--- a/Log/target.docx
+++ b/Log/target.docx
@@ -198,6 +198,12 @@
           <w:lang w:val="en-US" w:eastAsia="zh-CN"/>
         </w:rPr>
         <w:tab/>
+      </w:r>
+      <w:r>
+        <w:rPr>
+          <w:rFonts w:hint="eastAsia"/>
+          <w:lang w:val="en-US" w:eastAsia="zh-CN"/>
+        </w:rPr>
         <w:t xml:space="preserve">   </w:t>
       </w:r>
       <w:r>
@@ -335,63 +341,55 @@
           <w:lang w:val="en-US" w:eastAsia="zh-CN"/>
         </w:rPr>
         <w:tab/>
-        <w:t/>
-      </w:r>
-      <w:r>
-        <w:rPr>
-          <w:rFonts w:hint="eastAsia"/>
-          <w:lang w:val="en-US" w:eastAsia="zh-CN"/>
-        </w:rPr>
-        <w:tab/>
-        <w:t/>
-      </w:r>
-      <w:r>
-        <w:rPr>
-          <w:rFonts w:hint="eastAsia"/>
-          <w:lang w:val="en-US" w:eastAsia="zh-CN"/>
-        </w:rPr>
-        <w:tab/>
-        <w:t/>
-      </w:r>
-      <w:r>
-        <w:rPr>
-          <w:rFonts w:hint="eastAsia"/>
-          <w:lang w:val="en-US" w:eastAsia="zh-CN"/>
-        </w:rPr>
-        <w:tab/>
-        <w:t/>
-      </w:r>
-      <w:r>
-        <w:rPr>
-          <w:rFonts w:hint="eastAsia"/>
-          <w:lang w:val="en-US" w:eastAsia="zh-CN"/>
-        </w:rPr>
-        <w:tab/>
-        <w:t/>
-      </w:r>
-      <w:r>
-        <w:rPr>
-          <w:rFonts w:hint="eastAsia"/>
-          <w:lang w:val="en-US" w:eastAsia="zh-CN"/>
-        </w:rPr>
-        <w:tab/>
-        <w:t/>
-      </w:r>
-      <w:r>
-        <w:rPr>
-          <w:rFonts w:hint="eastAsia"/>
-          <w:lang w:val="en-US" w:eastAsia="zh-CN"/>
-        </w:rPr>
-        <w:tab/>
-        <w:t/>
-      </w:r>
-      <w:r>
-        <w:rPr>
-          <w:rFonts w:hint="eastAsia"/>
-          <w:lang w:val="en-US" w:eastAsia="zh-CN"/>
-        </w:rPr>
-        <w:tab/>
-        <w:t/>
+      </w:r>
+      <w:r>
+        <w:rPr>
+          <w:rFonts w:hint="eastAsia"/>
+          <w:lang w:val="en-US" w:eastAsia="zh-CN"/>
+        </w:rPr>
+        <w:tab/>
+      </w:r>
+      <w:r>
+        <w:rPr>
+          <w:rFonts w:hint="eastAsia"/>
+          <w:lang w:val="en-US" w:eastAsia="zh-CN"/>
+        </w:rPr>
+        <w:tab/>
+      </w:r>
+      <w:r>
+        <w:rPr>
+          <w:rFonts w:hint="eastAsia"/>
+          <w:lang w:val="en-US" w:eastAsia="zh-CN"/>
+        </w:rPr>
+        <w:tab/>
+      </w:r>
+      <w:r>
+        <w:rPr>
+          <w:rFonts w:hint="eastAsia"/>
+          <w:lang w:val="en-US" w:eastAsia="zh-CN"/>
+        </w:rPr>
+        <w:tab/>
+      </w:r>
+      <w:r>
+        <w:rPr>
+          <w:rFonts w:hint="eastAsia"/>
+          <w:lang w:val="en-US" w:eastAsia="zh-CN"/>
+        </w:rPr>
+        <w:tab/>
+      </w:r>
+      <w:r>
+        <w:rPr>
+          <w:rFonts w:hint="eastAsia"/>
+          <w:lang w:val="en-US" w:eastAsia="zh-CN"/>
+        </w:rPr>
+        <w:tab/>
+      </w:r>
+      <w:r>
+        <w:rPr>
+          <w:rFonts w:hint="eastAsia"/>
+          <w:lang w:val="en-US" w:eastAsia="zh-CN"/>
+        </w:rPr>
+        <w:tab/>
       </w:r>
       <w:r>
         <w:rPr>
@@ -554,7 +552,6 @@
           <w:lang w:val="en-US" w:eastAsia="zh-CN"/>
         </w:rPr>
         <w:tab/>
-        <w:t/>
       </w:r>
       <w:r>
         <w:rPr>
@@ -730,7 +727,6 @@
           <w:lang w:val="en-US" w:eastAsia="zh-CN"/>
         </w:rPr>
         <w:tab/>
-        <w:t/>
       </w:r>
       <w:r>
         <w:rPr>
@@ -1269,15 +1265,21 @@
           <w:lang w:val="en-US" w:eastAsia="zh-CN"/>
         </w:rPr>
         <w:tab/>
-        <w:t/>
-      </w:r>
-      <w:r>
-        <w:rPr>
-          <w:rFonts w:hint="eastAsia"/>
-          <w:highlight w:val="none"/>
-          <w:lang w:val="en-US" w:eastAsia="zh-CN"/>
-        </w:rPr>
-        <w:tab/>
+      </w:r>
+      <w:r>
+        <w:rPr>
+          <w:rFonts w:hint="eastAsia"/>
+          <w:highlight w:val="none"/>
+          <w:lang w:val="en-US" w:eastAsia="zh-CN"/>
+        </w:rPr>
+        <w:tab/>
+      </w:r>
+      <w:r>
+        <w:rPr>
+          <w:rFonts w:hint="eastAsia"/>
+          <w:highlight w:val="none"/>
+          <w:lang w:val="en-US" w:eastAsia="zh-CN"/>
+        </w:rPr>
         <w:t xml:space="preserve">   </w:t>
       </w:r>
       <w:r>
@@ -1542,30 +1544,33 @@
           <w:lang w:val="en-US" w:eastAsia="zh-CN"/>
         </w:rPr>
         <w:tab/>
-        <w:t/>
-      </w:r>
-      <w:r>
-        <w:rPr>
-          <w:rFonts w:hint="eastAsia"/>
-          <w:lang w:val="en-US" w:eastAsia="zh-CN"/>
-        </w:rPr>
-        <w:tab/>
-        <w:t/>
-      </w:r>
-      <w:r>
-        <w:rPr>
-          <w:rFonts w:hint="eastAsia"/>
-          <w:lang w:val="en-US" w:eastAsia="zh-CN"/>
-        </w:rPr>
-        <w:tab/>
-        <w:t/>
-      </w:r>
-      <w:r>
-        <w:rPr>
-          <w:rFonts w:hint="eastAsia"/>
-          <w:lang w:val="en-US" w:eastAsia="zh-CN"/>
-        </w:rPr>
-        <w:tab/>
+      </w:r>
+      <w:r>
+        <w:rPr>
+          <w:rFonts w:hint="eastAsia"/>
+          <w:lang w:val="en-US" w:eastAsia="zh-CN"/>
+        </w:rPr>
+        <w:tab/>
+      </w:r>
+      <w:r>
+        <w:rPr>
+          <w:rFonts w:hint="eastAsia"/>
+          <w:lang w:val="en-US" w:eastAsia="zh-CN"/>
+        </w:rPr>
+        <w:tab/>
+      </w:r>
+      <w:r>
+        <w:rPr>
+          <w:rFonts w:hint="eastAsia"/>
+          <w:lang w:val="en-US" w:eastAsia="zh-CN"/>
+        </w:rPr>
+        <w:tab/>
+      </w:r>
+      <w:r>
+        <w:rPr>
+          <w:rFonts w:hint="eastAsia"/>
+          <w:lang w:val="en-US" w:eastAsia="zh-CN"/>
+        </w:rPr>
         <w:t xml:space="preserve">  </w:t>
       </w:r>
       <w:r>
@@ -1599,30 +1604,33 @@
           <w:lang w:val="en-US" w:eastAsia="zh-CN"/>
         </w:rPr>
         <w:tab/>
-        <w:t/>
-      </w:r>
-      <w:r>
-        <w:rPr>
-          <w:rFonts w:hint="eastAsia"/>
-          <w:lang w:val="en-US" w:eastAsia="zh-CN"/>
-        </w:rPr>
-        <w:tab/>
-        <w:t/>
-      </w:r>
-      <w:r>
-        <w:rPr>
-          <w:rFonts w:hint="eastAsia"/>
-          <w:lang w:val="en-US" w:eastAsia="zh-CN"/>
-        </w:rPr>
-        <w:tab/>
-        <w:t/>
-      </w:r>
-      <w:r>
-        <w:rPr>
-          <w:rFonts w:hint="eastAsia"/>
-          <w:lang w:val="en-US" w:eastAsia="zh-CN"/>
-        </w:rPr>
-        <w:tab/>
+      </w:r>
+      <w:r>
+        <w:rPr>
+          <w:rFonts w:hint="eastAsia"/>
+          <w:lang w:val="en-US" w:eastAsia="zh-CN"/>
+        </w:rPr>
+        <w:tab/>
+      </w:r>
+      <w:r>
+        <w:rPr>
+          <w:rFonts w:hint="eastAsia"/>
+          <w:lang w:val="en-US" w:eastAsia="zh-CN"/>
+        </w:rPr>
+        <w:tab/>
+      </w:r>
+      <w:r>
+        <w:rPr>
+          <w:rFonts w:hint="eastAsia"/>
+          <w:lang w:val="en-US" w:eastAsia="zh-CN"/>
+        </w:rPr>
+        <w:tab/>
+      </w:r>
+      <w:r>
+        <w:rPr>
+          <w:rFonts w:hint="eastAsia"/>
+          <w:lang w:val="en-US" w:eastAsia="zh-CN"/>
+        </w:rPr>
         <w:t xml:space="preserve">  </w:t>
       </w:r>
       <w:r>
@@ -1657,30 +1665,33 @@
           <w:lang w:val="en-US" w:eastAsia="zh-CN"/>
         </w:rPr>
         <w:tab/>
-        <w:t/>
-      </w:r>
-      <w:r>
-        <w:rPr>
-          <w:rFonts w:hint="eastAsia"/>
-          <w:lang w:val="en-US" w:eastAsia="zh-CN"/>
-        </w:rPr>
-        <w:tab/>
-        <w:t/>
-      </w:r>
-      <w:r>
-        <w:rPr>
-          <w:rFonts w:hint="eastAsia"/>
-          <w:lang w:val="en-US" w:eastAsia="zh-CN"/>
-        </w:rPr>
-        <w:tab/>
-        <w:t/>
-      </w:r>
-      <w:r>
-        <w:rPr>
-          <w:rFonts w:hint="eastAsia"/>
-          <w:lang w:val="en-US" w:eastAsia="zh-CN"/>
-        </w:rPr>
-        <w:tab/>
+      </w:r>
+      <w:r>
+        <w:rPr>
+          <w:rFonts w:hint="eastAsia"/>
+          <w:lang w:val="en-US" w:eastAsia="zh-CN"/>
+        </w:rPr>
+        <w:tab/>
+      </w:r>
+      <w:r>
+        <w:rPr>
+          <w:rFonts w:hint="eastAsia"/>
+          <w:lang w:val="en-US" w:eastAsia="zh-CN"/>
+        </w:rPr>
+        <w:tab/>
+      </w:r>
+      <w:r>
+        <w:rPr>
+          <w:rFonts w:hint="eastAsia"/>
+          <w:lang w:val="en-US" w:eastAsia="zh-CN"/>
+        </w:rPr>
+        <w:tab/>
+      </w:r>
+      <w:r>
+        <w:rPr>
+          <w:rFonts w:hint="eastAsia"/>
+          <w:lang w:val="en-US" w:eastAsia="zh-CN"/>
+        </w:rPr>
         <w:t xml:space="preserve">  </w:t>
       </w:r>
       <w:r>
@@ -1739,22 +1750,26 @@
           <w:lang w:val="en-US" w:eastAsia="zh-CN"/>
         </w:rPr>
         <w:tab/>
-        <w:t/>
-      </w:r>
-      <w:r>
-        <w:rPr>
-          <w:rFonts w:hint="eastAsia"/>
-          <w:lang w:val="en-US" w:eastAsia="zh-CN"/>
-        </w:rPr>
-        <w:tab/>
-        <w:t/>
-      </w:r>
-      <w:r>
-        <w:rPr>
-          <w:rFonts w:hint="eastAsia"/>
-          <w:lang w:val="en-US" w:eastAsia="zh-CN"/>
-        </w:rPr>
-        <w:tab/>
+      </w:r>
+      <w:r>
+        <w:rPr>
+          <w:rFonts w:hint="eastAsia"/>
+          <w:lang w:val="en-US" w:eastAsia="zh-CN"/>
+        </w:rPr>
+        <w:tab/>
+      </w:r>
+      <w:r>
+        <w:rPr>
+          <w:rFonts w:hint="eastAsia"/>
+          <w:lang w:val="en-US" w:eastAsia="zh-CN"/>
+        </w:rPr>
+        <w:tab/>
+      </w:r>
+      <w:r>
+        <w:rPr>
+          <w:rFonts w:hint="eastAsia"/>
+          <w:lang w:val="en-US" w:eastAsia="zh-CN"/>
+        </w:rPr>
         <w:t xml:space="preserve">    </w:t>
       </w:r>
       <w:r>
@@ -2057,30 +2072,33 @@
           <w:lang w:val="en-US" w:eastAsia="zh-CN"/>
         </w:rPr>
         <w:tab/>
-        <w:t/>
-      </w:r>
-      <w:r>
-        <w:rPr>
-          <w:rFonts w:hint="eastAsia"/>
-          <w:lang w:val="en-US" w:eastAsia="zh-CN"/>
-        </w:rPr>
-        <w:tab/>
-        <w:t/>
-      </w:r>
-      <w:r>
-        <w:rPr>
-          <w:rFonts w:hint="eastAsia"/>
-          <w:lang w:val="en-US" w:eastAsia="zh-CN"/>
-        </w:rPr>
-        <w:tab/>
-        <w:t/>
-      </w:r>
-      <w:r>
-        <w:rPr>
-          <w:rFonts w:hint="eastAsia"/>
-          <w:lang w:val="en-US" w:eastAsia="zh-CN"/>
-        </w:rPr>
-        <w:tab/>
+      </w:r>
+      <w:r>
+        <w:rPr>
+          <w:rFonts w:hint="eastAsia"/>
+          <w:lang w:val="en-US" w:eastAsia="zh-CN"/>
+        </w:rPr>
+        <w:tab/>
+      </w:r>
+      <w:r>
+        <w:rPr>
+          <w:rFonts w:hint="eastAsia"/>
+          <w:lang w:val="en-US" w:eastAsia="zh-CN"/>
+        </w:rPr>
+        <w:tab/>
+      </w:r>
+      <w:r>
+        <w:rPr>
+          <w:rFonts w:hint="eastAsia"/>
+          <w:lang w:val="en-US" w:eastAsia="zh-CN"/>
+        </w:rPr>
+        <w:tab/>
+      </w:r>
+      <w:r>
+        <w:rPr>
+          <w:rFonts w:hint="eastAsia"/>
+          <w:lang w:val="en-US" w:eastAsia="zh-CN"/>
+        </w:rPr>
         <w:t xml:space="preserve">  </w:t>
       </w:r>
       <w:r>
@@ -2127,30 +2145,33 @@
           <w:lang w:val="en-US" w:eastAsia="zh-CN"/>
         </w:rPr>
         <w:tab/>
-        <w:t/>
-      </w:r>
-      <w:r>
-        <w:rPr>
-          <w:rFonts w:hint="eastAsia"/>
-          <w:lang w:val="en-US" w:eastAsia="zh-CN"/>
-        </w:rPr>
-        <w:tab/>
-        <w:t/>
-      </w:r>
-      <w:r>
-        <w:rPr>
-          <w:rFonts w:hint="eastAsia"/>
-          <w:lang w:val="en-US" w:eastAsia="zh-CN"/>
-        </w:rPr>
-        <w:tab/>
-        <w:t/>
-      </w:r>
-      <w:r>
-        <w:rPr>
-          <w:rFonts w:hint="eastAsia"/>
-          <w:lang w:val="en-US" w:eastAsia="zh-CN"/>
-        </w:rPr>
-        <w:tab/>
+      </w:r>
+      <w:r>
+        <w:rPr>
+          <w:rFonts w:hint="eastAsia"/>
+          <w:lang w:val="en-US" w:eastAsia="zh-CN"/>
+        </w:rPr>
+        <w:tab/>
+      </w:r>
+      <w:r>
+        <w:rPr>
+          <w:rFonts w:hint="eastAsia"/>
+          <w:lang w:val="en-US" w:eastAsia="zh-CN"/>
+        </w:rPr>
+        <w:tab/>
+      </w:r>
+      <w:r>
+        <w:rPr>
+          <w:rFonts w:hint="eastAsia"/>
+          <w:lang w:val="en-US" w:eastAsia="zh-CN"/>
+        </w:rPr>
+        <w:tab/>
+      </w:r>
+      <w:r>
+        <w:rPr>
+          <w:rFonts w:hint="eastAsia"/>
+          <w:lang w:val="en-US" w:eastAsia="zh-CN"/>
+        </w:rPr>
         <w:t xml:space="preserve">  </w:t>
       </w:r>
       <w:r>
@@ -2199,6 +2220,12 @@
           <w:lang w:val="en-US" w:eastAsia="zh-CN"/>
         </w:rPr>
         <w:tab/>
+      </w:r>
+      <w:r>
+        <w:rPr>
+          <w:rFonts w:hint="eastAsia"/>
+          <w:lang w:val="en-US" w:eastAsia="zh-CN"/>
+        </w:rPr>
         <w:t xml:space="preserve">   </w:t>
       </w:r>
       <w:r>
@@ -2295,22 +2322,26 @@
           <w:lang w:val="en-US" w:eastAsia="zh-CN"/>
         </w:rPr>
         <w:tab/>
-        <w:t/>
-      </w:r>
-      <w:r>
-        <w:rPr>
-          <w:rFonts w:hint="eastAsia"/>
-          <w:lang w:val="en-US" w:eastAsia="zh-CN"/>
-        </w:rPr>
-        <w:tab/>
-        <w:t/>
-      </w:r>
-      <w:r>
-        <w:rPr>
-          <w:rFonts w:hint="eastAsia"/>
-          <w:lang w:val="en-US" w:eastAsia="zh-CN"/>
-        </w:rPr>
-        <w:tab/>
+      </w:r>
+      <w:r>
+        <w:rPr>
+          <w:rFonts w:hint="eastAsia"/>
+          <w:lang w:val="en-US" w:eastAsia="zh-CN"/>
+        </w:rPr>
+        <w:tab/>
+      </w:r>
+      <w:r>
+        <w:rPr>
+          <w:rFonts w:hint="eastAsia"/>
+          <w:lang w:val="en-US" w:eastAsia="zh-CN"/>
+        </w:rPr>
+        <w:tab/>
+      </w:r>
+      <w:r>
+        <w:rPr>
+          <w:rFonts w:hint="eastAsia"/>
+          <w:lang w:val="en-US" w:eastAsia="zh-CN"/>
+        </w:rPr>
         <w:t xml:space="preserve">  </w:t>
       </w:r>
       <w:r>
@@ -2407,6 +2438,12 @@
           <w:lang w:val="en-US" w:eastAsia="zh-CN"/>
         </w:rPr>
         <w:tab/>
+      </w:r>
+      <w:r>
+        <w:rPr>
+          <w:rFonts w:hint="eastAsia"/>
+          <w:lang w:val="en-US" w:eastAsia="zh-CN"/>
+        </w:rPr>
         <w:t xml:space="preserve">   </w:t>
       </w:r>
       <w:r>
@@ -2454,23 +2491,20 @@
           <w:lang w:val="en-US" w:eastAsia="zh-CN"/>
         </w:rPr>
         <w:tab/>
-        <w:t/>
-      </w:r>
-      <w:r>
-        <w:rPr>
-          <w:rFonts w:hint="eastAsia"/>
-          <w:lang w:val="en-US" w:eastAsia="zh-CN"/>
-        </w:rPr>
-        <w:tab/>
-        <w:t/>
-      </w:r>
-      <w:r>
-        <w:rPr>
-          <w:rFonts w:hint="eastAsia"/>
-          <w:lang w:val="en-US" w:eastAsia="zh-CN"/>
-        </w:rPr>
-        <w:tab/>
-        <w:t/>
+      </w:r>
+      <w:r>
+        <w:rPr>
+          <w:rFonts w:hint="eastAsia"/>
+          <w:lang w:val="en-US" w:eastAsia="zh-CN"/>
+        </w:rPr>
+        <w:tab/>
+      </w:r>
+      <w:r>
+        <w:rPr>
+          <w:rFonts w:hint="eastAsia"/>
+          <w:lang w:val="en-US" w:eastAsia="zh-CN"/>
+        </w:rPr>
+        <w:tab/>
       </w:r>
       <w:r>
         <w:rPr>
@@ -2677,14 +2711,19 @@
           <w:lang w:val="en-US" w:eastAsia="zh-CN"/>
         </w:rPr>
         <w:tab/>
-        <w:t/>
-      </w:r>
-      <w:r>
-        <w:rPr>
-          <w:rFonts w:hint="eastAsia"/>
-          <w:lang w:val="en-US" w:eastAsia="zh-CN"/>
-        </w:rPr>
-        <w:tab/>
+      </w:r>
+      <w:r>
+        <w:rPr>
+          <w:rFonts w:hint="eastAsia"/>
+          <w:lang w:val="en-US" w:eastAsia="zh-CN"/>
+        </w:rPr>
+        <w:tab/>
+      </w:r>
+      <w:r>
+        <w:rPr>
+          <w:rFonts w:hint="eastAsia"/>
+          <w:lang w:val="en-US" w:eastAsia="zh-CN"/>
+        </w:rPr>
         <w:t xml:space="preserve">   1. </w:t>
       </w:r>
       <w:r>
@@ -3543,6 +3582,12 @@
           <w:lang w:val="en-US" w:eastAsia="zh-CN"/>
         </w:rPr>
         <w:tab/>
+      </w:r>
+      <w:r>
+        <w:rPr>
+          <w:rFonts w:hint="eastAsia"/>
+          <w:lang w:val="en-US" w:eastAsia="zh-CN"/>
+        </w:rPr>
         <w:t xml:space="preserve">   </w:t>
       </w:r>
     </w:p>
@@ -3944,6 +3989,7 @@
     <w:p>
       <w:pPr>
         <w:numPr>
+          <w:ilvl w:val="0"/>
           <w:numId w:val="0"/>
         </w:numPr>
         <w:ind w:firstLine="420" w:firstLineChars="0"/>
@@ -3963,8 +4009,6 @@
         </w:rPr>
         <w:t xml:space="preserve">  最好可以综合调试一些</w:t>
       </w:r>
-      <w:bookmarkStart w:id="0" w:name="_GoBack"/>
-      <w:bookmarkEnd w:id="0"/>
     </w:p>
     <w:p>
       <w:pPr>
@@ -4023,6 +4067,34 @@
         </w:rPr>
         <w:t>-----------------------------------------------------------</w:t>
       </w:r>
+    </w:p>
+    <w:p>
+      <w:pPr>
+        <w:rPr>
+          <w:rFonts w:hint="eastAsia"/>
+          <w:highlight w:val="yellow"/>
+          <w:lang w:val="en-US" w:eastAsia="zh-CN"/>
+        </w:rPr>
+      </w:pPr>
+    </w:p>
+    <w:p>
+      <w:pPr>
+        <w:rPr>
+          <w:rFonts w:hint="eastAsia"/>
+          <w:highlight w:val="yellow"/>
+          <w:lang w:val="en-US" w:eastAsia="zh-CN"/>
+        </w:rPr>
+      </w:pPr>
+      <w:r>
+        <w:rPr>
+          <w:rFonts w:hint="eastAsia"/>
+          <w:highlight w:val="yellow"/>
+          <w:lang w:val="en-US" w:eastAsia="zh-CN"/>
+        </w:rPr>
+        <w:t>搞定双系统。。</w:t>
+      </w:r>
+      <w:bookmarkStart w:id="0" w:name="_GoBack"/>
+      <w:bookmarkEnd w:id="0"/>
     </w:p>
     <w:p>
       <w:pPr>
@@ -4156,7 +4228,7 @@
     <w:lsdException w:unhideWhenUsed="0" w:uiPriority="0" w:semiHidden="0" w:name="Body Text Indent 2"/>
     <w:lsdException w:unhideWhenUsed="0" w:uiPriority="0" w:semiHidden="0" w:name="Body Text Indent 3"/>
     <w:lsdException w:unhideWhenUsed="0" w:uiPriority="0" w:semiHidden="0" w:name="Block Text"/>
-    <w:lsdException w:unhideWhenUsed="0" w:uiPriority="0" w:semiHidden="0" w:name="Hyperlink"/>
+    <w:lsdException w:qFormat="1" w:unhideWhenUsed="0" w:uiPriority="0" w:semiHidden="0" w:name="Hyperlink"/>
     <w:lsdException w:unhideWhenUsed="0" w:uiPriority="0" w:semiHidden="0" w:name="FollowedHyperlink"/>
     <w:lsdException w:qFormat="1" w:unhideWhenUsed="0" w:uiPriority="0" w:semiHidden="0" w:name="Strong"/>
     <w:lsdException w:qFormat="1" w:unhideWhenUsed="0" w:uiPriority="0" w:semiHidden="0" w:name="Emphasis"/>
@@ -4359,6 +4431,7 @@
   <w:style w:type="character" w:styleId="3">
     <w:name w:val="Hyperlink"/>
     <w:basedOn w:val="2"/>
+    <w:qFormat/>
     <w:uiPriority w:val="0"/>
     <w:rPr>
       <w:color w:val="0000FF"/>

--- a/Log/target.docx
+++ b/Log/target.docx
@@ -4081,6 +4081,23 @@
       <w:pPr>
         <w:rPr>
           <w:rFonts w:hint="eastAsia"/>
+          <w:highlight w:val="none"/>
+          <w:lang w:val="en-US" w:eastAsia="zh-CN"/>
+        </w:rPr>
+      </w:pPr>
+      <w:r>
+        <w:rPr>
+          <w:rFonts w:hint="eastAsia"/>
+          <w:highlight w:val="none"/>
+          <w:lang w:val="en-US" w:eastAsia="zh-CN"/>
+        </w:rPr>
+        <w:t>搞定双系统。。放弃之。。只装一个裸的Linux</w:t>
+      </w:r>
+    </w:p>
+    <w:p>
+      <w:pPr>
+        <w:rPr>
+          <w:rFonts w:hint="eastAsia"/>
           <w:highlight w:val="yellow"/>
           <w:lang w:val="en-US" w:eastAsia="zh-CN"/>
         </w:rPr>
@@ -4088,20 +4105,20 @@
       <w:r>
         <w:rPr>
           <w:rFonts w:hint="eastAsia"/>
-          <w:highlight w:val="yellow"/>
-          <w:lang w:val="en-US" w:eastAsia="zh-CN"/>
-        </w:rPr>
-        <w:t>搞定双系统。。</w:t>
-      </w:r>
+          <w:highlight w:val="none"/>
+          <w:lang w:val="en-US" w:eastAsia="zh-CN"/>
+        </w:rPr>
+        <w:t>在实验室机器上发现如果选中 完全模式安装Linux,会修改系统启动设置，无法安装Windows</w:t>
+      </w:r>
+    </w:p>
+    <w:p>
+      <w:pPr>
+        <w:rPr>
+          <w:rFonts w:hint="eastAsia"/>
+        </w:rPr>
+      </w:pPr>
       <w:bookmarkStart w:id="0" w:name="_GoBack"/>
       <w:bookmarkEnd w:id="0"/>
-    </w:p>
-    <w:p>
-      <w:pPr>
-        <w:rPr>
-          <w:rFonts w:hint="eastAsia"/>
-        </w:rPr>
-      </w:pPr>
     </w:p>
     <w:sectPr>
       <w:pgSz w:w="11906" w:h="16838"/>

--- a/Log/target.docx
+++ b/Log/target.docx
@@ -1,6 +1,7 @@
 
 <file path=word/document.xml><?xml version="1.0" encoding="utf-8"?>
 <w:document xmlns:wpc="http://schemas.microsoft.com/office/word/2010/wordprocessingCanvas" xmlns:mc="http://schemas.openxmlformats.org/markup-compatibility/2006" xmlns:o="urn:schemas-microsoft-com:office:office" xmlns:r="http://schemas.openxmlformats.org/officeDocument/2006/relationships" xmlns:m="http://schemas.openxmlformats.org/officeDocument/2006/math" xmlns:v="urn:schemas-microsoft-com:vml" xmlns:wp14="http://schemas.microsoft.com/office/word/2010/wordprocessingDrawing" xmlns:wp="http://schemas.openxmlformats.org/drawingml/2006/wordprocessingDrawing" xmlns:w="http://schemas.openxmlformats.org/wordprocessingml/2006/main" xmlns:w14="http://schemas.microsoft.com/office/word/2010/wordml" xmlns:w10="urn:schemas-microsoft-com:office:word" xmlns:w15="http://schemas.microsoft.com/office/word/2012/wordml" xmlns:wpg="http://schemas.microsoft.com/office/word/2010/wordprocessingGroup" xmlns:wpi="http://schemas.microsoft.com/office/word/2010/wordprocessingInk" xmlns:wne="http://schemas.microsoft.com/office/word/2006/wordml" xmlns:wps="http://schemas.microsoft.com/office/word/2010/wordprocessingShape" xmlns:wpsCustomData="http://www.wps.cn/officeDocument/2013/wpsCustomData" mc:Ignorable="w14 w15 wp14">
+  <w:background w:color="FFFFFF"/>
   <w:body>
     <w:p>
       <w:pPr>
@@ -605,7 +606,7 @@
       </w:r>
       <w:r>
         <w:rPr>
-          <w:rStyle w:val="3"/>
+          <w:rStyle w:val="5"/>
           <w:rFonts w:hint="eastAsia"/>
         </w:rPr>
         <w:t>http://jingyan.baidu.com/article/eb9f7b6d6fae86869364e88c.html</w:t>
@@ -824,7 +825,7 @@
       </w:r>
       <w:r>
         <w:rPr>
-          <w:rStyle w:val="3"/>
+          <w:rStyle w:val="5"/>
           <w:rFonts w:hint="eastAsia"/>
           <w:highlight w:val="none"/>
         </w:rPr>
@@ -1126,7 +1127,7 @@
       </w:r>
       <w:r>
         <w:rPr>
-          <w:rStyle w:val="3"/>
+          <w:rStyle w:val="5"/>
           <w:rFonts w:hint="eastAsia"/>
           <w:highlight w:val="none"/>
         </w:rPr>
@@ -1469,7 +1470,7 @@
       </w:r>
       <w:r>
         <w:rPr>
-          <w:rStyle w:val="3"/>
+          <w:rStyle w:val="5"/>
           <w:rFonts w:hint="eastAsia"/>
         </w:rPr>
         <w:t>http://blog.csdn.net/ameyume/article/details/7667574</w:t>
@@ -1792,7 +1793,7 @@
       </w:r>
       <w:r>
         <w:rPr>
-          <w:rStyle w:val="3"/>
+          <w:rStyle w:val="5"/>
           <w:rFonts w:hint="eastAsia"/>
         </w:rPr>
         <w:t>http://www.jb51.net/article/79511.htm</w:t>
@@ -2389,7 +2390,7 @@
       </w:r>
       <w:r>
         <w:rPr>
-          <w:rStyle w:val="3"/>
+          <w:rStyle w:val="5"/>
           <w:rFonts w:hint="eastAsia"/>
           <w:lang w:val="en-US" w:eastAsia="zh-CN"/>
         </w:rPr>
@@ -2533,7 +2534,7 @@
       </w:r>
       <w:r>
         <w:rPr>
-          <w:rStyle w:val="3"/>
+          <w:rStyle w:val="5"/>
           <w:rFonts w:hint="eastAsia"/>
         </w:rPr>
         <w:t>https://zhidao.baidu.com/question/1384240857848391780</w:t>
@@ -2613,7 +2614,7 @@
       </w:r>
       <w:r>
         <w:rPr>
-          <w:rStyle w:val="3"/>
+          <w:rStyle w:val="4"/>
           <w:rFonts w:hint="eastAsia"/>
           <w:lang w:val="en-US" w:eastAsia="zh-CN"/>
         </w:rPr>
@@ -2658,6 +2659,1376 @@
           <w:lang w:val="en-US" w:eastAsia="zh-CN"/>
         </w:rPr>
       </w:pPr>
+      <w:r>
+        <w:rPr>
+          <w:rFonts w:hint="eastAsia"/>
+          <w:lang w:val="en-US" w:eastAsia="zh-CN"/>
+        </w:rPr>
+        <w:t xml:space="preserve">   1.对照AOSP（</w:t>
+      </w:r>
+      <w:r>
+        <w:rPr>
+          <w:rFonts w:ascii="Arial" w:hAnsi="Arial" w:eastAsia="宋体" w:cs="Arial"/>
+          <w:b w:val="0"/>
+          <w:i w:val="0"/>
+          <w:caps w:val="0"/>
+          <w:color w:val="362E2B"/>
+          <w:spacing w:val="0"/>
+          <w:sz w:val="21"/>
+          <w:szCs w:val="21"/>
+          <w:shd w:val="clear" w:fill="FFFFFF"/>
+        </w:rPr>
+        <w:t xml:space="preserve">android opensource </w:t>
+      </w:r>
+      <w:r>
+        <w:rPr>
+          <w:rFonts w:hint="eastAsia" w:ascii="Arial" w:hAnsi="Arial" w:eastAsia="宋体" w:cs="Arial"/>
+          <w:b w:val="0"/>
+          <w:i w:val="0"/>
+          <w:caps w:val="0"/>
+          <w:color w:val="362E2B"/>
+          <w:spacing w:val="0"/>
+          <w:sz w:val="21"/>
+          <w:szCs w:val="21"/>
+          <w:shd w:val="clear" w:fill="FFFFFF"/>
+          <w:lang w:val="en-US" w:eastAsia="zh-CN"/>
+        </w:rPr>
+        <w:t>project</w:t>
+      </w:r>
+      <w:r>
+        <w:rPr>
+          <w:rFonts w:hint="eastAsia"/>
+          <w:lang w:val="en-US" w:eastAsia="zh-CN"/>
+        </w:rPr>
+        <w:t>）（安卓版本 -- Ubuntu版本+软</w:t>
+      </w:r>
+      <w:bookmarkStart w:id="0" w:name="_GoBack"/>
+      <w:bookmarkEnd w:id="0"/>
+      <w:r>
+        <w:rPr>
+          <w:rFonts w:hint="eastAsia"/>
+          <w:lang w:val="en-US" w:eastAsia="zh-CN"/>
+        </w:rPr>
+        <w:t>硬件）</w:t>
+      </w:r>
+    </w:p>
+    <w:p>
+      <w:pPr>
+        <w:ind w:left="420" w:leftChars="0" w:firstLine="420" w:firstLineChars="0"/>
+        <w:rPr>
+          <w:rFonts w:hint="eastAsia" w:ascii="Arial" w:hAnsi="Arial" w:eastAsia="宋体" w:cs="Arial"/>
+          <w:b w:val="0"/>
+          <w:i w:val="0"/>
+          <w:caps w:val="0"/>
+          <w:color w:val="362E2B"/>
+          <w:spacing w:val="0"/>
+          <w:sz w:val="21"/>
+          <w:szCs w:val="21"/>
+          <w:shd w:val="clear" w:fill="FFFFFF"/>
+          <w:lang w:val="en-US" w:eastAsia="zh-CN"/>
+        </w:rPr>
+      </w:pPr>
+      <w:r>
+        <w:rPr>
+          <w:rFonts w:hint="eastAsia"/>
+          <w:lang w:val="en-US" w:eastAsia="zh-CN"/>
+        </w:rPr>
+        <w:t xml:space="preserve">     </w:t>
+      </w:r>
+      <w:r>
+        <w:rPr>
+          <w:rFonts w:ascii="Arial" w:hAnsi="Arial" w:eastAsia="宋体" w:cs="Arial"/>
+          <w:b w:val="0"/>
+          <w:i w:val="0"/>
+          <w:caps w:val="0"/>
+          <w:color w:val="362E2B"/>
+          <w:spacing w:val="0"/>
+          <w:sz w:val="21"/>
+          <w:szCs w:val="21"/>
+          <w:shd w:val="clear" w:fill="FFFFFF"/>
+        </w:rPr>
+        <w:fldChar w:fldCharType="begin"/>
+      </w:r>
+      <w:r>
+        <w:rPr>
+          <w:rFonts w:ascii="Arial" w:hAnsi="Arial" w:eastAsia="宋体" w:cs="Arial"/>
+          <w:b w:val="0"/>
+          <w:i w:val="0"/>
+          <w:caps w:val="0"/>
+          <w:color w:val="362E2B"/>
+          <w:spacing w:val="0"/>
+          <w:sz w:val="21"/>
+          <w:szCs w:val="21"/>
+          <w:shd w:val="clear" w:fill="FFFFFF"/>
+        </w:rPr>
+        <w:instrText xml:space="preserve"> HYPERLINK "http://source.android.com/source/requirements.html" </w:instrText>
+      </w:r>
+      <w:r>
+        <w:rPr>
+          <w:rFonts w:ascii="Arial" w:hAnsi="Arial" w:eastAsia="宋体" w:cs="Arial"/>
+          <w:b w:val="0"/>
+          <w:i w:val="0"/>
+          <w:caps w:val="0"/>
+          <w:color w:val="362E2B"/>
+          <w:spacing w:val="0"/>
+          <w:sz w:val="21"/>
+          <w:szCs w:val="21"/>
+          <w:shd w:val="clear" w:fill="FFFFFF"/>
+        </w:rPr>
+        <w:fldChar w:fldCharType="separate"/>
+      </w:r>
+      <w:r>
+        <w:rPr>
+          <w:rStyle w:val="5"/>
+          <w:rFonts w:ascii="Arial" w:hAnsi="Arial" w:eastAsia="宋体" w:cs="Arial"/>
+          <w:b w:val="0"/>
+          <w:i w:val="0"/>
+          <w:caps w:val="0"/>
+          <w:spacing w:val="0"/>
+          <w:sz w:val="21"/>
+          <w:szCs w:val="21"/>
+          <w:shd w:val="clear" w:fill="FFFFFF"/>
+        </w:rPr>
+        <w:t>http://source.android.com/source/requirements.html</w:t>
+      </w:r>
+      <w:r>
+        <w:rPr>
+          <w:rFonts w:ascii="Arial" w:hAnsi="Arial" w:eastAsia="宋体" w:cs="Arial"/>
+          <w:b w:val="0"/>
+          <w:i w:val="0"/>
+          <w:caps w:val="0"/>
+          <w:color w:val="362E2B"/>
+          <w:spacing w:val="0"/>
+          <w:sz w:val="21"/>
+          <w:szCs w:val="21"/>
+          <w:shd w:val="clear" w:fill="FFFFFF"/>
+        </w:rPr>
+        <w:fldChar w:fldCharType="end"/>
+      </w:r>
+      <w:r>
+        <w:rPr>
+          <w:rFonts w:hint="eastAsia" w:ascii="Arial" w:hAnsi="Arial" w:eastAsia="宋体" w:cs="Arial"/>
+          <w:b w:val="0"/>
+          <w:i w:val="0"/>
+          <w:caps w:val="0"/>
+          <w:color w:val="362E2B"/>
+          <w:spacing w:val="0"/>
+          <w:sz w:val="21"/>
+          <w:szCs w:val="21"/>
+          <w:shd w:val="clear" w:fill="FFFFFF"/>
+          <w:lang w:val="en-US" w:eastAsia="zh-CN"/>
+        </w:rPr>
+        <w:t xml:space="preserve"> </w:t>
+      </w:r>
+    </w:p>
+    <w:p>
+      <w:pPr>
+        <w:ind w:left="420" w:leftChars="0" w:firstLine="420" w:firstLineChars="0"/>
+        <w:rPr>
+          <w:rFonts w:hint="eastAsia" w:ascii="Arial" w:hAnsi="Arial" w:eastAsia="宋体" w:cs="Arial"/>
+          <w:b w:val="0"/>
+          <w:i w:val="0"/>
+          <w:caps w:val="0"/>
+          <w:color w:val="362E2B"/>
+          <w:spacing w:val="0"/>
+          <w:sz w:val="21"/>
+          <w:szCs w:val="21"/>
+          <w:shd w:val="clear" w:fill="FFFFFF"/>
+          <w:lang w:val="en-US" w:eastAsia="zh-CN"/>
+        </w:rPr>
+      </w:pPr>
+      <w:r>
+        <w:rPr>
+          <w:rFonts w:hint="eastAsia" w:ascii="Arial" w:hAnsi="Arial" w:eastAsia="宋体" w:cs="Arial"/>
+          <w:b w:val="0"/>
+          <w:i w:val="0"/>
+          <w:caps w:val="0"/>
+          <w:color w:val="362E2B"/>
+          <w:spacing w:val="0"/>
+          <w:sz w:val="21"/>
+          <w:szCs w:val="21"/>
+          <w:shd w:val="clear" w:fill="FFFFFF"/>
+          <w:lang w:val="en-US" w:eastAsia="zh-CN"/>
+        </w:rPr>
+        <w:t xml:space="preserve">     要编译</w:t>
+      </w:r>
+      <w:r>
+        <w:rPr>
+          <w:rFonts w:hint="eastAsia" w:ascii="Arial" w:hAnsi="Arial" w:eastAsia="宋体" w:cs="Arial"/>
+          <w:b w:val="0"/>
+          <w:i w:val="0"/>
+          <w:caps w:val="0"/>
+          <w:color w:val="FF0000"/>
+          <w:spacing w:val="0"/>
+          <w:sz w:val="21"/>
+          <w:szCs w:val="21"/>
+          <w:shd w:val="clear" w:fill="FFFFFF"/>
+          <w:lang w:val="en-US" w:eastAsia="zh-CN"/>
+        </w:rPr>
+        <w:t>android</w:t>
+      </w:r>
+      <w:r>
+        <w:rPr>
+          <w:rFonts w:ascii="Arial" w:hAnsi="Arial" w:eastAsia="宋体" w:cs="Arial"/>
+          <w:b w:val="0"/>
+          <w:i w:val="0"/>
+          <w:caps w:val="0"/>
+          <w:color w:val="FF0000"/>
+          <w:spacing w:val="0"/>
+          <w:sz w:val="21"/>
+          <w:szCs w:val="21"/>
+          <w:shd w:val="clear" w:fill="FFFFFF"/>
+        </w:rPr>
+        <w:t>4.4.x (Kitkat)</w:t>
+      </w:r>
+      <w:r>
+        <w:rPr>
+          <w:rFonts w:ascii="Arial" w:hAnsi="Arial" w:eastAsia="宋体" w:cs="Arial"/>
+          <w:b w:val="0"/>
+          <w:i w:val="0"/>
+          <w:caps w:val="0"/>
+          <w:color w:val="362E2B"/>
+          <w:spacing w:val="0"/>
+          <w:sz w:val="21"/>
+          <w:szCs w:val="21"/>
+          <w:shd w:val="clear" w:fill="FFFFFF"/>
+        </w:rPr>
+        <w:t xml:space="preserve"> 版本的源码</w:t>
+      </w:r>
+      <w:r>
+        <w:rPr>
+          <w:rFonts w:hint="eastAsia" w:ascii="Arial" w:hAnsi="Arial" w:eastAsia="宋体" w:cs="Arial"/>
+          <w:b w:val="0"/>
+          <w:i w:val="0"/>
+          <w:caps w:val="0"/>
+          <w:color w:val="362E2B"/>
+          <w:spacing w:val="0"/>
+          <w:sz w:val="21"/>
+          <w:szCs w:val="21"/>
+          <w:shd w:val="clear" w:fill="FFFFFF"/>
+          <w:lang w:val="en-US" w:eastAsia="zh-CN"/>
+        </w:rPr>
+        <w:t xml:space="preserve"> Linux</w:t>
+      </w:r>
+      <w:r>
+        <w:rPr>
+          <w:rFonts w:ascii="Arial" w:hAnsi="Arial" w:eastAsia="宋体" w:cs="Arial"/>
+          <w:b w:val="0"/>
+          <w:i w:val="0"/>
+          <w:caps w:val="0"/>
+          <w:color w:val="362E2B"/>
+          <w:spacing w:val="0"/>
+          <w:sz w:val="21"/>
+          <w:szCs w:val="21"/>
+          <w:shd w:val="clear" w:fill="FFFFFF"/>
+        </w:rPr>
+        <w:t>操作系统为</w:t>
+      </w:r>
+      <w:r>
+        <w:rPr>
+          <w:rFonts w:ascii="Arial" w:hAnsi="Arial" w:eastAsia="宋体" w:cs="Arial"/>
+          <w:b w:val="0"/>
+          <w:i w:val="0"/>
+          <w:caps w:val="0"/>
+          <w:color w:val="FF0000"/>
+          <w:spacing w:val="0"/>
+          <w:sz w:val="21"/>
+          <w:szCs w:val="21"/>
+          <w:shd w:val="clear" w:fill="FFFFFF"/>
+        </w:rPr>
+        <w:t xml:space="preserve">64位Ubuntu </w:t>
+      </w:r>
+      <w:r>
+        <w:rPr>
+          <w:rFonts w:hint="eastAsia" w:ascii="Arial" w:hAnsi="Arial" w:eastAsia="宋体" w:cs="Arial"/>
+          <w:b w:val="0"/>
+          <w:i w:val="0"/>
+          <w:caps w:val="0"/>
+          <w:color w:val="FF0000"/>
+          <w:spacing w:val="0"/>
+          <w:sz w:val="21"/>
+          <w:szCs w:val="21"/>
+          <w:shd w:val="clear" w:fill="FFFFFF"/>
+          <w:lang w:val="en-US" w:eastAsia="zh-CN"/>
+        </w:rPr>
+        <w:tab/>
+        <w:t xml:space="preserve">     </w:t>
+      </w:r>
+      <w:r>
+        <w:rPr>
+          <w:rFonts w:ascii="Arial" w:hAnsi="Arial" w:eastAsia="宋体" w:cs="Arial"/>
+          <w:b w:val="0"/>
+          <w:i w:val="0"/>
+          <w:caps w:val="0"/>
+          <w:color w:val="FF0000"/>
+          <w:spacing w:val="0"/>
+          <w:sz w:val="21"/>
+          <w:szCs w:val="21"/>
+          <w:shd w:val="clear" w:fill="FFFFFF"/>
+        </w:rPr>
+        <w:t>14.04</w:t>
+      </w:r>
+      <w:r>
+        <w:rPr>
+          <w:rFonts w:ascii="Arial" w:hAnsi="Arial" w:eastAsia="宋体" w:cs="Arial"/>
+          <w:b w:val="0"/>
+          <w:i w:val="0"/>
+          <w:caps w:val="0"/>
+          <w:color w:val="362E2B"/>
+          <w:spacing w:val="0"/>
+          <w:sz w:val="21"/>
+          <w:szCs w:val="21"/>
+          <w:shd w:val="clear" w:fill="FFFFFF"/>
+        </w:rPr>
+        <w:t>，磁盘空间预留100G，</w:t>
+      </w:r>
+      <w:r>
+        <w:rPr>
+          <w:rFonts w:ascii="Arial" w:hAnsi="Arial" w:eastAsia="宋体" w:cs="Arial"/>
+          <w:b w:val="0"/>
+          <w:i w:val="0"/>
+          <w:caps w:val="0"/>
+          <w:color w:val="FF0000"/>
+          <w:spacing w:val="0"/>
+          <w:sz w:val="21"/>
+          <w:szCs w:val="21"/>
+          <w:shd w:val="clear" w:fill="FFFFFF"/>
+        </w:rPr>
+        <w:t>JDK版本为1.</w:t>
+      </w:r>
+      <w:r>
+        <w:rPr>
+          <w:rFonts w:hint="eastAsia" w:ascii="Arial" w:hAnsi="Arial" w:eastAsia="宋体" w:cs="Arial"/>
+          <w:b w:val="0"/>
+          <w:i w:val="0"/>
+          <w:caps w:val="0"/>
+          <w:color w:val="FF0000"/>
+          <w:spacing w:val="0"/>
+          <w:sz w:val="21"/>
+          <w:szCs w:val="21"/>
+          <w:shd w:val="clear" w:fill="FFFFFF"/>
+          <w:lang w:val="en-US" w:eastAsia="zh-CN"/>
+        </w:rPr>
+        <w:t>6</w:t>
+      </w:r>
+      <w:r>
+        <w:rPr>
+          <w:rFonts w:ascii="Arial" w:hAnsi="Arial" w:eastAsia="宋体" w:cs="Arial"/>
+          <w:b w:val="0"/>
+          <w:i w:val="0"/>
+          <w:caps w:val="0"/>
+          <w:color w:val="FF0000"/>
+          <w:spacing w:val="0"/>
+          <w:sz w:val="21"/>
+          <w:szCs w:val="21"/>
+          <w:shd w:val="clear" w:fill="FFFFFF"/>
+        </w:rPr>
+        <w:t>，make 版本3.81，python 版</w:t>
+      </w:r>
+      <w:r>
+        <w:rPr>
+          <w:rFonts w:hint="eastAsia" w:ascii="Arial" w:hAnsi="Arial" w:eastAsia="宋体" w:cs="Arial"/>
+          <w:b w:val="0"/>
+          <w:i w:val="0"/>
+          <w:caps w:val="0"/>
+          <w:color w:val="FF0000"/>
+          <w:spacing w:val="0"/>
+          <w:sz w:val="21"/>
+          <w:szCs w:val="21"/>
+          <w:shd w:val="clear" w:fill="FFFFFF"/>
+          <w:lang w:val="en-US" w:eastAsia="zh-CN"/>
+        </w:rPr>
+        <w:tab/>
+        <w:t xml:space="preserve">     </w:t>
+      </w:r>
+      <w:r>
+        <w:rPr>
+          <w:rFonts w:ascii="Arial" w:hAnsi="Arial" w:eastAsia="宋体" w:cs="Arial"/>
+          <w:b w:val="0"/>
+          <w:i w:val="0"/>
+          <w:caps w:val="0"/>
+          <w:color w:val="FF0000"/>
+          <w:spacing w:val="0"/>
+          <w:sz w:val="21"/>
+          <w:szCs w:val="21"/>
+          <w:shd w:val="clear" w:fill="FFFFFF"/>
+        </w:rPr>
+        <w:t>本2.7.6</w:t>
+      </w:r>
+      <w:r>
+        <w:rPr>
+          <w:rFonts w:hint="eastAsia" w:ascii="Arial" w:hAnsi="Arial" w:eastAsia="宋体" w:cs="Arial"/>
+          <w:b w:val="0"/>
+          <w:i w:val="0"/>
+          <w:caps w:val="0"/>
+          <w:color w:val="FF0000"/>
+          <w:spacing w:val="0"/>
+          <w:sz w:val="21"/>
+          <w:szCs w:val="21"/>
+          <w:shd w:val="clear" w:fill="FFFFFF"/>
+          <w:lang w:eastAsia="zh-CN"/>
+        </w:rPr>
+        <w:t>，</w:t>
+      </w:r>
+      <w:r>
+        <w:rPr>
+          <w:rFonts w:hint="eastAsia" w:ascii="Arial" w:hAnsi="Arial" w:eastAsia="宋体" w:cs="Arial"/>
+          <w:b w:val="0"/>
+          <w:i w:val="0"/>
+          <w:caps w:val="0"/>
+          <w:color w:val="FF0000"/>
+          <w:spacing w:val="0"/>
+          <w:sz w:val="21"/>
+          <w:szCs w:val="21"/>
+          <w:shd w:val="clear" w:fill="FFFFFF"/>
+          <w:lang w:val="en-US" w:eastAsia="zh-CN"/>
+        </w:rPr>
+        <w:t>Git1.3及以上</w:t>
+      </w:r>
+      <w:r>
+        <w:rPr>
+          <w:rFonts w:hint="eastAsia" w:ascii="Arial" w:hAnsi="Arial" w:eastAsia="宋体" w:cs="Arial"/>
+          <w:b w:val="0"/>
+          <w:i w:val="0"/>
+          <w:caps w:val="0"/>
+          <w:color w:val="362E2B"/>
+          <w:spacing w:val="0"/>
+          <w:sz w:val="21"/>
+          <w:szCs w:val="21"/>
+          <w:shd w:val="clear" w:fill="FFFFFF"/>
+          <w:lang w:val="en-US" w:eastAsia="zh-CN"/>
+        </w:rPr>
+        <w:t>（这里获取源码不用Git+repo的方法，故暂不需要）</w:t>
+      </w:r>
+    </w:p>
+    <w:p>
+      <w:pPr>
+        <w:ind w:left="420" w:leftChars="0" w:firstLine="420" w:firstLineChars="0"/>
+        <w:rPr>
+          <w:rFonts w:hint="eastAsia"/>
+          <w:lang w:val="en-US" w:eastAsia="zh-CN"/>
+        </w:rPr>
+      </w:pPr>
+      <w:r>
+        <w:rPr>
+          <w:rFonts w:hint="eastAsia"/>
+          <w:lang w:val="en-US" w:eastAsia="zh-CN"/>
+        </w:rPr>
+        <w:t xml:space="preserve">   2. 安装JDK  </w:t>
+      </w:r>
+      <w:r>
+        <w:rPr>
+          <w:rFonts w:hint="eastAsia"/>
+          <w:lang w:val="en-US" w:eastAsia="zh-CN"/>
+        </w:rPr>
+        <w:fldChar w:fldCharType="begin"/>
+      </w:r>
+      <w:r>
+        <w:rPr>
+          <w:rFonts w:hint="eastAsia"/>
+          <w:lang w:val="en-US" w:eastAsia="zh-CN"/>
+        </w:rPr>
+        <w:instrText xml:space="preserve"> HYPERLINK "http://blog.csdn.net/jiangwei0910410003/article/details/37996723" </w:instrText>
+      </w:r>
+      <w:r>
+        <w:rPr>
+          <w:rFonts w:hint="eastAsia"/>
+          <w:lang w:val="en-US" w:eastAsia="zh-CN"/>
+        </w:rPr>
+        <w:fldChar w:fldCharType="separate"/>
+      </w:r>
+      <w:r>
+        <w:rPr>
+          <w:rStyle w:val="5"/>
+          <w:rFonts w:hint="eastAsia"/>
+          <w:lang w:val="en-US" w:eastAsia="zh-CN"/>
+        </w:rPr>
+        <w:t>http://blog.csdn.net/jiangwei0910410003/article/details/37996723</w:t>
+      </w:r>
+      <w:r>
+        <w:rPr>
+          <w:rFonts w:hint="eastAsia"/>
+          <w:lang w:val="en-US" w:eastAsia="zh-CN"/>
+        </w:rPr>
+        <w:fldChar w:fldCharType="end"/>
+      </w:r>
+      <w:r>
+        <w:rPr>
+          <w:rFonts w:hint="eastAsia"/>
+          <w:lang w:val="en-US" w:eastAsia="zh-CN"/>
+        </w:rPr>
+        <w:t xml:space="preserve"> </w:t>
+      </w:r>
+    </w:p>
+    <w:p>
+      <w:pPr>
+        <w:ind w:left="420" w:leftChars="0" w:firstLine="420" w:firstLineChars="0"/>
+        <w:rPr>
+          <w:rFonts w:hint="eastAsia"/>
+          <w:lang w:val="en-US" w:eastAsia="zh-CN"/>
+        </w:rPr>
+      </w:pPr>
+      <w:r>
+        <w:rPr>
+          <w:rFonts w:hint="eastAsia"/>
+          <w:lang w:val="en-US" w:eastAsia="zh-CN"/>
+        </w:rPr>
+        <w:t xml:space="preserve">   3. 对照官网安装 其他依赖包 </w:t>
+      </w:r>
+      <w:r>
+        <w:rPr>
+          <w:rFonts w:hint="eastAsia"/>
+          <w:lang w:val="en-US" w:eastAsia="zh-CN"/>
+        </w:rPr>
+        <w:fldChar w:fldCharType="begin"/>
+      </w:r>
+      <w:r>
+        <w:rPr>
+          <w:rFonts w:hint="eastAsia"/>
+          <w:lang w:val="en-US" w:eastAsia="zh-CN"/>
+        </w:rPr>
+        <w:instrText xml:space="preserve"> HYPERLINK "http://source.android.com/source/initializing.html" </w:instrText>
+      </w:r>
+      <w:r>
+        <w:rPr>
+          <w:rFonts w:hint="eastAsia"/>
+          <w:lang w:val="en-US" w:eastAsia="zh-CN"/>
+        </w:rPr>
+        <w:fldChar w:fldCharType="separate"/>
+      </w:r>
+      <w:r>
+        <w:rPr>
+          <w:rStyle w:val="5"/>
+          <w:rFonts w:hint="eastAsia"/>
+          <w:lang w:val="en-US" w:eastAsia="zh-CN"/>
+        </w:rPr>
+        <w:t>http://source.android.com/source/initializing.html</w:t>
+      </w:r>
+      <w:r>
+        <w:rPr>
+          <w:rFonts w:hint="eastAsia"/>
+          <w:lang w:val="en-US" w:eastAsia="zh-CN"/>
+        </w:rPr>
+        <w:fldChar w:fldCharType="end"/>
+      </w:r>
+    </w:p>
+    <w:p>
+      <w:pPr>
+        <w:ind w:left="420" w:leftChars="0" w:firstLine="420" w:firstLineChars="0"/>
+        <w:rPr>
+          <w:rFonts w:hint="eastAsia"/>
+          <w:lang w:val="en-US" w:eastAsia="zh-CN"/>
+        </w:rPr>
+      </w:pPr>
+      <w:r>
+        <w:rPr>
+          <w:rFonts w:hint="eastAsia"/>
+          <w:lang w:val="en-US" w:eastAsia="zh-CN"/>
+        </w:rPr>
+        <w:t xml:space="preserve">      </w:t>
+      </w:r>
+      <w:r>
+        <w:rPr>
+          <w:rFonts w:hint="eastAsia"/>
+          <w:lang w:val="en-US" w:eastAsia="zh-CN"/>
+        </w:rPr>
+        <w:fldChar w:fldCharType="begin"/>
+      </w:r>
+      <w:r>
+        <w:rPr>
+          <w:rFonts w:hint="eastAsia"/>
+          <w:lang w:val="en-US" w:eastAsia="zh-CN"/>
+        </w:rPr>
+        <w:instrText xml:space="preserve"> HYPERLINK "http://blog.csdn.net/jiangwei0910410003/article/details/37988637" </w:instrText>
+      </w:r>
+      <w:r>
+        <w:rPr>
+          <w:rFonts w:hint="eastAsia"/>
+          <w:lang w:val="en-US" w:eastAsia="zh-CN"/>
+        </w:rPr>
+        <w:fldChar w:fldCharType="separate"/>
+      </w:r>
+      <w:r>
+        <w:rPr>
+          <w:rStyle w:val="5"/>
+          <w:rFonts w:hint="eastAsia"/>
+          <w:lang w:val="en-US" w:eastAsia="zh-CN"/>
+        </w:rPr>
+        <w:t>http://blog.csdn.net/jiangwei0910410003/article/details/37988637</w:t>
+      </w:r>
+      <w:r>
+        <w:rPr>
+          <w:rFonts w:hint="eastAsia"/>
+          <w:lang w:val="en-US" w:eastAsia="zh-CN"/>
+        </w:rPr>
+        <w:fldChar w:fldCharType="end"/>
+      </w:r>
+    </w:p>
+    <w:p>
+      <w:pPr>
+        <w:rPr>
+          <w:rFonts w:hint="eastAsia"/>
+          <w:lang w:val="en-US" w:eastAsia="zh-CN"/>
+        </w:rPr>
+      </w:pPr>
+      <w:r>
+        <w:rPr>
+          <w:rFonts w:hint="eastAsia"/>
+          <w:lang w:val="en-US" w:eastAsia="zh-CN"/>
+        </w:rPr>
+        <w:t xml:space="preserve">           4. 对源码和驱动版本的一些准备</w:t>
+      </w:r>
+    </w:p>
+    <w:p>
+      <w:pPr>
+        <w:rPr>
+          <w:rFonts w:hint="default" w:ascii="Arial" w:hAnsi="Arial" w:eastAsia="宋体" w:cs="Arial"/>
+          <w:b w:val="0"/>
+          <w:i w:val="0"/>
+          <w:caps w:val="0"/>
+          <w:color w:val="6A3906"/>
+          <w:spacing w:val="0"/>
+          <w:sz w:val="21"/>
+          <w:szCs w:val="21"/>
+          <w:u w:val="none"/>
+          <w:shd w:val="clear" w:fill="FFFFFF"/>
+        </w:rPr>
+      </w:pPr>
+      <w:r>
+        <w:rPr>
+          <w:rFonts w:hint="eastAsia"/>
+          <w:lang w:val="en-US" w:eastAsia="zh-CN"/>
+        </w:rPr>
+        <w:t xml:space="preserve">              </w:t>
+      </w:r>
+      <w:r>
+        <w:rPr>
+          <w:rFonts w:hint="default" w:ascii="Arial" w:hAnsi="Arial" w:eastAsia="宋体" w:cs="Arial"/>
+          <w:b w:val="0"/>
+          <w:i w:val="0"/>
+          <w:caps w:val="0"/>
+          <w:color w:val="6A3906"/>
+          <w:spacing w:val="0"/>
+          <w:sz w:val="21"/>
+          <w:szCs w:val="21"/>
+          <w:u w:val="none"/>
+          <w:shd w:val="clear" w:fill="FFFFFF"/>
+        </w:rPr>
+        <w:fldChar w:fldCharType="begin"/>
+      </w:r>
+      <w:r>
+        <w:rPr>
+          <w:rFonts w:hint="default" w:ascii="Arial" w:hAnsi="Arial" w:eastAsia="宋体" w:cs="Arial"/>
+          <w:b w:val="0"/>
+          <w:i w:val="0"/>
+          <w:caps w:val="0"/>
+          <w:color w:val="6A3906"/>
+          <w:spacing w:val="0"/>
+          <w:sz w:val="21"/>
+          <w:szCs w:val="21"/>
+          <w:u w:val="none"/>
+          <w:shd w:val="clear" w:fill="FFFFFF"/>
+        </w:rPr>
+        <w:instrText xml:space="preserve"> HYPERLINK "http://source.android.com/source/build-numbers.html" </w:instrText>
+      </w:r>
+      <w:r>
+        <w:rPr>
+          <w:rFonts w:hint="default" w:ascii="Arial" w:hAnsi="Arial" w:eastAsia="宋体" w:cs="Arial"/>
+          <w:b w:val="0"/>
+          <w:i w:val="0"/>
+          <w:caps w:val="0"/>
+          <w:color w:val="6A3906"/>
+          <w:spacing w:val="0"/>
+          <w:sz w:val="21"/>
+          <w:szCs w:val="21"/>
+          <w:u w:val="none"/>
+          <w:shd w:val="clear" w:fill="FFFFFF"/>
+        </w:rPr>
+        <w:fldChar w:fldCharType="separate"/>
+      </w:r>
+      <w:r>
+        <w:rPr>
+          <w:rStyle w:val="5"/>
+          <w:rFonts w:hint="default" w:ascii="Arial" w:hAnsi="Arial" w:eastAsia="宋体" w:cs="Arial"/>
+          <w:b w:val="0"/>
+          <w:i w:val="0"/>
+          <w:caps w:val="0"/>
+          <w:spacing w:val="0"/>
+          <w:sz w:val="21"/>
+          <w:szCs w:val="21"/>
+          <w:shd w:val="clear" w:fill="FFFFFF"/>
+        </w:rPr>
+        <w:t>http://source.android.com/source/build-numbers.html</w:t>
+      </w:r>
+      <w:r>
+        <w:rPr>
+          <w:rFonts w:hint="default" w:ascii="Arial" w:hAnsi="Arial" w:eastAsia="宋体" w:cs="Arial"/>
+          <w:b w:val="0"/>
+          <w:i w:val="0"/>
+          <w:caps w:val="0"/>
+          <w:color w:val="6A3906"/>
+          <w:spacing w:val="0"/>
+          <w:sz w:val="21"/>
+          <w:szCs w:val="21"/>
+          <w:u w:val="none"/>
+          <w:shd w:val="clear" w:fill="FFFFFF"/>
+        </w:rPr>
+        <w:fldChar w:fldCharType="end"/>
+      </w:r>
+    </w:p>
+    <w:p>
+      <w:pPr>
+        <w:ind w:firstLine="420" w:firstLineChars="0"/>
+        <w:rPr>
+          <w:rFonts w:hint="eastAsia" w:asciiTheme="minorEastAsia" w:hAnsiTheme="minorEastAsia" w:eastAsiaTheme="minorEastAsia" w:cstheme="minorEastAsia"/>
+          <w:b w:val="0"/>
+          <w:i w:val="0"/>
+          <w:caps w:val="0"/>
+          <w:color w:val="362E2B"/>
+          <w:spacing w:val="0"/>
+          <w:kern w:val="2"/>
+          <w:sz w:val="21"/>
+          <w:szCs w:val="21"/>
+          <w:shd w:val="clear" w:fill="FFFFFF"/>
+          <w:lang w:val="en-US" w:eastAsia="zh-CN" w:bidi="ar-SA"/>
+        </w:rPr>
+      </w:pPr>
+      <w:r>
+        <w:rPr>
+          <w:rFonts w:hint="eastAsia" w:ascii="Arial" w:hAnsi="Arial" w:eastAsia="宋体" w:cs="Arial"/>
+          <w:b w:val="0"/>
+          <w:i w:val="0"/>
+          <w:caps w:val="0"/>
+          <w:color w:val="6A3906"/>
+          <w:spacing w:val="0"/>
+          <w:sz w:val="21"/>
+          <w:szCs w:val="21"/>
+          <w:u w:val="none"/>
+          <w:shd w:val="clear" w:fill="FFFFFF"/>
+          <w:lang w:val="en-US" w:eastAsia="zh-CN"/>
+        </w:rPr>
+        <w:t xml:space="preserve">          </w:t>
+      </w:r>
+      <w:r>
+        <w:rPr>
+          <w:rFonts w:hint="eastAsia" w:asciiTheme="minorEastAsia" w:hAnsiTheme="minorEastAsia" w:eastAsiaTheme="minorEastAsia" w:cstheme="minorEastAsia"/>
+          <w:b w:val="0"/>
+          <w:i w:val="0"/>
+          <w:caps w:val="0"/>
+          <w:color w:val="362E2B"/>
+          <w:spacing w:val="0"/>
+          <w:kern w:val="2"/>
+          <w:sz w:val="21"/>
+          <w:szCs w:val="21"/>
+          <w:shd w:val="clear" w:fill="FFFFFF"/>
+          <w:lang w:val="en-US" w:eastAsia="zh-CN" w:bidi="ar-SA"/>
+        </w:rPr>
+        <w:t>第一列是build代码，我们根据build码查找对应设备的驱动程序，并下载；</w:t>
+      </w:r>
+      <w:r>
+        <w:rPr>
+          <w:rFonts w:hint="eastAsia" w:asciiTheme="minorEastAsia" w:hAnsiTheme="minorEastAsia" w:eastAsiaTheme="minorEastAsia" w:cstheme="minorEastAsia"/>
+          <w:b w:val="0"/>
+          <w:i w:val="0"/>
+          <w:caps w:val="0"/>
+          <w:color w:val="362E2B"/>
+          <w:spacing w:val="0"/>
+          <w:kern w:val="2"/>
+          <w:sz w:val="21"/>
+          <w:szCs w:val="21"/>
+          <w:shd w:val="clear" w:fill="FFFFFF"/>
+          <w:lang w:val="en-US" w:eastAsia="zh-CN" w:bidi="ar-SA"/>
+        </w:rPr>
+        <w:tab/>
+        <w:t/>
+      </w:r>
+      <w:r>
+        <w:rPr>
+          <w:rFonts w:hint="eastAsia" w:asciiTheme="minorEastAsia" w:hAnsiTheme="minorEastAsia" w:eastAsiaTheme="minorEastAsia" w:cstheme="minorEastAsia"/>
+          <w:b w:val="0"/>
+          <w:i w:val="0"/>
+          <w:caps w:val="0"/>
+          <w:color w:val="362E2B"/>
+          <w:spacing w:val="0"/>
+          <w:kern w:val="2"/>
+          <w:sz w:val="21"/>
+          <w:szCs w:val="21"/>
+          <w:shd w:val="clear" w:fill="FFFFFF"/>
+          <w:lang w:val="en-US" w:eastAsia="zh-CN" w:bidi="ar-SA"/>
+        </w:rPr>
+        <w:tab/>
+        <w:t xml:space="preserve">      第二列是分支（branch）代码，不同的分支会对应不同的设备； </w:t>
+      </w:r>
+    </w:p>
+    <w:p>
+      <w:pPr>
+        <w:ind w:firstLine="420" w:firstLineChars="0"/>
+        <w:rPr>
+          <w:rFonts w:hint="eastAsia" w:asciiTheme="minorEastAsia" w:hAnsiTheme="minorEastAsia" w:eastAsiaTheme="minorEastAsia" w:cstheme="minorEastAsia"/>
+          <w:b w:val="0"/>
+          <w:i w:val="0"/>
+          <w:caps w:val="0"/>
+          <w:color w:val="FF0000"/>
+          <w:spacing w:val="0"/>
+          <w:kern w:val="2"/>
+          <w:sz w:val="21"/>
+          <w:szCs w:val="21"/>
+          <w:shd w:val="clear" w:fill="FFFFFF"/>
+          <w:lang w:val="en-US" w:eastAsia="zh-CN" w:bidi="ar-SA"/>
+        </w:rPr>
+      </w:pPr>
+      <w:r>
+        <w:rPr>
+          <w:rFonts w:hint="eastAsia" w:asciiTheme="minorEastAsia" w:hAnsiTheme="minorEastAsia" w:eastAsiaTheme="minorEastAsia" w:cstheme="minorEastAsia"/>
+          <w:b w:val="0"/>
+          <w:i w:val="0"/>
+          <w:caps w:val="0"/>
+          <w:color w:val="362E2B"/>
+          <w:spacing w:val="0"/>
+          <w:kern w:val="2"/>
+          <w:sz w:val="21"/>
+          <w:szCs w:val="21"/>
+          <w:shd w:val="clear" w:fill="FFFFFF"/>
+          <w:lang w:val="en-US" w:eastAsia="zh-CN" w:bidi="ar-SA"/>
+        </w:rPr>
+        <w:t xml:space="preserve">          第三列是Android版本代号，这里我们关注的是4.4系列的版本（KitKat）； </w:t>
+      </w:r>
+      <w:r>
+        <w:rPr>
+          <w:rFonts w:hint="eastAsia" w:asciiTheme="minorEastAsia" w:hAnsiTheme="minorEastAsia" w:eastAsiaTheme="minorEastAsia" w:cstheme="minorEastAsia"/>
+          <w:b w:val="0"/>
+          <w:i w:val="0"/>
+          <w:caps w:val="0"/>
+          <w:color w:val="362E2B"/>
+          <w:spacing w:val="0"/>
+          <w:kern w:val="2"/>
+          <w:sz w:val="21"/>
+          <w:szCs w:val="21"/>
+          <w:shd w:val="clear" w:fill="FFFFFF"/>
+          <w:lang w:val="en-US" w:eastAsia="zh-CN" w:bidi="ar-SA"/>
+        </w:rPr>
+        <w:tab/>
+        <w:t/>
+      </w:r>
+      <w:r>
+        <w:rPr>
+          <w:rFonts w:hint="eastAsia" w:asciiTheme="minorEastAsia" w:hAnsiTheme="minorEastAsia" w:eastAsiaTheme="minorEastAsia" w:cstheme="minorEastAsia"/>
+          <w:b w:val="0"/>
+          <w:i w:val="0"/>
+          <w:caps w:val="0"/>
+          <w:color w:val="362E2B"/>
+          <w:spacing w:val="0"/>
+          <w:kern w:val="2"/>
+          <w:sz w:val="21"/>
+          <w:szCs w:val="21"/>
+          <w:shd w:val="clear" w:fill="FFFFFF"/>
+          <w:lang w:val="en-US" w:eastAsia="zh-CN" w:bidi="ar-SA"/>
+        </w:rPr>
+        <w:tab/>
+        <w:t/>
+      </w:r>
+      <w:r>
+        <w:rPr>
+          <w:rFonts w:hint="eastAsia" w:asciiTheme="minorEastAsia" w:hAnsiTheme="minorEastAsia" w:eastAsiaTheme="minorEastAsia" w:cstheme="minorEastAsia"/>
+          <w:b w:val="0"/>
+          <w:i w:val="0"/>
+          <w:caps w:val="0"/>
+          <w:color w:val="362E2B"/>
+          <w:spacing w:val="0"/>
+          <w:kern w:val="2"/>
+          <w:sz w:val="21"/>
+          <w:szCs w:val="21"/>
+          <w:shd w:val="clear" w:fill="FFFFFF"/>
+          <w:lang w:val="en-US" w:eastAsia="zh-CN" w:bidi="ar-SA"/>
+        </w:rPr>
+        <w:tab/>
+        <w:t xml:space="preserve">  第四列是对应的设备名称，值得注意的是，同一设备即便是不同运营商发布</w:t>
+      </w:r>
+      <w:r>
+        <w:rPr>
+          <w:rFonts w:hint="eastAsia" w:asciiTheme="minorEastAsia" w:hAnsiTheme="minorEastAsia" w:eastAsiaTheme="minorEastAsia" w:cstheme="minorEastAsia"/>
+          <w:b w:val="0"/>
+          <w:i w:val="0"/>
+          <w:caps w:val="0"/>
+          <w:color w:val="362E2B"/>
+          <w:spacing w:val="0"/>
+          <w:kern w:val="2"/>
+          <w:sz w:val="21"/>
+          <w:szCs w:val="21"/>
+          <w:shd w:val="clear" w:fill="FFFFFF"/>
+          <w:lang w:val="en-US" w:eastAsia="zh-CN" w:bidi="ar-SA"/>
+        </w:rPr>
+        <w:tab/>
+        <w:t/>
+      </w:r>
+      <w:r>
+        <w:rPr>
+          <w:rFonts w:hint="eastAsia" w:asciiTheme="minorEastAsia" w:hAnsiTheme="minorEastAsia" w:eastAsiaTheme="minorEastAsia" w:cstheme="minorEastAsia"/>
+          <w:b w:val="0"/>
+          <w:i w:val="0"/>
+          <w:caps w:val="0"/>
+          <w:color w:val="362E2B"/>
+          <w:spacing w:val="0"/>
+          <w:kern w:val="2"/>
+          <w:sz w:val="21"/>
+          <w:szCs w:val="21"/>
+          <w:shd w:val="clear" w:fill="FFFFFF"/>
+          <w:lang w:val="en-US" w:eastAsia="zh-CN" w:bidi="ar-SA"/>
+        </w:rPr>
+        <w:tab/>
+        <w:t/>
+      </w:r>
+      <w:r>
+        <w:rPr>
+          <w:rFonts w:hint="eastAsia" w:asciiTheme="minorEastAsia" w:hAnsiTheme="minorEastAsia" w:eastAsiaTheme="minorEastAsia" w:cstheme="minorEastAsia"/>
+          <w:b w:val="0"/>
+          <w:i w:val="0"/>
+          <w:caps w:val="0"/>
+          <w:color w:val="362E2B"/>
+          <w:spacing w:val="0"/>
+          <w:kern w:val="2"/>
+          <w:sz w:val="21"/>
+          <w:szCs w:val="21"/>
+          <w:shd w:val="clear" w:fill="FFFFFF"/>
+          <w:lang w:val="en-US" w:eastAsia="zh-CN" w:bidi="ar-SA"/>
+        </w:rPr>
+        <w:tab/>
+        <w:t xml:space="preserve">  的也可能使用不同分支的源码，例如android-4.4.4_r2就只针对上述运营</w:t>
+      </w:r>
+      <w:r>
+        <w:rPr>
+          <w:rFonts w:hint="eastAsia" w:asciiTheme="minorEastAsia" w:hAnsiTheme="minorEastAsia" w:eastAsiaTheme="minorEastAsia" w:cstheme="minorEastAsia"/>
+          <w:b w:val="0"/>
+          <w:i w:val="0"/>
+          <w:caps w:val="0"/>
+          <w:color w:val="362E2B"/>
+          <w:spacing w:val="0"/>
+          <w:kern w:val="2"/>
+          <w:sz w:val="21"/>
+          <w:szCs w:val="21"/>
+          <w:shd w:val="clear" w:fill="FFFFFF"/>
+          <w:lang w:val="en-US" w:eastAsia="zh-CN" w:bidi="ar-SA"/>
+        </w:rPr>
+        <w:tab/>
+        <w:t xml:space="preserve">          商的定制版本的分支，而r1就支持其余的</w:t>
+      </w:r>
+      <w:r>
+        <w:rPr>
+          <w:rFonts w:hint="eastAsia" w:asciiTheme="minorEastAsia" w:hAnsiTheme="minorEastAsia" w:eastAsiaTheme="minorEastAsia" w:cstheme="minorEastAsia"/>
+          <w:b w:val="0"/>
+          <w:i w:val="0"/>
+          <w:caps w:val="0"/>
+          <w:color w:val="FF0000"/>
+          <w:spacing w:val="0"/>
+          <w:kern w:val="2"/>
+          <w:sz w:val="21"/>
+          <w:szCs w:val="21"/>
+          <w:shd w:val="clear" w:fill="FFFFFF"/>
+          <w:lang w:val="en-US" w:eastAsia="zh-CN" w:bidi="ar-SA"/>
+        </w:rPr>
+        <w:t>Nexus 5设备</w:t>
+      </w:r>
+    </w:p>
+    <w:p>
+      <w:pPr>
+        <w:ind w:left="420" w:leftChars="0" w:firstLine="420" w:firstLineChars="0"/>
+        <w:rPr>
+          <w:rFonts w:hint="eastAsia"/>
+          <w:lang w:val="en-US" w:eastAsia="zh-CN"/>
+        </w:rPr>
+      </w:pPr>
+      <w:r>
+        <w:rPr>
+          <w:rFonts w:hint="eastAsia" w:asciiTheme="minorEastAsia" w:hAnsiTheme="minorEastAsia" w:cstheme="minorEastAsia"/>
+          <w:b w:val="0"/>
+          <w:i w:val="0"/>
+          <w:caps w:val="0"/>
+          <w:color w:val="FF0000"/>
+          <w:spacing w:val="0"/>
+          <w:kern w:val="2"/>
+          <w:sz w:val="21"/>
+          <w:szCs w:val="21"/>
+          <w:shd w:val="clear" w:fill="FFFFFF"/>
+          <w:lang w:val="en-US" w:eastAsia="zh-CN" w:bidi="ar-SA"/>
+        </w:rPr>
+        <w:t xml:space="preserve">   </w:t>
+      </w:r>
+      <w:r>
+        <w:rPr>
+          <w:rFonts w:hint="eastAsia"/>
+          <w:lang w:val="en-US" w:eastAsia="zh-CN"/>
+        </w:rPr>
+        <w:t xml:space="preserve">5. 源码的下载： </w:t>
+      </w:r>
+    </w:p>
+    <w:p>
+      <w:pPr>
+        <w:ind w:left="420" w:leftChars="0" w:firstLine="420" w:firstLineChars="0"/>
+        <w:rPr>
+          <w:rFonts w:hint="eastAsia" w:asciiTheme="minorEastAsia" w:hAnsiTheme="minorEastAsia" w:eastAsiaTheme="minorEastAsia" w:cstheme="minorEastAsia"/>
+          <w:b w:val="0"/>
+          <w:i w:val="0"/>
+          <w:caps w:val="0"/>
+          <w:color w:val="FF0000"/>
+          <w:spacing w:val="0"/>
+          <w:kern w:val="2"/>
+          <w:sz w:val="21"/>
+          <w:szCs w:val="21"/>
+          <w:shd w:val="clear" w:fill="FFFFFF"/>
+          <w:lang w:val="en-US" w:eastAsia="zh-CN" w:bidi="ar-SA"/>
+        </w:rPr>
+      </w:pPr>
+      <w:r>
+        <w:rPr>
+          <w:rFonts w:hint="eastAsia"/>
+          <w:lang w:val="en-US" w:eastAsia="zh-CN"/>
+        </w:rPr>
+        <w:t xml:space="preserve">   1）官网上推荐Git+repo的方式，但是</w:t>
+      </w:r>
+      <w:r>
+        <w:rPr>
+          <w:rFonts w:ascii="Arial" w:hAnsi="Arial" w:eastAsia="宋体" w:cs="Arial"/>
+          <w:b w:val="0"/>
+          <w:i w:val="0"/>
+          <w:caps w:val="0"/>
+          <w:color w:val="6A3906"/>
+          <w:spacing w:val="0"/>
+          <w:sz w:val="21"/>
+          <w:szCs w:val="21"/>
+          <w:u w:val="none"/>
+          <w:shd w:val="clear" w:fill="FFFFFF"/>
+        </w:rPr>
+        <w:fldChar w:fldCharType="begin"/>
+      </w:r>
+      <w:r>
+        <w:rPr>
+          <w:rFonts w:ascii="Arial" w:hAnsi="Arial" w:eastAsia="宋体" w:cs="Arial"/>
+          <w:b w:val="0"/>
+          <w:i w:val="0"/>
+          <w:caps w:val="0"/>
+          <w:color w:val="6A3906"/>
+          <w:spacing w:val="0"/>
+          <w:sz w:val="21"/>
+          <w:szCs w:val="21"/>
+          <w:u w:val="none"/>
+          <w:shd w:val="clear" w:fill="FFFFFF"/>
+        </w:rPr>
+        <w:instrText xml:space="preserve"> HYPERLINK "https://android.googlesource.com/" \t "http://blog.csdn.net/liu1075538266/article/details/_blank" </w:instrText>
+      </w:r>
+      <w:r>
+        <w:rPr>
+          <w:rFonts w:ascii="Arial" w:hAnsi="Arial" w:eastAsia="宋体" w:cs="Arial"/>
+          <w:b w:val="0"/>
+          <w:i w:val="0"/>
+          <w:caps w:val="0"/>
+          <w:color w:val="6A3906"/>
+          <w:spacing w:val="0"/>
+          <w:sz w:val="21"/>
+          <w:szCs w:val="21"/>
+          <w:u w:val="none"/>
+          <w:shd w:val="clear" w:fill="FFFFFF"/>
+        </w:rPr>
+        <w:fldChar w:fldCharType="separate"/>
+      </w:r>
+      <w:r>
+        <w:rPr>
+          <w:rStyle w:val="5"/>
+          <w:rFonts w:hint="default" w:ascii="Arial" w:hAnsi="Arial" w:eastAsia="宋体" w:cs="Arial"/>
+          <w:b w:val="0"/>
+          <w:i w:val="0"/>
+          <w:caps w:val="0"/>
+          <w:color w:val="6A3906"/>
+          <w:spacing w:val="0"/>
+          <w:sz w:val="21"/>
+          <w:szCs w:val="21"/>
+          <w:u w:val="none"/>
+          <w:shd w:val="clear" w:fill="FFFFFF"/>
+        </w:rPr>
+        <w:t>https://android.googlesource.com/</w:t>
+      </w:r>
+      <w:r>
+        <w:rPr>
+          <w:rFonts w:hint="default" w:ascii="Arial" w:hAnsi="Arial" w:eastAsia="宋体" w:cs="Arial"/>
+          <w:b w:val="0"/>
+          <w:i w:val="0"/>
+          <w:caps w:val="0"/>
+          <w:color w:val="6A3906"/>
+          <w:spacing w:val="0"/>
+          <w:sz w:val="21"/>
+          <w:szCs w:val="21"/>
+          <w:u w:val="none"/>
+          <w:shd w:val="clear" w:fill="FFFFFF"/>
+        </w:rPr>
+        <w:fldChar w:fldCharType="end"/>
+      </w:r>
+      <w:r>
+        <w:rPr>
+          <w:rFonts w:hint="eastAsia" w:ascii="Arial" w:hAnsi="Arial" w:eastAsia="宋体" w:cs="Arial"/>
+          <w:b w:val="0"/>
+          <w:i w:val="0"/>
+          <w:caps w:val="0"/>
+          <w:color w:val="6A3906"/>
+          <w:spacing w:val="0"/>
+          <w:sz w:val="21"/>
+          <w:szCs w:val="21"/>
+          <w:u w:val="none"/>
+          <w:shd w:val="clear" w:fill="FFFFFF"/>
+          <w:lang w:val="en-US" w:eastAsia="zh-CN"/>
+        </w:rPr>
+        <w:tab/>
+      </w:r>
+      <w:r>
+        <w:rPr>
+          <w:rFonts w:hint="default" w:ascii="Arial" w:hAnsi="Arial" w:eastAsia="宋体" w:cs="Arial"/>
+          <w:b w:val="0"/>
+          <w:i w:val="0"/>
+          <w:caps w:val="0"/>
+          <w:color w:val="362E2B"/>
+          <w:spacing w:val="0"/>
+          <w:sz w:val="21"/>
+          <w:szCs w:val="21"/>
+          <w:shd w:val="clear" w:fill="FFFFFF"/>
+        </w:rPr>
+        <w:t>在</w:t>
+      </w:r>
+      <w:r>
+        <w:rPr>
+          <w:rFonts w:hint="eastAsia" w:ascii="Arial" w:hAnsi="Arial" w:eastAsia="宋体" w:cs="Arial"/>
+          <w:b w:val="0"/>
+          <w:i w:val="0"/>
+          <w:caps w:val="0"/>
+          <w:color w:val="362E2B"/>
+          <w:spacing w:val="0"/>
+          <w:sz w:val="21"/>
+          <w:szCs w:val="21"/>
+          <w:shd w:val="clear" w:fill="FFFFFF"/>
+          <w:lang w:val="en-US" w:eastAsia="zh-CN"/>
+        </w:rPr>
+        <w:tab/>
+        <w:t xml:space="preserve">      </w:t>
+      </w:r>
+      <w:r>
+        <w:rPr>
+          <w:rFonts w:hint="default" w:ascii="Arial" w:hAnsi="Arial" w:eastAsia="宋体" w:cs="Arial"/>
+          <w:b w:val="0"/>
+          <w:i w:val="0"/>
+          <w:caps w:val="0"/>
+          <w:color w:val="362E2B"/>
+          <w:spacing w:val="0"/>
+          <w:sz w:val="21"/>
+          <w:szCs w:val="21"/>
+          <w:shd w:val="clear" w:fill="FFFFFF"/>
+        </w:rPr>
+        <w:t>正常情况下无法访问，因此我们不采取官方提供的方式获取源码</w:t>
+      </w:r>
+    </w:p>
+    <w:p>
+      <w:pPr>
+        <w:ind w:firstLine="420" w:firstLineChars="0"/>
+        <w:rPr>
+          <w:rFonts w:hint="eastAsia"/>
+          <w:lang w:val="en-US" w:eastAsia="zh-CN"/>
+        </w:rPr>
+      </w:pPr>
+      <w:r>
+        <w:rPr>
+          <w:rFonts w:hint="eastAsia" w:ascii="Arial" w:hAnsi="Arial" w:eastAsia="宋体" w:cs="Arial"/>
+          <w:b w:val="0"/>
+          <w:i w:val="0"/>
+          <w:caps w:val="0"/>
+          <w:color w:val="FF0000"/>
+          <w:spacing w:val="0"/>
+          <w:kern w:val="2"/>
+          <w:sz w:val="21"/>
+          <w:szCs w:val="21"/>
+          <w:shd w:val="clear" w:fill="FFFFFF"/>
+          <w:lang w:val="en-US" w:eastAsia="zh-CN" w:bidi="ar-SA"/>
+        </w:rPr>
+        <w:t xml:space="preserve"> </w:t>
+      </w:r>
+      <w:r>
+        <w:rPr>
+          <w:rFonts w:hint="eastAsia" w:ascii="Arial" w:hAnsi="Arial" w:eastAsia="宋体" w:cs="Arial"/>
+          <w:b w:val="0"/>
+          <w:i w:val="0"/>
+          <w:caps w:val="0"/>
+          <w:color w:val="FF0000"/>
+          <w:spacing w:val="0"/>
+          <w:kern w:val="2"/>
+          <w:sz w:val="21"/>
+          <w:szCs w:val="21"/>
+          <w:shd w:val="clear" w:fill="FFFFFF"/>
+          <w:lang w:val="en-US" w:eastAsia="zh-CN" w:bidi="ar-SA"/>
+        </w:rPr>
+        <w:tab/>
+        <w:t xml:space="preserve">   </w:t>
+      </w:r>
+      <w:r>
+        <w:rPr>
+          <w:rFonts w:hint="eastAsia" w:ascii="Arial" w:hAnsi="Arial" w:eastAsia="宋体" w:cs="Arial"/>
+          <w:b w:val="0"/>
+          <w:i w:val="0"/>
+          <w:caps w:val="0"/>
+          <w:color w:val="auto"/>
+          <w:spacing w:val="0"/>
+          <w:kern w:val="2"/>
+          <w:sz w:val="21"/>
+          <w:szCs w:val="21"/>
+          <w:shd w:val="clear" w:fill="FFFFFF"/>
+          <w:lang w:val="en-US" w:eastAsia="zh-CN" w:bidi="ar-SA"/>
+        </w:rPr>
+        <w:t>2</w:t>
+      </w:r>
+      <w:r>
+        <w:rPr>
+          <w:rFonts w:hint="eastAsia"/>
+          <w:lang w:val="en-US" w:eastAsia="zh-CN"/>
+        </w:rPr>
+        <w:t>）到 百度云网盘 上面找对应版本源代码</w:t>
+      </w:r>
+    </w:p>
+    <w:p>
+      <w:pPr>
+        <w:ind w:firstLine="420" w:firstLineChars="0"/>
+        <w:rPr>
+          <w:rFonts w:hint="eastAsia"/>
+          <w:lang w:val="en-US" w:eastAsia="zh-CN"/>
+        </w:rPr>
+      </w:pPr>
+      <w:r>
+        <w:rPr>
+          <w:rFonts w:hint="eastAsia"/>
+          <w:lang w:val="en-US" w:eastAsia="zh-CN"/>
+        </w:rPr>
+        <w:t xml:space="preserve">          注意：不要在Windows中解压，用图形化工具解压会缺少内容，linux解压</w:t>
+      </w:r>
+    </w:p>
+    <w:p>
+      <w:pPr>
+        <w:ind w:firstLine="420" w:firstLineChars="0"/>
+        <w:rPr>
+          <w:rFonts w:hint="eastAsia"/>
+          <w:lang w:val="en-US" w:eastAsia="zh-CN"/>
+        </w:rPr>
+      </w:pPr>
+      <w:r>
+        <w:rPr>
+          <w:rFonts w:hint="eastAsia"/>
+          <w:lang w:val="en-US" w:eastAsia="zh-CN"/>
+        </w:rPr>
+        <w:t xml:space="preserve"> </w:t>
+      </w:r>
+      <w:r>
+        <w:rPr>
+          <w:rFonts w:hint="eastAsia"/>
+          <w:lang w:val="en-US" w:eastAsia="zh-CN"/>
+        </w:rPr>
+        <w:tab/>
+        <w:t/>
+      </w:r>
+      <w:r>
+        <w:rPr>
+          <w:rFonts w:hint="eastAsia"/>
+          <w:lang w:val="en-US" w:eastAsia="zh-CN"/>
+        </w:rPr>
+        <w:tab/>
+        <w:t xml:space="preserve">  7z格式解压  </w:t>
+      </w:r>
+      <w:r>
+        <w:rPr>
+          <w:rFonts w:hint="eastAsia"/>
+          <w:lang w:val="en-US" w:eastAsia="zh-CN"/>
+        </w:rPr>
+        <w:fldChar w:fldCharType="begin"/>
+      </w:r>
+      <w:r>
+        <w:rPr>
+          <w:rFonts w:hint="eastAsia"/>
+          <w:lang w:val="en-US" w:eastAsia="zh-CN"/>
+        </w:rPr>
+        <w:instrText xml:space="preserve"> HYPERLINK "http://www.educity.cn/linux/1241489.html" </w:instrText>
+      </w:r>
+      <w:r>
+        <w:rPr>
+          <w:rFonts w:hint="eastAsia"/>
+          <w:lang w:val="en-US" w:eastAsia="zh-CN"/>
+        </w:rPr>
+        <w:fldChar w:fldCharType="separate"/>
+      </w:r>
+      <w:r>
+        <w:rPr>
+          <w:rStyle w:val="5"/>
+          <w:rFonts w:hint="eastAsia"/>
+          <w:lang w:val="en-US" w:eastAsia="zh-CN"/>
+        </w:rPr>
+        <w:t>http://www.educity.cn/linux/1241489.html</w:t>
+      </w:r>
+      <w:r>
+        <w:rPr>
+          <w:rFonts w:hint="eastAsia"/>
+          <w:lang w:val="en-US" w:eastAsia="zh-CN"/>
+        </w:rPr>
+        <w:fldChar w:fldCharType="end"/>
+      </w:r>
+    </w:p>
+    <w:p>
+      <w:pPr>
+        <w:rPr>
+          <w:rFonts w:hint="default"/>
+          <w:lang w:val="en-US" w:eastAsia="zh-CN"/>
+        </w:rPr>
+      </w:pPr>
+      <w:r>
+        <w:rPr>
+          <w:rFonts w:hint="eastAsia"/>
+          <w:lang w:val="en-US" w:eastAsia="zh-CN"/>
+        </w:rPr>
+        <w:t xml:space="preserve">              Linux压缩</w:t>
+      </w:r>
+      <w:r>
+        <w:rPr>
+          <w:rFonts w:hint="eastAsia"/>
+          <w:lang w:val="en-US" w:eastAsia="zh-CN"/>
+        </w:rPr>
+        <w:fldChar w:fldCharType="begin"/>
+      </w:r>
+      <w:r>
+        <w:rPr>
+          <w:rFonts w:hint="eastAsia"/>
+          <w:lang w:val="en-US" w:eastAsia="zh-CN"/>
+        </w:rPr>
+        <w:instrText xml:space="preserve"> HYPERLINK "http://blog.csdn.net/jiangwei0910410003/article/details/37997899" </w:instrText>
+      </w:r>
+      <w:r>
+        <w:rPr>
+          <w:rFonts w:hint="eastAsia"/>
+          <w:lang w:val="en-US" w:eastAsia="zh-CN"/>
+        </w:rPr>
+        <w:fldChar w:fldCharType="separate"/>
+      </w:r>
+      <w:r>
+        <w:rPr>
+          <w:rStyle w:val="5"/>
+          <w:rFonts w:hint="eastAsia"/>
+          <w:lang w:val="en-US" w:eastAsia="zh-CN"/>
+        </w:rPr>
+        <w:t>http://blog.csdn.net/jiangwei0910410003/article/details/37997899</w:t>
+      </w:r>
+      <w:r>
+        <w:rPr>
+          <w:rFonts w:hint="eastAsia"/>
+          <w:lang w:val="en-US" w:eastAsia="zh-CN"/>
+        </w:rPr>
+        <w:fldChar w:fldCharType="end"/>
+      </w:r>
+    </w:p>
+    <w:p>
+      <w:pPr>
+        <w:rPr>
+          <w:rFonts w:hint="eastAsia"/>
+          <w:lang w:val="en-US" w:eastAsia="zh-CN"/>
+        </w:rPr>
+      </w:pPr>
     </w:p>
     <w:p>
       <w:pPr>
@@ -2749,7 +4120,7 @@
       </w:r>
       <w:r>
         <w:rPr>
-          <w:rStyle w:val="3"/>
+          <w:rStyle w:val="5"/>
           <w:rFonts w:hint="eastAsia"/>
           <w:lang w:val="en-US" w:eastAsia="zh-CN"/>
         </w:rPr>
@@ -2808,7 +4179,7 @@
       </w:r>
       <w:r>
         <w:rPr>
-          <w:rStyle w:val="3"/>
+          <w:rStyle w:val="5"/>
           <w:rFonts w:hint="eastAsia"/>
           <w:lang w:val="en-US" w:eastAsia="zh-CN"/>
         </w:rPr>
@@ -2867,7 +4238,7 @@
       </w:r>
       <w:r>
         <w:rPr>
-          <w:rStyle w:val="3"/>
+          <w:rStyle w:val="5"/>
           <w:rFonts w:hint="eastAsia"/>
           <w:lang w:val="en-US" w:eastAsia="zh-CN"/>
         </w:rPr>
@@ -2942,7 +4313,7 @@
       </w:r>
       <w:r>
         <w:rPr>
-          <w:rStyle w:val="3"/>
+          <w:rStyle w:val="5"/>
           <w:rFonts w:hint="eastAsia"/>
           <w:lang w:val="en-US" w:eastAsia="zh-CN"/>
         </w:rPr>
@@ -3001,7 +4372,7 @@
       </w:r>
       <w:r>
         <w:rPr>
-          <w:rStyle w:val="3"/>
+          <w:rStyle w:val="5"/>
           <w:rFonts w:hint="eastAsia"/>
           <w:lang w:val="en-US" w:eastAsia="zh-CN"/>
         </w:rPr>
@@ -3060,7 +4431,7 @@
       </w:r>
       <w:r>
         <w:rPr>
-          <w:rStyle w:val="3"/>
+          <w:rStyle w:val="5"/>
           <w:rFonts w:hint="eastAsia"/>
           <w:lang w:val="en-US" w:eastAsia="zh-CN"/>
         </w:rPr>
@@ -3143,7 +4514,7 @@
       </w:r>
       <w:r>
         <w:rPr>
-          <w:rStyle w:val="3"/>
+          <w:rStyle w:val="5"/>
           <w:rFonts w:hint="eastAsia"/>
           <w:lang w:val="en-US" w:eastAsia="zh-CN"/>
         </w:rPr>
@@ -3202,7 +4573,7 @@
       </w:r>
       <w:r>
         <w:rPr>
-          <w:rStyle w:val="3"/>
+          <w:rStyle w:val="5"/>
           <w:rFonts w:hint="eastAsia"/>
           <w:lang w:val="en-US" w:eastAsia="zh-CN"/>
         </w:rPr>
@@ -3277,7 +4648,7 @@
       </w:r>
       <w:r>
         <w:rPr>
-          <w:rStyle w:val="3"/>
+          <w:rStyle w:val="5"/>
           <w:rFonts w:hint="eastAsia"/>
           <w:lang w:val="en-US" w:eastAsia="zh-CN"/>
         </w:rPr>
@@ -3336,7 +4707,7 @@
       </w:r>
       <w:r>
         <w:rPr>
-          <w:rStyle w:val="3"/>
+          <w:rStyle w:val="5"/>
           <w:rFonts w:hint="eastAsia"/>
           <w:lang w:val="en-US" w:eastAsia="zh-CN"/>
         </w:rPr>
@@ -3411,7 +4782,7 @@
       </w:r>
       <w:r>
         <w:rPr>
-          <w:rStyle w:val="3"/>
+          <w:rStyle w:val="5"/>
           <w:rFonts w:hint="eastAsia"/>
           <w:lang w:val="en-US" w:eastAsia="zh-CN"/>
         </w:rPr>
@@ -3463,7 +4834,7 @@
       </w:r>
       <w:r>
         <w:rPr>
-          <w:rStyle w:val="3"/>
+          <w:rStyle w:val="5"/>
           <w:rFonts w:hint="eastAsia"/>
           <w:lang w:val="en-US" w:eastAsia="zh-CN"/>
         </w:rPr>
@@ -3515,7 +4886,7 @@
       </w:r>
       <w:r>
         <w:rPr>
-          <w:rStyle w:val="3"/>
+          <w:rStyle w:val="5"/>
           <w:rFonts w:hint="eastAsia"/>
           <w:lang w:val="en-US" w:eastAsia="zh-CN"/>
         </w:rPr>
@@ -3642,7 +5013,7 @@
       </w:r>
       <w:r>
         <w:rPr>
-          <w:rStyle w:val="3"/>
+          <w:rStyle w:val="5"/>
           <w:rFonts w:hint="eastAsia"/>
         </w:rPr>
         <w:t>http://blog.csdn.net/u011422742/article/details/52253637</w:t>
@@ -3847,7 +5218,7 @@
       </w:r>
       <w:r>
         <w:rPr>
-          <w:rStyle w:val="3"/>
+          <w:rStyle w:val="5"/>
           <w:rFonts w:hint="eastAsia"/>
         </w:rPr>
         <w:t>http://blog.csdn.net/watermusicyes/article/details/38531537</w:t>
@@ -4117,8 +5488,6 @@
           <w:rFonts w:hint="eastAsia"/>
         </w:rPr>
       </w:pPr>
-      <w:bookmarkStart w:id="0" w:name="_GoBack"/>
-      <w:bookmarkEnd w:id="0"/>
     </w:p>
     <w:sectPr>
       <w:pgSz w:w="11906" w:h="16838"/>
@@ -4155,7 +5524,7 @@
   <w:docDefaults>
     <w:rPrDefault>
       <w:rPr>
-        <w:rFonts w:asciiTheme="minorHAnsi" w:hAnsiTheme="minorHAnsi" w:eastAsiaTheme="minorEastAsia" w:cstheme="minorBidi"/>
+        <w:rFonts w:ascii="Times New Roman" w:hAnsi="Times New Roman" w:eastAsia="宋体" w:cs="Times New Roman"/>
       </w:rPr>
     </w:rPrDefault>
   </w:docDefaults>
@@ -4425,13 +5794,13 @@
       <w:lang w:val="en-US" w:eastAsia="zh-CN" w:bidi="ar-SA"/>
     </w:rPr>
   </w:style>
-  <w:style w:type="character" w:default="1" w:styleId="2">
+  <w:style w:type="character" w:default="1" w:styleId="3">
     <w:name w:val="Default Paragraph Font"/>
     <w:semiHidden/>
     <w:qFormat/>
     <w:uiPriority w:val="0"/>
   </w:style>
-  <w:style w:type="table" w:default="1" w:styleId="4">
+  <w:style w:type="table" w:default="1" w:styleId="6">
     <w:name w:val="Normal Table"/>
     <w:semiHidden/>
     <w:uiPriority w:val="0"/>
@@ -4445,9 +5814,33 @@
       </w:tblCellMar>
     </w:tblPr>
   </w:style>
-  <w:style w:type="character" w:styleId="3">
+  <w:style w:type="paragraph" w:styleId="2">
+    <w:name w:val="Normal (Web)"/>
+    <w:basedOn w:val="1"/>
+    <w:uiPriority w:val="0"/>
+    <w:pPr>
+      <w:spacing w:before="0" w:beforeAutospacing="1" w:after="0" w:afterAutospacing="1"/>
+      <w:ind w:left="0" w:right="0"/>
+      <w:jc w:val="left"/>
+    </w:pPr>
+    <w:rPr>
+      <w:kern w:val="0"/>
+      <w:sz w:val="24"/>
+      <w:lang w:val="en-US" w:eastAsia="zh-CN" w:bidi="ar"/>
+    </w:rPr>
+  </w:style>
+  <w:style w:type="character" w:styleId="4">
+    <w:name w:val="FollowedHyperlink"/>
+    <w:basedOn w:val="3"/>
+    <w:uiPriority w:val="0"/>
+    <w:rPr>
+      <w:color w:val="800080"/>
+      <w:u w:val="single"/>
+    </w:rPr>
+  </w:style>
+  <w:style w:type="character" w:styleId="5">
     <w:name w:val="Hyperlink"/>
-    <w:basedOn w:val="2"/>
+    <w:basedOn w:val="3"/>
     <w:qFormat/>
     <w:uiPriority w:val="0"/>
     <w:rPr>

--- a/Log/target.docx
+++ b/Log/target.docx
@@ -2700,31 +2700,1888 @@
           <w:rFonts w:hint="eastAsia"/>
           <w:lang w:val="en-US" w:eastAsia="zh-CN"/>
         </w:rPr>
-        <w:t>）（安卓版本 -- Ubuntu版本+软</w:t>
-      </w:r>
+        <w:t>）（安卓版本 -- Ubuntu版本+软硬件）</w:t>
+      </w:r>
+    </w:p>
+    <w:p>
+      <w:pPr>
+        <w:ind w:left="420" w:leftChars="0" w:firstLine="420" w:firstLineChars="0"/>
+        <w:rPr>
+          <w:rFonts w:hint="eastAsia" w:ascii="Arial" w:hAnsi="Arial" w:eastAsia="宋体" w:cs="Arial"/>
+          <w:b w:val="0"/>
+          <w:i w:val="0"/>
+          <w:caps w:val="0"/>
+          <w:color w:val="362E2B"/>
+          <w:spacing w:val="0"/>
+          <w:sz w:val="21"/>
+          <w:szCs w:val="21"/>
+          <w:shd w:val="clear" w:fill="FFFFFF"/>
+          <w:lang w:val="en-US" w:eastAsia="zh-CN"/>
+        </w:rPr>
+      </w:pPr>
+      <w:r>
+        <w:rPr>
+          <w:rFonts w:hint="eastAsia"/>
+          <w:lang w:val="en-US" w:eastAsia="zh-CN"/>
+        </w:rPr>
+        <w:t xml:space="preserve">     </w:t>
+      </w:r>
+      <w:r>
+        <w:rPr>
+          <w:rFonts w:ascii="Arial" w:hAnsi="Arial" w:eastAsia="宋体" w:cs="Arial"/>
+          <w:b w:val="0"/>
+          <w:i w:val="0"/>
+          <w:caps w:val="0"/>
+          <w:color w:val="362E2B"/>
+          <w:spacing w:val="0"/>
+          <w:sz w:val="21"/>
+          <w:szCs w:val="21"/>
+          <w:shd w:val="clear" w:fill="FFFFFF"/>
+        </w:rPr>
+        <w:fldChar w:fldCharType="begin"/>
+      </w:r>
+      <w:r>
+        <w:rPr>
+          <w:rFonts w:ascii="Arial" w:hAnsi="Arial" w:eastAsia="宋体" w:cs="Arial"/>
+          <w:b w:val="0"/>
+          <w:i w:val="0"/>
+          <w:caps w:val="0"/>
+          <w:color w:val="362E2B"/>
+          <w:spacing w:val="0"/>
+          <w:sz w:val="21"/>
+          <w:szCs w:val="21"/>
+          <w:shd w:val="clear" w:fill="FFFFFF"/>
+        </w:rPr>
+        <w:instrText xml:space="preserve"> HYPERLINK "http://source.android.com/source/requirements.html" </w:instrText>
+      </w:r>
+      <w:r>
+        <w:rPr>
+          <w:rFonts w:ascii="Arial" w:hAnsi="Arial" w:eastAsia="宋体" w:cs="Arial"/>
+          <w:b w:val="0"/>
+          <w:i w:val="0"/>
+          <w:caps w:val="0"/>
+          <w:color w:val="362E2B"/>
+          <w:spacing w:val="0"/>
+          <w:sz w:val="21"/>
+          <w:szCs w:val="21"/>
+          <w:shd w:val="clear" w:fill="FFFFFF"/>
+        </w:rPr>
+        <w:fldChar w:fldCharType="separate"/>
+      </w:r>
+      <w:r>
+        <w:rPr>
+          <w:rStyle w:val="5"/>
+          <w:rFonts w:ascii="Arial" w:hAnsi="Arial" w:eastAsia="宋体" w:cs="Arial"/>
+          <w:b w:val="0"/>
+          <w:i w:val="0"/>
+          <w:caps w:val="0"/>
+          <w:spacing w:val="0"/>
+          <w:sz w:val="21"/>
+          <w:szCs w:val="21"/>
+          <w:shd w:val="clear" w:fill="FFFFFF"/>
+        </w:rPr>
+        <w:t>http://source.android.com/source/requirements.html</w:t>
+      </w:r>
+      <w:r>
+        <w:rPr>
+          <w:rFonts w:ascii="Arial" w:hAnsi="Arial" w:eastAsia="宋体" w:cs="Arial"/>
+          <w:b w:val="0"/>
+          <w:i w:val="0"/>
+          <w:caps w:val="0"/>
+          <w:color w:val="362E2B"/>
+          <w:spacing w:val="0"/>
+          <w:sz w:val="21"/>
+          <w:szCs w:val="21"/>
+          <w:shd w:val="clear" w:fill="FFFFFF"/>
+        </w:rPr>
+        <w:fldChar w:fldCharType="end"/>
+      </w:r>
+      <w:r>
+        <w:rPr>
+          <w:rFonts w:hint="eastAsia" w:ascii="Arial" w:hAnsi="Arial" w:eastAsia="宋体" w:cs="Arial"/>
+          <w:b w:val="0"/>
+          <w:i w:val="0"/>
+          <w:caps w:val="0"/>
+          <w:color w:val="362E2B"/>
+          <w:spacing w:val="0"/>
+          <w:sz w:val="21"/>
+          <w:szCs w:val="21"/>
+          <w:shd w:val="clear" w:fill="FFFFFF"/>
+          <w:lang w:val="en-US" w:eastAsia="zh-CN"/>
+        </w:rPr>
+        <w:t xml:space="preserve"> </w:t>
+      </w:r>
+    </w:p>
+    <w:p>
+      <w:pPr>
+        <w:ind w:left="420" w:leftChars="0" w:firstLine="420" w:firstLineChars="0"/>
+        <w:rPr>
+          <w:rFonts w:hint="eastAsia" w:ascii="Arial" w:hAnsi="Arial" w:eastAsia="宋体" w:cs="Arial"/>
+          <w:b w:val="0"/>
+          <w:i w:val="0"/>
+          <w:caps w:val="0"/>
+          <w:color w:val="362E2B"/>
+          <w:spacing w:val="0"/>
+          <w:sz w:val="21"/>
+          <w:szCs w:val="21"/>
+          <w:shd w:val="clear" w:fill="FFFFFF"/>
+          <w:lang w:val="en-US" w:eastAsia="zh-CN"/>
+        </w:rPr>
+      </w:pPr>
+      <w:r>
+        <w:rPr>
+          <w:rFonts w:hint="eastAsia" w:ascii="Arial" w:hAnsi="Arial" w:eastAsia="宋体" w:cs="Arial"/>
+          <w:b w:val="0"/>
+          <w:i w:val="0"/>
+          <w:caps w:val="0"/>
+          <w:color w:val="362E2B"/>
+          <w:spacing w:val="0"/>
+          <w:sz w:val="21"/>
+          <w:szCs w:val="21"/>
+          <w:shd w:val="clear" w:fill="FFFFFF"/>
+          <w:lang w:val="en-US" w:eastAsia="zh-CN"/>
+        </w:rPr>
+        <w:t xml:space="preserve">     要编译</w:t>
+      </w:r>
+      <w:r>
+        <w:rPr>
+          <w:rFonts w:hint="eastAsia" w:ascii="Arial" w:hAnsi="Arial" w:eastAsia="宋体" w:cs="Arial"/>
+          <w:b w:val="0"/>
+          <w:i w:val="0"/>
+          <w:caps w:val="0"/>
+          <w:color w:val="FF0000"/>
+          <w:spacing w:val="0"/>
+          <w:sz w:val="21"/>
+          <w:szCs w:val="21"/>
+          <w:shd w:val="clear" w:fill="FFFFFF"/>
+          <w:lang w:val="en-US" w:eastAsia="zh-CN"/>
+        </w:rPr>
+        <w:t>android</w:t>
+      </w:r>
+      <w:r>
+        <w:rPr>
+          <w:rFonts w:ascii="Arial" w:hAnsi="Arial" w:eastAsia="宋体" w:cs="Arial"/>
+          <w:b w:val="0"/>
+          <w:i w:val="0"/>
+          <w:caps w:val="0"/>
+          <w:color w:val="FF0000"/>
+          <w:spacing w:val="0"/>
+          <w:sz w:val="21"/>
+          <w:szCs w:val="21"/>
+          <w:shd w:val="clear" w:fill="FFFFFF"/>
+        </w:rPr>
+        <w:t>4.4.x (Kitkat)</w:t>
+      </w:r>
+      <w:r>
+        <w:rPr>
+          <w:rFonts w:ascii="Arial" w:hAnsi="Arial" w:eastAsia="宋体" w:cs="Arial"/>
+          <w:b w:val="0"/>
+          <w:i w:val="0"/>
+          <w:caps w:val="0"/>
+          <w:color w:val="362E2B"/>
+          <w:spacing w:val="0"/>
+          <w:sz w:val="21"/>
+          <w:szCs w:val="21"/>
+          <w:shd w:val="clear" w:fill="FFFFFF"/>
+        </w:rPr>
+        <w:t xml:space="preserve"> 版本的源码</w:t>
+      </w:r>
+      <w:r>
+        <w:rPr>
+          <w:rFonts w:hint="eastAsia" w:ascii="Arial" w:hAnsi="Arial" w:eastAsia="宋体" w:cs="Arial"/>
+          <w:b w:val="0"/>
+          <w:i w:val="0"/>
+          <w:caps w:val="0"/>
+          <w:color w:val="362E2B"/>
+          <w:spacing w:val="0"/>
+          <w:sz w:val="21"/>
+          <w:szCs w:val="21"/>
+          <w:shd w:val="clear" w:fill="FFFFFF"/>
+          <w:lang w:val="en-US" w:eastAsia="zh-CN"/>
+        </w:rPr>
+        <w:t xml:space="preserve"> Linux</w:t>
+      </w:r>
+      <w:r>
+        <w:rPr>
+          <w:rFonts w:ascii="Arial" w:hAnsi="Arial" w:eastAsia="宋体" w:cs="Arial"/>
+          <w:b w:val="0"/>
+          <w:i w:val="0"/>
+          <w:caps w:val="0"/>
+          <w:color w:val="362E2B"/>
+          <w:spacing w:val="0"/>
+          <w:sz w:val="21"/>
+          <w:szCs w:val="21"/>
+          <w:shd w:val="clear" w:fill="FFFFFF"/>
+        </w:rPr>
+        <w:t>操作系统为</w:t>
+      </w:r>
+      <w:r>
+        <w:rPr>
+          <w:rFonts w:ascii="Arial" w:hAnsi="Arial" w:eastAsia="宋体" w:cs="Arial"/>
+          <w:b w:val="0"/>
+          <w:i w:val="0"/>
+          <w:caps w:val="0"/>
+          <w:color w:val="FF0000"/>
+          <w:spacing w:val="0"/>
+          <w:sz w:val="21"/>
+          <w:szCs w:val="21"/>
+          <w:shd w:val="clear" w:fill="FFFFFF"/>
+        </w:rPr>
+        <w:t xml:space="preserve">64位Ubuntu </w:t>
+      </w:r>
+      <w:r>
+        <w:rPr>
+          <w:rFonts w:hint="eastAsia" w:ascii="Arial" w:hAnsi="Arial" w:eastAsia="宋体" w:cs="Arial"/>
+          <w:b w:val="0"/>
+          <w:i w:val="0"/>
+          <w:caps w:val="0"/>
+          <w:color w:val="FF0000"/>
+          <w:spacing w:val="0"/>
+          <w:sz w:val="21"/>
+          <w:szCs w:val="21"/>
+          <w:shd w:val="clear" w:fill="FFFFFF"/>
+          <w:lang w:val="en-US" w:eastAsia="zh-CN"/>
+        </w:rPr>
+        <w:tab/>
+      </w:r>
+      <w:r>
+        <w:rPr>
+          <w:rFonts w:hint="eastAsia" w:ascii="Arial" w:hAnsi="Arial" w:eastAsia="宋体" w:cs="Arial"/>
+          <w:b w:val="0"/>
+          <w:i w:val="0"/>
+          <w:caps w:val="0"/>
+          <w:color w:val="FF0000"/>
+          <w:spacing w:val="0"/>
+          <w:sz w:val="21"/>
+          <w:szCs w:val="21"/>
+          <w:shd w:val="clear" w:fill="FFFFFF"/>
+          <w:lang w:val="en-US" w:eastAsia="zh-CN"/>
+        </w:rPr>
+        <w:t xml:space="preserve">     </w:t>
+      </w:r>
+      <w:r>
+        <w:rPr>
+          <w:rFonts w:ascii="Arial" w:hAnsi="Arial" w:eastAsia="宋体" w:cs="Arial"/>
+          <w:b w:val="0"/>
+          <w:i w:val="0"/>
+          <w:caps w:val="0"/>
+          <w:color w:val="FF0000"/>
+          <w:spacing w:val="0"/>
+          <w:sz w:val="21"/>
+          <w:szCs w:val="21"/>
+          <w:shd w:val="clear" w:fill="FFFFFF"/>
+        </w:rPr>
+        <w:t>14.04</w:t>
+      </w:r>
+      <w:r>
+        <w:rPr>
+          <w:rFonts w:ascii="Arial" w:hAnsi="Arial" w:eastAsia="宋体" w:cs="Arial"/>
+          <w:b w:val="0"/>
+          <w:i w:val="0"/>
+          <w:caps w:val="0"/>
+          <w:color w:val="362E2B"/>
+          <w:spacing w:val="0"/>
+          <w:sz w:val="21"/>
+          <w:szCs w:val="21"/>
+          <w:shd w:val="clear" w:fill="FFFFFF"/>
+        </w:rPr>
+        <w:t>，磁盘空间预留100G，</w:t>
+      </w:r>
+      <w:r>
+        <w:rPr>
+          <w:rFonts w:ascii="Arial" w:hAnsi="Arial" w:eastAsia="宋体" w:cs="Arial"/>
+          <w:b w:val="0"/>
+          <w:i w:val="0"/>
+          <w:caps w:val="0"/>
+          <w:color w:val="FF0000"/>
+          <w:spacing w:val="0"/>
+          <w:sz w:val="21"/>
+          <w:szCs w:val="21"/>
+          <w:shd w:val="clear" w:fill="FFFFFF"/>
+        </w:rPr>
+        <w:t>JDK版本为1.</w:t>
+      </w:r>
+      <w:r>
+        <w:rPr>
+          <w:rFonts w:hint="eastAsia" w:ascii="Arial" w:hAnsi="Arial" w:eastAsia="宋体" w:cs="Arial"/>
+          <w:b w:val="0"/>
+          <w:i w:val="0"/>
+          <w:caps w:val="0"/>
+          <w:color w:val="FF0000"/>
+          <w:spacing w:val="0"/>
+          <w:sz w:val="21"/>
+          <w:szCs w:val="21"/>
+          <w:shd w:val="clear" w:fill="FFFFFF"/>
+          <w:lang w:val="en-US" w:eastAsia="zh-CN"/>
+        </w:rPr>
+        <w:t>6</w:t>
+      </w:r>
+      <w:r>
+        <w:rPr>
+          <w:rFonts w:ascii="Arial" w:hAnsi="Arial" w:eastAsia="宋体" w:cs="Arial"/>
+          <w:b w:val="0"/>
+          <w:i w:val="0"/>
+          <w:caps w:val="0"/>
+          <w:color w:val="FF0000"/>
+          <w:spacing w:val="0"/>
+          <w:sz w:val="21"/>
+          <w:szCs w:val="21"/>
+          <w:shd w:val="clear" w:fill="FFFFFF"/>
+        </w:rPr>
+        <w:t>，make 版本3.81，python 版</w:t>
+      </w:r>
+      <w:r>
+        <w:rPr>
+          <w:rFonts w:hint="eastAsia" w:ascii="Arial" w:hAnsi="Arial" w:eastAsia="宋体" w:cs="Arial"/>
+          <w:b w:val="0"/>
+          <w:i w:val="0"/>
+          <w:caps w:val="0"/>
+          <w:color w:val="FF0000"/>
+          <w:spacing w:val="0"/>
+          <w:sz w:val="21"/>
+          <w:szCs w:val="21"/>
+          <w:shd w:val="clear" w:fill="FFFFFF"/>
+          <w:lang w:val="en-US" w:eastAsia="zh-CN"/>
+        </w:rPr>
+        <w:tab/>
+      </w:r>
+      <w:r>
+        <w:rPr>
+          <w:rFonts w:hint="eastAsia" w:ascii="Arial" w:hAnsi="Arial" w:eastAsia="宋体" w:cs="Arial"/>
+          <w:b w:val="0"/>
+          <w:i w:val="0"/>
+          <w:caps w:val="0"/>
+          <w:color w:val="FF0000"/>
+          <w:spacing w:val="0"/>
+          <w:sz w:val="21"/>
+          <w:szCs w:val="21"/>
+          <w:shd w:val="clear" w:fill="FFFFFF"/>
+          <w:lang w:val="en-US" w:eastAsia="zh-CN"/>
+        </w:rPr>
+        <w:t xml:space="preserve">     </w:t>
+      </w:r>
+      <w:r>
+        <w:rPr>
+          <w:rFonts w:ascii="Arial" w:hAnsi="Arial" w:eastAsia="宋体" w:cs="Arial"/>
+          <w:b w:val="0"/>
+          <w:i w:val="0"/>
+          <w:caps w:val="0"/>
+          <w:color w:val="FF0000"/>
+          <w:spacing w:val="0"/>
+          <w:sz w:val="21"/>
+          <w:szCs w:val="21"/>
+          <w:shd w:val="clear" w:fill="FFFFFF"/>
+        </w:rPr>
+        <w:t>本2.7.6</w:t>
+      </w:r>
+      <w:r>
+        <w:rPr>
+          <w:rFonts w:hint="eastAsia" w:ascii="Arial" w:hAnsi="Arial" w:eastAsia="宋体" w:cs="Arial"/>
+          <w:b w:val="0"/>
+          <w:i w:val="0"/>
+          <w:caps w:val="0"/>
+          <w:color w:val="FF0000"/>
+          <w:spacing w:val="0"/>
+          <w:sz w:val="21"/>
+          <w:szCs w:val="21"/>
+          <w:shd w:val="clear" w:fill="FFFFFF"/>
+          <w:lang w:eastAsia="zh-CN"/>
+        </w:rPr>
+        <w:t>，</w:t>
+      </w:r>
+      <w:r>
+        <w:rPr>
+          <w:rFonts w:hint="eastAsia" w:ascii="Arial" w:hAnsi="Arial" w:eastAsia="宋体" w:cs="Arial"/>
+          <w:b w:val="0"/>
+          <w:i w:val="0"/>
+          <w:caps w:val="0"/>
+          <w:color w:val="FF0000"/>
+          <w:spacing w:val="0"/>
+          <w:sz w:val="21"/>
+          <w:szCs w:val="21"/>
+          <w:shd w:val="clear" w:fill="FFFFFF"/>
+          <w:lang w:val="en-US" w:eastAsia="zh-CN"/>
+        </w:rPr>
+        <w:t>Git1.3及以上</w:t>
+      </w:r>
+      <w:r>
+        <w:rPr>
+          <w:rFonts w:hint="eastAsia" w:ascii="Arial" w:hAnsi="Arial" w:eastAsia="宋体" w:cs="Arial"/>
+          <w:b w:val="0"/>
+          <w:i w:val="0"/>
+          <w:caps w:val="0"/>
+          <w:color w:val="362E2B"/>
+          <w:spacing w:val="0"/>
+          <w:sz w:val="21"/>
+          <w:szCs w:val="21"/>
+          <w:shd w:val="clear" w:fill="FFFFFF"/>
+          <w:lang w:val="en-US" w:eastAsia="zh-CN"/>
+        </w:rPr>
+        <w:t>（这里获取源码不用Git+repo的方法，故暂不需要）</w:t>
+      </w:r>
+    </w:p>
+    <w:p>
+      <w:pPr>
+        <w:ind w:left="420" w:leftChars="0" w:firstLine="420" w:firstLineChars="0"/>
+        <w:rPr>
+          <w:rFonts w:hint="eastAsia"/>
+          <w:lang w:val="en-US" w:eastAsia="zh-CN"/>
+        </w:rPr>
+      </w:pPr>
+      <w:r>
+        <w:rPr>
+          <w:rFonts w:hint="eastAsia"/>
+          <w:lang w:val="en-US" w:eastAsia="zh-CN"/>
+        </w:rPr>
+        <w:t xml:space="preserve">   2. 安装JDK  </w:t>
+      </w:r>
+      <w:r>
+        <w:rPr>
+          <w:rFonts w:hint="eastAsia"/>
+          <w:lang w:val="en-US" w:eastAsia="zh-CN"/>
+        </w:rPr>
+        <w:fldChar w:fldCharType="begin"/>
+      </w:r>
+      <w:r>
+        <w:rPr>
+          <w:rFonts w:hint="eastAsia"/>
+          <w:lang w:val="en-US" w:eastAsia="zh-CN"/>
+        </w:rPr>
+        <w:instrText xml:space="preserve"> HYPERLINK "http://blog.csdn.net/jiangwei0910410003/article/details/37996723" </w:instrText>
+      </w:r>
+      <w:r>
+        <w:rPr>
+          <w:rFonts w:hint="eastAsia"/>
+          <w:lang w:val="en-US" w:eastAsia="zh-CN"/>
+        </w:rPr>
+        <w:fldChar w:fldCharType="separate"/>
+      </w:r>
+      <w:r>
+        <w:rPr>
+          <w:rStyle w:val="4"/>
+          <w:rFonts w:hint="eastAsia"/>
+          <w:lang w:val="en-US" w:eastAsia="zh-CN"/>
+        </w:rPr>
+        <w:t>http://blog.csdn.net/jiangwei0910410003/article/details/37996723</w:t>
+      </w:r>
+      <w:r>
+        <w:rPr>
+          <w:rFonts w:hint="eastAsia"/>
+          <w:lang w:val="en-US" w:eastAsia="zh-CN"/>
+        </w:rPr>
+        <w:fldChar w:fldCharType="end"/>
+      </w:r>
+      <w:r>
+        <w:rPr>
+          <w:rFonts w:hint="eastAsia"/>
+          <w:lang w:val="en-US" w:eastAsia="zh-CN"/>
+        </w:rPr>
+        <w:t xml:space="preserve"> </w:t>
+      </w:r>
+    </w:p>
+    <w:p>
+      <w:pPr>
+        <w:ind w:left="420" w:leftChars="0" w:firstLine="420" w:firstLineChars="0"/>
+        <w:rPr>
+          <w:rFonts w:hint="eastAsia"/>
+          <w:lang w:val="en-US" w:eastAsia="zh-CN"/>
+        </w:rPr>
+      </w:pPr>
+      <w:r>
+        <w:rPr>
+          <w:rFonts w:hint="eastAsia"/>
+          <w:lang w:val="en-US" w:eastAsia="zh-CN"/>
+        </w:rPr>
+        <w:t xml:space="preserve">   3. 对照官网安装 其他依赖包 </w:t>
+      </w:r>
+      <w:r>
+        <w:rPr>
+          <w:rFonts w:hint="eastAsia"/>
+          <w:lang w:val="en-US" w:eastAsia="zh-CN"/>
+        </w:rPr>
+        <w:fldChar w:fldCharType="begin"/>
+      </w:r>
+      <w:r>
+        <w:rPr>
+          <w:rFonts w:hint="eastAsia"/>
+          <w:lang w:val="en-US" w:eastAsia="zh-CN"/>
+        </w:rPr>
+        <w:instrText xml:space="preserve"> HYPERLINK "http://source.android.com/source/initializing.html" </w:instrText>
+      </w:r>
+      <w:r>
+        <w:rPr>
+          <w:rFonts w:hint="eastAsia"/>
+          <w:lang w:val="en-US" w:eastAsia="zh-CN"/>
+        </w:rPr>
+        <w:fldChar w:fldCharType="separate"/>
+      </w:r>
+      <w:r>
+        <w:rPr>
+          <w:rStyle w:val="4"/>
+          <w:rFonts w:hint="eastAsia"/>
+          <w:lang w:val="en-US" w:eastAsia="zh-CN"/>
+        </w:rPr>
+        <w:t>http://source.android.com/source/initializing.html</w:t>
+      </w:r>
+      <w:r>
+        <w:rPr>
+          <w:rFonts w:hint="eastAsia"/>
+          <w:lang w:val="en-US" w:eastAsia="zh-CN"/>
+        </w:rPr>
+        <w:fldChar w:fldCharType="end"/>
+      </w:r>
+    </w:p>
+    <w:p>
+      <w:pPr>
+        <w:ind w:left="420" w:leftChars="0" w:firstLine="420" w:firstLineChars="0"/>
+        <w:rPr>
+          <w:rFonts w:hint="eastAsia"/>
+          <w:lang w:val="en-US" w:eastAsia="zh-CN"/>
+        </w:rPr>
+      </w:pPr>
+      <w:r>
+        <w:rPr>
+          <w:rFonts w:hint="eastAsia"/>
+          <w:lang w:val="en-US" w:eastAsia="zh-CN"/>
+        </w:rPr>
+        <w:t xml:space="preserve">      </w:t>
+      </w:r>
+      <w:r>
+        <w:rPr>
+          <w:rFonts w:hint="eastAsia"/>
+          <w:lang w:val="en-US" w:eastAsia="zh-CN"/>
+        </w:rPr>
+        <w:fldChar w:fldCharType="begin"/>
+      </w:r>
+      <w:r>
+        <w:rPr>
+          <w:rFonts w:hint="eastAsia"/>
+          <w:lang w:val="en-US" w:eastAsia="zh-CN"/>
+        </w:rPr>
+        <w:instrText xml:space="preserve"> HYPERLINK "http://blog.csdn.net/jiangwei0910410003/article/details/37988637" </w:instrText>
+      </w:r>
+      <w:r>
+        <w:rPr>
+          <w:rFonts w:hint="eastAsia"/>
+          <w:lang w:val="en-US" w:eastAsia="zh-CN"/>
+        </w:rPr>
+        <w:fldChar w:fldCharType="separate"/>
+      </w:r>
+      <w:r>
+        <w:rPr>
+          <w:rStyle w:val="5"/>
+          <w:rFonts w:hint="eastAsia"/>
+          <w:lang w:val="en-US" w:eastAsia="zh-CN"/>
+        </w:rPr>
+        <w:t>http://blog.csdn.net/jiangwei0910410003/article/details/37988637</w:t>
+      </w:r>
+      <w:r>
+        <w:rPr>
+          <w:rFonts w:hint="eastAsia"/>
+          <w:lang w:val="en-US" w:eastAsia="zh-CN"/>
+        </w:rPr>
+        <w:fldChar w:fldCharType="end"/>
+      </w:r>
+    </w:p>
+    <w:p>
+      <w:pPr>
+        <w:rPr>
+          <w:rFonts w:hint="eastAsia"/>
+          <w:lang w:val="en-US" w:eastAsia="zh-CN"/>
+        </w:rPr>
+      </w:pPr>
+      <w:r>
+        <w:rPr>
+          <w:rFonts w:hint="eastAsia"/>
+          <w:lang w:val="en-US" w:eastAsia="zh-CN"/>
+        </w:rPr>
+        <w:t xml:space="preserve">           4. 对源码和驱动版本的一些准备</w:t>
+      </w:r>
+    </w:p>
+    <w:p>
+      <w:pPr>
+        <w:rPr>
+          <w:rFonts w:hint="default" w:ascii="Arial" w:hAnsi="Arial" w:eastAsia="宋体" w:cs="Arial"/>
+          <w:b w:val="0"/>
+          <w:i w:val="0"/>
+          <w:caps w:val="0"/>
+          <w:color w:val="6A3906"/>
+          <w:spacing w:val="0"/>
+          <w:sz w:val="21"/>
+          <w:szCs w:val="21"/>
+          <w:u w:val="none"/>
+          <w:shd w:val="clear" w:fill="FFFFFF"/>
+        </w:rPr>
+      </w:pPr>
+      <w:r>
+        <w:rPr>
+          <w:rFonts w:hint="eastAsia"/>
+          <w:lang w:val="en-US" w:eastAsia="zh-CN"/>
+        </w:rPr>
+        <w:t xml:space="preserve">              </w:t>
+      </w:r>
+      <w:r>
+        <w:rPr>
+          <w:rFonts w:hint="default" w:ascii="Arial" w:hAnsi="Arial" w:eastAsia="宋体" w:cs="Arial"/>
+          <w:b w:val="0"/>
+          <w:i w:val="0"/>
+          <w:caps w:val="0"/>
+          <w:color w:val="6A3906"/>
+          <w:spacing w:val="0"/>
+          <w:sz w:val="21"/>
+          <w:szCs w:val="21"/>
+          <w:u w:val="none"/>
+          <w:shd w:val="clear" w:fill="FFFFFF"/>
+        </w:rPr>
+        <w:fldChar w:fldCharType="begin"/>
+      </w:r>
+      <w:r>
+        <w:rPr>
+          <w:rFonts w:hint="default" w:ascii="Arial" w:hAnsi="Arial" w:eastAsia="宋体" w:cs="Arial"/>
+          <w:b w:val="0"/>
+          <w:i w:val="0"/>
+          <w:caps w:val="0"/>
+          <w:color w:val="6A3906"/>
+          <w:spacing w:val="0"/>
+          <w:sz w:val="21"/>
+          <w:szCs w:val="21"/>
+          <w:u w:val="none"/>
+          <w:shd w:val="clear" w:fill="FFFFFF"/>
+        </w:rPr>
+        <w:instrText xml:space="preserve"> HYPERLINK "http://source.android.com/source/build-numbers.html" </w:instrText>
+      </w:r>
+      <w:r>
+        <w:rPr>
+          <w:rFonts w:hint="default" w:ascii="Arial" w:hAnsi="Arial" w:eastAsia="宋体" w:cs="Arial"/>
+          <w:b w:val="0"/>
+          <w:i w:val="0"/>
+          <w:caps w:val="0"/>
+          <w:color w:val="6A3906"/>
+          <w:spacing w:val="0"/>
+          <w:sz w:val="21"/>
+          <w:szCs w:val="21"/>
+          <w:u w:val="none"/>
+          <w:shd w:val="clear" w:fill="FFFFFF"/>
+        </w:rPr>
+        <w:fldChar w:fldCharType="separate"/>
+      </w:r>
+      <w:r>
+        <w:rPr>
+          <w:rStyle w:val="5"/>
+          <w:rFonts w:hint="default" w:ascii="Arial" w:hAnsi="Arial" w:eastAsia="宋体" w:cs="Arial"/>
+          <w:b w:val="0"/>
+          <w:i w:val="0"/>
+          <w:caps w:val="0"/>
+          <w:spacing w:val="0"/>
+          <w:sz w:val="21"/>
+          <w:szCs w:val="21"/>
+          <w:shd w:val="clear" w:fill="FFFFFF"/>
+        </w:rPr>
+        <w:t>http://source.android.com/source/build-numbers.html</w:t>
+      </w:r>
+      <w:r>
+        <w:rPr>
+          <w:rFonts w:hint="default" w:ascii="Arial" w:hAnsi="Arial" w:eastAsia="宋体" w:cs="Arial"/>
+          <w:b w:val="0"/>
+          <w:i w:val="0"/>
+          <w:caps w:val="0"/>
+          <w:color w:val="6A3906"/>
+          <w:spacing w:val="0"/>
+          <w:sz w:val="21"/>
+          <w:szCs w:val="21"/>
+          <w:u w:val="none"/>
+          <w:shd w:val="clear" w:fill="FFFFFF"/>
+        </w:rPr>
+        <w:fldChar w:fldCharType="end"/>
+      </w:r>
+    </w:p>
+    <w:p>
+      <w:pPr>
+        <w:ind w:firstLine="420" w:firstLineChars="0"/>
+        <w:rPr>
+          <w:rFonts w:hint="eastAsia" w:asciiTheme="minorEastAsia" w:hAnsiTheme="minorEastAsia" w:eastAsiaTheme="minorEastAsia" w:cstheme="minorEastAsia"/>
+          <w:b w:val="0"/>
+          <w:i w:val="0"/>
+          <w:caps w:val="0"/>
+          <w:color w:val="362E2B"/>
+          <w:spacing w:val="0"/>
+          <w:kern w:val="2"/>
+          <w:sz w:val="21"/>
+          <w:szCs w:val="21"/>
+          <w:shd w:val="clear" w:fill="FFFFFF"/>
+          <w:lang w:val="en-US" w:eastAsia="zh-CN" w:bidi="ar-SA"/>
+        </w:rPr>
+      </w:pPr>
+      <w:r>
+        <w:rPr>
+          <w:rFonts w:hint="eastAsia" w:ascii="Arial" w:hAnsi="Arial" w:eastAsia="宋体" w:cs="Arial"/>
+          <w:b w:val="0"/>
+          <w:i w:val="0"/>
+          <w:caps w:val="0"/>
+          <w:color w:val="6A3906"/>
+          <w:spacing w:val="0"/>
+          <w:sz w:val="21"/>
+          <w:szCs w:val="21"/>
+          <w:u w:val="none"/>
+          <w:shd w:val="clear" w:fill="FFFFFF"/>
+          <w:lang w:val="en-US" w:eastAsia="zh-CN"/>
+        </w:rPr>
+        <w:t xml:space="preserve">          </w:t>
+      </w:r>
+      <w:r>
+        <w:rPr>
+          <w:rFonts w:hint="eastAsia" w:asciiTheme="minorEastAsia" w:hAnsiTheme="minorEastAsia" w:eastAsiaTheme="minorEastAsia" w:cstheme="minorEastAsia"/>
+          <w:b w:val="0"/>
+          <w:i w:val="0"/>
+          <w:caps w:val="0"/>
+          <w:color w:val="362E2B"/>
+          <w:spacing w:val="0"/>
+          <w:kern w:val="2"/>
+          <w:sz w:val="21"/>
+          <w:szCs w:val="21"/>
+          <w:shd w:val="clear" w:fill="FFFFFF"/>
+          <w:lang w:val="en-US" w:eastAsia="zh-CN" w:bidi="ar-SA"/>
+        </w:rPr>
+        <w:t>第一列是build代码，我们根据build码查找对应设备的驱动程序，并下载；</w:t>
+      </w:r>
+      <w:r>
+        <w:rPr>
+          <w:rFonts w:hint="eastAsia" w:asciiTheme="minorEastAsia" w:hAnsiTheme="minorEastAsia" w:eastAsiaTheme="minorEastAsia" w:cstheme="minorEastAsia"/>
+          <w:b w:val="0"/>
+          <w:i w:val="0"/>
+          <w:caps w:val="0"/>
+          <w:color w:val="362E2B"/>
+          <w:spacing w:val="0"/>
+          <w:kern w:val="2"/>
+          <w:sz w:val="21"/>
+          <w:szCs w:val="21"/>
+          <w:shd w:val="clear" w:fill="FFFFFF"/>
+          <w:lang w:val="en-US" w:eastAsia="zh-CN" w:bidi="ar-SA"/>
+        </w:rPr>
+        <w:tab/>
+      </w:r>
+      <w:r>
+        <w:rPr>
+          <w:rFonts w:hint="eastAsia" w:asciiTheme="minorEastAsia" w:hAnsiTheme="minorEastAsia" w:eastAsiaTheme="minorEastAsia" w:cstheme="minorEastAsia"/>
+          <w:b w:val="0"/>
+          <w:i w:val="0"/>
+          <w:caps w:val="0"/>
+          <w:color w:val="362E2B"/>
+          <w:spacing w:val="0"/>
+          <w:kern w:val="2"/>
+          <w:sz w:val="21"/>
+          <w:szCs w:val="21"/>
+          <w:shd w:val="clear" w:fill="FFFFFF"/>
+          <w:lang w:val="en-US" w:eastAsia="zh-CN" w:bidi="ar-SA"/>
+        </w:rPr>
+        <w:tab/>
+      </w:r>
+      <w:r>
+        <w:rPr>
+          <w:rFonts w:hint="eastAsia" w:asciiTheme="minorEastAsia" w:hAnsiTheme="minorEastAsia" w:eastAsiaTheme="minorEastAsia" w:cstheme="minorEastAsia"/>
+          <w:b w:val="0"/>
+          <w:i w:val="0"/>
+          <w:caps w:val="0"/>
+          <w:color w:val="362E2B"/>
+          <w:spacing w:val="0"/>
+          <w:kern w:val="2"/>
+          <w:sz w:val="21"/>
+          <w:szCs w:val="21"/>
+          <w:shd w:val="clear" w:fill="FFFFFF"/>
+          <w:lang w:val="en-US" w:eastAsia="zh-CN" w:bidi="ar-SA"/>
+        </w:rPr>
+        <w:t xml:space="preserve">      第二列是分支（branch）代码，不同的分支会对应不同的设备； </w:t>
+      </w:r>
+    </w:p>
+    <w:p>
+      <w:pPr>
+        <w:ind w:firstLine="420" w:firstLineChars="0"/>
+        <w:rPr>
+          <w:rFonts w:hint="eastAsia" w:asciiTheme="minorEastAsia" w:hAnsiTheme="minorEastAsia" w:eastAsiaTheme="minorEastAsia" w:cstheme="minorEastAsia"/>
+          <w:b w:val="0"/>
+          <w:i w:val="0"/>
+          <w:caps w:val="0"/>
+          <w:color w:val="FF0000"/>
+          <w:spacing w:val="0"/>
+          <w:kern w:val="2"/>
+          <w:sz w:val="21"/>
+          <w:szCs w:val="21"/>
+          <w:shd w:val="clear" w:fill="FFFFFF"/>
+          <w:lang w:val="en-US" w:eastAsia="zh-CN" w:bidi="ar-SA"/>
+        </w:rPr>
+      </w:pPr>
+      <w:r>
+        <w:rPr>
+          <w:rFonts w:hint="eastAsia" w:asciiTheme="minorEastAsia" w:hAnsiTheme="minorEastAsia" w:eastAsiaTheme="minorEastAsia" w:cstheme="minorEastAsia"/>
+          <w:b w:val="0"/>
+          <w:i w:val="0"/>
+          <w:caps w:val="0"/>
+          <w:color w:val="362E2B"/>
+          <w:spacing w:val="0"/>
+          <w:kern w:val="2"/>
+          <w:sz w:val="21"/>
+          <w:szCs w:val="21"/>
+          <w:shd w:val="clear" w:fill="FFFFFF"/>
+          <w:lang w:val="en-US" w:eastAsia="zh-CN" w:bidi="ar-SA"/>
+        </w:rPr>
+        <w:t xml:space="preserve">          第三列是Android版本代号，这里我们关注的是4.4系列的版本（KitKat）； </w:t>
+      </w:r>
+      <w:r>
+        <w:rPr>
+          <w:rFonts w:hint="eastAsia" w:asciiTheme="minorEastAsia" w:hAnsiTheme="minorEastAsia" w:eastAsiaTheme="minorEastAsia" w:cstheme="minorEastAsia"/>
+          <w:b w:val="0"/>
+          <w:i w:val="0"/>
+          <w:caps w:val="0"/>
+          <w:color w:val="362E2B"/>
+          <w:spacing w:val="0"/>
+          <w:kern w:val="2"/>
+          <w:sz w:val="21"/>
+          <w:szCs w:val="21"/>
+          <w:shd w:val="clear" w:fill="FFFFFF"/>
+          <w:lang w:val="en-US" w:eastAsia="zh-CN" w:bidi="ar-SA"/>
+        </w:rPr>
+        <w:tab/>
+      </w:r>
+      <w:r>
+        <w:rPr>
+          <w:rFonts w:hint="eastAsia" w:asciiTheme="minorEastAsia" w:hAnsiTheme="minorEastAsia" w:eastAsiaTheme="minorEastAsia" w:cstheme="minorEastAsia"/>
+          <w:b w:val="0"/>
+          <w:i w:val="0"/>
+          <w:caps w:val="0"/>
+          <w:color w:val="362E2B"/>
+          <w:spacing w:val="0"/>
+          <w:kern w:val="2"/>
+          <w:sz w:val="21"/>
+          <w:szCs w:val="21"/>
+          <w:shd w:val="clear" w:fill="FFFFFF"/>
+          <w:lang w:val="en-US" w:eastAsia="zh-CN" w:bidi="ar-SA"/>
+        </w:rPr>
+        <w:tab/>
+      </w:r>
+      <w:r>
+        <w:rPr>
+          <w:rFonts w:hint="eastAsia" w:asciiTheme="minorEastAsia" w:hAnsiTheme="minorEastAsia" w:eastAsiaTheme="minorEastAsia" w:cstheme="minorEastAsia"/>
+          <w:b w:val="0"/>
+          <w:i w:val="0"/>
+          <w:caps w:val="0"/>
+          <w:color w:val="362E2B"/>
+          <w:spacing w:val="0"/>
+          <w:kern w:val="2"/>
+          <w:sz w:val="21"/>
+          <w:szCs w:val="21"/>
+          <w:shd w:val="clear" w:fill="FFFFFF"/>
+          <w:lang w:val="en-US" w:eastAsia="zh-CN" w:bidi="ar-SA"/>
+        </w:rPr>
+        <w:tab/>
+      </w:r>
+      <w:r>
+        <w:rPr>
+          <w:rFonts w:hint="eastAsia" w:asciiTheme="minorEastAsia" w:hAnsiTheme="minorEastAsia" w:eastAsiaTheme="minorEastAsia" w:cstheme="minorEastAsia"/>
+          <w:b w:val="0"/>
+          <w:i w:val="0"/>
+          <w:caps w:val="0"/>
+          <w:color w:val="362E2B"/>
+          <w:spacing w:val="0"/>
+          <w:kern w:val="2"/>
+          <w:sz w:val="21"/>
+          <w:szCs w:val="21"/>
+          <w:shd w:val="clear" w:fill="FFFFFF"/>
+          <w:lang w:val="en-US" w:eastAsia="zh-CN" w:bidi="ar-SA"/>
+        </w:rPr>
+        <w:t xml:space="preserve">  第四列是对应的设备名称，值得注意的是，同一设备即便是不同运营商发布</w:t>
+      </w:r>
+      <w:r>
+        <w:rPr>
+          <w:rFonts w:hint="eastAsia" w:asciiTheme="minorEastAsia" w:hAnsiTheme="minorEastAsia" w:eastAsiaTheme="minorEastAsia" w:cstheme="minorEastAsia"/>
+          <w:b w:val="0"/>
+          <w:i w:val="0"/>
+          <w:caps w:val="0"/>
+          <w:color w:val="362E2B"/>
+          <w:spacing w:val="0"/>
+          <w:kern w:val="2"/>
+          <w:sz w:val="21"/>
+          <w:szCs w:val="21"/>
+          <w:shd w:val="clear" w:fill="FFFFFF"/>
+          <w:lang w:val="en-US" w:eastAsia="zh-CN" w:bidi="ar-SA"/>
+        </w:rPr>
+        <w:tab/>
+      </w:r>
+      <w:r>
+        <w:rPr>
+          <w:rFonts w:hint="eastAsia" w:asciiTheme="minorEastAsia" w:hAnsiTheme="minorEastAsia" w:eastAsiaTheme="minorEastAsia" w:cstheme="minorEastAsia"/>
+          <w:b w:val="0"/>
+          <w:i w:val="0"/>
+          <w:caps w:val="0"/>
+          <w:color w:val="362E2B"/>
+          <w:spacing w:val="0"/>
+          <w:kern w:val="2"/>
+          <w:sz w:val="21"/>
+          <w:szCs w:val="21"/>
+          <w:shd w:val="clear" w:fill="FFFFFF"/>
+          <w:lang w:val="en-US" w:eastAsia="zh-CN" w:bidi="ar-SA"/>
+        </w:rPr>
+        <w:tab/>
+      </w:r>
+      <w:r>
+        <w:rPr>
+          <w:rFonts w:hint="eastAsia" w:asciiTheme="minorEastAsia" w:hAnsiTheme="minorEastAsia" w:eastAsiaTheme="minorEastAsia" w:cstheme="minorEastAsia"/>
+          <w:b w:val="0"/>
+          <w:i w:val="0"/>
+          <w:caps w:val="0"/>
+          <w:color w:val="362E2B"/>
+          <w:spacing w:val="0"/>
+          <w:kern w:val="2"/>
+          <w:sz w:val="21"/>
+          <w:szCs w:val="21"/>
+          <w:shd w:val="clear" w:fill="FFFFFF"/>
+          <w:lang w:val="en-US" w:eastAsia="zh-CN" w:bidi="ar-SA"/>
+        </w:rPr>
+        <w:tab/>
+      </w:r>
+      <w:r>
+        <w:rPr>
+          <w:rFonts w:hint="eastAsia" w:asciiTheme="minorEastAsia" w:hAnsiTheme="minorEastAsia" w:eastAsiaTheme="minorEastAsia" w:cstheme="minorEastAsia"/>
+          <w:b w:val="0"/>
+          <w:i w:val="0"/>
+          <w:caps w:val="0"/>
+          <w:color w:val="362E2B"/>
+          <w:spacing w:val="0"/>
+          <w:kern w:val="2"/>
+          <w:sz w:val="21"/>
+          <w:szCs w:val="21"/>
+          <w:shd w:val="clear" w:fill="FFFFFF"/>
+          <w:lang w:val="en-US" w:eastAsia="zh-CN" w:bidi="ar-SA"/>
+        </w:rPr>
+        <w:t xml:space="preserve">  的也可能使用不同分支的源码，例如android-4.4.4_r2就只针对上述运营</w:t>
+      </w:r>
+      <w:r>
+        <w:rPr>
+          <w:rFonts w:hint="eastAsia" w:asciiTheme="minorEastAsia" w:hAnsiTheme="minorEastAsia" w:eastAsiaTheme="minorEastAsia" w:cstheme="minorEastAsia"/>
+          <w:b w:val="0"/>
+          <w:i w:val="0"/>
+          <w:caps w:val="0"/>
+          <w:color w:val="362E2B"/>
+          <w:spacing w:val="0"/>
+          <w:kern w:val="2"/>
+          <w:sz w:val="21"/>
+          <w:szCs w:val="21"/>
+          <w:shd w:val="clear" w:fill="FFFFFF"/>
+          <w:lang w:val="en-US" w:eastAsia="zh-CN" w:bidi="ar-SA"/>
+        </w:rPr>
+        <w:tab/>
+      </w:r>
+      <w:r>
+        <w:rPr>
+          <w:rFonts w:hint="eastAsia" w:asciiTheme="minorEastAsia" w:hAnsiTheme="minorEastAsia" w:eastAsiaTheme="minorEastAsia" w:cstheme="minorEastAsia"/>
+          <w:b w:val="0"/>
+          <w:i w:val="0"/>
+          <w:caps w:val="0"/>
+          <w:color w:val="362E2B"/>
+          <w:spacing w:val="0"/>
+          <w:kern w:val="2"/>
+          <w:sz w:val="21"/>
+          <w:szCs w:val="21"/>
+          <w:shd w:val="clear" w:fill="FFFFFF"/>
+          <w:lang w:val="en-US" w:eastAsia="zh-CN" w:bidi="ar-SA"/>
+        </w:rPr>
+        <w:t xml:space="preserve">          商的定制版本的分支，而r1就支持其余的</w:t>
+      </w:r>
+      <w:r>
+        <w:rPr>
+          <w:rFonts w:hint="eastAsia" w:asciiTheme="minorEastAsia" w:hAnsiTheme="minorEastAsia" w:eastAsiaTheme="minorEastAsia" w:cstheme="minorEastAsia"/>
+          <w:b w:val="0"/>
+          <w:i w:val="0"/>
+          <w:caps w:val="0"/>
+          <w:color w:val="FF0000"/>
+          <w:spacing w:val="0"/>
+          <w:kern w:val="2"/>
+          <w:sz w:val="21"/>
+          <w:szCs w:val="21"/>
+          <w:shd w:val="clear" w:fill="FFFFFF"/>
+          <w:lang w:val="en-US" w:eastAsia="zh-CN" w:bidi="ar-SA"/>
+        </w:rPr>
+        <w:t>Nexus 5设备</w:t>
+      </w:r>
+    </w:p>
+    <w:p>
+      <w:pPr>
+        <w:ind w:left="420" w:leftChars="0" w:firstLine="420" w:firstLineChars="0"/>
+        <w:rPr>
+          <w:rFonts w:hint="eastAsia"/>
+          <w:lang w:val="en-US" w:eastAsia="zh-CN"/>
+        </w:rPr>
+      </w:pPr>
+      <w:r>
+        <w:rPr>
+          <w:rFonts w:hint="eastAsia" w:asciiTheme="minorEastAsia" w:hAnsiTheme="minorEastAsia" w:cstheme="minorEastAsia"/>
+          <w:b w:val="0"/>
+          <w:i w:val="0"/>
+          <w:caps w:val="0"/>
+          <w:color w:val="FF0000"/>
+          <w:spacing w:val="0"/>
+          <w:kern w:val="2"/>
+          <w:sz w:val="21"/>
+          <w:szCs w:val="21"/>
+          <w:shd w:val="clear" w:fill="FFFFFF"/>
+          <w:lang w:val="en-US" w:eastAsia="zh-CN" w:bidi="ar-SA"/>
+        </w:rPr>
+        <w:t xml:space="preserve">   </w:t>
+      </w:r>
+      <w:r>
+        <w:rPr>
+          <w:rFonts w:hint="eastAsia"/>
+          <w:lang w:val="en-US" w:eastAsia="zh-CN"/>
+        </w:rPr>
+        <w:t xml:space="preserve">5. 源码的下载： </w:t>
+      </w:r>
+    </w:p>
+    <w:p>
+      <w:pPr>
+        <w:ind w:left="420" w:leftChars="0" w:firstLine="420" w:firstLineChars="0"/>
+        <w:rPr>
+          <w:rFonts w:hint="eastAsia" w:asciiTheme="minorEastAsia" w:hAnsiTheme="minorEastAsia" w:eastAsiaTheme="minorEastAsia" w:cstheme="minorEastAsia"/>
+          <w:b w:val="0"/>
+          <w:i w:val="0"/>
+          <w:caps w:val="0"/>
+          <w:color w:val="FF0000"/>
+          <w:spacing w:val="0"/>
+          <w:kern w:val="2"/>
+          <w:sz w:val="21"/>
+          <w:szCs w:val="21"/>
+          <w:shd w:val="clear" w:fill="FFFFFF"/>
+          <w:lang w:val="en-US" w:eastAsia="zh-CN" w:bidi="ar-SA"/>
+        </w:rPr>
+      </w:pPr>
+      <w:r>
+        <w:rPr>
+          <w:rFonts w:hint="eastAsia"/>
+          <w:lang w:val="en-US" w:eastAsia="zh-CN"/>
+        </w:rPr>
+        <w:t xml:space="preserve">   1）官网上推荐Git+repo的方式，但是</w:t>
+      </w:r>
+      <w:r>
+        <w:rPr>
+          <w:rFonts w:ascii="Arial" w:hAnsi="Arial" w:eastAsia="宋体" w:cs="Arial"/>
+          <w:b w:val="0"/>
+          <w:i w:val="0"/>
+          <w:caps w:val="0"/>
+          <w:color w:val="6A3906"/>
+          <w:spacing w:val="0"/>
+          <w:sz w:val="21"/>
+          <w:szCs w:val="21"/>
+          <w:u w:val="none"/>
+          <w:shd w:val="clear" w:fill="FFFFFF"/>
+        </w:rPr>
+        <w:fldChar w:fldCharType="begin"/>
+      </w:r>
+      <w:r>
+        <w:rPr>
+          <w:rFonts w:ascii="Arial" w:hAnsi="Arial" w:eastAsia="宋体" w:cs="Arial"/>
+          <w:b w:val="0"/>
+          <w:i w:val="0"/>
+          <w:caps w:val="0"/>
+          <w:color w:val="6A3906"/>
+          <w:spacing w:val="0"/>
+          <w:sz w:val="21"/>
+          <w:szCs w:val="21"/>
+          <w:u w:val="none"/>
+          <w:shd w:val="clear" w:fill="FFFFFF"/>
+        </w:rPr>
+        <w:instrText xml:space="preserve"> HYPERLINK "https://android.googlesource.com/" \t "http://blog.csdn.net/liu1075538266/article/details/_blank" </w:instrText>
+      </w:r>
+      <w:r>
+        <w:rPr>
+          <w:rFonts w:ascii="Arial" w:hAnsi="Arial" w:eastAsia="宋体" w:cs="Arial"/>
+          <w:b w:val="0"/>
+          <w:i w:val="0"/>
+          <w:caps w:val="0"/>
+          <w:color w:val="6A3906"/>
+          <w:spacing w:val="0"/>
+          <w:sz w:val="21"/>
+          <w:szCs w:val="21"/>
+          <w:u w:val="none"/>
+          <w:shd w:val="clear" w:fill="FFFFFF"/>
+        </w:rPr>
+        <w:fldChar w:fldCharType="separate"/>
+      </w:r>
+      <w:r>
+        <w:rPr>
+          <w:rStyle w:val="5"/>
+          <w:rFonts w:hint="default" w:ascii="Arial" w:hAnsi="Arial" w:eastAsia="宋体" w:cs="Arial"/>
+          <w:b w:val="0"/>
+          <w:i w:val="0"/>
+          <w:caps w:val="0"/>
+          <w:color w:val="6A3906"/>
+          <w:spacing w:val="0"/>
+          <w:sz w:val="21"/>
+          <w:szCs w:val="21"/>
+          <w:u w:val="none"/>
+          <w:shd w:val="clear" w:fill="FFFFFF"/>
+        </w:rPr>
+        <w:t>https://android.googlesource.com/</w:t>
+      </w:r>
+      <w:r>
+        <w:rPr>
+          <w:rFonts w:hint="default" w:ascii="Arial" w:hAnsi="Arial" w:eastAsia="宋体" w:cs="Arial"/>
+          <w:b w:val="0"/>
+          <w:i w:val="0"/>
+          <w:caps w:val="0"/>
+          <w:color w:val="6A3906"/>
+          <w:spacing w:val="0"/>
+          <w:sz w:val="21"/>
+          <w:szCs w:val="21"/>
+          <w:u w:val="none"/>
+          <w:shd w:val="clear" w:fill="FFFFFF"/>
+        </w:rPr>
+        <w:fldChar w:fldCharType="end"/>
+      </w:r>
+      <w:r>
+        <w:rPr>
+          <w:rFonts w:hint="eastAsia" w:ascii="Arial" w:hAnsi="Arial" w:eastAsia="宋体" w:cs="Arial"/>
+          <w:b w:val="0"/>
+          <w:i w:val="0"/>
+          <w:caps w:val="0"/>
+          <w:color w:val="6A3906"/>
+          <w:spacing w:val="0"/>
+          <w:sz w:val="21"/>
+          <w:szCs w:val="21"/>
+          <w:u w:val="none"/>
+          <w:shd w:val="clear" w:fill="FFFFFF"/>
+          <w:lang w:val="en-US" w:eastAsia="zh-CN"/>
+        </w:rPr>
+        <w:tab/>
+      </w:r>
+      <w:r>
+        <w:rPr>
+          <w:rFonts w:hint="default" w:ascii="Arial" w:hAnsi="Arial" w:eastAsia="宋体" w:cs="Arial"/>
+          <w:b w:val="0"/>
+          <w:i w:val="0"/>
+          <w:caps w:val="0"/>
+          <w:color w:val="362E2B"/>
+          <w:spacing w:val="0"/>
+          <w:sz w:val="21"/>
+          <w:szCs w:val="21"/>
+          <w:shd w:val="clear" w:fill="FFFFFF"/>
+        </w:rPr>
+        <w:t>在</w:t>
+      </w:r>
+      <w:r>
+        <w:rPr>
+          <w:rFonts w:hint="eastAsia" w:ascii="Arial" w:hAnsi="Arial" w:eastAsia="宋体" w:cs="Arial"/>
+          <w:b w:val="0"/>
+          <w:i w:val="0"/>
+          <w:caps w:val="0"/>
+          <w:color w:val="362E2B"/>
+          <w:spacing w:val="0"/>
+          <w:sz w:val="21"/>
+          <w:szCs w:val="21"/>
+          <w:shd w:val="clear" w:fill="FFFFFF"/>
+          <w:lang w:val="en-US" w:eastAsia="zh-CN"/>
+        </w:rPr>
+        <w:tab/>
+      </w:r>
+      <w:r>
+        <w:rPr>
+          <w:rFonts w:hint="eastAsia" w:ascii="Arial" w:hAnsi="Arial" w:eastAsia="宋体" w:cs="Arial"/>
+          <w:b w:val="0"/>
+          <w:i w:val="0"/>
+          <w:caps w:val="0"/>
+          <w:color w:val="362E2B"/>
+          <w:spacing w:val="0"/>
+          <w:sz w:val="21"/>
+          <w:szCs w:val="21"/>
+          <w:shd w:val="clear" w:fill="FFFFFF"/>
+          <w:lang w:val="en-US" w:eastAsia="zh-CN"/>
+        </w:rPr>
+        <w:t xml:space="preserve">      </w:t>
+      </w:r>
+      <w:r>
+        <w:rPr>
+          <w:rFonts w:hint="default" w:ascii="Arial" w:hAnsi="Arial" w:eastAsia="宋体" w:cs="Arial"/>
+          <w:b w:val="0"/>
+          <w:i w:val="0"/>
+          <w:caps w:val="0"/>
+          <w:color w:val="362E2B"/>
+          <w:spacing w:val="0"/>
+          <w:sz w:val="21"/>
+          <w:szCs w:val="21"/>
+          <w:shd w:val="clear" w:fill="FFFFFF"/>
+        </w:rPr>
+        <w:t>正常情况下无法访问，因此我们不采取官方提供的方式获取源码</w:t>
+      </w:r>
+    </w:p>
+    <w:p>
+      <w:pPr>
+        <w:ind w:firstLine="420" w:firstLineChars="0"/>
+        <w:rPr>
+          <w:rFonts w:hint="eastAsia"/>
+          <w:lang w:val="en-US" w:eastAsia="zh-CN"/>
+        </w:rPr>
+      </w:pPr>
+      <w:r>
+        <w:rPr>
+          <w:rFonts w:hint="eastAsia" w:ascii="Arial" w:hAnsi="Arial" w:eastAsia="宋体" w:cs="Arial"/>
+          <w:b w:val="0"/>
+          <w:i w:val="0"/>
+          <w:caps w:val="0"/>
+          <w:color w:val="FF0000"/>
+          <w:spacing w:val="0"/>
+          <w:kern w:val="2"/>
+          <w:sz w:val="21"/>
+          <w:szCs w:val="21"/>
+          <w:shd w:val="clear" w:fill="FFFFFF"/>
+          <w:lang w:val="en-US" w:eastAsia="zh-CN" w:bidi="ar-SA"/>
+        </w:rPr>
+        <w:t xml:space="preserve"> </w:t>
+      </w:r>
+      <w:r>
+        <w:rPr>
+          <w:rFonts w:hint="eastAsia" w:ascii="Arial" w:hAnsi="Arial" w:eastAsia="宋体" w:cs="Arial"/>
+          <w:b w:val="0"/>
+          <w:i w:val="0"/>
+          <w:caps w:val="0"/>
+          <w:color w:val="FF0000"/>
+          <w:spacing w:val="0"/>
+          <w:kern w:val="2"/>
+          <w:sz w:val="21"/>
+          <w:szCs w:val="21"/>
+          <w:shd w:val="clear" w:fill="FFFFFF"/>
+          <w:lang w:val="en-US" w:eastAsia="zh-CN" w:bidi="ar-SA"/>
+        </w:rPr>
+        <w:tab/>
+      </w:r>
+      <w:r>
+        <w:rPr>
+          <w:rFonts w:hint="eastAsia" w:ascii="Arial" w:hAnsi="Arial" w:eastAsia="宋体" w:cs="Arial"/>
+          <w:b w:val="0"/>
+          <w:i w:val="0"/>
+          <w:caps w:val="0"/>
+          <w:color w:val="FF0000"/>
+          <w:spacing w:val="0"/>
+          <w:kern w:val="2"/>
+          <w:sz w:val="21"/>
+          <w:szCs w:val="21"/>
+          <w:shd w:val="clear" w:fill="FFFFFF"/>
+          <w:lang w:val="en-US" w:eastAsia="zh-CN" w:bidi="ar-SA"/>
+        </w:rPr>
+        <w:t xml:space="preserve">   </w:t>
+      </w:r>
+      <w:r>
+        <w:rPr>
+          <w:rFonts w:hint="eastAsia" w:ascii="Arial" w:hAnsi="Arial" w:eastAsia="宋体" w:cs="Arial"/>
+          <w:b w:val="0"/>
+          <w:i w:val="0"/>
+          <w:caps w:val="0"/>
+          <w:color w:val="auto"/>
+          <w:spacing w:val="0"/>
+          <w:kern w:val="2"/>
+          <w:sz w:val="21"/>
+          <w:szCs w:val="21"/>
+          <w:shd w:val="clear" w:fill="FFFFFF"/>
+          <w:lang w:val="en-US" w:eastAsia="zh-CN" w:bidi="ar-SA"/>
+        </w:rPr>
+        <w:t>2</w:t>
+      </w:r>
+      <w:r>
+        <w:rPr>
+          <w:rFonts w:hint="eastAsia"/>
+          <w:lang w:val="en-US" w:eastAsia="zh-CN"/>
+        </w:rPr>
+        <w:t>）到 百度云网盘 上面找对应版本源代码</w:t>
+      </w:r>
+    </w:p>
+    <w:p>
+      <w:pPr>
+        <w:ind w:firstLine="420" w:firstLineChars="0"/>
+        <w:rPr>
+          <w:rFonts w:hint="eastAsia"/>
+          <w:lang w:val="en-US" w:eastAsia="zh-CN"/>
+        </w:rPr>
+      </w:pPr>
+      <w:r>
+        <w:rPr>
+          <w:rFonts w:hint="eastAsia"/>
+          <w:lang w:val="en-US" w:eastAsia="zh-CN"/>
+        </w:rPr>
+        <w:t xml:space="preserve">          注意：不要在Windows中解压，用图形化工具解压会缺少内容，linux解压</w:t>
+      </w:r>
+    </w:p>
+    <w:p>
+      <w:pPr>
+        <w:ind w:firstLine="420" w:firstLineChars="0"/>
+        <w:rPr>
+          <w:rFonts w:hint="eastAsia"/>
+          <w:lang w:val="en-US" w:eastAsia="zh-CN"/>
+        </w:rPr>
+      </w:pPr>
+      <w:r>
+        <w:rPr>
+          <w:rFonts w:hint="eastAsia"/>
+          <w:lang w:val="en-US" w:eastAsia="zh-CN"/>
+        </w:rPr>
+        <w:t xml:space="preserve"> </w:t>
+      </w:r>
+      <w:r>
+        <w:rPr>
+          <w:rFonts w:hint="eastAsia"/>
+          <w:lang w:val="en-US" w:eastAsia="zh-CN"/>
+        </w:rPr>
+        <w:tab/>
+      </w:r>
+      <w:r>
+        <w:rPr>
+          <w:rFonts w:hint="eastAsia"/>
+          <w:lang w:val="en-US" w:eastAsia="zh-CN"/>
+        </w:rPr>
+        <w:tab/>
+      </w:r>
+      <w:r>
+        <w:rPr>
+          <w:rFonts w:hint="eastAsia"/>
+          <w:lang w:val="en-US" w:eastAsia="zh-CN"/>
+        </w:rPr>
+        <w:t xml:space="preserve">  7z格式解压  </w:t>
+      </w:r>
+      <w:r>
+        <w:rPr>
+          <w:rFonts w:hint="eastAsia"/>
+          <w:lang w:val="en-US" w:eastAsia="zh-CN"/>
+        </w:rPr>
+        <w:fldChar w:fldCharType="begin"/>
+      </w:r>
+      <w:r>
+        <w:rPr>
+          <w:rFonts w:hint="eastAsia"/>
+          <w:lang w:val="en-US" w:eastAsia="zh-CN"/>
+        </w:rPr>
+        <w:instrText xml:space="preserve"> HYPERLINK "http://www.educity.cn/linux/1241489.html" </w:instrText>
+      </w:r>
+      <w:r>
+        <w:rPr>
+          <w:rFonts w:hint="eastAsia"/>
+          <w:lang w:val="en-US" w:eastAsia="zh-CN"/>
+        </w:rPr>
+        <w:fldChar w:fldCharType="separate"/>
+      </w:r>
+      <w:r>
+        <w:rPr>
+          <w:rStyle w:val="5"/>
+          <w:rFonts w:hint="eastAsia"/>
+          <w:lang w:val="en-US" w:eastAsia="zh-CN"/>
+        </w:rPr>
+        <w:t>http://www.educity.cn/linux/1241489.html</w:t>
+      </w:r>
+      <w:r>
+        <w:rPr>
+          <w:rFonts w:hint="eastAsia"/>
+          <w:lang w:val="en-US" w:eastAsia="zh-CN"/>
+        </w:rPr>
+        <w:fldChar w:fldCharType="end"/>
+      </w:r>
+    </w:p>
+    <w:p>
+      <w:pPr>
+        <w:rPr>
+          <w:rFonts w:hint="eastAsia"/>
+          <w:lang w:val="en-US" w:eastAsia="zh-CN"/>
+        </w:rPr>
+      </w:pPr>
+      <w:r>
+        <w:rPr>
+          <w:rFonts w:hint="eastAsia"/>
+          <w:lang w:val="en-US" w:eastAsia="zh-CN"/>
+        </w:rPr>
+        <w:t xml:space="preserve">              Linux压缩</w:t>
+      </w:r>
+      <w:r>
+        <w:rPr>
+          <w:rFonts w:hint="eastAsia"/>
+          <w:lang w:val="en-US" w:eastAsia="zh-CN"/>
+        </w:rPr>
+        <w:fldChar w:fldCharType="begin"/>
+      </w:r>
+      <w:r>
+        <w:rPr>
+          <w:rFonts w:hint="eastAsia"/>
+          <w:lang w:val="en-US" w:eastAsia="zh-CN"/>
+        </w:rPr>
+        <w:instrText xml:space="preserve"> HYPERLINK "http://blog.csdn.net/jiangwei0910410003/article/details/37997899" </w:instrText>
+      </w:r>
+      <w:r>
+        <w:rPr>
+          <w:rFonts w:hint="eastAsia"/>
+          <w:lang w:val="en-US" w:eastAsia="zh-CN"/>
+        </w:rPr>
+        <w:fldChar w:fldCharType="separate"/>
+      </w:r>
+      <w:r>
+        <w:rPr>
+          <w:rStyle w:val="5"/>
+          <w:rFonts w:hint="eastAsia"/>
+          <w:lang w:val="en-US" w:eastAsia="zh-CN"/>
+        </w:rPr>
+        <w:t>http://blog.csdn.net/jiangwei0910410003/article/details/37997899</w:t>
+      </w:r>
+      <w:r>
+        <w:rPr>
+          <w:rFonts w:hint="eastAsia"/>
+          <w:lang w:val="en-US" w:eastAsia="zh-CN"/>
+        </w:rPr>
+        <w:fldChar w:fldCharType="end"/>
+      </w:r>
+    </w:p>
+    <w:p>
+      <w:pPr>
+        <w:ind w:left="420" w:leftChars="0" w:firstLine="420" w:firstLineChars="0"/>
+        <w:rPr>
+          <w:rFonts w:hint="eastAsia"/>
+          <w:lang w:val="en-US" w:eastAsia="zh-CN"/>
+        </w:rPr>
+      </w:pPr>
+      <w:r>
+        <w:rPr>
+          <w:rFonts w:hint="eastAsia"/>
+          <w:lang w:val="en-US" w:eastAsia="zh-CN"/>
+        </w:rPr>
+        <w:t xml:space="preserve">   6.  Ccache编译的加速 </w:t>
+      </w:r>
+      <w:r>
+        <w:rPr>
+          <w:rFonts w:hint="eastAsia"/>
+          <w:lang w:val="en-US" w:eastAsia="zh-CN"/>
+        </w:rPr>
+        <w:fldChar w:fldCharType="begin"/>
+      </w:r>
+      <w:r>
+        <w:rPr>
+          <w:rFonts w:hint="eastAsia"/>
+          <w:lang w:val="en-US" w:eastAsia="zh-CN"/>
+        </w:rPr>
+        <w:instrText xml:space="preserve"> HYPERLINK "http://blog.chinaunix.net/uid-29140689-id-4033900.html" </w:instrText>
+      </w:r>
+      <w:r>
+        <w:rPr>
+          <w:rFonts w:hint="eastAsia"/>
+          <w:lang w:val="en-US" w:eastAsia="zh-CN"/>
+        </w:rPr>
+        <w:fldChar w:fldCharType="separate"/>
+      </w:r>
+      <w:r>
+        <w:rPr>
+          <w:rStyle w:val="5"/>
+          <w:rFonts w:hint="eastAsia"/>
+          <w:lang w:val="en-US" w:eastAsia="zh-CN"/>
+        </w:rPr>
+        <w:t>http://blog.chinaunix.net/uid-29140689-id-4033900.html</w:t>
+      </w:r>
+      <w:r>
+        <w:rPr>
+          <w:rFonts w:hint="eastAsia"/>
+          <w:lang w:val="en-US" w:eastAsia="zh-CN"/>
+        </w:rPr>
+        <w:fldChar w:fldCharType="end"/>
+      </w:r>
+    </w:p>
+    <w:p>
+      <w:pPr>
+        <w:ind w:left="840" w:leftChars="0" w:firstLine="420" w:firstLineChars="0"/>
+        <w:rPr>
+          <w:rFonts w:hint="eastAsia"/>
+          <w:lang w:val="en-US" w:eastAsia="zh-CN"/>
+        </w:rPr>
+      </w:pPr>
+      <w:r>
+        <w:rPr>
+          <w:rFonts w:hint="eastAsia"/>
+          <w:lang w:val="en-US" w:eastAsia="zh-CN"/>
+        </w:rPr>
+        <w:t xml:space="preserve">  结合两个文档的介绍，综合一下</w:t>
+      </w:r>
+    </w:p>
+    <w:p>
+      <w:pPr>
+        <w:rPr>
+          <w:rFonts w:hint="eastAsia"/>
+          <w:lang w:val="en-US" w:eastAsia="zh-CN"/>
+        </w:rPr>
+      </w:pPr>
+      <w:r>
+        <w:rPr>
+          <w:rFonts w:hint="eastAsia"/>
+          <w:lang w:val="en-US" w:eastAsia="zh-CN"/>
+        </w:rPr>
+        <w:t xml:space="preserve">           7. 驱动的下载即脚本执行 </w:t>
+      </w:r>
+      <w:r>
+        <w:rPr>
+          <w:rFonts w:hint="eastAsia"/>
+          <w:lang w:val="en-US" w:eastAsia="zh-CN"/>
+        </w:rPr>
+        <w:fldChar w:fldCharType="begin"/>
+      </w:r>
+      <w:r>
+        <w:rPr>
+          <w:rFonts w:hint="eastAsia"/>
+          <w:lang w:val="en-US" w:eastAsia="zh-CN"/>
+        </w:rPr>
+        <w:instrText xml:space="preserve"> HYPERLINK "http://www.jb51.net/article/53924.htm" </w:instrText>
+      </w:r>
+      <w:r>
+        <w:rPr>
+          <w:rFonts w:hint="eastAsia"/>
+          <w:lang w:val="en-US" w:eastAsia="zh-CN"/>
+        </w:rPr>
+        <w:fldChar w:fldCharType="separate"/>
+      </w:r>
+      <w:r>
+        <w:rPr>
+          <w:rStyle w:val="5"/>
+          <w:rFonts w:hint="eastAsia"/>
+          <w:lang w:val="en-US" w:eastAsia="zh-CN"/>
+        </w:rPr>
+        <w:t>http://www.jb51.net/article/53924.htm</w:t>
+      </w:r>
+      <w:r>
+        <w:rPr>
+          <w:rFonts w:hint="eastAsia"/>
+          <w:lang w:val="en-US" w:eastAsia="zh-CN"/>
+        </w:rPr>
+        <w:fldChar w:fldCharType="end"/>
+      </w:r>
+    </w:p>
+    <w:p>
+      <w:pPr>
+        <w:rPr>
+          <w:rFonts w:hint="eastAsia"/>
+          <w:lang w:val="en-US" w:eastAsia="zh-CN"/>
+        </w:rPr>
+      </w:pPr>
+      <w:r>
+        <w:rPr>
+          <w:rFonts w:hint="eastAsia"/>
+          <w:lang w:val="en-US" w:eastAsia="zh-CN"/>
+        </w:rPr>
+        <w:t xml:space="preserve">           8. 开始编译 make -j4(电脑核数的二倍)</w:t>
+      </w:r>
+    </w:p>
+    <w:p>
+      <w:pPr>
+        <w:rPr>
+          <w:rFonts w:hint="eastAsia"/>
+          <w:lang w:val="en-US" w:eastAsia="zh-CN"/>
+        </w:rPr>
+      </w:pPr>
+      <w:r>
+        <w:rPr>
+          <w:rFonts w:hint="eastAsia"/>
+          <w:lang w:val="en-US" w:eastAsia="zh-CN"/>
+        </w:rPr>
+        <w:t xml:space="preserve">           9. 问题一：unstable问题（原因是系统的源版本过低或以失效）</w:t>
+      </w:r>
+    </w:p>
+    <w:p>
+      <w:pPr>
+        <w:rPr>
+          <w:rFonts w:hint="eastAsia"/>
+          <w:lang w:val="en-US" w:eastAsia="zh-CN"/>
+        </w:rPr>
+      </w:pPr>
+      <w:r>
+        <w:rPr>
+          <w:rFonts w:hint="eastAsia"/>
+          <w:lang w:val="en-US" w:eastAsia="zh-CN"/>
+        </w:rPr>
+        <w:t xml:space="preserve">              解决方案：打开文件，原来的源删掉，新的源粘贴过来。其中exter..注释掉</w:t>
+      </w:r>
+    </w:p>
+    <w:p>
+      <w:pPr>
+        <w:rPr>
+          <w:rFonts w:hint="eastAsia"/>
+          <w:lang w:val="en-US" w:eastAsia="zh-CN"/>
+        </w:rPr>
+      </w:pPr>
+      <w:r>
+        <w:rPr>
+          <w:rFonts w:hint="eastAsia"/>
+          <w:lang w:val="en-US" w:eastAsia="zh-CN"/>
+        </w:rPr>
+        <w:t xml:space="preserve">              </w:t>
+      </w:r>
+      <w:r>
+        <w:rPr>
+          <w:rFonts w:hint="eastAsia"/>
+          <w:lang w:val="en-US" w:eastAsia="zh-CN"/>
+        </w:rPr>
+        <w:fldChar w:fldCharType="begin"/>
+      </w:r>
+      <w:r>
+        <w:rPr>
+          <w:rFonts w:hint="eastAsia"/>
+          <w:lang w:val="en-US" w:eastAsia="zh-CN"/>
+        </w:rPr>
+        <w:instrText xml:space="preserve"> HYPERLINK "http://blog.csdn.net/lvchaoshun/article/details/52245936" </w:instrText>
+      </w:r>
+      <w:r>
+        <w:rPr>
+          <w:rFonts w:hint="eastAsia"/>
+          <w:lang w:val="en-US" w:eastAsia="zh-CN"/>
+        </w:rPr>
+        <w:fldChar w:fldCharType="separate"/>
+      </w:r>
+      <w:r>
+        <w:rPr>
+          <w:rStyle w:val="5"/>
+          <w:rFonts w:hint="eastAsia"/>
+          <w:lang w:val="en-US" w:eastAsia="zh-CN"/>
+        </w:rPr>
+        <w:t>http://blog.csdn.net/lvchaoshun/article/details/52245936</w:t>
+      </w:r>
+      <w:r>
+        <w:rPr>
+          <w:rFonts w:hint="eastAsia"/>
+          <w:lang w:val="en-US" w:eastAsia="zh-CN"/>
+        </w:rPr>
+        <w:fldChar w:fldCharType="end"/>
+      </w:r>
+    </w:p>
+    <w:p>
+      <w:pPr>
+        <w:ind w:left="420" w:leftChars="0" w:firstLine="420" w:firstLineChars="0"/>
+        <w:rPr>
+          <w:rFonts w:hint="eastAsia"/>
+          <w:lang w:val="en-US" w:eastAsia="zh-CN"/>
+        </w:rPr>
+      </w:pPr>
+      <w:r>
+        <w:rPr>
+          <w:rFonts w:hint="eastAsia"/>
+          <w:lang w:val="en-US" w:eastAsia="zh-CN"/>
+        </w:rPr>
+        <w:t xml:space="preserve">      </w:t>
+      </w:r>
+      <w:r>
+        <w:rPr>
+          <w:rFonts w:hint="eastAsia"/>
+          <w:lang w:val="en-US" w:eastAsia="zh-CN"/>
+        </w:rPr>
+        <w:fldChar w:fldCharType="begin"/>
+      </w:r>
+      <w:r>
+        <w:rPr>
+          <w:rFonts w:hint="eastAsia"/>
+          <w:lang w:val="en-US" w:eastAsia="zh-CN"/>
+        </w:rPr>
+        <w:instrText xml:space="preserve"> HYPERLINK "http://wiki.ubuntu.org.cn/%E6%A8%A1%E6%9D%BF:14.04source" </w:instrText>
+      </w:r>
+      <w:r>
+        <w:rPr>
+          <w:rFonts w:hint="eastAsia"/>
+          <w:lang w:val="en-US" w:eastAsia="zh-CN"/>
+        </w:rPr>
+        <w:fldChar w:fldCharType="separate"/>
+      </w:r>
+      <w:r>
+        <w:rPr>
+          <w:rStyle w:val="4"/>
+          <w:rFonts w:hint="eastAsia"/>
+          <w:lang w:val="en-US" w:eastAsia="zh-CN"/>
+        </w:rPr>
+        <w:t>http://wiki.ubuntu.org.cn/%E6%A8%A1%E6%9D%BF:14.04source</w:t>
+      </w:r>
+      <w:r>
+        <w:rPr>
+          <w:rFonts w:hint="eastAsia"/>
+          <w:lang w:val="en-US" w:eastAsia="zh-CN"/>
+        </w:rPr>
+        <w:fldChar w:fldCharType="end"/>
+      </w:r>
+    </w:p>
+    <w:p>
+      <w:pPr>
+        <w:rPr>
+          <w:rFonts w:hint="eastAsia"/>
+          <w:lang w:val="en-US" w:eastAsia="zh-CN"/>
+        </w:rPr>
+      </w:pPr>
       <w:bookmarkStart w:id="0" w:name="_GoBack"/>
       <w:bookmarkEnd w:id="0"/>
-      <w:r>
-        <w:rPr>
-          <w:rFonts w:hint="eastAsia"/>
-          <w:lang w:val="en-US" w:eastAsia="zh-CN"/>
-        </w:rPr>
-        <w:t>硬件）</w:t>
+    </w:p>
+    <w:p>
+      <w:pPr>
+        <w:rPr>
+          <w:rFonts w:hint="eastAsia"/>
+        </w:rPr>
+      </w:pPr>
+      <w:r>
+        <w:rPr>
+          <w:rFonts w:hint="eastAsia"/>
+        </w:rPr>
+        <w:tab/>
+      </w:r>
+      <w:r>
+        <w:rPr>
+          <w:rFonts w:hint="eastAsia"/>
+        </w:rPr>
+        <w:t xml:space="preserve">   编译安卓源码 --</w:t>
+      </w:r>
+      <w:r>
+        <w:rPr>
+          <w:rFonts w:hint="eastAsia"/>
+          <w:lang w:val="en-US" w:eastAsia="zh-CN"/>
+        </w:rPr>
+        <w:t xml:space="preserve"> </w:t>
+      </w:r>
+      <w:r>
+        <w:rPr>
+          <w:rFonts w:hint="eastAsia"/>
+        </w:rPr>
+        <w:t>详细步骤</w:t>
+      </w:r>
+    </w:p>
+    <w:p>
+      <w:pPr>
+        <w:rPr>
+          <w:rFonts w:hint="eastAsia"/>
+          <w:lang w:val="en-US" w:eastAsia="zh-CN"/>
+        </w:rPr>
+      </w:pPr>
+      <w:r>
+        <w:rPr>
+          <w:rFonts w:hint="eastAsia"/>
+          <w:lang w:val="en-US" w:eastAsia="zh-CN"/>
+        </w:rPr>
+        <w:t xml:space="preserve">  </w:t>
+      </w:r>
+      <w:r>
+        <w:rPr>
+          <w:rFonts w:hint="eastAsia"/>
+          <w:lang w:val="en-US" w:eastAsia="zh-CN"/>
+        </w:rPr>
+        <w:tab/>
+      </w:r>
+      <w:r>
+        <w:rPr>
+          <w:rFonts w:hint="eastAsia"/>
+          <w:lang w:val="en-US" w:eastAsia="zh-CN"/>
+        </w:rPr>
+        <w:tab/>
+      </w:r>
+      <w:r>
+        <w:rPr>
+          <w:rFonts w:hint="eastAsia"/>
+          <w:lang w:val="en-US" w:eastAsia="zh-CN"/>
+        </w:rPr>
+        <w:t xml:space="preserve">   1. </w:t>
+      </w:r>
+      <w:r>
+        <w:rPr>
+          <w:rFonts w:hint="eastAsia"/>
+          <w:lang w:val="en-US" w:eastAsia="zh-CN"/>
+        </w:rPr>
+        <w:fldChar w:fldCharType="begin"/>
+      </w:r>
+      <w:r>
+        <w:rPr>
+          <w:rFonts w:hint="eastAsia"/>
+          <w:lang w:val="en-US" w:eastAsia="zh-CN"/>
+        </w:rPr>
+        <w:instrText xml:space="preserve"> HYPERLINK "http://blog.csdn.net/u011422742/article/details/52068327" </w:instrText>
+      </w:r>
+      <w:r>
+        <w:rPr>
+          <w:rFonts w:hint="eastAsia"/>
+          <w:lang w:val="en-US" w:eastAsia="zh-CN"/>
+        </w:rPr>
+        <w:fldChar w:fldCharType="separate"/>
+      </w:r>
+      <w:r>
+        <w:rPr>
+          <w:rStyle w:val="5"/>
+          <w:rFonts w:hint="eastAsia"/>
+          <w:lang w:val="en-US" w:eastAsia="zh-CN"/>
+        </w:rPr>
+        <w:t>http://blog.csdn.net/u011422742/article/details/52068327</w:t>
+      </w:r>
+      <w:r>
+        <w:rPr>
+          <w:rFonts w:hint="eastAsia"/>
+          <w:lang w:val="en-US" w:eastAsia="zh-CN"/>
+        </w:rPr>
+        <w:fldChar w:fldCharType="end"/>
+      </w:r>
+      <w:r>
+        <w:rPr>
+          <w:rFonts w:hint="eastAsia"/>
+          <w:lang w:val="en-US" w:eastAsia="zh-CN"/>
+        </w:rPr>
+        <w:t xml:space="preserve"> 虚拟机编译源码</w:t>
       </w:r>
     </w:p>
     <w:p>
       <w:pPr>
         <w:ind w:left="420" w:leftChars="0" w:firstLine="420" w:firstLineChars="0"/>
         <w:rPr>
-          <w:rFonts w:hint="eastAsia" w:ascii="Arial" w:hAnsi="Arial" w:eastAsia="宋体" w:cs="Arial"/>
-          <w:b w:val="0"/>
-          <w:i w:val="0"/>
-          <w:caps w:val="0"/>
-          <w:color w:val="362E2B"/>
-          <w:spacing w:val="0"/>
-          <w:sz w:val="21"/>
-          <w:szCs w:val="21"/>
-          <w:shd w:val="clear" w:fill="FFFFFF"/>
+          <w:rFonts w:hint="eastAsia"/>
+          <w:lang w:val="en-US" w:eastAsia="zh-CN"/>
+        </w:rPr>
+      </w:pPr>
+      <w:r>
+        <w:rPr>
+          <w:rFonts w:hint="eastAsia"/>
+          <w:lang w:val="en-US" w:eastAsia="zh-CN"/>
+        </w:rPr>
+        <w:t xml:space="preserve">   2. </w:t>
+      </w:r>
+      <w:r>
+        <w:rPr>
+          <w:rFonts w:hint="eastAsia"/>
+          <w:lang w:val="en-US" w:eastAsia="zh-CN"/>
+        </w:rPr>
+        <w:fldChar w:fldCharType="begin"/>
+      </w:r>
+      <w:r>
+        <w:rPr>
+          <w:rFonts w:hint="eastAsia"/>
+          <w:lang w:val="en-US" w:eastAsia="zh-CN"/>
+        </w:rPr>
+        <w:instrText xml:space="preserve"> HYPERLINK "http://blog.csdn.net/fuchaosz/article/details/51487585" </w:instrText>
+      </w:r>
+      <w:r>
+        <w:rPr>
+          <w:rFonts w:hint="eastAsia"/>
+          <w:lang w:val="en-US" w:eastAsia="zh-CN"/>
+        </w:rPr>
+        <w:fldChar w:fldCharType="separate"/>
+      </w:r>
+      <w:r>
+        <w:rPr>
+          <w:rStyle w:val="5"/>
+          <w:rFonts w:hint="eastAsia"/>
+          <w:lang w:val="en-US" w:eastAsia="zh-CN"/>
+        </w:rPr>
+        <w:t>http://blog.csdn.net/fuchaosz/article/details/51487585</w:t>
+      </w:r>
+      <w:r>
+        <w:rPr>
+          <w:rFonts w:hint="eastAsia"/>
+          <w:lang w:val="en-US" w:eastAsia="zh-CN"/>
+        </w:rPr>
+        <w:fldChar w:fldCharType="end"/>
+      </w:r>
+      <w:r>
+        <w:rPr>
+          <w:rFonts w:hint="eastAsia"/>
+          <w:lang w:val="en-US" w:eastAsia="zh-CN"/>
+        </w:rPr>
+        <w:t xml:space="preserve"> 编译android 6.0源码</w:t>
+      </w:r>
+    </w:p>
+    <w:p>
+      <w:pPr>
+        <w:ind w:left="420" w:leftChars="0" w:firstLine="420" w:firstLineChars="0"/>
+        <w:rPr>
+          <w:rFonts w:hint="eastAsia"/>
           <w:lang w:val="en-US" w:eastAsia="zh-CN"/>
         </w:rPr>
       </w:pPr>
@@ -2737,85 +4594,43 @@
       </w:r>
       <w:r>
         <w:rPr>
-          <w:rFonts w:ascii="Arial" w:hAnsi="Arial" w:eastAsia="宋体" w:cs="Arial"/>
-          <w:b w:val="0"/>
-          <w:i w:val="0"/>
-          <w:caps w:val="0"/>
-          <w:color w:val="362E2B"/>
-          <w:spacing w:val="0"/>
-          <w:sz w:val="21"/>
-          <w:szCs w:val="21"/>
-          <w:shd w:val="clear" w:fill="FFFFFF"/>
+          <w:rFonts w:hint="eastAsia"/>
+          <w:lang w:val="en-US" w:eastAsia="zh-CN"/>
         </w:rPr>
         <w:fldChar w:fldCharType="begin"/>
       </w:r>
       <w:r>
         <w:rPr>
-          <w:rFonts w:ascii="Arial" w:hAnsi="Arial" w:eastAsia="宋体" w:cs="Arial"/>
-          <w:b w:val="0"/>
-          <w:i w:val="0"/>
-          <w:caps w:val="0"/>
-          <w:color w:val="362E2B"/>
-          <w:spacing w:val="0"/>
-          <w:sz w:val="21"/>
-          <w:szCs w:val="21"/>
-          <w:shd w:val="clear" w:fill="FFFFFF"/>
-        </w:rPr>
-        <w:instrText xml:space="preserve"> HYPERLINK "http://source.android.com/source/requirements.html" </w:instrText>
-      </w:r>
-      <w:r>
-        <w:rPr>
-          <w:rFonts w:ascii="Arial" w:hAnsi="Arial" w:eastAsia="宋体" w:cs="Arial"/>
-          <w:b w:val="0"/>
-          <w:i w:val="0"/>
-          <w:caps w:val="0"/>
-          <w:color w:val="362E2B"/>
-          <w:spacing w:val="0"/>
-          <w:sz w:val="21"/>
-          <w:szCs w:val="21"/>
-          <w:shd w:val="clear" w:fill="FFFFFF"/>
+          <w:rFonts w:hint="eastAsia"/>
+          <w:lang w:val="en-US" w:eastAsia="zh-CN"/>
+        </w:rPr>
+        <w:instrText xml:space="preserve"> HYPERLINK "http://blog.csdn.net/fuchaosz/article/details/52473660" </w:instrText>
+      </w:r>
+      <w:r>
+        <w:rPr>
+          <w:rFonts w:hint="eastAsia"/>
+          <w:lang w:val="en-US" w:eastAsia="zh-CN"/>
         </w:rPr>
         <w:fldChar w:fldCharType="separate"/>
       </w:r>
       <w:r>
         <w:rPr>
           <w:rStyle w:val="5"/>
-          <w:rFonts w:ascii="Arial" w:hAnsi="Arial" w:eastAsia="宋体" w:cs="Arial"/>
-          <w:b w:val="0"/>
-          <w:i w:val="0"/>
-          <w:caps w:val="0"/>
-          <w:spacing w:val="0"/>
-          <w:sz w:val="21"/>
-          <w:szCs w:val="21"/>
-          <w:shd w:val="clear" w:fill="FFFFFF"/>
-        </w:rPr>
-        <w:t>http://source.android.com/source/requirements.html</w:t>
-      </w:r>
-      <w:r>
-        <w:rPr>
-          <w:rFonts w:ascii="Arial" w:hAnsi="Arial" w:eastAsia="宋体" w:cs="Arial"/>
-          <w:b w:val="0"/>
-          <w:i w:val="0"/>
-          <w:caps w:val="0"/>
-          <w:color w:val="362E2B"/>
-          <w:spacing w:val="0"/>
-          <w:sz w:val="21"/>
-          <w:szCs w:val="21"/>
-          <w:shd w:val="clear" w:fill="FFFFFF"/>
+          <w:rFonts w:hint="eastAsia"/>
+          <w:lang w:val="en-US" w:eastAsia="zh-CN"/>
+        </w:rPr>
+        <w:t>http://blog.csdn.net/fuchaosz/article/details/52473660</w:t>
+      </w:r>
+      <w:r>
+        <w:rPr>
+          <w:rFonts w:hint="eastAsia"/>
+          <w:lang w:val="en-US" w:eastAsia="zh-CN"/>
         </w:rPr>
         <w:fldChar w:fldCharType="end"/>
       </w:r>
       <w:r>
         <w:rPr>
-          <w:rFonts w:hint="eastAsia" w:ascii="Arial" w:hAnsi="Arial" w:eastAsia="宋体" w:cs="Arial"/>
-          <w:b w:val="0"/>
-          <w:i w:val="0"/>
-          <w:caps w:val="0"/>
-          <w:color w:val="362E2B"/>
-          <w:spacing w:val="0"/>
-          <w:sz w:val="21"/>
-          <w:szCs w:val="21"/>
-          <w:shd w:val="clear" w:fill="FFFFFF"/>
+          <w:rFonts w:hint="eastAsia"/>
           <w:lang w:val="en-US" w:eastAsia="zh-CN"/>
         </w:rPr>
         <w:t xml:space="preserve"> </w:t>
@@ -2825,299 +4640,429 @@
       <w:pPr>
         <w:ind w:left="420" w:leftChars="0" w:firstLine="420" w:firstLineChars="0"/>
         <w:rPr>
-          <w:rFonts w:hint="eastAsia" w:ascii="Arial" w:hAnsi="Arial" w:eastAsia="宋体" w:cs="Arial"/>
-          <w:b w:val="0"/>
-          <w:i w:val="0"/>
-          <w:caps w:val="0"/>
-          <w:color w:val="362E2B"/>
-          <w:spacing w:val="0"/>
-          <w:sz w:val="21"/>
-          <w:szCs w:val="21"/>
-          <w:shd w:val="clear" w:fill="FFFFFF"/>
-          <w:lang w:val="en-US" w:eastAsia="zh-CN"/>
-        </w:rPr>
-      </w:pPr>
-      <w:r>
-        <w:rPr>
-          <w:rFonts w:hint="eastAsia" w:ascii="Arial" w:hAnsi="Arial" w:eastAsia="宋体" w:cs="Arial"/>
-          <w:b w:val="0"/>
-          <w:i w:val="0"/>
-          <w:caps w:val="0"/>
-          <w:color w:val="362E2B"/>
-          <w:spacing w:val="0"/>
-          <w:sz w:val="21"/>
-          <w:szCs w:val="21"/>
-          <w:shd w:val="clear" w:fill="FFFFFF"/>
-          <w:lang w:val="en-US" w:eastAsia="zh-CN"/>
-        </w:rPr>
-        <w:t xml:space="preserve">     要编译</w:t>
-      </w:r>
-      <w:r>
-        <w:rPr>
-          <w:rFonts w:hint="eastAsia" w:ascii="Arial" w:hAnsi="Arial" w:eastAsia="宋体" w:cs="Arial"/>
-          <w:b w:val="0"/>
-          <w:i w:val="0"/>
-          <w:caps w:val="0"/>
-          <w:color w:val="FF0000"/>
-          <w:spacing w:val="0"/>
-          <w:sz w:val="21"/>
-          <w:szCs w:val="21"/>
-          <w:shd w:val="clear" w:fill="FFFFFF"/>
-          <w:lang w:val="en-US" w:eastAsia="zh-CN"/>
-        </w:rPr>
-        <w:t>android</w:t>
-      </w:r>
-      <w:r>
-        <w:rPr>
-          <w:rFonts w:ascii="Arial" w:hAnsi="Arial" w:eastAsia="宋体" w:cs="Arial"/>
-          <w:b w:val="0"/>
-          <w:i w:val="0"/>
-          <w:caps w:val="0"/>
-          <w:color w:val="FF0000"/>
-          <w:spacing w:val="0"/>
-          <w:sz w:val="21"/>
-          <w:szCs w:val="21"/>
-          <w:shd w:val="clear" w:fill="FFFFFF"/>
-        </w:rPr>
-        <w:t>4.4.x (Kitkat)</w:t>
-      </w:r>
-      <w:r>
-        <w:rPr>
-          <w:rFonts w:ascii="Arial" w:hAnsi="Arial" w:eastAsia="宋体" w:cs="Arial"/>
-          <w:b w:val="0"/>
-          <w:i w:val="0"/>
-          <w:caps w:val="0"/>
-          <w:color w:val="362E2B"/>
-          <w:spacing w:val="0"/>
-          <w:sz w:val="21"/>
-          <w:szCs w:val="21"/>
-          <w:shd w:val="clear" w:fill="FFFFFF"/>
-        </w:rPr>
-        <w:t xml:space="preserve"> 版本的源码</w:t>
-      </w:r>
-      <w:r>
-        <w:rPr>
-          <w:rFonts w:hint="eastAsia" w:ascii="Arial" w:hAnsi="Arial" w:eastAsia="宋体" w:cs="Arial"/>
-          <w:b w:val="0"/>
-          <w:i w:val="0"/>
-          <w:caps w:val="0"/>
-          <w:color w:val="362E2B"/>
-          <w:spacing w:val="0"/>
-          <w:sz w:val="21"/>
-          <w:szCs w:val="21"/>
-          <w:shd w:val="clear" w:fill="FFFFFF"/>
-          <w:lang w:val="en-US" w:eastAsia="zh-CN"/>
-        </w:rPr>
-        <w:t xml:space="preserve"> Linux</w:t>
-      </w:r>
-      <w:r>
-        <w:rPr>
-          <w:rFonts w:ascii="Arial" w:hAnsi="Arial" w:eastAsia="宋体" w:cs="Arial"/>
-          <w:b w:val="0"/>
-          <w:i w:val="0"/>
-          <w:caps w:val="0"/>
-          <w:color w:val="362E2B"/>
-          <w:spacing w:val="0"/>
-          <w:sz w:val="21"/>
-          <w:szCs w:val="21"/>
-          <w:shd w:val="clear" w:fill="FFFFFF"/>
-        </w:rPr>
-        <w:t>操作系统为</w:t>
-      </w:r>
-      <w:r>
-        <w:rPr>
-          <w:rFonts w:ascii="Arial" w:hAnsi="Arial" w:eastAsia="宋体" w:cs="Arial"/>
-          <w:b w:val="0"/>
-          <w:i w:val="0"/>
-          <w:caps w:val="0"/>
-          <w:color w:val="FF0000"/>
-          <w:spacing w:val="0"/>
-          <w:sz w:val="21"/>
-          <w:szCs w:val="21"/>
-          <w:shd w:val="clear" w:fill="FFFFFF"/>
-        </w:rPr>
-        <w:t xml:space="preserve">64位Ubuntu </w:t>
-      </w:r>
-      <w:r>
-        <w:rPr>
-          <w:rFonts w:hint="eastAsia" w:ascii="Arial" w:hAnsi="Arial" w:eastAsia="宋体" w:cs="Arial"/>
-          <w:b w:val="0"/>
-          <w:i w:val="0"/>
-          <w:caps w:val="0"/>
-          <w:color w:val="FF0000"/>
-          <w:spacing w:val="0"/>
-          <w:sz w:val="21"/>
-          <w:szCs w:val="21"/>
-          <w:shd w:val="clear" w:fill="FFFFFF"/>
-          <w:lang w:val="en-US" w:eastAsia="zh-CN"/>
-        </w:rPr>
-        <w:tab/>
+          <w:rFonts w:hint="eastAsia"/>
+          <w:lang w:val="en-US" w:eastAsia="zh-CN"/>
+        </w:rPr>
+      </w:pPr>
+      <w:r>
+        <w:rPr>
+          <w:rFonts w:hint="eastAsia"/>
+          <w:lang w:val="en-US" w:eastAsia="zh-CN"/>
+        </w:rPr>
+        <w:t xml:space="preserve">     上一篇的基础上，进行补充，包含更为详细的 配环境+下载源代码+基础知识</w:t>
+      </w:r>
+    </w:p>
+    <w:p>
+      <w:pPr>
+        <w:ind w:left="420" w:leftChars="0" w:firstLine="420" w:firstLineChars="0"/>
+        <w:rPr>
+          <w:rFonts w:hint="eastAsia"/>
+          <w:lang w:val="en-US" w:eastAsia="zh-CN"/>
+        </w:rPr>
+      </w:pPr>
+      <w:r>
+        <w:rPr>
+          <w:rFonts w:hint="eastAsia"/>
+          <w:lang w:val="en-US" w:eastAsia="zh-CN"/>
+        </w:rPr>
+        <w:t xml:space="preserve">   3. </w:t>
+      </w:r>
+      <w:r>
+        <w:rPr>
+          <w:rFonts w:hint="eastAsia"/>
+          <w:lang w:val="en-US" w:eastAsia="zh-CN"/>
+        </w:rPr>
+        <w:fldChar w:fldCharType="begin"/>
+      </w:r>
+      <w:r>
+        <w:rPr>
+          <w:rFonts w:hint="eastAsia"/>
+          <w:lang w:val="en-US" w:eastAsia="zh-CN"/>
+        </w:rPr>
+        <w:instrText xml:space="preserve"> HYPERLINK "http://blog.csdn.net/hens007/article/details/7406452" </w:instrText>
+      </w:r>
+      <w:r>
+        <w:rPr>
+          <w:rFonts w:hint="eastAsia"/>
+          <w:lang w:val="en-US" w:eastAsia="zh-CN"/>
+        </w:rPr>
+        <w:fldChar w:fldCharType="separate"/>
+      </w:r>
+      <w:r>
+        <w:rPr>
+          <w:rStyle w:val="5"/>
+          <w:rFonts w:hint="eastAsia"/>
+          <w:lang w:val="en-US" w:eastAsia="zh-CN"/>
+        </w:rPr>
+        <w:t>http://blog.csdn.net/hens007/article/details/7406452</w:t>
+      </w:r>
+      <w:r>
+        <w:rPr>
+          <w:rFonts w:hint="eastAsia"/>
+          <w:lang w:val="en-US" w:eastAsia="zh-CN"/>
+        </w:rPr>
+        <w:fldChar w:fldCharType="end"/>
+      </w:r>
+      <w:r>
+        <w:rPr>
+          <w:rFonts w:hint="eastAsia"/>
+          <w:lang w:val="en-US" w:eastAsia="zh-CN"/>
+        </w:rPr>
+        <w:t xml:space="preserve">  android环境建立</w:t>
+      </w:r>
+    </w:p>
+    <w:p>
+      <w:pPr>
+        <w:ind w:left="420" w:leftChars="0" w:firstLine="420" w:firstLineChars="0"/>
+        <w:rPr>
+          <w:rFonts w:hint="eastAsia"/>
+          <w:lang w:val="en-US" w:eastAsia="zh-CN"/>
+        </w:rPr>
+      </w:pPr>
+      <w:r>
+        <w:rPr>
+          <w:rFonts w:hint="eastAsia"/>
+          <w:lang w:val="en-US" w:eastAsia="zh-CN"/>
+        </w:rPr>
         <w:t xml:space="preserve">     </w:t>
       </w:r>
       <w:r>
         <w:rPr>
-          <w:rFonts w:ascii="Arial" w:hAnsi="Arial" w:eastAsia="宋体" w:cs="Arial"/>
-          <w:b w:val="0"/>
-          <w:i w:val="0"/>
-          <w:caps w:val="0"/>
-          <w:color w:val="FF0000"/>
-          <w:spacing w:val="0"/>
-          <w:sz w:val="21"/>
-          <w:szCs w:val="21"/>
-          <w:shd w:val="clear" w:fill="FFFFFF"/>
-        </w:rPr>
-        <w:t>14.04</w:t>
-      </w:r>
-      <w:r>
-        <w:rPr>
-          <w:rFonts w:ascii="Arial" w:hAnsi="Arial" w:eastAsia="宋体" w:cs="Arial"/>
-          <w:b w:val="0"/>
-          <w:i w:val="0"/>
-          <w:caps w:val="0"/>
-          <w:color w:val="362E2B"/>
-          <w:spacing w:val="0"/>
-          <w:sz w:val="21"/>
-          <w:szCs w:val="21"/>
-          <w:shd w:val="clear" w:fill="FFFFFF"/>
-        </w:rPr>
-        <w:t>，磁盘空间预留100G，</w:t>
-      </w:r>
-      <w:r>
-        <w:rPr>
-          <w:rFonts w:ascii="Arial" w:hAnsi="Arial" w:eastAsia="宋体" w:cs="Arial"/>
-          <w:b w:val="0"/>
-          <w:i w:val="0"/>
-          <w:caps w:val="0"/>
-          <w:color w:val="FF0000"/>
-          <w:spacing w:val="0"/>
-          <w:sz w:val="21"/>
-          <w:szCs w:val="21"/>
-          <w:shd w:val="clear" w:fill="FFFFFF"/>
-        </w:rPr>
-        <w:t>JDK版本为1.</w:t>
-      </w:r>
-      <w:r>
-        <w:rPr>
-          <w:rFonts w:hint="eastAsia" w:ascii="Arial" w:hAnsi="Arial" w:eastAsia="宋体" w:cs="Arial"/>
-          <w:b w:val="0"/>
-          <w:i w:val="0"/>
-          <w:caps w:val="0"/>
-          <w:color w:val="FF0000"/>
-          <w:spacing w:val="0"/>
-          <w:sz w:val="21"/>
-          <w:szCs w:val="21"/>
-          <w:shd w:val="clear" w:fill="FFFFFF"/>
-          <w:lang w:val="en-US" w:eastAsia="zh-CN"/>
-        </w:rPr>
-        <w:t>6</w:t>
-      </w:r>
-      <w:r>
-        <w:rPr>
-          <w:rFonts w:ascii="Arial" w:hAnsi="Arial" w:eastAsia="宋体" w:cs="Arial"/>
-          <w:b w:val="0"/>
-          <w:i w:val="0"/>
-          <w:caps w:val="0"/>
-          <w:color w:val="FF0000"/>
-          <w:spacing w:val="0"/>
-          <w:sz w:val="21"/>
-          <w:szCs w:val="21"/>
-          <w:shd w:val="clear" w:fill="FFFFFF"/>
-        </w:rPr>
-        <w:t>，make 版本3.81，python 版</w:t>
-      </w:r>
-      <w:r>
-        <w:rPr>
-          <w:rFonts w:hint="eastAsia" w:ascii="Arial" w:hAnsi="Arial" w:eastAsia="宋体" w:cs="Arial"/>
-          <w:b w:val="0"/>
-          <w:i w:val="0"/>
-          <w:caps w:val="0"/>
-          <w:color w:val="FF0000"/>
-          <w:spacing w:val="0"/>
-          <w:sz w:val="21"/>
-          <w:szCs w:val="21"/>
-          <w:shd w:val="clear" w:fill="FFFFFF"/>
-          <w:lang w:val="en-US" w:eastAsia="zh-CN"/>
-        </w:rPr>
-        <w:tab/>
+          <w:rFonts w:hint="eastAsia"/>
+          <w:lang w:val="en-US" w:eastAsia="zh-CN"/>
+        </w:rPr>
+        <w:fldChar w:fldCharType="begin"/>
+      </w:r>
+      <w:r>
+        <w:rPr>
+          <w:rFonts w:hint="eastAsia"/>
+          <w:lang w:val="en-US" w:eastAsia="zh-CN"/>
+        </w:rPr>
+        <w:instrText xml:space="preserve"> HYPERLINK "http://blog.csdn.net/hens007/article/details/7465574" </w:instrText>
+      </w:r>
+      <w:r>
+        <w:rPr>
+          <w:rFonts w:hint="eastAsia"/>
+          <w:lang w:val="en-US" w:eastAsia="zh-CN"/>
+        </w:rPr>
+        <w:fldChar w:fldCharType="separate"/>
+      </w:r>
+      <w:r>
+        <w:rPr>
+          <w:rStyle w:val="5"/>
+          <w:rFonts w:hint="eastAsia"/>
+          <w:lang w:val="en-US" w:eastAsia="zh-CN"/>
+        </w:rPr>
+        <w:t>http://blog.csdn.net/hens007/article/details/7465574</w:t>
+      </w:r>
+      <w:r>
+        <w:rPr>
+          <w:rFonts w:hint="eastAsia"/>
+          <w:lang w:val="en-US" w:eastAsia="zh-CN"/>
+        </w:rPr>
+        <w:fldChar w:fldCharType="end"/>
+      </w:r>
+      <w:r>
+        <w:rPr>
+          <w:rFonts w:hint="eastAsia"/>
+          <w:lang w:val="en-US" w:eastAsia="zh-CN"/>
+        </w:rPr>
+        <w:t xml:space="preserve">  编译源代码</w:t>
+      </w:r>
+    </w:p>
+    <w:p>
+      <w:pPr>
+        <w:ind w:left="420" w:leftChars="0" w:firstLine="420" w:firstLineChars="0"/>
+        <w:rPr>
+          <w:rFonts w:hint="eastAsia"/>
+          <w:lang w:val="en-US" w:eastAsia="zh-CN"/>
+        </w:rPr>
+      </w:pPr>
+      <w:r>
+        <w:rPr>
+          <w:rFonts w:hint="eastAsia"/>
+          <w:lang w:val="en-US" w:eastAsia="zh-CN"/>
+        </w:rPr>
+        <w:t xml:space="preserve">   4. </w:t>
+      </w:r>
+      <w:r>
+        <w:rPr>
+          <w:rFonts w:hint="eastAsia"/>
+          <w:lang w:val="en-US" w:eastAsia="zh-CN"/>
+        </w:rPr>
+        <w:fldChar w:fldCharType="begin"/>
+      </w:r>
+      <w:r>
+        <w:rPr>
+          <w:rFonts w:hint="eastAsia"/>
+          <w:lang w:val="en-US" w:eastAsia="zh-CN"/>
+        </w:rPr>
+        <w:instrText xml:space="preserve"> HYPERLINK "http://www.linuxidc.com/Linux/2016-01/127291.htm" </w:instrText>
+      </w:r>
+      <w:r>
+        <w:rPr>
+          <w:rFonts w:hint="eastAsia"/>
+          <w:lang w:val="en-US" w:eastAsia="zh-CN"/>
+        </w:rPr>
+        <w:fldChar w:fldCharType="separate"/>
+      </w:r>
+      <w:r>
+        <w:rPr>
+          <w:rStyle w:val="5"/>
+          <w:rFonts w:hint="eastAsia"/>
+          <w:lang w:val="en-US" w:eastAsia="zh-CN"/>
+        </w:rPr>
+        <w:t>http://www.linuxidc.com/Linux/2016-01/127291.htm</w:t>
+      </w:r>
+      <w:r>
+        <w:rPr>
+          <w:rFonts w:hint="eastAsia"/>
+          <w:lang w:val="en-US" w:eastAsia="zh-CN"/>
+        </w:rPr>
+        <w:fldChar w:fldCharType="end"/>
+      </w:r>
+      <w:r>
+        <w:rPr>
+          <w:rFonts w:hint="eastAsia"/>
+          <w:lang w:val="en-US" w:eastAsia="zh-CN"/>
+        </w:rPr>
+        <w:t xml:space="preserve"> 问题汇总（参考）</w:t>
+      </w:r>
+    </w:p>
+    <w:p>
+      <w:pPr>
+        <w:rPr>
+          <w:rFonts w:hint="eastAsia"/>
+          <w:lang w:val="en-US" w:eastAsia="zh-CN"/>
+        </w:rPr>
+      </w:pPr>
+    </w:p>
+    <w:p>
+      <w:pPr>
+        <w:ind w:firstLine="420" w:firstLineChars="0"/>
+        <w:rPr>
+          <w:rFonts w:hint="eastAsia"/>
+          <w:lang w:val="en-US" w:eastAsia="zh-CN"/>
+        </w:rPr>
+      </w:pPr>
+      <w:r>
+        <w:rPr>
+          <w:rFonts w:hint="eastAsia"/>
+          <w:lang w:val="en-US" w:eastAsia="zh-CN"/>
+        </w:rPr>
+        <w:t xml:space="preserve">   安卓源码与系统源码 -- 区别</w:t>
+      </w:r>
+    </w:p>
+    <w:p>
+      <w:pPr>
+        <w:ind w:left="420" w:leftChars="0" w:firstLine="420" w:firstLineChars="0"/>
+        <w:rPr>
+          <w:rFonts w:hint="eastAsia"/>
+          <w:lang w:val="en-US" w:eastAsia="zh-CN"/>
+        </w:rPr>
+      </w:pPr>
+      <w:r>
+        <w:rPr>
+          <w:rFonts w:hint="eastAsia"/>
+          <w:lang w:val="en-US" w:eastAsia="zh-CN"/>
+        </w:rPr>
+        <w:t xml:space="preserve">   1. </w:t>
+      </w:r>
+      <w:r>
+        <w:rPr>
+          <w:rFonts w:hint="eastAsia"/>
+          <w:lang w:val="en-US" w:eastAsia="zh-CN"/>
+        </w:rPr>
+        <w:fldChar w:fldCharType="begin"/>
+      </w:r>
+      <w:r>
+        <w:rPr>
+          <w:rFonts w:hint="eastAsia"/>
+          <w:lang w:val="en-US" w:eastAsia="zh-CN"/>
+        </w:rPr>
+        <w:instrText xml:space="preserve"> HYPERLINK "http://www.tuicool.com/articles/RjeEZb" </w:instrText>
+      </w:r>
+      <w:r>
+        <w:rPr>
+          <w:rFonts w:hint="eastAsia"/>
+          <w:lang w:val="en-US" w:eastAsia="zh-CN"/>
+        </w:rPr>
+        <w:fldChar w:fldCharType="separate"/>
+      </w:r>
+      <w:r>
+        <w:rPr>
+          <w:rStyle w:val="5"/>
+          <w:rFonts w:hint="eastAsia"/>
+          <w:lang w:val="en-US" w:eastAsia="zh-CN"/>
+        </w:rPr>
+        <w:t>http://www.tuicool.com/articles/RjeEZb</w:t>
+      </w:r>
+      <w:r>
+        <w:rPr>
+          <w:rFonts w:hint="eastAsia"/>
+          <w:lang w:val="en-US" w:eastAsia="zh-CN"/>
+        </w:rPr>
+        <w:fldChar w:fldCharType="end"/>
+      </w:r>
+      <w:r>
+        <w:rPr>
+          <w:rFonts w:hint="eastAsia"/>
+          <w:lang w:val="en-US" w:eastAsia="zh-CN"/>
+        </w:rPr>
+        <w:t xml:space="preserve"> 安卓源码的版本与分支详解</w:t>
+      </w:r>
+    </w:p>
+    <w:p>
+      <w:pPr>
+        <w:ind w:left="420" w:leftChars="0" w:firstLine="420" w:firstLineChars="0"/>
+        <w:rPr>
+          <w:rFonts w:hint="eastAsia"/>
+          <w:lang w:val="en-US" w:eastAsia="zh-CN"/>
+        </w:rPr>
+      </w:pPr>
+      <w:r>
+        <w:rPr>
+          <w:rFonts w:hint="eastAsia"/>
+          <w:lang w:val="en-US" w:eastAsia="zh-CN"/>
+        </w:rPr>
+        <w:t xml:space="preserve">   2. </w:t>
+      </w:r>
+      <w:r>
+        <w:rPr>
+          <w:rFonts w:hint="eastAsia"/>
+          <w:lang w:val="en-US" w:eastAsia="zh-CN"/>
+        </w:rPr>
+        <w:fldChar w:fldCharType="begin"/>
+      </w:r>
+      <w:r>
+        <w:rPr>
+          <w:rFonts w:hint="eastAsia"/>
+          <w:lang w:val="en-US" w:eastAsia="zh-CN"/>
+        </w:rPr>
+        <w:instrText xml:space="preserve"> HYPERLINK "http://www.cnblogs.com/andrew-wang/archive/2012/11/05/2755222.html" </w:instrText>
+      </w:r>
+      <w:r>
+        <w:rPr>
+          <w:rFonts w:hint="eastAsia"/>
+          <w:lang w:val="en-US" w:eastAsia="zh-CN"/>
+        </w:rPr>
+        <w:fldChar w:fldCharType="separate"/>
+      </w:r>
+      <w:r>
+        <w:rPr>
+          <w:rStyle w:val="5"/>
+          <w:rFonts w:hint="eastAsia"/>
+          <w:lang w:val="en-US" w:eastAsia="zh-CN"/>
+        </w:rPr>
+        <w:t>http://www.cnblogs.com/andrew-wang/archive/2012/11/05/2755222.html</w:t>
+      </w:r>
+      <w:r>
+        <w:rPr>
+          <w:rFonts w:hint="eastAsia"/>
+          <w:lang w:val="en-US" w:eastAsia="zh-CN"/>
+        </w:rPr>
+        <w:fldChar w:fldCharType="end"/>
+      </w:r>
+      <w:r>
+        <w:rPr>
+          <w:rFonts w:hint="eastAsia"/>
+          <w:lang w:val="en-US" w:eastAsia="zh-CN"/>
+        </w:rPr>
+        <w:t xml:space="preserve"> </w:t>
+      </w:r>
+    </w:p>
+    <w:p>
+      <w:pPr>
+        <w:ind w:left="420" w:leftChars="0" w:firstLine="420" w:firstLineChars="0"/>
+        <w:rPr>
+          <w:rFonts w:hint="eastAsia"/>
+          <w:lang w:val="en-US" w:eastAsia="zh-CN"/>
+        </w:rPr>
+      </w:pPr>
+      <w:r>
+        <w:rPr>
+          <w:rFonts w:hint="eastAsia"/>
+          <w:lang w:val="en-US" w:eastAsia="zh-CN"/>
+        </w:rPr>
+        <w:t xml:space="preserve">     安卓系统和Linux内核的关系详解</w:t>
+      </w:r>
+    </w:p>
+    <w:p>
+      <w:pPr>
+        <w:ind w:left="420" w:leftChars="0" w:firstLine="420" w:firstLineChars="0"/>
+        <w:rPr>
+          <w:rFonts w:hint="eastAsia"/>
+          <w:lang w:val="en-US" w:eastAsia="zh-CN"/>
+        </w:rPr>
+      </w:pPr>
+      <w:r>
+        <w:rPr>
+          <w:rFonts w:hint="eastAsia"/>
+          <w:lang w:val="en-US" w:eastAsia="zh-CN"/>
+        </w:rPr>
+        <w:t xml:space="preserve">   3. </w:t>
+      </w:r>
+      <w:r>
+        <w:rPr>
+          <w:rFonts w:hint="eastAsia"/>
+          <w:lang w:val="en-US" w:eastAsia="zh-CN"/>
+        </w:rPr>
+        <w:fldChar w:fldCharType="begin"/>
+      </w:r>
+      <w:r>
+        <w:rPr>
+          <w:rFonts w:hint="eastAsia"/>
+          <w:lang w:val="en-US" w:eastAsia="zh-CN"/>
+        </w:rPr>
+        <w:instrText xml:space="preserve"> HYPERLINK "http://blog.sina.com.cn/s/blog_b47e52490102uztf.html" </w:instrText>
+      </w:r>
+      <w:r>
+        <w:rPr>
+          <w:rFonts w:hint="eastAsia"/>
+          <w:lang w:val="en-US" w:eastAsia="zh-CN"/>
+        </w:rPr>
+        <w:fldChar w:fldCharType="separate"/>
+      </w:r>
+      <w:r>
+        <w:rPr>
+          <w:rStyle w:val="5"/>
+          <w:rFonts w:hint="eastAsia"/>
+          <w:lang w:val="en-US" w:eastAsia="zh-CN"/>
+        </w:rPr>
+        <w:t>http://blog.sina.com.cn/s/blog_b47e52490102uztf.html</w:t>
+      </w:r>
+      <w:r>
+        <w:rPr>
+          <w:rFonts w:hint="eastAsia"/>
+          <w:lang w:val="en-US" w:eastAsia="zh-CN"/>
+        </w:rPr>
+        <w:fldChar w:fldCharType="end"/>
+      </w:r>
+      <w:r>
+        <w:rPr>
+          <w:rFonts w:hint="eastAsia"/>
+          <w:lang w:val="en-US" w:eastAsia="zh-CN"/>
+        </w:rPr>
+        <w:t xml:space="preserve"> 安卓与内核源码区别</w:t>
+      </w:r>
+    </w:p>
+    <w:p>
+      <w:pPr>
+        <w:ind w:left="420" w:leftChars="0" w:firstLine="420" w:firstLineChars="0"/>
+        <w:rPr>
+          <w:rFonts w:hint="eastAsia"/>
+          <w:lang w:val="en-US" w:eastAsia="zh-CN"/>
+        </w:rPr>
+      </w:pPr>
+      <w:r>
+        <w:rPr>
+          <w:rFonts w:hint="eastAsia"/>
+          <w:lang w:val="en-US" w:eastAsia="zh-CN"/>
+        </w:rPr>
         <w:t xml:space="preserve">     </w:t>
       </w:r>
       <w:r>
         <w:rPr>
-          <w:rFonts w:ascii="Arial" w:hAnsi="Arial" w:eastAsia="宋体" w:cs="Arial"/>
-          <w:b w:val="0"/>
-          <w:i w:val="0"/>
-          <w:caps w:val="0"/>
-          <w:color w:val="FF0000"/>
-          <w:spacing w:val="0"/>
-          <w:sz w:val="21"/>
-          <w:szCs w:val="21"/>
-          <w:shd w:val="clear" w:fill="FFFFFF"/>
-        </w:rPr>
-        <w:t>本2.7.6</w:t>
-      </w:r>
-      <w:r>
-        <w:rPr>
-          <w:rFonts w:hint="eastAsia" w:ascii="Arial" w:hAnsi="Arial" w:eastAsia="宋体" w:cs="Arial"/>
-          <w:b w:val="0"/>
-          <w:i w:val="0"/>
-          <w:caps w:val="0"/>
-          <w:color w:val="FF0000"/>
-          <w:spacing w:val="0"/>
-          <w:sz w:val="21"/>
-          <w:szCs w:val="21"/>
-          <w:shd w:val="clear" w:fill="FFFFFF"/>
-          <w:lang w:eastAsia="zh-CN"/>
-        </w:rPr>
-        <w:t>，</w:t>
-      </w:r>
-      <w:r>
-        <w:rPr>
-          <w:rFonts w:hint="eastAsia" w:ascii="Arial" w:hAnsi="Arial" w:eastAsia="宋体" w:cs="Arial"/>
-          <w:b w:val="0"/>
-          <w:i w:val="0"/>
-          <w:caps w:val="0"/>
-          <w:color w:val="FF0000"/>
-          <w:spacing w:val="0"/>
-          <w:sz w:val="21"/>
-          <w:szCs w:val="21"/>
-          <w:shd w:val="clear" w:fill="FFFFFF"/>
-          <w:lang w:val="en-US" w:eastAsia="zh-CN"/>
-        </w:rPr>
-        <w:t>Git1.3及以上</w:t>
-      </w:r>
-      <w:r>
-        <w:rPr>
-          <w:rFonts w:hint="eastAsia" w:ascii="Arial" w:hAnsi="Arial" w:eastAsia="宋体" w:cs="Arial"/>
-          <w:b w:val="0"/>
-          <w:i w:val="0"/>
-          <w:caps w:val="0"/>
-          <w:color w:val="362E2B"/>
-          <w:spacing w:val="0"/>
-          <w:sz w:val="21"/>
-          <w:szCs w:val="21"/>
-          <w:shd w:val="clear" w:fill="FFFFFF"/>
-          <w:lang w:val="en-US" w:eastAsia="zh-CN"/>
-        </w:rPr>
-        <w:t>（这里获取源码不用Git+repo的方法，故暂不需要）</w:t>
-      </w:r>
-    </w:p>
-    <w:p>
-      <w:pPr>
-        <w:ind w:left="420" w:leftChars="0" w:firstLine="420" w:firstLineChars="0"/>
-        <w:rPr>
-          <w:rFonts w:hint="eastAsia"/>
-          <w:lang w:val="en-US" w:eastAsia="zh-CN"/>
-        </w:rPr>
-      </w:pPr>
-      <w:r>
-        <w:rPr>
-          <w:rFonts w:hint="eastAsia"/>
-          <w:lang w:val="en-US" w:eastAsia="zh-CN"/>
-        </w:rPr>
-        <w:t xml:space="preserve">   2. 安装JDK  </w:t>
-      </w:r>
-      <w:r>
-        <w:rPr>
           <w:rFonts w:hint="eastAsia"/>
           <w:lang w:val="en-US" w:eastAsia="zh-CN"/>
         </w:rPr>
@@ -3128,7 +5073,7 @@
           <w:rFonts w:hint="eastAsia"/>
           <w:lang w:val="en-US" w:eastAsia="zh-CN"/>
         </w:rPr>
-        <w:instrText xml:space="preserve"> HYPERLINK "http://blog.csdn.net/jiangwei0910410003/article/details/37996723" </w:instrText>
+        <w:instrText xml:space="preserve"> HYPERLINK "http://blog.csdn.net/flydream0/article/details/7070392" </w:instrText>
       </w:r>
       <w:r>
         <w:rPr>
@@ -3139,1575 +5084,7 @@
       </w:r>
       <w:r>
         <w:rPr>
-          <w:rStyle w:val="5"/>
-          <w:rFonts w:hint="eastAsia"/>
-          <w:lang w:val="en-US" w:eastAsia="zh-CN"/>
-        </w:rPr>
-        <w:t>http://blog.csdn.net/jiangwei0910410003/article/details/37996723</w:t>
-      </w:r>
-      <w:r>
-        <w:rPr>
-          <w:rFonts w:hint="eastAsia"/>
-          <w:lang w:val="en-US" w:eastAsia="zh-CN"/>
-        </w:rPr>
-        <w:fldChar w:fldCharType="end"/>
-      </w:r>
-      <w:r>
-        <w:rPr>
-          <w:rFonts w:hint="eastAsia"/>
-          <w:lang w:val="en-US" w:eastAsia="zh-CN"/>
-        </w:rPr>
-        <w:t xml:space="preserve"> </w:t>
-      </w:r>
-    </w:p>
-    <w:p>
-      <w:pPr>
-        <w:ind w:left="420" w:leftChars="0" w:firstLine="420" w:firstLineChars="0"/>
-        <w:rPr>
-          <w:rFonts w:hint="eastAsia"/>
-          <w:lang w:val="en-US" w:eastAsia="zh-CN"/>
-        </w:rPr>
-      </w:pPr>
-      <w:r>
-        <w:rPr>
-          <w:rFonts w:hint="eastAsia"/>
-          <w:lang w:val="en-US" w:eastAsia="zh-CN"/>
-        </w:rPr>
-        <w:t xml:space="preserve">   3. 对照官网安装 其他依赖包 </w:t>
-      </w:r>
-      <w:r>
-        <w:rPr>
-          <w:rFonts w:hint="eastAsia"/>
-          <w:lang w:val="en-US" w:eastAsia="zh-CN"/>
-        </w:rPr>
-        <w:fldChar w:fldCharType="begin"/>
-      </w:r>
-      <w:r>
-        <w:rPr>
-          <w:rFonts w:hint="eastAsia"/>
-          <w:lang w:val="en-US" w:eastAsia="zh-CN"/>
-        </w:rPr>
-        <w:instrText xml:space="preserve"> HYPERLINK "http://source.android.com/source/initializing.html" </w:instrText>
-      </w:r>
-      <w:r>
-        <w:rPr>
-          <w:rFonts w:hint="eastAsia"/>
-          <w:lang w:val="en-US" w:eastAsia="zh-CN"/>
-        </w:rPr>
-        <w:fldChar w:fldCharType="separate"/>
-      </w:r>
-      <w:r>
-        <w:rPr>
-          <w:rStyle w:val="5"/>
-          <w:rFonts w:hint="eastAsia"/>
-          <w:lang w:val="en-US" w:eastAsia="zh-CN"/>
-        </w:rPr>
-        <w:t>http://source.android.com/source/initializing.html</w:t>
-      </w:r>
-      <w:r>
-        <w:rPr>
-          <w:rFonts w:hint="eastAsia"/>
-          <w:lang w:val="en-US" w:eastAsia="zh-CN"/>
-        </w:rPr>
-        <w:fldChar w:fldCharType="end"/>
-      </w:r>
-    </w:p>
-    <w:p>
-      <w:pPr>
-        <w:ind w:left="420" w:leftChars="0" w:firstLine="420" w:firstLineChars="0"/>
-        <w:rPr>
-          <w:rFonts w:hint="eastAsia"/>
-          <w:lang w:val="en-US" w:eastAsia="zh-CN"/>
-        </w:rPr>
-      </w:pPr>
-      <w:r>
-        <w:rPr>
-          <w:rFonts w:hint="eastAsia"/>
-          <w:lang w:val="en-US" w:eastAsia="zh-CN"/>
-        </w:rPr>
-        <w:t xml:space="preserve">      </w:t>
-      </w:r>
-      <w:r>
-        <w:rPr>
-          <w:rFonts w:hint="eastAsia"/>
-          <w:lang w:val="en-US" w:eastAsia="zh-CN"/>
-        </w:rPr>
-        <w:fldChar w:fldCharType="begin"/>
-      </w:r>
-      <w:r>
-        <w:rPr>
-          <w:rFonts w:hint="eastAsia"/>
-          <w:lang w:val="en-US" w:eastAsia="zh-CN"/>
-        </w:rPr>
-        <w:instrText xml:space="preserve"> HYPERLINK "http://blog.csdn.net/jiangwei0910410003/article/details/37988637" </w:instrText>
-      </w:r>
-      <w:r>
-        <w:rPr>
-          <w:rFonts w:hint="eastAsia"/>
-          <w:lang w:val="en-US" w:eastAsia="zh-CN"/>
-        </w:rPr>
-        <w:fldChar w:fldCharType="separate"/>
-      </w:r>
-      <w:r>
-        <w:rPr>
-          <w:rStyle w:val="5"/>
-          <w:rFonts w:hint="eastAsia"/>
-          <w:lang w:val="en-US" w:eastAsia="zh-CN"/>
-        </w:rPr>
-        <w:t>http://blog.csdn.net/jiangwei0910410003/article/details/37988637</w:t>
-      </w:r>
-      <w:r>
-        <w:rPr>
-          <w:rFonts w:hint="eastAsia"/>
-          <w:lang w:val="en-US" w:eastAsia="zh-CN"/>
-        </w:rPr>
-        <w:fldChar w:fldCharType="end"/>
-      </w:r>
-    </w:p>
-    <w:p>
-      <w:pPr>
-        <w:rPr>
-          <w:rFonts w:hint="eastAsia"/>
-          <w:lang w:val="en-US" w:eastAsia="zh-CN"/>
-        </w:rPr>
-      </w:pPr>
-      <w:r>
-        <w:rPr>
-          <w:rFonts w:hint="eastAsia"/>
-          <w:lang w:val="en-US" w:eastAsia="zh-CN"/>
-        </w:rPr>
-        <w:t xml:space="preserve">           4. 对源码和驱动版本的一些准备</w:t>
-      </w:r>
-    </w:p>
-    <w:p>
-      <w:pPr>
-        <w:rPr>
-          <w:rFonts w:hint="default" w:ascii="Arial" w:hAnsi="Arial" w:eastAsia="宋体" w:cs="Arial"/>
-          <w:b w:val="0"/>
-          <w:i w:val="0"/>
-          <w:caps w:val="0"/>
-          <w:color w:val="6A3906"/>
-          <w:spacing w:val="0"/>
-          <w:sz w:val="21"/>
-          <w:szCs w:val="21"/>
-          <w:u w:val="none"/>
-          <w:shd w:val="clear" w:fill="FFFFFF"/>
-        </w:rPr>
-      </w:pPr>
-      <w:r>
-        <w:rPr>
-          <w:rFonts w:hint="eastAsia"/>
-          <w:lang w:val="en-US" w:eastAsia="zh-CN"/>
-        </w:rPr>
-        <w:t xml:space="preserve">              </w:t>
-      </w:r>
-      <w:r>
-        <w:rPr>
-          <w:rFonts w:hint="default" w:ascii="Arial" w:hAnsi="Arial" w:eastAsia="宋体" w:cs="Arial"/>
-          <w:b w:val="0"/>
-          <w:i w:val="0"/>
-          <w:caps w:val="0"/>
-          <w:color w:val="6A3906"/>
-          <w:spacing w:val="0"/>
-          <w:sz w:val="21"/>
-          <w:szCs w:val="21"/>
-          <w:u w:val="none"/>
-          <w:shd w:val="clear" w:fill="FFFFFF"/>
-        </w:rPr>
-        <w:fldChar w:fldCharType="begin"/>
-      </w:r>
-      <w:r>
-        <w:rPr>
-          <w:rFonts w:hint="default" w:ascii="Arial" w:hAnsi="Arial" w:eastAsia="宋体" w:cs="Arial"/>
-          <w:b w:val="0"/>
-          <w:i w:val="0"/>
-          <w:caps w:val="0"/>
-          <w:color w:val="6A3906"/>
-          <w:spacing w:val="0"/>
-          <w:sz w:val="21"/>
-          <w:szCs w:val="21"/>
-          <w:u w:val="none"/>
-          <w:shd w:val="clear" w:fill="FFFFFF"/>
-        </w:rPr>
-        <w:instrText xml:space="preserve"> HYPERLINK "http://source.android.com/source/build-numbers.html" </w:instrText>
-      </w:r>
-      <w:r>
-        <w:rPr>
-          <w:rFonts w:hint="default" w:ascii="Arial" w:hAnsi="Arial" w:eastAsia="宋体" w:cs="Arial"/>
-          <w:b w:val="0"/>
-          <w:i w:val="0"/>
-          <w:caps w:val="0"/>
-          <w:color w:val="6A3906"/>
-          <w:spacing w:val="0"/>
-          <w:sz w:val="21"/>
-          <w:szCs w:val="21"/>
-          <w:u w:val="none"/>
-          <w:shd w:val="clear" w:fill="FFFFFF"/>
-        </w:rPr>
-        <w:fldChar w:fldCharType="separate"/>
-      </w:r>
-      <w:r>
-        <w:rPr>
-          <w:rStyle w:val="5"/>
-          <w:rFonts w:hint="default" w:ascii="Arial" w:hAnsi="Arial" w:eastAsia="宋体" w:cs="Arial"/>
-          <w:b w:val="0"/>
-          <w:i w:val="0"/>
-          <w:caps w:val="0"/>
-          <w:spacing w:val="0"/>
-          <w:sz w:val="21"/>
-          <w:szCs w:val="21"/>
-          <w:shd w:val="clear" w:fill="FFFFFF"/>
-        </w:rPr>
-        <w:t>http://source.android.com/source/build-numbers.html</w:t>
-      </w:r>
-      <w:r>
-        <w:rPr>
-          <w:rFonts w:hint="default" w:ascii="Arial" w:hAnsi="Arial" w:eastAsia="宋体" w:cs="Arial"/>
-          <w:b w:val="0"/>
-          <w:i w:val="0"/>
-          <w:caps w:val="0"/>
-          <w:color w:val="6A3906"/>
-          <w:spacing w:val="0"/>
-          <w:sz w:val="21"/>
-          <w:szCs w:val="21"/>
-          <w:u w:val="none"/>
-          <w:shd w:val="clear" w:fill="FFFFFF"/>
-        </w:rPr>
-        <w:fldChar w:fldCharType="end"/>
-      </w:r>
-    </w:p>
-    <w:p>
-      <w:pPr>
-        <w:ind w:firstLine="420" w:firstLineChars="0"/>
-        <w:rPr>
-          <w:rFonts w:hint="eastAsia" w:asciiTheme="minorEastAsia" w:hAnsiTheme="minorEastAsia" w:eastAsiaTheme="minorEastAsia" w:cstheme="minorEastAsia"/>
-          <w:b w:val="0"/>
-          <w:i w:val="0"/>
-          <w:caps w:val="0"/>
-          <w:color w:val="362E2B"/>
-          <w:spacing w:val="0"/>
-          <w:kern w:val="2"/>
-          <w:sz w:val="21"/>
-          <w:szCs w:val="21"/>
-          <w:shd w:val="clear" w:fill="FFFFFF"/>
-          <w:lang w:val="en-US" w:eastAsia="zh-CN" w:bidi="ar-SA"/>
-        </w:rPr>
-      </w:pPr>
-      <w:r>
-        <w:rPr>
-          <w:rFonts w:hint="eastAsia" w:ascii="Arial" w:hAnsi="Arial" w:eastAsia="宋体" w:cs="Arial"/>
-          <w:b w:val="0"/>
-          <w:i w:val="0"/>
-          <w:caps w:val="0"/>
-          <w:color w:val="6A3906"/>
-          <w:spacing w:val="0"/>
-          <w:sz w:val="21"/>
-          <w:szCs w:val="21"/>
-          <w:u w:val="none"/>
-          <w:shd w:val="clear" w:fill="FFFFFF"/>
-          <w:lang w:val="en-US" w:eastAsia="zh-CN"/>
-        </w:rPr>
-        <w:t xml:space="preserve">          </w:t>
-      </w:r>
-      <w:r>
-        <w:rPr>
-          <w:rFonts w:hint="eastAsia" w:asciiTheme="minorEastAsia" w:hAnsiTheme="minorEastAsia" w:eastAsiaTheme="minorEastAsia" w:cstheme="minorEastAsia"/>
-          <w:b w:val="0"/>
-          <w:i w:val="0"/>
-          <w:caps w:val="0"/>
-          <w:color w:val="362E2B"/>
-          <w:spacing w:val="0"/>
-          <w:kern w:val="2"/>
-          <w:sz w:val="21"/>
-          <w:szCs w:val="21"/>
-          <w:shd w:val="clear" w:fill="FFFFFF"/>
-          <w:lang w:val="en-US" w:eastAsia="zh-CN" w:bidi="ar-SA"/>
-        </w:rPr>
-        <w:t>第一列是build代码，我们根据build码查找对应设备的驱动程序，并下载；</w:t>
-      </w:r>
-      <w:r>
-        <w:rPr>
-          <w:rFonts w:hint="eastAsia" w:asciiTheme="minorEastAsia" w:hAnsiTheme="minorEastAsia" w:eastAsiaTheme="minorEastAsia" w:cstheme="minorEastAsia"/>
-          <w:b w:val="0"/>
-          <w:i w:val="0"/>
-          <w:caps w:val="0"/>
-          <w:color w:val="362E2B"/>
-          <w:spacing w:val="0"/>
-          <w:kern w:val="2"/>
-          <w:sz w:val="21"/>
-          <w:szCs w:val="21"/>
-          <w:shd w:val="clear" w:fill="FFFFFF"/>
-          <w:lang w:val="en-US" w:eastAsia="zh-CN" w:bidi="ar-SA"/>
-        </w:rPr>
-        <w:tab/>
-        <w:t/>
-      </w:r>
-      <w:r>
-        <w:rPr>
-          <w:rFonts w:hint="eastAsia" w:asciiTheme="minorEastAsia" w:hAnsiTheme="minorEastAsia" w:eastAsiaTheme="minorEastAsia" w:cstheme="minorEastAsia"/>
-          <w:b w:val="0"/>
-          <w:i w:val="0"/>
-          <w:caps w:val="0"/>
-          <w:color w:val="362E2B"/>
-          <w:spacing w:val="0"/>
-          <w:kern w:val="2"/>
-          <w:sz w:val="21"/>
-          <w:szCs w:val="21"/>
-          <w:shd w:val="clear" w:fill="FFFFFF"/>
-          <w:lang w:val="en-US" w:eastAsia="zh-CN" w:bidi="ar-SA"/>
-        </w:rPr>
-        <w:tab/>
-        <w:t xml:space="preserve">      第二列是分支（branch）代码，不同的分支会对应不同的设备； </w:t>
-      </w:r>
-    </w:p>
-    <w:p>
-      <w:pPr>
-        <w:ind w:firstLine="420" w:firstLineChars="0"/>
-        <w:rPr>
-          <w:rFonts w:hint="eastAsia" w:asciiTheme="minorEastAsia" w:hAnsiTheme="minorEastAsia" w:eastAsiaTheme="minorEastAsia" w:cstheme="minorEastAsia"/>
-          <w:b w:val="0"/>
-          <w:i w:val="0"/>
-          <w:caps w:val="0"/>
-          <w:color w:val="FF0000"/>
-          <w:spacing w:val="0"/>
-          <w:kern w:val="2"/>
-          <w:sz w:val="21"/>
-          <w:szCs w:val="21"/>
-          <w:shd w:val="clear" w:fill="FFFFFF"/>
-          <w:lang w:val="en-US" w:eastAsia="zh-CN" w:bidi="ar-SA"/>
-        </w:rPr>
-      </w:pPr>
-      <w:r>
-        <w:rPr>
-          <w:rFonts w:hint="eastAsia" w:asciiTheme="minorEastAsia" w:hAnsiTheme="minorEastAsia" w:eastAsiaTheme="minorEastAsia" w:cstheme="minorEastAsia"/>
-          <w:b w:val="0"/>
-          <w:i w:val="0"/>
-          <w:caps w:val="0"/>
-          <w:color w:val="362E2B"/>
-          <w:spacing w:val="0"/>
-          <w:kern w:val="2"/>
-          <w:sz w:val="21"/>
-          <w:szCs w:val="21"/>
-          <w:shd w:val="clear" w:fill="FFFFFF"/>
-          <w:lang w:val="en-US" w:eastAsia="zh-CN" w:bidi="ar-SA"/>
-        </w:rPr>
-        <w:t xml:space="preserve">          第三列是Android版本代号，这里我们关注的是4.4系列的版本（KitKat）； </w:t>
-      </w:r>
-      <w:r>
-        <w:rPr>
-          <w:rFonts w:hint="eastAsia" w:asciiTheme="minorEastAsia" w:hAnsiTheme="minorEastAsia" w:eastAsiaTheme="minorEastAsia" w:cstheme="minorEastAsia"/>
-          <w:b w:val="0"/>
-          <w:i w:val="0"/>
-          <w:caps w:val="0"/>
-          <w:color w:val="362E2B"/>
-          <w:spacing w:val="0"/>
-          <w:kern w:val="2"/>
-          <w:sz w:val="21"/>
-          <w:szCs w:val="21"/>
-          <w:shd w:val="clear" w:fill="FFFFFF"/>
-          <w:lang w:val="en-US" w:eastAsia="zh-CN" w:bidi="ar-SA"/>
-        </w:rPr>
-        <w:tab/>
-        <w:t/>
-      </w:r>
-      <w:r>
-        <w:rPr>
-          <w:rFonts w:hint="eastAsia" w:asciiTheme="minorEastAsia" w:hAnsiTheme="minorEastAsia" w:eastAsiaTheme="minorEastAsia" w:cstheme="minorEastAsia"/>
-          <w:b w:val="0"/>
-          <w:i w:val="0"/>
-          <w:caps w:val="0"/>
-          <w:color w:val="362E2B"/>
-          <w:spacing w:val="0"/>
-          <w:kern w:val="2"/>
-          <w:sz w:val="21"/>
-          <w:szCs w:val="21"/>
-          <w:shd w:val="clear" w:fill="FFFFFF"/>
-          <w:lang w:val="en-US" w:eastAsia="zh-CN" w:bidi="ar-SA"/>
-        </w:rPr>
-        <w:tab/>
-        <w:t/>
-      </w:r>
-      <w:r>
-        <w:rPr>
-          <w:rFonts w:hint="eastAsia" w:asciiTheme="minorEastAsia" w:hAnsiTheme="minorEastAsia" w:eastAsiaTheme="minorEastAsia" w:cstheme="minorEastAsia"/>
-          <w:b w:val="0"/>
-          <w:i w:val="0"/>
-          <w:caps w:val="0"/>
-          <w:color w:val="362E2B"/>
-          <w:spacing w:val="0"/>
-          <w:kern w:val="2"/>
-          <w:sz w:val="21"/>
-          <w:szCs w:val="21"/>
-          <w:shd w:val="clear" w:fill="FFFFFF"/>
-          <w:lang w:val="en-US" w:eastAsia="zh-CN" w:bidi="ar-SA"/>
-        </w:rPr>
-        <w:tab/>
-        <w:t xml:space="preserve">  第四列是对应的设备名称，值得注意的是，同一设备即便是不同运营商发布</w:t>
-      </w:r>
-      <w:r>
-        <w:rPr>
-          <w:rFonts w:hint="eastAsia" w:asciiTheme="minorEastAsia" w:hAnsiTheme="minorEastAsia" w:eastAsiaTheme="minorEastAsia" w:cstheme="minorEastAsia"/>
-          <w:b w:val="0"/>
-          <w:i w:val="0"/>
-          <w:caps w:val="0"/>
-          <w:color w:val="362E2B"/>
-          <w:spacing w:val="0"/>
-          <w:kern w:val="2"/>
-          <w:sz w:val="21"/>
-          <w:szCs w:val="21"/>
-          <w:shd w:val="clear" w:fill="FFFFFF"/>
-          <w:lang w:val="en-US" w:eastAsia="zh-CN" w:bidi="ar-SA"/>
-        </w:rPr>
-        <w:tab/>
-        <w:t/>
-      </w:r>
-      <w:r>
-        <w:rPr>
-          <w:rFonts w:hint="eastAsia" w:asciiTheme="minorEastAsia" w:hAnsiTheme="minorEastAsia" w:eastAsiaTheme="minorEastAsia" w:cstheme="minorEastAsia"/>
-          <w:b w:val="0"/>
-          <w:i w:val="0"/>
-          <w:caps w:val="0"/>
-          <w:color w:val="362E2B"/>
-          <w:spacing w:val="0"/>
-          <w:kern w:val="2"/>
-          <w:sz w:val="21"/>
-          <w:szCs w:val="21"/>
-          <w:shd w:val="clear" w:fill="FFFFFF"/>
-          <w:lang w:val="en-US" w:eastAsia="zh-CN" w:bidi="ar-SA"/>
-        </w:rPr>
-        <w:tab/>
-        <w:t/>
-      </w:r>
-      <w:r>
-        <w:rPr>
-          <w:rFonts w:hint="eastAsia" w:asciiTheme="minorEastAsia" w:hAnsiTheme="minorEastAsia" w:eastAsiaTheme="minorEastAsia" w:cstheme="minorEastAsia"/>
-          <w:b w:val="0"/>
-          <w:i w:val="0"/>
-          <w:caps w:val="0"/>
-          <w:color w:val="362E2B"/>
-          <w:spacing w:val="0"/>
-          <w:kern w:val="2"/>
-          <w:sz w:val="21"/>
-          <w:szCs w:val="21"/>
-          <w:shd w:val="clear" w:fill="FFFFFF"/>
-          <w:lang w:val="en-US" w:eastAsia="zh-CN" w:bidi="ar-SA"/>
-        </w:rPr>
-        <w:tab/>
-        <w:t xml:space="preserve">  的也可能使用不同分支的源码，例如android-4.4.4_r2就只针对上述运营</w:t>
-      </w:r>
-      <w:r>
-        <w:rPr>
-          <w:rFonts w:hint="eastAsia" w:asciiTheme="minorEastAsia" w:hAnsiTheme="minorEastAsia" w:eastAsiaTheme="minorEastAsia" w:cstheme="minorEastAsia"/>
-          <w:b w:val="0"/>
-          <w:i w:val="0"/>
-          <w:caps w:val="0"/>
-          <w:color w:val="362E2B"/>
-          <w:spacing w:val="0"/>
-          <w:kern w:val="2"/>
-          <w:sz w:val="21"/>
-          <w:szCs w:val="21"/>
-          <w:shd w:val="clear" w:fill="FFFFFF"/>
-          <w:lang w:val="en-US" w:eastAsia="zh-CN" w:bidi="ar-SA"/>
-        </w:rPr>
-        <w:tab/>
-        <w:t xml:space="preserve">          商的定制版本的分支，而r1就支持其余的</w:t>
-      </w:r>
-      <w:r>
-        <w:rPr>
-          <w:rFonts w:hint="eastAsia" w:asciiTheme="minorEastAsia" w:hAnsiTheme="minorEastAsia" w:eastAsiaTheme="minorEastAsia" w:cstheme="minorEastAsia"/>
-          <w:b w:val="0"/>
-          <w:i w:val="0"/>
-          <w:caps w:val="0"/>
-          <w:color w:val="FF0000"/>
-          <w:spacing w:val="0"/>
-          <w:kern w:val="2"/>
-          <w:sz w:val="21"/>
-          <w:szCs w:val="21"/>
-          <w:shd w:val="clear" w:fill="FFFFFF"/>
-          <w:lang w:val="en-US" w:eastAsia="zh-CN" w:bidi="ar-SA"/>
-        </w:rPr>
-        <w:t>Nexus 5设备</w:t>
-      </w:r>
-    </w:p>
-    <w:p>
-      <w:pPr>
-        <w:ind w:left="420" w:leftChars="0" w:firstLine="420" w:firstLineChars="0"/>
-        <w:rPr>
-          <w:rFonts w:hint="eastAsia"/>
-          <w:lang w:val="en-US" w:eastAsia="zh-CN"/>
-        </w:rPr>
-      </w:pPr>
-      <w:r>
-        <w:rPr>
-          <w:rFonts w:hint="eastAsia" w:asciiTheme="minorEastAsia" w:hAnsiTheme="minorEastAsia" w:cstheme="minorEastAsia"/>
-          <w:b w:val="0"/>
-          <w:i w:val="0"/>
-          <w:caps w:val="0"/>
-          <w:color w:val="FF0000"/>
-          <w:spacing w:val="0"/>
-          <w:kern w:val="2"/>
-          <w:sz w:val="21"/>
-          <w:szCs w:val="21"/>
-          <w:shd w:val="clear" w:fill="FFFFFF"/>
-          <w:lang w:val="en-US" w:eastAsia="zh-CN" w:bidi="ar-SA"/>
-        </w:rPr>
-        <w:t xml:space="preserve">   </w:t>
-      </w:r>
-      <w:r>
-        <w:rPr>
-          <w:rFonts w:hint="eastAsia"/>
-          <w:lang w:val="en-US" w:eastAsia="zh-CN"/>
-        </w:rPr>
-        <w:t xml:space="preserve">5. 源码的下载： </w:t>
-      </w:r>
-    </w:p>
-    <w:p>
-      <w:pPr>
-        <w:ind w:left="420" w:leftChars="0" w:firstLine="420" w:firstLineChars="0"/>
-        <w:rPr>
-          <w:rFonts w:hint="eastAsia" w:asciiTheme="minorEastAsia" w:hAnsiTheme="minorEastAsia" w:eastAsiaTheme="minorEastAsia" w:cstheme="minorEastAsia"/>
-          <w:b w:val="0"/>
-          <w:i w:val="0"/>
-          <w:caps w:val="0"/>
-          <w:color w:val="FF0000"/>
-          <w:spacing w:val="0"/>
-          <w:kern w:val="2"/>
-          <w:sz w:val="21"/>
-          <w:szCs w:val="21"/>
-          <w:shd w:val="clear" w:fill="FFFFFF"/>
-          <w:lang w:val="en-US" w:eastAsia="zh-CN" w:bidi="ar-SA"/>
-        </w:rPr>
-      </w:pPr>
-      <w:r>
-        <w:rPr>
-          <w:rFonts w:hint="eastAsia"/>
-          <w:lang w:val="en-US" w:eastAsia="zh-CN"/>
-        </w:rPr>
-        <w:t xml:space="preserve">   1）官网上推荐Git+repo的方式，但是</w:t>
-      </w:r>
-      <w:r>
-        <w:rPr>
-          <w:rFonts w:ascii="Arial" w:hAnsi="Arial" w:eastAsia="宋体" w:cs="Arial"/>
-          <w:b w:val="0"/>
-          <w:i w:val="0"/>
-          <w:caps w:val="0"/>
-          <w:color w:val="6A3906"/>
-          <w:spacing w:val="0"/>
-          <w:sz w:val="21"/>
-          <w:szCs w:val="21"/>
-          <w:u w:val="none"/>
-          <w:shd w:val="clear" w:fill="FFFFFF"/>
-        </w:rPr>
-        <w:fldChar w:fldCharType="begin"/>
-      </w:r>
-      <w:r>
-        <w:rPr>
-          <w:rFonts w:ascii="Arial" w:hAnsi="Arial" w:eastAsia="宋体" w:cs="Arial"/>
-          <w:b w:val="0"/>
-          <w:i w:val="0"/>
-          <w:caps w:val="0"/>
-          <w:color w:val="6A3906"/>
-          <w:spacing w:val="0"/>
-          <w:sz w:val="21"/>
-          <w:szCs w:val="21"/>
-          <w:u w:val="none"/>
-          <w:shd w:val="clear" w:fill="FFFFFF"/>
-        </w:rPr>
-        <w:instrText xml:space="preserve"> HYPERLINK "https://android.googlesource.com/" \t "http://blog.csdn.net/liu1075538266/article/details/_blank" </w:instrText>
-      </w:r>
-      <w:r>
-        <w:rPr>
-          <w:rFonts w:ascii="Arial" w:hAnsi="Arial" w:eastAsia="宋体" w:cs="Arial"/>
-          <w:b w:val="0"/>
-          <w:i w:val="0"/>
-          <w:caps w:val="0"/>
-          <w:color w:val="6A3906"/>
-          <w:spacing w:val="0"/>
-          <w:sz w:val="21"/>
-          <w:szCs w:val="21"/>
-          <w:u w:val="none"/>
-          <w:shd w:val="clear" w:fill="FFFFFF"/>
-        </w:rPr>
-        <w:fldChar w:fldCharType="separate"/>
-      </w:r>
-      <w:r>
-        <w:rPr>
-          <w:rStyle w:val="5"/>
-          <w:rFonts w:hint="default" w:ascii="Arial" w:hAnsi="Arial" w:eastAsia="宋体" w:cs="Arial"/>
-          <w:b w:val="0"/>
-          <w:i w:val="0"/>
-          <w:caps w:val="0"/>
-          <w:color w:val="6A3906"/>
-          <w:spacing w:val="0"/>
-          <w:sz w:val="21"/>
-          <w:szCs w:val="21"/>
-          <w:u w:val="none"/>
-          <w:shd w:val="clear" w:fill="FFFFFF"/>
-        </w:rPr>
-        <w:t>https://android.googlesource.com/</w:t>
-      </w:r>
-      <w:r>
-        <w:rPr>
-          <w:rFonts w:hint="default" w:ascii="Arial" w:hAnsi="Arial" w:eastAsia="宋体" w:cs="Arial"/>
-          <w:b w:val="0"/>
-          <w:i w:val="0"/>
-          <w:caps w:val="0"/>
-          <w:color w:val="6A3906"/>
-          <w:spacing w:val="0"/>
-          <w:sz w:val="21"/>
-          <w:szCs w:val="21"/>
-          <w:u w:val="none"/>
-          <w:shd w:val="clear" w:fill="FFFFFF"/>
-        </w:rPr>
-        <w:fldChar w:fldCharType="end"/>
-      </w:r>
-      <w:r>
-        <w:rPr>
-          <w:rFonts w:hint="eastAsia" w:ascii="Arial" w:hAnsi="Arial" w:eastAsia="宋体" w:cs="Arial"/>
-          <w:b w:val="0"/>
-          <w:i w:val="0"/>
-          <w:caps w:val="0"/>
-          <w:color w:val="6A3906"/>
-          <w:spacing w:val="0"/>
-          <w:sz w:val="21"/>
-          <w:szCs w:val="21"/>
-          <w:u w:val="none"/>
-          <w:shd w:val="clear" w:fill="FFFFFF"/>
-          <w:lang w:val="en-US" w:eastAsia="zh-CN"/>
-        </w:rPr>
-        <w:tab/>
-      </w:r>
-      <w:r>
-        <w:rPr>
-          <w:rFonts w:hint="default" w:ascii="Arial" w:hAnsi="Arial" w:eastAsia="宋体" w:cs="Arial"/>
-          <w:b w:val="0"/>
-          <w:i w:val="0"/>
-          <w:caps w:val="0"/>
-          <w:color w:val="362E2B"/>
-          <w:spacing w:val="0"/>
-          <w:sz w:val="21"/>
-          <w:szCs w:val="21"/>
-          <w:shd w:val="clear" w:fill="FFFFFF"/>
-        </w:rPr>
-        <w:t>在</w:t>
-      </w:r>
-      <w:r>
-        <w:rPr>
-          <w:rFonts w:hint="eastAsia" w:ascii="Arial" w:hAnsi="Arial" w:eastAsia="宋体" w:cs="Arial"/>
-          <w:b w:val="0"/>
-          <w:i w:val="0"/>
-          <w:caps w:val="0"/>
-          <w:color w:val="362E2B"/>
-          <w:spacing w:val="0"/>
-          <w:sz w:val="21"/>
-          <w:szCs w:val="21"/>
-          <w:shd w:val="clear" w:fill="FFFFFF"/>
-          <w:lang w:val="en-US" w:eastAsia="zh-CN"/>
-        </w:rPr>
-        <w:tab/>
-        <w:t xml:space="preserve">      </w:t>
-      </w:r>
-      <w:r>
-        <w:rPr>
-          <w:rFonts w:hint="default" w:ascii="Arial" w:hAnsi="Arial" w:eastAsia="宋体" w:cs="Arial"/>
-          <w:b w:val="0"/>
-          <w:i w:val="0"/>
-          <w:caps w:val="0"/>
-          <w:color w:val="362E2B"/>
-          <w:spacing w:val="0"/>
-          <w:sz w:val="21"/>
-          <w:szCs w:val="21"/>
-          <w:shd w:val="clear" w:fill="FFFFFF"/>
-        </w:rPr>
-        <w:t>正常情况下无法访问，因此我们不采取官方提供的方式获取源码</w:t>
-      </w:r>
-    </w:p>
-    <w:p>
-      <w:pPr>
-        <w:ind w:firstLine="420" w:firstLineChars="0"/>
-        <w:rPr>
-          <w:rFonts w:hint="eastAsia"/>
-          <w:lang w:val="en-US" w:eastAsia="zh-CN"/>
-        </w:rPr>
-      </w:pPr>
-      <w:r>
-        <w:rPr>
-          <w:rFonts w:hint="eastAsia" w:ascii="Arial" w:hAnsi="Arial" w:eastAsia="宋体" w:cs="Arial"/>
-          <w:b w:val="0"/>
-          <w:i w:val="0"/>
-          <w:caps w:val="0"/>
-          <w:color w:val="FF0000"/>
-          <w:spacing w:val="0"/>
-          <w:kern w:val="2"/>
-          <w:sz w:val="21"/>
-          <w:szCs w:val="21"/>
-          <w:shd w:val="clear" w:fill="FFFFFF"/>
-          <w:lang w:val="en-US" w:eastAsia="zh-CN" w:bidi="ar-SA"/>
-        </w:rPr>
-        <w:t xml:space="preserve"> </w:t>
-      </w:r>
-      <w:r>
-        <w:rPr>
-          <w:rFonts w:hint="eastAsia" w:ascii="Arial" w:hAnsi="Arial" w:eastAsia="宋体" w:cs="Arial"/>
-          <w:b w:val="0"/>
-          <w:i w:val="0"/>
-          <w:caps w:val="0"/>
-          <w:color w:val="FF0000"/>
-          <w:spacing w:val="0"/>
-          <w:kern w:val="2"/>
-          <w:sz w:val="21"/>
-          <w:szCs w:val="21"/>
-          <w:shd w:val="clear" w:fill="FFFFFF"/>
-          <w:lang w:val="en-US" w:eastAsia="zh-CN" w:bidi="ar-SA"/>
-        </w:rPr>
-        <w:tab/>
-        <w:t xml:space="preserve">   </w:t>
-      </w:r>
-      <w:r>
-        <w:rPr>
-          <w:rFonts w:hint="eastAsia" w:ascii="Arial" w:hAnsi="Arial" w:eastAsia="宋体" w:cs="Arial"/>
-          <w:b w:val="0"/>
-          <w:i w:val="0"/>
-          <w:caps w:val="0"/>
-          <w:color w:val="auto"/>
-          <w:spacing w:val="0"/>
-          <w:kern w:val="2"/>
-          <w:sz w:val="21"/>
-          <w:szCs w:val="21"/>
-          <w:shd w:val="clear" w:fill="FFFFFF"/>
-          <w:lang w:val="en-US" w:eastAsia="zh-CN" w:bidi="ar-SA"/>
-        </w:rPr>
-        <w:t>2</w:t>
-      </w:r>
-      <w:r>
-        <w:rPr>
-          <w:rFonts w:hint="eastAsia"/>
-          <w:lang w:val="en-US" w:eastAsia="zh-CN"/>
-        </w:rPr>
-        <w:t>）到 百度云网盘 上面找对应版本源代码</w:t>
-      </w:r>
-    </w:p>
-    <w:p>
-      <w:pPr>
-        <w:ind w:firstLine="420" w:firstLineChars="0"/>
-        <w:rPr>
-          <w:rFonts w:hint="eastAsia"/>
-          <w:lang w:val="en-US" w:eastAsia="zh-CN"/>
-        </w:rPr>
-      </w:pPr>
-      <w:r>
-        <w:rPr>
-          <w:rFonts w:hint="eastAsia"/>
-          <w:lang w:val="en-US" w:eastAsia="zh-CN"/>
-        </w:rPr>
-        <w:t xml:space="preserve">          注意：不要在Windows中解压，用图形化工具解压会缺少内容，linux解压</w:t>
-      </w:r>
-    </w:p>
-    <w:p>
-      <w:pPr>
-        <w:ind w:firstLine="420" w:firstLineChars="0"/>
-        <w:rPr>
-          <w:rFonts w:hint="eastAsia"/>
-          <w:lang w:val="en-US" w:eastAsia="zh-CN"/>
-        </w:rPr>
-      </w:pPr>
-      <w:r>
-        <w:rPr>
-          <w:rFonts w:hint="eastAsia"/>
-          <w:lang w:val="en-US" w:eastAsia="zh-CN"/>
-        </w:rPr>
-        <w:t xml:space="preserve"> </w:t>
-      </w:r>
-      <w:r>
-        <w:rPr>
-          <w:rFonts w:hint="eastAsia"/>
-          <w:lang w:val="en-US" w:eastAsia="zh-CN"/>
-        </w:rPr>
-        <w:tab/>
-        <w:t/>
-      </w:r>
-      <w:r>
-        <w:rPr>
-          <w:rFonts w:hint="eastAsia"/>
-          <w:lang w:val="en-US" w:eastAsia="zh-CN"/>
-        </w:rPr>
-        <w:tab/>
-        <w:t xml:space="preserve">  7z格式解压  </w:t>
-      </w:r>
-      <w:r>
-        <w:rPr>
-          <w:rFonts w:hint="eastAsia"/>
-          <w:lang w:val="en-US" w:eastAsia="zh-CN"/>
-        </w:rPr>
-        <w:fldChar w:fldCharType="begin"/>
-      </w:r>
-      <w:r>
-        <w:rPr>
-          <w:rFonts w:hint="eastAsia"/>
-          <w:lang w:val="en-US" w:eastAsia="zh-CN"/>
-        </w:rPr>
-        <w:instrText xml:space="preserve"> HYPERLINK "http://www.educity.cn/linux/1241489.html" </w:instrText>
-      </w:r>
-      <w:r>
-        <w:rPr>
-          <w:rFonts w:hint="eastAsia"/>
-          <w:lang w:val="en-US" w:eastAsia="zh-CN"/>
-        </w:rPr>
-        <w:fldChar w:fldCharType="separate"/>
-      </w:r>
-      <w:r>
-        <w:rPr>
-          <w:rStyle w:val="5"/>
-          <w:rFonts w:hint="eastAsia"/>
-          <w:lang w:val="en-US" w:eastAsia="zh-CN"/>
-        </w:rPr>
-        <w:t>http://www.educity.cn/linux/1241489.html</w:t>
-      </w:r>
-      <w:r>
-        <w:rPr>
-          <w:rFonts w:hint="eastAsia"/>
-          <w:lang w:val="en-US" w:eastAsia="zh-CN"/>
-        </w:rPr>
-        <w:fldChar w:fldCharType="end"/>
-      </w:r>
-    </w:p>
-    <w:p>
-      <w:pPr>
-        <w:rPr>
-          <w:rFonts w:hint="default"/>
-          <w:lang w:val="en-US" w:eastAsia="zh-CN"/>
-        </w:rPr>
-      </w:pPr>
-      <w:r>
-        <w:rPr>
-          <w:rFonts w:hint="eastAsia"/>
-          <w:lang w:val="en-US" w:eastAsia="zh-CN"/>
-        </w:rPr>
-        <w:t xml:space="preserve">              Linux压缩</w:t>
-      </w:r>
-      <w:r>
-        <w:rPr>
-          <w:rFonts w:hint="eastAsia"/>
-          <w:lang w:val="en-US" w:eastAsia="zh-CN"/>
-        </w:rPr>
-        <w:fldChar w:fldCharType="begin"/>
-      </w:r>
-      <w:r>
-        <w:rPr>
-          <w:rFonts w:hint="eastAsia"/>
-          <w:lang w:val="en-US" w:eastAsia="zh-CN"/>
-        </w:rPr>
-        <w:instrText xml:space="preserve"> HYPERLINK "http://blog.csdn.net/jiangwei0910410003/article/details/37997899" </w:instrText>
-      </w:r>
-      <w:r>
-        <w:rPr>
-          <w:rFonts w:hint="eastAsia"/>
-          <w:lang w:val="en-US" w:eastAsia="zh-CN"/>
-        </w:rPr>
-        <w:fldChar w:fldCharType="separate"/>
-      </w:r>
-      <w:r>
-        <w:rPr>
-          <w:rStyle w:val="5"/>
-          <w:rFonts w:hint="eastAsia"/>
-          <w:lang w:val="en-US" w:eastAsia="zh-CN"/>
-        </w:rPr>
-        <w:t>http://blog.csdn.net/jiangwei0910410003/article/details/37997899</w:t>
-      </w:r>
-      <w:r>
-        <w:rPr>
-          <w:rFonts w:hint="eastAsia"/>
-          <w:lang w:val="en-US" w:eastAsia="zh-CN"/>
-        </w:rPr>
-        <w:fldChar w:fldCharType="end"/>
-      </w:r>
-    </w:p>
-    <w:p>
-      <w:pPr>
-        <w:rPr>
-          <w:rFonts w:hint="eastAsia"/>
-          <w:lang w:val="en-US" w:eastAsia="zh-CN"/>
-        </w:rPr>
-      </w:pPr>
-    </w:p>
-    <w:p>
-      <w:pPr>
-        <w:rPr>
-          <w:rFonts w:hint="eastAsia"/>
-        </w:rPr>
-      </w:pPr>
-      <w:r>
-        <w:rPr>
-          <w:rFonts w:hint="eastAsia"/>
-        </w:rPr>
-        <w:tab/>
-      </w:r>
-      <w:r>
-        <w:rPr>
-          <w:rFonts w:hint="eastAsia"/>
-        </w:rPr>
-        <w:t xml:space="preserve">   编译安卓源码 --</w:t>
-      </w:r>
-      <w:r>
-        <w:rPr>
-          <w:rFonts w:hint="eastAsia"/>
-          <w:lang w:val="en-US" w:eastAsia="zh-CN"/>
-        </w:rPr>
-        <w:t xml:space="preserve"> </w:t>
-      </w:r>
-      <w:r>
-        <w:rPr>
-          <w:rFonts w:hint="eastAsia"/>
-        </w:rPr>
-        <w:t>详细步骤</w:t>
-      </w:r>
-    </w:p>
-    <w:p>
-      <w:pPr>
-        <w:rPr>
-          <w:rFonts w:hint="eastAsia"/>
-          <w:lang w:val="en-US" w:eastAsia="zh-CN"/>
-        </w:rPr>
-      </w:pPr>
-      <w:r>
-        <w:rPr>
-          <w:rFonts w:hint="eastAsia"/>
-          <w:lang w:val="en-US" w:eastAsia="zh-CN"/>
-        </w:rPr>
-        <w:t xml:space="preserve">  </w:t>
-      </w:r>
-      <w:r>
-        <w:rPr>
-          <w:rFonts w:hint="eastAsia"/>
-          <w:lang w:val="en-US" w:eastAsia="zh-CN"/>
-        </w:rPr>
-        <w:tab/>
-      </w:r>
-      <w:r>
-        <w:rPr>
-          <w:rFonts w:hint="eastAsia"/>
-          <w:lang w:val="en-US" w:eastAsia="zh-CN"/>
-        </w:rPr>
-        <w:tab/>
-      </w:r>
-      <w:r>
-        <w:rPr>
-          <w:rFonts w:hint="eastAsia"/>
-          <w:lang w:val="en-US" w:eastAsia="zh-CN"/>
-        </w:rPr>
-        <w:t xml:space="preserve">   1. </w:t>
-      </w:r>
-      <w:r>
-        <w:rPr>
-          <w:rFonts w:hint="eastAsia"/>
-          <w:lang w:val="en-US" w:eastAsia="zh-CN"/>
-        </w:rPr>
-        <w:fldChar w:fldCharType="begin"/>
-      </w:r>
-      <w:r>
-        <w:rPr>
-          <w:rFonts w:hint="eastAsia"/>
-          <w:lang w:val="en-US" w:eastAsia="zh-CN"/>
-        </w:rPr>
-        <w:instrText xml:space="preserve"> HYPERLINK "http://blog.csdn.net/u011422742/article/details/52068327" </w:instrText>
-      </w:r>
-      <w:r>
-        <w:rPr>
-          <w:rFonts w:hint="eastAsia"/>
-          <w:lang w:val="en-US" w:eastAsia="zh-CN"/>
-        </w:rPr>
-        <w:fldChar w:fldCharType="separate"/>
-      </w:r>
-      <w:r>
-        <w:rPr>
-          <w:rStyle w:val="5"/>
-          <w:rFonts w:hint="eastAsia"/>
-          <w:lang w:val="en-US" w:eastAsia="zh-CN"/>
-        </w:rPr>
-        <w:t>http://blog.csdn.net/u011422742/article/details/52068327</w:t>
-      </w:r>
-      <w:r>
-        <w:rPr>
-          <w:rFonts w:hint="eastAsia"/>
-          <w:lang w:val="en-US" w:eastAsia="zh-CN"/>
-        </w:rPr>
-        <w:fldChar w:fldCharType="end"/>
-      </w:r>
-      <w:r>
-        <w:rPr>
-          <w:rFonts w:hint="eastAsia"/>
-          <w:lang w:val="en-US" w:eastAsia="zh-CN"/>
-        </w:rPr>
-        <w:t xml:space="preserve"> 虚拟机编译源码</w:t>
-      </w:r>
-    </w:p>
-    <w:p>
-      <w:pPr>
-        <w:ind w:left="420" w:leftChars="0" w:firstLine="420" w:firstLineChars="0"/>
-        <w:rPr>
-          <w:rFonts w:hint="eastAsia"/>
-          <w:lang w:val="en-US" w:eastAsia="zh-CN"/>
-        </w:rPr>
-      </w:pPr>
-      <w:r>
-        <w:rPr>
-          <w:rFonts w:hint="eastAsia"/>
-          <w:lang w:val="en-US" w:eastAsia="zh-CN"/>
-        </w:rPr>
-        <w:t xml:space="preserve">   2. </w:t>
-      </w:r>
-      <w:r>
-        <w:rPr>
-          <w:rFonts w:hint="eastAsia"/>
-          <w:lang w:val="en-US" w:eastAsia="zh-CN"/>
-        </w:rPr>
-        <w:fldChar w:fldCharType="begin"/>
-      </w:r>
-      <w:r>
-        <w:rPr>
-          <w:rFonts w:hint="eastAsia"/>
-          <w:lang w:val="en-US" w:eastAsia="zh-CN"/>
-        </w:rPr>
-        <w:instrText xml:space="preserve"> HYPERLINK "http://blog.csdn.net/fuchaosz/article/details/51487585" </w:instrText>
-      </w:r>
-      <w:r>
-        <w:rPr>
-          <w:rFonts w:hint="eastAsia"/>
-          <w:lang w:val="en-US" w:eastAsia="zh-CN"/>
-        </w:rPr>
-        <w:fldChar w:fldCharType="separate"/>
-      </w:r>
-      <w:r>
-        <w:rPr>
-          <w:rStyle w:val="5"/>
-          <w:rFonts w:hint="eastAsia"/>
-          <w:lang w:val="en-US" w:eastAsia="zh-CN"/>
-        </w:rPr>
-        <w:t>http://blog.csdn.net/fuchaosz/article/details/51487585</w:t>
-      </w:r>
-      <w:r>
-        <w:rPr>
-          <w:rFonts w:hint="eastAsia"/>
-          <w:lang w:val="en-US" w:eastAsia="zh-CN"/>
-        </w:rPr>
-        <w:fldChar w:fldCharType="end"/>
-      </w:r>
-      <w:r>
-        <w:rPr>
-          <w:rFonts w:hint="eastAsia"/>
-          <w:lang w:val="en-US" w:eastAsia="zh-CN"/>
-        </w:rPr>
-        <w:t xml:space="preserve"> 编译android 6.0源码</w:t>
-      </w:r>
-    </w:p>
-    <w:p>
-      <w:pPr>
-        <w:ind w:left="420" w:leftChars="0" w:firstLine="420" w:firstLineChars="0"/>
-        <w:rPr>
-          <w:rFonts w:hint="eastAsia"/>
-          <w:lang w:val="en-US" w:eastAsia="zh-CN"/>
-        </w:rPr>
-      </w:pPr>
-      <w:r>
-        <w:rPr>
-          <w:rFonts w:hint="eastAsia"/>
-          <w:lang w:val="en-US" w:eastAsia="zh-CN"/>
-        </w:rPr>
-        <w:t xml:space="preserve">     </w:t>
-      </w:r>
-      <w:r>
-        <w:rPr>
-          <w:rFonts w:hint="eastAsia"/>
-          <w:lang w:val="en-US" w:eastAsia="zh-CN"/>
-        </w:rPr>
-        <w:fldChar w:fldCharType="begin"/>
-      </w:r>
-      <w:r>
-        <w:rPr>
-          <w:rFonts w:hint="eastAsia"/>
-          <w:lang w:val="en-US" w:eastAsia="zh-CN"/>
-        </w:rPr>
-        <w:instrText xml:space="preserve"> HYPERLINK "http://blog.csdn.net/fuchaosz/article/details/52473660" </w:instrText>
-      </w:r>
-      <w:r>
-        <w:rPr>
-          <w:rFonts w:hint="eastAsia"/>
-          <w:lang w:val="en-US" w:eastAsia="zh-CN"/>
-        </w:rPr>
-        <w:fldChar w:fldCharType="separate"/>
-      </w:r>
-      <w:r>
-        <w:rPr>
-          <w:rStyle w:val="5"/>
-          <w:rFonts w:hint="eastAsia"/>
-          <w:lang w:val="en-US" w:eastAsia="zh-CN"/>
-        </w:rPr>
-        <w:t>http://blog.csdn.net/fuchaosz/article/details/52473660</w:t>
-      </w:r>
-      <w:r>
-        <w:rPr>
-          <w:rFonts w:hint="eastAsia"/>
-          <w:lang w:val="en-US" w:eastAsia="zh-CN"/>
-        </w:rPr>
-        <w:fldChar w:fldCharType="end"/>
-      </w:r>
-      <w:r>
-        <w:rPr>
-          <w:rFonts w:hint="eastAsia"/>
-          <w:lang w:val="en-US" w:eastAsia="zh-CN"/>
-        </w:rPr>
-        <w:t xml:space="preserve"> </w:t>
-      </w:r>
-    </w:p>
-    <w:p>
-      <w:pPr>
-        <w:ind w:left="420" w:leftChars="0" w:firstLine="420" w:firstLineChars="0"/>
-        <w:rPr>
-          <w:rFonts w:hint="eastAsia"/>
-          <w:lang w:val="en-US" w:eastAsia="zh-CN"/>
-        </w:rPr>
-      </w:pPr>
-      <w:r>
-        <w:rPr>
-          <w:rFonts w:hint="eastAsia"/>
-          <w:lang w:val="en-US" w:eastAsia="zh-CN"/>
-        </w:rPr>
-        <w:t xml:space="preserve">     上一篇的基础上，进行补充，包含更为详细的 配环境+下载源代码+基础知识</w:t>
-      </w:r>
-    </w:p>
-    <w:p>
-      <w:pPr>
-        <w:ind w:left="420" w:leftChars="0" w:firstLine="420" w:firstLineChars="0"/>
-        <w:rPr>
-          <w:rFonts w:hint="eastAsia"/>
-          <w:lang w:val="en-US" w:eastAsia="zh-CN"/>
-        </w:rPr>
-      </w:pPr>
-      <w:r>
-        <w:rPr>
-          <w:rFonts w:hint="eastAsia"/>
-          <w:lang w:val="en-US" w:eastAsia="zh-CN"/>
-        </w:rPr>
-        <w:t xml:space="preserve">   3. </w:t>
-      </w:r>
-      <w:r>
-        <w:rPr>
-          <w:rFonts w:hint="eastAsia"/>
-          <w:lang w:val="en-US" w:eastAsia="zh-CN"/>
-        </w:rPr>
-        <w:fldChar w:fldCharType="begin"/>
-      </w:r>
-      <w:r>
-        <w:rPr>
-          <w:rFonts w:hint="eastAsia"/>
-          <w:lang w:val="en-US" w:eastAsia="zh-CN"/>
-        </w:rPr>
-        <w:instrText xml:space="preserve"> HYPERLINK "http://blog.csdn.net/hens007/article/details/7406452" </w:instrText>
-      </w:r>
-      <w:r>
-        <w:rPr>
-          <w:rFonts w:hint="eastAsia"/>
-          <w:lang w:val="en-US" w:eastAsia="zh-CN"/>
-        </w:rPr>
-        <w:fldChar w:fldCharType="separate"/>
-      </w:r>
-      <w:r>
-        <w:rPr>
-          <w:rStyle w:val="5"/>
-          <w:rFonts w:hint="eastAsia"/>
-          <w:lang w:val="en-US" w:eastAsia="zh-CN"/>
-        </w:rPr>
-        <w:t>http://blog.csdn.net/hens007/article/details/7406452</w:t>
-      </w:r>
-      <w:r>
-        <w:rPr>
-          <w:rFonts w:hint="eastAsia"/>
-          <w:lang w:val="en-US" w:eastAsia="zh-CN"/>
-        </w:rPr>
-        <w:fldChar w:fldCharType="end"/>
-      </w:r>
-      <w:r>
-        <w:rPr>
-          <w:rFonts w:hint="eastAsia"/>
-          <w:lang w:val="en-US" w:eastAsia="zh-CN"/>
-        </w:rPr>
-        <w:t xml:space="preserve">  android环境建立</w:t>
-      </w:r>
-    </w:p>
-    <w:p>
-      <w:pPr>
-        <w:ind w:left="420" w:leftChars="0" w:firstLine="420" w:firstLineChars="0"/>
-        <w:rPr>
-          <w:rFonts w:hint="eastAsia"/>
-          <w:lang w:val="en-US" w:eastAsia="zh-CN"/>
-        </w:rPr>
-      </w:pPr>
-      <w:r>
-        <w:rPr>
-          <w:rFonts w:hint="eastAsia"/>
-          <w:lang w:val="en-US" w:eastAsia="zh-CN"/>
-        </w:rPr>
-        <w:t xml:space="preserve">     </w:t>
-      </w:r>
-      <w:r>
-        <w:rPr>
-          <w:rFonts w:hint="eastAsia"/>
-          <w:lang w:val="en-US" w:eastAsia="zh-CN"/>
-        </w:rPr>
-        <w:fldChar w:fldCharType="begin"/>
-      </w:r>
-      <w:r>
-        <w:rPr>
-          <w:rFonts w:hint="eastAsia"/>
-          <w:lang w:val="en-US" w:eastAsia="zh-CN"/>
-        </w:rPr>
-        <w:instrText xml:space="preserve"> HYPERLINK "http://blog.csdn.net/hens007/article/details/7465574" </w:instrText>
-      </w:r>
-      <w:r>
-        <w:rPr>
-          <w:rFonts w:hint="eastAsia"/>
-          <w:lang w:val="en-US" w:eastAsia="zh-CN"/>
-        </w:rPr>
-        <w:fldChar w:fldCharType="separate"/>
-      </w:r>
-      <w:r>
-        <w:rPr>
-          <w:rStyle w:val="5"/>
-          <w:rFonts w:hint="eastAsia"/>
-          <w:lang w:val="en-US" w:eastAsia="zh-CN"/>
-        </w:rPr>
-        <w:t>http://blog.csdn.net/hens007/article/details/7465574</w:t>
-      </w:r>
-      <w:r>
-        <w:rPr>
-          <w:rFonts w:hint="eastAsia"/>
-          <w:lang w:val="en-US" w:eastAsia="zh-CN"/>
-        </w:rPr>
-        <w:fldChar w:fldCharType="end"/>
-      </w:r>
-      <w:r>
-        <w:rPr>
-          <w:rFonts w:hint="eastAsia"/>
-          <w:lang w:val="en-US" w:eastAsia="zh-CN"/>
-        </w:rPr>
-        <w:t xml:space="preserve">  编译源代码</w:t>
-      </w:r>
-    </w:p>
-    <w:p>
-      <w:pPr>
-        <w:ind w:left="420" w:leftChars="0" w:firstLine="420" w:firstLineChars="0"/>
-        <w:rPr>
-          <w:rFonts w:hint="eastAsia"/>
-          <w:lang w:val="en-US" w:eastAsia="zh-CN"/>
-        </w:rPr>
-      </w:pPr>
-      <w:r>
-        <w:rPr>
-          <w:rFonts w:hint="eastAsia"/>
-          <w:lang w:val="en-US" w:eastAsia="zh-CN"/>
-        </w:rPr>
-        <w:t xml:space="preserve">   4. </w:t>
-      </w:r>
-      <w:r>
-        <w:rPr>
-          <w:rFonts w:hint="eastAsia"/>
-          <w:lang w:val="en-US" w:eastAsia="zh-CN"/>
-        </w:rPr>
-        <w:fldChar w:fldCharType="begin"/>
-      </w:r>
-      <w:r>
-        <w:rPr>
-          <w:rFonts w:hint="eastAsia"/>
-          <w:lang w:val="en-US" w:eastAsia="zh-CN"/>
-        </w:rPr>
-        <w:instrText xml:space="preserve"> HYPERLINK "http://www.linuxidc.com/Linux/2016-01/127291.htm" </w:instrText>
-      </w:r>
-      <w:r>
-        <w:rPr>
-          <w:rFonts w:hint="eastAsia"/>
-          <w:lang w:val="en-US" w:eastAsia="zh-CN"/>
-        </w:rPr>
-        <w:fldChar w:fldCharType="separate"/>
-      </w:r>
-      <w:r>
-        <w:rPr>
-          <w:rStyle w:val="5"/>
-          <w:rFonts w:hint="eastAsia"/>
-          <w:lang w:val="en-US" w:eastAsia="zh-CN"/>
-        </w:rPr>
-        <w:t>http://www.linuxidc.com/Linux/2016-01/127291.htm</w:t>
-      </w:r>
-      <w:r>
-        <w:rPr>
-          <w:rFonts w:hint="eastAsia"/>
-          <w:lang w:val="en-US" w:eastAsia="zh-CN"/>
-        </w:rPr>
-        <w:fldChar w:fldCharType="end"/>
-      </w:r>
-      <w:r>
-        <w:rPr>
-          <w:rFonts w:hint="eastAsia"/>
-          <w:lang w:val="en-US" w:eastAsia="zh-CN"/>
-        </w:rPr>
-        <w:t xml:space="preserve"> 问题汇总（参考）</w:t>
-      </w:r>
-    </w:p>
-    <w:p>
-      <w:pPr>
-        <w:rPr>
-          <w:rFonts w:hint="eastAsia"/>
-          <w:lang w:val="en-US" w:eastAsia="zh-CN"/>
-        </w:rPr>
-      </w:pPr>
-    </w:p>
-    <w:p>
-      <w:pPr>
-        <w:ind w:firstLine="420" w:firstLineChars="0"/>
-        <w:rPr>
-          <w:rFonts w:hint="eastAsia"/>
-          <w:lang w:val="en-US" w:eastAsia="zh-CN"/>
-        </w:rPr>
-      </w:pPr>
-      <w:r>
-        <w:rPr>
-          <w:rFonts w:hint="eastAsia"/>
-          <w:lang w:val="en-US" w:eastAsia="zh-CN"/>
-        </w:rPr>
-        <w:t xml:space="preserve">   安卓源码与系统源码 -- 区别</w:t>
-      </w:r>
-    </w:p>
-    <w:p>
-      <w:pPr>
-        <w:ind w:left="420" w:leftChars="0" w:firstLine="420" w:firstLineChars="0"/>
-        <w:rPr>
-          <w:rFonts w:hint="eastAsia"/>
-          <w:lang w:val="en-US" w:eastAsia="zh-CN"/>
-        </w:rPr>
-      </w:pPr>
-      <w:r>
-        <w:rPr>
-          <w:rFonts w:hint="eastAsia"/>
-          <w:lang w:val="en-US" w:eastAsia="zh-CN"/>
-        </w:rPr>
-        <w:t xml:space="preserve">   1. </w:t>
-      </w:r>
-      <w:r>
-        <w:rPr>
-          <w:rFonts w:hint="eastAsia"/>
-          <w:lang w:val="en-US" w:eastAsia="zh-CN"/>
-        </w:rPr>
-        <w:fldChar w:fldCharType="begin"/>
-      </w:r>
-      <w:r>
-        <w:rPr>
-          <w:rFonts w:hint="eastAsia"/>
-          <w:lang w:val="en-US" w:eastAsia="zh-CN"/>
-        </w:rPr>
-        <w:instrText xml:space="preserve"> HYPERLINK "http://www.tuicool.com/articles/RjeEZb" </w:instrText>
-      </w:r>
-      <w:r>
-        <w:rPr>
-          <w:rFonts w:hint="eastAsia"/>
-          <w:lang w:val="en-US" w:eastAsia="zh-CN"/>
-        </w:rPr>
-        <w:fldChar w:fldCharType="separate"/>
-      </w:r>
-      <w:r>
-        <w:rPr>
-          <w:rStyle w:val="5"/>
-          <w:rFonts w:hint="eastAsia"/>
-          <w:lang w:val="en-US" w:eastAsia="zh-CN"/>
-        </w:rPr>
-        <w:t>http://www.tuicool.com/articles/RjeEZb</w:t>
-      </w:r>
-      <w:r>
-        <w:rPr>
-          <w:rFonts w:hint="eastAsia"/>
-          <w:lang w:val="en-US" w:eastAsia="zh-CN"/>
-        </w:rPr>
-        <w:fldChar w:fldCharType="end"/>
-      </w:r>
-      <w:r>
-        <w:rPr>
-          <w:rFonts w:hint="eastAsia"/>
-          <w:lang w:val="en-US" w:eastAsia="zh-CN"/>
-        </w:rPr>
-        <w:t xml:space="preserve"> 安卓源码的版本与分支详解</w:t>
-      </w:r>
-    </w:p>
-    <w:p>
-      <w:pPr>
-        <w:ind w:left="420" w:leftChars="0" w:firstLine="420" w:firstLineChars="0"/>
-        <w:rPr>
-          <w:rFonts w:hint="eastAsia"/>
-          <w:lang w:val="en-US" w:eastAsia="zh-CN"/>
-        </w:rPr>
-      </w:pPr>
-      <w:r>
-        <w:rPr>
-          <w:rFonts w:hint="eastAsia"/>
-          <w:lang w:val="en-US" w:eastAsia="zh-CN"/>
-        </w:rPr>
-        <w:t xml:space="preserve">   2. </w:t>
-      </w:r>
-      <w:r>
-        <w:rPr>
-          <w:rFonts w:hint="eastAsia"/>
-          <w:lang w:val="en-US" w:eastAsia="zh-CN"/>
-        </w:rPr>
-        <w:fldChar w:fldCharType="begin"/>
-      </w:r>
-      <w:r>
-        <w:rPr>
-          <w:rFonts w:hint="eastAsia"/>
-          <w:lang w:val="en-US" w:eastAsia="zh-CN"/>
-        </w:rPr>
-        <w:instrText xml:space="preserve"> HYPERLINK "http://www.cnblogs.com/andrew-wang/archive/2012/11/05/2755222.html" </w:instrText>
-      </w:r>
-      <w:r>
-        <w:rPr>
-          <w:rFonts w:hint="eastAsia"/>
-          <w:lang w:val="en-US" w:eastAsia="zh-CN"/>
-        </w:rPr>
-        <w:fldChar w:fldCharType="separate"/>
-      </w:r>
-      <w:r>
-        <w:rPr>
-          <w:rStyle w:val="5"/>
-          <w:rFonts w:hint="eastAsia"/>
-          <w:lang w:val="en-US" w:eastAsia="zh-CN"/>
-        </w:rPr>
-        <w:t>http://www.cnblogs.com/andrew-wang/archive/2012/11/05/2755222.html</w:t>
-      </w:r>
-      <w:r>
-        <w:rPr>
-          <w:rFonts w:hint="eastAsia"/>
-          <w:lang w:val="en-US" w:eastAsia="zh-CN"/>
-        </w:rPr>
-        <w:fldChar w:fldCharType="end"/>
-      </w:r>
-      <w:r>
-        <w:rPr>
-          <w:rFonts w:hint="eastAsia"/>
-          <w:lang w:val="en-US" w:eastAsia="zh-CN"/>
-        </w:rPr>
-        <w:t xml:space="preserve"> </w:t>
-      </w:r>
-    </w:p>
-    <w:p>
-      <w:pPr>
-        <w:ind w:left="420" w:leftChars="0" w:firstLine="420" w:firstLineChars="0"/>
-        <w:rPr>
-          <w:rFonts w:hint="eastAsia"/>
-          <w:lang w:val="en-US" w:eastAsia="zh-CN"/>
-        </w:rPr>
-      </w:pPr>
-      <w:r>
-        <w:rPr>
-          <w:rFonts w:hint="eastAsia"/>
-          <w:lang w:val="en-US" w:eastAsia="zh-CN"/>
-        </w:rPr>
-        <w:t xml:space="preserve">     安卓系统和Linux内核的关系详解</w:t>
-      </w:r>
-    </w:p>
-    <w:p>
-      <w:pPr>
-        <w:ind w:left="420" w:leftChars="0" w:firstLine="420" w:firstLineChars="0"/>
-        <w:rPr>
-          <w:rFonts w:hint="eastAsia"/>
-          <w:lang w:val="en-US" w:eastAsia="zh-CN"/>
-        </w:rPr>
-      </w:pPr>
-      <w:r>
-        <w:rPr>
-          <w:rFonts w:hint="eastAsia"/>
-          <w:lang w:val="en-US" w:eastAsia="zh-CN"/>
-        </w:rPr>
-        <w:t xml:space="preserve">   3. </w:t>
-      </w:r>
-      <w:r>
-        <w:rPr>
-          <w:rFonts w:hint="eastAsia"/>
-          <w:lang w:val="en-US" w:eastAsia="zh-CN"/>
-        </w:rPr>
-        <w:fldChar w:fldCharType="begin"/>
-      </w:r>
-      <w:r>
-        <w:rPr>
-          <w:rFonts w:hint="eastAsia"/>
-          <w:lang w:val="en-US" w:eastAsia="zh-CN"/>
-        </w:rPr>
-        <w:instrText xml:space="preserve"> HYPERLINK "http://blog.sina.com.cn/s/blog_b47e52490102uztf.html" </w:instrText>
-      </w:r>
-      <w:r>
-        <w:rPr>
-          <w:rFonts w:hint="eastAsia"/>
-          <w:lang w:val="en-US" w:eastAsia="zh-CN"/>
-        </w:rPr>
-        <w:fldChar w:fldCharType="separate"/>
-      </w:r>
-      <w:r>
-        <w:rPr>
-          <w:rStyle w:val="5"/>
-          <w:rFonts w:hint="eastAsia"/>
-          <w:lang w:val="en-US" w:eastAsia="zh-CN"/>
-        </w:rPr>
-        <w:t>http://blog.sina.com.cn/s/blog_b47e52490102uztf.html</w:t>
-      </w:r>
-      <w:r>
-        <w:rPr>
-          <w:rFonts w:hint="eastAsia"/>
-          <w:lang w:val="en-US" w:eastAsia="zh-CN"/>
-        </w:rPr>
-        <w:fldChar w:fldCharType="end"/>
-      </w:r>
-      <w:r>
-        <w:rPr>
-          <w:rFonts w:hint="eastAsia"/>
-          <w:lang w:val="en-US" w:eastAsia="zh-CN"/>
-        </w:rPr>
-        <w:t xml:space="preserve"> 安卓与内核源码区别</w:t>
-      </w:r>
-    </w:p>
-    <w:p>
-      <w:pPr>
-        <w:ind w:left="420" w:leftChars="0" w:firstLine="420" w:firstLineChars="0"/>
-        <w:rPr>
-          <w:rFonts w:hint="eastAsia"/>
-          <w:lang w:val="en-US" w:eastAsia="zh-CN"/>
-        </w:rPr>
-      </w:pPr>
-      <w:r>
-        <w:rPr>
-          <w:rFonts w:hint="eastAsia"/>
-          <w:lang w:val="en-US" w:eastAsia="zh-CN"/>
-        </w:rPr>
-        <w:t xml:space="preserve">     </w:t>
-      </w:r>
-      <w:r>
-        <w:rPr>
-          <w:rFonts w:hint="eastAsia"/>
-          <w:lang w:val="en-US" w:eastAsia="zh-CN"/>
-        </w:rPr>
-        <w:fldChar w:fldCharType="begin"/>
-      </w:r>
-      <w:r>
-        <w:rPr>
-          <w:rFonts w:hint="eastAsia"/>
-          <w:lang w:val="en-US" w:eastAsia="zh-CN"/>
-        </w:rPr>
-        <w:instrText xml:space="preserve"> HYPERLINK "http://blog.csdn.net/flydream0/article/details/7070392" </w:instrText>
-      </w:r>
-      <w:r>
-        <w:rPr>
-          <w:rFonts w:hint="eastAsia"/>
-          <w:lang w:val="en-US" w:eastAsia="zh-CN"/>
-        </w:rPr>
-        <w:fldChar w:fldCharType="separate"/>
-      </w:r>
-      <w:r>
-        <w:rPr>
-          <w:rStyle w:val="5"/>
+          <w:rStyle w:val="4"/>
           <w:rFonts w:hint="eastAsia"/>
           <w:lang w:val="en-US" w:eastAsia="zh-CN"/>
         </w:rPr>
@@ -5615,13 +5992,13 @@
     <w:lsdException w:unhideWhenUsed="0" w:uiPriority="0" w:semiHidden="0" w:name="Body Text Indent 3"/>
     <w:lsdException w:unhideWhenUsed="0" w:uiPriority="0" w:semiHidden="0" w:name="Block Text"/>
     <w:lsdException w:qFormat="1" w:unhideWhenUsed="0" w:uiPriority="0" w:semiHidden="0" w:name="Hyperlink"/>
-    <w:lsdException w:unhideWhenUsed="0" w:uiPriority="0" w:semiHidden="0" w:name="FollowedHyperlink"/>
+    <w:lsdException w:qFormat="1" w:unhideWhenUsed="0" w:uiPriority="0" w:semiHidden="0" w:name="FollowedHyperlink"/>
     <w:lsdException w:qFormat="1" w:unhideWhenUsed="0" w:uiPriority="0" w:semiHidden="0" w:name="Strong"/>
     <w:lsdException w:qFormat="1" w:unhideWhenUsed="0" w:uiPriority="0" w:semiHidden="0" w:name="Emphasis"/>
     <w:lsdException w:unhideWhenUsed="0" w:uiPriority="0" w:semiHidden="0" w:name="Document Map"/>
     <w:lsdException w:unhideWhenUsed="0" w:uiPriority="0" w:semiHidden="0" w:name="Plain Text"/>
     <w:lsdException w:unhideWhenUsed="0" w:uiPriority="0" w:semiHidden="0" w:name="E-mail Signature"/>
-    <w:lsdException w:unhideWhenUsed="0" w:uiPriority="0" w:semiHidden="0" w:name="Normal (Web)"/>
+    <w:lsdException w:qFormat="1" w:unhideWhenUsed="0" w:uiPriority="0" w:semiHidden="0" w:name="Normal (Web)"/>
     <w:lsdException w:unhideWhenUsed="0" w:uiPriority="0" w:semiHidden="0" w:name="HTML Acronym"/>
     <w:lsdException w:unhideWhenUsed="0" w:uiPriority="0" w:semiHidden="0" w:name="HTML Address"/>
     <w:lsdException w:unhideWhenUsed="0" w:uiPriority="0" w:semiHidden="0" w:name="HTML Cite"/>
@@ -5817,6 +6194,7 @@
   <w:style w:type="paragraph" w:styleId="2">
     <w:name w:val="Normal (Web)"/>
     <w:basedOn w:val="1"/>
+    <w:qFormat/>
     <w:uiPriority w:val="0"/>
     <w:pPr>
       <w:spacing w:before="0" w:beforeAutospacing="1" w:after="0" w:afterAutospacing="1"/>
@@ -5832,6 +6210,7 @@
   <w:style w:type="character" w:styleId="4">
     <w:name w:val="FollowedHyperlink"/>
     <w:basedOn w:val="3"/>
+    <w:qFormat/>
     <w:uiPriority w:val="0"/>
     <w:rPr>
       <w:color w:val="800080"/>

--- a/Log/target.docx
+++ b/Log/target.docx
@@ -4399,13 +4399,95 @@
     </w:p>
     <w:p>
       <w:pPr>
-        <w:rPr>
-          <w:rFonts w:hint="eastAsia"/>
-          <w:lang w:val="en-US" w:eastAsia="zh-CN"/>
-        </w:rPr>
-      </w:pPr>
-      <w:bookmarkStart w:id="0" w:name="_GoBack"/>
-      <w:bookmarkEnd w:id="0"/>
+        <w:ind w:left="840" w:leftChars="0" w:firstLine="420" w:firstLineChars="0"/>
+        <w:rPr>
+          <w:rFonts w:hint="eastAsia"/>
+          <w:lang w:val="en-US" w:eastAsia="zh-CN"/>
+        </w:rPr>
+      </w:pPr>
+      <w:r>
+        <w:rPr>
+          <w:rFonts w:hint="eastAsia"/>
+          <w:lang w:val="en-US" w:eastAsia="zh-CN"/>
+        </w:rPr>
+        <w:t xml:space="preserve"> 问题二：collect2：Id terminated with signal 9错误 --&gt;  swap/RAM分配不足</w:t>
+      </w:r>
+    </w:p>
+    <w:p>
+      <w:pPr>
+        <w:ind w:left="840" w:leftChars="0" w:firstLine="420" w:firstLineChars="0"/>
+        <w:rPr>
+          <w:rFonts w:hint="eastAsia"/>
+          <w:lang w:val="en-US" w:eastAsia="zh-CN"/>
+        </w:rPr>
+      </w:pPr>
+      <w:r>
+        <w:rPr>
+          <w:rFonts w:hint="eastAsia"/>
+          <w:lang w:val="en-US" w:eastAsia="zh-CN"/>
+        </w:rPr>
+        <w:fldChar w:fldCharType="begin"/>
+      </w:r>
+      <w:r>
+        <w:rPr>
+          <w:rFonts w:hint="eastAsia"/>
+          <w:lang w:val="en-US" w:eastAsia="zh-CN"/>
+        </w:rPr>
+        <w:instrText xml:space="preserve"> HYPERLINK "http://blog.csdn.net/q35126156/article/details/53514187" </w:instrText>
+      </w:r>
+      <w:r>
+        <w:rPr>
+          <w:rFonts w:hint="eastAsia"/>
+          <w:lang w:val="en-US" w:eastAsia="zh-CN"/>
+        </w:rPr>
+        <w:fldChar w:fldCharType="separate"/>
+      </w:r>
+      <w:r>
+        <w:rPr>
+          <w:rStyle w:val="5"/>
+          <w:rFonts w:hint="eastAsia"/>
+          <w:lang w:val="en-US" w:eastAsia="zh-CN"/>
+        </w:rPr>
+        <w:t>http://blog.csdn.net/q35126156/article/details/53514187</w:t>
+      </w:r>
+      <w:r>
+        <w:rPr>
+          <w:rFonts w:hint="eastAsia"/>
+          <w:lang w:val="en-US" w:eastAsia="zh-CN"/>
+        </w:rPr>
+        <w:fldChar w:fldCharType="end"/>
+      </w:r>
+      <w:r>
+        <w:rPr>
+          <w:rFonts w:hint="eastAsia"/>
+          <w:lang w:val="en-US" w:eastAsia="zh-CN"/>
+        </w:rPr>
+        <w:t xml:space="preserve"> </w:t>
+      </w:r>
+    </w:p>
+    <w:p>
+      <w:pPr>
+        <w:ind w:left="840" w:leftChars="0" w:firstLine="420" w:firstLineChars="0"/>
+        <w:rPr>
+          <w:rFonts w:hint="eastAsia"/>
+          <w:lang w:val="en-US" w:eastAsia="zh-CN"/>
+        </w:rPr>
+      </w:pPr>
+      <w:r>
+        <w:rPr>
+          <w:rFonts w:hint="eastAsia"/>
+          <w:lang w:val="en-US" w:eastAsia="zh-CN"/>
+        </w:rPr>
+        <w:t>最后一步提示权限不够，直接打开文本修改就好</w:t>
+      </w:r>
+    </w:p>
+    <w:p>
+      <w:pPr>
+        <w:rPr>
+          <w:rFonts w:hint="eastAsia"/>
+          <w:lang w:val="en-US" w:eastAsia="zh-CN"/>
+        </w:rPr>
+      </w:pPr>
     </w:p>
     <w:p>
       <w:pPr>
@@ -5790,21 +5872,58 @@
           <w:lang w:val="en-US" w:eastAsia="zh-CN"/>
         </w:rPr>
       </w:pPr>
+      <w:bookmarkStart w:id="0" w:name="_GoBack"/>
+      <w:bookmarkEnd w:id="0"/>
       <w:r>
         <w:rPr>
           <w:rFonts w:hint="eastAsia"/>
           <w:highlight w:val="yellow"/>
           <w:lang w:val="en-US" w:eastAsia="zh-CN"/>
         </w:rPr>
-        <w:t>---------------------------------------------------------</w:t>
-      </w:r>
-      <w:r>
+        <w:t>搞定双系统。。放弃之。。只装一个裸的Linux</w:t>
+      </w:r>
+    </w:p>
+    <w:p>
+      <w:pPr>
         <w:rPr>
           <w:rFonts w:hint="eastAsia"/>
           <w:color w:val="auto"/>
           <w:highlight w:val="yellow"/>
           <w:lang w:val="en-US" w:eastAsia="zh-CN"/>
         </w:rPr>
+      </w:pPr>
+      <w:r>
+        <w:rPr>
+          <w:rFonts w:hint="eastAsia"/>
+          <w:highlight w:val="yellow"/>
+          <w:lang w:val="en-US" w:eastAsia="zh-CN"/>
+        </w:rPr>
+        <w:t>在实验室机器上发现如果选中 完全模式安装Linux,会修改系统启动设置，无法安装Windows</w:t>
+      </w:r>
+    </w:p>
+    <w:p>
+      <w:pPr>
+        <w:rPr>
+          <w:rFonts w:hint="eastAsia"/>
+          <w:highlight w:val="yellow"/>
+          <w:lang w:val="en-US" w:eastAsia="zh-CN"/>
+        </w:rPr>
+      </w:pPr>
+      <w:r>
+        <w:rPr>
+          <w:rFonts w:hint="eastAsia"/>
+          <w:highlight w:val="yellow"/>
+          <w:lang w:val="en-US" w:eastAsia="zh-CN"/>
+        </w:rPr>
+        <w:t>---------------------------------------------------------</w:t>
+      </w:r>
+      <w:r>
+        <w:rPr>
+          <w:rFonts w:hint="eastAsia"/>
+          <w:color w:val="auto"/>
+          <w:highlight w:val="yellow"/>
+          <w:lang w:val="en-US" w:eastAsia="zh-CN"/>
+        </w:rPr>
         <w:t>分界线---</w:t>
       </w:r>
       <w:r>
@@ -5824,40 +5943,6 @@
           <w:lang w:val="en-US" w:eastAsia="zh-CN"/>
         </w:rPr>
       </w:pPr>
-    </w:p>
-    <w:p>
-      <w:pPr>
-        <w:rPr>
-          <w:rFonts w:hint="eastAsia"/>
-          <w:highlight w:val="none"/>
-          <w:lang w:val="en-US" w:eastAsia="zh-CN"/>
-        </w:rPr>
-      </w:pPr>
-      <w:r>
-        <w:rPr>
-          <w:rFonts w:hint="eastAsia"/>
-          <w:highlight w:val="none"/>
-          <w:lang w:val="en-US" w:eastAsia="zh-CN"/>
-        </w:rPr>
-        <w:t>搞定双系统。。放弃之。。只装一个裸的Linux</w:t>
-      </w:r>
-    </w:p>
-    <w:p>
-      <w:pPr>
-        <w:rPr>
-          <w:rFonts w:hint="eastAsia"/>
-          <w:highlight w:val="yellow"/>
-          <w:lang w:val="en-US" w:eastAsia="zh-CN"/>
-        </w:rPr>
-      </w:pPr>
-      <w:r>
-        <w:rPr>
-          <w:rFonts w:hint="eastAsia"/>
-          <w:highlight w:val="none"/>
-          <w:lang w:val="en-US" w:eastAsia="zh-CN"/>
-        </w:rPr>
-        <w:t>在实验室机器上发现如果选中 完全模式安装Linux,会修改系统启动设置，无法安装Windows</w:t>
-      </w:r>
     </w:p>
     <w:p>
       <w:pPr>

--- a/Log/target.docx
+++ b/Log/target.docx
@@ -3761,7 +3761,7 @@
       </w:r>
       <w:r>
         <w:rPr>
-          <w:rFonts w:ascii="Arial" w:hAnsi="Arial" w:eastAsia="宋体" w:cs="Arial"/>
+          <w:rFonts w:hint="default" w:ascii="Arial" w:hAnsi="Arial" w:eastAsia="宋体" w:cs="Arial"/>
           <w:b w:val="0"/>
           <w:i w:val="0"/>
           <w:caps w:val="0"/>
@@ -3776,7 +3776,7 @@
       </w:r>
       <w:r>
         <w:rPr>
-          <w:rFonts w:ascii="Arial" w:hAnsi="Arial" w:eastAsia="宋体" w:cs="Arial"/>
+          <w:rFonts w:hint="default" w:ascii="Arial" w:hAnsi="Arial" w:eastAsia="宋体" w:cs="Arial"/>
           <w:b w:val="0"/>
           <w:i w:val="0"/>
           <w:caps w:val="0"/>
@@ -3787,11 +3787,11 @@
           <w:u w:val="none"/>
           <w:shd w:val="clear" w:fill="FFFFFF"/>
         </w:rPr>
-        <w:instrText xml:space="preserve"> HYPERLINK "https://android.googlesource.com/" \t "http://blog.csdn.net/liu1075538266/article/details/_blank" </w:instrText>
-      </w:r>
-      <w:r>
-        <w:rPr>
-          <w:rFonts w:ascii="Arial" w:hAnsi="Arial" w:eastAsia="宋体" w:cs="Arial"/>
+        <w:instrText xml:space="preserve"> HYPERLINK "https://android.googlesource.com/" </w:instrText>
+      </w:r>
+      <w:r>
+        <w:rPr>
+          <w:rFonts w:hint="default" w:ascii="Arial" w:hAnsi="Arial" w:eastAsia="宋体" w:cs="Arial"/>
           <w:b w:val="0"/>
           <w:i w:val="0"/>
           <w:caps w:val="0"/>
@@ -3815,10 +3815,40 @@
           <w:spacing w:val="0"/>
           <w:sz w:val="21"/>
           <w:szCs w:val="21"/>
+          <w:shd w:val="clear" w:fill="FFFFFF"/>
+        </w:rPr>
+        <w:t>https://android.googlesource.com/</w:t>
+      </w:r>
+      <w:r>
+        <w:rPr>
+          <w:rFonts w:hint="default" w:ascii="Arial" w:hAnsi="Arial" w:eastAsia="宋体" w:cs="Arial"/>
+          <w:b w:val="0"/>
+          <w:i w:val="0"/>
+          <w:caps w:val="0"/>
+          <w:color w:val="6A3906"/>
+          <w:spacing w:val="0"/>
+          <w:sz w:val="21"/>
+          <w:szCs w:val="21"/>
           <w:u w:val="none"/>
           <w:shd w:val="clear" w:fill="FFFFFF"/>
         </w:rPr>
-        <w:t>https://android.googlesource.com/</w:t>
+        <w:fldChar w:fldCharType="end"/>
+      </w:r>
+      <w:r>
+        <w:rPr>
+          <w:rFonts w:hint="eastAsia" w:ascii="Arial" w:hAnsi="Arial" w:eastAsia="宋体" w:cs="Arial"/>
+          <w:b w:val="0"/>
+          <w:i w:val="0"/>
+          <w:caps w:val="0"/>
+          <w:color w:val="6A3906"/>
+          <w:spacing w:val="0"/>
+          <w:sz w:val="21"/>
+          <w:szCs w:val="21"/>
+          <w:u w:val="none"/>
+          <w:shd w:val="clear" w:fill="FFFFFF"/>
+          <w:lang w:val="en-US" w:eastAsia="zh-CN"/>
+        </w:rPr>
+        <w:tab/>
       </w:r>
       <w:r>
         <w:rPr>
@@ -3826,89 +3856,1168 @@
           <w:b w:val="0"/>
           <w:i w:val="0"/>
           <w:caps w:val="0"/>
-          <w:color w:val="6A3906"/>
-          <w:spacing w:val="0"/>
-          <w:sz w:val="21"/>
-          <w:szCs w:val="21"/>
-          <w:u w:val="none"/>
-          <w:shd w:val="clear" w:fill="FFFFFF"/>
+          <w:color w:val="362E2B"/>
+          <w:spacing w:val="0"/>
+          <w:sz w:val="21"/>
+          <w:szCs w:val="21"/>
+          <w:shd w:val="clear" w:fill="FFFFFF"/>
+        </w:rPr>
+        <w:t>在</w:t>
+      </w:r>
+      <w:r>
+        <w:rPr>
+          <w:rFonts w:hint="eastAsia" w:ascii="Arial" w:hAnsi="Arial" w:eastAsia="宋体" w:cs="Arial"/>
+          <w:b w:val="0"/>
+          <w:i w:val="0"/>
+          <w:caps w:val="0"/>
+          <w:color w:val="362E2B"/>
+          <w:spacing w:val="0"/>
+          <w:sz w:val="21"/>
+          <w:szCs w:val="21"/>
+          <w:shd w:val="clear" w:fill="FFFFFF"/>
+          <w:lang w:val="en-US" w:eastAsia="zh-CN"/>
+        </w:rPr>
+        <w:tab/>
+      </w:r>
+      <w:r>
+        <w:rPr>
+          <w:rFonts w:hint="eastAsia" w:ascii="Arial" w:hAnsi="Arial" w:eastAsia="宋体" w:cs="Arial"/>
+          <w:b w:val="0"/>
+          <w:i w:val="0"/>
+          <w:caps w:val="0"/>
+          <w:color w:val="362E2B"/>
+          <w:spacing w:val="0"/>
+          <w:sz w:val="21"/>
+          <w:szCs w:val="21"/>
+          <w:shd w:val="clear" w:fill="FFFFFF"/>
+          <w:lang w:val="en-US" w:eastAsia="zh-CN"/>
+        </w:rPr>
+        <w:t xml:space="preserve">      </w:t>
+      </w:r>
+      <w:r>
+        <w:rPr>
+          <w:rFonts w:hint="default" w:ascii="Arial" w:hAnsi="Arial" w:eastAsia="宋体" w:cs="Arial"/>
+          <w:b w:val="0"/>
+          <w:i w:val="0"/>
+          <w:caps w:val="0"/>
+          <w:color w:val="362E2B"/>
+          <w:spacing w:val="0"/>
+          <w:sz w:val="21"/>
+          <w:szCs w:val="21"/>
+          <w:shd w:val="clear" w:fill="FFFFFF"/>
+        </w:rPr>
+        <w:t>正常情况下无法访问，因此我们不采取官方提供的方式获取源码</w:t>
+      </w:r>
+    </w:p>
+    <w:p>
+      <w:pPr>
+        <w:ind w:firstLine="420" w:firstLineChars="0"/>
+        <w:rPr>
+          <w:rFonts w:hint="eastAsia"/>
+          <w:lang w:val="en-US" w:eastAsia="zh-CN"/>
+        </w:rPr>
+      </w:pPr>
+      <w:r>
+        <w:rPr>
+          <w:rFonts w:hint="eastAsia" w:ascii="Arial" w:hAnsi="Arial" w:eastAsia="宋体" w:cs="Arial"/>
+          <w:b w:val="0"/>
+          <w:i w:val="0"/>
+          <w:caps w:val="0"/>
+          <w:color w:val="FF0000"/>
+          <w:spacing w:val="0"/>
+          <w:kern w:val="2"/>
+          <w:sz w:val="21"/>
+          <w:szCs w:val="21"/>
+          <w:shd w:val="clear" w:fill="FFFFFF"/>
+          <w:lang w:val="en-US" w:eastAsia="zh-CN" w:bidi="ar-SA"/>
+        </w:rPr>
+        <w:t xml:space="preserve"> </w:t>
+      </w:r>
+      <w:r>
+        <w:rPr>
+          <w:rFonts w:hint="eastAsia" w:ascii="Arial" w:hAnsi="Arial" w:eastAsia="宋体" w:cs="Arial"/>
+          <w:b w:val="0"/>
+          <w:i w:val="0"/>
+          <w:caps w:val="0"/>
+          <w:color w:val="FF0000"/>
+          <w:spacing w:val="0"/>
+          <w:kern w:val="2"/>
+          <w:sz w:val="21"/>
+          <w:szCs w:val="21"/>
+          <w:shd w:val="clear" w:fill="FFFFFF"/>
+          <w:lang w:val="en-US" w:eastAsia="zh-CN" w:bidi="ar-SA"/>
+        </w:rPr>
+        <w:tab/>
+      </w:r>
+      <w:r>
+        <w:rPr>
+          <w:rFonts w:hint="eastAsia" w:ascii="Arial" w:hAnsi="Arial" w:eastAsia="宋体" w:cs="Arial"/>
+          <w:b w:val="0"/>
+          <w:i w:val="0"/>
+          <w:caps w:val="0"/>
+          <w:color w:val="FF0000"/>
+          <w:spacing w:val="0"/>
+          <w:kern w:val="2"/>
+          <w:sz w:val="21"/>
+          <w:szCs w:val="21"/>
+          <w:shd w:val="clear" w:fill="FFFFFF"/>
+          <w:lang w:val="en-US" w:eastAsia="zh-CN" w:bidi="ar-SA"/>
+        </w:rPr>
+        <w:t xml:space="preserve">   </w:t>
+      </w:r>
+      <w:r>
+        <w:rPr>
+          <w:rFonts w:hint="eastAsia" w:ascii="Arial" w:hAnsi="Arial" w:eastAsia="宋体" w:cs="Arial"/>
+          <w:b w:val="0"/>
+          <w:i w:val="0"/>
+          <w:caps w:val="0"/>
+          <w:color w:val="auto"/>
+          <w:spacing w:val="0"/>
+          <w:kern w:val="2"/>
+          <w:sz w:val="21"/>
+          <w:szCs w:val="21"/>
+          <w:shd w:val="clear" w:fill="FFFFFF"/>
+          <w:lang w:val="en-US" w:eastAsia="zh-CN" w:bidi="ar-SA"/>
+        </w:rPr>
+        <w:t>2</w:t>
+      </w:r>
+      <w:r>
+        <w:rPr>
+          <w:rFonts w:hint="eastAsia"/>
+          <w:lang w:val="en-US" w:eastAsia="zh-CN"/>
+        </w:rPr>
+        <w:t>）到 百度云网盘 上面找对应版本源代码</w:t>
+      </w:r>
+    </w:p>
+    <w:p>
+      <w:pPr>
+        <w:ind w:firstLine="420" w:firstLineChars="0"/>
+        <w:rPr>
+          <w:rFonts w:hint="eastAsia"/>
+          <w:lang w:val="en-US" w:eastAsia="zh-CN"/>
+        </w:rPr>
+      </w:pPr>
+      <w:r>
+        <w:rPr>
+          <w:rFonts w:hint="eastAsia"/>
+          <w:lang w:val="en-US" w:eastAsia="zh-CN"/>
+        </w:rPr>
+        <w:t xml:space="preserve">          注意：不要在Windows中解压，用图形化工具解压会缺少内容，linux解压</w:t>
+      </w:r>
+    </w:p>
+    <w:p>
+      <w:pPr>
+        <w:ind w:firstLine="420" w:firstLineChars="0"/>
+        <w:rPr>
+          <w:rFonts w:hint="eastAsia"/>
+          <w:lang w:val="en-US" w:eastAsia="zh-CN"/>
+        </w:rPr>
+      </w:pPr>
+      <w:r>
+        <w:rPr>
+          <w:rFonts w:hint="eastAsia"/>
+          <w:lang w:val="en-US" w:eastAsia="zh-CN"/>
+        </w:rPr>
+        <w:t xml:space="preserve"> </w:t>
+      </w:r>
+      <w:r>
+        <w:rPr>
+          <w:rFonts w:hint="eastAsia"/>
+          <w:lang w:val="en-US" w:eastAsia="zh-CN"/>
+        </w:rPr>
+        <w:tab/>
+      </w:r>
+      <w:r>
+        <w:rPr>
+          <w:rFonts w:hint="eastAsia"/>
+          <w:lang w:val="en-US" w:eastAsia="zh-CN"/>
+        </w:rPr>
+        <w:tab/>
+      </w:r>
+      <w:r>
+        <w:rPr>
+          <w:rFonts w:hint="eastAsia"/>
+          <w:lang w:val="en-US" w:eastAsia="zh-CN"/>
+        </w:rPr>
+        <w:t xml:space="preserve">  7z格式解压  </w:t>
+      </w:r>
+      <w:r>
+        <w:rPr>
+          <w:rFonts w:hint="eastAsia"/>
+          <w:lang w:val="en-US" w:eastAsia="zh-CN"/>
+        </w:rPr>
+        <w:fldChar w:fldCharType="begin"/>
+      </w:r>
+      <w:r>
+        <w:rPr>
+          <w:rFonts w:hint="eastAsia"/>
+          <w:lang w:val="en-US" w:eastAsia="zh-CN"/>
+        </w:rPr>
+        <w:instrText xml:space="preserve"> HYPERLINK "http://www.educity.cn/linux/1241489.html" </w:instrText>
+      </w:r>
+      <w:r>
+        <w:rPr>
+          <w:rFonts w:hint="eastAsia"/>
+          <w:lang w:val="en-US" w:eastAsia="zh-CN"/>
+        </w:rPr>
+        <w:fldChar w:fldCharType="separate"/>
+      </w:r>
+      <w:r>
+        <w:rPr>
+          <w:rStyle w:val="5"/>
+          <w:rFonts w:hint="eastAsia"/>
+          <w:lang w:val="en-US" w:eastAsia="zh-CN"/>
+        </w:rPr>
+        <w:t>http://www.educity.cn/linux/1241489.html</w:t>
+      </w:r>
+      <w:r>
+        <w:rPr>
+          <w:rFonts w:hint="eastAsia"/>
+          <w:lang w:val="en-US" w:eastAsia="zh-CN"/>
         </w:rPr>
         <w:fldChar w:fldCharType="end"/>
       </w:r>
-      <w:r>
-        <w:rPr>
-          <w:rFonts w:hint="eastAsia" w:ascii="Arial" w:hAnsi="Arial" w:eastAsia="宋体" w:cs="Arial"/>
-          <w:b w:val="0"/>
-          <w:i w:val="0"/>
-          <w:caps w:val="0"/>
-          <w:color w:val="6A3906"/>
-          <w:spacing w:val="0"/>
-          <w:sz w:val="21"/>
-          <w:szCs w:val="21"/>
-          <w:u w:val="none"/>
-          <w:shd w:val="clear" w:fill="FFFFFF"/>
-          <w:lang w:val="en-US" w:eastAsia="zh-CN"/>
-        </w:rPr>
-        <w:tab/>
-      </w:r>
-      <w:r>
-        <w:rPr>
-          <w:rFonts w:hint="default" w:ascii="Arial" w:hAnsi="Arial" w:eastAsia="宋体" w:cs="Arial"/>
-          <w:b w:val="0"/>
-          <w:i w:val="0"/>
-          <w:caps w:val="0"/>
-          <w:color w:val="362E2B"/>
-          <w:spacing w:val="0"/>
-          <w:sz w:val="21"/>
-          <w:szCs w:val="21"/>
-          <w:shd w:val="clear" w:fill="FFFFFF"/>
-        </w:rPr>
-        <w:t>在</w:t>
-      </w:r>
-      <w:r>
-        <w:rPr>
-          <w:rFonts w:hint="eastAsia" w:ascii="Arial" w:hAnsi="Arial" w:eastAsia="宋体" w:cs="Arial"/>
-          <w:b w:val="0"/>
-          <w:i w:val="0"/>
-          <w:caps w:val="0"/>
-          <w:color w:val="362E2B"/>
-          <w:spacing w:val="0"/>
-          <w:sz w:val="21"/>
-          <w:szCs w:val="21"/>
-          <w:shd w:val="clear" w:fill="FFFFFF"/>
-          <w:lang w:val="en-US" w:eastAsia="zh-CN"/>
-        </w:rPr>
-        <w:tab/>
-      </w:r>
-      <w:r>
-        <w:rPr>
-          <w:rFonts w:hint="eastAsia" w:ascii="Arial" w:hAnsi="Arial" w:eastAsia="宋体" w:cs="Arial"/>
-          <w:b w:val="0"/>
-          <w:i w:val="0"/>
-          <w:caps w:val="0"/>
-          <w:color w:val="362E2B"/>
-          <w:spacing w:val="0"/>
-          <w:sz w:val="21"/>
-          <w:szCs w:val="21"/>
-          <w:shd w:val="clear" w:fill="FFFFFF"/>
+    </w:p>
+    <w:p>
+      <w:pPr>
+        <w:rPr>
+          <w:rFonts w:hint="eastAsia"/>
+          <w:lang w:val="en-US" w:eastAsia="zh-CN"/>
+        </w:rPr>
+      </w:pPr>
+      <w:r>
+        <w:rPr>
+          <w:rFonts w:hint="eastAsia"/>
+          <w:lang w:val="en-US" w:eastAsia="zh-CN"/>
+        </w:rPr>
+        <w:t xml:space="preserve">              Linux压缩</w:t>
+      </w:r>
+      <w:r>
+        <w:rPr>
+          <w:rFonts w:hint="eastAsia"/>
+          <w:lang w:val="en-US" w:eastAsia="zh-CN"/>
+        </w:rPr>
+        <w:fldChar w:fldCharType="begin"/>
+      </w:r>
+      <w:r>
+        <w:rPr>
+          <w:rFonts w:hint="eastAsia"/>
+          <w:lang w:val="en-US" w:eastAsia="zh-CN"/>
+        </w:rPr>
+        <w:instrText xml:space="preserve"> HYPERLINK "http://blog.csdn.net/jiangwei0910410003/article/details/37997899" </w:instrText>
+      </w:r>
+      <w:r>
+        <w:rPr>
+          <w:rFonts w:hint="eastAsia"/>
+          <w:lang w:val="en-US" w:eastAsia="zh-CN"/>
+        </w:rPr>
+        <w:fldChar w:fldCharType="separate"/>
+      </w:r>
+      <w:r>
+        <w:rPr>
+          <w:rStyle w:val="5"/>
+          <w:rFonts w:hint="eastAsia"/>
+          <w:lang w:val="en-US" w:eastAsia="zh-CN"/>
+        </w:rPr>
+        <w:t>http://blog.csdn.net/jiangwei0910410003/article/details/37997899</w:t>
+      </w:r>
+      <w:r>
+        <w:rPr>
+          <w:rFonts w:hint="eastAsia"/>
+          <w:lang w:val="en-US" w:eastAsia="zh-CN"/>
+        </w:rPr>
+        <w:fldChar w:fldCharType="end"/>
+      </w:r>
+    </w:p>
+    <w:p>
+      <w:pPr>
+        <w:ind w:left="420" w:leftChars="0" w:firstLine="420" w:firstLineChars="0"/>
+        <w:rPr>
+          <w:rFonts w:hint="eastAsia"/>
+          <w:lang w:val="en-US" w:eastAsia="zh-CN"/>
+        </w:rPr>
+      </w:pPr>
+      <w:r>
+        <w:rPr>
+          <w:rFonts w:hint="eastAsia"/>
+          <w:lang w:val="en-US" w:eastAsia="zh-CN"/>
+        </w:rPr>
+        <w:t xml:space="preserve">   6.  Ccache编译的加速 </w:t>
+      </w:r>
+      <w:r>
+        <w:rPr>
+          <w:rFonts w:hint="eastAsia"/>
+          <w:lang w:val="en-US" w:eastAsia="zh-CN"/>
+        </w:rPr>
+        <w:fldChar w:fldCharType="begin"/>
+      </w:r>
+      <w:r>
+        <w:rPr>
+          <w:rFonts w:hint="eastAsia"/>
+          <w:lang w:val="en-US" w:eastAsia="zh-CN"/>
+        </w:rPr>
+        <w:instrText xml:space="preserve"> HYPERLINK "http://blog.chinaunix.net/uid-29140689-id-4033900.html" </w:instrText>
+      </w:r>
+      <w:r>
+        <w:rPr>
+          <w:rFonts w:hint="eastAsia"/>
+          <w:lang w:val="en-US" w:eastAsia="zh-CN"/>
+        </w:rPr>
+        <w:fldChar w:fldCharType="separate"/>
+      </w:r>
+      <w:r>
+        <w:rPr>
+          <w:rStyle w:val="5"/>
+          <w:rFonts w:hint="eastAsia"/>
+          <w:lang w:val="en-US" w:eastAsia="zh-CN"/>
+        </w:rPr>
+        <w:t>http://blog.chinaunix.net/uid-29140689-id-4033900.html</w:t>
+      </w:r>
+      <w:r>
+        <w:rPr>
+          <w:rFonts w:hint="eastAsia"/>
+          <w:lang w:val="en-US" w:eastAsia="zh-CN"/>
+        </w:rPr>
+        <w:fldChar w:fldCharType="end"/>
+      </w:r>
+    </w:p>
+    <w:p>
+      <w:pPr>
+        <w:ind w:left="840" w:leftChars="0" w:firstLine="420" w:firstLineChars="0"/>
+        <w:rPr>
+          <w:rFonts w:hint="eastAsia"/>
+          <w:lang w:val="en-US" w:eastAsia="zh-CN"/>
+        </w:rPr>
+      </w:pPr>
+      <w:r>
+        <w:rPr>
+          <w:rFonts w:hint="eastAsia"/>
+          <w:lang w:val="en-US" w:eastAsia="zh-CN"/>
+        </w:rPr>
+        <w:t xml:space="preserve">  结合两个文档的介绍，综合一下</w:t>
+      </w:r>
+    </w:p>
+    <w:p>
+      <w:pPr>
+        <w:rPr>
+          <w:rFonts w:hint="eastAsia"/>
+          <w:lang w:val="en-US" w:eastAsia="zh-CN"/>
+        </w:rPr>
+      </w:pPr>
+      <w:r>
+        <w:rPr>
+          <w:rFonts w:hint="eastAsia"/>
+          <w:lang w:val="en-US" w:eastAsia="zh-CN"/>
+        </w:rPr>
+        <w:t xml:space="preserve">           7. 驱动的下载即脚本执行 </w:t>
+      </w:r>
+      <w:r>
+        <w:rPr>
+          <w:rFonts w:hint="eastAsia"/>
+          <w:lang w:val="en-US" w:eastAsia="zh-CN"/>
+        </w:rPr>
+        <w:fldChar w:fldCharType="begin"/>
+      </w:r>
+      <w:r>
+        <w:rPr>
+          <w:rFonts w:hint="eastAsia"/>
+          <w:lang w:val="en-US" w:eastAsia="zh-CN"/>
+        </w:rPr>
+        <w:instrText xml:space="preserve"> HYPERLINK "http://www.jb51.net/article/53924.htm" </w:instrText>
+      </w:r>
+      <w:r>
+        <w:rPr>
+          <w:rFonts w:hint="eastAsia"/>
+          <w:lang w:val="en-US" w:eastAsia="zh-CN"/>
+        </w:rPr>
+        <w:fldChar w:fldCharType="separate"/>
+      </w:r>
+      <w:r>
+        <w:rPr>
+          <w:rStyle w:val="5"/>
+          <w:rFonts w:hint="eastAsia"/>
+          <w:lang w:val="en-US" w:eastAsia="zh-CN"/>
+        </w:rPr>
+        <w:t>http://www.jb51.net/article/53924.htm</w:t>
+      </w:r>
+      <w:r>
+        <w:rPr>
+          <w:rFonts w:hint="eastAsia"/>
+          <w:lang w:val="en-US" w:eastAsia="zh-CN"/>
+        </w:rPr>
+        <w:fldChar w:fldCharType="end"/>
+      </w:r>
+    </w:p>
+    <w:p>
+      <w:pPr>
+        <w:rPr>
+          <w:rFonts w:hint="eastAsia"/>
+          <w:lang w:val="en-US" w:eastAsia="zh-CN"/>
+        </w:rPr>
+      </w:pPr>
+      <w:r>
+        <w:rPr>
+          <w:rFonts w:hint="eastAsia"/>
+          <w:lang w:val="en-US" w:eastAsia="zh-CN"/>
+        </w:rPr>
+        <w:t xml:space="preserve">           8. 开始编译 make -j4(电脑核数的二倍)</w:t>
+      </w:r>
+    </w:p>
+    <w:p>
+      <w:pPr>
+        <w:rPr>
+          <w:rFonts w:hint="eastAsia"/>
+          <w:lang w:val="en-US" w:eastAsia="zh-CN"/>
+        </w:rPr>
+      </w:pPr>
+      <w:r>
+        <w:rPr>
+          <w:rFonts w:hint="eastAsia"/>
+          <w:lang w:val="en-US" w:eastAsia="zh-CN"/>
+        </w:rPr>
+        <w:t xml:space="preserve">           9. 问题一：unstable问题（原因是系统的源版本过低或以失效）</w:t>
+      </w:r>
+    </w:p>
+    <w:p>
+      <w:pPr>
+        <w:rPr>
+          <w:rFonts w:hint="eastAsia"/>
+          <w:lang w:val="en-US" w:eastAsia="zh-CN"/>
+        </w:rPr>
+      </w:pPr>
+      <w:r>
+        <w:rPr>
+          <w:rFonts w:hint="eastAsia"/>
+          <w:lang w:val="en-US" w:eastAsia="zh-CN"/>
+        </w:rPr>
+        <w:t xml:space="preserve">              解决方案：打开文件，原来的源删掉，新的源粘贴过来。其中exter..注释掉</w:t>
+      </w:r>
+    </w:p>
+    <w:p>
+      <w:pPr>
+        <w:rPr>
+          <w:rFonts w:hint="eastAsia"/>
+          <w:lang w:val="en-US" w:eastAsia="zh-CN"/>
+        </w:rPr>
+      </w:pPr>
+      <w:r>
+        <w:rPr>
+          <w:rFonts w:hint="eastAsia"/>
+          <w:lang w:val="en-US" w:eastAsia="zh-CN"/>
+        </w:rPr>
+        <w:t xml:space="preserve">              </w:t>
+      </w:r>
+      <w:r>
+        <w:rPr>
+          <w:rFonts w:hint="eastAsia"/>
+          <w:lang w:val="en-US" w:eastAsia="zh-CN"/>
+        </w:rPr>
+        <w:fldChar w:fldCharType="begin"/>
+      </w:r>
+      <w:r>
+        <w:rPr>
+          <w:rFonts w:hint="eastAsia"/>
+          <w:lang w:val="en-US" w:eastAsia="zh-CN"/>
+        </w:rPr>
+        <w:instrText xml:space="preserve"> HYPERLINK "http://blog.csdn.net/lvchaoshun/article/details/52245936" </w:instrText>
+      </w:r>
+      <w:r>
+        <w:rPr>
+          <w:rFonts w:hint="eastAsia"/>
+          <w:lang w:val="en-US" w:eastAsia="zh-CN"/>
+        </w:rPr>
+        <w:fldChar w:fldCharType="separate"/>
+      </w:r>
+      <w:r>
+        <w:rPr>
+          <w:rStyle w:val="5"/>
+          <w:rFonts w:hint="eastAsia"/>
+          <w:lang w:val="en-US" w:eastAsia="zh-CN"/>
+        </w:rPr>
+        <w:t>http://blog.csdn.net/lvchaoshun/article/details/52245936</w:t>
+      </w:r>
+      <w:r>
+        <w:rPr>
+          <w:rFonts w:hint="eastAsia"/>
+          <w:lang w:val="en-US" w:eastAsia="zh-CN"/>
+        </w:rPr>
+        <w:fldChar w:fldCharType="end"/>
+      </w:r>
+    </w:p>
+    <w:p>
+      <w:pPr>
+        <w:ind w:left="420" w:leftChars="0" w:firstLine="420" w:firstLineChars="0"/>
+        <w:rPr>
+          <w:rFonts w:hint="eastAsia"/>
+          <w:lang w:val="en-US" w:eastAsia="zh-CN"/>
+        </w:rPr>
+      </w:pPr>
+      <w:r>
+        <w:rPr>
+          <w:rFonts w:hint="eastAsia"/>
           <w:lang w:val="en-US" w:eastAsia="zh-CN"/>
         </w:rPr>
         <w:t xml:space="preserve">      </w:t>
       </w:r>
       <w:r>
         <w:rPr>
-          <w:rFonts w:hint="default" w:ascii="Arial" w:hAnsi="Arial" w:eastAsia="宋体" w:cs="Arial"/>
-          <w:b w:val="0"/>
-          <w:i w:val="0"/>
-          <w:caps w:val="0"/>
-          <w:color w:val="362E2B"/>
-          <w:spacing w:val="0"/>
-          <w:sz w:val="21"/>
-          <w:szCs w:val="21"/>
-          <w:shd w:val="clear" w:fill="FFFFFF"/>
-        </w:rPr>
-        <w:t>正常情况下无法访问，因此我们不采取官方提供的方式获取源码</w:t>
-      </w:r>
+          <w:rFonts w:hint="eastAsia"/>
+          <w:lang w:val="en-US" w:eastAsia="zh-CN"/>
+        </w:rPr>
+        <w:fldChar w:fldCharType="begin"/>
+      </w:r>
+      <w:r>
+        <w:rPr>
+          <w:rFonts w:hint="eastAsia"/>
+          <w:lang w:val="en-US" w:eastAsia="zh-CN"/>
+        </w:rPr>
+        <w:instrText xml:space="preserve"> HYPERLINK "http://wiki.ubuntu.org.cn/%E6%A8%A1%E6%9D%BF:14.04source" </w:instrText>
+      </w:r>
+      <w:r>
+        <w:rPr>
+          <w:rFonts w:hint="eastAsia"/>
+          <w:lang w:val="en-US" w:eastAsia="zh-CN"/>
+        </w:rPr>
+        <w:fldChar w:fldCharType="separate"/>
+      </w:r>
+      <w:r>
+        <w:rPr>
+          <w:rStyle w:val="4"/>
+          <w:rFonts w:hint="eastAsia"/>
+          <w:lang w:val="en-US" w:eastAsia="zh-CN"/>
+        </w:rPr>
+        <w:t>http://wiki.ubuntu.org.cn/%E6%A8%A1%E6%9D%BF:14.04source</w:t>
+      </w:r>
+      <w:r>
+        <w:rPr>
+          <w:rFonts w:hint="eastAsia"/>
+          <w:lang w:val="en-US" w:eastAsia="zh-CN"/>
+        </w:rPr>
+        <w:fldChar w:fldCharType="end"/>
+      </w:r>
+    </w:p>
+    <w:p>
+      <w:pPr>
+        <w:ind w:left="840" w:leftChars="0" w:firstLine="420" w:firstLineChars="0"/>
+        <w:rPr>
+          <w:rFonts w:hint="eastAsia"/>
+          <w:lang w:val="en-US" w:eastAsia="zh-CN"/>
+        </w:rPr>
+      </w:pPr>
+      <w:r>
+        <w:rPr>
+          <w:rFonts w:hint="eastAsia"/>
+          <w:lang w:val="en-US" w:eastAsia="zh-CN"/>
+        </w:rPr>
+        <w:t xml:space="preserve"> 问题二：collect2：Id terminated with signal 9错误 --&gt;  swap/RAM分配不足</w:t>
+      </w:r>
+    </w:p>
+    <w:p>
+      <w:pPr>
+        <w:ind w:left="840" w:leftChars="0" w:firstLine="420" w:firstLineChars="0"/>
+        <w:rPr>
+          <w:rFonts w:hint="eastAsia"/>
+          <w:lang w:val="en-US" w:eastAsia="zh-CN"/>
+        </w:rPr>
+      </w:pPr>
+      <w:r>
+        <w:rPr>
+          <w:rFonts w:hint="eastAsia"/>
+          <w:lang w:val="en-US" w:eastAsia="zh-CN"/>
+        </w:rPr>
+        <w:fldChar w:fldCharType="begin"/>
+      </w:r>
+      <w:r>
+        <w:rPr>
+          <w:rFonts w:hint="eastAsia"/>
+          <w:lang w:val="en-US" w:eastAsia="zh-CN"/>
+        </w:rPr>
+        <w:instrText xml:space="preserve"> HYPERLINK "http://blog.csdn.net/q35126156/article/details/53514187" </w:instrText>
+      </w:r>
+      <w:r>
+        <w:rPr>
+          <w:rFonts w:hint="eastAsia"/>
+          <w:lang w:val="en-US" w:eastAsia="zh-CN"/>
+        </w:rPr>
+        <w:fldChar w:fldCharType="separate"/>
+      </w:r>
+      <w:r>
+        <w:rPr>
+          <w:rStyle w:val="5"/>
+          <w:rFonts w:hint="eastAsia"/>
+          <w:lang w:val="en-US" w:eastAsia="zh-CN"/>
+        </w:rPr>
+        <w:t>http://blog.csdn.net/q35126156/article/details/53514187</w:t>
+      </w:r>
+      <w:r>
+        <w:rPr>
+          <w:rFonts w:hint="eastAsia"/>
+          <w:lang w:val="en-US" w:eastAsia="zh-CN"/>
+        </w:rPr>
+        <w:fldChar w:fldCharType="end"/>
+      </w:r>
+      <w:r>
+        <w:rPr>
+          <w:rFonts w:hint="eastAsia"/>
+          <w:lang w:val="en-US" w:eastAsia="zh-CN"/>
+        </w:rPr>
+        <w:t xml:space="preserve"> </w:t>
+      </w:r>
+    </w:p>
+    <w:p>
+      <w:pPr>
+        <w:ind w:left="840" w:leftChars="0" w:firstLine="420" w:firstLineChars="0"/>
+        <w:rPr>
+          <w:rFonts w:hint="eastAsia"/>
+          <w:lang w:val="en-US" w:eastAsia="zh-CN"/>
+        </w:rPr>
+      </w:pPr>
+      <w:r>
+        <w:rPr>
+          <w:rFonts w:hint="eastAsia"/>
+          <w:lang w:val="en-US" w:eastAsia="zh-CN"/>
+        </w:rPr>
+        <w:t>最后一步提示权限不够，直接打开文本修改就好</w:t>
+      </w:r>
+    </w:p>
+    <w:p>
+      <w:pPr>
+        <w:ind w:left="420" w:leftChars="0" w:firstLine="420" w:firstLineChars="0"/>
+        <w:rPr>
+          <w:rFonts w:hint="eastAsia"/>
+          <w:lang w:val="en-US" w:eastAsia="zh-CN"/>
+        </w:rPr>
+      </w:pPr>
+      <w:r>
+        <w:rPr>
+          <w:rFonts w:hint="eastAsia"/>
+          <w:lang w:val="en-US" w:eastAsia="zh-CN"/>
+        </w:rPr>
+        <w:t xml:space="preserve"> 10.经过超过10小时编译（这里未用到ccache..）,编译成功（Nexus Ham版本的）</w:t>
+      </w:r>
+    </w:p>
+    <w:p>
+      <w:pPr>
+        <w:ind w:left="420" w:leftChars="0" w:firstLine="420" w:firstLineChars="0"/>
+        <w:rPr>
+          <w:rFonts w:hint="eastAsia"/>
+          <w:lang w:val="en-US" w:eastAsia="zh-CN"/>
+        </w:rPr>
+      </w:pPr>
+      <w:r>
+        <w:rPr>
+          <w:rFonts w:hint="eastAsia"/>
+          <w:lang w:val="en-US" w:eastAsia="zh-CN"/>
+        </w:rPr>
+        <w:t xml:space="preserve"> 11.下机有风险，先编译一个模拟器版本（lunch -&gt; 1)</w:t>
+      </w:r>
+      <w:bookmarkStart w:id="0" w:name="_GoBack"/>
+      <w:bookmarkEnd w:id="0"/>
+    </w:p>
+    <w:p>
+      <w:pPr>
+        <w:rPr>
+          <w:rFonts w:hint="eastAsia"/>
+          <w:lang w:val="en-US" w:eastAsia="zh-CN"/>
+        </w:rPr>
+      </w:pPr>
+    </w:p>
+    <w:p>
+      <w:pPr>
+        <w:rPr>
+          <w:rFonts w:hint="eastAsia"/>
+        </w:rPr>
+      </w:pPr>
+      <w:r>
+        <w:rPr>
+          <w:rFonts w:hint="eastAsia"/>
+        </w:rPr>
+        <w:tab/>
+      </w:r>
+      <w:r>
+        <w:rPr>
+          <w:rFonts w:hint="eastAsia"/>
+        </w:rPr>
+        <w:t xml:space="preserve">   编译安卓源码 --</w:t>
+      </w:r>
+      <w:r>
+        <w:rPr>
+          <w:rFonts w:hint="eastAsia"/>
+          <w:lang w:val="en-US" w:eastAsia="zh-CN"/>
+        </w:rPr>
+        <w:t xml:space="preserve"> </w:t>
+      </w:r>
+      <w:r>
+        <w:rPr>
+          <w:rFonts w:hint="eastAsia"/>
+        </w:rPr>
+        <w:t>详细步骤</w:t>
+      </w:r>
+    </w:p>
+    <w:p>
+      <w:pPr>
+        <w:rPr>
+          <w:rFonts w:hint="eastAsia"/>
+          <w:lang w:val="en-US" w:eastAsia="zh-CN"/>
+        </w:rPr>
+      </w:pPr>
+      <w:r>
+        <w:rPr>
+          <w:rFonts w:hint="eastAsia"/>
+          <w:lang w:val="en-US" w:eastAsia="zh-CN"/>
+        </w:rPr>
+        <w:t xml:space="preserve">  </w:t>
+      </w:r>
+      <w:r>
+        <w:rPr>
+          <w:rFonts w:hint="eastAsia"/>
+          <w:lang w:val="en-US" w:eastAsia="zh-CN"/>
+        </w:rPr>
+        <w:tab/>
+      </w:r>
+      <w:r>
+        <w:rPr>
+          <w:rFonts w:hint="eastAsia"/>
+          <w:lang w:val="en-US" w:eastAsia="zh-CN"/>
+        </w:rPr>
+        <w:tab/>
+      </w:r>
+      <w:r>
+        <w:rPr>
+          <w:rFonts w:hint="eastAsia"/>
+          <w:lang w:val="en-US" w:eastAsia="zh-CN"/>
+        </w:rPr>
+        <w:t xml:space="preserve">   1 .</w:t>
+      </w:r>
+      <w:r>
+        <w:rPr>
+          <w:rFonts w:hint="eastAsia"/>
+          <w:color w:val="FF0000"/>
+          <w:lang w:val="en-US" w:eastAsia="zh-CN"/>
+        </w:rPr>
+        <w:t>Ubuntu 12.04 + Android 4.4.4_r1/4.4.4_r2/4.0.3_r6/2.3_x/5.1.1_r6/5.1.1_r12</w:t>
+      </w:r>
+    </w:p>
+    <w:p>
+      <w:pPr>
+        <w:ind w:left="840" w:leftChars="0" w:firstLine="420" w:firstLineChars="0"/>
+        <w:rPr>
+          <w:rFonts w:hint="eastAsia"/>
+          <w:lang w:val="en-US" w:eastAsia="zh-CN"/>
+        </w:rPr>
+      </w:pPr>
+      <w:r>
+        <w:rPr>
+          <w:rFonts w:hint="eastAsia"/>
+          <w:lang w:val="en-US" w:eastAsia="zh-CN"/>
+        </w:rPr>
+        <w:t xml:space="preserve"> </w:t>
+      </w:r>
+      <w:r>
+        <w:rPr>
+          <w:rFonts w:hint="eastAsia"/>
+          <w:lang w:val="en-US" w:eastAsia="zh-CN"/>
+        </w:rPr>
+        <w:fldChar w:fldCharType="begin"/>
+      </w:r>
+      <w:r>
+        <w:rPr>
+          <w:rFonts w:hint="eastAsia"/>
+          <w:lang w:val="en-US" w:eastAsia="zh-CN"/>
+        </w:rPr>
+        <w:instrText xml:space="preserve"> HYPERLINK "http://blog.csdn.net/u011422742/article/details/52068327" </w:instrText>
+      </w:r>
+      <w:r>
+        <w:rPr>
+          <w:rFonts w:hint="eastAsia"/>
+          <w:lang w:val="en-US" w:eastAsia="zh-CN"/>
+        </w:rPr>
+        <w:fldChar w:fldCharType="separate"/>
+      </w:r>
+      <w:r>
+        <w:rPr>
+          <w:rStyle w:val="4"/>
+          <w:rFonts w:hint="eastAsia"/>
+          <w:lang w:val="en-US" w:eastAsia="zh-CN"/>
+        </w:rPr>
+        <w:t>http://blog.csdn.net/u011422742/article/details/52068327</w:t>
+      </w:r>
+      <w:r>
+        <w:rPr>
+          <w:rFonts w:hint="eastAsia"/>
+          <w:lang w:val="en-US" w:eastAsia="zh-CN"/>
+        </w:rPr>
+        <w:fldChar w:fldCharType="end"/>
+      </w:r>
+      <w:r>
+        <w:rPr>
+          <w:rFonts w:hint="eastAsia"/>
+          <w:lang w:val="en-US" w:eastAsia="zh-CN"/>
+        </w:rPr>
+        <w:t xml:space="preserve"> </w:t>
+      </w:r>
+    </w:p>
+    <w:p>
+      <w:pPr>
+        <w:ind w:left="840" w:leftChars="0" w:firstLine="420" w:firstLineChars="0"/>
+        <w:rPr>
+          <w:rFonts w:hint="eastAsia"/>
+          <w:lang w:val="en-US" w:eastAsia="zh-CN"/>
+        </w:rPr>
+      </w:pPr>
+      <w:r>
+        <w:rPr>
+          <w:rFonts w:hint="eastAsia"/>
+          <w:lang w:val="en-US" w:eastAsia="zh-CN"/>
+        </w:rPr>
+        <w:t xml:space="preserve"> 虚拟机编译源码 + 模拟器 运行</w:t>
+      </w:r>
+      <w:r>
+        <w:rPr>
+          <w:rFonts w:hint="eastAsia"/>
+          <w:color w:val="FF0000"/>
+          <w:lang w:val="en-US" w:eastAsia="zh-CN"/>
+        </w:rPr>
+        <w:t>（模）</w:t>
+      </w:r>
+    </w:p>
+    <w:p>
+      <w:pPr>
+        <w:ind w:left="420" w:leftChars="0" w:firstLine="420" w:firstLineChars="0"/>
+        <w:rPr>
+          <w:rFonts w:hint="eastAsia"/>
+          <w:lang w:val="en-US" w:eastAsia="zh-CN"/>
+        </w:rPr>
+      </w:pPr>
+      <w:r>
+        <w:rPr>
+          <w:rFonts w:hint="eastAsia"/>
+          <w:lang w:val="en-US" w:eastAsia="zh-CN"/>
+        </w:rPr>
+        <w:t xml:space="preserve">   2. </w:t>
+      </w:r>
+      <w:r>
+        <w:rPr>
+          <w:rFonts w:hint="eastAsia"/>
+          <w:color w:val="FF0000"/>
+          <w:lang w:val="en-US" w:eastAsia="zh-CN"/>
+        </w:rPr>
+        <w:t>Ubuntu 16.04 + Android 6.0.1</w:t>
+      </w:r>
+    </w:p>
+    <w:p>
+      <w:pPr>
+        <w:ind w:left="840" w:leftChars="0" w:firstLine="420" w:firstLineChars="0"/>
+        <w:rPr>
+          <w:rFonts w:hint="eastAsia"/>
+          <w:lang w:val="en-US" w:eastAsia="zh-CN"/>
+        </w:rPr>
+      </w:pPr>
+      <w:r>
+        <w:rPr>
+          <w:rFonts w:hint="eastAsia"/>
+          <w:lang w:val="en-US" w:eastAsia="zh-CN"/>
+        </w:rPr>
+        <w:t xml:space="preserve"> </w:t>
+      </w:r>
+      <w:r>
+        <w:rPr>
+          <w:rFonts w:hint="eastAsia"/>
+          <w:lang w:val="en-US" w:eastAsia="zh-CN"/>
+        </w:rPr>
+        <w:fldChar w:fldCharType="begin"/>
+      </w:r>
+      <w:r>
+        <w:rPr>
+          <w:rFonts w:hint="eastAsia"/>
+          <w:lang w:val="en-US" w:eastAsia="zh-CN"/>
+        </w:rPr>
+        <w:instrText xml:space="preserve"> HYPERLINK "http://blog.csdn.net/fuchaosz/article/details/51487585" </w:instrText>
+      </w:r>
+      <w:r>
+        <w:rPr>
+          <w:rFonts w:hint="eastAsia"/>
+          <w:lang w:val="en-US" w:eastAsia="zh-CN"/>
+        </w:rPr>
+        <w:fldChar w:fldCharType="separate"/>
+      </w:r>
+      <w:r>
+        <w:rPr>
+          <w:rStyle w:val="4"/>
+          <w:rFonts w:hint="eastAsia"/>
+          <w:lang w:val="en-US" w:eastAsia="zh-CN"/>
+        </w:rPr>
+        <w:t>http://blog.csdn.net/fuchaosz/article/details/51487585</w:t>
+      </w:r>
+      <w:r>
+        <w:rPr>
+          <w:rFonts w:hint="eastAsia"/>
+          <w:lang w:val="en-US" w:eastAsia="zh-CN"/>
+        </w:rPr>
+        <w:fldChar w:fldCharType="end"/>
+      </w:r>
+      <w:r>
+        <w:rPr>
+          <w:rFonts w:hint="eastAsia"/>
+          <w:lang w:val="en-US" w:eastAsia="zh-CN"/>
+        </w:rPr>
+        <w:t xml:space="preserve"> 编译Android源码</w:t>
+      </w:r>
+      <w:r>
+        <w:rPr>
+          <w:rFonts w:hint="eastAsia"/>
+          <w:color w:val="FF0000"/>
+          <w:lang w:val="en-US" w:eastAsia="zh-CN"/>
+        </w:rPr>
+        <w:t>（模）</w:t>
+      </w:r>
+    </w:p>
+    <w:p>
+      <w:pPr>
+        <w:ind w:left="420" w:leftChars="0" w:firstLine="420" w:firstLineChars="0"/>
+        <w:rPr>
+          <w:rFonts w:hint="eastAsia"/>
+          <w:lang w:val="en-US" w:eastAsia="zh-CN"/>
+        </w:rPr>
+      </w:pPr>
+      <w:r>
+        <w:rPr>
+          <w:rFonts w:hint="eastAsia"/>
+          <w:lang w:val="en-US" w:eastAsia="zh-CN"/>
+        </w:rPr>
+        <w:t xml:space="preserve">     </w:t>
+      </w:r>
+      <w:r>
+        <w:rPr>
+          <w:rFonts w:hint="eastAsia"/>
+          <w:lang w:val="en-US" w:eastAsia="zh-CN"/>
+        </w:rPr>
+        <w:fldChar w:fldCharType="begin"/>
+      </w:r>
+      <w:r>
+        <w:rPr>
+          <w:rFonts w:hint="eastAsia"/>
+          <w:lang w:val="en-US" w:eastAsia="zh-CN"/>
+        </w:rPr>
+        <w:instrText xml:space="preserve"> HYPERLINK "http://blog.csdn.net/fuchaosz/article/details/52473660" </w:instrText>
+      </w:r>
+      <w:r>
+        <w:rPr>
+          <w:rFonts w:hint="eastAsia"/>
+          <w:lang w:val="en-US" w:eastAsia="zh-CN"/>
+        </w:rPr>
+        <w:fldChar w:fldCharType="separate"/>
+      </w:r>
+      <w:r>
+        <w:rPr>
+          <w:rStyle w:val="4"/>
+          <w:rFonts w:hint="eastAsia"/>
+          <w:lang w:val="en-US" w:eastAsia="zh-CN"/>
+        </w:rPr>
+        <w:t>http://blog.csdn.net/fuchaosz/article/details/52473660</w:t>
+      </w:r>
+      <w:r>
+        <w:rPr>
+          <w:rFonts w:hint="eastAsia"/>
+          <w:lang w:val="en-US" w:eastAsia="zh-CN"/>
+        </w:rPr>
+        <w:fldChar w:fldCharType="end"/>
+      </w:r>
+      <w:r>
+        <w:rPr>
+          <w:rFonts w:hint="eastAsia"/>
+          <w:lang w:val="en-US" w:eastAsia="zh-CN"/>
+        </w:rPr>
+        <w:t xml:space="preserve"> </w:t>
+      </w:r>
+      <w:r>
+        <w:rPr>
+          <w:rFonts w:hint="eastAsia"/>
+          <w:color w:val="FF0000"/>
+          <w:lang w:val="en-US" w:eastAsia="zh-CN"/>
+        </w:rPr>
+        <w:t>下真机</w:t>
+      </w:r>
+      <w:r>
+        <w:rPr>
+          <w:rFonts w:hint="eastAsia"/>
+          <w:lang w:val="en-US" w:eastAsia="zh-CN"/>
+        </w:rPr>
+        <w:t>各种详细分析</w:t>
+      </w:r>
+    </w:p>
+    <w:p>
+      <w:pPr>
+        <w:ind w:left="420" w:leftChars="0" w:firstLine="420" w:firstLineChars="0"/>
+        <w:rPr>
+          <w:rFonts w:hint="eastAsia"/>
+          <w:lang w:val="en-US" w:eastAsia="zh-CN"/>
+        </w:rPr>
+      </w:pPr>
+      <w:r>
+        <w:rPr>
+          <w:rFonts w:hint="eastAsia"/>
+          <w:lang w:val="en-US" w:eastAsia="zh-CN"/>
+        </w:rPr>
+        <w:t xml:space="preserve">     上一篇的基础上，进行补充，包含更为详细的 配环境+下载源代码+基础知识</w:t>
+      </w:r>
+    </w:p>
+    <w:p>
+      <w:pPr>
+        <w:ind w:left="420" w:leftChars="0" w:firstLine="420" w:firstLineChars="0"/>
+        <w:rPr>
+          <w:rFonts w:hint="eastAsia"/>
+          <w:lang w:val="en-US" w:eastAsia="zh-CN"/>
+        </w:rPr>
+      </w:pPr>
+      <w:r>
+        <w:rPr>
+          <w:rFonts w:hint="eastAsia"/>
+          <w:lang w:val="en-US" w:eastAsia="zh-CN"/>
+        </w:rPr>
+        <w:t xml:space="preserve">   3. </w:t>
+      </w:r>
+      <w:r>
+        <w:rPr>
+          <w:rFonts w:hint="eastAsia"/>
+          <w:color w:val="FF0000"/>
+          <w:lang w:val="en-US" w:eastAsia="zh-CN"/>
+        </w:rPr>
+        <w:t>Ubuntu 11.10 + Android 4.0.1</w:t>
+      </w:r>
+      <w:r>
+        <w:rPr>
+          <w:rFonts w:hint="eastAsia"/>
+          <w:lang w:val="en-US" w:eastAsia="zh-CN"/>
+        </w:rPr>
+        <w:t xml:space="preserve"> </w:t>
+      </w:r>
+    </w:p>
+    <w:p>
+      <w:pPr>
+        <w:ind w:left="840" w:leftChars="0" w:firstLine="420" w:firstLineChars="0"/>
+        <w:rPr>
+          <w:rFonts w:hint="eastAsia"/>
+          <w:lang w:val="en-US" w:eastAsia="zh-CN"/>
+        </w:rPr>
+      </w:pPr>
+      <w:r>
+        <w:rPr>
+          <w:rFonts w:hint="eastAsia"/>
+          <w:lang w:val="en-US" w:eastAsia="zh-CN"/>
+        </w:rPr>
+        <w:t xml:space="preserve"> </w:t>
+      </w:r>
+      <w:r>
+        <w:rPr>
+          <w:rFonts w:hint="eastAsia"/>
+          <w:lang w:val="en-US" w:eastAsia="zh-CN"/>
+        </w:rPr>
+        <w:fldChar w:fldCharType="begin"/>
+      </w:r>
+      <w:r>
+        <w:rPr>
+          <w:rFonts w:hint="eastAsia"/>
+          <w:lang w:val="en-US" w:eastAsia="zh-CN"/>
+        </w:rPr>
+        <w:instrText xml:space="preserve"> HYPERLINK "http://blog.csdn.net/hens007/article/details/7406452" </w:instrText>
+      </w:r>
+      <w:r>
+        <w:rPr>
+          <w:rFonts w:hint="eastAsia"/>
+          <w:lang w:val="en-US" w:eastAsia="zh-CN"/>
+        </w:rPr>
+        <w:fldChar w:fldCharType="separate"/>
+      </w:r>
+      <w:r>
+        <w:rPr>
+          <w:rStyle w:val="4"/>
+          <w:rFonts w:hint="eastAsia"/>
+          <w:lang w:val="en-US" w:eastAsia="zh-CN"/>
+        </w:rPr>
+        <w:t>http://blog.csdn.net/hens007/article/details/7406452</w:t>
+      </w:r>
+      <w:r>
+        <w:rPr>
+          <w:rFonts w:hint="eastAsia"/>
+          <w:lang w:val="en-US" w:eastAsia="zh-CN"/>
+        </w:rPr>
+        <w:fldChar w:fldCharType="end"/>
+      </w:r>
+      <w:r>
+        <w:rPr>
+          <w:rFonts w:hint="eastAsia"/>
+          <w:lang w:val="en-US" w:eastAsia="zh-CN"/>
+        </w:rPr>
+        <w:t xml:space="preserve">  android环境建立</w:t>
+      </w:r>
+    </w:p>
+    <w:p>
+      <w:pPr>
+        <w:ind w:left="420" w:leftChars="0" w:firstLine="420" w:firstLineChars="0"/>
+        <w:rPr>
+          <w:rFonts w:hint="eastAsia"/>
+          <w:lang w:val="en-US" w:eastAsia="zh-CN"/>
+        </w:rPr>
+      </w:pPr>
+      <w:r>
+        <w:rPr>
+          <w:rFonts w:hint="eastAsia"/>
+          <w:lang w:val="en-US" w:eastAsia="zh-CN"/>
+        </w:rPr>
+        <w:t xml:space="preserve">     </w:t>
+      </w:r>
+      <w:r>
+        <w:rPr>
+          <w:rFonts w:hint="eastAsia"/>
+          <w:lang w:val="en-US" w:eastAsia="zh-CN"/>
+        </w:rPr>
+        <w:fldChar w:fldCharType="begin"/>
+      </w:r>
+      <w:r>
+        <w:rPr>
+          <w:rFonts w:hint="eastAsia"/>
+          <w:lang w:val="en-US" w:eastAsia="zh-CN"/>
+        </w:rPr>
+        <w:instrText xml:space="preserve"> HYPERLINK "http://blog.csdn.net/hens007/article/details/7465574" </w:instrText>
+      </w:r>
+      <w:r>
+        <w:rPr>
+          <w:rFonts w:hint="eastAsia"/>
+          <w:lang w:val="en-US" w:eastAsia="zh-CN"/>
+        </w:rPr>
+        <w:fldChar w:fldCharType="separate"/>
+      </w:r>
+      <w:r>
+        <w:rPr>
+          <w:rStyle w:val="4"/>
+          <w:rFonts w:hint="eastAsia"/>
+          <w:lang w:val="en-US" w:eastAsia="zh-CN"/>
+        </w:rPr>
+        <w:t>http://blog.csdn.net/hens007/article/details/7465574</w:t>
+      </w:r>
+      <w:r>
+        <w:rPr>
+          <w:rFonts w:hint="eastAsia"/>
+          <w:lang w:val="en-US" w:eastAsia="zh-CN"/>
+        </w:rPr>
+        <w:fldChar w:fldCharType="end"/>
+      </w:r>
+      <w:r>
+        <w:rPr>
+          <w:rFonts w:hint="eastAsia"/>
+          <w:lang w:val="en-US" w:eastAsia="zh-CN"/>
+        </w:rPr>
+        <w:t xml:space="preserve">  编译源代码</w:t>
+      </w:r>
+    </w:p>
+    <w:p>
+      <w:pPr>
+        <w:rPr>
+          <w:rFonts w:hint="eastAsia"/>
+          <w:lang w:val="en-US" w:eastAsia="zh-CN"/>
+        </w:rPr>
+      </w:pPr>
     </w:p>
     <w:p>
       <w:pPr>
@@ -3920,74 +5029,610 @@
       </w:pPr>
       <w:r>
         <w:rPr>
-          <w:rFonts w:hint="eastAsia" w:ascii="Arial" w:hAnsi="Arial" w:eastAsia="宋体" w:cs="Arial"/>
-          <w:b w:val="0"/>
-          <w:i w:val="0"/>
-          <w:caps w:val="0"/>
+          <w:rFonts w:hint="eastAsia"/>
+          <w:lang w:val="en-US" w:eastAsia="zh-CN"/>
+        </w:rPr>
+        <w:t xml:space="preserve">   安卓源码与系统源码 -- 区别</w:t>
+      </w:r>
+    </w:p>
+    <w:p>
+      <w:pPr>
+        <w:ind w:left="420" w:leftChars="0" w:firstLine="420" w:firstLineChars="0"/>
+        <w:rPr>
+          <w:rFonts w:hint="eastAsia"/>
+          <w:lang w:val="en-US" w:eastAsia="zh-CN"/>
+        </w:rPr>
+      </w:pPr>
+      <w:r>
+        <w:rPr>
+          <w:rFonts w:hint="eastAsia"/>
+          <w:lang w:val="en-US" w:eastAsia="zh-CN"/>
+        </w:rPr>
+        <w:t xml:space="preserve">   1. </w:t>
+      </w:r>
+      <w:r>
+        <w:rPr>
+          <w:rFonts w:hint="eastAsia"/>
+          <w:lang w:val="en-US" w:eastAsia="zh-CN"/>
+        </w:rPr>
+        <w:fldChar w:fldCharType="begin"/>
+      </w:r>
+      <w:r>
+        <w:rPr>
+          <w:rFonts w:hint="eastAsia"/>
+          <w:lang w:val="en-US" w:eastAsia="zh-CN"/>
+        </w:rPr>
+        <w:instrText xml:space="preserve"> HYPERLINK "http://www.tuicool.com/articles/RjeEZb" </w:instrText>
+      </w:r>
+      <w:r>
+        <w:rPr>
+          <w:rFonts w:hint="eastAsia"/>
+          <w:lang w:val="en-US" w:eastAsia="zh-CN"/>
+        </w:rPr>
+        <w:fldChar w:fldCharType="separate"/>
+      </w:r>
+      <w:r>
+        <w:rPr>
+          <w:rStyle w:val="4"/>
+          <w:rFonts w:hint="eastAsia"/>
+          <w:lang w:val="en-US" w:eastAsia="zh-CN"/>
+        </w:rPr>
+        <w:t>http://www.tuicool.com/articles/RjeEZb</w:t>
+      </w:r>
+      <w:r>
+        <w:rPr>
+          <w:rFonts w:hint="eastAsia"/>
+          <w:lang w:val="en-US" w:eastAsia="zh-CN"/>
+        </w:rPr>
+        <w:fldChar w:fldCharType="end"/>
+      </w:r>
+      <w:r>
+        <w:rPr>
+          <w:rFonts w:hint="eastAsia"/>
+          <w:lang w:val="en-US" w:eastAsia="zh-CN"/>
+        </w:rPr>
+        <w:t xml:space="preserve"> 安卓源码的版本与分支详解</w:t>
+      </w:r>
+    </w:p>
+    <w:p>
+      <w:pPr>
+        <w:ind w:left="420" w:leftChars="0" w:firstLine="420" w:firstLineChars="0"/>
+        <w:rPr>
+          <w:rFonts w:hint="eastAsia"/>
+          <w:lang w:val="en-US" w:eastAsia="zh-CN"/>
+        </w:rPr>
+      </w:pPr>
+      <w:r>
+        <w:rPr>
+          <w:rFonts w:hint="eastAsia"/>
+          <w:lang w:val="en-US" w:eastAsia="zh-CN"/>
+        </w:rPr>
+        <w:t xml:space="preserve">   2. </w:t>
+      </w:r>
+      <w:r>
+        <w:rPr>
+          <w:rFonts w:hint="eastAsia"/>
+          <w:lang w:val="en-US" w:eastAsia="zh-CN"/>
+        </w:rPr>
+        <w:fldChar w:fldCharType="begin"/>
+      </w:r>
+      <w:r>
+        <w:rPr>
+          <w:rFonts w:hint="eastAsia"/>
+          <w:lang w:val="en-US" w:eastAsia="zh-CN"/>
+        </w:rPr>
+        <w:instrText xml:space="preserve"> HYPERLINK "http://www.cnblogs.com/andrew-wang/archive/2012/11/05/2755222.html" </w:instrText>
+      </w:r>
+      <w:r>
+        <w:rPr>
+          <w:rFonts w:hint="eastAsia"/>
+          <w:lang w:val="en-US" w:eastAsia="zh-CN"/>
+        </w:rPr>
+        <w:fldChar w:fldCharType="separate"/>
+      </w:r>
+      <w:r>
+        <w:rPr>
+          <w:rStyle w:val="4"/>
+          <w:rFonts w:hint="eastAsia"/>
+          <w:lang w:val="en-US" w:eastAsia="zh-CN"/>
+        </w:rPr>
+        <w:t>http://www.cnblogs.com/andrew-wang/archive/2012/11/05/2755222.html</w:t>
+      </w:r>
+      <w:r>
+        <w:rPr>
+          <w:rFonts w:hint="eastAsia"/>
+          <w:lang w:val="en-US" w:eastAsia="zh-CN"/>
+        </w:rPr>
+        <w:fldChar w:fldCharType="end"/>
+      </w:r>
+      <w:r>
+        <w:rPr>
+          <w:rFonts w:hint="eastAsia"/>
+          <w:lang w:val="en-US" w:eastAsia="zh-CN"/>
+        </w:rPr>
+        <w:t xml:space="preserve"> </w:t>
+      </w:r>
+    </w:p>
+    <w:p>
+      <w:pPr>
+        <w:ind w:left="420" w:leftChars="0" w:firstLine="420" w:firstLineChars="0"/>
+        <w:rPr>
+          <w:rFonts w:hint="eastAsia"/>
+          <w:lang w:val="en-US" w:eastAsia="zh-CN"/>
+        </w:rPr>
+      </w:pPr>
+      <w:r>
+        <w:rPr>
+          <w:rFonts w:hint="eastAsia"/>
+          <w:lang w:val="en-US" w:eastAsia="zh-CN"/>
+        </w:rPr>
+        <w:t xml:space="preserve">     安卓系统和Linux内核的关系详解</w:t>
+      </w:r>
+    </w:p>
+    <w:p>
+      <w:pPr>
+        <w:ind w:left="420" w:leftChars="0" w:firstLine="420" w:firstLineChars="0"/>
+        <w:rPr>
+          <w:rFonts w:hint="eastAsia"/>
+          <w:lang w:val="en-US" w:eastAsia="zh-CN"/>
+        </w:rPr>
+      </w:pPr>
+      <w:r>
+        <w:rPr>
+          <w:rFonts w:hint="eastAsia"/>
+          <w:lang w:val="en-US" w:eastAsia="zh-CN"/>
+        </w:rPr>
+        <w:t xml:space="preserve">   3. </w:t>
+      </w:r>
+      <w:r>
+        <w:rPr>
+          <w:rFonts w:hint="eastAsia"/>
+          <w:lang w:val="en-US" w:eastAsia="zh-CN"/>
+        </w:rPr>
+        <w:fldChar w:fldCharType="begin"/>
+      </w:r>
+      <w:r>
+        <w:rPr>
+          <w:rFonts w:hint="eastAsia"/>
+          <w:lang w:val="en-US" w:eastAsia="zh-CN"/>
+        </w:rPr>
+        <w:instrText xml:space="preserve"> HYPERLINK "http://blog.sina.com.cn/s/blog_b47e52490102uztf.html" </w:instrText>
+      </w:r>
+      <w:r>
+        <w:rPr>
+          <w:rFonts w:hint="eastAsia"/>
+          <w:lang w:val="en-US" w:eastAsia="zh-CN"/>
+        </w:rPr>
+        <w:fldChar w:fldCharType="separate"/>
+      </w:r>
+      <w:r>
+        <w:rPr>
+          <w:rStyle w:val="4"/>
+          <w:rFonts w:hint="eastAsia"/>
+          <w:lang w:val="en-US" w:eastAsia="zh-CN"/>
+        </w:rPr>
+        <w:t>http://blog.sina.com.cn/s/blog_b47e52490102uztf.html</w:t>
+      </w:r>
+      <w:r>
+        <w:rPr>
+          <w:rFonts w:hint="eastAsia"/>
+          <w:lang w:val="en-US" w:eastAsia="zh-CN"/>
+        </w:rPr>
+        <w:fldChar w:fldCharType="end"/>
+      </w:r>
+      <w:r>
+        <w:rPr>
+          <w:rFonts w:hint="eastAsia"/>
+          <w:lang w:val="en-US" w:eastAsia="zh-CN"/>
+        </w:rPr>
+        <w:t xml:space="preserve"> 安卓与内核源码区别</w:t>
+      </w:r>
+    </w:p>
+    <w:p>
+      <w:pPr>
+        <w:ind w:left="420" w:leftChars="0" w:firstLine="420" w:firstLineChars="0"/>
+        <w:rPr>
+          <w:rFonts w:hint="eastAsia"/>
+          <w:lang w:val="en-US" w:eastAsia="zh-CN"/>
+        </w:rPr>
+      </w:pPr>
+      <w:r>
+        <w:rPr>
+          <w:rFonts w:hint="eastAsia"/>
+          <w:lang w:val="en-US" w:eastAsia="zh-CN"/>
+        </w:rPr>
+        <w:t xml:space="preserve">     </w:t>
+      </w:r>
+      <w:r>
+        <w:rPr>
+          <w:rFonts w:hint="eastAsia"/>
+          <w:lang w:val="en-US" w:eastAsia="zh-CN"/>
+        </w:rPr>
+        <w:fldChar w:fldCharType="begin"/>
+      </w:r>
+      <w:r>
+        <w:rPr>
+          <w:rFonts w:hint="eastAsia"/>
+          <w:lang w:val="en-US" w:eastAsia="zh-CN"/>
+        </w:rPr>
+        <w:instrText xml:space="preserve"> HYPERLINK "http://blog.csdn.net/flydream0/article/details/7070392" </w:instrText>
+      </w:r>
+      <w:r>
+        <w:rPr>
+          <w:rFonts w:hint="eastAsia"/>
+          <w:lang w:val="en-US" w:eastAsia="zh-CN"/>
+        </w:rPr>
+        <w:fldChar w:fldCharType="separate"/>
+      </w:r>
+      <w:r>
+        <w:rPr>
+          <w:rStyle w:val="4"/>
+          <w:rFonts w:hint="eastAsia"/>
+          <w:lang w:val="en-US" w:eastAsia="zh-CN"/>
+        </w:rPr>
+        <w:t>http://blog.csdn.net/flydream0/article/details/7070392</w:t>
+      </w:r>
+      <w:r>
+        <w:rPr>
+          <w:rFonts w:hint="eastAsia"/>
+          <w:lang w:val="en-US" w:eastAsia="zh-CN"/>
+        </w:rPr>
+        <w:fldChar w:fldCharType="end"/>
+      </w:r>
+      <w:r>
+        <w:rPr>
+          <w:rFonts w:hint="eastAsia"/>
+          <w:lang w:val="en-US" w:eastAsia="zh-CN"/>
+        </w:rPr>
+        <w:t xml:space="preserve"> 下载并编译内核代码</w:t>
+      </w:r>
+    </w:p>
+    <w:p>
+      <w:pPr>
+        <w:ind w:left="420" w:leftChars="0" w:firstLine="420" w:firstLineChars="0"/>
+        <w:rPr>
+          <w:rFonts w:hint="eastAsia"/>
+          <w:lang w:val="en-US" w:eastAsia="zh-CN"/>
+        </w:rPr>
+      </w:pPr>
+      <w:r>
+        <w:rPr>
+          <w:rFonts w:hint="eastAsia"/>
+          <w:lang w:val="en-US" w:eastAsia="zh-CN"/>
+        </w:rPr>
+        <w:t xml:space="preserve">     内附 -- 下载android4.0源码 + 编译android4.0源码</w:t>
+      </w:r>
+    </w:p>
+    <w:p>
+      <w:pPr>
+        <w:ind w:left="420" w:leftChars="0" w:firstLine="420" w:firstLineChars="0"/>
+        <w:rPr>
+          <w:rFonts w:hint="eastAsia"/>
+          <w:lang w:val="en-US" w:eastAsia="zh-CN"/>
+        </w:rPr>
+      </w:pPr>
+      <w:r>
+        <w:rPr>
+          <w:rFonts w:hint="eastAsia"/>
+          <w:lang w:val="en-US" w:eastAsia="zh-CN"/>
+        </w:rPr>
+        <w:t xml:space="preserve">     </w:t>
+      </w:r>
+      <w:r>
+        <w:rPr>
+          <w:rFonts w:hint="eastAsia"/>
           <w:color w:val="FF0000"/>
-          <w:spacing w:val="0"/>
-          <w:kern w:val="2"/>
-          <w:sz w:val="21"/>
-          <w:szCs w:val="21"/>
-          <w:shd w:val="clear" w:fill="FFFFFF"/>
-          <w:lang w:val="en-US" w:eastAsia="zh-CN" w:bidi="ar-SA"/>
+          <w:lang w:val="en-US" w:eastAsia="zh-CN"/>
+        </w:rPr>
+        <w:t>Ubuntu 11.10 + Android 4.0</w:t>
+      </w:r>
+    </w:p>
+    <w:p>
+      <w:pPr>
+        <w:ind w:left="840" w:leftChars="0" w:firstLine="420" w:firstLineChars="0"/>
+        <w:rPr>
+          <w:rFonts w:hint="eastAsia"/>
+          <w:lang w:val="en-US" w:eastAsia="zh-CN"/>
+        </w:rPr>
+      </w:pPr>
+      <w:r>
+        <w:rPr>
+          <w:rFonts w:hint="eastAsia"/>
+          <w:lang w:val="en-US" w:eastAsia="zh-CN"/>
         </w:rPr>
         <w:t xml:space="preserve"> </w:t>
       </w:r>
       <w:r>
         <w:rPr>
-          <w:rFonts w:hint="eastAsia" w:ascii="Arial" w:hAnsi="Arial" w:eastAsia="宋体" w:cs="Arial"/>
-          <w:b w:val="0"/>
-          <w:i w:val="0"/>
-          <w:caps w:val="0"/>
+          <w:rFonts w:hint="eastAsia"/>
+          <w:lang w:val="en-US" w:eastAsia="zh-CN"/>
+        </w:rPr>
+        <w:fldChar w:fldCharType="begin"/>
+      </w:r>
+      <w:r>
+        <w:rPr>
+          <w:rFonts w:hint="eastAsia"/>
+          <w:lang w:val="en-US" w:eastAsia="zh-CN"/>
+        </w:rPr>
+        <w:instrText xml:space="preserve"> HYPERLINK "http://blog.csdn.net/flydream0/article/details/7036156" </w:instrText>
+      </w:r>
+      <w:r>
+        <w:rPr>
+          <w:rFonts w:hint="eastAsia"/>
+          <w:lang w:val="en-US" w:eastAsia="zh-CN"/>
+        </w:rPr>
+        <w:fldChar w:fldCharType="separate"/>
+      </w:r>
+      <w:r>
+        <w:rPr>
+          <w:rStyle w:val="4"/>
+          <w:rFonts w:hint="eastAsia"/>
+          <w:lang w:val="en-US" w:eastAsia="zh-CN"/>
+        </w:rPr>
+        <w:t>http://blog.csdn.net/flydream0/article/details/7036156</w:t>
+      </w:r>
+      <w:r>
+        <w:rPr>
+          <w:rFonts w:hint="eastAsia"/>
+          <w:lang w:val="en-US" w:eastAsia="zh-CN"/>
+        </w:rPr>
+        <w:fldChar w:fldCharType="end"/>
+      </w:r>
+    </w:p>
+    <w:p>
+      <w:pPr>
+        <w:ind w:left="840" w:leftChars="0" w:firstLine="420" w:firstLineChars="0"/>
+        <w:rPr>
+          <w:rFonts w:hint="eastAsia"/>
+          <w:lang w:val="en-US" w:eastAsia="zh-CN"/>
+        </w:rPr>
+      </w:pPr>
+      <w:r>
+        <w:rPr>
+          <w:rFonts w:hint="eastAsia"/>
+          <w:lang w:val="en-US" w:eastAsia="zh-CN"/>
+        </w:rPr>
+        <w:t xml:space="preserve"> </w:t>
+      </w:r>
+      <w:r>
+        <w:rPr>
+          <w:rFonts w:hint="eastAsia"/>
+          <w:lang w:val="en-US" w:eastAsia="zh-CN"/>
+        </w:rPr>
+        <w:fldChar w:fldCharType="begin"/>
+      </w:r>
+      <w:r>
+        <w:rPr>
+          <w:rFonts w:hint="eastAsia"/>
+          <w:lang w:val="en-US" w:eastAsia="zh-CN"/>
+        </w:rPr>
+        <w:instrText xml:space="preserve"> HYPERLINK "http://blog.csdn.net/flydream0/article/details/7046612" </w:instrText>
+      </w:r>
+      <w:r>
+        <w:rPr>
+          <w:rFonts w:hint="eastAsia"/>
+          <w:lang w:val="en-US" w:eastAsia="zh-CN"/>
+        </w:rPr>
+        <w:fldChar w:fldCharType="separate"/>
+      </w:r>
+      <w:r>
+        <w:rPr>
+          <w:rStyle w:val="4"/>
+          <w:rFonts w:hint="eastAsia"/>
+          <w:lang w:val="en-US" w:eastAsia="zh-CN"/>
+        </w:rPr>
+        <w:t>http://blog.csdn.net/flydream0/article/details/7046612</w:t>
+      </w:r>
+      <w:r>
+        <w:rPr>
+          <w:rFonts w:hint="eastAsia"/>
+          <w:lang w:val="en-US" w:eastAsia="zh-CN"/>
+        </w:rPr>
+        <w:fldChar w:fldCharType="end"/>
+      </w:r>
+    </w:p>
+    <w:p>
+      <w:pPr>
+        <w:ind w:left="420" w:leftChars="0" w:firstLine="420" w:firstLineChars="0"/>
+        <w:rPr>
+          <w:rFonts w:hint="eastAsia"/>
+          <w:lang w:val="en-US" w:eastAsia="zh-CN"/>
+        </w:rPr>
+      </w:pPr>
+      <w:r>
+        <w:rPr>
+          <w:rFonts w:hint="eastAsia"/>
+          <w:lang w:val="en-US" w:eastAsia="zh-CN"/>
+        </w:rPr>
+        <w:t xml:space="preserve">   4. </w:t>
+      </w:r>
+      <w:r>
+        <w:rPr>
+          <w:rFonts w:hint="eastAsia"/>
+          <w:lang w:val="en-US" w:eastAsia="zh-CN"/>
+        </w:rPr>
+        <w:fldChar w:fldCharType="begin"/>
+      </w:r>
+      <w:r>
+        <w:rPr>
+          <w:rFonts w:hint="eastAsia"/>
+          <w:lang w:val="en-US" w:eastAsia="zh-CN"/>
+        </w:rPr>
+        <w:instrText xml:space="preserve"> HYPERLINK "http://blog.csdn.net/c15522627353/article/details/51151156" </w:instrText>
+      </w:r>
+      <w:r>
+        <w:rPr>
+          <w:rFonts w:hint="eastAsia"/>
+          <w:lang w:val="en-US" w:eastAsia="zh-CN"/>
+        </w:rPr>
+        <w:fldChar w:fldCharType="separate"/>
+      </w:r>
+      <w:r>
+        <w:rPr>
+          <w:rStyle w:val="5"/>
+          <w:rFonts w:hint="eastAsia"/>
+          <w:lang w:val="en-US" w:eastAsia="zh-CN"/>
+        </w:rPr>
+        <w:t>http://blog.csdn.net/c15522627353/article/details/51151156</w:t>
+      </w:r>
+      <w:r>
+        <w:rPr>
+          <w:rFonts w:hint="eastAsia"/>
+          <w:lang w:val="en-US" w:eastAsia="zh-CN"/>
+        </w:rPr>
+        <w:fldChar w:fldCharType="end"/>
+      </w:r>
+      <w:r>
+        <w:rPr>
+          <w:rFonts w:hint="eastAsia"/>
+          <w:lang w:val="en-US" w:eastAsia="zh-CN"/>
+        </w:rPr>
+        <w:t xml:space="preserve"> </w:t>
+      </w:r>
+    </w:p>
+    <w:p>
+      <w:pPr>
+        <w:ind w:left="420" w:leftChars="0" w:firstLine="420" w:firstLineChars="0"/>
+        <w:rPr>
+          <w:rFonts w:hint="eastAsia"/>
+          <w:lang w:val="en-US" w:eastAsia="zh-CN"/>
+        </w:rPr>
+      </w:pPr>
+      <w:r>
+        <w:rPr>
+          <w:rFonts w:hint="eastAsia"/>
+          <w:lang w:val="en-US" w:eastAsia="zh-CN"/>
+        </w:rPr>
+        <w:t xml:space="preserve">     编译源码和内核代码 归纳总结</w:t>
+      </w:r>
+    </w:p>
+    <w:p>
+      <w:pPr>
+        <w:ind w:left="840" w:leftChars="0" w:firstLine="420" w:firstLineChars="0"/>
+        <w:rPr>
+          <w:rFonts w:hint="eastAsia"/>
+          <w:lang w:val="en-US" w:eastAsia="zh-CN"/>
+        </w:rPr>
+      </w:pPr>
+      <w:r>
+        <w:rPr>
+          <w:rFonts w:hint="eastAsia"/>
+          <w:lang w:val="en-US" w:eastAsia="zh-CN"/>
+        </w:rPr>
+        <w:t xml:space="preserve"> </w:t>
+      </w:r>
+      <w:r>
+        <w:rPr>
+          <w:rFonts w:hint="eastAsia"/>
+          <w:lang w:val="en-US" w:eastAsia="zh-CN"/>
+        </w:rPr>
+        <w:fldChar w:fldCharType="begin"/>
+      </w:r>
+      <w:r>
+        <w:rPr>
+          <w:rFonts w:hint="eastAsia"/>
+          <w:lang w:val="en-US" w:eastAsia="zh-CN"/>
+        </w:rPr>
+        <w:instrText xml:space="preserve"> HYPERLINK "http://www.linuxidc.com/Linux/2016-01/127291.htm" </w:instrText>
+      </w:r>
+      <w:r>
+        <w:rPr>
+          <w:rFonts w:hint="eastAsia"/>
+          <w:lang w:val="en-US" w:eastAsia="zh-CN"/>
+        </w:rPr>
+        <w:fldChar w:fldCharType="separate"/>
+      </w:r>
+      <w:r>
+        <w:rPr>
+          <w:rStyle w:val="4"/>
+          <w:rFonts w:hint="eastAsia"/>
+          <w:lang w:val="en-US" w:eastAsia="zh-CN"/>
+        </w:rPr>
+        <w:t>http://www.linuxidc.com/Linux/2016-01/127291.htm</w:t>
+      </w:r>
+      <w:r>
+        <w:rPr>
+          <w:rFonts w:hint="eastAsia"/>
+          <w:lang w:val="en-US" w:eastAsia="zh-CN"/>
+        </w:rPr>
+        <w:fldChar w:fldCharType="end"/>
+      </w:r>
+      <w:r>
+        <w:rPr>
+          <w:rFonts w:hint="eastAsia"/>
+          <w:lang w:val="en-US" w:eastAsia="zh-CN"/>
+        </w:rPr>
+        <w:t xml:space="preserve"> 问题汇总（参考）</w:t>
+      </w:r>
+    </w:p>
+    <w:p>
+      <w:pPr>
+        <w:rPr>
+          <w:rFonts w:hint="eastAsia"/>
+        </w:rPr>
+      </w:pPr>
+      <w:r>
+        <w:rPr>
+          <w:rFonts w:hint="eastAsia"/>
+        </w:rPr>
+        <w:t xml:space="preserve">   </w:t>
+      </w:r>
+      <w:r>
+        <w:rPr>
+          <w:rFonts w:hint="eastAsia"/>
+        </w:rPr>
+        <w:tab/>
+      </w:r>
+      <w:r>
+        <w:rPr>
+          <w:rFonts w:hint="eastAsia"/>
+        </w:rPr>
+        <w:t xml:space="preserve">   </w:t>
+      </w:r>
+      <w:r>
+        <w:rPr>
+          <w:rFonts w:hint="eastAsia"/>
+          <w:lang w:val="en-US" w:eastAsia="zh-CN"/>
+        </w:rPr>
+        <w:tab/>
+      </w:r>
+      <w:r>
+        <w:rPr>
+          <w:rFonts w:hint="eastAsia"/>
+          <w:lang w:val="en-US" w:eastAsia="zh-CN"/>
+        </w:rPr>
+        <w:t xml:space="preserve">   </w:t>
+      </w:r>
+    </w:p>
+    <w:p>
+      <w:pPr>
+        <w:ind w:firstLine="420" w:firstLineChars="0"/>
+        <w:rPr>
+          <w:rFonts w:hint="eastAsia"/>
+          <w:lang w:val="en-US" w:eastAsia="zh-CN"/>
+        </w:rPr>
+      </w:pPr>
+      <w:r>
+        <w:rPr>
+          <w:rFonts w:hint="eastAsia"/>
+          <w:lang w:val="en-US" w:eastAsia="zh-CN"/>
+        </w:rPr>
+        <w:t xml:space="preserve">   下真机（与第一个相同。。属于简略版-&gt;缺少源代码下载等，重点在</w:t>
+      </w:r>
+      <w:r>
+        <w:rPr>
+          <w:rFonts w:hint="eastAsia"/>
           <w:color w:val="FF0000"/>
-          <w:spacing w:val="0"/>
-          <w:kern w:val="2"/>
-          <w:sz w:val="21"/>
-          <w:szCs w:val="21"/>
-          <w:shd w:val="clear" w:fill="FFFFFF"/>
-          <w:lang w:val="en-US" w:eastAsia="zh-CN" w:bidi="ar-SA"/>
-        </w:rPr>
-        <w:tab/>
-      </w:r>
-      <w:r>
-        <w:rPr>
-          <w:rFonts w:hint="eastAsia" w:ascii="Arial" w:hAnsi="Arial" w:eastAsia="宋体" w:cs="Arial"/>
-          <w:b w:val="0"/>
-          <w:i w:val="0"/>
-          <w:caps w:val="0"/>
-          <w:color w:val="FF0000"/>
-          <w:spacing w:val="0"/>
-          <w:kern w:val="2"/>
-          <w:sz w:val="21"/>
-          <w:szCs w:val="21"/>
-          <w:shd w:val="clear" w:fill="FFFFFF"/>
-          <w:lang w:val="en-US" w:eastAsia="zh-CN" w:bidi="ar-SA"/>
-        </w:rPr>
-        <w:t xml:space="preserve">   </w:t>
-      </w:r>
-      <w:r>
-        <w:rPr>
-          <w:rFonts w:hint="eastAsia" w:ascii="Arial" w:hAnsi="Arial" w:eastAsia="宋体" w:cs="Arial"/>
-          <w:b w:val="0"/>
-          <w:i w:val="0"/>
-          <w:caps w:val="0"/>
-          <w:color w:val="auto"/>
-          <w:spacing w:val="0"/>
-          <w:kern w:val="2"/>
-          <w:sz w:val="21"/>
-          <w:szCs w:val="21"/>
-          <w:shd w:val="clear" w:fill="FFFFFF"/>
-          <w:lang w:val="en-US" w:eastAsia="zh-CN" w:bidi="ar-SA"/>
-        </w:rPr>
-        <w:t>2</w:t>
-      </w:r>
-      <w:r>
-        <w:rPr>
-          <w:rFonts w:hint="eastAsia"/>
-          <w:lang w:val="en-US" w:eastAsia="zh-CN"/>
-        </w:rPr>
-        <w:t>）到 百度云网盘 上面找对应版本源代码</w:t>
+          <w:lang w:val="en-US" w:eastAsia="zh-CN"/>
+        </w:rPr>
+        <w:t>下真机</w:t>
+      </w:r>
+      <w:r>
+        <w:rPr>
+          <w:rFonts w:hint="eastAsia"/>
+          <w:lang w:val="en-US" w:eastAsia="zh-CN"/>
+        </w:rPr>
+        <w:t>）</w:t>
       </w:r>
     </w:p>
     <w:p>
@@ -4003,7 +5648,45 @@
           <w:rFonts w:hint="eastAsia"/>
           <w:lang w:val="en-US" w:eastAsia="zh-CN"/>
         </w:rPr>
-        <w:t xml:space="preserve">          注意：不要在Windows中解压，用图形化工具解压会缺少内容，linux解压</w:t>
+        <w:t xml:space="preserve">       </w:t>
+      </w:r>
+      <w:r>
+        <w:rPr>
+          <w:rFonts w:hint="eastAsia"/>
+        </w:rPr>
+        <w:fldChar w:fldCharType="begin"/>
+      </w:r>
+      <w:r>
+        <w:rPr>
+          <w:rFonts w:hint="eastAsia"/>
+        </w:rPr>
+        <w:instrText xml:space="preserve"> HYPERLINK "http://blog.csdn.net/u011422742/article/details/52253637" </w:instrText>
+      </w:r>
+      <w:r>
+        <w:rPr>
+          <w:rFonts w:hint="eastAsia"/>
+        </w:rPr>
+        <w:fldChar w:fldCharType="separate"/>
+      </w:r>
+      <w:r>
+        <w:rPr>
+          <w:rStyle w:val="4"/>
+          <w:rFonts w:hint="eastAsia"/>
+        </w:rPr>
+        <w:t>http://blog.csdn.net/u011422742/article/details/52253637</w:t>
+      </w:r>
+      <w:r>
+        <w:rPr>
+          <w:rFonts w:hint="eastAsia"/>
+        </w:rPr>
+        <w:fldChar w:fldCharType="end"/>
+      </w:r>
+      <w:r>
+        <w:rPr>
+          <w:rFonts w:hint="eastAsia"/>
+          <w:lang w:val="en-US" w:eastAsia="zh-CN"/>
+        </w:rPr>
+        <w:t xml:space="preserve"> </w:t>
       </w:r>
     </w:p>
     <w:p>
@@ -4011,521 +5694,133 @@
         <w:ind w:firstLine="420" w:firstLineChars="0"/>
         <w:rPr>
           <w:rFonts w:hint="eastAsia"/>
-          <w:lang w:val="en-US" w:eastAsia="zh-CN"/>
-        </w:rPr>
-      </w:pPr>
-      <w:r>
-        <w:rPr>
-          <w:rFonts w:hint="eastAsia"/>
-          <w:lang w:val="en-US" w:eastAsia="zh-CN"/>
-        </w:rPr>
-        <w:t xml:space="preserve"> </w:t>
-      </w:r>
-      <w:r>
-        <w:rPr>
-          <w:rFonts w:hint="eastAsia"/>
-          <w:lang w:val="en-US" w:eastAsia="zh-CN"/>
-        </w:rPr>
-        <w:tab/>
-      </w:r>
-      <w:r>
-        <w:rPr>
-          <w:rFonts w:hint="eastAsia"/>
-          <w:lang w:val="en-US" w:eastAsia="zh-CN"/>
-        </w:rPr>
-        <w:tab/>
-      </w:r>
-      <w:r>
-        <w:rPr>
-          <w:rFonts w:hint="eastAsia"/>
-          <w:lang w:val="en-US" w:eastAsia="zh-CN"/>
-        </w:rPr>
-        <w:t xml:space="preserve">  7z格式解压  </w:t>
-      </w:r>
-      <w:r>
-        <w:rPr>
-          <w:rFonts w:hint="eastAsia"/>
-          <w:lang w:val="en-US" w:eastAsia="zh-CN"/>
-        </w:rPr>
-        <w:fldChar w:fldCharType="begin"/>
-      </w:r>
-      <w:r>
-        <w:rPr>
-          <w:rFonts w:hint="eastAsia"/>
-          <w:lang w:val="en-US" w:eastAsia="zh-CN"/>
-        </w:rPr>
-        <w:instrText xml:space="preserve"> HYPERLINK "http://www.educity.cn/linux/1241489.html" </w:instrText>
-      </w:r>
-      <w:r>
-        <w:rPr>
-          <w:rFonts w:hint="eastAsia"/>
-          <w:lang w:val="en-US" w:eastAsia="zh-CN"/>
-        </w:rPr>
-        <w:fldChar w:fldCharType="separate"/>
-      </w:r>
-      <w:r>
-        <w:rPr>
-          <w:rStyle w:val="5"/>
-          <w:rFonts w:hint="eastAsia"/>
-          <w:lang w:val="en-US" w:eastAsia="zh-CN"/>
-        </w:rPr>
-        <w:t>http://www.educity.cn/linux/1241489.html</w:t>
-      </w:r>
-      <w:r>
-        <w:rPr>
-          <w:rFonts w:hint="eastAsia"/>
-          <w:lang w:val="en-US" w:eastAsia="zh-CN"/>
-        </w:rPr>
-        <w:fldChar w:fldCharType="end"/>
-      </w:r>
-    </w:p>
-    <w:p>
-      <w:pPr>
-        <w:rPr>
-          <w:rFonts w:hint="eastAsia"/>
-          <w:lang w:val="en-US" w:eastAsia="zh-CN"/>
-        </w:rPr>
-      </w:pPr>
-      <w:r>
-        <w:rPr>
-          <w:rFonts w:hint="eastAsia"/>
-          <w:lang w:val="en-US" w:eastAsia="zh-CN"/>
-        </w:rPr>
-        <w:t xml:space="preserve">              Linux压缩</w:t>
-      </w:r>
-      <w:r>
-        <w:rPr>
-          <w:rFonts w:hint="eastAsia"/>
-          <w:lang w:val="en-US" w:eastAsia="zh-CN"/>
-        </w:rPr>
-        <w:fldChar w:fldCharType="begin"/>
-      </w:r>
-      <w:r>
-        <w:rPr>
-          <w:rFonts w:hint="eastAsia"/>
-          <w:lang w:val="en-US" w:eastAsia="zh-CN"/>
-        </w:rPr>
-        <w:instrText xml:space="preserve"> HYPERLINK "http://blog.csdn.net/jiangwei0910410003/article/details/37997899" </w:instrText>
-      </w:r>
-      <w:r>
-        <w:rPr>
-          <w:rFonts w:hint="eastAsia"/>
-          <w:lang w:val="en-US" w:eastAsia="zh-CN"/>
-        </w:rPr>
-        <w:fldChar w:fldCharType="separate"/>
-      </w:r>
-      <w:r>
-        <w:rPr>
-          <w:rStyle w:val="5"/>
-          <w:rFonts w:hint="eastAsia"/>
-          <w:lang w:val="en-US" w:eastAsia="zh-CN"/>
-        </w:rPr>
-        <w:t>http://blog.csdn.net/jiangwei0910410003/article/details/37997899</w:t>
-      </w:r>
-      <w:r>
-        <w:rPr>
-          <w:rFonts w:hint="eastAsia"/>
-          <w:lang w:val="en-US" w:eastAsia="zh-CN"/>
-        </w:rPr>
-        <w:fldChar w:fldCharType="end"/>
-      </w:r>
-    </w:p>
-    <w:p>
-      <w:pPr>
-        <w:ind w:left="420" w:leftChars="0" w:firstLine="420" w:firstLineChars="0"/>
-        <w:rPr>
-          <w:rFonts w:hint="eastAsia"/>
-          <w:lang w:val="en-US" w:eastAsia="zh-CN"/>
-        </w:rPr>
-      </w:pPr>
-      <w:r>
-        <w:rPr>
-          <w:rFonts w:hint="eastAsia"/>
-          <w:lang w:val="en-US" w:eastAsia="zh-CN"/>
-        </w:rPr>
-        <w:t xml:space="preserve">   6.  Ccache编译的加速 </w:t>
-      </w:r>
-      <w:r>
-        <w:rPr>
-          <w:rFonts w:hint="eastAsia"/>
-          <w:lang w:val="en-US" w:eastAsia="zh-CN"/>
-        </w:rPr>
-        <w:fldChar w:fldCharType="begin"/>
-      </w:r>
-      <w:r>
-        <w:rPr>
-          <w:rFonts w:hint="eastAsia"/>
-          <w:lang w:val="en-US" w:eastAsia="zh-CN"/>
-        </w:rPr>
-        <w:instrText xml:space="preserve"> HYPERLINK "http://blog.chinaunix.net/uid-29140689-id-4033900.html" </w:instrText>
-      </w:r>
-      <w:r>
-        <w:rPr>
-          <w:rFonts w:hint="eastAsia"/>
-          <w:lang w:val="en-US" w:eastAsia="zh-CN"/>
-        </w:rPr>
-        <w:fldChar w:fldCharType="separate"/>
-      </w:r>
-      <w:r>
-        <w:rPr>
-          <w:rStyle w:val="5"/>
-          <w:rFonts w:hint="eastAsia"/>
-          <w:lang w:val="en-US" w:eastAsia="zh-CN"/>
-        </w:rPr>
-        <w:t>http://blog.chinaunix.net/uid-29140689-id-4033900.html</w:t>
-      </w:r>
-      <w:r>
-        <w:rPr>
-          <w:rFonts w:hint="eastAsia"/>
-          <w:lang w:val="en-US" w:eastAsia="zh-CN"/>
-        </w:rPr>
-        <w:fldChar w:fldCharType="end"/>
-      </w:r>
-    </w:p>
-    <w:p>
-      <w:pPr>
-        <w:ind w:left="840" w:leftChars="0" w:firstLine="420" w:firstLineChars="0"/>
-        <w:rPr>
-          <w:rFonts w:hint="eastAsia"/>
-          <w:lang w:val="en-US" w:eastAsia="zh-CN"/>
-        </w:rPr>
-      </w:pPr>
-      <w:r>
-        <w:rPr>
-          <w:rFonts w:hint="eastAsia"/>
-          <w:lang w:val="en-US" w:eastAsia="zh-CN"/>
-        </w:rPr>
-        <w:t xml:space="preserve">  结合两个文档的介绍，综合一下</w:t>
-      </w:r>
-    </w:p>
-    <w:p>
-      <w:pPr>
-        <w:rPr>
-          <w:rFonts w:hint="eastAsia"/>
-          <w:lang w:val="en-US" w:eastAsia="zh-CN"/>
-        </w:rPr>
-      </w:pPr>
-      <w:r>
-        <w:rPr>
-          <w:rFonts w:hint="eastAsia"/>
-          <w:lang w:val="en-US" w:eastAsia="zh-CN"/>
-        </w:rPr>
-        <w:t xml:space="preserve">           7. 驱动的下载即脚本执行 </w:t>
-      </w:r>
-      <w:r>
-        <w:rPr>
-          <w:rFonts w:hint="eastAsia"/>
-          <w:lang w:val="en-US" w:eastAsia="zh-CN"/>
-        </w:rPr>
-        <w:fldChar w:fldCharType="begin"/>
-      </w:r>
-      <w:r>
-        <w:rPr>
-          <w:rFonts w:hint="eastAsia"/>
-          <w:lang w:val="en-US" w:eastAsia="zh-CN"/>
-        </w:rPr>
-        <w:instrText xml:space="preserve"> HYPERLINK "http://www.jb51.net/article/53924.htm" </w:instrText>
-      </w:r>
-      <w:r>
-        <w:rPr>
-          <w:rFonts w:hint="eastAsia"/>
-          <w:lang w:val="en-US" w:eastAsia="zh-CN"/>
-        </w:rPr>
-        <w:fldChar w:fldCharType="separate"/>
-      </w:r>
-      <w:r>
-        <w:rPr>
-          <w:rStyle w:val="5"/>
-          <w:rFonts w:hint="eastAsia"/>
-          <w:lang w:val="en-US" w:eastAsia="zh-CN"/>
-        </w:rPr>
-        <w:t>http://www.jb51.net/article/53924.htm</w:t>
-      </w:r>
-      <w:r>
-        <w:rPr>
-          <w:rFonts w:hint="eastAsia"/>
-          <w:lang w:val="en-US" w:eastAsia="zh-CN"/>
-        </w:rPr>
-        <w:fldChar w:fldCharType="end"/>
-      </w:r>
-    </w:p>
-    <w:p>
-      <w:pPr>
-        <w:rPr>
-          <w:rFonts w:hint="eastAsia"/>
-          <w:lang w:val="en-US" w:eastAsia="zh-CN"/>
-        </w:rPr>
-      </w:pPr>
-      <w:r>
-        <w:rPr>
-          <w:rFonts w:hint="eastAsia"/>
-          <w:lang w:val="en-US" w:eastAsia="zh-CN"/>
-        </w:rPr>
-        <w:t xml:space="preserve">           8. 开始编译 make -j4(电脑核数的二倍)</w:t>
-      </w:r>
-    </w:p>
-    <w:p>
-      <w:pPr>
-        <w:rPr>
-          <w:rFonts w:hint="eastAsia"/>
-          <w:lang w:val="en-US" w:eastAsia="zh-CN"/>
-        </w:rPr>
-      </w:pPr>
-      <w:r>
-        <w:rPr>
-          <w:rFonts w:hint="eastAsia"/>
-          <w:lang w:val="en-US" w:eastAsia="zh-CN"/>
-        </w:rPr>
-        <w:t xml:space="preserve">           9. 问题一：unstable问题（原因是系统的源版本过低或以失效）</w:t>
-      </w:r>
-    </w:p>
-    <w:p>
-      <w:pPr>
-        <w:rPr>
-          <w:rFonts w:hint="eastAsia"/>
-          <w:lang w:val="en-US" w:eastAsia="zh-CN"/>
-        </w:rPr>
-      </w:pPr>
-      <w:r>
-        <w:rPr>
-          <w:rFonts w:hint="eastAsia"/>
-          <w:lang w:val="en-US" w:eastAsia="zh-CN"/>
-        </w:rPr>
-        <w:t xml:space="preserve">              解决方案：打开文件，原来的源删掉，新的源粘贴过来。其中exter..注释掉</w:t>
-      </w:r>
-    </w:p>
-    <w:p>
-      <w:pPr>
-        <w:rPr>
-          <w:rFonts w:hint="eastAsia"/>
-          <w:lang w:val="en-US" w:eastAsia="zh-CN"/>
-        </w:rPr>
-      </w:pPr>
-      <w:r>
-        <w:rPr>
-          <w:rFonts w:hint="eastAsia"/>
-          <w:lang w:val="en-US" w:eastAsia="zh-CN"/>
-        </w:rPr>
-        <w:t xml:space="preserve">              </w:t>
-      </w:r>
-      <w:r>
-        <w:rPr>
-          <w:rFonts w:hint="eastAsia"/>
-          <w:lang w:val="en-US" w:eastAsia="zh-CN"/>
-        </w:rPr>
-        <w:fldChar w:fldCharType="begin"/>
-      </w:r>
-      <w:r>
-        <w:rPr>
-          <w:rFonts w:hint="eastAsia"/>
-          <w:lang w:val="en-US" w:eastAsia="zh-CN"/>
-        </w:rPr>
-        <w:instrText xml:space="preserve"> HYPERLINK "http://blog.csdn.net/lvchaoshun/article/details/52245936" </w:instrText>
-      </w:r>
-      <w:r>
-        <w:rPr>
-          <w:rFonts w:hint="eastAsia"/>
-          <w:lang w:val="en-US" w:eastAsia="zh-CN"/>
-        </w:rPr>
-        <w:fldChar w:fldCharType="separate"/>
-      </w:r>
-      <w:r>
-        <w:rPr>
-          <w:rStyle w:val="5"/>
-          <w:rFonts w:hint="eastAsia"/>
-          <w:lang w:val="en-US" w:eastAsia="zh-CN"/>
-        </w:rPr>
-        <w:t>http://blog.csdn.net/lvchaoshun/article/details/52245936</w:t>
-      </w:r>
-      <w:r>
-        <w:rPr>
-          <w:rFonts w:hint="eastAsia"/>
-          <w:lang w:val="en-US" w:eastAsia="zh-CN"/>
-        </w:rPr>
-        <w:fldChar w:fldCharType="end"/>
-      </w:r>
-    </w:p>
-    <w:p>
-      <w:pPr>
-        <w:ind w:left="420" w:leftChars="0" w:firstLine="420" w:firstLineChars="0"/>
-        <w:rPr>
-          <w:rFonts w:hint="eastAsia"/>
-          <w:lang w:val="en-US" w:eastAsia="zh-CN"/>
-        </w:rPr>
-      </w:pPr>
-      <w:r>
-        <w:rPr>
-          <w:rFonts w:hint="eastAsia"/>
-          <w:lang w:val="en-US" w:eastAsia="zh-CN"/>
-        </w:rPr>
-        <w:t xml:space="preserve">      </w:t>
-      </w:r>
-      <w:r>
-        <w:rPr>
-          <w:rFonts w:hint="eastAsia"/>
-          <w:lang w:val="en-US" w:eastAsia="zh-CN"/>
-        </w:rPr>
-        <w:fldChar w:fldCharType="begin"/>
-      </w:r>
-      <w:r>
-        <w:rPr>
-          <w:rFonts w:hint="eastAsia"/>
-          <w:lang w:val="en-US" w:eastAsia="zh-CN"/>
-        </w:rPr>
-        <w:instrText xml:space="preserve"> HYPERLINK "http://wiki.ubuntu.org.cn/%E6%A8%A1%E6%9D%BF:14.04source" </w:instrText>
-      </w:r>
-      <w:r>
-        <w:rPr>
-          <w:rFonts w:hint="eastAsia"/>
-          <w:lang w:val="en-US" w:eastAsia="zh-CN"/>
-        </w:rPr>
-        <w:fldChar w:fldCharType="separate"/>
-      </w:r>
-      <w:r>
-        <w:rPr>
-          <w:rStyle w:val="4"/>
-          <w:rFonts w:hint="eastAsia"/>
-          <w:lang w:val="en-US" w:eastAsia="zh-CN"/>
-        </w:rPr>
-        <w:t>http://wiki.ubuntu.org.cn/%E6%A8%A1%E6%9D%BF:14.04source</w:t>
-      </w:r>
-      <w:r>
-        <w:rPr>
-          <w:rFonts w:hint="eastAsia"/>
-          <w:lang w:val="en-US" w:eastAsia="zh-CN"/>
-        </w:rPr>
-        <w:fldChar w:fldCharType="end"/>
-      </w:r>
-    </w:p>
-    <w:p>
-      <w:pPr>
-        <w:ind w:left="840" w:leftChars="0" w:firstLine="420" w:firstLineChars="0"/>
-        <w:rPr>
-          <w:rFonts w:hint="eastAsia"/>
-          <w:lang w:val="en-US" w:eastAsia="zh-CN"/>
-        </w:rPr>
-      </w:pPr>
-      <w:r>
-        <w:rPr>
-          <w:rFonts w:hint="eastAsia"/>
-          <w:lang w:val="en-US" w:eastAsia="zh-CN"/>
-        </w:rPr>
-        <w:t xml:space="preserve"> 问题二：collect2：Id terminated with signal 9错误 --&gt;  swap/RAM分配不足</w:t>
-      </w:r>
-    </w:p>
-    <w:p>
-      <w:pPr>
-        <w:ind w:left="840" w:leftChars="0" w:firstLine="420" w:firstLineChars="0"/>
-        <w:rPr>
-          <w:rFonts w:hint="eastAsia"/>
-          <w:lang w:val="en-US" w:eastAsia="zh-CN"/>
-        </w:rPr>
-      </w:pPr>
-      <w:r>
-        <w:rPr>
-          <w:rFonts w:hint="eastAsia"/>
-          <w:lang w:val="en-US" w:eastAsia="zh-CN"/>
-        </w:rPr>
-        <w:fldChar w:fldCharType="begin"/>
-      </w:r>
-      <w:r>
-        <w:rPr>
-          <w:rFonts w:hint="eastAsia"/>
-          <w:lang w:val="en-US" w:eastAsia="zh-CN"/>
-        </w:rPr>
-        <w:instrText xml:space="preserve"> HYPERLINK "http://blog.csdn.net/q35126156/article/details/53514187" </w:instrText>
-      </w:r>
-      <w:r>
-        <w:rPr>
-          <w:rFonts w:hint="eastAsia"/>
-          <w:lang w:val="en-US" w:eastAsia="zh-CN"/>
-        </w:rPr>
-        <w:fldChar w:fldCharType="separate"/>
-      </w:r>
-      <w:r>
-        <w:rPr>
-          <w:rStyle w:val="5"/>
-          <w:rFonts w:hint="eastAsia"/>
-          <w:lang w:val="en-US" w:eastAsia="zh-CN"/>
-        </w:rPr>
-        <w:t>http://blog.csdn.net/q35126156/article/details/53514187</w:t>
-      </w:r>
-      <w:r>
-        <w:rPr>
-          <w:rFonts w:hint="eastAsia"/>
-          <w:lang w:val="en-US" w:eastAsia="zh-CN"/>
-        </w:rPr>
-        <w:fldChar w:fldCharType="end"/>
-      </w:r>
-      <w:r>
-        <w:rPr>
-          <w:rFonts w:hint="eastAsia"/>
-          <w:lang w:val="en-US" w:eastAsia="zh-CN"/>
-        </w:rPr>
-        <w:t xml:space="preserve"> </w:t>
-      </w:r>
-    </w:p>
-    <w:p>
-      <w:pPr>
-        <w:ind w:left="840" w:leftChars="0" w:firstLine="420" w:firstLineChars="0"/>
-        <w:rPr>
-          <w:rFonts w:hint="eastAsia"/>
-          <w:lang w:val="en-US" w:eastAsia="zh-CN"/>
-        </w:rPr>
-      </w:pPr>
-      <w:r>
-        <w:rPr>
-          <w:rFonts w:hint="eastAsia"/>
-          <w:lang w:val="en-US" w:eastAsia="zh-CN"/>
-        </w:rPr>
-        <w:t>最后一步提示权限不够，直接打开文本修改就好</w:t>
-      </w:r>
-    </w:p>
-    <w:p>
-      <w:pPr>
-        <w:rPr>
-          <w:rFonts w:hint="eastAsia"/>
-          <w:lang w:val="en-US" w:eastAsia="zh-CN"/>
-        </w:rPr>
-      </w:pPr>
-    </w:p>
-    <w:p>
-      <w:pPr>
-        <w:rPr>
-          <w:rFonts w:hint="eastAsia"/>
-        </w:rPr>
-      </w:pPr>
-      <w:r>
-        <w:rPr>
-          <w:rFonts w:hint="eastAsia"/>
-        </w:rPr>
-        <w:tab/>
-      </w:r>
-      <w:r>
-        <w:rPr>
-          <w:rFonts w:hint="eastAsia"/>
-        </w:rPr>
-        <w:t xml:space="preserve">   编译安卓源码 --</w:t>
-      </w:r>
-      <w:r>
-        <w:rPr>
-          <w:rFonts w:hint="eastAsia"/>
-          <w:lang w:val="en-US" w:eastAsia="zh-CN"/>
-        </w:rPr>
-        <w:t xml:space="preserve"> </w:t>
-      </w:r>
-      <w:r>
-        <w:rPr>
-          <w:rFonts w:hint="eastAsia"/>
-        </w:rPr>
-        <w:t>详细步骤</w:t>
-      </w:r>
-    </w:p>
-    <w:p>
-      <w:pPr>
-        <w:rPr>
-          <w:rFonts w:hint="eastAsia"/>
-          <w:lang w:val="en-US" w:eastAsia="zh-CN"/>
+        </w:rPr>
+      </w:pPr>
+      <w:r>
+        <w:rPr>
+          <w:rFonts w:hint="eastAsia"/>
+          <w:lang w:val="en-US" w:eastAsia="zh-CN"/>
+        </w:rPr>
+        <w:t xml:space="preserve">       源码版本 - - &gt;  build驱动下载 - - &gt; 驱动生成/安装脚本 - - &gt; 编译 - - &gt;刷机</w:t>
+      </w:r>
+    </w:p>
+    <w:p>
+      <w:pPr>
+        <w:ind w:firstLine="420" w:firstLineChars="0"/>
+        <w:rPr>
+          <w:rFonts w:hint="eastAsia"/>
+          <w:lang w:val="en-US" w:eastAsia="zh-CN"/>
+        </w:rPr>
+      </w:pPr>
+    </w:p>
+    <w:p>
+      <w:pPr>
+        <w:rPr>
+          <w:rFonts w:hint="eastAsia"/>
+        </w:rPr>
+      </w:pPr>
+      <w:r>
+        <w:rPr>
+          <w:rFonts w:hint="eastAsia"/>
+        </w:rPr>
+        <w:tab/>
+      </w:r>
+      <w:r>
+        <w:rPr>
+          <w:rFonts w:hint="eastAsia"/>
+        </w:rPr>
+        <w:t xml:space="preserve">   百度搜索 “编译安卓源码下真机”，待研究。。。</w:t>
+      </w:r>
+    </w:p>
+    <w:p>
+      <w:pPr>
+        <w:rPr>
+          <w:rFonts w:hint="eastAsia"/>
+        </w:rPr>
+      </w:pPr>
+      <w:r>
+        <w:rPr>
+          <w:rFonts w:hint="eastAsia"/>
+        </w:rPr>
+        <w:tab/>
+      </w:r>
+      <w:r>
+        <w:rPr>
+          <w:rFonts w:hint="eastAsia"/>
+        </w:rPr>
+        <w:t xml:space="preserve">   百度搜索 “</w:t>
+      </w:r>
+      <w:r>
+        <w:rPr>
+          <w:rFonts w:hint="eastAsia"/>
+          <w:lang w:val="en-US" w:eastAsia="zh-CN"/>
+        </w:rPr>
+        <w:t>安卓源码和内核代码的区别</w:t>
+      </w:r>
+      <w:r>
+        <w:rPr>
+          <w:rFonts w:hint="eastAsia"/>
+        </w:rPr>
+        <w:t>”，待研究。。。</w:t>
+      </w:r>
+    </w:p>
+    <w:p>
+      <w:pPr>
+        <w:rPr>
+          <w:rFonts w:hint="eastAsia"/>
+        </w:rPr>
+      </w:pPr>
+    </w:p>
+    <w:p>
+      <w:pPr>
+        <w:rPr>
+          <w:rFonts w:hint="eastAsia"/>
+        </w:rPr>
+      </w:pPr>
+      <w:r>
+        <w:rPr>
+          <w:rFonts w:hint="eastAsia"/>
+        </w:rPr>
+        <w:tab/>
+      </w:r>
+      <w:r>
+        <w:rPr>
+          <w:rFonts w:hint="eastAsia"/>
+          <w:lang w:val="en-US" w:eastAsia="zh-CN"/>
+        </w:rPr>
+        <w:t>5</w:t>
+      </w:r>
+      <w:r>
+        <w:rPr>
+          <w:rFonts w:hint="eastAsia"/>
+        </w:rPr>
+        <w:t xml:space="preserve">）android系统 源代码阅读指南 </w:t>
+      </w:r>
+    </w:p>
+    <w:p>
+      <w:pPr>
+        <w:rPr>
+          <w:rFonts w:hint="eastAsia"/>
+        </w:rPr>
+      </w:pPr>
+      <w:r>
+        <w:rPr>
+          <w:rFonts w:hint="eastAsia"/>
+        </w:rPr>
+        <w:tab/>
+      </w:r>
+      <w:r>
+        <w:rPr>
+          <w:rFonts w:hint="eastAsia"/>
+        </w:rPr>
+        <w:t xml:space="preserve">  系统的讲解了阅读android源代码的步骤 并罗列了众多链接资源，</w:t>
+      </w:r>
+    </w:p>
+    <w:p>
+      <w:pPr>
+        <w:ind w:firstLine="420" w:firstLineChars="0"/>
+        <w:rPr>
+          <w:rFonts w:hint="eastAsia"/>
         </w:rPr>
       </w:pPr>
       <w:r>
@@ -4538,1124 +5833,27 @@
       <w:r>
         <w:rPr>
           <w:rFonts w:hint="eastAsia"/>
-          <w:lang w:val="en-US" w:eastAsia="zh-CN"/>
-        </w:rPr>
-        <w:tab/>
-      </w:r>
-      <w:r>
-        <w:rPr>
-          <w:rFonts w:hint="eastAsia"/>
-          <w:lang w:val="en-US" w:eastAsia="zh-CN"/>
-        </w:rPr>
-        <w:tab/>
-      </w:r>
-      <w:r>
-        <w:rPr>
-          <w:rFonts w:hint="eastAsia"/>
-          <w:lang w:val="en-US" w:eastAsia="zh-CN"/>
-        </w:rPr>
-        <w:t xml:space="preserve">   1. </w:t>
-      </w:r>
-      <w:r>
-        <w:rPr>
-          <w:rFonts w:hint="eastAsia"/>
-          <w:lang w:val="en-US" w:eastAsia="zh-CN"/>
-        </w:rPr>
-        <w:fldChar w:fldCharType="begin"/>
-      </w:r>
-      <w:r>
-        <w:rPr>
-          <w:rFonts w:hint="eastAsia"/>
-          <w:lang w:val="en-US" w:eastAsia="zh-CN"/>
-        </w:rPr>
-        <w:instrText xml:space="preserve"> HYPERLINK "http://blog.csdn.net/u011422742/article/details/52068327" </w:instrText>
-      </w:r>
-      <w:r>
-        <w:rPr>
-          <w:rFonts w:hint="eastAsia"/>
-          <w:lang w:val="en-US" w:eastAsia="zh-CN"/>
-        </w:rPr>
-        <w:fldChar w:fldCharType="separate"/>
-      </w:r>
-      <w:r>
-        <w:rPr>
-          <w:rStyle w:val="5"/>
-          <w:rFonts w:hint="eastAsia"/>
-          <w:lang w:val="en-US" w:eastAsia="zh-CN"/>
-        </w:rPr>
-        <w:t>http://blog.csdn.net/u011422742/article/details/52068327</w:t>
-      </w:r>
-      <w:r>
-        <w:rPr>
-          <w:rFonts w:hint="eastAsia"/>
-          <w:lang w:val="en-US" w:eastAsia="zh-CN"/>
-        </w:rPr>
-        <w:fldChar w:fldCharType="end"/>
-      </w:r>
-      <w:r>
-        <w:rPr>
-          <w:rFonts w:hint="eastAsia"/>
-          <w:lang w:val="en-US" w:eastAsia="zh-CN"/>
-        </w:rPr>
-        <w:t xml:space="preserve"> 虚拟机编译源码</w:t>
-      </w:r>
-    </w:p>
-    <w:p>
-      <w:pPr>
-        <w:ind w:left="420" w:leftChars="0" w:firstLine="420" w:firstLineChars="0"/>
-        <w:rPr>
-          <w:rFonts w:hint="eastAsia"/>
-          <w:lang w:val="en-US" w:eastAsia="zh-CN"/>
-        </w:rPr>
-      </w:pPr>
-      <w:r>
-        <w:rPr>
-          <w:rFonts w:hint="eastAsia"/>
-          <w:lang w:val="en-US" w:eastAsia="zh-CN"/>
-        </w:rPr>
-        <w:t xml:space="preserve">   2. </w:t>
-      </w:r>
-      <w:r>
-        <w:rPr>
-          <w:rFonts w:hint="eastAsia"/>
-          <w:lang w:val="en-US" w:eastAsia="zh-CN"/>
-        </w:rPr>
-        <w:fldChar w:fldCharType="begin"/>
-      </w:r>
-      <w:r>
-        <w:rPr>
-          <w:rFonts w:hint="eastAsia"/>
-          <w:lang w:val="en-US" w:eastAsia="zh-CN"/>
-        </w:rPr>
-        <w:instrText xml:space="preserve"> HYPERLINK "http://blog.csdn.net/fuchaosz/article/details/51487585" </w:instrText>
-      </w:r>
-      <w:r>
-        <w:rPr>
-          <w:rFonts w:hint="eastAsia"/>
-          <w:lang w:val="en-US" w:eastAsia="zh-CN"/>
-        </w:rPr>
-        <w:fldChar w:fldCharType="separate"/>
-      </w:r>
-      <w:r>
-        <w:rPr>
-          <w:rStyle w:val="5"/>
-          <w:rFonts w:hint="eastAsia"/>
-          <w:lang w:val="en-US" w:eastAsia="zh-CN"/>
-        </w:rPr>
-        <w:t>http://blog.csdn.net/fuchaosz/article/details/51487585</w:t>
-      </w:r>
-      <w:r>
-        <w:rPr>
-          <w:rFonts w:hint="eastAsia"/>
-          <w:lang w:val="en-US" w:eastAsia="zh-CN"/>
-        </w:rPr>
-        <w:fldChar w:fldCharType="end"/>
-      </w:r>
-      <w:r>
-        <w:rPr>
-          <w:rFonts w:hint="eastAsia"/>
-          <w:lang w:val="en-US" w:eastAsia="zh-CN"/>
-        </w:rPr>
-        <w:t xml:space="preserve"> 编译android 6.0源码</w:t>
-      </w:r>
-    </w:p>
-    <w:p>
-      <w:pPr>
-        <w:ind w:left="420" w:leftChars="0" w:firstLine="420" w:firstLineChars="0"/>
-        <w:rPr>
-          <w:rFonts w:hint="eastAsia"/>
-          <w:lang w:val="en-US" w:eastAsia="zh-CN"/>
-        </w:rPr>
-      </w:pPr>
-      <w:r>
-        <w:rPr>
-          <w:rFonts w:hint="eastAsia"/>
-          <w:lang w:val="en-US" w:eastAsia="zh-CN"/>
-        </w:rPr>
-        <w:t xml:space="preserve">     </w:t>
-      </w:r>
-      <w:r>
-        <w:rPr>
-          <w:rFonts w:hint="eastAsia"/>
-          <w:lang w:val="en-US" w:eastAsia="zh-CN"/>
-        </w:rPr>
-        <w:fldChar w:fldCharType="begin"/>
-      </w:r>
-      <w:r>
-        <w:rPr>
-          <w:rFonts w:hint="eastAsia"/>
-          <w:lang w:val="en-US" w:eastAsia="zh-CN"/>
-        </w:rPr>
-        <w:instrText xml:space="preserve"> HYPERLINK "http://blog.csdn.net/fuchaosz/article/details/52473660" </w:instrText>
-      </w:r>
-      <w:r>
-        <w:rPr>
-          <w:rFonts w:hint="eastAsia"/>
-          <w:lang w:val="en-US" w:eastAsia="zh-CN"/>
-        </w:rPr>
-        <w:fldChar w:fldCharType="separate"/>
-      </w:r>
-      <w:r>
-        <w:rPr>
-          <w:rStyle w:val="5"/>
-          <w:rFonts w:hint="eastAsia"/>
-          <w:lang w:val="en-US" w:eastAsia="zh-CN"/>
-        </w:rPr>
-        <w:t>http://blog.csdn.net/fuchaosz/article/details/52473660</w:t>
-      </w:r>
-      <w:r>
-        <w:rPr>
-          <w:rFonts w:hint="eastAsia"/>
-          <w:lang w:val="en-US" w:eastAsia="zh-CN"/>
-        </w:rPr>
-        <w:fldChar w:fldCharType="end"/>
-      </w:r>
-      <w:r>
-        <w:rPr>
-          <w:rFonts w:hint="eastAsia"/>
-          <w:lang w:val="en-US" w:eastAsia="zh-CN"/>
-        </w:rPr>
-        <w:t xml:space="preserve"> </w:t>
-      </w:r>
-    </w:p>
-    <w:p>
-      <w:pPr>
-        <w:ind w:left="420" w:leftChars="0" w:firstLine="420" w:firstLineChars="0"/>
-        <w:rPr>
-          <w:rFonts w:hint="eastAsia"/>
-          <w:lang w:val="en-US" w:eastAsia="zh-CN"/>
-        </w:rPr>
-      </w:pPr>
-      <w:r>
-        <w:rPr>
-          <w:rFonts w:hint="eastAsia"/>
-          <w:lang w:val="en-US" w:eastAsia="zh-CN"/>
-        </w:rPr>
-        <w:t xml:space="preserve">     上一篇的基础上，进行补充，包含更为详细的 配环境+下载源代码+基础知识</w:t>
-      </w:r>
-    </w:p>
-    <w:p>
-      <w:pPr>
-        <w:ind w:left="420" w:leftChars="0" w:firstLine="420" w:firstLineChars="0"/>
-        <w:rPr>
-          <w:rFonts w:hint="eastAsia"/>
-          <w:lang w:val="en-US" w:eastAsia="zh-CN"/>
-        </w:rPr>
-      </w:pPr>
-      <w:r>
-        <w:rPr>
-          <w:rFonts w:hint="eastAsia"/>
-          <w:lang w:val="en-US" w:eastAsia="zh-CN"/>
-        </w:rPr>
-        <w:t xml:space="preserve">   3. </w:t>
-      </w:r>
-      <w:r>
-        <w:rPr>
-          <w:rFonts w:hint="eastAsia"/>
-          <w:lang w:val="en-US" w:eastAsia="zh-CN"/>
-        </w:rPr>
-        <w:fldChar w:fldCharType="begin"/>
-      </w:r>
-      <w:r>
-        <w:rPr>
-          <w:rFonts w:hint="eastAsia"/>
-          <w:lang w:val="en-US" w:eastAsia="zh-CN"/>
-        </w:rPr>
-        <w:instrText xml:space="preserve"> HYPERLINK "http://blog.csdn.net/hens007/article/details/7406452" </w:instrText>
-      </w:r>
-      <w:r>
-        <w:rPr>
-          <w:rFonts w:hint="eastAsia"/>
-          <w:lang w:val="en-US" w:eastAsia="zh-CN"/>
-        </w:rPr>
-        <w:fldChar w:fldCharType="separate"/>
-      </w:r>
-      <w:r>
-        <w:rPr>
-          <w:rStyle w:val="5"/>
-          <w:rFonts w:hint="eastAsia"/>
-          <w:lang w:val="en-US" w:eastAsia="zh-CN"/>
-        </w:rPr>
-        <w:t>http://blog.csdn.net/hens007/article/details/7406452</w:t>
-      </w:r>
-      <w:r>
-        <w:rPr>
-          <w:rFonts w:hint="eastAsia"/>
-          <w:lang w:val="en-US" w:eastAsia="zh-CN"/>
-        </w:rPr>
-        <w:fldChar w:fldCharType="end"/>
-      </w:r>
-      <w:r>
-        <w:rPr>
-          <w:rFonts w:hint="eastAsia"/>
-          <w:lang w:val="en-US" w:eastAsia="zh-CN"/>
-        </w:rPr>
-        <w:t xml:space="preserve">  android环境建立</w:t>
-      </w:r>
-    </w:p>
-    <w:p>
-      <w:pPr>
-        <w:ind w:left="420" w:leftChars="0" w:firstLine="420" w:firstLineChars="0"/>
-        <w:rPr>
-          <w:rFonts w:hint="eastAsia"/>
-          <w:lang w:val="en-US" w:eastAsia="zh-CN"/>
-        </w:rPr>
-      </w:pPr>
-      <w:r>
-        <w:rPr>
-          <w:rFonts w:hint="eastAsia"/>
-          <w:lang w:val="en-US" w:eastAsia="zh-CN"/>
-        </w:rPr>
-        <w:t xml:space="preserve">     </w:t>
-      </w:r>
-      <w:r>
-        <w:rPr>
-          <w:rFonts w:hint="eastAsia"/>
-          <w:lang w:val="en-US" w:eastAsia="zh-CN"/>
-        </w:rPr>
-        <w:fldChar w:fldCharType="begin"/>
-      </w:r>
-      <w:r>
-        <w:rPr>
-          <w:rFonts w:hint="eastAsia"/>
-          <w:lang w:val="en-US" w:eastAsia="zh-CN"/>
-        </w:rPr>
-        <w:instrText xml:space="preserve"> HYPERLINK "http://blog.csdn.net/hens007/article/details/7465574" </w:instrText>
-      </w:r>
-      <w:r>
-        <w:rPr>
-          <w:rFonts w:hint="eastAsia"/>
-          <w:lang w:val="en-US" w:eastAsia="zh-CN"/>
-        </w:rPr>
-        <w:fldChar w:fldCharType="separate"/>
-      </w:r>
-      <w:r>
-        <w:rPr>
-          <w:rStyle w:val="5"/>
-          <w:rFonts w:hint="eastAsia"/>
-          <w:lang w:val="en-US" w:eastAsia="zh-CN"/>
-        </w:rPr>
-        <w:t>http://blog.csdn.net/hens007/article/details/7465574</w:t>
-      </w:r>
-      <w:r>
-        <w:rPr>
-          <w:rFonts w:hint="eastAsia"/>
-          <w:lang w:val="en-US" w:eastAsia="zh-CN"/>
-        </w:rPr>
-        <w:fldChar w:fldCharType="end"/>
-      </w:r>
-      <w:r>
-        <w:rPr>
-          <w:rFonts w:hint="eastAsia"/>
-          <w:lang w:val="en-US" w:eastAsia="zh-CN"/>
-        </w:rPr>
-        <w:t xml:space="preserve">  编译源代码</w:t>
-      </w:r>
-    </w:p>
-    <w:p>
-      <w:pPr>
-        <w:ind w:left="420" w:leftChars="0" w:firstLine="420" w:firstLineChars="0"/>
-        <w:rPr>
-          <w:rFonts w:hint="eastAsia"/>
-          <w:lang w:val="en-US" w:eastAsia="zh-CN"/>
-        </w:rPr>
-      </w:pPr>
-      <w:r>
-        <w:rPr>
-          <w:rFonts w:hint="eastAsia"/>
-          <w:lang w:val="en-US" w:eastAsia="zh-CN"/>
-        </w:rPr>
-        <w:t xml:space="preserve">   4. </w:t>
-      </w:r>
-      <w:r>
-        <w:rPr>
-          <w:rFonts w:hint="eastAsia"/>
-          <w:lang w:val="en-US" w:eastAsia="zh-CN"/>
-        </w:rPr>
-        <w:fldChar w:fldCharType="begin"/>
-      </w:r>
-      <w:r>
-        <w:rPr>
-          <w:rFonts w:hint="eastAsia"/>
-          <w:lang w:val="en-US" w:eastAsia="zh-CN"/>
-        </w:rPr>
-        <w:instrText xml:space="preserve"> HYPERLINK "http://www.linuxidc.com/Linux/2016-01/127291.htm" </w:instrText>
-      </w:r>
-      <w:r>
-        <w:rPr>
-          <w:rFonts w:hint="eastAsia"/>
-          <w:lang w:val="en-US" w:eastAsia="zh-CN"/>
-        </w:rPr>
-        <w:fldChar w:fldCharType="separate"/>
-      </w:r>
-      <w:r>
-        <w:rPr>
-          <w:rStyle w:val="5"/>
-          <w:rFonts w:hint="eastAsia"/>
-          <w:lang w:val="en-US" w:eastAsia="zh-CN"/>
-        </w:rPr>
-        <w:t>http://www.linuxidc.com/Linux/2016-01/127291.htm</w:t>
-      </w:r>
-      <w:r>
-        <w:rPr>
-          <w:rFonts w:hint="eastAsia"/>
-          <w:lang w:val="en-US" w:eastAsia="zh-CN"/>
-        </w:rPr>
-        <w:fldChar w:fldCharType="end"/>
-      </w:r>
-      <w:r>
-        <w:rPr>
-          <w:rFonts w:hint="eastAsia"/>
-          <w:lang w:val="en-US" w:eastAsia="zh-CN"/>
-        </w:rPr>
-        <w:t xml:space="preserve"> 问题汇总（参考）</w:t>
-      </w:r>
-    </w:p>
-    <w:p>
-      <w:pPr>
-        <w:rPr>
-          <w:rFonts w:hint="eastAsia"/>
-          <w:lang w:val="en-US" w:eastAsia="zh-CN"/>
-        </w:rPr>
-      </w:pPr>
-    </w:p>
-    <w:p>
-      <w:pPr>
-        <w:ind w:firstLine="420" w:firstLineChars="0"/>
-        <w:rPr>
-          <w:rFonts w:hint="eastAsia"/>
-          <w:lang w:val="en-US" w:eastAsia="zh-CN"/>
-        </w:rPr>
-      </w:pPr>
-      <w:r>
-        <w:rPr>
-          <w:rFonts w:hint="eastAsia"/>
-          <w:lang w:val="en-US" w:eastAsia="zh-CN"/>
-        </w:rPr>
-        <w:t xml:space="preserve">   安卓源码与系统源码 -- 区别</w:t>
-      </w:r>
-    </w:p>
-    <w:p>
-      <w:pPr>
-        <w:ind w:left="420" w:leftChars="0" w:firstLine="420" w:firstLineChars="0"/>
-        <w:rPr>
-          <w:rFonts w:hint="eastAsia"/>
-          <w:lang w:val="en-US" w:eastAsia="zh-CN"/>
-        </w:rPr>
-      </w:pPr>
-      <w:r>
-        <w:rPr>
-          <w:rFonts w:hint="eastAsia"/>
-          <w:lang w:val="en-US" w:eastAsia="zh-CN"/>
-        </w:rPr>
-        <w:t xml:space="preserve">   1. </w:t>
-      </w:r>
-      <w:r>
-        <w:rPr>
-          <w:rFonts w:hint="eastAsia"/>
-          <w:lang w:val="en-US" w:eastAsia="zh-CN"/>
-        </w:rPr>
-        <w:fldChar w:fldCharType="begin"/>
-      </w:r>
-      <w:r>
-        <w:rPr>
-          <w:rFonts w:hint="eastAsia"/>
-          <w:lang w:val="en-US" w:eastAsia="zh-CN"/>
-        </w:rPr>
-        <w:instrText xml:space="preserve"> HYPERLINK "http://www.tuicool.com/articles/RjeEZb" </w:instrText>
-      </w:r>
-      <w:r>
-        <w:rPr>
-          <w:rFonts w:hint="eastAsia"/>
-          <w:lang w:val="en-US" w:eastAsia="zh-CN"/>
-        </w:rPr>
-        <w:fldChar w:fldCharType="separate"/>
-      </w:r>
-      <w:r>
-        <w:rPr>
-          <w:rStyle w:val="5"/>
-          <w:rFonts w:hint="eastAsia"/>
-          <w:lang w:val="en-US" w:eastAsia="zh-CN"/>
-        </w:rPr>
-        <w:t>http://www.tuicool.com/articles/RjeEZb</w:t>
-      </w:r>
-      <w:r>
-        <w:rPr>
-          <w:rFonts w:hint="eastAsia"/>
-          <w:lang w:val="en-US" w:eastAsia="zh-CN"/>
-        </w:rPr>
-        <w:fldChar w:fldCharType="end"/>
-      </w:r>
-      <w:r>
-        <w:rPr>
-          <w:rFonts w:hint="eastAsia"/>
-          <w:lang w:val="en-US" w:eastAsia="zh-CN"/>
-        </w:rPr>
-        <w:t xml:space="preserve"> 安卓源码的版本与分支详解</w:t>
-      </w:r>
-    </w:p>
-    <w:p>
-      <w:pPr>
-        <w:ind w:left="420" w:leftChars="0" w:firstLine="420" w:firstLineChars="0"/>
-        <w:rPr>
-          <w:rFonts w:hint="eastAsia"/>
-          <w:lang w:val="en-US" w:eastAsia="zh-CN"/>
-        </w:rPr>
-      </w:pPr>
-      <w:r>
-        <w:rPr>
-          <w:rFonts w:hint="eastAsia"/>
-          <w:lang w:val="en-US" w:eastAsia="zh-CN"/>
-        </w:rPr>
-        <w:t xml:space="preserve">   2. </w:t>
-      </w:r>
-      <w:r>
-        <w:rPr>
-          <w:rFonts w:hint="eastAsia"/>
-          <w:lang w:val="en-US" w:eastAsia="zh-CN"/>
-        </w:rPr>
-        <w:fldChar w:fldCharType="begin"/>
-      </w:r>
-      <w:r>
-        <w:rPr>
-          <w:rFonts w:hint="eastAsia"/>
-          <w:lang w:val="en-US" w:eastAsia="zh-CN"/>
-        </w:rPr>
-        <w:instrText xml:space="preserve"> HYPERLINK "http://www.cnblogs.com/andrew-wang/archive/2012/11/05/2755222.html" </w:instrText>
-      </w:r>
-      <w:r>
-        <w:rPr>
-          <w:rFonts w:hint="eastAsia"/>
-          <w:lang w:val="en-US" w:eastAsia="zh-CN"/>
-        </w:rPr>
-        <w:fldChar w:fldCharType="separate"/>
-      </w:r>
-      <w:r>
-        <w:rPr>
-          <w:rStyle w:val="5"/>
-          <w:rFonts w:hint="eastAsia"/>
-          <w:lang w:val="en-US" w:eastAsia="zh-CN"/>
-        </w:rPr>
-        <w:t>http://www.cnblogs.com/andrew-wang/archive/2012/11/05/2755222.html</w:t>
-      </w:r>
-      <w:r>
-        <w:rPr>
-          <w:rFonts w:hint="eastAsia"/>
-          <w:lang w:val="en-US" w:eastAsia="zh-CN"/>
-        </w:rPr>
-        <w:fldChar w:fldCharType="end"/>
-      </w:r>
-      <w:r>
-        <w:rPr>
-          <w:rFonts w:hint="eastAsia"/>
-          <w:lang w:val="en-US" w:eastAsia="zh-CN"/>
-        </w:rPr>
-        <w:t xml:space="preserve"> </w:t>
-      </w:r>
-    </w:p>
-    <w:p>
-      <w:pPr>
-        <w:ind w:left="420" w:leftChars="0" w:firstLine="420" w:firstLineChars="0"/>
-        <w:rPr>
-          <w:rFonts w:hint="eastAsia"/>
-          <w:lang w:val="en-US" w:eastAsia="zh-CN"/>
-        </w:rPr>
-      </w:pPr>
-      <w:r>
-        <w:rPr>
-          <w:rFonts w:hint="eastAsia"/>
-          <w:lang w:val="en-US" w:eastAsia="zh-CN"/>
-        </w:rPr>
-        <w:t xml:space="preserve">     安卓系统和Linux内核的关系详解</w:t>
-      </w:r>
-    </w:p>
-    <w:p>
-      <w:pPr>
-        <w:ind w:left="420" w:leftChars="0" w:firstLine="420" w:firstLineChars="0"/>
-        <w:rPr>
-          <w:rFonts w:hint="eastAsia"/>
-          <w:lang w:val="en-US" w:eastAsia="zh-CN"/>
-        </w:rPr>
-      </w:pPr>
-      <w:r>
-        <w:rPr>
-          <w:rFonts w:hint="eastAsia"/>
-          <w:lang w:val="en-US" w:eastAsia="zh-CN"/>
-        </w:rPr>
-        <w:t xml:space="preserve">   3. </w:t>
-      </w:r>
-      <w:r>
-        <w:rPr>
-          <w:rFonts w:hint="eastAsia"/>
-          <w:lang w:val="en-US" w:eastAsia="zh-CN"/>
-        </w:rPr>
-        <w:fldChar w:fldCharType="begin"/>
-      </w:r>
-      <w:r>
-        <w:rPr>
-          <w:rFonts w:hint="eastAsia"/>
-          <w:lang w:val="en-US" w:eastAsia="zh-CN"/>
-        </w:rPr>
-        <w:instrText xml:space="preserve"> HYPERLINK "http://blog.sina.com.cn/s/blog_b47e52490102uztf.html" </w:instrText>
-      </w:r>
-      <w:r>
-        <w:rPr>
-          <w:rFonts w:hint="eastAsia"/>
-          <w:lang w:val="en-US" w:eastAsia="zh-CN"/>
-        </w:rPr>
-        <w:fldChar w:fldCharType="separate"/>
-      </w:r>
-      <w:r>
-        <w:rPr>
-          <w:rStyle w:val="5"/>
-          <w:rFonts w:hint="eastAsia"/>
-          <w:lang w:val="en-US" w:eastAsia="zh-CN"/>
-        </w:rPr>
-        <w:t>http://blog.sina.com.cn/s/blog_b47e52490102uztf.html</w:t>
-      </w:r>
-      <w:r>
-        <w:rPr>
-          <w:rFonts w:hint="eastAsia"/>
-          <w:lang w:val="en-US" w:eastAsia="zh-CN"/>
-        </w:rPr>
-        <w:fldChar w:fldCharType="end"/>
-      </w:r>
-      <w:r>
-        <w:rPr>
-          <w:rFonts w:hint="eastAsia"/>
-          <w:lang w:val="en-US" w:eastAsia="zh-CN"/>
-        </w:rPr>
-        <w:t xml:space="preserve"> 安卓与内核源码区别</w:t>
-      </w:r>
-    </w:p>
-    <w:p>
-      <w:pPr>
-        <w:ind w:left="420" w:leftChars="0" w:firstLine="420" w:firstLineChars="0"/>
-        <w:rPr>
-          <w:rFonts w:hint="eastAsia"/>
-          <w:lang w:val="en-US" w:eastAsia="zh-CN"/>
-        </w:rPr>
-      </w:pPr>
-      <w:r>
-        <w:rPr>
-          <w:rFonts w:hint="eastAsia"/>
-          <w:lang w:val="en-US" w:eastAsia="zh-CN"/>
-        </w:rPr>
-        <w:t xml:space="preserve">     </w:t>
-      </w:r>
-      <w:r>
-        <w:rPr>
-          <w:rFonts w:hint="eastAsia"/>
-          <w:lang w:val="en-US" w:eastAsia="zh-CN"/>
-        </w:rPr>
-        <w:fldChar w:fldCharType="begin"/>
-      </w:r>
-      <w:r>
-        <w:rPr>
-          <w:rFonts w:hint="eastAsia"/>
-          <w:lang w:val="en-US" w:eastAsia="zh-CN"/>
-        </w:rPr>
-        <w:instrText xml:space="preserve"> HYPERLINK "http://blog.csdn.net/flydream0/article/details/7070392" </w:instrText>
-      </w:r>
-      <w:r>
-        <w:rPr>
-          <w:rFonts w:hint="eastAsia"/>
-          <w:lang w:val="en-US" w:eastAsia="zh-CN"/>
-        </w:rPr>
-        <w:fldChar w:fldCharType="separate"/>
-      </w:r>
-      <w:r>
-        <w:rPr>
-          <w:rStyle w:val="4"/>
-          <w:rFonts w:hint="eastAsia"/>
-          <w:lang w:val="en-US" w:eastAsia="zh-CN"/>
-        </w:rPr>
-        <w:t>http://blog.csdn.net/flydream0/article/details/7070392</w:t>
-      </w:r>
-      <w:r>
-        <w:rPr>
-          <w:rFonts w:hint="eastAsia"/>
-          <w:lang w:val="en-US" w:eastAsia="zh-CN"/>
-        </w:rPr>
-        <w:fldChar w:fldCharType="end"/>
-      </w:r>
-      <w:r>
-        <w:rPr>
-          <w:rFonts w:hint="eastAsia"/>
-          <w:lang w:val="en-US" w:eastAsia="zh-CN"/>
-        </w:rPr>
-        <w:t xml:space="preserve"> 下载并编译内核代码</w:t>
-      </w:r>
-    </w:p>
-    <w:p>
-      <w:pPr>
-        <w:ind w:left="420" w:leftChars="0" w:firstLine="420" w:firstLineChars="0"/>
-        <w:rPr>
-          <w:rFonts w:hint="eastAsia"/>
-          <w:lang w:val="en-US" w:eastAsia="zh-CN"/>
-        </w:rPr>
-      </w:pPr>
-      <w:r>
-        <w:rPr>
-          <w:rFonts w:hint="eastAsia"/>
-          <w:lang w:val="en-US" w:eastAsia="zh-CN"/>
-        </w:rPr>
-        <w:t xml:space="preserve">     内附 -- 下载android4.0源码 + 编译android4.0源码</w:t>
-      </w:r>
-    </w:p>
-    <w:p>
-      <w:pPr>
-        <w:ind w:left="840" w:leftChars="0" w:firstLine="420" w:firstLineChars="0"/>
-        <w:rPr>
-          <w:rFonts w:hint="eastAsia"/>
-          <w:lang w:val="en-US" w:eastAsia="zh-CN"/>
-        </w:rPr>
-      </w:pPr>
-      <w:r>
-        <w:rPr>
-          <w:rFonts w:hint="eastAsia"/>
-          <w:lang w:val="en-US" w:eastAsia="zh-CN"/>
-        </w:rPr>
-        <w:t xml:space="preserve"> </w:t>
-      </w:r>
-      <w:r>
-        <w:rPr>
-          <w:rFonts w:hint="eastAsia"/>
-          <w:lang w:val="en-US" w:eastAsia="zh-CN"/>
-        </w:rPr>
-        <w:fldChar w:fldCharType="begin"/>
-      </w:r>
-      <w:r>
-        <w:rPr>
-          <w:rFonts w:hint="eastAsia"/>
-          <w:lang w:val="en-US" w:eastAsia="zh-CN"/>
-        </w:rPr>
-        <w:instrText xml:space="preserve"> HYPERLINK "http://blog.csdn.net/flydream0/article/details/7036156" </w:instrText>
-      </w:r>
-      <w:r>
-        <w:rPr>
-          <w:rFonts w:hint="eastAsia"/>
-          <w:lang w:val="en-US" w:eastAsia="zh-CN"/>
-        </w:rPr>
-        <w:fldChar w:fldCharType="separate"/>
-      </w:r>
-      <w:r>
-        <w:rPr>
-          <w:rStyle w:val="5"/>
-          <w:rFonts w:hint="eastAsia"/>
-          <w:lang w:val="en-US" w:eastAsia="zh-CN"/>
-        </w:rPr>
-        <w:t>http://blog.csdn.net/flydream0/article/details/7036156</w:t>
-      </w:r>
-      <w:r>
-        <w:rPr>
-          <w:rFonts w:hint="eastAsia"/>
-          <w:lang w:val="en-US" w:eastAsia="zh-CN"/>
-        </w:rPr>
-        <w:fldChar w:fldCharType="end"/>
-      </w:r>
-    </w:p>
-    <w:p>
-      <w:pPr>
-        <w:ind w:left="840" w:leftChars="0" w:firstLine="420" w:firstLineChars="0"/>
-        <w:rPr>
-          <w:rFonts w:hint="eastAsia"/>
-          <w:lang w:val="en-US" w:eastAsia="zh-CN"/>
-        </w:rPr>
-      </w:pPr>
-      <w:r>
-        <w:rPr>
-          <w:rFonts w:hint="eastAsia"/>
-          <w:lang w:val="en-US" w:eastAsia="zh-CN"/>
-        </w:rPr>
-        <w:t xml:space="preserve"> </w:t>
-      </w:r>
-      <w:r>
-        <w:rPr>
-          <w:rFonts w:hint="eastAsia"/>
-          <w:lang w:val="en-US" w:eastAsia="zh-CN"/>
-        </w:rPr>
-        <w:fldChar w:fldCharType="begin"/>
-      </w:r>
-      <w:r>
-        <w:rPr>
-          <w:rFonts w:hint="eastAsia"/>
-          <w:lang w:val="en-US" w:eastAsia="zh-CN"/>
-        </w:rPr>
-        <w:instrText xml:space="preserve"> HYPERLINK "http://blog.csdn.net/flydream0/article/details/7046612" </w:instrText>
-      </w:r>
-      <w:r>
-        <w:rPr>
-          <w:rFonts w:hint="eastAsia"/>
-          <w:lang w:val="en-US" w:eastAsia="zh-CN"/>
-        </w:rPr>
-        <w:fldChar w:fldCharType="separate"/>
-      </w:r>
-      <w:r>
-        <w:rPr>
-          <w:rStyle w:val="5"/>
-          <w:rFonts w:hint="eastAsia"/>
-          <w:lang w:val="en-US" w:eastAsia="zh-CN"/>
-        </w:rPr>
-        <w:t>http://blog.csdn.net/flydream0/article/details/7046612</w:t>
-      </w:r>
-      <w:r>
-        <w:rPr>
-          <w:rFonts w:hint="eastAsia"/>
-          <w:lang w:val="en-US" w:eastAsia="zh-CN"/>
-        </w:rPr>
-        <w:fldChar w:fldCharType="end"/>
-      </w:r>
-    </w:p>
-    <w:p>
-      <w:pPr>
-        <w:ind w:left="420" w:leftChars="0" w:firstLine="420" w:firstLineChars="0"/>
-        <w:rPr>
-          <w:rFonts w:hint="eastAsia"/>
-          <w:lang w:val="en-US" w:eastAsia="zh-CN"/>
-        </w:rPr>
-      </w:pPr>
-      <w:r>
-        <w:rPr>
-          <w:rFonts w:hint="eastAsia"/>
-          <w:lang w:val="en-US" w:eastAsia="zh-CN"/>
-        </w:rPr>
-        <w:t xml:space="preserve">   4. </w:t>
-      </w:r>
-      <w:r>
-        <w:rPr>
-          <w:rFonts w:hint="eastAsia"/>
-          <w:lang w:val="en-US" w:eastAsia="zh-CN"/>
-        </w:rPr>
-        <w:fldChar w:fldCharType="begin"/>
-      </w:r>
-      <w:r>
-        <w:rPr>
-          <w:rFonts w:hint="eastAsia"/>
-          <w:lang w:val="en-US" w:eastAsia="zh-CN"/>
-        </w:rPr>
-        <w:instrText xml:space="preserve"> HYPERLINK "http://blog.csdn.net/c15522627353/article/details/51151156" </w:instrText>
-      </w:r>
-      <w:r>
-        <w:rPr>
-          <w:rFonts w:hint="eastAsia"/>
-          <w:lang w:val="en-US" w:eastAsia="zh-CN"/>
-        </w:rPr>
-        <w:fldChar w:fldCharType="separate"/>
-      </w:r>
-      <w:r>
-        <w:rPr>
-          <w:rStyle w:val="5"/>
-          <w:rFonts w:hint="eastAsia"/>
-          <w:lang w:val="en-US" w:eastAsia="zh-CN"/>
-        </w:rPr>
-        <w:t>http://blog.csdn.net/c15522627353/article/details/51151156</w:t>
-      </w:r>
-      <w:r>
-        <w:rPr>
-          <w:rFonts w:hint="eastAsia"/>
-          <w:lang w:val="en-US" w:eastAsia="zh-CN"/>
-        </w:rPr>
-        <w:fldChar w:fldCharType="end"/>
-      </w:r>
-      <w:r>
-        <w:rPr>
-          <w:rFonts w:hint="eastAsia"/>
-          <w:lang w:val="en-US" w:eastAsia="zh-CN"/>
-        </w:rPr>
-        <w:t xml:space="preserve"> </w:t>
-      </w:r>
-    </w:p>
-    <w:p>
-      <w:pPr>
-        <w:ind w:left="420" w:leftChars="0" w:firstLine="420" w:firstLineChars="0"/>
-        <w:rPr>
-          <w:rFonts w:hint="eastAsia"/>
-          <w:lang w:val="en-US" w:eastAsia="zh-CN"/>
-        </w:rPr>
-      </w:pPr>
-      <w:r>
-        <w:rPr>
-          <w:rFonts w:hint="eastAsia"/>
-          <w:lang w:val="en-US" w:eastAsia="zh-CN"/>
-        </w:rPr>
-        <w:t xml:space="preserve">     编译源码和内核代码 归纳总结</w:t>
-      </w:r>
-    </w:p>
-    <w:p>
-      <w:pPr>
-        <w:rPr>
-          <w:rFonts w:hint="eastAsia"/>
-        </w:rPr>
-      </w:pPr>
-      <w:r>
-        <w:rPr>
-          <w:rFonts w:hint="eastAsia"/>
-        </w:rPr>
-        <w:t xml:space="preserve">   </w:t>
-      </w:r>
-      <w:r>
-        <w:rPr>
-          <w:rFonts w:hint="eastAsia"/>
-        </w:rPr>
-        <w:tab/>
-      </w:r>
-      <w:r>
-        <w:rPr>
-          <w:rFonts w:hint="eastAsia"/>
-        </w:rPr>
-        <w:t xml:space="preserve">   </w:t>
-      </w:r>
-      <w:r>
-        <w:rPr>
-          <w:rFonts w:hint="eastAsia"/>
-          <w:lang w:val="en-US" w:eastAsia="zh-CN"/>
-        </w:rPr>
-        <w:tab/>
-      </w:r>
-      <w:r>
-        <w:rPr>
-          <w:rFonts w:hint="eastAsia"/>
-          <w:lang w:val="en-US" w:eastAsia="zh-CN"/>
-        </w:rPr>
-        <w:t xml:space="preserve">   </w:t>
-      </w:r>
-    </w:p>
-    <w:p>
-      <w:pPr>
-        <w:ind w:firstLine="420" w:firstLineChars="0"/>
-        <w:rPr>
-          <w:rFonts w:hint="eastAsia"/>
-          <w:lang w:val="en-US" w:eastAsia="zh-CN"/>
-        </w:rPr>
-      </w:pPr>
-      <w:r>
-        <w:rPr>
-          <w:rFonts w:hint="eastAsia"/>
-          <w:lang w:val="en-US" w:eastAsia="zh-CN"/>
-        </w:rPr>
-        <w:t xml:space="preserve">   下真机</w:t>
-      </w:r>
-    </w:p>
-    <w:p>
-      <w:pPr>
-        <w:ind w:firstLine="420" w:firstLineChars="0"/>
-        <w:rPr>
-          <w:rFonts w:hint="eastAsia"/>
-          <w:lang w:val="en-US" w:eastAsia="zh-CN"/>
-        </w:rPr>
-      </w:pPr>
-      <w:r>
-        <w:rPr>
-          <w:rFonts w:hint="eastAsia"/>
-          <w:lang w:val="en-US" w:eastAsia="zh-CN"/>
-        </w:rPr>
-        <w:t xml:space="preserve">       </w:t>
-      </w:r>
-      <w:r>
-        <w:rPr>
-          <w:rFonts w:hint="eastAsia"/>
-        </w:rPr>
-        <w:fldChar w:fldCharType="begin"/>
-      </w:r>
-      <w:r>
-        <w:rPr>
-          <w:rFonts w:hint="eastAsia"/>
-        </w:rPr>
-        <w:instrText xml:space="preserve"> HYPERLINK "http://blog.csdn.net/u011422742/article/details/52253637" </w:instrText>
-      </w:r>
-      <w:r>
-        <w:rPr>
-          <w:rFonts w:hint="eastAsia"/>
-        </w:rPr>
-        <w:fldChar w:fldCharType="separate"/>
-      </w:r>
-      <w:r>
-        <w:rPr>
-          <w:rStyle w:val="5"/>
-          <w:rFonts w:hint="eastAsia"/>
-        </w:rPr>
-        <w:t>http://blog.csdn.net/u011422742/article/details/52253637</w:t>
-      </w:r>
-      <w:r>
-        <w:rPr>
-          <w:rFonts w:hint="eastAsia"/>
-        </w:rPr>
-        <w:fldChar w:fldCharType="end"/>
-      </w:r>
-      <w:r>
-        <w:rPr>
-          <w:rFonts w:hint="eastAsia"/>
-          <w:lang w:val="en-US" w:eastAsia="zh-CN"/>
-        </w:rPr>
-        <w:t xml:space="preserve"> </w:t>
-      </w:r>
-    </w:p>
-    <w:p>
-      <w:pPr>
-        <w:ind w:firstLine="420" w:firstLineChars="0"/>
-        <w:rPr>
-          <w:rFonts w:hint="eastAsia"/>
-        </w:rPr>
-      </w:pPr>
-      <w:r>
-        <w:rPr>
-          <w:rFonts w:hint="eastAsia"/>
-          <w:lang w:val="en-US" w:eastAsia="zh-CN"/>
-        </w:rPr>
-        <w:t xml:space="preserve">       源码版本 - - &gt;  build驱动下载 - - &gt; 驱动生成/安装脚本 - - &gt; 编译 - - &gt;刷机</w:t>
-      </w:r>
-    </w:p>
-    <w:p>
-      <w:pPr>
-        <w:ind w:firstLine="420" w:firstLineChars="0"/>
-        <w:rPr>
-          <w:rFonts w:hint="eastAsia"/>
-          <w:lang w:val="en-US" w:eastAsia="zh-CN"/>
-        </w:rPr>
-      </w:pPr>
-    </w:p>
-    <w:p>
-      <w:pPr>
-        <w:rPr>
-          <w:rFonts w:hint="eastAsia"/>
-        </w:rPr>
-      </w:pPr>
-      <w:r>
-        <w:rPr>
-          <w:rFonts w:hint="eastAsia"/>
-        </w:rPr>
-        <w:tab/>
-      </w:r>
-      <w:r>
-        <w:rPr>
-          <w:rFonts w:hint="eastAsia"/>
-        </w:rPr>
-        <w:t xml:space="preserve">   百度搜索 “编译安卓源码下真机”，待研究。。。</w:t>
-      </w:r>
-    </w:p>
-    <w:p>
-      <w:pPr>
-        <w:rPr>
-          <w:rFonts w:hint="eastAsia"/>
-        </w:rPr>
-      </w:pPr>
-      <w:r>
-        <w:rPr>
-          <w:rFonts w:hint="eastAsia"/>
-        </w:rPr>
-        <w:tab/>
-      </w:r>
-      <w:r>
-        <w:rPr>
-          <w:rFonts w:hint="eastAsia"/>
-        </w:rPr>
-        <w:t xml:space="preserve">   百度搜索 “</w:t>
-      </w:r>
-      <w:r>
-        <w:rPr>
-          <w:rFonts w:hint="eastAsia"/>
-          <w:lang w:val="en-US" w:eastAsia="zh-CN"/>
-        </w:rPr>
-        <w:t>安卓源码和内核代码的区别</w:t>
-      </w:r>
-      <w:r>
-        <w:rPr>
-          <w:rFonts w:hint="eastAsia"/>
-        </w:rPr>
-        <w:t>”，待研究。。。</w:t>
-      </w:r>
-    </w:p>
-    <w:p>
-      <w:pPr>
-        <w:rPr>
-          <w:rFonts w:hint="eastAsia"/>
-        </w:rPr>
-      </w:pPr>
-    </w:p>
-    <w:p>
-      <w:pPr>
-        <w:rPr>
-          <w:rFonts w:hint="eastAsia"/>
-        </w:rPr>
-      </w:pPr>
-      <w:r>
-        <w:rPr>
-          <w:rFonts w:hint="eastAsia"/>
-        </w:rPr>
-        <w:tab/>
-      </w:r>
-      <w:r>
-        <w:rPr>
-          <w:rFonts w:hint="eastAsia"/>
-          <w:lang w:val="en-US" w:eastAsia="zh-CN"/>
-        </w:rPr>
-        <w:t>5</w:t>
-      </w:r>
-      <w:r>
-        <w:rPr>
-          <w:rFonts w:hint="eastAsia"/>
-        </w:rPr>
-        <w:t xml:space="preserve">）android系统 源代码阅读指南 </w:t>
-      </w:r>
-    </w:p>
-    <w:p>
-      <w:pPr>
-        <w:rPr>
-          <w:rFonts w:hint="eastAsia"/>
-        </w:rPr>
-      </w:pPr>
-      <w:r>
-        <w:rPr>
-          <w:rFonts w:hint="eastAsia"/>
-        </w:rPr>
-        <w:tab/>
-      </w:r>
-      <w:r>
-        <w:rPr>
-          <w:rFonts w:hint="eastAsia"/>
-        </w:rPr>
-        <w:t xml:space="preserve">  系统的讲解了阅读android源代码的步骤 并罗列了众多链接资源，</w:t>
-      </w:r>
-    </w:p>
-    <w:p>
-      <w:pPr>
-        <w:ind w:firstLine="420" w:firstLineChars="0"/>
-        <w:rPr>
-          <w:rFonts w:hint="eastAsia"/>
-        </w:rPr>
-      </w:pPr>
-      <w:r>
-        <w:rPr>
-          <w:rFonts w:hint="eastAsia"/>
-          <w:lang w:val="en-US" w:eastAsia="zh-CN"/>
+        </w:rPr>
+        <w:t>其中关于环境搭建，与我们修改系统源代码相关</w:t>
+      </w:r>
+    </w:p>
+    <w:p>
+      <w:pPr>
+        <w:rPr>
+          <w:rFonts w:hint="eastAsia"/>
+        </w:rPr>
+      </w:pPr>
+      <w:r>
+        <w:rPr>
+          <w:rFonts w:hint="eastAsia"/>
+        </w:rPr>
+        <w:tab/>
+      </w:r>
+      <w:r>
+        <w:rPr>
+          <w:rFonts w:hint="eastAsia"/>
         </w:rPr>
         <w:t xml:space="preserve">  </w:t>
-      </w:r>
-      <w:r>
-        <w:rPr>
-          <w:rFonts w:hint="eastAsia"/>
-        </w:rPr>
-        <w:t>其中关于环境搭建，与我们修改系统源代码相关</w:t>
-      </w:r>
-    </w:p>
-    <w:p>
-      <w:pPr>
-        <w:rPr>
-          <w:rFonts w:hint="eastAsia"/>
-        </w:rPr>
-      </w:pPr>
-      <w:r>
-        <w:rPr>
-          <w:rFonts w:hint="eastAsia"/>
-        </w:rPr>
-        <w:tab/>
-      </w:r>
-      <w:r>
-        <w:rPr>
-          <w:rFonts w:hint="eastAsia"/>
-        </w:rPr>
-        <w:t xml:space="preserve">   </w:t>
       </w:r>
       <w:r>
         <w:rPr>
@@ -5872,8 +6070,6 @@
           <w:lang w:val="en-US" w:eastAsia="zh-CN"/>
         </w:rPr>
       </w:pPr>
-      <w:bookmarkStart w:id="0" w:name="_GoBack"/>
-      <w:bookmarkEnd w:id="0"/>
       <w:r>
         <w:rPr>
           <w:rFonts w:hint="eastAsia"/>

--- a/Log/target.docx
+++ b/Log/target.docx
@@ -606,7 +606,7 @@
       </w:r>
       <w:r>
         <w:rPr>
-          <w:rStyle w:val="5"/>
+          <w:rStyle w:val="7"/>
           <w:rFonts w:hint="eastAsia"/>
         </w:rPr>
         <w:t>http://jingyan.baidu.com/article/eb9f7b6d6fae86869364e88c.html</w:t>
@@ -825,7 +825,7 @@
       </w:r>
       <w:r>
         <w:rPr>
-          <w:rStyle w:val="5"/>
+          <w:rStyle w:val="7"/>
           <w:rFonts w:hint="eastAsia"/>
           <w:highlight w:val="none"/>
         </w:rPr>
@@ -1127,7 +1127,7 @@
       </w:r>
       <w:r>
         <w:rPr>
-          <w:rStyle w:val="5"/>
+          <w:rStyle w:val="7"/>
           <w:rFonts w:hint="eastAsia"/>
           <w:highlight w:val="none"/>
         </w:rPr>
@@ -1470,7 +1470,7 @@
       </w:r>
       <w:r>
         <w:rPr>
-          <w:rStyle w:val="5"/>
+          <w:rStyle w:val="7"/>
           <w:rFonts w:hint="eastAsia"/>
         </w:rPr>
         <w:t>http://blog.csdn.net/ameyume/article/details/7667574</w:t>
@@ -1793,7 +1793,7 @@
       </w:r>
       <w:r>
         <w:rPr>
-          <w:rStyle w:val="5"/>
+          <w:rStyle w:val="7"/>
           <w:rFonts w:hint="eastAsia"/>
         </w:rPr>
         <w:t>http://www.jb51.net/article/79511.htm</w:t>
@@ -2390,231 +2390,231 @@
       </w:r>
       <w:r>
         <w:rPr>
+          <w:rStyle w:val="7"/>
+          <w:rFonts w:hint="eastAsia"/>
+          <w:lang w:val="en-US" w:eastAsia="zh-CN"/>
+        </w:rPr>
+        <w:t>https://www.zhihu.com/question/19824640</w:t>
+      </w:r>
+      <w:r>
+        <w:rPr>
+          <w:rFonts w:hint="eastAsia"/>
+          <w:lang w:val="en-US" w:eastAsia="zh-CN"/>
+        </w:rPr>
+        <w:fldChar w:fldCharType="end"/>
+      </w:r>
+    </w:p>
+    <w:p>
+      <w:pPr>
+        <w:ind w:firstLine="420" w:firstLineChars="0"/>
+        <w:rPr>
+          <w:rFonts w:hint="eastAsia"/>
+          <w:lang w:val="en-US" w:eastAsia="zh-CN"/>
+        </w:rPr>
+      </w:pPr>
+      <w:r>
+        <w:rPr>
+          <w:rFonts w:hint="eastAsia"/>
+          <w:lang w:val="en-US" w:eastAsia="zh-CN"/>
+        </w:rPr>
+        <w:t xml:space="preserve">   目前问题 -- 首先需要跑一个原始系统 来测试之前的环境配置正确，并试验下真机</w:t>
+      </w:r>
+    </w:p>
+    <w:p>
+      <w:pPr>
+        <w:rPr>
+          <w:rFonts w:hint="eastAsia"/>
+        </w:rPr>
+      </w:pPr>
+      <w:r>
+        <w:rPr>
+          <w:rFonts w:hint="eastAsia"/>
+          <w:lang w:val="en-US" w:eastAsia="zh-CN"/>
+        </w:rPr>
+        <w:t xml:space="preserve">   </w:t>
+      </w:r>
+      <w:r>
+        <w:rPr>
+          <w:rFonts w:hint="eastAsia"/>
+          <w:lang w:val="en-US" w:eastAsia="zh-CN"/>
+        </w:rPr>
+        <w:tab/>
+      </w:r>
+      <w:r>
+        <w:rPr>
+          <w:rFonts w:hint="eastAsia"/>
+          <w:lang w:val="en-US" w:eastAsia="zh-CN"/>
+        </w:rPr>
+        <w:t xml:space="preserve">   </w:t>
+      </w:r>
+      <w:r>
+        <w:rPr>
+          <w:rFonts w:hint="eastAsia"/>
+        </w:rPr>
+        <w:t xml:space="preserve">进一步工作 -- </w:t>
+      </w:r>
+      <w:r>
+        <w:rPr>
+          <w:rFonts w:hint="eastAsia"/>
+          <w:lang w:val="en-US" w:eastAsia="zh-CN"/>
+        </w:rPr>
+        <w:t>如何在系统代码层面获取日志</w:t>
+      </w:r>
+      <w:r>
+        <w:rPr>
+          <w:rFonts w:hint="eastAsia"/>
+        </w:rPr>
+        <w:t>？</w:t>
+      </w:r>
+    </w:p>
+    <w:p>
+      <w:pPr>
+        <w:rPr>
+          <w:rFonts w:hint="eastAsia"/>
+          <w:lang w:val="en-US" w:eastAsia="zh-CN"/>
+        </w:rPr>
+      </w:pPr>
+      <w:r>
+        <w:rPr>
+          <w:rFonts w:hint="eastAsia"/>
+        </w:rPr>
+        <w:tab/>
+      </w:r>
+      <w:r>
+        <w:rPr>
+          <w:rFonts w:hint="eastAsia"/>
+        </w:rPr>
+        <w:t xml:space="preserve">   </w:t>
+      </w:r>
+      <w:r>
+        <w:rPr>
+          <w:rFonts w:hint="eastAsia"/>
+          <w:lang w:val="en-US" w:eastAsia="zh-CN"/>
+        </w:rPr>
+        <w:tab/>
+      </w:r>
+      <w:r>
+        <w:rPr>
+          <w:rFonts w:hint="eastAsia"/>
+          <w:lang w:val="en-US" w:eastAsia="zh-CN"/>
+        </w:rPr>
+        <w:tab/>
+      </w:r>
+      <w:r>
+        <w:rPr>
+          <w:rFonts w:hint="eastAsia"/>
+          <w:lang w:val="en-US" w:eastAsia="zh-CN"/>
+        </w:rPr>
+        <w:tab/>
+      </w:r>
+      <w:r>
+        <w:rPr>
+          <w:rFonts w:hint="eastAsia"/>
+          <w:lang w:val="en-US" w:eastAsia="zh-CN"/>
+        </w:rPr>
+        <w:tab/>
+      </w:r>
+      <w:r>
+        <w:rPr>
+          <w:rFonts w:hint="eastAsia"/>
+        </w:rPr>
+        <w:fldChar w:fldCharType="begin"/>
+      </w:r>
+      <w:r>
+        <w:rPr>
+          <w:rFonts w:hint="eastAsia"/>
+        </w:rPr>
+        <w:instrText xml:space="preserve"> HYPERLINK "https://zhidao.baidu.com/question/1384240857848391780" </w:instrText>
+      </w:r>
+      <w:r>
+        <w:rPr>
+          <w:rFonts w:hint="eastAsia"/>
+        </w:rPr>
+        <w:fldChar w:fldCharType="separate"/>
+      </w:r>
+      <w:r>
+        <w:rPr>
+          <w:rStyle w:val="7"/>
+          <w:rFonts w:hint="eastAsia"/>
+        </w:rPr>
+        <w:t>https://zhidao.baidu.com/question/1384240857848391780</w:t>
+      </w:r>
+      <w:r>
+        <w:rPr>
+          <w:rFonts w:hint="eastAsia"/>
+        </w:rPr>
+        <w:fldChar w:fldCharType="end"/>
+      </w:r>
+    </w:p>
+    <w:p>
+      <w:pPr>
+        <w:rPr>
+          <w:rFonts w:hint="eastAsia"/>
+        </w:rPr>
+      </w:pPr>
+      <w:r>
+        <w:rPr>
+          <w:rFonts w:hint="eastAsia"/>
+          <w:lang w:val="en-US" w:eastAsia="zh-CN"/>
+        </w:rPr>
+        <w:t>---------------------------------------------------------------------------------------------------------------------------------</w:t>
+      </w:r>
+    </w:p>
+    <w:p>
+      <w:pPr>
+        <w:ind w:firstLine="420" w:firstLineChars="0"/>
+        <w:rPr>
+          <w:rFonts w:hint="eastAsia"/>
+          <w:lang w:val="en-US" w:eastAsia="zh-CN"/>
+        </w:rPr>
+      </w:pPr>
+      <w:r>
+        <w:rPr>
+          <w:rFonts w:hint="eastAsia"/>
+          <w:lang w:val="en-US" w:eastAsia="zh-CN"/>
+        </w:rPr>
+        <w:t xml:space="preserve">   配环境 -- Linux (Ubuntu 最好双系统 + 内存足够大 )</w:t>
+      </w:r>
+    </w:p>
+    <w:p>
+      <w:pPr>
+        <w:ind w:left="420" w:leftChars="0" w:firstLine="420" w:firstLineChars="0"/>
+        <w:rPr>
+          <w:rFonts w:hint="eastAsia"/>
+          <w:lang w:val="en-US" w:eastAsia="zh-CN"/>
+        </w:rPr>
+      </w:pPr>
+      <w:r>
+        <w:rPr>
+          <w:rFonts w:hint="eastAsia"/>
+          <w:lang w:val="en-US" w:eastAsia="zh-CN"/>
+        </w:rPr>
+        <w:t xml:space="preserve">   </w:t>
+      </w:r>
+      <w:r>
+        <w:rPr>
+          <w:rFonts w:hint="eastAsia"/>
+          <w:lang w:val="en-US" w:eastAsia="zh-CN"/>
+        </w:rPr>
+        <w:fldChar w:fldCharType="begin"/>
+      </w:r>
+      <w:r>
+        <w:rPr>
+          <w:rFonts w:hint="eastAsia"/>
+          <w:lang w:val="en-US" w:eastAsia="zh-CN"/>
+        </w:rPr>
+        <w:instrText xml:space="preserve"> HYPERLINK "http://blog.csdn.net/liu1075538266/article/details/51272398" </w:instrText>
+      </w:r>
+      <w:r>
+        <w:rPr>
+          <w:rFonts w:hint="eastAsia"/>
+          <w:lang w:val="en-US" w:eastAsia="zh-CN"/>
+        </w:rPr>
+        <w:fldChar w:fldCharType="separate"/>
+      </w:r>
+      <w:r>
+        <w:rPr>
           <w:rStyle w:val="5"/>
-          <w:rFonts w:hint="eastAsia"/>
-          <w:lang w:val="en-US" w:eastAsia="zh-CN"/>
-        </w:rPr>
-        <w:t>https://www.zhihu.com/question/19824640</w:t>
-      </w:r>
-      <w:r>
-        <w:rPr>
-          <w:rFonts w:hint="eastAsia"/>
-          <w:lang w:val="en-US" w:eastAsia="zh-CN"/>
-        </w:rPr>
-        <w:fldChar w:fldCharType="end"/>
-      </w:r>
-    </w:p>
-    <w:p>
-      <w:pPr>
-        <w:ind w:firstLine="420" w:firstLineChars="0"/>
-        <w:rPr>
-          <w:rFonts w:hint="eastAsia"/>
-          <w:lang w:val="en-US" w:eastAsia="zh-CN"/>
-        </w:rPr>
-      </w:pPr>
-      <w:r>
-        <w:rPr>
-          <w:rFonts w:hint="eastAsia"/>
-          <w:lang w:val="en-US" w:eastAsia="zh-CN"/>
-        </w:rPr>
-        <w:t xml:space="preserve">   目前问题 -- 首先需要跑一个原始系统 来测试之前的环境配置正确，并试验下真机</w:t>
-      </w:r>
-    </w:p>
-    <w:p>
-      <w:pPr>
-        <w:rPr>
-          <w:rFonts w:hint="eastAsia"/>
-        </w:rPr>
-      </w:pPr>
-      <w:r>
-        <w:rPr>
-          <w:rFonts w:hint="eastAsia"/>
-          <w:lang w:val="en-US" w:eastAsia="zh-CN"/>
-        </w:rPr>
-        <w:t xml:space="preserve">   </w:t>
-      </w:r>
-      <w:r>
-        <w:rPr>
-          <w:rFonts w:hint="eastAsia"/>
-          <w:lang w:val="en-US" w:eastAsia="zh-CN"/>
-        </w:rPr>
-        <w:tab/>
-      </w:r>
-      <w:r>
-        <w:rPr>
-          <w:rFonts w:hint="eastAsia"/>
-          <w:lang w:val="en-US" w:eastAsia="zh-CN"/>
-        </w:rPr>
-        <w:t xml:space="preserve">   </w:t>
-      </w:r>
-      <w:r>
-        <w:rPr>
-          <w:rFonts w:hint="eastAsia"/>
-        </w:rPr>
-        <w:t xml:space="preserve">进一步工作 -- </w:t>
-      </w:r>
-      <w:r>
-        <w:rPr>
-          <w:rFonts w:hint="eastAsia"/>
-          <w:lang w:val="en-US" w:eastAsia="zh-CN"/>
-        </w:rPr>
-        <w:t>如何在系统代码层面获取日志</w:t>
-      </w:r>
-      <w:r>
-        <w:rPr>
-          <w:rFonts w:hint="eastAsia"/>
-        </w:rPr>
-        <w:t>？</w:t>
-      </w:r>
-    </w:p>
-    <w:p>
-      <w:pPr>
-        <w:rPr>
-          <w:rFonts w:hint="eastAsia"/>
-          <w:lang w:val="en-US" w:eastAsia="zh-CN"/>
-        </w:rPr>
-      </w:pPr>
-      <w:r>
-        <w:rPr>
-          <w:rFonts w:hint="eastAsia"/>
-        </w:rPr>
-        <w:tab/>
-      </w:r>
-      <w:r>
-        <w:rPr>
-          <w:rFonts w:hint="eastAsia"/>
-        </w:rPr>
-        <w:t xml:space="preserve">   </w:t>
-      </w:r>
-      <w:r>
-        <w:rPr>
-          <w:rFonts w:hint="eastAsia"/>
-          <w:lang w:val="en-US" w:eastAsia="zh-CN"/>
-        </w:rPr>
-        <w:tab/>
-      </w:r>
-      <w:r>
-        <w:rPr>
-          <w:rFonts w:hint="eastAsia"/>
-          <w:lang w:val="en-US" w:eastAsia="zh-CN"/>
-        </w:rPr>
-        <w:tab/>
-      </w:r>
-      <w:r>
-        <w:rPr>
-          <w:rFonts w:hint="eastAsia"/>
-          <w:lang w:val="en-US" w:eastAsia="zh-CN"/>
-        </w:rPr>
-        <w:tab/>
-      </w:r>
-      <w:r>
-        <w:rPr>
-          <w:rFonts w:hint="eastAsia"/>
-          <w:lang w:val="en-US" w:eastAsia="zh-CN"/>
-        </w:rPr>
-        <w:tab/>
-      </w:r>
-      <w:r>
-        <w:rPr>
-          <w:rFonts w:hint="eastAsia"/>
-        </w:rPr>
-        <w:fldChar w:fldCharType="begin"/>
-      </w:r>
-      <w:r>
-        <w:rPr>
-          <w:rFonts w:hint="eastAsia"/>
-        </w:rPr>
-        <w:instrText xml:space="preserve"> HYPERLINK "https://zhidao.baidu.com/question/1384240857848391780" </w:instrText>
-      </w:r>
-      <w:r>
-        <w:rPr>
-          <w:rFonts w:hint="eastAsia"/>
-        </w:rPr>
-        <w:fldChar w:fldCharType="separate"/>
-      </w:r>
-      <w:r>
-        <w:rPr>
-          <w:rStyle w:val="5"/>
-          <w:rFonts w:hint="eastAsia"/>
-        </w:rPr>
-        <w:t>https://zhidao.baidu.com/question/1384240857848391780</w:t>
-      </w:r>
-      <w:r>
-        <w:rPr>
-          <w:rFonts w:hint="eastAsia"/>
-        </w:rPr>
-        <w:fldChar w:fldCharType="end"/>
-      </w:r>
-    </w:p>
-    <w:p>
-      <w:pPr>
-        <w:rPr>
-          <w:rFonts w:hint="eastAsia"/>
-        </w:rPr>
-      </w:pPr>
-      <w:r>
-        <w:rPr>
-          <w:rFonts w:hint="eastAsia"/>
-          <w:lang w:val="en-US" w:eastAsia="zh-CN"/>
-        </w:rPr>
-        <w:t>---------------------------------------------------------------------------------------------------------------------------------</w:t>
-      </w:r>
-    </w:p>
-    <w:p>
-      <w:pPr>
-        <w:ind w:firstLine="420" w:firstLineChars="0"/>
-        <w:rPr>
-          <w:rFonts w:hint="eastAsia"/>
-          <w:lang w:val="en-US" w:eastAsia="zh-CN"/>
-        </w:rPr>
-      </w:pPr>
-      <w:r>
-        <w:rPr>
-          <w:rFonts w:hint="eastAsia"/>
-          <w:lang w:val="en-US" w:eastAsia="zh-CN"/>
-        </w:rPr>
-        <w:t xml:space="preserve">   配环境 -- Linux (Ubuntu 最好双系统 + 内存足够大 )</w:t>
-      </w:r>
-    </w:p>
-    <w:p>
-      <w:pPr>
-        <w:ind w:left="420" w:leftChars="0" w:firstLine="420" w:firstLineChars="0"/>
-        <w:rPr>
-          <w:rFonts w:hint="eastAsia"/>
-          <w:lang w:val="en-US" w:eastAsia="zh-CN"/>
-        </w:rPr>
-      </w:pPr>
-      <w:r>
-        <w:rPr>
-          <w:rFonts w:hint="eastAsia"/>
-          <w:lang w:val="en-US" w:eastAsia="zh-CN"/>
-        </w:rPr>
-        <w:t xml:space="preserve">   </w:t>
-      </w:r>
-      <w:r>
-        <w:rPr>
-          <w:rFonts w:hint="eastAsia"/>
-          <w:lang w:val="en-US" w:eastAsia="zh-CN"/>
-        </w:rPr>
-        <w:fldChar w:fldCharType="begin"/>
-      </w:r>
-      <w:r>
-        <w:rPr>
-          <w:rFonts w:hint="eastAsia"/>
-          <w:lang w:val="en-US" w:eastAsia="zh-CN"/>
-        </w:rPr>
-        <w:instrText xml:space="preserve"> HYPERLINK "http://blog.csdn.net/liu1075538266/article/details/51272398" </w:instrText>
-      </w:r>
-      <w:r>
-        <w:rPr>
-          <w:rFonts w:hint="eastAsia"/>
-          <w:lang w:val="en-US" w:eastAsia="zh-CN"/>
-        </w:rPr>
-        <w:fldChar w:fldCharType="separate"/>
-      </w:r>
-      <w:r>
-        <w:rPr>
-          <w:rStyle w:val="4"/>
           <w:rFonts w:hint="eastAsia"/>
           <w:lang w:val="en-US" w:eastAsia="zh-CN"/>
         </w:rPr>
@@ -2770,7 +2770,7 @@
       </w:r>
       <w:r>
         <w:rPr>
-          <w:rStyle w:val="5"/>
+          <w:rStyle w:val="7"/>
           <w:rFonts w:ascii="Arial" w:hAnsi="Arial" w:eastAsia="宋体" w:cs="Arial"/>
           <w:b w:val="0"/>
           <w:i w:val="0"/>
@@ -3158,7 +3158,7 @@
       </w:r>
       <w:r>
         <w:rPr>
-          <w:rStyle w:val="4"/>
+          <w:rStyle w:val="5"/>
           <w:rFonts w:hint="eastAsia"/>
           <w:lang w:val="en-US" w:eastAsia="zh-CN"/>
         </w:rPr>
@@ -3217,7 +3217,7 @@
       </w:r>
       <w:r>
         <w:rPr>
-          <w:rStyle w:val="4"/>
+          <w:rStyle w:val="5"/>
           <w:rFonts w:hint="eastAsia"/>
           <w:lang w:val="en-US" w:eastAsia="zh-CN"/>
         </w:rPr>
@@ -3269,7 +3269,7 @@
       </w:r>
       <w:r>
         <w:rPr>
-          <w:rStyle w:val="5"/>
+          <w:rStyle w:val="7"/>
           <w:rFonts w:hint="eastAsia"/>
           <w:lang w:val="en-US" w:eastAsia="zh-CN"/>
         </w:rPr>
@@ -3367,7 +3367,7 @@
       </w:r>
       <w:r>
         <w:rPr>
-          <w:rStyle w:val="5"/>
+          <w:rStyle w:val="7"/>
           <w:rFonts w:hint="default" w:ascii="Arial" w:hAnsi="Arial" w:eastAsia="宋体" w:cs="Arial"/>
           <w:b w:val="0"/>
           <w:i w:val="0"/>
@@ -3806,7 +3806,7 @@
       </w:r>
       <w:r>
         <w:rPr>
-          <w:rStyle w:val="5"/>
+          <w:rStyle w:val="7"/>
           <w:rFonts w:hint="default" w:ascii="Arial" w:hAnsi="Arial" w:eastAsia="宋体" w:cs="Arial"/>
           <w:b w:val="0"/>
           <w:i w:val="0"/>
@@ -4064,11 +4064,329 @@
       </w:r>
       <w:r>
         <w:rPr>
+          <w:rStyle w:val="7"/>
+          <w:rFonts w:hint="eastAsia"/>
+          <w:lang w:val="en-US" w:eastAsia="zh-CN"/>
+        </w:rPr>
+        <w:t>http://www.educity.cn/linux/1241489.html</w:t>
+      </w:r>
+      <w:r>
+        <w:rPr>
+          <w:rFonts w:hint="eastAsia"/>
+          <w:lang w:val="en-US" w:eastAsia="zh-CN"/>
+        </w:rPr>
+        <w:fldChar w:fldCharType="end"/>
+      </w:r>
+    </w:p>
+    <w:p>
+      <w:pPr>
+        <w:rPr>
+          <w:rFonts w:hint="eastAsia"/>
+          <w:lang w:val="en-US" w:eastAsia="zh-CN"/>
+        </w:rPr>
+      </w:pPr>
+      <w:r>
+        <w:rPr>
+          <w:rFonts w:hint="eastAsia"/>
+          <w:lang w:val="en-US" w:eastAsia="zh-CN"/>
+        </w:rPr>
+        <w:t xml:space="preserve">              Linux压缩</w:t>
+      </w:r>
+      <w:r>
+        <w:rPr>
+          <w:rFonts w:hint="eastAsia"/>
+          <w:lang w:val="en-US" w:eastAsia="zh-CN"/>
+        </w:rPr>
+        <w:fldChar w:fldCharType="begin"/>
+      </w:r>
+      <w:r>
+        <w:rPr>
+          <w:rFonts w:hint="eastAsia"/>
+          <w:lang w:val="en-US" w:eastAsia="zh-CN"/>
+        </w:rPr>
+        <w:instrText xml:space="preserve"> HYPERLINK "http://blog.csdn.net/jiangwei0910410003/article/details/37997899" </w:instrText>
+      </w:r>
+      <w:r>
+        <w:rPr>
+          <w:rFonts w:hint="eastAsia"/>
+          <w:lang w:val="en-US" w:eastAsia="zh-CN"/>
+        </w:rPr>
+        <w:fldChar w:fldCharType="separate"/>
+      </w:r>
+      <w:r>
+        <w:rPr>
+          <w:rStyle w:val="7"/>
+          <w:rFonts w:hint="eastAsia"/>
+          <w:lang w:val="en-US" w:eastAsia="zh-CN"/>
+        </w:rPr>
+        <w:t>http://blog.csdn.net/jiangwei0910410003/article/details/37997899</w:t>
+      </w:r>
+      <w:r>
+        <w:rPr>
+          <w:rFonts w:hint="eastAsia"/>
+          <w:lang w:val="en-US" w:eastAsia="zh-CN"/>
+        </w:rPr>
+        <w:fldChar w:fldCharType="end"/>
+      </w:r>
+    </w:p>
+    <w:p>
+      <w:pPr>
+        <w:ind w:left="420" w:leftChars="0" w:firstLine="420" w:firstLineChars="0"/>
+        <w:rPr>
+          <w:rFonts w:hint="eastAsia"/>
+          <w:lang w:val="en-US" w:eastAsia="zh-CN"/>
+        </w:rPr>
+      </w:pPr>
+      <w:r>
+        <w:rPr>
+          <w:rFonts w:hint="eastAsia"/>
+          <w:lang w:val="en-US" w:eastAsia="zh-CN"/>
+        </w:rPr>
+        <w:t xml:space="preserve">   6.  Ccache编译的加速 </w:t>
+      </w:r>
+      <w:r>
+        <w:rPr>
+          <w:rFonts w:hint="eastAsia"/>
+          <w:lang w:val="en-US" w:eastAsia="zh-CN"/>
+        </w:rPr>
+        <w:fldChar w:fldCharType="begin"/>
+      </w:r>
+      <w:r>
+        <w:rPr>
+          <w:rFonts w:hint="eastAsia"/>
+          <w:lang w:val="en-US" w:eastAsia="zh-CN"/>
+        </w:rPr>
+        <w:instrText xml:space="preserve"> HYPERLINK "http://blog.chinaunix.net/uid-29140689-id-4033900.html" </w:instrText>
+      </w:r>
+      <w:r>
+        <w:rPr>
+          <w:rFonts w:hint="eastAsia"/>
+          <w:lang w:val="en-US" w:eastAsia="zh-CN"/>
+        </w:rPr>
+        <w:fldChar w:fldCharType="separate"/>
+      </w:r>
+      <w:r>
+        <w:rPr>
+          <w:rStyle w:val="7"/>
+          <w:rFonts w:hint="eastAsia"/>
+          <w:lang w:val="en-US" w:eastAsia="zh-CN"/>
+        </w:rPr>
+        <w:t>http://blog.chinaunix.net/uid-29140689-id-4033900.html</w:t>
+      </w:r>
+      <w:r>
+        <w:rPr>
+          <w:rFonts w:hint="eastAsia"/>
+          <w:lang w:val="en-US" w:eastAsia="zh-CN"/>
+        </w:rPr>
+        <w:fldChar w:fldCharType="end"/>
+      </w:r>
+    </w:p>
+    <w:p>
+      <w:pPr>
+        <w:ind w:left="840" w:leftChars="0" w:firstLine="420" w:firstLineChars="0"/>
+        <w:rPr>
+          <w:rFonts w:hint="eastAsia"/>
+          <w:lang w:val="en-US" w:eastAsia="zh-CN"/>
+        </w:rPr>
+      </w:pPr>
+      <w:r>
+        <w:rPr>
+          <w:rFonts w:hint="eastAsia"/>
+          <w:lang w:val="en-US" w:eastAsia="zh-CN"/>
+        </w:rPr>
+        <w:t xml:space="preserve">  结合两个文档的介绍，综合一下</w:t>
+      </w:r>
+    </w:p>
+    <w:p>
+      <w:pPr>
+        <w:rPr>
+          <w:rFonts w:hint="eastAsia"/>
+          <w:lang w:val="en-US" w:eastAsia="zh-CN"/>
+        </w:rPr>
+      </w:pPr>
+      <w:r>
+        <w:rPr>
+          <w:rFonts w:hint="eastAsia"/>
+          <w:lang w:val="en-US" w:eastAsia="zh-CN"/>
+        </w:rPr>
+        <w:t xml:space="preserve">           7. 驱动的下载即脚本执行 </w:t>
+      </w:r>
+      <w:r>
+        <w:rPr>
+          <w:rFonts w:hint="eastAsia"/>
+          <w:lang w:val="en-US" w:eastAsia="zh-CN"/>
+        </w:rPr>
+        <w:fldChar w:fldCharType="begin"/>
+      </w:r>
+      <w:r>
+        <w:rPr>
+          <w:rFonts w:hint="eastAsia"/>
+          <w:lang w:val="en-US" w:eastAsia="zh-CN"/>
+        </w:rPr>
+        <w:instrText xml:space="preserve"> HYPERLINK "http://www.jb51.net/article/53924.htm" </w:instrText>
+      </w:r>
+      <w:r>
+        <w:rPr>
+          <w:rFonts w:hint="eastAsia"/>
+          <w:lang w:val="en-US" w:eastAsia="zh-CN"/>
+        </w:rPr>
+        <w:fldChar w:fldCharType="separate"/>
+      </w:r>
+      <w:r>
+        <w:rPr>
+          <w:rStyle w:val="7"/>
+          <w:rFonts w:hint="eastAsia"/>
+          <w:lang w:val="en-US" w:eastAsia="zh-CN"/>
+        </w:rPr>
+        <w:t>http://www.jb51.net/article/53924.htm</w:t>
+      </w:r>
+      <w:r>
+        <w:rPr>
+          <w:rFonts w:hint="eastAsia"/>
+          <w:lang w:val="en-US" w:eastAsia="zh-CN"/>
+        </w:rPr>
+        <w:fldChar w:fldCharType="end"/>
+      </w:r>
+    </w:p>
+    <w:p>
+      <w:pPr>
+        <w:rPr>
+          <w:rFonts w:hint="eastAsia"/>
+          <w:lang w:val="en-US" w:eastAsia="zh-CN"/>
+        </w:rPr>
+      </w:pPr>
+      <w:r>
+        <w:rPr>
+          <w:rFonts w:hint="eastAsia"/>
+          <w:lang w:val="en-US" w:eastAsia="zh-CN"/>
+        </w:rPr>
+        <w:t xml:space="preserve">           8. 开始编译 make -j4(电脑核数的二倍)</w:t>
+      </w:r>
+    </w:p>
+    <w:p>
+      <w:pPr>
+        <w:rPr>
+          <w:rFonts w:hint="eastAsia"/>
+          <w:lang w:val="en-US" w:eastAsia="zh-CN"/>
+        </w:rPr>
+      </w:pPr>
+      <w:r>
+        <w:rPr>
+          <w:rFonts w:hint="eastAsia"/>
+          <w:lang w:val="en-US" w:eastAsia="zh-CN"/>
+        </w:rPr>
+        <w:t xml:space="preserve">           9. 问题一：unstable问题（原因是系统的源版本过低或以失效）</w:t>
+      </w:r>
+    </w:p>
+    <w:p>
+      <w:pPr>
+        <w:rPr>
+          <w:rFonts w:hint="eastAsia"/>
+          <w:lang w:val="en-US" w:eastAsia="zh-CN"/>
+        </w:rPr>
+      </w:pPr>
+      <w:r>
+        <w:rPr>
+          <w:rFonts w:hint="eastAsia"/>
+          <w:lang w:val="en-US" w:eastAsia="zh-CN"/>
+        </w:rPr>
+        <w:t xml:space="preserve">              解决方案：打开文件，原来的源删掉，新的源粘贴过来。其中exter..注释掉</w:t>
+      </w:r>
+    </w:p>
+    <w:p>
+      <w:pPr>
+        <w:rPr>
+          <w:rFonts w:hint="eastAsia"/>
+          <w:lang w:val="en-US" w:eastAsia="zh-CN"/>
+        </w:rPr>
+      </w:pPr>
+      <w:r>
+        <w:rPr>
+          <w:rFonts w:hint="eastAsia"/>
+          <w:lang w:val="en-US" w:eastAsia="zh-CN"/>
+        </w:rPr>
+        <w:t xml:space="preserve">              </w:t>
+      </w:r>
+      <w:r>
+        <w:rPr>
+          <w:rFonts w:hint="eastAsia"/>
+          <w:lang w:val="en-US" w:eastAsia="zh-CN"/>
+        </w:rPr>
+        <w:fldChar w:fldCharType="begin"/>
+      </w:r>
+      <w:r>
+        <w:rPr>
+          <w:rFonts w:hint="eastAsia"/>
+          <w:lang w:val="en-US" w:eastAsia="zh-CN"/>
+        </w:rPr>
+        <w:instrText xml:space="preserve"> HYPERLINK "http://blog.csdn.net/lvchaoshun/article/details/52245936" </w:instrText>
+      </w:r>
+      <w:r>
+        <w:rPr>
+          <w:rFonts w:hint="eastAsia"/>
+          <w:lang w:val="en-US" w:eastAsia="zh-CN"/>
+        </w:rPr>
+        <w:fldChar w:fldCharType="separate"/>
+      </w:r>
+      <w:r>
+        <w:rPr>
+          <w:rStyle w:val="7"/>
+          <w:rFonts w:hint="eastAsia"/>
+          <w:lang w:val="en-US" w:eastAsia="zh-CN"/>
+        </w:rPr>
+        <w:t>http://blog.csdn.net/lvchaoshun/article/details/52245936</w:t>
+      </w:r>
+      <w:r>
+        <w:rPr>
+          <w:rFonts w:hint="eastAsia"/>
+          <w:lang w:val="en-US" w:eastAsia="zh-CN"/>
+        </w:rPr>
+        <w:fldChar w:fldCharType="end"/>
+      </w:r>
+    </w:p>
+    <w:p>
+      <w:pPr>
+        <w:ind w:left="420" w:leftChars="0" w:firstLine="420" w:firstLineChars="0"/>
+        <w:rPr>
+          <w:rFonts w:hint="eastAsia"/>
+          <w:lang w:val="en-US" w:eastAsia="zh-CN"/>
+        </w:rPr>
+      </w:pPr>
+      <w:r>
+        <w:rPr>
+          <w:rFonts w:hint="eastAsia"/>
+          <w:lang w:val="en-US" w:eastAsia="zh-CN"/>
+        </w:rPr>
+        <w:t xml:space="preserve">      </w:t>
+      </w:r>
+      <w:r>
+        <w:rPr>
+          <w:rFonts w:hint="eastAsia"/>
+          <w:lang w:val="en-US" w:eastAsia="zh-CN"/>
+        </w:rPr>
+        <w:fldChar w:fldCharType="begin"/>
+      </w:r>
+      <w:r>
+        <w:rPr>
+          <w:rFonts w:hint="eastAsia"/>
+          <w:lang w:val="en-US" w:eastAsia="zh-CN"/>
+        </w:rPr>
+        <w:instrText xml:space="preserve"> HYPERLINK "http://wiki.ubuntu.org.cn/%E6%A8%A1%E6%9D%BF:14.04source" </w:instrText>
+      </w:r>
+      <w:r>
+        <w:rPr>
+          <w:rFonts w:hint="eastAsia"/>
+          <w:lang w:val="en-US" w:eastAsia="zh-CN"/>
+        </w:rPr>
+        <w:fldChar w:fldCharType="separate"/>
+      </w:r>
+      <w:r>
+        <w:rPr>
           <w:rStyle w:val="5"/>
           <w:rFonts w:hint="eastAsia"/>
           <w:lang w:val="en-US" w:eastAsia="zh-CN"/>
         </w:rPr>
-        <w:t>http://www.educity.cn/linux/1241489.html</w:t>
+        <w:t>http://wiki.ubuntu.org.cn/%E6%A8%A1%E6%9D%BF:14.04source</w:t>
       </w:r>
       <w:r>
         <w:rPr>
@@ -4080,18 +4398,28 @@
     </w:p>
     <w:p>
       <w:pPr>
-        <w:rPr>
-          <w:rFonts w:hint="eastAsia"/>
-          <w:lang w:val="en-US" w:eastAsia="zh-CN"/>
-        </w:rPr>
-      </w:pPr>
-      <w:r>
-        <w:rPr>
-          <w:rFonts w:hint="eastAsia"/>
-          <w:lang w:val="en-US" w:eastAsia="zh-CN"/>
-        </w:rPr>
-        <w:t xml:space="preserve">              Linux压缩</w:t>
-      </w:r>
+        <w:ind w:left="840" w:leftChars="0" w:firstLine="420" w:firstLineChars="0"/>
+        <w:rPr>
+          <w:rFonts w:hint="eastAsia"/>
+          <w:lang w:val="en-US" w:eastAsia="zh-CN"/>
+        </w:rPr>
+      </w:pPr>
+      <w:r>
+        <w:rPr>
+          <w:rFonts w:hint="eastAsia"/>
+          <w:lang w:val="en-US" w:eastAsia="zh-CN"/>
+        </w:rPr>
+        <w:t xml:space="preserve"> 问题二：collect2：Id terminated with signal 9错误 --&gt;  swap/RAM分配不足</w:t>
+      </w:r>
+    </w:p>
+    <w:p>
+      <w:pPr>
+        <w:ind w:left="840" w:leftChars="0" w:firstLine="420" w:firstLineChars="0"/>
+        <w:rPr>
+          <w:rFonts w:hint="eastAsia"/>
+          <w:lang w:val="en-US" w:eastAsia="zh-CN"/>
+        </w:rPr>
+      </w:pPr>
       <w:r>
         <w:rPr>
           <w:rFonts w:hint="eastAsia"/>
@@ -4104,7 +4432,7 @@
           <w:rFonts w:hint="eastAsia"/>
           <w:lang w:val="en-US" w:eastAsia="zh-CN"/>
         </w:rPr>
-        <w:instrText xml:space="preserve"> HYPERLINK "http://blog.csdn.net/jiangwei0910410003/article/details/37997899" </w:instrText>
+        <w:instrText xml:space="preserve"> HYPERLINK "http://blog.csdn.net/q35126156/article/details/53514187" </w:instrText>
       </w:r>
       <w:r>
         <w:rPr>
@@ -4115,11 +4443,11 @@
       </w:r>
       <w:r>
         <w:rPr>
-          <w:rStyle w:val="5"/>
-          <w:rFonts w:hint="eastAsia"/>
-          <w:lang w:val="en-US" w:eastAsia="zh-CN"/>
-        </w:rPr>
-        <w:t>http://blog.csdn.net/jiangwei0910410003/article/details/37997899</w:t>
+          <w:rStyle w:val="7"/>
+          <w:rFonts w:hint="eastAsia"/>
+          <w:lang w:val="en-US" w:eastAsia="zh-CN"/>
+        </w:rPr>
+        <w:t>http://blog.csdn.net/q35126156/article/details/53514187</w:t>
       </w:r>
       <w:r>
         <w:rPr>
@@ -4128,6 +4456,29 @@
         </w:rPr>
         <w:fldChar w:fldCharType="end"/>
       </w:r>
+      <w:r>
+        <w:rPr>
+          <w:rFonts w:hint="eastAsia"/>
+          <w:lang w:val="en-US" w:eastAsia="zh-CN"/>
+        </w:rPr>
+        <w:t xml:space="preserve"> </w:t>
+      </w:r>
+    </w:p>
+    <w:p>
+      <w:pPr>
+        <w:ind w:left="840" w:leftChars="0" w:firstLine="420" w:firstLineChars="0"/>
+        <w:rPr>
+          <w:rFonts w:hint="eastAsia"/>
+          <w:lang w:val="en-US" w:eastAsia="zh-CN"/>
+        </w:rPr>
+      </w:pPr>
+      <w:r>
+        <w:rPr>
+          <w:rFonts w:hint="eastAsia"/>
+          <w:lang w:val="en-US" w:eastAsia="zh-CN"/>
+        </w:rPr>
+        <w:t>最后一步提示权限不够，直接打开文本修改就好</w:t>
+      </w:r>
     </w:p>
     <w:p>
       <w:pPr>
@@ -4142,206 +4493,7 @@
           <w:rFonts w:hint="eastAsia"/>
           <w:lang w:val="en-US" w:eastAsia="zh-CN"/>
         </w:rPr>
-        <w:t xml:space="preserve">   6.  Ccache编译的加速 </w:t>
-      </w:r>
-      <w:r>
-        <w:rPr>
-          <w:rFonts w:hint="eastAsia"/>
-          <w:lang w:val="en-US" w:eastAsia="zh-CN"/>
-        </w:rPr>
-        <w:fldChar w:fldCharType="begin"/>
-      </w:r>
-      <w:r>
-        <w:rPr>
-          <w:rFonts w:hint="eastAsia"/>
-          <w:lang w:val="en-US" w:eastAsia="zh-CN"/>
-        </w:rPr>
-        <w:instrText xml:space="preserve"> HYPERLINK "http://blog.chinaunix.net/uid-29140689-id-4033900.html" </w:instrText>
-      </w:r>
-      <w:r>
-        <w:rPr>
-          <w:rFonts w:hint="eastAsia"/>
-          <w:lang w:val="en-US" w:eastAsia="zh-CN"/>
-        </w:rPr>
-        <w:fldChar w:fldCharType="separate"/>
-      </w:r>
-      <w:r>
-        <w:rPr>
-          <w:rStyle w:val="5"/>
-          <w:rFonts w:hint="eastAsia"/>
-          <w:lang w:val="en-US" w:eastAsia="zh-CN"/>
-        </w:rPr>
-        <w:t>http://blog.chinaunix.net/uid-29140689-id-4033900.html</w:t>
-      </w:r>
-      <w:r>
-        <w:rPr>
-          <w:rFonts w:hint="eastAsia"/>
-          <w:lang w:val="en-US" w:eastAsia="zh-CN"/>
-        </w:rPr>
-        <w:fldChar w:fldCharType="end"/>
-      </w:r>
-    </w:p>
-    <w:p>
-      <w:pPr>
-        <w:ind w:left="840" w:leftChars="0" w:firstLine="420" w:firstLineChars="0"/>
-        <w:rPr>
-          <w:rFonts w:hint="eastAsia"/>
-          <w:lang w:val="en-US" w:eastAsia="zh-CN"/>
-        </w:rPr>
-      </w:pPr>
-      <w:r>
-        <w:rPr>
-          <w:rFonts w:hint="eastAsia"/>
-          <w:lang w:val="en-US" w:eastAsia="zh-CN"/>
-        </w:rPr>
-        <w:t xml:space="preserve">  结合两个文档的介绍，综合一下</w:t>
-      </w:r>
-    </w:p>
-    <w:p>
-      <w:pPr>
-        <w:rPr>
-          <w:rFonts w:hint="eastAsia"/>
-          <w:lang w:val="en-US" w:eastAsia="zh-CN"/>
-        </w:rPr>
-      </w:pPr>
-      <w:r>
-        <w:rPr>
-          <w:rFonts w:hint="eastAsia"/>
-          <w:lang w:val="en-US" w:eastAsia="zh-CN"/>
-        </w:rPr>
-        <w:t xml:space="preserve">           7. 驱动的下载即脚本执行 </w:t>
-      </w:r>
-      <w:r>
-        <w:rPr>
-          <w:rFonts w:hint="eastAsia"/>
-          <w:lang w:val="en-US" w:eastAsia="zh-CN"/>
-        </w:rPr>
-        <w:fldChar w:fldCharType="begin"/>
-      </w:r>
-      <w:r>
-        <w:rPr>
-          <w:rFonts w:hint="eastAsia"/>
-          <w:lang w:val="en-US" w:eastAsia="zh-CN"/>
-        </w:rPr>
-        <w:instrText xml:space="preserve"> HYPERLINK "http://www.jb51.net/article/53924.htm" </w:instrText>
-      </w:r>
-      <w:r>
-        <w:rPr>
-          <w:rFonts w:hint="eastAsia"/>
-          <w:lang w:val="en-US" w:eastAsia="zh-CN"/>
-        </w:rPr>
-        <w:fldChar w:fldCharType="separate"/>
-      </w:r>
-      <w:r>
-        <w:rPr>
-          <w:rStyle w:val="5"/>
-          <w:rFonts w:hint="eastAsia"/>
-          <w:lang w:val="en-US" w:eastAsia="zh-CN"/>
-        </w:rPr>
-        <w:t>http://www.jb51.net/article/53924.htm</w:t>
-      </w:r>
-      <w:r>
-        <w:rPr>
-          <w:rFonts w:hint="eastAsia"/>
-          <w:lang w:val="en-US" w:eastAsia="zh-CN"/>
-        </w:rPr>
-        <w:fldChar w:fldCharType="end"/>
-      </w:r>
-    </w:p>
-    <w:p>
-      <w:pPr>
-        <w:rPr>
-          <w:rFonts w:hint="eastAsia"/>
-          <w:lang w:val="en-US" w:eastAsia="zh-CN"/>
-        </w:rPr>
-      </w:pPr>
-      <w:r>
-        <w:rPr>
-          <w:rFonts w:hint="eastAsia"/>
-          <w:lang w:val="en-US" w:eastAsia="zh-CN"/>
-        </w:rPr>
-        <w:t xml:space="preserve">           8. 开始编译 make -j4(电脑核数的二倍)</w:t>
-      </w:r>
-    </w:p>
-    <w:p>
-      <w:pPr>
-        <w:rPr>
-          <w:rFonts w:hint="eastAsia"/>
-          <w:lang w:val="en-US" w:eastAsia="zh-CN"/>
-        </w:rPr>
-      </w:pPr>
-      <w:r>
-        <w:rPr>
-          <w:rFonts w:hint="eastAsia"/>
-          <w:lang w:val="en-US" w:eastAsia="zh-CN"/>
-        </w:rPr>
-        <w:t xml:space="preserve">           9. 问题一：unstable问题（原因是系统的源版本过低或以失效）</w:t>
-      </w:r>
-    </w:p>
-    <w:p>
-      <w:pPr>
-        <w:rPr>
-          <w:rFonts w:hint="eastAsia"/>
-          <w:lang w:val="en-US" w:eastAsia="zh-CN"/>
-        </w:rPr>
-      </w:pPr>
-      <w:r>
-        <w:rPr>
-          <w:rFonts w:hint="eastAsia"/>
-          <w:lang w:val="en-US" w:eastAsia="zh-CN"/>
-        </w:rPr>
-        <w:t xml:space="preserve">              解决方案：打开文件，原来的源删掉，新的源粘贴过来。其中exter..注释掉</w:t>
-      </w:r>
-    </w:p>
-    <w:p>
-      <w:pPr>
-        <w:rPr>
-          <w:rFonts w:hint="eastAsia"/>
-          <w:lang w:val="en-US" w:eastAsia="zh-CN"/>
-        </w:rPr>
-      </w:pPr>
-      <w:r>
-        <w:rPr>
-          <w:rFonts w:hint="eastAsia"/>
-          <w:lang w:val="en-US" w:eastAsia="zh-CN"/>
-        </w:rPr>
-        <w:t xml:space="preserve">              </w:t>
-      </w:r>
-      <w:r>
-        <w:rPr>
-          <w:rFonts w:hint="eastAsia"/>
-          <w:lang w:val="en-US" w:eastAsia="zh-CN"/>
-        </w:rPr>
-        <w:fldChar w:fldCharType="begin"/>
-      </w:r>
-      <w:r>
-        <w:rPr>
-          <w:rFonts w:hint="eastAsia"/>
-          <w:lang w:val="en-US" w:eastAsia="zh-CN"/>
-        </w:rPr>
-        <w:instrText xml:space="preserve"> HYPERLINK "http://blog.csdn.net/lvchaoshun/article/details/52245936" </w:instrText>
-      </w:r>
-      <w:r>
-        <w:rPr>
-          <w:rFonts w:hint="eastAsia"/>
-          <w:lang w:val="en-US" w:eastAsia="zh-CN"/>
-        </w:rPr>
-        <w:fldChar w:fldCharType="separate"/>
-      </w:r>
-      <w:r>
-        <w:rPr>
-          <w:rStyle w:val="5"/>
-          <w:rFonts w:hint="eastAsia"/>
-          <w:lang w:val="en-US" w:eastAsia="zh-CN"/>
-        </w:rPr>
-        <w:t>http://blog.csdn.net/lvchaoshun/article/details/52245936</w:t>
-      </w:r>
-      <w:r>
-        <w:rPr>
-          <w:rFonts w:hint="eastAsia"/>
-          <w:lang w:val="en-US" w:eastAsia="zh-CN"/>
-        </w:rPr>
-        <w:fldChar w:fldCharType="end"/>
+        <w:t xml:space="preserve"> 10.经过超过10小时编译（这里未用到ccache..）,编译成功（Nexus Ham版本的）</w:t>
       </w:r>
     </w:p>
     <w:p>
@@ -4357,127 +4509,7 @@
           <w:rFonts w:hint="eastAsia"/>
           <w:lang w:val="en-US" w:eastAsia="zh-CN"/>
         </w:rPr>
-        <w:t xml:space="preserve">      </w:t>
-      </w:r>
-      <w:r>
-        <w:rPr>
-          <w:rFonts w:hint="eastAsia"/>
-          <w:lang w:val="en-US" w:eastAsia="zh-CN"/>
-        </w:rPr>
-        <w:fldChar w:fldCharType="begin"/>
-      </w:r>
-      <w:r>
-        <w:rPr>
-          <w:rFonts w:hint="eastAsia"/>
-          <w:lang w:val="en-US" w:eastAsia="zh-CN"/>
-        </w:rPr>
-        <w:instrText xml:space="preserve"> HYPERLINK "http://wiki.ubuntu.org.cn/%E6%A8%A1%E6%9D%BF:14.04source" </w:instrText>
-      </w:r>
-      <w:r>
-        <w:rPr>
-          <w:rFonts w:hint="eastAsia"/>
-          <w:lang w:val="en-US" w:eastAsia="zh-CN"/>
-        </w:rPr>
-        <w:fldChar w:fldCharType="separate"/>
-      </w:r>
-      <w:r>
-        <w:rPr>
-          <w:rStyle w:val="4"/>
-          <w:rFonts w:hint="eastAsia"/>
-          <w:lang w:val="en-US" w:eastAsia="zh-CN"/>
-        </w:rPr>
-        <w:t>http://wiki.ubuntu.org.cn/%E6%A8%A1%E6%9D%BF:14.04source</w:t>
-      </w:r>
-      <w:r>
-        <w:rPr>
-          <w:rFonts w:hint="eastAsia"/>
-          <w:lang w:val="en-US" w:eastAsia="zh-CN"/>
-        </w:rPr>
-        <w:fldChar w:fldCharType="end"/>
-      </w:r>
-    </w:p>
-    <w:p>
-      <w:pPr>
-        <w:ind w:left="840" w:leftChars="0" w:firstLine="420" w:firstLineChars="0"/>
-        <w:rPr>
-          <w:rFonts w:hint="eastAsia"/>
-          <w:lang w:val="en-US" w:eastAsia="zh-CN"/>
-        </w:rPr>
-      </w:pPr>
-      <w:r>
-        <w:rPr>
-          <w:rFonts w:hint="eastAsia"/>
-          <w:lang w:val="en-US" w:eastAsia="zh-CN"/>
-        </w:rPr>
-        <w:t xml:space="preserve"> 问题二：collect2：Id terminated with signal 9错误 --&gt;  swap/RAM分配不足</w:t>
-      </w:r>
-    </w:p>
-    <w:p>
-      <w:pPr>
-        <w:ind w:left="840" w:leftChars="0" w:firstLine="420" w:firstLineChars="0"/>
-        <w:rPr>
-          <w:rFonts w:hint="eastAsia"/>
-          <w:lang w:val="en-US" w:eastAsia="zh-CN"/>
-        </w:rPr>
-      </w:pPr>
-      <w:r>
-        <w:rPr>
-          <w:rFonts w:hint="eastAsia"/>
-          <w:lang w:val="en-US" w:eastAsia="zh-CN"/>
-        </w:rPr>
-        <w:fldChar w:fldCharType="begin"/>
-      </w:r>
-      <w:r>
-        <w:rPr>
-          <w:rFonts w:hint="eastAsia"/>
-          <w:lang w:val="en-US" w:eastAsia="zh-CN"/>
-        </w:rPr>
-        <w:instrText xml:space="preserve"> HYPERLINK "http://blog.csdn.net/q35126156/article/details/53514187" </w:instrText>
-      </w:r>
-      <w:r>
-        <w:rPr>
-          <w:rFonts w:hint="eastAsia"/>
-          <w:lang w:val="en-US" w:eastAsia="zh-CN"/>
-        </w:rPr>
-        <w:fldChar w:fldCharType="separate"/>
-      </w:r>
-      <w:r>
-        <w:rPr>
-          <w:rStyle w:val="5"/>
-          <w:rFonts w:hint="eastAsia"/>
-          <w:lang w:val="en-US" w:eastAsia="zh-CN"/>
-        </w:rPr>
-        <w:t>http://blog.csdn.net/q35126156/article/details/53514187</w:t>
-      </w:r>
-      <w:r>
-        <w:rPr>
-          <w:rFonts w:hint="eastAsia"/>
-          <w:lang w:val="en-US" w:eastAsia="zh-CN"/>
-        </w:rPr>
-        <w:fldChar w:fldCharType="end"/>
-      </w:r>
-      <w:r>
-        <w:rPr>
-          <w:rFonts w:hint="eastAsia"/>
-          <w:lang w:val="en-US" w:eastAsia="zh-CN"/>
-        </w:rPr>
-        <w:t xml:space="preserve"> </w:t>
-      </w:r>
-    </w:p>
-    <w:p>
-      <w:pPr>
-        <w:ind w:left="840" w:leftChars="0" w:firstLine="420" w:firstLineChars="0"/>
-        <w:rPr>
-          <w:rFonts w:hint="eastAsia"/>
-          <w:lang w:val="en-US" w:eastAsia="zh-CN"/>
-        </w:rPr>
-      </w:pPr>
-      <w:r>
-        <w:rPr>
-          <w:rFonts w:hint="eastAsia"/>
-          <w:lang w:val="en-US" w:eastAsia="zh-CN"/>
-        </w:rPr>
-        <w:t>最后一步提示权限不够，直接打开文本修改就好</w:t>
+        <w:t xml:space="preserve"> 11.下机有风险，先编译一个模拟器版本（lunch -&gt; 1，之前真机lunch时选6对应)</w:t>
       </w:r>
     </w:p>
     <w:p>
@@ -4493,7 +4525,7 @@
           <w:rFonts w:hint="eastAsia"/>
           <w:lang w:val="en-US" w:eastAsia="zh-CN"/>
         </w:rPr>
-        <w:t xml:space="preserve"> 10.经过超过10小时编译（这里未用到ccache..）,编译成功（Nexus Ham版本的）</w:t>
+        <w:t xml:space="preserve">    1）在Linux中启动模拟器：</w:t>
       </w:r>
     </w:p>
     <w:p>
@@ -4509,180 +4541,45 @@
           <w:rFonts w:hint="eastAsia"/>
           <w:lang w:val="en-US" w:eastAsia="zh-CN"/>
         </w:rPr>
-        <w:t xml:space="preserve"> 11.下机有风险，先编译一个模拟器版本（lunch -&gt; 1)</w:t>
+        <w:t xml:space="preserve">    1.1 在源代码目录下直接输入emulator，默认会启动自带模拟器</w:t>
+      </w:r>
+    </w:p>
+    <w:p>
+      <w:pPr>
+        <w:ind w:left="420" w:leftChars="0" w:firstLine="420" w:firstLineChars="0"/>
+        <w:rPr>
+          <w:rFonts w:hint="eastAsia"/>
+          <w:lang w:val="en-US" w:eastAsia="zh-CN"/>
+        </w:rPr>
+      </w:pPr>
+      <w:r>
+        <w:rPr>
+          <w:rFonts w:hint="eastAsia"/>
+          <w:lang w:val="en-US" w:eastAsia="zh-CN"/>
+        </w:rPr>
+        <w:t xml:space="preserve">        重启或关闭之后，先要.（source）  Build/envsetup.sh + lunch</w:t>
+      </w:r>
+    </w:p>
+    <w:p>
+      <w:pPr>
+        <w:ind w:left="420" w:leftChars="0" w:firstLine="420" w:firstLineChars="0"/>
+        <w:rPr>
+          <w:rFonts w:hint="eastAsia"/>
+          <w:lang w:val="en-US" w:eastAsia="zh-CN"/>
+        </w:rPr>
+      </w:pPr>
+      <w:r>
+        <w:rPr>
+          <w:rFonts w:hint="eastAsia"/>
+          <w:lang w:val="en-US" w:eastAsia="zh-CN"/>
+        </w:rPr>
+        <w:t xml:space="preserve">        之后才能找到emulator指令</w:t>
       </w:r>
       <w:bookmarkStart w:id="0" w:name="_GoBack"/>
       <w:bookmarkEnd w:id="0"/>
     </w:p>
     <w:p>
       <w:pPr>
-        <w:rPr>
-          <w:rFonts w:hint="eastAsia"/>
-          <w:lang w:val="en-US" w:eastAsia="zh-CN"/>
-        </w:rPr>
-      </w:pPr>
-    </w:p>
-    <w:p>
-      <w:pPr>
-        <w:rPr>
-          <w:rFonts w:hint="eastAsia"/>
-        </w:rPr>
-      </w:pPr>
-      <w:r>
-        <w:rPr>
-          <w:rFonts w:hint="eastAsia"/>
-        </w:rPr>
-        <w:tab/>
-      </w:r>
-      <w:r>
-        <w:rPr>
-          <w:rFonts w:hint="eastAsia"/>
-        </w:rPr>
-        <w:t xml:space="preserve">   编译安卓源码 --</w:t>
-      </w:r>
-      <w:r>
-        <w:rPr>
-          <w:rFonts w:hint="eastAsia"/>
-          <w:lang w:val="en-US" w:eastAsia="zh-CN"/>
-        </w:rPr>
-        <w:t xml:space="preserve"> </w:t>
-      </w:r>
-      <w:r>
-        <w:rPr>
-          <w:rFonts w:hint="eastAsia"/>
-        </w:rPr>
-        <w:t>详细步骤</w:t>
-      </w:r>
-    </w:p>
-    <w:p>
-      <w:pPr>
-        <w:rPr>
-          <w:rFonts w:hint="eastAsia"/>
-          <w:lang w:val="en-US" w:eastAsia="zh-CN"/>
-        </w:rPr>
-      </w:pPr>
-      <w:r>
-        <w:rPr>
-          <w:rFonts w:hint="eastAsia"/>
-          <w:lang w:val="en-US" w:eastAsia="zh-CN"/>
-        </w:rPr>
-        <w:t xml:space="preserve">  </w:t>
-      </w:r>
-      <w:r>
-        <w:rPr>
-          <w:rFonts w:hint="eastAsia"/>
-          <w:lang w:val="en-US" w:eastAsia="zh-CN"/>
-        </w:rPr>
-        <w:tab/>
-      </w:r>
-      <w:r>
-        <w:rPr>
-          <w:rFonts w:hint="eastAsia"/>
-          <w:lang w:val="en-US" w:eastAsia="zh-CN"/>
-        </w:rPr>
-        <w:tab/>
-      </w:r>
-      <w:r>
-        <w:rPr>
-          <w:rFonts w:hint="eastAsia"/>
-          <w:lang w:val="en-US" w:eastAsia="zh-CN"/>
-        </w:rPr>
-        <w:t xml:space="preserve">   1 .</w:t>
-      </w:r>
-      <w:r>
-        <w:rPr>
-          <w:rFonts w:hint="eastAsia"/>
-          <w:color w:val="FF0000"/>
-          <w:lang w:val="en-US" w:eastAsia="zh-CN"/>
-        </w:rPr>
-        <w:t>Ubuntu 12.04 + Android 4.4.4_r1/4.4.4_r2/4.0.3_r6/2.3_x/5.1.1_r6/5.1.1_r12</w:t>
-      </w:r>
-    </w:p>
-    <w:p>
-      <w:pPr>
-        <w:ind w:left="840" w:leftChars="0" w:firstLine="420" w:firstLineChars="0"/>
-        <w:rPr>
-          <w:rFonts w:hint="eastAsia"/>
-          <w:lang w:val="en-US" w:eastAsia="zh-CN"/>
-        </w:rPr>
-      </w:pPr>
-      <w:r>
-        <w:rPr>
-          <w:rFonts w:hint="eastAsia"/>
-          <w:lang w:val="en-US" w:eastAsia="zh-CN"/>
-        </w:rPr>
-        <w:t xml:space="preserve"> </w:t>
-      </w:r>
-      <w:r>
-        <w:rPr>
-          <w:rFonts w:hint="eastAsia"/>
-          <w:lang w:val="en-US" w:eastAsia="zh-CN"/>
-        </w:rPr>
-        <w:fldChar w:fldCharType="begin"/>
-      </w:r>
-      <w:r>
-        <w:rPr>
-          <w:rFonts w:hint="eastAsia"/>
-          <w:lang w:val="en-US" w:eastAsia="zh-CN"/>
-        </w:rPr>
-        <w:instrText xml:space="preserve"> HYPERLINK "http://blog.csdn.net/u011422742/article/details/52068327" </w:instrText>
-      </w:r>
-      <w:r>
-        <w:rPr>
-          <w:rFonts w:hint="eastAsia"/>
-          <w:lang w:val="en-US" w:eastAsia="zh-CN"/>
-        </w:rPr>
-        <w:fldChar w:fldCharType="separate"/>
-      </w:r>
-      <w:r>
-        <w:rPr>
-          <w:rStyle w:val="4"/>
-          <w:rFonts w:hint="eastAsia"/>
-          <w:lang w:val="en-US" w:eastAsia="zh-CN"/>
-        </w:rPr>
-        <w:t>http://blog.csdn.net/u011422742/article/details/52068327</w:t>
-      </w:r>
-      <w:r>
-        <w:rPr>
-          <w:rFonts w:hint="eastAsia"/>
-          <w:lang w:val="en-US" w:eastAsia="zh-CN"/>
-        </w:rPr>
-        <w:fldChar w:fldCharType="end"/>
-      </w:r>
-      <w:r>
-        <w:rPr>
-          <w:rFonts w:hint="eastAsia"/>
-          <w:lang w:val="en-US" w:eastAsia="zh-CN"/>
-        </w:rPr>
-        <w:t xml:space="preserve"> </w:t>
-      </w:r>
-    </w:p>
-    <w:p>
-      <w:pPr>
-        <w:ind w:left="840" w:leftChars="0" w:firstLine="420" w:firstLineChars="0"/>
-        <w:rPr>
-          <w:rFonts w:hint="eastAsia"/>
-          <w:lang w:val="en-US" w:eastAsia="zh-CN"/>
-        </w:rPr>
-      </w:pPr>
-      <w:r>
-        <w:rPr>
-          <w:rFonts w:hint="eastAsia"/>
-          <w:lang w:val="en-US" w:eastAsia="zh-CN"/>
-        </w:rPr>
-        <w:t xml:space="preserve"> 虚拟机编译源码 + 模拟器 运行</w:t>
-      </w:r>
-      <w:r>
-        <w:rPr>
-          <w:rFonts w:hint="eastAsia"/>
-          <w:color w:val="FF0000"/>
-          <w:lang w:val="en-US" w:eastAsia="zh-CN"/>
-        </w:rPr>
-        <w:t>（模）</w:t>
-      </w:r>
-    </w:p>
-    <w:p>
-      <w:pPr>
         <w:ind w:left="420" w:leftChars="0" w:firstLine="420" w:firstLineChars="0"/>
         <w:rPr>
           <w:rFonts w:hint="eastAsia"/>
@@ -4694,1276 +4591,70 @@
           <w:rFonts w:hint="eastAsia"/>
           <w:lang w:val="en-US" w:eastAsia="zh-CN"/>
         </w:rPr>
-        <w:t xml:space="preserve">   2. </w:t>
-      </w:r>
-      <w:r>
-        <w:rPr>
-          <w:rFonts w:hint="eastAsia"/>
-          <w:color w:val="FF0000"/>
-          <w:lang w:val="en-US" w:eastAsia="zh-CN"/>
-        </w:rPr>
-        <w:t>Ubuntu 16.04 + Android 6.0.1</w:t>
-      </w:r>
-    </w:p>
-    <w:p>
-      <w:pPr>
-        <w:ind w:left="840" w:leftChars="0" w:firstLine="420" w:firstLineChars="0"/>
-        <w:rPr>
-          <w:rFonts w:hint="eastAsia"/>
-          <w:lang w:val="en-US" w:eastAsia="zh-CN"/>
-        </w:rPr>
-      </w:pPr>
-      <w:r>
-        <w:rPr>
-          <w:rFonts w:hint="eastAsia"/>
-          <w:lang w:val="en-US" w:eastAsia="zh-CN"/>
-        </w:rPr>
-        <w:t xml:space="preserve"> </w:t>
-      </w:r>
-      <w:r>
-        <w:rPr>
-          <w:rFonts w:hint="eastAsia"/>
-          <w:lang w:val="en-US" w:eastAsia="zh-CN"/>
-        </w:rPr>
-        <w:fldChar w:fldCharType="begin"/>
-      </w:r>
-      <w:r>
-        <w:rPr>
-          <w:rFonts w:hint="eastAsia"/>
-          <w:lang w:val="en-US" w:eastAsia="zh-CN"/>
-        </w:rPr>
-        <w:instrText xml:space="preserve"> HYPERLINK "http://blog.csdn.net/fuchaosz/article/details/51487585" </w:instrText>
-      </w:r>
-      <w:r>
-        <w:rPr>
-          <w:rFonts w:hint="eastAsia"/>
-          <w:lang w:val="en-US" w:eastAsia="zh-CN"/>
-        </w:rPr>
-        <w:fldChar w:fldCharType="separate"/>
-      </w:r>
-      <w:r>
-        <w:rPr>
-          <w:rStyle w:val="4"/>
-          <w:rFonts w:hint="eastAsia"/>
-          <w:lang w:val="en-US" w:eastAsia="zh-CN"/>
-        </w:rPr>
-        <w:t>http://blog.csdn.net/fuchaosz/article/details/51487585</w:t>
-      </w:r>
-      <w:r>
-        <w:rPr>
-          <w:rFonts w:hint="eastAsia"/>
-          <w:lang w:val="en-US" w:eastAsia="zh-CN"/>
-        </w:rPr>
-        <w:fldChar w:fldCharType="end"/>
-      </w:r>
-      <w:r>
-        <w:rPr>
-          <w:rFonts w:hint="eastAsia"/>
-          <w:lang w:val="en-US" w:eastAsia="zh-CN"/>
-        </w:rPr>
-        <w:t xml:space="preserve"> 编译Android源码</w:t>
-      </w:r>
-      <w:r>
-        <w:rPr>
-          <w:rFonts w:hint="eastAsia"/>
-          <w:color w:val="FF0000"/>
-          <w:lang w:val="en-US" w:eastAsia="zh-CN"/>
-        </w:rPr>
-        <w:t>（模）</w:t>
-      </w:r>
-    </w:p>
-    <w:p>
-      <w:pPr>
-        <w:ind w:left="420" w:leftChars="0" w:firstLine="420" w:firstLineChars="0"/>
-        <w:rPr>
-          <w:rFonts w:hint="eastAsia"/>
-          <w:lang w:val="en-US" w:eastAsia="zh-CN"/>
-        </w:rPr>
-      </w:pPr>
-      <w:r>
-        <w:rPr>
-          <w:rFonts w:hint="eastAsia"/>
-          <w:lang w:val="en-US" w:eastAsia="zh-CN"/>
-        </w:rPr>
-        <w:t xml:space="preserve">     </w:t>
-      </w:r>
-      <w:r>
-        <w:rPr>
-          <w:rFonts w:hint="eastAsia"/>
-          <w:lang w:val="en-US" w:eastAsia="zh-CN"/>
-        </w:rPr>
-        <w:fldChar w:fldCharType="begin"/>
-      </w:r>
-      <w:r>
-        <w:rPr>
-          <w:rFonts w:hint="eastAsia"/>
-          <w:lang w:val="en-US" w:eastAsia="zh-CN"/>
-        </w:rPr>
-        <w:instrText xml:space="preserve"> HYPERLINK "http://blog.csdn.net/fuchaosz/article/details/52473660" </w:instrText>
-      </w:r>
-      <w:r>
-        <w:rPr>
-          <w:rFonts w:hint="eastAsia"/>
-          <w:lang w:val="en-US" w:eastAsia="zh-CN"/>
-        </w:rPr>
-        <w:fldChar w:fldCharType="separate"/>
-      </w:r>
-      <w:r>
-        <w:rPr>
-          <w:rStyle w:val="4"/>
-          <w:rFonts w:hint="eastAsia"/>
-          <w:lang w:val="en-US" w:eastAsia="zh-CN"/>
-        </w:rPr>
-        <w:t>http://blog.csdn.net/fuchaosz/article/details/52473660</w:t>
-      </w:r>
-      <w:r>
-        <w:rPr>
-          <w:rFonts w:hint="eastAsia"/>
-          <w:lang w:val="en-US" w:eastAsia="zh-CN"/>
-        </w:rPr>
-        <w:fldChar w:fldCharType="end"/>
-      </w:r>
-      <w:r>
-        <w:rPr>
-          <w:rFonts w:hint="eastAsia"/>
-          <w:lang w:val="en-US" w:eastAsia="zh-CN"/>
-        </w:rPr>
-        <w:t xml:space="preserve"> </w:t>
-      </w:r>
-      <w:r>
-        <w:rPr>
-          <w:rFonts w:hint="eastAsia"/>
-          <w:color w:val="FF0000"/>
-          <w:lang w:val="en-US" w:eastAsia="zh-CN"/>
-        </w:rPr>
-        <w:t>下真机</w:t>
-      </w:r>
-      <w:r>
-        <w:rPr>
-          <w:rFonts w:hint="eastAsia"/>
-          <w:lang w:val="en-US" w:eastAsia="zh-CN"/>
-        </w:rPr>
-        <w:t>各种详细分析</w:t>
-      </w:r>
-    </w:p>
-    <w:p>
-      <w:pPr>
-        <w:ind w:left="420" w:leftChars="0" w:firstLine="420" w:firstLineChars="0"/>
-        <w:rPr>
-          <w:rFonts w:hint="eastAsia"/>
-          <w:lang w:val="en-US" w:eastAsia="zh-CN"/>
-        </w:rPr>
-      </w:pPr>
-      <w:r>
-        <w:rPr>
-          <w:rFonts w:hint="eastAsia"/>
-          <w:lang w:val="en-US" w:eastAsia="zh-CN"/>
-        </w:rPr>
-        <w:t xml:space="preserve">     上一篇的基础上，进行补充，包含更为详细的 配环境+下载源代码+基础知识</w:t>
-      </w:r>
-    </w:p>
-    <w:p>
-      <w:pPr>
-        <w:ind w:left="420" w:leftChars="0" w:firstLine="420" w:firstLineChars="0"/>
-        <w:rPr>
-          <w:rFonts w:hint="eastAsia"/>
-          <w:lang w:val="en-US" w:eastAsia="zh-CN"/>
-        </w:rPr>
-      </w:pPr>
-      <w:r>
-        <w:rPr>
-          <w:rFonts w:hint="eastAsia"/>
-          <w:lang w:val="en-US" w:eastAsia="zh-CN"/>
-        </w:rPr>
-        <w:t xml:space="preserve">   3. </w:t>
-      </w:r>
-      <w:r>
-        <w:rPr>
-          <w:rFonts w:hint="eastAsia"/>
-          <w:color w:val="FF0000"/>
-          <w:lang w:val="en-US" w:eastAsia="zh-CN"/>
-        </w:rPr>
-        <w:t>Ubuntu 11.10 + Android 4.0.1</w:t>
-      </w:r>
-      <w:r>
-        <w:rPr>
-          <w:rFonts w:hint="eastAsia"/>
-          <w:lang w:val="en-US" w:eastAsia="zh-CN"/>
-        </w:rPr>
-        <w:t xml:space="preserve"> </w:t>
-      </w:r>
-    </w:p>
-    <w:p>
-      <w:pPr>
-        <w:ind w:left="840" w:leftChars="0" w:firstLine="420" w:firstLineChars="0"/>
-        <w:rPr>
-          <w:rFonts w:hint="eastAsia"/>
-          <w:lang w:val="en-US" w:eastAsia="zh-CN"/>
-        </w:rPr>
-      </w:pPr>
-      <w:r>
-        <w:rPr>
-          <w:rFonts w:hint="eastAsia"/>
-          <w:lang w:val="en-US" w:eastAsia="zh-CN"/>
-        </w:rPr>
-        <w:t xml:space="preserve"> </w:t>
-      </w:r>
-      <w:r>
-        <w:rPr>
-          <w:rFonts w:hint="eastAsia"/>
-          <w:lang w:val="en-US" w:eastAsia="zh-CN"/>
-        </w:rPr>
-        <w:fldChar w:fldCharType="begin"/>
-      </w:r>
-      <w:r>
-        <w:rPr>
-          <w:rFonts w:hint="eastAsia"/>
-          <w:lang w:val="en-US" w:eastAsia="zh-CN"/>
-        </w:rPr>
-        <w:instrText xml:space="preserve"> HYPERLINK "http://blog.csdn.net/hens007/article/details/7406452" </w:instrText>
-      </w:r>
-      <w:r>
-        <w:rPr>
-          <w:rFonts w:hint="eastAsia"/>
-          <w:lang w:val="en-US" w:eastAsia="zh-CN"/>
-        </w:rPr>
-        <w:fldChar w:fldCharType="separate"/>
-      </w:r>
-      <w:r>
-        <w:rPr>
-          <w:rStyle w:val="4"/>
-          <w:rFonts w:hint="eastAsia"/>
-          <w:lang w:val="en-US" w:eastAsia="zh-CN"/>
-        </w:rPr>
-        <w:t>http://blog.csdn.net/hens007/article/details/7406452</w:t>
-      </w:r>
-      <w:r>
-        <w:rPr>
-          <w:rFonts w:hint="eastAsia"/>
-          <w:lang w:val="en-US" w:eastAsia="zh-CN"/>
-        </w:rPr>
-        <w:fldChar w:fldCharType="end"/>
-      </w:r>
-      <w:r>
-        <w:rPr>
-          <w:rFonts w:hint="eastAsia"/>
-          <w:lang w:val="en-US" w:eastAsia="zh-CN"/>
-        </w:rPr>
-        <w:t xml:space="preserve">  android环境建立</w:t>
-      </w:r>
-    </w:p>
-    <w:p>
-      <w:pPr>
-        <w:ind w:left="420" w:leftChars="0" w:firstLine="420" w:firstLineChars="0"/>
-        <w:rPr>
-          <w:rFonts w:hint="eastAsia"/>
-          <w:lang w:val="en-US" w:eastAsia="zh-CN"/>
-        </w:rPr>
-      </w:pPr>
-      <w:r>
-        <w:rPr>
-          <w:rFonts w:hint="eastAsia"/>
-          <w:lang w:val="en-US" w:eastAsia="zh-CN"/>
-        </w:rPr>
-        <w:t xml:space="preserve">     </w:t>
-      </w:r>
-      <w:r>
-        <w:rPr>
-          <w:rFonts w:hint="eastAsia"/>
-          <w:lang w:val="en-US" w:eastAsia="zh-CN"/>
-        </w:rPr>
-        <w:fldChar w:fldCharType="begin"/>
-      </w:r>
-      <w:r>
-        <w:rPr>
-          <w:rFonts w:hint="eastAsia"/>
-          <w:lang w:val="en-US" w:eastAsia="zh-CN"/>
-        </w:rPr>
-        <w:instrText xml:space="preserve"> HYPERLINK "http://blog.csdn.net/hens007/article/details/7465574" </w:instrText>
-      </w:r>
-      <w:r>
-        <w:rPr>
-          <w:rFonts w:hint="eastAsia"/>
-          <w:lang w:val="en-US" w:eastAsia="zh-CN"/>
-        </w:rPr>
-        <w:fldChar w:fldCharType="separate"/>
-      </w:r>
-      <w:r>
-        <w:rPr>
-          <w:rStyle w:val="4"/>
-          <w:rFonts w:hint="eastAsia"/>
-          <w:lang w:val="en-US" w:eastAsia="zh-CN"/>
-        </w:rPr>
-        <w:t>http://blog.csdn.net/hens007/article/details/7465574</w:t>
-      </w:r>
-      <w:r>
-        <w:rPr>
-          <w:rFonts w:hint="eastAsia"/>
-          <w:lang w:val="en-US" w:eastAsia="zh-CN"/>
-        </w:rPr>
-        <w:fldChar w:fldCharType="end"/>
-      </w:r>
-      <w:r>
-        <w:rPr>
-          <w:rFonts w:hint="eastAsia"/>
-          <w:lang w:val="en-US" w:eastAsia="zh-CN"/>
-        </w:rPr>
-        <w:t xml:space="preserve">  编译源代码</w:t>
-      </w:r>
-    </w:p>
-    <w:p>
-      <w:pPr>
-        <w:rPr>
-          <w:rFonts w:hint="eastAsia"/>
-          <w:lang w:val="en-US" w:eastAsia="zh-CN"/>
-        </w:rPr>
-      </w:pPr>
-    </w:p>
-    <w:p>
-      <w:pPr>
-        <w:ind w:firstLine="420" w:firstLineChars="0"/>
-        <w:rPr>
-          <w:rFonts w:hint="eastAsia"/>
-          <w:lang w:val="en-US" w:eastAsia="zh-CN"/>
-        </w:rPr>
-      </w:pPr>
-      <w:r>
-        <w:rPr>
-          <w:rFonts w:hint="eastAsia"/>
-          <w:lang w:val="en-US" w:eastAsia="zh-CN"/>
-        </w:rPr>
-        <w:t xml:space="preserve">   安卓源码与系统源码 -- 区别</w:t>
-      </w:r>
-    </w:p>
-    <w:p>
-      <w:pPr>
-        <w:ind w:left="420" w:leftChars="0" w:firstLine="420" w:firstLineChars="0"/>
-        <w:rPr>
-          <w:rFonts w:hint="eastAsia"/>
-          <w:lang w:val="en-US" w:eastAsia="zh-CN"/>
-        </w:rPr>
-      </w:pPr>
-      <w:r>
-        <w:rPr>
-          <w:rFonts w:hint="eastAsia"/>
-          <w:lang w:val="en-US" w:eastAsia="zh-CN"/>
-        </w:rPr>
-        <w:t xml:space="preserve">   1. </w:t>
-      </w:r>
-      <w:r>
-        <w:rPr>
-          <w:rFonts w:hint="eastAsia"/>
-          <w:lang w:val="en-US" w:eastAsia="zh-CN"/>
-        </w:rPr>
-        <w:fldChar w:fldCharType="begin"/>
-      </w:r>
-      <w:r>
-        <w:rPr>
-          <w:rFonts w:hint="eastAsia"/>
-          <w:lang w:val="en-US" w:eastAsia="zh-CN"/>
-        </w:rPr>
-        <w:instrText xml:space="preserve"> HYPERLINK "http://www.tuicool.com/articles/RjeEZb" </w:instrText>
-      </w:r>
-      <w:r>
-        <w:rPr>
-          <w:rFonts w:hint="eastAsia"/>
-          <w:lang w:val="en-US" w:eastAsia="zh-CN"/>
-        </w:rPr>
-        <w:fldChar w:fldCharType="separate"/>
-      </w:r>
-      <w:r>
-        <w:rPr>
-          <w:rStyle w:val="4"/>
-          <w:rFonts w:hint="eastAsia"/>
-          <w:lang w:val="en-US" w:eastAsia="zh-CN"/>
-        </w:rPr>
-        <w:t>http://www.tuicool.com/articles/RjeEZb</w:t>
-      </w:r>
-      <w:r>
-        <w:rPr>
-          <w:rFonts w:hint="eastAsia"/>
-          <w:lang w:val="en-US" w:eastAsia="zh-CN"/>
-        </w:rPr>
-        <w:fldChar w:fldCharType="end"/>
-      </w:r>
-      <w:r>
-        <w:rPr>
-          <w:rFonts w:hint="eastAsia"/>
-          <w:lang w:val="en-US" w:eastAsia="zh-CN"/>
-        </w:rPr>
-        <w:t xml:space="preserve"> 安卓源码的版本与分支详解</w:t>
-      </w:r>
-    </w:p>
-    <w:p>
-      <w:pPr>
-        <w:ind w:left="420" w:leftChars="0" w:firstLine="420" w:firstLineChars="0"/>
-        <w:rPr>
-          <w:rFonts w:hint="eastAsia"/>
-          <w:lang w:val="en-US" w:eastAsia="zh-CN"/>
-        </w:rPr>
-      </w:pPr>
-      <w:r>
-        <w:rPr>
-          <w:rFonts w:hint="eastAsia"/>
-          <w:lang w:val="en-US" w:eastAsia="zh-CN"/>
-        </w:rPr>
-        <w:t xml:space="preserve">   2. </w:t>
-      </w:r>
-      <w:r>
-        <w:rPr>
-          <w:rFonts w:hint="eastAsia"/>
-          <w:lang w:val="en-US" w:eastAsia="zh-CN"/>
-        </w:rPr>
-        <w:fldChar w:fldCharType="begin"/>
-      </w:r>
-      <w:r>
-        <w:rPr>
-          <w:rFonts w:hint="eastAsia"/>
-          <w:lang w:val="en-US" w:eastAsia="zh-CN"/>
-        </w:rPr>
-        <w:instrText xml:space="preserve"> HYPERLINK "http://www.cnblogs.com/andrew-wang/archive/2012/11/05/2755222.html" </w:instrText>
-      </w:r>
-      <w:r>
-        <w:rPr>
-          <w:rFonts w:hint="eastAsia"/>
-          <w:lang w:val="en-US" w:eastAsia="zh-CN"/>
-        </w:rPr>
-        <w:fldChar w:fldCharType="separate"/>
-      </w:r>
-      <w:r>
-        <w:rPr>
-          <w:rStyle w:val="4"/>
-          <w:rFonts w:hint="eastAsia"/>
-          <w:lang w:val="en-US" w:eastAsia="zh-CN"/>
-        </w:rPr>
-        <w:t>http://www.cnblogs.com/andrew-wang/archive/2012/11/05/2755222.html</w:t>
-      </w:r>
-      <w:r>
-        <w:rPr>
-          <w:rFonts w:hint="eastAsia"/>
-          <w:lang w:val="en-US" w:eastAsia="zh-CN"/>
-        </w:rPr>
-        <w:fldChar w:fldCharType="end"/>
-      </w:r>
-      <w:r>
-        <w:rPr>
-          <w:rFonts w:hint="eastAsia"/>
-          <w:lang w:val="en-US" w:eastAsia="zh-CN"/>
-        </w:rPr>
-        <w:t xml:space="preserve"> </w:t>
-      </w:r>
-    </w:p>
-    <w:p>
-      <w:pPr>
-        <w:ind w:left="420" w:leftChars="0" w:firstLine="420" w:firstLineChars="0"/>
-        <w:rPr>
-          <w:rFonts w:hint="eastAsia"/>
-          <w:lang w:val="en-US" w:eastAsia="zh-CN"/>
-        </w:rPr>
-      </w:pPr>
-      <w:r>
-        <w:rPr>
-          <w:rFonts w:hint="eastAsia"/>
-          <w:lang w:val="en-US" w:eastAsia="zh-CN"/>
-        </w:rPr>
-        <w:t xml:space="preserve">     安卓系统和Linux内核的关系详解</w:t>
-      </w:r>
-    </w:p>
-    <w:p>
-      <w:pPr>
-        <w:ind w:left="420" w:leftChars="0" w:firstLine="420" w:firstLineChars="0"/>
-        <w:rPr>
-          <w:rFonts w:hint="eastAsia"/>
-          <w:lang w:val="en-US" w:eastAsia="zh-CN"/>
-        </w:rPr>
-      </w:pPr>
-      <w:r>
-        <w:rPr>
-          <w:rFonts w:hint="eastAsia"/>
-          <w:lang w:val="en-US" w:eastAsia="zh-CN"/>
-        </w:rPr>
-        <w:t xml:space="preserve">   3. </w:t>
-      </w:r>
-      <w:r>
-        <w:rPr>
-          <w:rFonts w:hint="eastAsia"/>
-          <w:lang w:val="en-US" w:eastAsia="zh-CN"/>
-        </w:rPr>
-        <w:fldChar w:fldCharType="begin"/>
-      </w:r>
-      <w:r>
-        <w:rPr>
-          <w:rFonts w:hint="eastAsia"/>
-          <w:lang w:val="en-US" w:eastAsia="zh-CN"/>
-        </w:rPr>
-        <w:instrText xml:space="preserve"> HYPERLINK "http://blog.sina.com.cn/s/blog_b47e52490102uztf.html" </w:instrText>
-      </w:r>
-      <w:r>
-        <w:rPr>
-          <w:rFonts w:hint="eastAsia"/>
-          <w:lang w:val="en-US" w:eastAsia="zh-CN"/>
-        </w:rPr>
-        <w:fldChar w:fldCharType="separate"/>
-      </w:r>
-      <w:r>
-        <w:rPr>
-          <w:rStyle w:val="4"/>
-          <w:rFonts w:hint="eastAsia"/>
-          <w:lang w:val="en-US" w:eastAsia="zh-CN"/>
-        </w:rPr>
-        <w:t>http://blog.sina.com.cn/s/blog_b47e52490102uztf.html</w:t>
-      </w:r>
-      <w:r>
-        <w:rPr>
-          <w:rFonts w:hint="eastAsia"/>
-          <w:lang w:val="en-US" w:eastAsia="zh-CN"/>
-        </w:rPr>
-        <w:fldChar w:fldCharType="end"/>
-      </w:r>
-      <w:r>
-        <w:rPr>
-          <w:rFonts w:hint="eastAsia"/>
-          <w:lang w:val="en-US" w:eastAsia="zh-CN"/>
-        </w:rPr>
-        <w:t xml:space="preserve"> 安卓与内核源码区别</w:t>
-      </w:r>
-    </w:p>
-    <w:p>
-      <w:pPr>
-        <w:ind w:left="420" w:leftChars="0" w:firstLine="420" w:firstLineChars="0"/>
-        <w:rPr>
-          <w:rFonts w:hint="eastAsia"/>
-          <w:lang w:val="en-US" w:eastAsia="zh-CN"/>
-        </w:rPr>
-      </w:pPr>
-      <w:r>
-        <w:rPr>
-          <w:rFonts w:hint="eastAsia"/>
-          <w:lang w:val="en-US" w:eastAsia="zh-CN"/>
-        </w:rPr>
-        <w:t xml:space="preserve">     </w:t>
-      </w:r>
-      <w:r>
-        <w:rPr>
-          <w:rFonts w:hint="eastAsia"/>
-          <w:lang w:val="en-US" w:eastAsia="zh-CN"/>
-        </w:rPr>
-        <w:fldChar w:fldCharType="begin"/>
-      </w:r>
-      <w:r>
-        <w:rPr>
-          <w:rFonts w:hint="eastAsia"/>
-          <w:lang w:val="en-US" w:eastAsia="zh-CN"/>
-        </w:rPr>
-        <w:instrText xml:space="preserve"> HYPERLINK "http://blog.csdn.net/flydream0/article/details/7070392" </w:instrText>
-      </w:r>
-      <w:r>
-        <w:rPr>
-          <w:rFonts w:hint="eastAsia"/>
-          <w:lang w:val="en-US" w:eastAsia="zh-CN"/>
-        </w:rPr>
-        <w:fldChar w:fldCharType="separate"/>
-      </w:r>
-      <w:r>
-        <w:rPr>
-          <w:rStyle w:val="4"/>
-          <w:rFonts w:hint="eastAsia"/>
-          <w:lang w:val="en-US" w:eastAsia="zh-CN"/>
-        </w:rPr>
-        <w:t>http://blog.csdn.net/flydream0/article/details/7070392</w:t>
-      </w:r>
-      <w:r>
-        <w:rPr>
-          <w:rFonts w:hint="eastAsia"/>
-          <w:lang w:val="en-US" w:eastAsia="zh-CN"/>
-        </w:rPr>
-        <w:fldChar w:fldCharType="end"/>
-      </w:r>
-      <w:r>
-        <w:rPr>
-          <w:rFonts w:hint="eastAsia"/>
-          <w:lang w:val="en-US" w:eastAsia="zh-CN"/>
-        </w:rPr>
-        <w:t xml:space="preserve"> 下载并编译内核代码</w:t>
-      </w:r>
-    </w:p>
-    <w:p>
-      <w:pPr>
-        <w:ind w:left="420" w:leftChars="0" w:firstLine="420" w:firstLineChars="0"/>
-        <w:rPr>
-          <w:rFonts w:hint="eastAsia"/>
-          <w:lang w:val="en-US" w:eastAsia="zh-CN"/>
-        </w:rPr>
-      </w:pPr>
-      <w:r>
-        <w:rPr>
-          <w:rFonts w:hint="eastAsia"/>
-          <w:lang w:val="en-US" w:eastAsia="zh-CN"/>
-        </w:rPr>
-        <w:t xml:space="preserve">     内附 -- 下载android4.0源码 + 编译android4.0源码</w:t>
-      </w:r>
-    </w:p>
-    <w:p>
-      <w:pPr>
-        <w:ind w:left="420" w:leftChars="0" w:firstLine="420" w:firstLineChars="0"/>
-        <w:rPr>
-          <w:rFonts w:hint="eastAsia"/>
-          <w:lang w:val="en-US" w:eastAsia="zh-CN"/>
-        </w:rPr>
-      </w:pPr>
-      <w:r>
-        <w:rPr>
-          <w:rFonts w:hint="eastAsia"/>
-          <w:lang w:val="en-US" w:eastAsia="zh-CN"/>
-        </w:rPr>
-        <w:t xml:space="preserve">     </w:t>
-      </w:r>
-      <w:r>
-        <w:rPr>
-          <w:rFonts w:hint="eastAsia"/>
-          <w:color w:val="FF0000"/>
-          <w:lang w:val="en-US" w:eastAsia="zh-CN"/>
-        </w:rPr>
-        <w:t>Ubuntu 11.10 + Android 4.0</w:t>
-      </w:r>
-    </w:p>
-    <w:p>
-      <w:pPr>
-        <w:ind w:left="840" w:leftChars="0" w:firstLine="420" w:firstLineChars="0"/>
-        <w:rPr>
-          <w:rFonts w:hint="eastAsia"/>
-          <w:lang w:val="en-US" w:eastAsia="zh-CN"/>
-        </w:rPr>
-      </w:pPr>
-      <w:r>
-        <w:rPr>
-          <w:rFonts w:hint="eastAsia"/>
-          <w:lang w:val="en-US" w:eastAsia="zh-CN"/>
-        </w:rPr>
-        <w:t xml:space="preserve"> </w:t>
-      </w:r>
-      <w:r>
-        <w:rPr>
-          <w:rFonts w:hint="eastAsia"/>
-          <w:lang w:val="en-US" w:eastAsia="zh-CN"/>
-        </w:rPr>
-        <w:fldChar w:fldCharType="begin"/>
-      </w:r>
-      <w:r>
-        <w:rPr>
-          <w:rFonts w:hint="eastAsia"/>
-          <w:lang w:val="en-US" w:eastAsia="zh-CN"/>
-        </w:rPr>
-        <w:instrText xml:space="preserve"> HYPERLINK "http://blog.csdn.net/flydream0/article/details/7036156" </w:instrText>
-      </w:r>
-      <w:r>
-        <w:rPr>
-          <w:rFonts w:hint="eastAsia"/>
-          <w:lang w:val="en-US" w:eastAsia="zh-CN"/>
-        </w:rPr>
-        <w:fldChar w:fldCharType="separate"/>
-      </w:r>
-      <w:r>
-        <w:rPr>
-          <w:rStyle w:val="4"/>
-          <w:rFonts w:hint="eastAsia"/>
-          <w:lang w:val="en-US" w:eastAsia="zh-CN"/>
-        </w:rPr>
-        <w:t>http://blog.csdn.net/flydream0/article/details/7036156</w:t>
-      </w:r>
-      <w:r>
-        <w:rPr>
-          <w:rFonts w:hint="eastAsia"/>
-          <w:lang w:val="en-US" w:eastAsia="zh-CN"/>
-        </w:rPr>
-        <w:fldChar w:fldCharType="end"/>
-      </w:r>
-    </w:p>
-    <w:p>
-      <w:pPr>
-        <w:ind w:left="840" w:leftChars="0" w:firstLine="420" w:firstLineChars="0"/>
-        <w:rPr>
-          <w:rFonts w:hint="eastAsia"/>
-          <w:lang w:val="en-US" w:eastAsia="zh-CN"/>
-        </w:rPr>
-      </w:pPr>
-      <w:r>
-        <w:rPr>
-          <w:rFonts w:hint="eastAsia"/>
-          <w:lang w:val="en-US" w:eastAsia="zh-CN"/>
-        </w:rPr>
-        <w:t xml:space="preserve"> </w:t>
-      </w:r>
-      <w:r>
-        <w:rPr>
-          <w:rFonts w:hint="eastAsia"/>
-          <w:lang w:val="en-US" w:eastAsia="zh-CN"/>
-        </w:rPr>
-        <w:fldChar w:fldCharType="begin"/>
-      </w:r>
-      <w:r>
-        <w:rPr>
-          <w:rFonts w:hint="eastAsia"/>
-          <w:lang w:val="en-US" w:eastAsia="zh-CN"/>
-        </w:rPr>
-        <w:instrText xml:space="preserve"> HYPERLINK "http://blog.csdn.net/flydream0/article/details/7046612" </w:instrText>
-      </w:r>
-      <w:r>
-        <w:rPr>
-          <w:rFonts w:hint="eastAsia"/>
-          <w:lang w:val="en-US" w:eastAsia="zh-CN"/>
-        </w:rPr>
-        <w:fldChar w:fldCharType="separate"/>
-      </w:r>
-      <w:r>
-        <w:rPr>
-          <w:rStyle w:val="4"/>
-          <w:rFonts w:hint="eastAsia"/>
-          <w:lang w:val="en-US" w:eastAsia="zh-CN"/>
-        </w:rPr>
-        <w:t>http://blog.csdn.net/flydream0/article/details/7046612</w:t>
-      </w:r>
-      <w:r>
-        <w:rPr>
-          <w:rFonts w:hint="eastAsia"/>
-          <w:lang w:val="en-US" w:eastAsia="zh-CN"/>
-        </w:rPr>
-        <w:fldChar w:fldCharType="end"/>
-      </w:r>
-    </w:p>
-    <w:p>
-      <w:pPr>
-        <w:ind w:left="420" w:leftChars="0" w:firstLine="420" w:firstLineChars="0"/>
-        <w:rPr>
-          <w:rFonts w:hint="eastAsia"/>
-          <w:lang w:val="en-US" w:eastAsia="zh-CN"/>
-        </w:rPr>
-      </w:pPr>
-      <w:r>
-        <w:rPr>
-          <w:rFonts w:hint="eastAsia"/>
-          <w:lang w:val="en-US" w:eastAsia="zh-CN"/>
-        </w:rPr>
-        <w:t xml:space="preserve">   4. </w:t>
-      </w:r>
-      <w:r>
-        <w:rPr>
-          <w:rFonts w:hint="eastAsia"/>
-          <w:lang w:val="en-US" w:eastAsia="zh-CN"/>
-        </w:rPr>
-        <w:fldChar w:fldCharType="begin"/>
-      </w:r>
-      <w:r>
-        <w:rPr>
-          <w:rFonts w:hint="eastAsia"/>
-          <w:lang w:val="en-US" w:eastAsia="zh-CN"/>
-        </w:rPr>
-        <w:instrText xml:space="preserve"> HYPERLINK "http://blog.csdn.net/c15522627353/article/details/51151156" </w:instrText>
-      </w:r>
-      <w:r>
-        <w:rPr>
-          <w:rFonts w:hint="eastAsia"/>
-          <w:lang w:val="en-US" w:eastAsia="zh-CN"/>
-        </w:rPr>
-        <w:fldChar w:fldCharType="separate"/>
-      </w:r>
-      <w:r>
-        <w:rPr>
-          <w:rStyle w:val="5"/>
-          <w:rFonts w:hint="eastAsia"/>
-          <w:lang w:val="en-US" w:eastAsia="zh-CN"/>
-        </w:rPr>
-        <w:t>http://blog.csdn.net/c15522627353/article/details/51151156</w:t>
-      </w:r>
-      <w:r>
-        <w:rPr>
-          <w:rFonts w:hint="eastAsia"/>
-          <w:lang w:val="en-US" w:eastAsia="zh-CN"/>
-        </w:rPr>
-        <w:fldChar w:fldCharType="end"/>
-      </w:r>
-      <w:r>
-        <w:rPr>
-          <w:rFonts w:hint="eastAsia"/>
-          <w:lang w:val="en-US" w:eastAsia="zh-CN"/>
-        </w:rPr>
-        <w:t xml:space="preserve"> </w:t>
-      </w:r>
-    </w:p>
-    <w:p>
-      <w:pPr>
-        <w:ind w:left="420" w:leftChars="0" w:firstLine="420" w:firstLineChars="0"/>
-        <w:rPr>
-          <w:rFonts w:hint="eastAsia"/>
-          <w:lang w:val="en-US" w:eastAsia="zh-CN"/>
-        </w:rPr>
-      </w:pPr>
-      <w:r>
-        <w:rPr>
-          <w:rFonts w:hint="eastAsia"/>
-          <w:lang w:val="en-US" w:eastAsia="zh-CN"/>
-        </w:rPr>
-        <w:t xml:space="preserve">     编译源码和内核代码 归纳总结</w:t>
-      </w:r>
-    </w:p>
-    <w:p>
-      <w:pPr>
-        <w:ind w:left="840" w:leftChars="0" w:firstLine="420" w:firstLineChars="0"/>
-        <w:rPr>
-          <w:rFonts w:hint="eastAsia"/>
-          <w:lang w:val="en-US" w:eastAsia="zh-CN"/>
-        </w:rPr>
-      </w:pPr>
-      <w:r>
-        <w:rPr>
-          <w:rFonts w:hint="eastAsia"/>
-          <w:lang w:val="en-US" w:eastAsia="zh-CN"/>
-        </w:rPr>
-        <w:t xml:space="preserve"> </w:t>
-      </w:r>
-      <w:r>
-        <w:rPr>
-          <w:rFonts w:hint="eastAsia"/>
-          <w:lang w:val="en-US" w:eastAsia="zh-CN"/>
-        </w:rPr>
-        <w:fldChar w:fldCharType="begin"/>
-      </w:r>
-      <w:r>
-        <w:rPr>
-          <w:rFonts w:hint="eastAsia"/>
-          <w:lang w:val="en-US" w:eastAsia="zh-CN"/>
-        </w:rPr>
-        <w:instrText xml:space="preserve"> HYPERLINK "http://www.linuxidc.com/Linux/2016-01/127291.htm" </w:instrText>
-      </w:r>
-      <w:r>
-        <w:rPr>
-          <w:rFonts w:hint="eastAsia"/>
-          <w:lang w:val="en-US" w:eastAsia="zh-CN"/>
-        </w:rPr>
-        <w:fldChar w:fldCharType="separate"/>
-      </w:r>
-      <w:r>
-        <w:rPr>
-          <w:rStyle w:val="4"/>
-          <w:rFonts w:hint="eastAsia"/>
-          <w:lang w:val="en-US" w:eastAsia="zh-CN"/>
-        </w:rPr>
-        <w:t>http://www.linuxidc.com/Linux/2016-01/127291.htm</w:t>
-      </w:r>
-      <w:r>
-        <w:rPr>
-          <w:rFonts w:hint="eastAsia"/>
-          <w:lang w:val="en-US" w:eastAsia="zh-CN"/>
-        </w:rPr>
-        <w:fldChar w:fldCharType="end"/>
-      </w:r>
-      <w:r>
-        <w:rPr>
-          <w:rFonts w:hint="eastAsia"/>
-          <w:lang w:val="en-US" w:eastAsia="zh-CN"/>
-        </w:rPr>
-        <w:t xml:space="preserve"> 问题汇总（参考）</w:t>
-      </w:r>
-    </w:p>
-    <w:p>
-      <w:pPr>
-        <w:rPr>
-          <w:rFonts w:hint="eastAsia"/>
-        </w:rPr>
-      </w:pPr>
-      <w:r>
-        <w:rPr>
-          <w:rFonts w:hint="eastAsia"/>
-        </w:rPr>
-        <w:t xml:space="preserve">   </w:t>
-      </w:r>
-      <w:r>
-        <w:rPr>
-          <w:rFonts w:hint="eastAsia"/>
-        </w:rPr>
-        <w:tab/>
-      </w:r>
-      <w:r>
-        <w:rPr>
-          <w:rFonts w:hint="eastAsia"/>
-        </w:rPr>
-        <w:t xml:space="preserve">   </w:t>
-      </w:r>
-      <w:r>
-        <w:rPr>
-          <w:rFonts w:hint="eastAsia"/>
-          <w:lang w:val="en-US" w:eastAsia="zh-CN"/>
-        </w:rPr>
-        <w:tab/>
-      </w:r>
-      <w:r>
-        <w:rPr>
-          <w:rFonts w:hint="eastAsia"/>
-          <w:lang w:val="en-US" w:eastAsia="zh-CN"/>
-        </w:rPr>
-        <w:t xml:space="preserve">   </w:t>
-      </w:r>
-    </w:p>
-    <w:p>
-      <w:pPr>
-        <w:ind w:firstLine="420" w:firstLineChars="0"/>
-        <w:rPr>
-          <w:rFonts w:hint="eastAsia"/>
-          <w:lang w:val="en-US" w:eastAsia="zh-CN"/>
-        </w:rPr>
-      </w:pPr>
-      <w:r>
-        <w:rPr>
-          <w:rFonts w:hint="eastAsia"/>
-          <w:lang w:val="en-US" w:eastAsia="zh-CN"/>
-        </w:rPr>
-        <w:t xml:space="preserve">   下真机（与第一个相同。。属于简略版-&gt;缺少源代码下载等，重点在</w:t>
-      </w:r>
-      <w:r>
-        <w:rPr>
-          <w:rFonts w:hint="eastAsia"/>
-          <w:color w:val="FF0000"/>
-          <w:lang w:val="en-US" w:eastAsia="zh-CN"/>
-        </w:rPr>
-        <w:t>下真机</w:t>
-      </w:r>
-      <w:r>
-        <w:rPr>
-          <w:rFonts w:hint="eastAsia"/>
-          <w:lang w:val="en-US" w:eastAsia="zh-CN"/>
-        </w:rPr>
-        <w:t>）</w:t>
-      </w:r>
-    </w:p>
-    <w:p>
-      <w:pPr>
-        <w:ind w:firstLine="420" w:firstLineChars="0"/>
-        <w:rPr>
-          <w:rFonts w:hint="eastAsia"/>
-          <w:lang w:val="en-US" w:eastAsia="zh-CN"/>
-        </w:rPr>
-      </w:pPr>
-      <w:r>
-        <w:rPr>
-          <w:rFonts w:hint="eastAsia"/>
-          <w:lang w:val="en-US" w:eastAsia="zh-CN"/>
-        </w:rPr>
-        <w:t xml:space="preserve">       </w:t>
-      </w:r>
-      <w:r>
-        <w:rPr>
-          <w:rFonts w:hint="eastAsia"/>
-        </w:rPr>
-        <w:fldChar w:fldCharType="begin"/>
-      </w:r>
-      <w:r>
-        <w:rPr>
-          <w:rFonts w:hint="eastAsia"/>
-        </w:rPr>
-        <w:instrText xml:space="preserve"> HYPERLINK "http://blog.csdn.net/u011422742/article/details/52253637" </w:instrText>
-      </w:r>
-      <w:r>
-        <w:rPr>
-          <w:rFonts w:hint="eastAsia"/>
-        </w:rPr>
-        <w:fldChar w:fldCharType="separate"/>
-      </w:r>
-      <w:r>
-        <w:rPr>
-          <w:rStyle w:val="4"/>
-          <w:rFonts w:hint="eastAsia"/>
-        </w:rPr>
-        <w:t>http://blog.csdn.net/u011422742/article/details/52253637</w:t>
-      </w:r>
-      <w:r>
-        <w:rPr>
-          <w:rFonts w:hint="eastAsia"/>
-        </w:rPr>
-        <w:fldChar w:fldCharType="end"/>
-      </w:r>
-      <w:r>
-        <w:rPr>
-          <w:rFonts w:hint="eastAsia"/>
-          <w:lang w:val="en-US" w:eastAsia="zh-CN"/>
-        </w:rPr>
-        <w:t xml:space="preserve"> </w:t>
-      </w:r>
-    </w:p>
-    <w:p>
-      <w:pPr>
-        <w:ind w:firstLine="420" w:firstLineChars="0"/>
-        <w:rPr>
-          <w:rFonts w:hint="eastAsia"/>
-        </w:rPr>
-      </w:pPr>
-      <w:r>
-        <w:rPr>
-          <w:rFonts w:hint="eastAsia"/>
-          <w:lang w:val="en-US" w:eastAsia="zh-CN"/>
-        </w:rPr>
-        <w:t xml:space="preserve">       源码版本 - - &gt;  build驱动下载 - - &gt; 驱动生成/安装脚本 - - &gt; 编译 - - &gt;刷机</w:t>
-      </w:r>
-    </w:p>
-    <w:p>
-      <w:pPr>
-        <w:ind w:firstLine="420" w:firstLineChars="0"/>
-        <w:rPr>
-          <w:rFonts w:hint="eastAsia"/>
-          <w:lang w:val="en-US" w:eastAsia="zh-CN"/>
-        </w:rPr>
-      </w:pPr>
-    </w:p>
-    <w:p>
-      <w:pPr>
-        <w:rPr>
-          <w:rFonts w:hint="eastAsia"/>
-        </w:rPr>
-      </w:pPr>
-      <w:r>
-        <w:rPr>
-          <w:rFonts w:hint="eastAsia"/>
-        </w:rPr>
-        <w:tab/>
-      </w:r>
-      <w:r>
-        <w:rPr>
-          <w:rFonts w:hint="eastAsia"/>
-        </w:rPr>
-        <w:t xml:space="preserve">   百度搜索 “编译安卓源码下真机”，待研究。。。</w:t>
-      </w:r>
-    </w:p>
-    <w:p>
-      <w:pPr>
-        <w:rPr>
-          <w:rFonts w:hint="eastAsia"/>
-        </w:rPr>
-      </w:pPr>
-      <w:r>
-        <w:rPr>
-          <w:rFonts w:hint="eastAsia"/>
-        </w:rPr>
-        <w:tab/>
-      </w:r>
-      <w:r>
-        <w:rPr>
-          <w:rFonts w:hint="eastAsia"/>
-        </w:rPr>
-        <w:t xml:space="preserve">   百度搜索 “</w:t>
-      </w:r>
-      <w:r>
-        <w:rPr>
-          <w:rFonts w:hint="eastAsia"/>
-          <w:lang w:val="en-US" w:eastAsia="zh-CN"/>
-        </w:rPr>
-        <w:t>安卓源码和内核代码的区别</w:t>
-      </w:r>
-      <w:r>
-        <w:rPr>
-          <w:rFonts w:hint="eastAsia"/>
-        </w:rPr>
-        <w:t>”，待研究。。。</w:t>
-      </w:r>
-    </w:p>
-    <w:p>
-      <w:pPr>
-        <w:rPr>
-          <w:rFonts w:hint="eastAsia"/>
-        </w:rPr>
-      </w:pPr>
-    </w:p>
-    <w:p>
-      <w:pPr>
-        <w:rPr>
-          <w:rFonts w:hint="eastAsia"/>
-        </w:rPr>
-      </w:pPr>
-      <w:r>
-        <w:rPr>
-          <w:rFonts w:hint="eastAsia"/>
-        </w:rPr>
-        <w:tab/>
-      </w:r>
-      <w:r>
-        <w:rPr>
-          <w:rFonts w:hint="eastAsia"/>
-          <w:lang w:val="en-US" w:eastAsia="zh-CN"/>
-        </w:rPr>
-        <w:t>5</w:t>
-      </w:r>
-      <w:r>
-        <w:rPr>
-          <w:rFonts w:hint="eastAsia"/>
-        </w:rPr>
-        <w:t xml:space="preserve">）android系统 源代码阅读指南 </w:t>
-      </w:r>
-    </w:p>
-    <w:p>
-      <w:pPr>
-        <w:rPr>
-          <w:rFonts w:hint="eastAsia"/>
-        </w:rPr>
-      </w:pPr>
-      <w:r>
-        <w:rPr>
-          <w:rFonts w:hint="eastAsia"/>
-        </w:rPr>
-        <w:tab/>
-      </w:r>
-      <w:r>
-        <w:rPr>
-          <w:rFonts w:hint="eastAsia"/>
-        </w:rPr>
-        <w:t xml:space="preserve">  系统的讲解了阅读android源代码的步骤 并罗列了众多链接资源，</w:t>
-      </w:r>
-    </w:p>
-    <w:p>
-      <w:pPr>
-        <w:ind w:firstLine="420" w:firstLineChars="0"/>
-        <w:rPr>
-          <w:rFonts w:hint="eastAsia"/>
-        </w:rPr>
-      </w:pPr>
-      <w:r>
-        <w:rPr>
-          <w:rFonts w:hint="eastAsia"/>
-          <w:lang w:val="en-US" w:eastAsia="zh-CN"/>
-        </w:rPr>
-        <w:t xml:space="preserve">  </w:t>
-      </w:r>
-      <w:r>
-        <w:rPr>
-          <w:rFonts w:hint="eastAsia"/>
-        </w:rPr>
-        <w:t>其中关于环境搭建，与我们修改系统源代码相关</w:t>
-      </w:r>
-    </w:p>
-    <w:p>
-      <w:pPr>
-        <w:rPr>
-          <w:rFonts w:hint="eastAsia"/>
-        </w:rPr>
-      </w:pPr>
-      <w:r>
-        <w:rPr>
-          <w:rFonts w:hint="eastAsia"/>
-        </w:rPr>
-        <w:tab/>
-      </w:r>
-      <w:r>
-        <w:rPr>
-          <w:rFonts w:hint="eastAsia"/>
-        </w:rPr>
-        <w:t xml:space="preserve">  </w:t>
-      </w:r>
-      <w:r>
-        <w:rPr>
-          <w:rFonts w:hint="eastAsia"/>
-        </w:rPr>
-        <w:fldChar w:fldCharType="begin"/>
-      </w:r>
-      <w:r>
-        <w:rPr>
-          <w:rFonts w:hint="eastAsia"/>
-        </w:rPr>
-        <w:instrText xml:space="preserve"> HYPERLINK "http://blog.csdn.net/watermusicyes/article/details/38531537" </w:instrText>
-      </w:r>
-      <w:r>
-        <w:rPr>
-          <w:rFonts w:hint="eastAsia"/>
-        </w:rPr>
-        <w:fldChar w:fldCharType="separate"/>
-      </w:r>
-      <w:r>
-        <w:rPr>
-          <w:rStyle w:val="5"/>
-          <w:rFonts w:hint="eastAsia"/>
-        </w:rPr>
-        <w:t>http://blog.csdn.net/watermusicyes/article/details/38531537</w:t>
-      </w:r>
-      <w:r>
-        <w:rPr>
-          <w:rFonts w:hint="eastAsia"/>
-        </w:rPr>
-        <w:fldChar w:fldCharType="end"/>
-      </w:r>
-    </w:p>
-    <w:p>
-      <w:pPr>
-        <w:rPr>
-          <w:rFonts w:hint="eastAsia"/>
-        </w:rPr>
-      </w:pPr>
-    </w:p>
-    <w:p>
-      <w:pPr>
-        <w:rPr>
-          <w:rFonts w:hint="eastAsia"/>
-          <w:highlight w:val="yellow"/>
-          <w:lang w:val="en-US" w:eastAsia="zh-CN"/>
-        </w:rPr>
-      </w:pPr>
-      <w:r>
-        <w:rPr>
-          <w:rFonts w:hint="eastAsia"/>
-          <w:highlight w:val="yellow"/>
-          <w:lang w:val="en-US" w:eastAsia="zh-CN"/>
-        </w:rPr>
-        <w:t>---------------------------------------------------------</w:t>
-      </w:r>
-      <w:r>
-        <w:rPr>
-          <w:rFonts w:hint="eastAsia"/>
-          <w:color w:val="auto"/>
-          <w:highlight w:val="yellow"/>
-          <w:lang w:val="en-US" w:eastAsia="zh-CN"/>
-        </w:rPr>
-        <w:t>分界线---</w:t>
-      </w:r>
-      <w:r>
-        <w:rPr>
-          <w:rFonts w:hint="eastAsia"/>
-          <w:highlight w:val="yellow"/>
-          <w:lang w:val="en-US" w:eastAsia="zh-CN"/>
-        </w:rPr>
-        <w:t>-----------------------------------------------------------</w:t>
-      </w:r>
-    </w:p>
-    <w:p>
-      <w:pPr>
-        <w:rPr>
-          <w:rFonts w:hint="eastAsia"/>
-          <w:color w:val="auto"/>
-          <w:highlight w:val="yellow"/>
-          <w:lang w:val="en-US" w:eastAsia="zh-CN"/>
-        </w:rPr>
-      </w:pPr>
-      <w:r>
-        <w:rPr>
-          <w:rFonts w:hint="eastAsia"/>
-          <w:color w:val="auto"/>
-          <w:highlight w:val="yellow"/>
-          <w:lang w:val="en-US" w:eastAsia="zh-CN"/>
-        </w:rPr>
-        <w:t>新思路 -- 直接修改系统源码，重新编译后下到真机</w:t>
-      </w:r>
-    </w:p>
-    <w:p>
-      <w:pPr>
-        <w:rPr>
-          <w:rFonts w:hint="eastAsia"/>
-          <w:color w:val="auto"/>
-          <w:highlight w:val="yellow"/>
-          <w:lang w:val="en-US" w:eastAsia="zh-CN"/>
-        </w:rPr>
-      </w:pPr>
-      <w:r>
-        <w:rPr>
-          <w:rFonts w:hint="eastAsia"/>
-          <w:color w:val="auto"/>
-          <w:highlight w:val="yellow"/>
-          <w:lang w:val="en-US" w:eastAsia="zh-CN"/>
-        </w:rPr>
-        <w:t>4)5)做的是同一工作，整体思路：</w:t>
+        <w:t xml:space="preserve">    1.2 在源代码目录下输入完整指令 </w:t>
+      </w:r>
+    </w:p>
+    <w:p>
+      <w:pPr>
+        <w:ind w:left="1260" w:leftChars="0" w:firstLine="420" w:firstLineChars="0"/>
+        <w:rPr>
+          <w:rFonts w:hint="eastAsia"/>
+          <w:lang w:val="en-US" w:eastAsia="zh-CN"/>
+        </w:rPr>
+      </w:pPr>
+      <w:r>
+        <w:rPr>
+          <w:rFonts w:hint="eastAsia"/>
+          <w:lang w:val="en-US" w:eastAsia="zh-CN"/>
+        </w:rPr>
+        <w:t xml:space="preserve">emulator –kernel  ./prebuilt/android-arm/kernel/ kernel-qemu-armv7 </w:t>
+      </w:r>
+      <w:r>
+        <w:rPr>
+          <w:rFonts w:hint="eastAsia"/>
+          <w:lang w:val="en-US" w:eastAsia="zh-CN"/>
+        </w:rPr>
+        <w:tab/>
+        <w:t>–</w:t>
+      </w:r>
+      <w:r>
+        <w:rPr>
+          <w:rFonts w:hint="eastAsia"/>
+          <w:lang w:val="en-US" w:eastAsia="zh-CN"/>
+        </w:rPr>
+        <w:tab/>
+        <w:t xml:space="preserve">sysdir./out/target/product/generic –system system.img –data </w:t>
+      </w:r>
+      <w:r>
+        <w:rPr>
+          <w:rFonts w:hint="eastAsia"/>
+          <w:lang w:val="en-US" w:eastAsia="zh-CN"/>
+        </w:rPr>
+        <w:tab/>
+        <w:t>userdata.img –ramdiskramdisk.img 额外输入指令</w:t>
+      </w:r>
+    </w:p>
+    <w:p>
+      <w:pPr>
+        <w:ind w:left="1260" w:leftChars="0" w:firstLine="420" w:firstLineChars="0"/>
+        <w:rPr>
+          <w:rFonts w:hint="default"/>
+          <w:lang w:val="en-US" w:eastAsia="zh-CN"/>
+        </w:rPr>
+      </w:pPr>
+      <w:r>
+        <w:rPr>
+          <w:rFonts w:hint="eastAsia"/>
+          <w:lang w:val="en-US" w:eastAsia="zh-CN"/>
+        </w:rPr>
+        <w:t>emulator -partition-size 500 还</w:t>
+      </w:r>
+      <w:r>
+        <w:rPr>
+          <w:rFonts w:hint="default"/>
+          <w:lang w:val="en-US" w:eastAsia="zh-CN"/>
+        </w:rPr>
+        <w:t>可以设置启动的内存大小</w:t>
       </w:r>
     </w:p>
     <w:p>
@@ -5972,29 +4663,2061 @@
           <w:ilvl w:val="0"/>
           <w:numId w:val="1"/>
         </w:numPr>
+        <w:ind w:left="840" w:leftChars="0" w:firstLine="420" w:firstLineChars="0"/>
+        <w:rPr>
+          <w:rFonts w:hint="eastAsia"/>
+          <w:lang w:val="en-US" w:eastAsia="zh-CN"/>
+        </w:rPr>
+      </w:pPr>
+      <w:r>
+        <w:rPr>
+          <w:rFonts w:hint="eastAsia"/>
+          <w:lang w:val="en-US" w:eastAsia="zh-CN"/>
+        </w:rPr>
+        <w:t>在Windows中启动模拟器（前提：安装Android SDK）</w:t>
+      </w:r>
+    </w:p>
+    <w:p>
+      <w:pPr>
+        <w:numPr>
+          <w:numId w:val="0"/>
+        </w:numPr>
+        <w:ind w:left="1260" w:leftChars="0"/>
+        <w:rPr>
+          <w:rFonts w:hint="eastAsia"/>
+          <w:lang w:val="en-US" w:eastAsia="zh-CN"/>
+        </w:rPr>
+      </w:pPr>
+      <w:r>
+        <w:rPr>
+          <w:rFonts w:hint="eastAsia"/>
+          <w:lang w:val="en-US" w:eastAsia="zh-CN"/>
+        </w:rPr>
+        <w:t xml:space="preserve">   ...</w:t>
+      </w:r>
+    </w:p>
+    <w:p>
+      <w:pPr>
+        <w:ind w:left="420" w:leftChars="0" w:firstLine="420" w:firstLineChars="0"/>
+        <w:rPr>
+          <w:rFonts w:hint="eastAsia"/>
+          <w:lang w:val="en-US" w:eastAsia="zh-CN"/>
+        </w:rPr>
+      </w:pPr>
+      <w:r>
+        <w:rPr>
+          <w:rFonts w:hint="eastAsia"/>
+          <w:lang w:val="en-US" w:eastAsia="zh-CN"/>
+        </w:rPr>
+        <w:t xml:space="preserve"> 12. </w:t>
+      </w:r>
+      <w:r>
+        <w:rPr>
+          <w:rFonts w:hint="default"/>
+          <w:color w:val="FF0000"/>
+          <w:lang w:val="en-US" w:eastAsia="zh-CN"/>
+        </w:rPr>
+        <w:t>Build 结果的目录结构</w:t>
+      </w:r>
+    </w:p>
+    <w:p>
+      <w:pPr>
+        <w:ind w:left="840" w:leftChars="0" w:firstLine="420" w:firstLineChars="0"/>
+        <w:rPr>
+          <w:rFonts w:hint="default"/>
+          <w:lang w:val="en-US" w:eastAsia="zh-CN"/>
+        </w:rPr>
+      </w:pPr>
+      <w:r>
+        <w:rPr>
+          <w:rFonts w:hint="default"/>
+          <w:lang w:val="en-US" w:eastAsia="zh-CN"/>
+        </w:rPr>
+        <w:t>所有的编译产物都将位于 /out目录下，该目录下主要有以下几个子目录：</w:t>
+      </w:r>
+    </w:p>
+    <w:p>
+      <w:pPr>
+        <w:ind w:left="420" w:leftChars="0" w:firstLine="420" w:firstLineChars="0"/>
+        <w:rPr>
+          <w:rFonts w:hint="default"/>
+          <w:lang w:val="en-US" w:eastAsia="zh-CN"/>
+        </w:rPr>
+      </w:pPr>
+      <w:r>
+        <w:rPr>
+          <w:rFonts w:hint="eastAsia"/>
+          <w:lang w:val="en-US" w:eastAsia="zh-CN"/>
+        </w:rPr>
+        <w:tab/>
+      </w:r>
+      <w:r>
+        <w:rPr>
+          <w:rFonts w:hint="default"/>
+          <w:lang w:val="en-US" w:eastAsia="zh-CN"/>
+        </w:rPr>
+        <w:t>/out/host/：该目录下包含了针对主机的 Android开发工具的产物。即 SDK中</w:t>
+      </w:r>
+      <w:r>
+        <w:rPr>
+          <w:rFonts w:hint="eastAsia"/>
+          <w:lang w:val="en-US" w:eastAsia="zh-CN"/>
+        </w:rPr>
+        <w:tab/>
+        <w:t/>
+      </w:r>
+      <w:r>
+        <w:rPr>
+          <w:rFonts w:hint="eastAsia"/>
+          <w:lang w:val="en-US" w:eastAsia="zh-CN"/>
+        </w:rPr>
+        <w:tab/>
+        <w:t/>
+      </w:r>
+      <w:r>
+        <w:rPr>
+          <w:rFonts w:hint="eastAsia"/>
+          <w:lang w:val="en-US" w:eastAsia="zh-CN"/>
+        </w:rPr>
+        <w:tab/>
+        <w:t/>
+      </w:r>
+      <w:r>
+        <w:rPr>
+          <w:rFonts w:hint="eastAsia"/>
+          <w:lang w:val="en-US" w:eastAsia="zh-CN"/>
+        </w:rPr>
+        <w:tab/>
+        <w:t/>
+      </w:r>
+      <w:r>
+        <w:rPr>
+          <w:rFonts w:hint="eastAsia"/>
+          <w:lang w:val="en-US" w:eastAsia="zh-CN"/>
+        </w:rPr>
+        <w:tab/>
+      </w:r>
+      <w:r>
+        <w:rPr>
+          <w:rFonts w:hint="default"/>
+          <w:lang w:val="en-US" w:eastAsia="zh-CN"/>
+        </w:rPr>
+        <w:t>的各种工具，例如：emulator，adb，aapt等。</w:t>
+      </w:r>
+    </w:p>
+    <w:p>
+      <w:pPr>
         <w:ind w:firstLine="420" w:firstLineChars="0"/>
+        <w:rPr>
+          <w:rFonts w:hint="default"/>
+          <w:lang w:val="en-US" w:eastAsia="zh-CN"/>
+        </w:rPr>
+      </w:pPr>
+      <w:r>
+        <w:rPr>
+          <w:rFonts w:hint="default"/>
+          <w:lang w:val="en-US" w:eastAsia="zh-CN"/>
+        </w:rPr>
+        <w:t>      </w:t>
+      </w:r>
+      <w:r>
+        <w:rPr>
+          <w:rFonts w:hint="eastAsia"/>
+          <w:lang w:val="en-US" w:eastAsia="zh-CN"/>
+        </w:rPr>
+        <w:tab/>
+        <w:t xml:space="preserve">   </w:t>
+      </w:r>
+      <w:r>
+        <w:rPr>
+          <w:rFonts w:hint="default"/>
+          <w:lang w:val="en-US" w:eastAsia="zh-CN"/>
+        </w:rPr>
+        <w:t> /out/target/common/：该目录下包含了针对设备的共通的编译产物，主要</w:t>
+      </w:r>
+      <w:r>
+        <w:rPr>
+          <w:rFonts w:hint="eastAsia"/>
+          <w:lang w:val="en-US" w:eastAsia="zh-CN"/>
+        </w:rPr>
+        <w:tab/>
+        <w:t/>
+      </w:r>
+      <w:r>
+        <w:rPr>
+          <w:rFonts w:hint="eastAsia"/>
+          <w:lang w:val="en-US" w:eastAsia="zh-CN"/>
+        </w:rPr>
+        <w:tab/>
+        <w:t/>
+      </w:r>
+      <w:r>
+        <w:rPr>
+          <w:rFonts w:hint="eastAsia"/>
+          <w:lang w:val="en-US" w:eastAsia="zh-CN"/>
+        </w:rPr>
+        <w:tab/>
+        <w:t/>
+      </w:r>
+      <w:r>
+        <w:rPr>
+          <w:rFonts w:hint="eastAsia"/>
+          <w:lang w:val="en-US" w:eastAsia="zh-CN"/>
+        </w:rPr>
+        <w:tab/>
+        <w:t/>
+      </w:r>
+      <w:r>
+        <w:rPr>
+          <w:rFonts w:hint="eastAsia"/>
+          <w:lang w:val="en-US" w:eastAsia="zh-CN"/>
+        </w:rPr>
+        <w:tab/>
+        <w:t/>
+      </w:r>
+      <w:r>
+        <w:rPr>
+          <w:rFonts w:hint="eastAsia"/>
+          <w:lang w:val="en-US" w:eastAsia="zh-CN"/>
+        </w:rPr>
+        <w:tab/>
+        <w:t/>
+      </w:r>
+      <w:r>
+        <w:rPr>
+          <w:rFonts w:hint="eastAsia"/>
+          <w:lang w:val="en-US" w:eastAsia="zh-CN"/>
+        </w:rPr>
+        <w:tab/>
+        <w:t/>
+      </w:r>
+      <w:r>
+        <w:rPr>
+          <w:rFonts w:hint="eastAsia"/>
+          <w:lang w:val="en-US" w:eastAsia="zh-CN"/>
+        </w:rPr>
+        <w:tab/>
+        <w:t/>
+      </w:r>
+      <w:r>
+        <w:rPr>
+          <w:rFonts w:hint="eastAsia"/>
+          <w:lang w:val="en-US" w:eastAsia="zh-CN"/>
+        </w:rPr>
+        <w:tab/>
+      </w:r>
+      <w:r>
+        <w:rPr>
+          <w:rFonts w:hint="default"/>
+          <w:lang w:val="en-US" w:eastAsia="zh-CN"/>
+        </w:rPr>
+        <w:t>是 Java应用代码和 Java 库。</w:t>
+      </w:r>
+    </w:p>
+    <w:p>
+      <w:pPr>
+        <w:ind w:left="420" w:leftChars="0" w:firstLine="420" w:firstLineChars="0"/>
+        <w:rPr>
+          <w:rFonts w:hint="default"/>
+          <w:lang w:val="en-US" w:eastAsia="zh-CN"/>
+        </w:rPr>
+      </w:pPr>
+      <w:r>
+        <w:rPr>
+          <w:rFonts w:hint="eastAsia"/>
+          <w:lang w:val="en-US" w:eastAsia="zh-CN"/>
+        </w:rPr>
+        <w:t xml:space="preserve">   </w:t>
+      </w:r>
+      <w:r>
+        <w:rPr>
+          <w:rFonts w:hint="default"/>
+          <w:lang w:val="en-US" w:eastAsia="zh-CN"/>
+        </w:rPr>
+        <w:t>/out/target/product/&lt;product_name&gt;/：包含了特定设备的编译结果以及平台相</w:t>
+      </w:r>
+      <w:r>
+        <w:rPr>
+          <w:rFonts w:hint="eastAsia"/>
+          <w:lang w:val="en-US" w:eastAsia="zh-CN"/>
+        </w:rPr>
+        <w:tab/>
+        <w:t xml:space="preserve">   </w:t>
+      </w:r>
+      <w:r>
+        <w:rPr>
+          <w:rFonts w:hint="default"/>
+          <w:lang w:val="en-US" w:eastAsia="zh-CN"/>
+        </w:rPr>
+        <w:t>关的 C/C++库和二进制文件。其中，&lt;product_name&gt;是具体目标设备的名称。</w:t>
+      </w:r>
+    </w:p>
+    <w:p>
+      <w:pPr>
+        <w:rPr>
+          <w:rFonts w:hint="default"/>
+          <w:lang w:val="en-US" w:eastAsia="zh-CN"/>
+        </w:rPr>
+      </w:pPr>
+      <w:r>
+        <w:rPr>
+          <w:rFonts w:hint="eastAsia"/>
+          <w:lang w:val="en-US" w:eastAsia="zh-CN"/>
+        </w:rPr>
+        <w:t xml:space="preserve"> </w:t>
+      </w:r>
+      <w:r>
+        <w:rPr>
+          <w:rFonts w:hint="eastAsia"/>
+          <w:lang w:val="en-US" w:eastAsia="zh-CN"/>
+        </w:rPr>
+        <w:tab/>
+        <w:t/>
+      </w:r>
+      <w:r>
+        <w:rPr>
+          <w:rFonts w:hint="eastAsia"/>
+          <w:lang w:val="en-US" w:eastAsia="zh-CN"/>
+        </w:rPr>
+        <w:tab/>
+        <w:t xml:space="preserve">  </w:t>
+      </w:r>
+      <w:r>
+        <w:rPr>
+          <w:rFonts w:hint="default"/>
+          <w:lang w:val="en-US" w:eastAsia="zh-CN"/>
+        </w:rPr>
+        <w:t>/out/dist/：包含了为多种分发而准备的包，通过“make disttarget”将文件拷贝</w:t>
+      </w:r>
+      <w:r>
+        <w:rPr>
+          <w:rFonts w:hint="eastAsia"/>
+          <w:lang w:val="en-US" w:eastAsia="zh-CN"/>
+        </w:rPr>
+        <w:tab/>
+        <w:t/>
+      </w:r>
+      <w:r>
+        <w:rPr>
+          <w:rFonts w:hint="eastAsia"/>
+          <w:lang w:val="en-US" w:eastAsia="zh-CN"/>
+        </w:rPr>
+        <w:tab/>
+        <w:t/>
+      </w:r>
+      <w:r>
+        <w:rPr>
+          <w:rFonts w:hint="eastAsia"/>
+          <w:lang w:val="en-US" w:eastAsia="zh-CN"/>
+        </w:rPr>
+        <w:tab/>
+        <w:t xml:space="preserve">  </w:t>
+      </w:r>
+      <w:r>
+        <w:rPr>
+          <w:rFonts w:hint="eastAsia"/>
+          <w:lang w:val="en-US" w:eastAsia="zh-CN"/>
+        </w:rPr>
+        <w:tab/>
+        <w:t xml:space="preserve">     </w:t>
+      </w:r>
+      <w:r>
+        <w:rPr>
+          <w:rFonts w:hint="default"/>
+          <w:lang w:val="en-US" w:eastAsia="zh-CN"/>
+        </w:rPr>
+        <w:t>到该目录，默认的编译目标不会产生该目录。</w:t>
+      </w:r>
+    </w:p>
+    <w:p>
+      <w:pPr>
+        <w:ind w:left="420" w:leftChars="0" w:firstLine="420" w:firstLineChars="0"/>
+        <w:rPr>
+          <w:rFonts w:hint="default"/>
+          <w:lang w:val="en-US" w:eastAsia="zh-CN"/>
+        </w:rPr>
+      </w:pPr>
+      <w:r>
+        <w:rPr>
+          <w:rFonts w:hint="eastAsia"/>
+          <w:lang w:val="en-US" w:eastAsia="zh-CN"/>
+        </w:rPr>
+        <w:t xml:space="preserve"> 13. </w:t>
+      </w:r>
+      <w:r>
+        <w:rPr>
+          <w:rFonts w:hint="default"/>
+          <w:color w:val="FF0000"/>
+          <w:lang w:val="en-US" w:eastAsia="zh-CN"/>
+        </w:rPr>
+        <w:t>Build 生成的镜像文件</w:t>
+      </w:r>
+    </w:p>
+    <w:p>
+      <w:pPr>
+        <w:ind w:left="840" w:leftChars="0" w:firstLine="420" w:firstLineChars="0"/>
+        <w:rPr>
+          <w:rFonts w:hint="default"/>
+          <w:lang w:val="en-US" w:eastAsia="zh-CN"/>
+        </w:rPr>
+      </w:pPr>
+      <w:r>
+        <w:rPr>
+          <w:rFonts w:hint="default"/>
+          <w:lang w:val="en-US" w:eastAsia="zh-CN"/>
+        </w:rPr>
+        <w:t>Build 的产物中最重要的是三个镜像文件，它们都位</w:t>
+      </w:r>
+      <w:r>
+        <w:rPr>
+          <w:rFonts w:hint="eastAsia"/>
+          <w:lang w:val="en-US" w:eastAsia="zh-CN"/>
+        </w:rPr>
+        <w:tab/>
+      </w:r>
+      <w:r>
+        <w:rPr>
+          <w:rFonts w:hint="default"/>
+          <w:lang w:val="en-US" w:eastAsia="zh-CN"/>
+        </w:rPr>
+        <w:t>于 /out/target/product/&lt;product_name&gt;/目录下。</w:t>
+      </w:r>
+    </w:p>
+    <w:p>
+      <w:pPr>
+        <w:ind w:left="840" w:leftChars="0" w:firstLine="420" w:firstLineChars="0"/>
+        <w:rPr>
+          <w:rFonts w:hint="default"/>
+          <w:lang w:val="en-US" w:eastAsia="zh-CN"/>
+        </w:rPr>
+      </w:pPr>
+      <w:r>
+        <w:rPr>
+          <w:rFonts w:hint="default"/>
+          <w:lang w:val="en-US" w:eastAsia="zh-CN"/>
+        </w:rPr>
+        <w:t>system.img：包含了 Android OS的系统文件，库，可执行文件以及预置的应用</w:t>
+      </w:r>
+      <w:r>
+        <w:rPr>
+          <w:rFonts w:hint="eastAsia"/>
+          <w:lang w:val="en-US" w:eastAsia="zh-CN"/>
+        </w:rPr>
+        <w:tab/>
+        <w:t/>
+      </w:r>
+      <w:r>
+        <w:rPr>
+          <w:rFonts w:hint="eastAsia"/>
+          <w:lang w:val="en-US" w:eastAsia="zh-CN"/>
+        </w:rPr>
+        <w:tab/>
+        <w:t xml:space="preserve">       </w:t>
+      </w:r>
+      <w:r>
+        <w:rPr>
+          <w:rFonts w:hint="default"/>
+          <w:lang w:val="en-US" w:eastAsia="zh-CN"/>
+        </w:rPr>
+        <w:t>程序，将被挂载为根分区。</w:t>
+      </w:r>
+    </w:p>
+    <w:p>
+      <w:pPr>
+        <w:ind w:left="840" w:leftChars="0" w:firstLine="420" w:firstLineChars="0"/>
+        <w:rPr>
+          <w:rFonts w:hint="default"/>
+          <w:lang w:val="en-US" w:eastAsia="zh-CN"/>
+        </w:rPr>
+      </w:pPr>
+      <w:r>
+        <w:rPr>
+          <w:rFonts w:hint="default"/>
+          <w:lang w:val="en-US" w:eastAsia="zh-CN"/>
+        </w:rPr>
+        <w:t>ramdisk.img：在启动时将被 Linux内核挂载为只读分区，它包含了 /init文件和</w:t>
+      </w:r>
+      <w:r>
+        <w:rPr>
+          <w:rFonts w:hint="eastAsia"/>
+          <w:lang w:val="en-US" w:eastAsia="zh-CN"/>
+        </w:rPr>
+        <w:tab/>
+        <w:t/>
+      </w:r>
+      <w:r>
+        <w:rPr>
+          <w:rFonts w:hint="eastAsia"/>
+          <w:lang w:val="en-US" w:eastAsia="zh-CN"/>
+        </w:rPr>
+        <w:tab/>
+        <w:t/>
+      </w:r>
+      <w:r>
+        <w:rPr>
+          <w:rFonts w:hint="eastAsia"/>
+          <w:lang w:val="en-US" w:eastAsia="zh-CN"/>
+        </w:rPr>
+        <w:tab/>
+        <w:t/>
+      </w:r>
+      <w:r>
+        <w:rPr>
+          <w:rFonts w:hint="eastAsia"/>
+          <w:lang w:val="en-US" w:eastAsia="zh-CN"/>
+        </w:rPr>
+        <w:tab/>
+      </w:r>
+      <w:r>
+        <w:rPr>
+          <w:rFonts w:hint="default"/>
+          <w:lang w:val="en-US" w:eastAsia="zh-CN"/>
+        </w:rPr>
+        <w:t>一些配置文件。它用来挂载其他系统镜像并启动 init进程。</w:t>
+      </w:r>
+    </w:p>
+    <w:p>
+      <w:pPr>
+        <w:ind w:left="840" w:leftChars="0" w:firstLine="420" w:firstLineChars="0"/>
+        <w:rPr>
+          <w:rFonts w:hint="default"/>
+          <w:lang w:val="en-US" w:eastAsia="zh-CN"/>
+        </w:rPr>
+      </w:pPr>
+      <w:r>
+        <w:rPr>
+          <w:rFonts w:hint="default"/>
+          <w:lang w:val="en-US" w:eastAsia="zh-CN"/>
+        </w:rPr>
+        <w:t>userdata.img：将被挂载为 /data，包含了应用程序相关的数据以及和用户相关</w:t>
+      </w:r>
+      <w:r>
+        <w:rPr>
+          <w:rFonts w:hint="eastAsia"/>
+          <w:lang w:val="en-US" w:eastAsia="zh-CN"/>
+        </w:rPr>
+        <w:tab/>
+        <w:t/>
+      </w:r>
+      <w:r>
+        <w:rPr>
+          <w:rFonts w:hint="eastAsia"/>
+          <w:lang w:val="en-US" w:eastAsia="zh-CN"/>
+        </w:rPr>
+        <w:tab/>
+        <w:t/>
+      </w:r>
+      <w:r>
+        <w:rPr>
+          <w:rFonts w:hint="eastAsia"/>
+          <w:lang w:val="en-US" w:eastAsia="zh-CN"/>
+        </w:rPr>
+        <w:tab/>
+        <w:t/>
+      </w:r>
+      <w:r>
+        <w:rPr>
+          <w:rFonts w:hint="eastAsia"/>
+          <w:lang w:val="en-US" w:eastAsia="zh-CN"/>
+        </w:rPr>
+        <w:tab/>
+      </w:r>
+      <w:r>
+        <w:rPr>
+          <w:rFonts w:hint="default"/>
+          <w:lang w:val="en-US" w:eastAsia="zh-CN"/>
+        </w:rPr>
+        <w:t>的数据。</w:t>
+      </w:r>
+    </w:p>
+    <w:p>
+      <w:pPr>
+        <w:rPr>
+          <w:rFonts w:hint="eastAsia"/>
+          <w:lang w:val="en-US" w:eastAsia="zh-CN"/>
+        </w:rPr>
+      </w:pPr>
+    </w:p>
+    <w:p>
+      <w:pPr>
+        <w:rPr>
+          <w:rFonts w:hint="eastAsia"/>
+        </w:rPr>
+      </w:pPr>
+      <w:r>
+        <w:rPr>
+          <w:rFonts w:hint="eastAsia"/>
+        </w:rPr>
+        <w:tab/>
+      </w:r>
+      <w:r>
+        <w:rPr>
+          <w:rFonts w:hint="eastAsia"/>
+        </w:rPr>
+        <w:t xml:space="preserve">   编译安卓源码 --</w:t>
+      </w:r>
+      <w:r>
+        <w:rPr>
+          <w:rFonts w:hint="eastAsia"/>
+          <w:lang w:val="en-US" w:eastAsia="zh-CN"/>
+        </w:rPr>
+        <w:t xml:space="preserve"> </w:t>
+      </w:r>
+      <w:r>
+        <w:rPr>
+          <w:rFonts w:hint="eastAsia"/>
+        </w:rPr>
+        <w:t>详细步骤</w:t>
+      </w:r>
+    </w:p>
+    <w:p>
+      <w:pPr>
+        <w:rPr>
+          <w:rFonts w:hint="eastAsia"/>
+          <w:lang w:val="en-US" w:eastAsia="zh-CN"/>
+        </w:rPr>
+      </w:pPr>
+      <w:r>
+        <w:rPr>
+          <w:rFonts w:hint="eastAsia"/>
+          <w:lang w:val="en-US" w:eastAsia="zh-CN"/>
+        </w:rPr>
+        <w:t xml:space="preserve">  </w:t>
+      </w:r>
+      <w:r>
+        <w:rPr>
+          <w:rFonts w:hint="eastAsia"/>
+          <w:lang w:val="en-US" w:eastAsia="zh-CN"/>
+        </w:rPr>
+        <w:tab/>
+      </w:r>
+      <w:r>
+        <w:rPr>
+          <w:rFonts w:hint="eastAsia"/>
+          <w:lang w:val="en-US" w:eastAsia="zh-CN"/>
+        </w:rPr>
+        <w:tab/>
+      </w:r>
+      <w:r>
+        <w:rPr>
+          <w:rFonts w:hint="eastAsia"/>
+          <w:lang w:val="en-US" w:eastAsia="zh-CN"/>
+        </w:rPr>
+        <w:t xml:space="preserve">   1 .</w:t>
+      </w:r>
+      <w:r>
+        <w:rPr>
+          <w:rFonts w:hint="eastAsia"/>
+          <w:color w:val="FF0000"/>
+          <w:lang w:val="en-US" w:eastAsia="zh-CN"/>
+        </w:rPr>
+        <w:t>Ubuntu 12.04 + Android 4.4.4_r1/4.4.4_r2/4.0.3_r6/2.3_x/5.1.1_r6/5.1.1_r12</w:t>
+      </w:r>
+    </w:p>
+    <w:p>
+      <w:pPr>
+        <w:ind w:left="840" w:leftChars="0" w:firstLine="420" w:firstLineChars="0"/>
+        <w:rPr>
+          <w:rFonts w:hint="eastAsia"/>
+          <w:lang w:val="en-US" w:eastAsia="zh-CN"/>
+        </w:rPr>
+      </w:pPr>
+      <w:r>
+        <w:rPr>
+          <w:rFonts w:hint="eastAsia"/>
+          <w:lang w:val="en-US" w:eastAsia="zh-CN"/>
+        </w:rPr>
+        <w:t xml:space="preserve"> </w:t>
+      </w:r>
+      <w:r>
+        <w:rPr>
+          <w:rFonts w:hint="eastAsia"/>
+          <w:lang w:val="en-US" w:eastAsia="zh-CN"/>
+        </w:rPr>
+        <w:fldChar w:fldCharType="begin"/>
+      </w:r>
+      <w:r>
+        <w:rPr>
+          <w:rFonts w:hint="eastAsia"/>
+          <w:lang w:val="en-US" w:eastAsia="zh-CN"/>
+        </w:rPr>
+        <w:instrText xml:space="preserve"> HYPERLINK "http://blog.csdn.net/u011422742/article/details/52068327" </w:instrText>
+      </w:r>
+      <w:r>
+        <w:rPr>
+          <w:rFonts w:hint="eastAsia"/>
+          <w:lang w:val="en-US" w:eastAsia="zh-CN"/>
+        </w:rPr>
+        <w:fldChar w:fldCharType="separate"/>
+      </w:r>
+      <w:r>
+        <w:rPr>
+          <w:rStyle w:val="5"/>
+          <w:rFonts w:hint="eastAsia"/>
+          <w:lang w:val="en-US" w:eastAsia="zh-CN"/>
+        </w:rPr>
+        <w:t>http://blog.csdn.net/u011422742/article/details/52068327</w:t>
+      </w:r>
+      <w:r>
+        <w:rPr>
+          <w:rFonts w:hint="eastAsia"/>
+          <w:lang w:val="en-US" w:eastAsia="zh-CN"/>
+        </w:rPr>
+        <w:fldChar w:fldCharType="end"/>
+      </w:r>
+      <w:r>
+        <w:rPr>
+          <w:rFonts w:hint="eastAsia"/>
+          <w:lang w:val="en-US" w:eastAsia="zh-CN"/>
+        </w:rPr>
+        <w:t xml:space="preserve"> </w:t>
+      </w:r>
+    </w:p>
+    <w:p>
+      <w:pPr>
+        <w:ind w:left="840" w:leftChars="0" w:firstLine="420" w:firstLineChars="0"/>
+        <w:rPr>
+          <w:rFonts w:hint="eastAsia"/>
+          <w:lang w:val="en-US" w:eastAsia="zh-CN"/>
+        </w:rPr>
+      </w:pPr>
+      <w:r>
+        <w:rPr>
+          <w:rFonts w:hint="eastAsia"/>
+          <w:lang w:val="en-US" w:eastAsia="zh-CN"/>
+        </w:rPr>
+        <w:t xml:space="preserve"> 虚拟机编译源码 + 模拟器 运行</w:t>
+      </w:r>
+      <w:r>
+        <w:rPr>
+          <w:rFonts w:hint="eastAsia"/>
+          <w:color w:val="FF0000"/>
+          <w:lang w:val="en-US" w:eastAsia="zh-CN"/>
+        </w:rPr>
+        <w:t>（模）</w:t>
+      </w:r>
+      <w:r>
+        <w:rPr>
+          <w:rFonts w:hint="eastAsia"/>
+          <w:lang w:val="en-US" w:eastAsia="zh-CN"/>
+        </w:rPr>
+        <w:t>+ 部分编译 + 内置app</w:t>
+      </w:r>
+    </w:p>
+    <w:p>
+      <w:pPr>
+        <w:ind w:left="420" w:leftChars="0" w:firstLine="420" w:firstLineChars="0"/>
+        <w:rPr>
+          <w:rFonts w:hint="eastAsia"/>
+          <w:lang w:val="en-US" w:eastAsia="zh-CN"/>
+        </w:rPr>
+      </w:pPr>
+      <w:r>
+        <w:rPr>
+          <w:rFonts w:hint="eastAsia"/>
+          <w:lang w:val="en-US" w:eastAsia="zh-CN"/>
+        </w:rPr>
+        <w:t xml:space="preserve">   2. </w:t>
+      </w:r>
+      <w:r>
+        <w:rPr>
+          <w:rFonts w:hint="eastAsia"/>
+          <w:color w:val="FF0000"/>
+          <w:lang w:val="en-US" w:eastAsia="zh-CN"/>
+        </w:rPr>
+        <w:t>Ubuntu 16.04 + Android 6.0.1</w:t>
+      </w:r>
+    </w:p>
+    <w:p>
+      <w:pPr>
+        <w:ind w:left="840" w:leftChars="0" w:firstLine="420" w:firstLineChars="0"/>
+        <w:rPr>
+          <w:rFonts w:hint="eastAsia"/>
+          <w:lang w:val="en-US" w:eastAsia="zh-CN"/>
+        </w:rPr>
+      </w:pPr>
+      <w:r>
+        <w:rPr>
+          <w:rFonts w:hint="eastAsia"/>
+          <w:lang w:val="en-US" w:eastAsia="zh-CN"/>
+        </w:rPr>
+        <w:t xml:space="preserve"> </w:t>
+      </w:r>
+      <w:r>
+        <w:rPr>
+          <w:rFonts w:hint="eastAsia"/>
+          <w:lang w:val="en-US" w:eastAsia="zh-CN"/>
+        </w:rPr>
+        <w:fldChar w:fldCharType="begin"/>
+      </w:r>
+      <w:r>
+        <w:rPr>
+          <w:rFonts w:hint="eastAsia"/>
+          <w:lang w:val="en-US" w:eastAsia="zh-CN"/>
+        </w:rPr>
+        <w:instrText xml:space="preserve"> HYPERLINK "http://blog.csdn.net/fuchaosz/article/details/51487585" </w:instrText>
+      </w:r>
+      <w:r>
+        <w:rPr>
+          <w:rFonts w:hint="eastAsia"/>
+          <w:lang w:val="en-US" w:eastAsia="zh-CN"/>
+        </w:rPr>
+        <w:fldChar w:fldCharType="separate"/>
+      </w:r>
+      <w:r>
+        <w:rPr>
+          <w:rStyle w:val="5"/>
+          <w:rFonts w:hint="eastAsia"/>
+          <w:lang w:val="en-US" w:eastAsia="zh-CN"/>
+        </w:rPr>
+        <w:t>http://blog.csdn.net/fuchaosz/article/details/51487585</w:t>
+      </w:r>
+      <w:r>
+        <w:rPr>
+          <w:rFonts w:hint="eastAsia"/>
+          <w:lang w:val="en-US" w:eastAsia="zh-CN"/>
+        </w:rPr>
+        <w:fldChar w:fldCharType="end"/>
+      </w:r>
+      <w:r>
+        <w:rPr>
+          <w:rFonts w:hint="eastAsia"/>
+          <w:lang w:val="en-US" w:eastAsia="zh-CN"/>
+        </w:rPr>
+        <w:t xml:space="preserve"> 编译Android源码</w:t>
+      </w:r>
+      <w:r>
+        <w:rPr>
+          <w:rFonts w:hint="eastAsia"/>
+          <w:color w:val="FF0000"/>
+          <w:lang w:val="en-US" w:eastAsia="zh-CN"/>
+        </w:rPr>
+        <w:t>（模）</w:t>
+      </w:r>
+    </w:p>
+    <w:p>
+      <w:pPr>
+        <w:ind w:left="420" w:leftChars="0" w:firstLine="420" w:firstLineChars="0"/>
+        <w:rPr>
+          <w:rFonts w:hint="eastAsia"/>
+          <w:lang w:val="en-US" w:eastAsia="zh-CN"/>
+        </w:rPr>
+      </w:pPr>
+      <w:r>
+        <w:rPr>
+          <w:rFonts w:hint="eastAsia"/>
+          <w:lang w:val="en-US" w:eastAsia="zh-CN"/>
+        </w:rPr>
+        <w:t xml:space="preserve">     </w:t>
+      </w:r>
+      <w:r>
+        <w:rPr>
+          <w:rFonts w:hint="eastAsia"/>
+          <w:lang w:val="en-US" w:eastAsia="zh-CN"/>
+        </w:rPr>
+        <w:fldChar w:fldCharType="begin"/>
+      </w:r>
+      <w:r>
+        <w:rPr>
+          <w:rFonts w:hint="eastAsia"/>
+          <w:lang w:val="en-US" w:eastAsia="zh-CN"/>
+        </w:rPr>
+        <w:instrText xml:space="preserve"> HYPERLINK "http://blog.csdn.net/fuchaosz/article/details/52473660" </w:instrText>
+      </w:r>
+      <w:r>
+        <w:rPr>
+          <w:rFonts w:hint="eastAsia"/>
+          <w:lang w:val="en-US" w:eastAsia="zh-CN"/>
+        </w:rPr>
+        <w:fldChar w:fldCharType="separate"/>
+      </w:r>
+      <w:r>
+        <w:rPr>
+          <w:rStyle w:val="5"/>
+          <w:rFonts w:hint="eastAsia"/>
+          <w:lang w:val="en-US" w:eastAsia="zh-CN"/>
+        </w:rPr>
+        <w:t>http://blog.csdn.net/fuchaosz/article/details/52473660</w:t>
+      </w:r>
+      <w:r>
+        <w:rPr>
+          <w:rFonts w:hint="eastAsia"/>
+          <w:lang w:val="en-US" w:eastAsia="zh-CN"/>
+        </w:rPr>
+        <w:fldChar w:fldCharType="end"/>
+      </w:r>
+      <w:r>
+        <w:rPr>
+          <w:rFonts w:hint="eastAsia"/>
+          <w:lang w:val="en-US" w:eastAsia="zh-CN"/>
+        </w:rPr>
+        <w:t xml:space="preserve"> </w:t>
+      </w:r>
+      <w:r>
+        <w:rPr>
+          <w:rFonts w:hint="eastAsia"/>
+          <w:color w:val="FF0000"/>
+          <w:lang w:val="en-US" w:eastAsia="zh-CN"/>
+        </w:rPr>
+        <w:t>下真机</w:t>
+      </w:r>
+      <w:r>
+        <w:rPr>
+          <w:rFonts w:hint="eastAsia"/>
+          <w:lang w:val="en-US" w:eastAsia="zh-CN"/>
+        </w:rPr>
+        <w:t>各种详细分析</w:t>
+      </w:r>
+    </w:p>
+    <w:p>
+      <w:pPr>
+        <w:ind w:left="420" w:leftChars="0" w:firstLine="420" w:firstLineChars="0"/>
+        <w:rPr>
+          <w:rFonts w:hint="eastAsia"/>
+          <w:lang w:val="en-US" w:eastAsia="zh-CN"/>
+        </w:rPr>
+      </w:pPr>
+      <w:r>
+        <w:rPr>
+          <w:rFonts w:hint="eastAsia"/>
+          <w:lang w:val="en-US" w:eastAsia="zh-CN"/>
+        </w:rPr>
+        <w:t xml:space="preserve">     上一篇的基础上，进行补充，包含更为详细的 配环境+下载源代码+基础知识</w:t>
+      </w:r>
+    </w:p>
+    <w:p>
+      <w:pPr>
+        <w:ind w:left="420" w:leftChars="0" w:firstLine="420" w:firstLineChars="0"/>
+        <w:rPr>
+          <w:rFonts w:hint="eastAsia"/>
+          <w:lang w:val="en-US" w:eastAsia="zh-CN"/>
+        </w:rPr>
+      </w:pPr>
+      <w:r>
+        <w:rPr>
+          <w:rFonts w:hint="eastAsia"/>
+          <w:lang w:val="en-US" w:eastAsia="zh-CN"/>
+        </w:rPr>
+        <w:t xml:space="preserve">   3. </w:t>
+      </w:r>
+      <w:r>
+        <w:rPr>
+          <w:rFonts w:hint="eastAsia"/>
+          <w:color w:val="FF0000"/>
+          <w:lang w:val="en-US" w:eastAsia="zh-CN"/>
+        </w:rPr>
+        <w:t>Ubuntu 11.10 + Android 4.0.1</w:t>
+      </w:r>
+      <w:r>
+        <w:rPr>
+          <w:rFonts w:hint="eastAsia"/>
+          <w:lang w:val="en-US" w:eastAsia="zh-CN"/>
+        </w:rPr>
+        <w:t xml:space="preserve"> </w:t>
+      </w:r>
+    </w:p>
+    <w:p>
+      <w:pPr>
+        <w:ind w:left="840" w:leftChars="0" w:firstLine="420" w:firstLineChars="0"/>
+        <w:rPr>
+          <w:rFonts w:hint="eastAsia"/>
+          <w:lang w:val="en-US" w:eastAsia="zh-CN"/>
+        </w:rPr>
+      </w:pPr>
+      <w:r>
+        <w:rPr>
+          <w:rFonts w:hint="eastAsia"/>
+          <w:lang w:val="en-US" w:eastAsia="zh-CN"/>
+        </w:rPr>
+        <w:t xml:space="preserve"> </w:t>
+      </w:r>
+      <w:r>
+        <w:rPr>
+          <w:rFonts w:hint="eastAsia"/>
+          <w:lang w:val="en-US" w:eastAsia="zh-CN"/>
+        </w:rPr>
+        <w:fldChar w:fldCharType="begin"/>
+      </w:r>
+      <w:r>
+        <w:rPr>
+          <w:rFonts w:hint="eastAsia"/>
+          <w:lang w:val="en-US" w:eastAsia="zh-CN"/>
+        </w:rPr>
+        <w:instrText xml:space="preserve"> HYPERLINK "http://blog.csdn.net/hens007/article/details/7406452" </w:instrText>
+      </w:r>
+      <w:r>
+        <w:rPr>
+          <w:rFonts w:hint="eastAsia"/>
+          <w:lang w:val="en-US" w:eastAsia="zh-CN"/>
+        </w:rPr>
+        <w:fldChar w:fldCharType="separate"/>
+      </w:r>
+      <w:r>
+        <w:rPr>
+          <w:rStyle w:val="5"/>
+          <w:rFonts w:hint="eastAsia"/>
+          <w:lang w:val="en-US" w:eastAsia="zh-CN"/>
+        </w:rPr>
+        <w:t>http://blog.csdn.net/hens007/article/details/7406452</w:t>
+      </w:r>
+      <w:r>
+        <w:rPr>
+          <w:rFonts w:hint="eastAsia"/>
+          <w:lang w:val="en-US" w:eastAsia="zh-CN"/>
+        </w:rPr>
+        <w:fldChar w:fldCharType="end"/>
+      </w:r>
+      <w:r>
+        <w:rPr>
+          <w:rFonts w:hint="eastAsia"/>
+          <w:lang w:val="en-US" w:eastAsia="zh-CN"/>
+        </w:rPr>
+        <w:t xml:space="preserve">  android环境建立</w:t>
+      </w:r>
+    </w:p>
+    <w:p>
+      <w:pPr>
+        <w:ind w:left="420" w:leftChars="0" w:firstLine="420" w:firstLineChars="0"/>
+        <w:rPr>
+          <w:rFonts w:hint="eastAsia"/>
+          <w:lang w:val="en-US" w:eastAsia="zh-CN"/>
+        </w:rPr>
+      </w:pPr>
+      <w:r>
+        <w:rPr>
+          <w:rFonts w:hint="eastAsia"/>
+          <w:lang w:val="en-US" w:eastAsia="zh-CN"/>
+        </w:rPr>
+        <w:t xml:space="preserve">     </w:t>
+      </w:r>
+      <w:r>
+        <w:rPr>
+          <w:rFonts w:hint="eastAsia"/>
+          <w:lang w:val="en-US" w:eastAsia="zh-CN"/>
+        </w:rPr>
+        <w:fldChar w:fldCharType="begin"/>
+      </w:r>
+      <w:r>
+        <w:rPr>
+          <w:rFonts w:hint="eastAsia"/>
+          <w:lang w:val="en-US" w:eastAsia="zh-CN"/>
+        </w:rPr>
+        <w:instrText xml:space="preserve"> HYPERLINK "http://blog.csdn.net/hens007/article/details/7465574" </w:instrText>
+      </w:r>
+      <w:r>
+        <w:rPr>
+          <w:rFonts w:hint="eastAsia"/>
+          <w:lang w:val="en-US" w:eastAsia="zh-CN"/>
+        </w:rPr>
+        <w:fldChar w:fldCharType="separate"/>
+      </w:r>
+      <w:r>
+        <w:rPr>
+          <w:rStyle w:val="5"/>
+          <w:rFonts w:hint="eastAsia"/>
+          <w:lang w:val="en-US" w:eastAsia="zh-CN"/>
+        </w:rPr>
+        <w:t>http://blog.csdn.net/hens007/article/details/7465574</w:t>
+      </w:r>
+      <w:r>
+        <w:rPr>
+          <w:rFonts w:hint="eastAsia"/>
+          <w:lang w:val="en-US" w:eastAsia="zh-CN"/>
+        </w:rPr>
+        <w:fldChar w:fldCharType="end"/>
+      </w:r>
+      <w:r>
+        <w:rPr>
+          <w:rFonts w:hint="eastAsia"/>
+          <w:lang w:val="en-US" w:eastAsia="zh-CN"/>
+        </w:rPr>
+        <w:t xml:space="preserve">  编译源代码</w:t>
+      </w:r>
+    </w:p>
+    <w:p>
+      <w:pPr>
+        <w:rPr>
+          <w:rFonts w:hint="eastAsia"/>
+          <w:lang w:val="en-US" w:eastAsia="zh-CN"/>
+        </w:rPr>
+      </w:pPr>
+    </w:p>
+    <w:p>
+      <w:pPr>
+        <w:ind w:firstLine="420" w:firstLineChars="0"/>
+        <w:rPr>
+          <w:rFonts w:hint="eastAsia"/>
+          <w:lang w:val="en-US" w:eastAsia="zh-CN"/>
+        </w:rPr>
+      </w:pPr>
+      <w:r>
+        <w:rPr>
+          <w:rFonts w:hint="eastAsia"/>
+          <w:lang w:val="en-US" w:eastAsia="zh-CN"/>
+        </w:rPr>
+        <w:t xml:space="preserve">   安卓源码与系统源码 -- 区别</w:t>
+      </w:r>
+    </w:p>
+    <w:p>
+      <w:pPr>
+        <w:ind w:left="420" w:leftChars="0" w:firstLine="420" w:firstLineChars="0"/>
+        <w:rPr>
+          <w:rFonts w:hint="eastAsia"/>
+          <w:lang w:val="en-US" w:eastAsia="zh-CN"/>
+        </w:rPr>
+      </w:pPr>
+      <w:r>
+        <w:rPr>
+          <w:rFonts w:hint="eastAsia"/>
+          <w:lang w:val="en-US" w:eastAsia="zh-CN"/>
+        </w:rPr>
+        <w:t xml:space="preserve">   1. </w:t>
+      </w:r>
+      <w:r>
+        <w:rPr>
+          <w:rFonts w:hint="eastAsia"/>
+          <w:lang w:val="en-US" w:eastAsia="zh-CN"/>
+        </w:rPr>
+        <w:fldChar w:fldCharType="begin"/>
+      </w:r>
+      <w:r>
+        <w:rPr>
+          <w:rFonts w:hint="eastAsia"/>
+          <w:lang w:val="en-US" w:eastAsia="zh-CN"/>
+        </w:rPr>
+        <w:instrText xml:space="preserve"> HYPERLINK "http://www.tuicool.com/articles/RjeEZb" </w:instrText>
+      </w:r>
+      <w:r>
+        <w:rPr>
+          <w:rFonts w:hint="eastAsia"/>
+          <w:lang w:val="en-US" w:eastAsia="zh-CN"/>
+        </w:rPr>
+        <w:fldChar w:fldCharType="separate"/>
+      </w:r>
+      <w:r>
+        <w:rPr>
+          <w:rStyle w:val="5"/>
+          <w:rFonts w:hint="eastAsia"/>
+          <w:lang w:val="en-US" w:eastAsia="zh-CN"/>
+        </w:rPr>
+        <w:t>http://www.tuicool.com/articles/RjeEZb</w:t>
+      </w:r>
+      <w:r>
+        <w:rPr>
+          <w:rFonts w:hint="eastAsia"/>
+          <w:lang w:val="en-US" w:eastAsia="zh-CN"/>
+        </w:rPr>
+        <w:fldChar w:fldCharType="end"/>
+      </w:r>
+      <w:r>
+        <w:rPr>
+          <w:rFonts w:hint="eastAsia"/>
+          <w:lang w:val="en-US" w:eastAsia="zh-CN"/>
+        </w:rPr>
+        <w:t xml:space="preserve"> 安卓源码的版本与分支详解</w:t>
+      </w:r>
+    </w:p>
+    <w:p>
+      <w:pPr>
+        <w:ind w:left="420" w:leftChars="0" w:firstLine="420" w:firstLineChars="0"/>
+        <w:rPr>
+          <w:rFonts w:hint="eastAsia"/>
+          <w:lang w:val="en-US" w:eastAsia="zh-CN"/>
+        </w:rPr>
+      </w:pPr>
+      <w:r>
+        <w:rPr>
+          <w:rFonts w:hint="eastAsia"/>
+          <w:lang w:val="en-US" w:eastAsia="zh-CN"/>
+        </w:rPr>
+        <w:t xml:space="preserve">   2. </w:t>
+      </w:r>
+      <w:r>
+        <w:rPr>
+          <w:rFonts w:hint="eastAsia"/>
+          <w:lang w:val="en-US" w:eastAsia="zh-CN"/>
+        </w:rPr>
+        <w:fldChar w:fldCharType="begin"/>
+      </w:r>
+      <w:r>
+        <w:rPr>
+          <w:rFonts w:hint="eastAsia"/>
+          <w:lang w:val="en-US" w:eastAsia="zh-CN"/>
+        </w:rPr>
+        <w:instrText xml:space="preserve"> HYPERLINK "http://www.cnblogs.com/andrew-wang/archive/2012/11/05/2755222.html" </w:instrText>
+      </w:r>
+      <w:r>
+        <w:rPr>
+          <w:rFonts w:hint="eastAsia"/>
+          <w:lang w:val="en-US" w:eastAsia="zh-CN"/>
+        </w:rPr>
+        <w:fldChar w:fldCharType="separate"/>
+      </w:r>
+      <w:r>
+        <w:rPr>
+          <w:rStyle w:val="5"/>
+          <w:rFonts w:hint="eastAsia"/>
+          <w:lang w:val="en-US" w:eastAsia="zh-CN"/>
+        </w:rPr>
+        <w:t>http://www.cnblogs.com/andrew-wang/archive/2012/11/05/2755222.html</w:t>
+      </w:r>
+      <w:r>
+        <w:rPr>
+          <w:rFonts w:hint="eastAsia"/>
+          <w:lang w:val="en-US" w:eastAsia="zh-CN"/>
+        </w:rPr>
+        <w:fldChar w:fldCharType="end"/>
+      </w:r>
+      <w:r>
+        <w:rPr>
+          <w:rFonts w:hint="eastAsia"/>
+          <w:lang w:val="en-US" w:eastAsia="zh-CN"/>
+        </w:rPr>
+        <w:t xml:space="preserve"> </w:t>
+      </w:r>
+    </w:p>
+    <w:p>
+      <w:pPr>
+        <w:ind w:left="420" w:leftChars="0" w:firstLine="420" w:firstLineChars="0"/>
+        <w:rPr>
+          <w:rFonts w:hint="eastAsia"/>
+          <w:lang w:val="en-US" w:eastAsia="zh-CN"/>
+        </w:rPr>
+      </w:pPr>
+      <w:r>
+        <w:rPr>
+          <w:rFonts w:hint="eastAsia"/>
+          <w:lang w:val="en-US" w:eastAsia="zh-CN"/>
+        </w:rPr>
+        <w:t xml:space="preserve">     安卓系统和Linux内核的关系详解</w:t>
+      </w:r>
+    </w:p>
+    <w:p>
+      <w:pPr>
+        <w:ind w:left="420" w:leftChars="0" w:firstLine="420" w:firstLineChars="0"/>
+        <w:rPr>
+          <w:rFonts w:hint="eastAsia"/>
+          <w:lang w:val="en-US" w:eastAsia="zh-CN"/>
+        </w:rPr>
+      </w:pPr>
+      <w:r>
+        <w:rPr>
+          <w:rFonts w:hint="eastAsia"/>
+          <w:lang w:val="en-US" w:eastAsia="zh-CN"/>
+        </w:rPr>
+        <w:t xml:space="preserve">   3. </w:t>
+      </w:r>
+      <w:r>
+        <w:rPr>
+          <w:rFonts w:hint="eastAsia"/>
+          <w:lang w:val="en-US" w:eastAsia="zh-CN"/>
+        </w:rPr>
+        <w:fldChar w:fldCharType="begin"/>
+      </w:r>
+      <w:r>
+        <w:rPr>
+          <w:rFonts w:hint="eastAsia"/>
+          <w:lang w:val="en-US" w:eastAsia="zh-CN"/>
+        </w:rPr>
+        <w:instrText xml:space="preserve"> HYPERLINK "http://blog.sina.com.cn/s/blog_b47e52490102uztf.html" </w:instrText>
+      </w:r>
+      <w:r>
+        <w:rPr>
+          <w:rFonts w:hint="eastAsia"/>
+          <w:lang w:val="en-US" w:eastAsia="zh-CN"/>
+        </w:rPr>
+        <w:fldChar w:fldCharType="separate"/>
+      </w:r>
+      <w:r>
+        <w:rPr>
+          <w:rStyle w:val="5"/>
+          <w:rFonts w:hint="eastAsia"/>
+          <w:lang w:val="en-US" w:eastAsia="zh-CN"/>
+        </w:rPr>
+        <w:t>http://blog.sina.com.cn/s/blog_b47e52490102uztf.html</w:t>
+      </w:r>
+      <w:r>
+        <w:rPr>
+          <w:rFonts w:hint="eastAsia"/>
+          <w:lang w:val="en-US" w:eastAsia="zh-CN"/>
+        </w:rPr>
+        <w:fldChar w:fldCharType="end"/>
+      </w:r>
+      <w:r>
+        <w:rPr>
+          <w:rFonts w:hint="eastAsia"/>
+          <w:lang w:val="en-US" w:eastAsia="zh-CN"/>
+        </w:rPr>
+        <w:t xml:space="preserve"> 安卓与内核源码区别</w:t>
+      </w:r>
+    </w:p>
+    <w:p>
+      <w:pPr>
+        <w:ind w:left="420" w:leftChars="0" w:firstLine="420" w:firstLineChars="0"/>
+        <w:rPr>
+          <w:rFonts w:hint="eastAsia"/>
+          <w:lang w:val="en-US" w:eastAsia="zh-CN"/>
+        </w:rPr>
+      </w:pPr>
+      <w:r>
+        <w:rPr>
+          <w:rFonts w:hint="eastAsia"/>
+          <w:lang w:val="en-US" w:eastAsia="zh-CN"/>
+        </w:rPr>
+        <w:t xml:space="preserve">     </w:t>
+      </w:r>
+      <w:r>
+        <w:rPr>
+          <w:rFonts w:hint="eastAsia"/>
+          <w:lang w:val="en-US" w:eastAsia="zh-CN"/>
+        </w:rPr>
+        <w:fldChar w:fldCharType="begin"/>
+      </w:r>
+      <w:r>
+        <w:rPr>
+          <w:rFonts w:hint="eastAsia"/>
+          <w:lang w:val="en-US" w:eastAsia="zh-CN"/>
+        </w:rPr>
+        <w:instrText xml:space="preserve"> HYPERLINK "http://blog.csdn.net/flydream0/article/details/7070392" </w:instrText>
+      </w:r>
+      <w:r>
+        <w:rPr>
+          <w:rFonts w:hint="eastAsia"/>
+          <w:lang w:val="en-US" w:eastAsia="zh-CN"/>
+        </w:rPr>
+        <w:fldChar w:fldCharType="separate"/>
+      </w:r>
+      <w:r>
+        <w:rPr>
+          <w:rStyle w:val="5"/>
+          <w:rFonts w:hint="eastAsia"/>
+          <w:lang w:val="en-US" w:eastAsia="zh-CN"/>
+        </w:rPr>
+        <w:t>http://blog.csdn.net/flydream0/article/details/7070392</w:t>
+      </w:r>
+      <w:r>
+        <w:rPr>
+          <w:rFonts w:hint="eastAsia"/>
+          <w:lang w:val="en-US" w:eastAsia="zh-CN"/>
+        </w:rPr>
+        <w:fldChar w:fldCharType="end"/>
+      </w:r>
+      <w:r>
+        <w:rPr>
+          <w:rFonts w:hint="eastAsia"/>
+          <w:lang w:val="en-US" w:eastAsia="zh-CN"/>
+        </w:rPr>
+        <w:t xml:space="preserve"> 下载并编译内核代码</w:t>
+      </w:r>
+    </w:p>
+    <w:p>
+      <w:pPr>
+        <w:ind w:left="420" w:leftChars="0" w:firstLine="420" w:firstLineChars="0"/>
+        <w:rPr>
+          <w:rFonts w:hint="eastAsia"/>
+          <w:lang w:val="en-US" w:eastAsia="zh-CN"/>
+        </w:rPr>
+      </w:pPr>
+      <w:r>
+        <w:rPr>
+          <w:rFonts w:hint="eastAsia"/>
+          <w:lang w:val="en-US" w:eastAsia="zh-CN"/>
+        </w:rPr>
+        <w:t xml:space="preserve">     内附 -- 下载android4.0源码 + 编译android4.0源码</w:t>
+      </w:r>
+    </w:p>
+    <w:p>
+      <w:pPr>
+        <w:ind w:left="420" w:leftChars="0" w:firstLine="420" w:firstLineChars="0"/>
+        <w:rPr>
+          <w:rFonts w:hint="eastAsia"/>
+          <w:lang w:val="en-US" w:eastAsia="zh-CN"/>
+        </w:rPr>
+      </w:pPr>
+      <w:r>
+        <w:rPr>
+          <w:rFonts w:hint="eastAsia"/>
+          <w:lang w:val="en-US" w:eastAsia="zh-CN"/>
+        </w:rPr>
+        <w:t xml:space="preserve">     </w:t>
+      </w:r>
+      <w:r>
+        <w:rPr>
+          <w:rFonts w:hint="eastAsia"/>
+          <w:color w:val="FF0000"/>
+          <w:lang w:val="en-US" w:eastAsia="zh-CN"/>
+        </w:rPr>
+        <w:t>Ubuntu 11.10 + Android 4.0</w:t>
+      </w:r>
+    </w:p>
+    <w:p>
+      <w:pPr>
+        <w:ind w:left="840" w:leftChars="0" w:firstLine="420" w:firstLineChars="0"/>
+        <w:rPr>
+          <w:rFonts w:hint="eastAsia"/>
+          <w:lang w:val="en-US" w:eastAsia="zh-CN"/>
+        </w:rPr>
+      </w:pPr>
+      <w:r>
+        <w:rPr>
+          <w:rFonts w:hint="eastAsia"/>
+          <w:lang w:val="en-US" w:eastAsia="zh-CN"/>
+        </w:rPr>
+        <w:t xml:space="preserve"> </w:t>
+      </w:r>
+      <w:r>
+        <w:rPr>
+          <w:rFonts w:hint="eastAsia"/>
+          <w:lang w:val="en-US" w:eastAsia="zh-CN"/>
+        </w:rPr>
+        <w:fldChar w:fldCharType="begin"/>
+      </w:r>
+      <w:r>
+        <w:rPr>
+          <w:rFonts w:hint="eastAsia"/>
+          <w:lang w:val="en-US" w:eastAsia="zh-CN"/>
+        </w:rPr>
+        <w:instrText xml:space="preserve"> HYPERLINK "http://blog.csdn.net/flydream0/article/details/7036156" </w:instrText>
+      </w:r>
+      <w:r>
+        <w:rPr>
+          <w:rFonts w:hint="eastAsia"/>
+          <w:lang w:val="en-US" w:eastAsia="zh-CN"/>
+        </w:rPr>
+        <w:fldChar w:fldCharType="separate"/>
+      </w:r>
+      <w:r>
+        <w:rPr>
+          <w:rStyle w:val="5"/>
+          <w:rFonts w:hint="eastAsia"/>
+          <w:lang w:val="en-US" w:eastAsia="zh-CN"/>
+        </w:rPr>
+        <w:t>http://blog.csdn.net/flydream0/article/details/7036156</w:t>
+      </w:r>
+      <w:r>
+        <w:rPr>
+          <w:rFonts w:hint="eastAsia"/>
+          <w:lang w:val="en-US" w:eastAsia="zh-CN"/>
+        </w:rPr>
+        <w:fldChar w:fldCharType="end"/>
+      </w:r>
+    </w:p>
+    <w:p>
+      <w:pPr>
+        <w:ind w:left="840" w:leftChars="0" w:firstLine="420" w:firstLineChars="0"/>
+        <w:rPr>
+          <w:rFonts w:hint="eastAsia"/>
+          <w:lang w:val="en-US" w:eastAsia="zh-CN"/>
+        </w:rPr>
+      </w:pPr>
+      <w:r>
+        <w:rPr>
+          <w:rFonts w:hint="eastAsia"/>
+          <w:lang w:val="en-US" w:eastAsia="zh-CN"/>
+        </w:rPr>
+        <w:t xml:space="preserve"> </w:t>
+      </w:r>
+      <w:r>
+        <w:rPr>
+          <w:rFonts w:hint="eastAsia"/>
+          <w:lang w:val="en-US" w:eastAsia="zh-CN"/>
+        </w:rPr>
+        <w:fldChar w:fldCharType="begin"/>
+      </w:r>
+      <w:r>
+        <w:rPr>
+          <w:rFonts w:hint="eastAsia"/>
+          <w:lang w:val="en-US" w:eastAsia="zh-CN"/>
+        </w:rPr>
+        <w:instrText xml:space="preserve"> HYPERLINK "http://blog.csdn.net/flydream0/article/details/7046612" </w:instrText>
+      </w:r>
+      <w:r>
+        <w:rPr>
+          <w:rFonts w:hint="eastAsia"/>
+          <w:lang w:val="en-US" w:eastAsia="zh-CN"/>
+        </w:rPr>
+        <w:fldChar w:fldCharType="separate"/>
+      </w:r>
+      <w:r>
+        <w:rPr>
+          <w:rStyle w:val="5"/>
+          <w:rFonts w:hint="eastAsia"/>
+          <w:lang w:val="en-US" w:eastAsia="zh-CN"/>
+        </w:rPr>
+        <w:t>http://blog.csdn.net/flydream0/article/details/7046612</w:t>
+      </w:r>
+      <w:r>
+        <w:rPr>
+          <w:rFonts w:hint="eastAsia"/>
+          <w:lang w:val="en-US" w:eastAsia="zh-CN"/>
+        </w:rPr>
+        <w:fldChar w:fldCharType="end"/>
+      </w:r>
+    </w:p>
+    <w:p>
+      <w:pPr>
+        <w:ind w:left="420" w:leftChars="0" w:firstLine="420" w:firstLineChars="0"/>
+        <w:rPr>
+          <w:rFonts w:hint="eastAsia"/>
+          <w:lang w:val="en-US" w:eastAsia="zh-CN"/>
+        </w:rPr>
+      </w:pPr>
+      <w:r>
+        <w:rPr>
+          <w:rFonts w:hint="eastAsia"/>
+          <w:lang w:val="en-US" w:eastAsia="zh-CN"/>
+        </w:rPr>
+        <w:t xml:space="preserve">   4. </w:t>
+      </w:r>
+      <w:r>
+        <w:rPr>
+          <w:rFonts w:hint="eastAsia"/>
+          <w:lang w:val="en-US" w:eastAsia="zh-CN"/>
+        </w:rPr>
+        <w:fldChar w:fldCharType="begin"/>
+      </w:r>
+      <w:r>
+        <w:rPr>
+          <w:rFonts w:hint="eastAsia"/>
+          <w:lang w:val="en-US" w:eastAsia="zh-CN"/>
+        </w:rPr>
+        <w:instrText xml:space="preserve"> HYPERLINK "http://blog.csdn.net/c15522627353/article/details/51151156" </w:instrText>
+      </w:r>
+      <w:r>
+        <w:rPr>
+          <w:rFonts w:hint="eastAsia"/>
+          <w:lang w:val="en-US" w:eastAsia="zh-CN"/>
+        </w:rPr>
+        <w:fldChar w:fldCharType="separate"/>
+      </w:r>
+      <w:r>
+        <w:rPr>
+          <w:rStyle w:val="7"/>
+          <w:rFonts w:hint="eastAsia"/>
+          <w:lang w:val="en-US" w:eastAsia="zh-CN"/>
+        </w:rPr>
+        <w:t>http://blog.csdn.net/c15522627353/article/details/51151156</w:t>
+      </w:r>
+      <w:r>
+        <w:rPr>
+          <w:rFonts w:hint="eastAsia"/>
+          <w:lang w:val="en-US" w:eastAsia="zh-CN"/>
+        </w:rPr>
+        <w:fldChar w:fldCharType="end"/>
+      </w:r>
+      <w:r>
+        <w:rPr>
+          <w:rFonts w:hint="eastAsia"/>
+          <w:lang w:val="en-US" w:eastAsia="zh-CN"/>
+        </w:rPr>
+        <w:t xml:space="preserve"> </w:t>
+      </w:r>
+    </w:p>
+    <w:p>
+      <w:pPr>
+        <w:ind w:left="420" w:leftChars="0" w:firstLine="420" w:firstLineChars="0"/>
+        <w:rPr>
+          <w:rFonts w:hint="eastAsia"/>
+          <w:lang w:val="en-US" w:eastAsia="zh-CN"/>
+        </w:rPr>
+      </w:pPr>
+      <w:r>
+        <w:rPr>
+          <w:rFonts w:hint="eastAsia"/>
+          <w:lang w:val="en-US" w:eastAsia="zh-CN"/>
+        </w:rPr>
+        <w:t xml:space="preserve">     编译源码和内核代码 归纳总结</w:t>
+      </w:r>
+    </w:p>
+    <w:p>
+      <w:pPr>
+        <w:ind w:left="840" w:leftChars="0" w:firstLine="420" w:firstLineChars="0"/>
+        <w:rPr>
+          <w:rFonts w:hint="eastAsia"/>
+          <w:lang w:val="en-US" w:eastAsia="zh-CN"/>
+        </w:rPr>
+      </w:pPr>
+      <w:r>
+        <w:rPr>
+          <w:rFonts w:hint="eastAsia"/>
+          <w:lang w:val="en-US" w:eastAsia="zh-CN"/>
+        </w:rPr>
+        <w:t xml:space="preserve"> </w:t>
+      </w:r>
+      <w:r>
+        <w:rPr>
+          <w:rFonts w:hint="eastAsia"/>
+          <w:lang w:val="en-US" w:eastAsia="zh-CN"/>
+        </w:rPr>
+        <w:fldChar w:fldCharType="begin"/>
+      </w:r>
+      <w:r>
+        <w:rPr>
+          <w:rFonts w:hint="eastAsia"/>
+          <w:lang w:val="en-US" w:eastAsia="zh-CN"/>
+        </w:rPr>
+        <w:instrText xml:space="preserve"> HYPERLINK "http://www.linuxidc.com/Linux/2016-01/127291.htm" </w:instrText>
+      </w:r>
+      <w:r>
+        <w:rPr>
+          <w:rFonts w:hint="eastAsia"/>
+          <w:lang w:val="en-US" w:eastAsia="zh-CN"/>
+        </w:rPr>
+        <w:fldChar w:fldCharType="separate"/>
+      </w:r>
+      <w:r>
+        <w:rPr>
+          <w:rStyle w:val="5"/>
+          <w:rFonts w:hint="eastAsia"/>
+          <w:lang w:val="en-US" w:eastAsia="zh-CN"/>
+        </w:rPr>
+        <w:t>http://www.linuxidc.com/Linux/2016-01/127291.htm</w:t>
+      </w:r>
+      <w:r>
+        <w:rPr>
+          <w:rFonts w:hint="eastAsia"/>
+          <w:lang w:val="en-US" w:eastAsia="zh-CN"/>
+        </w:rPr>
+        <w:fldChar w:fldCharType="end"/>
+      </w:r>
+      <w:r>
+        <w:rPr>
+          <w:rFonts w:hint="eastAsia"/>
+          <w:lang w:val="en-US" w:eastAsia="zh-CN"/>
+        </w:rPr>
+        <w:t xml:space="preserve"> 问题汇总（参考）</w:t>
+      </w:r>
+    </w:p>
+    <w:p>
+      <w:pPr>
+        <w:rPr>
+          <w:rFonts w:hint="eastAsia"/>
+        </w:rPr>
+      </w:pPr>
+      <w:r>
+        <w:rPr>
+          <w:rFonts w:hint="eastAsia"/>
+        </w:rPr>
+        <w:t xml:space="preserve">   </w:t>
+      </w:r>
+      <w:r>
+        <w:rPr>
+          <w:rFonts w:hint="eastAsia"/>
+        </w:rPr>
+        <w:tab/>
+      </w:r>
+      <w:r>
+        <w:rPr>
+          <w:rFonts w:hint="eastAsia"/>
+        </w:rPr>
+        <w:t xml:space="preserve">   </w:t>
+      </w:r>
+      <w:r>
+        <w:rPr>
+          <w:rFonts w:hint="eastAsia"/>
+          <w:lang w:val="en-US" w:eastAsia="zh-CN"/>
+        </w:rPr>
+        <w:tab/>
+      </w:r>
+      <w:r>
+        <w:rPr>
+          <w:rFonts w:hint="eastAsia"/>
+          <w:lang w:val="en-US" w:eastAsia="zh-CN"/>
+        </w:rPr>
+        <w:t xml:space="preserve">   </w:t>
+      </w:r>
+    </w:p>
+    <w:p>
+      <w:pPr>
+        <w:ind w:firstLine="420" w:firstLineChars="0"/>
+        <w:rPr>
+          <w:rFonts w:hint="eastAsia"/>
+          <w:lang w:val="en-US" w:eastAsia="zh-CN"/>
+        </w:rPr>
+      </w:pPr>
+      <w:r>
+        <w:rPr>
+          <w:rFonts w:hint="eastAsia"/>
+          <w:lang w:val="en-US" w:eastAsia="zh-CN"/>
+        </w:rPr>
+        <w:t xml:space="preserve">   下真机（与第一个相同。。属于简略版-&gt;缺少源代码下载等，重点在</w:t>
+      </w:r>
+      <w:r>
+        <w:rPr>
+          <w:rFonts w:hint="eastAsia"/>
+          <w:color w:val="FF0000"/>
+          <w:lang w:val="en-US" w:eastAsia="zh-CN"/>
+        </w:rPr>
+        <w:t>下真机</w:t>
+      </w:r>
+      <w:r>
+        <w:rPr>
+          <w:rFonts w:hint="eastAsia"/>
+          <w:lang w:val="en-US" w:eastAsia="zh-CN"/>
+        </w:rPr>
+        <w:t>）</w:t>
+      </w:r>
+    </w:p>
+    <w:p>
+      <w:pPr>
+        <w:ind w:firstLine="420" w:firstLineChars="0"/>
+        <w:rPr>
+          <w:rFonts w:hint="eastAsia"/>
+          <w:lang w:val="en-US" w:eastAsia="zh-CN"/>
+        </w:rPr>
+      </w:pPr>
+      <w:r>
+        <w:rPr>
+          <w:rFonts w:hint="eastAsia"/>
+          <w:lang w:val="en-US" w:eastAsia="zh-CN"/>
+        </w:rPr>
+        <w:t xml:space="preserve">       </w:t>
+      </w:r>
+      <w:r>
+        <w:rPr>
+          <w:rFonts w:hint="eastAsia"/>
+        </w:rPr>
+        <w:fldChar w:fldCharType="begin"/>
+      </w:r>
+      <w:r>
+        <w:rPr>
+          <w:rFonts w:hint="eastAsia"/>
+        </w:rPr>
+        <w:instrText xml:space="preserve"> HYPERLINK "http://blog.csdn.net/u011422742/article/details/52253637" </w:instrText>
+      </w:r>
+      <w:r>
+        <w:rPr>
+          <w:rFonts w:hint="eastAsia"/>
+        </w:rPr>
+        <w:fldChar w:fldCharType="separate"/>
+      </w:r>
+      <w:r>
+        <w:rPr>
+          <w:rStyle w:val="5"/>
+          <w:rFonts w:hint="eastAsia"/>
+        </w:rPr>
+        <w:t>http://blog.csdn.net/u011422742/article/details/52253637</w:t>
+      </w:r>
+      <w:r>
+        <w:rPr>
+          <w:rFonts w:hint="eastAsia"/>
+        </w:rPr>
+        <w:fldChar w:fldCharType="end"/>
+      </w:r>
+      <w:r>
+        <w:rPr>
+          <w:rFonts w:hint="eastAsia"/>
+          <w:lang w:val="en-US" w:eastAsia="zh-CN"/>
+        </w:rPr>
+        <w:t xml:space="preserve"> </w:t>
+      </w:r>
+    </w:p>
+    <w:p>
+      <w:pPr>
+        <w:ind w:firstLine="420" w:firstLineChars="0"/>
+        <w:rPr>
+          <w:rFonts w:hint="eastAsia"/>
+        </w:rPr>
+      </w:pPr>
+      <w:r>
+        <w:rPr>
+          <w:rFonts w:hint="eastAsia"/>
+          <w:lang w:val="en-US" w:eastAsia="zh-CN"/>
+        </w:rPr>
+        <w:t xml:space="preserve">       源码版本 - - &gt;  build驱动下载 - - &gt; 驱动生成/安装脚本 - - &gt; 编译 - - &gt;刷机</w:t>
+      </w:r>
+    </w:p>
+    <w:p>
+      <w:pPr>
+        <w:ind w:firstLine="420" w:firstLineChars="0"/>
+        <w:rPr>
+          <w:rFonts w:hint="eastAsia"/>
+          <w:lang w:val="en-US" w:eastAsia="zh-CN"/>
+        </w:rPr>
+      </w:pPr>
+    </w:p>
+    <w:p>
+      <w:pPr>
+        <w:rPr>
+          <w:rFonts w:hint="eastAsia"/>
+        </w:rPr>
+      </w:pPr>
+      <w:r>
+        <w:rPr>
+          <w:rFonts w:hint="eastAsia"/>
+        </w:rPr>
+        <w:tab/>
+      </w:r>
+      <w:r>
+        <w:rPr>
+          <w:rFonts w:hint="eastAsia"/>
+        </w:rPr>
+        <w:t xml:space="preserve">   百度搜索 “编译安卓源码下真机”，待研究。。。</w:t>
+      </w:r>
+    </w:p>
+    <w:p>
+      <w:pPr>
+        <w:rPr>
+          <w:rFonts w:hint="eastAsia"/>
+        </w:rPr>
+      </w:pPr>
+      <w:r>
+        <w:rPr>
+          <w:rFonts w:hint="eastAsia"/>
+        </w:rPr>
+        <w:tab/>
+      </w:r>
+      <w:r>
+        <w:rPr>
+          <w:rFonts w:hint="eastAsia"/>
+        </w:rPr>
+        <w:t xml:space="preserve">   百度搜索 “</w:t>
+      </w:r>
+      <w:r>
+        <w:rPr>
+          <w:rFonts w:hint="eastAsia"/>
+          <w:lang w:val="en-US" w:eastAsia="zh-CN"/>
+        </w:rPr>
+        <w:t>安卓源码和内核代码的区别</w:t>
+      </w:r>
+      <w:r>
+        <w:rPr>
+          <w:rFonts w:hint="eastAsia"/>
+        </w:rPr>
+        <w:t>”，待研究。。。</w:t>
+      </w:r>
+    </w:p>
+    <w:p>
+      <w:pPr>
+        <w:rPr>
+          <w:rFonts w:hint="eastAsia"/>
+        </w:rPr>
+      </w:pPr>
+    </w:p>
+    <w:p>
+      <w:pPr>
+        <w:rPr>
+          <w:rFonts w:hint="eastAsia"/>
+        </w:rPr>
+      </w:pPr>
+      <w:r>
+        <w:rPr>
+          <w:rFonts w:hint="eastAsia"/>
+        </w:rPr>
+        <w:tab/>
+      </w:r>
+      <w:r>
+        <w:rPr>
+          <w:rFonts w:hint="eastAsia"/>
+          <w:lang w:val="en-US" w:eastAsia="zh-CN"/>
+        </w:rPr>
+        <w:t>5</w:t>
+      </w:r>
+      <w:r>
+        <w:rPr>
+          <w:rFonts w:hint="eastAsia"/>
+        </w:rPr>
+        <w:t xml:space="preserve">）android系统 源代码阅读指南 </w:t>
+      </w:r>
+    </w:p>
+    <w:p>
+      <w:pPr>
+        <w:rPr>
+          <w:rFonts w:hint="eastAsia"/>
+        </w:rPr>
+      </w:pPr>
+      <w:r>
+        <w:rPr>
+          <w:rFonts w:hint="eastAsia"/>
+        </w:rPr>
+        <w:tab/>
+      </w:r>
+      <w:r>
+        <w:rPr>
+          <w:rFonts w:hint="eastAsia"/>
+        </w:rPr>
+        <w:t xml:space="preserve">  系统的讲解了阅读android源代码的步骤 并罗列了众多链接资源，</w:t>
+      </w:r>
+    </w:p>
+    <w:p>
+      <w:pPr>
+        <w:ind w:firstLine="420" w:firstLineChars="0"/>
+        <w:rPr>
+          <w:rFonts w:hint="eastAsia"/>
+        </w:rPr>
+      </w:pPr>
+      <w:r>
+        <w:rPr>
+          <w:rFonts w:hint="eastAsia"/>
+          <w:lang w:val="en-US" w:eastAsia="zh-CN"/>
+        </w:rPr>
+        <w:t xml:space="preserve">  </w:t>
+      </w:r>
+      <w:r>
+        <w:rPr>
+          <w:rFonts w:hint="eastAsia"/>
+        </w:rPr>
+        <w:t>其中关于环境搭建，与我们修改系统源代码相关</w:t>
+      </w:r>
+    </w:p>
+    <w:p>
+      <w:pPr>
+        <w:rPr>
+          <w:rFonts w:hint="eastAsia"/>
+        </w:rPr>
+      </w:pPr>
+      <w:r>
+        <w:rPr>
+          <w:rFonts w:hint="eastAsia"/>
+        </w:rPr>
+        <w:tab/>
+      </w:r>
+      <w:r>
+        <w:rPr>
+          <w:rFonts w:hint="eastAsia"/>
+        </w:rPr>
+        <w:t xml:space="preserve">  </w:t>
+      </w:r>
+      <w:r>
+        <w:rPr>
+          <w:rFonts w:hint="eastAsia"/>
+        </w:rPr>
+        <w:fldChar w:fldCharType="begin"/>
+      </w:r>
+      <w:r>
+        <w:rPr>
+          <w:rFonts w:hint="eastAsia"/>
+        </w:rPr>
+        <w:instrText xml:space="preserve"> HYPERLINK "http://blog.csdn.net/watermusicyes/article/details/38531537" </w:instrText>
+      </w:r>
+      <w:r>
+        <w:rPr>
+          <w:rFonts w:hint="eastAsia"/>
+        </w:rPr>
+        <w:fldChar w:fldCharType="separate"/>
+      </w:r>
+      <w:r>
+        <w:rPr>
+          <w:rStyle w:val="7"/>
+          <w:rFonts w:hint="eastAsia"/>
+        </w:rPr>
+        <w:t>http://blog.csdn.net/watermusicyes/article/details/38531537</w:t>
+      </w:r>
+      <w:r>
+        <w:rPr>
+          <w:rFonts w:hint="eastAsia"/>
+        </w:rPr>
+        <w:fldChar w:fldCharType="end"/>
+      </w:r>
+    </w:p>
+    <w:p>
+      <w:pPr>
+        <w:rPr>
+          <w:rFonts w:hint="eastAsia"/>
+        </w:rPr>
+      </w:pPr>
+    </w:p>
+    <w:p>
+      <w:pPr>
+        <w:rPr>
+          <w:rFonts w:hint="eastAsia"/>
+          <w:highlight w:val="yellow"/>
+          <w:lang w:val="en-US" w:eastAsia="zh-CN"/>
+        </w:rPr>
+      </w:pPr>
+      <w:r>
+        <w:rPr>
+          <w:rFonts w:hint="eastAsia"/>
+          <w:highlight w:val="yellow"/>
+          <w:lang w:val="en-US" w:eastAsia="zh-CN"/>
+        </w:rPr>
+        <w:t>---------------------------------------------------------</w:t>
+      </w:r>
+      <w:r>
         <w:rPr>
           <w:rFonts w:hint="eastAsia"/>
           <w:color w:val="auto"/>
           <w:highlight w:val="yellow"/>
           <w:lang w:val="en-US" w:eastAsia="zh-CN"/>
         </w:rPr>
-      </w:pPr>
-      <w:r>
+        <w:t>分界线---</w:t>
+      </w:r>
+      <w:r>
+        <w:rPr>
+          <w:rFonts w:hint="eastAsia"/>
+          <w:highlight w:val="yellow"/>
+          <w:lang w:val="en-US" w:eastAsia="zh-CN"/>
+        </w:rPr>
+        <w:t>-----------------------------------------------------------</w:t>
+      </w:r>
+    </w:p>
+    <w:p>
+      <w:pPr>
         <w:rPr>
           <w:rFonts w:hint="eastAsia"/>
           <w:color w:val="auto"/>
           <w:highlight w:val="yellow"/>
           <w:lang w:val="en-US" w:eastAsia="zh-CN"/>
         </w:rPr>
-        <w:t>配环境 + 下载系统源码/内核源码 + 编译成功 + 下真机</w:t>
+      </w:pPr>
+      <w:r>
+        <w:rPr>
+          <w:rFonts w:hint="eastAsia"/>
+          <w:color w:val="auto"/>
+          <w:highlight w:val="yellow"/>
+          <w:lang w:val="en-US" w:eastAsia="zh-CN"/>
+        </w:rPr>
+        <w:t>新思路 -- 直接修改系统源码，重新编译后下到真机</w:t>
+      </w:r>
+    </w:p>
+    <w:p>
+      <w:pPr>
+        <w:rPr>
+          <w:rFonts w:hint="eastAsia"/>
+          <w:color w:val="auto"/>
+          <w:highlight w:val="yellow"/>
+          <w:lang w:val="en-US" w:eastAsia="zh-CN"/>
+        </w:rPr>
+      </w:pPr>
+      <w:r>
+        <w:rPr>
+          <w:rFonts w:hint="eastAsia"/>
+          <w:color w:val="auto"/>
+          <w:highlight w:val="yellow"/>
+          <w:lang w:val="en-US" w:eastAsia="zh-CN"/>
+        </w:rPr>
+        <w:t>4)5)做的是同一工作，整体思路：</w:t>
       </w:r>
     </w:p>
     <w:p>
       <w:pPr>
         <w:numPr>
           <w:ilvl w:val="0"/>
-          <w:numId w:val="1"/>
+          <w:numId w:val="2"/>
+        </w:numPr>
+        <w:ind w:firstLine="420" w:firstLineChars="0"/>
+        <w:rPr>
+          <w:rFonts w:hint="eastAsia"/>
+          <w:color w:val="auto"/>
+          <w:highlight w:val="yellow"/>
+          <w:lang w:val="en-US" w:eastAsia="zh-CN"/>
+        </w:rPr>
+      </w:pPr>
+      <w:r>
+        <w:rPr>
+          <w:rFonts w:hint="eastAsia"/>
+          <w:color w:val="auto"/>
+          <w:highlight w:val="yellow"/>
+          <w:lang w:val="en-US" w:eastAsia="zh-CN"/>
+        </w:rPr>
+        <w:t>配环境 + 下载系统源码/内核源码 + 编译成功 + 下真机</w:t>
+      </w:r>
+    </w:p>
+    <w:p>
+      <w:pPr>
+        <w:numPr>
+          <w:ilvl w:val="0"/>
+          <w:numId w:val="2"/>
         </w:numPr>
         <w:ind w:firstLine="420" w:firstLineChars="0"/>
         <w:rPr>
@@ -6042,7 +6765,7 @@
       <w:pPr>
         <w:numPr>
           <w:ilvl w:val="0"/>
-          <w:numId w:val="1"/>
+          <w:numId w:val="2"/>
         </w:numPr>
         <w:ind w:firstLine="420" w:firstLineChars="0"/>
         <w:rPr>
@@ -6171,7 +6894,22 @@
       <w:lvlJc w:val="left"/>
     </w:lvl>
   </w:abstractNum>
+  <w:abstractNum w:abstractNumId="1">
+    <w:nsid w:val="587A3EA9"/>
+    <w:multiLevelType w:val="singleLevel"/>
+    <w:tmpl w:val="587A3EA9"/>
+    <w:lvl w:ilvl="0" w:tentative="0">
+      <w:start w:val="2"/>
+      <w:numFmt w:val="decimal"/>
+      <w:suff w:val="nothing"/>
+      <w:lvlText w:val="%1）"/>
+      <w:lvlJc w:val="left"/>
+    </w:lvl>
+  </w:abstractNum>
   <w:num w:numId="1">
+    <w:abstractNumId w:val="1"/>
+  </w:num>
+  <w:num w:numId="2">
     <w:abstractNumId w:val="0"/>
   </w:num>
 </w:numbering>
@@ -6458,7 +7196,7 @@
     <w:qFormat/>
     <w:uiPriority w:val="0"/>
   </w:style>
-  <w:style w:type="table" w:default="1" w:styleId="6">
+  <w:style w:type="table" w:default="1" w:styleId="8">
     <w:name w:val="Normal Table"/>
     <w:semiHidden/>
     <w:uiPriority w:val="0"/>
@@ -6489,6 +7227,15 @@
     </w:rPr>
   </w:style>
   <w:style w:type="character" w:styleId="4">
+    <w:name w:val="Strong"/>
+    <w:basedOn w:val="3"/>
+    <w:qFormat/>
+    <w:uiPriority w:val="0"/>
+    <w:rPr>
+      <w:b/>
+    </w:rPr>
+  </w:style>
+  <w:style w:type="character" w:styleId="5">
     <w:name w:val="FollowedHyperlink"/>
     <w:basedOn w:val="3"/>
     <w:qFormat/>
@@ -6498,7 +7245,16 @@
       <w:u w:val="single"/>
     </w:rPr>
   </w:style>
-  <w:style w:type="character" w:styleId="5">
+  <w:style w:type="character" w:styleId="6">
+    <w:name w:val="Emphasis"/>
+    <w:basedOn w:val="3"/>
+    <w:qFormat/>
+    <w:uiPriority w:val="0"/>
+    <w:rPr>
+      <w:i/>
+    </w:rPr>
+  </w:style>
+  <w:style w:type="character" w:styleId="7">
     <w:name w:val="Hyperlink"/>
     <w:basedOn w:val="3"/>
     <w:qFormat/>

--- a/Log/target.docx
+++ b/Log/target.docx
@@ -165,14 +165,20 @@
         <w:rPr>
           <w:rFonts w:hint="eastAsia"/>
         </w:rPr>
-        <w:t>1）liber.so...探针 --&gt; liblog.so</w:t>
-      </w:r>
-      <w:r>
-        <w:rPr>
-          <w:rFonts w:hint="eastAsia"/>
-          <w:lang w:val="en-US" w:eastAsia="zh-CN"/>
-        </w:rPr>
-        <w:t>好像是这个</w:t>
+        <w:t>1） lib</w:t>
+      </w:r>
+      <w:r>
+        <w:rPr>
+          <w:rFonts w:hint="eastAsia"/>
+          <w:lang w:val="en-US" w:eastAsia="zh-CN"/>
+        </w:rPr>
+        <w:t>dvm</w:t>
+      </w:r>
+      <w:r>
+        <w:rPr>
+          <w:rFonts w:hint="eastAsia"/>
+        </w:rPr>
+        <w:t>.so...探针</w:t>
       </w:r>
     </w:p>
     <w:p>
@@ -526,7 +532,50 @@
           <w:sz w:val="28"/>
           <w:szCs w:val="28"/>
         </w:rPr>
-        <w:t>当前进展：</w:t>
+        <w:t>当前进展</w:t>
+      </w:r>
+      <w:r>
+        <w:rPr>
+          <w:rFonts w:hint="eastAsia"/>
+          <w:b/>
+          <w:bCs/>
+          <w:sz w:val="28"/>
+          <w:szCs w:val="28"/>
+          <w:lang w:eastAsia="zh-CN"/>
+        </w:rPr>
+        <w:t>（</w:t>
+      </w:r>
+      <w:r>
+        <w:rPr>
+          <w:rFonts w:hint="eastAsia"/>
+          <w:b/>
+          <w:bCs/>
+          <w:sz w:val="28"/>
+          <w:szCs w:val="28"/>
+          <w:lang w:val="en-US" w:eastAsia="zh-CN"/>
+        </w:rPr>
+        <w:t>Windows</w:t>
+      </w:r>
+      <w:r>
+        <w:rPr>
+          <w:rFonts w:hint="eastAsia"/>
+          <w:b/>
+          <w:bCs/>
+          <w:sz w:val="28"/>
+          <w:szCs w:val="28"/>
+          <w:lang w:eastAsia="zh-CN"/>
+        </w:rPr>
+        <w:t>）</w:t>
+      </w:r>
+      <w:r>
+        <w:rPr>
+          <w:rFonts w:hint="eastAsia"/>
+          <w:b/>
+          <w:bCs/>
+          <w:sz w:val="28"/>
+          <w:szCs w:val="28"/>
+        </w:rPr>
+        <w:t>：</w:t>
       </w:r>
     </w:p>
     <w:p>
@@ -606,7 +655,7 @@
       </w:r>
       <w:r>
         <w:rPr>
-          <w:rStyle w:val="7"/>
+          <w:rStyle w:val="8"/>
           <w:rFonts w:hint="eastAsia"/>
         </w:rPr>
         <w:t>http://jingyan.baidu.com/article/eb9f7b6d6fae86869364e88c.html</w:t>
@@ -825,7 +874,7 @@
       </w:r>
       <w:r>
         <w:rPr>
-          <w:rStyle w:val="7"/>
+          <w:rStyle w:val="6"/>
           <w:rFonts w:hint="eastAsia"/>
           <w:highlight w:val="none"/>
         </w:rPr>
@@ -1127,7 +1176,7 @@
       </w:r>
       <w:r>
         <w:rPr>
-          <w:rStyle w:val="7"/>
+          <w:rStyle w:val="8"/>
           <w:rFonts w:hint="eastAsia"/>
           <w:highlight w:val="none"/>
         </w:rPr>
@@ -1430,6 +1479,160 @@
       <w:pPr>
         <w:rPr>
           <w:rFonts w:hint="eastAsia"/>
+          <w:lang w:val="en-US" w:eastAsia="zh-CN"/>
+        </w:rPr>
+      </w:pPr>
+      <w:r>
+        <w:rPr>
+          <w:rFonts w:hint="eastAsia"/>
+          <w:lang w:val="en-US" w:eastAsia="zh-CN"/>
+        </w:rPr>
+        <w:t xml:space="preserve">       </w:t>
+      </w:r>
+      <w:r>
+        <w:rPr>
+          <w:rFonts w:hint="eastAsia"/>
+          <w:lang w:val="en-US" w:eastAsia="zh-CN"/>
+        </w:rPr>
+        <w:fldChar w:fldCharType="begin"/>
+      </w:r>
+      <w:r>
+        <w:rPr>
+          <w:rFonts w:hint="eastAsia"/>
+          <w:lang w:val="en-US" w:eastAsia="zh-CN"/>
+        </w:rPr>
+        <w:instrText xml:space="preserve"> HYPERLINK "http://blog.chinaunix.net/uid-20459533-id-3109996.html" </w:instrText>
+      </w:r>
+      <w:r>
+        <w:rPr>
+          <w:rFonts w:hint="eastAsia"/>
+          <w:lang w:val="en-US" w:eastAsia="zh-CN"/>
+        </w:rPr>
+        <w:fldChar w:fldCharType="separate"/>
+      </w:r>
+      <w:r>
+        <w:rPr>
+          <w:rStyle w:val="8"/>
+          <w:rFonts w:hint="eastAsia"/>
+          <w:lang w:val="en-US" w:eastAsia="zh-CN"/>
+        </w:rPr>
+        <w:t>http://blog.chinaunix.net/uid-20459533-id-3109996.html</w:t>
+      </w:r>
+      <w:r>
+        <w:rPr>
+          <w:rFonts w:hint="eastAsia"/>
+          <w:lang w:val="en-US" w:eastAsia="zh-CN"/>
+        </w:rPr>
+        <w:fldChar w:fldCharType="end"/>
+      </w:r>
+    </w:p>
+    <w:p>
+      <w:pPr>
+        <w:rPr>
+          <w:rFonts w:hint="eastAsia"/>
+          <w:lang w:val="en-US" w:eastAsia="zh-CN"/>
+        </w:rPr>
+      </w:pPr>
+      <w:r>
+        <w:rPr>
+          <w:rFonts w:hint="eastAsia"/>
+          <w:lang w:val="en-US" w:eastAsia="zh-CN"/>
+        </w:rPr>
+        <w:t xml:space="preserve">       </w:t>
+      </w:r>
+      <w:r>
+        <w:rPr>
+          <w:rFonts w:hint="eastAsia"/>
+          <w:lang w:val="en-US" w:eastAsia="zh-CN"/>
+        </w:rPr>
+        <w:fldChar w:fldCharType="begin"/>
+      </w:r>
+      <w:r>
+        <w:rPr>
+          <w:rFonts w:hint="eastAsia"/>
+          <w:lang w:val="en-US" w:eastAsia="zh-CN"/>
+        </w:rPr>
+        <w:instrText xml:space="preserve"> HYPERLINK "http://blog.csdn.net/ameyume/article/details/7667574" </w:instrText>
+      </w:r>
+      <w:r>
+        <w:rPr>
+          <w:rFonts w:hint="eastAsia"/>
+          <w:lang w:val="en-US" w:eastAsia="zh-CN"/>
+        </w:rPr>
+        <w:fldChar w:fldCharType="separate"/>
+      </w:r>
+      <w:r>
+        <w:rPr>
+          <w:rStyle w:val="8"/>
+          <w:rFonts w:hint="eastAsia"/>
+          <w:lang w:val="en-US" w:eastAsia="zh-CN"/>
+        </w:rPr>
+        <w:t>http://blog.csdn.net/ameyume/article/details/7667574</w:t>
+      </w:r>
+      <w:r>
+        <w:rPr>
+          <w:rFonts w:hint="eastAsia"/>
+          <w:lang w:val="en-US" w:eastAsia="zh-CN"/>
+        </w:rPr>
+        <w:fldChar w:fldCharType="end"/>
+      </w:r>
+    </w:p>
+    <w:p>
+      <w:pPr>
+        <w:rPr>
+          <w:rFonts w:hint="eastAsia"/>
+          <w:lang w:val="en-US" w:eastAsia="zh-CN"/>
+        </w:rPr>
+      </w:pPr>
+      <w:r>
+        <w:rPr>
+          <w:rFonts w:hint="eastAsia"/>
+          <w:lang w:val="en-US" w:eastAsia="zh-CN"/>
+        </w:rPr>
+        <w:t xml:space="preserve">       </w:t>
+      </w:r>
+      <w:r>
+        <w:rPr>
+          <w:rFonts w:hint="eastAsia"/>
+          <w:lang w:val="en-US" w:eastAsia="zh-CN"/>
+        </w:rPr>
+        <w:fldChar w:fldCharType="begin"/>
+      </w:r>
+      <w:r>
+        <w:rPr>
+          <w:rFonts w:hint="eastAsia"/>
+          <w:lang w:val="en-US" w:eastAsia="zh-CN"/>
+        </w:rPr>
+        <w:instrText xml:space="preserve"> HYPERLINK "http://easion-zms.iteye.com/blog/981568" </w:instrText>
+      </w:r>
+      <w:r>
+        <w:rPr>
+          <w:rFonts w:hint="eastAsia"/>
+          <w:lang w:val="en-US" w:eastAsia="zh-CN"/>
+        </w:rPr>
+        <w:fldChar w:fldCharType="separate"/>
+      </w:r>
+      <w:r>
+        <w:rPr>
+          <w:rStyle w:val="8"/>
+          <w:rFonts w:hint="eastAsia"/>
+          <w:lang w:val="en-US" w:eastAsia="zh-CN"/>
+        </w:rPr>
+        <w:t>http://easion-zms.iteye.com/blog/981568</w:t>
+      </w:r>
+      <w:r>
+        <w:rPr>
+          <w:rFonts w:hint="eastAsia"/>
+          <w:lang w:val="en-US" w:eastAsia="zh-CN"/>
+        </w:rPr>
+        <w:fldChar w:fldCharType="end"/>
+      </w:r>
+    </w:p>
+    <w:p>
+      <w:pPr>
+        <w:rPr>
+          <w:rFonts w:hint="eastAsia"/>
+          <w:lang w:val="en-US" w:eastAsia="zh-CN"/>
         </w:rPr>
       </w:pPr>
       <w:r>
@@ -1470,7 +1673,7 @@
       </w:r>
       <w:r>
         <w:rPr>
-          <w:rStyle w:val="7"/>
+          <w:rStyle w:val="8"/>
           <w:rFonts w:hint="eastAsia"/>
         </w:rPr>
         <w:t>http://blog.csdn.net/ameyume/article/details/7667574</w:t>
@@ -1481,31 +1684,173 @@
         </w:rPr>
         <w:fldChar w:fldCharType="end"/>
       </w:r>
-    </w:p>
-    <w:p>
-      <w:pPr>
-        <w:rPr>
-          <w:rFonts w:hint="eastAsia"/>
-        </w:rPr>
-      </w:pPr>
-    </w:p>
-    <w:p>
-      <w:pPr>
-        <w:rPr>
-          <w:rFonts w:hint="eastAsia"/>
-        </w:rPr>
-      </w:pPr>
-      <w:r>
-        <w:rPr>
-          <w:rFonts w:hint="eastAsia"/>
-        </w:rPr>
-        <w:tab/>
-      </w:r>
-      <w:r>
-        <w:rPr>
-          <w:rFonts w:hint="eastAsia"/>
-        </w:rPr>
-        <w:t>3）实现效果 -- 在安卓开发过程中时时获取logcat日志信息（自己写的日志+系统日志）</w:t>
+      <w:r>
+        <w:rPr>
+          <w:rFonts w:hint="eastAsia"/>
+          <w:lang w:val="en-US" w:eastAsia="zh-CN"/>
+        </w:rPr>
+        <w:t xml:space="preserve">     </w:t>
+      </w:r>
+      <w:r>
+        <w:rPr>
+          <w:rFonts w:hint="eastAsia"/>
+          <w:lang w:val="en-US" w:eastAsia="zh-CN"/>
+        </w:rPr>
+        <w:tab/>
+      </w:r>
+      <w:r>
+        <w:rPr>
+          <w:rFonts w:hint="eastAsia"/>
+          <w:lang w:val="en-US" w:eastAsia="zh-CN"/>
+        </w:rPr>
+        <w:tab/>
+      </w:r>
+      <w:r>
+        <w:rPr>
+          <w:rFonts w:hint="eastAsia"/>
+          <w:lang w:val="en-US" w:eastAsia="zh-CN"/>
+        </w:rPr>
+        <w:tab/>
+      </w:r>
+      <w:r>
+        <w:rPr>
+          <w:rFonts w:hint="eastAsia"/>
+          <w:lang w:val="en-US" w:eastAsia="zh-CN"/>
+        </w:rPr>
+        <w:tab/>
+      </w:r>
+      <w:r>
+        <w:rPr>
+          <w:rFonts w:hint="eastAsia"/>
+          <w:lang w:val="en-US" w:eastAsia="zh-CN"/>
+        </w:rPr>
+        <w:t xml:space="preserve"> </w:t>
+      </w:r>
+    </w:p>
+    <w:p>
+      <w:pPr>
+        <w:rPr>
+          <w:rStyle w:val="8"/>
+          <w:rFonts w:hint="eastAsia"/>
+          <w:lang w:val="en-US" w:eastAsia="zh-CN"/>
+        </w:rPr>
+      </w:pPr>
+      <w:r>
+        <w:rPr>
+          <w:rFonts w:hint="eastAsia"/>
+          <w:lang w:val="en-US" w:eastAsia="zh-CN"/>
+        </w:rPr>
+        <w:t xml:space="preserve"> </w:t>
+      </w:r>
+      <w:r>
+        <w:rPr>
+          <w:rFonts w:hint="eastAsia"/>
+          <w:lang w:val="en-US" w:eastAsia="zh-CN"/>
+        </w:rPr>
+        <w:tab/>
+      </w:r>
+      <w:r>
+        <w:rPr>
+          <w:rFonts w:hint="eastAsia"/>
+          <w:lang w:val="en-US" w:eastAsia="zh-CN"/>
+        </w:rPr>
+        <w:t xml:space="preserve">   </w:t>
+      </w:r>
+      <w:r>
+        <w:rPr>
+          <w:rFonts w:hint="eastAsia"/>
+          <w:color w:val="auto"/>
+          <w:lang w:val="en-US" w:eastAsia="zh-CN"/>
+        </w:rPr>
+        <w:fldChar w:fldCharType="begin"/>
+      </w:r>
+      <w:r>
+        <w:rPr>
+          <w:rFonts w:hint="eastAsia"/>
+          <w:color w:val="auto"/>
+          <w:lang w:val="en-US" w:eastAsia="zh-CN"/>
+        </w:rPr>
+        <w:instrText xml:space="preserve"> HYPERLINK "http://wenku.baidu.com/link?url=UIu54rjlwhCWPKX9ysm28QDDpHtww0kORVNqKQJ     LVbWkOZj6IrmnoAr2QHeJPF9Xn3UhAtKlMkKneovrU6dB6sPwv3M_5TRmIha2lK0uD2S" \o "http://wenku.baidu.com/link?url=UIu54rjlwhCWPKX9ysm28QDDpHtww0kORVNqKQJ     LVbWkOZj6IrmnoAr2QHeJPF9Xn3UhAtKlMkKneovrU6dB6sPwv3M_5TRmIha2lK0uD2S" </w:instrText>
+      </w:r>
+      <w:r>
+        <w:rPr>
+          <w:rFonts w:hint="eastAsia"/>
+          <w:color w:val="auto"/>
+          <w:lang w:val="en-US" w:eastAsia="zh-CN"/>
+        </w:rPr>
+        <w:fldChar w:fldCharType="separate"/>
+      </w:r>
+      <w:r>
+        <w:rPr>
+          <w:rStyle w:val="8"/>
+          <w:rFonts w:hint="eastAsia"/>
+          <w:lang w:val="en-US" w:eastAsia="zh-CN"/>
+        </w:rPr>
+        <w:t>http://wenku.baidu.com/link?url=UIu54rjlwhCWPKX9ysm28QDDpHtww0kORVNqKQJ</w:t>
+      </w:r>
+    </w:p>
+    <w:p>
+      <w:pPr>
+        <w:ind w:firstLine="420" w:firstLineChars="0"/>
+        <w:rPr>
+          <w:rFonts w:hint="eastAsia" w:eastAsiaTheme="minorEastAsia"/>
+          <w:lang w:val="en-US" w:eastAsia="zh-CN"/>
+        </w:rPr>
+      </w:pPr>
+      <w:r>
+        <w:rPr>
+          <w:rStyle w:val="8"/>
+          <w:rFonts w:hint="eastAsia"/>
+          <w:lang w:val="en-US" w:eastAsia="zh-CN"/>
+        </w:rPr>
+        <w:t xml:space="preserve">   LVbWkOZj6IrmnoAr2QHeJPF9Xn3UhAtKlMkKneovrU6dB6sPwv3M_5TRmIha2lK0uD2S</w:t>
+      </w:r>
+      <w:r>
+        <w:rPr>
+          <w:rFonts w:hint="eastAsia"/>
+          <w:color w:val="auto"/>
+          <w:lang w:val="en-US" w:eastAsia="zh-CN"/>
+        </w:rPr>
+        <w:fldChar w:fldCharType="end"/>
+      </w:r>
+    </w:p>
+    <w:p>
+      <w:pPr>
+        <w:rPr>
+          <w:rFonts w:hint="eastAsia"/>
+        </w:rPr>
+      </w:pPr>
+    </w:p>
+    <w:p>
+      <w:pPr>
+        <w:rPr>
+          <w:rFonts w:hint="eastAsia"/>
+        </w:rPr>
+      </w:pPr>
+      <w:r>
+        <w:rPr>
+          <w:rFonts w:hint="eastAsia"/>
+        </w:rPr>
+        <w:tab/>
+      </w:r>
+      <w:r>
+        <w:rPr>
+          <w:rFonts w:hint="eastAsia"/>
+        </w:rPr>
+        <w:t>3）实现效果 -- 在安卓开发过程中</w:t>
+      </w:r>
+      <w:r>
+        <w:rPr>
+          <w:rFonts w:hint="eastAsia"/>
+          <w:lang w:val="en-US" w:eastAsia="zh-CN"/>
+        </w:rPr>
+        <w:t>实时</w:t>
+      </w:r>
+      <w:r>
+        <w:rPr>
+          <w:rFonts w:hint="eastAsia"/>
+        </w:rPr>
+        <w:t>获取logcat日志信息（自己写的日志+系统日志）</w:t>
       </w:r>
     </w:p>
     <w:p>
@@ -1793,7 +2138,7 @@
       </w:r>
       <w:r>
         <w:rPr>
-          <w:rStyle w:val="7"/>
+          <w:rStyle w:val="8"/>
           <w:rFonts w:hint="eastAsia"/>
         </w:rPr>
         <w:t>http://www.jb51.net/article/79511.htm</w:t>
@@ -1811,12 +2156,263 @@
           <w:rFonts w:hint="eastAsia"/>
         </w:rPr>
       </w:pPr>
-      <w:r>
-        <w:rPr>
-          <w:rFonts w:hint="eastAsia"/>
-        </w:rPr>
-        <w:tab/>
-      </w:r>
+    </w:p>
+    <w:p>
+      <w:pPr>
+        <w:numPr>
+          <w:ilvl w:val="0"/>
+          <w:numId w:val="1"/>
+        </w:numPr>
+        <w:ind w:firstLine="420" w:firstLineChars="0"/>
+        <w:rPr>
+          <w:rFonts w:hint="eastAsia"/>
+          <w:lang w:val="en-US" w:eastAsia="zh-CN"/>
+        </w:rPr>
+      </w:pPr>
+      <w:r>
+        <w:rPr>
+          <w:rFonts w:hint="eastAsia"/>
+          <w:lang w:val="en-US" w:eastAsia="zh-CN"/>
+        </w:rPr>
+        <w:t>Android系统的日志系统和权限系统：(java源代码层面)</w:t>
+      </w:r>
+    </w:p>
+    <w:p>
+      <w:pPr>
+        <w:numPr>
+          <w:ilvl w:val="0"/>
+          <w:numId w:val="0"/>
+        </w:numPr>
+        <w:ind w:firstLine="420" w:firstLineChars="0"/>
+        <w:rPr>
+          <w:rFonts w:hint="eastAsia"/>
+          <w:lang w:val="en-US" w:eastAsia="zh-CN"/>
+        </w:rPr>
+      </w:pPr>
+      <w:r>
+        <w:rPr>
+          <w:rFonts w:hint="eastAsia"/>
+          <w:lang w:val="en-US" w:eastAsia="zh-CN"/>
+        </w:rPr>
+        <w:t xml:space="preserve">   </w:t>
+      </w:r>
+      <w:r>
+        <w:rPr>
+          <w:rFonts w:hint="eastAsia"/>
+          <w:lang w:val="en-US" w:eastAsia="zh-CN"/>
+        </w:rPr>
+        <w:fldChar w:fldCharType="begin"/>
+      </w:r>
+      <w:r>
+        <w:rPr>
+          <w:rFonts w:hint="eastAsia"/>
+          <w:lang w:val="en-US" w:eastAsia="zh-CN"/>
+        </w:rPr>
+        <w:instrText xml:space="preserve"> HYPERLINK "http://www.cnblogs.com/androidNot/p/5613230.html" </w:instrText>
+      </w:r>
+      <w:r>
+        <w:rPr>
+          <w:rFonts w:hint="eastAsia"/>
+          <w:lang w:val="en-US" w:eastAsia="zh-CN"/>
+        </w:rPr>
+        <w:fldChar w:fldCharType="separate"/>
+      </w:r>
+      <w:r>
+        <w:rPr>
+          <w:rStyle w:val="8"/>
+          <w:rFonts w:hint="eastAsia"/>
+          <w:lang w:val="en-US" w:eastAsia="zh-CN"/>
+        </w:rPr>
+        <w:t>http://www.cnblogs.com/androidNot/p/5613230.html</w:t>
+      </w:r>
+      <w:r>
+        <w:rPr>
+          <w:rFonts w:hint="eastAsia"/>
+          <w:lang w:val="en-US" w:eastAsia="zh-CN"/>
+        </w:rPr>
+        <w:fldChar w:fldCharType="end"/>
+      </w:r>
+    </w:p>
+    <w:p>
+      <w:pPr>
+        <w:numPr>
+          <w:ilvl w:val="0"/>
+          <w:numId w:val="0"/>
+        </w:numPr>
+        <w:ind w:firstLine="420" w:firstLineChars="0"/>
+        <w:rPr>
+          <w:rFonts w:hint="eastAsia"/>
+          <w:lang w:val="en-US" w:eastAsia="zh-CN"/>
+        </w:rPr>
+      </w:pPr>
+      <w:r>
+        <w:rPr>
+          <w:rFonts w:hint="eastAsia"/>
+          <w:lang w:val="en-US" w:eastAsia="zh-CN"/>
+        </w:rPr>
+        <w:t xml:space="preserve">   </w:t>
+      </w:r>
+      <w:r>
+        <w:rPr>
+          <w:rFonts w:hint="eastAsia"/>
+          <w:lang w:val="en-US" w:eastAsia="zh-CN"/>
+        </w:rPr>
+        <w:fldChar w:fldCharType="begin"/>
+      </w:r>
+      <w:r>
+        <w:rPr>
+          <w:rFonts w:hint="eastAsia"/>
+          <w:lang w:val="en-US" w:eastAsia="zh-CN"/>
+        </w:rPr>
+        <w:instrText xml:space="preserve"> HYPERLINK "http://www.jb51.net/article/43952.htm" </w:instrText>
+      </w:r>
+      <w:r>
+        <w:rPr>
+          <w:rFonts w:hint="eastAsia"/>
+          <w:lang w:val="en-US" w:eastAsia="zh-CN"/>
+        </w:rPr>
+        <w:fldChar w:fldCharType="separate"/>
+      </w:r>
+      <w:r>
+        <w:rPr>
+          <w:rStyle w:val="8"/>
+          <w:rFonts w:hint="eastAsia"/>
+          <w:lang w:val="en-US" w:eastAsia="zh-CN"/>
+        </w:rPr>
+        <w:t>http://www.jb51.net/article/43952.htm</w:t>
+      </w:r>
+      <w:r>
+        <w:rPr>
+          <w:rFonts w:hint="eastAsia"/>
+          <w:lang w:val="en-US" w:eastAsia="zh-CN"/>
+        </w:rPr>
+        <w:fldChar w:fldCharType="end"/>
+      </w:r>
+    </w:p>
+    <w:p>
+      <w:pPr>
+        <w:numPr>
+          <w:ilvl w:val="0"/>
+          <w:numId w:val="0"/>
+        </w:numPr>
+        <w:ind w:firstLine="420" w:firstLineChars="0"/>
+        <w:rPr>
+          <w:rFonts w:hint="eastAsia"/>
+          <w:lang w:val="en-US" w:eastAsia="zh-CN"/>
+        </w:rPr>
+      </w:pPr>
+      <w:r>
+        <w:rPr>
+          <w:rFonts w:hint="eastAsia"/>
+          <w:lang w:val="en-US" w:eastAsia="zh-CN"/>
+        </w:rPr>
+        <w:t xml:space="preserve">   </w:t>
+      </w:r>
+      <w:r>
+        <w:rPr>
+          <w:rFonts w:hint="eastAsia"/>
+          <w:lang w:val="en-US" w:eastAsia="zh-CN"/>
+        </w:rPr>
+        <w:fldChar w:fldCharType="begin"/>
+      </w:r>
+      <w:r>
+        <w:rPr>
+          <w:rFonts w:hint="eastAsia"/>
+          <w:lang w:val="en-US" w:eastAsia="zh-CN"/>
+        </w:rPr>
+        <w:instrText xml:space="preserve"> HYPERLINK "http://blog.sina.com.cn/s/blog_4a4f9fb50100x9x3.html" </w:instrText>
+      </w:r>
+      <w:r>
+        <w:rPr>
+          <w:rFonts w:hint="eastAsia"/>
+          <w:lang w:val="en-US" w:eastAsia="zh-CN"/>
+        </w:rPr>
+        <w:fldChar w:fldCharType="separate"/>
+      </w:r>
+      <w:r>
+        <w:rPr>
+          <w:rStyle w:val="8"/>
+          <w:rFonts w:hint="eastAsia"/>
+          <w:lang w:val="en-US" w:eastAsia="zh-CN"/>
+        </w:rPr>
+        <w:t>http://blog.sina.com.cn/s/blog_4a4f9fb50100x9x3.html</w:t>
+      </w:r>
+      <w:r>
+        <w:rPr>
+          <w:rFonts w:hint="eastAsia"/>
+          <w:lang w:val="en-US" w:eastAsia="zh-CN"/>
+        </w:rPr>
+        <w:fldChar w:fldCharType="end"/>
+      </w:r>
+    </w:p>
+    <w:p>
+      <w:pPr>
+        <w:ind w:firstLine="420" w:firstLineChars="0"/>
+        <w:rPr>
+          <w:rFonts w:hint="eastAsia"/>
+          <w:color w:val="auto"/>
+          <w:lang w:val="en-US" w:eastAsia="zh-CN"/>
+        </w:rPr>
+      </w:pPr>
+      <w:r>
+        <w:rPr>
+          <w:rFonts w:hint="eastAsia"/>
+          <w:lang w:val="en-US" w:eastAsia="zh-CN"/>
+        </w:rPr>
+        <w:t xml:space="preserve">   </w:t>
+      </w:r>
+      <w:r>
+        <w:rPr>
+          <w:rFonts w:hint="eastAsia"/>
+          <w:color w:val="auto"/>
+          <w:lang w:val="en-US" w:eastAsia="zh-CN"/>
+        </w:rPr>
+        <w:fldChar w:fldCharType="begin"/>
+      </w:r>
+      <w:r>
+        <w:rPr>
+          <w:rFonts w:hint="eastAsia"/>
+          <w:color w:val="auto"/>
+          <w:lang w:val="en-US" w:eastAsia="zh-CN"/>
+        </w:rPr>
+        <w:instrText xml:space="preserve"> HYPERLINK "http://www.iteye.com/problems/85431" </w:instrText>
+      </w:r>
+      <w:r>
+        <w:rPr>
+          <w:rFonts w:hint="eastAsia"/>
+          <w:color w:val="auto"/>
+          <w:lang w:val="en-US" w:eastAsia="zh-CN"/>
+        </w:rPr>
+        <w:fldChar w:fldCharType="separate"/>
+      </w:r>
+      <w:r>
+        <w:rPr>
+          <w:rStyle w:val="8"/>
+          <w:rFonts w:hint="eastAsia"/>
+          <w:lang w:val="en-US" w:eastAsia="zh-CN"/>
+        </w:rPr>
+        <w:t>http://www.iteye.com/problems/85431</w:t>
+      </w:r>
+      <w:r>
+        <w:rPr>
+          <w:rFonts w:hint="eastAsia"/>
+          <w:color w:val="auto"/>
+          <w:lang w:val="en-US" w:eastAsia="zh-CN"/>
+        </w:rPr>
+        <w:fldChar w:fldCharType="end"/>
+      </w:r>
+    </w:p>
+    <w:p>
+      <w:pPr>
+        <w:ind w:firstLine="420" w:firstLineChars="0"/>
+        <w:rPr>
+          <w:rFonts w:hint="eastAsia"/>
+          <w:color w:val="auto"/>
+          <w:lang w:val="en-US" w:eastAsia="zh-CN"/>
+        </w:rPr>
+      </w:pPr>
+      <w:bookmarkStart w:id="0" w:name="_GoBack"/>
+      <w:bookmarkEnd w:id="0"/>
     </w:p>
     <w:p>
       <w:pPr>
@@ -2021,6 +2617,7 @@
       <w:pPr>
         <w:rPr>
           <w:rFonts w:hint="eastAsia"/>
+          <w:lang w:eastAsia="zh-CN"/>
         </w:rPr>
       </w:pPr>
       <w:r>
@@ -2048,6 +2645,13 @@
         </w:rPr>
         <w:t>？在android中的log显示日志内容</w:t>
       </w:r>
+      <w:r>
+        <w:rPr>
+          <w:rFonts w:hint="eastAsia"/>
+          <w:lang w:eastAsia="zh-CN"/>
+        </w:rPr>
+        <w:t>？</w:t>
+      </w:r>
     </w:p>
     <w:p>
       <w:pPr>
@@ -2390,7 +2994,7 @@
       </w:r>
       <w:r>
         <w:rPr>
-          <w:rStyle w:val="7"/>
+          <w:rStyle w:val="8"/>
           <w:rFonts w:hint="eastAsia"/>
           <w:lang w:val="en-US" w:eastAsia="zh-CN"/>
         </w:rPr>
@@ -2534,7 +3138,7 @@
       </w:r>
       <w:r>
         <w:rPr>
-          <w:rStyle w:val="7"/>
+          <w:rStyle w:val="6"/>
           <w:rFonts w:hint="eastAsia"/>
         </w:rPr>
         <w:t>https://zhidao.baidu.com/question/1384240857848391780</w:t>
@@ -2573,7 +3177,7 @@
           <w:rFonts w:hint="eastAsia"/>
           <w:lang w:val="en-US" w:eastAsia="zh-CN"/>
         </w:rPr>
-        <w:t xml:space="preserve">   配环境 -- Linux (Ubuntu 最好双系统 + 内存足够大 )</w:t>
+        <w:t xml:space="preserve">   配环境 -- Linux (Ubuntu 最好双系统 + 空间足够大 100G左右)</w:t>
       </w:r>
     </w:p>
     <w:p>
@@ -2614,7 +3218,7 @@
       </w:r>
       <w:r>
         <w:rPr>
-          <w:rStyle w:val="5"/>
+          <w:rStyle w:val="6"/>
           <w:rFonts w:hint="eastAsia"/>
           <w:lang w:val="en-US" w:eastAsia="zh-CN"/>
         </w:rPr>
@@ -2770,7 +3374,7 @@
       </w:r>
       <w:r>
         <w:rPr>
-          <w:rStyle w:val="7"/>
+          <w:rStyle w:val="8"/>
           <w:rFonts w:ascii="Arial" w:hAnsi="Arial" w:eastAsia="宋体" w:cs="Arial"/>
           <w:b w:val="0"/>
           <w:i w:val="0"/>
@@ -3158,7 +3762,7 @@
       </w:r>
       <w:r>
         <w:rPr>
-          <w:rStyle w:val="5"/>
+          <w:rStyle w:val="6"/>
           <w:rFonts w:hint="eastAsia"/>
           <w:lang w:val="en-US" w:eastAsia="zh-CN"/>
         </w:rPr>
@@ -3217,7 +3821,7 @@
       </w:r>
       <w:r>
         <w:rPr>
-          <w:rStyle w:val="5"/>
+          <w:rStyle w:val="6"/>
           <w:rFonts w:hint="eastAsia"/>
           <w:lang w:val="en-US" w:eastAsia="zh-CN"/>
         </w:rPr>
@@ -3269,7 +3873,7 @@
       </w:r>
       <w:r>
         <w:rPr>
-          <w:rStyle w:val="7"/>
+          <w:rStyle w:val="8"/>
           <w:rFonts w:hint="eastAsia"/>
           <w:lang w:val="en-US" w:eastAsia="zh-CN"/>
         </w:rPr>
@@ -3367,7 +3971,7 @@
       </w:r>
       <w:r>
         <w:rPr>
-          <w:rStyle w:val="7"/>
+          <w:rStyle w:val="8"/>
           <w:rFonts w:hint="default" w:ascii="Arial" w:hAnsi="Arial" w:eastAsia="宋体" w:cs="Arial"/>
           <w:b w:val="0"/>
           <w:i w:val="0"/>
@@ -3806,7 +4410,7 @@
       </w:r>
       <w:r>
         <w:rPr>
-          <w:rStyle w:val="7"/>
+          <w:rStyle w:val="8"/>
           <w:rFonts w:hint="default" w:ascii="Arial" w:hAnsi="Arial" w:eastAsia="宋体" w:cs="Arial"/>
           <w:b w:val="0"/>
           <w:i w:val="0"/>
@@ -4064,7 +4668,7 @@
       </w:r>
       <w:r>
         <w:rPr>
-          <w:rStyle w:val="7"/>
+          <w:rStyle w:val="8"/>
           <w:rFonts w:hint="eastAsia"/>
           <w:lang w:val="en-US" w:eastAsia="zh-CN"/>
         </w:rPr>
@@ -4115,7 +4719,7 @@
       </w:r>
       <w:r>
         <w:rPr>
-          <w:rStyle w:val="7"/>
+          <w:rStyle w:val="8"/>
           <w:rFonts w:hint="eastAsia"/>
           <w:lang w:val="en-US" w:eastAsia="zh-CN"/>
         </w:rPr>
@@ -4167,7 +4771,7 @@
       </w:r>
       <w:r>
         <w:rPr>
-          <w:rStyle w:val="7"/>
+          <w:rStyle w:val="8"/>
           <w:rFonts w:hint="eastAsia"/>
           <w:lang w:val="en-US" w:eastAsia="zh-CN"/>
         </w:rPr>
@@ -4234,7 +4838,7 @@
       </w:r>
       <w:r>
         <w:rPr>
-          <w:rStyle w:val="7"/>
+          <w:rStyle w:val="8"/>
           <w:rFonts w:hint="eastAsia"/>
           <w:lang w:val="en-US" w:eastAsia="zh-CN"/>
         </w:rPr>
@@ -4275,22 +4879,22 @@
           <w:rFonts w:hint="eastAsia"/>
           <w:lang w:val="en-US" w:eastAsia="zh-CN"/>
         </w:rPr>
-        <w:t xml:space="preserve">           9. 问题一：unstable问题（原因是系统的源版本过低或以失效）</w:t>
-      </w:r>
-    </w:p>
-    <w:p>
-      <w:pPr>
-        <w:rPr>
-          <w:rFonts w:hint="eastAsia"/>
-          <w:lang w:val="en-US" w:eastAsia="zh-CN"/>
-        </w:rPr>
-      </w:pPr>
-      <w:r>
-        <w:rPr>
-          <w:rFonts w:hint="eastAsia"/>
-          <w:lang w:val="en-US" w:eastAsia="zh-CN"/>
-        </w:rPr>
-        <w:t xml:space="preserve">              解决方案：打开文件，原来的源删掉，新的源粘贴过来。其中exter..注释掉</w:t>
+        <w:t xml:space="preserve">           9. 问题一：unstable问题（原因是系统的源 版本过低或以失效）</w:t>
+      </w:r>
+    </w:p>
+    <w:p>
+      <w:pPr>
+        <w:rPr>
+          <w:rFonts w:hint="eastAsia"/>
+          <w:lang w:val="en-US" w:eastAsia="zh-CN"/>
+        </w:rPr>
+      </w:pPr>
+      <w:r>
+        <w:rPr>
+          <w:rFonts w:hint="eastAsia"/>
+          <w:lang w:val="en-US" w:eastAsia="zh-CN"/>
+        </w:rPr>
+        <w:t xml:space="preserve">              解决方案：打开文件，原来的源删掉，新的源粘贴过来。其中extra..注释掉</w:t>
       </w:r>
     </w:p>
     <w:p>
@@ -4330,7 +4934,7 @@
       </w:r>
       <w:r>
         <w:rPr>
-          <w:rStyle w:val="7"/>
+          <w:rStyle w:val="8"/>
           <w:rFonts w:hint="eastAsia"/>
           <w:lang w:val="en-US" w:eastAsia="zh-CN"/>
         </w:rPr>
@@ -4382,7 +4986,7 @@
       </w:r>
       <w:r>
         <w:rPr>
-          <w:rStyle w:val="5"/>
+          <w:rStyle w:val="6"/>
           <w:rFonts w:hint="eastAsia"/>
           <w:lang w:val="en-US" w:eastAsia="zh-CN"/>
         </w:rPr>
@@ -4425,6 +5029,13 @@
           <w:rFonts w:hint="eastAsia"/>
           <w:lang w:val="en-US" w:eastAsia="zh-CN"/>
         </w:rPr>
+        <w:t xml:space="preserve"> </w:t>
+      </w:r>
+      <w:r>
+        <w:rPr>
+          <w:rFonts w:hint="eastAsia"/>
+          <w:lang w:val="en-US" w:eastAsia="zh-CN"/>
+        </w:rPr>
         <w:fldChar w:fldCharType="begin"/>
       </w:r>
       <w:r>
@@ -4443,7 +5054,7 @@
       </w:r>
       <w:r>
         <w:rPr>
-          <w:rStyle w:val="7"/>
+          <w:rStyle w:val="6"/>
           <w:rFonts w:hint="eastAsia"/>
           <w:lang w:val="en-US" w:eastAsia="zh-CN"/>
         </w:rPr>
@@ -4477,7 +5088,7 @@
           <w:rFonts w:hint="eastAsia"/>
           <w:lang w:val="en-US" w:eastAsia="zh-CN"/>
         </w:rPr>
-        <w:t>最后一步提示权限不够，直接打开文本修改就好</w:t>
+        <w:t xml:space="preserve"> 最后一步提示权限不够，直接打开文本修改就好</w:t>
       </w:r>
     </w:p>
     <w:p>
@@ -4509,7 +5120,22 @@
           <w:rFonts w:hint="eastAsia"/>
           <w:lang w:val="en-US" w:eastAsia="zh-CN"/>
         </w:rPr>
-        <w:t xml:space="preserve"> 11.下机有风险，先编译一个模拟器版本（lunch -&gt; 1，之前真机lunch时选6对应)</w:t>
+        <w:t xml:space="preserve"> 11.下机有风险，先编译一个模拟器版本（</w:t>
+      </w:r>
+      <w:r>
+        <w:rPr>
+          <w:rFonts w:hint="eastAsia"/>
+          <w:color w:val="FF0000"/>
+          <w:lang w:val="en-US" w:eastAsia="zh-CN"/>
+        </w:rPr>
+        <w:t>lunch -&gt; 1</w:t>
+      </w:r>
+      <w:r>
+        <w:rPr>
+          <w:rFonts w:hint="eastAsia"/>
+          <w:lang w:val="en-US" w:eastAsia="zh-CN"/>
+        </w:rPr>
+        <w:t>，之前真机lunch时选6对应)</w:t>
       </w:r>
     </w:p>
     <w:p>
@@ -4575,8 +5201,6 @@
         </w:rPr>
         <w:t xml:space="preserve">        之后才能找到emulator指令</w:t>
       </w:r>
-      <w:bookmarkStart w:id="0" w:name="_GoBack"/>
-      <w:bookmarkEnd w:id="0"/>
     </w:p>
     <w:p>
       <w:pPr>
@@ -4615,6 +5239,12 @@
           <w:lang w:val="en-US" w:eastAsia="zh-CN"/>
         </w:rPr>
         <w:tab/>
+      </w:r>
+      <w:r>
+        <w:rPr>
+          <w:rFonts w:hint="eastAsia"/>
+          <w:lang w:val="en-US" w:eastAsia="zh-CN"/>
+        </w:rPr>
         <w:t>–</w:t>
       </w:r>
       <w:r>
@@ -4623,6 +5253,12 @@
           <w:lang w:val="en-US" w:eastAsia="zh-CN"/>
         </w:rPr>
         <w:tab/>
+      </w:r>
+      <w:r>
+        <w:rPr>
+          <w:rFonts w:hint="eastAsia"/>
+          <w:lang w:val="en-US" w:eastAsia="zh-CN"/>
+        </w:rPr>
         <w:t xml:space="preserve">sysdir./out/target/product/generic –system system.img –data </w:t>
       </w:r>
       <w:r>
@@ -4631,13 +5267,35 @@
           <w:lang w:val="en-US" w:eastAsia="zh-CN"/>
         </w:rPr>
         <w:tab/>
-        <w:t>userdata.img –ramdiskramdisk.img 额外输入指令</w:t>
+      </w:r>
+      <w:r>
+        <w:rPr>
+          <w:rFonts w:hint="eastAsia"/>
+          <w:lang w:val="en-US" w:eastAsia="zh-CN"/>
+        </w:rPr>
+        <w:t xml:space="preserve">userdata.img –ramdiskramdisk.img </w:t>
       </w:r>
     </w:p>
     <w:p>
       <w:pPr>
         <w:ind w:left="1260" w:leftChars="0" w:firstLine="420" w:firstLineChars="0"/>
         <w:rPr>
+          <w:rFonts w:hint="eastAsia"/>
+          <w:lang w:val="en-US" w:eastAsia="zh-CN"/>
+        </w:rPr>
+      </w:pPr>
+      <w:r>
+        <w:rPr>
+          <w:rFonts w:hint="eastAsia"/>
+          <w:lang w:val="en-US" w:eastAsia="zh-CN"/>
+        </w:rPr>
+        <w:t>额外输入指令</w:t>
+      </w:r>
+    </w:p>
+    <w:p>
+      <w:pPr>
+        <w:ind w:left="1260" w:leftChars="0" w:firstLine="420" w:firstLineChars="0"/>
+        <w:rPr>
           <w:rFonts w:hint="default"/>
           <w:lang w:val="en-US" w:eastAsia="zh-CN"/>
         </w:rPr>
@@ -4655,2038 +5313,6 @@
           <w:lang w:val="en-US" w:eastAsia="zh-CN"/>
         </w:rPr>
         <w:t>可以设置启动的内存大小</w:t>
-      </w:r>
-    </w:p>
-    <w:p>
-      <w:pPr>
-        <w:numPr>
-          <w:ilvl w:val="0"/>
-          <w:numId w:val="1"/>
-        </w:numPr>
-        <w:ind w:left="840" w:leftChars="0" w:firstLine="420" w:firstLineChars="0"/>
-        <w:rPr>
-          <w:rFonts w:hint="eastAsia"/>
-          <w:lang w:val="en-US" w:eastAsia="zh-CN"/>
-        </w:rPr>
-      </w:pPr>
-      <w:r>
-        <w:rPr>
-          <w:rFonts w:hint="eastAsia"/>
-          <w:lang w:val="en-US" w:eastAsia="zh-CN"/>
-        </w:rPr>
-        <w:t>在Windows中启动模拟器（前提：安装Android SDK）</w:t>
-      </w:r>
-    </w:p>
-    <w:p>
-      <w:pPr>
-        <w:numPr>
-          <w:numId w:val="0"/>
-        </w:numPr>
-        <w:ind w:left="1260" w:leftChars="0"/>
-        <w:rPr>
-          <w:rFonts w:hint="eastAsia"/>
-          <w:lang w:val="en-US" w:eastAsia="zh-CN"/>
-        </w:rPr>
-      </w:pPr>
-      <w:r>
-        <w:rPr>
-          <w:rFonts w:hint="eastAsia"/>
-          <w:lang w:val="en-US" w:eastAsia="zh-CN"/>
-        </w:rPr>
-        <w:t xml:space="preserve">   ...</w:t>
-      </w:r>
-    </w:p>
-    <w:p>
-      <w:pPr>
-        <w:ind w:left="420" w:leftChars="0" w:firstLine="420" w:firstLineChars="0"/>
-        <w:rPr>
-          <w:rFonts w:hint="eastAsia"/>
-          <w:lang w:val="en-US" w:eastAsia="zh-CN"/>
-        </w:rPr>
-      </w:pPr>
-      <w:r>
-        <w:rPr>
-          <w:rFonts w:hint="eastAsia"/>
-          <w:lang w:val="en-US" w:eastAsia="zh-CN"/>
-        </w:rPr>
-        <w:t xml:space="preserve"> 12. </w:t>
-      </w:r>
-      <w:r>
-        <w:rPr>
-          <w:rFonts w:hint="default"/>
-          <w:color w:val="FF0000"/>
-          <w:lang w:val="en-US" w:eastAsia="zh-CN"/>
-        </w:rPr>
-        <w:t>Build 结果的目录结构</w:t>
-      </w:r>
-    </w:p>
-    <w:p>
-      <w:pPr>
-        <w:ind w:left="840" w:leftChars="0" w:firstLine="420" w:firstLineChars="0"/>
-        <w:rPr>
-          <w:rFonts w:hint="default"/>
-          <w:lang w:val="en-US" w:eastAsia="zh-CN"/>
-        </w:rPr>
-      </w:pPr>
-      <w:r>
-        <w:rPr>
-          <w:rFonts w:hint="default"/>
-          <w:lang w:val="en-US" w:eastAsia="zh-CN"/>
-        </w:rPr>
-        <w:t>所有的编译产物都将位于 /out目录下，该目录下主要有以下几个子目录：</w:t>
-      </w:r>
-    </w:p>
-    <w:p>
-      <w:pPr>
-        <w:ind w:left="420" w:leftChars="0" w:firstLine="420" w:firstLineChars="0"/>
-        <w:rPr>
-          <w:rFonts w:hint="default"/>
-          <w:lang w:val="en-US" w:eastAsia="zh-CN"/>
-        </w:rPr>
-      </w:pPr>
-      <w:r>
-        <w:rPr>
-          <w:rFonts w:hint="eastAsia"/>
-          <w:lang w:val="en-US" w:eastAsia="zh-CN"/>
-        </w:rPr>
-        <w:tab/>
-      </w:r>
-      <w:r>
-        <w:rPr>
-          <w:rFonts w:hint="default"/>
-          <w:lang w:val="en-US" w:eastAsia="zh-CN"/>
-        </w:rPr>
-        <w:t>/out/host/：该目录下包含了针对主机的 Android开发工具的产物。即 SDK中</w:t>
-      </w:r>
-      <w:r>
-        <w:rPr>
-          <w:rFonts w:hint="eastAsia"/>
-          <w:lang w:val="en-US" w:eastAsia="zh-CN"/>
-        </w:rPr>
-        <w:tab/>
-        <w:t/>
-      </w:r>
-      <w:r>
-        <w:rPr>
-          <w:rFonts w:hint="eastAsia"/>
-          <w:lang w:val="en-US" w:eastAsia="zh-CN"/>
-        </w:rPr>
-        <w:tab/>
-        <w:t/>
-      </w:r>
-      <w:r>
-        <w:rPr>
-          <w:rFonts w:hint="eastAsia"/>
-          <w:lang w:val="en-US" w:eastAsia="zh-CN"/>
-        </w:rPr>
-        <w:tab/>
-        <w:t/>
-      </w:r>
-      <w:r>
-        <w:rPr>
-          <w:rFonts w:hint="eastAsia"/>
-          <w:lang w:val="en-US" w:eastAsia="zh-CN"/>
-        </w:rPr>
-        <w:tab/>
-        <w:t/>
-      </w:r>
-      <w:r>
-        <w:rPr>
-          <w:rFonts w:hint="eastAsia"/>
-          <w:lang w:val="en-US" w:eastAsia="zh-CN"/>
-        </w:rPr>
-        <w:tab/>
-      </w:r>
-      <w:r>
-        <w:rPr>
-          <w:rFonts w:hint="default"/>
-          <w:lang w:val="en-US" w:eastAsia="zh-CN"/>
-        </w:rPr>
-        <w:t>的各种工具，例如：emulator，adb，aapt等。</w:t>
-      </w:r>
-    </w:p>
-    <w:p>
-      <w:pPr>
-        <w:ind w:firstLine="420" w:firstLineChars="0"/>
-        <w:rPr>
-          <w:rFonts w:hint="default"/>
-          <w:lang w:val="en-US" w:eastAsia="zh-CN"/>
-        </w:rPr>
-      </w:pPr>
-      <w:r>
-        <w:rPr>
-          <w:rFonts w:hint="default"/>
-          <w:lang w:val="en-US" w:eastAsia="zh-CN"/>
-        </w:rPr>
-        <w:t>      </w:t>
-      </w:r>
-      <w:r>
-        <w:rPr>
-          <w:rFonts w:hint="eastAsia"/>
-          <w:lang w:val="en-US" w:eastAsia="zh-CN"/>
-        </w:rPr>
-        <w:tab/>
-        <w:t xml:space="preserve">   </w:t>
-      </w:r>
-      <w:r>
-        <w:rPr>
-          <w:rFonts w:hint="default"/>
-          <w:lang w:val="en-US" w:eastAsia="zh-CN"/>
-        </w:rPr>
-        <w:t> /out/target/common/：该目录下包含了针对设备的共通的编译产物，主要</w:t>
-      </w:r>
-      <w:r>
-        <w:rPr>
-          <w:rFonts w:hint="eastAsia"/>
-          <w:lang w:val="en-US" w:eastAsia="zh-CN"/>
-        </w:rPr>
-        <w:tab/>
-        <w:t/>
-      </w:r>
-      <w:r>
-        <w:rPr>
-          <w:rFonts w:hint="eastAsia"/>
-          <w:lang w:val="en-US" w:eastAsia="zh-CN"/>
-        </w:rPr>
-        <w:tab/>
-        <w:t/>
-      </w:r>
-      <w:r>
-        <w:rPr>
-          <w:rFonts w:hint="eastAsia"/>
-          <w:lang w:val="en-US" w:eastAsia="zh-CN"/>
-        </w:rPr>
-        <w:tab/>
-        <w:t/>
-      </w:r>
-      <w:r>
-        <w:rPr>
-          <w:rFonts w:hint="eastAsia"/>
-          <w:lang w:val="en-US" w:eastAsia="zh-CN"/>
-        </w:rPr>
-        <w:tab/>
-        <w:t/>
-      </w:r>
-      <w:r>
-        <w:rPr>
-          <w:rFonts w:hint="eastAsia"/>
-          <w:lang w:val="en-US" w:eastAsia="zh-CN"/>
-        </w:rPr>
-        <w:tab/>
-        <w:t/>
-      </w:r>
-      <w:r>
-        <w:rPr>
-          <w:rFonts w:hint="eastAsia"/>
-          <w:lang w:val="en-US" w:eastAsia="zh-CN"/>
-        </w:rPr>
-        <w:tab/>
-        <w:t/>
-      </w:r>
-      <w:r>
-        <w:rPr>
-          <w:rFonts w:hint="eastAsia"/>
-          <w:lang w:val="en-US" w:eastAsia="zh-CN"/>
-        </w:rPr>
-        <w:tab/>
-        <w:t/>
-      </w:r>
-      <w:r>
-        <w:rPr>
-          <w:rFonts w:hint="eastAsia"/>
-          <w:lang w:val="en-US" w:eastAsia="zh-CN"/>
-        </w:rPr>
-        <w:tab/>
-        <w:t/>
-      </w:r>
-      <w:r>
-        <w:rPr>
-          <w:rFonts w:hint="eastAsia"/>
-          <w:lang w:val="en-US" w:eastAsia="zh-CN"/>
-        </w:rPr>
-        <w:tab/>
-      </w:r>
-      <w:r>
-        <w:rPr>
-          <w:rFonts w:hint="default"/>
-          <w:lang w:val="en-US" w:eastAsia="zh-CN"/>
-        </w:rPr>
-        <w:t>是 Java应用代码和 Java 库。</w:t>
-      </w:r>
-    </w:p>
-    <w:p>
-      <w:pPr>
-        <w:ind w:left="420" w:leftChars="0" w:firstLine="420" w:firstLineChars="0"/>
-        <w:rPr>
-          <w:rFonts w:hint="default"/>
-          <w:lang w:val="en-US" w:eastAsia="zh-CN"/>
-        </w:rPr>
-      </w:pPr>
-      <w:r>
-        <w:rPr>
-          <w:rFonts w:hint="eastAsia"/>
-          <w:lang w:val="en-US" w:eastAsia="zh-CN"/>
-        </w:rPr>
-        <w:t xml:space="preserve">   </w:t>
-      </w:r>
-      <w:r>
-        <w:rPr>
-          <w:rFonts w:hint="default"/>
-          <w:lang w:val="en-US" w:eastAsia="zh-CN"/>
-        </w:rPr>
-        <w:t>/out/target/product/&lt;product_name&gt;/：包含了特定设备的编译结果以及平台相</w:t>
-      </w:r>
-      <w:r>
-        <w:rPr>
-          <w:rFonts w:hint="eastAsia"/>
-          <w:lang w:val="en-US" w:eastAsia="zh-CN"/>
-        </w:rPr>
-        <w:tab/>
-        <w:t xml:space="preserve">   </w:t>
-      </w:r>
-      <w:r>
-        <w:rPr>
-          <w:rFonts w:hint="default"/>
-          <w:lang w:val="en-US" w:eastAsia="zh-CN"/>
-        </w:rPr>
-        <w:t>关的 C/C++库和二进制文件。其中，&lt;product_name&gt;是具体目标设备的名称。</w:t>
-      </w:r>
-    </w:p>
-    <w:p>
-      <w:pPr>
-        <w:rPr>
-          <w:rFonts w:hint="default"/>
-          <w:lang w:val="en-US" w:eastAsia="zh-CN"/>
-        </w:rPr>
-      </w:pPr>
-      <w:r>
-        <w:rPr>
-          <w:rFonts w:hint="eastAsia"/>
-          <w:lang w:val="en-US" w:eastAsia="zh-CN"/>
-        </w:rPr>
-        <w:t xml:space="preserve"> </w:t>
-      </w:r>
-      <w:r>
-        <w:rPr>
-          <w:rFonts w:hint="eastAsia"/>
-          <w:lang w:val="en-US" w:eastAsia="zh-CN"/>
-        </w:rPr>
-        <w:tab/>
-        <w:t/>
-      </w:r>
-      <w:r>
-        <w:rPr>
-          <w:rFonts w:hint="eastAsia"/>
-          <w:lang w:val="en-US" w:eastAsia="zh-CN"/>
-        </w:rPr>
-        <w:tab/>
-        <w:t xml:space="preserve">  </w:t>
-      </w:r>
-      <w:r>
-        <w:rPr>
-          <w:rFonts w:hint="default"/>
-          <w:lang w:val="en-US" w:eastAsia="zh-CN"/>
-        </w:rPr>
-        <w:t>/out/dist/：包含了为多种分发而准备的包，通过“make disttarget”将文件拷贝</w:t>
-      </w:r>
-      <w:r>
-        <w:rPr>
-          <w:rFonts w:hint="eastAsia"/>
-          <w:lang w:val="en-US" w:eastAsia="zh-CN"/>
-        </w:rPr>
-        <w:tab/>
-        <w:t/>
-      </w:r>
-      <w:r>
-        <w:rPr>
-          <w:rFonts w:hint="eastAsia"/>
-          <w:lang w:val="en-US" w:eastAsia="zh-CN"/>
-        </w:rPr>
-        <w:tab/>
-        <w:t/>
-      </w:r>
-      <w:r>
-        <w:rPr>
-          <w:rFonts w:hint="eastAsia"/>
-          <w:lang w:val="en-US" w:eastAsia="zh-CN"/>
-        </w:rPr>
-        <w:tab/>
-        <w:t xml:space="preserve">  </w:t>
-      </w:r>
-      <w:r>
-        <w:rPr>
-          <w:rFonts w:hint="eastAsia"/>
-          <w:lang w:val="en-US" w:eastAsia="zh-CN"/>
-        </w:rPr>
-        <w:tab/>
-        <w:t xml:space="preserve">     </w:t>
-      </w:r>
-      <w:r>
-        <w:rPr>
-          <w:rFonts w:hint="default"/>
-          <w:lang w:val="en-US" w:eastAsia="zh-CN"/>
-        </w:rPr>
-        <w:t>到该目录，默认的编译目标不会产生该目录。</w:t>
-      </w:r>
-    </w:p>
-    <w:p>
-      <w:pPr>
-        <w:ind w:left="420" w:leftChars="0" w:firstLine="420" w:firstLineChars="0"/>
-        <w:rPr>
-          <w:rFonts w:hint="default"/>
-          <w:lang w:val="en-US" w:eastAsia="zh-CN"/>
-        </w:rPr>
-      </w:pPr>
-      <w:r>
-        <w:rPr>
-          <w:rFonts w:hint="eastAsia"/>
-          <w:lang w:val="en-US" w:eastAsia="zh-CN"/>
-        </w:rPr>
-        <w:t xml:space="preserve"> 13. </w:t>
-      </w:r>
-      <w:r>
-        <w:rPr>
-          <w:rFonts w:hint="default"/>
-          <w:color w:val="FF0000"/>
-          <w:lang w:val="en-US" w:eastAsia="zh-CN"/>
-        </w:rPr>
-        <w:t>Build 生成的镜像文件</w:t>
-      </w:r>
-    </w:p>
-    <w:p>
-      <w:pPr>
-        <w:ind w:left="840" w:leftChars="0" w:firstLine="420" w:firstLineChars="0"/>
-        <w:rPr>
-          <w:rFonts w:hint="default"/>
-          <w:lang w:val="en-US" w:eastAsia="zh-CN"/>
-        </w:rPr>
-      </w:pPr>
-      <w:r>
-        <w:rPr>
-          <w:rFonts w:hint="default"/>
-          <w:lang w:val="en-US" w:eastAsia="zh-CN"/>
-        </w:rPr>
-        <w:t>Build 的产物中最重要的是三个镜像文件，它们都位</w:t>
-      </w:r>
-      <w:r>
-        <w:rPr>
-          <w:rFonts w:hint="eastAsia"/>
-          <w:lang w:val="en-US" w:eastAsia="zh-CN"/>
-        </w:rPr>
-        <w:tab/>
-      </w:r>
-      <w:r>
-        <w:rPr>
-          <w:rFonts w:hint="default"/>
-          <w:lang w:val="en-US" w:eastAsia="zh-CN"/>
-        </w:rPr>
-        <w:t>于 /out/target/product/&lt;product_name&gt;/目录下。</w:t>
-      </w:r>
-    </w:p>
-    <w:p>
-      <w:pPr>
-        <w:ind w:left="840" w:leftChars="0" w:firstLine="420" w:firstLineChars="0"/>
-        <w:rPr>
-          <w:rFonts w:hint="default"/>
-          <w:lang w:val="en-US" w:eastAsia="zh-CN"/>
-        </w:rPr>
-      </w:pPr>
-      <w:r>
-        <w:rPr>
-          <w:rFonts w:hint="default"/>
-          <w:lang w:val="en-US" w:eastAsia="zh-CN"/>
-        </w:rPr>
-        <w:t>system.img：包含了 Android OS的系统文件，库，可执行文件以及预置的应用</w:t>
-      </w:r>
-      <w:r>
-        <w:rPr>
-          <w:rFonts w:hint="eastAsia"/>
-          <w:lang w:val="en-US" w:eastAsia="zh-CN"/>
-        </w:rPr>
-        <w:tab/>
-        <w:t/>
-      </w:r>
-      <w:r>
-        <w:rPr>
-          <w:rFonts w:hint="eastAsia"/>
-          <w:lang w:val="en-US" w:eastAsia="zh-CN"/>
-        </w:rPr>
-        <w:tab/>
-        <w:t xml:space="preserve">       </w:t>
-      </w:r>
-      <w:r>
-        <w:rPr>
-          <w:rFonts w:hint="default"/>
-          <w:lang w:val="en-US" w:eastAsia="zh-CN"/>
-        </w:rPr>
-        <w:t>程序，将被挂载为根分区。</w:t>
-      </w:r>
-    </w:p>
-    <w:p>
-      <w:pPr>
-        <w:ind w:left="840" w:leftChars="0" w:firstLine="420" w:firstLineChars="0"/>
-        <w:rPr>
-          <w:rFonts w:hint="default"/>
-          <w:lang w:val="en-US" w:eastAsia="zh-CN"/>
-        </w:rPr>
-      </w:pPr>
-      <w:r>
-        <w:rPr>
-          <w:rFonts w:hint="default"/>
-          <w:lang w:val="en-US" w:eastAsia="zh-CN"/>
-        </w:rPr>
-        <w:t>ramdisk.img：在启动时将被 Linux内核挂载为只读分区，它包含了 /init文件和</w:t>
-      </w:r>
-      <w:r>
-        <w:rPr>
-          <w:rFonts w:hint="eastAsia"/>
-          <w:lang w:val="en-US" w:eastAsia="zh-CN"/>
-        </w:rPr>
-        <w:tab/>
-        <w:t/>
-      </w:r>
-      <w:r>
-        <w:rPr>
-          <w:rFonts w:hint="eastAsia"/>
-          <w:lang w:val="en-US" w:eastAsia="zh-CN"/>
-        </w:rPr>
-        <w:tab/>
-        <w:t/>
-      </w:r>
-      <w:r>
-        <w:rPr>
-          <w:rFonts w:hint="eastAsia"/>
-          <w:lang w:val="en-US" w:eastAsia="zh-CN"/>
-        </w:rPr>
-        <w:tab/>
-        <w:t/>
-      </w:r>
-      <w:r>
-        <w:rPr>
-          <w:rFonts w:hint="eastAsia"/>
-          <w:lang w:val="en-US" w:eastAsia="zh-CN"/>
-        </w:rPr>
-        <w:tab/>
-      </w:r>
-      <w:r>
-        <w:rPr>
-          <w:rFonts w:hint="default"/>
-          <w:lang w:val="en-US" w:eastAsia="zh-CN"/>
-        </w:rPr>
-        <w:t>一些配置文件。它用来挂载其他系统镜像并启动 init进程。</w:t>
-      </w:r>
-    </w:p>
-    <w:p>
-      <w:pPr>
-        <w:ind w:left="840" w:leftChars="0" w:firstLine="420" w:firstLineChars="0"/>
-        <w:rPr>
-          <w:rFonts w:hint="default"/>
-          <w:lang w:val="en-US" w:eastAsia="zh-CN"/>
-        </w:rPr>
-      </w:pPr>
-      <w:r>
-        <w:rPr>
-          <w:rFonts w:hint="default"/>
-          <w:lang w:val="en-US" w:eastAsia="zh-CN"/>
-        </w:rPr>
-        <w:t>userdata.img：将被挂载为 /data，包含了应用程序相关的数据以及和用户相关</w:t>
-      </w:r>
-      <w:r>
-        <w:rPr>
-          <w:rFonts w:hint="eastAsia"/>
-          <w:lang w:val="en-US" w:eastAsia="zh-CN"/>
-        </w:rPr>
-        <w:tab/>
-        <w:t/>
-      </w:r>
-      <w:r>
-        <w:rPr>
-          <w:rFonts w:hint="eastAsia"/>
-          <w:lang w:val="en-US" w:eastAsia="zh-CN"/>
-        </w:rPr>
-        <w:tab/>
-        <w:t/>
-      </w:r>
-      <w:r>
-        <w:rPr>
-          <w:rFonts w:hint="eastAsia"/>
-          <w:lang w:val="en-US" w:eastAsia="zh-CN"/>
-        </w:rPr>
-        <w:tab/>
-        <w:t/>
-      </w:r>
-      <w:r>
-        <w:rPr>
-          <w:rFonts w:hint="eastAsia"/>
-          <w:lang w:val="en-US" w:eastAsia="zh-CN"/>
-        </w:rPr>
-        <w:tab/>
-      </w:r>
-      <w:r>
-        <w:rPr>
-          <w:rFonts w:hint="default"/>
-          <w:lang w:val="en-US" w:eastAsia="zh-CN"/>
-        </w:rPr>
-        <w:t>的数据。</w:t>
-      </w:r>
-    </w:p>
-    <w:p>
-      <w:pPr>
-        <w:rPr>
-          <w:rFonts w:hint="eastAsia"/>
-          <w:lang w:val="en-US" w:eastAsia="zh-CN"/>
-        </w:rPr>
-      </w:pPr>
-    </w:p>
-    <w:p>
-      <w:pPr>
-        <w:rPr>
-          <w:rFonts w:hint="eastAsia"/>
-        </w:rPr>
-      </w:pPr>
-      <w:r>
-        <w:rPr>
-          <w:rFonts w:hint="eastAsia"/>
-        </w:rPr>
-        <w:tab/>
-      </w:r>
-      <w:r>
-        <w:rPr>
-          <w:rFonts w:hint="eastAsia"/>
-        </w:rPr>
-        <w:t xml:space="preserve">   编译安卓源码 --</w:t>
-      </w:r>
-      <w:r>
-        <w:rPr>
-          <w:rFonts w:hint="eastAsia"/>
-          <w:lang w:val="en-US" w:eastAsia="zh-CN"/>
-        </w:rPr>
-        <w:t xml:space="preserve"> </w:t>
-      </w:r>
-      <w:r>
-        <w:rPr>
-          <w:rFonts w:hint="eastAsia"/>
-        </w:rPr>
-        <w:t>详细步骤</w:t>
-      </w:r>
-    </w:p>
-    <w:p>
-      <w:pPr>
-        <w:rPr>
-          <w:rFonts w:hint="eastAsia"/>
-          <w:lang w:val="en-US" w:eastAsia="zh-CN"/>
-        </w:rPr>
-      </w:pPr>
-      <w:r>
-        <w:rPr>
-          <w:rFonts w:hint="eastAsia"/>
-          <w:lang w:val="en-US" w:eastAsia="zh-CN"/>
-        </w:rPr>
-        <w:t xml:space="preserve">  </w:t>
-      </w:r>
-      <w:r>
-        <w:rPr>
-          <w:rFonts w:hint="eastAsia"/>
-          <w:lang w:val="en-US" w:eastAsia="zh-CN"/>
-        </w:rPr>
-        <w:tab/>
-      </w:r>
-      <w:r>
-        <w:rPr>
-          <w:rFonts w:hint="eastAsia"/>
-          <w:lang w:val="en-US" w:eastAsia="zh-CN"/>
-        </w:rPr>
-        <w:tab/>
-      </w:r>
-      <w:r>
-        <w:rPr>
-          <w:rFonts w:hint="eastAsia"/>
-          <w:lang w:val="en-US" w:eastAsia="zh-CN"/>
-        </w:rPr>
-        <w:t xml:space="preserve">   1 .</w:t>
-      </w:r>
-      <w:r>
-        <w:rPr>
-          <w:rFonts w:hint="eastAsia"/>
-          <w:color w:val="FF0000"/>
-          <w:lang w:val="en-US" w:eastAsia="zh-CN"/>
-        </w:rPr>
-        <w:t>Ubuntu 12.04 + Android 4.4.4_r1/4.4.4_r2/4.0.3_r6/2.3_x/5.1.1_r6/5.1.1_r12</w:t>
-      </w:r>
-    </w:p>
-    <w:p>
-      <w:pPr>
-        <w:ind w:left="840" w:leftChars="0" w:firstLine="420" w:firstLineChars="0"/>
-        <w:rPr>
-          <w:rFonts w:hint="eastAsia"/>
-          <w:lang w:val="en-US" w:eastAsia="zh-CN"/>
-        </w:rPr>
-      </w:pPr>
-      <w:r>
-        <w:rPr>
-          <w:rFonts w:hint="eastAsia"/>
-          <w:lang w:val="en-US" w:eastAsia="zh-CN"/>
-        </w:rPr>
-        <w:t xml:space="preserve"> </w:t>
-      </w:r>
-      <w:r>
-        <w:rPr>
-          <w:rFonts w:hint="eastAsia"/>
-          <w:lang w:val="en-US" w:eastAsia="zh-CN"/>
-        </w:rPr>
-        <w:fldChar w:fldCharType="begin"/>
-      </w:r>
-      <w:r>
-        <w:rPr>
-          <w:rFonts w:hint="eastAsia"/>
-          <w:lang w:val="en-US" w:eastAsia="zh-CN"/>
-        </w:rPr>
-        <w:instrText xml:space="preserve"> HYPERLINK "http://blog.csdn.net/u011422742/article/details/52068327" </w:instrText>
-      </w:r>
-      <w:r>
-        <w:rPr>
-          <w:rFonts w:hint="eastAsia"/>
-          <w:lang w:val="en-US" w:eastAsia="zh-CN"/>
-        </w:rPr>
-        <w:fldChar w:fldCharType="separate"/>
-      </w:r>
-      <w:r>
-        <w:rPr>
-          <w:rStyle w:val="5"/>
-          <w:rFonts w:hint="eastAsia"/>
-          <w:lang w:val="en-US" w:eastAsia="zh-CN"/>
-        </w:rPr>
-        <w:t>http://blog.csdn.net/u011422742/article/details/52068327</w:t>
-      </w:r>
-      <w:r>
-        <w:rPr>
-          <w:rFonts w:hint="eastAsia"/>
-          <w:lang w:val="en-US" w:eastAsia="zh-CN"/>
-        </w:rPr>
-        <w:fldChar w:fldCharType="end"/>
-      </w:r>
-      <w:r>
-        <w:rPr>
-          <w:rFonts w:hint="eastAsia"/>
-          <w:lang w:val="en-US" w:eastAsia="zh-CN"/>
-        </w:rPr>
-        <w:t xml:space="preserve"> </w:t>
-      </w:r>
-    </w:p>
-    <w:p>
-      <w:pPr>
-        <w:ind w:left="840" w:leftChars="0" w:firstLine="420" w:firstLineChars="0"/>
-        <w:rPr>
-          <w:rFonts w:hint="eastAsia"/>
-          <w:lang w:val="en-US" w:eastAsia="zh-CN"/>
-        </w:rPr>
-      </w:pPr>
-      <w:r>
-        <w:rPr>
-          <w:rFonts w:hint="eastAsia"/>
-          <w:lang w:val="en-US" w:eastAsia="zh-CN"/>
-        </w:rPr>
-        <w:t xml:space="preserve"> 虚拟机编译源码 + 模拟器 运行</w:t>
-      </w:r>
-      <w:r>
-        <w:rPr>
-          <w:rFonts w:hint="eastAsia"/>
-          <w:color w:val="FF0000"/>
-          <w:lang w:val="en-US" w:eastAsia="zh-CN"/>
-        </w:rPr>
-        <w:t>（模）</w:t>
-      </w:r>
-      <w:r>
-        <w:rPr>
-          <w:rFonts w:hint="eastAsia"/>
-          <w:lang w:val="en-US" w:eastAsia="zh-CN"/>
-        </w:rPr>
-        <w:t>+ 部分编译 + 内置app</w:t>
-      </w:r>
-    </w:p>
-    <w:p>
-      <w:pPr>
-        <w:ind w:left="420" w:leftChars="0" w:firstLine="420" w:firstLineChars="0"/>
-        <w:rPr>
-          <w:rFonts w:hint="eastAsia"/>
-          <w:lang w:val="en-US" w:eastAsia="zh-CN"/>
-        </w:rPr>
-      </w:pPr>
-      <w:r>
-        <w:rPr>
-          <w:rFonts w:hint="eastAsia"/>
-          <w:lang w:val="en-US" w:eastAsia="zh-CN"/>
-        </w:rPr>
-        <w:t xml:space="preserve">   2. </w:t>
-      </w:r>
-      <w:r>
-        <w:rPr>
-          <w:rFonts w:hint="eastAsia"/>
-          <w:color w:val="FF0000"/>
-          <w:lang w:val="en-US" w:eastAsia="zh-CN"/>
-        </w:rPr>
-        <w:t>Ubuntu 16.04 + Android 6.0.1</w:t>
-      </w:r>
-    </w:p>
-    <w:p>
-      <w:pPr>
-        <w:ind w:left="840" w:leftChars="0" w:firstLine="420" w:firstLineChars="0"/>
-        <w:rPr>
-          <w:rFonts w:hint="eastAsia"/>
-          <w:lang w:val="en-US" w:eastAsia="zh-CN"/>
-        </w:rPr>
-      </w:pPr>
-      <w:r>
-        <w:rPr>
-          <w:rFonts w:hint="eastAsia"/>
-          <w:lang w:val="en-US" w:eastAsia="zh-CN"/>
-        </w:rPr>
-        <w:t xml:space="preserve"> </w:t>
-      </w:r>
-      <w:r>
-        <w:rPr>
-          <w:rFonts w:hint="eastAsia"/>
-          <w:lang w:val="en-US" w:eastAsia="zh-CN"/>
-        </w:rPr>
-        <w:fldChar w:fldCharType="begin"/>
-      </w:r>
-      <w:r>
-        <w:rPr>
-          <w:rFonts w:hint="eastAsia"/>
-          <w:lang w:val="en-US" w:eastAsia="zh-CN"/>
-        </w:rPr>
-        <w:instrText xml:space="preserve"> HYPERLINK "http://blog.csdn.net/fuchaosz/article/details/51487585" </w:instrText>
-      </w:r>
-      <w:r>
-        <w:rPr>
-          <w:rFonts w:hint="eastAsia"/>
-          <w:lang w:val="en-US" w:eastAsia="zh-CN"/>
-        </w:rPr>
-        <w:fldChar w:fldCharType="separate"/>
-      </w:r>
-      <w:r>
-        <w:rPr>
-          <w:rStyle w:val="5"/>
-          <w:rFonts w:hint="eastAsia"/>
-          <w:lang w:val="en-US" w:eastAsia="zh-CN"/>
-        </w:rPr>
-        <w:t>http://blog.csdn.net/fuchaosz/article/details/51487585</w:t>
-      </w:r>
-      <w:r>
-        <w:rPr>
-          <w:rFonts w:hint="eastAsia"/>
-          <w:lang w:val="en-US" w:eastAsia="zh-CN"/>
-        </w:rPr>
-        <w:fldChar w:fldCharType="end"/>
-      </w:r>
-      <w:r>
-        <w:rPr>
-          <w:rFonts w:hint="eastAsia"/>
-          <w:lang w:val="en-US" w:eastAsia="zh-CN"/>
-        </w:rPr>
-        <w:t xml:space="preserve"> 编译Android源码</w:t>
-      </w:r>
-      <w:r>
-        <w:rPr>
-          <w:rFonts w:hint="eastAsia"/>
-          <w:color w:val="FF0000"/>
-          <w:lang w:val="en-US" w:eastAsia="zh-CN"/>
-        </w:rPr>
-        <w:t>（模）</w:t>
-      </w:r>
-    </w:p>
-    <w:p>
-      <w:pPr>
-        <w:ind w:left="420" w:leftChars="0" w:firstLine="420" w:firstLineChars="0"/>
-        <w:rPr>
-          <w:rFonts w:hint="eastAsia"/>
-          <w:lang w:val="en-US" w:eastAsia="zh-CN"/>
-        </w:rPr>
-      </w:pPr>
-      <w:r>
-        <w:rPr>
-          <w:rFonts w:hint="eastAsia"/>
-          <w:lang w:val="en-US" w:eastAsia="zh-CN"/>
-        </w:rPr>
-        <w:t xml:space="preserve">     </w:t>
-      </w:r>
-      <w:r>
-        <w:rPr>
-          <w:rFonts w:hint="eastAsia"/>
-          <w:lang w:val="en-US" w:eastAsia="zh-CN"/>
-        </w:rPr>
-        <w:fldChar w:fldCharType="begin"/>
-      </w:r>
-      <w:r>
-        <w:rPr>
-          <w:rFonts w:hint="eastAsia"/>
-          <w:lang w:val="en-US" w:eastAsia="zh-CN"/>
-        </w:rPr>
-        <w:instrText xml:space="preserve"> HYPERLINK "http://blog.csdn.net/fuchaosz/article/details/52473660" </w:instrText>
-      </w:r>
-      <w:r>
-        <w:rPr>
-          <w:rFonts w:hint="eastAsia"/>
-          <w:lang w:val="en-US" w:eastAsia="zh-CN"/>
-        </w:rPr>
-        <w:fldChar w:fldCharType="separate"/>
-      </w:r>
-      <w:r>
-        <w:rPr>
-          <w:rStyle w:val="5"/>
-          <w:rFonts w:hint="eastAsia"/>
-          <w:lang w:val="en-US" w:eastAsia="zh-CN"/>
-        </w:rPr>
-        <w:t>http://blog.csdn.net/fuchaosz/article/details/52473660</w:t>
-      </w:r>
-      <w:r>
-        <w:rPr>
-          <w:rFonts w:hint="eastAsia"/>
-          <w:lang w:val="en-US" w:eastAsia="zh-CN"/>
-        </w:rPr>
-        <w:fldChar w:fldCharType="end"/>
-      </w:r>
-      <w:r>
-        <w:rPr>
-          <w:rFonts w:hint="eastAsia"/>
-          <w:lang w:val="en-US" w:eastAsia="zh-CN"/>
-        </w:rPr>
-        <w:t xml:space="preserve"> </w:t>
-      </w:r>
-      <w:r>
-        <w:rPr>
-          <w:rFonts w:hint="eastAsia"/>
-          <w:color w:val="FF0000"/>
-          <w:lang w:val="en-US" w:eastAsia="zh-CN"/>
-        </w:rPr>
-        <w:t>下真机</w:t>
-      </w:r>
-      <w:r>
-        <w:rPr>
-          <w:rFonts w:hint="eastAsia"/>
-          <w:lang w:val="en-US" w:eastAsia="zh-CN"/>
-        </w:rPr>
-        <w:t>各种详细分析</w:t>
-      </w:r>
-    </w:p>
-    <w:p>
-      <w:pPr>
-        <w:ind w:left="420" w:leftChars="0" w:firstLine="420" w:firstLineChars="0"/>
-        <w:rPr>
-          <w:rFonts w:hint="eastAsia"/>
-          <w:lang w:val="en-US" w:eastAsia="zh-CN"/>
-        </w:rPr>
-      </w:pPr>
-      <w:r>
-        <w:rPr>
-          <w:rFonts w:hint="eastAsia"/>
-          <w:lang w:val="en-US" w:eastAsia="zh-CN"/>
-        </w:rPr>
-        <w:t xml:space="preserve">     上一篇的基础上，进行补充，包含更为详细的 配环境+下载源代码+基础知识</w:t>
-      </w:r>
-    </w:p>
-    <w:p>
-      <w:pPr>
-        <w:ind w:left="420" w:leftChars="0" w:firstLine="420" w:firstLineChars="0"/>
-        <w:rPr>
-          <w:rFonts w:hint="eastAsia"/>
-          <w:lang w:val="en-US" w:eastAsia="zh-CN"/>
-        </w:rPr>
-      </w:pPr>
-      <w:r>
-        <w:rPr>
-          <w:rFonts w:hint="eastAsia"/>
-          <w:lang w:val="en-US" w:eastAsia="zh-CN"/>
-        </w:rPr>
-        <w:t xml:space="preserve">   3. </w:t>
-      </w:r>
-      <w:r>
-        <w:rPr>
-          <w:rFonts w:hint="eastAsia"/>
-          <w:color w:val="FF0000"/>
-          <w:lang w:val="en-US" w:eastAsia="zh-CN"/>
-        </w:rPr>
-        <w:t>Ubuntu 11.10 + Android 4.0.1</w:t>
-      </w:r>
-      <w:r>
-        <w:rPr>
-          <w:rFonts w:hint="eastAsia"/>
-          <w:lang w:val="en-US" w:eastAsia="zh-CN"/>
-        </w:rPr>
-        <w:t xml:space="preserve"> </w:t>
-      </w:r>
-    </w:p>
-    <w:p>
-      <w:pPr>
-        <w:ind w:left="840" w:leftChars="0" w:firstLine="420" w:firstLineChars="0"/>
-        <w:rPr>
-          <w:rFonts w:hint="eastAsia"/>
-          <w:lang w:val="en-US" w:eastAsia="zh-CN"/>
-        </w:rPr>
-      </w:pPr>
-      <w:r>
-        <w:rPr>
-          <w:rFonts w:hint="eastAsia"/>
-          <w:lang w:val="en-US" w:eastAsia="zh-CN"/>
-        </w:rPr>
-        <w:t xml:space="preserve"> </w:t>
-      </w:r>
-      <w:r>
-        <w:rPr>
-          <w:rFonts w:hint="eastAsia"/>
-          <w:lang w:val="en-US" w:eastAsia="zh-CN"/>
-        </w:rPr>
-        <w:fldChar w:fldCharType="begin"/>
-      </w:r>
-      <w:r>
-        <w:rPr>
-          <w:rFonts w:hint="eastAsia"/>
-          <w:lang w:val="en-US" w:eastAsia="zh-CN"/>
-        </w:rPr>
-        <w:instrText xml:space="preserve"> HYPERLINK "http://blog.csdn.net/hens007/article/details/7406452" </w:instrText>
-      </w:r>
-      <w:r>
-        <w:rPr>
-          <w:rFonts w:hint="eastAsia"/>
-          <w:lang w:val="en-US" w:eastAsia="zh-CN"/>
-        </w:rPr>
-        <w:fldChar w:fldCharType="separate"/>
-      </w:r>
-      <w:r>
-        <w:rPr>
-          <w:rStyle w:val="5"/>
-          <w:rFonts w:hint="eastAsia"/>
-          <w:lang w:val="en-US" w:eastAsia="zh-CN"/>
-        </w:rPr>
-        <w:t>http://blog.csdn.net/hens007/article/details/7406452</w:t>
-      </w:r>
-      <w:r>
-        <w:rPr>
-          <w:rFonts w:hint="eastAsia"/>
-          <w:lang w:val="en-US" w:eastAsia="zh-CN"/>
-        </w:rPr>
-        <w:fldChar w:fldCharType="end"/>
-      </w:r>
-      <w:r>
-        <w:rPr>
-          <w:rFonts w:hint="eastAsia"/>
-          <w:lang w:val="en-US" w:eastAsia="zh-CN"/>
-        </w:rPr>
-        <w:t xml:space="preserve">  android环境建立</w:t>
-      </w:r>
-    </w:p>
-    <w:p>
-      <w:pPr>
-        <w:ind w:left="420" w:leftChars="0" w:firstLine="420" w:firstLineChars="0"/>
-        <w:rPr>
-          <w:rFonts w:hint="eastAsia"/>
-          <w:lang w:val="en-US" w:eastAsia="zh-CN"/>
-        </w:rPr>
-      </w:pPr>
-      <w:r>
-        <w:rPr>
-          <w:rFonts w:hint="eastAsia"/>
-          <w:lang w:val="en-US" w:eastAsia="zh-CN"/>
-        </w:rPr>
-        <w:t xml:space="preserve">     </w:t>
-      </w:r>
-      <w:r>
-        <w:rPr>
-          <w:rFonts w:hint="eastAsia"/>
-          <w:lang w:val="en-US" w:eastAsia="zh-CN"/>
-        </w:rPr>
-        <w:fldChar w:fldCharType="begin"/>
-      </w:r>
-      <w:r>
-        <w:rPr>
-          <w:rFonts w:hint="eastAsia"/>
-          <w:lang w:val="en-US" w:eastAsia="zh-CN"/>
-        </w:rPr>
-        <w:instrText xml:space="preserve"> HYPERLINK "http://blog.csdn.net/hens007/article/details/7465574" </w:instrText>
-      </w:r>
-      <w:r>
-        <w:rPr>
-          <w:rFonts w:hint="eastAsia"/>
-          <w:lang w:val="en-US" w:eastAsia="zh-CN"/>
-        </w:rPr>
-        <w:fldChar w:fldCharType="separate"/>
-      </w:r>
-      <w:r>
-        <w:rPr>
-          <w:rStyle w:val="5"/>
-          <w:rFonts w:hint="eastAsia"/>
-          <w:lang w:val="en-US" w:eastAsia="zh-CN"/>
-        </w:rPr>
-        <w:t>http://blog.csdn.net/hens007/article/details/7465574</w:t>
-      </w:r>
-      <w:r>
-        <w:rPr>
-          <w:rFonts w:hint="eastAsia"/>
-          <w:lang w:val="en-US" w:eastAsia="zh-CN"/>
-        </w:rPr>
-        <w:fldChar w:fldCharType="end"/>
-      </w:r>
-      <w:r>
-        <w:rPr>
-          <w:rFonts w:hint="eastAsia"/>
-          <w:lang w:val="en-US" w:eastAsia="zh-CN"/>
-        </w:rPr>
-        <w:t xml:space="preserve">  编译源代码</w:t>
-      </w:r>
-    </w:p>
-    <w:p>
-      <w:pPr>
-        <w:rPr>
-          <w:rFonts w:hint="eastAsia"/>
-          <w:lang w:val="en-US" w:eastAsia="zh-CN"/>
-        </w:rPr>
-      </w:pPr>
-    </w:p>
-    <w:p>
-      <w:pPr>
-        <w:ind w:firstLine="420" w:firstLineChars="0"/>
-        <w:rPr>
-          <w:rFonts w:hint="eastAsia"/>
-          <w:lang w:val="en-US" w:eastAsia="zh-CN"/>
-        </w:rPr>
-      </w:pPr>
-      <w:r>
-        <w:rPr>
-          <w:rFonts w:hint="eastAsia"/>
-          <w:lang w:val="en-US" w:eastAsia="zh-CN"/>
-        </w:rPr>
-        <w:t xml:space="preserve">   安卓源码与系统源码 -- 区别</w:t>
-      </w:r>
-    </w:p>
-    <w:p>
-      <w:pPr>
-        <w:ind w:left="420" w:leftChars="0" w:firstLine="420" w:firstLineChars="0"/>
-        <w:rPr>
-          <w:rFonts w:hint="eastAsia"/>
-          <w:lang w:val="en-US" w:eastAsia="zh-CN"/>
-        </w:rPr>
-      </w:pPr>
-      <w:r>
-        <w:rPr>
-          <w:rFonts w:hint="eastAsia"/>
-          <w:lang w:val="en-US" w:eastAsia="zh-CN"/>
-        </w:rPr>
-        <w:t xml:space="preserve">   1. </w:t>
-      </w:r>
-      <w:r>
-        <w:rPr>
-          <w:rFonts w:hint="eastAsia"/>
-          <w:lang w:val="en-US" w:eastAsia="zh-CN"/>
-        </w:rPr>
-        <w:fldChar w:fldCharType="begin"/>
-      </w:r>
-      <w:r>
-        <w:rPr>
-          <w:rFonts w:hint="eastAsia"/>
-          <w:lang w:val="en-US" w:eastAsia="zh-CN"/>
-        </w:rPr>
-        <w:instrText xml:space="preserve"> HYPERLINK "http://www.tuicool.com/articles/RjeEZb" </w:instrText>
-      </w:r>
-      <w:r>
-        <w:rPr>
-          <w:rFonts w:hint="eastAsia"/>
-          <w:lang w:val="en-US" w:eastAsia="zh-CN"/>
-        </w:rPr>
-        <w:fldChar w:fldCharType="separate"/>
-      </w:r>
-      <w:r>
-        <w:rPr>
-          <w:rStyle w:val="5"/>
-          <w:rFonts w:hint="eastAsia"/>
-          <w:lang w:val="en-US" w:eastAsia="zh-CN"/>
-        </w:rPr>
-        <w:t>http://www.tuicool.com/articles/RjeEZb</w:t>
-      </w:r>
-      <w:r>
-        <w:rPr>
-          <w:rFonts w:hint="eastAsia"/>
-          <w:lang w:val="en-US" w:eastAsia="zh-CN"/>
-        </w:rPr>
-        <w:fldChar w:fldCharType="end"/>
-      </w:r>
-      <w:r>
-        <w:rPr>
-          <w:rFonts w:hint="eastAsia"/>
-          <w:lang w:val="en-US" w:eastAsia="zh-CN"/>
-        </w:rPr>
-        <w:t xml:space="preserve"> 安卓源码的版本与分支详解</w:t>
-      </w:r>
-    </w:p>
-    <w:p>
-      <w:pPr>
-        <w:ind w:left="420" w:leftChars="0" w:firstLine="420" w:firstLineChars="0"/>
-        <w:rPr>
-          <w:rFonts w:hint="eastAsia"/>
-          <w:lang w:val="en-US" w:eastAsia="zh-CN"/>
-        </w:rPr>
-      </w:pPr>
-      <w:r>
-        <w:rPr>
-          <w:rFonts w:hint="eastAsia"/>
-          <w:lang w:val="en-US" w:eastAsia="zh-CN"/>
-        </w:rPr>
-        <w:t xml:space="preserve">   2. </w:t>
-      </w:r>
-      <w:r>
-        <w:rPr>
-          <w:rFonts w:hint="eastAsia"/>
-          <w:lang w:val="en-US" w:eastAsia="zh-CN"/>
-        </w:rPr>
-        <w:fldChar w:fldCharType="begin"/>
-      </w:r>
-      <w:r>
-        <w:rPr>
-          <w:rFonts w:hint="eastAsia"/>
-          <w:lang w:val="en-US" w:eastAsia="zh-CN"/>
-        </w:rPr>
-        <w:instrText xml:space="preserve"> HYPERLINK "http://www.cnblogs.com/andrew-wang/archive/2012/11/05/2755222.html" </w:instrText>
-      </w:r>
-      <w:r>
-        <w:rPr>
-          <w:rFonts w:hint="eastAsia"/>
-          <w:lang w:val="en-US" w:eastAsia="zh-CN"/>
-        </w:rPr>
-        <w:fldChar w:fldCharType="separate"/>
-      </w:r>
-      <w:r>
-        <w:rPr>
-          <w:rStyle w:val="5"/>
-          <w:rFonts w:hint="eastAsia"/>
-          <w:lang w:val="en-US" w:eastAsia="zh-CN"/>
-        </w:rPr>
-        <w:t>http://www.cnblogs.com/andrew-wang/archive/2012/11/05/2755222.html</w:t>
-      </w:r>
-      <w:r>
-        <w:rPr>
-          <w:rFonts w:hint="eastAsia"/>
-          <w:lang w:val="en-US" w:eastAsia="zh-CN"/>
-        </w:rPr>
-        <w:fldChar w:fldCharType="end"/>
-      </w:r>
-      <w:r>
-        <w:rPr>
-          <w:rFonts w:hint="eastAsia"/>
-          <w:lang w:val="en-US" w:eastAsia="zh-CN"/>
-        </w:rPr>
-        <w:t xml:space="preserve"> </w:t>
-      </w:r>
-    </w:p>
-    <w:p>
-      <w:pPr>
-        <w:ind w:left="420" w:leftChars="0" w:firstLine="420" w:firstLineChars="0"/>
-        <w:rPr>
-          <w:rFonts w:hint="eastAsia"/>
-          <w:lang w:val="en-US" w:eastAsia="zh-CN"/>
-        </w:rPr>
-      </w:pPr>
-      <w:r>
-        <w:rPr>
-          <w:rFonts w:hint="eastAsia"/>
-          <w:lang w:val="en-US" w:eastAsia="zh-CN"/>
-        </w:rPr>
-        <w:t xml:space="preserve">     安卓系统和Linux内核的关系详解</w:t>
-      </w:r>
-    </w:p>
-    <w:p>
-      <w:pPr>
-        <w:ind w:left="420" w:leftChars="0" w:firstLine="420" w:firstLineChars="0"/>
-        <w:rPr>
-          <w:rFonts w:hint="eastAsia"/>
-          <w:lang w:val="en-US" w:eastAsia="zh-CN"/>
-        </w:rPr>
-      </w:pPr>
-      <w:r>
-        <w:rPr>
-          <w:rFonts w:hint="eastAsia"/>
-          <w:lang w:val="en-US" w:eastAsia="zh-CN"/>
-        </w:rPr>
-        <w:t xml:space="preserve">   3. </w:t>
-      </w:r>
-      <w:r>
-        <w:rPr>
-          <w:rFonts w:hint="eastAsia"/>
-          <w:lang w:val="en-US" w:eastAsia="zh-CN"/>
-        </w:rPr>
-        <w:fldChar w:fldCharType="begin"/>
-      </w:r>
-      <w:r>
-        <w:rPr>
-          <w:rFonts w:hint="eastAsia"/>
-          <w:lang w:val="en-US" w:eastAsia="zh-CN"/>
-        </w:rPr>
-        <w:instrText xml:space="preserve"> HYPERLINK "http://blog.sina.com.cn/s/blog_b47e52490102uztf.html" </w:instrText>
-      </w:r>
-      <w:r>
-        <w:rPr>
-          <w:rFonts w:hint="eastAsia"/>
-          <w:lang w:val="en-US" w:eastAsia="zh-CN"/>
-        </w:rPr>
-        <w:fldChar w:fldCharType="separate"/>
-      </w:r>
-      <w:r>
-        <w:rPr>
-          <w:rStyle w:val="5"/>
-          <w:rFonts w:hint="eastAsia"/>
-          <w:lang w:val="en-US" w:eastAsia="zh-CN"/>
-        </w:rPr>
-        <w:t>http://blog.sina.com.cn/s/blog_b47e52490102uztf.html</w:t>
-      </w:r>
-      <w:r>
-        <w:rPr>
-          <w:rFonts w:hint="eastAsia"/>
-          <w:lang w:val="en-US" w:eastAsia="zh-CN"/>
-        </w:rPr>
-        <w:fldChar w:fldCharType="end"/>
-      </w:r>
-      <w:r>
-        <w:rPr>
-          <w:rFonts w:hint="eastAsia"/>
-          <w:lang w:val="en-US" w:eastAsia="zh-CN"/>
-        </w:rPr>
-        <w:t xml:space="preserve"> 安卓与内核源码区别</w:t>
-      </w:r>
-    </w:p>
-    <w:p>
-      <w:pPr>
-        <w:ind w:left="420" w:leftChars="0" w:firstLine="420" w:firstLineChars="0"/>
-        <w:rPr>
-          <w:rFonts w:hint="eastAsia"/>
-          <w:lang w:val="en-US" w:eastAsia="zh-CN"/>
-        </w:rPr>
-      </w:pPr>
-      <w:r>
-        <w:rPr>
-          <w:rFonts w:hint="eastAsia"/>
-          <w:lang w:val="en-US" w:eastAsia="zh-CN"/>
-        </w:rPr>
-        <w:t xml:space="preserve">     </w:t>
-      </w:r>
-      <w:r>
-        <w:rPr>
-          <w:rFonts w:hint="eastAsia"/>
-          <w:lang w:val="en-US" w:eastAsia="zh-CN"/>
-        </w:rPr>
-        <w:fldChar w:fldCharType="begin"/>
-      </w:r>
-      <w:r>
-        <w:rPr>
-          <w:rFonts w:hint="eastAsia"/>
-          <w:lang w:val="en-US" w:eastAsia="zh-CN"/>
-        </w:rPr>
-        <w:instrText xml:space="preserve"> HYPERLINK "http://blog.csdn.net/flydream0/article/details/7070392" </w:instrText>
-      </w:r>
-      <w:r>
-        <w:rPr>
-          <w:rFonts w:hint="eastAsia"/>
-          <w:lang w:val="en-US" w:eastAsia="zh-CN"/>
-        </w:rPr>
-        <w:fldChar w:fldCharType="separate"/>
-      </w:r>
-      <w:r>
-        <w:rPr>
-          <w:rStyle w:val="5"/>
-          <w:rFonts w:hint="eastAsia"/>
-          <w:lang w:val="en-US" w:eastAsia="zh-CN"/>
-        </w:rPr>
-        <w:t>http://blog.csdn.net/flydream0/article/details/7070392</w:t>
-      </w:r>
-      <w:r>
-        <w:rPr>
-          <w:rFonts w:hint="eastAsia"/>
-          <w:lang w:val="en-US" w:eastAsia="zh-CN"/>
-        </w:rPr>
-        <w:fldChar w:fldCharType="end"/>
-      </w:r>
-      <w:r>
-        <w:rPr>
-          <w:rFonts w:hint="eastAsia"/>
-          <w:lang w:val="en-US" w:eastAsia="zh-CN"/>
-        </w:rPr>
-        <w:t xml:space="preserve"> 下载并编译内核代码</w:t>
-      </w:r>
-    </w:p>
-    <w:p>
-      <w:pPr>
-        <w:ind w:left="420" w:leftChars="0" w:firstLine="420" w:firstLineChars="0"/>
-        <w:rPr>
-          <w:rFonts w:hint="eastAsia"/>
-          <w:lang w:val="en-US" w:eastAsia="zh-CN"/>
-        </w:rPr>
-      </w:pPr>
-      <w:r>
-        <w:rPr>
-          <w:rFonts w:hint="eastAsia"/>
-          <w:lang w:val="en-US" w:eastAsia="zh-CN"/>
-        </w:rPr>
-        <w:t xml:space="preserve">     内附 -- 下载android4.0源码 + 编译android4.0源码</w:t>
-      </w:r>
-    </w:p>
-    <w:p>
-      <w:pPr>
-        <w:ind w:left="420" w:leftChars="0" w:firstLine="420" w:firstLineChars="0"/>
-        <w:rPr>
-          <w:rFonts w:hint="eastAsia"/>
-          <w:lang w:val="en-US" w:eastAsia="zh-CN"/>
-        </w:rPr>
-      </w:pPr>
-      <w:r>
-        <w:rPr>
-          <w:rFonts w:hint="eastAsia"/>
-          <w:lang w:val="en-US" w:eastAsia="zh-CN"/>
-        </w:rPr>
-        <w:t xml:space="preserve">     </w:t>
-      </w:r>
-      <w:r>
-        <w:rPr>
-          <w:rFonts w:hint="eastAsia"/>
-          <w:color w:val="FF0000"/>
-          <w:lang w:val="en-US" w:eastAsia="zh-CN"/>
-        </w:rPr>
-        <w:t>Ubuntu 11.10 + Android 4.0</w:t>
-      </w:r>
-    </w:p>
-    <w:p>
-      <w:pPr>
-        <w:ind w:left="840" w:leftChars="0" w:firstLine="420" w:firstLineChars="0"/>
-        <w:rPr>
-          <w:rFonts w:hint="eastAsia"/>
-          <w:lang w:val="en-US" w:eastAsia="zh-CN"/>
-        </w:rPr>
-      </w:pPr>
-      <w:r>
-        <w:rPr>
-          <w:rFonts w:hint="eastAsia"/>
-          <w:lang w:val="en-US" w:eastAsia="zh-CN"/>
-        </w:rPr>
-        <w:t xml:space="preserve"> </w:t>
-      </w:r>
-      <w:r>
-        <w:rPr>
-          <w:rFonts w:hint="eastAsia"/>
-          <w:lang w:val="en-US" w:eastAsia="zh-CN"/>
-        </w:rPr>
-        <w:fldChar w:fldCharType="begin"/>
-      </w:r>
-      <w:r>
-        <w:rPr>
-          <w:rFonts w:hint="eastAsia"/>
-          <w:lang w:val="en-US" w:eastAsia="zh-CN"/>
-        </w:rPr>
-        <w:instrText xml:space="preserve"> HYPERLINK "http://blog.csdn.net/flydream0/article/details/7036156" </w:instrText>
-      </w:r>
-      <w:r>
-        <w:rPr>
-          <w:rFonts w:hint="eastAsia"/>
-          <w:lang w:val="en-US" w:eastAsia="zh-CN"/>
-        </w:rPr>
-        <w:fldChar w:fldCharType="separate"/>
-      </w:r>
-      <w:r>
-        <w:rPr>
-          <w:rStyle w:val="5"/>
-          <w:rFonts w:hint="eastAsia"/>
-          <w:lang w:val="en-US" w:eastAsia="zh-CN"/>
-        </w:rPr>
-        <w:t>http://blog.csdn.net/flydream0/article/details/7036156</w:t>
-      </w:r>
-      <w:r>
-        <w:rPr>
-          <w:rFonts w:hint="eastAsia"/>
-          <w:lang w:val="en-US" w:eastAsia="zh-CN"/>
-        </w:rPr>
-        <w:fldChar w:fldCharType="end"/>
-      </w:r>
-    </w:p>
-    <w:p>
-      <w:pPr>
-        <w:ind w:left="840" w:leftChars="0" w:firstLine="420" w:firstLineChars="0"/>
-        <w:rPr>
-          <w:rFonts w:hint="eastAsia"/>
-          <w:lang w:val="en-US" w:eastAsia="zh-CN"/>
-        </w:rPr>
-      </w:pPr>
-      <w:r>
-        <w:rPr>
-          <w:rFonts w:hint="eastAsia"/>
-          <w:lang w:val="en-US" w:eastAsia="zh-CN"/>
-        </w:rPr>
-        <w:t xml:space="preserve"> </w:t>
-      </w:r>
-      <w:r>
-        <w:rPr>
-          <w:rFonts w:hint="eastAsia"/>
-          <w:lang w:val="en-US" w:eastAsia="zh-CN"/>
-        </w:rPr>
-        <w:fldChar w:fldCharType="begin"/>
-      </w:r>
-      <w:r>
-        <w:rPr>
-          <w:rFonts w:hint="eastAsia"/>
-          <w:lang w:val="en-US" w:eastAsia="zh-CN"/>
-        </w:rPr>
-        <w:instrText xml:space="preserve"> HYPERLINK "http://blog.csdn.net/flydream0/article/details/7046612" </w:instrText>
-      </w:r>
-      <w:r>
-        <w:rPr>
-          <w:rFonts w:hint="eastAsia"/>
-          <w:lang w:val="en-US" w:eastAsia="zh-CN"/>
-        </w:rPr>
-        <w:fldChar w:fldCharType="separate"/>
-      </w:r>
-      <w:r>
-        <w:rPr>
-          <w:rStyle w:val="5"/>
-          <w:rFonts w:hint="eastAsia"/>
-          <w:lang w:val="en-US" w:eastAsia="zh-CN"/>
-        </w:rPr>
-        <w:t>http://blog.csdn.net/flydream0/article/details/7046612</w:t>
-      </w:r>
-      <w:r>
-        <w:rPr>
-          <w:rFonts w:hint="eastAsia"/>
-          <w:lang w:val="en-US" w:eastAsia="zh-CN"/>
-        </w:rPr>
-        <w:fldChar w:fldCharType="end"/>
-      </w:r>
-    </w:p>
-    <w:p>
-      <w:pPr>
-        <w:ind w:left="420" w:leftChars="0" w:firstLine="420" w:firstLineChars="0"/>
-        <w:rPr>
-          <w:rFonts w:hint="eastAsia"/>
-          <w:lang w:val="en-US" w:eastAsia="zh-CN"/>
-        </w:rPr>
-      </w:pPr>
-      <w:r>
-        <w:rPr>
-          <w:rFonts w:hint="eastAsia"/>
-          <w:lang w:val="en-US" w:eastAsia="zh-CN"/>
-        </w:rPr>
-        <w:t xml:space="preserve">   4. </w:t>
-      </w:r>
-      <w:r>
-        <w:rPr>
-          <w:rFonts w:hint="eastAsia"/>
-          <w:lang w:val="en-US" w:eastAsia="zh-CN"/>
-        </w:rPr>
-        <w:fldChar w:fldCharType="begin"/>
-      </w:r>
-      <w:r>
-        <w:rPr>
-          <w:rFonts w:hint="eastAsia"/>
-          <w:lang w:val="en-US" w:eastAsia="zh-CN"/>
-        </w:rPr>
-        <w:instrText xml:space="preserve"> HYPERLINK "http://blog.csdn.net/c15522627353/article/details/51151156" </w:instrText>
-      </w:r>
-      <w:r>
-        <w:rPr>
-          <w:rFonts w:hint="eastAsia"/>
-          <w:lang w:val="en-US" w:eastAsia="zh-CN"/>
-        </w:rPr>
-        <w:fldChar w:fldCharType="separate"/>
-      </w:r>
-      <w:r>
-        <w:rPr>
-          <w:rStyle w:val="7"/>
-          <w:rFonts w:hint="eastAsia"/>
-          <w:lang w:val="en-US" w:eastAsia="zh-CN"/>
-        </w:rPr>
-        <w:t>http://blog.csdn.net/c15522627353/article/details/51151156</w:t>
-      </w:r>
-      <w:r>
-        <w:rPr>
-          <w:rFonts w:hint="eastAsia"/>
-          <w:lang w:val="en-US" w:eastAsia="zh-CN"/>
-        </w:rPr>
-        <w:fldChar w:fldCharType="end"/>
-      </w:r>
-      <w:r>
-        <w:rPr>
-          <w:rFonts w:hint="eastAsia"/>
-          <w:lang w:val="en-US" w:eastAsia="zh-CN"/>
-        </w:rPr>
-        <w:t xml:space="preserve"> </w:t>
-      </w:r>
-    </w:p>
-    <w:p>
-      <w:pPr>
-        <w:ind w:left="420" w:leftChars="0" w:firstLine="420" w:firstLineChars="0"/>
-        <w:rPr>
-          <w:rFonts w:hint="eastAsia"/>
-          <w:lang w:val="en-US" w:eastAsia="zh-CN"/>
-        </w:rPr>
-      </w:pPr>
-      <w:r>
-        <w:rPr>
-          <w:rFonts w:hint="eastAsia"/>
-          <w:lang w:val="en-US" w:eastAsia="zh-CN"/>
-        </w:rPr>
-        <w:t xml:space="preserve">     编译源码和内核代码 归纳总结</w:t>
-      </w:r>
-    </w:p>
-    <w:p>
-      <w:pPr>
-        <w:ind w:left="840" w:leftChars="0" w:firstLine="420" w:firstLineChars="0"/>
-        <w:rPr>
-          <w:rFonts w:hint="eastAsia"/>
-          <w:lang w:val="en-US" w:eastAsia="zh-CN"/>
-        </w:rPr>
-      </w:pPr>
-      <w:r>
-        <w:rPr>
-          <w:rFonts w:hint="eastAsia"/>
-          <w:lang w:val="en-US" w:eastAsia="zh-CN"/>
-        </w:rPr>
-        <w:t xml:space="preserve"> </w:t>
-      </w:r>
-      <w:r>
-        <w:rPr>
-          <w:rFonts w:hint="eastAsia"/>
-          <w:lang w:val="en-US" w:eastAsia="zh-CN"/>
-        </w:rPr>
-        <w:fldChar w:fldCharType="begin"/>
-      </w:r>
-      <w:r>
-        <w:rPr>
-          <w:rFonts w:hint="eastAsia"/>
-          <w:lang w:val="en-US" w:eastAsia="zh-CN"/>
-        </w:rPr>
-        <w:instrText xml:space="preserve"> HYPERLINK "http://www.linuxidc.com/Linux/2016-01/127291.htm" </w:instrText>
-      </w:r>
-      <w:r>
-        <w:rPr>
-          <w:rFonts w:hint="eastAsia"/>
-          <w:lang w:val="en-US" w:eastAsia="zh-CN"/>
-        </w:rPr>
-        <w:fldChar w:fldCharType="separate"/>
-      </w:r>
-      <w:r>
-        <w:rPr>
-          <w:rStyle w:val="5"/>
-          <w:rFonts w:hint="eastAsia"/>
-          <w:lang w:val="en-US" w:eastAsia="zh-CN"/>
-        </w:rPr>
-        <w:t>http://www.linuxidc.com/Linux/2016-01/127291.htm</w:t>
-      </w:r>
-      <w:r>
-        <w:rPr>
-          <w:rFonts w:hint="eastAsia"/>
-          <w:lang w:val="en-US" w:eastAsia="zh-CN"/>
-        </w:rPr>
-        <w:fldChar w:fldCharType="end"/>
-      </w:r>
-      <w:r>
-        <w:rPr>
-          <w:rFonts w:hint="eastAsia"/>
-          <w:lang w:val="en-US" w:eastAsia="zh-CN"/>
-        </w:rPr>
-        <w:t xml:space="preserve"> 问题汇总（参考）</w:t>
-      </w:r>
-    </w:p>
-    <w:p>
-      <w:pPr>
-        <w:rPr>
-          <w:rFonts w:hint="eastAsia"/>
-        </w:rPr>
-      </w:pPr>
-      <w:r>
-        <w:rPr>
-          <w:rFonts w:hint="eastAsia"/>
-        </w:rPr>
-        <w:t xml:space="preserve">   </w:t>
-      </w:r>
-      <w:r>
-        <w:rPr>
-          <w:rFonts w:hint="eastAsia"/>
-        </w:rPr>
-        <w:tab/>
-      </w:r>
-      <w:r>
-        <w:rPr>
-          <w:rFonts w:hint="eastAsia"/>
-        </w:rPr>
-        <w:t xml:space="preserve">   </w:t>
-      </w:r>
-      <w:r>
-        <w:rPr>
-          <w:rFonts w:hint="eastAsia"/>
-          <w:lang w:val="en-US" w:eastAsia="zh-CN"/>
-        </w:rPr>
-        <w:tab/>
-      </w:r>
-      <w:r>
-        <w:rPr>
-          <w:rFonts w:hint="eastAsia"/>
-          <w:lang w:val="en-US" w:eastAsia="zh-CN"/>
-        </w:rPr>
-        <w:t xml:space="preserve">   </w:t>
-      </w:r>
-    </w:p>
-    <w:p>
-      <w:pPr>
-        <w:ind w:firstLine="420" w:firstLineChars="0"/>
-        <w:rPr>
-          <w:rFonts w:hint="eastAsia"/>
-          <w:lang w:val="en-US" w:eastAsia="zh-CN"/>
-        </w:rPr>
-      </w:pPr>
-      <w:r>
-        <w:rPr>
-          <w:rFonts w:hint="eastAsia"/>
-          <w:lang w:val="en-US" w:eastAsia="zh-CN"/>
-        </w:rPr>
-        <w:t xml:space="preserve">   下真机（与第一个相同。。属于简略版-&gt;缺少源代码下载等，重点在</w:t>
-      </w:r>
-      <w:r>
-        <w:rPr>
-          <w:rFonts w:hint="eastAsia"/>
-          <w:color w:val="FF0000"/>
-          <w:lang w:val="en-US" w:eastAsia="zh-CN"/>
-        </w:rPr>
-        <w:t>下真机</w:t>
-      </w:r>
-      <w:r>
-        <w:rPr>
-          <w:rFonts w:hint="eastAsia"/>
-          <w:lang w:val="en-US" w:eastAsia="zh-CN"/>
-        </w:rPr>
-        <w:t>）</w:t>
-      </w:r>
-    </w:p>
-    <w:p>
-      <w:pPr>
-        <w:ind w:firstLine="420" w:firstLineChars="0"/>
-        <w:rPr>
-          <w:rFonts w:hint="eastAsia"/>
-          <w:lang w:val="en-US" w:eastAsia="zh-CN"/>
-        </w:rPr>
-      </w:pPr>
-      <w:r>
-        <w:rPr>
-          <w:rFonts w:hint="eastAsia"/>
-          <w:lang w:val="en-US" w:eastAsia="zh-CN"/>
-        </w:rPr>
-        <w:t xml:space="preserve">       </w:t>
-      </w:r>
-      <w:r>
-        <w:rPr>
-          <w:rFonts w:hint="eastAsia"/>
-        </w:rPr>
-        <w:fldChar w:fldCharType="begin"/>
-      </w:r>
-      <w:r>
-        <w:rPr>
-          <w:rFonts w:hint="eastAsia"/>
-        </w:rPr>
-        <w:instrText xml:space="preserve"> HYPERLINK "http://blog.csdn.net/u011422742/article/details/52253637" </w:instrText>
-      </w:r>
-      <w:r>
-        <w:rPr>
-          <w:rFonts w:hint="eastAsia"/>
-        </w:rPr>
-        <w:fldChar w:fldCharType="separate"/>
-      </w:r>
-      <w:r>
-        <w:rPr>
-          <w:rStyle w:val="5"/>
-          <w:rFonts w:hint="eastAsia"/>
-        </w:rPr>
-        <w:t>http://blog.csdn.net/u011422742/article/details/52253637</w:t>
-      </w:r>
-      <w:r>
-        <w:rPr>
-          <w:rFonts w:hint="eastAsia"/>
-        </w:rPr>
-        <w:fldChar w:fldCharType="end"/>
-      </w:r>
-      <w:r>
-        <w:rPr>
-          <w:rFonts w:hint="eastAsia"/>
-          <w:lang w:val="en-US" w:eastAsia="zh-CN"/>
-        </w:rPr>
-        <w:t xml:space="preserve"> </w:t>
-      </w:r>
-    </w:p>
-    <w:p>
-      <w:pPr>
-        <w:ind w:firstLine="420" w:firstLineChars="0"/>
-        <w:rPr>
-          <w:rFonts w:hint="eastAsia"/>
-        </w:rPr>
-      </w:pPr>
-      <w:r>
-        <w:rPr>
-          <w:rFonts w:hint="eastAsia"/>
-          <w:lang w:val="en-US" w:eastAsia="zh-CN"/>
-        </w:rPr>
-        <w:t xml:space="preserve">       源码版本 - - &gt;  build驱动下载 - - &gt; 驱动生成/安装脚本 - - &gt; 编译 - - &gt;刷机</w:t>
-      </w:r>
-    </w:p>
-    <w:p>
-      <w:pPr>
-        <w:ind w:firstLine="420" w:firstLineChars="0"/>
-        <w:rPr>
-          <w:rFonts w:hint="eastAsia"/>
-          <w:lang w:val="en-US" w:eastAsia="zh-CN"/>
-        </w:rPr>
-      </w:pPr>
-    </w:p>
-    <w:p>
-      <w:pPr>
-        <w:rPr>
-          <w:rFonts w:hint="eastAsia"/>
-        </w:rPr>
-      </w:pPr>
-      <w:r>
-        <w:rPr>
-          <w:rFonts w:hint="eastAsia"/>
-        </w:rPr>
-        <w:tab/>
-      </w:r>
-      <w:r>
-        <w:rPr>
-          <w:rFonts w:hint="eastAsia"/>
-        </w:rPr>
-        <w:t xml:space="preserve">   百度搜索 “编译安卓源码下真机”，待研究。。。</w:t>
-      </w:r>
-    </w:p>
-    <w:p>
-      <w:pPr>
-        <w:rPr>
-          <w:rFonts w:hint="eastAsia"/>
-        </w:rPr>
-      </w:pPr>
-      <w:r>
-        <w:rPr>
-          <w:rFonts w:hint="eastAsia"/>
-        </w:rPr>
-        <w:tab/>
-      </w:r>
-      <w:r>
-        <w:rPr>
-          <w:rFonts w:hint="eastAsia"/>
-        </w:rPr>
-        <w:t xml:space="preserve">   百度搜索 “</w:t>
-      </w:r>
-      <w:r>
-        <w:rPr>
-          <w:rFonts w:hint="eastAsia"/>
-          <w:lang w:val="en-US" w:eastAsia="zh-CN"/>
-        </w:rPr>
-        <w:t>安卓源码和内核代码的区别</w:t>
-      </w:r>
-      <w:r>
-        <w:rPr>
-          <w:rFonts w:hint="eastAsia"/>
-        </w:rPr>
-        <w:t>”，待研究。。。</w:t>
-      </w:r>
-    </w:p>
-    <w:p>
-      <w:pPr>
-        <w:rPr>
-          <w:rFonts w:hint="eastAsia"/>
-        </w:rPr>
-      </w:pPr>
-    </w:p>
-    <w:p>
-      <w:pPr>
-        <w:rPr>
-          <w:rFonts w:hint="eastAsia"/>
-        </w:rPr>
-      </w:pPr>
-      <w:r>
-        <w:rPr>
-          <w:rFonts w:hint="eastAsia"/>
-        </w:rPr>
-        <w:tab/>
-      </w:r>
-      <w:r>
-        <w:rPr>
-          <w:rFonts w:hint="eastAsia"/>
-          <w:lang w:val="en-US" w:eastAsia="zh-CN"/>
-        </w:rPr>
-        <w:t>5</w:t>
-      </w:r>
-      <w:r>
-        <w:rPr>
-          <w:rFonts w:hint="eastAsia"/>
-        </w:rPr>
-        <w:t xml:space="preserve">）android系统 源代码阅读指南 </w:t>
-      </w:r>
-    </w:p>
-    <w:p>
-      <w:pPr>
-        <w:rPr>
-          <w:rFonts w:hint="eastAsia"/>
-        </w:rPr>
-      </w:pPr>
-      <w:r>
-        <w:rPr>
-          <w:rFonts w:hint="eastAsia"/>
-        </w:rPr>
-        <w:tab/>
-      </w:r>
-      <w:r>
-        <w:rPr>
-          <w:rFonts w:hint="eastAsia"/>
-        </w:rPr>
-        <w:t xml:space="preserve">  系统的讲解了阅读android源代码的步骤 并罗列了众多链接资源，</w:t>
-      </w:r>
-    </w:p>
-    <w:p>
-      <w:pPr>
-        <w:ind w:firstLine="420" w:firstLineChars="0"/>
-        <w:rPr>
-          <w:rFonts w:hint="eastAsia"/>
-        </w:rPr>
-      </w:pPr>
-      <w:r>
-        <w:rPr>
-          <w:rFonts w:hint="eastAsia"/>
-          <w:lang w:val="en-US" w:eastAsia="zh-CN"/>
-        </w:rPr>
-        <w:t xml:space="preserve">  </w:t>
-      </w:r>
-      <w:r>
-        <w:rPr>
-          <w:rFonts w:hint="eastAsia"/>
-        </w:rPr>
-        <w:t>其中关于环境搭建，与我们修改系统源代码相关</w:t>
-      </w:r>
-    </w:p>
-    <w:p>
-      <w:pPr>
-        <w:rPr>
-          <w:rFonts w:hint="eastAsia"/>
-        </w:rPr>
-      </w:pPr>
-      <w:r>
-        <w:rPr>
-          <w:rFonts w:hint="eastAsia"/>
-        </w:rPr>
-        <w:tab/>
-      </w:r>
-      <w:r>
-        <w:rPr>
-          <w:rFonts w:hint="eastAsia"/>
-        </w:rPr>
-        <w:t xml:space="preserve">  </w:t>
-      </w:r>
-      <w:r>
-        <w:rPr>
-          <w:rFonts w:hint="eastAsia"/>
-        </w:rPr>
-        <w:fldChar w:fldCharType="begin"/>
-      </w:r>
-      <w:r>
-        <w:rPr>
-          <w:rFonts w:hint="eastAsia"/>
-        </w:rPr>
-        <w:instrText xml:space="preserve"> HYPERLINK "http://blog.csdn.net/watermusicyes/article/details/38531537" </w:instrText>
-      </w:r>
-      <w:r>
-        <w:rPr>
-          <w:rFonts w:hint="eastAsia"/>
-        </w:rPr>
-        <w:fldChar w:fldCharType="separate"/>
-      </w:r>
-      <w:r>
-        <w:rPr>
-          <w:rStyle w:val="7"/>
-          <w:rFonts w:hint="eastAsia"/>
-        </w:rPr>
-        <w:t>http://blog.csdn.net/watermusicyes/article/details/38531537</w:t>
-      </w:r>
-      <w:r>
-        <w:rPr>
-          <w:rFonts w:hint="eastAsia"/>
-        </w:rPr>
-        <w:fldChar w:fldCharType="end"/>
-      </w:r>
-    </w:p>
-    <w:p>
-      <w:pPr>
-        <w:rPr>
-          <w:rFonts w:hint="eastAsia"/>
-        </w:rPr>
-      </w:pPr>
-    </w:p>
-    <w:p>
-      <w:pPr>
-        <w:rPr>
-          <w:rFonts w:hint="eastAsia"/>
-          <w:highlight w:val="yellow"/>
-          <w:lang w:val="en-US" w:eastAsia="zh-CN"/>
-        </w:rPr>
-      </w:pPr>
-      <w:r>
-        <w:rPr>
-          <w:rFonts w:hint="eastAsia"/>
-          <w:highlight w:val="yellow"/>
-          <w:lang w:val="en-US" w:eastAsia="zh-CN"/>
-        </w:rPr>
-        <w:t>---------------------------------------------------------</w:t>
-      </w:r>
-      <w:r>
-        <w:rPr>
-          <w:rFonts w:hint="eastAsia"/>
-          <w:color w:val="auto"/>
-          <w:highlight w:val="yellow"/>
-          <w:lang w:val="en-US" w:eastAsia="zh-CN"/>
-        </w:rPr>
-        <w:t>分界线---</w:t>
-      </w:r>
-      <w:r>
-        <w:rPr>
-          <w:rFonts w:hint="eastAsia"/>
-          <w:highlight w:val="yellow"/>
-          <w:lang w:val="en-US" w:eastAsia="zh-CN"/>
-        </w:rPr>
-        <w:t>-----------------------------------------------------------</w:t>
-      </w:r>
-    </w:p>
-    <w:p>
-      <w:pPr>
-        <w:rPr>
-          <w:rFonts w:hint="eastAsia"/>
-          <w:color w:val="auto"/>
-          <w:highlight w:val="yellow"/>
-          <w:lang w:val="en-US" w:eastAsia="zh-CN"/>
-        </w:rPr>
-      </w:pPr>
-      <w:r>
-        <w:rPr>
-          <w:rFonts w:hint="eastAsia"/>
-          <w:color w:val="auto"/>
-          <w:highlight w:val="yellow"/>
-          <w:lang w:val="en-US" w:eastAsia="zh-CN"/>
-        </w:rPr>
-        <w:t>新思路 -- 直接修改系统源码，重新编译后下到真机</w:t>
-      </w:r>
-    </w:p>
-    <w:p>
-      <w:pPr>
-        <w:rPr>
-          <w:rFonts w:hint="eastAsia"/>
-          <w:color w:val="auto"/>
-          <w:highlight w:val="yellow"/>
-          <w:lang w:val="en-US" w:eastAsia="zh-CN"/>
-        </w:rPr>
-      </w:pPr>
-      <w:r>
-        <w:rPr>
-          <w:rFonts w:hint="eastAsia"/>
-          <w:color w:val="auto"/>
-          <w:highlight w:val="yellow"/>
-          <w:lang w:val="en-US" w:eastAsia="zh-CN"/>
-        </w:rPr>
-        <w:t>4)5)做的是同一工作，整体思路：</w:t>
       </w:r>
     </w:p>
     <w:p>
@@ -6695,29 +5321,2574 @@
           <w:ilvl w:val="0"/>
           <w:numId w:val="2"/>
         </w:numPr>
+        <w:ind w:left="840" w:leftChars="0" w:firstLine="420" w:firstLineChars="0"/>
+        <w:rPr>
+          <w:rFonts w:hint="eastAsia"/>
+          <w:lang w:val="en-US" w:eastAsia="zh-CN"/>
+        </w:rPr>
+      </w:pPr>
+      <w:r>
+        <w:rPr>
+          <w:rFonts w:hint="eastAsia"/>
+          <w:lang w:val="en-US" w:eastAsia="zh-CN"/>
+        </w:rPr>
+        <w:t>在Windows中启动模拟器（前提：安装Android SDK）</w:t>
+      </w:r>
+    </w:p>
+    <w:p>
+      <w:pPr>
+        <w:numPr>
+          <w:ilvl w:val="0"/>
+          <w:numId w:val="0"/>
+        </w:numPr>
+        <w:ind w:left="1260" w:leftChars="0"/>
+        <w:rPr>
+          <w:rFonts w:hint="eastAsia"/>
+          <w:lang w:val="en-US" w:eastAsia="zh-CN"/>
+        </w:rPr>
+      </w:pPr>
+      <w:r>
+        <w:rPr>
+          <w:rFonts w:hint="eastAsia"/>
+          <w:lang w:val="en-US" w:eastAsia="zh-CN"/>
+        </w:rPr>
+        <w:t xml:space="preserve">   ...</w:t>
+      </w:r>
+    </w:p>
+    <w:p>
+      <w:pPr>
+        <w:ind w:left="420" w:leftChars="0" w:firstLine="420" w:firstLineChars="0"/>
+        <w:rPr>
+          <w:rFonts w:hint="eastAsia"/>
+          <w:lang w:val="en-US" w:eastAsia="zh-CN"/>
+        </w:rPr>
+      </w:pPr>
+      <w:r>
+        <w:rPr>
+          <w:rFonts w:hint="eastAsia"/>
+          <w:lang w:val="en-US" w:eastAsia="zh-CN"/>
+        </w:rPr>
+        <w:t xml:space="preserve"> 12. </w:t>
+      </w:r>
+      <w:r>
+        <w:rPr>
+          <w:rFonts w:hint="default"/>
+          <w:color w:val="FF0000"/>
+          <w:lang w:val="en-US" w:eastAsia="zh-CN"/>
+        </w:rPr>
+        <w:t>Build 结果的目录结构</w:t>
+      </w:r>
+    </w:p>
+    <w:p>
+      <w:pPr>
+        <w:ind w:left="840" w:leftChars="0" w:firstLine="420" w:firstLineChars="0"/>
+        <w:rPr>
+          <w:rFonts w:hint="default"/>
+          <w:lang w:val="en-US" w:eastAsia="zh-CN"/>
+        </w:rPr>
+      </w:pPr>
+      <w:r>
+        <w:rPr>
+          <w:rFonts w:hint="default"/>
+          <w:lang w:val="en-US" w:eastAsia="zh-CN"/>
+        </w:rPr>
+        <w:t>所有的编译产物都将位于 /out目录下，该目录下主要有以下几个子目录：</w:t>
+      </w:r>
+    </w:p>
+    <w:p>
+      <w:pPr>
+        <w:ind w:left="420" w:leftChars="0" w:firstLine="420" w:firstLineChars="0"/>
+        <w:rPr>
+          <w:rFonts w:hint="default"/>
+          <w:lang w:val="en-US" w:eastAsia="zh-CN"/>
+        </w:rPr>
+      </w:pPr>
+      <w:r>
+        <w:rPr>
+          <w:rFonts w:hint="eastAsia"/>
+          <w:lang w:val="en-US" w:eastAsia="zh-CN"/>
+        </w:rPr>
+        <w:tab/>
+      </w:r>
+      <w:r>
+        <w:rPr>
+          <w:rFonts w:hint="default"/>
+          <w:lang w:val="en-US" w:eastAsia="zh-CN"/>
+        </w:rPr>
+        <w:t>/out/host/：该目录下包含了针对主机的 Android开发工具的产物。即 SDK中</w:t>
+      </w:r>
+      <w:r>
+        <w:rPr>
+          <w:rFonts w:hint="eastAsia"/>
+          <w:lang w:val="en-US" w:eastAsia="zh-CN"/>
+        </w:rPr>
+        <w:tab/>
+      </w:r>
+      <w:r>
+        <w:rPr>
+          <w:rFonts w:hint="eastAsia"/>
+          <w:lang w:val="en-US" w:eastAsia="zh-CN"/>
+        </w:rPr>
+        <w:tab/>
+      </w:r>
+      <w:r>
+        <w:rPr>
+          <w:rFonts w:hint="eastAsia"/>
+          <w:lang w:val="en-US" w:eastAsia="zh-CN"/>
+        </w:rPr>
+        <w:tab/>
+      </w:r>
+      <w:r>
+        <w:rPr>
+          <w:rFonts w:hint="eastAsia"/>
+          <w:lang w:val="en-US" w:eastAsia="zh-CN"/>
+        </w:rPr>
+        <w:tab/>
+      </w:r>
+      <w:r>
+        <w:rPr>
+          <w:rFonts w:hint="eastAsia"/>
+          <w:lang w:val="en-US" w:eastAsia="zh-CN"/>
+        </w:rPr>
+        <w:tab/>
+      </w:r>
+      <w:r>
+        <w:rPr>
+          <w:rFonts w:hint="default"/>
+          <w:lang w:val="en-US" w:eastAsia="zh-CN"/>
+        </w:rPr>
+        <w:t>的各种工具，例如：emulator，adb，aapt等。</w:t>
+      </w:r>
+    </w:p>
+    <w:p>
+      <w:pPr>
         <w:ind w:firstLine="420" w:firstLineChars="0"/>
+        <w:rPr>
+          <w:rFonts w:hint="default"/>
+          <w:lang w:val="en-US" w:eastAsia="zh-CN"/>
+        </w:rPr>
+      </w:pPr>
+      <w:r>
+        <w:rPr>
+          <w:rFonts w:hint="default"/>
+          <w:lang w:val="en-US" w:eastAsia="zh-CN"/>
+        </w:rPr>
+        <w:t>      </w:t>
+      </w:r>
+      <w:r>
+        <w:rPr>
+          <w:rFonts w:hint="eastAsia"/>
+          <w:lang w:val="en-US" w:eastAsia="zh-CN"/>
+        </w:rPr>
+        <w:tab/>
+      </w:r>
+      <w:r>
+        <w:rPr>
+          <w:rFonts w:hint="eastAsia"/>
+          <w:lang w:val="en-US" w:eastAsia="zh-CN"/>
+        </w:rPr>
+        <w:t xml:space="preserve">   </w:t>
+      </w:r>
+      <w:r>
+        <w:rPr>
+          <w:rFonts w:hint="default"/>
+          <w:lang w:val="en-US" w:eastAsia="zh-CN"/>
+        </w:rPr>
+        <w:t> /out/target/common/：该目录下包含了针对设备的</w:t>
+      </w:r>
+      <w:r>
+        <w:rPr>
+          <w:rFonts w:hint="default"/>
+          <w:color w:val="FF0000"/>
+          <w:lang w:val="en-US" w:eastAsia="zh-CN"/>
+        </w:rPr>
+        <w:t>共通的编译产物</w:t>
+      </w:r>
+      <w:r>
+        <w:rPr>
+          <w:rFonts w:hint="default"/>
+          <w:lang w:val="en-US" w:eastAsia="zh-CN"/>
+        </w:rPr>
+        <w:t>，主要</w:t>
+      </w:r>
+      <w:r>
+        <w:rPr>
+          <w:rFonts w:hint="eastAsia"/>
+          <w:lang w:val="en-US" w:eastAsia="zh-CN"/>
+        </w:rPr>
+        <w:tab/>
+      </w:r>
+      <w:r>
+        <w:rPr>
+          <w:rFonts w:hint="eastAsia"/>
+          <w:lang w:val="en-US" w:eastAsia="zh-CN"/>
+        </w:rPr>
+        <w:tab/>
+      </w:r>
+      <w:r>
+        <w:rPr>
+          <w:rFonts w:hint="eastAsia"/>
+          <w:lang w:val="en-US" w:eastAsia="zh-CN"/>
+        </w:rPr>
+        <w:tab/>
+      </w:r>
+      <w:r>
+        <w:rPr>
+          <w:rFonts w:hint="eastAsia"/>
+          <w:lang w:val="en-US" w:eastAsia="zh-CN"/>
+        </w:rPr>
+        <w:tab/>
+      </w:r>
+      <w:r>
+        <w:rPr>
+          <w:rFonts w:hint="eastAsia"/>
+          <w:lang w:val="en-US" w:eastAsia="zh-CN"/>
+        </w:rPr>
+        <w:tab/>
+      </w:r>
+      <w:r>
+        <w:rPr>
+          <w:rFonts w:hint="eastAsia"/>
+          <w:lang w:val="en-US" w:eastAsia="zh-CN"/>
+        </w:rPr>
+        <w:tab/>
+      </w:r>
+      <w:r>
+        <w:rPr>
+          <w:rFonts w:hint="eastAsia"/>
+          <w:lang w:val="en-US" w:eastAsia="zh-CN"/>
+        </w:rPr>
+        <w:tab/>
+      </w:r>
+      <w:r>
+        <w:rPr>
+          <w:rFonts w:hint="eastAsia"/>
+          <w:lang w:val="en-US" w:eastAsia="zh-CN"/>
+        </w:rPr>
+        <w:tab/>
+      </w:r>
+      <w:r>
+        <w:rPr>
+          <w:rFonts w:hint="eastAsia"/>
+          <w:lang w:val="en-US" w:eastAsia="zh-CN"/>
+        </w:rPr>
+        <w:tab/>
+      </w:r>
+      <w:r>
+        <w:rPr>
+          <w:rFonts w:hint="default"/>
+          <w:lang w:val="en-US" w:eastAsia="zh-CN"/>
+        </w:rPr>
+        <w:t>是 Java应用代码和 Java 库。</w:t>
+      </w:r>
+    </w:p>
+    <w:p>
+      <w:pPr>
+        <w:ind w:left="420" w:leftChars="0" w:firstLine="420" w:firstLineChars="0"/>
+        <w:rPr>
+          <w:rFonts w:hint="default"/>
+          <w:lang w:val="en-US" w:eastAsia="zh-CN"/>
+        </w:rPr>
+      </w:pPr>
+      <w:r>
+        <w:rPr>
+          <w:rFonts w:hint="eastAsia"/>
+          <w:lang w:val="en-US" w:eastAsia="zh-CN"/>
+        </w:rPr>
+        <w:t xml:space="preserve">   </w:t>
+      </w:r>
+      <w:r>
+        <w:rPr>
+          <w:rFonts w:hint="default"/>
+          <w:lang w:val="en-US" w:eastAsia="zh-CN"/>
+        </w:rPr>
+        <w:t>/out/target/product/&lt;product_name&gt;/：包含了</w:t>
+      </w:r>
+      <w:r>
+        <w:rPr>
+          <w:rFonts w:hint="default"/>
+          <w:color w:val="FF0000"/>
+          <w:lang w:val="en-US" w:eastAsia="zh-CN"/>
+        </w:rPr>
+        <w:t>特定设备的编译结果</w:t>
+      </w:r>
+      <w:r>
+        <w:rPr>
+          <w:rFonts w:hint="default"/>
+          <w:lang w:val="en-US" w:eastAsia="zh-CN"/>
+        </w:rPr>
+        <w:t>以及平台相</w:t>
+      </w:r>
+      <w:r>
+        <w:rPr>
+          <w:rFonts w:hint="eastAsia"/>
+          <w:lang w:val="en-US" w:eastAsia="zh-CN"/>
+        </w:rPr>
+        <w:tab/>
+      </w:r>
+      <w:r>
+        <w:rPr>
+          <w:rFonts w:hint="eastAsia"/>
+          <w:lang w:val="en-US" w:eastAsia="zh-CN"/>
+        </w:rPr>
+        <w:t xml:space="preserve">   </w:t>
+      </w:r>
+      <w:r>
+        <w:rPr>
+          <w:rFonts w:hint="default"/>
+          <w:lang w:val="en-US" w:eastAsia="zh-CN"/>
+        </w:rPr>
+        <w:t>关的 C/C++库和二进制文件。其中，&lt;product_name&gt;是具体目标设备的名称。</w:t>
+      </w:r>
+    </w:p>
+    <w:p>
+      <w:pPr>
+        <w:rPr>
+          <w:rFonts w:hint="default"/>
+          <w:lang w:val="en-US" w:eastAsia="zh-CN"/>
+        </w:rPr>
+      </w:pPr>
+      <w:r>
+        <w:rPr>
+          <w:rFonts w:hint="eastAsia"/>
+          <w:lang w:val="en-US" w:eastAsia="zh-CN"/>
+        </w:rPr>
+        <w:t xml:space="preserve"> </w:t>
+      </w:r>
+      <w:r>
+        <w:rPr>
+          <w:rFonts w:hint="eastAsia"/>
+          <w:lang w:val="en-US" w:eastAsia="zh-CN"/>
+        </w:rPr>
+        <w:tab/>
+      </w:r>
+      <w:r>
+        <w:rPr>
+          <w:rFonts w:hint="eastAsia"/>
+          <w:lang w:val="en-US" w:eastAsia="zh-CN"/>
+        </w:rPr>
+        <w:tab/>
+      </w:r>
+      <w:r>
+        <w:rPr>
+          <w:rFonts w:hint="eastAsia"/>
+          <w:lang w:val="en-US" w:eastAsia="zh-CN"/>
+        </w:rPr>
+        <w:t xml:space="preserve">  </w:t>
+      </w:r>
+      <w:r>
+        <w:rPr>
+          <w:rFonts w:hint="default"/>
+          <w:lang w:val="en-US" w:eastAsia="zh-CN"/>
+        </w:rPr>
+        <w:t>/out/dist/：包含了为多种分发而准备的包，通过“make disttarget”将文件拷贝</w:t>
+      </w:r>
+      <w:r>
+        <w:rPr>
+          <w:rFonts w:hint="eastAsia"/>
+          <w:lang w:val="en-US" w:eastAsia="zh-CN"/>
+        </w:rPr>
+        <w:tab/>
+      </w:r>
+      <w:r>
+        <w:rPr>
+          <w:rFonts w:hint="eastAsia"/>
+          <w:lang w:val="en-US" w:eastAsia="zh-CN"/>
+        </w:rPr>
+        <w:tab/>
+      </w:r>
+      <w:r>
+        <w:rPr>
+          <w:rFonts w:hint="eastAsia"/>
+          <w:lang w:val="en-US" w:eastAsia="zh-CN"/>
+        </w:rPr>
+        <w:tab/>
+      </w:r>
+      <w:r>
+        <w:rPr>
+          <w:rFonts w:hint="eastAsia"/>
+          <w:lang w:val="en-US" w:eastAsia="zh-CN"/>
+        </w:rPr>
+        <w:t xml:space="preserve">  </w:t>
+      </w:r>
+      <w:r>
+        <w:rPr>
+          <w:rFonts w:hint="eastAsia"/>
+          <w:lang w:val="en-US" w:eastAsia="zh-CN"/>
+        </w:rPr>
+        <w:tab/>
+      </w:r>
+      <w:r>
+        <w:rPr>
+          <w:rFonts w:hint="eastAsia"/>
+          <w:lang w:val="en-US" w:eastAsia="zh-CN"/>
+        </w:rPr>
+        <w:t xml:space="preserve">     </w:t>
+      </w:r>
+      <w:r>
+        <w:rPr>
+          <w:rFonts w:hint="default"/>
+          <w:lang w:val="en-US" w:eastAsia="zh-CN"/>
+        </w:rPr>
+        <w:t>到该目录，</w:t>
+      </w:r>
+      <w:r>
+        <w:rPr>
+          <w:rFonts w:hint="default"/>
+          <w:color w:val="FF0000"/>
+          <w:lang w:val="en-US" w:eastAsia="zh-CN"/>
+        </w:rPr>
+        <w:t>默认的编译目标不会产生该目录</w:t>
+      </w:r>
+      <w:r>
+        <w:rPr>
+          <w:rFonts w:hint="default"/>
+          <w:lang w:val="en-US" w:eastAsia="zh-CN"/>
+        </w:rPr>
+        <w:t>。</w:t>
+      </w:r>
+    </w:p>
+    <w:p>
+      <w:pPr>
+        <w:ind w:left="420" w:leftChars="0" w:firstLine="420" w:firstLineChars="0"/>
+        <w:rPr>
+          <w:rFonts w:hint="default"/>
+          <w:lang w:val="en-US" w:eastAsia="zh-CN"/>
+        </w:rPr>
+      </w:pPr>
+      <w:r>
+        <w:rPr>
+          <w:rFonts w:hint="eastAsia"/>
+          <w:lang w:val="en-US" w:eastAsia="zh-CN"/>
+        </w:rPr>
+        <w:t xml:space="preserve"> 13. </w:t>
+      </w:r>
+      <w:r>
+        <w:rPr>
+          <w:rFonts w:hint="default"/>
+          <w:color w:val="FF0000"/>
+          <w:lang w:val="en-US" w:eastAsia="zh-CN"/>
+        </w:rPr>
+        <w:t>Build 生成的镜像文件</w:t>
+      </w:r>
+    </w:p>
+    <w:p>
+      <w:pPr>
+        <w:ind w:left="840" w:leftChars="0" w:firstLine="420" w:firstLineChars="0"/>
+        <w:rPr>
+          <w:rFonts w:hint="default"/>
+          <w:lang w:val="en-US" w:eastAsia="zh-CN"/>
+        </w:rPr>
+      </w:pPr>
+      <w:r>
+        <w:rPr>
+          <w:rFonts w:hint="default"/>
+          <w:lang w:val="en-US" w:eastAsia="zh-CN"/>
+        </w:rPr>
+        <w:t>Build 的产物中最重要的是三个镜像文件，它们都位</w:t>
+      </w:r>
+      <w:r>
+        <w:rPr>
+          <w:rFonts w:hint="eastAsia"/>
+          <w:lang w:val="en-US" w:eastAsia="zh-CN"/>
+        </w:rPr>
+        <w:tab/>
+      </w:r>
+      <w:r>
+        <w:rPr>
+          <w:rFonts w:hint="default"/>
+          <w:lang w:val="en-US" w:eastAsia="zh-CN"/>
+        </w:rPr>
+        <w:t>于 /out/target/product/&lt;product_name&gt;/目录下。</w:t>
+      </w:r>
+    </w:p>
+    <w:p>
+      <w:pPr>
+        <w:ind w:left="840" w:leftChars="0" w:firstLine="420" w:firstLineChars="0"/>
+        <w:rPr>
+          <w:rFonts w:hint="default"/>
+          <w:lang w:val="en-US" w:eastAsia="zh-CN"/>
+        </w:rPr>
+      </w:pPr>
+      <w:r>
+        <w:rPr>
+          <w:rFonts w:hint="default"/>
+          <w:lang w:val="en-US" w:eastAsia="zh-CN"/>
+        </w:rPr>
+        <w:t>system.img：包含了 Android OS的系统文件，库，可执行文件以及预置的应用</w:t>
+      </w:r>
+      <w:r>
+        <w:rPr>
+          <w:rFonts w:hint="eastAsia"/>
+          <w:lang w:val="en-US" w:eastAsia="zh-CN"/>
+        </w:rPr>
+        <w:tab/>
+      </w:r>
+      <w:r>
+        <w:rPr>
+          <w:rFonts w:hint="eastAsia"/>
+          <w:lang w:val="en-US" w:eastAsia="zh-CN"/>
+        </w:rPr>
+        <w:tab/>
+      </w:r>
+      <w:r>
+        <w:rPr>
+          <w:rFonts w:hint="eastAsia"/>
+          <w:lang w:val="en-US" w:eastAsia="zh-CN"/>
+        </w:rPr>
+        <w:t xml:space="preserve">       </w:t>
+      </w:r>
+      <w:r>
+        <w:rPr>
+          <w:rFonts w:hint="default"/>
+          <w:lang w:val="en-US" w:eastAsia="zh-CN"/>
+        </w:rPr>
+        <w:t>程序，将被挂载为根分区。</w:t>
+      </w:r>
+    </w:p>
+    <w:p>
+      <w:pPr>
+        <w:ind w:left="840" w:leftChars="0" w:firstLine="420" w:firstLineChars="0"/>
+        <w:rPr>
+          <w:rFonts w:hint="default"/>
+          <w:lang w:val="en-US" w:eastAsia="zh-CN"/>
+        </w:rPr>
+      </w:pPr>
+      <w:r>
+        <w:rPr>
+          <w:rFonts w:hint="default"/>
+          <w:lang w:val="en-US" w:eastAsia="zh-CN"/>
+        </w:rPr>
+        <w:t>ramdisk.img：在启动时将被 Linux内核挂载为只读分区，它包含了 /init文件和</w:t>
+      </w:r>
+      <w:r>
+        <w:rPr>
+          <w:rFonts w:hint="eastAsia"/>
+          <w:lang w:val="en-US" w:eastAsia="zh-CN"/>
+        </w:rPr>
+        <w:tab/>
+      </w:r>
+      <w:r>
+        <w:rPr>
+          <w:rFonts w:hint="eastAsia"/>
+          <w:lang w:val="en-US" w:eastAsia="zh-CN"/>
+        </w:rPr>
+        <w:tab/>
+      </w:r>
+      <w:r>
+        <w:rPr>
+          <w:rFonts w:hint="eastAsia"/>
+          <w:lang w:val="en-US" w:eastAsia="zh-CN"/>
+        </w:rPr>
+        <w:tab/>
+      </w:r>
+      <w:r>
+        <w:rPr>
+          <w:rFonts w:hint="eastAsia"/>
+          <w:lang w:val="en-US" w:eastAsia="zh-CN"/>
+        </w:rPr>
+        <w:tab/>
+      </w:r>
+      <w:r>
+        <w:rPr>
+          <w:rFonts w:hint="default"/>
+          <w:lang w:val="en-US" w:eastAsia="zh-CN"/>
+        </w:rPr>
+        <w:t>一些配置文件。它用来挂载其他系统镜像并启动 init进程。</w:t>
+      </w:r>
+    </w:p>
+    <w:p>
+      <w:pPr>
+        <w:ind w:left="840" w:leftChars="0" w:firstLine="420" w:firstLineChars="0"/>
+        <w:rPr>
+          <w:rFonts w:hint="default"/>
+          <w:lang w:val="en-US" w:eastAsia="zh-CN"/>
+        </w:rPr>
+      </w:pPr>
+      <w:r>
+        <w:rPr>
+          <w:rFonts w:hint="default"/>
+          <w:lang w:val="en-US" w:eastAsia="zh-CN"/>
+        </w:rPr>
+        <w:t>userdata.img：将被挂载为 /data，包含了应用程序相关的数据以及和用户相关</w:t>
+      </w:r>
+      <w:r>
+        <w:rPr>
+          <w:rFonts w:hint="eastAsia"/>
+          <w:lang w:val="en-US" w:eastAsia="zh-CN"/>
+        </w:rPr>
+        <w:tab/>
+      </w:r>
+      <w:r>
+        <w:rPr>
+          <w:rFonts w:hint="eastAsia"/>
+          <w:lang w:val="en-US" w:eastAsia="zh-CN"/>
+        </w:rPr>
+        <w:tab/>
+      </w:r>
+      <w:r>
+        <w:rPr>
+          <w:rFonts w:hint="eastAsia"/>
+          <w:lang w:val="en-US" w:eastAsia="zh-CN"/>
+        </w:rPr>
+        <w:tab/>
+      </w:r>
+      <w:r>
+        <w:rPr>
+          <w:rFonts w:hint="eastAsia"/>
+          <w:lang w:val="en-US" w:eastAsia="zh-CN"/>
+        </w:rPr>
+        <w:tab/>
+      </w:r>
+      <w:r>
+        <w:rPr>
+          <w:rFonts w:hint="default"/>
+          <w:lang w:val="en-US" w:eastAsia="zh-CN"/>
+        </w:rPr>
+        <w:t>的数据。</w:t>
+      </w:r>
+    </w:p>
+    <w:p>
+      <w:pPr>
+        <w:ind w:left="420" w:leftChars="0" w:firstLine="420" w:firstLineChars="0"/>
+        <w:rPr>
+          <w:rFonts w:hint="eastAsia"/>
+          <w:lang w:val="en-US" w:eastAsia="zh-CN"/>
+        </w:rPr>
+      </w:pPr>
+      <w:r>
+        <w:rPr>
+          <w:rFonts w:hint="eastAsia"/>
+          <w:lang w:val="en-US" w:eastAsia="zh-CN"/>
+        </w:rPr>
+        <w:t xml:space="preserve"> 14.Linux系统下尝试下真机</w:t>
+      </w:r>
+    </w:p>
+    <w:p>
+      <w:pPr>
+        <w:ind w:left="420" w:leftChars="0" w:firstLine="420" w:firstLineChars="0"/>
+        <w:rPr>
+          <w:rFonts w:hint="eastAsia"/>
+          <w:lang w:val="en-US" w:eastAsia="zh-CN"/>
+        </w:rPr>
+      </w:pPr>
+      <w:r>
+        <w:rPr>
+          <w:rFonts w:hint="eastAsia"/>
+          <w:lang w:val="en-US" w:eastAsia="zh-CN"/>
+        </w:rPr>
+        <w:t xml:space="preserve">    1）Cd到多个img的目录之上 ==&gt; ham或者genetic文件夹下</w:t>
+      </w:r>
+    </w:p>
+    <w:p>
+      <w:pPr>
+        <w:ind w:left="420" w:leftChars="0" w:firstLine="420" w:firstLineChars="0"/>
+        <w:rPr>
+          <w:rFonts w:hint="eastAsia"/>
+          <w:lang w:val="en-US" w:eastAsia="zh-CN"/>
+        </w:rPr>
+      </w:pPr>
+      <w:r>
+        <w:rPr>
+          <w:rFonts w:hint="eastAsia"/>
+          <w:lang w:val="en-US" w:eastAsia="zh-CN"/>
+        </w:rPr>
+        <w:t xml:space="preserve">    2）问题一：adb reboot bootloader 时找不到设备</w:t>
+      </w:r>
+    </w:p>
+    <w:p>
+      <w:pPr>
+        <w:rPr>
+          <w:rFonts w:hint="eastAsia"/>
+          <w:lang w:val="en-US" w:eastAsia="zh-CN"/>
+        </w:rPr>
+      </w:pPr>
+      <w:r>
+        <w:rPr>
+          <w:rFonts w:hint="eastAsia"/>
+          <w:lang w:val="en-US" w:eastAsia="zh-CN"/>
+        </w:rPr>
+        <w:t xml:space="preserve">               解决方法：</w:t>
+      </w:r>
+      <w:r>
+        <w:rPr>
+          <w:rFonts w:hint="eastAsia"/>
+          <w:lang w:val="en-US" w:eastAsia="zh-CN"/>
+        </w:rPr>
+        <w:fldChar w:fldCharType="begin"/>
+      </w:r>
+      <w:r>
+        <w:rPr>
+          <w:rFonts w:hint="eastAsia"/>
+          <w:lang w:val="en-US" w:eastAsia="zh-CN"/>
+        </w:rPr>
+        <w:instrText xml:space="preserve"> HYPERLINK "http://blog.csdn.net/fireness/article/details/50060477" </w:instrText>
+      </w:r>
+      <w:r>
+        <w:rPr>
+          <w:rFonts w:hint="eastAsia"/>
+          <w:lang w:val="en-US" w:eastAsia="zh-CN"/>
+        </w:rPr>
+        <w:fldChar w:fldCharType="separate"/>
+      </w:r>
+      <w:r>
+        <w:rPr>
+          <w:rStyle w:val="6"/>
+          <w:rFonts w:hint="eastAsia"/>
+          <w:lang w:val="en-US" w:eastAsia="zh-CN"/>
+        </w:rPr>
+        <w:t>http://blog.csdn.net/fireness/article/details/50060477</w:t>
+      </w:r>
+      <w:r>
+        <w:rPr>
+          <w:rFonts w:hint="eastAsia"/>
+          <w:lang w:val="en-US" w:eastAsia="zh-CN"/>
+        </w:rPr>
+        <w:fldChar w:fldCharType="end"/>
+      </w:r>
+    </w:p>
+    <w:p>
+      <w:pPr>
+        <w:ind w:left="840" w:leftChars="0" w:firstLine="420" w:firstLineChars="0"/>
+        <w:rPr>
+          <w:rFonts w:hint="eastAsia"/>
+          <w:lang w:val="en-US" w:eastAsia="zh-CN"/>
+        </w:rPr>
+      </w:pPr>
+      <w:r>
+        <w:rPr>
+          <w:rFonts w:hint="eastAsia"/>
+          <w:lang w:val="en-US" w:eastAsia="zh-CN"/>
+        </w:rPr>
+        <w:t xml:space="preserve">   问题二：adb reboot bootloader 时显示no permission</w:t>
+      </w:r>
+    </w:p>
+    <w:p>
+      <w:pPr>
+        <w:ind w:left="840" w:leftChars="0" w:firstLine="420" w:firstLineChars="0"/>
+        <w:rPr>
+          <w:rFonts w:hint="eastAsia"/>
+          <w:lang w:val="en-US" w:eastAsia="zh-CN"/>
+        </w:rPr>
+      </w:pPr>
+      <w:r>
+        <w:rPr>
+          <w:rFonts w:hint="eastAsia"/>
+          <w:lang w:val="en-US" w:eastAsia="zh-CN"/>
+        </w:rPr>
+        <w:t xml:space="preserve">   解决方法：</w:t>
+      </w:r>
+      <w:r>
+        <w:rPr>
+          <w:rFonts w:hint="eastAsia"/>
+          <w:lang w:val="en-US" w:eastAsia="zh-CN"/>
+        </w:rPr>
+        <w:fldChar w:fldCharType="begin"/>
+      </w:r>
+      <w:r>
+        <w:rPr>
+          <w:rFonts w:hint="eastAsia"/>
+          <w:lang w:val="en-US" w:eastAsia="zh-CN"/>
+        </w:rPr>
+        <w:instrText xml:space="preserve"> HYPERLINK "https://zhidao.baidu.com/question/589239941.html" </w:instrText>
+      </w:r>
+      <w:r>
+        <w:rPr>
+          <w:rFonts w:hint="eastAsia"/>
+          <w:lang w:val="en-US" w:eastAsia="zh-CN"/>
+        </w:rPr>
+        <w:fldChar w:fldCharType="separate"/>
+      </w:r>
+      <w:r>
+        <w:rPr>
+          <w:rStyle w:val="6"/>
+          <w:rFonts w:hint="eastAsia"/>
+          <w:lang w:val="en-US" w:eastAsia="zh-CN"/>
+        </w:rPr>
+        <w:t>https://zhidao.baidu.com/question/589239941.html</w:t>
+      </w:r>
+      <w:r>
+        <w:rPr>
+          <w:rFonts w:hint="eastAsia"/>
+          <w:lang w:val="en-US" w:eastAsia="zh-CN"/>
+        </w:rPr>
+        <w:fldChar w:fldCharType="end"/>
+      </w:r>
+      <w:r>
+        <w:rPr>
+          <w:rFonts w:hint="eastAsia"/>
+          <w:lang w:val="en-US" w:eastAsia="zh-CN"/>
+        </w:rPr>
+        <w:t xml:space="preserve"> </w:t>
+      </w:r>
+    </w:p>
+    <w:p>
+      <w:pPr>
+        <w:keepNext w:val="0"/>
+        <w:keepLines w:val="0"/>
+        <w:widowControl/>
+        <w:suppressLineNumbers w:val="0"/>
+        <w:jc w:val="left"/>
+        <w:rPr>
+          <w:rFonts w:hint="eastAsia"/>
+          <w:lang w:val="en-US" w:eastAsia="zh-CN"/>
+        </w:rPr>
+      </w:pPr>
+      <w:r>
+        <w:rPr>
+          <w:rFonts w:hint="eastAsia"/>
+          <w:lang w:val="en-US" w:eastAsia="zh-CN"/>
+        </w:rPr>
+        <w:t xml:space="preserve">  </w:t>
+      </w:r>
+      <w:r>
+        <w:rPr>
+          <w:rFonts w:hint="eastAsia"/>
+          <w:lang w:val="en-US" w:eastAsia="zh-CN"/>
+        </w:rPr>
+        <w:tab/>
+      </w:r>
+      <w:r>
+        <w:rPr>
+          <w:rFonts w:hint="eastAsia"/>
+          <w:lang w:val="en-US" w:eastAsia="zh-CN"/>
+        </w:rPr>
+        <w:tab/>
+      </w:r>
+      <w:r>
+        <w:rPr>
+          <w:rFonts w:hint="eastAsia"/>
+          <w:lang w:val="en-US" w:eastAsia="zh-CN"/>
+        </w:rPr>
+        <w:tab/>
+      </w:r>
+      <w:r>
+        <w:rPr>
+          <w:rFonts w:hint="eastAsia"/>
+          <w:lang w:val="en-US" w:eastAsia="zh-CN"/>
+        </w:rPr>
+        <w:t xml:space="preserve">   问题三：fastboot时，显示waiting for device</w:t>
+      </w:r>
+    </w:p>
+    <w:p>
+      <w:pPr>
+        <w:keepNext w:val="0"/>
+        <w:keepLines w:val="0"/>
+        <w:widowControl/>
+        <w:suppressLineNumbers w:val="0"/>
+        <w:jc w:val="left"/>
+        <w:rPr>
+          <w:rFonts w:hint="eastAsia"/>
+          <w:lang w:val="en-US" w:eastAsia="zh-CN"/>
+        </w:rPr>
+      </w:pPr>
+      <w:r>
+        <w:rPr>
+          <w:rFonts w:hint="eastAsia"/>
+          <w:lang w:val="en-US" w:eastAsia="zh-CN"/>
+        </w:rPr>
+        <w:t xml:space="preserve">               解决办法：在指令前增加 sudo，给予root权限（否则权限不够）</w:t>
+      </w:r>
+    </w:p>
+    <w:p>
+      <w:pPr>
+        <w:keepNext w:val="0"/>
+        <w:keepLines w:val="0"/>
+        <w:widowControl/>
+        <w:suppressLineNumbers w:val="0"/>
+        <w:ind w:left="840" w:leftChars="0" w:firstLine="420" w:firstLineChars="0"/>
+        <w:jc w:val="left"/>
+        <w:rPr>
+          <w:rFonts w:hint="eastAsia"/>
+          <w:lang w:val="en-US" w:eastAsia="zh-CN"/>
+        </w:rPr>
+      </w:pPr>
+      <w:r>
+        <w:rPr>
+          <w:rFonts w:hint="eastAsia"/>
+          <w:lang w:val="en-US" w:eastAsia="zh-CN"/>
+        </w:rPr>
+        <w:t xml:space="preserve">   问题四：fastboot时 </w:t>
+      </w:r>
+    </w:p>
+    <w:p>
+      <w:pPr>
+        <w:keepNext w:val="0"/>
+        <w:keepLines w:val="0"/>
+        <w:widowControl/>
+        <w:suppressLineNumbers w:val="0"/>
+        <w:jc w:val="left"/>
+        <w:rPr>
+          <w:rFonts w:hint="eastAsia"/>
+          <w:lang w:val="en-US" w:eastAsia="zh-CN"/>
+        </w:rPr>
+      </w:pPr>
+      <w:r>
+        <w:rPr>
+          <w:rFonts w:hint="eastAsia"/>
+          <w:lang w:val="en-US" w:eastAsia="zh-CN"/>
+        </w:rPr>
+        <w:t xml:space="preserve">                      </w:t>
+      </w:r>
+      <w:r>
+        <w:rPr>
+          <w:rFonts w:ascii="微软雅黑" w:hAnsi="微软雅黑" w:eastAsia="微软雅黑" w:cs="微软雅黑"/>
+          <w:b w:val="0"/>
+          <w:i w:val="0"/>
+          <w:caps w:val="0"/>
+          <w:color w:val="000000"/>
+          <w:spacing w:val="0"/>
+          <w:kern w:val="0"/>
+          <w:sz w:val="18"/>
+          <w:szCs w:val="18"/>
+          <w:shd w:val="clear" w:fill="FFFFFF"/>
+          <w:lang w:val="en-US" w:eastAsia="zh-CN" w:bidi="ar"/>
+        </w:rPr>
+        <w:t> </w:t>
+      </w:r>
+      <w:r>
+        <w:rPr>
+          <w:rFonts w:hint="eastAsia" w:asciiTheme="minorHAnsi" w:hAnsiTheme="minorHAnsi" w:eastAsiaTheme="minorEastAsia" w:cstheme="minorBidi"/>
+          <w:b w:val="0"/>
+          <w:kern w:val="2"/>
+          <w:sz w:val="21"/>
+          <w:szCs w:val="24"/>
+          <w:lang w:val="en-US" w:eastAsia="zh-CN" w:bidi="ar-SA"/>
+        </w:rPr>
+        <w:fldChar w:fldCharType="begin"/>
+      </w:r>
+      <w:r>
+        <w:rPr>
+          <w:rFonts w:hint="eastAsia" w:asciiTheme="minorHAnsi" w:hAnsiTheme="minorHAnsi" w:eastAsiaTheme="minorEastAsia" w:cstheme="minorBidi"/>
+          <w:b w:val="0"/>
+          <w:kern w:val="2"/>
+          <w:sz w:val="21"/>
+          <w:szCs w:val="24"/>
+          <w:lang w:val="en-US" w:eastAsia="zh-CN" w:bidi="ar-SA"/>
+        </w:rPr>
+        <w:instrText xml:space="preserve"> HYPERLINK "http://blog.csdn.net/hejianhua1/article/details/50311715" </w:instrText>
+      </w:r>
+      <w:r>
+        <w:rPr>
+          <w:rFonts w:hint="eastAsia" w:asciiTheme="minorHAnsi" w:hAnsiTheme="minorHAnsi" w:eastAsiaTheme="minorEastAsia" w:cstheme="minorBidi"/>
+          <w:b w:val="0"/>
+          <w:kern w:val="2"/>
+          <w:sz w:val="21"/>
+          <w:szCs w:val="24"/>
+          <w:lang w:val="en-US" w:eastAsia="zh-CN" w:bidi="ar-SA"/>
+        </w:rPr>
+        <w:fldChar w:fldCharType="separate"/>
+      </w:r>
+      <w:r>
+        <w:rPr>
+          <w:rFonts w:hint="eastAsia" w:asciiTheme="minorHAnsi" w:hAnsiTheme="minorHAnsi" w:eastAsiaTheme="minorEastAsia" w:cstheme="minorBidi"/>
+          <w:b w:val="0"/>
+          <w:kern w:val="2"/>
+          <w:sz w:val="21"/>
+          <w:szCs w:val="24"/>
+          <w:lang w:val="en-US" w:eastAsia="zh-CN" w:bidi="ar-SA"/>
+        </w:rPr>
+        <w:t>error: neither -p product specified nor ANDROID_PRODUCT_OUT set</w:t>
+      </w:r>
+      <w:r>
+        <w:rPr>
+          <w:rFonts w:hint="eastAsia" w:asciiTheme="minorHAnsi" w:hAnsiTheme="minorHAnsi" w:eastAsiaTheme="minorEastAsia" w:cstheme="minorBidi"/>
+          <w:b w:val="0"/>
+          <w:kern w:val="2"/>
+          <w:sz w:val="21"/>
+          <w:szCs w:val="24"/>
+          <w:lang w:val="en-US" w:eastAsia="zh-CN" w:bidi="ar-SA"/>
+        </w:rPr>
+        <w:fldChar w:fldCharType="end"/>
+      </w:r>
+    </w:p>
+    <w:p>
+      <w:pPr>
+        <w:ind w:left="840" w:leftChars="0" w:firstLine="420" w:firstLineChars="0"/>
+        <w:rPr>
+          <w:rFonts w:hint="eastAsia"/>
+          <w:lang w:val="en-US" w:eastAsia="zh-CN"/>
+        </w:rPr>
+      </w:pPr>
+      <w:r>
+        <w:rPr>
+          <w:rFonts w:hint="eastAsia"/>
+          <w:lang w:val="en-US" w:eastAsia="zh-CN"/>
+        </w:rPr>
+        <w:t xml:space="preserve">   解决办法：</w:t>
+      </w:r>
+      <w:r>
+        <w:rPr>
+          <w:rFonts w:hint="eastAsia"/>
+          <w:lang w:val="en-US" w:eastAsia="zh-CN"/>
+        </w:rPr>
+        <w:fldChar w:fldCharType="begin"/>
+      </w:r>
+      <w:r>
+        <w:rPr>
+          <w:rFonts w:hint="eastAsia"/>
+          <w:lang w:val="en-US" w:eastAsia="zh-CN"/>
+        </w:rPr>
+        <w:instrText xml:space="preserve"> HYPERLINK "http://blog.csdn.net/hejianhua1/article/details/50311715" </w:instrText>
+      </w:r>
+      <w:r>
+        <w:rPr>
+          <w:rFonts w:hint="eastAsia"/>
+          <w:lang w:val="en-US" w:eastAsia="zh-CN"/>
+        </w:rPr>
+        <w:fldChar w:fldCharType="separate"/>
+      </w:r>
+      <w:r>
+        <w:rPr>
+          <w:rStyle w:val="8"/>
+          <w:rFonts w:hint="eastAsia"/>
+          <w:lang w:val="en-US" w:eastAsia="zh-CN"/>
+        </w:rPr>
+        <w:t>http://blog.csdn.net/hejianhua1/article/details/50311715</w:t>
+      </w:r>
+      <w:r>
+        <w:rPr>
+          <w:rFonts w:hint="eastAsia"/>
+          <w:lang w:val="en-US" w:eastAsia="zh-CN"/>
+        </w:rPr>
+        <w:fldChar w:fldCharType="end"/>
+      </w:r>
+    </w:p>
+    <w:p>
+      <w:pPr>
+        <w:ind w:left="840" w:leftChars="0" w:firstLine="420" w:firstLineChars="0"/>
+        <w:rPr>
+          <w:rFonts w:hint="eastAsia"/>
+          <w:lang w:val="en-US" w:eastAsia="zh-CN"/>
+        </w:rPr>
+      </w:pPr>
+      <w:r>
+        <w:rPr>
+          <w:rFonts w:hint="eastAsia"/>
+          <w:lang w:val="en-US" w:eastAsia="zh-CN"/>
+        </w:rPr>
+        <w:t xml:space="preserve">            -p 在 -w后面</w:t>
+      </w:r>
+    </w:p>
+    <w:p>
+      <w:pPr>
+        <w:ind w:left="840" w:leftChars="0" w:firstLine="420" w:firstLineChars="0"/>
+        <w:rPr>
+          <w:rFonts w:hint="eastAsia"/>
+          <w:color w:val="FF0000"/>
+          <w:lang w:val="en-US" w:eastAsia="zh-CN"/>
+        </w:rPr>
+      </w:pPr>
+      <w:r>
+        <w:rPr>
+          <w:rFonts w:hint="eastAsia"/>
+          <w:color w:val="FF0000"/>
+          <w:lang w:val="en-US" w:eastAsia="zh-CN"/>
+        </w:rPr>
+        <w:t xml:space="preserve">   最终结果：发现确实 非Nexus设备不能下载原生系统</w:t>
+      </w:r>
+    </w:p>
+    <w:p>
+      <w:pPr>
+        <w:numPr>
+          <w:ilvl w:val="0"/>
+          <w:numId w:val="0"/>
+        </w:numPr>
+        <w:ind w:left="840" w:leftChars="0"/>
+        <w:rPr>
+          <w:rFonts w:hint="eastAsia"/>
+          <w:lang w:val="en-US" w:eastAsia="zh-CN"/>
+        </w:rPr>
+      </w:pPr>
+      <w:r>
+        <w:rPr>
+          <w:rFonts w:hint="eastAsia"/>
+          <w:color w:val="auto"/>
+          <w:lang w:val="en-US" w:eastAsia="zh-CN"/>
+        </w:rPr>
+        <w:t xml:space="preserve">   </w:t>
+      </w:r>
+    </w:p>
+    <w:p>
+      <w:pPr>
+        <w:rPr>
+          <w:rFonts w:hint="eastAsia"/>
+        </w:rPr>
+      </w:pPr>
+      <w:r>
+        <w:rPr>
+          <w:rFonts w:hint="eastAsia"/>
+        </w:rPr>
+        <w:tab/>
+      </w:r>
+      <w:r>
+        <w:rPr>
+          <w:rFonts w:hint="eastAsia"/>
+        </w:rPr>
+        <w:t xml:space="preserve">   编译安卓源码 --</w:t>
+      </w:r>
+      <w:r>
+        <w:rPr>
+          <w:rFonts w:hint="eastAsia"/>
+          <w:lang w:val="en-US" w:eastAsia="zh-CN"/>
+        </w:rPr>
+        <w:t xml:space="preserve"> </w:t>
+      </w:r>
+      <w:r>
+        <w:rPr>
+          <w:rFonts w:hint="eastAsia"/>
+        </w:rPr>
+        <w:t>详细步骤</w:t>
+      </w:r>
+    </w:p>
+    <w:p>
+      <w:pPr>
+        <w:rPr>
+          <w:rFonts w:hint="eastAsia"/>
+          <w:lang w:val="en-US" w:eastAsia="zh-CN"/>
+        </w:rPr>
+      </w:pPr>
+      <w:r>
+        <w:rPr>
+          <w:rFonts w:hint="eastAsia"/>
+          <w:lang w:val="en-US" w:eastAsia="zh-CN"/>
+        </w:rPr>
+        <w:t xml:space="preserve">  </w:t>
+      </w:r>
+      <w:r>
+        <w:rPr>
+          <w:rFonts w:hint="eastAsia"/>
+          <w:lang w:val="en-US" w:eastAsia="zh-CN"/>
+        </w:rPr>
+        <w:tab/>
+      </w:r>
+      <w:r>
+        <w:rPr>
+          <w:rFonts w:hint="eastAsia"/>
+          <w:lang w:val="en-US" w:eastAsia="zh-CN"/>
+        </w:rPr>
+        <w:tab/>
+      </w:r>
+      <w:r>
+        <w:rPr>
+          <w:rFonts w:hint="eastAsia"/>
+          <w:lang w:val="en-US" w:eastAsia="zh-CN"/>
+        </w:rPr>
+        <w:t xml:space="preserve">   1 .</w:t>
+      </w:r>
+      <w:r>
+        <w:rPr>
+          <w:rFonts w:hint="eastAsia"/>
+          <w:color w:val="FF0000"/>
+          <w:lang w:val="en-US" w:eastAsia="zh-CN"/>
+        </w:rPr>
+        <w:t>Ubuntu 12.04 + Android 4.4.4_r1/4.4.4_r2/4.0.3_r6/2.3_x/5.1.1_r6/5.1.1_r12</w:t>
+      </w:r>
+    </w:p>
+    <w:p>
+      <w:pPr>
+        <w:ind w:left="840" w:leftChars="0" w:firstLine="420" w:firstLineChars="0"/>
+        <w:rPr>
+          <w:rFonts w:hint="eastAsia"/>
+          <w:lang w:val="en-US" w:eastAsia="zh-CN"/>
+        </w:rPr>
+      </w:pPr>
+      <w:r>
+        <w:rPr>
+          <w:rFonts w:hint="eastAsia"/>
+          <w:lang w:val="en-US" w:eastAsia="zh-CN"/>
+        </w:rPr>
+        <w:t xml:space="preserve"> </w:t>
+      </w:r>
+      <w:r>
+        <w:rPr>
+          <w:rFonts w:hint="eastAsia"/>
+          <w:lang w:val="en-US" w:eastAsia="zh-CN"/>
+        </w:rPr>
+        <w:fldChar w:fldCharType="begin"/>
+      </w:r>
+      <w:r>
+        <w:rPr>
+          <w:rFonts w:hint="eastAsia"/>
+          <w:lang w:val="en-US" w:eastAsia="zh-CN"/>
+        </w:rPr>
+        <w:instrText xml:space="preserve"> HYPERLINK "http://blog.csdn.net/u011422742/article/details/52068327" </w:instrText>
+      </w:r>
+      <w:r>
+        <w:rPr>
+          <w:rFonts w:hint="eastAsia"/>
+          <w:lang w:val="en-US" w:eastAsia="zh-CN"/>
+        </w:rPr>
+        <w:fldChar w:fldCharType="separate"/>
+      </w:r>
+      <w:r>
+        <w:rPr>
+          <w:rStyle w:val="6"/>
+          <w:rFonts w:hint="eastAsia"/>
+          <w:lang w:val="en-US" w:eastAsia="zh-CN"/>
+        </w:rPr>
+        <w:t>http://blog.csdn.net/u011422742/article/details/52068327</w:t>
+      </w:r>
+      <w:r>
+        <w:rPr>
+          <w:rFonts w:hint="eastAsia"/>
+          <w:lang w:val="en-US" w:eastAsia="zh-CN"/>
+        </w:rPr>
+        <w:fldChar w:fldCharType="end"/>
+      </w:r>
+      <w:r>
+        <w:rPr>
+          <w:rFonts w:hint="eastAsia"/>
+          <w:lang w:val="en-US" w:eastAsia="zh-CN"/>
+        </w:rPr>
+        <w:t xml:space="preserve"> </w:t>
+      </w:r>
+    </w:p>
+    <w:p>
+      <w:pPr>
+        <w:ind w:left="840" w:leftChars="0" w:firstLine="420" w:firstLineChars="0"/>
+        <w:rPr>
+          <w:rFonts w:hint="eastAsia"/>
+          <w:lang w:val="en-US" w:eastAsia="zh-CN"/>
+        </w:rPr>
+      </w:pPr>
+      <w:r>
+        <w:rPr>
+          <w:rFonts w:hint="eastAsia"/>
+          <w:lang w:val="en-US" w:eastAsia="zh-CN"/>
+        </w:rPr>
+        <w:t xml:space="preserve"> 虚拟机编译源码 + 模拟器 运行</w:t>
+      </w:r>
+      <w:r>
+        <w:rPr>
+          <w:rFonts w:hint="eastAsia"/>
+          <w:color w:val="FF0000"/>
+          <w:lang w:val="en-US" w:eastAsia="zh-CN"/>
+        </w:rPr>
+        <w:t>（模）</w:t>
+      </w:r>
+      <w:r>
+        <w:rPr>
+          <w:rFonts w:hint="eastAsia"/>
+          <w:lang w:val="en-US" w:eastAsia="zh-CN"/>
+        </w:rPr>
+        <w:t>+ 部分编译 + 内置app</w:t>
+      </w:r>
+    </w:p>
+    <w:p>
+      <w:pPr>
+        <w:ind w:left="420" w:leftChars="0" w:firstLine="420" w:firstLineChars="0"/>
+        <w:rPr>
+          <w:rFonts w:hint="eastAsia"/>
+          <w:lang w:val="en-US" w:eastAsia="zh-CN"/>
+        </w:rPr>
+      </w:pPr>
+      <w:r>
+        <w:rPr>
+          <w:rFonts w:hint="eastAsia"/>
+          <w:lang w:val="en-US" w:eastAsia="zh-CN"/>
+        </w:rPr>
+        <w:t xml:space="preserve">   2. </w:t>
+      </w:r>
+      <w:r>
+        <w:rPr>
+          <w:rFonts w:hint="eastAsia"/>
+          <w:color w:val="FF0000"/>
+          <w:lang w:val="en-US" w:eastAsia="zh-CN"/>
+        </w:rPr>
+        <w:t>Ubuntu 16.04 + Android 6.0.1</w:t>
+      </w:r>
+    </w:p>
+    <w:p>
+      <w:pPr>
+        <w:ind w:left="840" w:leftChars="0" w:firstLine="420" w:firstLineChars="0"/>
+        <w:rPr>
+          <w:rFonts w:hint="eastAsia"/>
+          <w:lang w:val="en-US" w:eastAsia="zh-CN"/>
+        </w:rPr>
+      </w:pPr>
+      <w:r>
+        <w:rPr>
+          <w:rFonts w:hint="eastAsia"/>
+          <w:lang w:val="en-US" w:eastAsia="zh-CN"/>
+        </w:rPr>
+        <w:t xml:space="preserve"> </w:t>
+      </w:r>
+      <w:r>
+        <w:rPr>
+          <w:rFonts w:hint="eastAsia"/>
+          <w:lang w:val="en-US" w:eastAsia="zh-CN"/>
+        </w:rPr>
+        <w:fldChar w:fldCharType="begin"/>
+      </w:r>
+      <w:r>
+        <w:rPr>
+          <w:rFonts w:hint="eastAsia"/>
+          <w:lang w:val="en-US" w:eastAsia="zh-CN"/>
+        </w:rPr>
+        <w:instrText xml:space="preserve"> HYPERLINK "http://blog.csdn.net/fuchaosz/article/details/51487585" </w:instrText>
+      </w:r>
+      <w:r>
+        <w:rPr>
+          <w:rFonts w:hint="eastAsia"/>
+          <w:lang w:val="en-US" w:eastAsia="zh-CN"/>
+        </w:rPr>
+        <w:fldChar w:fldCharType="separate"/>
+      </w:r>
+      <w:r>
+        <w:rPr>
+          <w:rStyle w:val="6"/>
+          <w:rFonts w:hint="eastAsia"/>
+          <w:lang w:val="en-US" w:eastAsia="zh-CN"/>
+        </w:rPr>
+        <w:t>http://blog.csdn.net/fuchaosz/article/details/51487585</w:t>
+      </w:r>
+      <w:r>
+        <w:rPr>
+          <w:rFonts w:hint="eastAsia"/>
+          <w:lang w:val="en-US" w:eastAsia="zh-CN"/>
+        </w:rPr>
+        <w:fldChar w:fldCharType="end"/>
+      </w:r>
+      <w:r>
+        <w:rPr>
+          <w:rFonts w:hint="eastAsia"/>
+          <w:lang w:val="en-US" w:eastAsia="zh-CN"/>
+        </w:rPr>
+        <w:t xml:space="preserve"> 编译Android源码</w:t>
+      </w:r>
+      <w:r>
+        <w:rPr>
+          <w:rFonts w:hint="eastAsia"/>
+          <w:color w:val="FF0000"/>
+          <w:lang w:val="en-US" w:eastAsia="zh-CN"/>
+        </w:rPr>
+        <w:t>（模）</w:t>
+      </w:r>
+    </w:p>
+    <w:p>
+      <w:pPr>
+        <w:ind w:left="420" w:leftChars="0" w:firstLine="420" w:firstLineChars="0"/>
+        <w:rPr>
+          <w:rFonts w:hint="eastAsia"/>
+          <w:lang w:val="en-US" w:eastAsia="zh-CN"/>
+        </w:rPr>
+      </w:pPr>
+      <w:r>
+        <w:rPr>
+          <w:rFonts w:hint="eastAsia"/>
+          <w:lang w:val="en-US" w:eastAsia="zh-CN"/>
+        </w:rPr>
+        <w:t xml:space="preserve">     </w:t>
+      </w:r>
+      <w:r>
+        <w:rPr>
+          <w:rFonts w:hint="eastAsia"/>
+          <w:lang w:val="en-US" w:eastAsia="zh-CN"/>
+        </w:rPr>
+        <w:fldChar w:fldCharType="begin"/>
+      </w:r>
+      <w:r>
+        <w:rPr>
+          <w:rFonts w:hint="eastAsia"/>
+          <w:lang w:val="en-US" w:eastAsia="zh-CN"/>
+        </w:rPr>
+        <w:instrText xml:space="preserve"> HYPERLINK "http://blog.csdn.net/fuchaosz/article/details/52473660" </w:instrText>
+      </w:r>
+      <w:r>
+        <w:rPr>
+          <w:rFonts w:hint="eastAsia"/>
+          <w:lang w:val="en-US" w:eastAsia="zh-CN"/>
+        </w:rPr>
+        <w:fldChar w:fldCharType="separate"/>
+      </w:r>
+      <w:r>
+        <w:rPr>
+          <w:rStyle w:val="6"/>
+          <w:rFonts w:hint="eastAsia"/>
+          <w:lang w:val="en-US" w:eastAsia="zh-CN"/>
+        </w:rPr>
+        <w:t>http://blog.csdn.net/fuchaosz/article/details/52473660</w:t>
+      </w:r>
+      <w:r>
+        <w:rPr>
+          <w:rFonts w:hint="eastAsia"/>
+          <w:lang w:val="en-US" w:eastAsia="zh-CN"/>
+        </w:rPr>
+        <w:fldChar w:fldCharType="end"/>
+      </w:r>
+      <w:r>
+        <w:rPr>
+          <w:rFonts w:hint="eastAsia"/>
+          <w:lang w:val="en-US" w:eastAsia="zh-CN"/>
+        </w:rPr>
+        <w:t xml:space="preserve"> </w:t>
+      </w:r>
+      <w:r>
+        <w:rPr>
+          <w:rFonts w:hint="eastAsia"/>
+          <w:color w:val="FF0000"/>
+          <w:lang w:val="en-US" w:eastAsia="zh-CN"/>
+        </w:rPr>
+        <w:t>下真机</w:t>
+      </w:r>
+      <w:r>
+        <w:rPr>
+          <w:rFonts w:hint="eastAsia"/>
+          <w:lang w:val="en-US" w:eastAsia="zh-CN"/>
+        </w:rPr>
+        <w:t>各种详细分析</w:t>
+      </w:r>
+    </w:p>
+    <w:p>
+      <w:pPr>
+        <w:ind w:left="420" w:leftChars="0" w:firstLine="420" w:firstLineChars="0"/>
+        <w:rPr>
+          <w:rFonts w:hint="eastAsia"/>
+          <w:lang w:val="en-US" w:eastAsia="zh-CN"/>
+        </w:rPr>
+      </w:pPr>
+      <w:r>
+        <w:rPr>
+          <w:rFonts w:hint="eastAsia"/>
+          <w:lang w:val="en-US" w:eastAsia="zh-CN"/>
+        </w:rPr>
+        <w:t xml:space="preserve">     上一篇的基础上，进行补充，包含更为详细的 配环境+下载源代码+基础知识</w:t>
+      </w:r>
+    </w:p>
+    <w:p>
+      <w:pPr>
+        <w:ind w:left="420" w:leftChars="0" w:firstLine="420" w:firstLineChars="0"/>
+        <w:rPr>
+          <w:rFonts w:hint="eastAsia"/>
+          <w:lang w:val="en-US" w:eastAsia="zh-CN"/>
+        </w:rPr>
+      </w:pPr>
+      <w:r>
+        <w:rPr>
+          <w:rFonts w:hint="eastAsia"/>
+          <w:lang w:val="en-US" w:eastAsia="zh-CN"/>
+        </w:rPr>
+        <w:t xml:space="preserve">   3. </w:t>
+      </w:r>
+      <w:r>
+        <w:rPr>
+          <w:rFonts w:hint="eastAsia"/>
+          <w:color w:val="FF0000"/>
+          <w:lang w:val="en-US" w:eastAsia="zh-CN"/>
+        </w:rPr>
+        <w:t>Ubuntu 11.10 + Android 4.0.1</w:t>
+      </w:r>
+      <w:r>
+        <w:rPr>
+          <w:rFonts w:hint="eastAsia"/>
+          <w:lang w:val="en-US" w:eastAsia="zh-CN"/>
+        </w:rPr>
+        <w:t xml:space="preserve"> </w:t>
+      </w:r>
+    </w:p>
+    <w:p>
+      <w:pPr>
+        <w:ind w:left="840" w:leftChars="0" w:firstLine="420" w:firstLineChars="0"/>
+        <w:rPr>
+          <w:rFonts w:hint="eastAsia"/>
+          <w:lang w:val="en-US" w:eastAsia="zh-CN"/>
+        </w:rPr>
+      </w:pPr>
+      <w:r>
+        <w:rPr>
+          <w:rFonts w:hint="eastAsia"/>
+          <w:lang w:val="en-US" w:eastAsia="zh-CN"/>
+        </w:rPr>
+        <w:t xml:space="preserve"> </w:t>
+      </w:r>
+      <w:r>
+        <w:rPr>
+          <w:rFonts w:hint="eastAsia"/>
+          <w:lang w:val="en-US" w:eastAsia="zh-CN"/>
+        </w:rPr>
+        <w:fldChar w:fldCharType="begin"/>
+      </w:r>
+      <w:r>
+        <w:rPr>
+          <w:rFonts w:hint="eastAsia"/>
+          <w:lang w:val="en-US" w:eastAsia="zh-CN"/>
+        </w:rPr>
+        <w:instrText xml:space="preserve"> HYPERLINK "http://blog.csdn.net/hens007/article/details/7406452" </w:instrText>
+      </w:r>
+      <w:r>
+        <w:rPr>
+          <w:rFonts w:hint="eastAsia"/>
+          <w:lang w:val="en-US" w:eastAsia="zh-CN"/>
+        </w:rPr>
+        <w:fldChar w:fldCharType="separate"/>
+      </w:r>
+      <w:r>
+        <w:rPr>
+          <w:rStyle w:val="6"/>
+          <w:rFonts w:hint="eastAsia"/>
+          <w:lang w:val="en-US" w:eastAsia="zh-CN"/>
+        </w:rPr>
+        <w:t>http://blog.csdn.net/hens007/article/details/7406452</w:t>
+      </w:r>
+      <w:r>
+        <w:rPr>
+          <w:rFonts w:hint="eastAsia"/>
+          <w:lang w:val="en-US" w:eastAsia="zh-CN"/>
+        </w:rPr>
+        <w:fldChar w:fldCharType="end"/>
+      </w:r>
+      <w:r>
+        <w:rPr>
+          <w:rFonts w:hint="eastAsia"/>
+          <w:lang w:val="en-US" w:eastAsia="zh-CN"/>
+        </w:rPr>
+        <w:t xml:space="preserve">  android环境建立</w:t>
+      </w:r>
+    </w:p>
+    <w:p>
+      <w:pPr>
+        <w:ind w:left="420" w:leftChars="0" w:firstLine="420" w:firstLineChars="0"/>
+        <w:rPr>
+          <w:rFonts w:hint="eastAsia"/>
+          <w:lang w:val="en-US" w:eastAsia="zh-CN"/>
+        </w:rPr>
+      </w:pPr>
+      <w:r>
+        <w:rPr>
+          <w:rFonts w:hint="eastAsia"/>
+          <w:lang w:val="en-US" w:eastAsia="zh-CN"/>
+        </w:rPr>
+        <w:t xml:space="preserve">     </w:t>
+      </w:r>
+      <w:r>
+        <w:rPr>
+          <w:rFonts w:hint="eastAsia"/>
+          <w:lang w:val="en-US" w:eastAsia="zh-CN"/>
+        </w:rPr>
+        <w:fldChar w:fldCharType="begin"/>
+      </w:r>
+      <w:r>
+        <w:rPr>
+          <w:rFonts w:hint="eastAsia"/>
+          <w:lang w:val="en-US" w:eastAsia="zh-CN"/>
+        </w:rPr>
+        <w:instrText xml:space="preserve"> HYPERLINK "http://blog.csdn.net/hens007/article/details/7465574" </w:instrText>
+      </w:r>
+      <w:r>
+        <w:rPr>
+          <w:rFonts w:hint="eastAsia"/>
+          <w:lang w:val="en-US" w:eastAsia="zh-CN"/>
+        </w:rPr>
+        <w:fldChar w:fldCharType="separate"/>
+      </w:r>
+      <w:r>
+        <w:rPr>
+          <w:rStyle w:val="6"/>
+          <w:rFonts w:hint="eastAsia"/>
+          <w:lang w:val="en-US" w:eastAsia="zh-CN"/>
+        </w:rPr>
+        <w:t>http://blog.csdn.net/hens007/article/details/7465574</w:t>
+      </w:r>
+      <w:r>
+        <w:rPr>
+          <w:rFonts w:hint="eastAsia"/>
+          <w:lang w:val="en-US" w:eastAsia="zh-CN"/>
+        </w:rPr>
+        <w:fldChar w:fldCharType="end"/>
+      </w:r>
+      <w:r>
+        <w:rPr>
+          <w:rFonts w:hint="eastAsia"/>
+          <w:lang w:val="en-US" w:eastAsia="zh-CN"/>
+        </w:rPr>
+        <w:t xml:space="preserve">  编译源代码</w:t>
+      </w:r>
+    </w:p>
+    <w:p>
+      <w:pPr>
+        <w:rPr>
+          <w:rFonts w:hint="eastAsia"/>
+          <w:lang w:val="en-US" w:eastAsia="zh-CN"/>
+        </w:rPr>
+      </w:pPr>
+    </w:p>
+    <w:p>
+      <w:pPr>
+        <w:ind w:firstLine="420" w:firstLineChars="0"/>
+        <w:rPr>
+          <w:rFonts w:hint="eastAsia"/>
+          <w:lang w:val="en-US" w:eastAsia="zh-CN"/>
+        </w:rPr>
+      </w:pPr>
+      <w:r>
+        <w:rPr>
+          <w:rFonts w:hint="eastAsia"/>
+          <w:lang w:val="en-US" w:eastAsia="zh-CN"/>
+        </w:rPr>
+        <w:t xml:space="preserve">   安卓源码与系统源码 -- 区别</w:t>
+      </w:r>
+    </w:p>
+    <w:p>
+      <w:pPr>
+        <w:ind w:left="420" w:leftChars="0" w:firstLine="420" w:firstLineChars="0"/>
+        <w:rPr>
+          <w:rFonts w:hint="eastAsia"/>
+          <w:lang w:val="en-US" w:eastAsia="zh-CN"/>
+        </w:rPr>
+      </w:pPr>
+      <w:r>
+        <w:rPr>
+          <w:rFonts w:hint="eastAsia"/>
+          <w:lang w:val="en-US" w:eastAsia="zh-CN"/>
+        </w:rPr>
+        <w:t xml:space="preserve">   1. </w:t>
+      </w:r>
+      <w:r>
+        <w:rPr>
+          <w:rFonts w:hint="eastAsia"/>
+          <w:lang w:val="en-US" w:eastAsia="zh-CN"/>
+        </w:rPr>
+        <w:fldChar w:fldCharType="begin"/>
+      </w:r>
+      <w:r>
+        <w:rPr>
+          <w:rFonts w:hint="eastAsia"/>
+          <w:lang w:val="en-US" w:eastAsia="zh-CN"/>
+        </w:rPr>
+        <w:instrText xml:space="preserve"> HYPERLINK "http://www.tuicool.com/articles/RjeEZb" </w:instrText>
+      </w:r>
+      <w:r>
+        <w:rPr>
+          <w:rFonts w:hint="eastAsia"/>
+          <w:lang w:val="en-US" w:eastAsia="zh-CN"/>
+        </w:rPr>
+        <w:fldChar w:fldCharType="separate"/>
+      </w:r>
+      <w:r>
+        <w:rPr>
+          <w:rStyle w:val="6"/>
+          <w:rFonts w:hint="eastAsia"/>
+          <w:lang w:val="en-US" w:eastAsia="zh-CN"/>
+        </w:rPr>
+        <w:t>http://www.tuicool.com/articles/RjeEZb</w:t>
+      </w:r>
+      <w:r>
+        <w:rPr>
+          <w:rFonts w:hint="eastAsia"/>
+          <w:lang w:val="en-US" w:eastAsia="zh-CN"/>
+        </w:rPr>
+        <w:fldChar w:fldCharType="end"/>
+      </w:r>
+      <w:r>
+        <w:rPr>
+          <w:rFonts w:hint="eastAsia"/>
+          <w:lang w:val="en-US" w:eastAsia="zh-CN"/>
+        </w:rPr>
+        <w:t xml:space="preserve"> 安卓源码的版本与分支详解</w:t>
+      </w:r>
+    </w:p>
+    <w:p>
+      <w:pPr>
+        <w:ind w:left="420" w:leftChars="0" w:firstLine="420" w:firstLineChars="0"/>
+        <w:rPr>
+          <w:rFonts w:hint="eastAsia"/>
+          <w:lang w:val="en-US" w:eastAsia="zh-CN"/>
+        </w:rPr>
+      </w:pPr>
+      <w:r>
+        <w:rPr>
+          <w:rFonts w:hint="eastAsia"/>
+          <w:lang w:val="en-US" w:eastAsia="zh-CN"/>
+        </w:rPr>
+        <w:t xml:space="preserve">   2. </w:t>
+      </w:r>
+      <w:r>
+        <w:rPr>
+          <w:rFonts w:hint="eastAsia"/>
+          <w:lang w:val="en-US" w:eastAsia="zh-CN"/>
+        </w:rPr>
+        <w:fldChar w:fldCharType="begin"/>
+      </w:r>
+      <w:r>
+        <w:rPr>
+          <w:rFonts w:hint="eastAsia"/>
+          <w:lang w:val="en-US" w:eastAsia="zh-CN"/>
+        </w:rPr>
+        <w:instrText xml:space="preserve"> HYPERLINK "http://www.cnblogs.com/andrew-wang/archive/2012/11/05/2755222.html" </w:instrText>
+      </w:r>
+      <w:r>
+        <w:rPr>
+          <w:rFonts w:hint="eastAsia"/>
+          <w:lang w:val="en-US" w:eastAsia="zh-CN"/>
+        </w:rPr>
+        <w:fldChar w:fldCharType="separate"/>
+      </w:r>
+      <w:r>
+        <w:rPr>
+          <w:rStyle w:val="6"/>
+          <w:rFonts w:hint="eastAsia"/>
+          <w:lang w:val="en-US" w:eastAsia="zh-CN"/>
+        </w:rPr>
+        <w:t>http://www.cnblogs.com/andrew-wang/archive/2012/11/05/2755222.html</w:t>
+      </w:r>
+      <w:r>
+        <w:rPr>
+          <w:rFonts w:hint="eastAsia"/>
+          <w:lang w:val="en-US" w:eastAsia="zh-CN"/>
+        </w:rPr>
+        <w:fldChar w:fldCharType="end"/>
+      </w:r>
+      <w:r>
+        <w:rPr>
+          <w:rFonts w:hint="eastAsia"/>
+          <w:lang w:val="en-US" w:eastAsia="zh-CN"/>
+        </w:rPr>
+        <w:t xml:space="preserve"> </w:t>
+      </w:r>
+    </w:p>
+    <w:p>
+      <w:pPr>
+        <w:ind w:left="420" w:leftChars="0" w:firstLine="420" w:firstLineChars="0"/>
+        <w:rPr>
+          <w:rFonts w:hint="eastAsia"/>
+          <w:lang w:val="en-US" w:eastAsia="zh-CN"/>
+        </w:rPr>
+      </w:pPr>
+      <w:r>
+        <w:rPr>
+          <w:rFonts w:hint="eastAsia"/>
+          <w:lang w:val="en-US" w:eastAsia="zh-CN"/>
+        </w:rPr>
+        <w:t xml:space="preserve">     安卓系统和Linux内核的关系详解</w:t>
+      </w:r>
+    </w:p>
+    <w:p>
+      <w:pPr>
+        <w:ind w:left="420" w:leftChars="0" w:firstLine="420" w:firstLineChars="0"/>
+        <w:rPr>
+          <w:rFonts w:hint="eastAsia"/>
+          <w:lang w:val="en-US" w:eastAsia="zh-CN"/>
+        </w:rPr>
+      </w:pPr>
+      <w:r>
+        <w:rPr>
+          <w:rFonts w:hint="eastAsia"/>
+          <w:lang w:val="en-US" w:eastAsia="zh-CN"/>
+        </w:rPr>
+        <w:t xml:space="preserve">   3. </w:t>
+      </w:r>
+      <w:r>
+        <w:rPr>
+          <w:rFonts w:hint="eastAsia"/>
+          <w:lang w:val="en-US" w:eastAsia="zh-CN"/>
+        </w:rPr>
+        <w:fldChar w:fldCharType="begin"/>
+      </w:r>
+      <w:r>
+        <w:rPr>
+          <w:rFonts w:hint="eastAsia"/>
+          <w:lang w:val="en-US" w:eastAsia="zh-CN"/>
+        </w:rPr>
+        <w:instrText xml:space="preserve"> HYPERLINK "http://blog.sina.com.cn/s/blog_b47e52490102uztf.html" </w:instrText>
+      </w:r>
+      <w:r>
+        <w:rPr>
+          <w:rFonts w:hint="eastAsia"/>
+          <w:lang w:val="en-US" w:eastAsia="zh-CN"/>
+        </w:rPr>
+        <w:fldChar w:fldCharType="separate"/>
+      </w:r>
+      <w:r>
+        <w:rPr>
+          <w:rStyle w:val="6"/>
+          <w:rFonts w:hint="eastAsia"/>
+          <w:lang w:val="en-US" w:eastAsia="zh-CN"/>
+        </w:rPr>
+        <w:t>http://blog.sina.com.cn/s/blog_b47e52490102uztf.html</w:t>
+      </w:r>
+      <w:r>
+        <w:rPr>
+          <w:rFonts w:hint="eastAsia"/>
+          <w:lang w:val="en-US" w:eastAsia="zh-CN"/>
+        </w:rPr>
+        <w:fldChar w:fldCharType="end"/>
+      </w:r>
+      <w:r>
+        <w:rPr>
+          <w:rFonts w:hint="eastAsia"/>
+          <w:lang w:val="en-US" w:eastAsia="zh-CN"/>
+        </w:rPr>
+        <w:t xml:space="preserve"> 安卓与内核源码区别</w:t>
+      </w:r>
+    </w:p>
+    <w:p>
+      <w:pPr>
+        <w:ind w:left="420" w:leftChars="0" w:firstLine="420" w:firstLineChars="0"/>
+        <w:rPr>
+          <w:rFonts w:hint="eastAsia"/>
+          <w:lang w:val="en-US" w:eastAsia="zh-CN"/>
+        </w:rPr>
+      </w:pPr>
+      <w:r>
+        <w:rPr>
+          <w:rFonts w:hint="eastAsia"/>
+          <w:lang w:val="en-US" w:eastAsia="zh-CN"/>
+        </w:rPr>
+        <w:t xml:space="preserve">     </w:t>
+      </w:r>
+      <w:r>
+        <w:rPr>
+          <w:rFonts w:hint="eastAsia"/>
+          <w:lang w:val="en-US" w:eastAsia="zh-CN"/>
+        </w:rPr>
+        <w:fldChar w:fldCharType="begin"/>
+      </w:r>
+      <w:r>
+        <w:rPr>
+          <w:rFonts w:hint="eastAsia"/>
+          <w:lang w:val="en-US" w:eastAsia="zh-CN"/>
+        </w:rPr>
+        <w:instrText xml:space="preserve"> HYPERLINK "http://blog.csdn.net/flydream0/article/details/7070392" </w:instrText>
+      </w:r>
+      <w:r>
+        <w:rPr>
+          <w:rFonts w:hint="eastAsia"/>
+          <w:lang w:val="en-US" w:eastAsia="zh-CN"/>
+        </w:rPr>
+        <w:fldChar w:fldCharType="separate"/>
+      </w:r>
+      <w:r>
+        <w:rPr>
+          <w:rStyle w:val="6"/>
+          <w:rFonts w:hint="eastAsia"/>
+          <w:lang w:val="en-US" w:eastAsia="zh-CN"/>
+        </w:rPr>
+        <w:t>http://blog.csdn.net/flydream0/article/details/7070392</w:t>
+      </w:r>
+      <w:r>
+        <w:rPr>
+          <w:rFonts w:hint="eastAsia"/>
+          <w:lang w:val="en-US" w:eastAsia="zh-CN"/>
+        </w:rPr>
+        <w:fldChar w:fldCharType="end"/>
+      </w:r>
+      <w:r>
+        <w:rPr>
+          <w:rFonts w:hint="eastAsia"/>
+          <w:lang w:val="en-US" w:eastAsia="zh-CN"/>
+        </w:rPr>
+        <w:t xml:space="preserve"> 下载并编译内核代码</w:t>
+      </w:r>
+    </w:p>
+    <w:p>
+      <w:pPr>
+        <w:ind w:left="420" w:leftChars="0" w:firstLine="420" w:firstLineChars="0"/>
+        <w:rPr>
+          <w:rFonts w:hint="eastAsia"/>
+          <w:lang w:val="en-US" w:eastAsia="zh-CN"/>
+        </w:rPr>
+      </w:pPr>
+      <w:r>
+        <w:rPr>
+          <w:rFonts w:hint="eastAsia"/>
+          <w:lang w:val="en-US" w:eastAsia="zh-CN"/>
+        </w:rPr>
+        <w:t xml:space="preserve">     内附 -- 下载android4.0源码 + 编译android4.0源码</w:t>
+      </w:r>
+    </w:p>
+    <w:p>
+      <w:pPr>
+        <w:ind w:left="420" w:leftChars="0" w:firstLine="420" w:firstLineChars="0"/>
+        <w:rPr>
+          <w:rFonts w:hint="eastAsia"/>
+          <w:lang w:val="en-US" w:eastAsia="zh-CN"/>
+        </w:rPr>
+      </w:pPr>
+      <w:r>
+        <w:rPr>
+          <w:rFonts w:hint="eastAsia"/>
+          <w:lang w:val="en-US" w:eastAsia="zh-CN"/>
+        </w:rPr>
+        <w:t xml:space="preserve">     </w:t>
+      </w:r>
+      <w:r>
+        <w:rPr>
+          <w:rFonts w:hint="eastAsia"/>
+          <w:color w:val="FF0000"/>
+          <w:lang w:val="en-US" w:eastAsia="zh-CN"/>
+        </w:rPr>
+        <w:t>Ubuntu 11.10 + Android 4.0</w:t>
+      </w:r>
+    </w:p>
+    <w:p>
+      <w:pPr>
+        <w:ind w:left="840" w:leftChars="0" w:firstLine="420" w:firstLineChars="0"/>
+        <w:rPr>
+          <w:rFonts w:hint="eastAsia"/>
+          <w:lang w:val="en-US" w:eastAsia="zh-CN"/>
+        </w:rPr>
+      </w:pPr>
+      <w:r>
+        <w:rPr>
+          <w:rFonts w:hint="eastAsia"/>
+          <w:lang w:val="en-US" w:eastAsia="zh-CN"/>
+        </w:rPr>
+        <w:t xml:space="preserve"> </w:t>
+      </w:r>
+      <w:r>
+        <w:rPr>
+          <w:rFonts w:hint="eastAsia"/>
+          <w:lang w:val="en-US" w:eastAsia="zh-CN"/>
+        </w:rPr>
+        <w:fldChar w:fldCharType="begin"/>
+      </w:r>
+      <w:r>
+        <w:rPr>
+          <w:rFonts w:hint="eastAsia"/>
+          <w:lang w:val="en-US" w:eastAsia="zh-CN"/>
+        </w:rPr>
+        <w:instrText xml:space="preserve"> HYPERLINK "http://blog.csdn.net/flydream0/article/details/7036156" </w:instrText>
+      </w:r>
+      <w:r>
+        <w:rPr>
+          <w:rFonts w:hint="eastAsia"/>
+          <w:lang w:val="en-US" w:eastAsia="zh-CN"/>
+        </w:rPr>
+        <w:fldChar w:fldCharType="separate"/>
+      </w:r>
+      <w:r>
+        <w:rPr>
+          <w:rStyle w:val="6"/>
+          <w:rFonts w:hint="eastAsia"/>
+          <w:lang w:val="en-US" w:eastAsia="zh-CN"/>
+        </w:rPr>
+        <w:t>http://blog.csdn.net/flydream0/article/details/7036156</w:t>
+      </w:r>
+      <w:r>
+        <w:rPr>
+          <w:rFonts w:hint="eastAsia"/>
+          <w:lang w:val="en-US" w:eastAsia="zh-CN"/>
+        </w:rPr>
+        <w:fldChar w:fldCharType="end"/>
+      </w:r>
+    </w:p>
+    <w:p>
+      <w:pPr>
+        <w:ind w:left="840" w:leftChars="0" w:firstLine="420" w:firstLineChars="0"/>
+        <w:rPr>
+          <w:rFonts w:hint="eastAsia"/>
+          <w:lang w:val="en-US" w:eastAsia="zh-CN"/>
+        </w:rPr>
+      </w:pPr>
+      <w:r>
+        <w:rPr>
+          <w:rFonts w:hint="eastAsia"/>
+          <w:lang w:val="en-US" w:eastAsia="zh-CN"/>
+        </w:rPr>
+        <w:t xml:space="preserve"> </w:t>
+      </w:r>
+      <w:r>
+        <w:rPr>
+          <w:rFonts w:hint="eastAsia"/>
+          <w:lang w:val="en-US" w:eastAsia="zh-CN"/>
+        </w:rPr>
+        <w:fldChar w:fldCharType="begin"/>
+      </w:r>
+      <w:r>
+        <w:rPr>
+          <w:rFonts w:hint="eastAsia"/>
+          <w:lang w:val="en-US" w:eastAsia="zh-CN"/>
+        </w:rPr>
+        <w:instrText xml:space="preserve"> HYPERLINK "http://blog.csdn.net/flydream0/article/details/7046612" </w:instrText>
+      </w:r>
+      <w:r>
+        <w:rPr>
+          <w:rFonts w:hint="eastAsia"/>
+          <w:lang w:val="en-US" w:eastAsia="zh-CN"/>
+        </w:rPr>
+        <w:fldChar w:fldCharType="separate"/>
+      </w:r>
+      <w:r>
+        <w:rPr>
+          <w:rStyle w:val="6"/>
+          <w:rFonts w:hint="eastAsia"/>
+          <w:lang w:val="en-US" w:eastAsia="zh-CN"/>
+        </w:rPr>
+        <w:t>http://blog.csdn.net/flydream0/article/details/7046612</w:t>
+      </w:r>
+      <w:r>
+        <w:rPr>
+          <w:rFonts w:hint="eastAsia"/>
+          <w:lang w:val="en-US" w:eastAsia="zh-CN"/>
+        </w:rPr>
+        <w:fldChar w:fldCharType="end"/>
+      </w:r>
+    </w:p>
+    <w:p>
+      <w:pPr>
+        <w:ind w:left="420" w:leftChars="0" w:firstLine="420" w:firstLineChars="0"/>
+        <w:rPr>
+          <w:rFonts w:hint="eastAsia"/>
+          <w:lang w:val="en-US" w:eastAsia="zh-CN"/>
+        </w:rPr>
+      </w:pPr>
+      <w:r>
+        <w:rPr>
+          <w:rFonts w:hint="eastAsia"/>
+          <w:lang w:val="en-US" w:eastAsia="zh-CN"/>
+        </w:rPr>
+        <w:t xml:space="preserve">   4. </w:t>
+      </w:r>
+      <w:r>
+        <w:rPr>
+          <w:rFonts w:hint="eastAsia"/>
+          <w:lang w:val="en-US" w:eastAsia="zh-CN"/>
+        </w:rPr>
+        <w:fldChar w:fldCharType="begin"/>
+      </w:r>
+      <w:r>
+        <w:rPr>
+          <w:rFonts w:hint="eastAsia"/>
+          <w:lang w:val="en-US" w:eastAsia="zh-CN"/>
+        </w:rPr>
+        <w:instrText xml:space="preserve"> HYPERLINK "http://blog.csdn.net/c15522627353/article/details/51151156" </w:instrText>
+      </w:r>
+      <w:r>
+        <w:rPr>
+          <w:rFonts w:hint="eastAsia"/>
+          <w:lang w:val="en-US" w:eastAsia="zh-CN"/>
+        </w:rPr>
+        <w:fldChar w:fldCharType="separate"/>
+      </w:r>
+      <w:r>
+        <w:rPr>
+          <w:rStyle w:val="8"/>
+          <w:rFonts w:hint="eastAsia"/>
+          <w:lang w:val="en-US" w:eastAsia="zh-CN"/>
+        </w:rPr>
+        <w:t>http://blog.csdn.net/c15522627353/article/details/51151156</w:t>
+      </w:r>
+      <w:r>
+        <w:rPr>
+          <w:rFonts w:hint="eastAsia"/>
+          <w:lang w:val="en-US" w:eastAsia="zh-CN"/>
+        </w:rPr>
+        <w:fldChar w:fldCharType="end"/>
+      </w:r>
+      <w:r>
+        <w:rPr>
+          <w:rFonts w:hint="eastAsia"/>
+          <w:lang w:val="en-US" w:eastAsia="zh-CN"/>
+        </w:rPr>
+        <w:t xml:space="preserve"> </w:t>
+      </w:r>
+    </w:p>
+    <w:p>
+      <w:pPr>
+        <w:ind w:left="420" w:leftChars="0" w:firstLine="420" w:firstLineChars="0"/>
+        <w:rPr>
+          <w:rFonts w:hint="eastAsia"/>
+          <w:lang w:val="en-US" w:eastAsia="zh-CN"/>
+        </w:rPr>
+      </w:pPr>
+      <w:r>
+        <w:rPr>
+          <w:rFonts w:hint="eastAsia"/>
+          <w:lang w:val="en-US" w:eastAsia="zh-CN"/>
+        </w:rPr>
+        <w:t xml:space="preserve">     编译源码和内核代码 归纳总结</w:t>
+      </w:r>
+    </w:p>
+    <w:p>
+      <w:pPr>
+        <w:ind w:left="840" w:leftChars="0" w:firstLine="420" w:firstLineChars="0"/>
+        <w:rPr>
+          <w:rFonts w:hint="eastAsia"/>
+          <w:lang w:val="en-US" w:eastAsia="zh-CN"/>
+        </w:rPr>
+      </w:pPr>
+      <w:r>
+        <w:rPr>
+          <w:rFonts w:hint="eastAsia"/>
+          <w:lang w:val="en-US" w:eastAsia="zh-CN"/>
+        </w:rPr>
+        <w:t xml:space="preserve"> </w:t>
+      </w:r>
+      <w:r>
+        <w:rPr>
+          <w:rFonts w:hint="eastAsia"/>
+          <w:lang w:val="en-US" w:eastAsia="zh-CN"/>
+        </w:rPr>
+        <w:fldChar w:fldCharType="begin"/>
+      </w:r>
+      <w:r>
+        <w:rPr>
+          <w:rFonts w:hint="eastAsia"/>
+          <w:lang w:val="en-US" w:eastAsia="zh-CN"/>
+        </w:rPr>
+        <w:instrText xml:space="preserve"> HYPERLINK "http://www.linuxidc.com/Linux/2016-01/127291.htm" </w:instrText>
+      </w:r>
+      <w:r>
+        <w:rPr>
+          <w:rFonts w:hint="eastAsia"/>
+          <w:lang w:val="en-US" w:eastAsia="zh-CN"/>
+        </w:rPr>
+        <w:fldChar w:fldCharType="separate"/>
+      </w:r>
+      <w:r>
+        <w:rPr>
+          <w:rStyle w:val="6"/>
+          <w:rFonts w:hint="eastAsia"/>
+          <w:lang w:val="en-US" w:eastAsia="zh-CN"/>
+        </w:rPr>
+        <w:t>http://www.linuxidc.com/Linux/2016-01/127291.htm</w:t>
+      </w:r>
+      <w:r>
+        <w:rPr>
+          <w:rFonts w:hint="eastAsia"/>
+          <w:lang w:val="en-US" w:eastAsia="zh-CN"/>
+        </w:rPr>
+        <w:fldChar w:fldCharType="end"/>
+      </w:r>
+      <w:r>
+        <w:rPr>
+          <w:rFonts w:hint="eastAsia"/>
+          <w:lang w:val="en-US" w:eastAsia="zh-CN"/>
+        </w:rPr>
+        <w:t xml:space="preserve"> 问题汇总（参考）</w:t>
+      </w:r>
+    </w:p>
+    <w:p>
+      <w:pPr>
+        <w:rPr>
+          <w:rFonts w:hint="eastAsia"/>
+        </w:rPr>
+      </w:pPr>
+      <w:r>
+        <w:rPr>
+          <w:rFonts w:hint="eastAsia"/>
+        </w:rPr>
+        <w:t xml:space="preserve">   </w:t>
+      </w:r>
+      <w:r>
+        <w:rPr>
+          <w:rFonts w:hint="eastAsia"/>
+        </w:rPr>
+        <w:tab/>
+      </w:r>
+      <w:r>
+        <w:rPr>
+          <w:rFonts w:hint="eastAsia"/>
+        </w:rPr>
+        <w:t xml:space="preserve">   </w:t>
+      </w:r>
+      <w:r>
+        <w:rPr>
+          <w:rFonts w:hint="eastAsia"/>
+          <w:lang w:val="en-US" w:eastAsia="zh-CN"/>
+        </w:rPr>
+        <w:tab/>
+      </w:r>
+      <w:r>
+        <w:rPr>
+          <w:rFonts w:hint="eastAsia"/>
+          <w:lang w:val="en-US" w:eastAsia="zh-CN"/>
+        </w:rPr>
+        <w:t xml:space="preserve">   </w:t>
+      </w:r>
+    </w:p>
+    <w:p>
+      <w:pPr>
+        <w:ind w:firstLine="420" w:firstLineChars="0"/>
+        <w:rPr>
+          <w:rFonts w:hint="eastAsia"/>
+          <w:lang w:val="en-US" w:eastAsia="zh-CN"/>
+        </w:rPr>
+      </w:pPr>
+      <w:r>
+        <w:rPr>
+          <w:rFonts w:hint="eastAsia"/>
+          <w:lang w:val="en-US" w:eastAsia="zh-CN"/>
+        </w:rPr>
+        <w:t xml:space="preserve">   下真机（与第一个相同。。属于简略版-&gt;缺少源代码下载等，重点在</w:t>
+      </w:r>
+      <w:r>
+        <w:rPr>
+          <w:rFonts w:hint="eastAsia"/>
+          <w:color w:val="FF0000"/>
+          <w:lang w:val="en-US" w:eastAsia="zh-CN"/>
+        </w:rPr>
+        <w:t>下真机</w:t>
+      </w:r>
+      <w:r>
+        <w:rPr>
+          <w:rFonts w:hint="eastAsia"/>
+          <w:lang w:val="en-US" w:eastAsia="zh-CN"/>
+        </w:rPr>
+        <w:t>）</w:t>
+      </w:r>
+    </w:p>
+    <w:p>
+      <w:pPr>
+        <w:ind w:firstLine="420" w:firstLineChars="0"/>
+        <w:rPr>
+          <w:rFonts w:hint="eastAsia"/>
+          <w:lang w:val="en-US" w:eastAsia="zh-CN"/>
+        </w:rPr>
+      </w:pPr>
+      <w:r>
+        <w:rPr>
+          <w:rFonts w:hint="eastAsia"/>
+          <w:lang w:val="en-US" w:eastAsia="zh-CN"/>
+        </w:rPr>
+        <w:t xml:space="preserve">       </w:t>
+      </w:r>
+      <w:r>
+        <w:rPr>
+          <w:rFonts w:hint="eastAsia"/>
+        </w:rPr>
+        <w:fldChar w:fldCharType="begin"/>
+      </w:r>
+      <w:r>
+        <w:rPr>
+          <w:rFonts w:hint="eastAsia"/>
+        </w:rPr>
+        <w:instrText xml:space="preserve"> HYPERLINK "http://blog.csdn.net/u011422742/article/details/52253637" </w:instrText>
+      </w:r>
+      <w:r>
+        <w:rPr>
+          <w:rFonts w:hint="eastAsia"/>
+        </w:rPr>
+        <w:fldChar w:fldCharType="separate"/>
+      </w:r>
+      <w:r>
+        <w:rPr>
+          <w:rStyle w:val="6"/>
+          <w:rFonts w:hint="eastAsia"/>
+        </w:rPr>
+        <w:t>http://blog.csdn.net/u011422742/article/details/52253637</w:t>
+      </w:r>
+      <w:r>
+        <w:rPr>
+          <w:rFonts w:hint="eastAsia"/>
+        </w:rPr>
+        <w:fldChar w:fldCharType="end"/>
+      </w:r>
+      <w:r>
+        <w:rPr>
+          <w:rFonts w:hint="eastAsia"/>
+          <w:lang w:val="en-US" w:eastAsia="zh-CN"/>
+        </w:rPr>
+        <w:t xml:space="preserve"> </w:t>
+      </w:r>
+    </w:p>
+    <w:p>
+      <w:pPr>
+        <w:ind w:firstLine="420" w:firstLineChars="0"/>
+        <w:rPr>
+          <w:rFonts w:hint="eastAsia"/>
+        </w:rPr>
+      </w:pPr>
+      <w:r>
+        <w:rPr>
+          <w:rFonts w:hint="eastAsia"/>
+          <w:lang w:val="en-US" w:eastAsia="zh-CN"/>
+        </w:rPr>
+        <w:t xml:space="preserve">       源码版本 - - &gt;  build驱动下载 - - &gt; 驱动生成/安装脚本 - - &gt; 编译 - - &gt;刷机</w:t>
+      </w:r>
+    </w:p>
+    <w:p>
+      <w:pPr>
+        <w:ind w:firstLine="420" w:firstLineChars="0"/>
+        <w:rPr>
+          <w:rFonts w:hint="eastAsia"/>
+          <w:lang w:val="en-US" w:eastAsia="zh-CN"/>
+        </w:rPr>
+      </w:pPr>
+    </w:p>
+    <w:p>
+      <w:pPr>
+        <w:rPr>
+          <w:rFonts w:hint="eastAsia"/>
+        </w:rPr>
+      </w:pPr>
+      <w:r>
+        <w:rPr>
+          <w:rFonts w:hint="eastAsia"/>
+        </w:rPr>
+        <w:tab/>
+      </w:r>
+      <w:r>
+        <w:rPr>
+          <w:rFonts w:hint="eastAsia"/>
+        </w:rPr>
+        <w:t xml:space="preserve">   百度搜索 “编译安卓源码下真机”，待研究。。。</w:t>
+      </w:r>
+    </w:p>
+    <w:p>
+      <w:pPr>
+        <w:rPr>
+          <w:rFonts w:hint="eastAsia"/>
+        </w:rPr>
+      </w:pPr>
+      <w:r>
+        <w:rPr>
+          <w:rFonts w:hint="eastAsia"/>
+        </w:rPr>
+        <w:tab/>
+      </w:r>
+      <w:r>
+        <w:rPr>
+          <w:rFonts w:hint="eastAsia"/>
+        </w:rPr>
+        <w:t xml:space="preserve">   百度搜索 “</w:t>
+      </w:r>
+      <w:r>
+        <w:rPr>
+          <w:rFonts w:hint="eastAsia"/>
+          <w:lang w:val="en-US" w:eastAsia="zh-CN"/>
+        </w:rPr>
+        <w:t>安卓源码和内核代码的区别</w:t>
+      </w:r>
+      <w:r>
+        <w:rPr>
+          <w:rFonts w:hint="eastAsia"/>
+        </w:rPr>
+        <w:t>”，待研究。。。</w:t>
+      </w:r>
+    </w:p>
+    <w:p>
+      <w:pPr>
+        <w:rPr>
+          <w:rFonts w:hint="eastAsia"/>
+        </w:rPr>
+      </w:pPr>
+    </w:p>
+    <w:p>
+      <w:pPr>
+        <w:rPr>
+          <w:rFonts w:hint="eastAsia"/>
+        </w:rPr>
+      </w:pPr>
+      <w:r>
+        <w:rPr>
+          <w:rFonts w:hint="eastAsia"/>
+        </w:rPr>
+        <w:tab/>
+      </w:r>
+      <w:r>
+        <w:rPr>
+          <w:rFonts w:hint="eastAsia"/>
+          <w:lang w:val="en-US" w:eastAsia="zh-CN"/>
+        </w:rPr>
+        <w:t>5</w:t>
+      </w:r>
+      <w:r>
+        <w:rPr>
+          <w:rFonts w:hint="eastAsia"/>
+        </w:rPr>
+        <w:t xml:space="preserve">）android系统 源代码阅读指南 </w:t>
+      </w:r>
+    </w:p>
+    <w:p>
+      <w:pPr>
+        <w:rPr>
+          <w:rFonts w:hint="eastAsia"/>
+        </w:rPr>
+      </w:pPr>
+      <w:r>
+        <w:rPr>
+          <w:rFonts w:hint="eastAsia"/>
+        </w:rPr>
+        <w:tab/>
+      </w:r>
+      <w:r>
+        <w:rPr>
+          <w:rFonts w:hint="eastAsia"/>
+        </w:rPr>
+        <w:t xml:space="preserve">  系统的讲解了阅读android源代码的步骤 并罗列了众多链接资源，</w:t>
+      </w:r>
+    </w:p>
+    <w:p>
+      <w:pPr>
+        <w:ind w:firstLine="420" w:firstLineChars="0"/>
+        <w:rPr>
+          <w:rFonts w:hint="eastAsia"/>
+        </w:rPr>
+      </w:pPr>
+      <w:r>
+        <w:rPr>
+          <w:rFonts w:hint="eastAsia"/>
+          <w:lang w:val="en-US" w:eastAsia="zh-CN"/>
+        </w:rPr>
+        <w:t xml:space="preserve">  </w:t>
+      </w:r>
+      <w:r>
+        <w:rPr>
+          <w:rFonts w:hint="eastAsia"/>
+        </w:rPr>
+        <w:t>其中关于环境搭建，与我们修改系统源代码相关</w:t>
+      </w:r>
+    </w:p>
+    <w:p>
+      <w:pPr>
+        <w:rPr>
+          <w:rFonts w:hint="eastAsia"/>
+        </w:rPr>
+      </w:pPr>
+      <w:r>
+        <w:rPr>
+          <w:rFonts w:hint="eastAsia"/>
+        </w:rPr>
+        <w:tab/>
+      </w:r>
+      <w:r>
+        <w:rPr>
+          <w:rFonts w:hint="eastAsia"/>
+        </w:rPr>
+        <w:t xml:space="preserve">  </w:t>
+      </w:r>
+      <w:r>
+        <w:rPr>
+          <w:rFonts w:hint="eastAsia"/>
+        </w:rPr>
+        <w:fldChar w:fldCharType="begin"/>
+      </w:r>
+      <w:r>
+        <w:rPr>
+          <w:rFonts w:hint="eastAsia"/>
+        </w:rPr>
+        <w:instrText xml:space="preserve"> HYPERLINK "http://blog.csdn.net/watermusicyes/article/details/38531537" </w:instrText>
+      </w:r>
+      <w:r>
+        <w:rPr>
+          <w:rFonts w:hint="eastAsia"/>
+        </w:rPr>
+        <w:fldChar w:fldCharType="separate"/>
+      </w:r>
+      <w:r>
+        <w:rPr>
+          <w:rStyle w:val="6"/>
+          <w:rFonts w:hint="eastAsia"/>
+        </w:rPr>
+        <w:t>http://blog.csdn.net/watermusicyes/article/details/38531537</w:t>
+      </w:r>
+      <w:r>
+        <w:rPr>
+          <w:rFonts w:hint="eastAsia"/>
+        </w:rPr>
+        <w:fldChar w:fldCharType="end"/>
+      </w:r>
+    </w:p>
+    <w:p>
+      <w:pPr>
+        <w:rPr>
+          <w:rFonts w:hint="eastAsia"/>
+        </w:rPr>
+      </w:pPr>
+    </w:p>
+    <w:p>
+      <w:pPr>
+        <w:rPr>
+          <w:rFonts w:hint="eastAsia"/>
+          <w:highlight w:val="yellow"/>
+          <w:lang w:val="en-US" w:eastAsia="zh-CN"/>
+        </w:rPr>
+      </w:pPr>
+      <w:r>
+        <w:rPr>
+          <w:rFonts w:hint="eastAsia"/>
+          <w:highlight w:val="yellow"/>
+          <w:lang w:val="en-US" w:eastAsia="zh-CN"/>
+        </w:rPr>
+        <w:t>---------------------------------------------------------</w:t>
+      </w:r>
+      <w:r>
         <w:rPr>
           <w:rFonts w:hint="eastAsia"/>
           <w:color w:val="auto"/>
           <w:highlight w:val="yellow"/>
           <w:lang w:val="en-US" w:eastAsia="zh-CN"/>
         </w:rPr>
-      </w:pPr>
-      <w:r>
+        <w:t>分界线---</w:t>
+      </w:r>
+      <w:r>
+        <w:rPr>
+          <w:rFonts w:hint="eastAsia"/>
+          <w:highlight w:val="yellow"/>
+          <w:lang w:val="en-US" w:eastAsia="zh-CN"/>
+        </w:rPr>
+        <w:t>-----------------------------------------------------------</w:t>
+      </w:r>
+    </w:p>
+    <w:p>
+      <w:pPr>
         <w:rPr>
           <w:rFonts w:hint="eastAsia"/>
           <w:color w:val="auto"/>
           <w:highlight w:val="yellow"/>
           <w:lang w:val="en-US" w:eastAsia="zh-CN"/>
         </w:rPr>
-        <w:t>配环境 + 下载系统源码/内核源码 + 编译成功 + 下真机</w:t>
+      </w:pPr>
+      <w:r>
+        <w:rPr>
+          <w:rFonts w:hint="eastAsia"/>
+          <w:color w:val="auto"/>
+          <w:highlight w:val="yellow"/>
+          <w:lang w:val="en-US" w:eastAsia="zh-CN"/>
+        </w:rPr>
+        <w:t>新思路 -- 直接修改系统源码，重新编译后下到真机</w:t>
+      </w:r>
+    </w:p>
+    <w:p>
+      <w:pPr>
+        <w:rPr>
+          <w:rFonts w:hint="eastAsia"/>
+          <w:color w:val="auto"/>
+          <w:highlight w:val="yellow"/>
+          <w:lang w:val="en-US" w:eastAsia="zh-CN"/>
+        </w:rPr>
+      </w:pPr>
+      <w:r>
+        <w:rPr>
+          <w:rFonts w:hint="eastAsia"/>
+          <w:color w:val="auto"/>
+          <w:highlight w:val="yellow"/>
+          <w:lang w:val="en-US" w:eastAsia="zh-CN"/>
+        </w:rPr>
+        <w:t>4)5)做的是同一工作，整体思路：</w:t>
       </w:r>
     </w:p>
     <w:p>
       <w:pPr>
         <w:numPr>
           <w:ilvl w:val="0"/>
-          <w:numId w:val="2"/>
+          <w:numId w:val="3"/>
+        </w:numPr>
+        <w:ind w:firstLine="420" w:firstLineChars="0"/>
+        <w:rPr>
+          <w:rFonts w:hint="eastAsia"/>
+          <w:color w:val="auto"/>
+          <w:highlight w:val="yellow"/>
+          <w:lang w:val="en-US" w:eastAsia="zh-CN"/>
+        </w:rPr>
+      </w:pPr>
+      <w:r>
+        <w:rPr>
+          <w:rFonts w:hint="eastAsia"/>
+          <w:color w:val="auto"/>
+          <w:highlight w:val="yellow"/>
+          <w:lang w:val="en-US" w:eastAsia="zh-CN"/>
+        </w:rPr>
+        <w:t>配环境 + 下载系统源码/内核源码 + 编译成功 + 下真机</w:t>
+      </w:r>
+    </w:p>
+    <w:p>
+      <w:pPr>
+        <w:numPr>
+          <w:ilvl w:val="0"/>
+          <w:numId w:val="3"/>
         </w:numPr>
         <w:ind w:firstLine="420" w:firstLineChars="0"/>
         <w:rPr>
@@ -6765,7 +7936,7 @@
       <w:pPr>
         <w:numPr>
           <w:ilvl w:val="0"/>
-          <w:numId w:val="2"/>
+          <w:numId w:val="3"/>
         </w:numPr>
         <w:ind w:firstLine="420" w:firstLineChars="0"/>
         <w:rPr>
@@ -6906,10 +8077,25 @@
       <w:lvlJc w:val="left"/>
     </w:lvl>
   </w:abstractNum>
+  <w:abstractNum w:abstractNumId="2">
+    <w:nsid w:val="587EF572"/>
+    <w:multiLevelType w:val="singleLevel"/>
+    <w:tmpl w:val="587EF572"/>
+    <w:lvl w:ilvl="0" w:tentative="0">
+      <w:start w:val="4"/>
+      <w:numFmt w:val="decimal"/>
+      <w:suff w:val="nothing"/>
+      <w:lvlText w:val="%1）"/>
+      <w:lvlJc w:val="left"/>
+    </w:lvl>
+  </w:abstractNum>
   <w:num w:numId="1">
+    <w:abstractNumId w:val="2"/>
+  </w:num>
+  <w:num w:numId="2">
     <w:abstractNumId w:val="1"/>
   </w:num>
-  <w:num w:numId="2">
+  <w:num w:numId="3">
     <w:abstractNumId w:val="0"/>
   </w:num>
 </w:numbering>
@@ -7028,7 +8214,7 @@
     <w:lsdException w:unhideWhenUsed="0" w:uiPriority="0" w:semiHidden="0" w:name="HTML Sample"/>
     <w:lsdException w:unhideWhenUsed="0" w:uiPriority="0" w:semiHidden="0" w:name="HTML Typewriter"/>
     <w:lsdException w:unhideWhenUsed="0" w:uiPriority="0" w:semiHidden="0" w:name="HTML Variable"/>
-    <w:lsdException w:unhideWhenUsed="0" w:uiPriority="0" w:name="Normal Table"/>
+    <w:lsdException w:qFormat="1" w:unhideWhenUsed="0" w:uiPriority="0" w:name="Normal Table"/>
     <w:lsdException w:unhideWhenUsed="0" w:uiPriority="0" w:semiHidden="0" w:name="annotation subject"/>
     <w:lsdException w:unhideWhenUsed="0" w:uiPriority="0" w:semiHidden="0" w:name="Table Simple 1"/>
     <w:lsdException w:unhideWhenUsed="0" w:uiPriority="0" w:semiHidden="0" w:name="Table Simple 2"/>
@@ -7190,15 +8376,35 @@
       <w:lang w:val="en-US" w:eastAsia="zh-CN" w:bidi="ar-SA"/>
     </w:rPr>
   </w:style>
-  <w:style w:type="character" w:default="1" w:styleId="3">
+  <w:style w:type="paragraph" w:styleId="2">
+    <w:name w:val="heading 1"/>
+    <w:basedOn w:val="1"/>
+    <w:next w:val="1"/>
+    <w:qFormat/>
+    <w:uiPriority w:val="0"/>
+    <w:pPr>
+      <w:spacing w:before="0" w:beforeAutospacing="1" w:after="0" w:afterAutospacing="1"/>
+      <w:jc w:val="left"/>
+    </w:pPr>
+    <w:rPr>
+      <w:rFonts w:hint="eastAsia" w:ascii="宋体" w:hAnsi="宋体" w:eastAsia="宋体" w:cs="宋体"/>
+      <w:b/>
+      <w:kern w:val="44"/>
+      <w:sz w:val="48"/>
+      <w:szCs w:val="48"/>
+      <w:lang w:val="en-US" w:eastAsia="zh-CN" w:bidi="ar"/>
+    </w:rPr>
+  </w:style>
+  <w:style w:type="character" w:default="1" w:styleId="4">
     <w:name w:val="Default Paragraph Font"/>
     <w:semiHidden/>
     <w:qFormat/>
     <w:uiPriority w:val="0"/>
   </w:style>
-  <w:style w:type="table" w:default="1" w:styleId="8">
+  <w:style w:type="table" w:default="1" w:styleId="9">
     <w:name w:val="Normal Table"/>
     <w:semiHidden/>
+    <w:qFormat/>
     <w:uiPriority w:val="0"/>
     <w:tblPr>
       <w:tblLayout w:type="fixed"/>
@@ -7210,7 +8416,7 @@
       </w:tblCellMar>
     </w:tblPr>
   </w:style>
-  <w:style w:type="paragraph" w:styleId="2">
+  <w:style w:type="paragraph" w:styleId="3">
     <w:name w:val="Normal (Web)"/>
     <w:basedOn w:val="1"/>
     <w:qFormat/>
@@ -7226,18 +8432,18 @@
       <w:lang w:val="en-US" w:eastAsia="zh-CN" w:bidi="ar"/>
     </w:rPr>
   </w:style>
-  <w:style w:type="character" w:styleId="4">
+  <w:style w:type="character" w:styleId="5">
     <w:name w:val="Strong"/>
-    <w:basedOn w:val="3"/>
+    <w:basedOn w:val="4"/>
     <w:qFormat/>
     <w:uiPriority w:val="0"/>
     <w:rPr>
       <w:b/>
     </w:rPr>
   </w:style>
-  <w:style w:type="character" w:styleId="5">
+  <w:style w:type="character" w:styleId="6">
     <w:name w:val="FollowedHyperlink"/>
-    <w:basedOn w:val="3"/>
+    <w:basedOn w:val="4"/>
     <w:qFormat/>
     <w:uiPriority w:val="0"/>
     <w:rPr>
@@ -7245,18 +8451,18 @@
       <w:u w:val="single"/>
     </w:rPr>
   </w:style>
-  <w:style w:type="character" w:styleId="6">
+  <w:style w:type="character" w:styleId="7">
     <w:name w:val="Emphasis"/>
-    <w:basedOn w:val="3"/>
+    <w:basedOn w:val="4"/>
     <w:qFormat/>
     <w:uiPriority w:val="0"/>
     <w:rPr>
       <w:i/>
     </w:rPr>
   </w:style>
-  <w:style w:type="character" w:styleId="7">
+  <w:style w:type="character" w:styleId="8">
     <w:name w:val="Hyperlink"/>
-    <w:basedOn w:val="3"/>
+    <w:basedOn w:val="4"/>
     <w:qFormat/>
     <w:uiPriority w:val="0"/>
     <w:rPr>

--- a/Log/target.docx
+++ b/Log/target.docx
@@ -2411,8 +2411,6 @@
           <w:lang w:val="en-US" w:eastAsia="zh-CN"/>
         </w:rPr>
       </w:pPr>
-      <w:bookmarkStart w:id="0" w:name="_GoBack"/>
-      <w:bookmarkEnd w:id="0"/>
     </w:p>
     <w:p>
       <w:pPr>
@@ -5183,7 +5181,7 @@
           <w:rFonts w:hint="eastAsia"/>
           <w:lang w:val="en-US" w:eastAsia="zh-CN"/>
         </w:rPr>
-        <w:t xml:space="preserve">        重启或关闭之后，先要.（source）  Build/envsetup.sh + lunch</w:t>
+        <w:t xml:space="preserve">        重启或关闭之后，先要.（即source）  Build/envsetup.sh + lunch</w:t>
       </w:r>
     </w:p>
     <w:p>
@@ -7977,6 +7975,24 @@
       <w:pPr>
         <w:rPr>
           <w:rFonts w:hint="eastAsia"/>
+          <w:highlight w:val="yellow"/>
+          <w:lang w:val="en-US" w:eastAsia="zh-CN"/>
+        </w:rPr>
+      </w:pPr>
+      <w:r>
+        <w:rPr>
+          <w:rFonts w:hint="eastAsia"/>
+          <w:highlight w:val="yellow"/>
+          <w:lang w:val="en-US" w:eastAsia="zh-CN"/>
+        </w:rPr>
+        <w:t>在实验室机器上发现：</w:t>
+      </w:r>
+    </w:p>
+    <w:p>
+      <w:pPr>
+        <w:ind w:firstLine="420" w:firstLineChars="0"/>
+        <w:rPr>
+          <w:rFonts w:hint="eastAsia"/>
           <w:color w:val="auto"/>
           <w:highlight w:val="yellow"/>
           <w:lang w:val="en-US" w:eastAsia="zh-CN"/>
@@ -7988,8 +8004,10 @@
           <w:highlight w:val="yellow"/>
           <w:lang w:val="en-US" w:eastAsia="zh-CN"/>
         </w:rPr>
-        <w:t>在实验室机器上发现如果选中 完全模式安装Linux,会修改系统启动设置，无法安装Windows</w:t>
-      </w:r>
+        <w:t>如果选中 完全模式安装Linux,会修改系统启动设置，无法安装Windows</w:t>
+      </w:r>
+      <w:bookmarkStart w:id="0" w:name="_GoBack"/>
+      <w:bookmarkEnd w:id="0"/>
     </w:p>
     <w:p>
       <w:pPr>

--- a/Log/target.docx
+++ b/Log/target.docx
@@ -8006,58 +8006,1036 @@
         </w:rPr>
         <w:t>如果选中 完全模式安装Linux,会修改系统启动设置，无法安装Windows</w:t>
       </w:r>
+    </w:p>
+    <w:p>
+      <w:pPr>
+        <w:rPr>
+          <w:rFonts w:hint="eastAsia"/>
+          <w:highlight w:val="yellow"/>
+          <w:lang w:val="en-US" w:eastAsia="zh-CN"/>
+        </w:rPr>
+      </w:pPr>
+      <w:r>
+        <w:rPr>
+          <w:rFonts w:hint="eastAsia"/>
+          <w:highlight w:val="yellow"/>
+          <w:lang w:val="en-US" w:eastAsia="zh-CN"/>
+        </w:rPr>
+        <w:t>---------------------------------------------------------</w:t>
+      </w:r>
+      <w:r>
+        <w:rPr>
+          <w:rFonts w:hint="eastAsia"/>
+          <w:color w:val="auto"/>
+          <w:highlight w:val="yellow"/>
+          <w:lang w:val="en-US" w:eastAsia="zh-CN"/>
+        </w:rPr>
+        <w:t>分界线---</w:t>
+      </w:r>
+      <w:r>
+        <w:rPr>
+          <w:rFonts w:hint="eastAsia"/>
+          <w:highlight w:val="yellow"/>
+          <w:lang w:val="en-US" w:eastAsia="zh-CN"/>
+        </w:rPr>
+        <w:t>-----------------------------------------------------------</w:t>
+      </w:r>
+    </w:p>
+    <w:p>
+      <w:pPr>
+        <w:rPr>
+          <w:rFonts w:hint="eastAsia"/>
+          <w:highlight w:val="yellow"/>
+          <w:lang w:val="en-US" w:eastAsia="zh-CN"/>
+        </w:rPr>
+      </w:pPr>
+    </w:p>
+    <w:p>
+      <w:pPr>
+        <w:rPr>
+          <w:rFonts w:hint="eastAsia"/>
+          <w:lang w:val="en-US" w:eastAsia="zh-CN"/>
+        </w:rPr>
+      </w:pPr>
+      <w:r>
+        <w:rPr>
+          <w:rFonts w:hint="eastAsia"/>
+          <w:lang w:val="en-US" w:eastAsia="zh-CN"/>
+        </w:rPr>
+        <w:t>基本原理：</w:t>
+      </w:r>
+    </w:p>
+    <w:p>
+      <w:pPr>
+        <w:ind w:firstLine="420" w:firstLineChars="0"/>
+        <w:rPr>
+          <w:rFonts w:hint="eastAsia"/>
+          <w:lang w:val="en-US" w:eastAsia="zh-CN"/>
+        </w:rPr>
+      </w:pPr>
+      <w:r>
+        <w:rPr>
+          <w:rFonts w:hint="eastAsia"/>
+          <w:lang w:val="en-US" w:eastAsia="zh-CN"/>
+        </w:rPr>
+        <w:fldChar w:fldCharType="begin"/>
+      </w:r>
+      <w:r>
+        <w:rPr>
+          <w:rFonts w:hint="eastAsia"/>
+          <w:lang w:val="en-US" w:eastAsia="zh-CN"/>
+        </w:rPr>
+        <w:instrText xml:space="preserve"> HYPERLINK "http://blog.csdn.net/seniorwizard/article/details/7693573" </w:instrText>
+      </w:r>
+      <w:r>
+        <w:rPr>
+          <w:rFonts w:hint="eastAsia"/>
+          <w:lang w:val="en-US" w:eastAsia="zh-CN"/>
+        </w:rPr>
+        <w:fldChar w:fldCharType="separate"/>
+      </w:r>
+      <w:r>
+        <w:rPr>
+          <w:rStyle w:val="8"/>
+          <w:rFonts w:hint="eastAsia"/>
+          <w:lang w:val="en-US" w:eastAsia="zh-CN"/>
+        </w:rPr>
+        <w:t>Android源码中java和c++的关系</w:t>
+      </w:r>
+      <w:r>
+        <w:rPr>
+          <w:rFonts w:hint="eastAsia"/>
+          <w:lang w:val="en-US" w:eastAsia="zh-CN"/>
+        </w:rPr>
+        <w:fldChar w:fldCharType="end"/>
+      </w:r>
+    </w:p>
+    <w:p>
+      <w:pPr>
+        <w:ind w:firstLine="420" w:firstLineChars="0"/>
+        <w:rPr>
+          <w:rFonts w:hint="eastAsia"/>
+          <w:lang w:val="en-US" w:eastAsia="zh-CN"/>
+        </w:rPr>
+      </w:pPr>
+    </w:p>
+    <w:p>
+      <w:pPr>
+        <w:ind w:firstLine="420" w:firstLineChars="0"/>
+        <w:rPr>
+          <w:rFonts w:hint="eastAsia"/>
+          <w:lang w:val="en-US" w:eastAsia="zh-CN"/>
+        </w:rPr>
+      </w:pPr>
+      <w:r>
+        <w:rPr>
+          <w:rFonts w:hint="eastAsia"/>
+          <w:lang w:val="en-US" w:eastAsia="zh-CN"/>
+        </w:rPr>
+        <w:fldChar w:fldCharType="begin"/>
+      </w:r>
+      <w:r>
+        <w:rPr>
+          <w:rFonts w:hint="eastAsia"/>
+          <w:lang w:val="en-US" w:eastAsia="zh-CN"/>
+        </w:rPr>
+        <w:instrText xml:space="preserve"> HYPERLINK "http://blog.csdn.net/luoshengyang/article/details/8852432" </w:instrText>
+      </w:r>
+      <w:r>
+        <w:rPr>
+          <w:rFonts w:hint="eastAsia"/>
+          <w:lang w:val="en-US" w:eastAsia="zh-CN"/>
+        </w:rPr>
+        <w:fldChar w:fldCharType="separate"/>
+      </w:r>
+      <w:r>
+        <w:rPr>
+          <w:rStyle w:val="8"/>
+          <w:rFonts w:hint="eastAsia"/>
+          <w:lang w:val="en-US" w:eastAsia="zh-CN"/>
+        </w:rPr>
+        <w:t>dalvik虚拟机简要介绍与学习计划（系列4-5篇）</w:t>
+      </w:r>
+      <w:r>
+        <w:rPr>
+          <w:rFonts w:hint="eastAsia"/>
+          <w:lang w:val="en-US" w:eastAsia="zh-CN"/>
+        </w:rPr>
+        <w:fldChar w:fldCharType="end"/>
+      </w:r>
+    </w:p>
+    <w:p>
+      <w:pPr>
+        <w:ind w:firstLine="420" w:firstLineChars="0"/>
+        <w:rPr>
+          <w:rFonts w:hint="eastAsia"/>
+          <w:lang w:val="en-US" w:eastAsia="zh-CN"/>
+        </w:rPr>
+      </w:pPr>
+      <w:r>
+        <w:rPr>
+          <w:rFonts w:hint="eastAsia"/>
+          <w:lang w:val="en-US" w:eastAsia="zh-CN"/>
+        </w:rPr>
+        <w:t>即时编译（JIT）+ 垃圾回收（GC）+ Java本地方法调用（JNI）+ Java远程调试协议（JDWP）</w:t>
+      </w:r>
+    </w:p>
+    <w:p>
+      <w:pPr>
+        <w:rPr>
+          <w:rFonts w:hint="eastAsia"/>
+          <w:lang w:val="en-US" w:eastAsia="zh-CN"/>
+        </w:rPr>
+      </w:pPr>
+      <w:r>
+        <w:rPr>
+          <w:rFonts w:hint="eastAsia"/>
+          <w:lang w:val="en-US" w:eastAsia="zh-CN"/>
+        </w:rPr>
+        <w:t xml:space="preserve">    </w:t>
+      </w:r>
+      <w:r>
+        <w:rPr>
+          <w:rFonts w:hint="eastAsia"/>
+          <w:lang w:val="en-US" w:eastAsia="zh-CN"/>
+        </w:rPr>
+        <w:fldChar w:fldCharType="begin"/>
+      </w:r>
+      <w:r>
+        <w:rPr>
+          <w:rFonts w:hint="eastAsia"/>
+          <w:lang w:val="en-US" w:eastAsia="zh-CN"/>
+        </w:rPr>
+        <w:instrText xml:space="preserve"> HYPERLINK "http://www.infoq.com/cn/articles/android-in-depth-dalvik" </w:instrText>
+      </w:r>
+      <w:r>
+        <w:rPr>
+          <w:rFonts w:hint="eastAsia"/>
+          <w:lang w:val="en-US" w:eastAsia="zh-CN"/>
+        </w:rPr>
+        <w:fldChar w:fldCharType="separate"/>
+      </w:r>
+      <w:r>
+        <w:rPr>
+          <w:rStyle w:val="8"/>
+          <w:rFonts w:hint="eastAsia"/>
+          <w:lang w:val="en-US" w:eastAsia="zh-CN"/>
+        </w:rPr>
+        <w:t>深入理解dalvik</w:t>
+      </w:r>
+      <w:r>
+        <w:rPr>
+          <w:rFonts w:hint="eastAsia"/>
+          <w:lang w:val="en-US" w:eastAsia="zh-CN"/>
+        </w:rPr>
+        <w:fldChar w:fldCharType="end"/>
+      </w:r>
+    </w:p>
+    <w:p>
+      <w:pPr>
+        <w:rPr>
+          <w:rFonts w:hint="eastAsia"/>
+          <w:lang w:val="en-US" w:eastAsia="zh-CN"/>
+        </w:rPr>
+      </w:pPr>
+    </w:p>
+    <w:p>
+      <w:pPr>
+        <w:ind w:firstLine="420" w:firstLineChars="0"/>
+        <w:rPr>
+          <w:rFonts w:hint="eastAsia"/>
+          <w:lang w:val="en-US" w:eastAsia="zh-CN"/>
+        </w:rPr>
+      </w:pPr>
+      <w:r>
+        <w:rPr>
+          <w:rFonts w:hint="eastAsia"/>
+          <w:lang w:val="en-US" w:eastAsia="zh-CN"/>
+        </w:rPr>
+        <w:fldChar w:fldCharType="begin"/>
+      </w:r>
+      <w:r>
+        <w:rPr>
+          <w:rFonts w:hint="eastAsia"/>
+          <w:lang w:val="en-US" w:eastAsia="zh-CN"/>
+        </w:rPr>
+        <w:instrText xml:space="preserve"> HYPERLINK "http://www.oschina.net/p/dalvik/" </w:instrText>
+      </w:r>
+      <w:r>
+        <w:rPr>
+          <w:rFonts w:hint="eastAsia"/>
+          <w:lang w:val="en-US" w:eastAsia="zh-CN"/>
+        </w:rPr>
+        <w:fldChar w:fldCharType="separate"/>
+      </w:r>
+      <w:r>
+        <w:rPr>
+          <w:rStyle w:val="8"/>
+          <w:rFonts w:hint="eastAsia"/>
+          <w:lang w:val="en-US" w:eastAsia="zh-CN"/>
+        </w:rPr>
+        <w:t>dalvik虚拟机在android架构中的位置</w:t>
+      </w:r>
+      <w:r>
+        <w:rPr>
+          <w:rFonts w:hint="eastAsia"/>
+          <w:lang w:val="en-US" w:eastAsia="zh-CN"/>
+        </w:rPr>
+        <w:fldChar w:fldCharType="end"/>
+      </w:r>
+    </w:p>
+    <w:p>
+      <w:pPr>
+        <w:ind w:firstLine="420" w:firstLineChars="0"/>
+        <w:rPr>
+          <w:rFonts w:hint="eastAsia"/>
+          <w:lang w:val="en-US" w:eastAsia="zh-CN"/>
+        </w:rPr>
+      </w:pPr>
+      <w:r>
+        <w:rPr>
+          <w:rFonts w:hint="eastAsia"/>
+          <w:lang w:val="en-US" w:eastAsia="zh-CN"/>
+        </w:rPr>
+        <w:fldChar w:fldCharType="begin"/>
+      </w:r>
+      <w:r>
+        <w:rPr>
+          <w:rFonts w:hint="eastAsia"/>
+          <w:lang w:val="en-US" w:eastAsia="zh-CN"/>
+        </w:rPr>
+        <w:instrText xml:space="preserve"> HYPERLINK "http://www.infoq.com/cn/articles/android-in-depth-dalvik" </w:instrText>
+      </w:r>
+      <w:r>
+        <w:rPr>
+          <w:rFonts w:hint="eastAsia"/>
+          <w:lang w:val="en-US" w:eastAsia="zh-CN"/>
+        </w:rPr>
+        <w:fldChar w:fldCharType="separate"/>
+      </w:r>
+      <w:r>
+        <w:rPr>
+          <w:rStyle w:val="8"/>
+          <w:rFonts w:hint="eastAsia"/>
+          <w:lang w:val="en-US" w:eastAsia="zh-CN"/>
+        </w:rPr>
+        <w:t>dalvik和ART 和java虚拟机</w:t>
+      </w:r>
+      <w:r>
+        <w:rPr>
+          <w:rFonts w:hint="eastAsia"/>
+          <w:lang w:val="en-US" w:eastAsia="zh-CN"/>
+        </w:rPr>
+        <w:fldChar w:fldCharType="end"/>
+      </w:r>
+    </w:p>
+    <w:p>
+      <w:pPr>
+        <w:ind w:firstLine="420" w:firstLineChars="0"/>
+        <w:rPr>
+          <w:rFonts w:hint="eastAsia"/>
+          <w:lang w:val="en-US" w:eastAsia="zh-CN"/>
+        </w:rPr>
+      </w:pPr>
+      <w:r>
+        <w:rPr>
+          <w:rFonts w:hint="eastAsia"/>
+          <w:lang w:val="en-US" w:eastAsia="zh-CN"/>
+        </w:rPr>
+        <w:fldChar w:fldCharType="begin"/>
+      </w:r>
+      <w:r>
+        <w:rPr>
+          <w:rFonts w:hint="eastAsia"/>
+          <w:lang w:val="en-US" w:eastAsia="zh-CN"/>
+        </w:rPr>
+        <w:instrText xml:space="preserve"> HYPERLINK "http://blog.csdn.net/luoshengyang/article/details/18006645" </w:instrText>
+      </w:r>
+      <w:r>
+        <w:rPr>
+          <w:rFonts w:hint="eastAsia"/>
+          <w:lang w:val="en-US" w:eastAsia="zh-CN"/>
+        </w:rPr>
+        <w:fldChar w:fldCharType="separate"/>
+      </w:r>
+      <w:r>
+        <w:rPr>
+          <w:rStyle w:val="8"/>
+          <w:rFonts w:hint="eastAsia"/>
+          <w:lang w:val="en-US" w:eastAsia="zh-CN"/>
+        </w:rPr>
+        <w:t>ART运行无缝替换Dalvik虚拟机</w:t>
+      </w:r>
+      <w:r>
+        <w:rPr>
+          <w:rFonts w:hint="eastAsia"/>
+          <w:lang w:val="en-US" w:eastAsia="zh-CN"/>
+        </w:rPr>
+        <w:fldChar w:fldCharType="end"/>
+      </w:r>
+    </w:p>
+    <w:p>
+      <w:pPr>
+        <w:ind w:firstLine="420" w:firstLineChars="0"/>
+        <w:rPr>
+          <w:rFonts w:hint="eastAsia"/>
+          <w:lang w:val="en-US" w:eastAsia="zh-CN"/>
+        </w:rPr>
+      </w:pPr>
+    </w:p>
+    <w:p>
+      <w:pPr>
+        <w:rPr>
+          <w:rFonts w:hint="eastAsia"/>
+          <w:lang w:val="en-US" w:eastAsia="zh-CN"/>
+        </w:rPr>
+      </w:pPr>
+      <w:r>
+        <w:rPr>
+          <w:rFonts w:hint="eastAsia"/>
+          <w:lang w:val="en-US" w:eastAsia="zh-CN"/>
+        </w:rPr>
+        <w:t>抓取日志：</w:t>
+      </w:r>
+      <w:r>
+        <w:rPr>
+          <w:rFonts w:hint="eastAsia"/>
+          <w:lang w:val="en-US" w:eastAsia="zh-CN"/>
+        </w:rPr>
+        <w:br w:type="textWrapping"/>
+      </w:r>
+      <w:r>
+        <w:rPr>
+          <w:rFonts w:hint="eastAsia"/>
+          <w:lang w:val="en-US" w:eastAsia="zh-CN"/>
+        </w:rPr>
+        <w:t xml:space="preserve">    工具：利用adb logcat</w:t>
+      </w:r>
+    </w:p>
+    <w:p>
+      <w:pPr>
+        <w:ind w:firstLine="420" w:firstLineChars="0"/>
+        <w:rPr>
+          <w:rFonts w:hint="eastAsia"/>
+          <w:lang w:val="en-US" w:eastAsia="zh-CN"/>
+        </w:rPr>
+      </w:pPr>
+      <w:r>
+        <w:rPr>
+          <w:rFonts w:hint="eastAsia"/>
+          <w:lang w:val="en-US" w:eastAsia="zh-CN"/>
+        </w:rPr>
+        <w:t>缺陷：1.需要连接手机</w:t>
+      </w:r>
+    </w:p>
+    <w:p>
+      <w:pPr>
+        <w:ind w:firstLine="420" w:firstLineChars="0"/>
+        <w:rPr>
+          <w:rFonts w:hint="eastAsia"/>
+          <w:lang w:val="en-US" w:eastAsia="zh-CN"/>
+        </w:rPr>
+      </w:pPr>
+      <w:r>
+        <w:rPr>
+          <w:rFonts w:hint="eastAsia"/>
+          <w:lang w:val="en-US" w:eastAsia="zh-CN"/>
+        </w:rPr>
+        <w:t xml:space="preserve">  </w:t>
+      </w:r>
+      <w:r>
+        <w:rPr>
+          <w:rFonts w:hint="eastAsia"/>
+          <w:lang w:val="en-US" w:eastAsia="zh-CN"/>
+        </w:rPr>
+        <w:tab/>
+      </w:r>
+      <w:r>
+        <w:rPr>
+          <w:rFonts w:hint="eastAsia"/>
+          <w:lang w:val="en-US" w:eastAsia="zh-CN"/>
+        </w:rPr>
+        <w:t xml:space="preserve">  2.获得的日志杂乱无章，需要！！过滤！！</w:t>
+      </w:r>
+    </w:p>
+    <w:p>
+      <w:pPr>
+        <w:ind w:firstLine="420" w:firstLineChars="0"/>
+        <w:rPr>
+          <w:rFonts w:hint="eastAsia"/>
+          <w:lang w:val="en-US" w:eastAsia="zh-CN"/>
+        </w:rPr>
+      </w:pPr>
+      <w:r>
+        <w:rPr>
+          <w:rFonts w:hint="eastAsia"/>
+          <w:lang w:val="en-US" w:eastAsia="zh-CN"/>
+        </w:rPr>
+        <w:t xml:space="preserve">      3.目前是真机实验，不知道模拟器可不可以？</w:t>
+      </w:r>
+    </w:p>
+    <w:p>
+      <w:pPr>
+        <w:ind w:firstLine="420" w:firstLineChars="0"/>
+        <w:rPr>
+          <w:rFonts w:hint="eastAsia"/>
+          <w:lang w:val="en-US" w:eastAsia="zh-CN"/>
+        </w:rPr>
+      </w:pPr>
+    </w:p>
+    <w:p>
+      <w:pPr>
+        <w:rPr>
+          <w:rFonts w:hint="eastAsia"/>
+          <w:lang w:val="en-US" w:eastAsia="zh-CN"/>
+        </w:rPr>
+      </w:pPr>
+      <w:r>
+        <w:rPr>
+          <w:rFonts w:hint="eastAsia"/>
+          <w:lang w:val="en-US" w:eastAsia="zh-CN"/>
+        </w:rPr>
+        <w:t>抓取数据：</w:t>
+      </w:r>
+    </w:p>
+    <w:p>
+      <w:pPr>
+        <w:ind w:firstLine="420" w:firstLineChars="0"/>
+        <w:rPr>
+          <w:rFonts w:hint="eastAsia"/>
+          <w:lang w:val="en-US" w:eastAsia="zh-CN"/>
+        </w:rPr>
+      </w:pPr>
+      <w:r>
+        <w:rPr>
+          <w:rFonts w:hint="eastAsia"/>
+          <w:lang w:val="en-US" w:eastAsia="zh-CN"/>
+        </w:rPr>
+        <w:t>网络数据 + 本地数据</w:t>
+      </w:r>
+    </w:p>
+    <w:p>
+      <w:pPr>
+        <w:ind w:firstLine="420" w:firstLineChars="0"/>
+        <w:rPr>
+          <w:rFonts w:hint="eastAsia"/>
+          <w:lang w:val="en-US" w:eastAsia="zh-CN"/>
+        </w:rPr>
+      </w:pPr>
+      <w:r>
+        <w:rPr>
+          <w:rFonts w:hint="eastAsia"/>
+          <w:lang w:val="en-US" w:eastAsia="zh-CN"/>
+        </w:rPr>
+        <w:fldChar w:fldCharType="begin"/>
+      </w:r>
+      <w:r>
+        <w:rPr>
+          <w:rFonts w:hint="eastAsia"/>
+          <w:lang w:val="en-US" w:eastAsia="zh-CN"/>
+        </w:rPr>
+        <w:instrText xml:space="preserve"> HYPERLINK "http://www.jianshu.com/p/bc02c809772a" </w:instrText>
+      </w:r>
+      <w:r>
+        <w:rPr>
+          <w:rFonts w:hint="eastAsia"/>
+          <w:lang w:val="en-US" w:eastAsia="zh-CN"/>
+        </w:rPr>
+        <w:fldChar w:fldCharType="separate"/>
+      </w:r>
+      <w:r>
+        <w:rPr>
+          <w:rStyle w:val="8"/>
+          <w:rFonts w:hint="eastAsia"/>
+          <w:lang w:val="en-US" w:eastAsia="zh-CN"/>
+        </w:rPr>
+        <w:t>http://www.jianshu.com/p/bc02c809772a</w:t>
+      </w:r>
+      <w:r>
+        <w:rPr>
+          <w:rFonts w:hint="eastAsia"/>
+          <w:lang w:val="en-US" w:eastAsia="zh-CN"/>
+        </w:rPr>
+        <w:fldChar w:fldCharType="end"/>
+      </w:r>
+    </w:p>
+    <w:p>
+      <w:pPr>
+        <w:ind w:firstLine="420" w:firstLineChars="0"/>
+        <w:rPr>
+          <w:rFonts w:hint="eastAsia"/>
+          <w:lang w:val="en-US" w:eastAsia="zh-CN"/>
+        </w:rPr>
+      </w:pPr>
+      <w:r>
+        <w:rPr>
+          <w:rFonts w:hint="eastAsia"/>
+          <w:lang w:val="en-US" w:eastAsia="zh-CN"/>
+        </w:rPr>
+        <w:t>工具：APP抓包工具Fiddler</w:t>
+      </w:r>
+    </w:p>
+    <w:p>
+      <w:pPr>
+        <w:ind w:firstLine="420" w:firstLineChars="0"/>
+        <w:rPr>
+          <w:rFonts w:hint="eastAsia"/>
+          <w:lang w:val="en-US" w:eastAsia="zh-CN"/>
+        </w:rPr>
+      </w:pPr>
+      <w:r>
+        <w:rPr>
+          <w:rFonts w:hint="eastAsia"/>
+          <w:lang w:val="en-US" w:eastAsia="zh-CN"/>
+        </w:rPr>
+        <w:fldChar w:fldCharType="begin"/>
+      </w:r>
+      <w:r>
+        <w:rPr>
+          <w:rFonts w:hint="eastAsia"/>
+          <w:lang w:val="en-US" w:eastAsia="zh-CN"/>
+        </w:rPr>
+        <w:instrText xml:space="preserve"> HYPERLINK "http://www.cnblogs.com/softlin/p/4966709.html" </w:instrText>
+      </w:r>
+      <w:r>
+        <w:rPr>
+          <w:rFonts w:hint="eastAsia"/>
+          <w:lang w:val="en-US" w:eastAsia="zh-CN"/>
+        </w:rPr>
+        <w:fldChar w:fldCharType="separate"/>
+      </w:r>
+      <w:r>
+        <w:rPr>
+          <w:rStyle w:val="8"/>
+          <w:rFonts w:hint="eastAsia"/>
+          <w:lang w:val="en-US" w:eastAsia="zh-CN"/>
+        </w:rPr>
+        <w:t>http://www.cnblogs.com/softlin/p/4966709.html</w:t>
+      </w:r>
+      <w:r>
+        <w:rPr>
+          <w:rFonts w:hint="eastAsia"/>
+          <w:lang w:val="en-US" w:eastAsia="zh-CN"/>
+        </w:rPr>
+        <w:fldChar w:fldCharType="end"/>
+      </w:r>
+      <w:r>
+        <w:rPr>
+          <w:rFonts w:hint="eastAsia"/>
+          <w:lang w:val="en-US" w:eastAsia="zh-CN"/>
+        </w:rPr>
+        <w:t xml:space="preserve"> </w:t>
+      </w:r>
+    </w:p>
+    <w:p>
+      <w:pPr>
+        <w:ind w:firstLine="420" w:firstLineChars="0"/>
+        <w:rPr>
+          <w:rFonts w:hint="eastAsia"/>
+          <w:lang w:val="en-US" w:eastAsia="zh-CN"/>
+        </w:rPr>
+      </w:pPr>
+      <w:r>
+        <w:rPr>
+          <w:rFonts w:hint="eastAsia"/>
+          <w:lang w:val="en-US" w:eastAsia="zh-CN"/>
+        </w:rPr>
+        <w:fldChar w:fldCharType="begin"/>
+      </w:r>
+      <w:r>
+        <w:rPr>
+          <w:rFonts w:hint="eastAsia"/>
+          <w:lang w:val="en-US" w:eastAsia="zh-CN"/>
+        </w:rPr>
+        <w:instrText xml:space="preserve"> HYPERLINK "https://my.oschina.net/u/587105/blog/322952" </w:instrText>
+      </w:r>
+      <w:r>
+        <w:rPr>
+          <w:rFonts w:hint="eastAsia"/>
+          <w:lang w:val="en-US" w:eastAsia="zh-CN"/>
+        </w:rPr>
+        <w:fldChar w:fldCharType="separate"/>
+      </w:r>
+      <w:r>
+        <w:rPr>
+          <w:rStyle w:val="8"/>
+          <w:rFonts w:hint="eastAsia"/>
+          <w:lang w:val="en-US" w:eastAsia="zh-CN"/>
+        </w:rPr>
+        <w:t>https://my.oschina.net/u/587105/blog/322952</w:t>
+      </w:r>
+      <w:r>
+        <w:rPr>
+          <w:rFonts w:hint="eastAsia"/>
+          <w:lang w:val="en-US" w:eastAsia="zh-CN"/>
+        </w:rPr>
+        <w:fldChar w:fldCharType="end"/>
+      </w:r>
+    </w:p>
+    <w:p>
+      <w:pPr>
+        <w:ind w:firstLine="420" w:firstLineChars="0"/>
+        <w:rPr>
+          <w:rFonts w:hint="eastAsia"/>
+          <w:lang w:val="en-US" w:eastAsia="zh-CN"/>
+        </w:rPr>
+      </w:pPr>
+      <w:r>
+        <w:rPr>
+          <w:rFonts w:hint="eastAsia"/>
+          <w:lang w:val="en-US" w:eastAsia="zh-CN"/>
+        </w:rPr>
+        <w:fldChar w:fldCharType="begin"/>
+      </w:r>
+      <w:r>
+        <w:rPr>
+          <w:rFonts w:hint="eastAsia"/>
+          <w:lang w:val="en-US" w:eastAsia="zh-CN"/>
+        </w:rPr>
+        <w:instrText xml:space="preserve"> HYPERLINK "https://my.oschina.net/jhao104/blog/605963" </w:instrText>
+      </w:r>
+      <w:r>
+        <w:rPr>
+          <w:rFonts w:hint="eastAsia"/>
+          <w:lang w:val="en-US" w:eastAsia="zh-CN"/>
+        </w:rPr>
+        <w:fldChar w:fldCharType="separate"/>
+      </w:r>
+      <w:r>
+        <w:rPr>
+          <w:rStyle w:val="8"/>
+          <w:rFonts w:hint="eastAsia"/>
+          <w:lang w:val="en-US" w:eastAsia="zh-CN"/>
+        </w:rPr>
+        <w:t>https://my.oschina.net/jhao104/blog/605963</w:t>
+      </w:r>
+      <w:r>
+        <w:rPr>
+          <w:rFonts w:hint="eastAsia"/>
+          <w:lang w:val="en-US" w:eastAsia="zh-CN"/>
+        </w:rPr>
+        <w:fldChar w:fldCharType="end"/>
+      </w:r>
+    </w:p>
+    <w:p>
+      <w:pPr>
+        <w:ind w:firstLine="420" w:firstLineChars="0"/>
+        <w:rPr>
+          <w:rFonts w:hint="eastAsia"/>
+          <w:lang w:val="en-US" w:eastAsia="zh-CN"/>
+        </w:rPr>
+      </w:pPr>
+      <w:r>
+        <w:rPr>
+          <w:rFonts w:hint="eastAsia"/>
+          <w:lang w:val="en-US" w:eastAsia="zh-CN"/>
+        </w:rPr>
+        <w:fldChar w:fldCharType="begin"/>
+      </w:r>
+      <w:r>
+        <w:rPr>
+          <w:rFonts w:hint="eastAsia"/>
+          <w:lang w:val="en-US" w:eastAsia="zh-CN"/>
+        </w:rPr>
+        <w:instrText xml:space="preserve"> HYPERLINK "https://my.oschina.net/jhao104/blog/606922" </w:instrText>
+      </w:r>
+      <w:r>
+        <w:rPr>
+          <w:rFonts w:hint="eastAsia"/>
+          <w:lang w:val="en-US" w:eastAsia="zh-CN"/>
+        </w:rPr>
+        <w:fldChar w:fldCharType="separate"/>
+      </w:r>
+      <w:r>
+        <w:rPr>
+          <w:rStyle w:val="8"/>
+          <w:rFonts w:hint="eastAsia"/>
+          <w:lang w:val="en-US" w:eastAsia="zh-CN"/>
+        </w:rPr>
+        <w:t>https://my.oschina.net/jhao104/blog/606922</w:t>
+      </w:r>
+      <w:r>
+        <w:rPr>
+          <w:rFonts w:hint="eastAsia"/>
+          <w:lang w:val="en-US" w:eastAsia="zh-CN"/>
+        </w:rPr>
+        <w:fldChar w:fldCharType="end"/>
+      </w:r>
+    </w:p>
+    <w:p>
+      <w:pPr>
+        <w:ind w:firstLine="420" w:firstLineChars="0"/>
+        <w:rPr>
+          <w:rFonts w:hint="eastAsia"/>
+          <w:lang w:val="en-US" w:eastAsia="zh-CN"/>
+        </w:rPr>
+      </w:pPr>
+      <w:r>
+        <w:rPr>
+          <w:rFonts w:hint="eastAsia"/>
+          <w:lang w:val="en-US" w:eastAsia="zh-CN"/>
+        </w:rPr>
+        <w:fldChar w:fldCharType="begin"/>
+      </w:r>
+      <w:r>
+        <w:rPr>
+          <w:rFonts w:hint="eastAsia"/>
+          <w:lang w:val="en-US" w:eastAsia="zh-CN"/>
+        </w:rPr>
+        <w:instrText xml:space="preserve"> HYPERLINK "http://www.cnblogs.com/wanghaixing/p/6262367.html" </w:instrText>
+      </w:r>
+      <w:r>
+        <w:rPr>
+          <w:rFonts w:hint="eastAsia"/>
+          <w:lang w:val="en-US" w:eastAsia="zh-CN"/>
+        </w:rPr>
+        <w:fldChar w:fldCharType="separate"/>
+      </w:r>
+      <w:r>
+        <w:rPr>
+          <w:rStyle w:val="8"/>
+          <w:rFonts w:hint="eastAsia"/>
+          <w:lang w:val="en-US" w:eastAsia="zh-CN"/>
+        </w:rPr>
+        <w:t>http://www.cnblogs.com/wanghaixing/p/6262367.html</w:t>
+      </w:r>
+      <w:r>
+        <w:rPr>
+          <w:rFonts w:hint="eastAsia"/>
+          <w:lang w:val="en-US" w:eastAsia="zh-CN"/>
+        </w:rPr>
+        <w:fldChar w:fldCharType="end"/>
+      </w:r>
+    </w:p>
+    <w:p>
+      <w:pPr>
+        <w:ind w:firstLine="420" w:firstLineChars="0"/>
+        <w:rPr>
+          <w:rFonts w:hint="eastAsia"/>
+          <w:lang w:val="en-US" w:eastAsia="zh-CN"/>
+        </w:rPr>
+      </w:pPr>
+      <w:r>
+        <w:rPr>
+          <w:rFonts w:hint="eastAsia"/>
+          <w:lang w:val="en-US" w:eastAsia="zh-CN"/>
+        </w:rPr>
+        <w:t>缺陷：1.抓包？是不是只有（手机联网时，到底有哪些访问的请求）网络数据</w:t>
+      </w:r>
+    </w:p>
+    <w:p>
+      <w:pPr>
+        <w:ind w:left="420" w:leftChars="0" w:firstLine="420" w:firstLineChars="0"/>
+        <w:rPr>
+          <w:rFonts w:hint="eastAsia"/>
+          <w:lang w:val="en-US" w:eastAsia="zh-CN"/>
+        </w:rPr>
+      </w:pPr>
+      <w:r>
+        <w:rPr>
+          <w:rFonts w:hint="eastAsia"/>
+          <w:lang w:val="en-US" w:eastAsia="zh-CN"/>
+        </w:rPr>
+        <w:t xml:space="preserve">  2.利用该软件需要进行一系列设置</w:t>
+      </w:r>
+    </w:p>
+    <w:p>
+      <w:pPr>
+        <w:ind w:firstLine="420" w:firstLineChars="0"/>
+        <w:rPr>
+          <w:rFonts w:hint="eastAsia"/>
+          <w:lang w:val="en-US" w:eastAsia="zh-CN"/>
+        </w:rPr>
+      </w:pPr>
+    </w:p>
+    <w:p>
+      <w:pPr>
+        <w:ind w:firstLine="420" w:firstLineChars="0"/>
+        <w:rPr>
+          <w:rFonts w:hint="eastAsia"/>
+          <w:lang w:val="en-US" w:eastAsia="zh-CN"/>
+        </w:rPr>
+      </w:pPr>
+      <w:r>
+        <w:rPr>
+          <w:rFonts w:hint="eastAsia"/>
+          <w:lang w:val="en-US" w:eastAsia="zh-CN"/>
+        </w:rPr>
+        <w:t xml:space="preserve">安卓获取程序路径 </w:t>
+      </w:r>
+      <w:r>
+        <w:rPr>
+          <w:rFonts w:hint="eastAsia"/>
+          <w:lang w:val="en-US" w:eastAsia="zh-CN"/>
+        </w:rPr>
+        <w:fldChar w:fldCharType="begin"/>
+      </w:r>
+      <w:r>
+        <w:rPr>
+          <w:rFonts w:hint="eastAsia"/>
+          <w:lang w:val="en-US" w:eastAsia="zh-CN"/>
+        </w:rPr>
+        <w:instrText xml:space="preserve"> HYPERLINK "http://www.cnblogs.com/bluestorm/p/3688937.html" </w:instrText>
+      </w:r>
+      <w:r>
+        <w:rPr>
+          <w:rFonts w:hint="eastAsia"/>
+          <w:lang w:val="en-US" w:eastAsia="zh-CN"/>
+        </w:rPr>
+        <w:fldChar w:fldCharType="separate"/>
+      </w:r>
+      <w:r>
+        <w:rPr>
+          <w:rStyle w:val="8"/>
+          <w:rFonts w:hint="eastAsia"/>
+          <w:lang w:val="en-US" w:eastAsia="zh-CN"/>
+        </w:rPr>
+        <w:t>http://www.cnblogs.com/bluestorm/p/3688937.html</w:t>
+      </w:r>
+      <w:r>
+        <w:rPr>
+          <w:rFonts w:hint="eastAsia"/>
+          <w:lang w:val="en-US" w:eastAsia="zh-CN"/>
+        </w:rPr>
+        <w:fldChar w:fldCharType="end"/>
+      </w:r>
+    </w:p>
+    <w:p>
+      <w:pPr>
+        <w:ind w:firstLine="420" w:firstLineChars="0"/>
+        <w:rPr>
+          <w:rFonts w:hint="eastAsia"/>
+          <w:lang w:val="en-US" w:eastAsia="zh-CN"/>
+        </w:rPr>
+      </w:pPr>
+      <w:r>
+        <w:rPr>
+          <w:rFonts w:hint="eastAsia"/>
+          <w:lang w:val="en-US" w:eastAsia="zh-CN"/>
+        </w:rPr>
+        <w:t xml:space="preserve">安卓本地数据存储 </w:t>
+      </w:r>
+      <w:r>
+        <w:rPr>
+          <w:rFonts w:hint="eastAsia"/>
+          <w:lang w:val="en-US" w:eastAsia="zh-CN"/>
+        </w:rPr>
+        <w:fldChar w:fldCharType="begin"/>
+      </w:r>
+      <w:r>
+        <w:rPr>
+          <w:rFonts w:hint="eastAsia"/>
+          <w:lang w:val="en-US" w:eastAsia="zh-CN"/>
+        </w:rPr>
+        <w:instrText xml:space="preserve"> HYPERLINK "http://www.jianshu.com/p/3d73366093c3" </w:instrText>
+      </w:r>
+      <w:r>
+        <w:rPr>
+          <w:rFonts w:hint="eastAsia"/>
+          <w:lang w:val="en-US" w:eastAsia="zh-CN"/>
+        </w:rPr>
+        <w:fldChar w:fldCharType="separate"/>
+      </w:r>
+      <w:r>
+        <w:rPr>
+          <w:rStyle w:val="8"/>
+          <w:rFonts w:hint="eastAsia"/>
+          <w:lang w:val="en-US" w:eastAsia="zh-CN"/>
+        </w:rPr>
+        <w:t>http://www.jianshu.com/p/3d73366093c3</w:t>
+      </w:r>
+      <w:r>
+        <w:rPr>
+          <w:rFonts w:hint="eastAsia"/>
+          <w:lang w:val="en-US" w:eastAsia="zh-CN"/>
+        </w:rPr>
+        <w:fldChar w:fldCharType="end"/>
+      </w:r>
+    </w:p>
+    <w:p>
+      <w:pPr>
+        <w:rPr>
+          <w:rFonts w:hint="eastAsia"/>
+        </w:rPr>
+      </w:pPr>
+    </w:p>
+    <w:p>
+      <w:pPr>
+        <w:ind w:firstLine="420" w:firstLineChars="0"/>
+        <w:rPr>
+          <w:rFonts w:hint="eastAsia"/>
+          <w:lang w:val="en-US" w:eastAsia="zh-CN"/>
+        </w:rPr>
+      </w:pPr>
+      <w:r>
+        <w:rPr>
+          <w:rFonts w:hint="eastAsia"/>
+          <w:lang w:val="en-US" w:eastAsia="zh-CN"/>
+        </w:rPr>
+        <w:t>进一步的问题：</w:t>
+      </w:r>
+    </w:p>
+    <w:p>
+      <w:pPr>
+        <w:numPr>
+          <w:ilvl w:val="0"/>
+          <w:numId w:val="4"/>
+        </w:numPr>
+        <w:ind w:left="420" w:leftChars="0" w:firstLine="420" w:firstLineChars="0"/>
+        <w:rPr>
+          <w:rFonts w:hint="eastAsia"/>
+          <w:lang w:val="en-US" w:eastAsia="zh-CN"/>
+        </w:rPr>
+      </w:pPr>
+      <w:r>
+        <w:rPr>
+          <w:rFonts w:hint="eastAsia"/>
+          <w:lang w:val="en-US" w:eastAsia="zh-CN"/>
+        </w:rPr>
+        <w:t>整理整个文档，明确思路</w:t>
+      </w:r>
+    </w:p>
+    <w:p>
+      <w:pPr>
+        <w:numPr>
+          <w:ilvl w:val="0"/>
+          <w:numId w:val="4"/>
+        </w:numPr>
+        <w:ind w:left="420" w:leftChars="0" w:firstLine="420" w:firstLineChars="0"/>
+        <w:rPr>
+          <w:rFonts w:hint="eastAsia"/>
+          <w:lang w:val="en-US" w:eastAsia="zh-CN"/>
+        </w:rPr>
+      </w:pPr>
+      <w:r>
+        <w:rPr>
+          <w:rFonts w:hint="eastAsia"/>
+          <w:lang w:val="en-US" w:eastAsia="zh-CN"/>
+        </w:rPr>
+        <w:t>继续搜索 安卓源代码中获取日志 资源</w:t>
+      </w:r>
+    </w:p>
+    <w:p>
+      <w:pPr>
+        <w:numPr>
+          <w:ilvl w:val="0"/>
+          <w:numId w:val="4"/>
+        </w:numPr>
+        <w:ind w:left="420" w:leftChars="0" w:firstLine="420" w:firstLineChars="0"/>
+        <w:rPr>
+          <w:rFonts w:hint="eastAsia"/>
+          <w:lang w:val="en-US" w:eastAsia="zh-CN"/>
+        </w:rPr>
+      </w:pPr>
+      <w:r>
+        <w:rPr>
+          <w:rFonts w:hint="eastAsia"/>
+          <w:lang w:val="en-US" w:eastAsia="zh-CN"/>
+        </w:rPr>
+        <w:t>明确logcat获取的日志是否完整？日志无数据吗？是否能测试APP流程？以及抓取单个APP的指令？</w:t>
+      </w:r>
       <w:bookmarkStart w:id="0" w:name="_GoBack"/>
       <w:bookmarkEnd w:id="0"/>
-    </w:p>
-    <w:p>
-      <w:pPr>
-        <w:rPr>
-          <w:rFonts w:hint="eastAsia"/>
-          <w:highlight w:val="yellow"/>
-          <w:lang w:val="en-US" w:eastAsia="zh-CN"/>
-        </w:rPr>
-      </w:pPr>
-      <w:r>
-        <w:rPr>
-          <w:rFonts w:hint="eastAsia"/>
-          <w:highlight w:val="yellow"/>
-          <w:lang w:val="en-US" w:eastAsia="zh-CN"/>
-        </w:rPr>
-        <w:t>---------------------------------------------------------</w:t>
-      </w:r>
-      <w:r>
-        <w:rPr>
-          <w:rFonts w:hint="eastAsia"/>
-          <w:color w:val="auto"/>
-          <w:highlight w:val="yellow"/>
-          <w:lang w:val="en-US" w:eastAsia="zh-CN"/>
-        </w:rPr>
-        <w:t>分界线---</w:t>
-      </w:r>
-      <w:r>
-        <w:rPr>
-          <w:rFonts w:hint="eastAsia"/>
-          <w:highlight w:val="yellow"/>
-          <w:lang w:val="en-US" w:eastAsia="zh-CN"/>
-        </w:rPr>
-        <w:t>-----------------------------------------------------------</w:t>
-      </w:r>
-    </w:p>
-    <w:p>
-      <w:pPr>
-        <w:rPr>
-          <w:rFonts w:hint="eastAsia"/>
-          <w:highlight w:val="yellow"/>
-          <w:lang w:val="en-US" w:eastAsia="zh-CN"/>
-        </w:rPr>
-      </w:pPr>
-    </w:p>
-    <w:p>
-      <w:pPr>
-        <w:rPr>
-          <w:rFonts w:hint="eastAsia"/>
-        </w:rPr>
-      </w:pPr>
     </w:p>
     <w:sectPr>
       <w:pgSz w:w="11906" w:h="16838"/>
@@ -8107,6 +9085,18 @@
       <w:lvlJc w:val="left"/>
     </w:lvl>
   </w:abstractNum>
+  <w:abstractNum w:abstractNumId="3">
+    <w:nsid w:val="58BC274B"/>
+    <w:multiLevelType w:val="singleLevel"/>
+    <w:tmpl w:val="58BC274B"/>
+    <w:lvl w:ilvl="0" w:tentative="0">
+      <w:start w:val="1"/>
+      <w:numFmt w:val="decimal"/>
+      <w:suff w:val="nothing"/>
+      <w:lvlText w:val="%1."/>
+      <w:lvlJc w:val="left"/>
+    </w:lvl>
+  </w:abstractNum>
   <w:num w:numId="1">
     <w:abstractNumId w:val="2"/>
   </w:num>
@@ -8115,6 +9105,9 @@
   </w:num>
   <w:num w:numId="3">
     <w:abstractNumId w:val="0"/>
+  </w:num>
+  <w:num w:numId="4">
+    <w:abstractNumId w:val="3"/>
   </w:num>
 </w:numbering>
 </file>

--- a/Log/target.docx
+++ b/Log/target.docx
@@ -1306,28 +1306,471 @@
           <w:rFonts w:hint="eastAsia"/>
           <w:highlight w:val="none"/>
         </w:rPr>
-        <w:t xml:space="preserve">格式如下：01-01 18:42:06.007 I/SurfaceFlinger(  254): [Built-in Screen (type:0)] </w:t>
-      </w:r>
-      <w:r>
-        <w:rPr>
-          <w:rFonts w:hint="eastAsia"/>
-          <w:highlight w:val="none"/>
-          <w:lang w:val="en-US" w:eastAsia="zh-CN"/>
-        </w:rPr>
-        <w:tab/>
-      </w:r>
-      <w:r>
-        <w:rPr>
-          <w:rFonts w:hint="eastAsia"/>
-          <w:highlight w:val="none"/>
-          <w:lang w:val="en-US" w:eastAsia="zh-CN"/>
-        </w:rPr>
-        <w:tab/>
-      </w:r>
-      <w:r>
-        <w:rPr>
-          <w:rFonts w:hint="eastAsia"/>
-          <w:highlight w:val="none"/>
+        <w:t>格式如下：</w:t>
+      </w:r>
+    </w:p>
+    <w:p>
+      <w:pPr>
+        <w:ind w:left="420" w:leftChars="0" w:firstLine="420" w:firstLineChars="0"/>
+        <w:rPr>
+          <w:rFonts w:hint="eastAsia"/>
+          <w:highlight w:val="none"/>
+          <w:lang w:val="en-US" w:eastAsia="zh-CN"/>
+        </w:rPr>
+      </w:pPr>
+      <w:r>
+        <w:rPr>
+          <w:rFonts w:hint="eastAsia"/>
+          <w:highlight w:val="none"/>
+          <w:lang w:val="en-US" w:eastAsia="zh-CN"/>
+        </w:rPr>
+        <w:t xml:space="preserve">  01-18 14:22:53.500 D/PowerManager(  481): AlarmManager [acquire]</w:t>
+      </w:r>
+    </w:p>
+    <w:p>
+      <w:pPr>
+        <w:ind w:left="420" w:leftChars="0" w:firstLine="420" w:firstLineChars="0"/>
+        <w:rPr>
+          <w:rFonts w:hint="eastAsia"/>
+          <w:highlight w:val="none"/>
+          <w:lang w:val="en-US" w:eastAsia="zh-CN"/>
+        </w:rPr>
+      </w:pPr>
+      <w:r>
+        <w:rPr>
+          <w:rFonts w:hint="eastAsia"/>
+          <w:highlight w:val="none"/>
+          <w:lang w:val="en-US" w:eastAsia="zh-CN"/>
+        </w:rPr>
+        <w:t xml:space="preserve">  Time            信息种类(VDIWE)/TAG   PID  TAG    MESSAGE</w:t>
+      </w:r>
+    </w:p>
+    <w:p>
+      <w:pPr>
+        <w:ind w:left="420" w:leftChars="0" w:firstLine="420" w:firstLineChars="0"/>
+        <w:rPr>
+          <w:rFonts w:hint="eastAsia"/>
+          <w:highlight w:val="none"/>
+          <w:lang w:val="en-US" w:eastAsia="zh-CN"/>
+        </w:rPr>
+      </w:pPr>
+    </w:p>
+    <w:p>
+      <w:pPr>
+        <w:pStyle w:val="3"/>
+        <w:keepNext w:val="0"/>
+        <w:keepLines w:val="0"/>
+        <w:widowControl/>
+        <w:suppressLineNumbers w:val="0"/>
+        <w:pBdr>
+          <w:top w:val="none" w:color="auto" w:sz="0" w:space="0"/>
+          <w:left w:val="none" w:color="auto" w:sz="0" w:space="0"/>
+          <w:bottom w:val="none" w:color="auto" w:sz="0" w:space="0"/>
+          <w:right w:val="none" w:color="auto" w:sz="0" w:space="0"/>
+        </w:pBdr>
+        <w:shd w:val="clear" w:fill="FFFFFF"/>
+        <w:spacing w:before="0" w:beforeAutospacing="0" w:after="0" w:afterAutospacing="0" w:line="420" w:lineRule="atLeast"/>
+        <w:ind w:left="0" w:right="0" w:firstLine="0"/>
+        <w:jc w:val="both"/>
+        <w:rPr>
+          <w:rFonts w:hint="eastAsia" w:asciiTheme="minorHAnsi" w:hAnsiTheme="minorHAnsi" w:eastAsiaTheme="minorEastAsia" w:cstheme="minorBidi"/>
+          <w:kern w:val="2"/>
+          <w:sz w:val="21"/>
+          <w:szCs w:val="24"/>
+          <w:highlight w:val="none"/>
+          <w:lang w:val="en-US" w:eastAsia="zh-CN" w:bidi="ar-SA"/>
+        </w:rPr>
+      </w:pPr>
+      <w:r>
+        <w:rPr>
+          <w:rFonts w:hint="eastAsia"/>
+          <w:highlight w:val="none"/>
+          <w:lang w:val="en-US" w:eastAsia="zh-CN"/>
+        </w:rPr>
+        <w:t xml:space="preserve">  </w:t>
+      </w:r>
+      <w:r>
+        <w:rPr>
+          <w:rFonts w:hint="eastAsia"/>
+          <w:highlight w:val="none"/>
+          <w:lang w:val="en-US" w:eastAsia="zh-CN"/>
+        </w:rPr>
+        <w:tab/>
+        <w:t/>
+      </w:r>
+      <w:r>
+        <w:rPr>
+          <w:rFonts w:hint="eastAsia"/>
+          <w:highlight w:val="none"/>
+          <w:lang w:val="en-US" w:eastAsia="zh-CN"/>
+        </w:rPr>
+        <w:tab/>
+        <w:t xml:space="preserve">  </w:t>
+      </w:r>
+      <w:r>
+        <w:rPr>
+          <w:rFonts w:hint="eastAsia" w:asciiTheme="minorHAnsi" w:hAnsiTheme="minorHAnsi" w:eastAsiaTheme="minorEastAsia" w:cstheme="minorBidi"/>
+          <w:kern w:val="2"/>
+          <w:sz w:val="21"/>
+          <w:szCs w:val="24"/>
+          <w:highlight w:val="none"/>
+          <w:lang w:val="en-US" w:eastAsia="zh-CN" w:bidi="ar-SA"/>
+        </w:rPr>
+        <w:t>Log.v 的调试颜色为黑色的，任何消息都会输出</w:t>
+      </w:r>
+    </w:p>
+    <w:p>
+      <w:pPr>
+        <w:pStyle w:val="3"/>
+        <w:keepNext w:val="0"/>
+        <w:keepLines w:val="0"/>
+        <w:widowControl/>
+        <w:suppressLineNumbers w:val="0"/>
+        <w:pBdr>
+          <w:top w:val="none" w:color="auto" w:sz="0" w:space="0"/>
+          <w:left w:val="none" w:color="auto" w:sz="0" w:space="0"/>
+          <w:bottom w:val="none" w:color="auto" w:sz="0" w:space="0"/>
+          <w:right w:val="none" w:color="auto" w:sz="0" w:space="0"/>
+        </w:pBdr>
+        <w:shd w:val="clear" w:fill="FFFFFF"/>
+        <w:spacing w:before="0" w:beforeAutospacing="0" w:after="0" w:afterAutospacing="0" w:line="420" w:lineRule="atLeast"/>
+        <w:ind w:left="420" w:leftChars="0" w:right="0" w:firstLine="420" w:firstLineChars="0"/>
+        <w:jc w:val="both"/>
+        <w:rPr>
+          <w:rFonts w:hint="eastAsia" w:asciiTheme="minorHAnsi" w:hAnsiTheme="minorHAnsi" w:eastAsiaTheme="minorEastAsia" w:cstheme="minorBidi"/>
+          <w:kern w:val="2"/>
+          <w:sz w:val="21"/>
+          <w:szCs w:val="24"/>
+          <w:highlight w:val="none"/>
+          <w:lang w:val="en-US" w:eastAsia="zh-CN" w:bidi="ar-SA"/>
+        </w:rPr>
+      </w:pPr>
+      <w:r>
+        <w:rPr>
+          <w:rFonts w:hint="eastAsia" w:cstheme="minorBidi"/>
+          <w:kern w:val="2"/>
+          <w:sz w:val="21"/>
+          <w:szCs w:val="24"/>
+          <w:highlight w:val="none"/>
+          <w:lang w:val="en-US" w:eastAsia="zh-CN" w:bidi="ar-SA"/>
+        </w:rPr>
+        <w:t xml:space="preserve">  </w:t>
+      </w:r>
+      <w:r>
+        <w:rPr>
+          <w:rFonts w:hint="eastAsia" w:asciiTheme="minorHAnsi" w:hAnsiTheme="minorHAnsi" w:eastAsiaTheme="minorEastAsia" w:cstheme="minorBidi"/>
+          <w:kern w:val="2"/>
+          <w:sz w:val="21"/>
+          <w:szCs w:val="24"/>
+          <w:highlight w:val="none"/>
+          <w:lang w:val="en-US" w:eastAsia="zh-CN" w:bidi="ar-SA"/>
+        </w:rPr>
+        <w:t>Log.d的输出颜色是蓝色的，仅输出debug调试</w:t>
+      </w:r>
+    </w:p>
+    <w:p>
+      <w:pPr>
+        <w:pStyle w:val="3"/>
+        <w:keepNext w:val="0"/>
+        <w:keepLines w:val="0"/>
+        <w:widowControl/>
+        <w:suppressLineNumbers w:val="0"/>
+        <w:pBdr>
+          <w:top w:val="none" w:color="auto" w:sz="0" w:space="0"/>
+          <w:left w:val="none" w:color="auto" w:sz="0" w:space="0"/>
+          <w:bottom w:val="none" w:color="auto" w:sz="0" w:space="0"/>
+          <w:right w:val="none" w:color="auto" w:sz="0" w:space="0"/>
+        </w:pBdr>
+        <w:shd w:val="clear" w:fill="FFFFFF"/>
+        <w:spacing w:before="0" w:beforeAutospacing="0" w:after="0" w:afterAutospacing="0" w:line="420" w:lineRule="atLeast"/>
+        <w:ind w:left="420" w:leftChars="0" w:right="0" w:firstLine="420" w:firstLineChars="0"/>
+        <w:jc w:val="both"/>
+        <w:rPr>
+          <w:rFonts w:hint="eastAsia" w:asciiTheme="minorHAnsi" w:hAnsiTheme="minorHAnsi" w:eastAsiaTheme="minorEastAsia" w:cstheme="minorBidi"/>
+          <w:kern w:val="2"/>
+          <w:sz w:val="21"/>
+          <w:szCs w:val="24"/>
+          <w:highlight w:val="none"/>
+          <w:lang w:val="en-US" w:eastAsia="zh-CN" w:bidi="ar-SA"/>
+        </w:rPr>
+      </w:pPr>
+      <w:r>
+        <w:rPr>
+          <w:rFonts w:hint="eastAsia" w:cstheme="minorBidi"/>
+          <w:kern w:val="2"/>
+          <w:sz w:val="21"/>
+          <w:szCs w:val="24"/>
+          <w:highlight w:val="none"/>
+          <w:lang w:val="en-US" w:eastAsia="zh-CN" w:bidi="ar-SA"/>
+        </w:rPr>
+        <w:t xml:space="preserve">  </w:t>
+      </w:r>
+      <w:r>
+        <w:rPr>
+          <w:rFonts w:hint="eastAsia" w:asciiTheme="minorHAnsi" w:hAnsiTheme="minorHAnsi" w:eastAsiaTheme="minorEastAsia" w:cstheme="minorBidi"/>
+          <w:kern w:val="2"/>
+          <w:sz w:val="21"/>
+          <w:szCs w:val="24"/>
+          <w:highlight w:val="none"/>
+          <w:lang w:val="en-US" w:eastAsia="zh-CN" w:bidi="ar-SA"/>
+        </w:rPr>
+        <w:t>Log.i的输出为绿色，一般提示性的消息information</w:t>
+      </w:r>
+    </w:p>
+    <w:p>
+      <w:pPr>
+        <w:pStyle w:val="3"/>
+        <w:keepNext w:val="0"/>
+        <w:keepLines w:val="0"/>
+        <w:widowControl/>
+        <w:suppressLineNumbers w:val="0"/>
+        <w:pBdr>
+          <w:top w:val="none" w:color="auto" w:sz="0" w:space="0"/>
+          <w:left w:val="none" w:color="auto" w:sz="0" w:space="0"/>
+          <w:bottom w:val="none" w:color="auto" w:sz="0" w:space="0"/>
+          <w:right w:val="none" w:color="auto" w:sz="0" w:space="0"/>
+        </w:pBdr>
+        <w:shd w:val="clear" w:fill="FFFFFF"/>
+        <w:spacing w:before="0" w:beforeAutospacing="0" w:after="0" w:afterAutospacing="0" w:line="420" w:lineRule="atLeast"/>
+        <w:ind w:left="420" w:leftChars="0" w:right="0" w:firstLine="420" w:firstLineChars="0"/>
+        <w:jc w:val="both"/>
+        <w:rPr>
+          <w:rFonts w:hint="eastAsia" w:asciiTheme="minorHAnsi" w:hAnsiTheme="minorHAnsi" w:eastAsiaTheme="minorEastAsia" w:cstheme="minorBidi"/>
+          <w:kern w:val="2"/>
+          <w:sz w:val="21"/>
+          <w:szCs w:val="24"/>
+          <w:highlight w:val="none"/>
+          <w:lang w:val="en-US" w:eastAsia="zh-CN" w:bidi="ar-SA"/>
+        </w:rPr>
+      </w:pPr>
+      <w:r>
+        <w:rPr>
+          <w:rFonts w:hint="eastAsia" w:cstheme="minorBidi"/>
+          <w:kern w:val="2"/>
+          <w:sz w:val="21"/>
+          <w:szCs w:val="24"/>
+          <w:highlight w:val="none"/>
+          <w:lang w:val="en-US" w:eastAsia="zh-CN" w:bidi="ar-SA"/>
+        </w:rPr>
+        <w:t xml:space="preserve">  </w:t>
+      </w:r>
+      <w:r>
+        <w:rPr>
+          <w:rFonts w:hint="eastAsia" w:asciiTheme="minorHAnsi" w:hAnsiTheme="minorHAnsi" w:eastAsiaTheme="minorEastAsia" w:cstheme="minorBidi"/>
+          <w:kern w:val="2"/>
+          <w:sz w:val="21"/>
+          <w:szCs w:val="24"/>
+          <w:highlight w:val="none"/>
+          <w:lang w:val="en-US" w:eastAsia="zh-CN" w:bidi="ar-SA"/>
+        </w:rPr>
+        <w:t>Log.w的意思为橙色，可以看作为warning警告</w:t>
+      </w:r>
+    </w:p>
+    <w:p>
+      <w:pPr>
+        <w:pStyle w:val="3"/>
+        <w:keepNext w:val="0"/>
+        <w:keepLines w:val="0"/>
+        <w:widowControl/>
+        <w:suppressLineNumbers w:val="0"/>
+        <w:pBdr>
+          <w:top w:val="none" w:color="auto" w:sz="0" w:space="0"/>
+          <w:left w:val="none" w:color="auto" w:sz="0" w:space="0"/>
+          <w:bottom w:val="none" w:color="auto" w:sz="0" w:space="0"/>
+          <w:right w:val="none" w:color="auto" w:sz="0" w:space="0"/>
+        </w:pBdr>
+        <w:shd w:val="clear" w:fill="FFFFFF"/>
+        <w:spacing w:before="0" w:beforeAutospacing="0" w:after="0" w:afterAutospacing="0" w:line="420" w:lineRule="atLeast"/>
+        <w:ind w:left="420" w:leftChars="0" w:right="0" w:firstLine="420" w:firstLineChars="0"/>
+        <w:jc w:val="both"/>
+        <w:rPr>
+          <w:rFonts w:hint="eastAsia" w:asciiTheme="minorHAnsi" w:hAnsiTheme="minorHAnsi" w:eastAsiaTheme="minorEastAsia" w:cstheme="minorBidi"/>
+          <w:kern w:val="2"/>
+          <w:sz w:val="21"/>
+          <w:szCs w:val="24"/>
+          <w:highlight w:val="none"/>
+          <w:lang w:val="en-US" w:eastAsia="zh-CN" w:bidi="ar-SA"/>
+        </w:rPr>
+      </w:pPr>
+      <w:r>
+        <w:rPr>
+          <w:rFonts w:hint="eastAsia" w:cstheme="minorBidi"/>
+          <w:kern w:val="2"/>
+          <w:sz w:val="21"/>
+          <w:szCs w:val="24"/>
+          <w:highlight w:val="none"/>
+          <w:lang w:val="en-US" w:eastAsia="zh-CN" w:bidi="ar-SA"/>
+        </w:rPr>
+        <w:t xml:space="preserve">  </w:t>
+      </w:r>
+      <w:r>
+        <w:rPr>
+          <w:rFonts w:hint="eastAsia" w:asciiTheme="minorHAnsi" w:hAnsiTheme="minorHAnsi" w:eastAsiaTheme="minorEastAsia" w:cstheme="minorBidi"/>
+          <w:kern w:val="2"/>
+          <w:sz w:val="21"/>
+          <w:szCs w:val="24"/>
+          <w:highlight w:val="none"/>
+          <w:lang w:val="en-US" w:eastAsia="zh-CN" w:bidi="ar-SA"/>
+        </w:rPr>
+        <w:t>Log.e为红色，显示错误信息</w:t>
+      </w:r>
+    </w:p>
+    <w:p>
+      <w:pPr>
+        <w:ind w:left="420" w:leftChars="0" w:firstLine="420" w:firstLineChars="0"/>
+        <w:rPr>
+          <w:rFonts w:hint="eastAsia"/>
+          <w:highlight w:val="none"/>
+          <w:lang w:val="en-US" w:eastAsia="zh-CN"/>
+        </w:rPr>
+      </w:pPr>
+    </w:p>
+    <w:p>
+      <w:pPr>
+        <w:rPr>
+          <w:rFonts w:hint="eastAsia"/>
+          <w:highlight w:val="none"/>
+        </w:rPr>
+      </w:pPr>
+      <w:r>
+        <w:rPr>
+          <w:rFonts w:hint="eastAsia"/>
+          <w:highlight w:val="none"/>
+        </w:rPr>
+        <w:tab/>
+      </w:r>
+      <w:r>
+        <w:rPr>
+          <w:rFonts w:hint="eastAsia"/>
+          <w:highlight w:val="none"/>
+        </w:rPr>
+        <w:t>当前问题：</w:t>
+      </w:r>
+    </w:p>
+    <w:p>
+      <w:pPr>
+        <w:rPr>
+          <w:rFonts w:hint="eastAsia"/>
+          <w:highlight w:val="none"/>
+        </w:rPr>
+      </w:pPr>
+      <w:r>
+        <w:rPr>
+          <w:rFonts w:hint="eastAsia"/>
+          <w:highlight w:val="none"/>
+        </w:rPr>
+        <w:tab/>
+      </w:r>
+      <w:r>
+        <w:rPr>
+          <w:rFonts w:hint="eastAsia"/>
+          <w:highlight w:val="none"/>
+        </w:rPr>
+        <w:tab/>
+      </w:r>
+      <w:r>
+        <w:rPr>
+          <w:rFonts w:hint="eastAsia"/>
+          <w:highlight w:val="none"/>
+        </w:rPr>
+        <w:t>看起来日志是自动记录的，并没有线索，需要如何解析日志</w:t>
+      </w:r>
+    </w:p>
+    <w:p>
+      <w:pPr>
+        <w:rPr>
+          <w:rFonts w:hint="eastAsia"/>
+          <w:highlight w:val="none"/>
+        </w:rPr>
+      </w:pPr>
+      <w:r>
+        <w:rPr>
+          <w:rFonts w:hint="eastAsia"/>
+          <w:highlight w:val="none"/>
+        </w:rPr>
+        <w:tab/>
+      </w:r>
+      <w:r>
+        <w:rPr>
+          <w:rFonts w:hint="eastAsia"/>
+          <w:highlight w:val="none"/>
+        </w:rPr>
+        <w:t>解决方案：</w:t>
+      </w:r>
+    </w:p>
+    <w:p>
+      <w:pPr>
+        <w:rPr>
+          <w:rFonts w:hint="eastAsia"/>
+          <w:highlight w:val="none"/>
+        </w:rPr>
+      </w:pPr>
+      <w:r>
+        <w:rPr>
+          <w:rFonts w:hint="eastAsia"/>
+          <w:highlight w:val="none"/>
+        </w:rPr>
+        <w:tab/>
+      </w:r>
+      <w:r>
+        <w:rPr>
+          <w:rFonts w:hint="eastAsia"/>
+          <w:highlight w:val="none"/>
+        </w:rPr>
+        <w:tab/>
+      </w:r>
+      <w:r>
+        <w:rPr>
+          <w:rFonts w:hint="eastAsia"/>
+          <w:highlight w:val="none"/>
+        </w:rPr>
+        <w:t>？？？</w:t>
+      </w:r>
+    </w:p>
+    <w:p>
+      <w:pPr>
+        <w:rPr>
+          <w:rFonts w:hint="eastAsia"/>
+        </w:rPr>
+      </w:pPr>
+      <w:r>
+        <w:rPr>
+          <w:rFonts w:hint="eastAsia"/>
+          <w:lang w:val="en-US" w:eastAsia="zh-CN"/>
+        </w:rPr>
+        <w:t>---------------------------------------------------------------------------------------------------------------------------------</w:t>
+      </w:r>
+    </w:p>
+    <w:p>
+      <w:pPr>
+        <w:rPr>
+          <w:rFonts w:hint="eastAsia"/>
+        </w:rPr>
+      </w:pPr>
+      <w:r>
+        <w:rPr>
+          <w:rFonts w:hint="eastAsia"/>
+        </w:rPr>
+        <w:tab/>
+      </w:r>
+      <w:r>
+        <w:rPr>
+          <w:rFonts w:hint="eastAsia"/>
+        </w:rPr>
+        <w:t>2）接着会研究指令，先获取基本的log,在研究其他APP认证信息以及详细日志获取</w:t>
+      </w:r>
+    </w:p>
+    <w:p>
+      <w:pPr>
+        <w:ind w:firstLine="420" w:firstLineChars="0"/>
+        <w:rPr>
+          <w:rFonts w:hint="eastAsia"/>
+          <w:lang w:val="en-US" w:eastAsia="zh-CN"/>
+        </w:rPr>
+      </w:pPr>
+      <w:r>
+        <w:rPr>
+          <w:rFonts w:hint="eastAsia"/>
           <w:lang w:val="en-US" w:eastAsia="zh-CN"/>
         </w:rPr>
         <w:t xml:space="preserve">   </w:t>
@@ -1335,145 +1778,47 @@
       <w:r>
         <w:rPr>
           <w:rFonts w:hint="eastAsia"/>
-          <w:highlight w:val="none"/>
-        </w:rPr>
-        <w:t>fps:2.949426,dur:1017.15,max:752.99,min:37.14</w:t>
-      </w:r>
-    </w:p>
-    <w:p>
-      <w:pPr>
-        <w:rPr>
-          <w:rFonts w:hint="eastAsia"/>
-          <w:highlight w:val="none"/>
-        </w:rPr>
-      </w:pPr>
-      <w:r>
-        <w:rPr>
-          <w:rFonts w:hint="eastAsia"/>
-          <w:highlight w:val="none"/>
-        </w:rPr>
-        <w:tab/>
-      </w:r>
-      <w:r>
-        <w:rPr>
-          <w:rFonts w:hint="eastAsia"/>
-          <w:highlight w:val="none"/>
-        </w:rPr>
-        <w:t>当前问题：</w:t>
-      </w:r>
-    </w:p>
-    <w:p>
-      <w:pPr>
-        <w:rPr>
-          <w:rFonts w:hint="eastAsia"/>
-          <w:highlight w:val="none"/>
-        </w:rPr>
-      </w:pPr>
-      <w:r>
-        <w:rPr>
-          <w:rFonts w:hint="eastAsia"/>
-          <w:highlight w:val="none"/>
-        </w:rPr>
-        <w:tab/>
-      </w:r>
-      <w:r>
-        <w:rPr>
-          <w:rFonts w:hint="eastAsia"/>
-          <w:highlight w:val="none"/>
-        </w:rPr>
-        <w:tab/>
-      </w:r>
-      <w:r>
-        <w:rPr>
-          <w:rFonts w:hint="eastAsia"/>
-          <w:highlight w:val="none"/>
-        </w:rPr>
-        <w:t>看起来日志是自动记录的，并没有线索，需要如何解析日志</w:t>
-      </w:r>
-    </w:p>
-    <w:p>
-      <w:pPr>
-        <w:rPr>
-          <w:rFonts w:hint="eastAsia"/>
-          <w:highlight w:val="none"/>
-        </w:rPr>
-      </w:pPr>
-      <w:r>
-        <w:rPr>
-          <w:rFonts w:hint="eastAsia"/>
-          <w:highlight w:val="none"/>
-        </w:rPr>
-        <w:tab/>
-      </w:r>
-      <w:r>
-        <w:rPr>
-          <w:rFonts w:hint="eastAsia"/>
-          <w:highlight w:val="none"/>
-        </w:rPr>
-        <w:t>解决方案：</w:t>
-      </w:r>
-    </w:p>
-    <w:p>
-      <w:pPr>
-        <w:rPr>
-          <w:rFonts w:hint="eastAsia"/>
-          <w:highlight w:val="none"/>
-        </w:rPr>
-      </w:pPr>
-      <w:r>
-        <w:rPr>
-          <w:rFonts w:hint="eastAsia"/>
-          <w:highlight w:val="none"/>
-        </w:rPr>
-        <w:tab/>
-      </w:r>
-      <w:r>
-        <w:rPr>
-          <w:rFonts w:hint="eastAsia"/>
-          <w:highlight w:val="none"/>
-        </w:rPr>
-        <w:tab/>
-      </w:r>
-      <w:r>
-        <w:rPr>
-          <w:rFonts w:hint="eastAsia"/>
-          <w:highlight w:val="none"/>
-        </w:rPr>
-        <w:t>？？？</w:t>
-      </w:r>
-    </w:p>
-    <w:p>
-      <w:pPr>
-        <w:rPr>
-          <w:rFonts w:hint="eastAsia"/>
-        </w:rPr>
-      </w:pPr>
-      <w:r>
-        <w:rPr>
-          <w:rFonts w:hint="eastAsia"/>
-          <w:lang w:val="en-US" w:eastAsia="zh-CN"/>
-        </w:rPr>
-        <w:t>---------------------------------------------------------------------------------------------------------------------------------</w:t>
-      </w:r>
-    </w:p>
-    <w:p>
-      <w:pPr>
-        <w:rPr>
-          <w:rFonts w:hint="eastAsia"/>
-        </w:rPr>
-      </w:pPr>
-      <w:r>
-        <w:rPr>
-          <w:rFonts w:hint="eastAsia"/>
-        </w:rPr>
-        <w:tab/>
-      </w:r>
-      <w:r>
-        <w:rPr>
-          <w:rFonts w:hint="eastAsia"/>
-        </w:rPr>
-        <w:t>2）接着会研究指令，先获取基本的log,在研究其他APP认证信息以及详细日志获取</w:t>
-      </w:r>
+          <w:lang w:val="en-US" w:eastAsia="zh-CN"/>
+        </w:rPr>
+        <w:fldChar w:fldCharType="begin"/>
+      </w:r>
+      <w:r>
+        <w:rPr>
+          <w:rFonts w:hint="eastAsia"/>
+          <w:lang w:val="en-US" w:eastAsia="zh-CN"/>
+        </w:rPr>
+        <w:instrText xml:space="preserve"> HYPERLINK "http://www.cnblogs.com/JianXu/p/5468839.html" </w:instrText>
+      </w:r>
+      <w:r>
+        <w:rPr>
+          <w:rFonts w:hint="eastAsia"/>
+          <w:lang w:val="en-US" w:eastAsia="zh-CN"/>
+        </w:rPr>
+        <w:fldChar w:fldCharType="separate"/>
+      </w:r>
+      <w:r>
+        <w:rPr>
+          <w:rStyle w:val="8"/>
+          <w:rFonts w:hint="eastAsia"/>
+          <w:lang w:val="en-US" w:eastAsia="zh-CN"/>
+        </w:rPr>
+        <w:t>http://www.cnblogs.com/JianXu/p/5468839.html</w:t>
+      </w:r>
+      <w:r>
+        <w:rPr>
+          <w:rFonts w:hint="eastAsia"/>
+          <w:lang w:val="en-US" w:eastAsia="zh-CN"/>
+        </w:rPr>
+        <w:fldChar w:fldCharType="end"/>
+      </w:r>
+    </w:p>
+    <w:p>
+      <w:pPr>
+        <w:rPr>
+          <w:rFonts w:hint="eastAsia"/>
+          <w:lang w:val="en-US" w:eastAsia="zh-CN"/>
+        </w:rPr>
+      </w:pPr>
     </w:p>
     <w:p>
       <w:pPr>
@@ -3073,7 +3418,6 @@
       <w:pPr>
         <w:rPr>
           <w:rFonts w:hint="eastAsia"/>
-          <w:lang w:val="en-US" w:eastAsia="zh-CN"/>
         </w:rPr>
       </w:pPr>
       <w:r>
@@ -3147,6 +3491,152 @@
         </w:rPr>
         <w:fldChar w:fldCharType="end"/>
       </w:r>
+    </w:p>
+    <w:p>
+      <w:pPr>
+        <w:ind w:left="1680" w:leftChars="0" w:firstLine="420" w:firstLineChars="0"/>
+        <w:rPr>
+          <w:rFonts w:hint="eastAsia"/>
+          <w:lang w:val="en-US" w:eastAsia="zh-CN"/>
+        </w:rPr>
+      </w:pPr>
+      <w:r>
+        <w:rPr>
+          <w:rFonts w:hint="eastAsia"/>
+          <w:lang w:val="en-US" w:eastAsia="zh-CN"/>
+        </w:rPr>
+        <w:fldChar w:fldCharType="begin"/>
+      </w:r>
+      <w:r>
+        <w:rPr>
+          <w:rFonts w:hint="eastAsia"/>
+          <w:lang w:val="en-US" w:eastAsia="zh-CN"/>
+        </w:rPr>
+        <w:instrText xml:space="preserve"> HYPERLINK "http://www.android100.org/html/201302/10/1406.html" </w:instrText>
+      </w:r>
+      <w:r>
+        <w:rPr>
+          <w:rFonts w:hint="eastAsia"/>
+          <w:lang w:val="en-US" w:eastAsia="zh-CN"/>
+        </w:rPr>
+        <w:fldChar w:fldCharType="separate"/>
+      </w:r>
+      <w:r>
+        <w:rPr>
+          <w:rStyle w:val="8"/>
+          <w:rFonts w:hint="eastAsia"/>
+          <w:lang w:val="en-US" w:eastAsia="zh-CN"/>
+        </w:rPr>
+        <w:t>http://www.android100.org/html/201302/10/1406.html</w:t>
+      </w:r>
+      <w:r>
+        <w:rPr>
+          <w:rFonts w:hint="eastAsia"/>
+          <w:lang w:val="en-US" w:eastAsia="zh-CN"/>
+        </w:rPr>
+        <w:fldChar w:fldCharType="end"/>
+      </w:r>
+    </w:p>
+    <w:p>
+      <w:pPr>
+        <w:ind w:left="1680" w:leftChars="0" w:firstLine="420" w:firstLineChars="0"/>
+        <w:rPr>
+          <w:rFonts w:hint="eastAsia"/>
+          <w:lang w:val="en-US" w:eastAsia="zh-CN"/>
+        </w:rPr>
+      </w:pPr>
+      <w:r>
+        <w:rPr>
+          <w:rFonts w:hint="eastAsia"/>
+          <w:lang w:val="en-US" w:eastAsia="zh-CN"/>
+        </w:rPr>
+        <w:fldChar w:fldCharType="begin"/>
+      </w:r>
+      <w:r>
+        <w:rPr>
+          <w:rFonts w:hint="eastAsia"/>
+          <w:lang w:val="en-US" w:eastAsia="zh-CN"/>
+        </w:rPr>
+        <w:instrText xml:space="preserve"> HYPERLINK "http://blog.chinaunix.net/uid-20459533-id-3109996.html" </w:instrText>
+      </w:r>
+      <w:r>
+        <w:rPr>
+          <w:rFonts w:hint="eastAsia"/>
+          <w:lang w:val="en-US" w:eastAsia="zh-CN"/>
+        </w:rPr>
+        <w:fldChar w:fldCharType="separate"/>
+      </w:r>
+      <w:r>
+        <w:rPr>
+          <w:rStyle w:val="8"/>
+          <w:rFonts w:hint="eastAsia"/>
+          <w:lang w:val="en-US" w:eastAsia="zh-CN"/>
+        </w:rPr>
+        <w:t>http://blog.chinaunix.net/uid-20459533-id-3109996.html</w:t>
+      </w:r>
+      <w:r>
+        <w:rPr>
+          <w:rFonts w:hint="eastAsia"/>
+          <w:lang w:val="en-US" w:eastAsia="zh-CN"/>
+        </w:rPr>
+        <w:fldChar w:fldCharType="end"/>
+      </w:r>
+    </w:p>
+    <w:p>
+      <w:pPr>
+        <w:ind w:left="1680" w:leftChars="0" w:firstLine="420" w:firstLineChars="0"/>
+        <w:rPr>
+          <w:rFonts w:hint="eastAsia"/>
+          <w:lang w:val="en-US" w:eastAsia="zh-CN"/>
+        </w:rPr>
+      </w:pPr>
+      <w:r>
+        <w:rPr>
+          <w:rFonts w:hint="eastAsia"/>
+          <w:lang w:val="en-US" w:eastAsia="zh-CN"/>
+        </w:rPr>
+        <w:fldChar w:fldCharType="begin"/>
+      </w:r>
+      <w:r>
+        <w:rPr>
+          <w:rFonts w:hint="eastAsia"/>
+          <w:lang w:val="en-US" w:eastAsia="zh-CN"/>
+        </w:rPr>
+        <w:instrText xml:space="preserve"> HYPERLINK "http://wenku.baidu.com/link?url=y5e8o7H8GM47z6ygomAHJa9exQUVWzEaOcT9TSpUtgp3aob5XTYi52XTXmGXXAQtGowK2406IGSrq3eKThiJzEfcblFrFs8dTflL5x_cyDW" </w:instrText>
+      </w:r>
+      <w:r>
+        <w:rPr>
+          <w:rFonts w:hint="eastAsia"/>
+          <w:lang w:val="en-US" w:eastAsia="zh-CN"/>
+        </w:rPr>
+        <w:fldChar w:fldCharType="separate"/>
+      </w:r>
+      <w:r>
+        <w:rPr>
+          <w:rStyle w:val="8"/>
+          <w:rFonts w:hint="eastAsia"/>
+          <w:lang w:val="en-US" w:eastAsia="zh-CN"/>
+        </w:rPr>
+        <w:t>http://wenku.baidu.com/link?url=y5e8o7H8GM47z6ygomAHJa9exQUVWzEaOcT9TSpUtgp3aob5XTYi52XTXmGXXAQtGowK2406IGSrq3eKThiJzEfcblFrFs8dTflL5x_cyDW</w:t>
+      </w:r>
+      <w:r>
+        <w:rPr>
+          <w:rFonts w:hint="eastAsia"/>
+          <w:lang w:val="en-US" w:eastAsia="zh-CN"/>
+        </w:rPr>
+        <w:fldChar w:fldCharType="end"/>
+      </w:r>
+    </w:p>
+    <w:p>
+      <w:pPr>
+        <w:ind w:left="1680" w:leftChars="0" w:firstLine="420" w:firstLineChars="0"/>
+        <w:rPr>
+          <w:rFonts w:hint="eastAsia"/>
+          <w:lang w:val="en-US" w:eastAsia="zh-CN"/>
+        </w:rPr>
+      </w:pPr>
+      <w:bookmarkStart w:id="0" w:name="_GoBack"/>
+      <w:bookmarkEnd w:id="0"/>
     </w:p>
     <w:p>
       <w:pPr>
@@ -9034,8 +9524,6 @@
         </w:rPr>
         <w:t>明确logcat获取的日志是否完整？日志无数据吗？是否能测试APP流程？以及抓取单个APP的指令？</w:t>
       </w:r>
-      <w:bookmarkStart w:id="0" w:name="_GoBack"/>
-      <w:bookmarkEnd w:id="0"/>
     </w:p>
     <w:sectPr>
       <w:pgSz w:w="11906" w:h="16838"/>

--- a/Log/target.docx
+++ b/Log/target.docx
@@ -466,6 +466,26 @@
       <w:r>
         <w:rPr>
           <w:rFonts w:hint="eastAsia"/>
+          <w:lang w:eastAsia="zh-CN"/>
+        </w:rPr>
+        <w:t>；</w:t>
+      </w:r>
+      <w:r>
+        <w:rPr>
+          <w:rFonts w:hint="eastAsia"/>
+        </w:rPr>
+        <w:t>adb devices 查看当前连接的设备</w:t>
+      </w:r>
+      <w:r>
+        <w:rPr>
+          <w:rFonts w:hint="eastAsia"/>
+          <w:lang w:eastAsia="zh-CN"/>
+        </w:rPr>
+        <w:t>；</w:t>
+      </w:r>
+      <w:r>
+        <w:rPr>
+          <w:rFonts w:hint="eastAsia"/>
           <w:lang w:val="en-US" w:eastAsia="zh-CN"/>
         </w:rPr>
         <w:t xml:space="preserve"> </w:t>
@@ -487,21 +507,22 @@
         <w:rPr>
           <w:rFonts w:hint="eastAsia"/>
         </w:rPr>
-        <w:t>2）adb devices 查看当前连接的设备</w:t>
-      </w:r>
-      <w:r>
-        <w:rPr>
-          <w:rFonts w:hint="eastAsia"/>
-          <w:lang w:eastAsia="zh-CN"/>
-        </w:rPr>
-        <w:t>；</w:t>
-      </w:r>
-      <w:r>
-        <w:rPr>
-          <w:rFonts w:hint="eastAsia"/>
-          <w:lang w:val="en-US" w:eastAsia="zh-CN"/>
-        </w:rPr>
-        <w:t>adb shell可以进入安卓系统(类Linux)命令行</w:t>
+        <w:t>2）</w:t>
+      </w:r>
+      <w:r>
+        <w:rPr>
+          <w:rFonts w:hint="eastAsia"/>
+          <w:lang w:val="en-US" w:eastAsia="zh-CN"/>
+        </w:rPr>
+        <w:t>adb shell可以进入安卓系统(类Linux)命令行；</w:t>
+      </w:r>
+      <w:r>
+        <w:rPr>
+          <w:rFonts w:hint="eastAsia"/>
+          <w:color w:val="FF0000"/>
+          <w:lang w:val="en-US" w:eastAsia="zh-CN"/>
+        </w:rPr>
+        <w:t>其中cd /data/log 该路径(没找到)</w:t>
       </w:r>
     </w:p>
     <w:p>
@@ -723,6 +744,12 @@
           <w:lang w:val="en-US" w:eastAsia="zh-CN"/>
         </w:rPr>
         <w:tab/>
+      </w:r>
+      <w:r>
+        <w:rPr>
+          <w:rFonts w:hint="eastAsia"/>
+          <w:lang w:val="en-US" w:eastAsia="zh-CN"/>
+        </w:rPr>
         <w:t xml:space="preserve">   Log.d的输出颜色是蓝色的，仅输出debug调试</w:t>
       </w:r>
     </w:p>
@@ -889,6 +916,12 @@
           <w:lang w:val="en-US" w:eastAsia="zh-CN"/>
         </w:rPr>
         <w:tab/>
+      </w:r>
+      <w:r>
+        <w:rPr>
+          <w:rFonts w:hint="eastAsia"/>
+          <w:lang w:val="en-US" w:eastAsia="zh-CN"/>
+        </w:rPr>
         <w:t xml:space="preserve">   </w:t>
       </w:r>
       <w:r>
@@ -1533,6 +1566,242 @@
     </w:p>
     <w:p>
       <w:pPr>
+        <w:ind w:firstLine="420" w:firstLineChars="0"/>
+        <w:rPr>
+          <w:rFonts w:hint="eastAsia"/>
+          <w:highlight w:val="none"/>
+        </w:rPr>
+      </w:pPr>
+      <w:r>
+        <w:rPr>
+          <w:rFonts w:hint="eastAsia"/>
+          <w:highlight w:val="none"/>
+        </w:rPr>
+        <w:t>当前问题：</w:t>
+      </w:r>
+    </w:p>
+    <w:p>
+      <w:pPr>
+        <w:rPr>
+          <w:rFonts w:hint="eastAsia"/>
+          <w:highlight w:val="none"/>
+          <w:lang w:val="en-US" w:eastAsia="zh-CN"/>
+        </w:rPr>
+      </w:pPr>
+      <w:r>
+        <w:rPr>
+          <w:rFonts w:hint="eastAsia"/>
+          <w:highlight w:val="none"/>
+        </w:rPr>
+        <w:tab/>
+      </w:r>
+      <w:r>
+        <w:rPr>
+          <w:rFonts w:hint="eastAsia"/>
+          <w:highlight w:val="none"/>
+        </w:rPr>
+        <w:tab/>
+      </w:r>
+      <w:r>
+        <w:rPr>
+          <w:rFonts w:hint="eastAsia"/>
+          <w:highlight w:val="none"/>
+        </w:rPr>
+        <w:t xml:space="preserve">在 adb </w:t>
+      </w:r>
+      <w:r>
+        <w:rPr>
+          <w:rFonts w:hint="eastAsia"/>
+          <w:highlight w:val="none"/>
+          <w:lang w:val="en-US" w:eastAsia="zh-CN"/>
+        </w:rPr>
+        <w:t>shell 进入某路径时</w:t>
+      </w:r>
+      <w:r>
+        <w:rPr>
+          <w:rFonts w:hint="eastAsia"/>
+          <w:highlight w:val="none"/>
+        </w:rPr>
+        <w:t>，</w:t>
+      </w:r>
+      <w:r>
+        <w:rPr>
+          <w:rFonts w:hint="eastAsia"/>
+          <w:highlight w:val="none"/>
+          <w:lang w:val="en-US" w:eastAsia="zh-CN"/>
+        </w:rPr>
+        <w:t>显示</w:t>
+      </w:r>
+      <w:r>
+        <w:rPr>
+          <w:rFonts w:hint="eastAsia"/>
+          <w:highlight w:val="none"/>
+          <w:lang w:val="en-US" w:eastAsia="zh-CN"/>
+        </w:rPr>
+        <w:fldChar w:fldCharType="begin"/>
+      </w:r>
+      <w:r>
+        <w:rPr>
+          <w:rFonts w:hint="eastAsia"/>
+          <w:highlight w:val="none"/>
+          <w:lang w:val="en-US" w:eastAsia="zh-CN"/>
+        </w:rPr>
+        <w:instrText xml:space="preserve"> HYPERLINK "http://blog.csdn.net/ztguang/article/details/51015571" </w:instrText>
+      </w:r>
+      <w:r>
+        <w:rPr>
+          <w:rFonts w:hint="eastAsia"/>
+          <w:highlight w:val="none"/>
+          <w:lang w:val="en-US" w:eastAsia="zh-CN"/>
+        </w:rPr>
+        <w:fldChar w:fldCharType="separate"/>
+      </w:r>
+      <w:r>
+        <w:rPr>
+          <w:rFonts w:hint="eastAsia"/>
+          <w:highlight w:val="none"/>
+          <w:lang w:val="en-US" w:eastAsia="zh-CN"/>
+        </w:rPr>
+        <w:t>opendir failed, Permission denied</w:t>
+      </w:r>
+      <w:r>
+        <w:rPr>
+          <w:rFonts w:hint="eastAsia"/>
+          <w:highlight w:val="none"/>
+          <w:lang w:val="en-US" w:eastAsia="zh-CN"/>
+        </w:rPr>
+        <w:fldChar w:fldCharType="end"/>
+      </w:r>
+      <w:r>
+        <w:rPr>
+          <w:rFonts w:hint="eastAsia"/>
+          <w:highlight w:val="none"/>
+          <w:lang w:val="en-US" w:eastAsia="zh-CN"/>
+        </w:rPr>
+        <w:tab/>
+      </w:r>
+    </w:p>
+    <w:p>
+      <w:pPr>
+        <w:ind w:firstLine="420" w:firstLineChars="0"/>
+        <w:rPr>
+          <w:rFonts w:hint="eastAsia"/>
+          <w:highlight w:val="none"/>
+        </w:rPr>
+      </w:pPr>
+      <w:r>
+        <w:rPr>
+          <w:rFonts w:hint="eastAsia"/>
+          <w:highlight w:val="none"/>
+        </w:rPr>
+        <w:t>解决方案：</w:t>
+      </w:r>
+    </w:p>
+    <w:p>
+      <w:pPr>
+        <w:rPr>
+          <w:rFonts w:hint="eastAsia"/>
+          <w:highlight w:val="none"/>
+        </w:rPr>
+      </w:pPr>
+      <w:r>
+        <w:rPr>
+          <w:rFonts w:hint="eastAsia"/>
+          <w:highlight w:val="none"/>
+        </w:rPr>
+        <w:tab/>
+      </w:r>
+      <w:r>
+        <w:rPr>
+          <w:rFonts w:hint="eastAsia"/>
+          <w:highlight w:val="none"/>
+        </w:rPr>
+        <w:tab/>
+      </w:r>
+      <w:r>
+        <w:rPr>
+          <w:rFonts w:hint="eastAsia"/>
+          <w:highlight w:val="none"/>
+        </w:rPr>
+        <w:fldChar w:fldCharType="begin"/>
+      </w:r>
+      <w:r>
+        <w:rPr>
+          <w:rFonts w:hint="eastAsia"/>
+          <w:highlight w:val="none"/>
+        </w:rPr>
+        <w:instrText xml:space="preserve"> HYPERLINK "http://www.imooc.com/article/1815" </w:instrText>
+      </w:r>
+      <w:r>
+        <w:rPr>
+          <w:rFonts w:hint="eastAsia"/>
+          <w:highlight w:val="none"/>
+        </w:rPr>
+        <w:fldChar w:fldCharType="separate"/>
+      </w:r>
+      <w:r>
+        <w:rPr>
+          <w:rStyle w:val="8"/>
+          <w:rFonts w:hint="eastAsia"/>
+          <w:highlight w:val="none"/>
+        </w:rPr>
+        <w:t>http://www.imooc.com/article/1815</w:t>
+      </w:r>
+      <w:r>
+        <w:rPr>
+          <w:rFonts w:hint="eastAsia"/>
+          <w:highlight w:val="none"/>
+        </w:rPr>
+        <w:fldChar w:fldCharType="end"/>
+      </w:r>
+    </w:p>
+    <w:p>
+      <w:pPr>
+        <w:ind w:left="420" w:leftChars="0" w:firstLine="420" w:firstLineChars="0"/>
+        <w:rPr>
+          <w:rFonts w:hint="eastAsia"/>
+          <w:lang w:val="en-US" w:eastAsia="zh-CN"/>
+        </w:rPr>
+      </w:pPr>
+      <w:r>
+        <w:rPr>
+          <w:rFonts w:hint="eastAsia"/>
+          <w:highlight w:val="none"/>
+        </w:rPr>
+        <w:fldChar w:fldCharType="begin"/>
+      </w:r>
+      <w:r>
+        <w:rPr>
+          <w:rFonts w:hint="eastAsia"/>
+          <w:highlight w:val="none"/>
+        </w:rPr>
+        <w:instrText xml:space="preserve"> HYPERLINK "http://blog.csdn.net/ztguang/article/details/51015571" </w:instrText>
+      </w:r>
+      <w:r>
+        <w:rPr>
+          <w:rFonts w:hint="eastAsia"/>
+          <w:highlight w:val="none"/>
+        </w:rPr>
+        <w:fldChar w:fldCharType="separate"/>
+      </w:r>
+      <w:r>
+        <w:rPr>
+          <w:rStyle w:val="8"/>
+          <w:rFonts w:hint="eastAsia"/>
+          <w:highlight w:val="none"/>
+        </w:rPr>
+        <w:t>http://blog.csdn.net/ztguang/article/details/51015571</w:t>
+      </w:r>
+      <w:r>
+        <w:rPr>
+          <w:rFonts w:hint="eastAsia"/>
+          <w:highlight w:val="none"/>
+        </w:rPr>
+        <w:fldChar w:fldCharType="end"/>
+      </w:r>
+    </w:p>
+    <w:p>
+      <w:pPr>
         <w:rPr>
           <w:rFonts w:hint="eastAsia"/>
           <w:lang w:val="en-US" w:eastAsia="zh-CN"/>
@@ -1553,6 +1822,21 @@
           <w:lang w:val="en-US" w:eastAsia="zh-CN"/>
         </w:rPr>
       </w:pPr>
+      <w:r>
+        <w:rPr>
+          <w:rFonts w:hint="eastAsia"/>
+          <w:lang w:val="en-US" w:eastAsia="zh-CN"/>
+        </w:rPr>
+        <w:t>---------------------------------------------------------------------------------------------------------------------------------</w:t>
+      </w:r>
+    </w:p>
+    <w:p>
+      <w:pPr>
+        <w:rPr>
+          <w:rFonts w:hint="eastAsia"/>
+          <w:lang w:val="en-US" w:eastAsia="zh-CN"/>
+        </w:rPr>
+      </w:pPr>
     </w:p>
     <w:p>
       <w:pPr>
@@ -1566,8 +1850,16 @@
         <w:rPr>
           <w:rFonts w:hint="eastAsia"/>
           <w:color w:val="FF0000"/>
-        </w:rPr>
-        <w:t>2）</w:t>
+          <w:lang w:val="en-US" w:eastAsia="zh-CN"/>
+        </w:rPr>
+        <w:t>2</w:t>
+      </w:r>
+      <w:r>
+        <w:rPr>
+          <w:rFonts w:hint="eastAsia"/>
+          <w:color w:val="FF0000"/>
+        </w:rPr>
+        <w:t>）</w:t>
       </w:r>
       <w:r>
         <w:rPr>
@@ -1922,6 +2214,7 @@
     <w:p>
       <w:pPr>
         <w:numPr>
+          <w:ilvl w:val="0"/>
           <w:numId w:val="0"/>
         </w:numPr>
         <w:ind w:left="840" w:leftChars="0" w:firstLine="420" w:firstLineChars="0"/>
@@ -1963,14 +2256,19 @@
           <w:lang w:val="en-US" w:eastAsia="zh-CN"/>
         </w:rPr>
         <w:tab/>
-        <w:t/>
-      </w:r>
-      <w:r>
-        <w:rPr>
-          <w:rFonts w:hint="eastAsia"/>
-          <w:lang w:val="en-US" w:eastAsia="zh-CN"/>
-        </w:rPr>
-        <w:tab/>
+      </w:r>
+      <w:r>
+        <w:rPr>
+          <w:rFonts w:hint="eastAsia"/>
+          <w:lang w:val="en-US" w:eastAsia="zh-CN"/>
+        </w:rPr>
+        <w:tab/>
+      </w:r>
+      <w:r>
+        <w:rPr>
+          <w:rFonts w:hint="eastAsia"/>
+          <w:lang w:val="en-US" w:eastAsia="zh-CN"/>
+        </w:rPr>
         <w:t>adb logcat -v time -d -s TAG &gt; .\\logcatt2.log</w:t>
       </w:r>
     </w:p>
@@ -1999,14 +2297,19 @@
           <w:lang w:val="en-US" w:eastAsia="zh-CN"/>
         </w:rPr>
         <w:tab/>
-        <w:t/>
-      </w:r>
-      <w:r>
-        <w:rPr>
-          <w:rFonts w:hint="eastAsia"/>
-          <w:lang w:val="en-US" w:eastAsia="zh-CN"/>
-        </w:rPr>
-        <w:tab/>
+      </w:r>
+      <w:r>
+        <w:rPr>
+          <w:rFonts w:hint="eastAsia"/>
+          <w:lang w:val="en-US" w:eastAsia="zh-CN"/>
+        </w:rPr>
+        <w:tab/>
+      </w:r>
+      <w:r>
+        <w:rPr>
+          <w:rFonts w:hint="eastAsia"/>
+          <w:lang w:val="en-US" w:eastAsia="zh-CN"/>
+        </w:rPr>
         <w:t>adb logcat -v time -d -s TAG:W &gt; .\\logcatt3.log</w:t>
       </w:r>
     </w:p>
@@ -2035,14 +2338,19 @@
           <w:lang w:val="en-US" w:eastAsia="zh-CN"/>
         </w:rPr>
         <w:tab/>
-        <w:t/>
-      </w:r>
-      <w:r>
-        <w:rPr>
-          <w:rFonts w:hint="eastAsia"/>
-          <w:lang w:val="en-US" w:eastAsia="zh-CN"/>
-        </w:rPr>
-        <w:tab/>
+      </w:r>
+      <w:r>
+        <w:rPr>
+          <w:rFonts w:hint="eastAsia"/>
+          <w:lang w:val="en-US" w:eastAsia="zh-CN"/>
+        </w:rPr>
+        <w:tab/>
+      </w:r>
+      <w:r>
+        <w:rPr>
+          <w:rFonts w:hint="eastAsia"/>
+          <w:lang w:val="en-US" w:eastAsia="zh-CN"/>
+        </w:rPr>
         <w:t>adb logcat -c 清空缓存区</w:t>
       </w:r>
     </w:p>
@@ -2071,14 +2379,19 @@
           <w:lang w:val="en-US" w:eastAsia="zh-CN"/>
         </w:rPr>
         <w:tab/>
-        <w:t/>
-      </w:r>
-      <w:r>
-        <w:rPr>
-          <w:rFonts w:hint="eastAsia"/>
-          <w:lang w:val="en-US" w:eastAsia="zh-CN"/>
-        </w:rPr>
-        <w:tab/>
+      </w:r>
+      <w:r>
+        <w:rPr>
+          <w:rFonts w:hint="eastAsia"/>
+          <w:lang w:val="en-US" w:eastAsia="zh-CN"/>
+        </w:rPr>
+        <w:tab/>
+      </w:r>
+      <w:r>
+        <w:rPr>
+          <w:rFonts w:hint="eastAsia"/>
+          <w:lang w:val="en-US" w:eastAsia="zh-CN"/>
+        </w:rPr>
         <w:t>adb logcat -v time -b main -d -s TAG:W &gt; .\\logcatt4.log</w:t>
       </w:r>
     </w:p>
@@ -2108,14 +2421,19 @@
           <w:lang w:val="en-US" w:eastAsia="zh-CN"/>
         </w:rPr>
         <w:tab/>
-        <w:t/>
-      </w:r>
-      <w:r>
-        <w:rPr>
-          <w:rFonts w:hint="eastAsia"/>
-          <w:lang w:val="en-US" w:eastAsia="zh-CN"/>
-        </w:rPr>
-        <w:tab/>
+      </w:r>
+      <w:r>
+        <w:rPr>
+          <w:rFonts w:hint="eastAsia"/>
+          <w:lang w:val="en-US" w:eastAsia="zh-CN"/>
+        </w:rPr>
+        <w:tab/>
+      </w:r>
+      <w:r>
+        <w:rPr>
+          <w:rFonts w:hint="eastAsia"/>
+          <w:lang w:val="en-US" w:eastAsia="zh-CN"/>
+        </w:rPr>
         <w:t>adb logcat -v time -b main -d -s TAG:W  *:S &gt; .\\logcatt5.log</w:t>
       </w:r>
     </w:p>
@@ -2268,7 +2586,7 @@
       </w:r>
       <w:r>
         <w:rPr>
-          <w:rStyle w:val="8"/>
+          <w:rStyle w:val="6"/>
           <w:rFonts w:hint="eastAsia"/>
           <w:highlight w:val="none"/>
           <w:lang w:val="en-US" w:eastAsia="zh-CN"/>
@@ -2289,7 +2607,71 @@
           <w:highlight w:val="none"/>
           <w:lang w:val="en-US" w:eastAsia="zh-CN"/>
         </w:rPr>
-        <w:t>，但感觉关系不大，这个是用logcat进行debug</w:t>
+        <w:t>，针对的是一种更完整的日志(dumpstate)，不是logcat的实时日志</w:t>
+      </w:r>
+    </w:p>
+    <w:p>
+      <w:pPr>
+        <w:ind w:left="420" w:leftChars="0" w:firstLine="420" w:firstLineChars="0"/>
+        <w:rPr>
+          <w:rFonts w:hint="eastAsia"/>
+          <w:highlight w:val="none"/>
+          <w:lang w:val="en-US" w:eastAsia="zh-CN"/>
+        </w:rPr>
+      </w:pPr>
+      <w:r>
+        <w:rPr>
+          <w:rFonts w:hint="eastAsia"/>
+          <w:highlight w:val="none"/>
+          <w:lang w:val="en-US" w:eastAsia="zh-CN"/>
+        </w:rPr>
+        <w:t xml:space="preserve">  1) 定位到关键事件信息， </w:t>
+      </w:r>
+    </w:p>
+    <w:p>
+      <w:pPr>
+        <w:ind w:left="420" w:leftChars="0" w:firstLine="420" w:firstLineChars="0"/>
+        <w:rPr>
+          <w:rFonts w:hint="eastAsia"/>
+          <w:highlight w:val="none"/>
+          <w:lang w:val="en-US" w:eastAsia="zh-CN"/>
+        </w:rPr>
+      </w:pPr>
+      <w:r>
+        <w:rPr>
+          <w:rFonts w:hint="eastAsia"/>
+          <w:highlight w:val="none"/>
+          <w:lang w:val="en-US" w:eastAsia="zh-CN"/>
+        </w:rPr>
+        <w:t xml:space="preserve">  2) </w:t>
+      </w:r>
+      <w:bookmarkStart w:id="0" w:name="_GoBack"/>
+      <w:bookmarkEnd w:id="0"/>
+      <w:r>
+        <w:rPr>
+          <w:rFonts w:hint="eastAsia"/>
+          <w:highlight w:val="none"/>
+          <w:lang w:val="en-US" w:eastAsia="zh-CN"/>
+        </w:rPr>
+        <w:t>如果信息不够明确的，再去搜索应用程序包的虚拟机信息(DALVIK THREADS)</w:t>
+      </w:r>
+    </w:p>
+    <w:p>
+      <w:pPr>
+        <w:ind w:left="420" w:leftChars="0" w:firstLine="420" w:firstLineChars="0"/>
+        <w:rPr>
+          <w:rFonts w:hint="eastAsia"/>
+          <w:highlight w:val="none"/>
+          <w:lang w:val="en-US" w:eastAsia="zh-CN"/>
+        </w:rPr>
+      </w:pPr>
+      <w:r>
+        <w:rPr>
+          <w:rFonts w:hint="eastAsia"/>
+          <w:highlight w:val="none"/>
+          <w:lang w:val="en-US" w:eastAsia="zh-CN"/>
+        </w:rPr>
+        <w:t xml:space="preserve">  3）查看具体的进程和线程跟踪的日志，来定位到代码</w:t>
       </w:r>
     </w:p>
     <w:p>
@@ -2477,14 +2859,19 @@
           <w:lang w:val="en-US" w:eastAsia="zh-CN"/>
         </w:rPr>
         <w:tab/>
-        <w:t/>
-      </w:r>
-      <w:r>
-        <w:rPr>
-          <w:rFonts w:hint="eastAsia"/>
-          <w:lang w:val="en-US" w:eastAsia="zh-CN"/>
-        </w:rPr>
-        <w:tab/>
+      </w:r>
+      <w:r>
+        <w:rPr>
+          <w:rFonts w:hint="eastAsia"/>
+          <w:lang w:val="en-US" w:eastAsia="zh-CN"/>
+        </w:rPr>
+        <w:tab/>
+      </w:r>
+      <w:r>
+        <w:rPr>
+          <w:rFonts w:hint="eastAsia"/>
+          <w:lang w:val="en-US" w:eastAsia="zh-CN"/>
+        </w:rPr>
         <w:t xml:space="preserve"> </w:t>
       </w:r>
       <w:r>
@@ -2613,6 +3000,12 @@
           <w:lang w:val="en-US" w:eastAsia="zh-CN"/>
         </w:rPr>
         <w:tab/>
+      </w:r>
+      <w:r>
+        <w:rPr>
+          <w:rFonts w:hint="eastAsia"/>
+          <w:lang w:val="en-US" w:eastAsia="zh-CN"/>
+        </w:rPr>
         <w:t xml:space="preserve">   2.系统源码：</w:t>
       </w:r>
       <w:r>
@@ -2627,7 +3020,6 @@
           <w:lang w:val="en-US" w:eastAsia="zh-CN"/>
         </w:rPr>
         <w:tab/>
-        <w:t/>
       </w:r>
       <w:r>
         <w:rPr>
@@ -2718,6 +3110,12 @@
           <w:lang w:val="en-US" w:eastAsia="zh-CN"/>
         </w:rPr>
         <w:tab/>
+      </w:r>
+      <w:r>
+        <w:rPr>
+          <w:rFonts w:hint="eastAsia"/>
+          <w:lang w:val="en-US" w:eastAsia="zh-CN"/>
+        </w:rPr>
         <w:t xml:space="preserve">JAVA : </w:t>
       </w:r>
       <w:r>
@@ -3324,7 +3722,7 @@
           <w:rFonts w:hint="eastAsia"/>
           <w:lang w:val="en-US" w:eastAsia="zh-CN"/>
         </w:rPr>
-        <w:t xml:space="preserve">  so是动态库，对应于Windows里面的dll，一个APP对应一个虚拟机+一个.so</w:t>
+        <w:t xml:space="preserve">  so是动态库，对应于Windows里面的dll（一个APP对应一个虚拟机+一个.so）</w:t>
       </w:r>
     </w:p>
     <w:p>
@@ -3462,7 +3860,9 @@
         </w:tblBorders>
         <w:tblLayout w:type="fixed"/>
         <w:tblCellMar>
+          <w:top w:w="0" w:type="dxa"/>
           <w:left w:w="108" w:type="dxa"/>
+          <w:bottom w:w="0" w:type="dxa"/>
           <w:right w:w="108" w:type="dxa"/>
         </w:tblCellMar>
       </w:tblPr>
@@ -3481,6 +3881,12 @@
             <w:insideV w:val="single" w:color="auto" w:sz="4" w:space="0"/>
           </w:tblBorders>
           <w:tblLayout w:type="fixed"/>
+          <w:tblCellMar>
+            <w:top w:w="0" w:type="dxa"/>
+            <w:left w:w="108" w:type="dxa"/>
+            <w:bottom w:w="0" w:type="dxa"/>
+            <w:right w:w="108" w:type="dxa"/>
+          </w:tblCellMar>
         </w:tblPrEx>
         <w:tc>
           <w:tcPr>
@@ -3542,6 +3948,12 @@
             <w:insideV w:val="single" w:color="auto" w:sz="4" w:space="0"/>
           </w:tblBorders>
           <w:tblLayout w:type="fixed"/>
+          <w:tblCellMar>
+            <w:top w:w="0" w:type="dxa"/>
+            <w:left w:w="108" w:type="dxa"/>
+            <w:bottom w:w="0" w:type="dxa"/>
+            <w:right w:w="108" w:type="dxa"/>
+          </w:tblCellMar>
         </w:tblPrEx>
         <w:tc>
           <w:tcPr>
@@ -3581,7 +3993,9 @@
           </w:tblBorders>
           <w:tblLayout w:type="fixed"/>
           <w:tblCellMar>
+            <w:top w:w="0" w:type="dxa"/>
             <w:left w:w="108" w:type="dxa"/>
+            <w:bottom w:w="0" w:type="dxa"/>
             <w:right w:w="108" w:type="dxa"/>
           </w:tblCellMar>
         </w:tblPrEx>
@@ -3646,7 +4060,9 @@
           </w:tblBorders>
           <w:tblLayout w:type="fixed"/>
           <w:tblCellMar>
+            <w:top w:w="0" w:type="dxa"/>
             <w:left w:w="108" w:type="dxa"/>
+            <w:bottom w:w="0" w:type="dxa"/>
             <w:right w:w="108" w:type="dxa"/>
           </w:tblCellMar>
         </w:tblPrEx>
@@ -3834,6 +4250,7 @@
     <w:p>
       <w:pPr>
         <w:numPr>
+          <w:ilvl w:val="0"/>
           <w:numId w:val="0"/>
         </w:numPr>
         <w:rPr>
@@ -4122,6 +4539,12 @@
           <w:lang w:val="en-US" w:eastAsia="zh-CN"/>
         </w:rPr>
         <w:tab/>
+      </w:r>
+      <w:r>
+        <w:rPr>
+          <w:rFonts w:hint="eastAsia"/>
+          <w:lang w:val="en-US" w:eastAsia="zh-CN"/>
+        </w:rPr>
         <w:t xml:space="preserve">    </w:t>
       </w:r>
       <w:r>
@@ -4281,22 +4704,26 @@
           <w:lang w:val="en-US" w:eastAsia="zh-CN"/>
         </w:rPr>
         <w:tab/>
-        <w:t/>
-      </w:r>
-      <w:r>
-        <w:rPr>
-          <w:rFonts w:hint="eastAsia"/>
-          <w:lang w:val="en-US" w:eastAsia="zh-CN"/>
-        </w:rPr>
-        <w:tab/>
-        <w:t/>
-      </w:r>
-      <w:r>
-        <w:rPr>
-          <w:rFonts w:hint="eastAsia"/>
-          <w:lang w:val="en-US" w:eastAsia="zh-CN"/>
-        </w:rPr>
-        <w:tab/>
+      </w:r>
+      <w:r>
+        <w:rPr>
+          <w:rFonts w:hint="eastAsia"/>
+          <w:lang w:val="en-US" w:eastAsia="zh-CN"/>
+        </w:rPr>
+        <w:tab/>
+      </w:r>
+      <w:r>
+        <w:rPr>
+          <w:rFonts w:hint="eastAsia"/>
+          <w:lang w:val="en-US" w:eastAsia="zh-CN"/>
+        </w:rPr>
+        <w:tab/>
+      </w:r>
+      <w:r>
+        <w:rPr>
+          <w:rFonts w:hint="eastAsia"/>
+          <w:lang w:val="en-US" w:eastAsia="zh-CN"/>
+        </w:rPr>
         <w:t xml:space="preserve">  </w:t>
       </w:r>
       <w:r>
@@ -4819,6 +5246,20 @@
           <w:lang w:val="en-US" w:eastAsia="zh-CN"/>
         </w:rPr>
         <w:tab/>
+      </w:r>
+      <w:r>
+        <w:rPr>
+          <w:rFonts w:hint="eastAsia" w:ascii="Arial" w:hAnsi="Arial" w:eastAsia="宋体" w:cs="Arial"/>
+          <w:b w:val="0"/>
+          <w:i w:val="0"/>
+          <w:caps w:val="0"/>
+          <w:color w:val="FF0000"/>
+          <w:spacing w:val="0"/>
+          <w:sz w:val="21"/>
+          <w:szCs w:val="21"/>
+          <w:shd w:val="clear" w:fill="FFFFFF"/>
+          <w:lang w:val="en-US" w:eastAsia="zh-CN"/>
+        </w:rPr>
         <w:t xml:space="preserve">  </w:t>
       </w:r>
       <w:r>
@@ -5515,6 +5956,21 @@
           <w:lang w:val="en-US" w:eastAsia="zh-CN" w:bidi="ar-SA"/>
         </w:rPr>
         <w:tab/>
+      </w:r>
+      <w:r>
+        <w:rPr>
+          <w:rFonts w:hint="eastAsia" w:asciiTheme="minorEastAsia" w:hAnsiTheme="minorEastAsia" w:cstheme="minorEastAsia"/>
+          <w:b w:val="0"/>
+          <w:i w:val="0"/>
+          <w:caps w:val="0"/>
+          <w:color w:val="362E2B"/>
+          <w:spacing w:val="0"/>
+          <w:kern w:val="2"/>
+          <w:sz w:val="21"/>
+          <w:szCs w:val="21"/>
+          <w:shd w:val="clear" w:fill="FFFFFF"/>
+          <w:lang w:val="en-US" w:eastAsia="zh-CN" w:bidi="ar-SA"/>
+        </w:rPr>
         <w:t xml:space="preserve">   </w:t>
       </w:r>
       <w:r>
@@ -6533,14 +6989,19 @@
           <w:lang w:val="en-US" w:eastAsia="zh-CN"/>
         </w:rPr>
         <w:tab/>
-        <w:t/>
-      </w:r>
-      <w:r>
-        <w:rPr>
-          <w:rFonts w:hint="eastAsia"/>
-          <w:lang w:val="en-US" w:eastAsia="zh-CN"/>
-        </w:rPr>
-        <w:tab/>
+      </w:r>
+      <w:r>
+        <w:rPr>
+          <w:rFonts w:hint="eastAsia"/>
+          <w:lang w:val="en-US" w:eastAsia="zh-CN"/>
+        </w:rPr>
+        <w:tab/>
+      </w:r>
+      <w:r>
+        <w:rPr>
+          <w:rFonts w:hint="eastAsia"/>
+          <w:lang w:val="en-US" w:eastAsia="zh-CN"/>
+        </w:rPr>
         <w:t xml:space="preserve">  到emulator指令</w:t>
       </w:r>
     </w:p>
@@ -6623,6 +7084,12 @@
           <w:lang w:val="en-US" w:eastAsia="zh-CN"/>
         </w:rPr>
         <w:tab/>
+      </w:r>
+      <w:r>
+        <w:rPr>
+          <w:rFonts w:hint="eastAsia"/>
+          <w:lang w:val="en-US" w:eastAsia="zh-CN"/>
+        </w:rPr>
         <w:t xml:space="preserve">  –ramdiskramdisk.img </w:t>
       </w:r>
     </w:p>
@@ -6668,6 +7135,7 @@
     <w:p>
       <w:pPr>
         <w:numPr>
+          <w:ilvl w:val="0"/>
           <w:numId w:val="0"/>
         </w:numPr>
         <w:ind w:left="420" w:leftChars="0" w:firstLine="420" w:firstLineChars="0"/>
@@ -7249,22 +7717,26 @@
           <w:lang w:val="en-US" w:eastAsia="zh-CN"/>
         </w:rPr>
         <w:tab/>
-        <w:t/>
-      </w:r>
-      <w:r>
-        <w:rPr>
-          <w:rFonts w:hint="eastAsia"/>
-          <w:lang w:val="en-US" w:eastAsia="zh-CN"/>
-        </w:rPr>
-        <w:tab/>
-        <w:t/>
-      </w:r>
-      <w:r>
-        <w:rPr>
-          <w:rFonts w:hint="eastAsia"/>
-          <w:lang w:val="en-US" w:eastAsia="zh-CN"/>
-        </w:rPr>
-        <w:tab/>
+      </w:r>
+      <w:r>
+        <w:rPr>
+          <w:rFonts w:hint="eastAsia"/>
+          <w:lang w:val="en-US" w:eastAsia="zh-CN"/>
+        </w:rPr>
+        <w:tab/>
+      </w:r>
+      <w:r>
+        <w:rPr>
+          <w:rFonts w:hint="eastAsia"/>
+          <w:lang w:val="en-US" w:eastAsia="zh-CN"/>
+        </w:rPr>
+        <w:tab/>
+      </w:r>
+      <w:r>
+        <w:rPr>
+          <w:rFonts w:hint="eastAsia"/>
+          <w:lang w:val="en-US" w:eastAsia="zh-CN"/>
+        </w:rPr>
         <w:t xml:space="preserve">   </w:t>
       </w:r>
       <w:r>
@@ -7311,22 +7783,26 @@
           <w:lang w:val="en-US" w:eastAsia="zh-CN"/>
         </w:rPr>
         <w:tab/>
-        <w:t/>
-      </w:r>
-      <w:r>
-        <w:rPr>
-          <w:rFonts w:hint="eastAsia"/>
-          <w:lang w:val="en-US" w:eastAsia="zh-CN"/>
-        </w:rPr>
-        <w:tab/>
-        <w:t/>
-      </w:r>
-      <w:r>
-        <w:rPr>
-          <w:rFonts w:hint="eastAsia"/>
-          <w:lang w:val="en-US" w:eastAsia="zh-CN"/>
-        </w:rPr>
-        <w:tab/>
+      </w:r>
+      <w:r>
+        <w:rPr>
+          <w:rFonts w:hint="eastAsia"/>
+          <w:lang w:val="en-US" w:eastAsia="zh-CN"/>
+        </w:rPr>
+        <w:tab/>
+      </w:r>
+      <w:r>
+        <w:rPr>
+          <w:rFonts w:hint="eastAsia"/>
+          <w:lang w:val="en-US" w:eastAsia="zh-CN"/>
+        </w:rPr>
+        <w:tab/>
+      </w:r>
+      <w:r>
+        <w:rPr>
+          <w:rFonts w:hint="eastAsia"/>
+          <w:lang w:val="en-US" w:eastAsia="zh-CN"/>
+        </w:rPr>
         <w:t xml:space="preserve">   </w:t>
       </w:r>
       <w:r>
@@ -7387,30 +7863,33 @@
           <w:lang w:val="en-US" w:eastAsia="zh-CN"/>
         </w:rPr>
         <w:tab/>
-        <w:t/>
-      </w:r>
-      <w:r>
-        <w:rPr>
-          <w:rFonts w:hint="eastAsia"/>
-          <w:lang w:val="en-US" w:eastAsia="zh-CN"/>
-        </w:rPr>
-        <w:tab/>
-        <w:t/>
-      </w:r>
-      <w:r>
-        <w:rPr>
-          <w:rFonts w:hint="eastAsia"/>
-          <w:lang w:val="en-US" w:eastAsia="zh-CN"/>
-        </w:rPr>
-        <w:tab/>
-        <w:t/>
-      </w:r>
-      <w:r>
-        <w:rPr>
-          <w:rFonts w:hint="eastAsia"/>
-          <w:lang w:val="en-US" w:eastAsia="zh-CN"/>
-        </w:rPr>
-        <w:tab/>
+      </w:r>
+      <w:r>
+        <w:rPr>
+          <w:rFonts w:hint="eastAsia"/>
+          <w:lang w:val="en-US" w:eastAsia="zh-CN"/>
+        </w:rPr>
+        <w:tab/>
+      </w:r>
+      <w:r>
+        <w:rPr>
+          <w:rFonts w:hint="eastAsia"/>
+          <w:lang w:val="en-US" w:eastAsia="zh-CN"/>
+        </w:rPr>
+        <w:tab/>
+      </w:r>
+      <w:r>
+        <w:rPr>
+          <w:rFonts w:hint="eastAsia"/>
+          <w:lang w:val="en-US" w:eastAsia="zh-CN"/>
+        </w:rPr>
+        <w:tab/>
+      </w:r>
+      <w:r>
+        <w:rPr>
+          <w:rFonts w:hint="eastAsia"/>
+          <w:lang w:val="en-US" w:eastAsia="zh-CN"/>
+        </w:rPr>
         <w:t xml:space="preserve">  </w:t>
       </w:r>
       <w:r>
@@ -7455,22 +7934,26 @@
           <w:lang w:val="en-US" w:eastAsia="zh-CN"/>
         </w:rPr>
         <w:tab/>
-        <w:t/>
-      </w:r>
-      <w:r>
-        <w:rPr>
-          <w:rFonts w:hint="eastAsia"/>
-          <w:lang w:val="en-US" w:eastAsia="zh-CN"/>
-        </w:rPr>
-        <w:tab/>
-        <w:t/>
-      </w:r>
-      <w:r>
-        <w:rPr>
-          <w:rFonts w:hint="eastAsia"/>
-          <w:lang w:val="en-US" w:eastAsia="zh-CN"/>
-        </w:rPr>
-        <w:tab/>
+      </w:r>
+      <w:r>
+        <w:rPr>
+          <w:rFonts w:hint="eastAsia"/>
+          <w:lang w:val="en-US" w:eastAsia="zh-CN"/>
+        </w:rPr>
+        <w:tab/>
+      </w:r>
+      <w:r>
+        <w:rPr>
+          <w:rFonts w:hint="eastAsia"/>
+          <w:lang w:val="en-US" w:eastAsia="zh-CN"/>
+        </w:rPr>
+        <w:tab/>
+      </w:r>
+      <w:r>
+        <w:rPr>
+          <w:rFonts w:hint="eastAsia"/>
+          <w:lang w:val="en-US" w:eastAsia="zh-CN"/>
+        </w:rPr>
         <w:t xml:space="preserve">  </w:t>
       </w:r>
       <w:r>
@@ -7593,22 +8076,26 @@
           <w:lang w:val="en-US" w:eastAsia="zh-CN"/>
         </w:rPr>
         <w:tab/>
-        <w:t/>
-      </w:r>
-      <w:r>
-        <w:rPr>
-          <w:rFonts w:hint="eastAsia"/>
-          <w:lang w:val="en-US" w:eastAsia="zh-CN"/>
-        </w:rPr>
-        <w:tab/>
-        <w:t/>
-      </w:r>
-      <w:r>
-        <w:rPr>
-          <w:rFonts w:hint="eastAsia"/>
-          <w:lang w:val="en-US" w:eastAsia="zh-CN"/>
-        </w:rPr>
-        <w:tab/>
+      </w:r>
+      <w:r>
+        <w:rPr>
+          <w:rFonts w:hint="eastAsia"/>
+          <w:lang w:val="en-US" w:eastAsia="zh-CN"/>
+        </w:rPr>
+        <w:tab/>
+      </w:r>
+      <w:r>
+        <w:rPr>
+          <w:rFonts w:hint="eastAsia"/>
+          <w:lang w:val="en-US" w:eastAsia="zh-CN"/>
+        </w:rPr>
+        <w:tab/>
+      </w:r>
+      <w:r>
+        <w:rPr>
+          <w:rFonts w:hint="eastAsia"/>
+          <w:lang w:val="en-US" w:eastAsia="zh-CN"/>
+        </w:rPr>
         <w:t xml:space="preserve">   </w:t>
       </w:r>
       <w:r>
@@ -7654,23 +8141,20 @@
           <w:lang w:val="en-US" w:eastAsia="zh-CN"/>
         </w:rPr>
         <w:tab/>
-        <w:t/>
-      </w:r>
-      <w:r>
-        <w:rPr>
-          <w:rFonts w:hint="eastAsia"/>
-          <w:lang w:val="en-US" w:eastAsia="zh-CN"/>
-        </w:rPr>
-        <w:tab/>
-        <w:t/>
-      </w:r>
-      <w:r>
-        <w:rPr>
-          <w:rFonts w:hint="eastAsia"/>
-          <w:lang w:val="en-US" w:eastAsia="zh-CN"/>
-        </w:rPr>
-        <w:tab/>
-        <w:t/>
+      </w:r>
+      <w:r>
+        <w:rPr>
+          <w:rFonts w:hint="eastAsia"/>
+          <w:lang w:val="en-US" w:eastAsia="zh-CN"/>
+        </w:rPr>
+        <w:tab/>
+      </w:r>
+      <w:r>
+        <w:rPr>
+          <w:rFonts w:hint="eastAsia"/>
+          <w:lang w:val="en-US" w:eastAsia="zh-CN"/>
+        </w:rPr>
+        <w:tab/>
       </w:r>
       <w:r>
         <w:rPr>
@@ -9465,6 +9949,7 @@
     <w:p>
       <w:pPr>
         <w:numPr>
+          <w:ilvl w:val="0"/>
           <w:numId w:val="0"/>
         </w:numPr>
         <w:rPr>
@@ -9514,6 +9999,7 @@
     <w:p>
       <w:pPr>
         <w:numPr>
+          <w:ilvl w:val="0"/>
           <w:numId w:val="0"/>
         </w:numPr>
         <w:ind w:firstLine="420" w:firstLineChars="0"/>
@@ -9669,8 +10155,6 @@
         </w:rPr>
         <w:fldChar w:fldCharType="end"/>
       </w:r>
-      <w:bookmarkStart w:id="0" w:name="_GoBack"/>
-      <w:bookmarkEnd w:id="0"/>
     </w:p>
     <w:p>
       <w:pPr>
@@ -9725,6 +10209,12 @@
           <w:lang w:val="en-US" w:eastAsia="zh-CN"/>
         </w:rPr>
         <w:tab/>
+      </w:r>
+      <w:r>
+        <w:rPr>
+          <w:rFonts w:hint="eastAsia"/>
+          <w:lang w:val="en-US" w:eastAsia="zh-CN"/>
+        </w:rPr>
         <w:t xml:space="preserve"> Fiddler基本原理 </w:t>
       </w:r>
       <w:r>
@@ -9844,23 +10334,20 @@
           <w:lang w:val="en-US" w:eastAsia="zh-CN"/>
         </w:rPr>
         <w:tab/>
-        <w:t/>
-      </w:r>
-      <w:r>
-        <w:rPr>
-          <w:rFonts w:hint="eastAsia"/>
-          <w:lang w:val="en-US" w:eastAsia="zh-CN"/>
-        </w:rPr>
-        <w:tab/>
-        <w:t/>
-      </w:r>
-      <w:r>
-        <w:rPr>
-          <w:rFonts w:hint="eastAsia"/>
-          <w:lang w:val="en-US" w:eastAsia="zh-CN"/>
-        </w:rPr>
-        <w:tab/>
-        <w:t/>
+      </w:r>
+      <w:r>
+        <w:rPr>
+          <w:rFonts w:hint="eastAsia"/>
+          <w:lang w:val="en-US" w:eastAsia="zh-CN"/>
+        </w:rPr>
+        <w:tab/>
+      </w:r>
+      <w:r>
+        <w:rPr>
+          <w:rFonts w:hint="eastAsia"/>
+          <w:lang w:val="en-US" w:eastAsia="zh-CN"/>
+        </w:rPr>
+        <w:tab/>
       </w:r>
       <w:r>
         <w:rPr>
@@ -10073,6 +10560,7 @@
     <w:p>
       <w:pPr>
         <w:numPr>
+          <w:ilvl w:val="0"/>
           <w:numId w:val="0"/>
         </w:numPr>
         <w:rPr>
@@ -10314,7 +10802,7 @@
     <w:lsdException w:unhideWhenUsed="0" w:uiPriority="0" w:semiHidden="0" w:name="Table Web 2"/>
     <w:lsdException w:unhideWhenUsed="0" w:uiPriority="0" w:semiHidden="0" w:name="Table Web 3"/>
     <w:lsdException w:unhideWhenUsed="0" w:uiPriority="0" w:semiHidden="0" w:name="Balloon Text"/>
-    <w:lsdException w:unhideWhenUsed="0" w:uiPriority="0" w:semiHidden="0" w:name="Table Grid"/>
+    <w:lsdException w:qFormat="1" w:unhideWhenUsed="0" w:uiPriority="0" w:semiHidden="0" w:name="Table Grid"/>
     <w:lsdException w:unhideWhenUsed="0" w:uiPriority="0" w:semiHidden="0" w:name="Table Theme"/>
     <w:lsdException w:unhideWhenUsed="0" w:uiPriority="60" w:semiHidden="0" w:name="Light Shading"/>
     <w:lsdException w:unhideWhenUsed="0" w:uiPriority="61" w:semiHidden="0" w:name="Light List"/>
@@ -10528,6 +11016,7 @@
   <w:style w:type="table" w:styleId="10">
     <w:name w:val="Table Grid"/>
     <w:basedOn w:val="9"/>
+    <w:qFormat/>
     <w:uiPriority w:val="0"/>
     <w:pPr>
       <w:widowControl w:val="0"/>

--- a/Log/target.docx
+++ b/Log/target.docx
@@ -1699,6 +1699,24 @@
     </w:p>
     <w:p>
       <w:pPr>
+        <w:ind w:left="420" w:leftChars="0" w:firstLine="420" w:firstLineChars="0"/>
+        <w:rPr>
+          <w:rFonts w:hint="eastAsia" w:eastAsiaTheme="minorEastAsia"/>
+          <w:highlight w:val="none"/>
+          <w:lang w:val="en-US" w:eastAsia="zh-CN"/>
+        </w:rPr>
+      </w:pPr>
+      <w:r>
+        <w:rPr>
+          <w:rFonts w:hint="eastAsia"/>
+          <w:highlight w:val="none"/>
+          <w:lang w:val="en-US" w:eastAsia="zh-CN"/>
+        </w:rPr>
+        <w:t>似乎在Hisense山有效，Meizu上无效</w:t>
+      </w:r>
+    </w:p>
+    <w:p>
+      <w:pPr>
         <w:rPr>
           <w:rFonts w:hint="eastAsia"/>
           <w:highlight w:val="none"/>
@@ -1741,7 +1759,7 @@
       </w:r>
       <w:r>
         <w:rPr>
-          <w:rStyle w:val="8"/>
+          <w:rStyle w:val="6"/>
           <w:rFonts w:hint="eastAsia"/>
           <w:highlight w:val="none"/>
         </w:rPr>
@@ -1786,7 +1804,7 @@
       </w:r>
       <w:r>
         <w:rPr>
-          <w:rStyle w:val="8"/>
+          <w:rStyle w:val="6"/>
           <w:rFonts w:hint="eastAsia"/>
           <w:highlight w:val="none"/>
         </w:rPr>
@@ -2643,17 +2661,7 @@
           <w:highlight w:val="none"/>
           <w:lang w:val="en-US" w:eastAsia="zh-CN"/>
         </w:rPr>
-        <w:t xml:space="preserve">  2) </w:t>
-      </w:r>
-      <w:bookmarkStart w:id="0" w:name="_GoBack"/>
-      <w:bookmarkEnd w:id="0"/>
-      <w:r>
-        <w:rPr>
-          <w:rFonts w:hint="eastAsia"/>
-          <w:highlight w:val="none"/>
-          <w:lang w:val="en-US" w:eastAsia="zh-CN"/>
-        </w:rPr>
-        <w:t>如果信息不够明确的，再去搜索应用程序包的虚拟机信息(DALVIK THREADS)</w:t>
+        <w:t xml:space="preserve">  2) 如果信息不够明确的，再去搜索应用程序包的虚拟机信息(DALVIK THREADS)</w:t>
       </w:r>
     </w:p>
     <w:p>
@@ -3881,12 +3889,6 @@
             <w:insideV w:val="single" w:color="auto" w:sz="4" w:space="0"/>
           </w:tblBorders>
           <w:tblLayout w:type="fixed"/>
-          <w:tblCellMar>
-            <w:top w:w="0" w:type="dxa"/>
-            <w:left w:w="108" w:type="dxa"/>
-            <w:bottom w:w="0" w:type="dxa"/>
-            <w:right w:w="108" w:type="dxa"/>
-          </w:tblCellMar>
         </w:tblPrEx>
         <w:tc>
           <w:tcPr>
@@ -3948,12 +3950,6 @@
             <w:insideV w:val="single" w:color="auto" w:sz="4" w:space="0"/>
           </w:tblBorders>
           <w:tblLayout w:type="fixed"/>
-          <w:tblCellMar>
-            <w:top w:w="0" w:type="dxa"/>
-            <w:left w:w="108" w:type="dxa"/>
-            <w:bottom w:w="0" w:type="dxa"/>
-            <w:right w:w="108" w:type="dxa"/>
-          </w:tblCellMar>
         </w:tblPrEx>
         <w:tc>
           <w:tcPr>
@@ -3992,12 +3988,6 @@
             <w:insideV w:val="single" w:color="auto" w:sz="4" w:space="0"/>
           </w:tblBorders>
           <w:tblLayout w:type="fixed"/>
-          <w:tblCellMar>
-            <w:top w:w="0" w:type="dxa"/>
-            <w:left w:w="108" w:type="dxa"/>
-            <w:bottom w:w="0" w:type="dxa"/>
-            <w:right w:w="108" w:type="dxa"/>
-          </w:tblCellMar>
         </w:tblPrEx>
         <w:tc>
           <w:tcPr>
@@ -4059,12 +4049,6 @@
             <w:insideV w:val="single" w:color="auto" w:sz="4" w:space="0"/>
           </w:tblBorders>
           <w:tblLayout w:type="fixed"/>
-          <w:tblCellMar>
-            <w:top w:w="0" w:type="dxa"/>
-            <w:left w:w="108" w:type="dxa"/>
-            <w:bottom w:w="0" w:type="dxa"/>
-            <w:right w:w="108" w:type="dxa"/>
-          </w:tblCellMar>
         </w:tblPrEx>
         <w:tc>
           <w:tcPr>
@@ -9721,103 +9705,6 @@
       <w:pPr>
         <w:rPr>
           <w:rFonts w:hint="eastAsia"/>
-          <w:highlight w:val="yellow"/>
-          <w:lang w:val="en-US" w:eastAsia="zh-CN"/>
-        </w:rPr>
-      </w:pPr>
-    </w:p>
-    <w:p>
-      <w:pPr>
-        <w:rPr>
-          <w:rFonts w:hint="eastAsia"/>
-          <w:lang w:val="en-US" w:eastAsia="zh-CN"/>
-        </w:rPr>
-      </w:pPr>
-    </w:p>
-    <w:p>
-      <w:pPr>
-        <w:rPr>
-          <w:rFonts w:hint="eastAsia"/>
-          <w:lang w:val="en-US" w:eastAsia="zh-CN"/>
-        </w:rPr>
-      </w:pPr>
-    </w:p>
-    <w:p>
-      <w:pPr>
-        <w:rPr>
-          <w:rFonts w:hint="eastAsia"/>
-          <w:lang w:val="en-US" w:eastAsia="zh-CN"/>
-        </w:rPr>
-      </w:pPr>
-    </w:p>
-    <w:p>
-      <w:pPr>
-        <w:rPr>
-          <w:rFonts w:hint="eastAsia"/>
-          <w:lang w:val="en-US" w:eastAsia="zh-CN"/>
-        </w:rPr>
-      </w:pPr>
-    </w:p>
-    <w:p>
-      <w:pPr>
-        <w:rPr>
-          <w:rFonts w:hint="eastAsia"/>
-          <w:lang w:val="en-US" w:eastAsia="zh-CN"/>
-        </w:rPr>
-      </w:pPr>
-    </w:p>
-    <w:p>
-      <w:pPr>
-        <w:rPr>
-          <w:rFonts w:hint="eastAsia"/>
-          <w:lang w:val="en-US" w:eastAsia="zh-CN"/>
-        </w:rPr>
-      </w:pPr>
-    </w:p>
-    <w:p>
-      <w:pPr>
-        <w:rPr>
-          <w:rFonts w:hint="eastAsia"/>
-          <w:lang w:val="en-US" w:eastAsia="zh-CN"/>
-        </w:rPr>
-      </w:pPr>
-    </w:p>
-    <w:p>
-      <w:pPr>
-        <w:rPr>
-          <w:rFonts w:hint="eastAsia"/>
-          <w:lang w:val="en-US" w:eastAsia="zh-CN"/>
-        </w:rPr>
-      </w:pPr>
-    </w:p>
-    <w:p>
-      <w:pPr>
-        <w:rPr>
-          <w:rFonts w:hint="eastAsia"/>
-          <w:lang w:val="en-US" w:eastAsia="zh-CN"/>
-        </w:rPr>
-      </w:pPr>
-    </w:p>
-    <w:p>
-      <w:pPr>
-        <w:rPr>
-          <w:rFonts w:hint="eastAsia"/>
-          <w:lang w:val="en-US" w:eastAsia="zh-CN"/>
-        </w:rPr>
-      </w:pPr>
-    </w:p>
-    <w:p>
-      <w:pPr>
-        <w:rPr>
-          <w:rFonts w:hint="eastAsia"/>
-          <w:lang w:val="en-US" w:eastAsia="zh-CN"/>
-        </w:rPr>
-      </w:pPr>
-    </w:p>
-    <w:p>
-      <w:pPr>
-        <w:rPr>
-          <w:rFonts w:hint="eastAsia"/>
           <w:lang w:val="en-US" w:eastAsia="zh-CN"/>
         </w:rPr>
       </w:pPr>
@@ -9993,7 +9880,7 @@
           <w:rFonts w:hint="eastAsia"/>
           <w:lang w:val="en-US" w:eastAsia="zh-CN"/>
         </w:rPr>
-        <w:t>本地数据：</w:t>
+        <w:t>本地数据（文件中+数据库中）：</w:t>
       </w:r>
     </w:p>
     <w:p>
@@ -10038,11 +9925,115 @@
       </w:r>
       <w:r>
         <w:rPr>
+          <w:rStyle w:val="6"/>
+          <w:rFonts w:hint="eastAsia"/>
+          <w:lang w:val="en-US" w:eastAsia="zh-CN"/>
+        </w:rPr>
+        <w:t>词典demo获取本地数据</w:t>
+      </w:r>
+      <w:r>
+        <w:rPr>
+          <w:rFonts w:hint="eastAsia"/>
+          <w:lang w:val="en-US" w:eastAsia="zh-CN"/>
+        </w:rPr>
+        <w:fldChar w:fldCharType="end"/>
+      </w:r>
+    </w:p>
+    <w:p>
+      <w:pPr>
+        <w:ind w:firstLine="420" w:firstLineChars="0"/>
+        <w:rPr>
+          <w:rFonts w:hint="eastAsia"/>
+          <w:lang w:val="en-US" w:eastAsia="zh-CN"/>
+        </w:rPr>
+      </w:pPr>
+      <w:r>
+        <w:rPr>
+          <w:rFonts w:hint="eastAsia"/>
+          <w:lang w:val="en-US" w:eastAsia="zh-CN"/>
+        </w:rPr>
+        <w:t xml:space="preserve">  安卓获取程序/DB路径 </w:t>
+      </w:r>
+      <w:r>
+        <w:rPr>
+          <w:rFonts w:hint="eastAsia"/>
+          <w:lang w:val="en-US" w:eastAsia="zh-CN"/>
+        </w:rPr>
+        <w:fldChar w:fldCharType="begin"/>
+      </w:r>
+      <w:r>
+        <w:rPr>
+          <w:rFonts w:hint="eastAsia"/>
+          <w:lang w:val="en-US" w:eastAsia="zh-CN"/>
+        </w:rPr>
+        <w:instrText xml:space="preserve"> HYPERLINK "http://www.cnblogs.com/bluestorm/p/3688937.html" </w:instrText>
+      </w:r>
+      <w:r>
+        <w:rPr>
+          <w:rFonts w:hint="eastAsia"/>
+          <w:lang w:val="en-US" w:eastAsia="zh-CN"/>
+        </w:rPr>
+        <w:fldChar w:fldCharType="separate"/>
+      </w:r>
+      <w:r>
+        <w:rPr>
+          <w:rStyle w:val="6"/>
+          <w:rFonts w:hint="eastAsia"/>
+          <w:lang w:val="en-US" w:eastAsia="zh-CN"/>
+        </w:rPr>
+        <w:t>http://www.cnblogs.com/bluestorm/p/3688937.html</w:t>
+      </w:r>
+      <w:r>
+        <w:rPr>
+          <w:rFonts w:hint="eastAsia"/>
+          <w:lang w:val="en-US" w:eastAsia="zh-CN"/>
+        </w:rPr>
+        <w:fldChar w:fldCharType="end"/>
+      </w:r>
+    </w:p>
+    <w:p>
+      <w:pPr>
+        <w:ind w:firstLine="420" w:firstLineChars="0"/>
+        <w:rPr>
+          <w:rFonts w:hint="eastAsia"/>
+          <w:lang w:val="en-US" w:eastAsia="zh-CN"/>
+        </w:rPr>
+      </w:pPr>
+      <w:r>
+        <w:rPr>
+          <w:rFonts w:hint="eastAsia"/>
+          <w:lang w:val="en-US" w:eastAsia="zh-CN"/>
+        </w:rPr>
+        <w:t xml:space="preserve">  </w:t>
+      </w:r>
+      <w:r>
+        <w:rPr>
+          <w:rFonts w:hint="eastAsia"/>
+          <w:lang w:val="en-US" w:eastAsia="zh-CN"/>
+        </w:rPr>
+        <w:fldChar w:fldCharType="begin"/>
+      </w:r>
+      <w:r>
+        <w:rPr>
+          <w:rFonts w:hint="eastAsia"/>
+          <w:lang w:val="en-US" w:eastAsia="zh-CN"/>
+        </w:rPr>
+        <w:instrText xml:space="preserve"> HYPERLINK "http://febsky.me/2015/07/14/2015-07-14-Android%20%E6%96%87%E4%BB%B6%E5%AD%98%E5%82%A8/" </w:instrText>
+      </w:r>
+      <w:r>
+        <w:rPr>
+          <w:rFonts w:hint="eastAsia"/>
+          <w:lang w:val="en-US" w:eastAsia="zh-CN"/>
+        </w:rPr>
+        <w:fldChar w:fldCharType="separate"/>
+      </w:r>
+      <w:r>
+        <w:rPr>
           <w:rStyle w:val="8"/>
           <w:rFonts w:hint="eastAsia"/>
           <w:lang w:val="en-US" w:eastAsia="zh-CN"/>
         </w:rPr>
-        <w:t>词典demo获取本地数据</w:t>
+        <w:t>安卓本地文件存储</w:t>
       </w:r>
       <w:r>
         <w:rPr>
@@ -10051,6 +10042,13 @@
         </w:rPr>
         <w:fldChar w:fldCharType="end"/>
       </w:r>
+      <w:r>
+        <w:rPr>
+          <w:rFonts w:hint="eastAsia"/>
+          <w:lang w:val="en-US" w:eastAsia="zh-CN"/>
+        </w:rPr>
+        <w:t xml:space="preserve"> </w:t>
+      </w:r>
     </w:p>
     <w:p>
       <w:pPr>
@@ -10065,7 +10063,7 @@
           <w:rFonts w:hint="eastAsia"/>
           <w:lang w:val="en-US" w:eastAsia="zh-CN"/>
         </w:rPr>
-        <w:t xml:space="preserve">  安卓获取程序/DB路径 </w:t>
+        <w:t xml:space="preserve">  安卓本地数据存储 </w:t>
       </w:r>
       <w:r>
         <w:rPr>
@@ -10079,7 +10077,7 @@
           <w:rFonts w:hint="eastAsia"/>
           <w:lang w:val="en-US" w:eastAsia="zh-CN"/>
         </w:rPr>
-        <w:instrText xml:space="preserve"> HYPERLINK "http://www.cnblogs.com/bluestorm/p/3688937.html" </w:instrText>
+        <w:instrText xml:space="preserve"> HYPERLINK "http://www.jianshu.com/p/3d73366093c3" </w:instrText>
       </w:r>
       <w:r>
         <w:rPr>
@@ -10094,7 +10092,7 @@
           <w:rFonts w:hint="eastAsia"/>
           <w:lang w:val="en-US" w:eastAsia="zh-CN"/>
         </w:rPr>
-        <w:t>http://www.cnblogs.com/bluestorm/p/3688937.html</w:t>
+        <w:t>http://www.jianshu.com/p/3d73366093c3</w:t>
       </w:r>
       <w:r>
         <w:rPr>
@@ -10117,7 +10115,101 @@
           <w:rFonts w:hint="eastAsia"/>
           <w:lang w:val="en-US" w:eastAsia="zh-CN"/>
         </w:rPr>
-        <w:t xml:space="preserve">  安卓本地数据存储 </w:t>
+        <w:t>2.网络数据：</w:t>
+      </w:r>
+    </w:p>
+    <w:p>
+      <w:pPr>
+        <w:ind w:firstLine="420" w:firstLineChars="0"/>
+        <w:rPr>
+          <w:rFonts w:hint="eastAsia"/>
+          <w:lang w:val="en-US" w:eastAsia="zh-CN"/>
+        </w:rPr>
+      </w:pPr>
+      <w:r>
+        <w:rPr>
+          <w:rFonts w:hint="eastAsia"/>
+          <w:lang w:val="en-US" w:eastAsia="zh-CN"/>
+        </w:rPr>
+        <w:t xml:space="preserve">  1）APP抓包工具Fiddler （将手机和电脑放在同一片局域网中，设置电脑为代理）</w:t>
+      </w:r>
+    </w:p>
+    <w:p>
+      <w:pPr>
+        <w:ind w:firstLine="420" w:firstLineChars="0"/>
+        <w:rPr>
+          <w:rFonts w:hint="eastAsia"/>
+          <w:lang w:val="en-US" w:eastAsia="zh-CN"/>
+        </w:rPr>
+      </w:pPr>
+      <w:r>
+        <w:rPr>
+          <w:rFonts w:hint="eastAsia"/>
+          <w:lang w:val="en-US" w:eastAsia="zh-CN"/>
+        </w:rPr>
+        <w:t xml:space="preserve">     Fiddler数据包的原理是Fiddler将自己设置为一个代理服务器，默认监听127.0.0.1：</w:t>
+      </w:r>
+      <w:r>
+        <w:rPr>
+          <w:rFonts w:hint="eastAsia"/>
+          <w:lang w:val="en-US" w:eastAsia="zh-CN"/>
+        </w:rPr>
+        <w:tab/>
+        <w:t/>
+      </w:r>
+      <w:r>
+        <w:rPr>
+          <w:rFonts w:hint="eastAsia"/>
+          <w:lang w:val="en-US" w:eastAsia="zh-CN"/>
+        </w:rPr>
+        <w:tab/>
+        <w:t xml:space="preserve"> 8888端口同时将浏览器的HTTP、HTTPS协议设置为使用代理服务器也就是使用自</w:t>
+      </w:r>
+      <w:r>
+        <w:rPr>
+          <w:rFonts w:hint="eastAsia"/>
+          <w:lang w:val="en-US" w:eastAsia="zh-CN"/>
+        </w:rPr>
+        <w:tab/>
+        <w:t/>
+      </w:r>
+      <w:r>
+        <w:rPr>
+          <w:rFonts w:hint="eastAsia"/>
+          <w:lang w:val="en-US" w:eastAsia="zh-CN"/>
+        </w:rPr>
+        <w:tab/>
+        <w:t xml:space="preserve"> 己作为浏览器的代理服务器</w:t>
+      </w:r>
+    </w:p>
+    <w:p>
+      <w:pPr>
+        <w:ind w:firstLine="420" w:firstLineChars="0"/>
+        <w:rPr>
+          <w:rFonts w:hint="eastAsia"/>
+          <w:lang w:val="en-US" w:eastAsia="zh-CN"/>
+        </w:rPr>
+      </w:pPr>
+      <w:r>
+        <w:rPr>
+          <w:rFonts w:hint="eastAsia"/>
+          <w:lang w:val="en-US" w:eastAsia="zh-CN"/>
+        </w:rPr>
+        <w:t xml:space="preserve">  </w:t>
+      </w:r>
+      <w:r>
+        <w:rPr>
+          <w:rFonts w:hint="eastAsia"/>
+          <w:lang w:val="en-US" w:eastAsia="zh-CN"/>
+        </w:rPr>
+        <w:tab/>
+      </w:r>
+      <w:r>
+        <w:rPr>
+          <w:rFonts w:hint="eastAsia"/>
+          <w:lang w:val="en-US" w:eastAsia="zh-CN"/>
+        </w:rPr>
+        <w:t xml:space="preserve"> Fiddler原理及配置 </w:t>
       </w:r>
       <w:r>
         <w:rPr>
@@ -10131,7 +10223,7 @@
           <w:rFonts w:hint="eastAsia"/>
           <w:lang w:val="en-US" w:eastAsia="zh-CN"/>
         </w:rPr>
-        <w:instrText xml:space="preserve"> HYPERLINK "http://www.jianshu.com/p/3d73366093c3" </w:instrText>
+        <w:instrText xml:space="preserve"> HYPERLINK "https://my.oschina.net/u/587105/blog/322952" </w:instrText>
       </w:r>
       <w:r>
         <w:rPr>
@@ -10146,7 +10238,7 @@
           <w:rFonts w:hint="eastAsia"/>
           <w:lang w:val="en-US" w:eastAsia="zh-CN"/>
         </w:rPr>
-        <w:t>http://www.jianshu.com/p/3d73366093c3</w:t>
+        <w:t>https://my.oschina.net/u/587105/blog/322952</w:t>
       </w:r>
       <w:r>
         <w:rPr>
@@ -10158,6 +10250,65 @@
     </w:p>
     <w:p>
       <w:pPr>
+        <w:ind w:left="420" w:leftChars="0" w:firstLine="420" w:firstLineChars="0"/>
+        <w:rPr>
+          <w:rFonts w:hint="eastAsia"/>
+          <w:lang w:val="en-US" w:eastAsia="zh-CN"/>
+        </w:rPr>
+      </w:pPr>
+      <w:r>
+        <w:rPr>
+          <w:rFonts w:hint="eastAsia"/>
+          <w:lang w:val="en-US" w:eastAsia="zh-CN"/>
+        </w:rPr>
+        <w:t xml:space="preserve"> Fiddler实例 </w:t>
+      </w:r>
+      <w:r>
+        <w:rPr>
+          <w:rFonts w:hint="eastAsia"/>
+          <w:lang w:val="en-US" w:eastAsia="zh-CN"/>
+        </w:rPr>
+        <w:fldChar w:fldCharType="begin"/>
+      </w:r>
+      <w:r>
+        <w:rPr>
+          <w:rFonts w:hint="eastAsia"/>
+          <w:lang w:val="en-US" w:eastAsia="zh-CN"/>
+        </w:rPr>
+        <w:instrText xml:space="preserve"> HYPERLINK "http://www.cnblogs.com/softlin/p/4966709.html" </w:instrText>
+      </w:r>
+      <w:r>
+        <w:rPr>
+          <w:rFonts w:hint="eastAsia"/>
+          <w:lang w:val="en-US" w:eastAsia="zh-CN"/>
+        </w:rPr>
+        <w:fldChar w:fldCharType="separate"/>
+      </w:r>
+      <w:r>
+        <w:rPr>
+          <w:rStyle w:val="6"/>
+          <w:rFonts w:hint="eastAsia"/>
+          <w:lang w:val="en-US" w:eastAsia="zh-CN"/>
+        </w:rPr>
+        <w:t>http://www.cnblogs.com/softlin/p/4966709.html</w:t>
+      </w:r>
+      <w:r>
+        <w:rPr>
+          <w:rFonts w:hint="eastAsia"/>
+          <w:lang w:val="en-US" w:eastAsia="zh-CN"/>
+        </w:rPr>
+        <w:fldChar w:fldCharType="end"/>
+      </w:r>
+      <w:r>
+        <w:rPr>
+          <w:rFonts w:hint="eastAsia"/>
+          <w:lang w:val="en-US" w:eastAsia="zh-CN"/>
+        </w:rPr>
+        <w:t xml:space="preserve"> </w:t>
+      </w:r>
+    </w:p>
+    <w:p>
+      <w:pPr>
         <w:ind w:firstLine="420" w:firstLineChars="0"/>
         <w:rPr>
           <w:rFonts w:hint="eastAsia"/>
@@ -10169,7 +10320,132 @@
           <w:rFonts w:hint="eastAsia"/>
           <w:lang w:val="en-US" w:eastAsia="zh-CN"/>
         </w:rPr>
-        <w:t>2.网络数据：</w:t>
+        <w:t xml:space="preserve">   </w:t>
+      </w:r>
+      <w:r>
+        <w:rPr>
+          <w:rFonts w:hint="eastAsia"/>
+          <w:lang w:val="en-US" w:eastAsia="zh-CN"/>
+        </w:rPr>
+        <w:tab/>
+      </w:r>
+      <w:r>
+        <w:rPr>
+          <w:rFonts w:hint="eastAsia"/>
+          <w:lang w:val="en-US" w:eastAsia="zh-CN"/>
+        </w:rPr>
+        <w:tab/>
+      </w:r>
+      <w:r>
+        <w:rPr>
+          <w:rFonts w:hint="eastAsia"/>
+          <w:lang w:val="en-US" w:eastAsia="zh-CN"/>
+        </w:rPr>
+        <w:tab/>
+      </w:r>
+      <w:r>
+        <w:rPr>
+          <w:rFonts w:hint="eastAsia"/>
+          <w:lang w:val="en-US" w:eastAsia="zh-CN"/>
+        </w:rPr>
+        <w:tab/>
+      </w:r>
+      <w:r>
+        <w:rPr>
+          <w:rFonts w:hint="eastAsia"/>
+          <w:lang w:val="en-US" w:eastAsia="zh-CN"/>
+        </w:rPr>
+        <w:fldChar w:fldCharType="begin"/>
+      </w:r>
+      <w:r>
+        <w:rPr>
+          <w:rFonts w:hint="eastAsia"/>
+          <w:lang w:val="en-US" w:eastAsia="zh-CN"/>
+        </w:rPr>
+        <w:instrText xml:space="preserve"> HYPERLINK "https://my.oschina.net/jhao104/blog/605963" </w:instrText>
+      </w:r>
+      <w:r>
+        <w:rPr>
+          <w:rFonts w:hint="eastAsia"/>
+          <w:lang w:val="en-US" w:eastAsia="zh-CN"/>
+        </w:rPr>
+        <w:fldChar w:fldCharType="separate"/>
+      </w:r>
+      <w:r>
+        <w:rPr>
+          <w:rStyle w:val="6"/>
+          <w:rFonts w:hint="eastAsia"/>
+          <w:lang w:val="en-US" w:eastAsia="zh-CN"/>
+        </w:rPr>
+        <w:t>https://my.oschina.net/jhao104/blog/605963</w:t>
+      </w:r>
+      <w:r>
+        <w:rPr>
+          <w:rFonts w:hint="eastAsia"/>
+          <w:lang w:val="en-US" w:eastAsia="zh-CN"/>
+        </w:rPr>
+        <w:fldChar w:fldCharType="end"/>
+      </w:r>
+    </w:p>
+    <w:p>
+      <w:pPr>
+        <w:ind w:left="1680" w:leftChars="0" w:firstLine="420" w:firstLineChars="0"/>
+        <w:rPr>
+          <w:rFonts w:hint="eastAsia"/>
+          <w:lang w:val="en-US" w:eastAsia="zh-CN"/>
+        </w:rPr>
+      </w:pPr>
+      <w:r>
+        <w:rPr>
+          <w:rFonts w:hint="eastAsia"/>
+          <w:lang w:val="en-US" w:eastAsia="zh-CN"/>
+        </w:rPr>
+        <w:fldChar w:fldCharType="begin"/>
+      </w:r>
+      <w:r>
+        <w:rPr>
+          <w:rFonts w:hint="eastAsia"/>
+          <w:lang w:val="en-US" w:eastAsia="zh-CN"/>
+        </w:rPr>
+        <w:instrText xml:space="preserve"> HYPERLINK "http://www.cnblogs.com/wanghaixing/p/6262367.html" </w:instrText>
+      </w:r>
+      <w:r>
+        <w:rPr>
+          <w:rFonts w:hint="eastAsia"/>
+          <w:lang w:val="en-US" w:eastAsia="zh-CN"/>
+        </w:rPr>
+        <w:fldChar w:fldCharType="separate"/>
+      </w:r>
+      <w:r>
+        <w:rPr>
+          <w:rStyle w:val="6"/>
+          <w:rFonts w:hint="eastAsia"/>
+          <w:lang w:val="en-US" w:eastAsia="zh-CN"/>
+        </w:rPr>
+        <w:t>http://www.cnblogs.com/wanghaixing/p/6262367.html</w:t>
+      </w:r>
+      <w:r>
+        <w:rPr>
+          <w:rFonts w:hint="eastAsia"/>
+          <w:lang w:val="en-US" w:eastAsia="zh-CN"/>
+        </w:rPr>
+        <w:fldChar w:fldCharType="end"/>
+      </w:r>
+    </w:p>
+    <w:p>
+      <w:pPr>
+        <w:ind w:left="420" w:leftChars="0" w:firstLine="420" w:firstLineChars="0"/>
+        <w:rPr>
+          <w:rFonts w:hint="eastAsia"/>
+          <w:lang w:val="en-US" w:eastAsia="zh-CN"/>
+        </w:rPr>
+      </w:pPr>
+      <w:r>
+        <w:rPr>
+          <w:rFonts w:hint="eastAsia"/>
+          <w:lang w:val="en-US" w:eastAsia="zh-CN"/>
+        </w:rPr>
+        <w:t xml:space="preserve"> Fiddler高级用法：可以设置过滤条件，定位到单个APP</w:t>
       </w:r>
     </w:p>
     <w:p>
@@ -10185,37 +10461,23 @@
           <w:rFonts w:hint="eastAsia"/>
           <w:lang w:val="en-US" w:eastAsia="zh-CN"/>
         </w:rPr>
-        <w:t xml:space="preserve">  1）APP抓包工具Fiddler</w:t>
-      </w:r>
-    </w:p>
-    <w:p>
-      <w:pPr>
-        <w:ind w:firstLine="420" w:firstLineChars="0"/>
-        <w:rPr>
-          <w:rFonts w:hint="eastAsia"/>
-          <w:lang w:val="en-US" w:eastAsia="zh-CN"/>
-        </w:rPr>
-      </w:pPr>
-      <w:r>
-        <w:rPr>
-          <w:rFonts w:hint="eastAsia"/>
-          <w:lang w:val="en-US" w:eastAsia="zh-CN"/>
-        </w:rPr>
-        <w:t xml:space="preserve">  </w:t>
-      </w:r>
-      <w:r>
-        <w:rPr>
-          <w:rFonts w:hint="eastAsia"/>
-          <w:lang w:val="en-US" w:eastAsia="zh-CN"/>
-        </w:rPr>
-        <w:tab/>
-      </w:r>
-      <w:r>
-        <w:rPr>
-          <w:rFonts w:hint="eastAsia"/>
-          <w:lang w:val="en-US" w:eastAsia="zh-CN"/>
-        </w:rPr>
-        <w:t xml:space="preserve"> Fiddler基本原理 </w:t>
+        <w:t xml:space="preserve">  2）Python爬虫（在抓包得知用户名+口令后），可以获取更多应用层面数据</w:t>
+      </w:r>
+    </w:p>
+    <w:p>
+      <w:pPr>
+        <w:ind w:left="420" w:leftChars="0" w:firstLine="420" w:firstLineChars="0"/>
+        <w:rPr>
+          <w:rFonts w:hint="eastAsia"/>
+          <w:lang w:val="en-US" w:eastAsia="zh-CN"/>
+        </w:rPr>
+      </w:pPr>
+      <w:r>
+        <w:rPr>
+          <w:rFonts w:hint="eastAsia"/>
+          <w:lang w:val="en-US" w:eastAsia="zh-CN"/>
+        </w:rPr>
+        <w:t xml:space="preserve"> </w:t>
       </w:r>
       <w:r>
         <w:rPr>
@@ -10229,7 +10491,7 @@
           <w:rFonts w:hint="eastAsia"/>
           <w:lang w:val="en-US" w:eastAsia="zh-CN"/>
         </w:rPr>
-        <w:instrText xml:space="preserve"> HYPERLINK "https://my.oschina.net/u/587105/blog/322952" </w:instrText>
+        <w:instrText xml:space="preserve"> HYPERLINK "https://my.oschina.net/jhao104/blog/606922" </w:instrText>
       </w:r>
       <w:r>
         <w:rPr>
@@ -10244,7 +10506,7 @@
           <w:rFonts w:hint="eastAsia"/>
           <w:lang w:val="en-US" w:eastAsia="zh-CN"/>
         </w:rPr>
-        <w:t>https://my.oschina.net/u/587105/blog/322952</w:t>
+        <w:t>https://my.oschina.net/jhao104/blog/606922</w:t>
       </w:r>
       <w:r>
         <w:rPr>
@@ -10256,272 +10518,14 @@
     </w:p>
     <w:p>
       <w:pPr>
-        <w:ind w:left="420" w:leftChars="0" w:firstLine="420" w:firstLineChars="0"/>
-        <w:rPr>
-          <w:rFonts w:hint="eastAsia"/>
-          <w:lang w:val="en-US" w:eastAsia="zh-CN"/>
-        </w:rPr>
-      </w:pPr>
-      <w:r>
-        <w:rPr>
-          <w:rFonts w:hint="eastAsia"/>
-          <w:lang w:val="en-US" w:eastAsia="zh-CN"/>
-        </w:rPr>
-        <w:t xml:space="preserve"> Fiddler实例 </w:t>
-      </w:r>
-      <w:r>
-        <w:rPr>
-          <w:rFonts w:hint="eastAsia"/>
-          <w:lang w:val="en-US" w:eastAsia="zh-CN"/>
-        </w:rPr>
-        <w:fldChar w:fldCharType="begin"/>
-      </w:r>
-      <w:r>
-        <w:rPr>
-          <w:rFonts w:hint="eastAsia"/>
-          <w:lang w:val="en-US" w:eastAsia="zh-CN"/>
-        </w:rPr>
-        <w:instrText xml:space="preserve"> HYPERLINK "http://www.cnblogs.com/softlin/p/4966709.html" </w:instrText>
-      </w:r>
-      <w:r>
-        <w:rPr>
-          <w:rFonts w:hint="eastAsia"/>
-          <w:lang w:val="en-US" w:eastAsia="zh-CN"/>
-        </w:rPr>
-        <w:fldChar w:fldCharType="separate"/>
-      </w:r>
-      <w:r>
-        <w:rPr>
-          <w:rStyle w:val="6"/>
-          <w:rFonts w:hint="eastAsia"/>
-          <w:lang w:val="en-US" w:eastAsia="zh-CN"/>
-        </w:rPr>
-        <w:t>http://www.cnblogs.com/softlin/p/4966709.html</w:t>
-      </w:r>
-      <w:r>
-        <w:rPr>
-          <w:rFonts w:hint="eastAsia"/>
-          <w:lang w:val="en-US" w:eastAsia="zh-CN"/>
-        </w:rPr>
-        <w:fldChar w:fldCharType="end"/>
-      </w:r>
-      <w:r>
-        <w:rPr>
-          <w:rFonts w:hint="eastAsia"/>
-          <w:lang w:val="en-US" w:eastAsia="zh-CN"/>
-        </w:rPr>
-        <w:t xml:space="preserve"> </w:t>
-      </w:r>
-    </w:p>
-    <w:p>
-      <w:pPr>
-        <w:ind w:firstLine="420" w:firstLineChars="0"/>
-        <w:rPr>
-          <w:rFonts w:hint="eastAsia"/>
-          <w:lang w:val="en-US" w:eastAsia="zh-CN"/>
-        </w:rPr>
-      </w:pPr>
-      <w:r>
-        <w:rPr>
-          <w:rFonts w:hint="eastAsia"/>
-          <w:lang w:val="en-US" w:eastAsia="zh-CN"/>
-        </w:rPr>
-        <w:t xml:space="preserve">   </w:t>
-      </w:r>
-      <w:r>
-        <w:rPr>
-          <w:rFonts w:hint="eastAsia"/>
-          <w:lang w:val="en-US" w:eastAsia="zh-CN"/>
-        </w:rPr>
-        <w:tab/>
-      </w:r>
-      <w:r>
-        <w:rPr>
-          <w:rFonts w:hint="eastAsia"/>
-          <w:lang w:val="en-US" w:eastAsia="zh-CN"/>
-        </w:rPr>
-        <w:tab/>
-      </w:r>
-      <w:r>
-        <w:rPr>
-          <w:rFonts w:hint="eastAsia"/>
-          <w:lang w:val="en-US" w:eastAsia="zh-CN"/>
-        </w:rPr>
-        <w:tab/>
-      </w:r>
-      <w:r>
-        <w:rPr>
-          <w:rFonts w:hint="eastAsia"/>
-          <w:lang w:val="en-US" w:eastAsia="zh-CN"/>
-        </w:rPr>
-        <w:tab/>
-      </w:r>
-      <w:r>
-        <w:rPr>
-          <w:rFonts w:hint="eastAsia"/>
-          <w:lang w:val="en-US" w:eastAsia="zh-CN"/>
-        </w:rPr>
-        <w:fldChar w:fldCharType="begin"/>
-      </w:r>
-      <w:r>
-        <w:rPr>
-          <w:rFonts w:hint="eastAsia"/>
-          <w:lang w:val="en-US" w:eastAsia="zh-CN"/>
-        </w:rPr>
-        <w:instrText xml:space="preserve"> HYPERLINK "https://my.oschina.net/jhao104/blog/605963" </w:instrText>
-      </w:r>
-      <w:r>
-        <w:rPr>
-          <w:rFonts w:hint="eastAsia"/>
-          <w:lang w:val="en-US" w:eastAsia="zh-CN"/>
-        </w:rPr>
-        <w:fldChar w:fldCharType="separate"/>
-      </w:r>
-      <w:r>
-        <w:rPr>
-          <w:rStyle w:val="6"/>
-          <w:rFonts w:hint="eastAsia"/>
-          <w:lang w:val="en-US" w:eastAsia="zh-CN"/>
-        </w:rPr>
-        <w:t>https://my.oschina.net/jhao104/blog/605963</w:t>
-      </w:r>
-      <w:r>
-        <w:rPr>
-          <w:rFonts w:hint="eastAsia"/>
-          <w:lang w:val="en-US" w:eastAsia="zh-CN"/>
-        </w:rPr>
-        <w:fldChar w:fldCharType="end"/>
-      </w:r>
-    </w:p>
-    <w:p>
-      <w:pPr>
-        <w:ind w:left="1680" w:leftChars="0" w:firstLine="420" w:firstLineChars="0"/>
-        <w:rPr>
-          <w:rFonts w:hint="eastAsia"/>
-          <w:lang w:val="en-US" w:eastAsia="zh-CN"/>
-        </w:rPr>
-      </w:pPr>
-      <w:r>
-        <w:rPr>
-          <w:rFonts w:hint="eastAsia"/>
-          <w:lang w:val="en-US" w:eastAsia="zh-CN"/>
-        </w:rPr>
-        <w:fldChar w:fldCharType="begin"/>
-      </w:r>
-      <w:r>
-        <w:rPr>
-          <w:rFonts w:hint="eastAsia"/>
-          <w:lang w:val="en-US" w:eastAsia="zh-CN"/>
-        </w:rPr>
-        <w:instrText xml:space="preserve"> HYPERLINK "http://www.cnblogs.com/wanghaixing/p/6262367.html" </w:instrText>
-      </w:r>
-      <w:r>
-        <w:rPr>
-          <w:rFonts w:hint="eastAsia"/>
-          <w:lang w:val="en-US" w:eastAsia="zh-CN"/>
-        </w:rPr>
-        <w:fldChar w:fldCharType="separate"/>
-      </w:r>
-      <w:r>
-        <w:rPr>
-          <w:rStyle w:val="6"/>
-          <w:rFonts w:hint="eastAsia"/>
-          <w:lang w:val="en-US" w:eastAsia="zh-CN"/>
-        </w:rPr>
-        <w:t>http://www.cnblogs.com/wanghaixing/p/6262367.html</w:t>
-      </w:r>
-      <w:r>
-        <w:rPr>
-          <w:rFonts w:hint="eastAsia"/>
-          <w:lang w:val="en-US" w:eastAsia="zh-CN"/>
-        </w:rPr>
-        <w:fldChar w:fldCharType="end"/>
-      </w:r>
-    </w:p>
-    <w:p>
-      <w:pPr>
-        <w:ind w:firstLine="420" w:firstLineChars="0"/>
-        <w:rPr>
-          <w:rFonts w:hint="eastAsia"/>
-          <w:lang w:val="en-US" w:eastAsia="zh-CN"/>
-        </w:rPr>
-      </w:pPr>
-      <w:r>
-        <w:rPr>
-          <w:rFonts w:hint="eastAsia"/>
-          <w:lang w:val="en-US" w:eastAsia="zh-CN"/>
-        </w:rPr>
-        <w:t xml:space="preserve">  2）Python爬虫</w:t>
-      </w:r>
-    </w:p>
-    <w:p>
-      <w:pPr>
-        <w:ind w:left="420" w:leftChars="0" w:firstLine="420" w:firstLineChars="0"/>
-        <w:rPr>
-          <w:rFonts w:hint="eastAsia"/>
-          <w:lang w:val="en-US" w:eastAsia="zh-CN"/>
-        </w:rPr>
-      </w:pPr>
-      <w:r>
-        <w:rPr>
-          <w:rFonts w:hint="eastAsia"/>
-          <w:lang w:val="en-US" w:eastAsia="zh-CN"/>
-        </w:rPr>
-        <w:t xml:space="preserve"> </w:t>
-      </w:r>
-      <w:r>
-        <w:rPr>
-          <w:rFonts w:hint="eastAsia"/>
-          <w:lang w:val="en-US" w:eastAsia="zh-CN"/>
-        </w:rPr>
-        <w:fldChar w:fldCharType="begin"/>
-      </w:r>
-      <w:r>
-        <w:rPr>
-          <w:rFonts w:hint="eastAsia"/>
-          <w:lang w:val="en-US" w:eastAsia="zh-CN"/>
-        </w:rPr>
-        <w:instrText xml:space="preserve"> HYPERLINK "https://my.oschina.net/jhao104/blog/606922" </w:instrText>
-      </w:r>
-      <w:r>
-        <w:rPr>
-          <w:rFonts w:hint="eastAsia"/>
-          <w:lang w:val="en-US" w:eastAsia="zh-CN"/>
-        </w:rPr>
-        <w:fldChar w:fldCharType="separate"/>
-      </w:r>
-      <w:r>
-        <w:rPr>
-          <w:rStyle w:val="6"/>
-          <w:rFonts w:hint="eastAsia"/>
-          <w:lang w:val="en-US" w:eastAsia="zh-CN"/>
-        </w:rPr>
-        <w:t>https://my.oschina.net/jhao104/blog/606922</w:t>
-      </w:r>
-      <w:r>
-        <w:rPr>
-          <w:rFonts w:hint="eastAsia"/>
-          <w:lang w:val="en-US" w:eastAsia="zh-CN"/>
-        </w:rPr>
-        <w:fldChar w:fldCharType="end"/>
-      </w:r>
-    </w:p>
-    <w:p>
-      <w:pPr>
-        <w:rPr>
-          <w:rFonts w:hint="eastAsia"/>
-          <w:lang w:val="en-US" w:eastAsia="zh-CN"/>
-        </w:rPr>
-      </w:pPr>
-    </w:p>
-    <w:p>
-      <w:pPr>
-        <w:rPr>
-          <w:rFonts w:hint="eastAsia"/>
-          <w:lang w:val="en-US" w:eastAsia="zh-CN"/>
-        </w:rPr>
-      </w:pPr>
-      <w:r>
+        <w:rPr>
+          <w:rFonts w:hint="eastAsia"/>
+          <w:lang w:val="en-US" w:eastAsia="zh-CN"/>
+        </w:rPr>
+      </w:pPr>
+    </w:p>
+    <w:p>
+      <w:pPr>
         <w:rPr>
           <w:rFonts w:hint="eastAsia"/>
           <w:b/>
@@ -10530,25 +10534,152 @@
           <w:szCs w:val="28"/>
           <w:lang w:val="en-US" w:eastAsia="zh-CN"/>
         </w:rPr>
+      </w:pPr>
+      <w:r>
+        <w:rPr>
+          <w:rFonts w:hint="eastAsia"/>
+          <w:b/>
+          <w:bCs/>
+          <w:sz w:val="28"/>
+          <w:szCs w:val="28"/>
+          <w:lang w:val="en-US" w:eastAsia="zh-CN"/>
+        </w:rPr>
         <w:t>参考资源：</w:t>
       </w:r>
     </w:p>
     <w:p>
       <w:pPr>
-        <w:rPr>
-          <w:rFonts w:hint="eastAsia"/>
-          <w:lang w:val="en-US" w:eastAsia="zh-CN"/>
-        </w:rPr>
-      </w:pPr>
-    </w:p>
-    <w:p>
-      <w:pPr>
+        <w:numPr>
+          <w:ilvl w:val="0"/>
+          <w:numId w:val="5"/>
+        </w:numPr>
         <w:ind w:firstLine="420" w:firstLineChars="0"/>
         <w:rPr>
           <w:rFonts w:hint="eastAsia"/>
           <w:lang w:val="en-US" w:eastAsia="zh-CN"/>
         </w:rPr>
       </w:pPr>
+      <w:r>
+        <w:rPr>
+          <w:rFonts w:hint="eastAsia"/>
+          <w:lang w:val="en-US" w:eastAsia="zh-CN"/>
+        </w:rPr>
+        <w:t>基于沙盒的Android应用风险行为分析与评估</w:t>
+      </w:r>
+    </w:p>
+    <w:p>
+      <w:pPr>
+        <w:numPr>
+          <w:numId w:val="0"/>
+        </w:numPr>
+        <w:rPr>
+          <w:rFonts w:hint="eastAsia"/>
+          <w:lang w:val="en-US" w:eastAsia="zh-CN"/>
+        </w:rPr>
+      </w:pPr>
+      <w:r>
+        <w:rPr>
+          <w:rFonts w:hint="eastAsia"/>
+          <w:lang w:val="en-US" w:eastAsia="zh-CN"/>
+        </w:rPr>
+        <w:t xml:space="preserve">      出处：</w:t>
+      </w:r>
+    </w:p>
+    <w:p>
+      <w:pPr>
+        <w:numPr>
+          <w:numId w:val="0"/>
+        </w:numPr>
+        <w:rPr>
+          <w:rFonts w:hint="eastAsia"/>
+          <w:lang w:val="en-US" w:eastAsia="zh-CN"/>
+        </w:rPr>
+      </w:pPr>
+      <w:r>
+        <w:rPr>
+          <w:rFonts w:hint="eastAsia"/>
+          <w:lang w:val="en-US" w:eastAsia="zh-CN"/>
+        </w:rPr>
+        <w:t xml:space="preserve">      摘要：</w:t>
+      </w:r>
+    </w:p>
+    <w:p>
+      <w:pPr>
+        <w:numPr>
+          <w:numId w:val="0"/>
+        </w:numPr>
+        <w:ind w:firstLine="420" w:firstLineChars="0"/>
+        <w:rPr>
+          <w:rFonts w:hint="eastAsia"/>
+          <w:lang w:val="en-US" w:eastAsia="zh-CN"/>
+        </w:rPr>
+      </w:pPr>
+      <w:r>
+        <w:rPr>
+          <w:rFonts w:hint="eastAsia"/>
+          <w:lang w:val="en-US" w:eastAsia="zh-CN"/>
+        </w:rPr>
+        <w:t xml:space="preserve">  背景：</w:t>
+      </w:r>
+    </w:p>
+    <w:p>
+      <w:pPr>
+        <w:numPr>
+          <w:numId w:val="0"/>
+        </w:numPr>
+        <w:ind w:firstLine="420" w:firstLineChars="0"/>
+        <w:rPr>
+          <w:rFonts w:hint="eastAsia"/>
+          <w:lang w:val="en-US" w:eastAsia="zh-CN"/>
+        </w:rPr>
+      </w:pPr>
+      <w:r>
+        <w:rPr>
+          <w:rFonts w:hint="eastAsia"/>
+          <w:lang w:val="en-US" w:eastAsia="zh-CN"/>
+        </w:rPr>
+        <w:t xml:space="preserve">  备注：其中【4】【5】【7】【8】【9】【10】【11】有价值</w:t>
+      </w:r>
+    </w:p>
+    <w:p>
+      <w:pPr>
+        <w:numPr>
+          <w:numId w:val="0"/>
+        </w:numPr>
+        <w:ind w:firstLine="420" w:firstLineChars="0"/>
+        <w:rPr>
+          <w:rFonts w:hint="eastAsia"/>
+          <w:lang w:val="en-US" w:eastAsia="zh-CN"/>
+        </w:rPr>
+      </w:pPr>
+      <w:r>
+        <w:rPr>
+          <w:rFonts w:hint="eastAsia"/>
+          <w:lang w:val="en-US" w:eastAsia="zh-CN"/>
+        </w:rPr>
+        <w:t>2.</w:t>
+      </w:r>
+    </w:p>
+    <w:p>
+      <w:pPr>
+        <w:numPr>
+          <w:numId w:val="0"/>
+        </w:numPr>
+        <w:ind w:firstLine="420" w:firstLineChars="0"/>
+        <w:rPr>
+          <w:rFonts w:hint="eastAsia"/>
+          <w:lang w:val="en-US" w:eastAsia="zh-CN"/>
+        </w:rPr>
+      </w:pPr>
+      <w:r>
+        <w:rPr>
+          <w:rFonts w:hint="eastAsia"/>
+          <w:lang w:val="en-US" w:eastAsia="zh-CN"/>
+        </w:rPr>
+        <w:t>3.</w:t>
+      </w:r>
+      <w:bookmarkStart w:id="0" w:name="_GoBack"/>
+      <w:bookmarkEnd w:id="0"/>
     </w:p>
     <w:p>
       <w:pPr>
@@ -10629,6 +10760,18 @@
       <w:lvlJc w:val="left"/>
     </w:lvl>
   </w:abstractNum>
+  <w:abstractNum w:abstractNumId="4">
+    <w:nsid w:val="58C020EE"/>
+    <w:multiLevelType w:val="singleLevel"/>
+    <w:tmpl w:val="58C020EE"/>
+    <w:lvl w:ilvl="0" w:tentative="0">
+      <w:start w:val="1"/>
+      <w:numFmt w:val="decimal"/>
+      <w:suff w:val="nothing"/>
+      <w:lvlText w:val="%1."/>
+      <w:lvlJc w:val="left"/>
+    </w:lvl>
+  </w:abstractNum>
   <w:num w:numId="1">
     <w:abstractNumId w:val="1"/>
   </w:num>
@@ -10640,6 +10783,9 @@
   </w:num>
   <w:num w:numId="4">
     <w:abstractNumId w:val="3"/>
+  </w:num>
+  <w:num w:numId="5">
+    <w:abstractNumId w:val="4"/>
   </w:num>
 </w:numbering>
 </file>
@@ -11037,6 +11183,17 @@
       <w:textDirection w:val="lrTb"/>
     </w:tcPr>
   </w:style>
+  <w:style w:type="character" w:customStyle="1" w:styleId="11">
+    <w:name w:val="fontstyle01"/>
+    <w:basedOn w:val="4"/>
+    <w:uiPriority w:val="0"/>
+    <w:rPr>
+      <w:rFonts w:ascii="E-BZ" w:hAnsi="E-BZ" w:eastAsia="E-BZ" w:cs="E-BZ"/>
+      <w:color w:val="000000"/>
+      <w:sz w:val="16"/>
+      <w:szCs w:val="16"/>
+    </w:rPr>
+  </w:style>
 </w:styles>
 </file>
 

--- a/Log/target.docx
+++ b/Log/target.docx
@@ -3889,6 +3889,12 @@
             <w:insideV w:val="single" w:color="auto" w:sz="4" w:space="0"/>
           </w:tblBorders>
           <w:tblLayout w:type="fixed"/>
+          <w:tblCellMar>
+            <w:top w:w="0" w:type="dxa"/>
+            <w:left w:w="108" w:type="dxa"/>
+            <w:bottom w:w="0" w:type="dxa"/>
+            <w:right w:w="108" w:type="dxa"/>
+          </w:tblCellMar>
         </w:tblPrEx>
         <w:tc>
           <w:tcPr>
@@ -3950,6 +3956,12 @@
             <w:insideV w:val="single" w:color="auto" w:sz="4" w:space="0"/>
           </w:tblBorders>
           <w:tblLayout w:type="fixed"/>
+          <w:tblCellMar>
+            <w:top w:w="0" w:type="dxa"/>
+            <w:left w:w="108" w:type="dxa"/>
+            <w:bottom w:w="0" w:type="dxa"/>
+            <w:right w:w="108" w:type="dxa"/>
+          </w:tblCellMar>
         </w:tblPrEx>
         <w:tc>
           <w:tcPr>
@@ -3988,6 +4000,12 @@
             <w:insideV w:val="single" w:color="auto" w:sz="4" w:space="0"/>
           </w:tblBorders>
           <w:tblLayout w:type="fixed"/>
+          <w:tblCellMar>
+            <w:top w:w="0" w:type="dxa"/>
+            <w:left w:w="108" w:type="dxa"/>
+            <w:bottom w:w="0" w:type="dxa"/>
+            <w:right w:w="108" w:type="dxa"/>
+          </w:tblCellMar>
         </w:tblPrEx>
         <w:tc>
           <w:tcPr>
@@ -4049,6 +4067,12 @@
             <w:insideV w:val="single" w:color="auto" w:sz="4" w:space="0"/>
           </w:tblBorders>
           <w:tblLayout w:type="fixed"/>
+          <w:tblCellMar>
+            <w:top w:w="0" w:type="dxa"/>
+            <w:left w:w="108" w:type="dxa"/>
+            <w:bottom w:w="0" w:type="dxa"/>
+            <w:right w:w="108" w:type="dxa"/>
+          </w:tblCellMar>
         </w:tblPrEx>
         <w:tc>
           <w:tcPr>
@@ -9724,11 +9748,26 @@
           <w:rFonts w:hint="eastAsia"/>
           <w:b/>
           <w:bCs/>
+          <w:sz w:val="30"/>
+          <w:szCs w:val="30"/>
+          <w:lang w:val="en-US" w:eastAsia="zh-CN"/>
+        </w:rPr>
+      </w:pPr>
+    </w:p>
+    <w:p>
+      <w:pPr>
+        <w:ind w:left="2100" w:leftChars="0" w:firstLine="420" w:firstLineChars="0"/>
+        <w:rPr>
+          <w:rFonts w:hint="eastAsia"/>
+          <w:b/>
+          <w:bCs/>
           <w:sz w:val="28"/>
           <w:szCs w:val="28"/>
           <w:lang w:val="en-US" w:eastAsia="zh-CN"/>
         </w:rPr>
       </w:pPr>
+      <w:bookmarkStart w:id="0" w:name="_GoBack"/>
+      <w:bookmarkEnd w:id="0"/>
       <w:r>
         <w:rPr>
           <w:rFonts w:hint="eastAsia"/>
@@ -10029,11 +10068,70 @@
       </w:r>
       <w:r>
         <w:rPr>
+          <w:rStyle w:val="6"/>
+          <w:rFonts w:hint="eastAsia"/>
+          <w:lang w:val="en-US" w:eastAsia="zh-CN"/>
+        </w:rPr>
+        <w:t>安卓本地文件存储</w:t>
+      </w:r>
+      <w:r>
+        <w:rPr>
+          <w:rFonts w:hint="eastAsia"/>
+          <w:lang w:val="en-US" w:eastAsia="zh-CN"/>
+        </w:rPr>
+        <w:fldChar w:fldCharType="end"/>
+      </w:r>
+      <w:r>
+        <w:rPr>
+          <w:rFonts w:hint="eastAsia"/>
+          <w:lang w:val="en-US" w:eastAsia="zh-CN"/>
+        </w:rPr>
+        <w:t xml:space="preserve"> </w:t>
+      </w:r>
+    </w:p>
+    <w:p>
+      <w:pPr>
+        <w:ind w:firstLine="420" w:firstLineChars="0"/>
+        <w:rPr>
+          <w:rFonts w:hint="eastAsia"/>
+          <w:lang w:val="en-US" w:eastAsia="zh-CN"/>
+        </w:rPr>
+      </w:pPr>
+      <w:r>
+        <w:rPr>
+          <w:rFonts w:hint="eastAsia"/>
+          <w:lang w:val="en-US" w:eastAsia="zh-CN"/>
+        </w:rPr>
+        <w:t xml:space="preserve">  </w:t>
+      </w:r>
+      <w:r>
+        <w:rPr>
+          <w:rFonts w:hint="eastAsia"/>
+          <w:lang w:val="en-US" w:eastAsia="zh-CN"/>
+        </w:rPr>
+        <w:fldChar w:fldCharType="begin"/>
+      </w:r>
+      <w:r>
+        <w:rPr>
+          <w:rFonts w:hint="eastAsia"/>
+          <w:lang w:val="en-US" w:eastAsia="zh-CN"/>
+        </w:rPr>
+        <w:instrText xml:space="preserve"> HYPERLINK "http://www.jianshu.com/p/3d73366093c3" </w:instrText>
+      </w:r>
+      <w:r>
+        <w:rPr>
+          <w:rFonts w:hint="eastAsia"/>
+          <w:lang w:val="en-US" w:eastAsia="zh-CN"/>
+        </w:rPr>
+        <w:fldChar w:fldCharType="separate"/>
+      </w:r>
+      <w:r>
+        <w:rPr>
           <w:rStyle w:val="8"/>
           <w:rFonts w:hint="eastAsia"/>
           <w:lang w:val="en-US" w:eastAsia="zh-CN"/>
         </w:rPr>
-        <w:t>安卓本地文件存储</w:t>
+        <w:t>安卓本地数据存储</w:t>
       </w:r>
       <w:r>
         <w:rPr>
@@ -10063,43 +10161,7 @@
           <w:rFonts w:hint="eastAsia"/>
           <w:lang w:val="en-US" w:eastAsia="zh-CN"/>
         </w:rPr>
-        <w:t xml:space="preserve">  安卓本地数据存储 </w:t>
-      </w:r>
-      <w:r>
-        <w:rPr>
-          <w:rFonts w:hint="eastAsia"/>
-          <w:lang w:val="en-US" w:eastAsia="zh-CN"/>
-        </w:rPr>
-        <w:fldChar w:fldCharType="begin"/>
-      </w:r>
-      <w:r>
-        <w:rPr>
-          <w:rFonts w:hint="eastAsia"/>
-          <w:lang w:val="en-US" w:eastAsia="zh-CN"/>
-        </w:rPr>
-        <w:instrText xml:space="preserve"> HYPERLINK "http://www.jianshu.com/p/3d73366093c3" </w:instrText>
-      </w:r>
-      <w:r>
-        <w:rPr>
-          <w:rFonts w:hint="eastAsia"/>
-          <w:lang w:val="en-US" w:eastAsia="zh-CN"/>
-        </w:rPr>
-        <w:fldChar w:fldCharType="separate"/>
-      </w:r>
-      <w:r>
-        <w:rPr>
-          <w:rStyle w:val="6"/>
-          <w:rFonts w:hint="eastAsia"/>
-          <w:lang w:val="en-US" w:eastAsia="zh-CN"/>
-        </w:rPr>
-        <w:t>http://www.jianshu.com/p/3d73366093c3</w:t>
-      </w:r>
-      <w:r>
-        <w:rPr>
-          <w:rFonts w:hint="eastAsia"/>
-          <w:lang w:val="en-US" w:eastAsia="zh-CN"/>
-        </w:rPr>
-        <w:fldChar w:fldCharType="end"/>
+        <w:t>2.网络数据：</w:t>
       </w:r>
     </w:p>
     <w:p>
@@ -10115,7 +10177,7 @@
           <w:rFonts w:hint="eastAsia"/>
           <w:lang w:val="en-US" w:eastAsia="zh-CN"/>
         </w:rPr>
-        <w:t>2.网络数据：</w:t>
+        <w:t xml:space="preserve">  1）APP抓包工具Fiddler （将手机和电脑放在同一片局域网中，设置电脑为代理）</w:t>
       </w:r>
     </w:p>
     <w:p>
@@ -10131,22 +10193,6 @@
           <w:rFonts w:hint="eastAsia"/>
           <w:lang w:val="en-US" w:eastAsia="zh-CN"/>
         </w:rPr>
-        <w:t xml:space="preserve">  1）APP抓包工具Fiddler （将手机和电脑放在同一片局域网中，设置电脑为代理）</w:t>
-      </w:r>
-    </w:p>
-    <w:p>
-      <w:pPr>
-        <w:ind w:firstLine="420" w:firstLineChars="0"/>
-        <w:rPr>
-          <w:rFonts w:hint="eastAsia"/>
-          <w:lang w:val="en-US" w:eastAsia="zh-CN"/>
-        </w:rPr>
-      </w:pPr>
-      <w:r>
-        <w:rPr>
-          <w:rFonts w:hint="eastAsia"/>
-          <w:lang w:val="en-US" w:eastAsia="zh-CN"/>
-        </w:rPr>
         <w:t xml:space="preserve">     Fiddler数据包的原理是Fiddler将自己设置为一个代理服务器，默认监听127.0.0.1：</w:t>
       </w:r>
       <w:r>
@@ -10155,14 +10201,19 @@
           <w:lang w:val="en-US" w:eastAsia="zh-CN"/>
         </w:rPr>
         <w:tab/>
-        <w:t/>
-      </w:r>
-      <w:r>
-        <w:rPr>
-          <w:rFonts w:hint="eastAsia"/>
-          <w:lang w:val="en-US" w:eastAsia="zh-CN"/>
-        </w:rPr>
-        <w:tab/>
+      </w:r>
+      <w:r>
+        <w:rPr>
+          <w:rFonts w:hint="eastAsia"/>
+          <w:lang w:val="en-US" w:eastAsia="zh-CN"/>
+        </w:rPr>
+        <w:tab/>
+      </w:r>
+      <w:r>
+        <w:rPr>
+          <w:rFonts w:hint="eastAsia"/>
+          <w:lang w:val="en-US" w:eastAsia="zh-CN"/>
+        </w:rPr>
         <w:t xml:space="preserve"> 8888端口同时将浏览器的HTTP、HTTPS协议设置为使用代理服务器也就是使用自</w:t>
       </w:r>
       <w:r>
@@ -10171,14 +10222,19 @@
           <w:lang w:val="en-US" w:eastAsia="zh-CN"/>
         </w:rPr>
         <w:tab/>
-        <w:t/>
-      </w:r>
-      <w:r>
-        <w:rPr>
-          <w:rFonts w:hint="eastAsia"/>
-          <w:lang w:val="en-US" w:eastAsia="zh-CN"/>
-        </w:rPr>
-        <w:tab/>
+      </w:r>
+      <w:r>
+        <w:rPr>
+          <w:rFonts w:hint="eastAsia"/>
+          <w:lang w:val="en-US" w:eastAsia="zh-CN"/>
+        </w:rPr>
+        <w:tab/>
+      </w:r>
+      <w:r>
+        <w:rPr>
+          <w:rFonts w:hint="eastAsia"/>
+          <w:lang w:val="en-US" w:eastAsia="zh-CN"/>
+        </w:rPr>
         <w:t xml:space="preserve"> 己作为浏览器的代理服务器</w:t>
       </w:r>
     </w:p>
@@ -10570,6 +10626,7 @@
     <w:p>
       <w:pPr>
         <w:numPr>
+          <w:ilvl w:val="0"/>
           <w:numId w:val="0"/>
         </w:numPr>
         <w:rPr>
@@ -10582,111 +10639,8 @@
           <w:rFonts w:hint="eastAsia"/>
           <w:lang w:val="en-US" w:eastAsia="zh-CN"/>
         </w:rPr>
-        <w:t xml:space="preserve">      出处：</w:t>
-      </w:r>
-    </w:p>
-    <w:p>
-      <w:pPr>
-        <w:numPr>
-          <w:numId w:val="0"/>
-        </w:numPr>
-        <w:rPr>
-          <w:rFonts w:hint="eastAsia"/>
-          <w:lang w:val="en-US" w:eastAsia="zh-CN"/>
-        </w:rPr>
-      </w:pPr>
-      <w:r>
-        <w:rPr>
-          <w:rFonts w:hint="eastAsia"/>
-          <w:lang w:val="en-US" w:eastAsia="zh-CN"/>
-        </w:rPr>
-        <w:t xml:space="preserve">      摘要：</w:t>
-      </w:r>
-    </w:p>
-    <w:p>
-      <w:pPr>
-        <w:numPr>
-          <w:numId w:val="0"/>
-        </w:numPr>
-        <w:ind w:firstLine="420" w:firstLineChars="0"/>
-        <w:rPr>
-          <w:rFonts w:hint="eastAsia"/>
-          <w:lang w:val="en-US" w:eastAsia="zh-CN"/>
-        </w:rPr>
-      </w:pPr>
-      <w:r>
-        <w:rPr>
-          <w:rFonts w:hint="eastAsia"/>
-          <w:lang w:val="en-US" w:eastAsia="zh-CN"/>
-        </w:rPr>
-        <w:t xml:space="preserve">  背景：</w:t>
-      </w:r>
-    </w:p>
-    <w:p>
-      <w:pPr>
-        <w:numPr>
-          <w:numId w:val="0"/>
-        </w:numPr>
-        <w:ind w:firstLine="420" w:firstLineChars="0"/>
-        <w:rPr>
-          <w:rFonts w:hint="eastAsia"/>
-          <w:lang w:val="en-US" w:eastAsia="zh-CN"/>
-        </w:rPr>
-      </w:pPr>
-      <w:r>
-        <w:rPr>
-          <w:rFonts w:hint="eastAsia"/>
-          <w:lang w:val="en-US" w:eastAsia="zh-CN"/>
-        </w:rPr>
-        <w:t xml:space="preserve">  备注：其中【4】【5】【7】【8】【9】【10】【11】有价值</w:t>
-      </w:r>
-    </w:p>
-    <w:p>
-      <w:pPr>
-        <w:numPr>
-          <w:numId w:val="0"/>
-        </w:numPr>
-        <w:ind w:firstLine="420" w:firstLineChars="0"/>
-        <w:rPr>
-          <w:rFonts w:hint="eastAsia"/>
-          <w:lang w:val="en-US" w:eastAsia="zh-CN"/>
-        </w:rPr>
-      </w:pPr>
-      <w:r>
-        <w:rPr>
-          <w:rFonts w:hint="eastAsia"/>
-          <w:lang w:val="en-US" w:eastAsia="zh-CN"/>
-        </w:rPr>
-        <w:t>2.</w:t>
-      </w:r>
-    </w:p>
-    <w:p>
-      <w:pPr>
-        <w:numPr>
-          <w:numId w:val="0"/>
-        </w:numPr>
-        <w:ind w:firstLine="420" w:firstLineChars="0"/>
-        <w:rPr>
-          <w:rFonts w:hint="eastAsia"/>
-          <w:lang w:val="en-US" w:eastAsia="zh-CN"/>
-        </w:rPr>
-      </w:pPr>
-      <w:r>
-        <w:rPr>
-          <w:rFonts w:hint="eastAsia"/>
-          <w:lang w:val="en-US" w:eastAsia="zh-CN"/>
-        </w:rPr>
-        <w:t>3.</w:t>
-      </w:r>
-      <w:bookmarkStart w:id="0" w:name="_GoBack"/>
-      <w:bookmarkEnd w:id="0"/>
-    </w:p>
-    <w:p>
-      <w:pPr>
-        <w:rPr>
-          <w:rFonts w:hint="eastAsia"/>
-        </w:rPr>
-      </w:pPr>
+        <w:t xml:space="preserve">      引用：李舟军, 吴春明,王啸.基于沙盒的Android应用风险行为分析与评估[J]. 清华大</w:t>
+      </w:r>
     </w:p>
     <w:p>
       <w:pPr>
@@ -10694,11 +10648,692 @@
           <w:ilvl w:val="0"/>
           <w:numId w:val="0"/>
         </w:numPr>
-        <w:rPr>
-          <w:rFonts w:hint="eastAsia"/>
-          <w:lang w:val="en-US" w:eastAsia="zh-CN"/>
-        </w:rPr>
-      </w:pPr>
+        <w:ind w:left="840" w:leftChars="0" w:firstLine="420" w:firstLineChars="0"/>
+        <w:rPr>
+          <w:rFonts w:hint="eastAsia"/>
+          <w:lang w:val="en-US" w:eastAsia="zh-CN"/>
+        </w:rPr>
+      </w:pPr>
+      <w:r>
+        <w:rPr>
+          <w:rFonts w:hint="eastAsia"/>
+          <w:lang w:val="en-US" w:eastAsia="zh-CN"/>
+        </w:rPr>
+        <w:t>学学报（自然科学版）, 2016, 56(5): 453-460.  </w:t>
+      </w:r>
+      <w:r>
+        <w:rPr>
+          <w:rFonts w:hint="eastAsia"/>
+          <w:lang w:val="en-US" w:eastAsia="zh-CN"/>
+        </w:rPr>
+        <w:tab/>
+      </w:r>
+      <w:r>
+        <w:rPr>
+          <w:rFonts w:hint="eastAsia"/>
+          <w:lang w:val="en-US" w:eastAsia="zh-CN"/>
+        </w:rPr>
+        <w:t xml:space="preserve">  </w:t>
+      </w:r>
+    </w:p>
+    <w:p>
+      <w:pPr>
+        <w:numPr>
+          <w:ilvl w:val="0"/>
+          <w:numId w:val="0"/>
+        </w:numPr>
+        <w:rPr>
+          <w:rFonts w:hint="eastAsia"/>
+          <w:lang w:val="en-US" w:eastAsia="zh-CN"/>
+        </w:rPr>
+      </w:pPr>
+      <w:r>
+        <w:rPr>
+          <w:rFonts w:hint="eastAsia"/>
+          <w:lang w:val="en-US" w:eastAsia="zh-CN"/>
+        </w:rPr>
+        <w:t xml:space="preserve">      摘要：（基于行为）在Native Code和应用程序框架层之间设置沙盒，通过注入系统</w:t>
+      </w:r>
+    </w:p>
+    <w:p>
+      <w:pPr>
+        <w:numPr>
+          <w:ilvl w:val="0"/>
+          <w:numId w:val="0"/>
+        </w:numPr>
+        <w:ind w:left="840" w:leftChars="0" w:firstLine="420" w:firstLineChars="0"/>
+        <w:rPr>
+          <w:rFonts w:hint="eastAsia"/>
+          <w:lang w:val="en-US" w:eastAsia="zh-CN"/>
+        </w:rPr>
+      </w:pPr>
+      <w:r>
+        <w:rPr>
+          <w:rFonts w:hint="eastAsia"/>
+          <w:lang w:val="en-US" w:eastAsia="zh-CN"/>
+        </w:rPr>
+        <w:t>进程 Z y g o t e来实现对系统本身应用程序编程接口 AP I的重定向, 拦截其调</w:t>
+      </w:r>
+    </w:p>
+    <w:p>
+      <w:pPr>
+        <w:numPr>
+          <w:ilvl w:val="0"/>
+          <w:numId w:val="0"/>
+        </w:numPr>
+        <w:ind w:left="840" w:leftChars="0" w:firstLine="420" w:firstLineChars="0"/>
+        <w:rPr>
+          <w:rFonts w:hint="eastAsia"/>
+          <w:lang w:val="en-US" w:eastAsia="zh-CN"/>
+        </w:rPr>
+      </w:pPr>
+      <w:r>
+        <w:rPr>
+          <w:rFonts w:hint="eastAsia"/>
+          <w:lang w:val="en-US" w:eastAsia="zh-CN"/>
+        </w:rPr>
+        <w:t>用地址, 将其地址指向一段自定义代码的地址, 然后执行自定义的代码, 最后</w:t>
+      </w:r>
+      <w:r>
+        <w:rPr>
+          <w:rFonts w:hint="eastAsia"/>
+          <w:lang w:val="en-US" w:eastAsia="zh-CN"/>
+        </w:rPr>
+        <w:tab/>
+        <w:t xml:space="preserve">再回调系统的 A P I , 完成整个调用过程 </w:t>
+      </w:r>
+    </w:p>
+    <w:p>
+      <w:pPr>
+        <w:numPr>
+          <w:ilvl w:val="0"/>
+          <w:numId w:val="0"/>
+        </w:numPr>
+        <w:ind w:firstLine="420" w:firstLineChars="0"/>
+        <w:rPr>
+          <w:rFonts w:hint="eastAsia"/>
+          <w:lang w:val="en-US" w:eastAsia="zh-CN"/>
+        </w:rPr>
+      </w:pPr>
+      <w:r>
+        <w:rPr>
+          <w:rFonts w:hint="eastAsia"/>
+          <w:lang w:val="en-US" w:eastAsia="zh-CN"/>
+        </w:rPr>
+        <w:t xml:space="preserve">  补充：北航教授；测试了1200多个APP，利用python 脚本实现app的自动安装，</w:t>
+      </w:r>
+      <w:r>
+        <w:rPr>
+          <w:rFonts w:hint="eastAsia"/>
+          <w:lang w:val="en-US" w:eastAsia="zh-CN"/>
+        </w:rPr>
+        <w:tab/>
+        <w:t/>
+      </w:r>
+      <w:r>
+        <w:rPr>
+          <w:rFonts w:hint="eastAsia"/>
+          <w:lang w:val="en-US" w:eastAsia="zh-CN"/>
+        </w:rPr>
+        <w:tab/>
+        <w:t/>
+      </w:r>
+      <w:r>
+        <w:rPr>
+          <w:rFonts w:hint="eastAsia"/>
+          <w:lang w:val="en-US" w:eastAsia="zh-CN"/>
+        </w:rPr>
+        <w:tab/>
+        <w:t>启动，测试，卸载</w:t>
+      </w:r>
+    </w:p>
+    <w:p>
+      <w:pPr>
+        <w:numPr>
+          <w:ilvl w:val="0"/>
+          <w:numId w:val="0"/>
+        </w:numPr>
+        <w:ind w:firstLine="420" w:firstLineChars="0"/>
+        <w:rPr>
+          <w:rFonts w:hint="eastAsia"/>
+          <w:lang w:val="en-US" w:eastAsia="zh-CN"/>
+        </w:rPr>
+      </w:pPr>
+      <w:r>
+        <w:rPr>
+          <w:rFonts w:hint="eastAsia"/>
+          <w:lang w:val="en-US" w:eastAsia="zh-CN"/>
+        </w:rPr>
+        <w:t xml:space="preserve">  备注：其中【4】【5】【7】【8】【9】【10】【11】有价值</w:t>
+      </w:r>
+    </w:p>
+    <w:p>
+      <w:pPr>
+        <w:numPr>
+          <w:ilvl w:val="0"/>
+          <w:numId w:val="0"/>
+        </w:numPr>
+        <w:ind w:firstLine="420" w:firstLineChars="0"/>
+        <w:rPr>
+          <w:rFonts w:hint="eastAsia"/>
+          <w:lang w:val="en-US" w:eastAsia="zh-CN"/>
+        </w:rPr>
+      </w:pPr>
+      <w:r>
+        <w:rPr>
+          <w:rFonts w:hint="eastAsia"/>
+          <w:lang w:val="en-US" w:eastAsia="zh-CN"/>
+        </w:rPr>
+        <w:t>2.TraitDroid:针对实时隐私监控的信息流跟踪系统</w:t>
+      </w:r>
+    </w:p>
+    <w:p>
+      <w:pPr>
+        <w:numPr>
+          <w:ilvl w:val="0"/>
+          <w:numId w:val="0"/>
+        </w:numPr>
+        <w:ind w:firstLine="420" w:firstLineChars="0"/>
+        <w:rPr>
+          <w:rFonts w:ascii="Arial" w:hAnsi="Arial" w:eastAsia="宋体" w:cs="Arial"/>
+          <w:b w:val="0"/>
+          <w:i w:val="0"/>
+          <w:caps w:val="0"/>
+          <w:color w:val="000000"/>
+          <w:spacing w:val="0"/>
+          <w:sz w:val="19"/>
+          <w:szCs w:val="19"/>
+          <w:shd w:val="clear" w:fill="FFFFFF"/>
+        </w:rPr>
+      </w:pPr>
+      <w:r>
+        <w:rPr>
+          <w:rFonts w:hint="eastAsia" w:ascii="Arial" w:hAnsi="Arial" w:eastAsia="宋体" w:cs="Arial"/>
+          <w:b w:val="0"/>
+          <w:i w:val="0"/>
+          <w:caps w:val="0"/>
+          <w:color w:val="000000"/>
+          <w:spacing w:val="0"/>
+          <w:sz w:val="19"/>
+          <w:szCs w:val="19"/>
+          <w:shd w:val="clear" w:fill="FFFFFF"/>
+          <w:lang w:val="en-US" w:eastAsia="zh-CN"/>
+        </w:rPr>
+        <w:t xml:space="preserve">  引用：</w:t>
+      </w:r>
+      <w:r>
+        <w:rPr>
+          <w:rFonts w:ascii="Arial" w:hAnsi="Arial" w:eastAsia="宋体" w:cs="Arial"/>
+          <w:b w:val="0"/>
+          <w:i w:val="0"/>
+          <w:caps w:val="0"/>
+          <w:color w:val="000000"/>
+          <w:spacing w:val="0"/>
+          <w:sz w:val="19"/>
+          <w:szCs w:val="19"/>
+          <w:shd w:val="clear" w:fill="FFFFFF"/>
+        </w:rPr>
+        <w:t xml:space="preserve">Enck W, Gilbert P, Han S, et al. TaintDroid[J]. Acm Transactions on Computer Systems, </w:t>
+      </w:r>
+      <w:r>
+        <w:rPr>
+          <w:rFonts w:hint="eastAsia" w:ascii="Arial" w:hAnsi="Arial" w:eastAsia="宋体" w:cs="Arial"/>
+          <w:b w:val="0"/>
+          <w:i w:val="0"/>
+          <w:caps w:val="0"/>
+          <w:color w:val="000000"/>
+          <w:spacing w:val="0"/>
+          <w:sz w:val="19"/>
+          <w:szCs w:val="19"/>
+          <w:shd w:val="clear" w:fill="FFFFFF"/>
+          <w:lang w:val="en-US" w:eastAsia="zh-CN"/>
+        </w:rPr>
+        <w:tab/>
+        <w:t/>
+      </w:r>
+      <w:r>
+        <w:rPr>
+          <w:rFonts w:hint="eastAsia" w:ascii="Arial" w:hAnsi="Arial" w:eastAsia="宋体" w:cs="Arial"/>
+          <w:b w:val="0"/>
+          <w:i w:val="0"/>
+          <w:caps w:val="0"/>
+          <w:color w:val="000000"/>
+          <w:spacing w:val="0"/>
+          <w:sz w:val="19"/>
+          <w:szCs w:val="19"/>
+          <w:shd w:val="clear" w:fill="FFFFFF"/>
+          <w:lang w:val="en-US" w:eastAsia="zh-CN"/>
+        </w:rPr>
+        <w:tab/>
+        <w:t xml:space="preserve">   </w:t>
+      </w:r>
+      <w:r>
+        <w:rPr>
+          <w:rFonts w:ascii="Arial" w:hAnsi="Arial" w:eastAsia="宋体" w:cs="Arial"/>
+          <w:b w:val="0"/>
+          <w:i w:val="0"/>
+          <w:caps w:val="0"/>
+          <w:color w:val="000000"/>
+          <w:spacing w:val="0"/>
+          <w:sz w:val="19"/>
+          <w:szCs w:val="19"/>
+          <w:shd w:val="clear" w:fill="FFFFFF"/>
+        </w:rPr>
+        <w:t>2014, 32(2):1-29.</w:t>
+      </w:r>
+    </w:p>
+    <w:p>
+      <w:pPr>
+        <w:numPr>
+          <w:ilvl w:val="0"/>
+          <w:numId w:val="0"/>
+        </w:numPr>
+        <w:ind w:firstLine="420" w:firstLineChars="0"/>
+        <w:rPr>
+          <w:rFonts w:hint="eastAsia" w:ascii="Arial" w:hAnsi="Arial" w:eastAsia="宋体" w:cs="Arial"/>
+          <w:b w:val="0"/>
+          <w:i w:val="0"/>
+          <w:caps w:val="0"/>
+          <w:color w:val="000000"/>
+          <w:spacing w:val="0"/>
+          <w:sz w:val="19"/>
+          <w:szCs w:val="19"/>
+          <w:shd w:val="clear" w:fill="FFFFFF"/>
+          <w:lang w:val="en-US" w:eastAsia="zh-CN"/>
+        </w:rPr>
+      </w:pPr>
+      <w:r>
+        <w:rPr>
+          <w:rFonts w:hint="eastAsia" w:ascii="Arial" w:hAnsi="Arial" w:eastAsia="宋体" w:cs="Arial"/>
+          <w:b w:val="0"/>
+          <w:i w:val="0"/>
+          <w:caps w:val="0"/>
+          <w:color w:val="000000"/>
+          <w:spacing w:val="0"/>
+          <w:sz w:val="19"/>
+          <w:szCs w:val="19"/>
+          <w:shd w:val="clear" w:fill="FFFFFF"/>
+          <w:lang w:val="en-US" w:eastAsia="zh-CN"/>
+        </w:rPr>
+        <w:t xml:space="preserve">  摘要：（动态分析）在消息+变量+类+文件等多个层面注入污点（隐私数据），跟随污点传播，</w:t>
+      </w:r>
+      <w:r>
+        <w:rPr>
+          <w:rFonts w:hint="eastAsia" w:ascii="Arial" w:hAnsi="Arial" w:eastAsia="宋体" w:cs="Arial"/>
+          <w:b w:val="0"/>
+          <w:i w:val="0"/>
+          <w:caps w:val="0"/>
+          <w:color w:val="000000"/>
+          <w:spacing w:val="0"/>
+          <w:sz w:val="19"/>
+          <w:szCs w:val="19"/>
+          <w:shd w:val="clear" w:fill="FFFFFF"/>
+          <w:lang w:val="en-US" w:eastAsia="zh-CN"/>
+        </w:rPr>
+        <w:tab/>
+        <w:t/>
+      </w:r>
+      <w:r>
+        <w:rPr>
+          <w:rFonts w:hint="eastAsia" w:ascii="Arial" w:hAnsi="Arial" w:eastAsia="宋体" w:cs="Arial"/>
+          <w:b w:val="0"/>
+          <w:i w:val="0"/>
+          <w:caps w:val="0"/>
+          <w:color w:val="000000"/>
+          <w:spacing w:val="0"/>
+          <w:sz w:val="19"/>
+          <w:szCs w:val="19"/>
+          <w:shd w:val="clear" w:fill="FFFFFF"/>
+          <w:lang w:val="en-US" w:eastAsia="zh-CN"/>
+        </w:rPr>
+        <w:tab/>
+        <w:t/>
+      </w:r>
+      <w:r>
+        <w:rPr>
+          <w:rFonts w:hint="eastAsia" w:ascii="Arial" w:hAnsi="Arial" w:eastAsia="宋体" w:cs="Arial"/>
+          <w:b w:val="0"/>
+          <w:i w:val="0"/>
+          <w:caps w:val="0"/>
+          <w:color w:val="000000"/>
+          <w:spacing w:val="0"/>
+          <w:sz w:val="19"/>
+          <w:szCs w:val="19"/>
+          <w:shd w:val="clear" w:fill="FFFFFF"/>
+          <w:lang w:val="en-US" w:eastAsia="zh-CN"/>
+        </w:rPr>
+        <w:tab/>
+        <w:t xml:space="preserve">一直到网络层，从而判断APP是否侵犯隐私。分析的点包括LOW/HIGH-bandwidth </w:t>
+      </w:r>
+    </w:p>
+    <w:p>
+      <w:pPr>
+        <w:numPr>
+          <w:ilvl w:val="0"/>
+          <w:numId w:val="0"/>
+        </w:numPr>
+        <w:ind w:left="840" w:leftChars="0" w:firstLine="420" w:firstLineChars="0"/>
+        <w:rPr>
+          <w:rFonts w:hint="eastAsia" w:ascii="Arial" w:hAnsi="Arial" w:eastAsia="宋体" w:cs="Arial"/>
+          <w:b w:val="0"/>
+          <w:i w:val="0"/>
+          <w:caps w:val="0"/>
+          <w:color w:val="000000"/>
+          <w:spacing w:val="0"/>
+          <w:sz w:val="19"/>
+          <w:szCs w:val="19"/>
+          <w:shd w:val="clear" w:fill="FFFFFF"/>
+          <w:lang w:val="en-US" w:eastAsia="zh-CN"/>
+        </w:rPr>
+      </w:pPr>
+      <w:r>
+        <w:rPr>
+          <w:rFonts w:hint="eastAsia" w:ascii="Arial" w:hAnsi="Arial" w:eastAsia="宋体" w:cs="Arial"/>
+          <w:b w:val="0"/>
+          <w:i w:val="0"/>
+          <w:caps w:val="0"/>
+          <w:color w:val="000000"/>
+          <w:spacing w:val="0"/>
+          <w:sz w:val="19"/>
+          <w:szCs w:val="19"/>
+          <w:shd w:val="clear" w:fill="FFFFFF"/>
+          <w:lang w:val="en-US" w:eastAsia="zh-CN"/>
+        </w:rPr>
+        <w:t>Sensors + Information Database + Device Identifiers + Network Taint Sink</w:t>
+      </w:r>
+    </w:p>
+    <w:p>
+      <w:pPr>
+        <w:numPr>
+          <w:ilvl w:val="0"/>
+          <w:numId w:val="0"/>
+        </w:numPr>
+        <w:ind w:firstLine="420" w:firstLineChars="0"/>
+        <w:rPr>
+          <w:rFonts w:hint="eastAsia" w:ascii="Arial" w:hAnsi="Arial" w:eastAsia="宋体" w:cs="Arial"/>
+          <w:b w:val="0"/>
+          <w:i w:val="0"/>
+          <w:caps w:val="0"/>
+          <w:color w:val="000000"/>
+          <w:spacing w:val="0"/>
+          <w:sz w:val="19"/>
+          <w:szCs w:val="19"/>
+          <w:shd w:val="clear" w:fill="FFFFFF"/>
+          <w:lang w:val="en-US" w:eastAsia="zh-CN"/>
+        </w:rPr>
+      </w:pPr>
+      <w:r>
+        <w:rPr>
+          <w:rFonts w:hint="eastAsia" w:ascii="Arial" w:hAnsi="Arial" w:eastAsia="宋体" w:cs="Arial"/>
+          <w:b w:val="0"/>
+          <w:i w:val="0"/>
+          <w:caps w:val="0"/>
+          <w:color w:val="000000"/>
+          <w:spacing w:val="0"/>
+          <w:sz w:val="19"/>
+          <w:szCs w:val="19"/>
+          <w:shd w:val="clear" w:fill="FFFFFF"/>
+          <w:lang w:val="en-US" w:eastAsia="zh-CN"/>
+        </w:rPr>
+        <w:t xml:space="preserve">  补充：北加州大学；2010年开始，持续更新，这个看起来是标杆之一</w:t>
+      </w:r>
+    </w:p>
+    <w:p>
+      <w:pPr>
+        <w:numPr>
+          <w:ilvl w:val="0"/>
+          <w:numId w:val="0"/>
+        </w:numPr>
+        <w:ind w:firstLine="420" w:firstLineChars="0"/>
+        <w:rPr>
+          <w:rFonts w:hint="eastAsia"/>
+          <w:lang w:val="en-US" w:eastAsia="zh-CN"/>
+        </w:rPr>
+      </w:pPr>
+      <w:r>
+        <w:rPr>
+          <w:rFonts w:hint="eastAsia"/>
+          <w:lang w:val="en-US" w:eastAsia="zh-CN"/>
+        </w:rPr>
+        <w:t>3.DroidSafe:信息流分析工具</w:t>
+      </w:r>
+    </w:p>
+    <w:p>
+      <w:pPr>
+        <w:ind w:firstLine="420" w:firstLineChars="0"/>
+        <w:rPr>
+          <w:rFonts w:ascii="Arial" w:hAnsi="Arial" w:eastAsia="宋体" w:cs="Arial"/>
+          <w:b w:val="0"/>
+          <w:i w:val="0"/>
+          <w:caps w:val="0"/>
+          <w:color w:val="000000"/>
+          <w:spacing w:val="0"/>
+          <w:sz w:val="19"/>
+          <w:szCs w:val="19"/>
+          <w:shd w:val="clear" w:fill="FFFFFF"/>
+        </w:rPr>
+      </w:pPr>
+      <w:r>
+        <w:rPr>
+          <w:rFonts w:hint="eastAsia" w:ascii="Arial" w:hAnsi="Arial" w:eastAsia="宋体" w:cs="Arial"/>
+          <w:b w:val="0"/>
+          <w:i w:val="0"/>
+          <w:caps w:val="0"/>
+          <w:color w:val="000000"/>
+          <w:spacing w:val="0"/>
+          <w:sz w:val="19"/>
+          <w:szCs w:val="19"/>
+          <w:shd w:val="clear" w:fill="FFFFFF"/>
+          <w:lang w:val="en-US" w:eastAsia="zh-CN"/>
+        </w:rPr>
+        <w:t xml:space="preserve">  引用：</w:t>
+      </w:r>
+      <w:r>
+        <w:rPr>
+          <w:rFonts w:ascii="Arial" w:hAnsi="Arial" w:eastAsia="宋体" w:cs="Arial"/>
+          <w:b w:val="0"/>
+          <w:i w:val="0"/>
+          <w:caps w:val="0"/>
+          <w:color w:val="000000"/>
+          <w:spacing w:val="0"/>
+          <w:sz w:val="19"/>
+          <w:szCs w:val="19"/>
+          <w:shd w:val="clear" w:fill="FFFFFF"/>
+        </w:rPr>
+        <w:t xml:space="preserve">Gordon M I, Kim D, Perkins J, et al. Information-Flow Analysis of Android Applications </w:t>
+      </w:r>
+      <w:r>
+        <w:rPr>
+          <w:rFonts w:hint="eastAsia" w:ascii="Arial" w:hAnsi="Arial" w:eastAsia="宋体" w:cs="Arial"/>
+          <w:b w:val="0"/>
+          <w:i w:val="0"/>
+          <w:caps w:val="0"/>
+          <w:color w:val="000000"/>
+          <w:spacing w:val="0"/>
+          <w:sz w:val="19"/>
+          <w:szCs w:val="19"/>
+          <w:shd w:val="clear" w:fill="FFFFFF"/>
+          <w:lang w:val="en-US" w:eastAsia="zh-CN"/>
+        </w:rPr>
+        <w:tab/>
+        <w:t/>
+      </w:r>
+      <w:r>
+        <w:rPr>
+          <w:rFonts w:hint="eastAsia" w:ascii="Arial" w:hAnsi="Arial" w:eastAsia="宋体" w:cs="Arial"/>
+          <w:b w:val="0"/>
+          <w:i w:val="0"/>
+          <w:caps w:val="0"/>
+          <w:color w:val="000000"/>
+          <w:spacing w:val="0"/>
+          <w:sz w:val="19"/>
+          <w:szCs w:val="19"/>
+          <w:shd w:val="clear" w:fill="FFFFFF"/>
+          <w:lang w:val="en-US" w:eastAsia="zh-CN"/>
+        </w:rPr>
+        <w:tab/>
+        <w:t/>
+      </w:r>
+      <w:r>
+        <w:rPr>
+          <w:rFonts w:hint="eastAsia" w:ascii="Arial" w:hAnsi="Arial" w:eastAsia="宋体" w:cs="Arial"/>
+          <w:b w:val="0"/>
+          <w:i w:val="0"/>
+          <w:caps w:val="0"/>
+          <w:color w:val="000000"/>
+          <w:spacing w:val="0"/>
+          <w:sz w:val="19"/>
+          <w:szCs w:val="19"/>
+          <w:shd w:val="clear" w:fill="FFFFFF"/>
+          <w:lang w:val="en-US" w:eastAsia="zh-CN"/>
+        </w:rPr>
+        <w:tab/>
+      </w:r>
+      <w:r>
+        <w:rPr>
+          <w:rFonts w:ascii="Arial" w:hAnsi="Arial" w:eastAsia="宋体" w:cs="Arial"/>
+          <w:b w:val="0"/>
+          <w:i w:val="0"/>
+          <w:caps w:val="0"/>
+          <w:color w:val="000000"/>
+          <w:spacing w:val="0"/>
+          <w:sz w:val="19"/>
+          <w:szCs w:val="19"/>
+          <w:shd w:val="clear" w:fill="FFFFFF"/>
+        </w:rPr>
+        <w:t>in DroidSafe[C]// Network and Distributed System Security Symposium. 2015.</w:t>
+      </w:r>
+    </w:p>
+    <w:p>
+      <w:pPr>
+        <w:ind w:firstLine="420" w:firstLineChars="0"/>
+        <w:rPr>
+          <w:rFonts w:hint="eastAsia" w:ascii="Arial" w:hAnsi="Arial" w:eastAsia="宋体" w:cs="Arial"/>
+          <w:b w:val="0"/>
+          <w:i w:val="0"/>
+          <w:caps w:val="0"/>
+          <w:color w:val="000000"/>
+          <w:spacing w:val="0"/>
+          <w:sz w:val="19"/>
+          <w:szCs w:val="19"/>
+          <w:shd w:val="clear" w:fill="FFFFFF"/>
+          <w:lang w:val="en-US" w:eastAsia="zh-CN"/>
+        </w:rPr>
+      </w:pPr>
+      <w:r>
+        <w:rPr>
+          <w:rFonts w:hint="eastAsia" w:ascii="Arial" w:hAnsi="Arial" w:eastAsia="宋体" w:cs="Arial"/>
+          <w:b w:val="0"/>
+          <w:i w:val="0"/>
+          <w:caps w:val="0"/>
+          <w:color w:val="000000"/>
+          <w:spacing w:val="0"/>
+          <w:sz w:val="19"/>
+          <w:szCs w:val="19"/>
+          <w:shd w:val="clear" w:fill="FFFFFF"/>
+          <w:lang w:val="en-US" w:eastAsia="zh-CN"/>
+        </w:rPr>
+        <w:t xml:space="preserve">  摘要：（静态分析）从关键API入手，Java class中给它们打桩；除此之外，在安卓进程+应</w:t>
+      </w:r>
+      <w:r>
+        <w:rPr>
+          <w:rFonts w:hint="eastAsia" w:ascii="Arial" w:hAnsi="Arial" w:eastAsia="宋体" w:cs="Arial"/>
+          <w:b w:val="0"/>
+          <w:i w:val="0"/>
+          <w:caps w:val="0"/>
+          <w:color w:val="000000"/>
+          <w:spacing w:val="0"/>
+          <w:sz w:val="19"/>
+          <w:szCs w:val="19"/>
+          <w:shd w:val="clear" w:fill="FFFFFF"/>
+          <w:lang w:val="en-US" w:eastAsia="zh-CN"/>
+        </w:rPr>
+        <w:tab/>
+        <w:t/>
+      </w:r>
+      <w:r>
+        <w:rPr>
+          <w:rFonts w:hint="eastAsia" w:ascii="Arial" w:hAnsi="Arial" w:eastAsia="宋体" w:cs="Arial"/>
+          <w:b w:val="0"/>
+          <w:i w:val="0"/>
+          <w:caps w:val="0"/>
+          <w:color w:val="000000"/>
+          <w:spacing w:val="0"/>
+          <w:sz w:val="19"/>
+          <w:szCs w:val="19"/>
+          <w:shd w:val="clear" w:fill="FFFFFF"/>
+          <w:lang w:val="en-US" w:eastAsia="zh-CN"/>
+        </w:rPr>
+        <w:tab/>
+        <w:t/>
+      </w:r>
+      <w:r>
+        <w:rPr>
+          <w:rFonts w:hint="eastAsia" w:ascii="Arial" w:hAnsi="Arial" w:eastAsia="宋体" w:cs="Arial"/>
+          <w:b w:val="0"/>
+          <w:i w:val="0"/>
+          <w:caps w:val="0"/>
+          <w:color w:val="000000"/>
+          <w:spacing w:val="0"/>
+          <w:sz w:val="19"/>
+          <w:szCs w:val="19"/>
+          <w:shd w:val="clear" w:fill="FFFFFF"/>
+          <w:lang w:val="en-US" w:eastAsia="zh-CN"/>
+        </w:rPr>
+        <w:tab/>
+        <w:t>用对象+文件系统中也会记录重要信息。</w:t>
+      </w:r>
+    </w:p>
+    <w:p>
+      <w:pPr>
+        <w:ind w:firstLine="420" w:firstLineChars="0"/>
+        <w:rPr>
+          <w:rFonts w:hint="eastAsia" w:ascii="Arial" w:hAnsi="Arial" w:eastAsia="宋体" w:cs="Arial"/>
+          <w:b w:val="0"/>
+          <w:i w:val="0"/>
+          <w:caps w:val="0"/>
+          <w:color w:val="000000"/>
+          <w:spacing w:val="0"/>
+          <w:sz w:val="19"/>
+          <w:szCs w:val="19"/>
+          <w:shd w:val="clear" w:fill="FFFFFF"/>
+          <w:lang w:val="en-US" w:eastAsia="zh-CN"/>
+        </w:rPr>
+      </w:pPr>
+      <w:r>
+        <w:rPr>
+          <w:rFonts w:hint="eastAsia" w:ascii="Arial" w:hAnsi="Arial" w:eastAsia="宋体" w:cs="Arial"/>
+          <w:b w:val="0"/>
+          <w:i w:val="0"/>
+          <w:caps w:val="0"/>
+          <w:color w:val="000000"/>
+          <w:spacing w:val="0"/>
+          <w:sz w:val="19"/>
+          <w:szCs w:val="19"/>
+          <w:shd w:val="clear" w:fill="FFFFFF"/>
+          <w:lang w:val="en-US" w:eastAsia="zh-CN"/>
+        </w:rPr>
+        <w:t xml:space="preserve">  补充：开源的</w:t>
+      </w:r>
+    </w:p>
+    <w:p>
+      <w:pPr>
+        <w:numPr>
+          <w:ilvl w:val="0"/>
+          <w:numId w:val="0"/>
+        </w:numPr>
+        <w:rPr>
+          <w:rFonts w:hint="eastAsia"/>
+          <w:lang w:val="en-US" w:eastAsia="zh-CN"/>
+        </w:rPr>
+      </w:pPr>
+      <w:r>
+        <w:rPr>
+          <w:rFonts w:hint="eastAsia"/>
+          <w:lang w:val="en-US" w:eastAsia="zh-CN"/>
+        </w:rPr>
+        <w:t xml:space="preserve">      备注：这里有一些参考文献值得看下</w:t>
+      </w:r>
     </w:p>
     <w:sectPr>
       <w:pgSz w:w="11906" w:h="16838"/>
@@ -11186,12 +11821,24 @@
   <w:style w:type="character" w:customStyle="1" w:styleId="11">
     <w:name w:val="fontstyle01"/>
     <w:basedOn w:val="4"/>
+    <w:qFormat/>
     <w:uiPriority w:val="0"/>
     <w:rPr>
       <w:rFonts w:ascii="E-BZ" w:hAnsi="E-BZ" w:eastAsia="E-BZ" w:cs="E-BZ"/>
       <w:color w:val="000000"/>
       <w:sz w:val="16"/>
       <w:szCs w:val="16"/>
+    </w:rPr>
+  </w:style>
+  <w:style w:type="character" w:customStyle="1" w:styleId="12">
+    <w:name w:val="fontstyle21"/>
+    <w:basedOn w:val="4"/>
+    <w:uiPriority w:val="0"/>
+    <w:rPr>
+      <w:rFonts w:ascii="E-BZ" w:hAnsi="E-BZ" w:eastAsia="E-BZ" w:cs="E-BZ"/>
+      <w:color w:val="000000"/>
+      <w:sz w:val="20"/>
+      <w:szCs w:val="20"/>
     </w:rPr>
   </w:style>
 </w:styles>

--- a/Log/target.docx
+++ b/Log/target.docx
@@ -9766,8 +9766,6 @@
           <w:lang w:val="en-US" w:eastAsia="zh-CN"/>
         </w:rPr>
       </w:pPr>
-      <w:bookmarkStart w:id="0" w:name="_GoBack"/>
-      <w:bookmarkEnd w:id="0"/>
       <w:r>
         <w:rPr>
           <w:rFonts w:hint="eastAsia"/>
@@ -9924,6 +9922,21 @@
     </w:p>
     <w:p>
       <w:pPr>
+        <w:rPr>
+          <w:rFonts w:hint="eastAsia"/>
+          <w:lang w:val="en-US" w:eastAsia="zh-CN"/>
+        </w:rPr>
+      </w:pPr>
+      <w:r>
+        <w:rPr>
+          <w:rFonts w:hint="eastAsia"/>
+          <w:lang w:val="en-US" w:eastAsia="zh-CN"/>
+        </w:rPr>
+        <w:t>---------------------------------------------------------------------------------------------------------------------------------</w:t>
+      </w:r>
+    </w:p>
+    <w:p>
+      <w:pPr>
         <w:numPr>
           <w:ilvl w:val="0"/>
           <w:numId w:val="0"/>
@@ -9980,6 +9993,10 @@
     </w:p>
     <w:p>
       <w:pPr>
+        <w:numPr>
+          <w:ilvl w:val="0"/>
+          <w:numId w:val="0"/>
+        </w:numPr>
         <w:ind w:firstLine="420" w:firstLineChars="0"/>
         <w:rPr>
           <w:rFonts w:hint="eastAsia"/>
@@ -9991,6 +10008,339 @@
           <w:rFonts w:hint="eastAsia"/>
           <w:lang w:val="en-US" w:eastAsia="zh-CN"/>
         </w:rPr>
+        <w:t xml:space="preserve">  1）三个路径 /data/data/包名 或 /sdcard/Android/data/包名（类似com.kk.dict）</w:t>
+      </w:r>
+    </w:p>
+    <w:p>
+      <w:pPr>
+        <w:numPr>
+          <w:ilvl w:val="0"/>
+          <w:numId w:val="0"/>
+        </w:numPr>
+        <w:ind w:left="840" w:leftChars="0" w:firstLine="420" w:firstLineChars="0"/>
+        <w:rPr>
+          <w:rFonts w:hint="eastAsia"/>
+          <w:lang w:val="en-US" w:eastAsia="zh-CN"/>
+        </w:rPr>
+      </w:pPr>
+      <w:r>
+        <w:rPr>
+          <w:rFonts w:hint="eastAsia"/>
+          <w:lang w:val="en-US" w:eastAsia="zh-CN"/>
+        </w:rPr>
+        <w:t xml:space="preserve">      或 sdcard/kkdict（与包名相近的）</w:t>
+      </w:r>
+    </w:p>
+    <w:p>
+      <w:pPr>
+        <w:numPr>
+          <w:ilvl w:val="0"/>
+          <w:numId w:val="0"/>
+        </w:numPr>
+        <w:ind w:firstLine="420" w:firstLineChars="0"/>
+        <w:rPr>
+          <w:rFonts w:hint="eastAsia"/>
+          <w:color w:val="FF0000"/>
+          <w:lang w:val="en-US" w:eastAsia="zh-CN"/>
+        </w:rPr>
+      </w:pPr>
+      <w:r>
+        <w:rPr>
+          <w:rFonts w:hint="eastAsia"/>
+          <w:lang w:val="en-US" w:eastAsia="zh-CN"/>
+        </w:rPr>
+        <w:t xml:space="preserve"> </w:t>
+      </w:r>
+      <w:r>
+        <w:rPr>
+          <w:rFonts w:hint="eastAsia"/>
+          <w:lang w:val="en-US" w:eastAsia="zh-CN"/>
+        </w:rPr>
+        <w:tab/>
+        <w:t xml:space="preserve"> Data/data 需要root权限，（su 即可进入），里面有好多</w:t>
+      </w:r>
+      <w:r>
+        <w:rPr>
+          <w:rFonts w:hint="eastAsia"/>
+          <w:color w:val="FF0000"/>
+          <w:lang w:val="en-US" w:eastAsia="zh-CN"/>
+        </w:rPr>
+        <w:t>待分析的文件</w:t>
+      </w:r>
+    </w:p>
+    <w:p>
+      <w:pPr>
+        <w:numPr>
+          <w:ilvl w:val="0"/>
+          <w:numId w:val="0"/>
+        </w:numPr>
+        <w:ind w:left="840" w:leftChars="0" w:firstLine="420" w:firstLineChars="0"/>
+        <w:rPr>
+          <w:rFonts w:hint="eastAsia"/>
+          <w:color w:val="FF0000"/>
+          <w:lang w:val="en-US" w:eastAsia="zh-CN"/>
+        </w:rPr>
+      </w:pPr>
+      <w:r>
+        <w:rPr>
+          <w:rFonts w:hint="eastAsia"/>
+          <w:lang w:val="en-US" w:eastAsia="zh-CN"/>
+        </w:rPr>
+        <w:t>android系统中</w:t>
+      </w:r>
+      <w:r>
+        <w:rPr>
+          <w:rFonts w:hint="eastAsia"/>
+          <w:lang w:val="en-US" w:eastAsia="zh-CN"/>
+        </w:rPr>
+        <w:fldChar w:fldCharType="begin"/>
+      </w:r>
+      <w:r>
+        <w:rPr>
+          <w:rFonts w:hint="eastAsia"/>
+          <w:lang w:val="en-US" w:eastAsia="zh-CN"/>
+        </w:rPr>
+        <w:instrText xml:space="preserve"> HYPERLINK "http://blog.csdn.net/fengye810130/article/details/9225783" </w:instrText>
+      </w:r>
+      <w:r>
+        <w:rPr>
+          <w:rFonts w:hint="eastAsia"/>
+          <w:lang w:val="en-US" w:eastAsia="zh-CN"/>
+        </w:rPr>
+        <w:fldChar w:fldCharType="separate"/>
+      </w:r>
+      <w:r>
+        <w:rPr>
+          <w:rStyle w:val="8"/>
+          <w:rFonts w:hint="eastAsia"/>
+          <w:lang w:val="en-US" w:eastAsia="zh-CN"/>
+        </w:rPr>
+        <w:t>替代 cp指令1</w:t>
+      </w:r>
+      <w:r>
+        <w:rPr>
+          <w:rFonts w:hint="eastAsia"/>
+          <w:lang w:val="en-US" w:eastAsia="zh-CN"/>
+        </w:rPr>
+        <w:fldChar w:fldCharType="end"/>
+      </w:r>
+      <w:r>
+        <w:rPr>
+          <w:rFonts w:hint="eastAsia"/>
+          <w:lang w:val="en-US" w:eastAsia="zh-CN"/>
+        </w:rPr>
+        <w:t xml:space="preserve">  </w:t>
+      </w:r>
+      <w:r>
+        <w:rPr>
+          <w:rFonts w:hint="eastAsia"/>
+          <w:lang w:val="en-US" w:eastAsia="zh-CN"/>
+        </w:rPr>
+        <w:fldChar w:fldCharType="begin"/>
+      </w:r>
+      <w:r>
+        <w:rPr>
+          <w:rFonts w:hint="eastAsia"/>
+          <w:lang w:val="en-US" w:eastAsia="zh-CN"/>
+        </w:rPr>
+        <w:instrText xml:space="preserve"> HYPERLINK "http://www.cnblogs.com/bravesnail/articles/5850335.html" </w:instrText>
+      </w:r>
+      <w:r>
+        <w:rPr>
+          <w:rFonts w:hint="eastAsia"/>
+          <w:lang w:val="en-US" w:eastAsia="zh-CN"/>
+        </w:rPr>
+        <w:fldChar w:fldCharType="separate"/>
+      </w:r>
+      <w:r>
+        <w:rPr>
+          <w:rStyle w:val="8"/>
+          <w:rFonts w:hint="eastAsia"/>
+          <w:lang w:val="en-US" w:eastAsia="zh-CN"/>
+        </w:rPr>
+        <w:t>替代 cp 指令2</w:t>
+      </w:r>
+      <w:r>
+        <w:rPr>
+          <w:rFonts w:hint="eastAsia"/>
+          <w:lang w:val="en-US" w:eastAsia="zh-CN"/>
+        </w:rPr>
+        <w:fldChar w:fldCharType="end"/>
+      </w:r>
+    </w:p>
+    <w:p>
+      <w:pPr>
+        <w:numPr>
+          <w:ilvl w:val="0"/>
+          <w:numId w:val="0"/>
+        </w:numPr>
+        <w:ind w:left="420" w:leftChars="0" w:firstLine="420" w:firstLineChars="0"/>
+        <w:rPr>
+          <w:rFonts w:hint="eastAsia"/>
+          <w:lang w:val="en-US" w:eastAsia="zh-CN"/>
+        </w:rPr>
+      </w:pPr>
+      <w:r>
+        <w:rPr>
+          <w:rFonts w:hint="eastAsia"/>
+          <w:lang w:val="en-US" w:eastAsia="zh-CN"/>
+        </w:rPr>
+        <w:t>Sdcard/Android/data/com.kk.dict,发现里面有cache 和 files，files虽有内容，但无关</w:t>
+      </w:r>
+    </w:p>
+    <w:p>
+      <w:pPr>
+        <w:numPr>
+          <w:ilvl w:val="0"/>
+          <w:numId w:val="0"/>
+        </w:numPr>
+        <w:ind w:left="420" w:leftChars="0" w:firstLine="420" w:firstLineChars="0"/>
+        <w:rPr>
+          <w:rFonts w:hint="eastAsia"/>
+          <w:lang w:val="en-US" w:eastAsia="zh-CN"/>
+        </w:rPr>
+      </w:pPr>
+      <w:r>
+        <w:rPr>
+          <w:rFonts w:hint="eastAsia"/>
+          <w:lang w:val="en-US" w:eastAsia="zh-CN"/>
+        </w:rPr>
+        <w:t xml:space="preserve">sdcard/kkdict/dict,发现有两个.db文件 </w:t>
+      </w:r>
+    </w:p>
+    <w:p>
+      <w:pPr>
+        <w:numPr>
+          <w:ilvl w:val="0"/>
+          <w:numId w:val="0"/>
+        </w:numPr>
+        <w:ind w:firstLine="420" w:firstLineChars="0"/>
+        <w:rPr>
+          <w:rFonts w:hint="eastAsia"/>
+          <w:lang w:val="en-US" w:eastAsia="zh-CN"/>
+        </w:rPr>
+      </w:pPr>
+      <w:r>
+        <w:rPr>
+          <w:rFonts w:hint="eastAsia"/>
+          <w:lang w:val="en-US" w:eastAsia="zh-CN"/>
+        </w:rPr>
+        <w:t xml:space="preserve">  2）解析 zidian_full.db 中 表zi 中的 zhujie字段：</w:t>
+      </w:r>
+    </w:p>
+    <w:p>
+      <w:pPr>
+        <w:numPr>
+          <w:ilvl w:val="0"/>
+          <w:numId w:val="0"/>
+        </w:numPr>
+        <w:ind w:firstLine="420" w:firstLineChars="0"/>
+        <w:rPr>
+          <w:rFonts w:hint="eastAsia"/>
+          <w:lang w:val="en-US" w:eastAsia="zh-CN"/>
+        </w:rPr>
+      </w:pPr>
+      <w:r>
+        <w:rPr>
+          <w:rFonts w:hint="eastAsia"/>
+          <w:lang w:val="en-US" w:eastAsia="zh-CN"/>
+        </w:rPr>
+        <w:t xml:space="preserve">    乱码 --  </w:t>
+      </w:r>
+      <w:r>
+        <w:rPr>
+          <w:rFonts w:hint="eastAsia"/>
+          <w:lang w:val="en-US" w:eastAsia="zh-CN"/>
+        </w:rPr>
+        <w:fldChar w:fldCharType="begin"/>
+      </w:r>
+      <w:r>
+        <w:rPr>
+          <w:rFonts w:hint="eastAsia"/>
+          <w:lang w:val="en-US" w:eastAsia="zh-CN"/>
+        </w:rPr>
+        <w:instrText xml:space="preserve"> HYPERLINK "http://blog.csdn.net/u010668907/article/details/50590096" </w:instrText>
+      </w:r>
+      <w:r>
+        <w:rPr>
+          <w:rFonts w:hint="eastAsia"/>
+          <w:lang w:val="en-US" w:eastAsia="zh-CN"/>
+        </w:rPr>
+        <w:fldChar w:fldCharType="separate"/>
+      </w:r>
+      <w:r>
+        <w:rPr>
+          <w:rStyle w:val="8"/>
+          <w:rFonts w:hint="eastAsia"/>
+          <w:lang w:val="en-US" w:eastAsia="zh-CN"/>
+        </w:rPr>
+        <w:t>python 二进制 十六进制 ascii码互转</w:t>
+      </w:r>
+      <w:r>
+        <w:rPr>
+          <w:rFonts w:hint="eastAsia"/>
+          <w:lang w:val="en-US" w:eastAsia="zh-CN"/>
+        </w:rPr>
+        <w:fldChar w:fldCharType="end"/>
+      </w:r>
+      <w:r>
+        <w:rPr>
+          <w:rFonts w:hint="eastAsia"/>
+          <w:lang w:val="en-US" w:eastAsia="zh-CN"/>
+        </w:rPr>
+        <w:t xml:space="preserve">  read_sqlite.py</w:t>
+      </w:r>
+      <w:bookmarkStart w:id="0" w:name="_GoBack"/>
+      <w:bookmarkEnd w:id="0"/>
+    </w:p>
+    <w:p>
+      <w:pPr>
+        <w:numPr>
+          <w:ilvl w:val="0"/>
+          <w:numId w:val="0"/>
+        </w:numPr>
+        <w:ind w:left="420" w:leftChars="0" w:firstLine="420" w:firstLineChars="0"/>
+        <w:rPr>
+          <w:rFonts w:hint="eastAsia"/>
+          <w:lang w:val="en-US" w:eastAsia="zh-CN"/>
+        </w:rPr>
+      </w:pPr>
+      <w:r>
+        <w:rPr>
+          <w:rFonts w:hint="eastAsia"/>
+          <w:lang w:val="en-US" w:eastAsia="zh-CN"/>
+        </w:rPr>
+        <w:t>加解密工具 -- 在线有很多，不同格式的</w:t>
+      </w:r>
+    </w:p>
+    <w:p>
+      <w:pPr>
+        <w:rPr>
+          <w:rFonts w:hint="eastAsia"/>
+          <w:lang w:val="en-US" w:eastAsia="zh-CN"/>
+        </w:rPr>
+      </w:pPr>
+      <w:r>
+        <w:rPr>
+          <w:rFonts w:hint="eastAsia"/>
+          <w:lang w:val="en-US" w:eastAsia="zh-CN"/>
+        </w:rPr>
+        <w:t>---------------------------------------------------------------------------------------------------------------------------------</w:t>
+      </w:r>
+    </w:p>
+    <w:p>
+      <w:pPr>
+        <w:ind w:firstLine="420" w:firstLineChars="0"/>
+        <w:rPr>
+          <w:rFonts w:hint="eastAsia"/>
+          <w:lang w:val="en-US" w:eastAsia="zh-CN"/>
+        </w:rPr>
+      </w:pPr>
+      <w:r>
+        <w:rPr>
+          <w:rFonts w:hint="eastAsia"/>
+          <w:lang w:val="en-US" w:eastAsia="zh-CN"/>
+        </w:rPr>
         <w:t xml:space="preserve">  安卓获取程序/DB路径 </w:t>
       </w:r>
       <w:r>
@@ -10127,7 +10477,7 @@
       </w:r>
       <w:r>
         <w:rPr>
-          <w:rStyle w:val="8"/>
+          <w:rStyle w:val="6"/>
           <w:rFonts w:hint="eastAsia"/>
           <w:lang w:val="en-US" w:eastAsia="zh-CN"/>
         </w:rPr>
@@ -10140,6 +10490,22 @@
         </w:rPr>
         <w:fldChar w:fldCharType="end"/>
       </w:r>
+      <w:r>
+        <w:rPr>
+          <w:rFonts w:hint="eastAsia"/>
+          <w:lang w:val="en-US" w:eastAsia="zh-CN"/>
+        </w:rPr>
+        <w:t xml:space="preserve"> </w:t>
+      </w:r>
+    </w:p>
+    <w:p>
+      <w:pPr>
+        <w:ind w:firstLine="420" w:firstLineChars="0"/>
+        <w:rPr>
+          <w:rFonts w:hint="eastAsia"/>
+          <w:lang w:val="en-US" w:eastAsia="zh-CN"/>
+        </w:rPr>
+      </w:pPr>
       <w:r>
         <w:rPr>
           <w:rFonts w:hint="eastAsia"/>
@@ -10740,6 +11106,12 @@
           <w:lang w:val="en-US" w:eastAsia="zh-CN"/>
         </w:rPr>
         <w:tab/>
+      </w:r>
+      <w:r>
+        <w:rPr>
+          <w:rFonts w:hint="eastAsia"/>
+          <w:lang w:val="en-US" w:eastAsia="zh-CN"/>
+        </w:rPr>
         <w:t xml:space="preserve">再回调系统的 A P I , 完成整个调用过程 </w:t>
       </w:r>
     </w:p>
@@ -10768,22 +11140,26 @@
           <w:lang w:val="en-US" w:eastAsia="zh-CN"/>
         </w:rPr>
         <w:tab/>
-        <w:t/>
-      </w:r>
-      <w:r>
-        <w:rPr>
-          <w:rFonts w:hint="eastAsia"/>
-          <w:lang w:val="en-US" w:eastAsia="zh-CN"/>
-        </w:rPr>
-        <w:tab/>
-        <w:t/>
-      </w:r>
-      <w:r>
-        <w:rPr>
-          <w:rFonts w:hint="eastAsia"/>
-          <w:lang w:val="en-US" w:eastAsia="zh-CN"/>
-        </w:rPr>
-        <w:tab/>
+      </w:r>
+      <w:r>
+        <w:rPr>
+          <w:rFonts w:hint="eastAsia"/>
+          <w:lang w:val="en-US" w:eastAsia="zh-CN"/>
+        </w:rPr>
+        <w:tab/>
+      </w:r>
+      <w:r>
+        <w:rPr>
+          <w:rFonts w:hint="eastAsia"/>
+          <w:lang w:val="en-US" w:eastAsia="zh-CN"/>
+        </w:rPr>
+        <w:tab/>
+      </w:r>
+      <w:r>
+        <w:rPr>
+          <w:rFonts w:hint="eastAsia"/>
+          <w:lang w:val="en-US" w:eastAsia="zh-CN"/>
+        </w:rPr>
         <w:t>启动，测试，卸载</w:t>
       </w:r>
     </w:p>
@@ -10889,7 +11265,6 @@
           <w:lang w:val="en-US" w:eastAsia="zh-CN"/>
         </w:rPr>
         <w:tab/>
-        <w:t/>
       </w:r>
       <w:r>
         <w:rPr>
@@ -10905,6 +11280,20 @@
           <w:lang w:val="en-US" w:eastAsia="zh-CN"/>
         </w:rPr>
         <w:tab/>
+      </w:r>
+      <w:r>
+        <w:rPr>
+          <w:rFonts w:hint="eastAsia" w:ascii="Arial" w:hAnsi="Arial" w:eastAsia="宋体" w:cs="Arial"/>
+          <w:b w:val="0"/>
+          <w:i w:val="0"/>
+          <w:caps w:val="0"/>
+          <w:color w:val="000000"/>
+          <w:spacing w:val="0"/>
+          <w:sz w:val="19"/>
+          <w:szCs w:val="19"/>
+          <w:shd w:val="clear" w:fill="FFFFFF"/>
+          <w:lang w:val="en-US" w:eastAsia="zh-CN"/>
+        </w:rPr>
         <w:t xml:space="preserve">   </w:t>
       </w:r>
       <w:r>
@@ -10971,7 +11360,6 @@
           <w:lang w:val="en-US" w:eastAsia="zh-CN"/>
         </w:rPr>
         <w:tab/>
-        <w:t/>
       </w:r>
       <w:r>
         <w:rPr>
@@ -10987,7 +11375,6 @@
           <w:lang w:val="en-US" w:eastAsia="zh-CN"/>
         </w:rPr>
         <w:tab/>
-        <w:t/>
       </w:r>
       <w:r>
         <w:rPr>
@@ -11003,16 +11390,8 @@
           <w:lang w:val="en-US" w:eastAsia="zh-CN"/>
         </w:rPr>
         <w:tab/>
-        <w:t xml:space="preserve">一直到网络层，从而判断APP是否侵犯隐私。分析的点包括LOW/HIGH-bandwidth </w:t>
-      </w:r>
-    </w:p>
-    <w:p>
-      <w:pPr>
-        <w:numPr>
-          <w:ilvl w:val="0"/>
-          <w:numId w:val="0"/>
-        </w:numPr>
-        <w:ind w:left="840" w:leftChars="0" w:firstLine="420" w:firstLineChars="0"/>
+      </w:r>
+      <w:r>
         <w:rPr>
           <w:rFonts w:hint="eastAsia" w:ascii="Arial" w:hAnsi="Arial" w:eastAsia="宋体" w:cs="Arial"/>
           <w:b w:val="0"/>
@@ -11025,8 +11404,16 @@
           <w:shd w:val="clear" w:fill="FFFFFF"/>
           <w:lang w:val="en-US" w:eastAsia="zh-CN"/>
         </w:rPr>
-      </w:pPr>
-      <w:r>
+        <w:t xml:space="preserve">一直到网络层，从而判断APP是否侵犯隐私。分析的点包括LOW/HIGH-bandwidth </w:t>
+      </w:r>
+    </w:p>
+    <w:p>
+      <w:pPr>
+        <w:numPr>
+          <w:ilvl w:val="0"/>
+          <w:numId w:val="0"/>
+        </w:numPr>
+        <w:ind w:left="840" w:leftChars="0" w:firstLine="420" w:firstLineChars="0"/>
         <w:rPr>
           <w:rFonts w:hint="eastAsia" w:ascii="Arial" w:hAnsi="Arial" w:eastAsia="宋体" w:cs="Arial"/>
           <w:b w:val="0"/>
@@ -11039,16 +11426,8 @@
           <w:shd w:val="clear" w:fill="FFFFFF"/>
           <w:lang w:val="en-US" w:eastAsia="zh-CN"/>
         </w:rPr>
-        <w:t>Sensors + Information Database + Device Identifiers + Network Taint Sink</w:t>
-      </w:r>
-    </w:p>
-    <w:p>
-      <w:pPr>
-        <w:numPr>
-          <w:ilvl w:val="0"/>
-          <w:numId w:val="0"/>
-        </w:numPr>
-        <w:ind w:firstLine="420" w:firstLineChars="0"/>
+      </w:pPr>
+      <w:r>
         <w:rPr>
           <w:rFonts w:hint="eastAsia" w:ascii="Arial" w:hAnsi="Arial" w:eastAsia="宋体" w:cs="Arial"/>
           <w:b w:val="0"/>
@@ -11061,8 +11440,16 @@
           <w:shd w:val="clear" w:fill="FFFFFF"/>
           <w:lang w:val="en-US" w:eastAsia="zh-CN"/>
         </w:rPr>
-      </w:pPr>
-      <w:r>
+        <w:t>Sensors + Information Database + Device Identifiers + Network Taint Sink</w:t>
+      </w:r>
+    </w:p>
+    <w:p>
+      <w:pPr>
+        <w:numPr>
+          <w:ilvl w:val="0"/>
+          <w:numId w:val="0"/>
+        </w:numPr>
+        <w:ind w:firstLine="420" w:firstLineChars="0"/>
         <w:rPr>
           <w:rFonts w:hint="eastAsia" w:ascii="Arial" w:hAnsi="Arial" w:eastAsia="宋体" w:cs="Arial"/>
           <w:b w:val="0"/>
@@ -11075,6 +11462,20 @@
           <w:shd w:val="clear" w:fill="FFFFFF"/>
           <w:lang w:val="en-US" w:eastAsia="zh-CN"/>
         </w:rPr>
+      </w:pPr>
+      <w:r>
+        <w:rPr>
+          <w:rFonts w:hint="eastAsia" w:ascii="Arial" w:hAnsi="Arial" w:eastAsia="宋体" w:cs="Arial"/>
+          <w:b w:val="0"/>
+          <w:i w:val="0"/>
+          <w:caps w:val="0"/>
+          <w:color w:val="000000"/>
+          <w:spacing w:val="0"/>
+          <w:sz w:val="19"/>
+          <w:szCs w:val="19"/>
+          <w:shd w:val="clear" w:fill="FFFFFF"/>
+          <w:lang w:val="en-US" w:eastAsia="zh-CN"/>
+        </w:rPr>
         <w:t xml:space="preserve">  补充：北加州大学；2010年开始，持续更新，这个看起来是标杆之一</w:t>
       </w:r>
     </w:p>
@@ -11156,7 +11557,6 @@
           <w:lang w:val="en-US" w:eastAsia="zh-CN"/>
         </w:rPr>
         <w:tab/>
-        <w:t/>
       </w:r>
       <w:r>
         <w:rPr>
@@ -11172,7 +11572,6 @@
           <w:lang w:val="en-US" w:eastAsia="zh-CN"/>
         </w:rPr>
         <w:tab/>
-        <w:t/>
       </w:r>
       <w:r>
         <w:rPr>
@@ -11249,7 +11648,6 @@
           <w:lang w:val="en-US" w:eastAsia="zh-CN"/>
         </w:rPr>
         <w:tab/>
-        <w:t/>
       </w:r>
       <w:r>
         <w:rPr>
@@ -11265,7 +11663,6 @@
           <w:lang w:val="en-US" w:eastAsia="zh-CN"/>
         </w:rPr>
         <w:tab/>
-        <w:t/>
       </w:r>
       <w:r>
         <w:rPr>
@@ -11281,6 +11678,20 @@
           <w:lang w:val="en-US" w:eastAsia="zh-CN"/>
         </w:rPr>
         <w:tab/>
+      </w:r>
+      <w:r>
+        <w:rPr>
+          <w:rFonts w:hint="eastAsia" w:ascii="Arial" w:hAnsi="Arial" w:eastAsia="宋体" w:cs="Arial"/>
+          <w:b w:val="0"/>
+          <w:i w:val="0"/>
+          <w:caps w:val="0"/>
+          <w:color w:val="000000"/>
+          <w:spacing w:val="0"/>
+          <w:sz w:val="19"/>
+          <w:szCs w:val="19"/>
+          <w:shd w:val="clear" w:fill="FFFFFF"/>
+          <w:lang w:val="en-US" w:eastAsia="zh-CN"/>
+        </w:rPr>
         <w:t>用对象+文件系统中也会记录重要信息。</w:t>
       </w:r>
     </w:p>

--- a/Log/target.docx
+++ b/Log/target.docx
@@ -10057,6 +10057,12 @@
           <w:lang w:val="en-US" w:eastAsia="zh-CN"/>
         </w:rPr>
         <w:tab/>
+      </w:r>
+      <w:r>
+        <w:rPr>
+          <w:rFonts w:hint="eastAsia"/>
+          <w:lang w:val="en-US" w:eastAsia="zh-CN"/>
+        </w:rPr>
         <w:t xml:space="preserve"> Data/data 需要root权限，（su 即可进入），里面有好多</w:t>
       </w:r>
       <w:r>
@@ -10290,8 +10296,6 @@
         </w:rPr>
         <w:t xml:space="preserve">  read_sqlite.py</w:t>
       </w:r>
-      <w:bookmarkStart w:id="0" w:name="_GoBack"/>
-      <w:bookmarkEnd w:id="0"/>
     </w:p>
     <w:p>
       <w:pPr>
@@ -11745,6 +11749,617 @@
         </w:rPr>
         <w:t xml:space="preserve">      备注：这里有一些参考文献值得看下</w:t>
       </w:r>
+    </w:p>
+    <w:p>
+      <w:pPr>
+        <w:numPr>
+          <w:ilvl w:val="0"/>
+          <w:numId w:val="0"/>
+        </w:numPr>
+        <w:ind w:firstLine="420" w:firstLineChars="0"/>
+        <w:rPr>
+          <w:rFonts w:hint="eastAsia"/>
+          <w:lang w:val="en-US" w:eastAsia="zh-CN"/>
+        </w:rPr>
+      </w:pPr>
+      <w:r>
+        <w:rPr>
+          <w:rFonts w:hint="eastAsia"/>
+          <w:lang w:val="en-US" w:eastAsia="zh-CN"/>
+        </w:rPr>
+        <w:t>4.安卓系统非法控制流检测：保护智能手机的隐私数据</w:t>
+      </w:r>
+    </w:p>
+    <w:p>
+      <w:pPr>
+        <w:numPr>
+          <w:ilvl w:val="0"/>
+          <w:numId w:val="0"/>
+        </w:numPr>
+        <w:ind w:firstLine="420" w:firstLineChars="0"/>
+        <w:rPr>
+          <w:rFonts w:hint="eastAsia"/>
+          <w:lang w:val="en-US" w:eastAsia="zh-CN"/>
+        </w:rPr>
+      </w:pPr>
+      <w:r>
+        <w:rPr>
+          <w:rFonts w:hint="eastAsia"/>
+          <w:lang w:val="en-US" w:eastAsia="zh-CN"/>
+        </w:rPr>
+        <w:t xml:space="preserve">  引用：EI Compendex：Graa M, Cuppensboulahia N, Cuppens F, et al. Detection of Illegal </w:t>
+      </w:r>
+      <w:r>
+        <w:rPr>
+          <w:rFonts w:hint="eastAsia"/>
+          <w:lang w:val="en-US" w:eastAsia="zh-CN"/>
+        </w:rPr>
+        <w:tab/>
+        <w:t/>
+      </w:r>
+      <w:r>
+        <w:rPr>
+          <w:rFonts w:hint="eastAsia"/>
+          <w:lang w:val="en-US" w:eastAsia="zh-CN"/>
+        </w:rPr>
+        <w:tab/>
+        <w:t/>
+      </w:r>
+      <w:r>
+        <w:rPr>
+          <w:rFonts w:hint="eastAsia"/>
+          <w:lang w:val="en-US" w:eastAsia="zh-CN"/>
+        </w:rPr>
+        <w:tab/>
+        <w:t xml:space="preserve">Control Flow in Android System: Protecting Private Data Used by Smartphone </w:t>
+      </w:r>
+      <w:r>
+        <w:rPr>
+          <w:rFonts w:hint="eastAsia"/>
+          <w:lang w:val="en-US" w:eastAsia="zh-CN"/>
+        </w:rPr>
+        <w:tab/>
+        <w:t/>
+      </w:r>
+      <w:r>
+        <w:rPr>
+          <w:rFonts w:hint="eastAsia"/>
+          <w:lang w:val="en-US" w:eastAsia="zh-CN"/>
+        </w:rPr>
+        <w:tab/>
+        <w:t/>
+      </w:r>
+      <w:r>
+        <w:rPr>
+          <w:rFonts w:hint="eastAsia"/>
+          <w:lang w:val="en-US" w:eastAsia="zh-CN"/>
+        </w:rPr>
+        <w:tab/>
+        <w:t/>
+      </w:r>
+      <w:r>
+        <w:rPr>
+          <w:rFonts w:hint="eastAsia"/>
+          <w:lang w:val="en-US" w:eastAsia="zh-CN"/>
+        </w:rPr>
+        <w:tab/>
+        <w:t>Apps[J]. 2014, 8930:337-346.</w:t>
+      </w:r>
+    </w:p>
+    <w:p>
+      <w:pPr>
+        <w:numPr>
+          <w:ilvl w:val="0"/>
+          <w:numId w:val="0"/>
+        </w:numPr>
+        <w:ind w:firstLine="420" w:firstLineChars="0"/>
+        <w:rPr>
+          <w:rFonts w:hint="eastAsia"/>
+          <w:lang w:val="en-US" w:eastAsia="zh-CN"/>
+        </w:rPr>
+      </w:pPr>
+      <w:r>
+        <w:rPr>
+          <w:rFonts w:hint="eastAsia"/>
+          <w:lang w:val="en-US" w:eastAsia="zh-CN"/>
+        </w:rPr>
+        <w:t xml:space="preserve">  摘要：</w:t>
+      </w:r>
+    </w:p>
+    <w:p>
+      <w:pPr>
+        <w:numPr>
+          <w:ilvl w:val="0"/>
+          <w:numId w:val="0"/>
+        </w:numPr>
+        <w:ind w:firstLine="420" w:firstLineChars="0"/>
+        <w:rPr>
+          <w:rFonts w:hint="eastAsia"/>
+          <w:lang w:val="en-US" w:eastAsia="zh-CN"/>
+        </w:rPr>
+      </w:pPr>
+      <w:r>
+        <w:rPr>
+          <w:rFonts w:hint="eastAsia"/>
+          <w:lang w:val="en-US" w:eastAsia="zh-CN"/>
+        </w:rPr>
+        <w:t xml:space="preserve">  </w:t>
+      </w:r>
+      <w:r>
+        <w:rPr>
+          <w:rFonts w:hint="eastAsia"/>
+          <w:lang w:val="en-US" w:eastAsia="zh-CN"/>
+        </w:rPr>
+        <w:tab/>
+        <w:t/>
+      </w:r>
+      <w:r>
+        <w:rPr>
+          <w:rFonts w:hint="eastAsia"/>
+          <w:lang w:val="en-US" w:eastAsia="zh-CN"/>
+        </w:rPr>
+        <w:tab/>
+        <w:t>1）TaintDroid的局限，只能侦测显式的数据流，未考虑控制流</w:t>
+      </w:r>
+    </w:p>
+    <w:p>
+      <w:pPr>
+        <w:numPr>
+          <w:ilvl w:val="0"/>
+          <w:numId w:val="0"/>
+        </w:numPr>
+        <w:ind w:firstLine="420" w:firstLineChars="0"/>
+        <w:rPr>
+          <w:rFonts w:hint="eastAsia"/>
+          <w:lang w:val="en-US" w:eastAsia="zh-CN"/>
+        </w:rPr>
+      </w:pPr>
+      <w:r>
+        <w:rPr>
+          <w:rFonts w:hint="eastAsia"/>
+          <w:lang w:val="en-US" w:eastAsia="zh-CN"/>
+        </w:rPr>
+        <w:t xml:space="preserve">   </w:t>
+      </w:r>
+      <w:r>
+        <w:rPr>
+          <w:rFonts w:hint="eastAsia"/>
+          <w:lang w:val="en-US" w:eastAsia="zh-CN"/>
+        </w:rPr>
+        <w:tab/>
+        <w:t/>
+      </w:r>
+      <w:r>
+        <w:rPr>
+          <w:rFonts w:hint="eastAsia"/>
+          <w:lang w:val="en-US" w:eastAsia="zh-CN"/>
+        </w:rPr>
+        <w:tab/>
+        <w:t>2）静态方法：分析代码，得到CFG(Control Flow Graph)</w:t>
+      </w:r>
+    </w:p>
+    <w:p>
+      <w:pPr>
+        <w:numPr>
+          <w:ilvl w:val="0"/>
+          <w:numId w:val="0"/>
+        </w:numPr>
+        <w:ind w:firstLine="420" w:firstLineChars="0"/>
+        <w:rPr>
+          <w:rFonts w:hint="eastAsia"/>
+          <w:lang w:val="en-US" w:eastAsia="zh-CN"/>
+        </w:rPr>
+      </w:pPr>
+      <w:r>
+        <w:rPr>
+          <w:rFonts w:hint="eastAsia"/>
+          <w:lang w:val="en-US" w:eastAsia="zh-CN"/>
+        </w:rPr>
+        <w:tab/>
+      </w:r>
+      <w:r>
+        <w:rPr>
+          <w:rFonts w:hint="eastAsia"/>
+          <w:lang w:val="en-US" w:eastAsia="zh-CN"/>
+        </w:rPr>
+        <w:t xml:space="preserve">       动态方法：首先，针对CFG的节点（依赖条件+变量值）</w:t>
+      </w:r>
+    </w:p>
+    <w:p>
+      <w:pPr>
+        <w:numPr>
+          <w:ilvl w:val="0"/>
+          <w:numId w:val="0"/>
+        </w:numPr>
+        <w:ind w:firstLine="420" w:firstLineChars="0"/>
+        <w:rPr>
+          <w:rFonts w:hint="eastAsia"/>
+          <w:lang w:val="en-US" w:eastAsia="zh-CN"/>
+        </w:rPr>
+      </w:pPr>
+      <w:r>
+        <w:rPr>
+          <w:rFonts w:hint="eastAsia"/>
+          <w:lang w:val="en-US" w:eastAsia="zh-CN"/>
+        </w:rPr>
+        <w:tab/>
+      </w:r>
+      <w:r>
+        <w:rPr>
+          <w:rFonts w:hint="eastAsia"/>
+          <w:lang w:val="en-US" w:eastAsia="zh-CN"/>
+        </w:rPr>
+        <w:tab/>
+      </w:r>
+      <w:r>
+        <w:rPr>
+          <w:rFonts w:hint="eastAsia"/>
+          <w:lang w:val="en-US" w:eastAsia="zh-CN"/>
+        </w:rPr>
+        <w:tab/>
+      </w:r>
+      <w:r>
+        <w:rPr>
+          <w:rFonts w:hint="eastAsia"/>
+          <w:lang w:val="en-US" w:eastAsia="zh-CN"/>
+        </w:rPr>
+        <w:t xml:space="preserve"> </w:t>
+      </w:r>
+      <w:r>
+        <w:rPr>
+          <w:rFonts w:hint="eastAsia"/>
+          <w:lang w:val="en-US" w:eastAsia="zh-CN"/>
+        </w:rPr>
+        <w:tab/>
+        <w:t/>
+      </w:r>
+      <w:r>
+        <w:rPr>
+          <w:rFonts w:hint="eastAsia"/>
+          <w:lang w:val="en-US" w:eastAsia="zh-CN"/>
+        </w:rPr>
+        <w:tab/>
+        <w:t xml:space="preserve"> 其次，控制Dalvik的翻译器</w:t>
+      </w:r>
+    </w:p>
+    <w:p>
+      <w:pPr>
+        <w:numPr>
+          <w:ilvl w:val="0"/>
+          <w:numId w:val="0"/>
+        </w:numPr>
+        <w:ind w:firstLine="420" w:firstLineChars="0"/>
+        <w:rPr>
+          <w:rFonts w:hint="eastAsia"/>
+          <w:lang w:val="en-US" w:eastAsia="zh-CN"/>
+        </w:rPr>
+      </w:pPr>
+      <w:r>
+        <w:rPr>
+          <w:rFonts w:hint="eastAsia"/>
+          <w:lang w:val="en-US" w:eastAsia="zh-CN"/>
+        </w:rPr>
+        <w:t>5.杨博. Android系统下应用程序的安全性研究[D]. 上海交通大学, 2013.</w:t>
+      </w:r>
+    </w:p>
+    <w:p>
+      <w:pPr>
+        <w:numPr>
+          <w:ilvl w:val="0"/>
+          <w:numId w:val="0"/>
+        </w:numPr>
+        <w:ind w:firstLine="420" w:firstLineChars="0"/>
+        <w:rPr>
+          <w:rFonts w:hint="eastAsia"/>
+          <w:lang w:val="en-US" w:eastAsia="zh-CN"/>
+        </w:rPr>
+      </w:pPr>
+      <w:r>
+        <w:rPr>
+          <w:rFonts w:hint="eastAsia"/>
+          <w:lang w:val="en-US" w:eastAsia="zh-CN"/>
+        </w:rPr>
+        <w:t xml:space="preserve">  摘要：</w:t>
+      </w:r>
+    </w:p>
+    <w:p>
+      <w:pPr>
+        <w:numPr>
+          <w:ilvl w:val="0"/>
+          <w:numId w:val="0"/>
+        </w:numPr>
+        <w:ind w:firstLine="420" w:firstLineChars="0"/>
+        <w:rPr>
+          <w:rFonts w:hint="eastAsia"/>
+          <w:lang w:val="en-US" w:eastAsia="zh-CN"/>
+        </w:rPr>
+      </w:pPr>
+      <w:r>
+        <w:rPr>
+          <w:rFonts w:hint="eastAsia"/>
+          <w:lang w:val="en-US" w:eastAsia="zh-CN"/>
+        </w:rPr>
+        <w:t xml:space="preserve">   </w:t>
+      </w:r>
+      <w:r>
+        <w:rPr>
+          <w:rFonts w:hint="eastAsia"/>
+          <w:lang w:val="en-US" w:eastAsia="zh-CN"/>
+        </w:rPr>
+        <w:tab/>
+        <w:t/>
+      </w:r>
+      <w:r>
+        <w:rPr>
+          <w:rFonts w:hint="eastAsia"/>
+          <w:lang w:val="en-US" w:eastAsia="zh-CN"/>
+        </w:rPr>
+        <w:tab/>
+        <w:t>1）权限系统 和 通信系统 两方面</w:t>
+      </w:r>
+    </w:p>
+    <w:p>
+      <w:pPr>
+        <w:numPr>
+          <w:ilvl w:val="0"/>
+          <w:numId w:val="0"/>
+        </w:numPr>
+        <w:ind w:firstLine="420" w:firstLineChars="0"/>
+        <w:rPr>
+          <w:rFonts w:hint="eastAsia"/>
+          <w:lang w:val="en-US" w:eastAsia="zh-CN"/>
+        </w:rPr>
+      </w:pPr>
+      <w:r>
+        <w:rPr>
+          <w:rFonts w:hint="eastAsia"/>
+          <w:lang w:val="en-US" w:eastAsia="zh-CN"/>
+        </w:rPr>
+        <w:t xml:space="preserve">   </w:t>
+      </w:r>
+      <w:r>
+        <w:rPr>
+          <w:rFonts w:hint="eastAsia"/>
+          <w:lang w:val="en-US" w:eastAsia="zh-CN"/>
+        </w:rPr>
+        <w:tab/>
+        <w:t/>
+      </w:r>
+      <w:r>
+        <w:rPr>
+          <w:rFonts w:hint="eastAsia"/>
+          <w:lang w:val="en-US" w:eastAsia="zh-CN"/>
+        </w:rPr>
+        <w:tab/>
+        <w:t xml:space="preserve">2）控制流： </w:t>
+      </w:r>
+    </w:p>
+    <w:p>
+      <w:pPr>
+        <w:numPr>
+          <w:ilvl w:val="0"/>
+          <w:numId w:val="0"/>
+        </w:numPr>
+        <w:ind w:firstLine="420" w:firstLineChars="0"/>
+        <w:rPr>
+          <w:rFonts w:hint="eastAsia"/>
+          <w:lang w:val="en-US" w:eastAsia="zh-CN"/>
+        </w:rPr>
+      </w:pPr>
+      <w:r>
+        <w:rPr>
+          <w:rFonts w:hint="eastAsia"/>
+          <w:lang w:val="en-US" w:eastAsia="zh-CN"/>
+        </w:rPr>
+        <w:tab/>
+      </w:r>
+      <w:r>
+        <w:rPr>
+          <w:rFonts w:hint="eastAsia"/>
+          <w:lang w:val="en-US" w:eastAsia="zh-CN"/>
+        </w:rPr>
+        <w:t xml:space="preserve">   </w:t>
+      </w:r>
+      <w:r>
+        <w:rPr>
+          <w:rFonts w:hint="eastAsia"/>
+          <w:lang w:val="en-US" w:eastAsia="zh-CN"/>
+        </w:rPr>
+        <w:tab/>
+        <w:t/>
+      </w:r>
+      <w:r>
+        <w:rPr>
+          <w:rFonts w:hint="eastAsia"/>
+          <w:lang w:val="en-US" w:eastAsia="zh-CN"/>
+        </w:rPr>
+        <w:tab/>
+        <w:t>基本调用图：源代码分析 -&gt; 起始函数 -&gt; 广度遍历</w:t>
+      </w:r>
+    </w:p>
+    <w:p>
+      <w:pPr>
+        <w:numPr>
+          <w:ilvl w:val="0"/>
+          <w:numId w:val="0"/>
+        </w:numPr>
+        <w:ind w:firstLine="420" w:firstLineChars="0"/>
+        <w:rPr>
+          <w:rFonts w:hint="eastAsia"/>
+          <w:lang w:val="en-US" w:eastAsia="zh-CN"/>
+        </w:rPr>
+      </w:pPr>
+      <w:r>
+        <w:rPr>
+          <w:rFonts w:hint="eastAsia"/>
+          <w:lang w:val="en-US" w:eastAsia="zh-CN"/>
+        </w:rPr>
+        <w:tab/>
+      </w:r>
+      <w:r>
+        <w:rPr>
+          <w:rFonts w:hint="eastAsia"/>
+          <w:lang w:val="en-US" w:eastAsia="zh-CN"/>
+        </w:rPr>
+        <w:t xml:space="preserve">   </w:t>
+      </w:r>
+      <w:r>
+        <w:rPr>
+          <w:rFonts w:hint="eastAsia"/>
+          <w:lang w:val="en-US" w:eastAsia="zh-CN"/>
+        </w:rPr>
+        <w:tab/>
+        <w:t/>
+      </w:r>
+      <w:r>
+        <w:rPr>
+          <w:rFonts w:hint="eastAsia"/>
+          <w:lang w:val="en-US" w:eastAsia="zh-CN"/>
+        </w:rPr>
+        <w:tab/>
+        <w:t>调用图补全：Java补全 -- 反射 / 创建新进程 / 类的继承</w:t>
+      </w:r>
+    </w:p>
+    <w:p>
+      <w:pPr>
+        <w:numPr>
+          <w:ilvl w:val="0"/>
+          <w:numId w:val="0"/>
+        </w:numPr>
+        <w:ind w:firstLine="420" w:firstLineChars="0"/>
+        <w:rPr>
+          <w:rFonts w:hint="eastAsia"/>
+          <w:lang w:val="en-US" w:eastAsia="zh-CN"/>
+        </w:rPr>
+      </w:pPr>
+      <w:r>
+        <w:rPr>
+          <w:rFonts w:hint="eastAsia"/>
+          <w:lang w:val="en-US" w:eastAsia="zh-CN"/>
+        </w:rPr>
+        <w:tab/>
+      </w:r>
+      <w:r>
+        <w:rPr>
+          <w:rFonts w:hint="eastAsia"/>
+          <w:lang w:val="en-US" w:eastAsia="zh-CN"/>
+        </w:rPr>
+        <w:tab/>
+      </w:r>
+      <w:r>
+        <w:rPr>
+          <w:rFonts w:hint="eastAsia"/>
+          <w:lang w:val="en-US" w:eastAsia="zh-CN"/>
+        </w:rPr>
+        <w:tab/>
+      </w:r>
+      <w:r>
+        <w:rPr>
+          <w:rFonts w:hint="eastAsia"/>
+          <w:lang w:val="en-US" w:eastAsia="zh-CN"/>
+        </w:rPr>
+        <w:t xml:space="preserve">    </w:t>
+      </w:r>
+      <w:r>
+        <w:rPr>
+          <w:rFonts w:hint="eastAsia"/>
+          <w:lang w:val="en-US" w:eastAsia="zh-CN"/>
+        </w:rPr>
+        <w:tab/>
+        <w:t/>
+      </w:r>
+      <w:r>
+        <w:rPr>
+          <w:rFonts w:hint="eastAsia"/>
+          <w:lang w:val="en-US" w:eastAsia="zh-CN"/>
+        </w:rPr>
+        <w:tab/>
+        <w:t>JNI补全   -- 调用Native C++代码</w:t>
+      </w:r>
+    </w:p>
+    <w:p>
+      <w:pPr>
+        <w:numPr>
+          <w:ilvl w:val="0"/>
+          <w:numId w:val="0"/>
+        </w:numPr>
+        <w:ind w:firstLine="420" w:firstLineChars="0"/>
+        <w:rPr>
+          <w:rFonts w:hint="eastAsia"/>
+          <w:lang w:val="en-US" w:eastAsia="zh-CN"/>
+        </w:rPr>
+      </w:pPr>
+      <w:r>
+        <w:rPr>
+          <w:rFonts w:hint="eastAsia"/>
+          <w:lang w:val="en-US" w:eastAsia="zh-CN"/>
+        </w:rPr>
+        <w:t xml:space="preserve">        3）数据流：</w:t>
+      </w:r>
+    </w:p>
+    <w:p>
+      <w:pPr>
+        <w:numPr>
+          <w:ilvl w:val="0"/>
+          <w:numId w:val="0"/>
+        </w:numPr>
+        <w:ind w:firstLine="420" w:firstLineChars="0"/>
+        <w:rPr>
+          <w:rFonts w:hint="eastAsia"/>
+          <w:lang w:val="en-US" w:eastAsia="zh-CN"/>
+        </w:rPr>
+      </w:pPr>
+      <w:r>
+        <w:rPr>
+          <w:rFonts w:hint="eastAsia"/>
+          <w:lang w:val="en-US" w:eastAsia="zh-CN"/>
+        </w:rPr>
+        <w:tab/>
+      </w:r>
+      <w:r>
+        <w:rPr>
+          <w:rFonts w:hint="eastAsia"/>
+          <w:lang w:val="en-US" w:eastAsia="zh-CN"/>
+        </w:rPr>
+        <w:t xml:space="preserve">   </w:t>
+      </w:r>
+      <w:r>
+        <w:rPr>
+          <w:rFonts w:hint="eastAsia"/>
+          <w:lang w:val="en-US" w:eastAsia="zh-CN"/>
+        </w:rPr>
+        <w:tab/>
+        <w:t/>
+      </w:r>
+      <w:r>
+        <w:rPr>
+          <w:rFonts w:hint="eastAsia"/>
+          <w:lang w:val="en-US" w:eastAsia="zh-CN"/>
+        </w:rPr>
+        <w:tab/>
+      </w:r>
+      <w:bookmarkStart w:id="0" w:name="_GoBack"/>
+      <w:bookmarkEnd w:id="0"/>
+      <w:r>
+        <w:rPr>
+          <w:rFonts w:hint="eastAsia"/>
+          <w:lang w:val="en-US" w:eastAsia="zh-CN"/>
+        </w:rPr>
+        <w:t>数据流初始化 + 变量保存 + 静态数据模拟</w:t>
+      </w:r>
+    </w:p>
+    <w:p>
+      <w:pPr>
+        <w:numPr>
+          <w:ilvl w:val="0"/>
+          <w:numId w:val="0"/>
+        </w:numPr>
+        <w:ind w:firstLine="420" w:firstLineChars="0"/>
+        <w:rPr>
+          <w:rFonts w:hint="eastAsia"/>
+          <w:lang w:val="en-US" w:eastAsia="zh-CN"/>
+        </w:rPr>
+      </w:pPr>
     </w:p>
     <w:sectPr>
       <w:pgSz w:w="11906" w:h="16838"/>

--- a/Log/target.docx
+++ b/Log/target.docx
@@ -11795,22 +11795,26 @@
           <w:lang w:val="en-US" w:eastAsia="zh-CN"/>
         </w:rPr>
         <w:tab/>
-        <w:t/>
-      </w:r>
-      <w:r>
-        <w:rPr>
-          <w:rFonts w:hint="eastAsia"/>
-          <w:lang w:val="en-US" w:eastAsia="zh-CN"/>
-        </w:rPr>
-        <w:tab/>
-        <w:t/>
-      </w:r>
-      <w:r>
-        <w:rPr>
-          <w:rFonts w:hint="eastAsia"/>
-          <w:lang w:val="en-US" w:eastAsia="zh-CN"/>
-        </w:rPr>
-        <w:tab/>
+      </w:r>
+      <w:r>
+        <w:rPr>
+          <w:rFonts w:hint="eastAsia"/>
+          <w:lang w:val="en-US" w:eastAsia="zh-CN"/>
+        </w:rPr>
+        <w:tab/>
+      </w:r>
+      <w:r>
+        <w:rPr>
+          <w:rFonts w:hint="eastAsia"/>
+          <w:lang w:val="en-US" w:eastAsia="zh-CN"/>
+        </w:rPr>
+        <w:tab/>
+      </w:r>
+      <w:r>
+        <w:rPr>
+          <w:rFonts w:hint="eastAsia"/>
+          <w:lang w:val="en-US" w:eastAsia="zh-CN"/>
+        </w:rPr>
         <w:t xml:space="preserve">Control Flow in Android System: Protecting Private Data Used by Smartphone </w:t>
       </w:r>
       <w:r>
@@ -11819,30 +11823,33 @@
           <w:lang w:val="en-US" w:eastAsia="zh-CN"/>
         </w:rPr>
         <w:tab/>
-        <w:t/>
-      </w:r>
-      <w:r>
-        <w:rPr>
-          <w:rFonts w:hint="eastAsia"/>
-          <w:lang w:val="en-US" w:eastAsia="zh-CN"/>
-        </w:rPr>
-        <w:tab/>
-        <w:t/>
-      </w:r>
-      <w:r>
-        <w:rPr>
-          <w:rFonts w:hint="eastAsia"/>
-          <w:lang w:val="en-US" w:eastAsia="zh-CN"/>
-        </w:rPr>
-        <w:tab/>
-        <w:t/>
-      </w:r>
-      <w:r>
-        <w:rPr>
-          <w:rFonts w:hint="eastAsia"/>
-          <w:lang w:val="en-US" w:eastAsia="zh-CN"/>
-        </w:rPr>
-        <w:tab/>
+      </w:r>
+      <w:r>
+        <w:rPr>
+          <w:rFonts w:hint="eastAsia"/>
+          <w:lang w:val="en-US" w:eastAsia="zh-CN"/>
+        </w:rPr>
+        <w:tab/>
+      </w:r>
+      <w:r>
+        <w:rPr>
+          <w:rFonts w:hint="eastAsia"/>
+          <w:lang w:val="en-US" w:eastAsia="zh-CN"/>
+        </w:rPr>
+        <w:tab/>
+      </w:r>
+      <w:r>
+        <w:rPr>
+          <w:rFonts w:hint="eastAsia"/>
+          <w:lang w:val="en-US" w:eastAsia="zh-CN"/>
+        </w:rPr>
+        <w:tab/>
+      </w:r>
+      <w:r>
+        <w:rPr>
+          <w:rFonts w:hint="eastAsia"/>
+          <w:lang w:val="en-US" w:eastAsia="zh-CN"/>
+        </w:rPr>
         <w:t>Apps[J]. 2014, 8930:337-346.</w:t>
       </w:r>
     </w:p>
@@ -11891,14 +11898,19 @@
           <w:lang w:val="en-US" w:eastAsia="zh-CN"/>
         </w:rPr>
         <w:tab/>
-        <w:t/>
-      </w:r>
-      <w:r>
-        <w:rPr>
-          <w:rFonts w:hint="eastAsia"/>
-          <w:lang w:val="en-US" w:eastAsia="zh-CN"/>
-        </w:rPr>
-        <w:tab/>
+      </w:r>
+      <w:r>
+        <w:rPr>
+          <w:rFonts w:hint="eastAsia"/>
+          <w:lang w:val="en-US" w:eastAsia="zh-CN"/>
+        </w:rPr>
+        <w:tab/>
+      </w:r>
+      <w:r>
+        <w:rPr>
+          <w:rFonts w:hint="eastAsia"/>
+          <w:lang w:val="en-US" w:eastAsia="zh-CN"/>
+        </w:rPr>
         <w:t>1）TaintDroid的局限，只能侦测显式的数据流，未考虑控制流</w:t>
       </w:r>
     </w:p>
@@ -11927,14 +11939,19 @@
           <w:lang w:val="en-US" w:eastAsia="zh-CN"/>
         </w:rPr>
         <w:tab/>
-        <w:t/>
-      </w:r>
-      <w:r>
-        <w:rPr>
-          <w:rFonts w:hint="eastAsia"/>
-          <w:lang w:val="en-US" w:eastAsia="zh-CN"/>
-        </w:rPr>
-        <w:tab/>
+      </w:r>
+      <w:r>
+        <w:rPr>
+          <w:rFonts w:hint="eastAsia"/>
+          <w:lang w:val="en-US" w:eastAsia="zh-CN"/>
+        </w:rPr>
+        <w:tab/>
+      </w:r>
+      <w:r>
+        <w:rPr>
+          <w:rFonts w:hint="eastAsia"/>
+          <w:lang w:val="en-US" w:eastAsia="zh-CN"/>
+        </w:rPr>
         <w:t>2）静态方法：分析代码，得到CFG(Control Flow Graph)</w:t>
       </w:r>
     </w:p>
@@ -12011,14 +12028,19 @@
           <w:lang w:val="en-US" w:eastAsia="zh-CN"/>
         </w:rPr>
         <w:tab/>
-        <w:t/>
-      </w:r>
-      <w:r>
-        <w:rPr>
-          <w:rFonts w:hint="eastAsia"/>
-          <w:lang w:val="en-US" w:eastAsia="zh-CN"/>
-        </w:rPr>
-        <w:tab/>
+      </w:r>
+      <w:r>
+        <w:rPr>
+          <w:rFonts w:hint="eastAsia"/>
+          <w:lang w:val="en-US" w:eastAsia="zh-CN"/>
+        </w:rPr>
+        <w:tab/>
+      </w:r>
+      <w:r>
+        <w:rPr>
+          <w:rFonts w:hint="eastAsia"/>
+          <w:lang w:val="en-US" w:eastAsia="zh-CN"/>
+        </w:rPr>
         <w:t xml:space="preserve"> 其次，控制Dalvik的翻译器</w:t>
       </w:r>
     </w:p>
@@ -12087,14 +12109,19 @@
           <w:lang w:val="en-US" w:eastAsia="zh-CN"/>
         </w:rPr>
         <w:tab/>
-        <w:t/>
-      </w:r>
-      <w:r>
-        <w:rPr>
-          <w:rFonts w:hint="eastAsia"/>
-          <w:lang w:val="en-US" w:eastAsia="zh-CN"/>
-        </w:rPr>
-        <w:tab/>
+      </w:r>
+      <w:r>
+        <w:rPr>
+          <w:rFonts w:hint="eastAsia"/>
+          <w:lang w:val="en-US" w:eastAsia="zh-CN"/>
+        </w:rPr>
+        <w:tab/>
+      </w:r>
+      <w:r>
+        <w:rPr>
+          <w:rFonts w:hint="eastAsia"/>
+          <w:lang w:val="en-US" w:eastAsia="zh-CN"/>
+        </w:rPr>
         <w:t>1）权限系统 和 通信系统 两方面</w:t>
       </w:r>
     </w:p>
@@ -12123,14 +12150,19 @@
           <w:lang w:val="en-US" w:eastAsia="zh-CN"/>
         </w:rPr>
         <w:tab/>
-        <w:t/>
-      </w:r>
-      <w:r>
-        <w:rPr>
-          <w:rFonts w:hint="eastAsia"/>
-          <w:lang w:val="en-US" w:eastAsia="zh-CN"/>
-        </w:rPr>
-        <w:tab/>
+      </w:r>
+      <w:r>
+        <w:rPr>
+          <w:rFonts w:hint="eastAsia"/>
+          <w:lang w:val="en-US" w:eastAsia="zh-CN"/>
+        </w:rPr>
+        <w:tab/>
+      </w:r>
+      <w:r>
+        <w:rPr>
+          <w:rFonts w:hint="eastAsia"/>
+          <w:lang w:val="en-US" w:eastAsia="zh-CN"/>
+        </w:rPr>
         <w:t xml:space="preserve">2）控制流： </w:t>
       </w:r>
     </w:p>
@@ -12166,14 +12198,19 @@
           <w:lang w:val="en-US" w:eastAsia="zh-CN"/>
         </w:rPr>
         <w:tab/>
-        <w:t/>
-      </w:r>
-      <w:r>
-        <w:rPr>
-          <w:rFonts w:hint="eastAsia"/>
-          <w:lang w:val="en-US" w:eastAsia="zh-CN"/>
-        </w:rPr>
-        <w:tab/>
+      </w:r>
+      <w:r>
+        <w:rPr>
+          <w:rFonts w:hint="eastAsia"/>
+          <w:lang w:val="en-US" w:eastAsia="zh-CN"/>
+        </w:rPr>
+        <w:tab/>
+      </w:r>
+      <w:r>
+        <w:rPr>
+          <w:rFonts w:hint="eastAsia"/>
+          <w:lang w:val="en-US" w:eastAsia="zh-CN"/>
+        </w:rPr>
         <w:t>基本调用图：源代码分析 -&gt; 起始函数 -&gt; 广度遍历</w:t>
       </w:r>
     </w:p>
@@ -12209,14 +12246,19 @@
           <w:lang w:val="en-US" w:eastAsia="zh-CN"/>
         </w:rPr>
         <w:tab/>
-        <w:t/>
-      </w:r>
-      <w:r>
-        <w:rPr>
-          <w:rFonts w:hint="eastAsia"/>
-          <w:lang w:val="en-US" w:eastAsia="zh-CN"/>
-        </w:rPr>
-        <w:tab/>
+      </w:r>
+      <w:r>
+        <w:rPr>
+          <w:rFonts w:hint="eastAsia"/>
+          <w:lang w:val="en-US" w:eastAsia="zh-CN"/>
+        </w:rPr>
+        <w:tab/>
+      </w:r>
+      <w:r>
+        <w:rPr>
+          <w:rFonts w:hint="eastAsia"/>
+          <w:lang w:val="en-US" w:eastAsia="zh-CN"/>
+        </w:rPr>
         <w:t>调用图补全：Java补全 -- 反射 / 创建新进程 / 类的继承</w:t>
       </w:r>
     </w:p>
@@ -12266,14 +12308,19 @@
           <w:lang w:val="en-US" w:eastAsia="zh-CN"/>
         </w:rPr>
         <w:tab/>
-        <w:t/>
-      </w:r>
-      <w:r>
-        <w:rPr>
-          <w:rFonts w:hint="eastAsia"/>
-          <w:lang w:val="en-US" w:eastAsia="zh-CN"/>
-        </w:rPr>
-        <w:tab/>
+      </w:r>
+      <w:r>
+        <w:rPr>
+          <w:rFonts w:hint="eastAsia"/>
+          <w:lang w:val="en-US" w:eastAsia="zh-CN"/>
+        </w:rPr>
+        <w:tab/>
+      </w:r>
+      <w:r>
+        <w:rPr>
+          <w:rFonts w:hint="eastAsia"/>
+          <w:lang w:val="en-US" w:eastAsia="zh-CN"/>
+        </w:rPr>
         <w:t>JNI补全   -- 调用Native C++代码</w:t>
       </w:r>
     </w:p>
@@ -12329,23 +12376,54 @@
           <w:lang w:val="en-US" w:eastAsia="zh-CN"/>
         </w:rPr>
         <w:tab/>
-        <w:t/>
-      </w:r>
-      <w:r>
-        <w:rPr>
-          <w:rFonts w:hint="eastAsia"/>
-          <w:lang w:val="en-US" w:eastAsia="zh-CN"/>
-        </w:rPr>
-        <w:tab/>
-      </w:r>
-      <w:bookmarkStart w:id="0" w:name="_GoBack"/>
-      <w:bookmarkEnd w:id="0"/>
+      </w:r>
+      <w:r>
+        <w:rPr>
+          <w:rFonts w:hint="eastAsia"/>
+          <w:lang w:val="en-US" w:eastAsia="zh-CN"/>
+        </w:rPr>
+        <w:tab/>
+      </w:r>
       <w:r>
         <w:rPr>
           <w:rFonts w:hint="eastAsia"/>
           <w:lang w:val="en-US" w:eastAsia="zh-CN"/>
         </w:rPr>
         <w:t>数据流初始化 + 变量保存 + 静态数据模拟</w:t>
+      </w:r>
+    </w:p>
+    <w:p>
+      <w:pPr>
+        <w:rPr>
+          <w:rFonts w:hint="eastAsia"/>
+          <w:lang w:val="en-US" w:eastAsia="zh-CN"/>
+        </w:rPr>
+      </w:pPr>
+      <w:r>
+        <w:rPr>
+          <w:rFonts w:hint="eastAsia"/>
+          <w:lang w:val="en-US" w:eastAsia="zh-CN"/>
+        </w:rPr>
+        <w:t>---------------------------------------------------------------------------------------------------------------------------------</w:t>
+      </w:r>
+    </w:p>
+    <w:p>
+      <w:pPr>
+        <w:numPr>
+          <w:ilvl w:val="0"/>
+          <w:numId w:val="0"/>
+        </w:numPr>
+        <w:rPr>
+          <w:rFonts w:hint="eastAsia"/>
+          <w:lang w:val="en-US" w:eastAsia="zh-CN"/>
+        </w:rPr>
+      </w:pPr>
+      <w:r>
+        <w:rPr>
+          <w:rFonts w:hint="eastAsia"/>
+          <w:lang w:val="en-US" w:eastAsia="zh-CN"/>
+        </w:rPr>
+        <w:t>实验室内部材料：</w:t>
       </w:r>
     </w:p>
     <w:p>
@@ -12360,6 +12438,27 @@
           <w:lang w:val="en-US" w:eastAsia="zh-CN"/>
         </w:rPr>
       </w:pPr>
+      <w:r>
+        <w:rPr>
+          <w:rFonts w:hint="eastAsia"/>
+          <w:lang w:val="en-US" w:eastAsia="zh-CN"/>
+        </w:rPr>
+        <w:t>一．贺恺学长 -- Android隐私保护</w:t>
+      </w:r>
+    </w:p>
+    <w:p>
+      <w:pPr>
+        <w:numPr>
+          <w:ilvl w:val="0"/>
+          <w:numId w:val="0"/>
+        </w:numPr>
+        <w:rPr>
+          <w:rFonts w:hint="eastAsia"/>
+          <w:lang w:val="en-US" w:eastAsia="zh-CN"/>
+        </w:rPr>
+      </w:pPr>
+      <w:bookmarkStart w:id="0" w:name="_GoBack"/>
+      <w:bookmarkEnd w:id="0"/>
     </w:p>
     <w:sectPr>
       <w:pgSz w:w="11906" w:h="16838"/>

--- a/Log/target.docx
+++ b/Log/target.docx
@@ -12394,37 +12394,2057 @@
     </w:p>
     <w:p>
       <w:pPr>
-        <w:rPr>
-          <w:rFonts w:hint="eastAsia"/>
-          <w:lang w:val="en-US" w:eastAsia="zh-CN"/>
-        </w:rPr>
-      </w:pPr>
-      <w:r>
-        <w:rPr>
-          <w:rFonts w:hint="eastAsia"/>
-          <w:lang w:val="en-US" w:eastAsia="zh-CN"/>
-        </w:rPr>
-        <w:t>---------------------------------------------------------------------------------------------------------------------------------</w:t>
-      </w:r>
-    </w:p>
-    <w:p>
-      <w:pPr>
         <w:numPr>
           <w:ilvl w:val="0"/>
           <w:numId w:val="0"/>
         </w:numPr>
         <w:rPr>
           <w:rFonts w:hint="eastAsia"/>
-          <w:lang w:val="en-US" w:eastAsia="zh-CN"/>
-        </w:rPr>
-      </w:pPr>
-      <w:r>
-        <w:rPr>
-          <w:rFonts w:hint="eastAsia"/>
+          <w:b/>
+          <w:bCs/>
+          <w:sz w:val="28"/>
+          <w:szCs w:val="28"/>
+          <w:lang w:val="en-US" w:eastAsia="zh-CN"/>
+        </w:rPr>
+      </w:pPr>
+    </w:p>
+    <w:p>
+      <w:pPr>
+        <w:numPr>
+          <w:ilvl w:val="0"/>
+          <w:numId w:val="0"/>
+        </w:numPr>
+        <w:rPr>
+          <w:rFonts w:hint="eastAsia"/>
+          <w:b/>
+          <w:bCs/>
+          <w:sz w:val="28"/>
+          <w:szCs w:val="28"/>
+          <w:lang w:val="en-US" w:eastAsia="zh-CN"/>
+        </w:rPr>
+      </w:pPr>
+      <w:r>
+        <w:rPr>
+          <w:rFonts w:hint="eastAsia"/>
+          <w:b/>
+          <w:bCs/>
+          <w:sz w:val="28"/>
+          <w:szCs w:val="28"/>
           <w:lang w:val="en-US" w:eastAsia="zh-CN"/>
         </w:rPr>
         <w:t>实验室内部材料：</w:t>
       </w:r>
+    </w:p>
+    <w:p>
+      <w:pPr>
+        <w:numPr>
+          <w:ilvl w:val="0"/>
+          <w:numId w:val="6"/>
+        </w:numPr>
+        <w:ind w:firstLine="420" w:firstLineChars="0"/>
+        <w:rPr>
+          <w:rFonts w:hint="eastAsia"/>
+          <w:lang w:val="en-US" w:eastAsia="zh-CN"/>
+        </w:rPr>
+      </w:pPr>
+      <w:r>
+        <w:rPr>
+          <w:rFonts w:hint="eastAsia"/>
+          <w:lang w:val="en-US" w:eastAsia="zh-CN"/>
+        </w:rPr>
+        <w:t>贺恺学长 --  大论文：基于Android平台的手机隐私保护技术的研究与实现</w:t>
+      </w:r>
+    </w:p>
+    <w:p>
+      <w:pPr>
+        <w:numPr>
+          <w:numId w:val="0"/>
+        </w:numPr>
+        <w:ind w:left="1260" w:leftChars="0" w:firstLine="420" w:firstLineChars="0"/>
+        <w:rPr>
+          <w:rFonts w:hint="eastAsia"/>
+          <w:lang w:val="en-US" w:eastAsia="zh-CN"/>
+        </w:rPr>
+      </w:pPr>
+      <w:r>
+        <w:rPr>
+          <w:rFonts w:hint="eastAsia"/>
+          <w:lang w:val="en-US" w:eastAsia="zh-CN"/>
+        </w:rPr>
+        <w:t xml:space="preserve">  小论文：一种基于Android应用识别的隐私保护方法</w:t>
+      </w:r>
+    </w:p>
+    <w:p>
+      <w:pPr>
+        <w:numPr>
+          <w:numId w:val="0"/>
+        </w:numPr>
+        <w:ind w:firstLine="420" w:firstLineChars="0"/>
+        <w:rPr>
+          <w:rFonts w:hint="eastAsia"/>
+          <w:lang w:val="en-US" w:eastAsia="zh-CN"/>
+        </w:rPr>
+      </w:pPr>
+      <w:r>
+        <w:rPr>
+          <w:rFonts w:hint="eastAsia"/>
+          <w:lang w:val="en-US" w:eastAsia="zh-CN"/>
+        </w:rPr>
+        <w:t xml:space="preserve">  目标：实现细粒度的保护Android隐私数据免受窃取</w:t>
+      </w:r>
+    </w:p>
+    <w:p>
+      <w:pPr>
+        <w:numPr>
+          <w:numId w:val="0"/>
+        </w:numPr>
+        <w:ind w:firstLine="420" w:firstLineChars="0"/>
+        <w:rPr>
+          <w:rFonts w:hint="eastAsia"/>
+          <w:lang w:val="en-US" w:eastAsia="zh-CN"/>
+        </w:rPr>
+      </w:pPr>
+      <w:r>
+        <w:rPr>
+          <w:rFonts w:hint="eastAsia"/>
+          <w:lang w:val="en-US" w:eastAsia="zh-CN"/>
+        </w:rPr>
+        <w:t xml:space="preserve">  手段：对Android源码二次开发，为Android Framework层增加隐私保护</w:t>
+      </w:r>
+    </w:p>
+    <w:p>
+      <w:pPr>
+        <w:numPr>
+          <w:numId w:val="0"/>
+        </w:numPr>
+        <w:ind w:firstLine="420" w:firstLineChars="0"/>
+        <w:rPr>
+          <w:rFonts w:hint="eastAsia"/>
+          <w:lang w:val="en-US" w:eastAsia="zh-CN"/>
+        </w:rPr>
+      </w:pPr>
+      <w:r>
+        <w:rPr>
+          <w:rFonts w:hint="eastAsia"/>
+          <w:lang w:val="en-US" w:eastAsia="zh-CN"/>
+        </w:rPr>
+        <w:t xml:space="preserve">  功能定义：</w:t>
+      </w:r>
+    </w:p>
+    <w:p>
+      <w:pPr>
+        <w:numPr>
+          <w:numId w:val="0"/>
+        </w:numPr>
+        <w:ind w:left="840" w:leftChars="0" w:firstLine="420" w:firstLineChars="0"/>
+        <w:rPr>
+          <w:rFonts w:hint="eastAsia"/>
+          <w:lang w:val="en-US" w:eastAsia="zh-CN"/>
+        </w:rPr>
+      </w:pPr>
+      <w:r>
+        <w:rPr>
+          <w:rFonts w:hint="eastAsia"/>
+          <w:lang w:val="en-US" w:eastAsia="zh-CN"/>
+        </w:rPr>
+        <w:t>应用识别：能识别来自APP的隐私请求属于哪个APP（基于内核UID PID机制）</w:t>
+      </w:r>
+    </w:p>
+    <w:p>
+      <w:pPr>
+        <w:numPr>
+          <w:numId w:val="0"/>
+        </w:numPr>
+        <w:ind w:left="840" w:leftChars="0" w:firstLine="420" w:firstLineChars="0"/>
+        <w:rPr>
+          <w:rFonts w:hint="eastAsia"/>
+          <w:lang w:val="en-US" w:eastAsia="zh-CN"/>
+        </w:rPr>
+      </w:pPr>
+      <w:r>
+        <w:rPr>
+          <w:rFonts w:hint="eastAsia"/>
+          <w:lang w:val="en-US" w:eastAsia="zh-CN"/>
+        </w:rPr>
+        <w:t>隐私保护：对APP的隐私请求进行额外处理，如果策略配置中此APP无权限，</w:t>
+      </w:r>
+    </w:p>
+    <w:p>
+      <w:pPr>
+        <w:numPr>
+          <w:numId w:val="0"/>
+        </w:numPr>
+        <w:ind w:left="1680" w:leftChars="0" w:firstLine="420" w:firstLineChars="0"/>
+        <w:rPr>
+          <w:rFonts w:hint="eastAsia"/>
+          <w:lang w:val="en-US" w:eastAsia="zh-CN"/>
+        </w:rPr>
+      </w:pPr>
+      <w:r>
+        <w:rPr>
+          <w:rFonts w:hint="eastAsia"/>
+          <w:lang w:val="en-US" w:eastAsia="zh-CN"/>
+        </w:rPr>
+        <w:t xml:space="preserve">  返回虚假数据；反之，返回真实数据（基于预先的隐私配置-- DB）</w:t>
+      </w:r>
+    </w:p>
+    <w:p>
+      <w:pPr>
+        <w:numPr>
+          <w:numId w:val="0"/>
+        </w:numPr>
+        <w:ind w:left="840" w:leftChars="0" w:firstLine="420" w:firstLineChars="0"/>
+        <w:rPr>
+          <w:rFonts w:hint="eastAsia"/>
+          <w:lang w:val="en-US" w:eastAsia="zh-CN"/>
+        </w:rPr>
+      </w:pPr>
+      <w:r>
+        <w:rPr>
+          <w:rFonts w:hint="eastAsia"/>
+          <w:lang w:val="en-US" w:eastAsia="zh-CN"/>
+        </w:rPr>
+        <w:t>策略配置：允许用户为APP自定义配置隐私策略，如APP0能访问手机号码，</w:t>
+      </w:r>
+    </w:p>
+    <w:p>
+      <w:pPr>
+        <w:numPr>
+          <w:numId w:val="0"/>
+        </w:numPr>
+        <w:ind w:left="1680" w:leftChars="0" w:firstLine="420" w:firstLineChars="0"/>
+        <w:rPr>
+          <w:rFonts w:hint="eastAsia"/>
+          <w:lang w:val="en-US" w:eastAsia="zh-CN"/>
+        </w:rPr>
+      </w:pPr>
+      <w:r>
+        <w:rPr>
+          <w:rFonts w:hint="eastAsia"/>
+          <w:lang w:val="en-US" w:eastAsia="zh-CN"/>
+        </w:rPr>
+        <w:t xml:space="preserve">  但不能访问位置信息（手机号码+IMEI号+联系人列表+位置信息）</w:t>
+      </w:r>
+    </w:p>
+    <w:p>
+      <w:pPr>
+        <w:numPr>
+          <w:numId w:val="0"/>
+        </w:numPr>
+        <w:ind w:firstLine="420" w:firstLineChars="0"/>
+        <w:rPr>
+          <w:rFonts w:hint="eastAsia"/>
+          <w:lang w:val="en-US" w:eastAsia="zh-CN"/>
+        </w:rPr>
+      </w:pPr>
+      <w:r>
+        <w:rPr>
+          <w:rFonts w:hint="eastAsia"/>
+          <w:lang w:val="en-US" w:eastAsia="zh-CN"/>
+        </w:rPr>
+        <w:t xml:space="preserve">  功能模块：</w:t>
+      </w:r>
+    </w:p>
+    <w:tbl>
+      <w:tblPr>
+        <w:tblStyle w:val="10"/>
+        <w:tblpPr w:leftFromText="180" w:rightFromText="180" w:vertAnchor="text" w:horzAnchor="page" w:tblpX="3067" w:tblpY="310"/>
+        <w:tblOverlap w:val="never"/>
+        <w:tblW w:w="6330" w:type="dxa"/>
+        <w:tblInd w:w="0" w:type="dxa"/>
+        <w:tblBorders>
+          <w:top w:val="single" w:color="auto" w:sz="4" w:space="0"/>
+          <w:left w:val="single" w:color="auto" w:sz="4" w:space="0"/>
+          <w:bottom w:val="single" w:color="auto" w:sz="4" w:space="0"/>
+          <w:right w:val="single" w:color="auto" w:sz="4" w:space="0"/>
+          <w:insideH w:val="single" w:color="auto" w:sz="4" w:space="0"/>
+          <w:insideV w:val="single" w:color="auto" w:sz="4" w:space="0"/>
+        </w:tblBorders>
+        <w:tblLayout w:type="fixed"/>
+        <w:tblCellMar>
+          <w:top w:w="0" w:type="dxa"/>
+          <w:left w:w="108" w:type="dxa"/>
+          <w:bottom w:w="0" w:type="dxa"/>
+          <w:right w:w="108" w:type="dxa"/>
+        </w:tblCellMar>
+      </w:tblPr>
+      <w:tblGrid>
+        <w:gridCol w:w="2226"/>
+        <w:gridCol w:w="2274"/>
+        <w:gridCol w:w="1830"/>
+      </w:tblGrid>
+      <w:tr>
+        <w:tblPrEx>
+          <w:tblBorders>
+            <w:top w:val="single" w:color="auto" w:sz="4" w:space="0"/>
+            <w:left w:val="single" w:color="auto" w:sz="4" w:space="0"/>
+            <w:bottom w:val="single" w:color="auto" w:sz="4" w:space="0"/>
+            <w:right w:val="single" w:color="auto" w:sz="4" w:space="0"/>
+            <w:insideH w:val="single" w:color="auto" w:sz="4" w:space="0"/>
+            <w:insideV w:val="single" w:color="auto" w:sz="4" w:space="0"/>
+          </w:tblBorders>
+          <w:tblLayout w:type="fixed"/>
+        </w:tblPrEx>
+        <w:trPr>
+          <w:trHeight w:val="151" w:hRule="atLeast"/>
+        </w:trPr>
+        <w:tc>
+          <w:tcPr>
+            <w:tcW w:w="2226" w:type="dxa"/>
+            <w:vMerge w:val="restart"/>
+          </w:tcPr>
+          <w:p>
+            <w:pPr>
+              <w:numPr>
+                <w:ilvl w:val="0"/>
+                <w:numId w:val="0"/>
+              </w:numPr>
+              <w:rPr>
+                <w:rFonts w:hint="eastAsia"/>
+                <w:vertAlign w:val="baseline"/>
+                <w:lang w:val="en-US" w:eastAsia="zh-CN"/>
+              </w:rPr>
+            </w:pPr>
+            <w:r>
+              <w:rPr>
+                <w:rFonts w:hint="eastAsia"/>
+                <w:vertAlign w:val="baseline"/>
+                <w:lang w:val="en-US" w:eastAsia="zh-CN"/>
+              </w:rPr>
+              <w:t>Application层</w:t>
+            </w:r>
+          </w:p>
+        </w:tc>
+        <w:tc>
+          <w:tcPr>
+            <w:tcW w:w="2274" w:type="dxa"/>
+          </w:tcPr>
+          <w:p>
+            <w:pPr>
+              <w:numPr>
+                <w:ilvl w:val="0"/>
+                <w:numId w:val="0"/>
+              </w:numPr>
+              <w:rPr>
+                <w:rFonts w:hint="eastAsia"/>
+                <w:vertAlign w:val="baseline"/>
+                <w:lang w:val="en-US" w:eastAsia="zh-CN"/>
+              </w:rPr>
+            </w:pPr>
+            <w:r>
+              <w:rPr>
+                <w:rFonts w:hint="eastAsia"/>
+                <w:vertAlign w:val="baseline"/>
+                <w:lang w:val="en-US" w:eastAsia="zh-CN"/>
+              </w:rPr>
+              <w:t>Privacy Protector</w:t>
+            </w:r>
+          </w:p>
+        </w:tc>
+        <w:tc>
+          <w:tcPr>
+            <w:tcW w:w="1830" w:type="dxa"/>
+          </w:tcPr>
+          <w:p>
+            <w:pPr>
+              <w:numPr>
+                <w:ilvl w:val="0"/>
+                <w:numId w:val="0"/>
+              </w:numPr>
+              <w:rPr>
+                <w:rFonts w:hint="eastAsia"/>
+                <w:vertAlign w:val="baseline"/>
+                <w:lang w:val="en-US" w:eastAsia="zh-CN"/>
+              </w:rPr>
+            </w:pPr>
+            <w:r>
+              <w:rPr>
+                <w:rFonts w:hint="eastAsia"/>
+                <w:vertAlign w:val="baseline"/>
+                <w:lang w:val="en-US" w:eastAsia="zh-CN"/>
+              </w:rPr>
+              <w:t>隐私配置</w:t>
+            </w:r>
+          </w:p>
+        </w:tc>
+      </w:tr>
+      <w:tr>
+        <w:tblPrEx>
+          <w:tblBorders>
+            <w:top w:val="single" w:color="auto" w:sz="4" w:space="0"/>
+            <w:left w:val="single" w:color="auto" w:sz="4" w:space="0"/>
+            <w:bottom w:val="single" w:color="auto" w:sz="4" w:space="0"/>
+            <w:right w:val="single" w:color="auto" w:sz="4" w:space="0"/>
+            <w:insideH w:val="single" w:color="auto" w:sz="4" w:space="0"/>
+            <w:insideV w:val="single" w:color="auto" w:sz="4" w:space="0"/>
+          </w:tblBorders>
+          <w:tblLayout w:type="fixed"/>
+          <w:tblCellMar>
+            <w:top w:w="0" w:type="dxa"/>
+            <w:left w:w="108" w:type="dxa"/>
+            <w:bottom w:w="0" w:type="dxa"/>
+            <w:right w:w="108" w:type="dxa"/>
+          </w:tblCellMar>
+        </w:tblPrEx>
+        <w:trPr>
+          <w:trHeight w:val="151" w:hRule="atLeast"/>
+        </w:trPr>
+        <w:tc>
+          <w:tcPr>
+            <w:tcW w:w="2226" w:type="dxa"/>
+            <w:vMerge w:val="continue"/>
+          </w:tcPr>
+          <w:p>
+            <w:pPr/>
+          </w:p>
+        </w:tc>
+        <w:tc>
+          <w:tcPr>
+            <w:tcW w:w="2274" w:type="dxa"/>
+          </w:tcPr>
+          <w:p>
+            <w:pPr>
+              <w:numPr>
+                <w:ilvl w:val="0"/>
+                <w:numId w:val="0"/>
+              </w:numPr>
+              <w:rPr>
+                <w:rFonts w:hint="eastAsia"/>
+                <w:vertAlign w:val="baseline"/>
+                <w:lang w:val="en-US" w:eastAsia="zh-CN"/>
+              </w:rPr>
+            </w:pPr>
+            <w:r>
+              <w:rPr>
+                <w:rFonts w:hint="eastAsia"/>
+                <w:vertAlign w:val="baseline"/>
+                <w:lang w:val="en-US" w:eastAsia="zh-CN"/>
+              </w:rPr>
+              <w:t>Privacy Provider</w:t>
+            </w:r>
+          </w:p>
+        </w:tc>
+        <w:tc>
+          <w:tcPr>
+            <w:tcW w:w="1830" w:type="dxa"/>
+          </w:tcPr>
+          <w:p>
+            <w:pPr>
+              <w:rPr>
+                <w:rFonts w:hint="eastAsia"/>
+                <w:vertAlign w:val="baseline"/>
+                <w:lang w:val="en-US" w:eastAsia="zh-CN"/>
+              </w:rPr>
+            </w:pPr>
+            <w:r>
+              <w:rPr>
+                <w:rFonts w:hint="eastAsia"/>
+                <w:vertAlign w:val="baseline"/>
+                <w:lang w:val="en-US" w:eastAsia="zh-CN"/>
+              </w:rPr>
+              <w:t>隐私策略数据</w:t>
+            </w:r>
+          </w:p>
+        </w:tc>
+      </w:tr>
+      <w:tr>
+        <w:tblPrEx>
+          <w:tblBorders>
+            <w:top w:val="single" w:color="auto" w:sz="4" w:space="0"/>
+            <w:left w:val="single" w:color="auto" w:sz="4" w:space="0"/>
+            <w:bottom w:val="single" w:color="auto" w:sz="4" w:space="0"/>
+            <w:right w:val="single" w:color="auto" w:sz="4" w:space="0"/>
+            <w:insideH w:val="single" w:color="auto" w:sz="4" w:space="0"/>
+            <w:insideV w:val="single" w:color="auto" w:sz="4" w:space="0"/>
+          </w:tblBorders>
+          <w:tblLayout w:type="fixed"/>
+          <w:tblCellMar>
+            <w:top w:w="0" w:type="dxa"/>
+            <w:left w:w="108" w:type="dxa"/>
+            <w:bottom w:w="0" w:type="dxa"/>
+            <w:right w:w="108" w:type="dxa"/>
+          </w:tblCellMar>
+        </w:tblPrEx>
+        <w:tc>
+          <w:tcPr>
+            <w:tcW w:w="2226" w:type="dxa"/>
+            <w:vMerge w:val="restart"/>
+          </w:tcPr>
+          <w:p>
+            <w:pPr>
+              <w:numPr>
+                <w:ilvl w:val="0"/>
+                <w:numId w:val="0"/>
+              </w:numPr>
+              <w:rPr>
+                <w:rFonts w:hint="eastAsia"/>
+                <w:vertAlign w:val="baseline"/>
+                <w:lang w:val="en-US" w:eastAsia="zh-CN"/>
+              </w:rPr>
+            </w:pPr>
+            <w:r>
+              <w:rPr>
+                <w:rFonts w:hint="eastAsia"/>
+                <w:lang w:val="en-US" w:eastAsia="zh-CN"/>
+              </w:rPr>
+              <w:t>Android Framework层</w:t>
+            </w:r>
+          </w:p>
+        </w:tc>
+        <w:tc>
+          <w:tcPr>
+            <w:tcW w:w="2274" w:type="dxa"/>
+          </w:tcPr>
+          <w:p>
+            <w:pPr>
+              <w:numPr>
+                <w:ilvl w:val="0"/>
+                <w:numId w:val="0"/>
+              </w:numPr>
+              <w:rPr>
+                <w:rFonts w:hint="eastAsia"/>
+                <w:vertAlign w:val="baseline"/>
+                <w:lang w:val="en-US" w:eastAsia="zh-CN"/>
+              </w:rPr>
+            </w:pPr>
+            <w:r>
+              <w:rPr>
+                <w:rFonts w:hint="eastAsia"/>
+                <w:vertAlign w:val="baseline"/>
+                <w:lang w:val="en-US" w:eastAsia="zh-CN"/>
+              </w:rPr>
+              <w:t>Privacy Manager</w:t>
+            </w:r>
+          </w:p>
+        </w:tc>
+        <w:tc>
+          <w:tcPr>
+            <w:tcW w:w="1830" w:type="dxa"/>
+          </w:tcPr>
+          <w:p>
+            <w:pPr>
+              <w:numPr>
+                <w:ilvl w:val="0"/>
+                <w:numId w:val="0"/>
+              </w:numPr>
+              <w:rPr>
+                <w:rFonts w:hint="eastAsia"/>
+                <w:vertAlign w:val="baseline"/>
+                <w:lang w:val="en-US" w:eastAsia="zh-CN"/>
+              </w:rPr>
+            </w:pPr>
+            <w:r>
+              <w:rPr>
+                <w:rFonts w:hint="eastAsia"/>
+                <w:vertAlign w:val="baseline"/>
+                <w:lang w:val="en-US" w:eastAsia="zh-CN"/>
+              </w:rPr>
+              <w:t>应用识别</w:t>
+            </w:r>
+          </w:p>
+        </w:tc>
+      </w:tr>
+      <w:tr>
+        <w:tblPrEx>
+          <w:tblBorders>
+            <w:top w:val="single" w:color="auto" w:sz="4" w:space="0"/>
+            <w:left w:val="single" w:color="auto" w:sz="4" w:space="0"/>
+            <w:bottom w:val="single" w:color="auto" w:sz="4" w:space="0"/>
+            <w:right w:val="single" w:color="auto" w:sz="4" w:space="0"/>
+            <w:insideH w:val="single" w:color="auto" w:sz="4" w:space="0"/>
+            <w:insideV w:val="single" w:color="auto" w:sz="4" w:space="0"/>
+          </w:tblBorders>
+          <w:tblLayout w:type="fixed"/>
+          <w:tblCellMar>
+            <w:top w:w="0" w:type="dxa"/>
+            <w:left w:w="108" w:type="dxa"/>
+            <w:bottom w:w="0" w:type="dxa"/>
+            <w:right w:w="108" w:type="dxa"/>
+          </w:tblCellMar>
+        </w:tblPrEx>
+        <w:tc>
+          <w:tcPr>
+            <w:tcW w:w="2226" w:type="dxa"/>
+            <w:vMerge w:val="continue"/>
+          </w:tcPr>
+          <w:p>
+            <w:pPr>
+              <w:numPr>
+                <w:ilvl w:val="0"/>
+                <w:numId w:val="0"/>
+              </w:numPr>
+              <w:rPr>
+                <w:rFonts w:hint="eastAsia"/>
+                <w:vertAlign w:val="baseline"/>
+                <w:lang w:val="en-US" w:eastAsia="zh-CN"/>
+              </w:rPr>
+            </w:pPr>
+          </w:p>
+        </w:tc>
+        <w:tc>
+          <w:tcPr>
+            <w:tcW w:w="2274" w:type="dxa"/>
+          </w:tcPr>
+          <w:p>
+            <w:pPr>
+              <w:numPr>
+                <w:ilvl w:val="0"/>
+                <w:numId w:val="0"/>
+              </w:numPr>
+              <w:rPr>
+                <w:rFonts w:hint="eastAsia"/>
+                <w:vertAlign w:val="baseline"/>
+                <w:lang w:val="en-US" w:eastAsia="zh-CN"/>
+              </w:rPr>
+            </w:pPr>
+            <w:r>
+              <w:rPr>
+                <w:rFonts w:hint="eastAsia"/>
+                <w:vertAlign w:val="baseline"/>
+                <w:lang w:val="en-US" w:eastAsia="zh-CN"/>
+              </w:rPr>
+              <w:t>Privacy Service</w:t>
+            </w:r>
+          </w:p>
+        </w:tc>
+        <w:tc>
+          <w:tcPr>
+            <w:tcW w:w="1830" w:type="dxa"/>
+          </w:tcPr>
+          <w:p>
+            <w:pPr>
+              <w:numPr>
+                <w:ilvl w:val="0"/>
+                <w:numId w:val="0"/>
+              </w:numPr>
+              <w:rPr>
+                <w:rFonts w:hint="eastAsia"/>
+                <w:vertAlign w:val="baseline"/>
+                <w:lang w:val="en-US" w:eastAsia="zh-CN"/>
+              </w:rPr>
+            </w:pPr>
+            <w:r>
+              <w:rPr>
+                <w:rFonts w:hint="eastAsia"/>
+                <w:vertAlign w:val="baseline"/>
+                <w:lang w:val="en-US" w:eastAsia="zh-CN"/>
+              </w:rPr>
+              <w:t>隐私处理</w:t>
+            </w:r>
+          </w:p>
+        </w:tc>
+      </w:tr>
+    </w:tbl>
+    <w:p>
+      <w:pPr>
+        <w:numPr>
+          <w:numId w:val="0"/>
+        </w:numPr>
+        <w:ind w:firstLine="420" w:firstLineChars="0"/>
+        <w:rPr>
+          <w:rFonts w:hint="eastAsia"/>
+          <w:lang w:val="en-US" w:eastAsia="zh-CN"/>
+        </w:rPr>
+      </w:pPr>
+    </w:p>
+    <w:p>
+      <w:pPr>
+        <w:numPr>
+          <w:numId w:val="0"/>
+        </w:numPr>
+        <w:ind w:firstLine="420" w:firstLineChars="0"/>
+        <w:rPr>
+          <w:rFonts w:hint="eastAsia"/>
+          <w:lang w:val="en-US" w:eastAsia="zh-CN"/>
+        </w:rPr>
+      </w:pPr>
+    </w:p>
+    <w:p>
+      <w:pPr>
+        <w:numPr>
+          <w:numId w:val="0"/>
+        </w:numPr>
+        <w:ind w:firstLine="420" w:firstLineChars="0"/>
+        <w:rPr>
+          <w:rFonts w:hint="eastAsia"/>
+          <w:lang w:val="en-US" w:eastAsia="zh-CN"/>
+        </w:rPr>
+      </w:pPr>
+    </w:p>
+    <w:p>
+      <w:pPr>
+        <w:numPr>
+          <w:numId w:val="0"/>
+        </w:numPr>
+        <w:ind w:firstLine="420" w:firstLineChars="0"/>
+        <w:rPr>
+          <w:rFonts w:hint="eastAsia"/>
+          <w:lang w:val="en-US" w:eastAsia="zh-CN"/>
+        </w:rPr>
+      </w:pPr>
+    </w:p>
+    <w:p>
+      <w:pPr>
+        <w:numPr>
+          <w:numId w:val="0"/>
+        </w:numPr>
+        <w:ind w:firstLine="420" w:firstLineChars="0"/>
+        <w:rPr>
+          <w:rFonts w:hint="eastAsia"/>
+          <w:lang w:val="en-US" w:eastAsia="zh-CN"/>
+        </w:rPr>
+      </w:pPr>
+    </w:p>
+    <w:p>
+      <w:pPr>
+        <w:numPr>
+          <w:numId w:val="0"/>
+        </w:numPr>
+        <w:ind w:firstLine="420" w:firstLineChars="0"/>
+        <w:rPr>
+          <w:rFonts w:hint="eastAsia"/>
+          <w:lang w:val="en-US" w:eastAsia="zh-CN"/>
+        </w:rPr>
+      </w:pPr>
+    </w:p>
+    <w:p>
+      <w:pPr>
+        <w:numPr>
+          <w:numId w:val="0"/>
+        </w:numPr>
+        <w:ind w:firstLine="420" w:firstLineChars="0"/>
+        <w:rPr>
+          <w:rFonts w:hint="eastAsia"/>
+          <w:lang w:val="en-US" w:eastAsia="zh-CN"/>
+        </w:rPr>
+      </w:pPr>
+      <w:r>
+        <w:rPr>
+          <w:rFonts w:hint="eastAsia"/>
+          <w:lang w:val="en-US" w:eastAsia="zh-CN"/>
+        </w:rPr>
+        <w:t xml:space="preserve">  安卓进程通信机制：</w:t>
+      </w:r>
+    </w:p>
+    <w:p>
+      <w:pPr>
+        <w:numPr>
+          <w:numId w:val="0"/>
+        </w:numPr>
+        <w:ind w:left="420" w:leftChars="0" w:firstLine="420" w:firstLineChars="0"/>
+        <w:rPr>
+          <w:rFonts w:hint="eastAsia"/>
+          <w:vertAlign w:val="baseline"/>
+          <w:lang w:val="en-US" w:eastAsia="zh-CN"/>
+        </w:rPr>
+      </w:pPr>
+      <w:r>
+        <w:rPr>
+          <w:rFonts w:hint="eastAsia"/>
+          <w:lang w:val="en-US" w:eastAsia="zh-CN"/>
+        </w:rPr>
+        <w:t xml:space="preserve">  </w:t>
+      </w:r>
+      <w:r>
+        <w:rPr>
+          <w:rFonts w:hint="eastAsia"/>
+          <w:vertAlign w:val="baseline"/>
+          <w:lang w:val="en-US" w:eastAsia="zh-CN"/>
+        </w:rPr>
+        <w:t>对APP来说，主要是Activity,Service,Content Provider,Broadcast Receiver构成。这</w:t>
+      </w:r>
+      <w:r>
+        <w:rPr>
+          <w:rFonts w:hint="eastAsia"/>
+          <w:vertAlign w:val="baseline"/>
+          <w:lang w:val="en-US" w:eastAsia="zh-CN"/>
+        </w:rPr>
+        <w:tab/>
+        <w:t>些组件既可以工作在同一进程中，也可以工作在不同进程中，对于这些组件的数据</w:t>
+      </w:r>
+      <w:r>
+        <w:rPr>
+          <w:rFonts w:hint="eastAsia"/>
+          <w:vertAlign w:val="baseline"/>
+          <w:lang w:val="en-US" w:eastAsia="zh-CN"/>
+        </w:rPr>
+        <w:tab/>
+        <w:t>传输通信就需要用到进程间通信的方式。</w:t>
+      </w:r>
+    </w:p>
+    <w:tbl>
+      <w:tblPr>
+        <w:tblStyle w:val="10"/>
+        <w:tblpPr w:leftFromText="180" w:rightFromText="180" w:vertAnchor="text" w:horzAnchor="page" w:tblpX="2434" w:tblpY="298"/>
+        <w:tblOverlap w:val="never"/>
+        <w:tblW w:w="7811" w:type="dxa"/>
+        <w:tblInd w:w="0" w:type="dxa"/>
+        <w:tblBorders>
+          <w:top w:val="single" w:color="auto" w:sz="4" w:space="0"/>
+          <w:left w:val="single" w:color="auto" w:sz="4" w:space="0"/>
+          <w:bottom w:val="single" w:color="auto" w:sz="4" w:space="0"/>
+          <w:right w:val="single" w:color="auto" w:sz="4" w:space="0"/>
+          <w:insideH w:val="single" w:color="auto" w:sz="4" w:space="0"/>
+          <w:insideV w:val="single" w:color="auto" w:sz="4" w:space="0"/>
+        </w:tblBorders>
+        <w:tblLayout w:type="fixed"/>
+        <w:tblCellMar>
+          <w:top w:w="0" w:type="dxa"/>
+          <w:left w:w="108" w:type="dxa"/>
+          <w:bottom w:w="0" w:type="dxa"/>
+          <w:right w:w="108" w:type="dxa"/>
+        </w:tblCellMar>
+      </w:tblPr>
+      <w:tblGrid>
+        <w:gridCol w:w="1137"/>
+        <w:gridCol w:w="1032"/>
+        <w:gridCol w:w="5642"/>
+      </w:tblGrid>
+      <w:tr>
+        <w:tblPrEx>
+          <w:tblBorders>
+            <w:top w:val="single" w:color="auto" w:sz="4" w:space="0"/>
+            <w:left w:val="single" w:color="auto" w:sz="4" w:space="0"/>
+            <w:bottom w:val="single" w:color="auto" w:sz="4" w:space="0"/>
+            <w:right w:val="single" w:color="auto" w:sz="4" w:space="0"/>
+            <w:insideH w:val="single" w:color="auto" w:sz="4" w:space="0"/>
+            <w:insideV w:val="single" w:color="auto" w:sz="4" w:space="0"/>
+          </w:tblBorders>
+          <w:tblLayout w:type="fixed"/>
+          <w:tblCellMar>
+            <w:top w:w="0" w:type="dxa"/>
+            <w:left w:w="108" w:type="dxa"/>
+            <w:bottom w:w="0" w:type="dxa"/>
+            <w:right w:w="108" w:type="dxa"/>
+          </w:tblCellMar>
+        </w:tblPrEx>
+        <w:trPr>
+          <w:trHeight w:val="151" w:hRule="atLeast"/>
+        </w:trPr>
+        <w:tc>
+          <w:tcPr>
+            <w:tcW w:w="2169" w:type="dxa"/>
+            <w:gridSpan w:val="2"/>
+            <w:vMerge w:val="restart"/>
+            <w:vAlign w:val="center"/>
+          </w:tcPr>
+          <w:p>
+            <w:pPr>
+              <w:numPr>
+                <w:ilvl w:val="0"/>
+                <w:numId w:val="0"/>
+              </w:numPr>
+              <w:jc w:val="center"/>
+              <w:rPr>
+                <w:rFonts w:hint="eastAsia"/>
+                <w:vertAlign w:val="baseline"/>
+                <w:lang w:val="en-US" w:eastAsia="zh-CN"/>
+              </w:rPr>
+            </w:pPr>
+            <w:r>
+              <w:rPr>
+                <w:rFonts w:hint="eastAsia"/>
+                <w:vertAlign w:val="baseline"/>
+                <w:lang w:val="en-US" w:eastAsia="zh-CN"/>
+              </w:rPr>
+              <w:t>Linux的进程通信机制</w:t>
+            </w:r>
+          </w:p>
+        </w:tc>
+        <w:tc>
+          <w:tcPr>
+            <w:tcW w:w="5642" w:type="dxa"/>
+            <w:vAlign w:val="center"/>
+          </w:tcPr>
+          <w:p>
+            <w:pPr>
+              <w:numPr>
+                <w:ilvl w:val="0"/>
+                <w:numId w:val="0"/>
+              </w:numPr>
+              <w:jc w:val="center"/>
+              <w:rPr>
+                <w:rFonts w:hint="eastAsia"/>
+                <w:vertAlign w:val="baseline"/>
+                <w:lang w:val="en-US" w:eastAsia="zh-CN"/>
+              </w:rPr>
+            </w:pPr>
+            <w:r>
+              <w:rPr>
+                <w:rFonts w:hint="eastAsia"/>
+                <w:vertAlign w:val="baseline"/>
+                <w:lang w:val="en-US" w:eastAsia="zh-CN"/>
+              </w:rPr>
+              <w:t>本地Socket 管道或消息队列</w:t>
+            </w:r>
+          </w:p>
+        </w:tc>
+      </w:tr>
+      <w:tr>
+        <w:tblPrEx>
+          <w:tblBorders>
+            <w:top w:val="single" w:color="auto" w:sz="4" w:space="0"/>
+            <w:left w:val="single" w:color="auto" w:sz="4" w:space="0"/>
+            <w:bottom w:val="single" w:color="auto" w:sz="4" w:space="0"/>
+            <w:right w:val="single" w:color="auto" w:sz="4" w:space="0"/>
+            <w:insideH w:val="single" w:color="auto" w:sz="4" w:space="0"/>
+            <w:insideV w:val="single" w:color="auto" w:sz="4" w:space="0"/>
+          </w:tblBorders>
+          <w:tblLayout w:type="fixed"/>
+          <w:tblCellMar>
+            <w:top w:w="0" w:type="dxa"/>
+            <w:left w:w="108" w:type="dxa"/>
+            <w:bottom w:w="0" w:type="dxa"/>
+            <w:right w:w="108" w:type="dxa"/>
+          </w:tblCellMar>
+        </w:tblPrEx>
+        <w:trPr>
+          <w:trHeight w:val="151" w:hRule="atLeast"/>
+        </w:trPr>
+        <w:tc>
+          <w:tcPr>
+            <w:tcW w:w="2169" w:type="dxa"/>
+            <w:gridSpan w:val="2"/>
+            <w:vMerge w:val="continue"/>
+            <w:vAlign w:val="center"/>
+          </w:tcPr>
+          <w:p>
+            <w:pPr>
+              <w:jc w:val="center"/>
+            </w:pPr>
+          </w:p>
+        </w:tc>
+        <w:tc>
+          <w:tcPr>
+            <w:tcW w:w="5642" w:type="dxa"/>
+            <w:vAlign w:val="center"/>
+          </w:tcPr>
+          <w:p>
+            <w:pPr>
+              <w:numPr>
+                <w:ilvl w:val="0"/>
+                <w:numId w:val="0"/>
+              </w:numPr>
+              <w:jc w:val="center"/>
+              <w:rPr>
+                <w:rFonts w:hint="eastAsia"/>
+                <w:vertAlign w:val="baseline"/>
+                <w:lang w:val="en-US" w:eastAsia="zh-CN"/>
+              </w:rPr>
+            </w:pPr>
+            <w:r>
+              <w:rPr>
+                <w:rFonts w:hint="eastAsia"/>
+                <w:vertAlign w:val="baseline"/>
+                <w:lang w:val="en-US" w:eastAsia="zh-CN"/>
+              </w:rPr>
+              <w:t>缺点：Socket传输效率低，速度慢，开销大；管道和消息队列采用存储+转发的方式，两次拷贝的效率损失；同时，传统进程通信机制无法获取发送方的UID，缺乏足够安全机制</w:t>
+            </w:r>
+          </w:p>
+        </w:tc>
+      </w:tr>
+      <w:tr>
+        <w:tblPrEx>
+          <w:tblBorders>
+            <w:top w:val="single" w:color="auto" w:sz="4" w:space="0"/>
+            <w:left w:val="single" w:color="auto" w:sz="4" w:space="0"/>
+            <w:bottom w:val="single" w:color="auto" w:sz="4" w:space="0"/>
+            <w:right w:val="single" w:color="auto" w:sz="4" w:space="0"/>
+            <w:insideH w:val="single" w:color="auto" w:sz="4" w:space="0"/>
+            <w:insideV w:val="single" w:color="auto" w:sz="4" w:space="0"/>
+          </w:tblBorders>
+          <w:tblLayout w:type="fixed"/>
+          <w:tblCellMar>
+            <w:top w:w="0" w:type="dxa"/>
+            <w:left w:w="108" w:type="dxa"/>
+            <w:bottom w:w="0" w:type="dxa"/>
+            <w:right w:w="108" w:type="dxa"/>
+          </w:tblCellMar>
+        </w:tblPrEx>
+        <w:tc>
+          <w:tcPr>
+            <w:tcW w:w="1137" w:type="dxa"/>
+            <w:vMerge w:val="restart"/>
+            <w:vAlign w:val="center"/>
+          </w:tcPr>
+          <w:p>
+            <w:pPr>
+              <w:numPr>
+                <w:ilvl w:val="0"/>
+                <w:numId w:val="0"/>
+              </w:numPr>
+              <w:jc w:val="center"/>
+              <w:rPr>
+                <w:rFonts w:hint="eastAsia"/>
+                <w:vertAlign w:val="baseline"/>
+                <w:lang w:val="en-US" w:eastAsia="zh-CN"/>
+              </w:rPr>
+            </w:pPr>
+            <w:r>
+              <w:rPr>
+                <w:rFonts w:hint="eastAsia"/>
+                <w:vertAlign w:val="baseline"/>
+                <w:lang w:val="en-US" w:eastAsia="zh-CN"/>
+              </w:rPr>
+              <w:t>Android的进程通信机制</w:t>
+            </w:r>
+          </w:p>
+        </w:tc>
+        <w:tc>
+          <w:tcPr>
+            <w:tcW w:w="1032" w:type="dxa"/>
+            <w:vAlign w:val="center"/>
+          </w:tcPr>
+          <w:p>
+            <w:pPr>
+              <w:numPr>
+                <w:ilvl w:val="0"/>
+                <w:numId w:val="0"/>
+              </w:numPr>
+              <w:jc w:val="center"/>
+              <w:rPr>
+                <w:rFonts w:hint="eastAsia"/>
+                <w:vertAlign w:val="baseline"/>
+                <w:lang w:val="en-US" w:eastAsia="zh-CN"/>
+              </w:rPr>
+            </w:pPr>
+            <w:r>
+              <w:rPr>
+                <w:rFonts w:hint="eastAsia"/>
+                <w:vertAlign w:val="baseline"/>
+                <w:lang w:val="en-US" w:eastAsia="zh-CN"/>
+              </w:rPr>
+              <w:t>特色</w:t>
+            </w:r>
+          </w:p>
+        </w:tc>
+        <w:tc>
+          <w:tcPr>
+            <w:tcW w:w="5642" w:type="dxa"/>
+            <w:vAlign w:val="center"/>
+          </w:tcPr>
+          <w:p>
+            <w:pPr>
+              <w:numPr>
+                <w:ilvl w:val="0"/>
+                <w:numId w:val="0"/>
+              </w:numPr>
+              <w:jc w:val="center"/>
+              <w:rPr>
+                <w:rFonts w:hint="eastAsia"/>
+                <w:vertAlign w:val="baseline"/>
+                <w:lang w:val="en-US" w:eastAsia="zh-CN"/>
+              </w:rPr>
+            </w:pPr>
+            <w:r>
+              <w:rPr>
+                <w:rFonts w:hint="eastAsia"/>
+                <w:vertAlign w:val="baseline"/>
+                <w:lang w:val="en-US" w:eastAsia="zh-CN"/>
+              </w:rPr>
+              <w:t>Binder , Services ,Intents ,Content Provider</w:t>
+            </w:r>
+          </w:p>
+        </w:tc>
+      </w:tr>
+      <w:tr>
+        <w:tblPrEx>
+          <w:tblBorders>
+            <w:top w:val="single" w:color="auto" w:sz="4" w:space="0"/>
+            <w:left w:val="single" w:color="auto" w:sz="4" w:space="0"/>
+            <w:bottom w:val="single" w:color="auto" w:sz="4" w:space="0"/>
+            <w:right w:val="single" w:color="auto" w:sz="4" w:space="0"/>
+            <w:insideH w:val="single" w:color="auto" w:sz="4" w:space="0"/>
+            <w:insideV w:val="single" w:color="auto" w:sz="4" w:space="0"/>
+          </w:tblBorders>
+          <w:tblLayout w:type="fixed"/>
+          <w:tblCellMar>
+            <w:top w:w="0" w:type="dxa"/>
+            <w:left w:w="108" w:type="dxa"/>
+            <w:bottom w:w="0" w:type="dxa"/>
+            <w:right w:w="108" w:type="dxa"/>
+          </w:tblCellMar>
+        </w:tblPrEx>
+        <w:tc>
+          <w:tcPr>
+            <w:tcW w:w="1137" w:type="dxa"/>
+            <w:vMerge w:val="continue"/>
+            <w:vAlign w:val="center"/>
+          </w:tcPr>
+          <w:p>
+            <w:pPr>
+              <w:jc w:val="center"/>
+              <w:rPr>
+                <w:rFonts w:hint="eastAsia"/>
+                <w:vertAlign w:val="baseline"/>
+                <w:lang w:val="en-US" w:eastAsia="zh-CN"/>
+              </w:rPr>
+            </w:pPr>
+          </w:p>
+        </w:tc>
+        <w:tc>
+          <w:tcPr>
+            <w:tcW w:w="1032" w:type="dxa"/>
+            <w:vAlign w:val="center"/>
+          </w:tcPr>
+          <w:p>
+            <w:pPr>
+              <w:numPr>
+                <w:ilvl w:val="0"/>
+                <w:numId w:val="0"/>
+              </w:numPr>
+              <w:jc w:val="center"/>
+              <w:rPr>
+                <w:rFonts w:hint="eastAsia"/>
+                <w:vertAlign w:val="baseline"/>
+                <w:lang w:val="en-US" w:eastAsia="zh-CN"/>
+              </w:rPr>
+            </w:pPr>
+            <w:r>
+              <w:rPr>
+                <w:rFonts w:hint="eastAsia"/>
+                <w:vertAlign w:val="baseline"/>
+                <w:lang w:val="en-US" w:eastAsia="zh-CN"/>
+              </w:rPr>
+              <w:t>Binder</w:t>
+            </w:r>
+          </w:p>
+        </w:tc>
+        <w:tc>
+          <w:tcPr>
+            <w:tcW w:w="5642" w:type="dxa"/>
+            <w:vAlign w:val="center"/>
+          </w:tcPr>
+          <w:p>
+            <w:pPr>
+              <w:numPr>
+                <w:ilvl w:val="0"/>
+                <w:numId w:val="0"/>
+              </w:numPr>
+              <w:jc w:val="center"/>
+              <w:rPr>
+                <w:rFonts w:hint="eastAsia"/>
+                <w:vertAlign w:val="baseline"/>
+                <w:lang w:val="en-US" w:eastAsia="zh-CN"/>
+              </w:rPr>
+            </w:pPr>
+            <w:r>
+              <w:rPr>
+                <w:rFonts w:hint="eastAsia"/>
+                <w:vertAlign w:val="baseline"/>
+                <w:lang w:val="en-US" w:eastAsia="zh-CN"/>
+              </w:rPr>
+              <w:t>是轻量级的远程进程调用方式，高效完成进程内部及跨进程方法调用。Binder工作在Linux层面，通过操作一小段内存，为用户层提供各种操作接口，从而实现相应的底层支持</w:t>
+            </w:r>
+          </w:p>
+        </w:tc>
+      </w:tr>
+      <w:tr>
+        <w:tblPrEx>
+          <w:tblBorders>
+            <w:top w:val="single" w:color="auto" w:sz="4" w:space="0"/>
+            <w:left w:val="single" w:color="auto" w:sz="4" w:space="0"/>
+            <w:bottom w:val="single" w:color="auto" w:sz="4" w:space="0"/>
+            <w:right w:val="single" w:color="auto" w:sz="4" w:space="0"/>
+            <w:insideH w:val="single" w:color="auto" w:sz="4" w:space="0"/>
+            <w:insideV w:val="single" w:color="auto" w:sz="4" w:space="0"/>
+          </w:tblBorders>
+          <w:tblLayout w:type="fixed"/>
+          <w:tblCellMar>
+            <w:top w:w="0" w:type="dxa"/>
+            <w:left w:w="108" w:type="dxa"/>
+            <w:bottom w:w="0" w:type="dxa"/>
+            <w:right w:w="108" w:type="dxa"/>
+          </w:tblCellMar>
+        </w:tblPrEx>
+        <w:tc>
+          <w:tcPr>
+            <w:tcW w:w="1137" w:type="dxa"/>
+            <w:vMerge w:val="continue"/>
+            <w:vAlign w:val="center"/>
+          </w:tcPr>
+          <w:p>
+            <w:pPr>
+              <w:jc w:val="center"/>
+              <w:rPr>
+                <w:rFonts w:hint="eastAsia"/>
+                <w:vertAlign w:val="baseline"/>
+                <w:lang w:val="en-US" w:eastAsia="zh-CN"/>
+              </w:rPr>
+            </w:pPr>
+          </w:p>
+        </w:tc>
+        <w:tc>
+          <w:tcPr>
+            <w:tcW w:w="1032" w:type="dxa"/>
+            <w:vAlign w:val="center"/>
+          </w:tcPr>
+          <w:p>
+            <w:pPr>
+              <w:numPr>
+                <w:ilvl w:val="0"/>
+                <w:numId w:val="0"/>
+              </w:numPr>
+              <w:jc w:val="center"/>
+              <w:rPr>
+                <w:rFonts w:hint="eastAsia"/>
+                <w:vertAlign w:val="baseline"/>
+                <w:lang w:val="en-US" w:eastAsia="zh-CN"/>
+              </w:rPr>
+            </w:pPr>
+            <w:r>
+              <w:rPr>
+                <w:rFonts w:hint="eastAsia"/>
+                <w:vertAlign w:val="baseline"/>
+                <w:lang w:val="en-US" w:eastAsia="zh-CN"/>
+              </w:rPr>
+              <w:t>Service</w:t>
+            </w:r>
+          </w:p>
+        </w:tc>
+        <w:tc>
+          <w:tcPr>
+            <w:tcW w:w="5642" w:type="dxa"/>
+            <w:vAlign w:val="center"/>
+          </w:tcPr>
+          <w:p>
+            <w:pPr>
+              <w:numPr>
+                <w:ilvl w:val="0"/>
+                <w:numId w:val="0"/>
+              </w:numPr>
+              <w:jc w:val="both"/>
+              <w:rPr>
+                <w:rFonts w:hint="eastAsia"/>
+                <w:vertAlign w:val="baseline"/>
+                <w:lang w:val="en-US" w:eastAsia="zh-CN"/>
+              </w:rPr>
+            </w:pPr>
+            <w:r>
+              <w:rPr>
+                <w:rFonts w:hint="eastAsia"/>
+                <w:vertAlign w:val="baseline"/>
+                <w:lang w:val="en-US" w:eastAsia="zh-CN"/>
+              </w:rPr>
+              <w:t>是Android的基本组件之一，用来实现后台运行耗时较长的应用程序。不同应用程序可启动同一个Service，而且其他基本组件也可通过Bind的方式绑定该Service</w:t>
+            </w:r>
+          </w:p>
+        </w:tc>
+      </w:tr>
+      <w:tr>
+        <w:tblPrEx>
+          <w:tblBorders>
+            <w:top w:val="single" w:color="auto" w:sz="4" w:space="0"/>
+            <w:left w:val="single" w:color="auto" w:sz="4" w:space="0"/>
+            <w:bottom w:val="single" w:color="auto" w:sz="4" w:space="0"/>
+            <w:right w:val="single" w:color="auto" w:sz="4" w:space="0"/>
+            <w:insideH w:val="single" w:color="auto" w:sz="4" w:space="0"/>
+            <w:insideV w:val="single" w:color="auto" w:sz="4" w:space="0"/>
+          </w:tblBorders>
+          <w:tblLayout w:type="fixed"/>
+          <w:tblCellMar>
+            <w:top w:w="0" w:type="dxa"/>
+            <w:left w:w="108" w:type="dxa"/>
+            <w:bottom w:w="0" w:type="dxa"/>
+            <w:right w:w="108" w:type="dxa"/>
+          </w:tblCellMar>
+        </w:tblPrEx>
+        <w:tc>
+          <w:tcPr>
+            <w:tcW w:w="1137" w:type="dxa"/>
+            <w:vMerge w:val="continue"/>
+            <w:vAlign w:val="center"/>
+          </w:tcPr>
+          <w:p>
+            <w:pPr>
+              <w:jc w:val="center"/>
+              <w:rPr>
+                <w:rFonts w:hint="eastAsia"/>
+                <w:vertAlign w:val="baseline"/>
+                <w:lang w:val="en-US" w:eastAsia="zh-CN"/>
+              </w:rPr>
+            </w:pPr>
+          </w:p>
+        </w:tc>
+        <w:tc>
+          <w:tcPr>
+            <w:tcW w:w="1032" w:type="dxa"/>
+            <w:vAlign w:val="center"/>
+          </w:tcPr>
+          <w:p>
+            <w:pPr>
+              <w:numPr>
+                <w:ilvl w:val="0"/>
+                <w:numId w:val="0"/>
+              </w:numPr>
+              <w:jc w:val="center"/>
+              <w:rPr>
+                <w:rFonts w:hint="eastAsia"/>
+                <w:vertAlign w:val="baseline"/>
+                <w:lang w:val="en-US" w:eastAsia="zh-CN"/>
+              </w:rPr>
+            </w:pPr>
+            <w:r>
+              <w:rPr>
+                <w:rFonts w:hint="eastAsia"/>
+                <w:vertAlign w:val="baseline"/>
+                <w:lang w:val="en-US" w:eastAsia="zh-CN"/>
+              </w:rPr>
+              <w:t>Intent</w:t>
+            </w:r>
+          </w:p>
+        </w:tc>
+        <w:tc>
+          <w:tcPr>
+            <w:tcW w:w="5642" w:type="dxa"/>
+            <w:vAlign w:val="center"/>
+          </w:tcPr>
+          <w:p>
+            <w:pPr>
+              <w:numPr>
+                <w:ilvl w:val="0"/>
+                <w:numId w:val="0"/>
+              </w:numPr>
+              <w:jc w:val="both"/>
+              <w:rPr>
+                <w:rFonts w:hint="eastAsia"/>
+                <w:vertAlign w:val="baseline"/>
+                <w:lang w:val="en-US" w:eastAsia="zh-CN"/>
+              </w:rPr>
+            </w:pPr>
+            <w:r>
+              <w:rPr>
+                <w:rFonts w:hint="eastAsia"/>
+                <w:vertAlign w:val="baseline"/>
+                <w:lang w:val="en-US" w:eastAsia="zh-CN"/>
+              </w:rPr>
+              <w:t>是一个简单的消息体，代表完成一个动作的意愿。例如带有网址的Intent，Android分析后，会查找可处理它的应用程序</w:t>
+            </w:r>
+          </w:p>
+        </w:tc>
+      </w:tr>
+      <w:tr>
+        <w:tblPrEx>
+          <w:tblBorders>
+            <w:top w:val="single" w:color="auto" w:sz="4" w:space="0"/>
+            <w:left w:val="single" w:color="auto" w:sz="4" w:space="0"/>
+            <w:bottom w:val="single" w:color="auto" w:sz="4" w:space="0"/>
+            <w:right w:val="single" w:color="auto" w:sz="4" w:space="0"/>
+            <w:insideH w:val="single" w:color="auto" w:sz="4" w:space="0"/>
+            <w:insideV w:val="single" w:color="auto" w:sz="4" w:space="0"/>
+          </w:tblBorders>
+          <w:tblLayout w:type="fixed"/>
+          <w:tblCellMar>
+            <w:top w:w="0" w:type="dxa"/>
+            <w:left w:w="108" w:type="dxa"/>
+            <w:bottom w:w="0" w:type="dxa"/>
+            <w:right w:w="108" w:type="dxa"/>
+          </w:tblCellMar>
+        </w:tblPrEx>
+        <w:tc>
+          <w:tcPr>
+            <w:tcW w:w="1137" w:type="dxa"/>
+            <w:vMerge w:val="continue"/>
+            <w:vAlign w:val="center"/>
+          </w:tcPr>
+          <w:p>
+            <w:pPr>
+              <w:jc w:val="center"/>
+              <w:rPr>
+                <w:rFonts w:hint="eastAsia"/>
+                <w:vertAlign w:val="baseline"/>
+                <w:lang w:val="en-US" w:eastAsia="zh-CN"/>
+              </w:rPr>
+            </w:pPr>
+          </w:p>
+        </w:tc>
+        <w:tc>
+          <w:tcPr>
+            <w:tcW w:w="1032" w:type="dxa"/>
+            <w:vAlign w:val="center"/>
+          </w:tcPr>
+          <w:p>
+            <w:pPr>
+              <w:numPr>
+                <w:ilvl w:val="0"/>
+                <w:numId w:val="0"/>
+              </w:numPr>
+              <w:jc w:val="center"/>
+              <w:rPr>
+                <w:rFonts w:hint="eastAsia"/>
+                <w:vertAlign w:val="baseline"/>
+                <w:lang w:val="en-US" w:eastAsia="zh-CN"/>
+              </w:rPr>
+            </w:pPr>
+            <w:r>
+              <w:rPr>
+                <w:rFonts w:hint="eastAsia"/>
+                <w:vertAlign w:val="baseline"/>
+                <w:lang w:val="en-US" w:eastAsia="zh-CN"/>
+              </w:rPr>
+              <w:t>Content</w:t>
+            </w:r>
+          </w:p>
+          <w:p>
+            <w:pPr>
+              <w:numPr>
+                <w:ilvl w:val="0"/>
+                <w:numId w:val="0"/>
+              </w:numPr>
+              <w:jc w:val="center"/>
+              <w:rPr>
+                <w:rFonts w:hint="eastAsia"/>
+                <w:vertAlign w:val="baseline"/>
+                <w:lang w:val="en-US" w:eastAsia="zh-CN"/>
+              </w:rPr>
+            </w:pPr>
+            <w:r>
+              <w:rPr>
+                <w:rFonts w:hint="eastAsia"/>
+                <w:vertAlign w:val="baseline"/>
+                <w:lang w:val="en-US" w:eastAsia="zh-CN"/>
+              </w:rPr>
+              <w:t>Provider</w:t>
+            </w:r>
+          </w:p>
+        </w:tc>
+        <w:tc>
+          <w:tcPr>
+            <w:tcW w:w="5642" w:type="dxa"/>
+            <w:vAlign w:val="center"/>
+          </w:tcPr>
+          <w:p>
+            <w:pPr>
+              <w:numPr>
+                <w:ilvl w:val="0"/>
+                <w:numId w:val="0"/>
+              </w:numPr>
+              <w:jc w:val="center"/>
+              <w:rPr>
+                <w:rFonts w:hint="eastAsia"/>
+                <w:vertAlign w:val="baseline"/>
+                <w:lang w:val="en-US" w:eastAsia="zh-CN"/>
+              </w:rPr>
+            </w:pPr>
+            <w:r>
+              <w:rPr>
+                <w:rFonts w:hint="eastAsia"/>
+                <w:vertAlign w:val="baseline"/>
+                <w:lang w:val="en-US" w:eastAsia="zh-CN"/>
+              </w:rPr>
+              <w:t>是Android的基本组件之一，主要作用是作为数据仓库，为应用程序提供数据存储管理功能，典型示例是存储联系人信息的Content Provider,第三方应用通过它的机制读取/修改联系人数据，实现进程间通信行为</w:t>
+            </w:r>
+          </w:p>
+        </w:tc>
+      </w:tr>
+    </w:tbl>
+    <w:p>
+      <w:pPr>
+        <w:numPr>
+          <w:numId w:val="0"/>
+        </w:numPr>
+        <w:rPr>
+          <w:rFonts w:hint="eastAsia"/>
+          <w:lang w:val="en-US" w:eastAsia="zh-CN"/>
+        </w:rPr>
+      </w:pPr>
+    </w:p>
+    <w:p>
+      <w:pPr>
+        <w:numPr>
+          <w:numId w:val="0"/>
+        </w:numPr>
+        <w:ind w:firstLine="420" w:firstLineChars="0"/>
+        <w:rPr>
+          <w:rFonts w:hint="eastAsia"/>
+          <w:lang w:val="en-US" w:eastAsia="zh-CN"/>
+        </w:rPr>
+      </w:pPr>
+    </w:p>
+    <w:p>
+      <w:pPr>
+        <w:numPr>
+          <w:numId w:val="0"/>
+        </w:numPr>
+        <w:ind w:firstLine="420" w:firstLineChars="0"/>
+        <w:rPr>
+          <w:rFonts w:hint="eastAsia"/>
+          <w:lang w:val="en-US" w:eastAsia="zh-CN"/>
+        </w:rPr>
+      </w:pPr>
+    </w:p>
+    <w:p>
+      <w:pPr>
+        <w:numPr>
+          <w:numId w:val="0"/>
+        </w:numPr>
+        <w:ind w:firstLine="420" w:firstLineChars="0"/>
+        <w:rPr>
+          <w:rFonts w:hint="eastAsia"/>
+          <w:lang w:val="en-US" w:eastAsia="zh-CN"/>
+        </w:rPr>
+      </w:pPr>
+    </w:p>
+    <w:p>
+      <w:pPr>
+        <w:numPr>
+          <w:numId w:val="0"/>
+        </w:numPr>
+        <w:ind w:firstLine="420" w:firstLineChars="0"/>
+        <w:rPr>
+          <w:rFonts w:hint="eastAsia"/>
+          <w:lang w:val="en-US" w:eastAsia="zh-CN"/>
+        </w:rPr>
+      </w:pPr>
+    </w:p>
+    <w:p>
+      <w:pPr>
+        <w:numPr>
+          <w:numId w:val="0"/>
+        </w:numPr>
+        <w:ind w:firstLine="420" w:firstLineChars="0"/>
+        <w:rPr>
+          <w:rFonts w:hint="eastAsia"/>
+          <w:lang w:val="en-US" w:eastAsia="zh-CN"/>
+        </w:rPr>
+      </w:pPr>
+      <w:r>
+        <w:rPr>
+          <w:rFonts w:hint="eastAsia"/>
+          <w:lang w:val="en-US" w:eastAsia="zh-CN"/>
+        </w:rPr>
+        <w:t>2.黄洁学姐 --  Android平台下 APP行为审计与管理方法 及原型系统</w:t>
+      </w:r>
+    </w:p>
+    <w:tbl>
+      <w:tblPr>
+        <w:tblStyle w:val="10"/>
+        <w:tblpPr w:leftFromText="180" w:rightFromText="180" w:vertAnchor="text" w:horzAnchor="page" w:tblpX="2420" w:tblpY="358"/>
+        <w:tblOverlap w:val="never"/>
+        <w:tblW w:w="7784" w:type="dxa"/>
+        <w:tblInd w:w="0" w:type="dxa"/>
+        <w:tblBorders>
+          <w:top w:val="single" w:color="auto" w:sz="4" w:space="0"/>
+          <w:left w:val="single" w:color="auto" w:sz="4" w:space="0"/>
+          <w:bottom w:val="single" w:color="auto" w:sz="4" w:space="0"/>
+          <w:right w:val="single" w:color="auto" w:sz="4" w:space="0"/>
+          <w:insideH w:val="single" w:color="auto" w:sz="4" w:space="0"/>
+          <w:insideV w:val="single" w:color="auto" w:sz="4" w:space="0"/>
+        </w:tblBorders>
+        <w:tblLayout w:type="fixed"/>
+        <w:tblCellMar>
+          <w:left w:w="108" w:type="dxa"/>
+          <w:right w:w="108" w:type="dxa"/>
+        </w:tblCellMar>
+      </w:tblPr>
+      <w:tblGrid>
+        <w:gridCol w:w="2486"/>
+        <w:gridCol w:w="5298"/>
+      </w:tblGrid>
+      <w:tr>
+        <w:tblPrEx>
+          <w:tblBorders>
+            <w:top w:val="single" w:color="auto" w:sz="4" w:space="0"/>
+            <w:left w:val="single" w:color="auto" w:sz="4" w:space="0"/>
+            <w:bottom w:val="single" w:color="auto" w:sz="4" w:space="0"/>
+            <w:right w:val="single" w:color="auto" w:sz="4" w:space="0"/>
+            <w:insideH w:val="single" w:color="auto" w:sz="4" w:space="0"/>
+            <w:insideV w:val="single" w:color="auto" w:sz="4" w:space="0"/>
+          </w:tblBorders>
+          <w:tblLayout w:type="fixed"/>
+          <w:tblCellMar>
+            <w:left w:w="108" w:type="dxa"/>
+            <w:right w:w="108" w:type="dxa"/>
+          </w:tblCellMar>
+        </w:tblPrEx>
+        <w:trPr>
+          <w:trHeight w:val="479" w:hRule="atLeast"/>
+        </w:trPr>
+        <w:tc>
+          <w:tcPr>
+            <w:tcW w:w="2486" w:type="dxa"/>
+            <w:vAlign w:val="center"/>
+          </w:tcPr>
+          <w:p>
+            <w:pPr>
+              <w:numPr>
+                <w:numId w:val="0"/>
+              </w:numPr>
+              <w:jc w:val="center"/>
+              <w:rPr>
+                <w:rFonts w:hint="eastAsia"/>
+                <w:vertAlign w:val="baseline"/>
+                <w:lang w:val="en-US" w:eastAsia="zh-CN"/>
+              </w:rPr>
+            </w:pPr>
+            <w:r>
+              <w:rPr>
+                <w:rFonts w:hint="eastAsia"/>
+                <w:vertAlign w:val="baseline"/>
+                <w:lang w:val="en-US" w:eastAsia="zh-CN"/>
+              </w:rPr>
+              <w:t>痛点</w:t>
+            </w:r>
+          </w:p>
+        </w:tc>
+        <w:tc>
+          <w:tcPr>
+            <w:tcW w:w="5298" w:type="dxa"/>
+            <w:vAlign w:val="center"/>
+          </w:tcPr>
+          <w:p>
+            <w:pPr>
+              <w:numPr>
+                <w:numId w:val="0"/>
+              </w:numPr>
+              <w:jc w:val="center"/>
+              <w:rPr>
+                <w:rFonts w:hint="eastAsia"/>
+                <w:vertAlign w:val="baseline"/>
+                <w:lang w:val="en-US" w:eastAsia="zh-CN"/>
+              </w:rPr>
+            </w:pPr>
+            <w:r>
+              <w:rPr>
+                <w:rFonts w:hint="eastAsia"/>
+                <w:vertAlign w:val="baseline"/>
+                <w:lang w:val="en-US" w:eastAsia="zh-CN"/>
+              </w:rPr>
+              <w:t>主要工作</w:t>
+            </w:r>
+          </w:p>
+        </w:tc>
+      </w:tr>
+      <w:tr>
+        <w:tblPrEx>
+          <w:tblBorders>
+            <w:top w:val="single" w:color="auto" w:sz="4" w:space="0"/>
+            <w:left w:val="single" w:color="auto" w:sz="4" w:space="0"/>
+            <w:bottom w:val="single" w:color="auto" w:sz="4" w:space="0"/>
+            <w:right w:val="single" w:color="auto" w:sz="4" w:space="0"/>
+            <w:insideH w:val="single" w:color="auto" w:sz="4" w:space="0"/>
+            <w:insideV w:val="single" w:color="auto" w:sz="4" w:space="0"/>
+          </w:tblBorders>
+          <w:tblLayout w:type="fixed"/>
+          <w:tblCellMar>
+            <w:left w:w="108" w:type="dxa"/>
+            <w:right w:w="108" w:type="dxa"/>
+          </w:tblCellMar>
+        </w:tblPrEx>
+        <w:trPr>
+          <w:trHeight w:val="984" w:hRule="atLeast"/>
+        </w:trPr>
+        <w:tc>
+          <w:tcPr>
+            <w:tcW w:w="2486" w:type="dxa"/>
+            <w:vAlign w:val="center"/>
+          </w:tcPr>
+          <w:p>
+            <w:pPr>
+              <w:numPr>
+                <w:numId w:val="0"/>
+              </w:numPr>
+              <w:jc w:val="center"/>
+              <w:rPr>
+                <w:rFonts w:hint="eastAsia"/>
+                <w:vertAlign w:val="baseline"/>
+                <w:lang w:val="en-US" w:eastAsia="zh-CN"/>
+              </w:rPr>
+            </w:pPr>
+            <w:r>
+              <w:rPr>
+                <w:rFonts w:hint="eastAsia"/>
+                <w:vertAlign w:val="baseline"/>
+                <w:lang w:val="en-US" w:eastAsia="zh-CN"/>
+              </w:rPr>
+              <w:t>1）Android平台除安装时的授权提示外，对用户</w:t>
+            </w:r>
+            <w:r>
+              <w:rPr>
+                <w:rFonts w:hint="eastAsia"/>
+                <w:color w:val="FF0000"/>
+                <w:vertAlign w:val="baseline"/>
+                <w:lang w:val="en-US" w:eastAsia="zh-CN"/>
+              </w:rPr>
+              <w:t>屏蔽权限使用</w:t>
+            </w:r>
+            <w:r>
+              <w:rPr>
+                <w:rFonts w:hint="eastAsia"/>
+                <w:vertAlign w:val="baseline"/>
+                <w:lang w:val="en-US" w:eastAsia="zh-CN"/>
+              </w:rPr>
+              <w:t>细节</w:t>
+            </w:r>
+          </w:p>
+        </w:tc>
+        <w:tc>
+          <w:tcPr>
+            <w:tcW w:w="5298" w:type="dxa"/>
+            <w:vAlign w:val="center"/>
+          </w:tcPr>
+          <w:p>
+            <w:pPr>
+              <w:numPr>
+                <w:numId w:val="0"/>
+              </w:numPr>
+              <w:jc w:val="center"/>
+              <w:rPr>
+                <w:rFonts w:hint="eastAsia"/>
+                <w:vertAlign w:val="baseline"/>
+                <w:lang w:val="en-US" w:eastAsia="zh-CN"/>
+              </w:rPr>
+            </w:pPr>
+            <w:r>
+              <w:rPr>
+                <w:rFonts w:hint="eastAsia"/>
+                <w:vertAlign w:val="baseline"/>
+                <w:lang w:val="en-US" w:eastAsia="zh-CN"/>
+              </w:rPr>
+              <w:t>APP行为审计办法：以APP对敏感数据的访问行为为研究对象，为用户提供</w:t>
+            </w:r>
+            <w:r>
+              <w:rPr>
+                <w:rFonts w:hint="eastAsia"/>
+                <w:color w:val="FF0000"/>
+                <w:vertAlign w:val="baseline"/>
+                <w:lang w:val="en-US" w:eastAsia="zh-CN"/>
+              </w:rPr>
+              <w:t>实时的APP隐私泄露</w:t>
+            </w:r>
+            <w:r>
+              <w:rPr>
+                <w:rFonts w:hint="eastAsia"/>
+                <w:vertAlign w:val="baseline"/>
+                <w:lang w:val="en-US" w:eastAsia="zh-CN"/>
+              </w:rPr>
+              <w:t>威胁量化值，并提供隐私资源的</w:t>
+            </w:r>
+            <w:r>
+              <w:rPr>
+                <w:rFonts w:hint="eastAsia"/>
+                <w:color w:val="FF0000"/>
+                <w:vertAlign w:val="baseline"/>
+                <w:lang w:val="en-US" w:eastAsia="zh-CN"/>
+              </w:rPr>
+              <w:t>访问行为日志</w:t>
+            </w:r>
+            <w:r>
+              <w:rPr>
+                <w:rFonts w:hint="eastAsia"/>
+                <w:color w:val="auto"/>
+                <w:vertAlign w:val="baseline"/>
+                <w:lang w:val="en-US" w:eastAsia="zh-CN"/>
+              </w:rPr>
+              <w:t>（资源使用细节可视化）</w:t>
+            </w:r>
+          </w:p>
+        </w:tc>
+      </w:tr>
+      <w:tr>
+        <w:tblPrEx>
+          <w:tblBorders>
+            <w:top w:val="single" w:color="auto" w:sz="4" w:space="0"/>
+            <w:left w:val="single" w:color="auto" w:sz="4" w:space="0"/>
+            <w:bottom w:val="single" w:color="auto" w:sz="4" w:space="0"/>
+            <w:right w:val="single" w:color="auto" w:sz="4" w:space="0"/>
+            <w:insideH w:val="single" w:color="auto" w:sz="4" w:space="0"/>
+            <w:insideV w:val="single" w:color="auto" w:sz="4" w:space="0"/>
+          </w:tblBorders>
+          <w:tblLayout w:type="fixed"/>
+          <w:tblCellMar>
+            <w:left w:w="108" w:type="dxa"/>
+            <w:right w:w="108" w:type="dxa"/>
+          </w:tblCellMar>
+        </w:tblPrEx>
+        <w:trPr>
+          <w:trHeight w:val="984" w:hRule="atLeast"/>
+        </w:trPr>
+        <w:tc>
+          <w:tcPr>
+            <w:tcW w:w="2486" w:type="dxa"/>
+            <w:vAlign w:val="center"/>
+          </w:tcPr>
+          <w:p>
+            <w:pPr>
+              <w:numPr>
+                <w:numId w:val="0"/>
+              </w:numPr>
+              <w:jc w:val="center"/>
+              <w:rPr>
+                <w:rFonts w:hint="eastAsia"/>
+                <w:vertAlign w:val="baseline"/>
+                <w:lang w:val="en-US" w:eastAsia="zh-CN"/>
+              </w:rPr>
+            </w:pPr>
+            <w:r>
+              <w:rPr>
+                <w:rFonts w:hint="eastAsia"/>
+                <w:vertAlign w:val="baseline"/>
+                <w:lang w:val="en-US" w:eastAsia="zh-CN"/>
+              </w:rPr>
+              <w:t>2）Android平台</w:t>
+            </w:r>
+            <w:r>
+              <w:rPr>
+                <w:rFonts w:hint="eastAsia"/>
+                <w:color w:val="FF0000"/>
+                <w:vertAlign w:val="baseline"/>
+                <w:lang w:val="en-US" w:eastAsia="zh-CN"/>
+              </w:rPr>
+              <w:t>只能在安装时授权</w:t>
+            </w:r>
+            <w:r>
+              <w:rPr>
+                <w:rFonts w:hint="eastAsia"/>
+                <w:vertAlign w:val="baseline"/>
+                <w:lang w:val="en-US" w:eastAsia="zh-CN"/>
+              </w:rPr>
+              <w:t>且权限捆绑的问题</w:t>
+            </w:r>
+          </w:p>
+        </w:tc>
+        <w:tc>
+          <w:tcPr>
+            <w:tcW w:w="5298" w:type="dxa"/>
+            <w:vAlign w:val="center"/>
+          </w:tcPr>
+          <w:p>
+            <w:pPr>
+              <w:numPr>
+                <w:numId w:val="0"/>
+              </w:numPr>
+              <w:jc w:val="center"/>
+              <w:rPr>
+                <w:rFonts w:hint="eastAsia"/>
+                <w:vertAlign w:val="baseline"/>
+                <w:lang w:val="en-US" w:eastAsia="zh-CN"/>
+              </w:rPr>
+            </w:pPr>
+            <w:r>
+              <w:rPr>
+                <w:rFonts w:hint="eastAsia"/>
+                <w:vertAlign w:val="baseline"/>
+                <w:lang w:val="en-US" w:eastAsia="zh-CN"/>
+              </w:rPr>
+              <w:t>APP访问控制办法：保留原有权限验证机制，并在此基础上</w:t>
+            </w:r>
+            <w:r>
+              <w:rPr>
+                <w:rFonts w:hint="eastAsia"/>
+                <w:color w:val="FF0000"/>
+                <w:vertAlign w:val="baseline"/>
+                <w:lang w:val="en-US" w:eastAsia="zh-CN"/>
+              </w:rPr>
+              <w:t>增加细粒度的权限管理机制</w:t>
+            </w:r>
+            <w:r>
+              <w:rPr>
+                <w:rFonts w:hint="eastAsia"/>
+                <w:vertAlign w:val="baseline"/>
+                <w:lang w:val="en-US" w:eastAsia="zh-CN"/>
+              </w:rPr>
+              <w:t>，为不同APP和用户提供个性化的细粒度敏感资源访问约束</w:t>
+            </w:r>
+          </w:p>
+        </w:tc>
+      </w:tr>
+      <w:tr>
+        <w:tblPrEx>
+          <w:tblBorders>
+            <w:top w:val="single" w:color="auto" w:sz="4" w:space="0"/>
+            <w:left w:val="single" w:color="auto" w:sz="4" w:space="0"/>
+            <w:bottom w:val="single" w:color="auto" w:sz="4" w:space="0"/>
+            <w:right w:val="single" w:color="auto" w:sz="4" w:space="0"/>
+            <w:insideH w:val="single" w:color="auto" w:sz="4" w:space="0"/>
+            <w:insideV w:val="single" w:color="auto" w:sz="4" w:space="0"/>
+          </w:tblBorders>
+          <w:tblLayout w:type="fixed"/>
+          <w:tblCellMar>
+            <w:left w:w="108" w:type="dxa"/>
+            <w:right w:w="108" w:type="dxa"/>
+          </w:tblCellMar>
+        </w:tblPrEx>
+        <w:trPr>
+          <w:trHeight w:val="984" w:hRule="atLeast"/>
+        </w:trPr>
+        <w:tc>
+          <w:tcPr>
+            <w:tcW w:w="2486" w:type="dxa"/>
+            <w:vAlign w:val="center"/>
+          </w:tcPr>
+          <w:p>
+            <w:pPr>
+              <w:numPr>
+                <w:numId w:val="0"/>
+              </w:numPr>
+              <w:jc w:val="center"/>
+              <w:rPr>
+                <w:rFonts w:hint="eastAsia"/>
+                <w:vertAlign w:val="baseline"/>
+                <w:lang w:val="en-US" w:eastAsia="zh-CN"/>
+              </w:rPr>
+            </w:pPr>
+            <w:r>
+              <w:rPr>
+                <w:rFonts w:hint="eastAsia"/>
+                <w:vertAlign w:val="baseline"/>
+                <w:lang w:val="en-US" w:eastAsia="zh-CN"/>
+              </w:rPr>
+              <w:t>3）Android平台细粒度权限管理机制下，</w:t>
+            </w:r>
+            <w:r>
+              <w:rPr>
+                <w:rFonts w:hint="eastAsia"/>
+                <w:color w:val="FF0000"/>
+                <w:vertAlign w:val="baseline"/>
+                <w:lang w:val="en-US" w:eastAsia="zh-CN"/>
+              </w:rPr>
+              <w:t>权限定制低效</w:t>
+            </w:r>
+            <w:r>
+              <w:rPr>
+                <w:rFonts w:hint="eastAsia"/>
+                <w:vertAlign w:val="baseline"/>
+                <w:lang w:val="en-US" w:eastAsia="zh-CN"/>
+              </w:rPr>
+              <w:t>的问题</w:t>
+            </w:r>
+          </w:p>
+        </w:tc>
+        <w:tc>
+          <w:tcPr>
+            <w:tcW w:w="5298" w:type="dxa"/>
+            <w:vAlign w:val="center"/>
+          </w:tcPr>
+          <w:p>
+            <w:pPr>
+              <w:numPr>
+                <w:numId w:val="0"/>
+              </w:numPr>
+              <w:jc w:val="center"/>
+              <w:rPr>
+                <w:rFonts w:hint="eastAsia"/>
+                <w:vertAlign w:val="baseline"/>
+                <w:lang w:val="en-US" w:eastAsia="zh-CN"/>
+              </w:rPr>
+            </w:pPr>
+            <w:r>
+              <w:rPr>
+                <w:rFonts w:hint="eastAsia"/>
+                <w:vertAlign w:val="baseline"/>
+                <w:lang w:val="en-US" w:eastAsia="zh-CN"/>
+              </w:rPr>
+              <w:t>预配置权限的用户辅助机制：设计并实现权限</w:t>
+            </w:r>
+            <w:r>
+              <w:rPr>
+                <w:rFonts w:hint="eastAsia"/>
+                <w:color w:val="FF0000"/>
+                <w:vertAlign w:val="baseline"/>
+                <w:lang w:val="en-US" w:eastAsia="zh-CN"/>
+              </w:rPr>
+              <w:t>预配置生成工具</w:t>
+            </w:r>
+            <w:r>
+              <w:rPr>
+                <w:rFonts w:hint="eastAsia"/>
+                <w:vertAlign w:val="baseline"/>
+                <w:lang w:val="en-US" w:eastAsia="zh-CN"/>
+              </w:rPr>
+              <w:t>，通过分析已有应用构建应用的</w:t>
+            </w:r>
+            <w:r>
+              <w:rPr>
+                <w:rFonts w:hint="eastAsia"/>
+                <w:color w:val="FF0000"/>
+                <w:vertAlign w:val="baseline"/>
+                <w:lang w:val="en-US" w:eastAsia="zh-CN"/>
+              </w:rPr>
+              <w:t>基准权限轮廓</w:t>
+            </w:r>
+            <w:r>
+              <w:rPr>
+                <w:rFonts w:hint="eastAsia"/>
+                <w:vertAlign w:val="baseline"/>
+                <w:lang w:val="en-US" w:eastAsia="zh-CN"/>
+              </w:rPr>
+              <w:t>，帮助用户便捷的完成细粒度权限决策</w:t>
+            </w:r>
+          </w:p>
+        </w:tc>
+      </w:tr>
+      <w:tr>
+        <w:tblPrEx>
+          <w:tblBorders>
+            <w:top w:val="single" w:color="auto" w:sz="4" w:space="0"/>
+            <w:left w:val="single" w:color="auto" w:sz="4" w:space="0"/>
+            <w:bottom w:val="single" w:color="auto" w:sz="4" w:space="0"/>
+            <w:right w:val="single" w:color="auto" w:sz="4" w:space="0"/>
+            <w:insideH w:val="single" w:color="auto" w:sz="4" w:space="0"/>
+            <w:insideV w:val="single" w:color="auto" w:sz="4" w:space="0"/>
+          </w:tblBorders>
+          <w:tblLayout w:type="fixed"/>
+          <w:tblCellMar>
+            <w:left w:w="108" w:type="dxa"/>
+            <w:right w:w="108" w:type="dxa"/>
+          </w:tblCellMar>
+        </w:tblPrEx>
+        <w:trPr>
+          <w:trHeight w:val="643" w:hRule="atLeast"/>
+        </w:trPr>
+        <w:tc>
+          <w:tcPr>
+            <w:tcW w:w="7784" w:type="dxa"/>
+            <w:gridSpan w:val="2"/>
+            <w:vAlign w:val="center"/>
+          </w:tcPr>
+          <w:p>
+            <w:pPr>
+              <w:numPr>
+                <w:numId w:val="0"/>
+              </w:numPr>
+              <w:jc w:val="center"/>
+              <w:rPr>
+                <w:rFonts w:hint="eastAsia"/>
+                <w:vertAlign w:val="baseline"/>
+                <w:lang w:val="en-US" w:eastAsia="zh-CN"/>
+              </w:rPr>
+            </w:pPr>
+            <w:r>
+              <w:rPr>
+                <w:rFonts w:hint="eastAsia"/>
+                <w:vertAlign w:val="baseline"/>
+                <w:lang w:val="en-US" w:eastAsia="zh-CN"/>
+              </w:rPr>
+              <w:t>本系统将 行为审计和访问控制（行为监管/管理） 动态部署于Android进程间通信机制 控制流中 ，通过与用户接口交互实现APP行为审计与管理</w:t>
+            </w:r>
+          </w:p>
+        </w:tc>
+      </w:tr>
+    </w:tbl>
+    <w:p>
+      <w:pPr>
+        <w:numPr>
+          <w:numId w:val="0"/>
+        </w:numPr>
+        <w:rPr>
+          <w:rFonts w:hint="eastAsia"/>
+          <w:lang w:val="en-US" w:eastAsia="zh-CN"/>
+        </w:rPr>
+      </w:pPr>
+    </w:p>
+    <w:p>
+      <w:pPr>
+        <w:numPr>
+          <w:ilvl w:val="0"/>
+          <w:numId w:val="0"/>
+        </w:numPr>
+        <w:rPr>
+          <w:rFonts w:hint="eastAsia"/>
+          <w:lang w:val="en-US" w:eastAsia="zh-CN"/>
+        </w:rPr>
+      </w:pPr>
     </w:p>
     <w:p>
       <w:pPr>
@@ -12443,7 +14463,7 @@
           <w:rFonts w:hint="eastAsia"/>
           <w:lang w:val="en-US" w:eastAsia="zh-CN"/>
         </w:rPr>
-        <w:t>一．贺恺学长 -- Android隐私保护</w:t>
+        <w:t xml:space="preserve">  手段：进程注入（利用Ptrace机制，依赖root权限，但是不需要编译系统源码）</w:t>
       </w:r>
     </w:p>
     <w:p>
@@ -12452,13 +14472,750 @@
           <w:ilvl w:val="0"/>
           <w:numId w:val="0"/>
         </w:numPr>
-        <w:rPr>
-          <w:rFonts w:hint="eastAsia"/>
-          <w:lang w:val="en-US" w:eastAsia="zh-CN"/>
-        </w:rPr>
-      </w:pPr>
+        <w:ind w:firstLine="420" w:firstLineChars="0"/>
+        <w:rPr>
+          <w:rFonts w:hint="eastAsia"/>
+          <w:lang w:val="en-US" w:eastAsia="zh-CN"/>
+        </w:rPr>
+      </w:pPr>
+      <w:r>
+        <w:rPr>
+          <w:rFonts w:hint="eastAsia"/>
+          <w:lang w:val="en-US" w:eastAsia="zh-CN"/>
+        </w:rPr>
+        <w:t xml:space="preserve"> </w:t>
+      </w:r>
       <w:bookmarkStart w:id="0" w:name="_GoBack"/>
       <w:bookmarkEnd w:id="0"/>
+      <w:r>
+        <w:rPr>
+          <w:rFonts w:hint="eastAsia"/>
+          <w:lang w:val="en-US" w:eastAsia="zh-CN"/>
+        </w:rPr>
+        <w:t xml:space="preserve"> 目标：</w:t>
+      </w:r>
+    </w:p>
+    <w:p>
+      <w:pPr>
+        <w:numPr>
+          <w:ilvl w:val="0"/>
+          <w:numId w:val="0"/>
+        </w:numPr>
+        <w:ind w:left="420" w:leftChars="0" w:firstLine="420" w:firstLineChars="0"/>
+        <w:rPr>
+          <w:rFonts w:hint="eastAsia"/>
+          <w:lang w:val="en-US" w:eastAsia="zh-CN"/>
+        </w:rPr>
+      </w:pPr>
+      <w:r>
+        <w:rPr>
+          <w:rFonts w:hint="eastAsia"/>
+          <w:lang w:val="en-US" w:eastAsia="zh-CN"/>
+        </w:rPr>
+        <w:t xml:space="preserve">  面向问题：授权应用访问功能非必需资源。</w:t>
+      </w:r>
+    </w:p>
+    <w:p>
+      <w:pPr>
+        <w:numPr>
+          <w:ilvl w:val="0"/>
+          <w:numId w:val="0"/>
+        </w:numPr>
+        <w:ind w:left="420" w:leftChars="0" w:firstLine="420" w:firstLineChars="0"/>
+        <w:rPr>
+          <w:rFonts w:hint="eastAsia"/>
+          <w:lang w:val="en-US" w:eastAsia="zh-CN"/>
+        </w:rPr>
+      </w:pPr>
+      <w:r>
+        <w:rPr>
+          <w:rFonts w:hint="eastAsia"/>
+          <w:lang w:val="en-US" w:eastAsia="zh-CN"/>
+        </w:rPr>
+        <w:t xml:space="preserve">  1）审计应用对敏感资源的访问行为，为用户提供动态的应用隐私泄露威胁量化</w:t>
+      </w:r>
+      <w:r>
+        <w:rPr>
+          <w:rFonts w:hint="eastAsia"/>
+          <w:lang w:val="en-US" w:eastAsia="zh-CN"/>
+        </w:rPr>
+        <w:tab/>
+        <w:t/>
+      </w:r>
+      <w:r>
+        <w:rPr>
+          <w:rFonts w:hint="eastAsia"/>
+          <w:lang w:val="en-US" w:eastAsia="zh-CN"/>
+        </w:rPr>
+        <w:tab/>
+        <w:t>值及全局敏感数据访问行为日志；</w:t>
+      </w:r>
+    </w:p>
+    <w:p>
+      <w:pPr>
+        <w:numPr>
+          <w:ilvl w:val="0"/>
+          <w:numId w:val="0"/>
+        </w:numPr>
+        <w:ind w:left="420" w:leftChars="0" w:firstLine="420" w:firstLineChars="0"/>
+        <w:rPr>
+          <w:rFonts w:hint="eastAsia"/>
+          <w:lang w:val="en-US" w:eastAsia="zh-CN"/>
+        </w:rPr>
+      </w:pPr>
+      <w:r>
+        <w:rPr>
+          <w:rFonts w:hint="eastAsia"/>
+          <w:lang w:val="en-US" w:eastAsia="zh-CN"/>
+        </w:rPr>
+        <w:t xml:space="preserve">  2）同时，在Android原有权限机制的基础上，增加细粒度访问控制模块，为用</w:t>
+      </w:r>
+      <w:r>
+        <w:rPr>
+          <w:rFonts w:hint="eastAsia"/>
+          <w:lang w:val="en-US" w:eastAsia="zh-CN"/>
+        </w:rPr>
+        <w:tab/>
+        <w:t/>
+      </w:r>
+      <w:r>
+        <w:rPr>
+          <w:rFonts w:hint="eastAsia"/>
+          <w:lang w:val="en-US" w:eastAsia="zh-CN"/>
+        </w:rPr>
+        <w:tab/>
+        <w:t>户提供 个性化的二次授权管理。</w:t>
+      </w:r>
+    </w:p>
+    <w:p>
+      <w:pPr>
+        <w:numPr>
+          <w:ilvl w:val="0"/>
+          <w:numId w:val="0"/>
+        </w:numPr>
+        <w:ind w:left="420" w:leftChars="0" w:firstLine="420" w:firstLineChars="0"/>
+        <w:rPr>
+          <w:rFonts w:hint="eastAsia"/>
+          <w:lang w:val="en-US" w:eastAsia="zh-CN"/>
+        </w:rPr>
+      </w:pPr>
+    </w:p>
+    <w:p>
+      <w:pPr>
+        <w:numPr>
+          <w:ilvl w:val="0"/>
+          <w:numId w:val="0"/>
+        </w:numPr>
+        <w:ind w:firstLine="420" w:firstLineChars="0"/>
+        <w:rPr>
+          <w:rFonts w:hint="eastAsia"/>
+          <w:lang w:val="en-US" w:eastAsia="zh-CN"/>
+        </w:rPr>
+      </w:pPr>
+      <w:r>
+        <w:rPr>
+          <w:rFonts w:hint="eastAsia"/>
+          <w:lang w:val="en-US" w:eastAsia="zh-CN"/>
+        </w:rPr>
+        <w:t xml:space="preserve">  安卓 基本安全机制：对我们面向的问题 无能为力</w:t>
+      </w:r>
+    </w:p>
+    <w:p>
+      <w:pPr>
+        <w:numPr>
+          <w:ilvl w:val="0"/>
+          <w:numId w:val="0"/>
+        </w:numPr>
+        <w:ind w:firstLine="420" w:firstLineChars="0"/>
+        <w:rPr>
+          <w:rFonts w:hint="eastAsia"/>
+          <w:lang w:val="en-US" w:eastAsia="zh-CN"/>
+        </w:rPr>
+      </w:pPr>
+    </w:p>
+    <w:tbl>
+      <w:tblPr>
+        <w:tblStyle w:val="10"/>
+        <w:tblW w:w="7900" w:type="dxa"/>
+        <w:tblInd w:w="622" w:type="dxa"/>
+        <w:tblBorders>
+          <w:top w:val="single" w:color="auto" w:sz="4" w:space="0"/>
+          <w:left w:val="single" w:color="auto" w:sz="4" w:space="0"/>
+          <w:bottom w:val="single" w:color="auto" w:sz="4" w:space="0"/>
+          <w:right w:val="single" w:color="auto" w:sz="4" w:space="0"/>
+          <w:insideH w:val="single" w:color="auto" w:sz="4" w:space="0"/>
+          <w:insideV w:val="single" w:color="auto" w:sz="4" w:space="0"/>
+        </w:tblBorders>
+        <w:tblLayout w:type="fixed"/>
+        <w:tblCellMar>
+          <w:left w:w="108" w:type="dxa"/>
+          <w:right w:w="108" w:type="dxa"/>
+        </w:tblCellMar>
+      </w:tblPr>
+      <w:tblGrid>
+        <w:gridCol w:w="2449"/>
+        <w:gridCol w:w="5451"/>
+      </w:tblGrid>
+      <w:tr>
+        <w:tblPrEx>
+          <w:tblBorders>
+            <w:top w:val="single" w:color="auto" w:sz="4" w:space="0"/>
+            <w:left w:val="single" w:color="auto" w:sz="4" w:space="0"/>
+            <w:bottom w:val="single" w:color="auto" w:sz="4" w:space="0"/>
+            <w:right w:val="single" w:color="auto" w:sz="4" w:space="0"/>
+            <w:insideH w:val="single" w:color="auto" w:sz="4" w:space="0"/>
+            <w:insideV w:val="single" w:color="auto" w:sz="4" w:space="0"/>
+          </w:tblBorders>
+          <w:tblLayout w:type="fixed"/>
+          <w:tblCellMar>
+            <w:left w:w="108" w:type="dxa"/>
+            <w:right w:w="108" w:type="dxa"/>
+          </w:tblCellMar>
+        </w:tblPrEx>
+        <w:tc>
+          <w:tcPr>
+            <w:tcW w:w="2449" w:type="dxa"/>
+            <w:vAlign w:val="center"/>
+          </w:tcPr>
+          <w:p>
+            <w:pPr>
+              <w:numPr>
+                <w:ilvl w:val="0"/>
+                <w:numId w:val="0"/>
+              </w:numPr>
+              <w:jc w:val="center"/>
+              <w:rPr>
+                <w:rFonts w:hint="eastAsia"/>
+                <w:lang w:val="en-US" w:eastAsia="zh-CN"/>
+              </w:rPr>
+            </w:pPr>
+            <w:r>
+              <w:rPr>
+                <w:rFonts w:hint="eastAsia"/>
+                <w:lang w:val="en-US" w:eastAsia="zh-CN"/>
+              </w:rPr>
+              <w:t>基于应用隔离的</w:t>
+            </w:r>
+          </w:p>
+          <w:p>
+            <w:pPr>
+              <w:numPr>
+                <w:ilvl w:val="0"/>
+                <w:numId w:val="0"/>
+              </w:numPr>
+              <w:jc w:val="center"/>
+              <w:rPr>
+                <w:rFonts w:hint="eastAsia"/>
+                <w:vertAlign w:val="baseline"/>
+                <w:lang w:val="en-US" w:eastAsia="zh-CN"/>
+              </w:rPr>
+            </w:pPr>
+            <w:r>
+              <w:rPr>
+                <w:rFonts w:hint="eastAsia"/>
+                <w:color w:val="FF0000"/>
+                <w:lang w:val="en-US" w:eastAsia="zh-CN"/>
+              </w:rPr>
+              <w:t>沙箱机制</w:t>
+            </w:r>
+          </w:p>
+        </w:tc>
+        <w:tc>
+          <w:tcPr>
+            <w:tcW w:w="5451" w:type="dxa"/>
+            <w:vAlign w:val="center"/>
+          </w:tcPr>
+          <w:p>
+            <w:pPr>
+              <w:numPr>
+                <w:ilvl w:val="0"/>
+                <w:numId w:val="0"/>
+              </w:numPr>
+              <w:jc w:val="center"/>
+              <w:rPr>
+                <w:rFonts w:hint="eastAsia"/>
+                <w:vertAlign w:val="baseline"/>
+                <w:lang w:val="en-US" w:eastAsia="zh-CN"/>
+              </w:rPr>
+            </w:pPr>
+            <w:r>
+              <w:rPr>
+                <w:rFonts w:hint="eastAsia"/>
+                <w:lang w:val="en-US" w:eastAsia="zh-CN"/>
+              </w:rPr>
+              <w:t>为每个应用分配唯一的UID,不同UID的应用运行在不同的进程中，从而使进程得到隔离保护</w:t>
+            </w:r>
+          </w:p>
+        </w:tc>
+      </w:tr>
+      <w:tr>
+        <w:tblPrEx>
+          <w:tblBorders>
+            <w:top w:val="single" w:color="auto" w:sz="4" w:space="0"/>
+            <w:left w:val="single" w:color="auto" w:sz="4" w:space="0"/>
+            <w:bottom w:val="single" w:color="auto" w:sz="4" w:space="0"/>
+            <w:right w:val="single" w:color="auto" w:sz="4" w:space="0"/>
+            <w:insideH w:val="single" w:color="auto" w:sz="4" w:space="0"/>
+            <w:insideV w:val="single" w:color="auto" w:sz="4" w:space="0"/>
+          </w:tblBorders>
+          <w:tblLayout w:type="fixed"/>
+          <w:tblCellMar>
+            <w:left w:w="108" w:type="dxa"/>
+            <w:right w:w="108" w:type="dxa"/>
+          </w:tblCellMar>
+        </w:tblPrEx>
+        <w:tc>
+          <w:tcPr>
+            <w:tcW w:w="2449" w:type="dxa"/>
+            <w:vAlign w:val="center"/>
+          </w:tcPr>
+          <w:p>
+            <w:pPr>
+              <w:numPr>
+                <w:ilvl w:val="0"/>
+                <w:numId w:val="0"/>
+              </w:numPr>
+              <w:jc w:val="center"/>
+              <w:rPr>
+                <w:rFonts w:hint="eastAsia"/>
+                <w:vertAlign w:val="baseline"/>
+                <w:lang w:val="en-US" w:eastAsia="zh-CN"/>
+              </w:rPr>
+            </w:pPr>
+            <w:r>
+              <w:rPr>
+                <w:rFonts w:hint="eastAsia"/>
+                <w:vertAlign w:val="baseline"/>
+                <w:lang w:val="en-US" w:eastAsia="zh-CN"/>
+              </w:rPr>
+              <w:t>面向资源访问控制的</w:t>
+            </w:r>
+          </w:p>
+          <w:p>
+            <w:pPr>
+              <w:numPr>
+                <w:ilvl w:val="0"/>
+                <w:numId w:val="0"/>
+              </w:numPr>
+              <w:jc w:val="center"/>
+              <w:rPr>
+                <w:rFonts w:hint="eastAsia"/>
+                <w:vertAlign w:val="baseline"/>
+                <w:lang w:val="en-US" w:eastAsia="zh-CN"/>
+              </w:rPr>
+            </w:pPr>
+            <w:r>
+              <w:rPr>
+                <w:rFonts w:hint="eastAsia"/>
+                <w:color w:val="FF0000"/>
+                <w:vertAlign w:val="baseline"/>
+                <w:lang w:val="en-US" w:eastAsia="zh-CN"/>
+              </w:rPr>
+              <w:t>权限机制</w:t>
+            </w:r>
+          </w:p>
+        </w:tc>
+        <w:tc>
+          <w:tcPr>
+            <w:tcW w:w="5451" w:type="dxa"/>
+            <w:vAlign w:val="center"/>
+          </w:tcPr>
+          <w:p>
+            <w:pPr>
+              <w:numPr>
+                <w:ilvl w:val="0"/>
+                <w:numId w:val="0"/>
+              </w:numPr>
+              <w:jc w:val="center"/>
+              <w:rPr>
+                <w:rFonts w:hint="eastAsia"/>
+                <w:vertAlign w:val="baseline"/>
+                <w:lang w:val="en-US" w:eastAsia="zh-CN"/>
+              </w:rPr>
+            </w:pPr>
+            <w:r>
+              <w:rPr>
+                <w:rFonts w:hint="eastAsia"/>
+                <w:vertAlign w:val="baseline"/>
+                <w:lang w:val="en-US" w:eastAsia="zh-CN"/>
+              </w:rPr>
+              <w:t>底层继承Linux的权限表达方式，高层以权限声明的方式表达；Android开发者在编写APP时必须将所用权限在AndroidMainfest.xml文件中显式声明，应用安装时，系统会检测所用到的dangerous权限，打包以列表方式告知用户</w:t>
+            </w:r>
+          </w:p>
+        </w:tc>
+      </w:tr>
+      <w:tr>
+        <w:tblPrEx>
+          <w:tblBorders>
+            <w:top w:val="single" w:color="auto" w:sz="4" w:space="0"/>
+            <w:left w:val="single" w:color="auto" w:sz="4" w:space="0"/>
+            <w:bottom w:val="single" w:color="auto" w:sz="4" w:space="0"/>
+            <w:right w:val="single" w:color="auto" w:sz="4" w:space="0"/>
+            <w:insideH w:val="single" w:color="auto" w:sz="4" w:space="0"/>
+            <w:insideV w:val="single" w:color="auto" w:sz="4" w:space="0"/>
+          </w:tblBorders>
+          <w:tblLayout w:type="fixed"/>
+          <w:tblCellMar>
+            <w:left w:w="108" w:type="dxa"/>
+            <w:right w:w="108" w:type="dxa"/>
+          </w:tblCellMar>
+        </w:tblPrEx>
+        <w:tc>
+          <w:tcPr>
+            <w:tcW w:w="2449" w:type="dxa"/>
+            <w:vAlign w:val="center"/>
+          </w:tcPr>
+          <w:p>
+            <w:pPr>
+              <w:numPr>
+                <w:ilvl w:val="0"/>
+                <w:numId w:val="0"/>
+              </w:numPr>
+              <w:jc w:val="center"/>
+              <w:rPr>
+                <w:rFonts w:hint="eastAsia"/>
+                <w:vertAlign w:val="baseline"/>
+                <w:lang w:val="en-US" w:eastAsia="zh-CN"/>
+              </w:rPr>
+            </w:pPr>
+            <w:r>
+              <w:rPr>
+                <w:rFonts w:hint="eastAsia"/>
+                <w:vertAlign w:val="baseline"/>
+                <w:lang w:val="en-US" w:eastAsia="zh-CN"/>
+              </w:rPr>
+              <w:t>面向开发者的</w:t>
+            </w:r>
+          </w:p>
+          <w:p>
+            <w:pPr>
+              <w:numPr>
+                <w:ilvl w:val="0"/>
+                <w:numId w:val="0"/>
+              </w:numPr>
+              <w:jc w:val="center"/>
+              <w:rPr>
+                <w:rFonts w:hint="eastAsia"/>
+                <w:vertAlign w:val="baseline"/>
+                <w:lang w:val="en-US" w:eastAsia="zh-CN"/>
+              </w:rPr>
+            </w:pPr>
+            <w:r>
+              <w:rPr>
+                <w:rFonts w:hint="eastAsia"/>
+                <w:color w:val="FF0000"/>
+                <w:vertAlign w:val="baseline"/>
+                <w:lang w:val="en-US" w:eastAsia="zh-CN"/>
+              </w:rPr>
+              <w:t>应用签名机制</w:t>
+            </w:r>
+          </w:p>
+        </w:tc>
+        <w:tc>
+          <w:tcPr>
+            <w:tcW w:w="5451" w:type="dxa"/>
+            <w:vAlign w:val="center"/>
+          </w:tcPr>
+          <w:p>
+            <w:pPr>
+              <w:numPr>
+                <w:ilvl w:val="0"/>
+                <w:numId w:val="0"/>
+              </w:numPr>
+              <w:jc w:val="center"/>
+              <w:rPr>
+                <w:rFonts w:hint="eastAsia"/>
+                <w:vertAlign w:val="baseline"/>
+                <w:lang w:val="en-US" w:eastAsia="zh-CN"/>
+              </w:rPr>
+            </w:pPr>
+            <w:r>
+              <w:rPr>
+                <w:rFonts w:hint="eastAsia"/>
+                <w:vertAlign w:val="baseline"/>
+                <w:lang w:val="en-US" w:eastAsia="zh-CN"/>
+              </w:rPr>
+              <w:t>Android规定开发者需要为APP使用数字签名。在安装/升级/共享资源时涉及APP数字签名验证，此机制可用来识别应用开发者，可明确应用程序的来源，还可保证程序完整性和正确性</w:t>
+            </w:r>
+          </w:p>
+        </w:tc>
+      </w:tr>
+    </w:tbl>
+    <w:p>
+      <w:pPr>
+        <w:numPr>
+          <w:ilvl w:val="0"/>
+          <w:numId w:val="0"/>
+        </w:numPr>
+        <w:ind w:left="420" w:leftChars="0" w:firstLine="420" w:firstLineChars="0"/>
+        <w:rPr>
+          <w:rFonts w:hint="eastAsia"/>
+          <w:lang w:val="en-US" w:eastAsia="zh-CN"/>
+        </w:rPr>
+      </w:pPr>
+    </w:p>
+    <w:p>
+      <w:pPr>
+        <w:numPr>
+          <w:ilvl w:val="0"/>
+          <w:numId w:val="0"/>
+        </w:numPr>
+        <w:ind w:firstLine="420" w:firstLineChars="0"/>
+        <w:rPr>
+          <w:rFonts w:hint="eastAsia"/>
+          <w:lang w:val="en-US" w:eastAsia="zh-CN"/>
+        </w:rPr>
+      </w:pPr>
+      <w:r>
+        <w:rPr>
+          <w:rFonts w:hint="eastAsia"/>
+          <w:lang w:val="en-US" w:eastAsia="zh-CN"/>
+        </w:rPr>
+        <w:t xml:space="preserve"> 功能定义：</w:t>
+      </w:r>
+    </w:p>
+    <w:p>
+      <w:pPr>
+        <w:numPr>
+          <w:ilvl w:val="0"/>
+          <w:numId w:val="7"/>
+        </w:numPr>
+        <w:ind w:left="420" w:leftChars="0" w:firstLine="420" w:firstLineChars="0"/>
+        <w:rPr>
+          <w:rFonts w:hint="eastAsia"/>
+          <w:lang w:val="en-US" w:eastAsia="zh-CN"/>
+        </w:rPr>
+      </w:pPr>
+      <w:r>
+        <w:rPr>
+          <w:rFonts w:hint="eastAsia"/>
+          <w:lang w:val="en-US" w:eastAsia="zh-CN"/>
+        </w:rPr>
+        <w:t>细粒度权限配置：UI界面实现对应用的细粒度权限配置</w:t>
+      </w:r>
+    </w:p>
+    <w:p>
+      <w:pPr>
+        <w:numPr>
+          <w:ilvl w:val="0"/>
+          <w:numId w:val="7"/>
+        </w:numPr>
+        <w:ind w:left="420" w:leftChars="0" w:firstLine="420" w:firstLineChars="0"/>
+        <w:rPr>
+          <w:rFonts w:hint="eastAsia"/>
+          <w:lang w:val="en-US" w:eastAsia="zh-CN"/>
+        </w:rPr>
+      </w:pPr>
+      <w:r>
+        <w:rPr>
+          <w:rFonts w:hint="eastAsia"/>
+          <w:lang w:val="en-US" w:eastAsia="zh-CN"/>
+        </w:rPr>
+        <w:t>防崩溃数据配置：UI界面实现对应用防崩溃数据的配置</w:t>
+      </w:r>
+    </w:p>
+    <w:p>
+      <w:pPr>
+        <w:numPr>
+          <w:ilvl w:val="0"/>
+          <w:numId w:val="7"/>
+        </w:numPr>
+        <w:ind w:left="420" w:leftChars="0" w:firstLine="420" w:firstLineChars="0"/>
+        <w:rPr>
+          <w:rFonts w:hint="eastAsia"/>
+          <w:lang w:val="en-US" w:eastAsia="zh-CN"/>
+        </w:rPr>
+      </w:pPr>
+      <w:r>
+        <w:rPr>
+          <w:rFonts w:hint="eastAsia"/>
+          <w:lang w:val="en-US" w:eastAsia="zh-CN"/>
+        </w:rPr>
+        <w:t>APP行为审计功能：作用于API调用控制流，通过API过滤敏感数据访问行为；</w:t>
+      </w:r>
+    </w:p>
+    <w:p>
+      <w:pPr>
+        <w:numPr>
+          <w:numId w:val="0"/>
+        </w:numPr>
+        <w:ind w:left="2520" w:leftChars="0" w:firstLine="420" w:firstLineChars="0"/>
+        <w:rPr>
+          <w:rFonts w:hint="eastAsia"/>
+          <w:lang w:val="en-US" w:eastAsia="zh-CN"/>
+        </w:rPr>
+      </w:pPr>
+      <w:r>
+        <w:rPr>
+          <w:rFonts w:hint="eastAsia"/>
+          <w:lang w:val="en-US" w:eastAsia="zh-CN"/>
+        </w:rPr>
+        <w:t>为用户</w:t>
+      </w:r>
+      <w:r>
+        <w:rPr>
+          <w:rFonts w:hint="eastAsia"/>
+          <w:color w:val="FF0000"/>
+          <w:lang w:val="en-US" w:eastAsia="zh-CN"/>
+        </w:rPr>
+        <w:t>实时</w:t>
+      </w:r>
+      <w:r>
+        <w:rPr>
+          <w:rFonts w:hint="eastAsia"/>
+          <w:lang w:val="en-US" w:eastAsia="zh-CN"/>
+        </w:rPr>
+        <w:t>量化敏感数据泄露威胁，并可视化敏感资源访问</w:t>
+      </w:r>
+    </w:p>
+    <w:p>
+      <w:pPr>
+        <w:numPr>
+          <w:ilvl w:val="0"/>
+          <w:numId w:val="7"/>
+        </w:numPr>
+        <w:ind w:left="420" w:leftChars="0" w:firstLine="420" w:firstLineChars="0"/>
+        <w:rPr>
+          <w:rFonts w:hint="eastAsia"/>
+          <w:lang w:val="en-US" w:eastAsia="zh-CN"/>
+        </w:rPr>
+      </w:pPr>
+      <w:r>
+        <w:rPr>
+          <w:rFonts w:hint="eastAsia"/>
+          <w:lang w:val="en-US" w:eastAsia="zh-CN"/>
+        </w:rPr>
+        <w:t>APP行为管理功能：监控各应用对敏感资源访问API的调用情况，并依据细粒</w:t>
+      </w:r>
+      <w:r>
+        <w:rPr>
+          <w:rFonts w:hint="eastAsia"/>
+          <w:lang w:val="en-US" w:eastAsia="zh-CN"/>
+        </w:rPr>
+        <w:tab/>
+        <w:t/>
+      </w:r>
+      <w:r>
+        <w:rPr>
+          <w:rFonts w:hint="eastAsia"/>
+          <w:lang w:val="en-US" w:eastAsia="zh-CN"/>
+        </w:rPr>
+        <w:tab/>
+        <w:t/>
+      </w:r>
+      <w:r>
+        <w:rPr>
+          <w:rFonts w:hint="eastAsia"/>
+          <w:lang w:val="en-US" w:eastAsia="zh-CN"/>
+        </w:rPr>
+        <w:tab/>
+        <w:t/>
+      </w:r>
+      <w:r>
+        <w:rPr>
+          <w:rFonts w:hint="eastAsia"/>
+          <w:lang w:val="en-US" w:eastAsia="zh-CN"/>
+        </w:rPr>
+        <w:tab/>
+        <w:t/>
+      </w:r>
+      <w:r>
+        <w:rPr>
+          <w:rFonts w:hint="eastAsia"/>
+          <w:lang w:val="en-US" w:eastAsia="zh-CN"/>
+        </w:rPr>
+        <w:tab/>
+        <w:t/>
+      </w:r>
+      <w:r>
+        <w:rPr>
+          <w:rFonts w:hint="eastAsia"/>
+          <w:lang w:val="en-US" w:eastAsia="zh-CN"/>
+        </w:rPr>
+        <w:tab/>
+        <w:t>度权限配置策略都API调用进行行为干涉：拒绝 模糊 允许</w:t>
+      </w:r>
+    </w:p>
+    <w:p>
+      <w:pPr>
+        <w:numPr>
+          <w:ilvl w:val="0"/>
+          <w:numId w:val="7"/>
+        </w:numPr>
+        <w:ind w:left="420" w:leftChars="0" w:firstLine="420" w:firstLineChars="0"/>
+        <w:rPr>
+          <w:rFonts w:hint="eastAsia"/>
+          <w:lang w:val="en-US" w:eastAsia="zh-CN"/>
+        </w:rPr>
+      </w:pPr>
+      <w:r>
+        <w:rPr>
+          <w:rFonts w:hint="eastAsia"/>
+          <w:lang w:val="en-US" w:eastAsia="zh-CN"/>
+        </w:rPr>
+        <w:t>预置配置生成功能：以已有应用的配置为基础构建不同类别应用的基准权限轮</w:t>
+      </w:r>
+      <w:r>
+        <w:rPr>
+          <w:rFonts w:hint="eastAsia"/>
+          <w:lang w:val="en-US" w:eastAsia="zh-CN"/>
+        </w:rPr>
+        <w:tab/>
+        <w:t/>
+      </w:r>
+      <w:r>
+        <w:rPr>
+          <w:rFonts w:hint="eastAsia"/>
+          <w:lang w:val="en-US" w:eastAsia="zh-CN"/>
+        </w:rPr>
+        <w:tab/>
+        <w:t/>
+      </w:r>
+      <w:r>
+        <w:rPr>
+          <w:rFonts w:hint="eastAsia"/>
+          <w:lang w:val="en-US" w:eastAsia="zh-CN"/>
+        </w:rPr>
+        <w:tab/>
+        <w:t/>
+      </w:r>
+      <w:r>
+        <w:rPr>
+          <w:rFonts w:hint="eastAsia"/>
+          <w:lang w:val="en-US" w:eastAsia="zh-CN"/>
+        </w:rPr>
+        <w:tab/>
+        <w:t/>
+      </w:r>
+      <w:r>
+        <w:rPr>
+          <w:rFonts w:hint="eastAsia"/>
+          <w:lang w:val="en-US" w:eastAsia="zh-CN"/>
+        </w:rPr>
+        <w:tab/>
+        <w:t/>
+      </w:r>
+      <w:r>
+        <w:rPr>
+          <w:rFonts w:hint="eastAsia"/>
+          <w:lang w:val="en-US" w:eastAsia="zh-CN"/>
+        </w:rPr>
+        <w:tab/>
+        <w:t>廓，可作为预置权限辅助用户实现便捷高效的细粒度决策</w:t>
+      </w:r>
+    </w:p>
+    <w:p>
+      <w:pPr>
+        <w:numPr>
+          <w:ilvl w:val="0"/>
+          <w:numId w:val="0"/>
+        </w:numPr>
+        <w:ind w:firstLine="420" w:firstLineChars="0"/>
+        <w:rPr>
+          <w:rFonts w:hint="eastAsia"/>
+          <w:lang w:val="en-US" w:eastAsia="zh-CN"/>
+        </w:rPr>
+      </w:pPr>
     </w:p>
     <w:sectPr>
       <w:pgSz w:w="11906" w:h="16838"/>
@@ -12532,6 +15289,150 @@
       <w:lvlJc w:val="left"/>
     </w:lvl>
   </w:abstractNum>
+  <w:abstractNum w:abstractNumId="5">
+    <w:nsid w:val="58D0E146"/>
+    <w:multiLevelType w:val="singleLevel"/>
+    <w:tmpl w:val="58D0E146"/>
+    <w:lvl w:ilvl="0" w:tentative="0">
+      <w:start w:val="1"/>
+      <w:numFmt w:val="decimal"/>
+      <w:suff w:val="nothing"/>
+      <w:lvlText w:val="%1."/>
+      <w:lvlJc w:val="left"/>
+    </w:lvl>
+  </w:abstractNum>
+  <w:abstractNum w:abstractNumId="6">
+    <w:nsid w:val="58D13A5B"/>
+    <w:multiLevelType w:val="multilevel"/>
+    <w:tmpl w:val="58D13A5B"/>
+    <w:lvl w:ilvl="0" w:tentative="0">
+      <w:start w:val="1"/>
+      <w:numFmt w:val="decimal"/>
+      <w:suff w:val="nothing"/>
+      <w:lvlText w:val="%1）"/>
+      <w:lvlJc w:val="left"/>
+    </w:lvl>
+    <w:lvl w:ilvl="1" w:tentative="0">
+      <w:start w:val="1"/>
+      <w:numFmt w:val="lowerLetter"/>
+      <w:lvlText w:val="%2)"/>
+      <w:lvlJc w:val="left"/>
+      <w:pPr>
+        <w:tabs>
+          <w:tab w:val="left" w:pos="840"/>
+        </w:tabs>
+        <w:ind w:left="840" w:leftChars="0" w:hanging="420" w:firstLineChars="0"/>
+      </w:pPr>
+      <w:rPr>
+        <w:rFonts w:hint="default"/>
+      </w:rPr>
+    </w:lvl>
+    <w:lvl w:ilvl="2" w:tentative="0">
+      <w:start w:val="1"/>
+      <w:numFmt w:val="lowerRoman"/>
+      <w:lvlText w:val="%3."/>
+      <w:lvlJc w:val="left"/>
+      <w:pPr>
+        <w:tabs>
+          <w:tab w:val="left" w:pos="1260"/>
+        </w:tabs>
+        <w:ind w:left="1260" w:leftChars="0" w:hanging="420" w:firstLineChars="0"/>
+      </w:pPr>
+      <w:rPr>
+        <w:rFonts w:hint="default"/>
+      </w:rPr>
+    </w:lvl>
+    <w:lvl w:ilvl="3" w:tentative="0">
+      <w:start w:val="1"/>
+      <w:numFmt w:val="decimal"/>
+      <w:lvlText w:val="%4."/>
+      <w:lvlJc w:val="left"/>
+      <w:pPr>
+        <w:tabs>
+          <w:tab w:val="left" w:pos="1680"/>
+        </w:tabs>
+        <w:ind w:left="1680" w:leftChars="0" w:hanging="420" w:firstLineChars="0"/>
+      </w:pPr>
+      <w:rPr>
+        <w:rFonts w:hint="default"/>
+      </w:rPr>
+    </w:lvl>
+    <w:lvl w:ilvl="4" w:tentative="0">
+      <w:start w:val="1"/>
+      <w:numFmt w:val="lowerLetter"/>
+      <w:lvlText w:val="%5)"/>
+      <w:lvlJc w:val="left"/>
+      <w:pPr>
+        <w:tabs>
+          <w:tab w:val="left" w:pos="2100"/>
+        </w:tabs>
+        <w:ind w:left="2100" w:leftChars="0" w:hanging="420" w:firstLineChars="0"/>
+      </w:pPr>
+      <w:rPr>
+        <w:rFonts w:hint="default"/>
+      </w:rPr>
+    </w:lvl>
+    <w:lvl w:ilvl="5" w:tentative="0">
+      <w:start w:val="1"/>
+      <w:numFmt w:val="lowerRoman"/>
+      <w:lvlText w:val="%6."/>
+      <w:lvlJc w:val="left"/>
+      <w:pPr>
+        <w:tabs>
+          <w:tab w:val="left" w:pos="2520"/>
+        </w:tabs>
+        <w:ind w:left="2520" w:leftChars="0" w:hanging="420" w:firstLineChars="0"/>
+      </w:pPr>
+      <w:rPr>
+        <w:rFonts w:hint="default"/>
+      </w:rPr>
+    </w:lvl>
+    <w:lvl w:ilvl="6" w:tentative="0">
+      <w:start w:val="1"/>
+      <w:numFmt w:val="decimal"/>
+      <w:lvlText w:val="%7."/>
+      <w:lvlJc w:val="left"/>
+      <w:pPr>
+        <w:tabs>
+          <w:tab w:val="left" w:pos="2940"/>
+        </w:tabs>
+        <w:ind w:left="2940" w:leftChars="0" w:hanging="420" w:firstLineChars="0"/>
+      </w:pPr>
+      <w:rPr>
+        <w:rFonts w:hint="default"/>
+      </w:rPr>
+    </w:lvl>
+    <w:lvl w:ilvl="7" w:tentative="0">
+      <w:start w:val="1"/>
+      <w:numFmt w:val="lowerLetter"/>
+      <w:lvlText w:val="%8)"/>
+      <w:lvlJc w:val="left"/>
+      <w:pPr>
+        <w:tabs>
+          <w:tab w:val="left" w:pos="3360"/>
+        </w:tabs>
+        <w:ind w:left="3360" w:leftChars="0" w:hanging="420" w:firstLineChars="0"/>
+      </w:pPr>
+      <w:rPr>
+        <w:rFonts w:hint="default"/>
+      </w:rPr>
+    </w:lvl>
+    <w:lvl w:ilvl="8" w:tentative="0">
+      <w:start w:val="1"/>
+      <w:numFmt w:val="lowerRoman"/>
+      <w:lvlText w:val="%9."/>
+      <w:lvlJc w:val="left"/>
+      <w:pPr>
+        <w:tabs>
+          <w:tab w:val="left" w:pos="3780"/>
+        </w:tabs>
+        <w:ind w:left="3780" w:leftChars="0" w:hanging="420" w:firstLineChars="0"/>
+      </w:pPr>
+      <w:rPr>
+        <w:rFonts w:hint="default"/>
+      </w:rPr>
+    </w:lvl>
+  </w:abstractNum>
   <w:num w:numId="1">
     <w:abstractNumId w:val="1"/>
   </w:num>
@@ -12546,6 +15447,12 @@
   </w:num>
   <w:num w:numId="5">
     <w:abstractNumId w:val="4"/>
+  </w:num>
+  <w:num w:numId="6">
+    <w:abstractNumId w:val="5"/>
+  </w:num>
+  <w:num w:numId="7">
+    <w:abstractNumId w:val="6"/>
   </w:num>
 </w:numbering>
 </file>

--- a/Log/target.docx
+++ b/Log/target.docx
@@ -12458,6 +12458,7 @@
     <w:p>
       <w:pPr>
         <w:numPr>
+          <w:ilvl w:val="0"/>
           <w:numId w:val="0"/>
         </w:numPr>
         <w:ind w:left="1260" w:leftChars="0" w:firstLine="420" w:firstLineChars="0"/>
@@ -12477,6 +12478,7 @@
     <w:p>
       <w:pPr>
         <w:numPr>
+          <w:ilvl w:val="0"/>
           <w:numId w:val="0"/>
         </w:numPr>
         <w:ind w:firstLine="420" w:firstLineChars="0"/>
@@ -12496,6 +12498,7 @@
     <w:p>
       <w:pPr>
         <w:numPr>
+          <w:ilvl w:val="0"/>
           <w:numId w:val="0"/>
         </w:numPr>
         <w:ind w:firstLine="420" w:firstLineChars="0"/>
@@ -12515,6 +12518,7 @@
     <w:p>
       <w:pPr>
         <w:numPr>
+          <w:ilvl w:val="0"/>
           <w:numId w:val="0"/>
         </w:numPr>
         <w:ind w:firstLine="420" w:firstLineChars="0"/>
@@ -12534,6 +12538,7 @@
     <w:p>
       <w:pPr>
         <w:numPr>
+          <w:ilvl w:val="0"/>
           <w:numId w:val="0"/>
         </w:numPr>
         <w:ind w:left="840" w:leftChars="0" w:firstLine="420" w:firstLineChars="0"/>
@@ -12553,6 +12558,7 @@
     <w:p>
       <w:pPr>
         <w:numPr>
+          <w:ilvl w:val="0"/>
           <w:numId w:val="0"/>
         </w:numPr>
         <w:ind w:left="840" w:leftChars="0" w:firstLine="420" w:firstLineChars="0"/>
@@ -12572,6 +12578,7 @@
     <w:p>
       <w:pPr>
         <w:numPr>
+          <w:ilvl w:val="0"/>
           <w:numId w:val="0"/>
         </w:numPr>
         <w:ind w:left="1680" w:leftChars="0" w:firstLine="420" w:firstLineChars="0"/>
@@ -12591,6 +12598,7 @@
     <w:p>
       <w:pPr>
         <w:numPr>
+          <w:ilvl w:val="0"/>
           <w:numId w:val="0"/>
         </w:numPr>
         <w:ind w:left="840" w:leftChars="0" w:firstLine="420" w:firstLineChars="0"/>
@@ -12610,6 +12618,7 @@
     <w:p>
       <w:pPr>
         <w:numPr>
+          <w:ilvl w:val="0"/>
           <w:numId w:val="0"/>
         </w:numPr>
         <w:ind w:left="1680" w:leftChars="0" w:firstLine="420" w:firstLineChars="0"/>
@@ -12629,6 +12638,7 @@
     <w:p>
       <w:pPr>
         <w:numPr>
+          <w:ilvl w:val="0"/>
           <w:numId w:val="0"/>
         </w:numPr>
         <w:ind w:firstLine="420" w:firstLineChars="0"/>
@@ -12684,6 +12694,12 @@
             <w:insideV w:val="single" w:color="auto" w:sz="4" w:space="0"/>
           </w:tblBorders>
           <w:tblLayout w:type="fixed"/>
+          <w:tblCellMar>
+            <w:top w:w="0" w:type="dxa"/>
+            <w:left w:w="108" w:type="dxa"/>
+            <w:bottom w:w="0" w:type="dxa"/>
+            <w:right w:w="108" w:type="dxa"/>
+          </w:tblCellMar>
         </w:tblPrEx>
         <w:trPr>
           <w:trHeight w:val="151" w:hRule="atLeast"/>
@@ -13038,6 +13054,7 @@
     <w:p>
       <w:pPr>
         <w:numPr>
+          <w:ilvl w:val="0"/>
           <w:numId w:val="0"/>
         </w:numPr>
         <w:ind w:firstLine="420" w:firstLineChars="0"/>
@@ -13050,6 +13067,7 @@
     <w:p>
       <w:pPr>
         <w:numPr>
+          <w:ilvl w:val="0"/>
           <w:numId w:val="0"/>
         </w:numPr>
         <w:ind w:firstLine="420" w:firstLineChars="0"/>
@@ -13062,6 +13080,7 @@
     <w:p>
       <w:pPr>
         <w:numPr>
+          <w:ilvl w:val="0"/>
           <w:numId w:val="0"/>
         </w:numPr>
         <w:ind w:firstLine="420" w:firstLineChars="0"/>
@@ -13074,6 +13093,7 @@
     <w:p>
       <w:pPr>
         <w:numPr>
+          <w:ilvl w:val="0"/>
           <w:numId w:val="0"/>
         </w:numPr>
         <w:ind w:firstLine="420" w:firstLineChars="0"/>
@@ -13086,6 +13106,7 @@
     <w:p>
       <w:pPr>
         <w:numPr>
+          <w:ilvl w:val="0"/>
           <w:numId w:val="0"/>
         </w:numPr>
         <w:ind w:firstLine="420" w:firstLineChars="0"/>
@@ -13098,6 +13119,7 @@
     <w:p>
       <w:pPr>
         <w:numPr>
+          <w:ilvl w:val="0"/>
           <w:numId w:val="0"/>
         </w:numPr>
         <w:ind w:firstLine="420" w:firstLineChars="0"/>
@@ -13110,6 +13132,7 @@
     <w:p>
       <w:pPr>
         <w:numPr>
+          <w:ilvl w:val="0"/>
           <w:numId w:val="0"/>
         </w:numPr>
         <w:ind w:firstLine="420" w:firstLineChars="0"/>
@@ -13129,6 +13152,7 @@
     <w:p>
       <w:pPr>
         <w:numPr>
+          <w:ilvl w:val="0"/>
           <w:numId w:val="0"/>
         </w:numPr>
         <w:ind w:left="420" w:leftChars="0" w:firstLine="420" w:firstLineChars="0"/>
@@ -13160,6 +13184,13 @@
           <w:lang w:val="en-US" w:eastAsia="zh-CN"/>
         </w:rPr>
         <w:tab/>
+      </w:r>
+      <w:r>
+        <w:rPr>
+          <w:rFonts w:hint="eastAsia"/>
+          <w:vertAlign w:val="baseline"/>
+          <w:lang w:val="en-US" w:eastAsia="zh-CN"/>
+        </w:rPr>
         <w:t>些组件既可以工作在同一进程中，也可以工作在不同进程中，对于这些组件的数据</w:t>
       </w:r>
       <w:r>
@@ -13169,6 +13200,13 @@
           <w:lang w:val="en-US" w:eastAsia="zh-CN"/>
         </w:rPr>
         <w:tab/>
+      </w:r>
+      <w:r>
+        <w:rPr>
+          <w:rFonts w:hint="eastAsia"/>
+          <w:vertAlign w:val="baseline"/>
+          <w:lang w:val="en-US" w:eastAsia="zh-CN"/>
+        </w:rPr>
         <w:t>传输通信就需要用到进程间通信的方式。</w:t>
       </w:r>
     </w:p>
@@ -13534,7 +13572,7 @@
                 <w:vertAlign w:val="baseline"/>
                 <w:lang w:val="en-US" w:eastAsia="zh-CN"/>
               </w:rPr>
-              <w:t>是轻量级的远程进程调用方式，高效完成进程内部及跨进程方法调用。Binder工作在Linux层面，通过操作一小段内存，为用户层提供各种操作接口，从而实现相应的底层支持</w:t>
+              <w:t>是轻量级的远程进程调用方式，本质是通过代理技术进行远程过程调用，高效完成进程内部及跨进程方法调用。Binder工作在Linux层面，通过操作一小段内存，为用户层提供各种操作接口，从而实现相应的底层支持</w:t>
             </w:r>
           </w:p>
         </w:tc>
@@ -13841,6 +13879,7 @@
     <w:p>
       <w:pPr>
         <w:numPr>
+          <w:ilvl w:val="0"/>
           <w:numId w:val="0"/>
         </w:numPr>
         <w:rPr>
@@ -13848,73 +13887,99 @@
           <w:lang w:val="en-US" w:eastAsia="zh-CN"/>
         </w:rPr>
       </w:pPr>
+    </w:p>
+    <w:p>
+      <w:pPr>
+        <w:numPr>
+          <w:ilvl w:val="0"/>
+          <w:numId w:val="0"/>
+        </w:numPr>
+        <w:ind w:firstLine="420" w:firstLineChars="0"/>
+        <w:rPr>
+          <w:rFonts w:hint="eastAsia"/>
+          <w:lang w:val="en-US" w:eastAsia="zh-CN"/>
+        </w:rPr>
+      </w:pPr>
+    </w:p>
+    <w:p>
+      <w:pPr>
+        <w:numPr>
+          <w:ilvl w:val="0"/>
+          <w:numId w:val="0"/>
+        </w:numPr>
+        <w:ind w:firstLine="420" w:firstLineChars="0"/>
+        <w:rPr>
+          <w:rFonts w:hint="eastAsia"/>
+          <w:lang w:val="en-US" w:eastAsia="zh-CN"/>
+        </w:rPr>
+      </w:pPr>
+    </w:p>
+    <w:p>
+      <w:pPr>
+        <w:numPr>
+          <w:ilvl w:val="0"/>
+          <w:numId w:val="0"/>
+        </w:numPr>
+        <w:ind w:firstLine="420" w:firstLineChars="0"/>
+        <w:rPr>
+          <w:rFonts w:hint="eastAsia"/>
+          <w:lang w:val="en-US" w:eastAsia="zh-CN"/>
+        </w:rPr>
+      </w:pPr>
+    </w:p>
+    <w:p>
+      <w:pPr>
+        <w:numPr>
+          <w:ilvl w:val="0"/>
+          <w:numId w:val="0"/>
+        </w:numPr>
+        <w:ind w:firstLine="420" w:firstLineChars="0"/>
+        <w:rPr>
+          <w:rFonts w:hint="eastAsia"/>
+          <w:lang w:val="en-US" w:eastAsia="zh-CN"/>
+        </w:rPr>
+      </w:pPr>
+    </w:p>
+    <w:p>
+      <w:pPr>
+        <w:numPr>
+          <w:ilvl w:val="0"/>
+          <w:numId w:val="6"/>
+        </w:numPr>
+        <w:ind w:firstLine="420" w:firstLineChars="0"/>
+        <w:rPr>
+          <w:rFonts w:hint="eastAsia"/>
+          <w:lang w:val="en-US" w:eastAsia="zh-CN"/>
+        </w:rPr>
+      </w:pPr>
+      <w:r>
+        <w:rPr>
+          <w:rFonts w:hint="eastAsia"/>
+          <w:lang w:val="en-US" w:eastAsia="zh-CN"/>
+        </w:rPr>
+        <w:t>黄洁学姐 --  大论文：Android平台下 APP行为审计与管理方法 及原型系统</w:t>
+      </w:r>
     </w:p>
     <w:p>
       <w:pPr>
         <w:numPr>
           <w:numId w:val="0"/>
         </w:numPr>
-        <w:ind w:firstLine="420" w:firstLineChars="0"/>
-        <w:rPr>
-          <w:rFonts w:hint="eastAsia"/>
-          <w:lang w:val="en-US" w:eastAsia="zh-CN"/>
-        </w:rPr>
-      </w:pPr>
-    </w:p>
-    <w:p>
-      <w:pPr>
-        <w:numPr>
-          <w:numId w:val="0"/>
-        </w:numPr>
-        <w:ind w:firstLine="420" w:firstLineChars="0"/>
-        <w:rPr>
-          <w:rFonts w:hint="eastAsia"/>
-          <w:lang w:val="en-US" w:eastAsia="zh-CN"/>
-        </w:rPr>
-      </w:pPr>
-    </w:p>
-    <w:p>
-      <w:pPr>
-        <w:numPr>
-          <w:numId w:val="0"/>
-        </w:numPr>
-        <w:ind w:firstLine="420" w:firstLineChars="0"/>
-        <w:rPr>
-          <w:rFonts w:hint="eastAsia"/>
-          <w:lang w:val="en-US" w:eastAsia="zh-CN"/>
-        </w:rPr>
-      </w:pPr>
-    </w:p>
-    <w:p>
-      <w:pPr>
-        <w:numPr>
-          <w:numId w:val="0"/>
-        </w:numPr>
-        <w:ind w:firstLine="420" w:firstLineChars="0"/>
-        <w:rPr>
-          <w:rFonts w:hint="eastAsia"/>
-          <w:lang w:val="en-US" w:eastAsia="zh-CN"/>
-        </w:rPr>
-      </w:pPr>
-    </w:p>
-    <w:p>
-      <w:pPr>
-        <w:numPr>
-          <w:numId w:val="0"/>
-        </w:numPr>
-        <w:ind w:firstLine="420" w:firstLineChars="0"/>
-        <w:rPr>
-          <w:rFonts w:hint="eastAsia"/>
-          <w:lang w:val="en-US" w:eastAsia="zh-CN"/>
-        </w:rPr>
-      </w:pPr>
-      <w:r>
-        <w:rPr>
-          <w:rFonts w:hint="eastAsia"/>
-          <w:lang w:val="en-US" w:eastAsia="zh-CN"/>
-        </w:rPr>
-        <w:t>2.黄洁学姐 --  Android平台下 APP行为审计与管理方法 及原型系统</w:t>
-      </w:r>
+        <w:ind w:left="1260" w:leftChars="0" w:firstLine="420" w:firstLineChars="0"/>
+        <w:rPr>
+          <w:rFonts w:hint="eastAsia"/>
+          <w:lang w:val="en-US" w:eastAsia="zh-CN"/>
+        </w:rPr>
+      </w:pPr>
+      <w:r>
+        <w:rPr>
+          <w:rFonts w:hint="eastAsia"/>
+          <w:lang w:val="en-US" w:eastAsia="zh-CN"/>
+        </w:rPr>
+        <w:t xml:space="preserve">  小论文：用户友好的Android隐私监管机制</w:t>
+      </w:r>
+      <w:bookmarkStart w:id="0" w:name="_GoBack"/>
+      <w:bookmarkEnd w:id="0"/>
     </w:p>
     <w:tbl>
       <w:tblPr>
@@ -13933,7 +13998,9 @@
         </w:tblBorders>
         <w:tblLayout w:type="fixed"/>
         <w:tblCellMar>
+          <w:top w:w="0" w:type="dxa"/>
           <w:left w:w="108" w:type="dxa"/>
+          <w:bottom w:w="0" w:type="dxa"/>
           <w:right w:w="108" w:type="dxa"/>
         </w:tblCellMar>
       </w:tblPr>
@@ -13953,7 +14020,9 @@
           </w:tblBorders>
           <w:tblLayout w:type="fixed"/>
           <w:tblCellMar>
+            <w:top w:w="0" w:type="dxa"/>
             <w:left w:w="108" w:type="dxa"/>
+            <w:bottom w:w="0" w:type="dxa"/>
             <w:right w:w="108" w:type="dxa"/>
           </w:tblCellMar>
         </w:tblPrEx>
@@ -13968,6 +14037,7 @@
           <w:p>
             <w:pPr>
               <w:numPr>
+                <w:ilvl w:val="0"/>
                 <w:numId w:val="0"/>
               </w:numPr>
               <w:jc w:val="center"/>
@@ -13995,6 +14065,7 @@
           <w:p>
             <w:pPr>
               <w:numPr>
+                <w:ilvl w:val="0"/>
                 <w:numId w:val="0"/>
               </w:numPr>
               <w:jc w:val="center"/>
@@ -14027,7 +14098,9 @@
           </w:tblBorders>
           <w:tblLayout w:type="fixed"/>
           <w:tblCellMar>
+            <w:top w:w="0" w:type="dxa"/>
             <w:left w:w="108" w:type="dxa"/>
+            <w:bottom w:w="0" w:type="dxa"/>
             <w:right w:w="108" w:type="dxa"/>
           </w:tblCellMar>
         </w:tblPrEx>
@@ -14042,6 +14115,7 @@
           <w:p>
             <w:pPr>
               <w:numPr>
+                <w:ilvl w:val="0"/>
                 <w:numId w:val="0"/>
               </w:numPr>
               <w:jc w:val="center"/>
@@ -14086,6 +14160,7 @@
           <w:p>
             <w:pPr>
               <w:numPr>
+                <w:ilvl w:val="0"/>
                 <w:numId w:val="0"/>
               </w:numPr>
               <w:jc w:val="center"/>
@@ -14153,7 +14228,9 @@
           </w:tblBorders>
           <w:tblLayout w:type="fixed"/>
           <w:tblCellMar>
+            <w:top w:w="0" w:type="dxa"/>
             <w:left w:w="108" w:type="dxa"/>
+            <w:bottom w:w="0" w:type="dxa"/>
             <w:right w:w="108" w:type="dxa"/>
           </w:tblCellMar>
         </w:tblPrEx>
@@ -14168,6 +14245,7 @@
           <w:p>
             <w:pPr>
               <w:numPr>
+                <w:ilvl w:val="0"/>
                 <w:numId w:val="0"/>
               </w:numPr>
               <w:jc w:val="center"/>
@@ -14212,6 +14290,7 @@
           <w:p>
             <w:pPr>
               <w:numPr>
+                <w:ilvl w:val="0"/>
                 <w:numId w:val="0"/>
               </w:numPr>
               <w:jc w:val="center"/>
@@ -14261,7 +14340,9 @@
           </w:tblBorders>
           <w:tblLayout w:type="fixed"/>
           <w:tblCellMar>
+            <w:top w:w="0" w:type="dxa"/>
             <w:left w:w="108" w:type="dxa"/>
+            <w:bottom w:w="0" w:type="dxa"/>
             <w:right w:w="108" w:type="dxa"/>
           </w:tblCellMar>
         </w:tblPrEx>
@@ -14276,6 +14357,7 @@
           <w:p>
             <w:pPr>
               <w:numPr>
+                <w:ilvl w:val="0"/>
                 <w:numId w:val="0"/>
               </w:numPr>
               <w:jc w:val="center"/>
@@ -14320,6 +14402,7 @@
           <w:p>
             <w:pPr>
               <w:numPr>
+                <w:ilvl w:val="0"/>
                 <w:numId w:val="0"/>
               </w:numPr>
               <w:jc w:val="center"/>
@@ -14386,7 +14469,9 @@
           </w:tblBorders>
           <w:tblLayout w:type="fixed"/>
           <w:tblCellMar>
+            <w:top w:w="0" w:type="dxa"/>
             <w:left w:w="108" w:type="dxa"/>
+            <w:bottom w:w="0" w:type="dxa"/>
             <w:right w:w="108" w:type="dxa"/>
           </w:tblCellMar>
         </w:tblPrEx>
@@ -14402,6 +14487,7 @@
           <w:p>
             <w:pPr>
               <w:numPr>
+                <w:ilvl w:val="0"/>
                 <w:numId w:val="0"/>
               </w:numPr>
               <w:jc w:val="center"/>
@@ -14426,6 +14512,7 @@
     <w:p>
       <w:pPr>
         <w:numPr>
+          <w:ilvl w:val="0"/>
           <w:numId w:val="0"/>
         </w:numPr>
         <w:rPr>
@@ -14483,16 +14570,7 @@
           <w:rFonts w:hint="eastAsia"/>
           <w:lang w:val="en-US" w:eastAsia="zh-CN"/>
         </w:rPr>
-        <w:t xml:space="preserve"> </w:t>
-      </w:r>
-      <w:bookmarkStart w:id="0" w:name="_GoBack"/>
-      <w:bookmarkEnd w:id="0"/>
-      <w:r>
-        <w:rPr>
-          <w:rFonts w:hint="eastAsia"/>
-          <w:lang w:val="en-US" w:eastAsia="zh-CN"/>
-        </w:rPr>
-        <w:t xml:space="preserve"> 目标：</w:t>
+        <w:t xml:space="preserve">  目标：</w:t>
       </w:r>
     </w:p>
     <w:p>
@@ -14540,14 +14618,19 @@
           <w:lang w:val="en-US" w:eastAsia="zh-CN"/>
         </w:rPr>
         <w:tab/>
-        <w:t/>
-      </w:r>
-      <w:r>
-        <w:rPr>
-          <w:rFonts w:hint="eastAsia"/>
-          <w:lang w:val="en-US" w:eastAsia="zh-CN"/>
-        </w:rPr>
-        <w:tab/>
+      </w:r>
+      <w:r>
+        <w:rPr>
+          <w:rFonts w:hint="eastAsia"/>
+          <w:lang w:val="en-US" w:eastAsia="zh-CN"/>
+        </w:rPr>
+        <w:tab/>
+      </w:r>
+      <w:r>
+        <w:rPr>
+          <w:rFonts w:hint="eastAsia"/>
+          <w:lang w:val="en-US" w:eastAsia="zh-CN"/>
+        </w:rPr>
         <w:t>值及全局敏感数据访问行为日志；</w:t>
       </w:r>
     </w:p>
@@ -14576,14 +14659,19 @@
           <w:lang w:val="en-US" w:eastAsia="zh-CN"/>
         </w:rPr>
         <w:tab/>
-        <w:t/>
-      </w:r>
-      <w:r>
-        <w:rPr>
-          <w:rFonts w:hint="eastAsia"/>
-          <w:lang w:val="en-US" w:eastAsia="zh-CN"/>
-        </w:rPr>
-        <w:tab/>
+      </w:r>
+      <w:r>
+        <w:rPr>
+          <w:rFonts w:hint="eastAsia"/>
+          <w:lang w:val="en-US" w:eastAsia="zh-CN"/>
+        </w:rPr>
+        <w:tab/>
+      </w:r>
+      <w:r>
+        <w:rPr>
+          <w:rFonts w:hint="eastAsia"/>
+          <w:lang w:val="en-US" w:eastAsia="zh-CN"/>
+        </w:rPr>
         <w:t>户提供 个性化的二次授权管理。</w:t>
       </w:r>
     </w:p>
@@ -14617,7 +14705,7 @@
           <w:rFonts w:hint="eastAsia"/>
           <w:lang w:val="en-US" w:eastAsia="zh-CN"/>
         </w:rPr>
-        <w:t xml:space="preserve">  安卓 基本安全机制：对我们面向的问题 无能为力</w:t>
+        <w:t xml:space="preserve">  安卓 基本安全机制：对本文的面向问题 无能为力</w:t>
       </w:r>
     </w:p>
     <w:p>
@@ -14648,7 +14736,9 @@
         </w:tblBorders>
         <w:tblLayout w:type="fixed"/>
         <w:tblCellMar>
+          <w:top w:w="0" w:type="dxa"/>
           <w:left w:w="108" w:type="dxa"/>
+          <w:bottom w:w="0" w:type="dxa"/>
           <w:right w:w="108" w:type="dxa"/>
         </w:tblCellMar>
       </w:tblPr>
@@ -14668,7 +14758,9 @@
           </w:tblBorders>
           <w:tblLayout w:type="fixed"/>
           <w:tblCellMar>
+            <w:top w:w="0" w:type="dxa"/>
             <w:left w:w="108" w:type="dxa"/>
+            <w:bottom w:w="0" w:type="dxa"/>
             <w:right w:w="108" w:type="dxa"/>
           </w:tblCellMar>
         </w:tblPrEx>
@@ -14760,7 +14852,9 @@
           </w:tblBorders>
           <w:tblLayout w:type="fixed"/>
           <w:tblCellMar>
+            <w:top w:w="0" w:type="dxa"/>
             <w:left w:w="108" w:type="dxa"/>
+            <w:bottom w:w="0" w:type="dxa"/>
             <w:right w:w="108" w:type="dxa"/>
           </w:tblCellMar>
         </w:tblPrEx>
@@ -14856,7 +14950,9 @@
           </w:tblBorders>
           <w:tblLayout w:type="fixed"/>
           <w:tblCellMar>
+            <w:top w:w="0" w:type="dxa"/>
             <w:left w:w="108" w:type="dxa"/>
+            <w:bottom w:w="0" w:type="dxa"/>
             <w:right w:w="108" w:type="dxa"/>
           </w:tblCellMar>
         </w:tblPrEx>
@@ -15037,6 +15133,7 @@
     <w:p>
       <w:pPr>
         <w:numPr>
+          <w:ilvl w:val="0"/>
           <w:numId w:val="0"/>
         </w:numPr>
         <w:ind w:left="2520" w:leftChars="0" w:firstLine="420" w:firstLineChars="0"/>
@@ -15093,46 +15190,47 @@
           <w:lang w:val="en-US" w:eastAsia="zh-CN"/>
         </w:rPr>
         <w:tab/>
-        <w:t/>
-      </w:r>
-      <w:r>
-        <w:rPr>
-          <w:rFonts w:hint="eastAsia"/>
-          <w:lang w:val="en-US" w:eastAsia="zh-CN"/>
-        </w:rPr>
-        <w:tab/>
-        <w:t/>
-      </w:r>
-      <w:r>
-        <w:rPr>
-          <w:rFonts w:hint="eastAsia"/>
-          <w:lang w:val="en-US" w:eastAsia="zh-CN"/>
-        </w:rPr>
-        <w:tab/>
-        <w:t/>
-      </w:r>
-      <w:r>
-        <w:rPr>
-          <w:rFonts w:hint="eastAsia"/>
-          <w:lang w:val="en-US" w:eastAsia="zh-CN"/>
-        </w:rPr>
-        <w:tab/>
-        <w:t/>
-      </w:r>
-      <w:r>
-        <w:rPr>
-          <w:rFonts w:hint="eastAsia"/>
-          <w:lang w:val="en-US" w:eastAsia="zh-CN"/>
-        </w:rPr>
-        <w:tab/>
-        <w:t/>
-      </w:r>
-      <w:r>
-        <w:rPr>
-          <w:rFonts w:hint="eastAsia"/>
-          <w:lang w:val="en-US" w:eastAsia="zh-CN"/>
-        </w:rPr>
-        <w:tab/>
+      </w:r>
+      <w:r>
+        <w:rPr>
+          <w:rFonts w:hint="eastAsia"/>
+          <w:lang w:val="en-US" w:eastAsia="zh-CN"/>
+        </w:rPr>
+        <w:tab/>
+      </w:r>
+      <w:r>
+        <w:rPr>
+          <w:rFonts w:hint="eastAsia"/>
+          <w:lang w:val="en-US" w:eastAsia="zh-CN"/>
+        </w:rPr>
+        <w:tab/>
+      </w:r>
+      <w:r>
+        <w:rPr>
+          <w:rFonts w:hint="eastAsia"/>
+          <w:lang w:val="en-US" w:eastAsia="zh-CN"/>
+        </w:rPr>
+        <w:tab/>
+      </w:r>
+      <w:r>
+        <w:rPr>
+          <w:rFonts w:hint="eastAsia"/>
+          <w:lang w:val="en-US" w:eastAsia="zh-CN"/>
+        </w:rPr>
+        <w:tab/>
+      </w:r>
+      <w:r>
+        <w:rPr>
+          <w:rFonts w:hint="eastAsia"/>
+          <w:lang w:val="en-US" w:eastAsia="zh-CN"/>
+        </w:rPr>
+        <w:tab/>
+      </w:r>
+      <w:r>
+        <w:rPr>
+          <w:rFonts w:hint="eastAsia"/>
+          <w:lang w:val="en-US" w:eastAsia="zh-CN"/>
+        </w:rPr>
         <w:t>度权限配置策略都API调用进行行为干涉：拒绝 模糊 允许</w:t>
       </w:r>
     </w:p>
@@ -15161,46 +15259,47 @@
           <w:lang w:val="en-US" w:eastAsia="zh-CN"/>
         </w:rPr>
         <w:tab/>
-        <w:t/>
-      </w:r>
-      <w:r>
-        <w:rPr>
-          <w:rFonts w:hint="eastAsia"/>
-          <w:lang w:val="en-US" w:eastAsia="zh-CN"/>
-        </w:rPr>
-        <w:tab/>
-        <w:t/>
-      </w:r>
-      <w:r>
-        <w:rPr>
-          <w:rFonts w:hint="eastAsia"/>
-          <w:lang w:val="en-US" w:eastAsia="zh-CN"/>
-        </w:rPr>
-        <w:tab/>
-        <w:t/>
-      </w:r>
-      <w:r>
-        <w:rPr>
-          <w:rFonts w:hint="eastAsia"/>
-          <w:lang w:val="en-US" w:eastAsia="zh-CN"/>
-        </w:rPr>
-        <w:tab/>
-        <w:t/>
-      </w:r>
-      <w:r>
-        <w:rPr>
-          <w:rFonts w:hint="eastAsia"/>
-          <w:lang w:val="en-US" w:eastAsia="zh-CN"/>
-        </w:rPr>
-        <w:tab/>
-        <w:t/>
-      </w:r>
-      <w:r>
-        <w:rPr>
-          <w:rFonts w:hint="eastAsia"/>
-          <w:lang w:val="en-US" w:eastAsia="zh-CN"/>
-        </w:rPr>
-        <w:tab/>
+      </w:r>
+      <w:r>
+        <w:rPr>
+          <w:rFonts w:hint="eastAsia"/>
+          <w:lang w:val="en-US" w:eastAsia="zh-CN"/>
+        </w:rPr>
+        <w:tab/>
+      </w:r>
+      <w:r>
+        <w:rPr>
+          <w:rFonts w:hint="eastAsia"/>
+          <w:lang w:val="en-US" w:eastAsia="zh-CN"/>
+        </w:rPr>
+        <w:tab/>
+      </w:r>
+      <w:r>
+        <w:rPr>
+          <w:rFonts w:hint="eastAsia"/>
+          <w:lang w:val="en-US" w:eastAsia="zh-CN"/>
+        </w:rPr>
+        <w:tab/>
+      </w:r>
+      <w:r>
+        <w:rPr>
+          <w:rFonts w:hint="eastAsia"/>
+          <w:lang w:val="en-US" w:eastAsia="zh-CN"/>
+        </w:rPr>
+        <w:tab/>
+      </w:r>
+      <w:r>
+        <w:rPr>
+          <w:rFonts w:hint="eastAsia"/>
+          <w:lang w:val="en-US" w:eastAsia="zh-CN"/>
+        </w:rPr>
+        <w:tab/>
+      </w:r>
+      <w:r>
+        <w:rPr>
+          <w:rFonts w:hint="eastAsia"/>
+          <w:lang w:val="en-US" w:eastAsia="zh-CN"/>
+        </w:rPr>
         <w:t>廓，可作为预置权限辅助用户实现便捷高效的细粒度决策</w:t>
       </w:r>
     </w:p>
@@ -15291,7 +15390,7 @@
   </w:abstractNum>
   <w:abstractNum w:abstractNumId="5">
     <w:nsid w:val="58D0E146"/>
-    <w:multiLevelType w:val="singleLevel"/>
+    <w:multiLevelType w:val="multilevel"/>
     <w:tmpl w:val="58D0E146"/>
     <w:lvl w:ilvl="0" w:tentative="0">
       <w:start w:val="1"/>
@@ -15299,6 +15398,126 @@
       <w:suff w:val="nothing"/>
       <w:lvlText w:val="%1."/>
       <w:lvlJc w:val="left"/>
+    </w:lvl>
+    <w:lvl w:ilvl="1" w:tentative="0">
+      <w:start w:val="1"/>
+      <w:numFmt w:val="lowerLetter"/>
+      <w:lvlText w:val="%2)"/>
+      <w:lvlJc w:val="left"/>
+      <w:pPr>
+        <w:tabs>
+          <w:tab w:val="left" w:pos="840"/>
+        </w:tabs>
+        <w:ind w:left="840" w:leftChars="0" w:hanging="420" w:firstLineChars="0"/>
+      </w:pPr>
+      <w:rPr>
+        <w:rFonts w:hint="default"/>
+      </w:rPr>
+    </w:lvl>
+    <w:lvl w:ilvl="2" w:tentative="0">
+      <w:start w:val="1"/>
+      <w:numFmt w:val="lowerRoman"/>
+      <w:lvlText w:val="%3."/>
+      <w:lvlJc w:val="left"/>
+      <w:pPr>
+        <w:tabs>
+          <w:tab w:val="left" w:pos="1260"/>
+        </w:tabs>
+        <w:ind w:left="1260" w:leftChars="0" w:hanging="420" w:firstLineChars="0"/>
+      </w:pPr>
+      <w:rPr>
+        <w:rFonts w:hint="default"/>
+      </w:rPr>
+    </w:lvl>
+    <w:lvl w:ilvl="3" w:tentative="0">
+      <w:start w:val="1"/>
+      <w:numFmt w:val="decimal"/>
+      <w:lvlText w:val="%4."/>
+      <w:lvlJc w:val="left"/>
+      <w:pPr>
+        <w:tabs>
+          <w:tab w:val="left" w:pos="1680"/>
+        </w:tabs>
+        <w:ind w:left="1680" w:leftChars="0" w:hanging="420" w:firstLineChars="0"/>
+      </w:pPr>
+      <w:rPr>
+        <w:rFonts w:hint="default"/>
+      </w:rPr>
+    </w:lvl>
+    <w:lvl w:ilvl="4" w:tentative="0">
+      <w:start w:val="1"/>
+      <w:numFmt w:val="lowerLetter"/>
+      <w:lvlText w:val="%5)"/>
+      <w:lvlJc w:val="left"/>
+      <w:pPr>
+        <w:tabs>
+          <w:tab w:val="left" w:pos="2100"/>
+        </w:tabs>
+        <w:ind w:left="2100" w:leftChars="0" w:hanging="420" w:firstLineChars="0"/>
+      </w:pPr>
+      <w:rPr>
+        <w:rFonts w:hint="default"/>
+      </w:rPr>
+    </w:lvl>
+    <w:lvl w:ilvl="5" w:tentative="0">
+      <w:start w:val="1"/>
+      <w:numFmt w:val="lowerRoman"/>
+      <w:lvlText w:val="%6."/>
+      <w:lvlJc w:val="left"/>
+      <w:pPr>
+        <w:tabs>
+          <w:tab w:val="left" w:pos="2520"/>
+        </w:tabs>
+        <w:ind w:left="2520" w:leftChars="0" w:hanging="420" w:firstLineChars="0"/>
+      </w:pPr>
+      <w:rPr>
+        <w:rFonts w:hint="default"/>
+      </w:rPr>
+    </w:lvl>
+    <w:lvl w:ilvl="6" w:tentative="0">
+      <w:start w:val="1"/>
+      <w:numFmt w:val="decimal"/>
+      <w:lvlText w:val="%7."/>
+      <w:lvlJc w:val="left"/>
+      <w:pPr>
+        <w:tabs>
+          <w:tab w:val="left" w:pos="2940"/>
+        </w:tabs>
+        <w:ind w:left="2940" w:leftChars="0" w:hanging="420" w:firstLineChars="0"/>
+      </w:pPr>
+      <w:rPr>
+        <w:rFonts w:hint="default"/>
+      </w:rPr>
+    </w:lvl>
+    <w:lvl w:ilvl="7" w:tentative="0">
+      <w:start w:val="1"/>
+      <w:numFmt w:val="lowerLetter"/>
+      <w:lvlText w:val="%8)"/>
+      <w:lvlJc w:val="left"/>
+      <w:pPr>
+        <w:tabs>
+          <w:tab w:val="left" w:pos="3360"/>
+        </w:tabs>
+        <w:ind w:left="3360" w:leftChars="0" w:hanging="420" w:firstLineChars="0"/>
+      </w:pPr>
+      <w:rPr>
+        <w:rFonts w:hint="default"/>
+      </w:rPr>
+    </w:lvl>
+    <w:lvl w:ilvl="8" w:tentative="0">
+      <w:start w:val="1"/>
+      <w:numFmt w:val="lowerRoman"/>
+      <w:lvlText w:val="%9."/>
+      <w:lvlJc w:val="left"/>
+      <w:pPr>
+        <w:tabs>
+          <w:tab w:val="left" w:pos="3780"/>
+        </w:tabs>
+        <w:ind w:left="3780" w:leftChars="0" w:hanging="420" w:firstLineChars="0"/>
+      </w:pPr>
+      <w:rPr>
+        <w:rFonts w:hint="default"/>
+      </w:rPr>
     </w:lvl>
   </w:abstractNum>
   <w:abstractNum w:abstractNumId="6">
@@ -15865,6 +16084,7 @@
   <w:style w:type="character" w:customStyle="1" w:styleId="12">
     <w:name w:val="fontstyle21"/>
     <w:basedOn w:val="4"/>
+    <w:qFormat/>
     <w:uiPriority w:val="0"/>
     <w:rPr>
       <w:rFonts w:ascii="E-BZ" w:hAnsi="E-BZ" w:eastAsia="E-BZ" w:cs="E-BZ"/>

--- a/Log/target.docx
+++ b/Log/target.docx
@@ -13376,7 +13376,50 @@
                 <w:vertAlign w:val="baseline"/>
                 <w:lang w:val="en-US" w:eastAsia="zh-CN"/>
               </w:rPr>
-              <w:t>缺点：Socket传输效率低，速度慢，开销大；管道和消息队列采用存储+转发的方式，两次拷贝的效率损失；同时，传统进程通信机制无法获取发送方的UID，缺乏足够安全机制</w:t>
+              <w:t>缺点：</w:t>
+            </w:r>
+            <w:r>
+              <w:rPr>
+                <w:rFonts w:hint="eastAsia"/>
+                <w:color w:val="FF0000"/>
+                <w:vertAlign w:val="baseline"/>
+                <w:lang w:val="en-US" w:eastAsia="zh-CN"/>
+              </w:rPr>
+              <w:t>Socket传输效率低</w:t>
+            </w:r>
+            <w:r>
+              <w:rPr>
+                <w:rFonts w:hint="eastAsia"/>
+                <w:vertAlign w:val="baseline"/>
+                <w:lang w:val="en-US" w:eastAsia="zh-CN"/>
+              </w:rPr>
+              <w:t>，速度慢，开销大；管道和消息队列采用存储+转发的方式，</w:t>
+            </w:r>
+            <w:r>
+              <w:rPr>
+                <w:rFonts w:hint="eastAsia"/>
+                <w:color w:val="FF0000"/>
+                <w:vertAlign w:val="baseline"/>
+                <w:lang w:val="en-US" w:eastAsia="zh-CN"/>
+              </w:rPr>
+              <w:t>两次拷贝的效率损失</w:t>
+            </w:r>
+            <w:r>
+              <w:rPr>
+                <w:rFonts w:hint="eastAsia"/>
+                <w:vertAlign w:val="baseline"/>
+                <w:lang w:val="en-US" w:eastAsia="zh-CN"/>
+              </w:rPr>
+              <w:t>；同时，传统进程通信机制无法获取发送方的UID，</w:t>
+            </w:r>
+            <w:r>
+              <w:rPr>
+                <w:rFonts w:hint="eastAsia"/>
+                <w:color w:val="FF0000"/>
+                <w:vertAlign w:val="baseline"/>
+                <w:lang w:val="en-US" w:eastAsia="zh-CN"/>
+              </w:rPr>
+              <w:t>缺乏足够安全机制</w:t>
             </w:r>
           </w:p>
         </w:tc>
@@ -13449,6 +13492,7 @@
             <w:r>
               <w:rPr>
                 <w:rFonts w:hint="eastAsia"/>
+                <w:color w:val="FF0000"/>
                 <w:vertAlign w:val="baseline"/>
                 <w:lang w:val="en-US" w:eastAsia="zh-CN"/>
               </w:rPr>
@@ -13572,7 +13616,24 @@
                 <w:vertAlign w:val="baseline"/>
                 <w:lang w:val="en-US" w:eastAsia="zh-CN"/>
               </w:rPr>
-              <w:t>是轻量级的远程进程调用方式，本质是通过代理技术进行远程过程调用，高效完成进程内部及跨进程方法调用。Binder工作在Linux层面，通过操作一小段内存，为用户层提供各种操作接口，从而实现相应的底层支持</w:t>
+              <w:t>是轻量级的远程进程调用方式，本质是通过代理技术进行远程过程调用，高效完成进程内部及跨进程方法调用。Binder工作在Linux层面，通过</w:t>
+            </w:r>
+            <w:r>
+              <w:rPr>
+                <w:rFonts w:hint="eastAsia"/>
+                <w:color w:val="FF0000"/>
+                <w:vertAlign w:val="baseline"/>
+                <w:lang w:val="en-US" w:eastAsia="zh-CN"/>
+              </w:rPr>
+              <w:t>操作一小段内存</w:t>
+            </w:r>
+            <w:r>
+              <w:rPr>
+                <w:rFonts w:hint="eastAsia"/>
+                <w:vertAlign w:val="baseline"/>
+                <w:lang w:val="en-US" w:eastAsia="zh-CN"/>
+              </w:rPr>
+              <w:t>，为用户层提供各种操作接口，从而实现相应的底层支持</w:t>
             </w:r>
           </w:p>
         </w:tc>
@@ -13664,7 +13725,24 @@
                 <w:vertAlign w:val="baseline"/>
                 <w:lang w:val="en-US" w:eastAsia="zh-CN"/>
               </w:rPr>
-              <w:t>是Android的基本组件之一，用来实现后台运行耗时较长的应用程序。不同应用程序可启动同一个Service，而且其他基本组件也可通过Bind的方式绑定该Service</w:t>
+              <w:t>是Android的基本组件之一，用来实现后台运行</w:t>
+            </w:r>
+            <w:r>
+              <w:rPr>
+                <w:rFonts w:hint="eastAsia"/>
+                <w:color w:val="FF0000"/>
+                <w:vertAlign w:val="baseline"/>
+                <w:lang w:val="en-US" w:eastAsia="zh-CN"/>
+              </w:rPr>
+              <w:t>耗时较长</w:t>
+            </w:r>
+            <w:r>
+              <w:rPr>
+                <w:rFonts w:hint="eastAsia"/>
+                <w:vertAlign w:val="baseline"/>
+                <w:lang w:val="en-US" w:eastAsia="zh-CN"/>
+              </w:rPr>
+              <w:t>的应用程序。不同应用程序可启动同一个Service，而且其他基本组件也可通过Bind的方式绑定该Service</w:t>
             </w:r>
           </w:p>
         </w:tc>
@@ -13756,7 +13834,24 @@
                 <w:vertAlign w:val="baseline"/>
                 <w:lang w:val="en-US" w:eastAsia="zh-CN"/>
               </w:rPr>
-              <w:t>是一个简单的消息体，代表完成一个动作的意愿。例如带有网址的Intent，Android分析后，会查找可处理它的应用程序</w:t>
+              <w:t>是一个简单的</w:t>
+            </w:r>
+            <w:r>
+              <w:rPr>
+                <w:rFonts w:hint="eastAsia"/>
+                <w:color w:val="FF0000"/>
+                <w:vertAlign w:val="baseline"/>
+                <w:lang w:val="en-US" w:eastAsia="zh-CN"/>
+              </w:rPr>
+              <w:t>消息体</w:t>
+            </w:r>
+            <w:r>
+              <w:rPr>
+                <w:rFonts w:hint="eastAsia"/>
+                <w:vertAlign w:val="baseline"/>
+                <w:lang w:val="en-US" w:eastAsia="zh-CN"/>
+              </w:rPr>
+              <w:t>，代表完成一个动作的意愿。例如带有网址的Intent，Android分析后，会查找可处理它的应用程序</w:t>
             </w:r>
           </w:p>
         </w:tc>
@@ -13870,7 +13965,24 @@
                 <w:vertAlign w:val="baseline"/>
                 <w:lang w:val="en-US" w:eastAsia="zh-CN"/>
               </w:rPr>
-              <w:t>是Android的基本组件之一，主要作用是作为数据仓库，为应用程序提供数据存储管理功能，典型示例是存储联系人信息的Content Provider,第三方应用通过它的机制读取/修改联系人数据，实现进程间通信行为</w:t>
+              <w:t>是Android的基本组件之一，主要作用是作为数据仓库，为应用程序</w:t>
+            </w:r>
+            <w:r>
+              <w:rPr>
+                <w:rFonts w:hint="eastAsia"/>
+                <w:color w:val="FF0000"/>
+                <w:vertAlign w:val="baseline"/>
+                <w:lang w:val="en-US" w:eastAsia="zh-CN"/>
+              </w:rPr>
+              <w:t>提供数据存储管理</w:t>
+            </w:r>
+            <w:r>
+              <w:rPr>
+                <w:rFonts w:hint="eastAsia"/>
+                <w:vertAlign w:val="baseline"/>
+                <w:lang w:val="en-US" w:eastAsia="zh-CN"/>
+              </w:rPr>
+              <w:t>功能，典型示例是存储联系人信息的Content Provider,第三方应用通过它的机制读取/修改联系人数据，实现进程间通信行为</w:t>
             </w:r>
           </w:p>
         </w:tc>
@@ -13963,6 +14075,7 @@
     <w:p>
       <w:pPr>
         <w:numPr>
+          <w:ilvl w:val="0"/>
           <w:numId w:val="0"/>
         </w:numPr>
         <w:ind w:left="1260" w:leftChars="0" w:firstLine="420" w:firstLineChars="0"/>
@@ -13978,8 +14091,6 @@
         </w:rPr>
         <w:t xml:space="preserve">  小论文：用户友好的Android隐私监管机制</w:t>
       </w:r>
-      <w:bookmarkStart w:id="0" w:name="_GoBack"/>
-      <w:bookmarkEnd w:id="0"/>
     </w:p>
     <w:tbl>
       <w:tblPr>
@@ -14835,7 +14946,22 @@
                 <w:rFonts w:hint="eastAsia"/>
                 <w:lang w:val="en-US" w:eastAsia="zh-CN"/>
               </w:rPr>
-              <w:t>为每个应用分配唯一的UID,不同UID的应用运行在不同的进程中，从而使进程得到隔离保护</w:t>
+              <w:t>为每个应用分配</w:t>
+            </w:r>
+            <w:r>
+              <w:rPr>
+                <w:rFonts w:hint="eastAsia"/>
+                <w:color w:val="FF0000"/>
+                <w:lang w:val="en-US" w:eastAsia="zh-CN"/>
+              </w:rPr>
+              <w:t>唯一的UID</w:t>
+            </w:r>
+            <w:r>
+              <w:rPr>
+                <w:rFonts w:hint="eastAsia"/>
+                <w:lang w:val="en-US" w:eastAsia="zh-CN"/>
+              </w:rPr>
+              <w:t>,不同UID的应用运行在不同的进程中，从而使进程得到隔离保护</w:t>
             </w:r>
           </w:p>
         </w:tc>
@@ -14933,7 +15059,24 @@
                 <w:vertAlign w:val="baseline"/>
                 <w:lang w:val="en-US" w:eastAsia="zh-CN"/>
               </w:rPr>
-              <w:t>底层继承Linux的权限表达方式，高层以权限声明的方式表达；Android开发者在编写APP时必须将所用权限在AndroidMainfest.xml文件中显式声明，应用安装时，系统会检测所用到的dangerous权限，打包以列表方式告知用户</w:t>
+              <w:t>底层继承Linux的权限表达方式，高层以</w:t>
+            </w:r>
+            <w:r>
+              <w:rPr>
+                <w:rFonts w:hint="eastAsia"/>
+                <w:color w:val="FF0000"/>
+                <w:vertAlign w:val="baseline"/>
+                <w:lang w:val="en-US" w:eastAsia="zh-CN"/>
+              </w:rPr>
+              <w:t>权限声明</w:t>
+            </w:r>
+            <w:r>
+              <w:rPr>
+                <w:rFonts w:hint="eastAsia"/>
+                <w:vertAlign w:val="baseline"/>
+                <w:lang w:val="en-US" w:eastAsia="zh-CN"/>
+              </w:rPr>
+              <w:t>的方式表达；Android开发者在编写APP时必须将所用权限在AndroidMainfest.xml文件中显式声明，应用安装时，系统会检测所用到的dangerous权限，打包以列表方式告知用户</w:t>
             </w:r>
           </w:p>
         </w:tc>
@@ -15031,7 +15174,24 @@
                 <w:vertAlign w:val="baseline"/>
                 <w:lang w:val="en-US" w:eastAsia="zh-CN"/>
               </w:rPr>
-              <w:t>Android规定开发者需要为APP使用数字签名。在安装/升级/共享资源时涉及APP数字签名验证，此机制可用来识别应用开发者，可明确应用程序的来源，还可保证程序完整性和正确性</w:t>
+              <w:t>Android规定开发者需要为APP使用数字签名。在</w:t>
+            </w:r>
+            <w:r>
+              <w:rPr>
+                <w:rFonts w:hint="eastAsia"/>
+                <w:color w:val="FF0000"/>
+                <w:vertAlign w:val="baseline"/>
+                <w:lang w:val="en-US" w:eastAsia="zh-CN"/>
+              </w:rPr>
+              <w:t>安装/升级/共享资源</w:t>
+            </w:r>
+            <w:r>
+              <w:rPr>
+                <w:rFonts w:hint="eastAsia"/>
+                <w:vertAlign w:val="baseline"/>
+                <w:lang w:val="en-US" w:eastAsia="zh-CN"/>
+              </w:rPr>
+              <w:t>时涉及APP数字签名验证，此机制可用来识别应用开发者，可明确应用程序的来源，还可保证程序完整性和正确性</w:t>
             </w:r>
           </w:p>
         </w:tc>
@@ -15302,6 +15462,237 @@
         </w:rPr>
         <w:t>廓，可作为预置权限辅助用户实现便捷高效的细粒度决策</w:t>
       </w:r>
+    </w:p>
+    <w:p>
+      <w:pPr>
+        <w:numPr>
+          <w:numId w:val="0"/>
+        </w:numPr>
+        <w:ind w:left="840" w:leftChars="0"/>
+        <w:rPr>
+          <w:rFonts w:hint="eastAsia"/>
+          <w:lang w:val="en-US" w:eastAsia="zh-CN"/>
+        </w:rPr>
+      </w:pPr>
+      <w:bookmarkStart w:id="0" w:name="_GoBack"/>
+      <w:bookmarkEnd w:id="0"/>
+    </w:p>
+    <w:p>
+      <w:pPr>
+        <w:numPr>
+          <w:ilvl w:val="0"/>
+          <w:numId w:val="8"/>
+        </w:numPr>
+        <w:ind w:firstLine="420" w:firstLineChars="0"/>
+        <w:rPr>
+          <w:rFonts w:hint="eastAsia"/>
+          <w:lang w:val="en-US" w:eastAsia="zh-CN"/>
+        </w:rPr>
+      </w:pPr>
+      <w:r>
+        <w:rPr>
+          <w:rFonts w:hint="eastAsia"/>
+          <w:lang w:val="en-US" w:eastAsia="zh-CN"/>
+        </w:rPr>
+        <w:t>洪瑶彦</w:t>
+      </w:r>
+      <w:r>
+        <w:rPr>
+          <w:rFonts w:hint="eastAsia"/>
+          <w:lang w:val="en-US" w:eastAsia="zh-CN"/>
+        </w:rPr>
+        <w:tab/>
+        <w:t>-- 大论文：安卓平台下手机用户隐私管理与审计</w:t>
+      </w:r>
+    </w:p>
+    <w:p>
+      <w:pPr>
+        <w:widowControl w:val="0"/>
+        <w:numPr>
+          <w:numId w:val="0"/>
+        </w:numPr>
+        <w:ind w:firstLine="420" w:firstLineChars="0"/>
+        <w:jc w:val="both"/>
+        <w:rPr>
+          <w:rFonts w:hint="eastAsia"/>
+          <w:lang w:val="en-US" w:eastAsia="zh-CN"/>
+        </w:rPr>
+      </w:pPr>
+    </w:p>
+    <w:p>
+      <w:pPr>
+        <w:widowControl w:val="0"/>
+        <w:numPr>
+          <w:numId w:val="0"/>
+        </w:numPr>
+        <w:ind w:firstLine="420" w:firstLineChars="0"/>
+        <w:jc w:val="both"/>
+        <w:rPr>
+          <w:rFonts w:hint="eastAsia"/>
+          <w:lang w:val="en-US" w:eastAsia="zh-CN"/>
+        </w:rPr>
+      </w:pPr>
+      <w:r>
+        <w:rPr>
+          <w:rFonts w:hint="eastAsia"/>
+          <w:lang w:val="en-US" w:eastAsia="zh-CN"/>
+        </w:rPr>
+        <w:t xml:space="preserve">  研究目标：</w:t>
+      </w:r>
+    </w:p>
+    <w:p>
+      <w:pPr>
+        <w:widowControl w:val="0"/>
+        <w:numPr>
+          <w:ilvl w:val="0"/>
+          <w:numId w:val="9"/>
+        </w:numPr>
+        <w:ind w:left="840" w:leftChars="0" w:firstLine="420" w:firstLineChars="0"/>
+        <w:jc w:val="both"/>
+        <w:rPr>
+          <w:rFonts w:hint="eastAsia"/>
+          <w:lang w:val="en-US" w:eastAsia="zh-CN"/>
+        </w:rPr>
+      </w:pPr>
+      <w:r>
+        <w:rPr>
+          <w:rFonts w:hint="eastAsia"/>
+          <w:lang w:val="en-US" w:eastAsia="zh-CN"/>
+        </w:rPr>
+        <w:t>研究用户对于隐私信息的定义</w:t>
+      </w:r>
+    </w:p>
+    <w:p>
+      <w:pPr>
+        <w:widowControl w:val="0"/>
+        <w:numPr>
+          <w:ilvl w:val="0"/>
+          <w:numId w:val="9"/>
+        </w:numPr>
+        <w:ind w:left="840" w:leftChars="0" w:firstLine="420" w:firstLineChars="0"/>
+        <w:jc w:val="both"/>
+        <w:rPr>
+          <w:rFonts w:hint="eastAsia"/>
+          <w:lang w:val="en-US" w:eastAsia="zh-CN"/>
+        </w:rPr>
+      </w:pPr>
+      <w:r>
+        <w:rPr>
+          <w:rFonts w:hint="eastAsia"/>
+          <w:lang w:val="en-US" w:eastAsia="zh-CN"/>
+        </w:rPr>
+        <w:t>研究分析隐私信息流向的方式：采集 运输 发送</w:t>
+      </w:r>
+    </w:p>
+    <w:p>
+      <w:pPr>
+        <w:widowControl w:val="0"/>
+        <w:numPr>
+          <w:ilvl w:val="0"/>
+          <w:numId w:val="9"/>
+        </w:numPr>
+        <w:ind w:left="840" w:leftChars="0" w:firstLine="420" w:firstLineChars="0"/>
+        <w:jc w:val="both"/>
+        <w:rPr>
+          <w:rFonts w:hint="eastAsia"/>
+          <w:lang w:val="en-US" w:eastAsia="zh-CN"/>
+        </w:rPr>
+      </w:pPr>
+      <w:r>
+        <w:rPr>
+          <w:rFonts w:hint="eastAsia"/>
+          <w:lang w:val="en-US" w:eastAsia="zh-CN"/>
+        </w:rPr>
+        <w:t>研究分析应用或系统 操作 隐私信息的审计方式</w:t>
+      </w:r>
+    </w:p>
+    <w:p>
+      <w:pPr>
+        <w:widowControl w:val="0"/>
+        <w:numPr>
+          <w:ilvl w:val="0"/>
+          <w:numId w:val="9"/>
+        </w:numPr>
+        <w:ind w:left="840" w:leftChars="0" w:firstLine="420" w:firstLineChars="0"/>
+        <w:jc w:val="both"/>
+        <w:rPr>
+          <w:rFonts w:hint="eastAsia"/>
+          <w:lang w:val="en-US" w:eastAsia="zh-CN"/>
+        </w:rPr>
+      </w:pPr>
+      <w:r>
+        <w:rPr>
+          <w:rFonts w:hint="eastAsia"/>
+          <w:lang w:val="en-US" w:eastAsia="zh-CN"/>
+        </w:rPr>
+        <w:t>研究分析隐私信息管理和审计相结合的方式</w:t>
+      </w:r>
+    </w:p>
+    <w:p>
+      <w:pPr>
+        <w:widowControl w:val="0"/>
+        <w:numPr>
+          <w:numId w:val="0"/>
+        </w:numPr>
+        <w:ind w:firstLine="420" w:firstLineChars="0"/>
+        <w:jc w:val="both"/>
+        <w:rPr>
+          <w:rFonts w:hint="eastAsia"/>
+          <w:lang w:val="en-US" w:eastAsia="zh-CN"/>
+        </w:rPr>
+      </w:pPr>
+      <w:r>
+        <w:rPr>
+          <w:rFonts w:hint="eastAsia"/>
+          <w:lang w:val="en-US" w:eastAsia="zh-CN"/>
+        </w:rPr>
+        <w:t xml:space="preserve">  方式：</w:t>
+      </w:r>
+    </w:p>
+    <w:p>
+      <w:pPr>
+        <w:widowControl w:val="0"/>
+        <w:numPr>
+          <w:numId w:val="0"/>
+        </w:numPr>
+        <w:ind w:left="840" w:leftChars="0" w:firstLine="420" w:firstLineChars="0"/>
+        <w:jc w:val="both"/>
+        <w:rPr>
+          <w:rFonts w:hint="eastAsia"/>
+          <w:lang w:val="en-US" w:eastAsia="zh-CN"/>
+        </w:rPr>
+      </w:pPr>
+      <w:r>
+        <w:rPr>
+          <w:rFonts w:hint="eastAsia"/>
+          <w:lang w:val="en-US" w:eastAsia="zh-CN"/>
+        </w:rPr>
+        <w:t>动态信息流分析和实时审计相结合</w:t>
+      </w:r>
+    </w:p>
+    <w:p>
+      <w:pPr>
+        <w:widowControl w:val="0"/>
+        <w:numPr>
+          <w:numId w:val="0"/>
+        </w:numPr>
+        <w:jc w:val="both"/>
+        <w:rPr>
+          <w:rFonts w:hint="eastAsia"/>
+          <w:lang w:val="en-US" w:eastAsia="zh-CN"/>
+        </w:rPr>
+      </w:pPr>
+    </w:p>
+    <w:p>
+      <w:pPr>
+        <w:numPr>
+          <w:numId w:val="0"/>
+        </w:numPr>
+        <w:rPr>
+          <w:rFonts w:hint="eastAsia"/>
+          <w:lang w:val="en-US" w:eastAsia="zh-CN"/>
+        </w:rPr>
+      </w:pPr>
     </w:p>
     <w:p>
       <w:pPr>
@@ -15652,6 +16043,30 @@
       </w:rPr>
     </w:lvl>
   </w:abstractNum>
+  <w:abstractNum w:abstractNumId="7">
+    <w:nsid w:val="58D31A21"/>
+    <w:multiLevelType w:val="singleLevel"/>
+    <w:tmpl w:val="58D31A21"/>
+    <w:lvl w:ilvl="0" w:tentative="0">
+      <w:start w:val="3"/>
+      <w:numFmt w:val="decimal"/>
+      <w:suff w:val="nothing"/>
+      <w:lvlText w:val="%1."/>
+      <w:lvlJc w:val="left"/>
+    </w:lvl>
+  </w:abstractNum>
+  <w:abstractNum w:abstractNumId="8">
+    <w:nsid w:val="58D31A62"/>
+    <w:multiLevelType w:val="singleLevel"/>
+    <w:tmpl w:val="58D31A62"/>
+    <w:lvl w:ilvl="0" w:tentative="0">
+      <w:start w:val="1"/>
+      <w:numFmt w:val="decimal"/>
+      <w:suff w:val="nothing"/>
+      <w:lvlText w:val="%1）"/>
+      <w:lvlJc w:val="left"/>
+    </w:lvl>
+  </w:abstractNum>
   <w:num w:numId="1">
     <w:abstractNumId w:val="1"/>
   </w:num>
@@ -15672,6 +16087,12 @@
   </w:num>
   <w:num w:numId="7">
     <w:abstractNumId w:val="6"/>
+  </w:num>
+  <w:num w:numId="8">
+    <w:abstractNumId w:val="7"/>
+  </w:num>
+  <w:num w:numId="9">
+    <w:abstractNumId w:val="8"/>
   </w:num>
 </w:numbering>
 </file>

--- a/Log/target.docx
+++ b/Log/target.docx
@@ -3889,12 +3889,6 @@
             <w:insideV w:val="single" w:color="auto" w:sz="4" w:space="0"/>
           </w:tblBorders>
           <w:tblLayout w:type="fixed"/>
-          <w:tblCellMar>
-            <w:top w:w="0" w:type="dxa"/>
-            <w:left w:w="108" w:type="dxa"/>
-            <w:bottom w:w="0" w:type="dxa"/>
-            <w:right w:w="108" w:type="dxa"/>
-          </w:tblCellMar>
         </w:tblPrEx>
         <w:tc>
           <w:tcPr>
@@ -4067,12 +4061,6 @@
             <w:insideV w:val="single" w:color="auto" w:sz="4" w:space="0"/>
           </w:tblBorders>
           <w:tblLayout w:type="fixed"/>
-          <w:tblCellMar>
-            <w:top w:w="0" w:type="dxa"/>
-            <w:left w:w="108" w:type="dxa"/>
-            <w:bottom w:w="0" w:type="dxa"/>
-            <w:right w:w="108" w:type="dxa"/>
-          </w:tblCellMar>
         </w:tblPrEx>
         <w:tc>
           <w:tcPr>
@@ -6989,7 +6977,7 @@
           <w:rFonts w:hint="eastAsia"/>
           <w:lang w:val="en-US" w:eastAsia="zh-CN"/>
         </w:rPr>
-        <w:t xml:space="preserve">      重启或关闭之后，先要.（即source）  Build/envsetup.sh + lunch之后才能找</w:t>
+        <w:t xml:space="preserve">      重启或关闭之后，先要.（即source）build/envsetup.sh + lunch之后才能找</w:t>
       </w:r>
       <w:r>
         <w:rPr>
@@ -10515,6 +10503,60 @@
           <w:rFonts w:hint="eastAsia"/>
           <w:lang w:val="en-US" w:eastAsia="zh-CN"/>
         </w:rPr>
+        <w:t xml:space="preserve">  </w:t>
+      </w:r>
+      <w:r>
+        <w:rPr>
+          <w:rFonts w:hint="eastAsia"/>
+          <w:lang w:val="en-US" w:eastAsia="zh-CN"/>
+        </w:rPr>
+        <w:fldChar w:fldCharType="begin"/>
+      </w:r>
+      <w:r>
+        <w:rPr>
+          <w:rFonts w:hint="eastAsia"/>
+          <w:lang w:val="en-US" w:eastAsia="zh-CN"/>
+        </w:rPr>
+        <w:instrText xml:space="preserve"> HYPERLINK "http://www.linuxidc.com/Linux/2011-04/35043.htm" </w:instrText>
+      </w:r>
+      <w:r>
+        <w:rPr>
+          <w:rFonts w:hint="eastAsia"/>
+          <w:lang w:val="en-US" w:eastAsia="zh-CN"/>
+        </w:rPr>
+        <w:fldChar w:fldCharType="separate"/>
+      </w:r>
+      <w:r>
+        <w:rPr>
+          <w:rStyle w:val="8"/>
+          <w:rFonts w:hint="eastAsia"/>
+          <w:lang w:val="en-US" w:eastAsia="zh-CN"/>
+        </w:rPr>
+        <w:t>Linux下android模拟器安装apk</w:t>
+      </w:r>
+      <w:r>
+        <w:rPr>
+          <w:rFonts w:hint="eastAsia"/>
+          <w:lang w:val="en-US" w:eastAsia="zh-CN"/>
+        </w:rPr>
+        <w:fldChar w:fldCharType="end"/>
+      </w:r>
+      <w:bookmarkStart w:id="0" w:name="_GoBack"/>
+      <w:bookmarkEnd w:id="0"/>
+    </w:p>
+    <w:p>
+      <w:pPr>
+        <w:ind w:firstLine="420" w:firstLineChars="0"/>
+        <w:rPr>
+          <w:rFonts w:hint="eastAsia"/>
+          <w:lang w:val="en-US" w:eastAsia="zh-CN"/>
+        </w:rPr>
+      </w:pPr>
+      <w:r>
+        <w:rPr>
+          <w:rFonts w:hint="eastAsia"/>
+          <w:lang w:val="en-US" w:eastAsia="zh-CN"/>
+        </w:rPr>
         <w:t xml:space="preserve"> </w:t>
       </w:r>
     </w:p>
@@ -11204,7 +11246,7 @@
           <w:rFonts w:hint="eastAsia"/>
           <w:lang w:val="en-US" w:eastAsia="zh-CN"/>
         </w:rPr>
-        <w:t>2.TraitDroid:针对实时隐私监控的信息流跟踪系统</w:t>
+        <w:t>2.TaintDroid:针对实时隐私监控的信息流跟踪系统</w:t>
       </w:r>
     </w:p>
     <w:p>
@@ -15466,6 +15508,7 @@
     <w:p>
       <w:pPr>
         <w:numPr>
+          <w:ilvl w:val="0"/>
           <w:numId w:val="0"/>
         </w:numPr>
         <w:ind w:left="840" w:leftChars="0"/>
@@ -15474,8 +15517,6 @@
           <w:lang w:val="en-US" w:eastAsia="zh-CN"/>
         </w:rPr>
       </w:pPr>
-      <w:bookmarkStart w:id="0" w:name="_GoBack"/>
-      <w:bookmarkEnd w:id="0"/>
     </w:p>
     <w:p>
       <w:pPr>
@@ -15502,6 +15543,12 @@
           <w:lang w:val="en-US" w:eastAsia="zh-CN"/>
         </w:rPr>
         <w:tab/>
+      </w:r>
+      <w:r>
+        <w:rPr>
+          <w:rFonts w:hint="eastAsia"/>
+          <w:lang w:val="en-US" w:eastAsia="zh-CN"/>
+        </w:rPr>
         <w:t>-- 大论文：安卓平台下手机用户隐私管理与审计</w:t>
       </w:r>
     </w:p>
@@ -15509,6 +15556,7 @@
       <w:pPr>
         <w:widowControl w:val="0"/>
         <w:numPr>
+          <w:ilvl w:val="0"/>
           <w:numId w:val="0"/>
         </w:numPr>
         <w:ind w:firstLine="420" w:firstLineChars="0"/>
@@ -15523,6 +15571,7 @@
       <w:pPr>
         <w:widowControl w:val="0"/>
         <w:numPr>
+          <w:ilvl w:val="0"/>
           <w:numId w:val="0"/>
         </w:numPr>
         <w:ind w:firstLine="420" w:firstLineChars="0"/>
@@ -15632,6 +15681,7 @@
       <w:pPr>
         <w:widowControl w:val="0"/>
         <w:numPr>
+          <w:ilvl w:val="0"/>
           <w:numId w:val="0"/>
         </w:numPr>
         <w:ind w:firstLine="420" w:firstLineChars="0"/>
@@ -15653,6 +15703,7 @@
       <w:pPr>
         <w:widowControl w:val="0"/>
         <w:numPr>
+          <w:ilvl w:val="0"/>
           <w:numId w:val="0"/>
         </w:numPr>
         <w:ind w:left="840" w:leftChars="0" w:firstLine="420" w:firstLineChars="0"/>
@@ -15674,6 +15725,7 @@
       <w:pPr>
         <w:widowControl w:val="0"/>
         <w:numPr>
+          <w:ilvl w:val="0"/>
           <w:numId w:val="0"/>
         </w:numPr>
         <w:jc w:val="both"/>
@@ -15686,6 +15738,7 @@
     <w:p>
       <w:pPr>
         <w:numPr>
+          <w:ilvl w:val="0"/>
           <w:numId w:val="0"/>
         </w:numPr>
         <w:rPr>

--- a/Log/target.docx
+++ b/Log/target.docx
@@ -3889,6 +3889,12 @@
             <w:insideV w:val="single" w:color="auto" w:sz="4" w:space="0"/>
           </w:tblBorders>
           <w:tblLayout w:type="fixed"/>
+          <w:tblCellMar>
+            <w:top w:w="0" w:type="dxa"/>
+            <w:left w:w="108" w:type="dxa"/>
+            <w:bottom w:w="0" w:type="dxa"/>
+            <w:right w:w="108" w:type="dxa"/>
+          </w:tblCellMar>
         </w:tblPrEx>
         <w:tc>
           <w:tcPr>
@@ -4061,6 +4067,12 @@
             <w:insideV w:val="single" w:color="auto" w:sz="4" w:space="0"/>
           </w:tblBorders>
           <w:tblLayout w:type="fixed"/>
+          <w:tblCellMar>
+            <w:top w:w="0" w:type="dxa"/>
+            <w:left w:w="108" w:type="dxa"/>
+            <w:bottom w:w="0" w:type="dxa"/>
+            <w:right w:w="108" w:type="dxa"/>
+          </w:tblCellMar>
         </w:tblPrEx>
         <w:tc>
           <w:tcPr>
@@ -7086,7 +7098,7 @@
           <w:rFonts w:hint="eastAsia"/>
           <w:lang w:val="en-US" w:eastAsia="zh-CN"/>
         </w:rPr>
-        <w:t xml:space="preserve">  –ramdiskramdisk.img </w:t>
+        <w:t xml:space="preserve">  –ramdisk ramdisk.img </w:t>
       </w:r>
     </w:p>
     <w:p>
@@ -8280,1272 +8292,8 @@
       <w:pPr>
         <w:rPr>
           <w:rFonts w:hint="eastAsia"/>
-          <w:color w:val="FF0000"/>
-          <w:lang w:val="en-US" w:eastAsia="zh-CN"/>
-        </w:rPr>
-      </w:pPr>
-      <w:r>
-        <w:rPr>
-          <w:rFonts w:hint="eastAsia"/>
-          <w:lang w:val="en-US" w:eastAsia="zh-CN"/>
-        </w:rPr>
-        <w:t xml:space="preserve"> </w:t>
-      </w:r>
-    </w:p>
-    <w:p>
-      <w:pPr>
-        <w:rPr>
-          <w:rFonts w:hint="eastAsia"/>
-          <w:lang w:val="en-US" w:eastAsia="zh-CN"/>
-        </w:rPr>
-      </w:pPr>
-      <w:r>
-        <w:rPr>
-          <w:rFonts w:hint="eastAsia"/>
-          <w:b/>
-          <w:bCs/>
-          <w:sz w:val="28"/>
-          <w:szCs w:val="28"/>
-          <w:lang w:val="en-US" w:eastAsia="zh-CN"/>
-        </w:rPr>
-        <w:t>其他版本：</w:t>
-      </w:r>
-      <w:r>
-        <w:rPr>
-          <w:rFonts w:hint="eastAsia"/>
-          <w:color w:val="auto"/>
-          <w:lang w:val="en-US" w:eastAsia="zh-CN"/>
-        </w:rPr>
-        <w:t xml:space="preserve">   </w:t>
-      </w:r>
-    </w:p>
-    <w:p>
-      <w:pPr>
-        <w:rPr>
-          <w:rFonts w:hint="eastAsia"/>
-        </w:rPr>
-      </w:pPr>
-      <w:r>
-        <w:rPr>
-          <w:rFonts w:hint="eastAsia"/>
-        </w:rPr>
-        <w:tab/>
-      </w:r>
-      <w:r>
-        <w:rPr>
-          <w:rFonts w:hint="eastAsia"/>
-          <w:lang w:val="en-US" w:eastAsia="zh-CN"/>
-        </w:rPr>
-        <w:t>1.</w:t>
-      </w:r>
-      <w:r>
-        <w:rPr>
-          <w:rFonts w:hint="eastAsia"/>
-        </w:rPr>
-        <w:t>编译安卓源码 --</w:t>
-      </w:r>
-      <w:r>
-        <w:rPr>
-          <w:rFonts w:hint="eastAsia"/>
-          <w:lang w:val="en-US" w:eastAsia="zh-CN"/>
-        </w:rPr>
-        <w:t xml:space="preserve"> </w:t>
-      </w:r>
-      <w:r>
-        <w:rPr>
-          <w:rFonts w:hint="eastAsia"/>
-        </w:rPr>
-        <w:t>详细步骤</w:t>
-      </w:r>
-    </w:p>
-    <w:p>
-      <w:pPr>
-        <w:rPr>
-          <w:rFonts w:hint="eastAsia"/>
-          <w:lang w:val="en-US" w:eastAsia="zh-CN"/>
-        </w:rPr>
-      </w:pPr>
-      <w:r>
-        <w:rPr>
-          <w:rFonts w:hint="eastAsia"/>
-          <w:lang w:val="en-US" w:eastAsia="zh-CN"/>
-        </w:rPr>
-        <w:t xml:space="preserve">  </w:t>
-      </w:r>
-      <w:r>
-        <w:rPr>
-          <w:rFonts w:hint="eastAsia"/>
-          <w:lang w:val="en-US" w:eastAsia="zh-CN"/>
-        </w:rPr>
-        <w:tab/>
-      </w:r>
-      <w:r>
-        <w:rPr>
-          <w:rFonts w:hint="eastAsia"/>
-          <w:lang w:val="en-US" w:eastAsia="zh-CN"/>
-        </w:rPr>
-        <w:t xml:space="preserve">  1) </w:t>
-      </w:r>
-      <w:r>
-        <w:rPr>
-          <w:rFonts w:hint="eastAsia"/>
-          <w:color w:val="FF0000"/>
-          <w:lang w:val="en-US" w:eastAsia="zh-CN"/>
-        </w:rPr>
-        <w:t>Ubuntu 12.04 + Android 4.4.4_r1/4.4.4_r2/4.0.3_r6/2.3_x/5.1.1_r6/5.1.1_r12</w:t>
-      </w:r>
-    </w:p>
-    <w:p>
-      <w:pPr>
-        <w:ind w:left="420" w:leftChars="0" w:firstLine="420" w:firstLineChars="0"/>
-        <w:rPr>
-          <w:rFonts w:hint="eastAsia"/>
-          <w:lang w:val="en-US" w:eastAsia="zh-CN"/>
-        </w:rPr>
-      </w:pPr>
-      <w:r>
-        <w:rPr>
-          <w:rFonts w:hint="eastAsia"/>
-          <w:lang w:val="en-US" w:eastAsia="zh-CN"/>
-        </w:rPr>
-        <w:fldChar w:fldCharType="begin"/>
-      </w:r>
-      <w:r>
-        <w:rPr>
-          <w:rFonts w:hint="eastAsia"/>
-          <w:lang w:val="en-US" w:eastAsia="zh-CN"/>
-        </w:rPr>
-        <w:instrText xml:space="preserve"> HYPERLINK "http://blog.csdn.net/u011422742/article/details/52068327" </w:instrText>
-      </w:r>
-      <w:r>
-        <w:rPr>
-          <w:rFonts w:hint="eastAsia"/>
-          <w:lang w:val="en-US" w:eastAsia="zh-CN"/>
-        </w:rPr>
-        <w:fldChar w:fldCharType="separate"/>
-      </w:r>
-      <w:r>
-        <w:rPr>
-          <w:rStyle w:val="6"/>
-          <w:rFonts w:hint="eastAsia"/>
-          <w:lang w:val="en-US" w:eastAsia="zh-CN"/>
-        </w:rPr>
-        <w:t>http://blog.csdn.net/u011422742/article/details/52068327</w:t>
-      </w:r>
-      <w:r>
-        <w:rPr>
-          <w:rFonts w:hint="eastAsia"/>
-          <w:lang w:val="en-US" w:eastAsia="zh-CN"/>
-        </w:rPr>
-        <w:fldChar w:fldCharType="end"/>
-      </w:r>
-      <w:r>
-        <w:rPr>
-          <w:rFonts w:hint="eastAsia"/>
-          <w:lang w:val="en-US" w:eastAsia="zh-CN"/>
-        </w:rPr>
-        <w:t xml:space="preserve"> </w:t>
-      </w:r>
-    </w:p>
-    <w:p>
-      <w:pPr>
-        <w:ind w:firstLine="420" w:firstLineChars="0"/>
-        <w:rPr>
-          <w:rFonts w:hint="eastAsia"/>
-          <w:lang w:val="en-US" w:eastAsia="zh-CN"/>
-        </w:rPr>
-      </w:pPr>
-      <w:r>
-        <w:rPr>
-          <w:rFonts w:hint="eastAsia"/>
-          <w:lang w:val="en-US" w:eastAsia="zh-CN"/>
-        </w:rPr>
-        <w:t xml:space="preserve">    虚拟机编译源码 + 模拟器 运行</w:t>
-      </w:r>
-      <w:r>
-        <w:rPr>
-          <w:rFonts w:hint="eastAsia"/>
-          <w:color w:val="FF0000"/>
-          <w:lang w:val="en-US" w:eastAsia="zh-CN"/>
-        </w:rPr>
-        <w:t>（模）</w:t>
-      </w:r>
-      <w:r>
-        <w:rPr>
-          <w:rFonts w:hint="eastAsia"/>
-          <w:lang w:val="en-US" w:eastAsia="zh-CN"/>
-        </w:rPr>
-        <w:t>+ 部分编译 + 内置app</w:t>
-      </w:r>
-    </w:p>
-    <w:p>
-      <w:pPr>
-        <w:ind w:firstLine="420" w:firstLineChars="0"/>
-        <w:rPr>
-          <w:rFonts w:hint="eastAsia"/>
-          <w:lang w:val="en-US" w:eastAsia="zh-CN"/>
-        </w:rPr>
-      </w:pPr>
-      <w:r>
-        <w:rPr>
-          <w:rFonts w:hint="eastAsia"/>
-          <w:lang w:val="en-US" w:eastAsia="zh-CN"/>
-        </w:rPr>
-        <w:t xml:space="preserve">  2) </w:t>
-      </w:r>
-      <w:r>
-        <w:rPr>
-          <w:rFonts w:hint="eastAsia"/>
-          <w:color w:val="FF0000"/>
-          <w:lang w:val="en-US" w:eastAsia="zh-CN"/>
-        </w:rPr>
-        <w:t>Ubuntu 16.04 + Android 6.0.1</w:t>
-      </w:r>
-    </w:p>
-    <w:p>
-      <w:pPr>
-        <w:ind w:left="420" w:leftChars="0" w:firstLine="420" w:firstLineChars="0"/>
-        <w:rPr>
-          <w:rFonts w:hint="eastAsia"/>
-          <w:lang w:val="en-US" w:eastAsia="zh-CN"/>
-        </w:rPr>
-      </w:pPr>
-      <w:r>
-        <w:rPr>
-          <w:rFonts w:hint="eastAsia"/>
-          <w:lang w:val="en-US" w:eastAsia="zh-CN"/>
-        </w:rPr>
-        <w:fldChar w:fldCharType="begin"/>
-      </w:r>
-      <w:r>
-        <w:rPr>
-          <w:rFonts w:hint="eastAsia"/>
-          <w:lang w:val="en-US" w:eastAsia="zh-CN"/>
-        </w:rPr>
-        <w:instrText xml:space="preserve"> HYPERLINK "http://blog.csdn.net/fuchaosz/article/details/51487585" </w:instrText>
-      </w:r>
-      <w:r>
-        <w:rPr>
-          <w:rFonts w:hint="eastAsia"/>
-          <w:lang w:val="en-US" w:eastAsia="zh-CN"/>
-        </w:rPr>
-        <w:fldChar w:fldCharType="separate"/>
-      </w:r>
-      <w:r>
-        <w:rPr>
-          <w:rStyle w:val="6"/>
-          <w:rFonts w:hint="eastAsia"/>
-          <w:lang w:val="en-US" w:eastAsia="zh-CN"/>
-        </w:rPr>
-        <w:t>http://blog.csdn.net/fuchaosz/article/details/51487585</w:t>
-      </w:r>
-      <w:r>
-        <w:rPr>
-          <w:rFonts w:hint="eastAsia"/>
-          <w:lang w:val="en-US" w:eastAsia="zh-CN"/>
-        </w:rPr>
-        <w:fldChar w:fldCharType="end"/>
-      </w:r>
-      <w:r>
-        <w:rPr>
-          <w:rFonts w:hint="eastAsia"/>
-          <w:lang w:val="en-US" w:eastAsia="zh-CN"/>
-        </w:rPr>
-        <w:t xml:space="preserve"> 编译Android源码</w:t>
-      </w:r>
-      <w:r>
-        <w:rPr>
-          <w:rFonts w:hint="eastAsia"/>
-          <w:color w:val="FF0000"/>
-          <w:lang w:val="en-US" w:eastAsia="zh-CN"/>
-        </w:rPr>
-        <w:t>（模）</w:t>
-      </w:r>
-    </w:p>
-    <w:p>
-      <w:pPr>
-        <w:ind w:left="420" w:leftChars="0" w:firstLine="420" w:firstLineChars="0"/>
-        <w:rPr>
-          <w:rFonts w:hint="eastAsia"/>
-          <w:lang w:val="en-US" w:eastAsia="zh-CN"/>
-        </w:rPr>
-      </w:pPr>
-      <w:r>
-        <w:rPr>
-          <w:rFonts w:hint="eastAsia"/>
-          <w:lang w:val="en-US" w:eastAsia="zh-CN"/>
-        </w:rPr>
-        <w:fldChar w:fldCharType="begin"/>
-      </w:r>
-      <w:r>
-        <w:rPr>
-          <w:rFonts w:hint="eastAsia"/>
-          <w:lang w:val="en-US" w:eastAsia="zh-CN"/>
-        </w:rPr>
-        <w:instrText xml:space="preserve"> HYPERLINK "http://blog.csdn.net/fuchaosz/article/details/52473660" </w:instrText>
-      </w:r>
-      <w:r>
-        <w:rPr>
-          <w:rFonts w:hint="eastAsia"/>
-          <w:lang w:val="en-US" w:eastAsia="zh-CN"/>
-        </w:rPr>
-        <w:fldChar w:fldCharType="separate"/>
-      </w:r>
-      <w:r>
-        <w:rPr>
-          <w:rStyle w:val="6"/>
-          <w:rFonts w:hint="eastAsia"/>
-          <w:lang w:val="en-US" w:eastAsia="zh-CN"/>
-        </w:rPr>
-        <w:t>http://blog.csdn.net/fuchaosz/article/details/52473660</w:t>
-      </w:r>
-      <w:r>
-        <w:rPr>
-          <w:rFonts w:hint="eastAsia"/>
-          <w:lang w:val="en-US" w:eastAsia="zh-CN"/>
-        </w:rPr>
-        <w:fldChar w:fldCharType="end"/>
-      </w:r>
-      <w:r>
-        <w:rPr>
-          <w:rFonts w:hint="eastAsia"/>
-          <w:lang w:val="en-US" w:eastAsia="zh-CN"/>
-        </w:rPr>
-        <w:t xml:space="preserve"> </w:t>
-      </w:r>
-      <w:r>
-        <w:rPr>
-          <w:rFonts w:hint="eastAsia"/>
-          <w:color w:val="FF0000"/>
-          <w:lang w:val="en-US" w:eastAsia="zh-CN"/>
-        </w:rPr>
-        <w:t>下真机</w:t>
-      </w:r>
-      <w:r>
-        <w:rPr>
-          <w:rFonts w:hint="eastAsia"/>
-          <w:lang w:val="en-US" w:eastAsia="zh-CN"/>
-        </w:rPr>
-        <w:t>各种详细分析</w:t>
-      </w:r>
-    </w:p>
-    <w:p>
-      <w:pPr>
-        <w:ind w:left="420" w:leftChars="0" w:firstLine="420" w:firstLineChars="0"/>
-        <w:rPr>
-          <w:rFonts w:hint="eastAsia"/>
-          <w:lang w:val="en-US" w:eastAsia="zh-CN"/>
-        </w:rPr>
-      </w:pPr>
-      <w:r>
-        <w:rPr>
-          <w:rFonts w:hint="eastAsia"/>
-          <w:lang w:val="en-US" w:eastAsia="zh-CN"/>
-        </w:rPr>
-        <w:t>上一篇的基础上，进行补充，包含更为详细的 配环境+下载源代码+基础知识</w:t>
-      </w:r>
-    </w:p>
-    <w:p>
-      <w:pPr>
-        <w:ind w:firstLine="420" w:firstLineChars="0"/>
-        <w:rPr>
-          <w:rFonts w:hint="eastAsia"/>
-          <w:lang w:val="en-US" w:eastAsia="zh-CN"/>
-        </w:rPr>
-      </w:pPr>
-      <w:r>
-        <w:rPr>
-          <w:rFonts w:hint="eastAsia"/>
-          <w:lang w:val="en-US" w:eastAsia="zh-CN"/>
-        </w:rPr>
-        <w:t xml:space="preserve">  3) </w:t>
-      </w:r>
-      <w:r>
-        <w:rPr>
-          <w:rFonts w:hint="eastAsia"/>
-          <w:color w:val="FF0000"/>
-          <w:lang w:val="en-US" w:eastAsia="zh-CN"/>
-        </w:rPr>
-        <w:t>Ubuntu 11.10 + Android 4.0.1</w:t>
-      </w:r>
-      <w:r>
-        <w:rPr>
-          <w:rFonts w:hint="eastAsia"/>
-          <w:lang w:val="en-US" w:eastAsia="zh-CN"/>
-        </w:rPr>
-        <w:t xml:space="preserve"> </w:t>
-      </w:r>
-    </w:p>
-    <w:p>
-      <w:pPr>
-        <w:ind w:left="420" w:leftChars="0" w:firstLine="420" w:firstLineChars="0"/>
-        <w:rPr>
-          <w:rFonts w:hint="eastAsia"/>
-          <w:lang w:val="en-US" w:eastAsia="zh-CN"/>
-        </w:rPr>
-      </w:pPr>
-      <w:r>
-        <w:rPr>
-          <w:rFonts w:hint="eastAsia"/>
-          <w:lang w:val="en-US" w:eastAsia="zh-CN"/>
-        </w:rPr>
-        <w:fldChar w:fldCharType="begin"/>
-      </w:r>
-      <w:r>
-        <w:rPr>
-          <w:rFonts w:hint="eastAsia"/>
-          <w:lang w:val="en-US" w:eastAsia="zh-CN"/>
-        </w:rPr>
-        <w:instrText xml:space="preserve"> HYPERLINK "http://blog.csdn.net/hens007/article/details/7406452" </w:instrText>
-      </w:r>
-      <w:r>
-        <w:rPr>
-          <w:rFonts w:hint="eastAsia"/>
-          <w:lang w:val="en-US" w:eastAsia="zh-CN"/>
-        </w:rPr>
-        <w:fldChar w:fldCharType="separate"/>
-      </w:r>
-      <w:r>
-        <w:rPr>
-          <w:rStyle w:val="6"/>
-          <w:rFonts w:hint="eastAsia"/>
-          <w:lang w:val="en-US" w:eastAsia="zh-CN"/>
-        </w:rPr>
-        <w:t>http://blog.csdn.net/hens007/article/details/7406452</w:t>
-      </w:r>
-      <w:r>
-        <w:rPr>
-          <w:rFonts w:hint="eastAsia"/>
-          <w:lang w:val="en-US" w:eastAsia="zh-CN"/>
-        </w:rPr>
-        <w:fldChar w:fldCharType="end"/>
-      </w:r>
-      <w:r>
-        <w:rPr>
-          <w:rFonts w:hint="eastAsia"/>
-          <w:lang w:val="en-US" w:eastAsia="zh-CN"/>
-        </w:rPr>
-        <w:t xml:space="preserve">  android环境建立</w:t>
-      </w:r>
-    </w:p>
-    <w:p>
-      <w:pPr>
-        <w:ind w:left="420" w:leftChars="0" w:firstLine="420" w:firstLineChars="0"/>
-        <w:rPr>
-          <w:rFonts w:hint="eastAsia"/>
-          <w:lang w:val="en-US" w:eastAsia="zh-CN"/>
-        </w:rPr>
-      </w:pPr>
-      <w:r>
-        <w:rPr>
-          <w:rFonts w:hint="eastAsia"/>
-          <w:lang w:val="en-US" w:eastAsia="zh-CN"/>
-        </w:rPr>
-        <w:fldChar w:fldCharType="begin"/>
-      </w:r>
-      <w:r>
-        <w:rPr>
-          <w:rFonts w:hint="eastAsia"/>
-          <w:lang w:val="en-US" w:eastAsia="zh-CN"/>
-        </w:rPr>
-        <w:instrText xml:space="preserve"> HYPERLINK "http://blog.csdn.net/hens007/article/details/7465574" </w:instrText>
-      </w:r>
-      <w:r>
-        <w:rPr>
-          <w:rFonts w:hint="eastAsia"/>
-          <w:lang w:val="en-US" w:eastAsia="zh-CN"/>
-        </w:rPr>
-        <w:fldChar w:fldCharType="separate"/>
-      </w:r>
-      <w:r>
-        <w:rPr>
-          <w:rStyle w:val="6"/>
-          <w:rFonts w:hint="eastAsia"/>
-          <w:lang w:val="en-US" w:eastAsia="zh-CN"/>
-        </w:rPr>
-        <w:t>http://blog.csdn.net/hens007/article/details/7465574</w:t>
-      </w:r>
-      <w:r>
-        <w:rPr>
-          <w:rFonts w:hint="eastAsia"/>
-          <w:lang w:val="en-US" w:eastAsia="zh-CN"/>
-        </w:rPr>
-        <w:fldChar w:fldCharType="end"/>
-      </w:r>
-      <w:r>
-        <w:rPr>
-          <w:rFonts w:hint="eastAsia"/>
-          <w:lang w:val="en-US" w:eastAsia="zh-CN"/>
-        </w:rPr>
-        <w:t xml:space="preserve">  编译源代码</w:t>
-      </w:r>
-    </w:p>
-    <w:p>
-      <w:pPr>
-        <w:ind w:firstLine="420" w:firstLineChars="0"/>
-        <w:rPr>
-          <w:rFonts w:hint="eastAsia"/>
-          <w:color w:val="FF0000"/>
-          <w:lang w:val="en-US" w:eastAsia="zh-CN"/>
-        </w:rPr>
-      </w:pPr>
-      <w:r>
-        <w:rPr>
-          <w:rFonts w:hint="eastAsia"/>
-          <w:lang w:val="en-US" w:eastAsia="zh-CN"/>
-        </w:rPr>
-        <w:t xml:space="preserve">  4) </w:t>
-      </w:r>
-      <w:r>
-        <w:rPr>
-          <w:rFonts w:hint="eastAsia"/>
-          <w:color w:val="FF0000"/>
-          <w:lang w:val="en-US" w:eastAsia="zh-CN"/>
-        </w:rPr>
-        <w:t>Ubuntu 11.10 + Android 4.0</w:t>
-      </w:r>
-    </w:p>
-    <w:p>
-      <w:pPr>
-        <w:ind w:left="420" w:leftChars="0" w:firstLine="420" w:firstLineChars="0"/>
-        <w:rPr>
-          <w:rFonts w:hint="eastAsia"/>
-          <w:lang w:val="en-US" w:eastAsia="zh-CN"/>
-        </w:rPr>
-      </w:pPr>
-      <w:r>
-        <w:rPr>
-          <w:rFonts w:hint="eastAsia"/>
-          <w:lang w:val="en-US" w:eastAsia="zh-CN"/>
-        </w:rPr>
-        <w:fldChar w:fldCharType="begin"/>
-      </w:r>
-      <w:r>
-        <w:rPr>
-          <w:rFonts w:hint="eastAsia"/>
-          <w:lang w:val="en-US" w:eastAsia="zh-CN"/>
-        </w:rPr>
-        <w:instrText xml:space="preserve"> HYPERLINK "http://blog.csdn.net/flydream0/article/details/7036156" </w:instrText>
-      </w:r>
-      <w:r>
-        <w:rPr>
-          <w:rFonts w:hint="eastAsia"/>
-          <w:lang w:val="en-US" w:eastAsia="zh-CN"/>
-        </w:rPr>
-        <w:fldChar w:fldCharType="separate"/>
-      </w:r>
-      <w:r>
-        <w:rPr>
-          <w:rStyle w:val="6"/>
-          <w:rFonts w:hint="eastAsia"/>
-          <w:lang w:val="en-US" w:eastAsia="zh-CN"/>
-        </w:rPr>
-        <w:t>http://blog.csdn.net/flydream0/article/details/7036156</w:t>
-      </w:r>
-      <w:r>
-        <w:rPr>
-          <w:rFonts w:hint="eastAsia"/>
-          <w:lang w:val="en-US" w:eastAsia="zh-CN"/>
-        </w:rPr>
-        <w:fldChar w:fldCharType="end"/>
-      </w:r>
-    </w:p>
-    <w:p>
-      <w:pPr>
-        <w:ind w:left="420" w:leftChars="0" w:firstLine="420" w:firstLineChars="0"/>
-        <w:rPr>
-          <w:rFonts w:hint="eastAsia"/>
-          <w:lang w:val="en-US" w:eastAsia="zh-CN"/>
-        </w:rPr>
-      </w:pPr>
-      <w:r>
-        <w:rPr>
-          <w:rFonts w:hint="eastAsia"/>
-          <w:lang w:val="en-US" w:eastAsia="zh-CN"/>
-        </w:rPr>
-        <w:fldChar w:fldCharType="begin"/>
-      </w:r>
-      <w:r>
-        <w:rPr>
-          <w:rFonts w:hint="eastAsia"/>
-          <w:lang w:val="en-US" w:eastAsia="zh-CN"/>
-        </w:rPr>
-        <w:instrText xml:space="preserve"> HYPERLINK "http://blog.csdn.net/flydream0/article/details/7046612" </w:instrText>
-      </w:r>
-      <w:r>
-        <w:rPr>
-          <w:rFonts w:hint="eastAsia"/>
-          <w:lang w:val="en-US" w:eastAsia="zh-CN"/>
-        </w:rPr>
-        <w:fldChar w:fldCharType="separate"/>
-      </w:r>
-      <w:r>
-        <w:rPr>
-          <w:rStyle w:val="6"/>
-          <w:rFonts w:hint="eastAsia"/>
-          <w:lang w:val="en-US" w:eastAsia="zh-CN"/>
-        </w:rPr>
-        <w:t>http://blog.csdn.net/flydream0/article/details/7046612</w:t>
-      </w:r>
-      <w:r>
-        <w:rPr>
-          <w:rFonts w:hint="eastAsia"/>
-          <w:lang w:val="en-US" w:eastAsia="zh-CN"/>
-        </w:rPr>
-        <w:fldChar w:fldCharType="end"/>
-      </w:r>
-    </w:p>
-    <w:p>
-      <w:pPr>
-        <w:ind w:firstLine="420" w:firstLineChars="0"/>
-        <w:rPr>
-          <w:rFonts w:hint="eastAsia"/>
-          <w:lang w:val="en-US" w:eastAsia="zh-CN"/>
-        </w:rPr>
-      </w:pPr>
-    </w:p>
-    <w:p>
-      <w:pPr>
-        <w:ind w:firstLine="420" w:firstLineChars="0"/>
-        <w:rPr>
-          <w:rFonts w:hint="eastAsia"/>
-          <w:lang w:val="en-US" w:eastAsia="zh-CN"/>
-        </w:rPr>
-      </w:pPr>
-      <w:r>
-        <w:rPr>
-          <w:rFonts w:hint="eastAsia"/>
-          <w:lang w:val="en-US" w:eastAsia="zh-CN"/>
-        </w:rPr>
-        <w:t>2. 安卓源码与系统源码 -- 区别</w:t>
-      </w:r>
-    </w:p>
-    <w:p>
-      <w:pPr>
-        <w:ind w:firstLine="420" w:firstLineChars="0"/>
-        <w:rPr>
-          <w:rFonts w:hint="eastAsia"/>
-          <w:lang w:val="en-US" w:eastAsia="zh-CN"/>
-        </w:rPr>
-      </w:pPr>
-      <w:r>
-        <w:rPr>
-          <w:rFonts w:hint="eastAsia"/>
-          <w:lang w:val="en-US" w:eastAsia="zh-CN"/>
-        </w:rPr>
-        <w:t xml:space="preserve">  1)  </w:t>
-      </w:r>
-      <w:r>
-        <w:rPr>
-          <w:rFonts w:hint="eastAsia"/>
-          <w:lang w:val="en-US" w:eastAsia="zh-CN"/>
-        </w:rPr>
-        <w:fldChar w:fldCharType="begin"/>
-      </w:r>
-      <w:r>
-        <w:rPr>
-          <w:rFonts w:hint="eastAsia"/>
-          <w:lang w:val="en-US" w:eastAsia="zh-CN"/>
-        </w:rPr>
-        <w:instrText xml:space="preserve"> HYPERLINK "http://www.tuicool.com/articles/RjeEZb" </w:instrText>
-      </w:r>
-      <w:r>
-        <w:rPr>
-          <w:rFonts w:hint="eastAsia"/>
-          <w:lang w:val="en-US" w:eastAsia="zh-CN"/>
-        </w:rPr>
-        <w:fldChar w:fldCharType="separate"/>
-      </w:r>
-      <w:r>
-        <w:rPr>
-          <w:rStyle w:val="6"/>
-          <w:rFonts w:hint="eastAsia"/>
-          <w:lang w:val="en-US" w:eastAsia="zh-CN"/>
-        </w:rPr>
-        <w:t>http://www.tuicool.com/articles/RjeEZb</w:t>
-      </w:r>
-      <w:r>
-        <w:rPr>
-          <w:rFonts w:hint="eastAsia"/>
-          <w:lang w:val="en-US" w:eastAsia="zh-CN"/>
-        </w:rPr>
-        <w:fldChar w:fldCharType="end"/>
-      </w:r>
-      <w:r>
-        <w:rPr>
-          <w:rFonts w:hint="eastAsia"/>
-          <w:lang w:val="en-US" w:eastAsia="zh-CN"/>
-        </w:rPr>
-        <w:t xml:space="preserve"> 安卓源码的版本与分支详解</w:t>
-      </w:r>
-    </w:p>
-    <w:p>
-      <w:pPr>
-        <w:ind w:firstLine="420" w:firstLineChars="0"/>
-        <w:rPr>
-          <w:rFonts w:hint="eastAsia"/>
-          <w:lang w:val="en-US" w:eastAsia="zh-CN"/>
-        </w:rPr>
-      </w:pPr>
-      <w:r>
-        <w:rPr>
-          <w:rFonts w:hint="eastAsia"/>
-          <w:lang w:val="en-US" w:eastAsia="zh-CN"/>
-        </w:rPr>
-        <w:t xml:space="preserve">  2)  </w:t>
-      </w:r>
-      <w:r>
-        <w:rPr>
-          <w:rFonts w:hint="eastAsia"/>
-          <w:lang w:val="en-US" w:eastAsia="zh-CN"/>
-        </w:rPr>
-        <w:fldChar w:fldCharType="begin"/>
-      </w:r>
-      <w:r>
-        <w:rPr>
-          <w:rFonts w:hint="eastAsia"/>
-          <w:lang w:val="en-US" w:eastAsia="zh-CN"/>
-        </w:rPr>
-        <w:instrText xml:space="preserve"> HYPERLINK "http://www.cnblogs.com/andrew-wang/archive/2012/11/05/2755222.html" </w:instrText>
-      </w:r>
-      <w:r>
-        <w:rPr>
-          <w:rFonts w:hint="eastAsia"/>
-          <w:lang w:val="en-US" w:eastAsia="zh-CN"/>
-        </w:rPr>
-        <w:fldChar w:fldCharType="separate"/>
-      </w:r>
-      <w:r>
-        <w:rPr>
-          <w:rStyle w:val="6"/>
-          <w:rFonts w:hint="eastAsia"/>
-          <w:lang w:val="en-US" w:eastAsia="zh-CN"/>
-        </w:rPr>
-        <w:t>http://www.cnblogs.com/andrew-wang/archive/2012/11/05/2755222.html</w:t>
-      </w:r>
-      <w:r>
-        <w:rPr>
-          <w:rFonts w:hint="eastAsia"/>
-          <w:lang w:val="en-US" w:eastAsia="zh-CN"/>
-        </w:rPr>
-        <w:fldChar w:fldCharType="end"/>
-      </w:r>
-      <w:r>
-        <w:rPr>
-          <w:rFonts w:hint="eastAsia"/>
-          <w:lang w:val="en-US" w:eastAsia="zh-CN"/>
-        </w:rPr>
-        <w:t xml:space="preserve"> </w:t>
-      </w:r>
-    </w:p>
-    <w:p>
-      <w:pPr>
-        <w:ind w:left="420" w:leftChars="0" w:firstLine="420" w:firstLineChars="0"/>
-        <w:rPr>
-          <w:rFonts w:hint="eastAsia"/>
-          <w:lang w:val="en-US" w:eastAsia="zh-CN"/>
-        </w:rPr>
-      </w:pPr>
-      <w:r>
-        <w:rPr>
-          <w:rFonts w:hint="eastAsia"/>
-          <w:lang w:val="en-US" w:eastAsia="zh-CN"/>
-        </w:rPr>
-        <w:t xml:space="preserve">  安卓系统和Linux内核的关系详解</w:t>
-      </w:r>
-    </w:p>
-    <w:p>
-      <w:pPr>
-        <w:ind w:firstLine="420" w:firstLineChars="0"/>
-        <w:rPr>
-          <w:rFonts w:hint="eastAsia"/>
-          <w:lang w:val="en-US" w:eastAsia="zh-CN"/>
-        </w:rPr>
-      </w:pPr>
-      <w:r>
-        <w:rPr>
-          <w:rFonts w:hint="eastAsia"/>
-          <w:lang w:val="en-US" w:eastAsia="zh-CN"/>
-        </w:rPr>
-        <w:t xml:space="preserve">  3)  </w:t>
-      </w:r>
-      <w:r>
-        <w:rPr>
-          <w:rFonts w:hint="eastAsia"/>
-          <w:lang w:val="en-US" w:eastAsia="zh-CN"/>
-        </w:rPr>
-        <w:fldChar w:fldCharType="begin"/>
-      </w:r>
-      <w:r>
-        <w:rPr>
-          <w:rFonts w:hint="eastAsia"/>
-          <w:lang w:val="en-US" w:eastAsia="zh-CN"/>
-        </w:rPr>
-        <w:instrText xml:space="preserve"> HYPERLINK "http://blog.sina.com.cn/s/blog_b47e52490102uztf.html" </w:instrText>
-      </w:r>
-      <w:r>
-        <w:rPr>
-          <w:rFonts w:hint="eastAsia"/>
-          <w:lang w:val="en-US" w:eastAsia="zh-CN"/>
-        </w:rPr>
-        <w:fldChar w:fldCharType="separate"/>
-      </w:r>
-      <w:r>
-        <w:rPr>
-          <w:rStyle w:val="6"/>
-          <w:rFonts w:hint="eastAsia"/>
-          <w:lang w:val="en-US" w:eastAsia="zh-CN"/>
-        </w:rPr>
-        <w:t>http://blog.sina.com.cn/s/blog_b47e52490102uztf.html</w:t>
-      </w:r>
-      <w:r>
-        <w:rPr>
-          <w:rFonts w:hint="eastAsia"/>
-          <w:lang w:val="en-US" w:eastAsia="zh-CN"/>
-        </w:rPr>
-        <w:fldChar w:fldCharType="end"/>
-      </w:r>
-      <w:r>
-        <w:rPr>
-          <w:rFonts w:hint="eastAsia"/>
-          <w:lang w:val="en-US" w:eastAsia="zh-CN"/>
-        </w:rPr>
-        <w:t xml:space="preserve"> 安卓与内核源码区别</w:t>
-      </w:r>
-    </w:p>
-    <w:p>
-      <w:pPr>
-        <w:ind w:left="420" w:leftChars="0" w:firstLine="420" w:firstLineChars="0"/>
-        <w:rPr>
-          <w:rFonts w:hint="eastAsia"/>
-          <w:lang w:val="en-US" w:eastAsia="zh-CN"/>
-        </w:rPr>
-      </w:pPr>
-      <w:r>
-        <w:rPr>
-          <w:rFonts w:hint="eastAsia"/>
-          <w:lang w:val="en-US" w:eastAsia="zh-CN"/>
-        </w:rPr>
-        <w:t xml:space="preserve">  </w:t>
-      </w:r>
-      <w:r>
-        <w:rPr>
-          <w:rFonts w:hint="eastAsia"/>
-          <w:lang w:val="en-US" w:eastAsia="zh-CN"/>
-        </w:rPr>
-        <w:fldChar w:fldCharType="begin"/>
-      </w:r>
-      <w:r>
-        <w:rPr>
-          <w:rFonts w:hint="eastAsia"/>
-          <w:lang w:val="en-US" w:eastAsia="zh-CN"/>
-        </w:rPr>
-        <w:instrText xml:space="preserve"> HYPERLINK "http://blog.csdn.net/flydream0/article/details/7070392" </w:instrText>
-      </w:r>
-      <w:r>
-        <w:rPr>
-          <w:rFonts w:hint="eastAsia"/>
-          <w:lang w:val="en-US" w:eastAsia="zh-CN"/>
-        </w:rPr>
-        <w:fldChar w:fldCharType="separate"/>
-      </w:r>
-      <w:r>
-        <w:rPr>
-          <w:rStyle w:val="6"/>
-          <w:rFonts w:hint="eastAsia"/>
-          <w:lang w:val="en-US" w:eastAsia="zh-CN"/>
-        </w:rPr>
-        <w:t>http://blog.csdn.net/flydream0/article/details/7070392</w:t>
-      </w:r>
-      <w:r>
-        <w:rPr>
-          <w:rFonts w:hint="eastAsia"/>
-          <w:lang w:val="en-US" w:eastAsia="zh-CN"/>
-        </w:rPr>
-        <w:fldChar w:fldCharType="end"/>
-      </w:r>
-      <w:r>
-        <w:rPr>
-          <w:rFonts w:hint="eastAsia"/>
-          <w:lang w:val="en-US" w:eastAsia="zh-CN"/>
-        </w:rPr>
-        <w:t xml:space="preserve"> 下载并编译内核代码</w:t>
-      </w:r>
-    </w:p>
-    <w:p>
-      <w:pPr>
-        <w:ind w:left="420" w:leftChars="0" w:firstLine="420" w:firstLineChars="0"/>
-        <w:rPr>
-          <w:rFonts w:hint="eastAsia"/>
-          <w:lang w:val="en-US" w:eastAsia="zh-CN"/>
-        </w:rPr>
-      </w:pPr>
-      <w:r>
-        <w:rPr>
-          <w:rFonts w:hint="eastAsia"/>
-          <w:lang w:val="en-US" w:eastAsia="zh-CN"/>
-        </w:rPr>
-        <w:t xml:space="preserve">  内附 -- 下载android4.0源码 + 编译android4.0源码</w:t>
-      </w:r>
-    </w:p>
-    <w:p>
-      <w:pPr>
-        <w:ind w:firstLine="420" w:firstLineChars="0"/>
-        <w:rPr>
-          <w:rFonts w:hint="eastAsia"/>
-          <w:lang w:val="en-US" w:eastAsia="zh-CN"/>
-        </w:rPr>
-      </w:pPr>
-      <w:r>
-        <w:rPr>
-          <w:rFonts w:hint="eastAsia"/>
-          <w:lang w:val="en-US" w:eastAsia="zh-CN"/>
-        </w:rPr>
-        <w:t xml:space="preserve">  4)  </w:t>
-      </w:r>
-      <w:r>
-        <w:rPr>
-          <w:rFonts w:hint="eastAsia"/>
-          <w:lang w:val="en-US" w:eastAsia="zh-CN"/>
-        </w:rPr>
-        <w:fldChar w:fldCharType="begin"/>
-      </w:r>
-      <w:r>
-        <w:rPr>
-          <w:rFonts w:hint="eastAsia"/>
-          <w:lang w:val="en-US" w:eastAsia="zh-CN"/>
-        </w:rPr>
-        <w:instrText xml:space="preserve"> HYPERLINK "http://blog.csdn.net/c15522627353/article/details/51151156" </w:instrText>
-      </w:r>
-      <w:r>
-        <w:rPr>
-          <w:rFonts w:hint="eastAsia"/>
-          <w:lang w:val="en-US" w:eastAsia="zh-CN"/>
-        </w:rPr>
-        <w:fldChar w:fldCharType="separate"/>
-      </w:r>
-      <w:r>
-        <w:rPr>
-          <w:rStyle w:val="8"/>
-          <w:rFonts w:hint="eastAsia"/>
-          <w:lang w:val="en-US" w:eastAsia="zh-CN"/>
-        </w:rPr>
-        <w:t>http://blog.csdn.net/c15522627353/article/details/51151156</w:t>
-      </w:r>
-      <w:r>
-        <w:rPr>
-          <w:rFonts w:hint="eastAsia"/>
-          <w:lang w:val="en-US" w:eastAsia="zh-CN"/>
-        </w:rPr>
-        <w:fldChar w:fldCharType="end"/>
-      </w:r>
-      <w:r>
-        <w:rPr>
-          <w:rFonts w:hint="eastAsia"/>
-          <w:lang w:val="en-US" w:eastAsia="zh-CN"/>
-        </w:rPr>
-        <w:t xml:space="preserve"> </w:t>
-      </w:r>
-    </w:p>
-    <w:p>
-      <w:pPr>
-        <w:ind w:left="420" w:leftChars="0" w:firstLine="420" w:firstLineChars="0"/>
-        <w:rPr>
-          <w:rFonts w:hint="eastAsia"/>
-          <w:lang w:val="en-US" w:eastAsia="zh-CN"/>
-        </w:rPr>
-      </w:pPr>
-      <w:r>
-        <w:rPr>
-          <w:rFonts w:hint="eastAsia"/>
-          <w:lang w:val="en-US" w:eastAsia="zh-CN"/>
-        </w:rPr>
-        <w:t xml:space="preserve">  编译源码和内核代码 归纳总结</w:t>
-      </w:r>
-    </w:p>
-    <w:p>
-      <w:pPr>
-        <w:ind w:left="420" w:leftChars="0" w:firstLine="420" w:firstLineChars="0"/>
-        <w:rPr>
-          <w:rFonts w:hint="eastAsia"/>
-          <w:lang w:val="en-US" w:eastAsia="zh-CN"/>
-        </w:rPr>
-      </w:pPr>
-      <w:r>
-        <w:rPr>
-          <w:rFonts w:hint="eastAsia"/>
-          <w:lang w:val="en-US" w:eastAsia="zh-CN"/>
-        </w:rPr>
-        <w:t xml:space="preserve">  </w:t>
-      </w:r>
-      <w:r>
-        <w:rPr>
-          <w:rFonts w:hint="eastAsia"/>
-          <w:lang w:val="en-US" w:eastAsia="zh-CN"/>
-        </w:rPr>
-        <w:fldChar w:fldCharType="begin"/>
-      </w:r>
-      <w:r>
-        <w:rPr>
-          <w:rFonts w:hint="eastAsia"/>
-          <w:lang w:val="en-US" w:eastAsia="zh-CN"/>
-        </w:rPr>
-        <w:instrText xml:space="preserve"> HYPERLINK "http://www.linuxidc.com/Linux/2016-01/127291.htm" </w:instrText>
-      </w:r>
-      <w:r>
-        <w:rPr>
-          <w:rFonts w:hint="eastAsia"/>
-          <w:lang w:val="en-US" w:eastAsia="zh-CN"/>
-        </w:rPr>
-        <w:fldChar w:fldCharType="separate"/>
-      </w:r>
-      <w:r>
-        <w:rPr>
-          <w:rStyle w:val="6"/>
-          <w:rFonts w:hint="eastAsia"/>
-          <w:lang w:val="en-US" w:eastAsia="zh-CN"/>
-        </w:rPr>
-        <w:t>http://www.linuxidc.com/Linux/2016-01/127291.htm</w:t>
-      </w:r>
-      <w:r>
-        <w:rPr>
-          <w:rFonts w:hint="eastAsia"/>
-          <w:lang w:val="en-US" w:eastAsia="zh-CN"/>
-        </w:rPr>
-        <w:fldChar w:fldCharType="end"/>
-      </w:r>
-      <w:r>
-        <w:rPr>
-          <w:rFonts w:hint="eastAsia"/>
-          <w:lang w:val="en-US" w:eastAsia="zh-CN"/>
-        </w:rPr>
-        <w:t xml:space="preserve"> 问题汇总（参考）</w:t>
-      </w:r>
-    </w:p>
-    <w:p>
-      <w:pPr>
-        <w:rPr>
-          <w:rFonts w:hint="eastAsia"/>
-        </w:rPr>
-      </w:pPr>
-      <w:r>
-        <w:rPr>
-          <w:rFonts w:hint="eastAsia"/>
-        </w:rPr>
-        <w:t xml:space="preserve">   </w:t>
-      </w:r>
-      <w:r>
-        <w:rPr>
-          <w:rFonts w:hint="eastAsia"/>
-        </w:rPr>
-        <w:tab/>
-      </w:r>
-      <w:r>
-        <w:rPr>
-          <w:rFonts w:hint="eastAsia"/>
-        </w:rPr>
-        <w:t xml:space="preserve">   </w:t>
-      </w:r>
-      <w:r>
-        <w:rPr>
-          <w:rFonts w:hint="eastAsia"/>
-          <w:lang w:val="en-US" w:eastAsia="zh-CN"/>
-        </w:rPr>
-        <w:tab/>
-      </w:r>
-      <w:r>
-        <w:rPr>
-          <w:rFonts w:hint="eastAsia"/>
-          <w:lang w:val="en-US" w:eastAsia="zh-CN"/>
-        </w:rPr>
-        <w:t xml:space="preserve">   </w:t>
-      </w:r>
-    </w:p>
-    <w:p>
-      <w:pPr>
-        <w:ind w:firstLine="420" w:firstLineChars="0"/>
-        <w:rPr>
-          <w:rFonts w:hint="eastAsia"/>
-          <w:lang w:val="en-US" w:eastAsia="zh-CN"/>
-        </w:rPr>
-      </w:pPr>
-      <w:r>
-        <w:rPr>
-          <w:rFonts w:hint="eastAsia"/>
-          <w:lang w:val="en-US" w:eastAsia="zh-CN"/>
-        </w:rPr>
-        <w:t>3. 下真机（与第一个相同。。属于简略版-&gt;缺少源代码下载等，重点在</w:t>
-      </w:r>
-      <w:r>
-        <w:rPr>
-          <w:rFonts w:hint="eastAsia"/>
-          <w:color w:val="FF0000"/>
-          <w:lang w:val="en-US" w:eastAsia="zh-CN"/>
-        </w:rPr>
-        <w:t>下真机</w:t>
-      </w:r>
-      <w:r>
-        <w:rPr>
-          <w:rFonts w:hint="eastAsia"/>
-          <w:lang w:val="en-US" w:eastAsia="zh-CN"/>
-        </w:rPr>
-        <w:t>）</w:t>
-      </w:r>
-    </w:p>
-    <w:p>
-      <w:pPr>
-        <w:ind w:firstLine="420" w:firstLineChars="0"/>
-        <w:rPr>
-          <w:rFonts w:hint="eastAsia"/>
-          <w:lang w:val="en-US" w:eastAsia="zh-CN"/>
-        </w:rPr>
-      </w:pPr>
-      <w:r>
-        <w:rPr>
-          <w:rFonts w:hint="eastAsia"/>
-          <w:lang w:val="en-US" w:eastAsia="zh-CN"/>
-        </w:rPr>
-        <w:t xml:space="preserve">   </w:t>
-      </w:r>
-      <w:r>
-        <w:rPr>
-          <w:rFonts w:hint="eastAsia"/>
-        </w:rPr>
-        <w:fldChar w:fldCharType="begin"/>
-      </w:r>
-      <w:r>
-        <w:rPr>
-          <w:rFonts w:hint="eastAsia"/>
-        </w:rPr>
-        <w:instrText xml:space="preserve"> HYPERLINK "http://blog.csdn.net/u011422742/article/details/52253637" </w:instrText>
-      </w:r>
-      <w:r>
-        <w:rPr>
-          <w:rFonts w:hint="eastAsia"/>
-        </w:rPr>
-        <w:fldChar w:fldCharType="separate"/>
-      </w:r>
-      <w:r>
-        <w:rPr>
-          <w:rStyle w:val="6"/>
-          <w:rFonts w:hint="eastAsia"/>
-        </w:rPr>
-        <w:t>http://blog.csdn.net/u011422742/article/details/52253637</w:t>
-      </w:r>
-      <w:r>
-        <w:rPr>
-          <w:rFonts w:hint="eastAsia"/>
-        </w:rPr>
-        <w:fldChar w:fldCharType="end"/>
-      </w:r>
-      <w:r>
-        <w:rPr>
-          <w:rFonts w:hint="eastAsia"/>
-          <w:lang w:val="en-US" w:eastAsia="zh-CN"/>
-        </w:rPr>
-        <w:t xml:space="preserve"> </w:t>
-      </w:r>
-    </w:p>
-    <w:p>
-      <w:pPr>
-        <w:ind w:firstLine="420" w:firstLineChars="0"/>
-        <w:rPr>
-          <w:rFonts w:hint="eastAsia"/>
-        </w:rPr>
-      </w:pPr>
-      <w:r>
-        <w:rPr>
-          <w:rFonts w:hint="eastAsia"/>
-          <w:lang w:val="en-US" w:eastAsia="zh-CN"/>
-        </w:rPr>
-        <w:t xml:space="preserve">   源码版本 - - &gt;  build驱动下载 - - &gt; 驱动生成/安装脚本 - - &gt; 编译 - - &gt;刷机</w:t>
-      </w:r>
-    </w:p>
-    <w:p>
-      <w:pPr>
-        <w:rPr>
-          <w:rFonts w:hint="eastAsia"/>
-        </w:rPr>
-      </w:pPr>
-    </w:p>
-    <w:p>
-      <w:pPr>
-        <w:rPr>
-          <w:rFonts w:hint="eastAsia"/>
-        </w:rPr>
-      </w:pPr>
-    </w:p>
-    <w:p>
-      <w:pPr>
-        <w:rPr>
-          <w:rFonts w:hint="eastAsia"/>
-          <w:highlight w:val="yellow"/>
-          <w:lang w:val="en-US" w:eastAsia="zh-CN"/>
-        </w:rPr>
-      </w:pPr>
-      <w:r>
-        <w:rPr>
-          <w:rFonts w:hint="eastAsia"/>
-          <w:highlight w:val="yellow"/>
-          <w:lang w:val="en-US" w:eastAsia="zh-CN"/>
-        </w:rPr>
-        <w:t>---------------------------------------------------------</w:t>
-      </w:r>
-      <w:r>
-        <w:rPr>
-          <w:rFonts w:hint="eastAsia"/>
-          <w:color w:val="auto"/>
-          <w:highlight w:val="yellow"/>
-          <w:lang w:val="en-US" w:eastAsia="zh-CN"/>
-        </w:rPr>
-        <w:t>分界线---</w:t>
-      </w:r>
-      <w:r>
-        <w:rPr>
-          <w:rFonts w:hint="eastAsia"/>
-          <w:highlight w:val="yellow"/>
-          <w:lang w:val="en-US" w:eastAsia="zh-CN"/>
-        </w:rPr>
-        <w:t>-----------------------------------------------------------</w:t>
-      </w:r>
-    </w:p>
-    <w:p>
-      <w:pPr>
-        <w:rPr>
-          <w:rFonts w:hint="eastAsia"/>
-          <w:color w:val="auto"/>
-          <w:highlight w:val="yellow"/>
-          <w:lang w:val="en-US" w:eastAsia="zh-CN"/>
-        </w:rPr>
-      </w:pPr>
-      <w:r>
-        <w:rPr>
-          <w:rFonts w:hint="eastAsia"/>
-          <w:color w:val="auto"/>
-          <w:highlight w:val="yellow"/>
-          <w:lang w:val="en-US" w:eastAsia="zh-CN"/>
-        </w:rPr>
-        <w:t>新思路 -- 直接修改系统源码，重新编译后下到真机</w:t>
-      </w:r>
-    </w:p>
-    <w:p>
-      <w:pPr>
-        <w:rPr>
-          <w:rFonts w:hint="eastAsia"/>
-          <w:color w:val="auto"/>
-          <w:highlight w:val="yellow"/>
-          <w:lang w:val="en-US" w:eastAsia="zh-CN"/>
-        </w:rPr>
-      </w:pPr>
-      <w:r>
-        <w:rPr>
-          <w:rFonts w:hint="eastAsia"/>
-          <w:color w:val="auto"/>
-          <w:highlight w:val="yellow"/>
-          <w:lang w:val="en-US" w:eastAsia="zh-CN"/>
-        </w:rPr>
-        <w:t>整体思路：</w:t>
-      </w:r>
+        </w:rPr>
+      </w:pPr>
     </w:p>
     <w:p>
       <w:pPr>
@@ -9556,26 +8304,1807 @@
         <w:ind w:firstLine="420" w:firstLineChars="0"/>
         <w:rPr>
           <w:rFonts w:hint="eastAsia"/>
+          <w:lang w:val="en-US" w:eastAsia="zh-CN"/>
+        </w:rPr>
+      </w:pPr>
+      <w:r>
+        <w:rPr>
+          <w:rFonts w:hint="eastAsia"/>
+          <w:lang w:val="en-US" w:eastAsia="zh-CN"/>
+        </w:rPr>
+        <w:t>Android系统分区及加载</w:t>
+      </w:r>
+    </w:p>
+    <w:p>
+      <w:pPr>
+        <w:numPr>
+          <w:numId w:val="0"/>
+        </w:numPr>
+        <w:ind w:firstLine="420" w:firstLineChars="0"/>
+        <w:rPr>
+          <w:rFonts w:hint="eastAsia"/>
+          <w:lang w:val="en-US" w:eastAsia="zh-CN"/>
+        </w:rPr>
+      </w:pPr>
+      <w:r>
+        <w:rPr>
+          <w:rFonts w:hint="eastAsia"/>
+          <w:lang w:val="en-US" w:eastAsia="zh-CN"/>
+        </w:rPr>
+        <w:t xml:space="preserve"> Android的设备分区包括系统分区、数据分区、Cache分区及SD卡分区，概括如下：</w:t>
+      </w:r>
+    </w:p>
+    <w:p>
+      <w:pPr>
+        <w:numPr>
+          <w:numId w:val="0"/>
+        </w:numPr>
+        <w:ind w:firstLine="420" w:firstLineChars="0"/>
+        <w:rPr>
+          <w:rFonts w:hint="eastAsia"/>
+          <w:lang w:val="en-US" w:eastAsia="zh-CN"/>
+        </w:rPr>
+      </w:pPr>
+      <w:r>
+        <w:rPr>
+          <w:rFonts w:hint="eastAsia"/>
+          <w:lang w:val="en-US" w:eastAsia="zh-CN"/>
+        </w:rPr>
+        <w:t xml:space="preserve"> 1）系统分区通常加载为只读分区，包含操作系统内核、系统函数库、实时运行框架、</w:t>
+      </w:r>
+      <w:r>
+        <w:rPr>
+          <w:rFonts w:hint="eastAsia"/>
+          <w:lang w:val="en-US" w:eastAsia="zh-CN"/>
+        </w:rPr>
+        <w:tab/>
+        <w:t>应用框架与系统应用程序等，由OEM厂家出厂时植入，外界不能修改：</w:t>
+      </w:r>
+    </w:p>
+    <w:p>
+      <w:pPr>
+        <w:numPr>
+          <w:numId w:val="0"/>
+        </w:numPr>
+        <w:ind w:firstLine="420" w:firstLineChars="0"/>
+        <w:rPr>
+          <w:rFonts w:hint="eastAsia"/>
+          <w:lang w:val="en-US" w:eastAsia="zh-CN"/>
+        </w:rPr>
+      </w:pPr>
+      <w:r>
+        <w:rPr>
+          <w:rFonts w:hint="eastAsia"/>
+          <w:lang w:val="en-US" w:eastAsia="zh-CN"/>
+        </w:rPr>
+        <w:t>/system/app：存放系统自带APP的APK</w:t>
+      </w:r>
+    </w:p>
+    <w:p>
+      <w:pPr>
+        <w:numPr>
+          <w:numId w:val="0"/>
+        </w:numPr>
+        <w:ind w:firstLine="420" w:firstLineChars="0"/>
+        <w:rPr>
+          <w:rFonts w:hint="eastAsia"/>
+          <w:lang w:val="en-US" w:eastAsia="zh-CN"/>
+        </w:rPr>
+      </w:pPr>
+      <w:r>
+        <w:rPr>
+          <w:rFonts w:hint="eastAsia"/>
+          <w:lang w:val="en-US" w:eastAsia="zh-CN"/>
+        </w:rPr>
+        <w:t>/system/lib：存放系统库文件</w:t>
+      </w:r>
+    </w:p>
+    <w:p>
+      <w:pPr>
+        <w:numPr>
+          <w:numId w:val="0"/>
+        </w:numPr>
+        <w:ind w:firstLine="420" w:firstLineChars="0"/>
+        <w:rPr>
+          <w:rFonts w:hint="eastAsia"/>
+          <w:lang w:val="en-US" w:eastAsia="zh-CN"/>
+        </w:rPr>
+      </w:pPr>
+      <w:r>
+        <w:rPr>
+          <w:rFonts w:hint="eastAsia"/>
+          <w:lang w:val="en-US" w:eastAsia="zh-CN"/>
+        </w:rPr>
+        <w:t>/system/bin和/system/xbin：存放的是系统管理命令</w:t>
+      </w:r>
+    </w:p>
+    <w:p>
+      <w:pPr>
+        <w:numPr>
+          <w:numId w:val="0"/>
+        </w:numPr>
+        <w:ind w:firstLine="420" w:firstLineChars="0"/>
+        <w:rPr>
+          <w:rFonts w:hint="eastAsia"/>
+          <w:lang w:val="en-US" w:eastAsia="zh-CN"/>
+        </w:rPr>
+      </w:pPr>
+      <w:r>
+        <w:rPr>
+          <w:rFonts w:hint="eastAsia"/>
+          <w:lang w:val="en-US" w:eastAsia="zh-CN"/>
+        </w:rPr>
+        <w:t>/system/framework：存放Android系统应用框架的jar文件</w:t>
+      </w:r>
+    </w:p>
+    <w:p>
+      <w:pPr>
+        <w:numPr>
+          <w:ilvl w:val="0"/>
+          <w:numId w:val="3"/>
+        </w:numPr>
+        <w:ind w:firstLine="420" w:firstLineChars="0"/>
+        <w:rPr>
+          <w:rFonts w:hint="eastAsia"/>
+          <w:lang w:val="en-US" w:eastAsia="zh-CN"/>
+        </w:rPr>
+      </w:pPr>
+      <w:r>
+        <w:rPr>
+          <w:rFonts w:hint="eastAsia"/>
+          <w:lang w:val="en-US" w:eastAsia="zh-CN"/>
+        </w:rPr>
+        <w:t>数据分区通常存储各类用户数据和应用程序，一般挂载在/data：</w:t>
+      </w:r>
+    </w:p>
+    <w:p>
+      <w:pPr>
+        <w:numPr>
+          <w:numId w:val="0"/>
+        </w:numPr>
+        <w:ind w:firstLine="420" w:firstLineChars="0"/>
+        <w:rPr>
+          <w:rFonts w:hint="eastAsia"/>
+          <w:lang w:val="en-US" w:eastAsia="zh-CN"/>
+        </w:rPr>
+      </w:pPr>
+      <w:r>
+        <w:rPr>
+          <w:rFonts w:hint="eastAsia"/>
+          <w:lang w:val="en-US" w:eastAsia="zh-CN"/>
+        </w:rPr>
+        <w:t>/data/data：存放所有APK程序的数据。每个APK对应自己的Data目录，即在本目录下</w:t>
+      </w:r>
+    </w:p>
+    <w:p>
+      <w:pPr>
+        <w:numPr>
+          <w:numId w:val="0"/>
+        </w:numPr>
+        <w:ind w:left="840" w:leftChars="0" w:firstLine="420" w:firstLineChars="0"/>
+        <w:rPr>
+          <w:rFonts w:hint="eastAsia"/>
+          <w:lang w:val="en-US" w:eastAsia="zh-CN"/>
+        </w:rPr>
+      </w:pPr>
+      <w:r>
+        <w:rPr>
+          <w:rFonts w:hint="eastAsia"/>
+          <w:lang w:val="en-US" w:eastAsia="zh-CN"/>
+        </w:rPr>
+        <w:t xml:space="preserve">  有一个和package同名的目录</w:t>
+      </w:r>
+    </w:p>
+    <w:p>
+      <w:pPr>
+        <w:numPr>
+          <w:numId w:val="0"/>
+        </w:numPr>
+        <w:ind w:firstLine="420" w:firstLineChars="0"/>
+        <w:rPr>
+          <w:rFonts w:hint="eastAsia"/>
+          <w:lang w:val="en-US" w:eastAsia="zh-CN"/>
+        </w:rPr>
+      </w:pPr>
+      <w:r>
+        <w:rPr>
+          <w:rFonts w:hint="eastAsia"/>
+          <w:lang w:val="en-US" w:eastAsia="zh-CN"/>
+        </w:rPr>
+        <w:t>/data/app：存放用户安装的APK</w:t>
+      </w:r>
+    </w:p>
+    <w:p>
+      <w:pPr>
+        <w:numPr>
+          <w:numId w:val="0"/>
+        </w:numPr>
+        <w:ind w:firstLine="420" w:firstLineChars="0"/>
+        <w:rPr>
+          <w:rFonts w:hint="eastAsia"/>
+          <w:lang w:val="en-US" w:eastAsia="zh-CN"/>
+        </w:rPr>
+      </w:pPr>
+      <w:r>
+        <w:rPr>
+          <w:rFonts w:hint="eastAsia"/>
+          <w:lang w:val="en-US" w:eastAsia="zh-CN"/>
+        </w:rPr>
+        <w:t>/data/system：包括packages.xml、packages.list和appwidgets.xml等文件，记录安装的</w:t>
+      </w:r>
+      <w:r>
+        <w:rPr>
+          <w:rFonts w:hint="eastAsia"/>
+          <w:lang w:val="en-US" w:eastAsia="zh-CN"/>
+        </w:rPr>
+        <w:tab/>
+        <w:t/>
+      </w:r>
+      <w:r>
+        <w:rPr>
+          <w:rFonts w:hint="eastAsia"/>
+          <w:lang w:val="en-US" w:eastAsia="zh-CN"/>
+        </w:rPr>
+        <w:tab/>
+        <w:t/>
+      </w:r>
+      <w:r>
+        <w:rPr>
+          <w:rFonts w:hint="eastAsia"/>
+          <w:lang w:val="en-US" w:eastAsia="zh-CN"/>
+        </w:rPr>
+        <w:tab/>
+        <w:t/>
+      </w:r>
+      <w:r>
+        <w:rPr>
+          <w:rFonts w:hint="eastAsia"/>
+          <w:lang w:val="en-US" w:eastAsia="zh-CN"/>
+        </w:rPr>
+        <w:tab/>
+        <w:t>软件和Widget信息等</w:t>
+      </w:r>
+    </w:p>
+    <w:p>
+      <w:pPr>
+        <w:numPr>
+          <w:numId w:val="0"/>
+        </w:numPr>
+        <w:ind w:firstLine="420" w:firstLineChars="0"/>
+        <w:rPr>
+          <w:rFonts w:hint="eastAsia"/>
+          <w:lang w:val="en-US" w:eastAsia="zh-CN"/>
+        </w:rPr>
+      </w:pPr>
+      <w:r>
+        <w:rPr>
+          <w:rFonts w:hint="eastAsia"/>
+          <w:lang w:val="en-US" w:eastAsia="zh-CN"/>
+        </w:rPr>
+        <w:t>/data/misc：存放WIFI账号和VPN设置等</w:t>
+      </w:r>
+    </w:p>
+    <w:p>
+      <w:pPr>
+        <w:numPr>
+          <w:ilvl w:val="0"/>
+          <w:numId w:val="3"/>
+        </w:numPr>
+        <w:ind w:firstLine="420" w:firstLineChars="0"/>
+        <w:rPr>
+          <w:rFonts w:hint="eastAsia"/>
+          <w:lang w:val="en-US" w:eastAsia="zh-CN"/>
+        </w:rPr>
+      </w:pPr>
+      <w:r>
+        <w:rPr>
+          <w:rFonts w:hint="eastAsia"/>
+          <w:lang w:val="en-US" w:eastAsia="zh-CN"/>
+        </w:rPr>
+        <w:t>SD分区较为特殊：SD卡是外置设备，可以从其他的计算机系统上进行操作，完全</w:t>
+      </w:r>
+      <w:r>
+        <w:rPr>
+          <w:rFonts w:hint="eastAsia"/>
+          <w:lang w:val="en-US" w:eastAsia="zh-CN"/>
+        </w:rPr>
+        <w:tab/>
+        <w:t>不受Android系统的控制；而且，通常SD卡是FAT系统，无法单独对某文件设置权限</w:t>
+      </w:r>
+    </w:p>
+    <w:p>
+      <w:pPr>
+        <w:numPr>
+          <w:numId w:val="0"/>
+        </w:numPr>
+        <w:rPr>
+          <w:rFonts w:hint="eastAsia"/>
+          <w:lang w:val="en-US" w:eastAsia="zh-CN"/>
+        </w:rPr>
+      </w:pPr>
+    </w:p>
+    <w:p>
+      <w:pPr>
+        <w:numPr>
+          <w:ilvl w:val="0"/>
+          <w:numId w:val="4"/>
+        </w:numPr>
+        <w:ind w:firstLine="420" w:firstLineChars="0"/>
+        <w:rPr>
+          <w:rFonts w:hint="eastAsia"/>
+          <w:lang w:val="en-US" w:eastAsia="zh-CN"/>
+        </w:rPr>
+      </w:pPr>
+      <w:r>
+        <w:rPr>
+          <w:rFonts w:hint="eastAsia"/>
+          <w:lang w:val="en-US" w:eastAsia="zh-CN"/>
+        </w:rPr>
+        <w:t>Android系统启动流程</w:t>
+      </w:r>
+    </w:p>
+    <w:p>
+      <w:pPr>
+        <w:numPr>
+          <w:numId w:val="0"/>
+        </w:numPr>
+        <w:ind w:firstLine="420" w:firstLineChars="0"/>
+        <w:rPr>
+          <w:rFonts w:hint="eastAsia"/>
+          <w:lang w:val="en-US" w:eastAsia="zh-CN"/>
+        </w:rPr>
+      </w:pPr>
+      <w:r>
+        <w:rPr>
+          <w:rFonts w:hint="eastAsia"/>
+          <w:lang w:val="en-US" w:eastAsia="zh-CN"/>
+        </w:rPr>
+        <w:t xml:space="preserve"> Android系统启动 =  1）Android操作系统启动 +  2）Android应用系统启动</w:t>
+      </w:r>
+    </w:p>
+    <w:p>
+      <w:pPr>
+        <w:numPr>
+          <w:numId w:val="0"/>
+        </w:numPr>
+        <w:ind w:firstLine="420" w:firstLineChars="0"/>
+        <w:rPr>
+          <w:rFonts w:hint="eastAsia"/>
+          <w:lang w:val="en-US" w:eastAsia="zh-CN"/>
+        </w:rPr>
+      </w:pPr>
+      <w:r>
+        <w:rPr>
+          <w:rFonts w:hint="eastAsia"/>
+          <w:lang w:val="en-US" w:eastAsia="zh-CN"/>
+        </w:rPr>
+        <w:t xml:space="preserve"> 1）：ROM上电启动 </w:t>
+      </w:r>
+      <w:r>
+        <w:rPr>
+          <w:rFonts w:hint="default" w:ascii="Arial" w:hAnsi="Arial" w:cs="Arial"/>
+          <w:lang w:val="en-US" w:eastAsia="zh-CN"/>
+        </w:rPr>
+        <w:t>→</w:t>
+      </w:r>
+      <w:r>
+        <w:rPr>
+          <w:rFonts w:hint="eastAsia" w:ascii="Arial" w:hAnsi="Arial" w:cs="Arial"/>
+          <w:lang w:val="en-US" w:eastAsia="zh-CN"/>
+        </w:rPr>
+        <w:t xml:space="preserve"> Bootloader引导程序启动 </w:t>
+      </w:r>
+      <w:r>
+        <w:rPr>
+          <w:rFonts w:hint="default" w:ascii="Arial" w:hAnsi="Arial" w:cs="Arial"/>
+          <w:lang w:val="en-US" w:eastAsia="zh-CN"/>
+        </w:rPr>
+        <w:t>→</w:t>
+      </w:r>
+      <w:r>
+        <w:rPr>
+          <w:rFonts w:hint="eastAsia" w:ascii="Arial" w:hAnsi="Arial" w:cs="Arial"/>
+          <w:lang w:val="en-US" w:eastAsia="zh-CN"/>
+        </w:rPr>
+        <w:t xml:space="preserve"> Linux内核启动 </w:t>
+      </w:r>
+      <w:r>
+        <w:rPr>
+          <w:rFonts w:hint="default" w:ascii="Arial" w:hAnsi="Arial" w:cs="Arial"/>
+          <w:lang w:val="en-US" w:eastAsia="zh-CN"/>
+        </w:rPr>
+        <w:t>→</w:t>
+      </w:r>
+      <w:r>
+        <w:rPr>
+          <w:rFonts w:hint="eastAsia" w:ascii="Arial" w:hAnsi="Arial" w:cs="Arial"/>
+          <w:lang w:val="en-US" w:eastAsia="zh-CN"/>
+        </w:rPr>
+        <w:t xml:space="preserve"> init进程启动</w:t>
+      </w:r>
+      <w:r>
+        <w:rPr>
+          <w:rFonts w:hint="eastAsia" w:ascii="Arial" w:hAnsi="Arial" w:cs="Arial"/>
+          <w:lang w:val="en-US" w:eastAsia="zh-CN"/>
+        </w:rPr>
+        <w:t xml:space="preserve"> </w:t>
+      </w:r>
+    </w:p>
+    <w:p>
+      <w:pPr>
+        <w:ind w:firstLine="420" w:firstLineChars="0"/>
+        <w:rPr>
+          <w:rFonts w:hint="eastAsia" w:ascii="Arial" w:hAnsi="Arial" w:cs="Arial"/>
+          <w:lang w:val="en-US" w:eastAsia="zh-CN"/>
+        </w:rPr>
+      </w:pPr>
+      <w:r>
+        <w:rPr>
+          <w:rFonts w:hint="eastAsia"/>
+          <w:lang w:val="en-US" w:eastAsia="zh-CN"/>
+        </w:rPr>
+        <w:t xml:space="preserve"> 2）：Android本地服务启动 </w:t>
+      </w:r>
+      <w:r>
+        <w:rPr>
+          <w:rFonts w:hint="default" w:ascii="Arial" w:hAnsi="Arial" w:cs="Arial"/>
+          <w:lang w:val="en-US" w:eastAsia="zh-CN"/>
+        </w:rPr>
+        <w:t>→</w:t>
+      </w:r>
+      <w:r>
+        <w:rPr>
+          <w:rFonts w:hint="eastAsia" w:ascii="Arial" w:hAnsi="Arial" w:cs="Arial"/>
+          <w:lang w:val="en-US" w:eastAsia="zh-CN"/>
+        </w:rPr>
+        <w:t xml:space="preserve"> Zygote进程启动 </w:t>
+      </w:r>
+      <w:r>
+        <w:rPr>
+          <w:rFonts w:hint="default" w:ascii="Arial" w:hAnsi="Arial" w:cs="Arial"/>
+          <w:lang w:val="en-US" w:eastAsia="zh-CN"/>
+        </w:rPr>
+        <w:t>→</w:t>
+      </w:r>
+      <w:r>
+        <w:rPr>
+          <w:rFonts w:hint="eastAsia" w:ascii="Arial" w:hAnsi="Arial" w:cs="Arial"/>
+          <w:lang w:val="en-US" w:eastAsia="zh-CN"/>
+        </w:rPr>
+        <w:t xml:space="preserve"> Android系统服务启动</w:t>
+      </w:r>
+      <w:r>
+        <w:rPr>
+          <w:rFonts w:hint="eastAsia"/>
+          <w:lang w:val="en-US" w:eastAsia="zh-CN"/>
+        </w:rPr>
+        <w:t xml:space="preserve"> </w:t>
+      </w:r>
+      <w:r>
+        <w:rPr>
+          <w:rFonts w:hint="default" w:ascii="Arial" w:hAnsi="Arial" w:cs="Arial"/>
+          <w:lang w:val="en-US" w:eastAsia="zh-CN"/>
+        </w:rPr>
+        <w:t>→</w:t>
+      </w:r>
+      <w:r>
+        <w:rPr>
+          <w:rFonts w:hint="eastAsia" w:ascii="Arial" w:hAnsi="Arial" w:cs="Arial"/>
+          <w:lang w:val="en-US" w:eastAsia="zh-CN"/>
+        </w:rPr>
+        <w:t xml:space="preserve"> Android</w:t>
+      </w:r>
+    </w:p>
+    <w:p>
+      <w:pPr>
+        <w:ind w:firstLine="420" w:firstLineChars="0"/>
+        <w:rPr>
+          <w:rFonts w:hint="eastAsia" w:ascii="Arial" w:hAnsi="Arial" w:cs="Arial"/>
+          <w:lang w:val="en-US" w:eastAsia="zh-CN"/>
+        </w:rPr>
+      </w:pPr>
+      <w:r>
+        <w:rPr>
+          <w:rFonts w:hint="eastAsia" w:ascii="Arial" w:hAnsi="Arial" w:cs="Arial"/>
+          <w:lang w:val="en-US" w:eastAsia="zh-CN"/>
+        </w:rPr>
+        <w:t xml:space="preserve">     系统主界面启动</w:t>
+      </w:r>
+      <w:bookmarkStart w:id="0" w:name="_GoBack"/>
+      <w:bookmarkEnd w:id="0"/>
+    </w:p>
+    <w:p>
+      <w:pPr>
+        <w:rPr>
+          <w:rFonts w:hint="eastAsia"/>
+          <w:lang w:val="en-US" w:eastAsia="zh-CN"/>
+        </w:rPr>
+      </w:pPr>
+    </w:p>
+    <w:p>
+      <w:pPr>
+        <w:rPr>
+          <w:rFonts w:hint="eastAsia"/>
+          <w:lang w:val="en-US" w:eastAsia="zh-CN"/>
+        </w:rPr>
+      </w:pPr>
+      <w:r>
+        <w:rPr>
+          <w:rFonts w:hint="eastAsia"/>
+          <w:b/>
+          <w:bCs/>
+          <w:sz w:val="28"/>
+          <w:szCs w:val="28"/>
+          <w:lang w:val="en-US" w:eastAsia="zh-CN"/>
+        </w:rPr>
+        <w:t>其他版本：</w:t>
+      </w:r>
+      <w:r>
+        <w:rPr>
+          <w:rFonts w:hint="eastAsia"/>
+          <w:color w:val="auto"/>
+          <w:lang w:val="en-US" w:eastAsia="zh-CN"/>
+        </w:rPr>
+        <w:t xml:space="preserve">   </w:t>
+      </w:r>
+    </w:p>
+    <w:p>
+      <w:pPr>
+        <w:rPr>
+          <w:rFonts w:hint="eastAsia"/>
+        </w:rPr>
+      </w:pPr>
+      <w:r>
+        <w:rPr>
+          <w:rFonts w:hint="eastAsia"/>
+        </w:rPr>
+        <w:tab/>
+      </w:r>
+      <w:r>
+        <w:rPr>
+          <w:rFonts w:hint="eastAsia"/>
+          <w:lang w:val="en-US" w:eastAsia="zh-CN"/>
+        </w:rPr>
+        <w:t>1.</w:t>
+      </w:r>
+      <w:r>
+        <w:rPr>
+          <w:rFonts w:hint="eastAsia"/>
+        </w:rPr>
+        <w:t>编译安卓源码 --</w:t>
+      </w:r>
+      <w:r>
+        <w:rPr>
+          <w:rFonts w:hint="eastAsia"/>
+          <w:lang w:val="en-US" w:eastAsia="zh-CN"/>
+        </w:rPr>
+        <w:t xml:space="preserve"> </w:t>
+      </w:r>
+      <w:r>
+        <w:rPr>
+          <w:rFonts w:hint="eastAsia"/>
+        </w:rPr>
+        <w:t>详细步骤</w:t>
+      </w:r>
+    </w:p>
+    <w:p>
+      <w:pPr>
+        <w:rPr>
+          <w:rFonts w:hint="eastAsia"/>
+          <w:lang w:val="en-US" w:eastAsia="zh-CN"/>
+        </w:rPr>
+      </w:pPr>
+      <w:r>
+        <w:rPr>
+          <w:rFonts w:hint="eastAsia"/>
+          <w:lang w:val="en-US" w:eastAsia="zh-CN"/>
+        </w:rPr>
+        <w:t xml:space="preserve">  </w:t>
+      </w:r>
+      <w:r>
+        <w:rPr>
+          <w:rFonts w:hint="eastAsia"/>
+          <w:lang w:val="en-US" w:eastAsia="zh-CN"/>
+        </w:rPr>
+        <w:tab/>
+      </w:r>
+      <w:r>
+        <w:rPr>
+          <w:rFonts w:hint="eastAsia"/>
+          <w:lang w:val="en-US" w:eastAsia="zh-CN"/>
+        </w:rPr>
+        <w:t xml:space="preserve">  1) </w:t>
+      </w:r>
+      <w:r>
+        <w:rPr>
+          <w:rFonts w:hint="eastAsia"/>
+          <w:color w:val="FF0000"/>
+          <w:lang w:val="en-US" w:eastAsia="zh-CN"/>
+        </w:rPr>
+        <w:t>Ubuntu 12.04 + Android 4.4.4_r1/4.4.4_r2/4.0.3_r6/2.3_x/5.1.1_r6/5.1.1_r12</w:t>
+      </w:r>
+    </w:p>
+    <w:p>
+      <w:pPr>
+        <w:ind w:left="420" w:leftChars="0" w:firstLine="420" w:firstLineChars="0"/>
+        <w:rPr>
+          <w:rFonts w:hint="eastAsia"/>
+          <w:lang w:val="en-US" w:eastAsia="zh-CN"/>
+        </w:rPr>
+      </w:pPr>
+      <w:r>
+        <w:rPr>
+          <w:rFonts w:hint="eastAsia"/>
+          <w:lang w:val="en-US" w:eastAsia="zh-CN"/>
+        </w:rPr>
+        <w:fldChar w:fldCharType="begin"/>
+      </w:r>
+      <w:r>
+        <w:rPr>
+          <w:rFonts w:hint="eastAsia"/>
+          <w:lang w:val="en-US" w:eastAsia="zh-CN"/>
+        </w:rPr>
+        <w:instrText xml:space="preserve"> HYPERLINK "http://blog.csdn.net/u011422742/article/details/52068327" </w:instrText>
+      </w:r>
+      <w:r>
+        <w:rPr>
+          <w:rFonts w:hint="eastAsia"/>
+          <w:lang w:val="en-US" w:eastAsia="zh-CN"/>
+        </w:rPr>
+        <w:fldChar w:fldCharType="separate"/>
+      </w:r>
+      <w:r>
+        <w:rPr>
+          <w:rStyle w:val="6"/>
+          <w:rFonts w:hint="eastAsia"/>
+          <w:lang w:val="en-US" w:eastAsia="zh-CN"/>
+        </w:rPr>
+        <w:t>http://blog.csdn.net/u011422742/article/details/52068327</w:t>
+      </w:r>
+      <w:r>
+        <w:rPr>
+          <w:rFonts w:hint="eastAsia"/>
+          <w:lang w:val="en-US" w:eastAsia="zh-CN"/>
+        </w:rPr>
+        <w:fldChar w:fldCharType="end"/>
+      </w:r>
+      <w:r>
+        <w:rPr>
+          <w:rFonts w:hint="eastAsia"/>
+          <w:lang w:val="en-US" w:eastAsia="zh-CN"/>
+        </w:rPr>
+        <w:t xml:space="preserve"> </w:t>
+      </w:r>
+    </w:p>
+    <w:p>
+      <w:pPr>
+        <w:ind w:firstLine="420" w:firstLineChars="0"/>
+        <w:rPr>
+          <w:rFonts w:hint="eastAsia"/>
+          <w:lang w:val="en-US" w:eastAsia="zh-CN"/>
+        </w:rPr>
+      </w:pPr>
+      <w:r>
+        <w:rPr>
+          <w:rFonts w:hint="eastAsia"/>
+          <w:lang w:val="en-US" w:eastAsia="zh-CN"/>
+        </w:rPr>
+        <w:t xml:space="preserve">    虚拟机编译源码 + 模拟器 运行</w:t>
+      </w:r>
+      <w:r>
+        <w:rPr>
+          <w:rFonts w:hint="eastAsia"/>
+          <w:color w:val="FF0000"/>
+          <w:lang w:val="en-US" w:eastAsia="zh-CN"/>
+        </w:rPr>
+        <w:t>（模）</w:t>
+      </w:r>
+      <w:r>
+        <w:rPr>
+          <w:rFonts w:hint="eastAsia"/>
+          <w:lang w:val="en-US" w:eastAsia="zh-CN"/>
+        </w:rPr>
+        <w:t>+ 部分编译 + 内置app</w:t>
+      </w:r>
+    </w:p>
+    <w:p>
+      <w:pPr>
+        <w:ind w:firstLine="420" w:firstLineChars="0"/>
+        <w:rPr>
+          <w:rFonts w:hint="eastAsia"/>
+          <w:lang w:val="en-US" w:eastAsia="zh-CN"/>
+        </w:rPr>
+      </w:pPr>
+      <w:r>
+        <w:rPr>
+          <w:rFonts w:hint="eastAsia"/>
+          <w:lang w:val="en-US" w:eastAsia="zh-CN"/>
+        </w:rPr>
+        <w:t xml:space="preserve">  2) </w:t>
+      </w:r>
+      <w:r>
+        <w:rPr>
+          <w:rFonts w:hint="eastAsia"/>
+          <w:color w:val="FF0000"/>
+          <w:lang w:val="en-US" w:eastAsia="zh-CN"/>
+        </w:rPr>
+        <w:t>Ubuntu 16.04 + Android 6.0.1</w:t>
+      </w:r>
+    </w:p>
+    <w:p>
+      <w:pPr>
+        <w:ind w:left="420" w:leftChars="0" w:firstLine="420" w:firstLineChars="0"/>
+        <w:rPr>
+          <w:rFonts w:hint="eastAsia"/>
+          <w:lang w:val="en-US" w:eastAsia="zh-CN"/>
+        </w:rPr>
+      </w:pPr>
+      <w:r>
+        <w:rPr>
+          <w:rFonts w:hint="eastAsia"/>
+          <w:lang w:val="en-US" w:eastAsia="zh-CN"/>
+        </w:rPr>
+        <w:fldChar w:fldCharType="begin"/>
+      </w:r>
+      <w:r>
+        <w:rPr>
+          <w:rFonts w:hint="eastAsia"/>
+          <w:lang w:val="en-US" w:eastAsia="zh-CN"/>
+        </w:rPr>
+        <w:instrText xml:space="preserve"> HYPERLINK "http://blog.csdn.net/fuchaosz/article/details/51487585" </w:instrText>
+      </w:r>
+      <w:r>
+        <w:rPr>
+          <w:rFonts w:hint="eastAsia"/>
+          <w:lang w:val="en-US" w:eastAsia="zh-CN"/>
+        </w:rPr>
+        <w:fldChar w:fldCharType="separate"/>
+      </w:r>
+      <w:r>
+        <w:rPr>
+          <w:rStyle w:val="6"/>
+          <w:rFonts w:hint="eastAsia"/>
+          <w:lang w:val="en-US" w:eastAsia="zh-CN"/>
+        </w:rPr>
+        <w:t>http://blog.csdn.net/fuchaosz/article/details/51487585</w:t>
+      </w:r>
+      <w:r>
+        <w:rPr>
+          <w:rFonts w:hint="eastAsia"/>
+          <w:lang w:val="en-US" w:eastAsia="zh-CN"/>
+        </w:rPr>
+        <w:fldChar w:fldCharType="end"/>
+      </w:r>
+      <w:r>
+        <w:rPr>
+          <w:rFonts w:hint="eastAsia"/>
+          <w:lang w:val="en-US" w:eastAsia="zh-CN"/>
+        </w:rPr>
+        <w:t xml:space="preserve"> 编译Android源码</w:t>
+      </w:r>
+      <w:r>
+        <w:rPr>
+          <w:rFonts w:hint="eastAsia"/>
+          <w:color w:val="FF0000"/>
+          <w:lang w:val="en-US" w:eastAsia="zh-CN"/>
+        </w:rPr>
+        <w:t>（模）</w:t>
+      </w:r>
+    </w:p>
+    <w:p>
+      <w:pPr>
+        <w:ind w:left="420" w:leftChars="0" w:firstLine="420" w:firstLineChars="0"/>
+        <w:rPr>
+          <w:rFonts w:hint="eastAsia"/>
+          <w:lang w:val="en-US" w:eastAsia="zh-CN"/>
+        </w:rPr>
+      </w:pPr>
+      <w:r>
+        <w:rPr>
+          <w:rFonts w:hint="eastAsia"/>
+          <w:lang w:val="en-US" w:eastAsia="zh-CN"/>
+        </w:rPr>
+        <w:fldChar w:fldCharType="begin"/>
+      </w:r>
+      <w:r>
+        <w:rPr>
+          <w:rFonts w:hint="eastAsia"/>
+          <w:lang w:val="en-US" w:eastAsia="zh-CN"/>
+        </w:rPr>
+        <w:instrText xml:space="preserve"> HYPERLINK "http://blog.csdn.net/fuchaosz/article/details/52473660" </w:instrText>
+      </w:r>
+      <w:r>
+        <w:rPr>
+          <w:rFonts w:hint="eastAsia"/>
+          <w:lang w:val="en-US" w:eastAsia="zh-CN"/>
+        </w:rPr>
+        <w:fldChar w:fldCharType="separate"/>
+      </w:r>
+      <w:r>
+        <w:rPr>
+          <w:rStyle w:val="6"/>
+          <w:rFonts w:hint="eastAsia"/>
+          <w:lang w:val="en-US" w:eastAsia="zh-CN"/>
+        </w:rPr>
+        <w:t>http://blog.csdn.net/fuchaosz/article/details/52473660</w:t>
+      </w:r>
+      <w:r>
+        <w:rPr>
+          <w:rFonts w:hint="eastAsia"/>
+          <w:lang w:val="en-US" w:eastAsia="zh-CN"/>
+        </w:rPr>
+        <w:fldChar w:fldCharType="end"/>
+      </w:r>
+      <w:r>
+        <w:rPr>
+          <w:rFonts w:hint="eastAsia"/>
+          <w:lang w:val="en-US" w:eastAsia="zh-CN"/>
+        </w:rPr>
+        <w:t xml:space="preserve"> </w:t>
+      </w:r>
+      <w:r>
+        <w:rPr>
+          <w:rFonts w:hint="eastAsia"/>
+          <w:color w:val="FF0000"/>
+          <w:lang w:val="en-US" w:eastAsia="zh-CN"/>
+        </w:rPr>
+        <w:t>下真机</w:t>
+      </w:r>
+      <w:r>
+        <w:rPr>
+          <w:rFonts w:hint="eastAsia"/>
+          <w:lang w:val="en-US" w:eastAsia="zh-CN"/>
+        </w:rPr>
+        <w:t>各种详细分析</w:t>
+      </w:r>
+    </w:p>
+    <w:p>
+      <w:pPr>
+        <w:ind w:left="420" w:leftChars="0" w:firstLine="420" w:firstLineChars="0"/>
+        <w:rPr>
+          <w:rFonts w:hint="eastAsia"/>
+          <w:lang w:val="en-US" w:eastAsia="zh-CN"/>
+        </w:rPr>
+      </w:pPr>
+      <w:r>
+        <w:rPr>
+          <w:rFonts w:hint="eastAsia"/>
+          <w:lang w:val="en-US" w:eastAsia="zh-CN"/>
+        </w:rPr>
+        <w:t>上一篇的基础上，进行补充，包含更为详细的 配环境+下载源代码+基础知识</w:t>
+      </w:r>
+    </w:p>
+    <w:p>
+      <w:pPr>
+        <w:ind w:firstLine="420" w:firstLineChars="0"/>
+        <w:rPr>
+          <w:rFonts w:hint="eastAsia"/>
+          <w:lang w:val="en-US" w:eastAsia="zh-CN"/>
+        </w:rPr>
+      </w:pPr>
+      <w:r>
+        <w:rPr>
+          <w:rFonts w:hint="eastAsia"/>
+          <w:lang w:val="en-US" w:eastAsia="zh-CN"/>
+        </w:rPr>
+        <w:t xml:space="preserve">  3) </w:t>
+      </w:r>
+      <w:r>
+        <w:rPr>
+          <w:rFonts w:hint="eastAsia"/>
+          <w:color w:val="FF0000"/>
+          <w:lang w:val="en-US" w:eastAsia="zh-CN"/>
+        </w:rPr>
+        <w:t>Ubuntu 11.10 + Android 4.0.1</w:t>
+      </w:r>
+      <w:r>
+        <w:rPr>
+          <w:rFonts w:hint="eastAsia"/>
+          <w:lang w:val="en-US" w:eastAsia="zh-CN"/>
+        </w:rPr>
+        <w:t xml:space="preserve"> </w:t>
+      </w:r>
+    </w:p>
+    <w:p>
+      <w:pPr>
+        <w:ind w:left="420" w:leftChars="0" w:firstLine="420" w:firstLineChars="0"/>
+        <w:rPr>
+          <w:rFonts w:hint="eastAsia"/>
+          <w:lang w:val="en-US" w:eastAsia="zh-CN"/>
+        </w:rPr>
+      </w:pPr>
+      <w:r>
+        <w:rPr>
+          <w:rFonts w:hint="eastAsia"/>
+          <w:lang w:val="en-US" w:eastAsia="zh-CN"/>
+        </w:rPr>
+        <w:fldChar w:fldCharType="begin"/>
+      </w:r>
+      <w:r>
+        <w:rPr>
+          <w:rFonts w:hint="eastAsia"/>
+          <w:lang w:val="en-US" w:eastAsia="zh-CN"/>
+        </w:rPr>
+        <w:instrText xml:space="preserve"> HYPERLINK "http://blog.csdn.net/hens007/article/details/7406452" </w:instrText>
+      </w:r>
+      <w:r>
+        <w:rPr>
+          <w:rFonts w:hint="eastAsia"/>
+          <w:lang w:val="en-US" w:eastAsia="zh-CN"/>
+        </w:rPr>
+        <w:fldChar w:fldCharType="separate"/>
+      </w:r>
+      <w:r>
+        <w:rPr>
+          <w:rStyle w:val="6"/>
+          <w:rFonts w:hint="eastAsia"/>
+          <w:lang w:val="en-US" w:eastAsia="zh-CN"/>
+        </w:rPr>
+        <w:t>http://blog.csdn.net/hens007/article/details/7406452</w:t>
+      </w:r>
+      <w:r>
+        <w:rPr>
+          <w:rFonts w:hint="eastAsia"/>
+          <w:lang w:val="en-US" w:eastAsia="zh-CN"/>
+        </w:rPr>
+        <w:fldChar w:fldCharType="end"/>
+      </w:r>
+      <w:r>
+        <w:rPr>
+          <w:rFonts w:hint="eastAsia"/>
+          <w:lang w:val="en-US" w:eastAsia="zh-CN"/>
+        </w:rPr>
+        <w:t xml:space="preserve">  android环境建立</w:t>
+      </w:r>
+    </w:p>
+    <w:p>
+      <w:pPr>
+        <w:ind w:left="420" w:leftChars="0" w:firstLine="420" w:firstLineChars="0"/>
+        <w:rPr>
+          <w:rFonts w:hint="eastAsia"/>
+          <w:lang w:val="en-US" w:eastAsia="zh-CN"/>
+        </w:rPr>
+      </w:pPr>
+      <w:r>
+        <w:rPr>
+          <w:rFonts w:hint="eastAsia"/>
+          <w:lang w:val="en-US" w:eastAsia="zh-CN"/>
+        </w:rPr>
+        <w:fldChar w:fldCharType="begin"/>
+      </w:r>
+      <w:r>
+        <w:rPr>
+          <w:rFonts w:hint="eastAsia"/>
+          <w:lang w:val="en-US" w:eastAsia="zh-CN"/>
+        </w:rPr>
+        <w:instrText xml:space="preserve"> HYPERLINK "http://blog.csdn.net/hens007/article/details/7465574" </w:instrText>
+      </w:r>
+      <w:r>
+        <w:rPr>
+          <w:rFonts w:hint="eastAsia"/>
+          <w:lang w:val="en-US" w:eastAsia="zh-CN"/>
+        </w:rPr>
+        <w:fldChar w:fldCharType="separate"/>
+      </w:r>
+      <w:r>
+        <w:rPr>
+          <w:rStyle w:val="6"/>
+          <w:rFonts w:hint="eastAsia"/>
+          <w:lang w:val="en-US" w:eastAsia="zh-CN"/>
+        </w:rPr>
+        <w:t>http://blog.csdn.net/hens007/article/details/7465574</w:t>
+      </w:r>
+      <w:r>
+        <w:rPr>
+          <w:rFonts w:hint="eastAsia"/>
+          <w:lang w:val="en-US" w:eastAsia="zh-CN"/>
+        </w:rPr>
+        <w:fldChar w:fldCharType="end"/>
+      </w:r>
+      <w:r>
+        <w:rPr>
+          <w:rFonts w:hint="eastAsia"/>
+          <w:lang w:val="en-US" w:eastAsia="zh-CN"/>
+        </w:rPr>
+        <w:t xml:space="preserve">  编译源代码</w:t>
+      </w:r>
+    </w:p>
+    <w:p>
+      <w:pPr>
+        <w:ind w:firstLine="420" w:firstLineChars="0"/>
+        <w:rPr>
+          <w:rFonts w:hint="eastAsia"/>
+          <w:color w:val="FF0000"/>
+          <w:lang w:val="en-US" w:eastAsia="zh-CN"/>
+        </w:rPr>
+      </w:pPr>
+      <w:r>
+        <w:rPr>
+          <w:rFonts w:hint="eastAsia"/>
+          <w:lang w:val="en-US" w:eastAsia="zh-CN"/>
+        </w:rPr>
+        <w:t xml:space="preserve">  4) </w:t>
+      </w:r>
+      <w:r>
+        <w:rPr>
+          <w:rFonts w:hint="eastAsia"/>
+          <w:color w:val="FF0000"/>
+          <w:lang w:val="en-US" w:eastAsia="zh-CN"/>
+        </w:rPr>
+        <w:t>Ubuntu 11.10 + Android 4.0</w:t>
+      </w:r>
+    </w:p>
+    <w:p>
+      <w:pPr>
+        <w:ind w:left="420" w:leftChars="0" w:firstLine="420" w:firstLineChars="0"/>
+        <w:rPr>
+          <w:rFonts w:hint="eastAsia"/>
+          <w:lang w:val="en-US" w:eastAsia="zh-CN"/>
+        </w:rPr>
+      </w:pPr>
+      <w:r>
+        <w:rPr>
+          <w:rFonts w:hint="eastAsia"/>
+          <w:lang w:val="en-US" w:eastAsia="zh-CN"/>
+        </w:rPr>
+        <w:fldChar w:fldCharType="begin"/>
+      </w:r>
+      <w:r>
+        <w:rPr>
+          <w:rFonts w:hint="eastAsia"/>
+          <w:lang w:val="en-US" w:eastAsia="zh-CN"/>
+        </w:rPr>
+        <w:instrText xml:space="preserve"> HYPERLINK "http://blog.csdn.net/flydream0/article/details/7036156" </w:instrText>
+      </w:r>
+      <w:r>
+        <w:rPr>
+          <w:rFonts w:hint="eastAsia"/>
+          <w:lang w:val="en-US" w:eastAsia="zh-CN"/>
+        </w:rPr>
+        <w:fldChar w:fldCharType="separate"/>
+      </w:r>
+      <w:r>
+        <w:rPr>
+          <w:rStyle w:val="6"/>
+          <w:rFonts w:hint="eastAsia"/>
+          <w:lang w:val="en-US" w:eastAsia="zh-CN"/>
+        </w:rPr>
+        <w:t>http://blog.csdn.net/flydream0/article/details/7036156</w:t>
+      </w:r>
+      <w:r>
+        <w:rPr>
+          <w:rFonts w:hint="eastAsia"/>
+          <w:lang w:val="en-US" w:eastAsia="zh-CN"/>
+        </w:rPr>
+        <w:fldChar w:fldCharType="end"/>
+      </w:r>
+    </w:p>
+    <w:p>
+      <w:pPr>
+        <w:ind w:left="420" w:leftChars="0" w:firstLine="420" w:firstLineChars="0"/>
+        <w:rPr>
+          <w:rFonts w:hint="eastAsia"/>
+          <w:lang w:val="en-US" w:eastAsia="zh-CN"/>
+        </w:rPr>
+      </w:pPr>
+      <w:r>
+        <w:rPr>
+          <w:rFonts w:hint="eastAsia"/>
+          <w:lang w:val="en-US" w:eastAsia="zh-CN"/>
+        </w:rPr>
+        <w:fldChar w:fldCharType="begin"/>
+      </w:r>
+      <w:r>
+        <w:rPr>
+          <w:rFonts w:hint="eastAsia"/>
+          <w:lang w:val="en-US" w:eastAsia="zh-CN"/>
+        </w:rPr>
+        <w:instrText xml:space="preserve"> HYPERLINK "http://blog.csdn.net/flydream0/article/details/7046612" </w:instrText>
+      </w:r>
+      <w:r>
+        <w:rPr>
+          <w:rFonts w:hint="eastAsia"/>
+          <w:lang w:val="en-US" w:eastAsia="zh-CN"/>
+        </w:rPr>
+        <w:fldChar w:fldCharType="separate"/>
+      </w:r>
+      <w:r>
+        <w:rPr>
+          <w:rStyle w:val="6"/>
+          <w:rFonts w:hint="eastAsia"/>
+          <w:lang w:val="en-US" w:eastAsia="zh-CN"/>
+        </w:rPr>
+        <w:t>http://blog.csdn.net/flydream0/article/details/7046612</w:t>
+      </w:r>
+      <w:r>
+        <w:rPr>
+          <w:rFonts w:hint="eastAsia"/>
+          <w:lang w:val="en-US" w:eastAsia="zh-CN"/>
+        </w:rPr>
+        <w:fldChar w:fldCharType="end"/>
+      </w:r>
+    </w:p>
+    <w:p>
+      <w:pPr>
+        <w:ind w:firstLine="420" w:firstLineChars="0"/>
+        <w:rPr>
+          <w:rFonts w:hint="eastAsia"/>
+          <w:lang w:val="en-US" w:eastAsia="zh-CN"/>
+        </w:rPr>
+      </w:pPr>
+    </w:p>
+    <w:p>
+      <w:pPr>
+        <w:ind w:firstLine="420" w:firstLineChars="0"/>
+        <w:rPr>
+          <w:rFonts w:hint="eastAsia"/>
+          <w:lang w:val="en-US" w:eastAsia="zh-CN"/>
+        </w:rPr>
+      </w:pPr>
+      <w:r>
+        <w:rPr>
+          <w:rFonts w:hint="eastAsia"/>
+          <w:lang w:val="en-US" w:eastAsia="zh-CN"/>
+        </w:rPr>
+        <w:t>2. 安卓源码与系统源码 -- 区别</w:t>
+      </w:r>
+    </w:p>
+    <w:p>
+      <w:pPr>
+        <w:ind w:firstLine="420" w:firstLineChars="0"/>
+        <w:rPr>
+          <w:rFonts w:hint="eastAsia"/>
+          <w:lang w:val="en-US" w:eastAsia="zh-CN"/>
+        </w:rPr>
+      </w:pPr>
+      <w:r>
+        <w:rPr>
+          <w:rFonts w:hint="eastAsia"/>
+          <w:lang w:val="en-US" w:eastAsia="zh-CN"/>
+        </w:rPr>
+        <w:t xml:space="preserve">  1)  </w:t>
+      </w:r>
+      <w:r>
+        <w:rPr>
+          <w:rFonts w:hint="eastAsia"/>
+          <w:lang w:val="en-US" w:eastAsia="zh-CN"/>
+        </w:rPr>
+        <w:fldChar w:fldCharType="begin"/>
+      </w:r>
+      <w:r>
+        <w:rPr>
+          <w:rFonts w:hint="eastAsia"/>
+          <w:lang w:val="en-US" w:eastAsia="zh-CN"/>
+        </w:rPr>
+        <w:instrText xml:space="preserve"> HYPERLINK "http://www.tuicool.com/articles/RjeEZb" </w:instrText>
+      </w:r>
+      <w:r>
+        <w:rPr>
+          <w:rFonts w:hint="eastAsia"/>
+          <w:lang w:val="en-US" w:eastAsia="zh-CN"/>
+        </w:rPr>
+        <w:fldChar w:fldCharType="separate"/>
+      </w:r>
+      <w:r>
+        <w:rPr>
+          <w:rStyle w:val="6"/>
+          <w:rFonts w:hint="eastAsia"/>
+          <w:lang w:val="en-US" w:eastAsia="zh-CN"/>
+        </w:rPr>
+        <w:t>http://www.tuicool.com/articles/RjeEZb</w:t>
+      </w:r>
+      <w:r>
+        <w:rPr>
+          <w:rFonts w:hint="eastAsia"/>
+          <w:lang w:val="en-US" w:eastAsia="zh-CN"/>
+        </w:rPr>
+        <w:fldChar w:fldCharType="end"/>
+      </w:r>
+      <w:r>
+        <w:rPr>
+          <w:rFonts w:hint="eastAsia"/>
+          <w:lang w:val="en-US" w:eastAsia="zh-CN"/>
+        </w:rPr>
+        <w:t xml:space="preserve"> 安卓源码的版本与分支详解</w:t>
+      </w:r>
+    </w:p>
+    <w:p>
+      <w:pPr>
+        <w:ind w:firstLine="420" w:firstLineChars="0"/>
+        <w:rPr>
+          <w:rFonts w:hint="eastAsia"/>
+          <w:lang w:val="en-US" w:eastAsia="zh-CN"/>
+        </w:rPr>
+      </w:pPr>
+      <w:r>
+        <w:rPr>
+          <w:rFonts w:hint="eastAsia"/>
+          <w:lang w:val="en-US" w:eastAsia="zh-CN"/>
+        </w:rPr>
+        <w:t xml:space="preserve">  2)  </w:t>
+      </w:r>
+      <w:r>
+        <w:rPr>
+          <w:rFonts w:hint="eastAsia"/>
+          <w:lang w:val="en-US" w:eastAsia="zh-CN"/>
+        </w:rPr>
+        <w:fldChar w:fldCharType="begin"/>
+      </w:r>
+      <w:r>
+        <w:rPr>
+          <w:rFonts w:hint="eastAsia"/>
+          <w:lang w:val="en-US" w:eastAsia="zh-CN"/>
+        </w:rPr>
+        <w:instrText xml:space="preserve"> HYPERLINK "http://www.cnblogs.com/andrew-wang/archive/2012/11/05/2755222.html" </w:instrText>
+      </w:r>
+      <w:r>
+        <w:rPr>
+          <w:rFonts w:hint="eastAsia"/>
+          <w:lang w:val="en-US" w:eastAsia="zh-CN"/>
+        </w:rPr>
+        <w:fldChar w:fldCharType="separate"/>
+      </w:r>
+      <w:r>
+        <w:rPr>
+          <w:rStyle w:val="6"/>
+          <w:rFonts w:hint="eastAsia"/>
+          <w:lang w:val="en-US" w:eastAsia="zh-CN"/>
+        </w:rPr>
+        <w:t>http://www.cnblogs.com/andrew-wang/archive/2012/11/05/2755222.html</w:t>
+      </w:r>
+      <w:r>
+        <w:rPr>
+          <w:rFonts w:hint="eastAsia"/>
+          <w:lang w:val="en-US" w:eastAsia="zh-CN"/>
+        </w:rPr>
+        <w:fldChar w:fldCharType="end"/>
+      </w:r>
+      <w:r>
+        <w:rPr>
+          <w:rFonts w:hint="eastAsia"/>
+          <w:lang w:val="en-US" w:eastAsia="zh-CN"/>
+        </w:rPr>
+        <w:t xml:space="preserve"> </w:t>
+      </w:r>
+    </w:p>
+    <w:p>
+      <w:pPr>
+        <w:ind w:left="420" w:leftChars="0" w:firstLine="420" w:firstLineChars="0"/>
+        <w:rPr>
+          <w:rFonts w:hint="eastAsia"/>
+          <w:lang w:val="en-US" w:eastAsia="zh-CN"/>
+        </w:rPr>
+      </w:pPr>
+      <w:r>
+        <w:rPr>
+          <w:rFonts w:hint="eastAsia"/>
+          <w:lang w:val="en-US" w:eastAsia="zh-CN"/>
+        </w:rPr>
+        <w:t xml:space="preserve">  安卓系统和Linux内核的关系详解</w:t>
+      </w:r>
+    </w:p>
+    <w:p>
+      <w:pPr>
+        <w:ind w:firstLine="420" w:firstLineChars="0"/>
+        <w:rPr>
+          <w:rFonts w:hint="eastAsia"/>
+          <w:lang w:val="en-US" w:eastAsia="zh-CN"/>
+        </w:rPr>
+      </w:pPr>
+      <w:r>
+        <w:rPr>
+          <w:rFonts w:hint="eastAsia"/>
+          <w:lang w:val="en-US" w:eastAsia="zh-CN"/>
+        </w:rPr>
+        <w:t xml:space="preserve">  3)  </w:t>
+      </w:r>
+      <w:r>
+        <w:rPr>
+          <w:rFonts w:hint="eastAsia"/>
+          <w:lang w:val="en-US" w:eastAsia="zh-CN"/>
+        </w:rPr>
+        <w:fldChar w:fldCharType="begin"/>
+      </w:r>
+      <w:r>
+        <w:rPr>
+          <w:rFonts w:hint="eastAsia"/>
+          <w:lang w:val="en-US" w:eastAsia="zh-CN"/>
+        </w:rPr>
+        <w:instrText xml:space="preserve"> HYPERLINK "http://blog.sina.com.cn/s/blog_b47e52490102uztf.html" </w:instrText>
+      </w:r>
+      <w:r>
+        <w:rPr>
+          <w:rFonts w:hint="eastAsia"/>
+          <w:lang w:val="en-US" w:eastAsia="zh-CN"/>
+        </w:rPr>
+        <w:fldChar w:fldCharType="separate"/>
+      </w:r>
+      <w:r>
+        <w:rPr>
+          <w:rStyle w:val="6"/>
+          <w:rFonts w:hint="eastAsia"/>
+          <w:lang w:val="en-US" w:eastAsia="zh-CN"/>
+        </w:rPr>
+        <w:t>http://blog.sina.com.cn/s/blog_b47e52490102uztf.html</w:t>
+      </w:r>
+      <w:r>
+        <w:rPr>
+          <w:rFonts w:hint="eastAsia"/>
+          <w:lang w:val="en-US" w:eastAsia="zh-CN"/>
+        </w:rPr>
+        <w:fldChar w:fldCharType="end"/>
+      </w:r>
+      <w:r>
+        <w:rPr>
+          <w:rFonts w:hint="eastAsia"/>
+          <w:lang w:val="en-US" w:eastAsia="zh-CN"/>
+        </w:rPr>
+        <w:t xml:space="preserve"> 安卓与内核源码区别</w:t>
+      </w:r>
+    </w:p>
+    <w:p>
+      <w:pPr>
+        <w:ind w:left="420" w:leftChars="0" w:firstLine="420" w:firstLineChars="0"/>
+        <w:rPr>
+          <w:rFonts w:hint="eastAsia"/>
+          <w:lang w:val="en-US" w:eastAsia="zh-CN"/>
+        </w:rPr>
+      </w:pPr>
+      <w:r>
+        <w:rPr>
+          <w:rFonts w:hint="eastAsia"/>
+          <w:lang w:val="en-US" w:eastAsia="zh-CN"/>
+        </w:rPr>
+        <w:t xml:space="preserve">  </w:t>
+      </w:r>
+      <w:r>
+        <w:rPr>
+          <w:rFonts w:hint="eastAsia"/>
+          <w:lang w:val="en-US" w:eastAsia="zh-CN"/>
+        </w:rPr>
+        <w:fldChar w:fldCharType="begin"/>
+      </w:r>
+      <w:r>
+        <w:rPr>
+          <w:rFonts w:hint="eastAsia"/>
+          <w:lang w:val="en-US" w:eastAsia="zh-CN"/>
+        </w:rPr>
+        <w:instrText xml:space="preserve"> HYPERLINK "http://blog.csdn.net/flydream0/article/details/7070392" </w:instrText>
+      </w:r>
+      <w:r>
+        <w:rPr>
+          <w:rFonts w:hint="eastAsia"/>
+          <w:lang w:val="en-US" w:eastAsia="zh-CN"/>
+        </w:rPr>
+        <w:fldChar w:fldCharType="separate"/>
+      </w:r>
+      <w:r>
+        <w:rPr>
+          <w:rStyle w:val="6"/>
+          <w:rFonts w:hint="eastAsia"/>
+          <w:lang w:val="en-US" w:eastAsia="zh-CN"/>
+        </w:rPr>
+        <w:t>http://blog.csdn.net/flydream0/article/details/7070392</w:t>
+      </w:r>
+      <w:r>
+        <w:rPr>
+          <w:rFonts w:hint="eastAsia"/>
+          <w:lang w:val="en-US" w:eastAsia="zh-CN"/>
+        </w:rPr>
+        <w:fldChar w:fldCharType="end"/>
+      </w:r>
+      <w:r>
+        <w:rPr>
+          <w:rFonts w:hint="eastAsia"/>
+          <w:lang w:val="en-US" w:eastAsia="zh-CN"/>
+        </w:rPr>
+        <w:t xml:space="preserve"> 下载并编译内核代码</w:t>
+      </w:r>
+    </w:p>
+    <w:p>
+      <w:pPr>
+        <w:ind w:left="420" w:leftChars="0" w:firstLine="420" w:firstLineChars="0"/>
+        <w:rPr>
+          <w:rFonts w:hint="eastAsia"/>
+          <w:lang w:val="en-US" w:eastAsia="zh-CN"/>
+        </w:rPr>
+      </w:pPr>
+      <w:r>
+        <w:rPr>
+          <w:rFonts w:hint="eastAsia"/>
+          <w:lang w:val="en-US" w:eastAsia="zh-CN"/>
+        </w:rPr>
+        <w:t xml:space="preserve">  内附 -- 下载android4.0源码 + 编译android4.0源码</w:t>
+      </w:r>
+    </w:p>
+    <w:p>
+      <w:pPr>
+        <w:ind w:firstLine="420" w:firstLineChars="0"/>
+        <w:rPr>
+          <w:rFonts w:hint="eastAsia"/>
+          <w:lang w:val="en-US" w:eastAsia="zh-CN"/>
+        </w:rPr>
+      </w:pPr>
+      <w:r>
+        <w:rPr>
+          <w:rFonts w:hint="eastAsia"/>
+          <w:lang w:val="en-US" w:eastAsia="zh-CN"/>
+        </w:rPr>
+        <w:t xml:space="preserve">  4)  </w:t>
+      </w:r>
+      <w:r>
+        <w:rPr>
+          <w:rFonts w:hint="eastAsia"/>
+          <w:lang w:val="en-US" w:eastAsia="zh-CN"/>
+        </w:rPr>
+        <w:fldChar w:fldCharType="begin"/>
+      </w:r>
+      <w:r>
+        <w:rPr>
+          <w:rFonts w:hint="eastAsia"/>
+          <w:lang w:val="en-US" w:eastAsia="zh-CN"/>
+        </w:rPr>
+        <w:instrText xml:space="preserve"> HYPERLINK "http://blog.csdn.net/c15522627353/article/details/51151156" </w:instrText>
+      </w:r>
+      <w:r>
+        <w:rPr>
+          <w:rFonts w:hint="eastAsia"/>
+          <w:lang w:val="en-US" w:eastAsia="zh-CN"/>
+        </w:rPr>
+        <w:fldChar w:fldCharType="separate"/>
+      </w:r>
+      <w:r>
+        <w:rPr>
+          <w:rStyle w:val="8"/>
+          <w:rFonts w:hint="eastAsia"/>
+          <w:lang w:val="en-US" w:eastAsia="zh-CN"/>
+        </w:rPr>
+        <w:t>http://blog.csdn.net/c15522627353/article/details/51151156</w:t>
+      </w:r>
+      <w:r>
+        <w:rPr>
+          <w:rFonts w:hint="eastAsia"/>
+          <w:lang w:val="en-US" w:eastAsia="zh-CN"/>
+        </w:rPr>
+        <w:fldChar w:fldCharType="end"/>
+      </w:r>
+      <w:r>
+        <w:rPr>
+          <w:rFonts w:hint="eastAsia"/>
+          <w:lang w:val="en-US" w:eastAsia="zh-CN"/>
+        </w:rPr>
+        <w:t xml:space="preserve"> </w:t>
+      </w:r>
+    </w:p>
+    <w:p>
+      <w:pPr>
+        <w:ind w:left="420" w:leftChars="0" w:firstLine="420" w:firstLineChars="0"/>
+        <w:rPr>
+          <w:rFonts w:hint="eastAsia"/>
+          <w:lang w:val="en-US" w:eastAsia="zh-CN"/>
+        </w:rPr>
+      </w:pPr>
+      <w:r>
+        <w:rPr>
+          <w:rFonts w:hint="eastAsia"/>
+          <w:lang w:val="en-US" w:eastAsia="zh-CN"/>
+        </w:rPr>
+        <w:t xml:space="preserve">  编译源码和内核代码 归纳总结</w:t>
+      </w:r>
+    </w:p>
+    <w:p>
+      <w:pPr>
+        <w:ind w:left="420" w:leftChars="0" w:firstLine="420" w:firstLineChars="0"/>
+        <w:rPr>
+          <w:rFonts w:hint="eastAsia"/>
+          <w:lang w:val="en-US" w:eastAsia="zh-CN"/>
+        </w:rPr>
+      </w:pPr>
+      <w:r>
+        <w:rPr>
+          <w:rFonts w:hint="eastAsia"/>
+          <w:lang w:val="en-US" w:eastAsia="zh-CN"/>
+        </w:rPr>
+        <w:t xml:space="preserve">  </w:t>
+      </w:r>
+      <w:r>
+        <w:rPr>
+          <w:rFonts w:hint="eastAsia"/>
+          <w:lang w:val="en-US" w:eastAsia="zh-CN"/>
+        </w:rPr>
+        <w:fldChar w:fldCharType="begin"/>
+      </w:r>
+      <w:r>
+        <w:rPr>
+          <w:rFonts w:hint="eastAsia"/>
+          <w:lang w:val="en-US" w:eastAsia="zh-CN"/>
+        </w:rPr>
+        <w:instrText xml:space="preserve"> HYPERLINK "http://www.linuxidc.com/Linux/2016-01/127291.htm" </w:instrText>
+      </w:r>
+      <w:r>
+        <w:rPr>
+          <w:rFonts w:hint="eastAsia"/>
+          <w:lang w:val="en-US" w:eastAsia="zh-CN"/>
+        </w:rPr>
+        <w:fldChar w:fldCharType="separate"/>
+      </w:r>
+      <w:r>
+        <w:rPr>
+          <w:rStyle w:val="6"/>
+          <w:rFonts w:hint="eastAsia"/>
+          <w:lang w:val="en-US" w:eastAsia="zh-CN"/>
+        </w:rPr>
+        <w:t>http://www.linuxidc.com/Linux/2016-01/127291.htm</w:t>
+      </w:r>
+      <w:r>
+        <w:rPr>
+          <w:rFonts w:hint="eastAsia"/>
+          <w:lang w:val="en-US" w:eastAsia="zh-CN"/>
+        </w:rPr>
+        <w:fldChar w:fldCharType="end"/>
+      </w:r>
+      <w:r>
+        <w:rPr>
+          <w:rFonts w:hint="eastAsia"/>
+          <w:lang w:val="en-US" w:eastAsia="zh-CN"/>
+        </w:rPr>
+        <w:t xml:space="preserve"> 问题汇总（参考）</w:t>
+      </w:r>
+    </w:p>
+    <w:p>
+      <w:pPr>
+        <w:rPr>
+          <w:rFonts w:hint="eastAsia"/>
+        </w:rPr>
+      </w:pPr>
+      <w:r>
+        <w:rPr>
+          <w:rFonts w:hint="eastAsia"/>
+        </w:rPr>
+        <w:t xml:space="preserve">   </w:t>
+      </w:r>
+      <w:r>
+        <w:rPr>
+          <w:rFonts w:hint="eastAsia"/>
+        </w:rPr>
+        <w:tab/>
+      </w:r>
+      <w:r>
+        <w:rPr>
+          <w:rFonts w:hint="eastAsia"/>
+        </w:rPr>
+        <w:t xml:space="preserve">   </w:t>
+      </w:r>
+      <w:r>
+        <w:rPr>
+          <w:rFonts w:hint="eastAsia"/>
+          <w:lang w:val="en-US" w:eastAsia="zh-CN"/>
+        </w:rPr>
+        <w:tab/>
+      </w:r>
+      <w:r>
+        <w:rPr>
+          <w:rFonts w:hint="eastAsia"/>
+          <w:lang w:val="en-US" w:eastAsia="zh-CN"/>
+        </w:rPr>
+        <w:t xml:space="preserve">   </w:t>
+      </w:r>
+    </w:p>
+    <w:p>
+      <w:pPr>
+        <w:ind w:firstLine="420" w:firstLineChars="0"/>
+        <w:rPr>
+          <w:rFonts w:hint="eastAsia"/>
+          <w:lang w:val="en-US" w:eastAsia="zh-CN"/>
+        </w:rPr>
+      </w:pPr>
+      <w:r>
+        <w:rPr>
+          <w:rFonts w:hint="eastAsia"/>
+          <w:lang w:val="en-US" w:eastAsia="zh-CN"/>
+        </w:rPr>
+        <w:t>3. 下真机（与第一个相同。。属于简略版-&gt;缺少源代码下载等，重点在</w:t>
+      </w:r>
+      <w:r>
+        <w:rPr>
+          <w:rFonts w:hint="eastAsia"/>
+          <w:color w:val="FF0000"/>
+          <w:lang w:val="en-US" w:eastAsia="zh-CN"/>
+        </w:rPr>
+        <w:t>下真机</w:t>
+      </w:r>
+      <w:r>
+        <w:rPr>
+          <w:rFonts w:hint="eastAsia"/>
+          <w:lang w:val="en-US" w:eastAsia="zh-CN"/>
+        </w:rPr>
+        <w:t>）</w:t>
+      </w:r>
+    </w:p>
+    <w:p>
+      <w:pPr>
+        <w:ind w:firstLine="420" w:firstLineChars="0"/>
+        <w:rPr>
+          <w:rFonts w:hint="eastAsia"/>
+          <w:lang w:val="en-US" w:eastAsia="zh-CN"/>
+        </w:rPr>
+      </w:pPr>
+      <w:r>
+        <w:rPr>
+          <w:rFonts w:hint="eastAsia"/>
+          <w:lang w:val="en-US" w:eastAsia="zh-CN"/>
+        </w:rPr>
+        <w:t xml:space="preserve">   </w:t>
+      </w:r>
+      <w:r>
+        <w:rPr>
+          <w:rFonts w:hint="eastAsia"/>
+        </w:rPr>
+        <w:fldChar w:fldCharType="begin"/>
+      </w:r>
+      <w:r>
+        <w:rPr>
+          <w:rFonts w:hint="eastAsia"/>
+        </w:rPr>
+        <w:instrText xml:space="preserve"> HYPERLINK "http://blog.csdn.net/u011422742/article/details/52253637" </w:instrText>
+      </w:r>
+      <w:r>
+        <w:rPr>
+          <w:rFonts w:hint="eastAsia"/>
+        </w:rPr>
+        <w:fldChar w:fldCharType="separate"/>
+      </w:r>
+      <w:r>
+        <w:rPr>
+          <w:rStyle w:val="6"/>
+          <w:rFonts w:hint="eastAsia"/>
+        </w:rPr>
+        <w:t>http://blog.csdn.net/u011422742/article/details/52253637</w:t>
+      </w:r>
+      <w:r>
+        <w:rPr>
+          <w:rFonts w:hint="eastAsia"/>
+        </w:rPr>
+        <w:fldChar w:fldCharType="end"/>
+      </w:r>
+      <w:r>
+        <w:rPr>
+          <w:rFonts w:hint="eastAsia"/>
+          <w:lang w:val="en-US" w:eastAsia="zh-CN"/>
+        </w:rPr>
+        <w:t xml:space="preserve"> </w:t>
+      </w:r>
+    </w:p>
+    <w:p>
+      <w:pPr>
+        <w:ind w:firstLine="420" w:firstLineChars="0"/>
+        <w:rPr>
+          <w:rFonts w:hint="eastAsia"/>
+        </w:rPr>
+      </w:pPr>
+      <w:r>
+        <w:rPr>
+          <w:rFonts w:hint="eastAsia"/>
+          <w:lang w:val="en-US" w:eastAsia="zh-CN"/>
+        </w:rPr>
+        <w:t xml:space="preserve">   源码版本 - - &gt;  build驱动下载 - - &gt; 驱动生成/安装脚本 - - &gt; 编译 - - &gt;刷机</w:t>
+      </w:r>
+    </w:p>
+    <w:p>
+      <w:pPr>
+        <w:rPr>
+          <w:rFonts w:hint="eastAsia"/>
+        </w:rPr>
+      </w:pPr>
+    </w:p>
+    <w:p>
+      <w:pPr>
+        <w:rPr>
+          <w:rFonts w:hint="eastAsia"/>
+        </w:rPr>
+      </w:pPr>
+    </w:p>
+    <w:p>
+      <w:pPr>
+        <w:rPr>
+          <w:rFonts w:hint="eastAsia"/>
+          <w:highlight w:val="yellow"/>
+          <w:lang w:val="en-US" w:eastAsia="zh-CN"/>
+        </w:rPr>
+      </w:pPr>
+      <w:r>
+        <w:rPr>
+          <w:rFonts w:hint="eastAsia"/>
+          <w:highlight w:val="yellow"/>
+          <w:lang w:val="en-US" w:eastAsia="zh-CN"/>
+        </w:rPr>
+        <w:t>---------------------------------------------------------</w:t>
+      </w:r>
+      <w:r>
+        <w:rPr>
+          <w:rFonts w:hint="eastAsia"/>
           <w:color w:val="auto"/>
           <w:highlight w:val="yellow"/>
           <w:lang w:val="en-US" w:eastAsia="zh-CN"/>
         </w:rPr>
-      </w:pPr>
-      <w:r>
+        <w:t>分界线---</w:t>
+      </w:r>
+      <w:r>
+        <w:rPr>
+          <w:rFonts w:hint="eastAsia"/>
+          <w:highlight w:val="yellow"/>
+          <w:lang w:val="en-US" w:eastAsia="zh-CN"/>
+        </w:rPr>
+        <w:t>-----------------------------------------------------------</w:t>
+      </w:r>
+    </w:p>
+    <w:p>
+      <w:pPr>
         <w:rPr>
           <w:rFonts w:hint="eastAsia"/>
           <w:color w:val="auto"/>
           <w:highlight w:val="yellow"/>
           <w:lang w:val="en-US" w:eastAsia="zh-CN"/>
         </w:rPr>
-        <w:t>配环境 + 下载系统源码/内核源码 + 编译成功 + 下真机</w:t>
+      </w:pPr>
+      <w:r>
+        <w:rPr>
+          <w:rFonts w:hint="eastAsia"/>
+          <w:color w:val="auto"/>
+          <w:highlight w:val="yellow"/>
+          <w:lang w:val="en-US" w:eastAsia="zh-CN"/>
+        </w:rPr>
+        <w:t>新思路 -- 直接修改系统源码，重新编译后下到真机</w:t>
+      </w:r>
+    </w:p>
+    <w:p>
+      <w:pPr>
+        <w:rPr>
+          <w:rFonts w:hint="eastAsia"/>
+          <w:color w:val="auto"/>
+          <w:highlight w:val="yellow"/>
+          <w:lang w:val="en-US" w:eastAsia="zh-CN"/>
+        </w:rPr>
+      </w:pPr>
+      <w:r>
+        <w:rPr>
+          <w:rFonts w:hint="eastAsia"/>
+          <w:color w:val="auto"/>
+          <w:highlight w:val="yellow"/>
+          <w:lang w:val="en-US" w:eastAsia="zh-CN"/>
+        </w:rPr>
+        <w:t>整体思路：</w:t>
       </w:r>
     </w:p>
     <w:p>
       <w:pPr>
         <w:numPr>
           <w:ilvl w:val="0"/>
-          <w:numId w:val="2"/>
+          <w:numId w:val="5"/>
+        </w:numPr>
+        <w:ind w:firstLine="420" w:firstLineChars="0"/>
+        <w:rPr>
+          <w:rFonts w:hint="eastAsia"/>
+          <w:color w:val="auto"/>
+          <w:highlight w:val="yellow"/>
+          <w:lang w:val="en-US" w:eastAsia="zh-CN"/>
+        </w:rPr>
+      </w:pPr>
+      <w:r>
+        <w:rPr>
+          <w:rFonts w:hint="eastAsia"/>
+          <w:color w:val="auto"/>
+          <w:highlight w:val="yellow"/>
+          <w:lang w:val="en-US" w:eastAsia="zh-CN"/>
+        </w:rPr>
+        <w:t>配环境 + 下载系统源码/内核源码 + 编译成功 + 下真机</w:t>
+      </w:r>
+    </w:p>
+    <w:p>
+      <w:pPr>
+        <w:numPr>
+          <w:ilvl w:val="0"/>
+          <w:numId w:val="5"/>
         </w:numPr>
         <w:ind w:firstLine="420" w:firstLineChars="0"/>
         <w:rPr>
@@ -9623,7 +10152,7 @@
       <w:pPr>
         <w:numPr>
           <w:ilvl w:val="0"/>
-          <w:numId w:val="2"/>
+          <w:numId w:val="5"/>
         </w:numPr>
         <w:ind w:firstLine="420" w:firstLineChars="0"/>
         <w:rPr>
@@ -9802,7 +10331,7 @@
       <w:pPr>
         <w:numPr>
           <w:ilvl w:val="0"/>
-          <w:numId w:val="3"/>
+          <w:numId w:val="6"/>
         </w:numPr>
         <w:ind w:firstLine="420" w:firstLineChars="0"/>
         <w:rPr>
@@ -9822,7 +10351,7 @@
       <w:pPr>
         <w:numPr>
           <w:ilvl w:val="0"/>
-          <w:numId w:val="3"/>
+          <w:numId w:val="6"/>
         </w:numPr>
         <w:ind w:firstLine="420" w:firstLineChars="0"/>
         <w:rPr>
@@ -9842,7 +10371,7 @@
       <w:pPr>
         <w:numPr>
           <w:ilvl w:val="0"/>
-          <w:numId w:val="3"/>
+          <w:numId w:val="6"/>
         </w:numPr>
         <w:ind w:firstLine="420" w:firstLineChars="0"/>
         <w:rPr>
@@ -9892,7 +10421,7 @@
       <w:pPr>
         <w:numPr>
           <w:ilvl w:val="0"/>
-          <w:numId w:val="4"/>
+          <w:numId w:val="7"/>
         </w:numPr>
         <w:ind w:firstLine="420" w:firstLineChars="0"/>
         <w:rPr>
@@ -10508,6 +11037,7 @@
       <w:r>
         <w:rPr>
           <w:rFonts w:hint="eastAsia"/>
+          <w:color w:val="auto"/>
           <w:lang w:val="en-US" w:eastAsia="zh-CN"/>
         </w:rPr>
         <w:fldChar w:fldCharType="begin"/>
@@ -10515,13 +11045,15 @@
       <w:r>
         <w:rPr>
           <w:rFonts w:hint="eastAsia"/>
-          <w:lang w:val="en-US" w:eastAsia="zh-CN"/>
-        </w:rPr>
-        <w:instrText xml:space="preserve"> HYPERLINK "http://www.linuxidc.com/Linux/2011-04/35043.htm" </w:instrText>
-      </w:r>
-      <w:r>
-        <w:rPr>
-          <w:rFonts w:hint="eastAsia"/>
+          <w:color w:val="auto"/>
+          <w:lang w:val="en-US" w:eastAsia="zh-CN"/>
+        </w:rPr>
+        <w:instrText xml:space="preserve"> HYPERLINK "http://jingyan.baidu.com/article/1612d5007d5fe9e20e1eeee1.html" </w:instrText>
+      </w:r>
+      <w:r>
+        <w:rPr>
+          <w:rFonts w:hint="eastAsia"/>
+          <w:color w:val="auto"/>
           <w:lang w:val="en-US" w:eastAsia="zh-CN"/>
         </w:rPr>
         <w:fldChar w:fldCharType="separate"/>
@@ -10537,12 +11069,11 @@
       <w:r>
         <w:rPr>
           <w:rFonts w:hint="eastAsia"/>
+          <w:color w:val="auto"/>
           <w:lang w:val="en-US" w:eastAsia="zh-CN"/>
         </w:rPr>
         <w:fldChar w:fldCharType="end"/>
       </w:r>
-      <w:bookmarkStart w:id="0" w:name="_GoBack"/>
-      <w:bookmarkEnd w:id="0"/>
     </w:p>
     <w:p>
       <w:pPr>
@@ -11019,7 +11550,7 @@
       <w:pPr>
         <w:numPr>
           <w:ilvl w:val="0"/>
-          <w:numId w:val="5"/>
+          <w:numId w:val="8"/>
         </w:numPr>
         <w:ind w:firstLine="420" w:firstLineChars="0"/>
         <w:rPr>
@@ -12481,7 +13012,7 @@
       <w:pPr>
         <w:numPr>
           <w:ilvl w:val="0"/>
-          <w:numId w:val="6"/>
+          <w:numId w:val="9"/>
         </w:numPr>
         <w:ind w:firstLine="420" w:firstLineChars="0"/>
         <w:rPr>
@@ -14048,7 +14579,6 @@
           <w:ilvl w:val="0"/>
           <w:numId w:val="0"/>
         </w:numPr>
-        <w:ind w:firstLine="420" w:firstLineChars="0"/>
         <w:rPr>
           <w:rFonts w:hint="eastAsia"/>
           <w:lang w:val="en-US" w:eastAsia="zh-CN"/>
@@ -14059,46 +14589,7 @@
       <w:pPr>
         <w:numPr>
           <w:ilvl w:val="0"/>
-          <w:numId w:val="0"/>
-        </w:numPr>
-        <w:ind w:firstLine="420" w:firstLineChars="0"/>
-        <w:rPr>
-          <w:rFonts w:hint="eastAsia"/>
-          <w:lang w:val="en-US" w:eastAsia="zh-CN"/>
-        </w:rPr>
-      </w:pPr>
-    </w:p>
-    <w:p>
-      <w:pPr>
-        <w:numPr>
-          <w:ilvl w:val="0"/>
-          <w:numId w:val="0"/>
-        </w:numPr>
-        <w:ind w:firstLine="420" w:firstLineChars="0"/>
-        <w:rPr>
-          <w:rFonts w:hint="eastAsia"/>
-          <w:lang w:val="en-US" w:eastAsia="zh-CN"/>
-        </w:rPr>
-      </w:pPr>
-    </w:p>
-    <w:p>
-      <w:pPr>
-        <w:numPr>
-          <w:ilvl w:val="0"/>
-          <w:numId w:val="0"/>
-        </w:numPr>
-        <w:ind w:firstLine="420" w:firstLineChars="0"/>
-        <w:rPr>
-          <w:rFonts w:hint="eastAsia"/>
-          <w:lang w:val="en-US" w:eastAsia="zh-CN"/>
-        </w:rPr>
-      </w:pPr>
-    </w:p>
-    <w:p>
-      <w:pPr>
-        <w:numPr>
-          <w:ilvl w:val="0"/>
-          <w:numId w:val="6"/>
+          <w:numId w:val="9"/>
         </w:numPr>
         <w:ind w:firstLine="420" w:firstLineChars="0"/>
         <w:rPr>
@@ -14910,12 +15401,6 @@
             <w:insideV w:val="single" w:color="auto" w:sz="4" w:space="0"/>
           </w:tblBorders>
           <w:tblLayout w:type="fixed"/>
-          <w:tblCellMar>
-            <w:top w:w="0" w:type="dxa"/>
-            <w:left w:w="108" w:type="dxa"/>
-            <w:bottom w:w="0" w:type="dxa"/>
-            <w:right w:w="108" w:type="dxa"/>
-          </w:tblCellMar>
         </w:tblPrEx>
         <w:tc>
           <w:tcPr>
@@ -15276,7 +15761,7 @@
       <w:pPr>
         <w:numPr>
           <w:ilvl w:val="0"/>
-          <w:numId w:val="7"/>
+          <w:numId w:val="10"/>
         </w:numPr>
         <w:ind w:left="420" w:leftChars="0" w:firstLine="420" w:firstLineChars="0"/>
         <w:rPr>
@@ -15296,7 +15781,7 @@
       <w:pPr>
         <w:numPr>
           <w:ilvl w:val="0"/>
-          <w:numId w:val="7"/>
+          <w:numId w:val="10"/>
         </w:numPr>
         <w:ind w:left="420" w:leftChars="0" w:firstLine="420" w:firstLineChars="0"/>
         <w:rPr>
@@ -15316,7 +15801,7 @@
       <w:pPr>
         <w:numPr>
           <w:ilvl w:val="0"/>
-          <w:numId w:val="7"/>
+          <w:numId w:val="10"/>
         </w:numPr>
         <w:ind w:left="420" w:leftChars="0" w:firstLine="420" w:firstLineChars="0"/>
         <w:rPr>
@@ -15371,7 +15856,7 @@
       <w:pPr>
         <w:numPr>
           <w:ilvl w:val="0"/>
-          <w:numId w:val="7"/>
+          <w:numId w:val="10"/>
         </w:numPr>
         <w:ind w:left="420" w:leftChars="0" w:firstLine="420" w:firstLineChars="0"/>
         <w:rPr>
@@ -15440,7 +15925,7 @@
       <w:pPr>
         <w:numPr>
           <w:ilvl w:val="0"/>
-          <w:numId w:val="7"/>
+          <w:numId w:val="10"/>
         </w:numPr>
         <w:ind w:left="420" w:leftChars="0" w:firstLine="420" w:firstLineChars="0"/>
         <w:rPr>
@@ -15522,7 +16007,7 @@
       <w:pPr>
         <w:numPr>
           <w:ilvl w:val="0"/>
-          <w:numId w:val="8"/>
+          <w:numId w:val="11"/>
         </w:numPr>
         <w:ind w:firstLine="420" w:firstLineChars="0"/>
         <w:rPr>
@@ -15594,7 +16079,7 @@
         <w:widowControl w:val="0"/>
         <w:numPr>
           <w:ilvl w:val="0"/>
-          <w:numId w:val="9"/>
+          <w:numId w:val="12"/>
         </w:numPr>
         <w:ind w:left="840" w:leftChars="0" w:firstLine="420" w:firstLineChars="0"/>
         <w:jc w:val="both"/>
@@ -15616,7 +16101,7 @@
         <w:widowControl w:val="0"/>
         <w:numPr>
           <w:ilvl w:val="0"/>
-          <w:numId w:val="9"/>
+          <w:numId w:val="12"/>
         </w:numPr>
         <w:ind w:left="840" w:leftChars="0" w:firstLine="420" w:firstLineChars="0"/>
         <w:jc w:val="both"/>
@@ -15638,7 +16123,7 @@
         <w:widowControl w:val="0"/>
         <w:numPr>
           <w:ilvl w:val="0"/>
-          <w:numId w:val="9"/>
+          <w:numId w:val="12"/>
         </w:numPr>
         <w:ind w:left="840" w:leftChars="0" w:firstLine="420" w:firstLineChars="0"/>
         <w:jc w:val="both"/>
@@ -15660,7 +16145,7 @@
         <w:widowControl w:val="0"/>
         <w:numPr>
           <w:ilvl w:val="0"/>
-          <w:numId w:val="9"/>
+          <w:numId w:val="12"/>
         </w:numPr>
         <w:ind w:left="840" w:leftChars="0" w:firstLine="420" w:firstLineChars="0"/>
         <w:jc w:val="both"/>
@@ -16120,31 +16605,76 @@
       <w:lvlJc w:val="left"/>
     </w:lvl>
   </w:abstractNum>
+  <w:abstractNum w:abstractNumId="9">
+    <w:nsid w:val="58E4EE49"/>
+    <w:multiLevelType w:val="singleLevel"/>
+    <w:tmpl w:val="58E4EE49"/>
+    <w:lvl w:ilvl="0" w:tentative="0">
+      <w:start w:val="4"/>
+      <w:numFmt w:val="decimal"/>
+      <w:suff w:val="nothing"/>
+      <w:lvlText w:val="%1."/>
+      <w:lvlJc w:val="left"/>
+    </w:lvl>
+  </w:abstractNum>
+  <w:abstractNum w:abstractNumId="10">
+    <w:nsid w:val="58E4EFE1"/>
+    <w:multiLevelType w:val="singleLevel"/>
+    <w:tmpl w:val="58E4EFE1"/>
+    <w:lvl w:ilvl="0" w:tentative="0">
+      <w:start w:val="2"/>
+      <w:numFmt w:val="decimal"/>
+      <w:suff w:val="nothing"/>
+      <w:lvlText w:val="%1）"/>
+      <w:lvlJc w:val="left"/>
+    </w:lvl>
+  </w:abstractNum>
+  <w:abstractNum w:abstractNumId="11">
+    <w:nsid w:val="58E4F5C7"/>
+    <w:multiLevelType w:val="singleLevel"/>
+    <w:tmpl w:val="58E4F5C7"/>
+    <w:lvl w:ilvl="0" w:tentative="0">
+      <w:start w:val="5"/>
+      <w:numFmt w:val="decimal"/>
+      <w:suff w:val="nothing"/>
+      <w:lvlText w:val="%1."/>
+      <w:lvlJc w:val="left"/>
+    </w:lvl>
+  </w:abstractNum>
   <w:num w:numId="1">
     <w:abstractNumId w:val="1"/>
   </w:num>
   <w:num w:numId="2">
+    <w:abstractNumId w:val="9"/>
+  </w:num>
+  <w:num w:numId="3">
+    <w:abstractNumId w:val="10"/>
+  </w:num>
+  <w:num w:numId="4">
+    <w:abstractNumId w:val="11"/>
+  </w:num>
+  <w:num w:numId="5">
     <w:abstractNumId w:val="0"/>
   </w:num>
-  <w:num w:numId="3">
+  <w:num w:numId="6">
     <w:abstractNumId w:val="2"/>
   </w:num>
-  <w:num w:numId="4">
+  <w:num w:numId="7">
     <w:abstractNumId w:val="3"/>
   </w:num>
-  <w:num w:numId="5">
+  <w:num w:numId="8">
     <w:abstractNumId w:val="4"/>
   </w:num>
-  <w:num w:numId="6">
+  <w:num w:numId="9">
     <w:abstractNumId w:val="5"/>
   </w:num>
-  <w:num w:numId="7">
+  <w:num w:numId="10">
     <w:abstractNumId w:val="6"/>
   </w:num>
-  <w:num w:numId="8">
+  <w:num w:numId="11">
     <w:abstractNumId w:val="7"/>
   </w:num>
-  <w:num w:numId="9">
+  <w:num w:numId="12">
     <w:abstractNumId w:val="8"/>
   </w:num>
 </w:numbering>

--- a/Log/target.docx
+++ b/Log/target.docx
@@ -3149,15 +3149,72 @@
       </w:r>
       <w:r>
         <w:rPr>
+          <w:rStyle w:val="8"/>
+          <w:rFonts w:hint="eastAsia"/>
+          <w:lang w:val="en-US" w:eastAsia="zh-CN"/>
+        </w:rPr>
+        <w:t>监视产品的logcat，捕获本机产生的日志</w:t>
+      </w:r>
+      <w:r>
+        <w:rPr>
+          <w:rFonts w:hint="eastAsia"/>
+          <w:lang w:val="en-US" w:eastAsia="zh-CN"/>
+        </w:rPr>
+        <w:fldChar w:fldCharType="end"/>
+      </w:r>
+    </w:p>
+    <w:p>
+      <w:pPr>
+        <w:ind w:left="840" w:leftChars="0" w:firstLine="420" w:firstLineChars="0"/>
+        <w:rPr>
+          <w:rFonts w:hint="eastAsia"/>
+          <w:lang w:val="en-US" w:eastAsia="zh-CN"/>
+        </w:rPr>
+      </w:pPr>
+      <w:r>
+        <w:rPr>
+          <w:rFonts w:hint="eastAsia"/>
+          <w:color w:val="auto"/>
+          <w:lang w:val="en-US" w:eastAsia="zh-CN"/>
+        </w:rPr>
+        <w:t xml:space="preserve">  </w:t>
+      </w:r>
+      <w:r>
+        <w:rPr>
+          <w:rFonts w:hint="eastAsia"/>
+          <w:color w:val="auto"/>
+          <w:lang w:val="en-US" w:eastAsia="zh-CN"/>
+        </w:rPr>
+        <w:fldChar w:fldCharType="begin"/>
+      </w:r>
+      <w:r>
+        <w:rPr>
+          <w:rFonts w:hint="eastAsia"/>
+          <w:color w:val="auto"/>
+          <w:lang w:val="en-US" w:eastAsia="zh-CN"/>
+        </w:rPr>
+        <w:instrText xml:space="preserve"> HYPERLINK "http://www.iteye.com/problems/85431" </w:instrText>
+      </w:r>
+      <w:r>
+        <w:rPr>
+          <w:rFonts w:hint="eastAsia"/>
+          <w:color w:val="auto"/>
+          <w:lang w:val="en-US" w:eastAsia="zh-CN"/>
+        </w:rPr>
+        <w:fldChar w:fldCharType="separate"/>
+      </w:r>
+      <w:r>
+        <w:rPr>
           <w:rStyle w:val="6"/>
           <w:rFonts w:hint="eastAsia"/>
           <w:lang w:val="en-US" w:eastAsia="zh-CN"/>
         </w:rPr>
-        <w:t>http://blog.sina.com.cn/s/blog_4a4f9fb50100x9x3.html</w:t>
-      </w:r>
-      <w:r>
-        <w:rPr>
-          <w:rFonts w:hint="eastAsia"/>
+        <w:t>http://www.iteye.com/problems/85431</w:t>
+      </w:r>
+      <w:r>
+        <w:rPr>
+          <w:rFonts w:hint="eastAsia"/>
+          <w:color w:val="auto"/>
           <w:lang w:val="en-US" w:eastAsia="zh-CN"/>
         </w:rPr>
         <w:fldChar w:fldCharType="end"/>
@@ -3174,7 +3231,6 @@
       <w:r>
         <w:rPr>
           <w:rFonts w:hint="eastAsia"/>
-          <w:color w:val="auto"/>
           <w:lang w:val="en-US" w:eastAsia="zh-CN"/>
         </w:rPr>
         <w:t xml:space="preserve">  </w:t>
@@ -3182,7 +3238,6 @@
       <w:r>
         <w:rPr>
           <w:rFonts w:hint="eastAsia"/>
-          <w:color w:val="auto"/>
           <w:lang w:val="en-US" w:eastAsia="zh-CN"/>
         </w:rPr>
         <w:fldChar w:fldCharType="begin"/>
@@ -3190,15 +3245,13 @@
       <w:r>
         <w:rPr>
           <w:rFonts w:hint="eastAsia"/>
-          <w:color w:val="auto"/>
-          <w:lang w:val="en-US" w:eastAsia="zh-CN"/>
-        </w:rPr>
-        <w:instrText xml:space="preserve"> HYPERLINK "http://www.iteye.com/problems/85431" </w:instrText>
-      </w:r>
-      <w:r>
-        <w:rPr>
-          <w:rFonts w:hint="eastAsia"/>
-          <w:color w:val="auto"/>
+          <w:lang w:val="en-US" w:eastAsia="zh-CN"/>
+        </w:rPr>
+        <w:instrText xml:space="preserve"> HYPERLINK "http://easion-zms.iteye.com/blog/981568" </w:instrText>
+      </w:r>
+      <w:r>
+        <w:rPr>
+          <w:rFonts w:hint="eastAsia"/>
           <w:lang w:val="en-US" w:eastAsia="zh-CN"/>
         </w:rPr>
         <w:fldChar w:fldCharType="separate"/>
@@ -3209,12 +3262,11 @@
           <w:rFonts w:hint="eastAsia"/>
           <w:lang w:val="en-US" w:eastAsia="zh-CN"/>
         </w:rPr>
-        <w:t>http://www.iteye.com/problems/85431</w:t>
-      </w:r>
-      <w:r>
-        <w:rPr>
-          <w:rFonts w:hint="eastAsia"/>
-          <w:color w:val="auto"/>
+        <w:t>真机获得日志，不连接电脑 -- Java 源码</w:t>
+      </w:r>
+      <w:r>
+        <w:rPr>
+          <w:rFonts w:hint="eastAsia"/>
           <w:lang w:val="en-US" w:eastAsia="zh-CN"/>
         </w:rPr>
         <w:fldChar w:fldCharType="end"/>
@@ -3247,7 +3299,7 @@
           <w:rFonts w:hint="eastAsia"/>
           <w:lang w:val="en-US" w:eastAsia="zh-CN"/>
         </w:rPr>
-        <w:instrText xml:space="preserve"> HYPERLINK "http://easion-zms.iteye.com/blog/981568" </w:instrText>
+        <w:instrText xml:space="preserve"> HYPERLINK "http://www.android100.org/html/201302/10/1406.html" </w:instrText>
       </w:r>
       <w:r>
         <w:rPr>
@@ -3258,63 +3310,11 @@
       </w:r>
       <w:r>
         <w:rPr>
-          <w:rStyle w:val="6"/>
-          <w:rFonts w:hint="eastAsia"/>
-          <w:lang w:val="en-US" w:eastAsia="zh-CN"/>
-        </w:rPr>
-        <w:t>真机获得日志，不连接电脑 -- Java 源码</w:t>
-      </w:r>
-      <w:r>
-        <w:rPr>
-          <w:rFonts w:hint="eastAsia"/>
-          <w:lang w:val="en-US" w:eastAsia="zh-CN"/>
-        </w:rPr>
-        <w:fldChar w:fldCharType="end"/>
-      </w:r>
-    </w:p>
-    <w:p>
-      <w:pPr>
-        <w:ind w:left="840" w:leftChars="0" w:firstLine="420" w:firstLineChars="0"/>
-        <w:rPr>
-          <w:rFonts w:hint="eastAsia"/>
-          <w:lang w:val="en-US" w:eastAsia="zh-CN"/>
-        </w:rPr>
-      </w:pPr>
-      <w:r>
-        <w:rPr>
-          <w:rFonts w:hint="eastAsia"/>
-          <w:lang w:val="en-US" w:eastAsia="zh-CN"/>
-        </w:rPr>
-        <w:t xml:space="preserve">  </w:t>
-      </w:r>
-      <w:r>
-        <w:rPr>
-          <w:rFonts w:hint="eastAsia"/>
-          <w:lang w:val="en-US" w:eastAsia="zh-CN"/>
-        </w:rPr>
-        <w:fldChar w:fldCharType="begin"/>
-      </w:r>
-      <w:r>
-        <w:rPr>
-          <w:rFonts w:hint="eastAsia"/>
-          <w:lang w:val="en-US" w:eastAsia="zh-CN"/>
-        </w:rPr>
-        <w:instrText xml:space="preserve"> HYPERLINK "http://www.android100.org/html/201302/10/1406.html" </w:instrText>
-      </w:r>
-      <w:r>
-        <w:rPr>
-          <w:rFonts w:hint="eastAsia"/>
-          <w:lang w:val="en-US" w:eastAsia="zh-CN"/>
-        </w:rPr>
-        <w:fldChar w:fldCharType="separate"/>
-      </w:r>
-      <w:r>
-        <w:rPr>
-          <w:rStyle w:val="6"/>
-          <w:rFonts w:hint="eastAsia"/>
-          <w:lang w:val="en-US" w:eastAsia="zh-CN"/>
-        </w:rPr>
-        <w:t>http://www.android100.org/html/201302/10/1406.html</w:t>
+          <w:rStyle w:val="8"/>
+          <w:rFonts w:hint="eastAsia"/>
+          <w:lang w:val="en-US" w:eastAsia="zh-CN"/>
+        </w:rPr>
+        <w:t>Android在程序中即时获取logcat日志信息</w:t>
       </w:r>
       <w:r>
         <w:rPr>
@@ -8318,6 +8318,7 @@
     <w:p>
       <w:pPr>
         <w:numPr>
+          <w:ilvl w:val="0"/>
           <w:numId w:val="0"/>
         </w:numPr>
         <w:ind w:firstLine="420" w:firstLineChars="0"/>
@@ -8337,6 +8338,7 @@
     <w:p>
       <w:pPr>
         <w:numPr>
+          <w:ilvl w:val="0"/>
           <w:numId w:val="0"/>
         </w:numPr>
         <w:ind w:firstLine="420" w:firstLineChars="0"/>
@@ -8358,12 +8360,19 @@
           <w:lang w:val="en-US" w:eastAsia="zh-CN"/>
         </w:rPr>
         <w:tab/>
+      </w:r>
+      <w:r>
+        <w:rPr>
+          <w:rFonts w:hint="eastAsia"/>
+          <w:lang w:val="en-US" w:eastAsia="zh-CN"/>
+        </w:rPr>
         <w:t>应用框架与系统应用程序等，由OEM厂家出厂时植入，外界不能修改：</w:t>
       </w:r>
     </w:p>
     <w:p>
       <w:pPr>
         <w:numPr>
+          <w:ilvl w:val="0"/>
           <w:numId w:val="0"/>
         </w:numPr>
         <w:ind w:firstLine="420" w:firstLineChars="0"/>
@@ -8383,6 +8392,7 @@
     <w:p>
       <w:pPr>
         <w:numPr>
+          <w:ilvl w:val="0"/>
           <w:numId w:val="0"/>
         </w:numPr>
         <w:ind w:firstLine="420" w:firstLineChars="0"/>
@@ -8402,6 +8412,7 @@
     <w:p>
       <w:pPr>
         <w:numPr>
+          <w:ilvl w:val="0"/>
           <w:numId w:val="0"/>
         </w:numPr>
         <w:ind w:firstLine="420" w:firstLineChars="0"/>
@@ -8421,6 +8432,7 @@
     <w:p>
       <w:pPr>
         <w:numPr>
+          <w:ilvl w:val="0"/>
           <w:numId w:val="0"/>
         </w:numPr>
         <w:ind w:firstLine="420" w:firstLineChars="0"/>
@@ -8460,6 +8472,7 @@
     <w:p>
       <w:pPr>
         <w:numPr>
+          <w:ilvl w:val="0"/>
           <w:numId w:val="0"/>
         </w:numPr>
         <w:ind w:firstLine="420" w:firstLineChars="0"/>
@@ -8479,6 +8492,7 @@
     <w:p>
       <w:pPr>
         <w:numPr>
+          <w:ilvl w:val="0"/>
           <w:numId w:val="0"/>
         </w:numPr>
         <w:ind w:left="840" w:leftChars="0" w:firstLine="420" w:firstLineChars="0"/>
@@ -8498,6 +8512,7 @@
     <w:p>
       <w:pPr>
         <w:numPr>
+          <w:ilvl w:val="0"/>
           <w:numId w:val="0"/>
         </w:numPr>
         <w:ind w:firstLine="420" w:firstLineChars="0"/>
@@ -8517,6 +8532,7 @@
     <w:p>
       <w:pPr>
         <w:numPr>
+          <w:ilvl w:val="0"/>
           <w:numId w:val="0"/>
         </w:numPr>
         <w:ind w:firstLine="420" w:firstLineChars="0"/>
@@ -8538,36 +8554,40 @@
           <w:lang w:val="en-US" w:eastAsia="zh-CN"/>
         </w:rPr>
         <w:tab/>
-        <w:t/>
-      </w:r>
-      <w:r>
-        <w:rPr>
-          <w:rFonts w:hint="eastAsia"/>
-          <w:lang w:val="en-US" w:eastAsia="zh-CN"/>
-        </w:rPr>
-        <w:tab/>
-        <w:t/>
-      </w:r>
-      <w:r>
-        <w:rPr>
-          <w:rFonts w:hint="eastAsia"/>
-          <w:lang w:val="en-US" w:eastAsia="zh-CN"/>
-        </w:rPr>
-        <w:tab/>
-        <w:t/>
-      </w:r>
-      <w:r>
-        <w:rPr>
-          <w:rFonts w:hint="eastAsia"/>
-          <w:lang w:val="en-US" w:eastAsia="zh-CN"/>
-        </w:rPr>
-        <w:tab/>
+      </w:r>
+      <w:r>
+        <w:rPr>
+          <w:rFonts w:hint="eastAsia"/>
+          <w:lang w:val="en-US" w:eastAsia="zh-CN"/>
+        </w:rPr>
+        <w:tab/>
+      </w:r>
+      <w:r>
+        <w:rPr>
+          <w:rFonts w:hint="eastAsia"/>
+          <w:lang w:val="en-US" w:eastAsia="zh-CN"/>
+        </w:rPr>
+        <w:tab/>
+      </w:r>
+      <w:r>
+        <w:rPr>
+          <w:rFonts w:hint="eastAsia"/>
+          <w:lang w:val="en-US" w:eastAsia="zh-CN"/>
+        </w:rPr>
+        <w:tab/>
+      </w:r>
+      <w:r>
+        <w:rPr>
+          <w:rFonts w:hint="eastAsia"/>
+          <w:lang w:val="en-US" w:eastAsia="zh-CN"/>
+        </w:rPr>
         <w:t>软件和Widget信息等</w:t>
       </w:r>
     </w:p>
     <w:p>
       <w:pPr>
         <w:numPr>
+          <w:ilvl w:val="0"/>
           <w:numId w:val="0"/>
         </w:numPr>
         <w:ind w:firstLine="420" w:firstLineChars="0"/>
@@ -8609,12 +8629,19 @@
           <w:lang w:val="en-US" w:eastAsia="zh-CN"/>
         </w:rPr>
         <w:tab/>
+      </w:r>
+      <w:r>
+        <w:rPr>
+          <w:rFonts w:hint="eastAsia"/>
+          <w:lang w:val="en-US" w:eastAsia="zh-CN"/>
+        </w:rPr>
         <w:t>不受Android系统的控制；而且，通常SD卡是FAT系统，无法单独对某文件设置权限</w:t>
       </w:r>
     </w:p>
     <w:p>
       <w:pPr>
         <w:numPr>
+          <w:ilvl w:val="0"/>
           <w:numId w:val="0"/>
         </w:numPr>
         <w:rPr>
@@ -8646,6 +8673,7 @@
     <w:p>
       <w:pPr>
         <w:numPr>
+          <w:ilvl w:val="0"/>
           <w:numId w:val="0"/>
         </w:numPr>
         <w:ind w:firstLine="420" w:firstLineChars="0"/>
@@ -8660,1468 +8688,6 @@
           <w:lang w:val="en-US" w:eastAsia="zh-CN"/>
         </w:rPr>
         <w:t xml:space="preserve"> Android系统启动 =  1）Android操作系统启动 +  2）Android应用系统启动</w:t>
-      </w:r>
-    </w:p>
-    <w:p>
-      <w:pPr>
-        <w:numPr>
-          <w:numId w:val="0"/>
-        </w:numPr>
-        <w:ind w:firstLine="420" w:firstLineChars="0"/>
-        <w:rPr>
-          <w:rFonts w:hint="eastAsia"/>
-          <w:lang w:val="en-US" w:eastAsia="zh-CN"/>
-        </w:rPr>
-      </w:pPr>
-      <w:r>
-        <w:rPr>
-          <w:rFonts w:hint="eastAsia"/>
-          <w:lang w:val="en-US" w:eastAsia="zh-CN"/>
-        </w:rPr>
-        <w:t xml:space="preserve"> 1）：ROM上电启动 </w:t>
-      </w:r>
-      <w:r>
-        <w:rPr>
-          <w:rFonts w:hint="default" w:ascii="Arial" w:hAnsi="Arial" w:cs="Arial"/>
-          <w:lang w:val="en-US" w:eastAsia="zh-CN"/>
-        </w:rPr>
-        <w:t>→</w:t>
-      </w:r>
-      <w:r>
-        <w:rPr>
-          <w:rFonts w:hint="eastAsia" w:ascii="Arial" w:hAnsi="Arial" w:cs="Arial"/>
-          <w:lang w:val="en-US" w:eastAsia="zh-CN"/>
-        </w:rPr>
-        <w:t xml:space="preserve"> Bootloader引导程序启动 </w:t>
-      </w:r>
-      <w:r>
-        <w:rPr>
-          <w:rFonts w:hint="default" w:ascii="Arial" w:hAnsi="Arial" w:cs="Arial"/>
-          <w:lang w:val="en-US" w:eastAsia="zh-CN"/>
-        </w:rPr>
-        <w:t>→</w:t>
-      </w:r>
-      <w:r>
-        <w:rPr>
-          <w:rFonts w:hint="eastAsia" w:ascii="Arial" w:hAnsi="Arial" w:cs="Arial"/>
-          <w:lang w:val="en-US" w:eastAsia="zh-CN"/>
-        </w:rPr>
-        <w:t xml:space="preserve"> Linux内核启动 </w:t>
-      </w:r>
-      <w:r>
-        <w:rPr>
-          <w:rFonts w:hint="default" w:ascii="Arial" w:hAnsi="Arial" w:cs="Arial"/>
-          <w:lang w:val="en-US" w:eastAsia="zh-CN"/>
-        </w:rPr>
-        <w:t>→</w:t>
-      </w:r>
-      <w:r>
-        <w:rPr>
-          <w:rFonts w:hint="eastAsia" w:ascii="Arial" w:hAnsi="Arial" w:cs="Arial"/>
-          <w:lang w:val="en-US" w:eastAsia="zh-CN"/>
-        </w:rPr>
-        <w:t xml:space="preserve"> init进程启动</w:t>
-      </w:r>
-      <w:r>
-        <w:rPr>
-          <w:rFonts w:hint="eastAsia" w:ascii="Arial" w:hAnsi="Arial" w:cs="Arial"/>
-          <w:lang w:val="en-US" w:eastAsia="zh-CN"/>
-        </w:rPr>
-        <w:t xml:space="preserve"> </w:t>
-      </w:r>
-    </w:p>
-    <w:p>
-      <w:pPr>
-        <w:ind w:firstLine="420" w:firstLineChars="0"/>
-        <w:rPr>
-          <w:rFonts w:hint="eastAsia" w:ascii="Arial" w:hAnsi="Arial" w:cs="Arial"/>
-          <w:lang w:val="en-US" w:eastAsia="zh-CN"/>
-        </w:rPr>
-      </w:pPr>
-      <w:r>
-        <w:rPr>
-          <w:rFonts w:hint="eastAsia"/>
-          <w:lang w:val="en-US" w:eastAsia="zh-CN"/>
-        </w:rPr>
-        <w:t xml:space="preserve"> 2）：Android本地服务启动 </w:t>
-      </w:r>
-      <w:r>
-        <w:rPr>
-          <w:rFonts w:hint="default" w:ascii="Arial" w:hAnsi="Arial" w:cs="Arial"/>
-          <w:lang w:val="en-US" w:eastAsia="zh-CN"/>
-        </w:rPr>
-        <w:t>→</w:t>
-      </w:r>
-      <w:r>
-        <w:rPr>
-          <w:rFonts w:hint="eastAsia" w:ascii="Arial" w:hAnsi="Arial" w:cs="Arial"/>
-          <w:lang w:val="en-US" w:eastAsia="zh-CN"/>
-        </w:rPr>
-        <w:t xml:space="preserve"> Zygote进程启动 </w:t>
-      </w:r>
-      <w:r>
-        <w:rPr>
-          <w:rFonts w:hint="default" w:ascii="Arial" w:hAnsi="Arial" w:cs="Arial"/>
-          <w:lang w:val="en-US" w:eastAsia="zh-CN"/>
-        </w:rPr>
-        <w:t>→</w:t>
-      </w:r>
-      <w:r>
-        <w:rPr>
-          <w:rFonts w:hint="eastAsia" w:ascii="Arial" w:hAnsi="Arial" w:cs="Arial"/>
-          <w:lang w:val="en-US" w:eastAsia="zh-CN"/>
-        </w:rPr>
-        <w:t xml:space="preserve"> Android系统服务启动</w:t>
-      </w:r>
-      <w:r>
-        <w:rPr>
-          <w:rFonts w:hint="eastAsia"/>
-          <w:lang w:val="en-US" w:eastAsia="zh-CN"/>
-        </w:rPr>
-        <w:t xml:space="preserve"> </w:t>
-      </w:r>
-      <w:r>
-        <w:rPr>
-          <w:rFonts w:hint="default" w:ascii="Arial" w:hAnsi="Arial" w:cs="Arial"/>
-          <w:lang w:val="en-US" w:eastAsia="zh-CN"/>
-        </w:rPr>
-        <w:t>→</w:t>
-      </w:r>
-      <w:r>
-        <w:rPr>
-          <w:rFonts w:hint="eastAsia" w:ascii="Arial" w:hAnsi="Arial" w:cs="Arial"/>
-          <w:lang w:val="en-US" w:eastAsia="zh-CN"/>
-        </w:rPr>
-        <w:t xml:space="preserve"> Android</w:t>
-      </w:r>
-    </w:p>
-    <w:p>
-      <w:pPr>
-        <w:ind w:firstLine="420" w:firstLineChars="0"/>
-        <w:rPr>
-          <w:rFonts w:hint="eastAsia" w:ascii="Arial" w:hAnsi="Arial" w:cs="Arial"/>
-          <w:lang w:val="en-US" w:eastAsia="zh-CN"/>
-        </w:rPr>
-      </w:pPr>
-      <w:r>
-        <w:rPr>
-          <w:rFonts w:hint="eastAsia" w:ascii="Arial" w:hAnsi="Arial" w:cs="Arial"/>
-          <w:lang w:val="en-US" w:eastAsia="zh-CN"/>
-        </w:rPr>
-        <w:t xml:space="preserve">     系统主界面启动</w:t>
-      </w:r>
-      <w:bookmarkStart w:id="0" w:name="_GoBack"/>
-      <w:bookmarkEnd w:id="0"/>
-    </w:p>
-    <w:p>
-      <w:pPr>
-        <w:rPr>
-          <w:rFonts w:hint="eastAsia"/>
-          <w:lang w:val="en-US" w:eastAsia="zh-CN"/>
-        </w:rPr>
-      </w:pPr>
-    </w:p>
-    <w:p>
-      <w:pPr>
-        <w:rPr>
-          <w:rFonts w:hint="eastAsia"/>
-          <w:lang w:val="en-US" w:eastAsia="zh-CN"/>
-        </w:rPr>
-      </w:pPr>
-      <w:r>
-        <w:rPr>
-          <w:rFonts w:hint="eastAsia"/>
-          <w:b/>
-          <w:bCs/>
-          <w:sz w:val="28"/>
-          <w:szCs w:val="28"/>
-          <w:lang w:val="en-US" w:eastAsia="zh-CN"/>
-        </w:rPr>
-        <w:t>其他版本：</w:t>
-      </w:r>
-      <w:r>
-        <w:rPr>
-          <w:rFonts w:hint="eastAsia"/>
-          <w:color w:val="auto"/>
-          <w:lang w:val="en-US" w:eastAsia="zh-CN"/>
-        </w:rPr>
-        <w:t xml:space="preserve">   </w:t>
-      </w:r>
-    </w:p>
-    <w:p>
-      <w:pPr>
-        <w:rPr>
-          <w:rFonts w:hint="eastAsia"/>
-        </w:rPr>
-      </w:pPr>
-      <w:r>
-        <w:rPr>
-          <w:rFonts w:hint="eastAsia"/>
-        </w:rPr>
-        <w:tab/>
-      </w:r>
-      <w:r>
-        <w:rPr>
-          <w:rFonts w:hint="eastAsia"/>
-          <w:lang w:val="en-US" w:eastAsia="zh-CN"/>
-        </w:rPr>
-        <w:t>1.</w:t>
-      </w:r>
-      <w:r>
-        <w:rPr>
-          <w:rFonts w:hint="eastAsia"/>
-        </w:rPr>
-        <w:t>编译安卓源码 --</w:t>
-      </w:r>
-      <w:r>
-        <w:rPr>
-          <w:rFonts w:hint="eastAsia"/>
-          <w:lang w:val="en-US" w:eastAsia="zh-CN"/>
-        </w:rPr>
-        <w:t xml:space="preserve"> </w:t>
-      </w:r>
-      <w:r>
-        <w:rPr>
-          <w:rFonts w:hint="eastAsia"/>
-        </w:rPr>
-        <w:t>详细步骤</w:t>
-      </w:r>
-    </w:p>
-    <w:p>
-      <w:pPr>
-        <w:rPr>
-          <w:rFonts w:hint="eastAsia"/>
-          <w:lang w:val="en-US" w:eastAsia="zh-CN"/>
-        </w:rPr>
-      </w:pPr>
-      <w:r>
-        <w:rPr>
-          <w:rFonts w:hint="eastAsia"/>
-          <w:lang w:val="en-US" w:eastAsia="zh-CN"/>
-        </w:rPr>
-        <w:t xml:space="preserve">  </w:t>
-      </w:r>
-      <w:r>
-        <w:rPr>
-          <w:rFonts w:hint="eastAsia"/>
-          <w:lang w:val="en-US" w:eastAsia="zh-CN"/>
-        </w:rPr>
-        <w:tab/>
-      </w:r>
-      <w:r>
-        <w:rPr>
-          <w:rFonts w:hint="eastAsia"/>
-          <w:lang w:val="en-US" w:eastAsia="zh-CN"/>
-        </w:rPr>
-        <w:t xml:space="preserve">  1) </w:t>
-      </w:r>
-      <w:r>
-        <w:rPr>
-          <w:rFonts w:hint="eastAsia"/>
-          <w:color w:val="FF0000"/>
-          <w:lang w:val="en-US" w:eastAsia="zh-CN"/>
-        </w:rPr>
-        <w:t>Ubuntu 12.04 + Android 4.4.4_r1/4.4.4_r2/4.0.3_r6/2.3_x/5.1.1_r6/5.1.1_r12</w:t>
-      </w:r>
-    </w:p>
-    <w:p>
-      <w:pPr>
-        <w:ind w:left="420" w:leftChars="0" w:firstLine="420" w:firstLineChars="0"/>
-        <w:rPr>
-          <w:rFonts w:hint="eastAsia"/>
-          <w:lang w:val="en-US" w:eastAsia="zh-CN"/>
-        </w:rPr>
-      </w:pPr>
-      <w:r>
-        <w:rPr>
-          <w:rFonts w:hint="eastAsia"/>
-          <w:lang w:val="en-US" w:eastAsia="zh-CN"/>
-        </w:rPr>
-        <w:fldChar w:fldCharType="begin"/>
-      </w:r>
-      <w:r>
-        <w:rPr>
-          <w:rFonts w:hint="eastAsia"/>
-          <w:lang w:val="en-US" w:eastAsia="zh-CN"/>
-        </w:rPr>
-        <w:instrText xml:space="preserve"> HYPERLINK "http://blog.csdn.net/u011422742/article/details/52068327" </w:instrText>
-      </w:r>
-      <w:r>
-        <w:rPr>
-          <w:rFonts w:hint="eastAsia"/>
-          <w:lang w:val="en-US" w:eastAsia="zh-CN"/>
-        </w:rPr>
-        <w:fldChar w:fldCharType="separate"/>
-      </w:r>
-      <w:r>
-        <w:rPr>
-          <w:rStyle w:val="6"/>
-          <w:rFonts w:hint="eastAsia"/>
-          <w:lang w:val="en-US" w:eastAsia="zh-CN"/>
-        </w:rPr>
-        <w:t>http://blog.csdn.net/u011422742/article/details/52068327</w:t>
-      </w:r>
-      <w:r>
-        <w:rPr>
-          <w:rFonts w:hint="eastAsia"/>
-          <w:lang w:val="en-US" w:eastAsia="zh-CN"/>
-        </w:rPr>
-        <w:fldChar w:fldCharType="end"/>
-      </w:r>
-      <w:r>
-        <w:rPr>
-          <w:rFonts w:hint="eastAsia"/>
-          <w:lang w:val="en-US" w:eastAsia="zh-CN"/>
-        </w:rPr>
-        <w:t xml:space="preserve"> </w:t>
-      </w:r>
-    </w:p>
-    <w:p>
-      <w:pPr>
-        <w:ind w:firstLine="420" w:firstLineChars="0"/>
-        <w:rPr>
-          <w:rFonts w:hint="eastAsia"/>
-          <w:lang w:val="en-US" w:eastAsia="zh-CN"/>
-        </w:rPr>
-      </w:pPr>
-      <w:r>
-        <w:rPr>
-          <w:rFonts w:hint="eastAsia"/>
-          <w:lang w:val="en-US" w:eastAsia="zh-CN"/>
-        </w:rPr>
-        <w:t xml:space="preserve">    虚拟机编译源码 + 模拟器 运行</w:t>
-      </w:r>
-      <w:r>
-        <w:rPr>
-          <w:rFonts w:hint="eastAsia"/>
-          <w:color w:val="FF0000"/>
-          <w:lang w:val="en-US" w:eastAsia="zh-CN"/>
-        </w:rPr>
-        <w:t>（模）</w:t>
-      </w:r>
-      <w:r>
-        <w:rPr>
-          <w:rFonts w:hint="eastAsia"/>
-          <w:lang w:val="en-US" w:eastAsia="zh-CN"/>
-        </w:rPr>
-        <w:t>+ 部分编译 + 内置app</w:t>
-      </w:r>
-    </w:p>
-    <w:p>
-      <w:pPr>
-        <w:ind w:firstLine="420" w:firstLineChars="0"/>
-        <w:rPr>
-          <w:rFonts w:hint="eastAsia"/>
-          <w:lang w:val="en-US" w:eastAsia="zh-CN"/>
-        </w:rPr>
-      </w:pPr>
-      <w:r>
-        <w:rPr>
-          <w:rFonts w:hint="eastAsia"/>
-          <w:lang w:val="en-US" w:eastAsia="zh-CN"/>
-        </w:rPr>
-        <w:t xml:space="preserve">  2) </w:t>
-      </w:r>
-      <w:r>
-        <w:rPr>
-          <w:rFonts w:hint="eastAsia"/>
-          <w:color w:val="FF0000"/>
-          <w:lang w:val="en-US" w:eastAsia="zh-CN"/>
-        </w:rPr>
-        <w:t>Ubuntu 16.04 + Android 6.0.1</w:t>
-      </w:r>
-    </w:p>
-    <w:p>
-      <w:pPr>
-        <w:ind w:left="420" w:leftChars="0" w:firstLine="420" w:firstLineChars="0"/>
-        <w:rPr>
-          <w:rFonts w:hint="eastAsia"/>
-          <w:lang w:val="en-US" w:eastAsia="zh-CN"/>
-        </w:rPr>
-      </w:pPr>
-      <w:r>
-        <w:rPr>
-          <w:rFonts w:hint="eastAsia"/>
-          <w:lang w:val="en-US" w:eastAsia="zh-CN"/>
-        </w:rPr>
-        <w:fldChar w:fldCharType="begin"/>
-      </w:r>
-      <w:r>
-        <w:rPr>
-          <w:rFonts w:hint="eastAsia"/>
-          <w:lang w:val="en-US" w:eastAsia="zh-CN"/>
-        </w:rPr>
-        <w:instrText xml:space="preserve"> HYPERLINK "http://blog.csdn.net/fuchaosz/article/details/51487585" </w:instrText>
-      </w:r>
-      <w:r>
-        <w:rPr>
-          <w:rFonts w:hint="eastAsia"/>
-          <w:lang w:val="en-US" w:eastAsia="zh-CN"/>
-        </w:rPr>
-        <w:fldChar w:fldCharType="separate"/>
-      </w:r>
-      <w:r>
-        <w:rPr>
-          <w:rStyle w:val="6"/>
-          <w:rFonts w:hint="eastAsia"/>
-          <w:lang w:val="en-US" w:eastAsia="zh-CN"/>
-        </w:rPr>
-        <w:t>http://blog.csdn.net/fuchaosz/article/details/51487585</w:t>
-      </w:r>
-      <w:r>
-        <w:rPr>
-          <w:rFonts w:hint="eastAsia"/>
-          <w:lang w:val="en-US" w:eastAsia="zh-CN"/>
-        </w:rPr>
-        <w:fldChar w:fldCharType="end"/>
-      </w:r>
-      <w:r>
-        <w:rPr>
-          <w:rFonts w:hint="eastAsia"/>
-          <w:lang w:val="en-US" w:eastAsia="zh-CN"/>
-        </w:rPr>
-        <w:t xml:space="preserve"> 编译Android源码</w:t>
-      </w:r>
-      <w:r>
-        <w:rPr>
-          <w:rFonts w:hint="eastAsia"/>
-          <w:color w:val="FF0000"/>
-          <w:lang w:val="en-US" w:eastAsia="zh-CN"/>
-        </w:rPr>
-        <w:t>（模）</w:t>
-      </w:r>
-    </w:p>
-    <w:p>
-      <w:pPr>
-        <w:ind w:left="420" w:leftChars="0" w:firstLine="420" w:firstLineChars="0"/>
-        <w:rPr>
-          <w:rFonts w:hint="eastAsia"/>
-          <w:lang w:val="en-US" w:eastAsia="zh-CN"/>
-        </w:rPr>
-      </w:pPr>
-      <w:r>
-        <w:rPr>
-          <w:rFonts w:hint="eastAsia"/>
-          <w:lang w:val="en-US" w:eastAsia="zh-CN"/>
-        </w:rPr>
-        <w:fldChar w:fldCharType="begin"/>
-      </w:r>
-      <w:r>
-        <w:rPr>
-          <w:rFonts w:hint="eastAsia"/>
-          <w:lang w:val="en-US" w:eastAsia="zh-CN"/>
-        </w:rPr>
-        <w:instrText xml:space="preserve"> HYPERLINK "http://blog.csdn.net/fuchaosz/article/details/52473660" </w:instrText>
-      </w:r>
-      <w:r>
-        <w:rPr>
-          <w:rFonts w:hint="eastAsia"/>
-          <w:lang w:val="en-US" w:eastAsia="zh-CN"/>
-        </w:rPr>
-        <w:fldChar w:fldCharType="separate"/>
-      </w:r>
-      <w:r>
-        <w:rPr>
-          <w:rStyle w:val="6"/>
-          <w:rFonts w:hint="eastAsia"/>
-          <w:lang w:val="en-US" w:eastAsia="zh-CN"/>
-        </w:rPr>
-        <w:t>http://blog.csdn.net/fuchaosz/article/details/52473660</w:t>
-      </w:r>
-      <w:r>
-        <w:rPr>
-          <w:rFonts w:hint="eastAsia"/>
-          <w:lang w:val="en-US" w:eastAsia="zh-CN"/>
-        </w:rPr>
-        <w:fldChar w:fldCharType="end"/>
-      </w:r>
-      <w:r>
-        <w:rPr>
-          <w:rFonts w:hint="eastAsia"/>
-          <w:lang w:val="en-US" w:eastAsia="zh-CN"/>
-        </w:rPr>
-        <w:t xml:space="preserve"> </w:t>
-      </w:r>
-      <w:r>
-        <w:rPr>
-          <w:rFonts w:hint="eastAsia"/>
-          <w:color w:val="FF0000"/>
-          <w:lang w:val="en-US" w:eastAsia="zh-CN"/>
-        </w:rPr>
-        <w:t>下真机</w:t>
-      </w:r>
-      <w:r>
-        <w:rPr>
-          <w:rFonts w:hint="eastAsia"/>
-          <w:lang w:val="en-US" w:eastAsia="zh-CN"/>
-        </w:rPr>
-        <w:t>各种详细分析</w:t>
-      </w:r>
-    </w:p>
-    <w:p>
-      <w:pPr>
-        <w:ind w:left="420" w:leftChars="0" w:firstLine="420" w:firstLineChars="0"/>
-        <w:rPr>
-          <w:rFonts w:hint="eastAsia"/>
-          <w:lang w:val="en-US" w:eastAsia="zh-CN"/>
-        </w:rPr>
-      </w:pPr>
-      <w:r>
-        <w:rPr>
-          <w:rFonts w:hint="eastAsia"/>
-          <w:lang w:val="en-US" w:eastAsia="zh-CN"/>
-        </w:rPr>
-        <w:t>上一篇的基础上，进行补充，包含更为详细的 配环境+下载源代码+基础知识</w:t>
-      </w:r>
-    </w:p>
-    <w:p>
-      <w:pPr>
-        <w:ind w:firstLine="420" w:firstLineChars="0"/>
-        <w:rPr>
-          <w:rFonts w:hint="eastAsia"/>
-          <w:lang w:val="en-US" w:eastAsia="zh-CN"/>
-        </w:rPr>
-      </w:pPr>
-      <w:r>
-        <w:rPr>
-          <w:rFonts w:hint="eastAsia"/>
-          <w:lang w:val="en-US" w:eastAsia="zh-CN"/>
-        </w:rPr>
-        <w:t xml:space="preserve">  3) </w:t>
-      </w:r>
-      <w:r>
-        <w:rPr>
-          <w:rFonts w:hint="eastAsia"/>
-          <w:color w:val="FF0000"/>
-          <w:lang w:val="en-US" w:eastAsia="zh-CN"/>
-        </w:rPr>
-        <w:t>Ubuntu 11.10 + Android 4.0.1</w:t>
-      </w:r>
-      <w:r>
-        <w:rPr>
-          <w:rFonts w:hint="eastAsia"/>
-          <w:lang w:val="en-US" w:eastAsia="zh-CN"/>
-        </w:rPr>
-        <w:t xml:space="preserve"> </w:t>
-      </w:r>
-    </w:p>
-    <w:p>
-      <w:pPr>
-        <w:ind w:left="420" w:leftChars="0" w:firstLine="420" w:firstLineChars="0"/>
-        <w:rPr>
-          <w:rFonts w:hint="eastAsia"/>
-          <w:lang w:val="en-US" w:eastAsia="zh-CN"/>
-        </w:rPr>
-      </w:pPr>
-      <w:r>
-        <w:rPr>
-          <w:rFonts w:hint="eastAsia"/>
-          <w:lang w:val="en-US" w:eastAsia="zh-CN"/>
-        </w:rPr>
-        <w:fldChar w:fldCharType="begin"/>
-      </w:r>
-      <w:r>
-        <w:rPr>
-          <w:rFonts w:hint="eastAsia"/>
-          <w:lang w:val="en-US" w:eastAsia="zh-CN"/>
-        </w:rPr>
-        <w:instrText xml:space="preserve"> HYPERLINK "http://blog.csdn.net/hens007/article/details/7406452" </w:instrText>
-      </w:r>
-      <w:r>
-        <w:rPr>
-          <w:rFonts w:hint="eastAsia"/>
-          <w:lang w:val="en-US" w:eastAsia="zh-CN"/>
-        </w:rPr>
-        <w:fldChar w:fldCharType="separate"/>
-      </w:r>
-      <w:r>
-        <w:rPr>
-          <w:rStyle w:val="6"/>
-          <w:rFonts w:hint="eastAsia"/>
-          <w:lang w:val="en-US" w:eastAsia="zh-CN"/>
-        </w:rPr>
-        <w:t>http://blog.csdn.net/hens007/article/details/7406452</w:t>
-      </w:r>
-      <w:r>
-        <w:rPr>
-          <w:rFonts w:hint="eastAsia"/>
-          <w:lang w:val="en-US" w:eastAsia="zh-CN"/>
-        </w:rPr>
-        <w:fldChar w:fldCharType="end"/>
-      </w:r>
-      <w:r>
-        <w:rPr>
-          <w:rFonts w:hint="eastAsia"/>
-          <w:lang w:val="en-US" w:eastAsia="zh-CN"/>
-        </w:rPr>
-        <w:t xml:space="preserve">  android环境建立</w:t>
-      </w:r>
-    </w:p>
-    <w:p>
-      <w:pPr>
-        <w:ind w:left="420" w:leftChars="0" w:firstLine="420" w:firstLineChars="0"/>
-        <w:rPr>
-          <w:rFonts w:hint="eastAsia"/>
-          <w:lang w:val="en-US" w:eastAsia="zh-CN"/>
-        </w:rPr>
-      </w:pPr>
-      <w:r>
-        <w:rPr>
-          <w:rFonts w:hint="eastAsia"/>
-          <w:lang w:val="en-US" w:eastAsia="zh-CN"/>
-        </w:rPr>
-        <w:fldChar w:fldCharType="begin"/>
-      </w:r>
-      <w:r>
-        <w:rPr>
-          <w:rFonts w:hint="eastAsia"/>
-          <w:lang w:val="en-US" w:eastAsia="zh-CN"/>
-        </w:rPr>
-        <w:instrText xml:space="preserve"> HYPERLINK "http://blog.csdn.net/hens007/article/details/7465574" </w:instrText>
-      </w:r>
-      <w:r>
-        <w:rPr>
-          <w:rFonts w:hint="eastAsia"/>
-          <w:lang w:val="en-US" w:eastAsia="zh-CN"/>
-        </w:rPr>
-        <w:fldChar w:fldCharType="separate"/>
-      </w:r>
-      <w:r>
-        <w:rPr>
-          <w:rStyle w:val="6"/>
-          <w:rFonts w:hint="eastAsia"/>
-          <w:lang w:val="en-US" w:eastAsia="zh-CN"/>
-        </w:rPr>
-        <w:t>http://blog.csdn.net/hens007/article/details/7465574</w:t>
-      </w:r>
-      <w:r>
-        <w:rPr>
-          <w:rFonts w:hint="eastAsia"/>
-          <w:lang w:val="en-US" w:eastAsia="zh-CN"/>
-        </w:rPr>
-        <w:fldChar w:fldCharType="end"/>
-      </w:r>
-      <w:r>
-        <w:rPr>
-          <w:rFonts w:hint="eastAsia"/>
-          <w:lang w:val="en-US" w:eastAsia="zh-CN"/>
-        </w:rPr>
-        <w:t xml:space="preserve">  编译源代码</w:t>
-      </w:r>
-    </w:p>
-    <w:p>
-      <w:pPr>
-        <w:ind w:firstLine="420" w:firstLineChars="0"/>
-        <w:rPr>
-          <w:rFonts w:hint="eastAsia"/>
-          <w:color w:val="FF0000"/>
-          <w:lang w:val="en-US" w:eastAsia="zh-CN"/>
-        </w:rPr>
-      </w:pPr>
-      <w:r>
-        <w:rPr>
-          <w:rFonts w:hint="eastAsia"/>
-          <w:lang w:val="en-US" w:eastAsia="zh-CN"/>
-        </w:rPr>
-        <w:t xml:space="preserve">  4) </w:t>
-      </w:r>
-      <w:r>
-        <w:rPr>
-          <w:rFonts w:hint="eastAsia"/>
-          <w:color w:val="FF0000"/>
-          <w:lang w:val="en-US" w:eastAsia="zh-CN"/>
-        </w:rPr>
-        <w:t>Ubuntu 11.10 + Android 4.0</w:t>
-      </w:r>
-    </w:p>
-    <w:p>
-      <w:pPr>
-        <w:ind w:left="420" w:leftChars="0" w:firstLine="420" w:firstLineChars="0"/>
-        <w:rPr>
-          <w:rFonts w:hint="eastAsia"/>
-          <w:lang w:val="en-US" w:eastAsia="zh-CN"/>
-        </w:rPr>
-      </w:pPr>
-      <w:r>
-        <w:rPr>
-          <w:rFonts w:hint="eastAsia"/>
-          <w:lang w:val="en-US" w:eastAsia="zh-CN"/>
-        </w:rPr>
-        <w:fldChar w:fldCharType="begin"/>
-      </w:r>
-      <w:r>
-        <w:rPr>
-          <w:rFonts w:hint="eastAsia"/>
-          <w:lang w:val="en-US" w:eastAsia="zh-CN"/>
-        </w:rPr>
-        <w:instrText xml:space="preserve"> HYPERLINK "http://blog.csdn.net/flydream0/article/details/7036156" </w:instrText>
-      </w:r>
-      <w:r>
-        <w:rPr>
-          <w:rFonts w:hint="eastAsia"/>
-          <w:lang w:val="en-US" w:eastAsia="zh-CN"/>
-        </w:rPr>
-        <w:fldChar w:fldCharType="separate"/>
-      </w:r>
-      <w:r>
-        <w:rPr>
-          <w:rStyle w:val="6"/>
-          <w:rFonts w:hint="eastAsia"/>
-          <w:lang w:val="en-US" w:eastAsia="zh-CN"/>
-        </w:rPr>
-        <w:t>http://blog.csdn.net/flydream0/article/details/7036156</w:t>
-      </w:r>
-      <w:r>
-        <w:rPr>
-          <w:rFonts w:hint="eastAsia"/>
-          <w:lang w:val="en-US" w:eastAsia="zh-CN"/>
-        </w:rPr>
-        <w:fldChar w:fldCharType="end"/>
-      </w:r>
-    </w:p>
-    <w:p>
-      <w:pPr>
-        <w:ind w:left="420" w:leftChars="0" w:firstLine="420" w:firstLineChars="0"/>
-        <w:rPr>
-          <w:rFonts w:hint="eastAsia"/>
-          <w:lang w:val="en-US" w:eastAsia="zh-CN"/>
-        </w:rPr>
-      </w:pPr>
-      <w:r>
-        <w:rPr>
-          <w:rFonts w:hint="eastAsia"/>
-          <w:lang w:val="en-US" w:eastAsia="zh-CN"/>
-        </w:rPr>
-        <w:fldChar w:fldCharType="begin"/>
-      </w:r>
-      <w:r>
-        <w:rPr>
-          <w:rFonts w:hint="eastAsia"/>
-          <w:lang w:val="en-US" w:eastAsia="zh-CN"/>
-        </w:rPr>
-        <w:instrText xml:space="preserve"> HYPERLINK "http://blog.csdn.net/flydream0/article/details/7046612" </w:instrText>
-      </w:r>
-      <w:r>
-        <w:rPr>
-          <w:rFonts w:hint="eastAsia"/>
-          <w:lang w:val="en-US" w:eastAsia="zh-CN"/>
-        </w:rPr>
-        <w:fldChar w:fldCharType="separate"/>
-      </w:r>
-      <w:r>
-        <w:rPr>
-          <w:rStyle w:val="6"/>
-          <w:rFonts w:hint="eastAsia"/>
-          <w:lang w:val="en-US" w:eastAsia="zh-CN"/>
-        </w:rPr>
-        <w:t>http://blog.csdn.net/flydream0/article/details/7046612</w:t>
-      </w:r>
-      <w:r>
-        <w:rPr>
-          <w:rFonts w:hint="eastAsia"/>
-          <w:lang w:val="en-US" w:eastAsia="zh-CN"/>
-        </w:rPr>
-        <w:fldChar w:fldCharType="end"/>
-      </w:r>
-    </w:p>
-    <w:p>
-      <w:pPr>
-        <w:ind w:firstLine="420" w:firstLineChars="0"/>
-        <w:rPr>
-          <w:rFonts w:hint="eastAsia"/>
-          <w:lang w:val="en-US" w:eastAsia="zh-CN"/>
-        </w:rPr>
-      </w:pPr>
-    </w:p>
-    <w:p>
-      <w:pPr>
-        <w:ind w:firstLine="420" w:firstLineChars="0"/>
-        <w:rPr>
-          <w:rFonts w:hint="eastAsia"/>
-          <w:lang w:val="en-US" w:eastAsia="zh-CN"/>
-        </w:rPr>
-      </w:pPr>
-      <w:r>
-        <w:rPr>
-          <w:rFonts w:hint="eastAsia"/>
-          <w:lang w:val="en-US" w:eastAsia="zh-CN"/>
-        </w:rPr>
-        <w:t>2. 安卓源码与系统源码 -- 区别</w:t>
-      </w:r>
-    </w:p>
-    <w:p>
-      <w:pPr>
-        <w:ind w:firstLine="420" w:firstLineChars="0"/>
-        <w:rPr>
-          <w:rFonts w:hint="eastAsia"/>
-          <w:lang w:val="en-US" w:eastAsia="zh-CN"/>
-        </w:rPr>
-      </w:pPr>
-      <w:r>
-        <w:rPr>
-          <w:rFonts w:hint="eastAsia"/>
-          <w:lang w:val="en-US" w:eastAsia="zh-CN"/>
-        </w:rPr>
-        <w:t xml:space="preserve">  1)  </w:t>
-      </w:r>
-      <w:r>
-        <w:rPr>
-          <w:rFonts w:hint="eastAsia"/>
-          <w:lang w:val="en-US" w:eastAsia="zh-CN"/>
-        </w:rPr>
-        <w:fldChar w:fldCharType="begin"/>
-      </w:r>
-      <w:r>
-        <w:rPr>
-          <w:rFonts w:hint="eastAsia"/>
-          <w:lang w:val="en-US" w:eastAsia="zh-CN"/>
-        </w:rPr>
-        <w:instrText xml:space="preserve"> HYPERLINK "http://www.tuicool.com/articles/RjeEZb" </w:instrText>
-      </w:r>
-      <w:r>
-        <w:rPr>
-          <w:rFonts w:hint="eastAsia"/>
-          <w:lang w:val="en-US" w:eastAsia="zh-CN"/>
-        </w:rPr>
-        <w:fldChar w:fldCharType="separate"/>
-      </w:r>
-      <w:r>
-        <w:rPr>
-          <w:rStyle w:val="6"/>
-          <w:rFonts w:hint="eastAsia"/>
-          <w:lang w:val="en-US" w:eastAsia="zh-CN"/>
-        </w:rPr>
-        <w:t>http://www.tuicool.com/articles/RjeEZb</w:t>
-      </w:r>
-      <w:r>
-        <w:rPr>
-          <w:rFonts w:hint="eastAsia"/>
-          <w:lang w:val="en-US" w:eastAsia="zh-CN"/>
-        </w:rPr>
-        <w:fldChar w:fldCharType="end"/>
-      </w:r>
-      <w:r>
-        <w:rPr>
-          <w:rFonts w:hint="eastAsia"/>
-          <w:lang w:val="en-US" w:eastAsia="zh-CN"/>
-        </w:rPr>
-        <w:t xml:space="preserve"> 安卓源码的版本与分支详解</w:t>
-      </w:r>
-    </w:p>
-    <w:p>
-      <w:pPr>
-        <w:ind w:firstLine="420" w:firstLineChars="0"/>
-        <w:rPr>
-          <w:rFonts w:hint="eastAsia"/>
-          <w:lang w:val="en-US" w:eastAsia="zh-CN"/>
-        </w:rPr>
-      </w:pPr>
-      <w:r>
-        <w:rPr>
-          <w:rFonts w:hint="eastAsia"/>
-          <w:lang w:val="en-US" w:eastAsia="zh-CN"/>
-        </w:rPr>
-        <w:t xml:space="preserve">  2)  </w:t>
-      </w:r>
-      <w:r>
-        <w:rPr>
-          <w:rFonts w:hint="eastAsia"/>
-          <w:lang w:val="en-US" w:eastAsia="zh-CN"/>
-        </w:rPr>
-        <w:fldChar w:fldCharType="begin"/>
-      </w:r>
-      <w:r>
-        <w:rPr>
-          <w:rFonts w:hint="eastAsia"/>
-          <w:lang w:val="en-US" w:eastAsia="zh-CN"/>
-        </w:rPr>
-        <w:instrText xml:space="preserve"> HYPERLINK "http://www.cnblogs.com/andrew-wang/archive/2012/11/05/2755222.html" </w:instrText>
-      </w:r>
-      <w:r>
-        <w:rPr>
-          <w:rFonts w:hint="eastAsia"/>
-          <w:lang w:val="en-US" w:eastAsia="zh-CN"/>
-        </w:rPr>
-        <w:fldChar w:fldCharType="separate"/>
-      </w:r>
-      <w:r>
-        <w:rPr>
-          <w:rStyle w:val="6"/>
-          <w:rFonts w:hint="eastAsia"/>
-          <w:lang w:val="en-US" w:eastAsia="zh-CN"/>
-        </w:rPr>
-        <w:t>http://www.cnblogs.com/andrew-wang/archive/2012/11/05/2755222.html</w:t>
-      </w:r>
-      <w:r>
-        <w:rPr>
-          <w:rFonts w:hint="eastAsia"/>
-          <w:lang w:val="en-US" w:eastAsia="zh-CN"/>
-        </w:rPr>
-        <w:fldChar w:fldCharType="end"/>
-      </w:r>
-      <w:r>
-        <w:rPr>
-          <w:rFonts w:hint="eastAsia"/>
-          <w:lang w:val="en-US" w:eastAsia="zh-CN"/>
-        </w:rPr>
-        <w:t xml:space="preserve"> </w:t>
-      </w:r>
-    </w:p>
-    <w:p>
-      <w:pPr>
-        <w:ind w:left="420" w:leftChars="0" w:firstLine="420" w:firstLineChars="0"/>
-        <w:rPr>
-          <w:rFonts w:hint="eastAsia"/>
-          <w:lang w:val="en-US" w:eastAsia="zh-CN"/>
-        </w:rPr>
-      </w:pPr>
-      <w:r>
-        <w:rPr>
-          <w:rFonts w:hint="eastAsia"/>
-          <w:lang w:val="en-US" w:eastAsia="zh-CN"/>
-        </w:rPr>
-        <w:t xml:space="preserve">  安卓系统和Linux内核的关系详解</w:t>
-      </w:r>
-    </w:p>
-    <w:p>
-      <w:pPr>
-        <w:ind w:firstLine="420" w:firstLineChars="0"/>
-        <w:rPr>
-          <w:rFonts w:hint="eastAsia"/>
-          <w:lang w:val="en-US" w:eastAsia="zh-CN"/>
-        </w:rPr>
-      </w:pPr>
-      <w:r>
-        <w:rPr>
-          <w:rFonts w:hint="eastAsia"/>
-          <w:lang w:val="en-US" w:eastAsia="zh-CN"/>
-        </w:rPr>
-        <w:t xml:space="preserve">  3)  </w:t>
-      </w:r>
-      <w:r>
-        <w:rPr>
-          <w:rFonts w:hint="eastAsia"/>
-          <w:lang w:val="en-US" w:eastAsia="zh-CN"/>
-        </w:rPr>
-        <w:fldChar w:fldCharType="begin"/>
-      </w:r>
-      <w:r>
-        <w:rPr>
-          <w:rFonts w:hint="eastAsia"/>
-          <w:lang w:val="en-US" w:eastAsia="zh-CN"/>
-        </w:rPr>
-        <w:instrText xml:space="preserve"> HYPERLINK "http://blog.sina.com.cn/s/blog_b47e52490102uztf.html" </w:instrText>
-      </w:r>
-      <w:r>
-        <w:rPr>
-          <w:rFonts w:hint="eastAsia"/>
-          <w:lang w:val="en-US" w:eastAsia="zh-CN"/>
-        </w:rPr>
-        <w:fldChar w:fldCharType="separate"/>
-      </w:r>
-      <w:r>
-        <w:rPr>
-          <w:rStyle w:val="6"/>
-          <w:rFonts w:hint="eastAsia"/>
-          <w:lang w:val="en-US" w:eastAsia="zh-CN"/>
-        </w:rPr>
-        <w:t>http://blog.sina.com.cn/s/blog_b47e52490102uztf.html</w:t>
-      </w:r>
-      <w:r>
-        <w:rPr>
-          <w:rFonts w:hint="eastAsia"/>
-          <w:lang w:val="en-US" w:eastAsia="zh-CN"/>
-        </w:rPr>
-        <w:fldChar w:fldCharType="end"/>
-      </w:r>
-      <w:r>
-        <w:rPr>
-          <w:rFonts w:hint="eastAsia"/>
-          <w:lang w:val="en-US" w:eastAsia="zh-CN"/>
-        </w:rPr>
-        <w:t xml:space="preserve"> 安卓与内核源码区别</w:t>
-      </w:r>
-    </w:p>
-    <w:p>
-      <w:pPr>
-        <w:ind w:left="420" w:leftChars="0" w:firstLine="420" w:firstLineChars="0"/>
-        <w:rPr>
-          <w:rFonts w:hint="eastAsia"/>
-          <w:lang w:val="en-US" w:eastAsia="zh-CN"/>
-        </w:rPr>
-      </w:pPr>
-      <w:r>
-        <w:rPr>
-          <w:rFonts w:hint="eastAsia"/>
-          <w:lang w:val="en-US" w:eastAsia="zh-CN"/>
-        </w:rPr>
-        <w:t xml:space="preserve">  </w:t>
-      </w:r>
-      <w:r>
-        <w:rPr>
-          <w:rFonts w:hint="eastAsia"/>
-          <w:lang w:val="en-US" w:eastAsia="zh-CN"/>
-        </w:rPr>
-        <w:fldChar w:fldCharType="begin"/>
-      </w:r>
-      <w:r>
-        <w:rPr>
-          <w:rFonts w:hint="eastAsia"/>
-          <w:lang w:val="en-US" w:eastAsia="zh-CN"/>
-        </w:rPr>
-        <w:instrText xml:space="preserve"> HYPERLINK "http://blog.csdn.net/flydream0/article/details/7070392" </w:instrText>
-      </w:r>
-      <w:r>
-        <w:rPr>
-          <w:rFonts w:hint="eastAsia"/>
-          <w:lang w:val="en-US" w:eastAsia="zh-CN"/>
-        </w:rPr>
-        <w:fldChar w:fldCharType="separate"/>
-      </w:r>
-      <w:r>
-        <w:rPr>
-          <w:rStyle w:val="6"/>
-          <w:rFonts w:hint="eastAsia"/>
-          <w:lang w:val="en-US" w:eastAsia="zh-CN"/>
-        </w:rPr>
-        <w:t>http://blog.csdn.net/flydream0/article/details/7070392</w:t>
-      </w:r>
-      <w:r>
-        <w:rPr>
-          <w:rFonts w:hint="eastAsia"/>
-          <w:lang w:val="en-US" w:eastAsia="zh-CN"/>
-        </w:rPr>
-        <w:fldChar w:fldCharType="end"/>
-      </w:r>
-      <w:r>
-        <w:rPr>
-          <w:rFonts w:hint="eastAsia"/>
-          <w:lang w:val="en-US" w:eastAsia="zh-CN"/>
-        </w:rPr>
-        <w:t xml:space="preserve"> 下载并编译内核代码</w:t>
-      </w:r>
-    </w:p>
-    <w:p>
-      <w:pPr>
-        <w:ind w:left="420" w:leftChars="0" w:firstLine="420" w:firstLineChars="0"/>
-        <w:rPr>
-          <w:rFonts w:hint="eastAsia"/>
-          <w:lang w:val="en-US" w:eastAsia="zh-CN"/>
-        </w:rPr>
-      </w:pPr>
-      <w:r>
-        <w:rPr>
-          <w:rFonts w:hint="eastAsia"/>
-          <w:lang w:val="en-US" w:eastAsia="zh-CN"/>
-        </w:rPr>
-        <w:t xml:space="preserve">  内附 -- 下载android4.0源码 + 编译android4.0源码</w:t>
-      </w:r>
-    </w:p>
-    <w:p>
-      <w:pPr>
-        <w:ind w:firstLine="420" w:firstLineChars="0"/>
-        <w:rPr>
-          <w:rFonts w:hint="eastAsia"/>
-          <w:lang w:val="en-US" w:eastAsia="zh-CN"/>
-        </w:rPr>
-      </w:pPr>
-      <w:r>
-        <w:rPr>
-          <w:rFonts w:hint="eastAsia"/>
-          <w:lang w:val="en-US" w:eastAsia="zh-CN"/>
-        </w:rPr>
-        <w:t xml:space="preserve">  4)  </w:t>
-      </w:r>
-      <w:r>
-        <w:rPr>
-          <w:rFonts w:hint="eastAsia"/>
-          <w:lang w:val="en-US" w:eastAsia="zh-CN"/>
-        </w:rPr>
-        <w:fldChar w:fldCharType="begin"/>
-      </w:r>
-      <w:r>
-        <w:rPr>
-          <w:rFonts w:hint="eastAsia"/>
-          <w:lang w:val="en-US" w:eastAsia="zh-CN"/>
-        </w:rPr>
-        <w:instrText xml:space="preserve"> HYPERLINK "http://blog.csdn.net/c15522627353/article/details/51151156" </w:instrText>
-      </w:r>
-      <w:r>
-        <w:rPr>
-          <w:rFonts w:hint="eastAsia"/>
-          <w:lang w:val="en-US" w:eastAsia="zh-CN"/>
-        </w:rPr>
-        <w:fldChar w:fldCharType="separate"/>
-      </w:r>
-      <w:r>
-        <w:rPr>
-          <w:rStyle w:val="8"/>
-          <w:rFonts w:hint="eastAsia"/>
-          <w:lang w:val="en-US" w:eastAsia="zh-CN"/>
-        </w:rPr>
-        <w:t>http://blog.csdn.net/c15522627353/article/details/51151156</w:t>
-      </w:r>
-      <w:r>
-        <w:rPr>
-          <w:rFonts w:hint="eastAsia"/>
-          <w:lang w:val="en-US" w:eastAsia="zh-CN"/>
-        </w:rPr>
-        <w:fldChar w:fldCharType="end"/>
-      </w:r>
-      <w:r>
-        <w:rPr>
-          <w:rFonts w:hint="eastAsia"/>
-          <w:lang w:val="en-US" w:eastAsia="zh-CN"/>
-        </w:rPr>
-        <w:t xml:space="preserve"> </w:t>
-      </w:r>
-    </w:p>
-    <w:p>
-      <w:pPr>
-        <w:ind w:left="420" w:leftChars="0" w:firstLine="420" w:firstLineChars="0"/>
-        <w:rPr>
-          <w:rFonts w:hint="eastAsia"/>
-          <w:lang w:val="en-US" w:eastAsia="zh-CN"/>
-        </w:rPr>
-      </w:pPr>
-      <w:r>
-        <w:rPr>
-          <w:rFonts w:hint="eastAsia"/>
-          <w:lang w:val="en-US" w:eastAsia="zh-CN"/>
-        </w:rPr>
-        <w:t xml:space="preserve">  编译源码和内核代码 归纳总结</w:t>
-      </w:r>
-    </w:p>
-    <w:p>
-      <w:pPr>
-        <w:ind w:left="420" w:leftChars="0" w:firstLine="420" w:firstLineChars="0"/>
-        <w:rPr>
-          <w:rFonts w:hint="eastAsia"/>
-          <w:lang w:val="en-US" w:eastAsia="zh-CN"/>
-        </w:rPr>
-      </w:pPr>
-      <w:r>
-        <w:rPr>
-          <w:rFonts w:hint="eastAsia"/>
-          <w:lang w:val="en-US" w:eastAsia="zh-CN"/>
-        </w:rPr>
-        <w:t xml:space="preserve">  </w:t>
-      </w:r>
-      <w:r>
-        <w:rPr>
-          <w:rFonts w:hint="eastAsia"/>
-          <w:lang w:val="en-US" w:eastAsia="zh-CN"/>
-        </w:rPr>
-        <w:fldChar w:fldCharType="begin"/>
-      </w:r>
-      <w:r>
-        <w:rPr>
-          <w:rFonts w:hint="eastAsia"/>
-          <w:lang w:val="en-US" w:eastAsia="zh-CN"/>
-        </w:rPr>
-        <w:instrText xml:space="preserve"> HYPERLINK "http://www.linuxidc.com/Linux/2016-01/127291.htm" </w:instrText>
-      </w:r>
-      <w:r>
-        <w:rPr>
-          <w:rFonts w:hint="eastAsia"/>
-          <w:lang w:val="en-US" w:eastAsia="zh-CN"/>
-        </w:rPr>
-        <w:fldChar w:fldCharType="separate"/>
-      </w:r>
-      <w:r>
-        <w:rPr>
-          <w:rStyle w:val="6"/>
-          <w:rFonts w:hint="eastAsia"/>
-          <w:lang w:val="en-US" w:eastAsia="zh-CN"/>
-        </w:rPr>
-        <w:t>http://www.linuxidc.com/Linux/2016-01/127291.htm</w:t>
-      </w:r>
-      <w:r>
-        <w:rPr>
-          <w:rFonts w:hint="eastAsia"/>
-          <w:lang w:val="en-US" w:eastAsia="zh-CN"/>
-        </w:rPr>
-        <w:fldChar w:fldCharType="end"/>
-      </w:r>
-      <w:r>
-        <w:rPr>
-          <w:rFonts w:hint="eastAsia"/>
-          <w:lang w:val="en-US" w:eastAsia="zh-CN"/>
-        </w:rPr>
-        <w:t xml:space="preserve"> 问题汇总（参考）</w:t>
-      </w:r>
-    </w:p>
-    <w:p>
-      <w:pPr>
-        <w:rPr>
-          <w:rFonts w:hint="eastAsia"/>
-        </w:rPr>
-      </w:pPr>
-      <w:r>
-        <w:rPr>
-          <w:rFonts w:hint="eastAsia"/>
-        </w:rPr>
-        <w:t xml:space="preserve">   </w:t>
-      </w:r>
-      <w:r>
-        <w:rPr>
-          <w:rFonts w:hint="eastAsia"/>
-        </w:rPr>
-        <w:tab/>
-      </w:r>
-      <w:r>
-        <w:rPr>
-          <w:rFonts w:hint="eastAsia"/>
-        </w:rPr>
-        <w:t xml:space="preserve">   </w:t>
-      </w:r>
-      <w:r>
-        <w:rPr>
-          <w:rFonts w:hint="eastAsia"/>
-          <w:lang w:val="en-US" w:eastAsia="zh-CN"/>
-        </w:rPr>
-        <w:tab/>
-      </w:r>
-      <w:r>
-        <w:rPr>
-          <w:rFonts w:hint="eastAsia"/>
-          <w:lang w:val="en-US" w:eastAsia="zh-CN"/>
-        </w:rPr>
-        <w:t xml:space="preserve">   </w:t>
-      </w:r>
-    </w:p>
-    <w:p>
-      <w:pPr>
-        <w:ind w:firstLine="420" w:firstLineChars="0"/>
-        <w:rPr>
-          <w:rFonts w:hint="eastAsia"/>
-          <w:lang w:val="en-US" w:eastAsia="zh-CN"/>
-        </w:rPr>
-      </w:pPr>
-      <w:r>
-        <w:rPr>
-          <w:rFonts w:hint="eastAsia"/>
-          <w:lang w:val="en-US" w:eastAsia="zh-CN"/>
-        </w:rPr>
-        <w:t>3. 下真机（与第一个相同。。属于简略版-&gt;缺少源代码下载等，重点在</w:t>
-      </w:r>
-      <w:r>
-        <w:rPr>
-          <w:rFonts w:hint="eastAsia"/>
-          <w:color w:val="FF0000"/>
-          <w:lang w:val="en-US" w:eastAsia="zh-CN"/>
-        </w:rPr>
-        <w:t>下真机</w:t>
-      </w:r>
-      <w:r>
-        <w:rPr>
-          <w:rFonts w:hint="eastAsia"/>
-          <w:lang w:val="en-US" w:eastAsia="zh-CN"/>
-        </w:rPr>
-        <w:t>）</w:t>
-      </w:r>
-    </w:p>
-    <w:p>
-      <w:pPr>
-        <w:ind w:firstLine="420" w:firstLineChars="0"/>
-        <w:rPr>
-          <w:rFonts w:hint="eastAsia"/>
-          <w:lang w:val="en-US" w:eastAsia="zh-CN"/>
-        </w:rPr>
-      </w:pPr>
-      <w:r>
-        <w:rPr>
-          <w:rFonts w:hint="eastAsia"/>
-          <w:lang w:val="en-US" w:eastAsia="zh-CN"/>
-        </w:rPr>
-        <w:t xml:space="preserve">   </w:t>
-      </w:r>
-      <w:r>
-        <w:rPr>
-          <w:rFonts w:hint="eastAsia"/>
-        </w:rPr>
-        <w:fldChar w:fldCharType="begin"/>
-      </w:r>
-      <w:r>
-        <w:rPr>
-          <w:rFonts w:hint="eastAsia"/>
-        </w:rPr>
-        <w:instrText xml:space="preserve"> HYPERLINK "http://blog.csdn.net/u011422742/article/details/52253637" </w:instrText>
-      </w:r>
-      <w:r>
-        <w:rPr>
-          <w:rFonts w:hint="eastAsia"/>
-        </w:rPr>
-        <w:fldChar w:fldCharType="separate"/>
-      </w:r>
-      <w:r>
-        <w:rPr>
-          <w:rStyle w:val="6"/>
-          <w:rFonts w:hint="eastAsia"/>
-        </w:rPr>
-        <w:t>http://blog.csdn.net/u011422742/article/details/52253637</w:t>
-      </w:r>
-      <w:r>
-        <w:rPr>
-          <w:rFonts w:hint="eastAsia"/>
-        </w:rPr>
-        <w:fldChar w:fldCharType="end"/>
-      </w:r>
-      <w:r>
-        <w:rPr>
-          <w:rFonts w:hint="eastAsia"/>
-          <w:lang w:val="en-US" w:eastAsia="zh-CN"/>
-        </w:rPr>
-        <w:t xml:space="preserve"> </w:t>
-      </w:r>
-    </w:p>
-    <w:p>
-      <w:pPr>
-        <w:ind w:firstLine="420" w:firstLineChars="0"/>
-        <w:rPr>
-          <w:rFonts w:hint="eastAsia"/>
-        </w:rPr>
-      </w:pPr>
-      <w:r>
-        <w:rPr>
-          <w:rFonts w:hint="eastAsia"/>
-          <w:lang w:val="en-US" w:eastAsia="zh-CN"/>
-        </w:rPr>
-        <w:t xml:space="preserve">   源码版本 - - &gt;  build驱动下载 - - &gt; 驱动生成/安装脚本 - - &gt; 编译 - - &gt;刷机</w:t>
-      </w:r>
-    </w:p>
-    <w:p>
-      <w:pPr>
-        <w:rPr>
-          <w:rFonts w:hint="eastAsia"/>
-        </w:rPr>
-      </w:pPr>
-    </w:p>
-    <w:p>
-      <w:pPr>
-        <w:rPr>
-          <w:rFonts w:hint="eastAsia"/>
-        </w:rPr>
-      </w:pPr>
-    </w:p>
-    <w:p>
-      <w:pPr>
-        <w:rPr>
-          <w:rFonts w:hint="eastAsia"/>
-          <w:highlight w:val="yellow"/>
-          <w:lang w:val="en-US" w:eastAsia="zh-CN"/>
-        </w:rPr>
-      </w:pPr>
-      <w:r>
-        <w:rPr>
-          <w:rFonts w:hint="eastAsia"/>
-          <w:highlight w:val="yellow"/>
-          <w:lang w:val="en-US" w:eastAsia="zh-CN"/>
-        </w:rPr>
-        <w:t>---------------------------------------------------------</w:t>
-      </w:r>
-      <w:r>
-        <w:rPr>
-          <w:rFonts w:hint="eastAsia"/>
-          <w:color w:val="auto"/>
-          <w:highlight w:val="yellow"/>
-          <w:lang w:val="en-US" w:eastAsia="zh-CN"/>
-        </w:rPr>
-        <w:t>分界线---</w:t>
-      </w:r>
-      <w:r>
-        <w:rPr>
-          <w:rFonts w:hint="eastAsia"/>
-          <w:highlight w:val="yellow"/>
-          <w:lang w:val="en-US" w:eastAsia="zh-CN"/>
-        </w:rPr>
-        <w:t>-----------------------------------------------------------</w:t>
-      </w:r>
-    </w:p>
-    <w:p>
-      <w:pPr>
-        <w:rPr>
-          <w:rFonts w:hint="eastAsia"/>
-          <w:color w:val="auto"/>
-          <w:highlight w:val="yellow"/>
-          <w:lang w:val="en-US" w:eastAsia="zh-CN"/>
-        </w:rPr>
-      </w:pPr>
-      <w:r>
-        <w:rPr>
-          <w:rFonts w:hint="eastAsia"/>
-          <w:color w:val="auto"/>
-          <w:highlight w:val="yellow"/>
-          <w:lang w:val="en-US" w:eastAsia="zh-CN"/>
-        </w:rPr>
-        <w:t>新思路 -- 直接修改系统源码，重新编译后下到真机</w:t>
-      </w:r>
-    </w:p>
-    <w:p>
-      <w:pPr>
-        <w:rPr>
-          <w:rFonts w:hint="eastAsia"/>
-          <w:color w:val="auto"/>
-          <w:highlight w:val="yellow"/>
-          <w:lang w:val="en-US" w:eastAsia="zh-CN"/>
-        </w:rPr>
-      </w:pPr>
-      <w:r>
-        <w:rPr>
-          <w:rFonts w:hint="eastAsia"/>
-          <w:color w:val="auto"/>
-          <w:highlight w:val="yellow"/>
-          <w:lang w:val="en-US" w:eastAsia="zh-CN"/>
-        </w:rPr>
-        <w:t>整体思路：</w:t>
-      </w:r>
-    </w:p>
-    <w:p>
-      <w:pPr>
-        <w:numPr>
-          <w:ilvl w:val="0"/>
-          <w:numId w:val="5"/>
-        </w:numPr>
-        <w:ind w:firstLine="420" w:firstLineChars="0"/>
-        <w:rPr>
-          <w:rFonts w:hint="eastAsia"/>
-          <w:color w:val="auto"/>
-          <w:highlight w:val="yellow"/>
-          <w:lang w:val="en-US" w:eastAsia="zh-CN"/>
-        </w:rPr>
-      </w:pPr>
-      <w:r>
-        <w:rPr>
-          <w:rFonts w:hint="eastAsia"/>
-          <w:color w:val="auto"/>
-          <w:highlight w:val="yellow"/>
-          <w:lang w:val="en-US" w:eastAsia="zh-CN"/>
-        </w:rPr>
-        <w:t>配环境 + 下载系统源码/内核源码 + 编译成功 + 下真机</w:t>
-      </w:r>
-    </w:p>
-    <w:p>
-      <w:pPr>
-        <w:numPr>
-          <w:ilvl w:val="0"/>
-          <w:numId w:val="5"/>
-        </w:numPr>
-        <w:ind w:firstLine="420" w:firstLineChars="0"/>
-        <w:rPr>
-          <w:rFonts w:hint="eastAsia"/>
-          <w:color w:val="auto"/>
-          <w:highlight w:val="yellow"/>
-          <w:lang w:val="en-US" w:eastAsia="zh-CN"/>
-        </w:rPr>
-      </w:pPr>
-      <w:r>
-        <w:rPr>
-          <w:rFonts w:hint="eastAsia"/>
-          <w:color w:val="auto"/>
-          <w:highlight w:val="yellow"/>
-          <w:lang w:val="en-US" w:eastAsia="zh-CN"/>
-        </w:rPr>
-        <w:t>上一阶段可能会花费很长时间，各种不同版本（Linux + JDK + android + 驱动 + 内核）</w:t>
       </w:r>
     </w:p>
     <w:p>
@@ -10133,147 +8699,832 @@
         <w:ind w:firstLine="420" w:firstLineChars="0"/>
         <w:rPr>
           <w:rFonts w:hint="eastAsia"/>
-          <w:color w:val="auto"/>
-          <w:highlight w:val="yellow"/>
-          <w:lang w:val="en-US" w:eastAsia="zh-CN"/>
-        </w:rPr>
-      </w:pPr>
-      <w:r>
-        <w:rPr>
-          <w:rFonts w:hint="eastAsia"/>
-          <w:color w:val="auto"/>
-          <w:highlight w:val="yellow"/>
-          <w:lang w:val="en-US" w:eastAsia="zh-CN"/>
-        </w:rPr>
-        <w:t xml:space="preserve">  最好可以综合调试一些</w:t>
-      </w:r>
+          <w:lang w:val="en-US" w:eastAsia="zh-CN"/>
+        </w:rPr>
+      </w:pPr>
+      <w:r>
+        <w:rPr>
+          <w:rFonts w:hint="eastAsia"/>
+          <w:lang w:val="en-US" w:eastAsia="zh-CN"/>
+        </w:rPr>
+        <w:t xml:space="preserve"> 1）：ROM上电启动 </w:t>
+      </w:r>
+      <w:r>
+        <w:rPr>
+          <w:rFonts w:hint="default" w:ascii="Arial" w:hAnsi="Arial" w:cs="Arial"/>
+          <w:lang w:val="en-US" w:eastAsia="zh-CN"/>
+        </w:rPr>
+        <w:t>→</w:t>
+      </w:r>
+      <w:r>
+        <w:rPr>
+          <w:rFonts w:hint="eastAsia" w:ascii="Arial" w:hAnsi="Arial" w:cs="Arial"/>
+          <w:lang w:val="en-US" w:eastAsia="zh-CN"/>
+        </w:rPr>
+        <w:t xml:space="preserve"> Bootloader引导程序启动 </w:t>
+      </w:r>
+      <w:r>
+        <w:rPr>
+          <w:rFonts w:hint="default" w:ascii="Arial" w:hAnsi="Arial" w:cs="Arial"/>
+          <w:lang w:val="en-US" w:eastAsia="zh-CN"/>
+        </w:rPr>
+        <w:t>→</w:t>
+      </w:r>
+      <w:r>
+        <w:rPr>
+          <w:rFonts w:hint="eastAsia" w:ascii="Arial" w:hAnsi="Arial" w:cs="Arial"/>
+          <w:lang w:val="en-US" w:eastAsia="zh-CN"/>
+        </w:rPr>
+        <w:t xml:space="preserve"> Linux内核启动 </w:t>
+      </w:r>
+      <w:r>
+        <w:rPr>
+          <w:rFonts w:hint="default" w:ascii="Arial" w:hAnsi="Arial" w:cs="Arial"/>
+          <w:lang w:val="en-US" w:eastAsia="zh-CN"/>
+        </w:rPr>
+        <w:t>→</w:t>
+      </w:r>
+      <w:r>
+        <w:rPr>
+          <w:rFonts w:hint="eastAsia" w:ascii="Arial" w:hAnsi="Arial" w:cs="Arial"/>
+          <w:lang w:val="en-US" w:eastAsia="zh-CN"/>
+        </w:rPr>
+        <w:t xml:space="preserve"> init进程启动 </w:t>
+      </w:r>
+    </w:p>
+    <w:p>
+      <w:pPr>
+        <w:ind w:firstLine="420" w:firstLineChars="0"/>
+        <w:rPr>
+          <w:rFonts w:hint="eastAsia" w:ascii="Arial" w:hAnsi="Arial" w:cs="Arial"/>
+          <w:lang w:val="en-US" w:eastAsia="zh-CN"/>
+        </w:rPr>
+      </w:pPr>
+      <w:r>
+        <w:rPr>
+          <w:rFonts w:hint="eastAsia"/>
+          <w:lang w:val="en-US" w:eastAsia="zh-CN"/>
+        </w:rPr>
+        <w:t xml:space="preserve"> 2）：Android本地服务启动 </w:t>
+      </w:r>
+      <w:r>
+        <w:rPr>
+          <w:rFonts w:hint="default" w:ascii="Arial" w:hAnsi="Arial" w:cs="Arial"/>
+          <w:lang w:val="en-US" w:eastAsia="zh-CN"/>
+        </w:rPr>
+        <w:t>→</w:t>
+      </w:r>
+      <w:r>
+        <w:rPr>
+          <w:rFonts w:hint="eastAsia" w:ascii="Arial" w:hAnsi="Arial" w:cs="Arial"/>
+          <w:lang w:val="en-US" w:eastAsia="zh-CN"/>
+        </w:rPr>
+        <w:t xml:space="preserve"> Zygote进程启动 </w:t>
+      </w:r>
+      <w:r>
+        <w:rPr>
+          <w:rFonts w:hint="default" w:ascii="Arial" w:hAnsi="Arial" w:cs="Arial"/>
+          <w:lang w:val="en-US" w:eastAsia="zh-CN"/>
+        </w:rPr>
+        <w:t>→</w:t>
+      </w:r>
+      <w:r>
+        <w:rPr>
+          <w:rFonts w:hint="eastAsia" w:ascii="Arial" w:hAnsi="Arial" w:cs="Arial"/>
+          <w:lang w:val="en-US" w:eastAsia="zh-CN"/>
+        </w:rPr>
+        <w:t xml:space="preserve"> Android系统服务启动</w:t>
+      </w:r>
+      <w:r>
+        <w:rPr>
+          <w:rFonts w:hint="eastAsia"/>
+          <w:lang w:val="en-US" w:eastAsia="zh-CN"/>
+        </w:rPr>
+        <w:t xml:space="preserve"> </w:t>
+      </w:r>
+      <w:r>
+        <w:rPr>
+          <w:rFonts w:hint="default" w:ascii="Arial" w:hAnsi="Arial" w:cs="Arial"/>
+          <w:lang w:val="en-US" w:eastAsia="zh-CN"/>
+        </w:rPr>
+        <w:t>→</w:t>
+      </w:r>
+      <w:r>
+        <w:rPr>
+          <w:rFonts w:hint="eastAsia" w:ascii="Arial" w:hAnsi="Arial" w:cs="Arial"/>
+          <w:lang w:val="en-US" w:eastAsia="zh-CN"/>
+        </w:rPr>
+        <w:t xml:space="preserve"> Android</w:t>
+      </w:r>
+    </w:p>
+    <w:p>
+      <w:pPr>
+        <w:ind w:firstLine="420" w:firstLineChars="0"/>
+        <w:rPr>
+          <w:rFonts w:hint="eastAsia" w:ascii="Arial" w:hAnsi="Arial" w:cs="Arial"/>
+          <w:lang w:val="en-US" w:eastAsia="zh-CN"/>
+        </w:rPr>
+      </w:pPr>
+      <w:r>
+        <w:rPr>
+          <w:rFonts w:hint="eastAsia" w:ascii="Arial" w:hAnsi="Arial" w:cs="Arial"/>
+          <w:lang w:val="en-US" w:eastAsia="zh-CN"/>
+        </w:rPr>
+        <w:t xml:space="preserve">     系统主界面启动</w:t>
+      </w:r>
+    </w:p>
+    <w:p>
+      <w:pPr>
+        <w:ind w:firstLine="420" w:firstLineChars="0"/>
+        <w:rPr>
+          <w:rFonts w:hint="eastAsia" w:ascii="Arial" w:hAnsi="Arial" w:cs="Arial"/>
+          <w:lang w:val="en-US" w:eastAsia="zh-CN"/>
+        </w:rPr>
+      </w:pPr>
     </w:p>
     <w:p>
       <w:pPr>
         <w:numPr>
           <w:ilvl w:val="0"/>
-          <w:numId w:val="5"/>
+          <w:numId w:val="4"/>
         </w:numPr>
         <w:ind w:firstLine="420" w:firstLineChars="0"/>
         <w:rPr>
-          <w:rFonts w:hint="eastAsia"/>
-          <w:color w:val="auto"/>
-          <w:highlight w:val="yellow"/>
-          <w:lang w:val="en-US" w:eastAsia="zh-CN"/>
-        </w:rPr>
-      </w:pPr>
-      <w:r>
-        <w:rPr>
-          <w:rFonts w:hint="eastAsia"/>
-          <w:color w:val="auto"/>
-          <w:highlight w:val="yellow"/>
-          <w:lang w:val="en-US" w:eastAsia="zh-CN"/>
-        </w:rPr>
-        <w:t>修改源码代码 + 重新编译 + 下真机</w:t>
-      </w:r>
-    </w:p>
-    <w:p>
-      <w:pPr>
-        <w:rPr>
-          <w:rFonts w:hint="eastAsia"/>
-          <w:highlight w:val="yellow"/>
-          <w:lang w:val="en-US" w:eastAsia="zh-CN"/>
-        </w:rPr>
-      </w:pPr>
-      <w:r>
-        <w:rPr>
-          <w:rFonts w:hint="eastAsia"/>
-          <w:highlight w:val="yellow"/>
-          <w:lang w:val="en-US" w:eastAsia="zh-CN"/>
-        </w:rPr>
-        <w:t>在实验室机器上发现：</w:t>
-      </w:r>
-    </w:p>
+          <w:rFonts w:hint="eastAsia" w:ascii="Arial" w:hAnsi="Arial" w:cs="Arial"/>
+          <w:lang w:val="en-US" w:eastAsia="zh-CN"/>
+        </w:rPr>
+      </w:pPr>
+      <w:r>
+        <w:rPr>
+          <w:rFonts w:hint="eastAsia" w:ascii="Arial" w:hAnsi="Arial" w:cs="Arial"/>
+          <w:lang w:val="en-US" w:eastAsia="zh-CN"/>
+        </w:rPr>
+        <w:t>专业分析工具与技术</w:t>
+      </w:r>
+    </w:p>
+    <w:p>
+      <w:pPr>
+        <w:numPr>
+          <w:numId w:val="0"/>
+        </w:numPr>
+        <w:rPr>
+          <w:rFonts w:hint="eastAsia" w:ascii="Arial" w:hAnsi="Arial" w:cs="Arial"/>
+          <w:lang w:val="en-US" w:eastAsia="zh-CN"/>
+        </w:rPr>
+      </w:pPr>
+    </w:p>
+    <w:tbl>
+      <w:tblPr>
+        <w:tblStyle w:val="10"/>
+        <w:tblW w:w="7991" w:type="dxa"/>
+        <w:tblInd w:w="531" w:type="dxa"/>
+        <w:tblBorders>
+          <w:top w:val="single" w:color="auto" w:sz="4" w:space="0"/>
+          <w:left w:val="single" w:color="auto" w:sz="4" w:space="0"/>
+          <w:bottom w:val="single" w:color="auto" w:sz="4" w:space="0"/>
+          <w:right w:val="single" w:color="auto" w:sz="4" w:space="0"/>
+          <w:insideH w:val="single" w:color="auto" w:sz="4" w:space="0"/>
+          <w:insideV w:val="single" w:color="auto" w:sz="4" w:space="0"/>
+        </w:tblBorders>
+        <w:tblLayout w:type="fixed"/>
+        <w:tblCellMar>
+          <w:left w:w="108" w:type="dxa"/>
+          <w:right w:w="108" w:type="dxa"/>
+        </w:tblCellMar>
+      </w:tblPr>
+      <w:tblGrid>
+        <w:gridCol w:w="1115"/>
+        <w:gridCol w:w="3330"/>
+        <w:gridCol w:w="3546"/>
+      </w:tblGrid>
+      <w:tr>
+        <w:tblPrEx>
+          <w:tblBorders>
+            <w:top w:val="single" w:color="auto" w:sz="4" w:space="0"/>
+            <w:left w:val="single" w:color="auto" w:sz="4" w:space="0"/>
+            <w:bottom w:val="single" w:color="auto" w:sz="4" w:space="0"/>
+            <w:right w:val="single" w:color="auto" w:sz="4" w:space="0"/>
+            <w:insideH w:val="single" w:color="auto" w:sz="4" w:space="0"/>
+            <w:insideV w:val="single" w:color="auto" w:sz="4" w:space="0"/>
+          </w:tblBorders>
+          <w:tblLayout w:type="fixed"/>
+          <w:tblCellMar>
+            <w:left w:w="108" w:type="dxa"/>
+            <w:right w:w="108" w:type="dxa"/>
+          </w:tblCellMar>
+        </w:tblPrEx>
+        <w:tc>
+          <w:tcPr>
+            <w:tcW w:w="7991" w:type="dxa"/>
+            <w:gridSpan w:val="3"/>
+            <w:vAlign w:val="center"/>
+          </w:tcPr>
+          <w:p>
+            <w:pPr>
+              <w:jc w:val="center"/>
+              <w:rPr>
+                <w:rFonts w:hint="eastAsia" w:ascii="Arial" w:hAnsi="Arial" w:cs="Arial"/>
+                <w:vertAlign w:val="baseline"/>
+                <w:lang w:val="en-US" w:eastAsia="zh-CN"/>
+              </w:rPr>
+            </w:pPr>
+            <w:r>
+              <w:rPr>
+                <w:rFonts w:hint="eastAsia" w:ascii="Arial" w:hAnsi="Arial" w:cs="Arial"/>
+                <w:color w:val="auto"/>
+                <w:vertAlign w:val="baseline"/>
+                <w:lang w:val="en-US" w:eastAsia="zh-CN"/>
+              </w:rPr>
+              <w:t>有助于</w:t>
+            </w:r>
+            <w:r>
+              <w:rPr>
+                <w:rFonts w:hint="eastAsia" w:ascii="Arial" w:hAnsi="Arial" w:cs="Arial"/>
+                <w:color w:val="FF0000"/>
+                <w:vertAlign w:val="baseline"/>
+                <w:lang w:val="en-US" w:eastAsia="zh-CN"/>
+              </w:rPr>
+              <w:t xml:space="preserve"> 系统安全信息取证</w:t>
+            </w:r>
+          </w:p>
+        </w:tc>
+      </w:tr>
+      <w:tr>
+        <w:tblPrEx>
+          <w:tblBorders>
+            <w:top w:val="single" w:color="auto" w:sz="4" w:space="0"/>
+            <w:left w:val="single" w:color="auto" w:sz="4" w:space="0"/>
+            <w:bottom w:val="single" w:color="auto" w:sz="4" w:space="0"/>
+            <w:right w:val="single" w:color="auto" w:sz="4" w:space="0"/>
+            <w:insideH w:val="single" w:color="auto" w:sz="4" w:space="0"/>
+            <w:insideV w:val="single" w:color="auto" w:sz="4" w:space="0"/>
+          </w:tblBorders>
+          <w:tblLayout w:type="fixed"/>
+          <w:tblCellMar>
+            <w:left w:w="108" w:type="dxa"/>
+            <w:right w:w="108" w:type="dxa"/>
+          </w:tblCellMar>
+        </w:tblPrEx>
+        <w:tc>
+          <w:tcPr>
+            <w:tcW w:w="1115" w:type="dxa"/>
+            <w:vAlign w:val="center"/>
+          </w:tcPr>
+          <w:p>
+            <w:pPr>
+              <w:jc w:val="center"/>
+              <w:rPr>
+                <w:rFonts w:hint="eastAsia" w:ascii="Arial" w:hAnsi="Arial" w:cs="Arial"/>
+                <w:vertAlign w:val="baseline"/>
+                <w:lang w:val="en-US" w:eastAsia="zh-CN"/>
+              </w:rPr>
+            </w:pPr>
+            <w:r>
+              <w:rPr>
+                <w:rFonts w:hint="eastAsia" w:ascii="Arial" w:hAnsi="Arial" w:cs="Arial"/>
+                <w:vertAlign w:val="baseline"/>
+                <w:lang w:val="en-US" w:eastAsia="zh-CN"/>
+              </w:rPr>
+              <w:t>分类</w:t>
+            </w:r>
+          </w:p>
+        </w:tc>
+        <w:tc>
+          <w:tcPr>
+            <w:tcW w:w="3330" w:type="dxa"/>
+            <w:vAlign w:val="center"/>
+          </w:tcPr>
+          <w:p>
+            <w:pPr>
+              <w:jc w:val="center"/>
+              <w:rPr>
+                <w:rFonts w:hint="eastAsia" w:ascii="Arial" w:hAnsi="Arial" w:cs="Arial"/>
+                <w:vertAlign w:val="baseline"/>
+                <w:lang w:val="en-US" w:eastAsia="zh-CN"/>
+              </w:rPr>
+            </w:pPr>
+            <w:r>
+              <w:rPr>
+                <w:rFonts w:hint="eastAsia" w:ascii="Arial" w:hAnsi="Arial" w:cs="Arial"/>
+                <w:vertAlign w:val="baseline"/>
+                <w:lang w:val="en-US" w:eastAsia="zh-CN"/>
+              </w:rPr>
+              <w:t>逻辑分析技术</w:t>
+            </w:r>
+          </w:p>
+        </w:tc>
+        <w:tc>
+          <w:tcPr>
+            <w:tcW w:w="3546" w:type="dxa"/>
+            <w:vAlign w:val="center"/>
+          </w:tcPr>
+          <w:p>
+            <w:pPr>
+              <w:jc w:val="center"/>
+              <w:rPr>
+                <w:rFonts w:hint="eastAsia" w:ascii="Arial" w:hAnsi="Arial" w:cs="Arial"/>
+                <w:vertAlign w:val="baseline"/>
+                <w:lang w:val="en-US" w:eastAsia="zh-CN"/>
+              </w:rPr>
+            </w:pPr>
+            <w:r>
+              <w:rPr>
+                <w:rFonts w:hint="eastAsia" w:ascii="Arial" w:hAnsi="Arial" w:cs="Arial"/>
+                <w:vertAlign w:val="baseline"/>
+                <w:lang w:val="en-US" w:eastAsia="zh-CN"/>
+              </w:rPr>
+              <w:t>物理分析技术</w:t>
+            </w:r>
+          </w:p>
+        </w:tc>
+      </w:tr>
+      <w:tr>
+        <w:tblPrEx>
+          <w:tblBorders>
+            <w:top w:val="single" w:color="auto" w:sz="4" w:space="0"/>
+            <w:left w:val="single" w:color="auto" w:sz="4" w:space="0"/>
+            <w:bottom w:val="single" w:color="auto" w:sz="4" w:space="0"/>
+            <w:right w:val="single" w:color="auto" w:sz="4" w:space="0"/>
+            <w:insideH w:val="single" w:color="auto" w:sz="4" w:space="0"/>
+            <w:insideV w:val="single" w:color="auto" w:sz="4" w:space="0"/>
+          </w:tblBorders>
+          <w:tblLayout w:type="fixed"/>
+          <w:tblCellMar>
+            <w:left w:w="108" w:type="dxa"/>
+            <w:right w:w="108" w:type="dxa"/>
+          </w:tblCellMar>
+        </w:tblPrEx>
+        <w:tc>
+          <w:tcPr>
+            <w:tcW w:w="1115" w:type="dxa"/>
+            <w:vAlign w:val="center"/>
+          </w:tcPr>
+          <w:p>
+            <w:pPr>
+              <w:jc w:val="center"/>
+              <w:rPr>
+                <w:rFonts w:hint="eastAsia" w:ascii="Arial" w:hAnsi="Arial" w:cs="Arial"/>
+                <w:vertAlign w:val="baseline"/>
+                <w:lang w:val="en-US" w:eastAsia="zh-CN"/>
+              </w:rPr>
+            </w:pPr>
+            <w:r>
+              <w:rPr>
+                <w:rFonts w:hint="eastAsia" w:ascii="Arial" w:hAnsi="Arial" w:cs="Arial"/>
+                <w:vertAlign w:val="baseline"/>
+                <w:lang w:val="en-US" w:eastAsia="zh-CN"/>
+              </w:rPr>
+              <w:t>对比</w:t>
+            </w:r>
+          </w:p>
+        </w:tc>
+        <w:tc>
+          <w:tcPr>
+            <w:tcW w:w="3330" w:type="dxa"/>
+            <w:vAlign w:val="center"/>
+          </w:tcPr>
+          <w:p>
+            <w:pPr>
+              <w:jc w:val="center"/>
+              <w:rPr>
+                <w:rFonts w:hint="eastAsia" w:ascii="Arial" w:hAnsi="Arial" w:cs="Arial"/>
+                <w:vertAlign w:val="baseline"/>
+                <w:lang w:val="en-US" w:eastAsia="zh-CN"/>
+              </w:rPr>
+            </w:pPr>
+            <w:r>
+              <w:rPr>
+                <w:rFonts w:hint="eastAsia" w:ascii="Arial" w:hAnsi="Arial" w:cs="Arial"/>
+                <w:vertAlign w:val="baseline"/>
+                <w:lang w:val="en-US" w:eastAsia="zh-CN"/>
+              </w:rPr>
+              <w:t>提取保留数据：</w:t>
+            </w:r>
+          </w:p>
+          <w:p>
+            <w:pPr>
+              <w:numPr>
+                <w:ilvl w:val="0"/>
+                <w:numId w:val="5"/>
+              </w:numPr>
+              <w:jc w:val="center"/>
+              <w:rPr>
+                <w:rFonts w:hint="eastAsia" w:ascii="Arial" w:hAnsi="Arial" w:cs="Arial"/>
+                <w:vertAlign w:val="baseline"/>
+                <w:lang w:val="en-US" w:eastAsia="zh-CN"/>
+              </w:rPr>
+            </w:pPr>
+            <w:r>
+              <w:rPr>
+                <w:rFonts w:hint="eastAsia" w:ascii="Arial" w:hAnsi="Arial" w:cs="Arial"/>
+                <w:vertAlign w:val="baseline"/>
+                <w:lang w:val="en-US" w:eastAsia="zh-CN"/>
+              </w:rPr>
+              <w:t>访问</w:t>
+            </w:r>
+            <w:r>
+              <w:rPr>
+                <w:rFonts w:hint="eastAsia" w:ascii="Arial" w:hAnsi="Arial" w:cs="Arial"/>
+                <w:color w:val="FF0000"/>
+                <w:vertAlign w:val="baseline"/>
+                <w:lang w:val="en-US" w:eastAsia="zh-CN"/>
+              </w:rPr>
+              <w:t>文件系统</w:t>
+            </w:r>
+            <w:r>
+              <w:rPr>
+                <w:rFonts w:hint="eastAsia" w:ascii="Arial" w:hAnsi="Arial" w:cs="Arial"/>
+                <w:vertAlign w:val="baseline"/>
+                <w:lang w:val="en-US" w:eastAsia="zh-CN"/>
+              </w:rPr>
+              <w:t>来获取数据</w:t>
+            </w:r>
+          </w:p>
+          <w:p>
+            <w:pPr>
+              <w:numPr>
+                <w:ilvl w:val="0"/>
+                <w:numId w:val="5"/>
+              </w:numPr>
+              <w:jc w:val="center"/>
+              <w:rPr>
+                <w:rFonts w:hint="eastAsia" w:ascii="Arial" w:hAnsi="Arial" w:cs="Arial"/>
+                <w:vertAlign w:val="baseline"/>
+                <w:lang w:val="en-US" w:eastAsia="zh-CN"/>
+              </w:rPr>
+            </w:pPr>
+            <w:r>
+              <w:rPr>
+                <w:rFonts w:hint="eastAsia" w:ascii="Arial" w:hAnsi="Arial" w:cs="Arial"/>
+                <w:color w:val="FF0000"/>
+                <w:vertAlign w:val="baseline"/>
+                <w:lang w:val="en-US" w:eastAsia="zh-CN"/>
+              </w:rPr>
+              <w:t>保留数据</w:t>
+            </w:r>
+            <w:r>
+              <w:rPr>
+                <w:rFonts w:hint="eastAsia" w:ascii="Arial" w:hAnsi="Arial" w:cs="Arial"/>
+                <w:vertAlign w:val="baseline"/>
+                <w:lang w:val="en-US" w:eastAsia="zh-CN"/>
+              </w:rPr>
+              <w:t>指未被删除的、可访问的数据，特例：Sqlite保留数据可能仍然含有已删除数据</w:t>
+            </w:r>
+          </w:p>
+          <w:p>
+            <w:pPr>
+              <w:numPr>
+                <w:ilvl w:val="0"/>
+                <w:numId w:val="5"/>
+              </w:numPr>
+              <w:jc w:val="center"/>
+              <w:rPr>
+                <w:rFonts w:hint="eastAsia" w:ascii="Arial" w:hAnsi="Arial" w:cs="Arial"/>
+                <w:vertAlign w:val="baseline"/>
+                <w:lang w:val="en-US" w:eastAsia="zh-CN"/>
+              </w:rPr>
+            </w:pPr>
+            <w:r>
+              <w:rPr>
+                <w:rFonts w:hint="eastAsia" w:ascii="Arial" w:hAnsi="Arial" w:cs="Arial"/>
+                <w:vertAlign w:val="baseline"/>
+                <w:lang w:val="en-US" w:eastAsia="zh-CN"/>
+              </w:rPr>
+              <w:t>逻辑分析技术主要</w:t>
+            </w:r>
+            <w:r>
+              <w:rPr>
+                <w:rFonts w:hint="eastAsia" w:ascii="Arial" w:hAnsi="Arial" w:cs="Arial"/>
+                <w:color w:val="FF0000"/>
+                <w:vertAlign w:val="baseline"/>
+                <w:lang w:val="en-US" w:eastAsia="zh-CN"/>
+              </w:rPr>
+              <w:t>包括</w:t>
+            </w:r>
+            <w:r>
+              <w:rPr>
+                <w:rFonts w:hint="eastAsia" w:ascii="Arial" w:hAnsi="Arial" w:cs="Arial"/>
+                <w:vertAlign w:val="baseline"/>
+                <w:lang w:val="en-US" w:eastAsia="zh-CN"/>
+              </w:rPr>
+              <w:t>分析系统文件数据、备份系统文件数据和商业用途的专业工具等</w:t>
+            </w:r>
+          </w:p>
+        </w:tc>
+        <w:tc>
+          <w:tcPr>
+            <w:tcW w:w="3546" w:type="dxa"/>
+            <w:vAlign w:val="center"/>
+          </w:tcPr>
+          <w:p>
+            <w:pPr>
+              <w:jc w:val="center"/>
+              <w:rPr>
+                <w:rFonts w:hint="eastAsia" w:ascii="Arial" w:hAnsi="Arial" w:cs="Arial"/>
+                <w:vertAlign w:val="baseline"/>
+                <w:lang w:val="en-US" w:eastAsia="zh-CN"/>
+              </w:rPr>
+            </w:pPr>
+            <w:r>
+              <w:rPr>
+                <w:rFonts w:hint="eastAsia" w:ascii="Arial" w:hAnsi="Arial" w:cs="Arial"/>
+                <w:vertAlign w:val="baseline"/>
+                <w:lang w:val="en-US" w:eastAsia="zh-CN"/>
+              </w:rPr>
+              <w:t>访问已删除数据，恢复恶意删除数据</w:t>
+            </w:r>
+          </w:p>
+          <w:p>
+            <w:pPr>
+              <w:numPr>
+                <w:ilvl w:val="0"/>
+                <w:numId w:val="6"/>
+              </w:numPr>
+              <w:jc w:val="center"/>
+              <w:rPr>
+                <w:rFonts w:hint="eastAsia" w:ascii="Arial" w:hAnsi="Arial" w:cs="Arial"/>
+                <w:vertAlign w:val="baseline"/>
+                <w:lang w:val="en-US" w:eastAsia="zh-CN"/>
+              </w:rPr>
+            </w:pPr>
+            <w:r>
+              <w:rPr>
+                <w:rFonts w:hint="eastAsia" w:ascii="Arial" w:hAnsi="Arial" w:cs="Arial"/>
+                <w:vertAlign w:val="baseline"/>
+                <w:lang w:val="en-US" w:eastAsia="zh-CN"/>
+              </w:rPr>
+              <w:t>不依赖文件系统本身，而是以</w:t>
+            </w:r>
+            <w:r>
+              <w:rPr>
+                <w:rFonts w:hint="eastAsia" w:ascii="Arial" w:hAnsi="Arial" w:cs="Arial"/>
+                <w:color w:val="FF0000"/>
+                <w:vertAlign w:val="baseline"/>
+                <w:lang w:val="en-US" w:eastAsia="zh-CN"/>
+              </w:rPr>
+              <w:t>物理介质</w:t>
+            </w:r>
+            <w:r>
+              <w:rPr>
+                <w:rFonts w:hint="eastAsia" w:ascii="Arial" w:hAnsi="Arial" w:cs="Arial"/>
+                <w:vertAlign w:val="baseline"/>
+                <w:lang w:val="en-US" w:eastAsia="zh-CN"/>
+              </w:rPr>
+              <w:t>为研究目标</w:t>
+            </w:r>
+          </w:p>
+          <w:p>
+            <w:pPr>
+              <w:numPr>
+                <w:ilvl w:val="0"/>
+                <w:numId w:val="6"/>
+              </w:numPr>
+              <w:jc w:val="center"/>
+              <w:rPr>
+                <w:rFonts w:hint="eastAsia" w:ascii="Arial" w:hAnsi="Arial" w:cs="Arial"/>
+                <w:vertAlign w:val="baseline"/>
+                <w:lang w:val="en-US" w:eastAsia="zh-CN"/>
+              </w:rPr>
+            </w:pPr>
+            <w:r>
+              <w:rPr>
+                <w:rFonts w:hint="eastAsia" w:ascii="Arial" w:hAnsi="Arial" w:cs="Arial"/>
+                <w:vertAlign w:val="baseline"/>
+                <w:lang w:val="en-US" w:eastAsia="zh-CN"/>
+              </w:rPr>
+              <w:t>文件系统通常只是把数据标记为废弃或已删除，而</w:t>
+            </w:r>
+            <w:r>
+              <w:rPr>
+                <w:rFonts w:hint="eastAsia" w:ascii="Arial" w:hAnsi="Arial" w:cs="Arial"/>
+                <w:color w:val="FF0000"/>
+                <w:vertAlign w:val="baseline"/>
+                <w:lang w:val="en-US" w:eastAsia="zh-CN"/>
+              </w:rPr>
+              <w:t>不会擦除</w:t>
+            </w:r>
+            <w:r>
+              <w:rPr>
+                <w:rFonts w:hint="eastAsia" w:ascii="Arial" w:hAnsi="Arial" w:cs="Arial"/>
+                <w:vertAlign w:val="baseline"/>
+                <w:lang w:val="en-US" w:eastAsia="zh-CN"/>
+              </w:rPr>
+              <w:t>存储媒介</w:t>
+            </w:r>
+          </w:p>
+          <w:p>
+            <w:pPr>
+              <w:numPr>
+                <w:ilvl w:val="0"/>
+                <w:numId w:val="6"/>
+              </w:numPr>
+              <w:jc w:val="center"/>
+              <w:rPr>
+                <w:rFonts w:hint="eastAsia" w:ascii="Arial" w:hAnsi="Arial" w:cs="Arial"/>
+                <w:vertAlign w:val="baseline"/>
+                <w:lang w:val="en-US" w:eastAsia="zh-CN"/>
+              </w:rPr>
+            </w:pPr>
+            <w:r>
+              <w:rPr>
+                <w:rFonts w:hint="eastAsia" w:ascii="Arial" w:hAnsi="Arial" w:cs="Arial"/>
+                <w:vertAlign w:val="baseline"/>
+                <w:lang w:val="en-US" w:eastAsia="zh-CN"/>
+              </w:rPr>
+              <w:t>物理分析技术包括硬件分析工具和软件分析工具</w:t>
+            </w:r>
+          </w:p>
+        </w:tc>
+      </w:tr>
+      <w:tr>
+        <w:tblPrEx>
+          <w:tblBorders>
+            <w:top w:val="single" w:color="auto" w:sz="4" w:space="0"/>
+            <w:left w:val="single" w:color="auto" w:sz="4" w:space="0"/>
+            <w:bottom w:val="single" w:color="auto" w:sz="4" w:space="0"/>
+            <w:right w:val="single" w:color="auto" w:sz="4" w:space="0"/>
+            <w:insideH w:val="single" w:color="auto" w:sz="4" w:space="0"/>
+            <w:insideV w:val="single" w:color="auto" w:sz="4" w:space="0"/>
+          </w:tblBorders>
+          <w:tblLayout w:type="fixed"/>
+          <w:tblCellMar>
+            <w:left w:w="108" w:type="dxa"/>
+            <w:right w:w="108" w:type="dxa"/>
+          </w:tblCellMar>
+        </w:tblPrEx>
+        <w:tc>
+          <w:tcPr>
+            <w:tcW w:w="1115" w:type="dxa"/>
+            <w:vAlign w:val="center"/>
+          </w:tcPr>
+          <w:p>
+            <w:pPr>
+              <w:jc w:val="center"/>
+              <w:rPr>
+                <w:rFonts w:hint="eastAsia" w:ascii="Arial" w:hAnsi="Arial" w:cs="Arial"/>
+                <w:vertAlign w:val="baseline"/>
+                <w:lang w:val="en-US" w:eastAsia="zh-CN"/>
+              </w:rPr>
+            </w:pPr>
+            <w:r>
+              <w:rPr>
+                <w:rFonts w:hint="eastAsia" w:ascii="Arial" w:hAnsi="Arial" w:cs="Arial"/>
+                <w:vertAlign w:val="baseline"/>
+                <w:lang w:val="en-US" w:eastAsia="zh-CN"/>
+              </w:rPr>
+              <w:t>特点</w:t>
+            </w:r>
+          </w:p>
+        </w:tc>
+        <w:tc>
+          <w:tcPr>
+            <w:tcW w:w="3330" w:type="dxa"/>
+            <w:vAlign w:val="center"/>
+          </w:tcPr>
+          <w:p>
+            <w:pPr>
+              <w:numPr>
+                <w:ilvl w:val="0"/>
+                <w:numId w:val="7"/>
+              </w:numPr>
+              <w:jc w:val="center"/>
+              <w:rPr>
+                <w:rFonts w:hint="eastAsia" w:ascii="Arial" w:hAnsi="Arial" w:cs="Arial"/>
+                <w:vertAlign w:val="baseline"/>
+                <w:lang w:val="en-US" w:eastAsia="zh-CN"/>
+              </w:rPr>
+            </w:pPr>
+            <w:r>
+              <w:rPr>
+                <w:rFonts w:hint="eastAsia" w:ascii="Arial" w:hAnsi="Arial" w:cs="Arial"/>
+                <w:vertAlign w:val="baseline"/>
+                <w:lang w:val="en-US" w:eastAsia="zh-CN"/>
+              </w:rPr>
+              <w:t>分析系统文件数据：系统权限配置文件、系统属性文件、系统日志文件等</w:t>
+            </w:r>
+          </w:p>
+          <w:p>
+            <w:pPr>
+              <w:numPr>
+                <w:ilvl w:val="0"/>
+                <w:numId w:val="7"/>
+              </w:numPr>
+              <w:jc w:val="center"/>
+              <w:rPr>
+                <w:rFonts w:hint="eastAsia" w:ascii="Arial" w:hAnsi="Arial" w:cs="Arial"/>
+                <w:vertAlign w:val="baseline"/>
+                <w:lang w:val="en-US" w:eastAsia="zh-CN"/>
+              </w:rPr>
+            </w:pPr>
+            <w:r>
+              <w:rPr>
+                <w:rFonts w:hint="eastAsia" w:ascii="Arial" w:hAnsi="Arial" w:cs="Arial"/>
+                <w:vertAlign w:val="baseline"/>
+                <w:lang w:val="en-US" w:eastAsia="zh-CN"/>
+              </w:rPr>
+              <w:t>备份系统文件：保存到SD卡、服务器端、云端等</w:t>
+            </w:r>
+          </w:p>
+          <w:p>
+            <w:pPr>
+              <w:numPr>
+                <w:ilvl w:val="0"/>
+                <w:numId w:val="7"/>
+              </w:numPr>
+              <w:jc w:val="center"/>
+              <w:rPr>
+                <w:rFonts w:hint="eastAsia" w:ascii="Arial" w:hAnsi="Arial" w:cs="Arial"/>
+                <w:vertAlign w:val="baseline"/>
+                <w:lang w:val="en-US" w:eastAsia="zh-CN"/>
+              </w:rPr>
+            </w:pPr>
+            <w:r>
+              <w:rPr>
+                <w:rFonts w:hint="eastAsia" w:ascii="Arial" w:hAnsi="Arial" w:cs="Arial"/>
+                <w:vertAlign w:val="baseline"/>
+                <w:lang w:val="en-US" w:eastAsia="zh-CN"/>
+              </w:rPr>
+              <w:t>商业用途专业工具：政府部门、执法部门</w:t>
+            </w:r>
+          </w:p>
+        </w:tc>
+        <w:tc>
+          <w:tcPr>
+            <w:tcW w:w="3546" w:type="dxa"/>
+            <w:vAlign w:val="center"/>
+          </w:tcPr>
+          <w:p>
+            <w:pPr>
+              <w:numPr>
+                <w:ilvl w:val="0"/>
+                <w:numId w:val="8"/>
+              </w:numPr>
+              <w:jc w:val="center"/>
+              <w:rPr>
+                <w:rFonts w:hint="eastAsia" w:ascii="Arial" w:hAnsi="Arial" w:cs="Arial"/>
+                <w:vertAlign w:val="baseline"/>
+                <w:lang w:val="en-US" w:eastAsia="zh-CN"/>
+              </w:rPr>
+            </w:pPr>
+            <w:r>
+              <w:rPr>
+                <w:rFonts w:hint="eastAsia" w:ascii="Arial" w:hAnsi="Arial" w:cs="Arial"/>
+                <w:vertAlign w:val="baseline"/>
+                <w:lang w:val="en-US" w:eastAsia="zh-CN"/>
+              </w:rPr>
+              <w:t>硬件分析工具：连接硬件设备或去除设备物理组件的方法实现；要求具有专业技术和比较专业的设备</w:t>
+            </w:r>
+          </w:p>
+          <w:p>
+            <w:pPr>
+              <w:numPr>
+                <w:ilvl w:val="0"/>
+                <w:numId w:val="8"/>
+              </w:numPr>
+              <w:jc w:val="center"/>
+              <w:rPr>
+                <w:rFonts w:hint="eastAsia" w:ascii="Arial" w:hAnsi="Arial" w:cs="Arial"/>
+                <w:vertAlign w:val="baseline"/>
+                <w:lang w:val="en-US" w:eastAsia="zh-CN"/>
+              </w:rPr>
+            </w:pPr>
+            <w:r>
+              <w:rPr>
+                <w:rFonts w:hint="eastAsia" w:ascii="Arial" w:hAnsi="Arial" w:cs="Arial"/>
+                <w:vertAlign w:val="baseline"/>
+                <w:lang w:val="en-US" w:eastAsia="zh-CN"/>
+              </w:rPr>
+              <w:t>软件分析工具：设备上以root权限运行软件，获得数据分区的完整映像；具有易操作、直接访问文件系统、不损坏设备、可修改Android系统优点；适用无法正常开机/攻击崩溃情况</w:t>
+            </w:r>
+          </w:p>
+        </w:tc>
+      </w:tr>
+    </w:tbl>
     <w:p>
       <w:pPr>
         <w:ind w:firstLine="420" w:firstLineChars="0"/>
         <w:rPr>
-          <w:rFonts w:hint="eastAsia"/>
-          <w:color w:val="auto"/>
-          <w:highlight w:val="yellow"/>
-          <w:lang w:val="en-US" w:eastAsia="zh-CN"/>
-        </w:rPr>
-      </w:pPr>
-      <w:r>
-        <w:rPr>
-          <w:rFonts w:hint="eastAsia"/>
-          <w:highlight w:val="yellow"/>
-          <w:lang w:val="en-US" w:eastAsia="zh-CN"/>
-        </w:rPr>
-        <w:t>如果选中 完全模式安装Linux,会修改系统启动设置，无法安装Windows</w:t>
-      </w:r>
-    </w:p>
-    <w:p>
-      <w:pPr>
-        <w:rPr>
-          <w:rFonts w:hint="eastAsia"/>
-          <w:highlight w:val="yellow"/>
-          <w:lang w:val="en-US" w:eastAsia="zh-CN"/>
-        </w:rPr>
-      </w:pPr>
-      <w:r>
-        <w:rPr>
-          <w:rFonts w:hint="eastAsia"/>
-          <w:highlight w:val="yellow"/>
-          <w:lang w:val="en-US" w:eastAsia="zh-CN"/>
-        </w:rPr>
-        <w:t>---------------------------------------------------------</w:t>
-      </w:r>
-      <w:r>
-        <w:rPr>
-          <w:rFonts w:hint="eastAsia"/>
-          <w:color w:val="auto"/>
-          <w:highlight w:val="yellow"/>
-          <w:lang w:val="en-US" w:eastAsia="zh-CN"/>
-        </w:rPr>
-        <w:t>分界线---</w:t>
-      </w:r>
-      <w:r>
-        <w:rPr>
-          <w:rFonts w:hint="eastAsia"/>
-          <w:highlight w:val="yellow"/>
-          <w:lang w:val="en-US" w:eastAsia="zh-CN"/>
-        </w:rPr>
-        <w:t>-----------------------------------------------------------</w:t>
-      </w:r>
-    </w:p>
-    <w:p>
-      <w:pPr>
-        <w:rPr>
-          <w:rFonts w:hint="eastAsia"/>
-          <w:lang w:val="en-US" w:eastAsia="zh-CN"/>
-        </w:rPr>
-      </w:pPr>
-    </w:p>
-    <w:p>
-      <w:pPr>
-        <w:rPr>
-          <w:rFonts w:hint="eastAsia"/>
-          <w:lang w:val="en-US" w:eastAsia="zh-CN"/>
-        </w:rPr>
-      </w:pPr>
-    </w:p>
-    <w:p>
-      <w:pPr>
-        <w:ind w:left="2100" w:leftChars="0" w:firstLine="420" w:firstLineChars="0"/>
-        <w:rPr>
-          <w:rFonts w:hint="eastAsia"/>
-          <w:b/>
-          <w:bCs/>
-          <w:sz w:val="30"/>
-          <w:szCs w:val="30"/>
-          <w:lang w:val="en-US" w:eastAsia="zh-CN"/>
-        </w:rPr>
-      </w:pPr>
-    </w:p>
-    <w:p>
-      <w:pPr>
-        <w:ind w:left="2100" w:leftChars="0" w:firstLine="420" w:firstLineChars="0"/>
+          <w:rFonts w:hint="eastAsia" w:ascii="Arial" w:hAnsi="Arial" w:cs="Arial"/>
+          <w:lang w:val="en-US" w:eastAsia="zh-CN"/>
+        </w:rPr>
+      </w:pPr>
+    </w:p>
+    <w:p>
+      <w:pPr>
+        <w:rPr>
+          <w:rFonts w:hint="eastAsia"/>
+          <w:lang w:val="en-US" w:eastAsia="zh-CN"/>
+        </w:rPr>
+      </w:pPr>
+    </w:p>
+    <w:p>
+      <w:pPr>
+        <w:rPr>
+          <w:rFonts w:hint="eastAsia"/>
+          <w:lang w:val="en-US" w:eastAsia="zh-CN"/>
+        </w:rPr>
+      </w:pPr>
+      <w:r>
         <w:rPr>
           <w:rFonts w:hint="eastAsia"/>
           <w:b/>
@@ -10282,174 +9533,1291 @@
           <w:szCs w:val="28"/>
           <w:lang w:val="en-US" w:eastAsia="zh-CN"/>
         </w:rPr>
-      </w:pPr>
-      <w:r>
-        <w:rPr>
-          <w:rFonts w:hint="eastAsia"/>
-          <w:b/>
-          <w:bCs/>
-          <w:sz w:val="30"/>
-          <w:szCs w:val="30"/>
-          <w:lang w:val="en-US" w:eastAsia="zh-CN"/>
-        </w:rPr>
-        <w:t>第三部分 抓取数据</w:t>
-      </w:r>
-    </w:p>
-    <w:p>
-      <w:pPr>
-        <w:rPr>
-          <w:rFonts w:hint="eastAsia"/>
-          <w:b/>
-          <w:bCs/>
-          <w:sz w:val="28"/>
-          <w:szCs w:val="28"/>
-        </w:rPr>
-      </w:pPr>
-      <w:r>
-        <w:rPr>
-          <w:rFonts w:hint="eastAsia"/>
-          <w:b/>
-          <w:bCs/>
-          <w:sz w:val="28"/>
-          <w:szCs w:val="28"/>
-          <w:lang w:val="en-US" w:eastAsia="zh-CN"/>
-        </w:rPr>
-        <w:t>整体</w:t>
-      </w:r>
-      <w:r>
-        <w:rPr>
-          <w:rFonts w:hint="eastAsia"/>
-          <w:b/>
-          <w:bCs/>
-          <w:sz w:val="28"/>
-          <w:szCs w:val="28"/>
-        </w:rPr>
-        <w:t>目标：</w:t>
+        <w:t>其他版本：</w:t>
+      </w:r>
+      <w:r>
+        <w:rPr>
+          <w:rFonts w:hint="eastAsia"/>
+          <w:color w:val="auto"/>
+          <w:lang w:val="en-US" w:eastAsia="zh-CN"/>
+        </w:rPr>
+        <w:t xml:space="preserve">   </w:t>
+      </w:r>
+    </w:p>
+    <w:p>
+      <w:pPr>
+        <w:rPr>
+          <w:rFonts w:hint="eastAsia"/>
+        </w:rPr>
+      </w:pPr>
+      <w:r>
+        <w:rPr>
+          <w:rFonts w:hint="eastAsia"/>
+        </w:rPr>
+        <w:tab/>
+      </w:r>
+      <w:r>
+        <w:rPr>
+          <w:rFonts w:hint="eastAsia"/>
+          <w:lang w:val="en-US" w:eastAsia="zh-CN"/>
+        </w:rPr>
+        <w:t>1.</w:t>
+      </w:r>
+      <w:r>
+        <w:rPr>
+          <w:rFonts w:hint="eastAsia"/>
+        </w:rPr>
+        <w:t>编译安卓源码 --</w:t>
+      </w:r>
+      <w:r>
+        <w:rPr>
+          <w:rFonts w:hint="eastAsia"/>
+          <w:lang w:val="en-US" w:eastAsia="zh-CN"/>
+        </w:rPr>
+        <w:t xml:space="preserve"> </w:t>
+      </w:r>
+      <w:r>
+        <w:rPr>
+          <w:rFonts w:hint="eastAsia"/>
+        </w:rPr>
+        <w:t>详细步骤</w:t>
+      </w:r>
+    </w:p>
+    <w:p>
+      <w:pPr>
+        <w:rPr>
+          <w:rFonts w:hint="eastAsia"/>
+          <w:lang w:val="en-US" w:eastAsia="zh-CN"/>
+        </w:rPr>
+      </w:pPr>
+      <w:r>
+        <w:rPr>
+          <w:rFonts w:hint="eastAsia"/>
+          <w:lang w:val="en-US" w:eastAsia="zh-CN"/>
+        </w:rPr>
+        <w:t xml:space="preserve">  </w:t>
+      </w:r>
+      <w:r>
+        <w:rPr>
+          <w:rFonts w:hint="eastAsia"/>
+          <w:lang w:val="en-US" w:eastAsia="zh-CN"/>
+        </w:rPr>
+        <w:tab/>
+      </w:r>
+      <w:r>
+        <w:rPr>
+          <w:rFonts w:hint="eastAsia"/>
+          <w:lang w:val="en-US" w:eastAsia="zh-CN"/>
+        </w:rPr>
+        <w:t xml:space="preserve">  1) </w:t>
+      </w:r>
+      <w:r>
+        <w:rPr>
+          <w:rFonts w:hint="eastAsia"/>
+          <w:color w:val="FF0000"/>
+          <w:lang w:val="en-US" w:eastAsia="zh-CN"/>
+        </w:rPr>
+        <w:t>Ubuntu 12.04 + Android 4.4.4_r1/4.4.4_r2/4.0.3_r6/2.3_x/5.1.1_r6/5.1.1_r12</w:t>
+      </w:r>
+    </w:p>
+    <w:p>
+      <w:pPr>
+        <w:ind w:left="420" w:leftChars="0" w:firstLine="420" w:firstLineChars="0"/>
+        <w:rPr>
+          <w:rFonts w:hint="eastAsia"/>
+          <w:lang w:val="en-US" w:eastAsia="zh-CN"/>
+        </w:rPr>
+      </w:pPr>
+      <w:r>
+        <w:rPr>
+          <w:rFonts w:hint="eastAsia"/>
+          <w:lang w:val="en-US" w:eastAsia="zh-CN"/>
+        </w:rPr>
+        <w:fldChar w:fldCharType="begin"/>
+      </w:r>
+      <w:r>
+        <w:rPr>
+          <w:rFonts w:hint="eastAsia"/>
+          <w:lang w:val="en-US" w:eastAsia="zh-CN"/>
+        </w:rPr>
+        <w:instrText xml:space="preserve"> HYPERLINK "http://blog.csdn.net/u011422742/article/details/52068327" </w:instrText>
+      </w:r>
+      <w:r>
+        <w:rPr>
+          <w:rFonts w:hint="eastAsia"/>
+          <w:lang w:val="en-US" w:eastAsia="zh-CN"/>
+        </w:rPr>
+        <w:fldChar w:fldCharType="separate"/>
+      </w:r>
+      <w:r>
+        <w:rPr>
+          <w:rStyle w:val="6"/>
+          <w:rFonts w:hint="eastAsia"/>
+          <w:lang w:val="en-US" w:eastAsia="zh-CN"/>
+        </w:rPr>
+        <w:t>http://blog.csdn.net/u011422742/article/details/52068327</w:t>
+      </w:r>
+      <w:r>
+        <w:rPr>
+          <w:rFonts w:hint="eastAsia"/>
+          <w:lang w:val="en-US" w:eastAsia="zh-CN"/>
+        </w:rPr>
+        <w:fldChar w:fldCharType="end"/>
+      </w:r>
+      <w:r>
+        <w:rPr>
+          <w:rFonts w:hint="eastAsia"/>
+          <w:lang w:val="en-US" w:eastAsia="zh-CN"/>
+        </w:rPr>
+        <w:t xml:space="preserve"> </w:t>
+      </w:r>
+    </w:p>
+    <w:p>
+      <w:pPr>
+        <w:ind w:firstLine="420" w:firstLineChars="0"/>
+        <w:rPr>
+          <w:rFonts w:hint="eastAsia"/>
+          <w:lang w:val="en-US" w:eastAsia="zh-CN"/>
+        </w:rPr>
+      </w:pPr>
+      <w:r>
+        <w:rPr>
+          <w:rFonts w:hint="eastAsia"/>
+          <w:lang w:val="en-US" w:eastAsia="zh-CN"/>
+        </w:rPr>
+        <w:t xml:space="preserve">    虚拟机编译源码 + 模拟器 运行</w:t>
+      </w:r>
+      <w:r>
+        <w:rPr>
+          <w:rFonts w:hint="eastAsia"/>
+          <w:color w:val="FF0000"/>
+          <w:lang w:val="en-US" w:eastAsia="zh-CN"/>
+        </w:rPr>
+        <w:t>（模）</w:t>
+      </w:r>
+      <w:r>
+        <w:rPr>
+          <w:rFonts w:hint="eastAsia"/>
+          <w:lang w:val="en-US" w:eastAsia="zh-CN"/>
+        </w:rPr>
+        <w:t>+ 部分编译 + 内置app</w:t>
+      </w:r>
+    </w:p>
+    <w:p>
+      <w:pPr>
+        <w:ind w:firstLine="420" w:firstLineChars="0"/>
+        <w:rPr>
+          <w:rFonts w:hint="eastAsia"/>
+          <w:lang w:val="en-US" w:eastAsia="zh-CN"/>
+        </w:rPr>
+      </w:pPr>
+      <w:r>
+        <w:rPr>
+          <w:rFonts w:hint="eastAsia"/>
+          <w:lang w:val="en-US" w:eastAsia="zh-CN"/>
+        </w:rPr>
+        <w:t xml:space="preserve">  2) </w:t>
+      </w:r>
+      <w:r>
+        <w:rPr>
+          <w:rFonts w:hint="eastAsia"/>
+          <w:color w:val="FF0000"/>
+          <w:lang w:val="en-US" w:eastAsia="zh-CN"/>
+        </w:rPr>
+        <w:t>Ubuntu 16.04 + Android 6.0.1</w:t>
+      </w:r>
+    </w:p>
+    <w:p>
+      <w:pPr>
+        <w:ind w:left="420" w:leftChars="0" w:firstLine="420" w:firstLineChars="0"/>
+        <w:rPr>
+          <w:rFonts w:hint="eastAsia"/>
+          <w:lang w:val="en-US" w:eastAsia="zh-CN"/>
+        </w:rPr>
+      </w:pPr>
+      <w:r>
+        <w:rPr>
+          <w:rFonts w:hint="eastAsia"/>
+          <w:lang w:val="en-US" w:eastAsia="zh-CN"/>
+        </w:rPr>
+        <w:fldChar w:fldCharType="begin"/>
+      </w:r>
+      <w:r>
+        <w:rPr>
+          <w:rFonts w:hint="eastAsia"/>
+          <w:lang w:val="en-US" w:eastAsia="zh-CN"/>
+        </w:rPr>
+        <w:instrText xml:space="preserve"> HYPERLINK "http://blog.csdn.net/fuchaosz/article/details/51487585" </w:instrText>
+      </w:r>
+      <w:r>
+        <w:rPr>
+          <w:rFonts w:hint="eastAsia"/>
+          <w:lang w:val="en-US" w:eastAsia="zh-CN"/>
+        </w:rPr>
+        <w:fldChar w:fldCharType="separate"/>
+      </w:r>
+      <w:r>
+        <w:rPr>
+          <w:rStyle w:val="6"/>
+          <w:rFonts w:hint="eastAsia"/>
+          <w:lang w:val="en-US" w:eastAsia="zh-CN"/>
+        </w:rPr>
+        <w:t>http://blog.csdn.net/fuchaosz/article/details/51487585</w:t>
+      </w:r>
+      <w:r>
+        <w:rPr>
+          <w:rFonts w:hint="eastAsia"/>
+          <w:lang w:val="en-US" w:eastAsia="zh-CN"/>
+        </w:rPr>
+        <w:fldChar w:fldCharType="end"/>
+      </w:r>
+      <w:r>
+        <w:rPr>
+          <w:rFonts w:hint="eastAsia"/>
+          <w:lang w:val="en-US" w:eastAsia="zh-CN"/>
+        </w:rPr>
+        <w:t xml:space="preserve"> 编译Android源码</w:t>
+      </w:r>
+      <w:r>
+        <w:rPr>
+          <w:rFonts w:hint="eastAsia"/>
+          <w:color w:val="FF0000"/>
+          <w:lang w:val="en-US" w:eastAsia="zh-CN"/>
+        </w:rPr>
+        <w:t>（模）</w:t>
+      </w:r>
+    </w:p>
+    <w:p>
+      <w:pPr>
+        <w:ind w:left="420" w:leftChars="0" w:firstLine="420" w:firstLineChars="0"/>
+        <w:rPr>
+          <w:rFonts w:hint="eastAsia"/>
+          <w:lang w:val="en-US" w:eastAsia="zh-CN"/>
+        </w:rPr>
+      </w:pPr>
+      <w:r>
+        <w:rPr>
+          <w:rFonts w:hint="eastAsia"/>
+          <w:lang w:val="en-US" w:eastAsia="zh-CN"/>
+        </w:rPr>
+        <w:fldChar w:fldCharType="begin"/>
+      </w:r>
+      <w:r>
+        <w:rPr>
+          <w:rFonts w:hint="eastAsia"/>
+          <w:lang w:val="en-US" w:eastAsia="zh-CN"/>
+        </w:rPr>
+        <w:instrText xml:space="preserve"> HYPERLINK "http://blog.csdn.net/fuchaosz/article/details/52473660" </w:instrText>
+      </w:r>
+      <w:r>
+        <w:rPr>
+          <w:rFonts w:hint="eastAsia"/>
+          <w:lang w:val="en-US" w:eastAsia="zh-CN"/>
+        </w:rPr>
+        <w:fldChar w:fldCharType="separate"/>
+      </w:r>
+      <w:r>
+        <w:rPr>
+          <w:rStyle w:val="6"/>
+          <w:rFonts w:hint="eastAsia"/>
+          <w:lang w:val="en-US" w:eastAsia="zh-CN"/>
+        </w:rPr>
+        <w:t>http://blog.csdn.net/fuchaosz/article/details/52473660</w:t>
+      </w:r>
+      <w:r>
+        <w:rPr>
+          <w:rFonts w:hint="eastAsia"/>
+          <w:lang w:val="en-US" w:eastAsia="zh-CN"/>
+        </w:rPr>
+        <w:fldChar w:fldCharType="end"/>
+      </w:r>
+      <w:r>
+        <w:rPr>
+          <w:rFonts w:hint="eastAsia"/>
+          <w:lang w:val="en-US" w:eastAsia="zh-CN"/>
+        </w:rPr>
+        <w:t xml:space="preserve"> </w:t>
+      </w:r>
+      <w:r>
+        <w:rPr>
+          <w:rFonts w:hint="eastAsia"/>
+          <w:color w:val="FF0000"/>
+          <w:lang w:val="en-US" w:eastAsia="zh-CN"/>
+        </w:rPr>
+        <w:t>下真机</w:t>
+      </w:r>
+      <w:r>
+        <w:rPr>
+          <w:rFonts w:hint="eastAsia"/>
+          <w:lang w:val="en-US" w:eastAsia="zh-CN"/>
+        </w:rPr>
+        <w:t>各种详细分析</w:t>
+      </w:r>
+    </w:p>
+    <w:p>
+      <w:pPr>
+        <w:ind w:left="420" w:leftChars="0" w:firstLine="420" w:firstLineChars="0"/>
+        <w:rPr>
+          <w:rFonts w:hint="eastAsia"/>
+          <w:lang w:val="en-US" w:eastAsia="zh-CN"/>
+        </w:rPr>
+      </w:pPr>
+      <w:r>
+        <w:rPr>
+          <w:rFonts w:hint="eastAsia"/>
+          <w:lang w:val="en-US" w:eastAsia="zh-CN"/>
+        </w:rPr>
+        <w:t>上一篇的基础上，进行补充，包含更为详细的 配环境+下载源代码+基础知识</w:t>
+      </w:r>
+    </w:p>
+    <w:p>
+      <w:pPr>
+        <w:ind w:firstLine="420" w:firstLineChars="0"/>
+        <w:rPr>
+          <w:rFonts w:hint="eastAsia"/>
+          <w:lang w:val="en-US" w:eastAsia="zh-CN"/>
+        </w:rPr>
+      </w:pPr>
+      <w:r>
+        <w:rPr>
+          <w:rFonts w:hint="eastAsia"/>
+          <w:lang w:val="en-US" w:eastAsia="zh-CN"/>
+        </w:rPr>
+        <w:t xml:space="preserve">  3) </w:t>
+      </w:r>
+      <w:r>
+        <w:rPr>
+          <w:rFonts w:hint="eastAsia"/>
+          <w:color w:val="FF0000"/>
+          <w:lang w:val="en-US" w:eastAsia="zh-CN"/>
+        </w:rPr>
+        <w:t>Ubuntu 11.10 + Android 4.0.1</w:t>
+      </w:r>
+      <w:r>
+        <w:rPr>
+          <w:rFonts w:hint="eastAsia"/>
+          <w:lang w:val="en-US" w:eastAsia="zh-CN"/>
+        </w:rPr>
+        <w:t xml:space="preserve"> </w:t>
+      </w:r>
+    </w:p>
+    <w:p>
+      <w:pPr>
+        <w:ind w:left="420" w:leftChars="0" w:firstLine="420" w:firstLineChars="0"/>
+        <w:rPr>
+          <w:rFonts w:hint="eastAsia"/>
+          <w:lang w:val="en-US" w:eastAsia="zh-CN"/>
+        </w:rPr>
+      </w:pPr>
+      <w:r>
+        <w:rPr>
+          <w:rFonts w:hint="eastAsia"/>
+          <w:lang w:val="en-US" w:eastAsia="zh-CN"/>
+        </w:rPr>
+        <w:fldChar w:fldCharType="begin"/>
+      </w:r>
+      <w:r>
+        <w:rPr>
+          <w:rFonts w:hint="eastAsia"/>
+          <w:lang w:val="en-US" w:eastAsia="zh-CN"/>
+        </w:rPr>
+        <w:instrText xml:space="preserve"> HYPERLINK "http://blog.csdn.net/hens007/article/details/7406452" </w:instrText>
+      </w:r>
+      <w:r>
+        <w:rPr>
+          <w:rFonts w:hint="eastAsia"/>
+          <w:lang w:val="en-US" w:eastAsia="zh-CN"/>
+        </w:rPr>
+        <w:fldChar w:fldCharType="separate"/>
+      </w:r>
+      <w:r>
+        <w:rPr>
+          <w:rStyle w:val="6"/>
+          <w:rFonts w:hint="eastAsia"/>
+          <w:lang w:val="en-US" w:eastAsia="zh-CN"/>
+        </w:rPr>
+        <w:t>http://blog.csdn.net/hens007/article/details/7406452</w:t>
+      </w:r>
+      <w:r>
+        <w:rPr>
+          <w:rFonts w:hint="eastAsia"/>
+          <w:lang w:val="en-US" w:eastAsia="zh-CN"/>
+        </w:rPr>
+        <w:fldChar w:fldCharType="end"/>
+      </w:r>
+      <w:r>
+        <w:rPr>
+          <w:rFonts w:hint="eastAsia"/>
+          <w:lang w:val="en-US" w:eastAsia="zh-CN"/>
+        </w:rPr>
+        <w:t xml:space="preserve">  android环境建立</w:t>
+      </w:r>
+    </w:p>
+    <w:p>
+      <w:pPr>
+        <w:ind w:left="420" w:leftChars="0" w:firstLine="420" w:firstLineChars="0"/>
+        <w:rPr>
+          <w:rFonts w:hint="eastAsia"/>
+          <w:lang w:val="en-US" w:eastAsia="zh-CN"/>
+        </w:rPr>
+      </w:pPr>
+      <w:r>
+        <w:rPr>
+          <w:rFonts w:hint="eastAsia"/>
+          <w:lang w:val="en-US" w:eastAsia="zh-CN"/>
+        </w:rPr>
+        <w:fldChar w:fldCharType="begin"/>
+      </w:r>
+      <w:r>
+        <w:rPr>
+          <w:rFonts w:hint="eastAsia"/>
+          <w:lang w:val="en-US" w:eastAsia="zh-CN"/>
+        </w:rPr>
+        <w:instrText xml:space="preserve"> HYPERLINK "http://blog.csdn.net/hens007/article/details/7465574" </w:instrText>
+      </w:r>
+      <w:r>
+        <w:rPr>
+          <w:rFonts w:hint="eastAsia"/>
+          <w:lang w:val="en-US" w:eastAsia="zh-CN"/>
+        </w:rPr>
+        <w:fldChar w:fldCharType="separate"/>
+      </w:r>
+      <w:r>
+        <w:rPr>
+          <w:rStyle w:val="6"/>
+          <w:rFonts w:hint="eastAsia"/>
+          <w:lang w:val="en-US" w:eastAsia="zh-CN"/>
+        </w:rPr>
+        <w:t>http://blog.csdn.net/hens007/article/details/7465574</w:t>
+      </w:r>
+      <w:r>
+        <w:rPr>
+          <w:rFonts w:hint="eastAsia"/>
+          <w:lang w:val="en-US" w:eastAsia="zh-CN"/>
+        </w:rPr>
+        <w:fldChar w:fldCharType="end"/>
+      </w:r>
+      <w:r>
+        <w:rPr>
+          <w:rFonts w:hint="eastAsia"/>
+          <w:lang w:val="en-US" w:eastAsia="zh-CN"/>
+        </w:rPr>
+        <w:t xml:space="preserve">  编译源代码</w:t>
+      </w:r>
+    </w:p>
+    <w:p>
+      <w:pPr>
+        <w:ind w:firstLine="420" w:firstLineChars="0"/>
+        <w:rPr>
+          <w:rFonts w:hint="eastAsia"/>
+          <w:color w:val="FF0000"/>
+          <w:lang w:val="en-US" w:eastAsia="zh-CN"/>
+        </w:rPr>
+      </w:pPr>
+      <w:r>
+        <w:rPr>
+          <w:rFonts w:hint="eastAsia"/>
+          <w:lang w:val="en-US" w:eastAsia="zh-CN"/>
+        </w:rPr>
+        <w:t xml:space="preserve">  4) </w:t>
+      </w:r>
+      <w:r>
+        <w:rPr>
+          <w:rFonts w:hint="eastAsia"/>
+          <w:color w:val="FF0000"/>
+          <w:lang w:val="en-US" w:eastAsia="zh-CN"/>
+        </w:rPr>
+        <w:t>Ubuntu 11.10 + Android 4.0</w:t>
+      </w:r>
+    </w:p>
+    <w:p>
+      <w:pPr>
+        <w:ind w:left="420" w:leftChars="0" w:firstLine="420" w:firstLineChars="0"/>
+        <w:rPr>
+          <w:rFonts w:hint="eastAsia"/>
+          <w:lang w:val="en-US" w:eastAsia="zh-CN"/>
+        </w:rPr>
+      </w:pPr>
+      <w:r>
+        <w:rPr>
+          <w:rFonts w:hint="eastAsia"/>
+          <w:lang w:val="en-US" w:eastAsia="zh-CN"/>
+        </w:rPr>
+        <w:fldChar w:fldCharType="begin"/>
+      </w:r>
+      <w:r>
+        <w:rPr>
+          <w:rFonts w:hint="eastAsia"/>
+          <w:lang w:val="en-US" w:eastAsia="zh-CN"/>
+        </w:rPr>
+        <w:instrText xml:space="preserve"> HYPERLINK "http://blog.csdn.net/flydream0/article/details/7036156" </w:instrText>
+      </w:r>
+      <w:r>
+        <w:rPr>
+          <w:rFonts w:hint="eastAsia"/>
+          <w:lang w:val="en-US" w:eastAsia="zh-CN"/>
+        </w:rPr>
+        <w:fldChar w:fldCharType="separate"/>
+      </w:r>
+      <w:r>
+        <w:rPr>
+          <w:rStyle w:val="6"/>
+          <w:rFonts w:hint="eastAsia"/>
+          <w:lang w:val="en-US" w:eastAsia="zh-CN"/>
+        </w:rPr>
+        <w:t>http://blog.csdn.net/flydream0/article/details/7036156</w:t>
+      </w:r>
+      <w:r>
+        <w:rPr>
+          <w:rFonts w:hint="eastAsia"/>
+          <w:lang w:val="en-US" w:eastAsia="zh-CN"/>
+        </w:rPr>
+        <w:fldChar w:fldCharType="end"/>
+      </w:r>
+    </w:p>
+    <w:p>
+      <w:pPr>
+        <w:ind w:left="420" w:leftChars="0" w:firstLine="420" w:firstLineChars="0"/>
+        <w:rPr>
+          <w:rFonts w:hint="eastAsia"/>
+          <w:lang w:val="en-US" w:eastAsia="zh-CN"/>
+        </w:rPr>
+      </w:pPr>
+      <w:r>
+        <w:rPr>
+          <w:rFonts w:hint="eastAsia"/>
+          <w:lang w:val="en-US" w:eastAsia="zh-CN"/>
+        </w:rPr>
+        <w:fldChar w:fldCharType="begin"/>
+      </w:r>
+      <w:r>
+        <w:rPr>
+          <w:rFonts w:hint="eastAsia"/>
+          <w:lang w:val="en-US" w:eastAsia="zh-CN"/>
+        </w:rPr>
+        <w:instrText xml:space="preserve"> HYPERLINK "http://blog.csdn.net/flydream0/article/details/7046612" </w:instrText>
+      </w:r>
+      <w:r>
+        <w:rPr>
+          <w:rFonts w:hint="eastAsia"/>
+          <w:lang w:val="en-US" w:eastAsia="zh-CN"/>
+        </w:rPr>
+        <w:fldChar w:fldCharType="separate"/>
+      </w:r>
+      <w:r>
+        <w:rPr>
+          <w:rStyle w:val="6"/>
+          <w:rFonts w:hint="eastAsia"/>
+          <w:lang w:val="en-US" w:eastAsia="zh-CN"/>
+        </w:rPr>
+        <w:t>http://blog.csdn.net/flydream0/article/details/7046612</w:t>
+      </w:r>
+      <w:r>
+        <w:rPr>
+          <w:rFonts w:hint="eastAsia"/>
+          <w:lang w:val="en-US" w:eastAsia="zh-CN"/>
+        </w:rPr>
+        <w:fldChar w:fldCharType="end"/>
+      </w:r>
+    </w:p>
+    <w:p>
+      <w:pPr>
+        <w:ind w:firstLine="420" w:firstLineChars="0"/>
+        <w:rPr>
+          <w:rFonts w:hint="eastAsia"/>
+          <w:lang w:val="en-US" w:eastAsia="zh-CN"/>
+        </w:rPr>
+      </w:pPr>
+    </w:p>
+    <w:p>
+      <w:pPr>
+        <w:ind w:firstLine="420" w:firstLineChars="0"/>
+        <w:rPr>
+          <w:rFonts w:hint="eastAsia"/>
+          <w:lang w:val="en-US" w:eastAsia="zh-CN"/>
+        </w:rPr>
+      </w:pPr>
+      <w:r>
+        <w:rPr>
+          <w:rFonts w:hint="eastAsia"/>
+          <w:lang w:val="en-US" w:eastAsia="zh-CN"/>
+        </w:rPr>
+        <w:t>2. 安卓源码与系统源码 -- 区别</w:t>
+      </w:r>
+    </w:p>
+    <w:p>
+      <w:pPr>
+        <w:ind w:firstLine="420" w:firstLineChars="0"/>
+        <w:rPr>
+          <w:rFonts w:hint="eastAsia"/>
+          <w:lang w:val="en-US" w:eastAsia="zh-CN"/>
+        </w:rPr>
+      </w:pPr>
+      <w:r>
+        <w:rPr>
+          <w:rFonts w:hint="eastAsia"/>
+          <w:lang w:val="en-US" w:eastAsia="zh-CN"/>
+        </w:rPr>
+        <w:t xml:space="preserve">  1)  </w:t>
+      </w:r>
+      <w:r>
+        <w:rPr>
+          <w:rFonts w:hint="eastAsia"/>
+          <w:lang w:val="en-US" w:eastAsia="zh-CN"/>
+        </w:rPr>
+        <w:fldChar w:fldCharType="begin"/>
+      </w:r>
+      <w:r>
+        <w:rPr>
+          <w:rFonts w:hint="eastAsia"/>
+          <w:lang w:val="en-US" w:eastAsia="zh-CN"/>
+        </w:rPr>
+        <w:instrText xml:space="preserve"> HYPERLINK "http://www.tuicool.com/articles/RjeEZb" </w:instrText>
+      </w:r>
+      <w:r>
+        <w:rPr>
+          <w:rFonts w:hint="eastAsia"/>
+          <w:lang w:val="en-US" w:eastAsia="zh-CN"/>
+        </w:rPr>
+        <w:fldChar w:fldCharType="separate"/>
+      </w:r>
+      <w:r>
+        <w:rPr>
+          <w:rStyle w:val="6"/>
+          <w:rFonts w:hint="eastAsia"/>
+          <w:lang w:val="en-US" w:eastAsia="zh-CN"/>
+        </w:rPr>
+        <w:t>http://www.tuicool.com/articles/RjeEZb</w:t>
+      </w:r>
+      <w:r>
+        <w:rPr>
+          <w:rFonts w:hint="eastAsia"/>
+          <w:lang w:val="en-US" w:eastAsia="zh-CN"/>
+        </w:rPr>
+        <w:fldChar w:fldCharType="end"/>
+      </w:r>
+      <w:r>
+        <w:rPr>
+          <w:rFonts w:hint="eastAsia"/>
+          <w:lang w:val="en-US" w:eastAsia="zh-CN"/>
+        </w:rPr>
+        <w:t xml:space="preserve"> 安卓源码的版本与分支详解</w:t>
+      </w:r>
+    </w:p>
+    <w:p>
+      <w:pPr>
+        <w:ind w:firstLine="420" w:firstLineChars="0"/>
+        <w:rPr>
+          <w:rFonts w:hint="eastAsia"/>
+          <w:lang w:val="en-US" w:eastAsia="zh-CN"/>
+        </w:rPr>
+      </w:pPr>
+      <w:r>
+        <w:rPr>
+          <w:rFonts w:hint="eastAsia"/>
+          <w:lang w:val="en-US" w:eastAsia="zh-CN"/>
+        </w:rPr>
+        <w:t xml:space="preserve">  2)  </w:t>
+      </w:r>
+      <w:r>
+        <w:rPr>
+          <w:rFonts w:hint="eastAsia"/>
+          <w:lang w:val="en-US" w:eastAsia="zh-CN"/>
+        </w:rPr>
+        <w:fldChar w:fldCharType="begin"/>
+      </w:r>
+      <w:r>
+        <w:rPr>
+          <w:rFonts w:hint="eastAsia"/>
+          <w:lang w:val="en-US" w:eastAsia="zh-CN"/>
+        </w:rPr>
+        <w:instrText xml:space="preserve"> HYPERLINK "http://www.cnblogs.com/andrew-wang/archive/2012/11/05/2755222.html" </w:instrText>
+      </w:r>
+      <w:r>
+        <w:rPr>
+          <w:rFonts w:hint="eastAsia"/>
+          <w:lang w:val="en-US" w:eastAsia="zh-CN"/>
+        </w:rPr>
+        <w:fldChar w:fldCharType="separate"/>
+      </w:r>
+      <w:r>
+        <w:rPr>
+          <w:rStyle w:val="6"/>
+          <w:rFonts w:hint="eastAsia"/>
+          <w:lang w:val="en-US" w:eastAsia="zh-CN"/>
+        </w:rPr>
+        <w:t>http://www.cnblogs.com/andrew-wang/archive/2012/11/05/2755222.html</w:t>
+      </w:r>
+      <w:r>
+        <w:rPr>
+          <w:rFonts w:hint="eastAsia"/>
+          <w:lang w:val="en-US" w:eastAsia="zh-CN"/>
+        </w:rPr>
+        <w:fldChar w:fldCharType="end"/>
+      </w:r>
+      <w:r>
+        <w:rPr>
+          <w:rFonts w:hint="eastAsia"/>
+          <w:lang w:val="en-US" w:eastAsia="zh-CN"/>
+        </w:rPr>
+        <w:t xml:space="preserve"> </w:t>
+      </w:r>
+    </w:p>
+    <w:p>
+      <w:pPr>
+        <w:ind w:left="420" w:leftChars="0" w:firstLine="420" w:firstLineChars="0"/>
+        <w:rPr>
+          <w:rFonts w:hint="eastAsia"/>
+          <w:lang w:val="en-US" w:eastAsia="zh-CN"/>
+        </w:rPr>
+      </w:pPr>
+      <w:r>
+        <w:rPr>
+          <w:rFonts w:hint="eastAsia"/>
+          <w:lang w:val="en-US" w:eastAsia="zh-CN"/>
+        </w:rPr>
+        <w:t xml:space="preserve">  安卓系统和Linux内核的关系详解</w:t>
+      </w:r>
+    </w:p>
+    <w:p>
+      <w:pPr>
+        <w:ind w:firstLine="420" w:firstLineChars="0"/>
+        <w:rPr>
+          <w:rFonts w:hint="eastAsia"/>
+          <w:lang w:val="en-US" w:eastAsia="zh-CN"/>
+        </w:rPr>
+      </w:pPr>
+      <w:r>
+        <w:rPr>
+          <w:rFonts w:hint="eastAsia"/>
+          <w:lang w:val="en-US" w:eastAsia="zh-CN"/>
+        </w:rPr>
+        <w:t xml:space="preserve">  3)  </w:t>
+      </w:r>
+      <w:r>
+        <w:rPr>
+          <w:rFonts w:hint="eastAsia"/>
+          <w:lang w:val="en-US" w:eastAsia="zh-CN"/>
+        </w:rPr>
+        <w:fldChar w:fldCharType="begin"/>
+      </w:r>
+      <w:r>
+        <w:rPr>
+          <w:rFonts w:hint="eastAsia"/>
+          <w:lang w:val="en-US" w:eastAsia="zh-CN"/>
+        </w:rPr>
+        <w:instrText xml:space="preserve"> HYPERLINK "http://blog.sina.com.cn/s/blog_b47e52490102uztf.html" </w:instrText>
+      </w:r>
+      <w:r>
+        <w:rPr>
+          <w:rFonts w:hint="eastAsia"/>
+          <w:lang w:val="en-US" w:eastAsia="zh-CN"/>
+        </w:rPr>
+        <w:fldChar w:fldCharType="separate"/>
+      </w:r>
+      <w:r>
+        <w:rPr>
+          <w:rStyle w:val="6"/>
+          <w:rFonts w:hint="eastAsia"/>
+          <w:lang w:val="en-US" w:eastAsia="zh-CN"/>
+        </w:rPr>
+        <w:t>http://blog.sina.com.cn/s/blog_b47e52490102uztf.html</w:t>
+      </w:r>
+      <w:r>
+        <w:rPr>
+          <w:rFonts w:hint="eastAsia"/>
+          <w:lang w:val="en-US" w:eastAsia="zh-CN"/>
+        </w:rPr>
+        <w:fldChar w:fldCharType="end"/>
+      </w:r>
+      <w:r>
+        <w:rPr>
+          <w:rFonts w:hint="eastAsia"/>
+          <w:lang w:val="en-US" w:eastAsia="zh-CN"/>
+        </w:rPr>
+        <w:t xml:space="preserve"> 安卓与内核源码区别</w:t>
+      </w:r>
+    </w:p>
+    <w:p>
+      <w:pPr>
+        <w:ind w:left="420" w:leftChars="0" w:firstLine="420" w:firstLineChars="0"/>
+        <w:rPr>
+          <w:rFonts w:hint="eastAsia"/>
+          <w:lang w:val="en-US" w:eastAsia="zh-CN"/>
+        </w:rPr>
+      </w:pPr>
+      <w:r>
+        <w:rPr>
+          <w:rFonts w:hint="eastAsia"/>
+          <w:lang w:val="en-US" w:eastAsia="zh-CN"/>
+        </w:rPr>
+        <w:t xml:space="preserve">  </w:t>
+      </w:r>
+      <w:r>
+        <w:rPr>
+          <w:rFonts w:hint="eastAsia"/>
+          <w:lang w:val="en-US" w:eastAsia="zh-CN"/>
+        </w:rPr>
+        <w:fldChar w:fldCharType="begin"/>
+      </w:r>
+      <w:r>
+        <w:rPr>
+          <w:rFonts w:hint="eastAsia"/>
+          <w:lang w:val="en-US" w:eastAsia="zh-CN"/>
+        </w:rPr>
+        <w:instrText xml:space="preserve"> HYPERLINK "http://blog.csdn.net/flydream0/article/details/7070392" </w:instrText>
+      </w:r>
+      <w:r>
+        <w:rPr>
+          <w:rFonts w:hint="eastAsia"/>
+          <w:lang w:val="en-US" w:eastAsia="zh-CN"/>
+        </w:rPr>
+        <w:fldChar w:fldCharType="separate"/>
+      </w:r>
+      <w:r>
+        <w:rPr>
+          <w:rStyle w:val="6"/>
+          <w:rFonts w:hint="eastAsia"/>
+          <w:lang w:val="en-US" w:eastAsia="zh-CN"/>
+        </w:rPr>
+        <w:t>http://blog.csdn.net/flydream0/article/details/7070392</w:t>
+      </w:r>
+      <w:r>
+        <w:rPr>
+          <w:rFonts w:hint="eastAsia"/>
+          <w:lang w:val="en-US" w:eastAsia="zh-CN"/>
+        </w:rPr>
+        <w:fldChar w:fldCharType="end"/>
+      </w:r>
+      <w:r>
+        <w:rPr>
+          <w:rFonts w:hint="eastAsia"/>
+          <w:lang w:val="en-US" w:eastAsia="zh-CN"/>
+        </w:rPr>
+        <w:t xml:space="preserve"> 下载并编译内核代码</w:t>
+      </w:r>
+    </w:p>
+    <w:p>
+      <w:pPr>
+        <w:ind w:left="420" w:leftChars="0" w:firstLine="420" w:firstLineChars="0"/>
+        <w:rPr>
+          <w:rFonts w:hint="eastAsia"/>
+          <w:lang w:val="en-US" w:eastAsia="zh-CN"/>
+        </w:rPr>
+      </w:pPr>
+      <w:r>
+        <w:rPr>
+          <w:rFonts w:hint="eastAsia"/>
+          <w:lang w:val="en-US" w:eastAsia="zh-CN"/>
+        </w:rPr>
+        <w:t xml:space="preserve">  内附 -- 下载android4.0源码 + 编译android4.0源码</w:t>
+      </w:r>
+    </w:p>
+    <w:p>
+      <w:pPr>
+        <w:ind w:firstLine="420" w:firstLineChars="0"/>
+        <w:rPr>
+          <w:rFonts w:hint="eastAsia"/>
+          <w:lang w:val="en-US" w:eastAsia="zh-CN"/>
+        </w:rPr>
+      </w:pPr>
+      <w:r>
+        <w:rPr>
+          <w:rFonts w:hint="eastAsia"/>
+          <w:lang w:val="en-US" w:eastAsia="zh-CN"/>
+        </w:rPr>
+        <w:t xml:space="preserve">  4)  </w:t>
+      </w:r>
+      <w:r>
+        <w:rPr>
+          <w:rFonts w:hint="eastAsia"/>
+          <w:lang w:val="en-US" w:eastAsia="zh-CN"/>
+        </w:rPr>
+        <w:fldChar w:fldCharType="begin"/>
+      </w:r>
+      <w:r>
+        <w:rPr>
+          <w:rFonts w:hint="eastAsia"/>
+          <w:lang w:val="en-US" w:eastAsia="zh-CN"/>
+        </w:rPr>
+        <w:instrText xml:space="preserve"> HYPERLINK "http://blog.csdn.net/c15522627353/article/details/51151156" </w:instrText>
+      </w:r>
+      <w:r>
+        <w:rPr>
+          <w:rFonts w:hint="eastAsia"/>
+          <w:lang w:val="en-US" w:eastAsia="zh-CN"/>
+        </w:rPr>
+        <w:fldChar w:fldCharType="separate"/>
+      </w:r>
+      <w:r>
+        <w:rPr>
+          <w:rStyle w:val="8"/>
+          <w:rFonts w:hint="eastAsia"/>
+          <w:lang w:val="en-US" w:eastAsia="zh-CN"/>
+        </w:rPr>
+        <w:t>http://blog.csdn.net/c15522627353/article/details/51151156</w:t>
+      </w:r>
+      <w:r>
+        <w:rPr>
+          <w:rFonts w:hint="eastAsia"/>
+          <w:lang w:val="en-US" w:eastAsia="zh-CN"/>
+        </w:rPr>
+        <w:fldChar w:fldCharType="end"/>
+      </w:r>
+      <w:r>
+        <w:rPr>
+          <w:rFonts w:hint="eastAsia"/>
+          <w:lang w:val="en-US" w:eastAsia="zh-CN"/>
+        </w:rPr>
+        <w:t xml:space="preserve"> </w:t>
+      </w:r>
+    </w:p>
+    <w:p>
+      <w:pPr>
+        <w:ind w:left="420" w:leftChars="0" w:firstLine="420" w:firstLineChars="0"/>
+        <w:rPr>
+          <w:rFonts w:hint="eastAsia"/>
+          <w:lang w:val="en-US" w:eastAsia="zh-CN"/>
+        </w:rPr>
+      </w:pPr>
+      <w:r>
+        <w:rPr>
+          <w:rFonts w:hint="eastAsia"/>
+          <w:lang w:val="en-US" w:eastAsia="zh-CN"/>
+        </w:rPr>
+        <w:t xml:space="preserve">  编译源码和内核代码 归纳总结</w:t>
+      </w:r>
+    </w:p>
+    <w:p>
+      <w:pPr>
+        <w:ind w:left="420" w:leftChars="0" w:firstLine="420" w:firstLineChars="0"/>
+        <w:rPr>
+          <w:rFonts w:hint="eastAsia"/>
+          <w:lang w:val="en-US" w:eastAsia="zh-CN"/>
+        </w:rPr>
+      </w:pPr>
+      <w:r>
+        <w:rPr>
+          <w:rFonts w:hint="eastAsia"/>
+          <w:lang w:val="en-US" w:eastAsia="zh-CN"/>
+        </w:rPr>
+        <w:t xml:space="preserve">  </w:t>
+      </w:r>
+      <w:r>
+        <w:rPr>
+          <w:rFonts w:hint="eastAsia"/>
+          <w:lang w:val="en-US" w:eastAsia="zh-CN"/>
+        </w:rPr>
+        <w:fldChar w:fldCharType="begin"/>
+      </w:r>
+      <w:r>
+        <w:rPr>
+          <w:rFonts w:hint="eastAsia"/>
+          <w:lang w:val="en-US" w:eastAsia="zh-CN"/>
+        </w:rPr>
+        <w:instrText xml:space="preserve"> HYPERLINK "http://www.linuxidc.com/Linux/2016-01/127291.htm" </w:instrText>
+      </w:r>
+      <w:r>
+        <w:rPr>
+          <w:rFonts w:hint="eastAsia"/>
+          <w:lang w:val="en-US" w:eastAsia="zh-CN"/>
+        </w:rPr>
+        <w:fldChar w:fldCharType="separate"/>
+      </w:r>
+      <w:r>
+        <w:rPr>
+          <w:rStyle w:val="6"/>
+          <w:rFonts w:hint="eastAsia"/>
+          <w:lang w:val="en-US" w:eastAsia="zh-CN"/>
+        </w:rPr>
+        <w:t>http://www.linuxidc.com/Linux/2016-01/127291.htm</w:t>
+      </w:r>
+      <w:r>
+        <w:rPr>
+          <w:rFonts w:hint="eastAsia"/>
+          <w:lang w:val="en-US" w:eastAsia="zh-CN"/>
+        </w:rPr>
+        <w:fldChar w:fldCharType="end"/>
+      </w:r>
+      <w:r>
+        <w:rPr>
+          <w:rFonts w:hint="eastAsia"/>
+          <w:lang w:val="en-US" w:eastAsia="zh-CN"/>
+        </w:rPr>
+        <w:t xml:space="preserve"> 问题汇总（参考）</w:t>
+      </w:r>
+    </w:p>
+    <w:p>
+      <w:pPr>
+        <w:rPr>
+          <w:rFonts w:hint="eastAsia"/>
+        </w:rPr>
+      </w:pPr>
+      <w:r>
+        <w:rPr>
+          <w:rFonts w:hint="eastAsia"/>
+        </w:rPr>
+        <w:t xml:space="preserve">   </w:t>
+      </w:r>
+      <w:r>
+        <w:rPr>
+          <w:rFonts w:hint="eastAsia"/>
+        </w:rPr>
+        <w:tab/>
+      </w:r>
+      <w:r>
+        <w:rPr>
+          <w:rFonts w:hint="eastAsia"/>
+        </w:rPr>
+        <w:t xml:space="preserve">   </w:t>
+      </w:r>
+      <w:r>
+        <w:rPr>
+          <w:rFonts w:hint="eastAsia"/>
+          <w:lang w:val="en-US" w:eastAsia="zh-CN"/>
+        </w:rPr>
+        <w:tab/>
+      </w:r>
+      <w:r>
+        <w:rPr>
+          <w:rFonts w:hint="eastAsia"/>
+          <w:lang w:val="en-US" w:eastAsia="zh-CN"/>
+        </w:rPr>
+        <w:t xml:space="preserve">   </w:t>
+      </w:r>
+    </w:p>
+    <w:p>
+      <w:pPr>
+        <w:ind w:firstLine="420" w:firstLineChars="0"/>
+        <w:rPr>
+          <w:rFonts w:hint="eastAsia"/>
+          <w:lang w:val="en-US" w:eastAsia="zh-CN"/>
+        </w:rPr>
+      </w:pPr>
+      <w:r>
+        <w:rPr>
+          <w:rFonts w:hint="eastAsia"/>
+          <w:lang w:val="en-US" w:eastAsia="zh-CN"/>
+        </w:rPr>
+        <w:t>3. 下真机（与第一个相同。。属于简略版-&gt;缺少源代码下载等，重点在</w:t>
+      </w:r>
+      <w:r>
+        <w:rPr>
+          <w:rFonts w:hint="eastAsia"/>
+          <w:color w:val="FF0000"/>
+          <w:lang w:val="en-US" w:eastAsia="zh-CN"/>
+        </w:rPr>
+        <w:t>下真机</w:t>
+      </w:r>
+      <w:r>
+        <w:rPr>
+          <w:rFonts w:hint="eastAsia"/>
+          <w:lang w:val="en-US" w:eastAsia="zh-CN"/>
+        </w:rPr>
+        <w:t>）</w:t>
+      </w:r>
+    </w:p>
+    <w:p>
+      <w:pPr>
+        <w:ind w:firstLine="420" w:firstLineChars="0"/>
+        <w:rPr>
+          <w:rFonts w:hint="eastAsia"/>
+          <w:lang w:val="en-US" w:eastAsia="zh-CN"/>
+        </w:rPr>
+      </w:pPr>
+      <w:r>
+        <w:rPr>
+          <w:rFonts w:hint="eastAsia"/>
+          <w:lang w:val="en-US" w:eastAsia="zh-CN"/>
+        </w:rPr>
+        <w:t xml:space="preserve">   </w:t>
+      </w:r>
+      <w:r>
+        <w:rPr>
+          <w:rFonts w:hint="eastAsia"/>
+        </w:rPr>
+        <w:fldChar w:fldCharType="begin"/>
+      </w:r>
+      <w:r>
+        <w:rPr>
+          <w:rFonts w:hint="eastAsia"/>
+        </w:rPr>
+        <w:instrText xml:space="preserve"> HYPERLINK "http://blog.csdn.net/u011422742/article/details/52253637" </w:instrText>
+      </w:r>
+      <w:r>
+        <w:rPr>
+          <w:rFonts w:hint="eastAsia"/>
+        </w:rPr>
+        <w:fldChar w:fldCharType="separate"/>
+      </w:r>
+      <w:r>
+        <w:rPr>
+          <w:rStyle w:val="6"/>
+          <w:rFonts w:hint="eastAsia"/>
+        </w:rPr>
+        <w:t>http://blog.csdn.net/u011422742/article/details/52253637</w:t>
+      </w:r>
+      <w:r>
+        <w:rPr>
+          <w:rFonts w:hint="eastAsia"/>
+        </w:rPr>
+        <w:fldChar w:fldCharType="end"/>
+      </w:r>
+      <w:r>
+        <w:rPr>
+          <w:rFonts w:hint="eastAsia"/>
+          <w:lang w:val="en-US" w:eastAsia="zh-CN"/>
+        </w:rPr>
+        <w:t xml:space="preserve"> </w:t>
+      </w:r>
+    </w:p>
+    <w:p>
+      <w:pPr>
+        <w:ind w:firstLine="420" w:firstLineChars="0"/>
+        <w:rPr>
+          <w:rFonts w:hint="eastAsia"/>
+        </w:rPr>
+      </w:pPr>
+      <w:r>
+        <w:rPr>
+          <w:rFonts w:hint="eastAsia"/>
+          <w:lang w:val="en-US" w:eastAsia="zh-CN"/>
+        </w:rPr>
+        <w:t xml:space="preserve">   源码版本 - - &gt;  build驱动下载 - - &gt; 驱动生成/安装脚本 - - &gt; 编译 - - &gt;刷机</w:t>
+      </w:r>
+    </w:p>
+    <w:p>
+      <w:pPr>
+        <w:rPr>
+          <w:rFonts w:hint="eastAsia"/>
+        </w:rPr>
+      </w:pPr>
+    </w:p>
+    <w:p>
+      <w:pPr>
+        <w:rPr>
+          <w:rFonts w:hint="eastAsia"/>
+        </w:rPr>
+      </w:pPr>
+    </w:p>
+    <w:p>
+      <w:pPr>
+        <w:rPr>
+          <w:rFonts w:hint="eastAsia"/>
+          <w:highlight w:val="yellow"/>
+          <w:lang w:val="en-US" w:eastAsia="zh-CN"/>
+        </w:rPr>
+      </w:pPr>
+      <w:r>
+        <w:rPr>
+          <w:rFonts w:hint="eastAsia"/>
+          <w:highlight w:val="yellow"/>
+          <w:lang w:val="en-US" w:eastAsia="zh-CN"/>
+        </w:rPr>
+        <w:t>---------------------------------------------------------</w:t>
+      </w:r>
+      <w:r>
+        <w:rPr>
+          <w:rFonts w:hint="eastAsia"/>
+          <w:color w:val="auto"/>
+          <w:highlight w:val="yellow"/>
+          <w:lang w:val="en-US" w:eastAsia="zh-CN"/>
+        </w:rPr>
+        <w:t>分界线---</w:t>
+      </w:r>
+      <w:r>
+        <w:rPr>
+          <w:rFonts w:hint="eastAsia"/>
+          <w:highlight w:val="yellow"/>
+          <w:lang w:val="en-US" w:eastAsia="zh-CN"/>
+        </w:rPr>
+        <w:t>-----------------------------------------------------------</w:t>
+      </w:r>
+    </w:p>
+    <w:p>
+      <w:pPr>
+        <w:rPr>
+          <w:rFonts w:hint="eastAsia"/>
+          <w:color w:val="auto"/>
+          <w:highlight w:val="yellow"/>
+          <w:lang w:val="en-US" w:eastAsia="zh-CN"/>
+        </w:rPr>
+      </w:pPr>
+      <w:r>
+        <w:rPr>
+          <w:rFonts w:hint="eastAsia"/>
+          <w:color w:val="auto"/>
+          <w:highlight w:val="yellow"/>
+          <w:lang w:val="en-US" w:eastAsia="zh-CN"/>
+        </w:rPr>
+        <w:t>新思路 -- 直接修改系统源码，重新编译后下到真机</w:t>
+      </w:r>
+    </w:p>
+    <w:p>
+      <w:pPr>
+        <w:rPr>
+          <w:rFonts w:hint="eastAsia"/>
+          <w:color w:val="auto"/>
+          <w:highlight w:val="yellow"/>
+          <w:lang w:val="en-US" w:eastAsia="zh-CN"/>
+        </w:rPr>
+      </w:pPr>
+      <w:r>
+        <w:rPr>
+          <w:rFonts w:hint="eastAsia"/>
+          <w:color w:val="auto"/>
+          <w:highlight w:val="yellow"/>
+          <w:lang w:val="en-US" w:eastAsia="zh-CN"/>
+        </w:rPr>
+        <w:t>整体思路：</w:t>
       </w:r>
     </w:p>
     <w:p>
       <w:pPr>
         <w:numPr>
           <w:ilvl w:val="0"/>
-          <w:numId w:val="6"/>
+          <w:numId w:val="9"/>
         </w:numPr>
         <w:ind w:firstLine="420" w:firstLineChars="0"/>
         <w:rPr>
           <w:rFonts w:hint="eastAsia"/>
-          <w:lang w:val="en-US" w:eastAsia="zh-CN"/>
-        </w:rPr>
-      </w:pPr>
-      <w:r>
-        <w:rPr>
-          <w:rFonts w:hint="eastAsia"/>
-          <w:lang w:val="en-US" w:eastAsia="zh-CN"/>
-        </w:rPr>
-        <w:t>抓取APP相关的各类数据，构建本地存储</w:t>
+          <w:color w:val="auto"/>
+          <w:highlight w:val="yellow"/>
+          <w:lang w:val="en-US" w:eastAsia="zh-CN"/>
+        </w:rPr>
+      </w:pPr>
+      <w:r>
+        <w:rPr>
+          <w:rFonts w:hint="eastAsia"/>
+          <w:color w:val="auto"/>
+          <w:highlight w:val="yellow"/>
+          <w:lang w:val="en-US" w:eastAsia="zh-CN"/>
+        </w:rPr>
+        <w:t>配环境 + 下载系统源码/内核源码 + 编译成功 + 下真机</w:t>
       </w:r>
     </w:p>
     <w:p>
       <w:pPr>
         <w:numPr>
           <w:ilvl w:val="0"/>
-          <w:numId w:val="6"/>
+          <w:numId w:val="9"/>
         </w:numPr>
         <w:ind w:firstLine="420" w:firstLineChars="0"/>
         <w:rPr>
           <w:rFonts w:hint="eastAsia"/>
-          <w:lang w:val="en-US" w:eastAsia="zh-CN"/>
-        </w:rPr>
-      </w:pPr>
-      <w:r>
-        <w:rPr>
-          <w:rFonts w:hint="eastAsia"/>
-          <w:lang w:val="en-US" w:eastAsia="zh-CN"/>
-        </w:rPr>
-        <w:t>区分数据：验证信息（用户名 口令 验证码 认证链等）+ 业务信息（内容）</w:t>
-      </w:r>
-    </w:p>
-    <w:p>
-      <w:pPr>
-        <w:numPr>
-          <w:ilvl w:val="0"/>
-          <w:numId w:val="6"/>
-        </w:numPr>
-        <w:ind w:firstLine="420" w:firstLineChars="0"/>
-        <w:rPr>
-          <w:rFonts w:hint="eastAsia"/>
-          <w:lang w:val="en-US" w:eastAsia="zh-CN"/>
-        </w:rPr>
-      </w:pPr>
-      <w:r>
-        <w:rPr>
-          <w:rFonts w:hint="eastAsia"/>
-          <w:lang w:val="en-US" w:eastAsia="zh-CN"/>
-        </w:rPr>
-        <w:t>配合抓取到的日志，实现 行为重现/分析/APP缺陷/本地因素最小集等</w:t>
-      </w:r>
-    </w:p>
-    <w:p>
-      <w:pPr>
-        <w:numPr>
-          <w:ilvl w:val="0"/>
-          <w:numId w:val="0"/>
-        </w:numPr>
-        <w:rPr>
-          <w:rFonts w:hint="eastAsia"/>
-          <w:lang w:val="en-US" w:eastAsia="zh-CN"/>
-        </w:rPr>
-      </w:pPr>
-    </w:p>
-    <w:p>
-      <w:pPr>
-        <w:rPr>
-          <w:rFonts w:hint="eastAsia"/>
-          <w:lang w:val="en-US" w:eastAsia="zh-CN"/>
-        </w:rPr>
-      </w:pPr>
-      <w:r>
-        <w:rPr>
-          <w:rFonts w:hint="eastAsia"/>
-          <w:b/>
-          <w:bCs/>
-          <w:sz w:val="28"/>
-          <w:szCs w:val="28"/>
-        </w:rPr>
-        <w:t>思路或工具：</w:t>
-      </w:r>
-    </w:p>
-    <w:p>
-      <w:pPr>
-        <w:numPr>
-          <w:ilvl w:val="0"/>
-          <w:numId w:val="7"/>
-        </w:numPr>
-        <w:ind w:firstLine="420" w:firstLineChars="0"/>
-        <w:rPr>
-          <w:rFonts w:hint="eastAsia"/>
-          <w:lang w:val="en-US" w:eastAsia="zh-CN"/>
-        </w:rPr>
-      </w:pPr>
-      <w:r>
-        <w:rPr>
-          <w:rFonts w:hint="eastAsia"/>
-          <w:lang w:val="en-US" w:eastAsia="zh-CN"/>
-        </w:rPr>
-        <w:t>本地数据（文件中+数据库中）：</w:t>
-      </w:r>
-    </w:p>
-    <w:p>
-      <w:pPr>
-        <w:rPr>
-          <w:rFonts w:hint="eastAsia"/>
-          <w:lang w:val="en-US" w:eastAsia="zh-CN"/>
-        </w:rPr>
-      </w:pPr>
-      <w:r>
-        <w:rPr>
-          <w:rFonts w:hint="eastAsia"/>
-          <w:lang w:val="en-US" w:eastAsia="zh-CN"/>
-        </w:rPr>
-        <w:t>---------------------------------------------------------------------------------------------------------------------------------</w:t>
+          <w:color w:val="auto"/>
+          <w:highlight w:val="yellow"/>
+          <w:lang w:val="en-US" w:eastAsia="zh-CN"/>
+        </w:rPr>
+      </w:pPr>
+      <w:r>
+        <w:rPr>
+          <w:rFonts w:hint="eastAsia"/>
+          <w:color w:val="auto"/>
+          <w:highlight w:val="yellow"/>
+          <w:lang w:val="en-US" w:eastAsia="zh-CN"/>
+        </w:rPr>
+        <w:t>上一阶段可能会花费很长时间，各种不同版本（Linux + JDK + android + 驱动 + 内核）</w:t>
       </w:r>
     </w:p>
     <w:p>
@@ -10461,51 +10829,304 @@
         <w:ind w:firstLine="420" w:firstLineChars="0"/>
         <w:rPr>
           <w:rFonts w:hint="eastAsia"/>
-          <w:lang w:val="en-US" w:eastAsia="zh-CN"/>
-        </w:rPr>
-      </w:pPr>
-      <w:r>
-        <w:rPr>
-          <w:rFonts w:hint="eastAsia"/>
-          <w:lang w:val="en-US" w:eastAsia="zh-CN"/>
-        </w:rPr>
-        <w:t xml:space="preserve">  </w:t>
-      </w:r>
-      <w:r>
-        <w:rPr>
-          <w:rFonts w:hint="eastAsia"/>
-          <w:lang w:val="en-US" w:eastAsia="zh-CN"/>
-        </w:rPr>
-        <w:fldChar w:fldCharType="begin"/>
-      </w:r>
-      <w:r>
-        <w:rPr>
-          <w:rFonts w:hint="eastAsia"/>
-          <w:lang w:val="en-US" w:eastAsia="zh-CN"/>
-        </w:rPr>
-        <w:instrText xml:space="preserve"> HYPERLINK "http://www.jianshu.com/p/bc02c809772a" </w:instrText>
-      </w:r>
-      <w:r>
-        <w:rPr>
-          <w:rFonts w:hint="eastAsia"/>
-          <w:lang w:val="en-US" w:eastAsia="zh-CN"/>
-        </w:rPr>
-        <w:fldChar w:fldCharType="separate"/>
-      </w:r>
-      <w:r>
-        <w:rPr>
-          <w:rStyle w:val="6"/>
-          <w:rFonts w:hint="eastAsia"/>
-          <w:lang w:val="en-US" w:eastAsia="zh-CN"/>
-        </w:rPr>
-        <w:t>词典demo获取本地数据</w:t>
-      </w:r>
-      <w:r>
-        <w:rPr>
-          <w:rFonts w:hint="eastAsia"/>
-          <w:lang w:val="en-US" w:eastAsia="zh-CN"/>
-        </w:rPr>
-        <w:fldChar w:fldCharType="end"/>
+          <w:color w:val="auto"/>
+          <w:highlight w:val="yellow"/>
+          <w:lang w:val="en-US" w:eastAsia="zh-CN"/>
+        </w:rPr>
+      </w:pPr>
+      <w:r>
+        <w:rPr>
+          <w:rFonts w:hint="eastAsia"/>
+          <w:color w:val="auto"/>
+          <w:highlight w:val="yellow"/>
+          <w:lang w:val="en-US" w:eastAsia="zh-CN"/>
+        </w:rPr>
+        <w:t xml:space="preserve">  最好可以综合调试一些</w:t>
+      </w:r>
+    </w:p>
+    <w:p>
+      <w:pPr>
+        <w:numPr>
+          <w:ilvl w:val="0"/>
+          <w:numId w:val="9"/>
+        </w:numPr>
+        <w:ind w:firstLine="420" w:firstLineChars="0"/>
+        <w:rPr>
+          <w:rFonts w:hint="eastAsia"/>
+          <w:color w:val="auto"/>
+          <w:highlight w:val="yellow"/>
+          <w:lang w:val="en-US" w:eastAsia="zh-CN"/>
+        </w:rPr>
+      </w:pPr>
+      <w:r>
+        <w:rPr>
+          <w:rFonts w:hint="eastAsia"/>
+          <w:color w:val="auto"/>
+          <w:highlight w:val="yellow"/>
+          <w:lang w:val="en-US" w:eastAsia="zh-CN"/>
+        </w:rPr>
+        <w:t>修改源码代码 + 重新编译 + 下真机</w:t>
+      </w:r>
+    </w:p>
+    <w:p>
+      <w:pPr>
+        <w:rPr>
+          <w:rFonts w:hint="eastAsia"/>
+          <w:highlight w:val="yellow"/>
+          <w:lang w:val="en-US" w:eastAsia="zh-CN"/>
+        </w:rPr>
+      </w:pPr>
+      <w:r>
+        <w:rPr>
+          <w:rFonts w:hint="eastAsia"/>
+          <w:highlight w:val="yellow"/>
+          <w:lang w:val="en-US" w:eastAsia="zh-CN"/>
+        </w:rPr>
+        <w:t>在实验室机器上发现：</w:t>
+      </w:r>
+    </w:p>
+    <w:p>
+      <w:pPr>
+        <w:ind w:firstLine="420" w:firstLineChars="0"/>
+        <w:rPr>
+          <w:rFonts w:hint="eastAsia"/>
+          <w:color w:val="auto"/>
+          <w:highlight w:val="yellow"/>
+          <w:lang w:val="en-US" w:eastAsia="zh-CN"/>
+        </w:rPr>
+      </w:pPr>
+      <w:r>
+        <w:rPr>
+          <w:rFonts w:hint="eastAsia"/>
+          <w:highlight w:val="yellow"/>
+          <w:lang w:val="en-US" w:eastAsia="zh-CN"/>
+        </w:rPr>
+        <w:t>如果选中 完全模式安装Linux,会修改系统启动设置，无法安装Windows</w:t>
+      </w:r>
+    </w:p>
+    <w:p>
+      <w:pPr>
+        <w:rPr>
+          <w:rFonts w:hint="eastAsia"/>
+          <w:highlight w:val="yellow"/>
+          <w:lang w:val="en-US" w:eastAsia="zh-CN"/>
+        </w:rPr>
+      </w:pPr>
+      <w:r>
+        <w:rPr>
+          <w:rFonts w:hint="eastAsia"/>
+          <w:highlight w:val="yellow"/>
+          <w:lang w:val="en-US" w:eastAsia="zh-CN"/>
+        </w:rPr>
+        <w:t>---------------------------------------------------------</w:t>
+      </w:r>
+      <w:r>
+        <w:rPr>
+          <w:rFonts w:hint="eastAsia"/>
+          <w:color w:val="auto"/>
+          <w:highlight w:val="yellow"/>
+          <w:lang w:val="en-US" w:eastAsia="zh-CN"/>
+        </w:rPr>
+        <w:t>分界线---</w:t>
+      </w:r>
+      <w:r>
+        <w:rPr>
+          <w:rFonts w:hint="eastAsia"/>
+          <w:highlight w:val="yellow"/>
+          <w:lang w:val="en-US" w:eastAsia="zh-CN"/>
+        </w:rPr>
+        <w:t>-----------------------------------------------------------</w:t>
+      </w:r>
+    </w:p>
+    <w:p>
+      <w:pPr>
+        <w:rPr>
+          <w:rFonts w:hint="eastAsia"/>
+          <w:lang w:val="en-US" w:eastAsia="zh-CN"/>
+        </w:rPr>
+      </w:pPr>
+    </w:p>
+    <w:p>
+      <w:pPr>
+        <w:ind w:left="2520" w:leftChars="0" w:firstLine="420" w:firstLineChars="0"/>
+        <w:rPr>
+          <w:rFonts w:hint="eastAsia"/>
+          <w:b/>
+          <w:bCs/>
+          <w:sz w:val="28"/>
+          <w:szCs w:val="28"/>
+          <w:lang w:val="en-US" w:eastAsia="zh-CN"/>
+        </w:rPr>
+      </w:pPr>
+      <w:bookmarkStart w:id="0" w:name="_GoBack"/>
+      <w:bookmarkEnd w:id="0"/>
+      <w:r>
+        <w:rPr>
+          <w:rFonts w:hint="eastAsia"/>
+          <w:b/>
+          <w:bCs/>
+          <w:sz w:val="30"/>
+          <w:szCs w:val="30"/>
+          <w:lang w:val="en-US" w:eastAsia="zh-CN"/>
+        </w:rPr>
+        <w:t>第三部分 抓取数据</w:t>
+      </w:r>
+    </w:p>
+    <w:p>
+      <w:pPr>
+        <w:rPr>
+          <w:rFonts w:hint="eastAsia"/>
+          <w:b/>
+          <w:bCs/>
+          <w:sz w:val="28"/>
+          <w:szCs w:val="28"/>
+        </w:rPr>
+      </w:pPr>
+      <w:r>
+        <w:rPr>
+          <w:rFonts w:hint="eastAsia"/>
+          <w:b/>
+          <w:bCs/>
+          <w:sz w:val="28"/>
+          <w:szCs w:val="28"/>
+          <w:lang w:val="en-US" w:eastAsia="zh-CN"/>
+        </w:rPr>
+        <w:t>整体</w:t>
+      </w:r>
+      <w:r>
+        <w:rPr>
+          <w:rFonts w:hint="eastAsia"/>
+          <w:b/>
+          <w:bCs/>
+          <w:sz w:val="28"/>
+          <w:szCs w:val="28"/>
+        </w:rPr>
+        <w:t>目标：</w:t>
+      </w:r>
+    </w:p>
+    <w:p>
+      <w:pPr>
+        <w:numPr>
+          <w:ilvl w:val="0"/>
+          <w:numId w:val="10"/>
+        </w:numPr>
+        <w:ind w:firstLine="420" w:firstLineChars="0"/>
+        <w:rPr>
+          <w:rFonts w:hint="eastAsia"/>
+          <w:lang w:val="en-US" w:eastAsia="zh-CN"/>
+        </w:rPr>
+      </w:pPr>
+      <w:r>
+        <w:rPr>
+          <w:rFonts w:hint="eastAsia"/>
+          <w:lang w:val="en-US" w:eastAsia="zh-CN"/>
+        </w:rPr>
+        <w:t>抓取APP相关的各类数据，构建本地存储</w:t>
+      </w:r>
+    </w:p>
+    <w:p>
+      <w:pPr>
+        <w:numPr>
+          <w:ilvl w:val="0"/>
+          <w:numId w:val="10"/>
+        </w:numPr>
+        <w:ind w:firstLine="420" w:firstLineChars="0"/>
+        <w:rPr>
+          <w:rFonts w:hint="eastAsia"/>
+          <w:lang w:val="en-US" w:eastAsia="zh-CN"/>
+        </w:rPr>
+      </w:pPr>
+      <w:r>
+        <w:rPr>
+          <w:rFonts w:hint="eastAsia"/>
+          <w:lang w:val="en-US" w:eastAsia="zh-CN"/>
+        </w:rPr>
+        <w:t>区分数据：验证信息（用户名 口令 验证码 认证链等）+ 业务信息（内容）</w:t>
+      </w:r>
+    </w:p>
+    <w:p>
+      <w:pPr>
+        <w:numPr>
+          <w:ilvl w:val="0"/>
+          <w:numId w:val="10"/>
+        </w:numPr>
+        <w:ind w:firstLine="420" w:firstLineChars="0"/>
+        <w:rPr>
+          <w:rFonts w:hint="eastAsia"/>
+          <w:lang w:val="en-US" w:eastAsia="zh-CN"/>
+        </w:rPr>
+      </w:pPr>
+      <w:r>
+        <w:rPr>
+          <w:rFonts w:hint="eastAsia"/>
+          <w:lang w:val="en-US" w:eastAsia="zh-CN"/>
+        </w:rPr>
+        <w:t>配合抓取到的日志，实现 行为重现/分析/APP缺陷/本地因素最小集等</w:t>
+      </w:r>
+    </w:p>
+    <w:p>
+      <w:pPr>
+        <w:numPr>
+          <w:ilvl w:val="0"/>
+          <w:numId w:val="0"/>
+        </w:numPr>
+        <w:rPr>
+          <w:rFonts w:hint="eastAsia"/>
+          <w:lang w:val="en-US" w:eastAsia="zh-CN"/>
+        </w:rPr>
+      </w:pPr>
+    </w:p>
+    <w:p>
+      <w:pPr>
+        <w:rPr>
+          <w:rFonts w:hint="eastAsia"/>
+          <w:lang w:val="en-US" w:eastAsia="zh-CN"/>
+        </w:rPr>
+      </w:pPr>
+      <w:r>
+        <w:rPr>
+          <w:rFonts w:hint="eastAsia"/>
+          <w:b/>
+          <w:bCs/>
+          <w:sz w:val="28"/>
+          <w:szCs w:val="28"/>
+        </w:rPr>
+        <w:t>思路或工具：</w:t>
+      </w:r>
+    </w:p>
+    <w:p>
+      <w:pPr>
+        <w:numPr>
+          <w:ilvl w:val="0"/>
+          <w:numId w:val="11"/>
+        </w:numPr>
+        <w:ind w:firstLine="420" w:firstLineChars="0"/>
+        <w:rPr>
+          <w:rFonts w:hint="eastAsia"/>
+          <w:lang w:val="en-US" w:eastAsia="zh-CN"/>
+        </w:rPr>
+      </w:pPr>
+      <w:r>
+        <w:rPr>
+          <w:rFonts w:hint="eastAsia"/>
+          <w:lang w:val="en-US" w:eastAsia="zh-CN"/>
+        </w:rPr>
+        <w:t>本地数据（文件中+数据库中）：</w:t>
+      </w:r>
+    </w:p>
+    <w:p>
+      <w:pPr>
+        <w:rPr>
+          <w:rFonts w:hint="eastAsia"/>
+          <w:lang w:val="en-US" w:eastAsia="zh-CN"/>
+        </w:rPr>
+      </w:pPr>
+      <w:r>
+        <w:rPr>
+          <w:rFonts w:hint="eastAsia"/>
+          <w:lang w:val="en-US" w:eastAsia="zh-CN"/>
+        </w:rPr>
+        <w:t>---------------------------------------------------------------------------------------------------------------------------------</w:t>
       </w:r>
     </w:p>
     <w:p>
@@ -10525,6 +11146,62 @@
           <w:rFonts w:hint="eastAsia"/>
           <w:lang w:val="en-US" w:eastAsia="zh-CN"/>
         </w:rPr>
+        <w:t xml:space="preserve">  </w:t>
+      </w:r>
+      <w:r>
+        <w:rPr>
+          <w:rFonts w:hint="eastAsia"/>
+          <w:lang w:val="en-US" w:eastAsia="zh-CN"/>
+        </w:rPr>
+        <w:fldChar w:fldCharType="begin"/>
+      </w:r>
+      <w:r>
+        <w:rPr>
+          <w:rFonts w:hint="eastAsia"/>
+          <w:lang w:val="en-US" w:eastAsia="zh-CN"/>
+        </w:rPr>
+        <w:instrText xml:space="preserve"> HYPERLINK "http://www.jianshu.com/p/bc02c809772a" </w:instrText>
+      </w:r>
+      <w:r>
+        <w:rPr>
+          <w:rFonts w:hint="eastAsia"/>
+          <w:lang w:val="en-US" w:eastAsia="zh-CN"/>
+        </w:rPr>
+        <w:fldChar w:fldCharType="separate"/>
+      </w:r>
+      <w:r>
+        <w:rPr>
+          <w:rStyle w:val="6"/>
+          <w:rFonts w:hint="eastAsia"/>
+          <w:lang w:val="en-US" w:eastAsia="zh-CN"/>
+        </w:rPr>
+        <w:t>词典demo获取本地数据</w:t>
+      </w:r>
+      <w:r>
+        <w:rPr>
+          <w:rFonts w:hint="eastAsia"/>
+          <w:lang w:val="en-US" w:eastAsia="zh-CN"/>
+        </w:rPr>
+        <w:fldChar w:fldCharType="end"/>
+      </w:r>
+    </w:p>
+    <w:p>
+      <w:pPr>
+        <w:numPr>
+          <w:ilvl w:val="0"/>
+          <w:numId w:val="0"/>
+        </w:numPr>
+        <w:ind w:firstLine="420" w:firstLineChars="0"/>
+        <w:rPr>
+          <w:rFonts w:hint="eastAsia"/>
+          <w:lang w:val="en-US" w:eastAsia="zh-CN"/>
+        </w:rPr>
+      </w:pPr>
+      <w:r>
+        <w:rPr>
+          <w:rFonts w:hint="eastAsia"/>
+          <w:lang w:val="en-US" w:eastAsia="zh-CN"/>
+        </w:rPr>
         <w:t xml:space="preserve">  1）三个路径 /data/data/包名 或 /sdcard/Android/data/包名（类似com.kk.dict）</w:t>
       </w:r>
     </w:p>
@@ -11550,7 +12227,7 @@
       <w:pPr>
         <w:numPr>
           <w:ilvl w:val="0"/>
-          <w:numId w:val="8"/>
+          <w:numId w:val="12"/>
         </w:numPr>
         <w:ind w:firstLine="420" w:firstLineChars="0"/>
         <w:rPr>
@@ -13012,7 +13689,7 @@
       <w:pPr>
         <w:numPr>
           <w:ilvl w:val="0"/>
-          <w:numId w:val="9"/>
+          <w:numId w:val="13"/>
         </w:numPr>
         <w:ind w:firstLine="420" w:firstLineChars="0"/>
         <w:rPr>
@@ -14589,7 +15266,7 @@
       <w:pPr>
         <w:numPr>
           <w:ilvl w:val="0"/>
-          <w:numId w:val="9"/>
+          <w:numId w:val="13"/>
         </w:numPr>
         <w:ind w:firstLine="420" w:firstLineChars="0"/>
         <w:rPr>
@@ -15401,6 +16078,12 @@
             <w:insideV w:val="single" w:color="auto" w:sz="4" w:space="0"/>
           </w:tblBorders>
           <w:tblLayout w:type="fixed"/>
+          <w:tblCellMar>
+            <w:top w:w="0" w:type="dxa"/>
+            <w:left w:w="108" w:type="dxa"/>
+            <w:bottom w:w="0" w:type="dxa"/>
+            <w:right w:w="108" w:type="dxa"/>
+          </w:tblCellMar>
         </w:tblPrEx>
         <w:tc>
           <w:tcPr>
@@ -15603,7 +16286,7 @@
                 <w:vertAlign w:val="baseline"/>
                 <w:lang w:val="en-US" w:eastAsia="zh-CN"/>
               </w:rPr>
-              <w:t>的方式表达；Android开发者在编写APP时必须将所用权限在AndroidMainfest.xml文件中显式声明，应用安装时，系统会检测所用到的dangerous权限，打包以列表方式告知用户</w:t>
+              <w:t>的方式表达；Android开发者在编写APP时必须将所用权限在AndroidManifest.xml文件中显式声明，应用安装时，系统会检测所用到的dangerous权限，打包以列表方式告知用户</w:t>
             </w:r>
           </w:p>
         </w:tc>
@@ -15761,7 +16444,7 @@
       <w:pPr>
         <w:numPr>
           <w:ilvl w:val="0"/>
-          <w:numId w:val="10"/>
+          <w:numId w:val="14"/>
         </w:numPr>
         <w:ind w:left="420" w:leftChars="0" w:firstLine="420" w:firstLineChars="0"/>
         <w:rPr>
@@ -15781,7 +16464,7 @@
       <w:pPr>
         <w:numPr>
           <w:ilvl w:val="0"/>
-          <w:numId w:val="10"/>
+          <w:numId w:val="14"/>
         </w:numPr>
         <w:ind w:left="420" w:leftChars="0" w:firstLine="420" w:firstLineChars="0"/>
         <w:rPr>
@@ -15801,7 +16484,7 @@
       <w:pPr>
         <w:numPr>
           <w:ilvl w:val="0"/>
-          <w:numId w:val="10"/>
+          <w:numId w:val="14"/>
         </w:numPr>
         <w:ind w:left="420" w:leftChars="0" w:firstLine="420" w:firstLineChars="0"/>
         <w:rPr>
@@ -15856,7 +16539,7 @@
       <w:pPr>
         <w:numPr>
           <w:ilvl w:val="0"/>
-          <w:numId w:val="10"/>
+          <w:numId w:val="14"/>
         </w:numPr>
         <w:ind w:left="420" w:leftChars="0" w:firstLine="420" w:firstLineChars="0"/>
         <w:rPr>
@@ -15925,7 +16608,7 @@
       <w:pPr>
         <w:numPr>
           <w:ilvl w:val="0"/>
-          <w:numId w:val="10"/>
+          <w:numId w:val="14"/>
         </w:numPr>
         <w:ind w:left="420" w:leftChars="0" w:firstLine="420" w:firstLineChars="0"/>
         <w:rPr>
@@ -16007,7 +16690,7 @@
       <w:pPr>
         <w:numPr>
           <w:ilvl w:val="0"/>
-          <w:numId w:val="11"/>
+          <w:numId w:val="15"/>
         </w:numPr>
         <w:ind w:firstLine="420" w:firstLineChars="0"/>
         <w:rPr>
@@ -16079,7 +16762,7 @@
         <w:widowControl w:val="0"/>
         <w:numPr>
           <w:ilvl w:val="0"/>
-          <w:numId w:val="12"/>
+          <w:numId w:val="16"/>
         </w:numPr>
         <w:ind w:left="840" w:leftChars="0" w:firstLine="420" w:firstLineChars="0"/>
         <w:jc w:val="both"/>
@@ -16101,7 +16784,7 @@
         <w:widowControl w:val="0"/>
         <w:numPr>
           <w:ilvl w:val="0"/>
-          <w:numId w:val="12"/>
+          <w:numId w:val="16"/>
         </w:numPr>
         <w:ind w:left="840" w:leftChars="0" w:firstLine="420" w:firstLineChars="0"/>
         <w:jc w:val="both"/>
@@ -16123,7 +16806,7 @@
         <w:widowControl w:val="0"/>
         <w:numPr>
           <w:ilvl w:val="0"/>
-          <w:numId w:val="12"/>
+          <w:numId w:val="16"/>
         </w:numPr>
         <w:ind w:left="840" w:leftChars="0" w:firstLine="420" w:firstLineChars="0"/>
         <w:jc w:val="both"/>
@@ -16145,7 +16828,7 @@
         <w:widowControl w:val="0"/>
         <w:numPr>
           <w:ilvl w:val="0"/>
-          <w:numId w:val="12"/>
+          <w:numId w:val="16"/>
         </w:numPr>
         <w:ind w:left="840" w:leftChars="0" w:firstLine="420" w:firstLineChars="0"/>
         <w:jc w:val="both"/>
@@ -16641,6 +17324,54 @@
       <w:lvlJc w:val="left"/>
     </w:lvl>
   </w:abstractNum>
+  <w:abstractNum w:abstractNumId="12">
+    <w:nsid w:val="58E5BECC"/>
+    <w:multiLevelType w:val="singleLevel"/>
+    <w:tmpl w:val="58E5BECC"/>
+    <w:lvl w:ilvl="0" w:tentative="0">
+      <w:start w:val="1"/>
+      <w:numFmt w:val="decimal"/>
+      <w:suff w:val="nothing"/>
+      <w:lvlText w:val="%1）"/>
+      <w:lvlJc w:val="left"/>
+    </w:lvl>
+  </w:abstractNum>
+  <w:abstractNum w:abstractNumId="13">
+    <w:nsid w:val="58E5CACC"/>
+    <w:multiLevelType w:val="singleLevel"/>
+    <w:tmpl w:val="58E5CACC"/>
+    <w:lvl w:ilvl="0" w:tentative="0">
+      <w:start w:val="1"/>
+      <w:numFmt w:val="decimal"/>
+      <w:suff w:val="nothing"/>
+      <w:lvlText w:val="%1）"/>
+      <w:lvlJc w:val="left"/>
+    </w:lvl>
+  </w:abstractNum>
+  <w:abstractNum w:abstractNumId="14">
+    <w:nsid w:val="58E5CB44"/>
+    <w:multiLevelType w:val="singleLevel"/>
+    <w:tmpl w:val="58E5CB44"/>
+    <w:lvl w:ilvl="0" w:tentative="0">
+      <w:start w:val="1"/>
+      <w:numFmt w:val="decimal"/>
+      <w:suff w:val="nothing"/>
+      <w:lvlText w:val="%1）"/>
+      <w:lvlJc w:val="left"/>
+    </w:lvl>
+  </w:abstractNum>
+  <w:abstractNum w:abstractNumId="15">
+    <w:nsid w:val="58E5CC20"/>
+    <w:multiLevelType w:val="singleLevel"/>
+    <w:tmpl w:val="58E5CC20"/>
+    <w:lvl w:ilvl="0" w:tentative="0">
+      <w:start w:val="1"/>
+      <w:numFmt w:val="decimal"/>
+      <w:suff w:val="nothing"/>
+      <w:lvlText w:val="%1）"/>
+      <w:lvlJc w:val="left"/>
+    </w:lvl>
+  </w:abstractNum>
   <w:num w:numId="1">
     <w:abstractNumId w:val="1"/>
   </w:num>
@@ -16654,27 +17385,39 @@
     <w:abstractNumId w:val="11"/>
   </w:num>
   <w:num w:numId="5">
+    <w:abstractNumId w:val="12"/>
+  </w:num>
+  <w:num w:numId="6">
+    <w:abstractNumId w:val="14"/>
+  </w:num>
+  <w:num w:numId="7">
+    <w:abstractNumId w:val="13"/>
+  </w:num>
+  <w:num w:numId="8">
+    <w:abstractNumId w:val="15"/>
+  </w:num>
+  <w:num w:numId="9">
     <w:abstractNumId w:val="0"/>
   </w:num>
-  <w:num w:numId="6">
+  <w:num w:numId="10">
     <w:abstractNumId w:val="2"/>
   </w:num>
-  <w:num w:numId="7">
+  <w:num w:numId="11">
     <w:abstractNumId w:val="3"/>
   </w:num>
-  <w:num w:numId="8">
+  <w:num w:numId="12">
     <w:abstractNumId w:val="4"/>
   </w:num>
-  <w:num w:numId="9">
+  <w:num w:numId="13">
     <w:abstractNumId w:val="5"/>
   </w:num>
-  <w:num w:numId="10">
+  <w:num w:numId="14">
     <w:abstractNumId w:val="6"/>
   </w:num>
-  <w:num w:numId="11">
+  <w:num w:numId="15">
     <w:abstractNumId w:val="7"/>
   </w:num>
-  <w:num w:numId="12">
+  <w:num w:numId="16">
     <w:abstractNumId w:val="8"/>
   </w:num>
 </w:numbering>

--- a/Log/target.docx
+++ b/Log/target.docx
@@ -1144,7 +1144,6 @@
           <w:lang w:val="en-US" w:eastAsia="zh-CN"/>
         </w:rPr>
         <w:tab/>
-        <w:t/>
       </w:r>
       <w:r>
         <w:rPr>
@@ -2054,6 +2053,12 @@
           <w:lang w:val="en-US" w:eastAsia="zh-CN"/>
         </w:rPr>
         <w:tab/>
+      </w:r>
+      <w:r>
+        <w:rPr>
+          <w:rFonts w:hint="eastAsia"/>
+          <w:lang w:val="en-US" w:eastAsia="zh-CN"/>
+        </w:rPr>
         <w:t>当前问题：</w:t>
       </w:r>
     </w:p>
@@ -2303,6 +2308,7 @@
     <w:p>
       <w:pPr>
         <w:numPr>
+          <w:ilvl w:val="0"/>
           <w:numId w:val="0"/>
         </w:numPr>
         <w:rPr>
@@ -3461,23 +3467,7 @@
           <w:rFonts w:hint="eastAsia"/>
           <w:lang w:val="en-US" w:eastAsia="zh-CN"/>
         </w:rPr>
-        <w:t xml:space="preserve">JAVA </w:t>
-      </w:r>
-      <w:r>
-        <w:rPr>
-          <w:rStyle w:val="6"/>
-          <w:rFonts w:hint="eastAsia"/>
-          <w:lang w:val="en-US" w:eastAsia="zh-CN"/>
-        </w:rPr>
-        <w:t>监听一个按钮事件，</w:t>
-      </w:r>
-      <w:r>
-        <w:rPr>
-          <w:rStyle w:val="6"/>
-          <w:rFonts w:hint="eastAsia"/>
-          <w:lang w:val="en-US" w:eastAsia="zh-CN"/>
-        </w:rPr>
-        <w:t>时时获取logcat日志信息 + demo源码</w:t>
+        <w:t>JAVA 监听一个按钮事件，时时获取logcat日志信息 + demo源码</w:t>
       </w:r>
       <w:r>
         <w:rPr>
@@ -3960,23 +3950,7 @@
           <w:rFonts w:hint="eastAsia"/>
           <w:lang w:val="en-US" w:eastAsia="zh-CN"/>
         </w:rPr>
-        <w:t>多种安卓日志分析工具（ppt）+</w:t>
-      </w:r>
-      <w:r>
-        <w:rPr>
-          <w:rStyle w:val="8"/>
-          <w:rFonts w:hint="eastAsia"/>
-          <w:lang w:val="en-US" w:eastAsia="zh-CN"/>
-        </w:rPr>
-        <w:t xml:space="preserve"> </w:t>
-      </w:r>
-      <w:r>
-        <w:rPr>
-          <w:rStyle w:val="8"/>
-          <w:rFonts w:hint="eastAsia"/>
-          <w:lang w:val="en-US" w:eastAsia="zh-CN"/>
-        </w:rPr>
-        <w:t>tcpdump抓包</w:t>
+        <w:t>多种安卓日志分析工具（ppt）+ tcpdump抓包</w:t>
       </w:r>
       <w:r>
         <w:rPr>
@@ -6867,39 +6841,7 @@
           <w:rFonts w:hint="eastAsia"/>
           <w:lang w:val="en-US" w:eastAsia="zh-CN"/>
         </w:rPr>
-        <w:t>提升Android源码编译速度的方法</w:t>
-      </w:r>
-      <w:r>
-        <w:rPr>
-          <w:rStyle w:val="8"/>
-          <w:rFonts w:hint="eastAsia"/>
-          <w:lang w:val="en-US" w:eastAsia="zh-CN"/>
-        </w:rPr>
-        <w:t xml:space="preserve"> </w:t>
-      </w:r>
-      <w:r>
-        <w:rPr>
-          <w:rStyle w:val="8"/>
-          <w:rFonts w:hint="eastAsia"/>
-          <w:lang w:val="en-US" w:eastAsia="zh-CN"/>
-        </w:rPr>
-        <w:t>--</w:t>
-      </w:r>
-      <w:r>
-        <w:rPr>
-          <w:rStyle w:val="8"/>
-          <w:rFonts w:hint="eastAsia"/>
-          <w:lang w:val="en-US" w:eastAsia="zh-CN"/>
-        </w:rPr>
-        <w:t xml:space="preserve"> C</w:t>
-      </w:r>
-      <w:r>
-        <w:rPr>
-          <w:rStyle w:val="8"/>
-          <w:rFonts w:hint="eastAsia"/>
-          <w:lang w:val="en-US" w:eastAsia="zh-CN"/>
-        </w:rPr>
-        <w:t>cache</w:t>
+        <w:t>提升Android源码编译速度的方法 -- Ccache</w:t>
       </w:r>
       <w:r>
         <w:rPr>
@@ -8104,9 +8046,56 @@
     </w:p>
     <w:p>
       <w:pPr>
+        <w:rPr>
+          <w:rFonts w:hint="eastAsia"/>
+          <w:lang w:val="en-US" w:eastAsia="zh-CN"/>
+        </w:rPr>
+      </w:pPr>
+      <w:r>
+        <w:rPr>
+          <w:rFonts w:hint="eastAsia"/>
+          <w:lang w:val="en-US" w:eastAsia="zh-CN"/>
+        </w:rPr>
+        <w:t>---------------------------------------------------------------------------------------------------------------------------------问题一：</w:t>
+      </w:r>
+    </w:p>
+    <w:p>
+      <w:pPr>
+        <w:ind w:left="420" w:leftChars="0" w:firstLine="420" w:firstLineChars="0"/>
+        <w:rPr>
+          <w:rFonts w:hint="eastAsia"/>
+          <w:lang w:val="en-US" w:eastAsia="zh-CN"/>
+        </w:rPr>
+      </w:pPr>
+      <w:r>
+        <w:rPr>
+          <w:rFonts w:hint="eastAsia"/>
+          <w:lang w:val="en-US" w:eastAsia="zh-CN"/>
+        </w:rPr>
+        <w:t>emulator模拟器中怎么安装apk（测试APP 3个，真实APP 1个）</w:t>
+      </w:r>
+    </w:p>
+    <w:p>
+      <w:pPr>
+        <w:rPr>
+          <w:rFonts w:hint="eastAsia"/>
+          <w:lang w:val="en-US" w:eastAsia="zh-CN"/>
+        </w:rPr>
+      </w:pPr>
+      <w:r>
+        <w:rPr>
+          <w:rFonts w:hint="eastAsia"/>
+          <w:lang w:val="en-US" w:eastAsia="zh-CN"/>
+        </w:rPr>
+        <w:t>解决方法：</w:t>
+      </w:r>
+    </w:p>
+    <w:p>
+      <w:pPr>
         <w:ind w:firstLine="420" w:firstLineChars="0"/>
         <w:rPr>
           <w:rFonts w:hint="eastAsia"/>
+          <w:color w:val="auto"/>
           <w:lang w:val="en-US" w:eastAsia="zh-CN"/>
         </w:rPr>
       </w:pPr>
@@ -8147,7 +8136,7 @@
           <w:rFonts w:hint="eastAsia"/>
           <w:lang w:val="en-US" w:eastAsia="zh-CN"/>
         </w:rPr>
-        <w:t>Linux下android模拟器安装apk</w:t>
+        <w:t>Windows下android模拟器安装apk</w:t>
       </w:r>
       <w:r>
         <w:rPr>
@@ -8157,6 +8146,601 @@
         </w:rPr>
         <w:fldChar w:fldCharType="end"/>
       </w:r>
+    </w:p>
+    <w:p>
+      <w:pPr>
+        <w:ind w:left="420" w:leftChars="0" w:right="0" w:firstLine="420"/>
+        <w:rPr>
+          <w:rStyle w:val="6"/>
+          <w:lang w:val="en-US" w:eastAsia="zh-CN"/>
+        </w:rPr>
+      </w:pPr>
+      <w:r>
+        <w:rPr>
+          <w:rStyle w:val="6"/>
+          <w:lang w:val="en-US" w:eastAsia="zh-CN"/>
+        </w:rPr>
+        <w:fldChar w:fldCharType="begin"/>
+      </w:r>
+      <w:r>
+        <w:rPr>
+          <w:rStyle w:val="6"/>
+          <w:lang w:val="en-US" w:eastAsia="zh-CN"/>
+        </w:rPr>
+        <w:instrText xml:space="preserve"> HYPERLINK "https://zhidao.baidu.com/question/1545946091088929067.html" </w:instrText>
+      </w:r>
+      <w:r>
+        <w:rPr>
+          <w:rStyle w:val="6"/>
+          <w:lang w:val="en-US" w:eastAsia="zh-CN"/>
+        </w:rPr>
+        <w:fldChar w:fldCharType="separate"/>
+      </w:r>
+      <w:r>
+        <w:rPr>
+          <w:rStyle w:val="8"/>
+          <w:color w:val="800080"/>
+          <w:lang w:val="en-US" w:eastAsia="zh-CN"/>
+        </w:rPr>
+        <w:t>Linux下emulator模拟器安装apk</w:t>
+      </w:r>
+      <w:r>
+        <w:rPr>
+          <w:rStyle w:val="6"/>
+          <w:lang w:val="en-US" w:eastAsia="zh-CN"/>
+        </w:rPr>
+        <w:fldChar w:fldCharType="end"/>
+      </w:r>
+    </w:p>
+    <w:p>
+      <w:pPr>
+        <w:ind w:left="0" w:right="0" w:firstLine="420"/>
+        <w:rPr>
+          <w:rStyle w:val="6"/>
+          <w:color w:val="auto"/>
+          <w:lang w:val="en-US" w:eastAsia="zh-CN"/>
+        </w:rPr>
+      </w:pPr>
+      <w:r>
+        <w:rPr>
+          <w:rStyle w:val="6"/>
+          <w:lang w:val="en-US" w:eastAsia="zh-CN"/>
+        </w:rPr>
+        <w:t xml:space="preserve">   </w:t>
+      </w:r>
+      <w:r>
+        <w:rPr>
+          <w:rStyle w:val="6"/>
+          <w:rFonts w:hint="eastAsia"/>
+          <w:lang w:val="en-US" w:eastAsia="zh-CN"/>
+        </w:rPr>
+        <w:t xml:space="preserve"> </w:t>
+      </w:r>
+      <w:r>
+        <w:rPr>
+          <w:rStyle w:val="6"/>
+          <w:color w:val="auto"/>
+          <w:lang w:val="en-US" w:eastAsia="zh-CN"/>
+        </w:rPr>
+        <w:t>Notes:不用配置环境变量，直接将apk放到指定路径，cmd该路径adb install即可</w:t>
+      </w:r>
+    </w:p>
+    <w:p>
+      <w:pPr>
+        <w:numPr>
+          <w:ilvl w:val="0"/>
+          <w:numId w:val="0"/>
+        </w:numPr>
+        <w:rPr>
+          <w:rFonts w:hint="eastAsia"/>
+          <w:lang w:val="en-US" w:eastAsia="zh-CN"/>
+        </w:rPr>
+      </w:pPr>
+      <w:r>
+        <w:rPr>
+          <w:rFonts w:hint="eastAsia"/>
+          <w:lang w:val="en-US" w:eastAsia="zh-CN"/>
+        </w:rPr>
+        <w:t>---------------------------------------------------------------------------------------------------------------------------------</w:t>
+      </w:r>
+    </w:p>
+    <w:p>
+      <w:pPr>
+        <w:ind w:right="0"/>
+        <w:rPr>
+          <w:rStyle w:val="6"/>
+          <w:color w:val="auto"/>
+          <w:lang w:val="en-US" w:eastAsia="zh-CN"/>
+        </w:rPr>
+      </w:pPr>
+      <w:r>
+        <w:rPr>
+          <w:rStyle w:val="6"/>
+          <w:rFonts w:hint="eastAsia"/>
+          <w:color w:val="auto"/>
+          <w:lang w:val="en-US" w:eastAsia="zh-CN"/>
+        </w:rPr>
+        <w:t>问题二：</w:t>
+      </w:r>
+    </w:p>
+    <w:p>
+      <w:pPr>
+        <w:ind w:left="420" w:leftChars="0" w:right="0" w:firstLine="420"/>
+        <w:rPr>
+          <w:rFonts w:hint="eastAsia"/>
+          <w:lang w:val="en-US" w:eastAsia="zh-CN"/>
+        </w:rPr>
+      </w:pPr>
+      <w:r>
+        <w:rPr>
+          <w:rFonts w:hint="eastAsia"/>
+          <w:lang w:val="en-US" w:eastAsia="zh-CN"/>
+        </w:rPr>
+        <w:t>emulator模拟器怎么使用？模拟哪些行为和功能？</w:t>
+      </w:r>
+    </w:p>
+    <w:p>
+      <w:pPr>
+        <w:ind w:right="0"/>
+        <w:rPr>
+          <w:rStyle w:val="6"/>
+          <w:lang w:val="en-US" w:eastAsia="zh-CN"/>
+        </w:rPr>
+      </w:pPr>
+      <w:r>
+        <w:rPr>
+          <w:rFonts w:hint="eastAsia"/>
+          <w:lang w:val="en-US" w:eastAsia="zh-CN"/>
+        </w:rPr>
+        <w:t>解决办法：</w:t>
+      </w:r>
+    </w:p>
+    <w:p>
+      <w:pPr>
+        <w:rPr>
+          <w:rStyle w:val="6"/>
+          <w:lang w:val="en-US" w:eastAsia="zh-CN"/>
+        </w:rPr>
+      </w:pPr>
+      <w:r>
+        <w:rPr>
+          <w:rStyle w:val="6"/>
+          <w:lang w:val="en-US" w:eastAsia="zh-CN"/>
+        </w:rPr>
+        <w:tab/>
+      </w:r>
+      <w:r>
+        <w:rPr>
+          <w:rStyle w:val="6"/>
+          <w:lang w:val="en-US" w:eastAsia="zh-CN"/>
+        </w:rPr>
+        <w:tab/>
+      </w:r>
+      <w:r>
+        <w:rPr>
+          <w:rStyle w:val="6"/>
+          <w:lang w:val="en-US" w:eastAsia="zh-CN"/>
+        </w:rPr>
+        <w:fldChar w:fldCharType="begin"/>
+      </w:r>
+      <w:r>
+        <w:rPr>
+          <w:rStyle w:val="6"/>
+          <w:lang w:val="en-US" w:eastAsia="zh-CN"/>
+        </w:rPr>
+        <w:instrText xml:space="preserve"> HYPERLINK "http://www.cnblogs.com/justinprc/archive/2010/10/08/1846148.html" </w:instrText>
+      </w:r>
+      <w:r>
+        <w:rPr>
+          <w:rStyle w:val="6"/>
+          <w:lang w:val="en-US" w:eastAsia="zh-CN"/>
+        </w:rPr>
+        <w:fldChar w:fldCharType="separate"/>
+      </w:r>
+      <w:r>
+        <w:rPr>
+          <w:rStyle w:val="6"/>
+          <w:color w:val="800080"/>
+          <w:lang w:val="en-US" w:eastAsia="zh-CN"/>
+        </w:rPr>
+        <w:t>emulator模拟器用法</w:t>
+      </w:r>
+      <w:r>
+        <w:rPr>
+          <w:rStyle w:val="6"/>
+          <w:lang w:val="en-US" w:eastAsia="zh-CN"/>
+        </w:rPr>
+        <w:fldChar w:fldCharType="end"/>
+      </w:r>
+    </w:p>
+    <w:p>
+      <w:pPr>
+        <w:numPr>
+          <w:ilvl w:val="0"/>
+          <w:numId w:val="0"/>
+        </w:numPr>
+        <w:rPr>
+          <w:rFonts w:hint="eastAsia"/>
+          <w:lang w:val="en-US" w:eastAsia="zh-CN"/>
+        </w:rPr>
+      </w:pPr>
+      <w:r>
+        <w:rPr>
+          <w:rFonts w:hint="eastAsia"/>
+          <w:lang w:val="en-US" w:eastAsia="zh-CN"/>
+        </w:rPr>
+        <w:t>---------------------------------------------------------------------------------------------------------------------------------</w:t>
+      </w:r>
+    </w:p>
+    <w:p>
+      <w:pPr>
+        <w:rPr>
+          <w:rFonts w:hint="eastAsia"/>
+          <w:lang w:val="en-US" w:eastAsia="zh-CN"/>
+        </w:rPr>
+      </w:pPr>
+      <w:r>
+        <w:rPr>
+          <w:rFonts w:hint="eastAsia"/>
+          <w:lang w:val="en-US" w:eastAsia="zh-CN"/>
+        </w:rPr>
+        <w:t>问题三：</w:t>
+      </w:r>
+    </w:p>
+    <w:p>
+      <w:pPr>
+        <w:ind w:left="420" w:leftChars="0" w:firstLine="420" w:firstLineChars="0"/>
+        <w:rPr>
+          <w:rFonts w:hint="eastAsia"/>
+          <w:lang w:val="en-US" w:eastAsia="zh-CN"/>
+        </w:rPr>
+      </w:pPr>
+      <w:r>
+        <w:rPr>
+          <w:rFonts w:hint="eastAsia"/>
+          <w:lang w:val="en-US" w:eastAsia="zh-CN"/>
+        </w:rPr>
+        <w:t>emulator模拟器运行太不流畅，是否有更流畅的模拟器？</w:t>
+      </w:r>
+    </w:p>
+    <w:p>
+      <w:pPr>
+        <w:rPr>
+          <w:rFonts w:hint="eastAsia"/>
+          <w:lang w:val="en-US" w:eastAsia="zh-CN"/>
+        </w:rPr>
+      </w:pPr>
+      <w:r>
+        <w:rPr>
+          <w:rFonts w:hint="eastAsia"/>
+          <w:lang w:val="en-US" w:eastAsia="zh-CN"/>
+        </w:rPr>
+        <w:t>解决办法：</w:t>
+      </w:r>
+    </w:p>
+    <w:p>
+      <w:pPr>
+        <w:ind w:left="420" w:leftChars="0" w:firstLine="420" w:firstLineChars="0"/>
+        <w:rPr>
+          <w:rFonts w:hint="eastAsia"/>
+          <w:lang w:val="en-US" w:eastAsia="zh-CN"/>
+        </w:rPr>
+      </w:pPr>
+      <w:r>
+        <w:rPr>
+          <w:rStyle w:val="6"/>
+          <w:lang w:val="en-US" w:eastAsia="zh-CN"/>
+        </w:rPr>
+        <w:fldChar w:fldCharType="begin"/>
+      </w:r>
+      <w:r>
+        <w:rPr>
+          <w:rStyle w:val="6"/>
+          <w:lang w:val="en-US" w:eastAsia="zh-CN"/>
+        </w:rPr>
+        <w:instrText xml:space="preserve"> HYPERLINK "http://www.360doc.com/content/15/0827/07/426480_495090787.shtml" </w:instrText>
+      </w:r>
+      <w:r>
+        <w:rPr>
+          <w:rStyle w:val="6"/>
+          <w:lang w:val="en-US" w:eastAsia="zh-CN"/>
+        </w:rPr>
+        <w:fldChar w:fldCharType="separate"/>
+      </w:r>
+      <w:r>
+        <w:rPr>
+          <w:rStyle w:val="8"/>
+          <w:color w:val="800080"/>
+          <w:lang w:val="en-US" w:eastAsia="zh-CN"/>
+        </w:rPr>
+        <w:t>genymotion在Linux中安装</w:t>
+      </w:r>
+      <w:r>
+        <w:rPr>
+          <w:rStyle w:val="6"/>
+          <w:lang w:val="en-US" w:eastAsia="zh-CN"/>
+        </w:rPr>
+        <w:fldChar w:fldCharType="end"/>
+      </w:r>
+      <w:r>
+        <w:rPr>
+          <w:rStyle w:val="6"/>
+          <w:rFonts w:hint="eastAsia"/>
+          <w:lang w:val="en-US" w:eastAsia="zh-CN"/>
+        </w:rPr>
+        <w:t xml:space="preserve">  </w:t>
+      </w:r>
+      <w:r>
+        <w:rPr>
+          <w:rFonts w:hint="eastAsia"/>
+          <w:lang w:val="en-US" w:eastAsia="zh-CN"/>
+        </w:rPr>
+        <w:t>选用genymotion模拟器</w:t>
+      </w:r>
+    </w:p>
+    <w:p>
+      <w:pPr>
+        <w:ind w:left="420" w:leftChars="0" w:firstLine="420" w:firstLineChars="0"/>
+        <w:rPr>
+          <w:rFonts w:hint="eastAsia"/>
+          <w:lang w:val="en-US" w:eastAsia="zh-CN"/>
+        </w:rPr>
+      </w:pPr>
+      <w:r>
+        <w:rPr>
+          <w:rFonts w:hint="eastAsia"/>
+          <w:lang w:val="en-US" w:eastAsia="zh-CN"/>
+        </w:rPr>
+        <w:t>1）比起原生模拟器emulator，更流畅</w:t>
+      </w:r>
+    </w:p>
+    <w:p>
+      <w:pPr>
+        <w:ind w:left="420" w:leftChars="0" w:firstLine="420" w:firstLineChars="0"/>
+        <w:rPr>
+          <w:rFonts w:hint="eastAsia"/>
+          <w:lang w:val="en-US" w:eastAsia="zh-CN"/>
+        </w:rPr>
+      </w:pPr>
+      <w:r>
+        <w:rPr>
+          <w:rFonts w:hint="eastAsia"/>
+          <w:lang w:val="en-US" w:eastAsia="zh-CN"/>
+        </w:rPr>
+        <w:t>2）功能更为完善，实际就是一个基于VirtualBox的虚拟机</w:t>
+      </w:r>
+    </w:p>
+    <w:p>
+      <w:pPr>
+        <w:ind w:left="420" w:leftChars="0" w:firstLine="420" w:firstLineChars="0"/>
+        <w:rPr>
+          <w:rFonts w:hint="eastAsia"/>
+          <w:lang w:val="en-US" w:eastAsia="zh-CN"/>
+        </w:rPr>
+      </w:pPr>
+      <w:r>
+        <w:rPr>
+          <w:rFonts w:hint="eastAsia"/>
+          <w:lang w:val="en-US" w:eastAsia="zh-CN"/>
+        </w:rPr>
+        <w:t>3）android源码的根目录是root-t，home目录在root-t的上一级，“计算机”打开</w:t>
+      </w:r>
+    </w:p>
+    <w:p>
+      <w:pPr>
+        <w:numPr>
+          <w:ilvl w:val="0"/>
+          <w:numId w:val="0"/>
+        </w:numPr>
+        <w:rPr>
+          <w:rFonts w:hint="eastAsia"/>
+          <w:lang w:val="en-US" w:eastAsia="zh-CN"/>
+        </w:rPr>
+      </w:pPr>
+      <w:r>
+        <w:rPr>
+          <w:rFonts w:hint="eastAsia"/>
+          <w:lang w:val="en-US" w:eastAsia="zh-CN"/>
+        </w:rPr>
+        <w:t>---------------------------------------------------------------------------------------------------------------------------------</w:t>
+      </w:r>
+    </w:p>
+    <w:p>
+      <w:pPr>
+        <w:rPr>
+          <w:rFonts w:hint="eastAsia"/>
+          <w:lang w:val="en-US" w:eastAsia="zh-CN"/>
+        </w:rPr>
+      </w:pPr>
+      <w:r>
+        <w:rPr>
+          <w:rFonts w:hint="eastAsia"/>
+          <w:lang w:val="en-US" w:eastAsia="zh-CN"/>
+        </w:rPr>
+        <w:t>问题四：</w:t>
+      </w:r>
+    </w:p>
+    <w:p>
+      <w:pPr>
+        <w:ind w:left="420" w:leftChars="0" w:firstLine="420" w:firstLineChars="0"/>
+        <w:rPr>
+          <w:rFonts w:hint="eastAsia"/>
+          <w:lang w:val="en-US" w:eastAsia="zh-CN"/>
+        </w:rPr>
+      </w:pPr>
+      <w:r>
+        <w:rPr>
+          <w:rFonts w:hint="eastAsia"/>
+          <w:lang w:val="en-US" w:eastAsia="zh-CN"/>
+        </w:rPr>
+        <w:t>启动gemymotion时候，发生错误“can't start the virtual device...”</w:t>
+      </w:r>
+    </w:p>
+    <w:p>
+      <w:pPr>
+        <w:rPr>
+          <w:rFonts w:hint="eastAsia"/>
+          <w:lang w:val="en-US" w:eastAsia="zh-CN"/>
+        </w:rPr>
+      </w:pPr>
+      <w:r>
+        <w:rPr>
+          <w:rFonts w:hint="eastAsia"/>
+          <w:lang w:val="en-US" w:eastAsia="zh-CN"/>
+        </w:rPr>
+        <w:t>解决办法：</w:t>
+      </w:r>
+    </w:p>
+    <w:p>
+      <w:pPr>
+        <w:ind w:firstLine="420" w:firstLineChars="0"/>
+        <w:rPr>
+          <w:rStyle w:val="6"/>
+          <w:lang w:val="en-US" w:eastAsia="zh-CN"/>
+        </w:rPr>
+      </w:pPr>
+      <w:r>
+        <w:rPr>
+          <w:rStyle w:val="6"/>
+          <w:lang w:val="en-US" w:eastAsia="zh-CN"/>
+        </w:rPr>
+        <w:fldChar w:fldCharType="begin"/>
+      </w:r>
+      <w:r>
+        <w:rPr>
+          <w:rStyle w:val="6"/>
+          <w:lang w:val="en-US" w:eastAsia="zh-CN"/>
+        </w:rPr>
+        <w:instrText xml:space="preserve"> HYPERLINK "http://www.jianshu.com/p/0d39bd75894a" </w:instrText>
+      </w:r>
+      <w:r>
+        <w:rPr>
+          <w:rStyle w:val="6"/>
+          <w:lang w:val="en-US" w:eastAsia="zh-CN"/>
+        </w:rPr>
+        <w:fldChar w:fldCharType="separate"/>
+      </w:r>
+      <w:r>
+        <w:rPr>
+          <w:rStyle w:val="8"/>
+          <w:color w:val="800080"/>
+          <w:lang w:val="en-US" w:eastAsia="zh-CN"/>
+        </w:rPr>
+        <w:t>通过修改genymotion的setting改为1CORE + &lt;=1024MB</w:t>
+      </w:r>
+      <w:r>
+        <w:rPr>
+          <w:rStyle w:val="6"/>
+          <w:lang w:val="en-US" w:eastAsia="zh-CN"/>
+        </w:rPr>
+        <w:fldChar w:fldCharType="end"/>
+      </w:r>
+    </w:p>
+    <w:p>
+      <w:pPr/>
+      <w:r>
+        <w:tab/>
+      </w:r>
+      <w:r>
+        <w:fldChar w:fldCharType="begin"/>
+      </w:r>
+      <w:r>
+        <w:instrText xml:space="preserve"> HYPERLINK "https://zhidao.baidu.com/question/1862768180484866667.html" </w:instrText>
+      </w:r>
+      <w:r>
+        <w:fldChar w:fldCharType="separate"/>
+      </w:r>
+      <w:r>
+        <w:rPr>
+          <w:rStyle w:val="8"/>
+        </w:rPr>
+        <w:t>其他 多种 解决方案</w:t>
+      </w:r>
+      <w:r>
+        <w:fldChar w:fldCharType="end"/>
+      </w:r>
+    </w:p>
+    <w:p>
+      <w:pPr>
+        <w:numPr>
+          <w:ilvl w:val="0"/>
+          <w:numId w:val="0"/>
+        </w:numPr>
+        <w:rPr>
+          <w:rFonts w:hint="eastAsia"/>
+          <w:lang w:val="en-US" w:eastAsia="zh-CN"/>
+        </w:rPr>
+      </w:pPr>
+      <w:r>
+        <w:rPr>
+          <w:rFonts w:hint="eastAsia"/>
+          <w:lang w:val="en-US" w:eastAsia="zh-CN"/>
+        </w:rPr>
+        <w:t>---------------------------------------------------------------------------------------------------------------------------------</w:t>
+      </w:r>
+    </w:p>
+    <w:p>
+      <w:pPr>
+        <w:rPr>
+          <w:rFonts w:hint="eastAsia"/>
+          <w:lang w:val="en-US" w:eastAsia="zh-CN"/>
+        </w:rPr>
+      </w:pPr>
+      <w:r>
+        <w:rPr>
+          <w:rFonts w:hint="eastAsia"/>
+          <w:lang w:val="en-US" w:eastAsia="zh-CN"/>
+        </w:rPr>
+        <w:t>问题五：</w:t>
+      </w:r>
+    </w:p>
+    <w:p>
+      <w:pPr>
+        <w:ind w:left="420" w:leftChars="0" w:firstLine="420" w:firstLineChars="0"/>
+        <w:rPr>
+          <w:rFonts w:hint="eastAsia"/>
+          <w:lang w:val="en-US" w:eastAsia="zh-CN"/>
+        </w:rPr>
+      </w:pPr>
+      <w:r>
+        <w:rPr>
+          <w:rFonts w:hint="eastAsia"/>
+          <w:lang w:val="en-US" w:eastAsia="zh-CN"/>
+        </w:rPr>
+        <w:t>gemymotion中安装APK？</w:t>
+      </w:r>
+    </w:p>
+    <w:p>
+      <w:pPr>
+        <w:rPr>
+          <w:rFonts w:hint="eastAsia"/>
+          <w:lang w:val="en-US" w:eastAsia="zh-CN"/>
+        </w:rPr>
+      </w:pPr>
+      <w:r>
+        <w:rPr>
+          <w:rFonts w:hint="eastAsia"/>
+          <w:lang w:val="en-US" w:eastAsia="zh-CN"/>
+        </w:rPr>
+        <w:t>解决办法：</w:t>
+      </w:r>
+    </w:p>
+    <w:p>
+      <w:pPr>
+        <w:ind w:firstLine="420" w:firstLineChars="0"/>
+      </w:pPr>
+      <w:bookmarkStart w:id="0" w:name="_GoBack"/>
+      <w:bookmarkEnd w:id="0"/>
+    </w:p>
+    <w:p>
+      <w:pPr>
+        <w:ind w:left="420" w:leftChars="0" w:firstLine="420" w:firstLineChars="0"/>
+        <w:rPr>
+          <w:rFonts w:hint="eastAsia"/>
+          <w:color w:val="auto"/>
+          <w:lang w:val="en-US" w:eastAsia="zh-CN"/>
+        </w:rPr>
+      </w:pPr>
     </w:p>
     <w:p>
       <w:pPr>
@@ -8934,6 +9518,12 @@
           <w:lang w:val="en-US" w:eastAsia="zh-CN"/>
         </w:rPr>
         <w:tab/>
+      </w:r>
+      <w:r>
+        <w:rPr>
+          <w:rFonts w:hint="eastAsia"/>
+          <w:lang w:val="en-US" w:eastAsia="zh-CN"/>
+        </w:rPr>
         <w:t>应用框架与系统应用程序等，由OEM厂家出厂时植入，外界不能修改：</w:t>
       </w:r>
     </w:p>
@@ -9070,22 +9660,26 @@
           <w:lang w:val="en-US" w:eastAsia="zh-CN"/>
         </w:rPr>
         <w:tab/>
-        <w:t/>
-      </w:r>
-      <w:r>
-        <w:rPr>
-          <w:rFonts w:hint="eastAsia"/>
-          <w:lang w:val="en-US" w:eastAsia="zh-CN"/>
-        </w:rPr>
-        <w:tab/>
-        <w:t/>
-      </w:r>
-      <w:r>
-        <w:rPr>
-          <w:rFonts w:hint="eastAsia"/>
-          <w:lang w:val="en-US" w:eastAsia="zh-CN"/>
-        </w:rPr>
-        <w:tab/>
+      </w:r>
+      <w:r>
+        <w:rPr>
+          <w:rFonts w:hint="eastAsia"/>
+          <w:lang w:val="en-US" w:eastAsia="zh-CN"/>
+        </w:rPr>
+        <w:tab/>
+      </w:r>
+      <w:r>
+        <w:rPr>
+          <w:rFonts w:hint="eastAsia"/>
+          <w:lang w:val="en-US" w:eastAsia="zh-CN"/>
+        </w:rPr>
+        <w:tab/>
+      </w:r>
+      <w:r>
+        <w:rPr>
+          <w:rFonts w:hint="eastAsia"/>
+          <w:lang w:val="en-US" w:eastAsia="zh-CN"/>
+        </w:rPr>
         <w:t xml:space="preserve">  录下有一个和package同名的目录</w:t>
       </w:r>
     </w:p>
@@ -9134,30 +9728,33 @@
           <w:lang w:val="en-US" w:eastAsia="zh-CN"/>
         </w:rPr>
         <w:tab/>
-        <w:t/>
-      </w:r>
-      <w:r>
-        <w:rPr>
-          <w:rFonts w:hint="eastAsia"/>
-          <w:lang w:val="en-US" w:eastAsia="zh-CN"/>
-        </w:rPr>
-        <w:tab/>
-        <w:t/>
-      </w:r>
-      <w:r>
-        <w:rPr>
-          <w:rFonts w:hint="eastAsia"/>
-          <w:lang w:val="en-US" w:eastAsia="zh-CN"/>
-        </w:rPr>
-        <w:tab/>
-        <w:t/>
-      </w:r>
-      <w:r>
-        <w:rPr>
-          <w:rFonts w:hint="eastAsia"/>
-          <w:lang w:val="en-US" w:eastAsia="zh-CN"/>
-        </w:rPr>
-        <w:tab/>
+      </w:r>
+      <w:r>
+        <w:rPr>
+          <w:rFonts w:hint="eastAsia"/>
+          <w:lang w:val="en-US" w:eastAsia="zh-CN"/>
+        </w:rPr>
+        <w:tab/>
+      </w:r>
+      <w:r>
+        <w:rPr>
+          <w:rFonts w:hint="eastAsia"/>
+          <w:lang w:val="en-US" w:eastAsia="zh-CN"/>
+        </w:rPr>
+        <w:tab/>
+      </w:r>
+      <w:r>
+        <w:rPr>
+          <w:rFonts w:hint="eastAsia"/>
+          <w:lang w:val="en-US" w:eastAsia="zh-CN"/>
+        </w:rPr>
+        <w:tab/>
+      </w:r>
+      <w:r>
+        <w:rPr>
+          <w:rFonts w:hint="eastAsia"/>
+          <w:lang w:val="en-US" w:eastAsia="zh-CN"/>
+        </w:rPr>
         <w:t>装的软件和Widget信息等</w:t>
       </w:r>
     </w:p>
@@ -12716,6 +13313,7 @@
     <w:p>
       <w:pPr>
         <w:numPr>
+          <w:ilvl w:val="0"/>
           <w:numId w:val="0"/>
         </w:numPr>
         <w:ind w:firstLine="420" w:firstLineChars="0"/>
@@ -12783,8 +13381,6 @@
         </w:rPr>
         <w:t>进一步工作：</w:t>
       </w:r>
-      <w:bookmarkStart w:id="0" w:name="_GoBack"/>
-      <w:bookmarkEnd w:id="0"/>
     </w:p>
     <w:p>
       <w:pPr>

--- a/Log/target.docx
+++ b/Log/target.docx
@@ -8219,11 +8219,29 @@
       <w:r>
         <w:rPr>
           <w:rStyle w:val="6"/>
+          <w:color w:val="FF0000"/>
+          <w:lang w:val="en-US" w:eastAsia="zh-CN"/>
+        </w:rPr>
+        <w:t>Notes:</w:t>
+      </w:r>
+      <w:r>
+        <w:rPr>
+          <w:rStyle w:val="6"/>
           <w:color w:val="auto"/>
           <w:lang w:val="en-US" w:eastAsia="zh-CN"/>
         </w:rPr>
-        <w:t>Notes:不用配置环境变量，直接将apk放到指定路径，cmd该路径adb install即可</w:t>
-      </w:r>
+        <w:t>不用配置环境变量，直接将apk放到指定路径，cmd该路径adb install即可</w:t>
+      </w:r>
+    </w:p>
+    <w:p>
+      <w:pPr>
+        <w:ind w:left="0" w:right="0" w:firstLine="420"/>
+        <w:rPr>
+          <w:rStyle w:val="6"/>
+          <w:color w:val="auto"/>
+          <w:lang w:val="en-US" w:eastAsia="zh-CN"/>
+        </w:rPr>
+      </w:pPr>
     </w:p>
     <w:p>
       <w:pPr>
@@ -8248,74 +8266,58 @@
       <w:pPr>
         <w:ind w:right="0"/>
         <w:rPr>
+          <w:rFonts w:hint="eastAsia"/>
+          <w:lang w:val="en-US" w:eastAsia="zh-CN"/>
+        </w:rPr>
+      </w:pPr>
+      <w:r>
+        <w:rPr>
+          <w:rFonts w:hint="eastAsia"/>
+          <w:lang w:val="en-US" w:eastAsia="zh-CN"/>
+        </w:rPr>
+        <w:t>问题二：</w:t>
+      </w:r>
+    </w:p>
+    <w:p>
+      <w:pPr>
+        <w:ind w:left="420" w:leftChars="0" w:right="0" w:firstLine="420"/>
+        <w:rPr>
+          <w:rFonts w:hint="eastAsia"/>
+          <w:lang w:val="en-US" w:eastAsia="zh-CN"/>
+        </w:rPr>
+      </w:pPr>
+      <w:r>
+        <w:rPr>
+          <w:rFonts w:hint="eastAsia"/>
+          <w:lang w:val="en-US" w:eastAsia="zh-CN"/>
+        </w:rPr>
+        <w:t>emulator模拟器怎么使用？模拟哪些行为和功能？</w:t>
+      </w:r>
+    </w:p>
+    <w:p>
+      <w:pPr>
+        <w:ind w:right="0"/>
+        <w:rPr>
           <w:rStyle w:val="6"/>
-          <w:color w:val="auto"/>
-          <w:lang w:val="en-US" w:eastAsia="zh-CN"/>
-        </w:rPr>
-      </w:pPr>
-      <w:r>
+          <w:lang w:val="en-US" w:eastAsia="zh-CN"/>
+        </w:rPr>
+      </w:pPr>
+      <w:r>
+        <w:rPr>
+          <w:rFonts w:hint="eastAsia"/>
+          <w:lang w:val="en-US" w:eastAsia="zh-CN"/>
+        </w:rPr>
+        <w:t>解决办法：</w:t>
+      </w:r>
+    </w:p>
+    <w:p>
+      <w:pPr>
+        <w:ind w:left="420" w:leftChars="0" w:firstLine="420" w:firstLineChars="0"/>
         <w:rPr>
           <w:rStyle w:val="6"/>
-          <w:rFonts w:hint="eastAsia"/>
-          <w:color w:val="auto"/>
-          <w:lang w:val="en-US" w:eastAsia="zh-CN"/>
-        </w:rPr>
-        <w:t>问题二：</w:t>
-      </w:r>
-    </w:p>
-    <w:p>
-      <w:pPr>
-        <w:ind w:left="420" w:leftChars="0" w:right="0" w:firstLine="420"/>
-        <w:rPr>
-          <w:rFonts w:hint="eastAsia"/>
-          <w:lang w:val="en-US" w:eastAsia="zh-CN"/>
-        </w:rPr>
-      </w:pPr>
-      <w:r>
-        <w:rPr>
-          <w:rFonts w:hint="eastAsia"/>
-          <w:lang w:val="en-US" w:eastAsia="zh-CN"/>
-        </w:rPr>
-        <w:t>emulator模拟器怎么使用？模拟哪些行为和功能？</w:t>
-      </w:r>
-    </w:p>
-    <w:p>
-      <w:pPr>
-        <w:ind w:right="0"/>
-        <w:rPr>
-          <w:rStyle w:val="6"/>
-          <w:lang w:val="en-US" w:eastAsia="zh-CN"/>
-        </w:rPr>
-      </w:pPr>
-      <w:r>
-        <w:rPr>
-          <w:rFonts w:hint="eastAsia"/>
-          <w:lang w:val="en-US" w:eastAsia="zh-CN"/>
-        </w:rPr>
-        <w:t>解决办法：</w:t>
-      </w:r>
-    </w:p>
-    <w:p>
-      <w:pPr>
-        <w:rPr>
-          <w:rStyle w:val="6"/>
-          <w:lang w:val="en-US" w:eastAsia="zh-CN"/>
-        </w:rPr>
-      </w:pPr>
-      <w:r>
-        <w:rPr>
-          <w:rStyle w:val="6"/>
-          <w:lang w:val="en-US" w:eastAsia="zh-CN"/>
-        </w:rPr>
-        <w:tab/>
-      </w:r>
-      <w:r>
-        <w:rPr>
-          <w:rStyle w:val="6"/>
-          <w:lang w:val="en-US" w:eastAsia="zh-CN"/>
-        </w:rPr>
-        <w:tab/>
-      </w:r>
+          <w:lang w:val="en-US" w:eastAsia="zh-CN"/>
+        </w:rPr>
+      </w:pPr>
       <w:r>
         <w:rPr>
           <w:rStyle w:val="6"/>
@@ -8682,13 +8684,11 @@
     <w:p>
       <w:pPr>
         <w:rPr>
-          <w:rFonts w:hint="eastAsia"/>
-          <w:lang w:val="en-US" w:eastAsia="zh-CN"/>
-        </w:rPr>
-      </w:pPr>
-      <w:r>
-        <w:rPr>
-          <w:rFonts w:hint="eastAsia"/>
+          <w:lang w:val="en-US" w:eastAsia="zh-CN"/>
+        </w:rPr>
+      </w:pPr>
+      <w:r>
+        <w:rPr>
           <w:lang w:val="en-US" w:eastAsia="zh-CN"/>
         </w:rPr>
         <w:t>问题五：</w:t>
@@ -8696,30 +8696,26 @@
     </w:p>
     <w:p>
       <w:pPr>
-        <w:ind w:left="420" w:leftChars="0" w:firstLine="420" w:firstLineChars="0"/>
-        <w:rPr>
-          <w:rFonts w:hint="eastAsia"/>
-          <w:lang w:val="en-US" w:eastAsia="zh-CN"/>
-        </w:rPr>
-      </w:pPr>
-      <w:r>
-        <w:rPr>
-          <w:rFonts w:hint="eastAsia"/>
-          <w:lang w:val="en-US" w:eastAsia="zh-CN"/>
-        </w:rPr>
-        <w:t>gemymotion中安装APK？</w:t>
-      </w:r>
-    </w:p>
-    <w:p>
-      <w:pPr>
-        <w:rPr>
-          <w:rFonts w:hint="eastAsia"/>
-          <w:lang w:val="en-US" w:eastAsia="zh-CN"/>
-        </w:rPr>
-      </w:pPr>
-      <w:r>
-        <w:rPr>
-          <w:rFonts w:hint="eastAsia"/>
+        <w:ind w:left="420" w:right="0" w:firstLine="420"/>
+        <w:rPr>
+          <w:lang w:val="en-US" w:eastAsia="zh-CN"/>
+        </w:rPr>
+      </w:pPr>
+      <w:r>
+        <w:rPr>
+          <w:lang w:val="en-US" w:eastAsia="zh-CN"/>
+        </w:rPr>
+        <w:t>genymotion中安装APK？</w:t>
+      </w:r>
+    </w:p>
+    <w:p>
+      <w:pPr>
+        <w:rPr>
+          <w:lang w:val="en-US" w:eastAsia="zh-CN"/>
+        </w:rPr>
+      </w:pPr>
+      <w:r>
+        <w:rPr>
           <w:lang w:val="en-US" w:eastAsia="zh-CN"/>
         </w:rPr>
         <w:t>解决办法：</w:t>
@@ -8727,14 +8723,309 @@
     </w:p>
     <w:p>
       <w:pPr>
-        <w:ind w:firstLine="420" w:firstLineChars="0"/>
-      </w:pPr>
+        <w:ind w:left="0" w:right="0" w:firstLine="420"/>
+      </w:pPr>
+      <w:r>
+        <w:tab/>
+      </w:r>
+      <w:r>
+        <w:t>1.安装APK：可以直接拖拽apk进来，可以网络下载，可以利用adb install apk</w:t>
+      </w:r>
+    </w:p>
+    <w:p>
+      <w:pPr>
+        <w:ind w:left="0" w:right="0" w:firstLine="0"/>
+        <w:rPr>
+          <w:lang w:val="en-US" w:eastAsia="zh-CN"/>
+        </w:rPr>
+      </w:pPr>
+      <w:r>
+        <w:rPr>
+          <w:lang w:val="en-US" w:eastAsia="zh-CN"/>
+        </w:rPr>
+        <w:t>---------------------------------------------------------------------------------------------------------------------------------</w:t>
+      </w:r>
+    </w:p>
+    <w:p>
+      <w:pPr>
+        <w:ind w:left="0" w:right="0" w:firstLine="0"/>
+        <w:rPr>
+          <w:lang w:val="en-US" w:eastAsia="zh-CN"/>
+        </w:rPr>
+      </w:pPr>
+      <w:r>
+        <w:rPr>
+          <w:lang w:val="en-US" w:eastAsia="zh-CN"/>
+        </w:rPr>
+        <w:t>问题六：</w:t>
+      </w:r>
+    </w:p>
+    <w:p>
+      <w:pPr>
+        <w:ind w:left="0" w:right="0" w:firstLine="0"/>
+        <w:rPr>
+          <w:lang w:val="en-US" w:eastAsia="zh-CN"/>
+        </w:rPr>
+      </w:pPr>
+      <w:r>
+        <w:rPr>
+          <w:lang w:val="en-US" w:eastAsia="zh-CN"/>
+        </w:rPr>
+        <w:tab/>
+      </w:r>
+      <w:r>
+        <w:rPr>
+          <w:lang w:val="en-US" w:eastAsia="zh-CN"/>
+        </w:rPr>
+        <w:tab/>
+      </w:r>
+      <w:r>
+        <w:rPr>
+          <w:lang w:val="en-US" w:eastAsia="zh-CN"/>
+        </w:rPr>
+        <w:t>genymotion利用adb方式安装apk时，启动adb失败？</w:t>
+      </w:r>
+    </w:p>
+    <w:p>
+      <w:pPr>
+        <w:ind w:left="0" w:right="0" w:firstLine="0"/>
+        <w:rPr>
+          <w:lang w:val="en-US" w:eastAsia="zh-CN"/>
+        </w:rPr>
+      </w:pPr>
+      <w:r>
+        <w:rPr>
+          <w:lang w:val="en-US" w:eastAsia="zh-CN"/>
+        </w:rPr>
+        <w:t>解决办法：</w:t>
+      </w:r>
+    </w:p>
+    <w:p>
+      <w:pPr>
+        <w:ind w:left="0" w:right="0" w:firstLine="0"/>
+        <w:rPr>
+          <w:lang w:val="en-US" w:eastAsia="zh-CN"/>
+        </w:rPr>
+      </w:pPr>
+      <w:r>
+        <w:rPr>
+          <w:lang w:val="en-US" w:eastAsia="zh-CN"/>
+        </w:rPr>
+        <w:tab/>
+      </w:r>
+      <w:r>
+        <w:rPr>
+          <w:lang w:val="en-US" w:eastAsia="zh-CN"/>
+        </w:rPr>
+        <w:tab/>
+      </w:r>
+      <w:r>
+        <w:rPr>
+          <w:lang w:val="en-US" w:eastAsia="zh-CN"/>
+        </w:rPr>
+        <w:fldChar w:fldCharType="begin"/>
+      </w:r>
+      <w:r>
+        <w:rPr>
+          <w:lang w:val="en-US" w:eastAsia="zh-CN"/>
+        </w:rPr>
+        <w:instrText xml:space="preserve"> HYPERLINK "http://blog.csdn.net/u014593981/article/details/48391603" </w:instrText>
+      </w:r>
+      <w:r>
+        <w:rPr>
+          <w:lang w:val="en-US" w:eastAsia="zh-CN"/>
+        </w:rPr>
+        <w:fldChar w:fldCharType="separate"/>
+      </w:r>
+      <w:r>
+        <w:rPr>
+          <w:rStyle w:val="8"/>
+          <w:lang w:val="en-US" w:eastAsia="zh-CN"/>
+        </w:rPr>
+        <w:t>模拟器的adb 与 编译源码生成sdk的adb冲突啦，需要重定向</w:t>
+      </w:r>
+      <w:r>
+        <w:rPr>
+          <w:lang w:val="en-US" w:eastAsia="zh-CN"/>
+        </w:rPr>
+        <w:fldChar w:fldCharType="end"/>
+      </w:r>
+    </w:p>
+    <w:p>
+      <w:pPr>
+        <w:ind w:left="0" w:right="0" w:firstLine="0"/>
+        <w:rPr>
+          <w:lang w:val="en-US" w:eastAsia="zh-CN"/>
+        </w:rPr>
+      </w:pPr>
+      <w:r>
+        <w:rPr>
+          <w:lang w:val="en-US" w:eastAsia="zh-CN"/>
+        </w:rPr>
+        <w:tab/>
+      </w:r>
+      <w:r>
+        <w:rPr>
+          <w:lang w:val="en-US" w:eastAsia="zh-CN"/>
+        </w:rPr>
+        <w:tab/>
+      </w:r>
+      <w:r>
+        <w:rPr>
+          <w:lang w:val="en-US" w:eastAsia="zh-CN"/>
+        </w:rPr>
+        <w:t>1.setting 选项，选取的路径是一个文件夹（包含aapt和adb的）</w:t>
+      </w:r>
+    </w:p>
+    <w:p>
+      <w:pPr>
+        <w:ind w:left="0" w:right="0" w:firstLine="0"/>
+        <w:rPr>
+          <w:lang w:val="en-US" w:eastAsia="zh-CN"/>
+        </w:rPr>
+      </w:pPr>
+      <w:r>
+        <w:rPr>
+          <w:lang w:val="en-US" w:eastAsia="zh-CN"/>
+        </w:rPr>
+        <w:tab/>
+      </w:r>
+      <w:r>
+        <w:rPr>
+          <w:lang w:val="en-US" w:eastAsia="zh-CN"/>
+        </w:rPr>
+        <w:tab/>
+      </w:r>
+      <w:r>
+        <w:rPr>
+          <w:lang w:val="en-US" w:eastAsia="zh-CN"/>
+        </w:rPr>
+        <w:t>2.该路径在 “源码目录/out/host/linux-x86/bin”</w:t>
+      </w:r>
+    </w:p>
+    <w:p>
+      <w:pPr>
+        <w:ind w:left="0" w:right="0" w:firstLine="0"/>
+        <w:rPr>
+          <w:lang w:val="en-US" w:eastAsia="zh-CN"/>
+        </w:rPr>
+      </w:pPr>
+      <w:r>
+        <w:rPr>
+          <w:lang w:val="en-US" w:eastAsia="zh-CN"/>
+        </w:rPr>
+        <w:t>---------------------------------------------------------------------------------------------------------------------------------</w:t>
+      </w:r>
+    </w:p>
+    <w:p>
+      <w:pPr>
+        <w:ind w:left="0" w:right="0" w:firstLine="0"/>
+        <w:rPr>
+          <w:lang w:val="en-US" w:eastAsia="zh-CN"/>
+        </w:rPr>
+      </w:pPr>
+      <w:r>
+        <w:rPr>
+          <w:lang w:val="en-US" w:eastAsia="zh-CN"/>
+        </w:rPr>
+        <w:t>问题七：</w:t>
+      </w:r>
+    </w:p>
+    <w:p>
+      <w:pPr>
+        <w:ind w:left="0" w:right="0" w:firstLine="0"/>
+        <w:rPr>
+          <w:lang w:val="en-US" w:eastAsia="zh-CN"/>
+        </w:rPr>
+      </w:pPr>
+      <w:r>
+        <w:rPr>
+          <w:lang w:val="en-US" w:eastAsia="zh-CN"/>
+        </w:rPr>
+        <w:tab/>
+      </w:r>
+      <w:r>
+        <w:rPr>
+          <w:lang w:val="en-US" w:eastAsia="zh-CN"/>
+        </w:rPr>
+        <w:tab/>
+      </w:r>
+      <w:r>
+        <w:rPr>
+          <w:lang w:val="en-US" w:eastAsia="zh-CN"/>
+        </w:rPr>
+        <w:t>genymotion安装真实APP时报错“INSTALL_FAILED_CPU_ABI_INCOMPATIBLE”？</w:t>
+      </w:r>
+    </w:p>
+    <w:p>
+      <w:pPr>
+        <w:ind w:left="0" w:right="0" w:firstLine="0"/>
+        <w:rPr>
+          <w:lang w:val="en-US" w:eastAsia="zh-CN"/>
+        </w:rPr>
+      </w:pPr>
+      <w:r>
+        <w:rPr>
+          <w:lang w:val="en-US" w:eastAsia="zh-CN"/>
+        </w:rPr>
+        <w:t>解决办法：</w:t>
+      </w:r>
+    </w:p>
+    <w:p>
+      <w:pPr>
+        <w:ind w:left="0" w:right="0" w:firstLine="0"/>
+        <w:rPr>
+          <w:lang w:val="en-US" w:eastAsia="zh-CN"/>
+        </w:rPr>
+      </w:pPr>
+      <w:r>
+        <w:rPr>
+          <w:lang w:val="en-US" w:eastAsia="zh-CN"/>
+        </w:rPr>
+        <w:tab/>
+      </w:r>
+      <w:r>
+        <w:rPr>
+          <w:lang w:val="en-US" w:eastAsia="zh-CN"/>
+        </w:rPr>
+        <w:tab/>
+      </w:r>
+      <w:r>
+        <w:rPr>
+          <w:lang w:val="en-US" w:eastAsia="zh-CN"/>
+        </w:rPr>
+        <w:fldChar w:fldCharType="begin"/>
+      </w:r>
+      <w:r>
+        <w:rPr>
+          <w:lang w:val="en-US" w:eastAsia="zh-CN"/>
+        </w:rPr>
+        <w:instrText xml:space="preserve"> HYPERLINK "http://blog.csdn.net/u014593981/article/details/48391603" </w:instrText>
+      </w:r>
+      <w:r>
+        <w:rPr>
+          <w:lang w:val="en-US" w:eastAsia="zh-CN"/>
+        </w:rPr>
+        <w:fldChar w:fldCharType="separate"/>
+      </w:r>
+      <w:r>
+        <w:rPr>
+          <w:rStyle w:val="8"/>
+          <w:lang w:val="en-US" w:eastAsia="zh-CN"/>
+        </w:rPr>
+        <w:t>缺少Android Store官方环境</w:t>
+      </w:r>
+      <w:r>
+        <w:rPr>
+          <w:lang w:val="en-US" w:eastAsia="zh-CN"/>
+        </w:rPr>
+        <w:fldChar w:fldCharType="end"/>
+      </w:r>
       <w:bookmarkStart w:id="0" w:name="_GoBack"/>
       <w:bookmarkEnd w:id="0"/>
     </w:p>
     <w:p>
       <w:pPr>
-        <w:ind w:left="420" w:leftChars="0" w:firstLine="420" w:firstLineChars="0"/>
         <w:rPr>
           <w:rFonts w:hint="eastAsia"/>
           <w:color w:val="auto"/>
@@ -19073,6 +19364,17 @@
       <w:szCs w:val="20"/>
     </w:rPr>
   </w:style>
+  <w:style w:type="character" w:customStyle="1" w:styleId="13">
+    <w:name w:val="Internet 链接"/>
+    <w:basedOn w:val="4"/>
+    <w:qFormat/>
+    <w:uiPriority w:val="0"/>
+    <w:rPr>
+      <w:color w:val="0000FF"/>
+      <w:u w:val="single"/>
+      <w:lang w:val="zh-CN" w:eastAsia="zh-CN" w:bidi="zh-CN"/>
+    </w:rPr>
+  </w:style>
 </w:styles>
 </file>
 

--- a/Log/target.docx
+++ b/Log/target.docx
@@ -175,7 +175,7 @@
           <w:rFonts w:hint="eastAsia"/>
           <w:lang w:val="en-US" w:eastAsia="zh-CN"/>
         </w:rPr>
-        <w:t>并还原用户行为，进行行为重现/行为分析</w:t>
+        <w:t>并还原用户行为，进行行为重建/行为分析</w:t>
       </w:r>
     </w:p>
     <w:p>
@@ -4890,7 +4890,7 @@
           <w:rFonts w:hint="eastAsia"/>
           <w:lang w:val="en-US" w:eastAsia="zh-CN"/>
         </w:rPr>
-        <w:t xml:space="preserve">层面 </w:t>
+        <w:t xml:space="preserve">二次开发 </w:t>
       </w:r>
       <w:r>
         <w:rPr>
@@ -4966,6 +4966,135 @@
           <w:lang w:val="en-US" w:eastAsia="zh-CN"/>
         </w:rPr>
       </w:pPr>
+      <w:r>
+        <w:rPr>
+          <w:rFonts w:hint="eastAsia"/>
+          <w:lang w:val="en-US" w:eastAsia="zh-CN"/>
+        </w:rPr>
+        <w:t xml:space="preserve"> 4）整体思路：</w:t>
+      </w:r>
+    </w:p>
+    <w:p>
+      <w:pPr>
+        <w:numPr>
+          <w:ilvl w:val="0"/>
+          <w:numId w:val="3"/>
+        </w:numPr>
+        <w:ind w:left="420" w:leftChars="0" w:firstLine="420" w:firstLineChars="0"/>
+        <w:rPr>
+          <w:rFonts w:hint="eastAsia"/>
+          <w:lang w:val="en-US" w:eastAsia="zh-CN"/>
+        </w:rPr>
+      </w:pPr>
+      <w:r>
+        <w:rPr>
+          <w:rFonts w:hint="eastAsia"/>
+          <w:lang w:val="en-US" w:eastAsia="zh-CN"/>
+        </w:rPr>
+        <w:t>定义APP对应的敏感API/函数 作为 规则（核心和创新点）</w:t>
+      </w:r>
+    </w:p>
+    <w:p>
+      <w:pPr>
+        <w:numPr>
+          <w:ilvl w:val="0"/>
+          <w:numId w:val="3"/>
+        </w:numPr>
+        <w:ind w:left="420" w:leftChars="0" w:firstLine="420" w:firstLineChars="0"/>
+        <w:rPr>
+          <w:rFonts w:hint="eastAsia"/>
+          <w:lang w:val="en-US" w:eastAsia="zh-CN"/>
+        </w:rPr>
+      </w:pPr>
+      <w:r>
+        <w:rPr>
+          <w:rFonts w:hint="eastAsia"/>
+          <w:lang w:val="en-US" w:eastAsia="zh-CN"/>
+        </w:rPr>
+        <w:t>自动（代码级别 或 应用层面都可以）获取日志</w:t>
+      </w:r>
+    </w:p>
+    <w:p>
+      <w:pPr>
+        <w:numPr>
+          <w:ilvl w:val="0"/>
+          <w:numId w:val="3"/>
+        </w:numPr>
+        <w:ind w:left="420" w:leftChars="0" w:firstLine="420" w:firstLineChars="0"/>
+        <w:rPr>
+          <w:rFonts w:hint="eastAsia"/>
+          <w:lang w:val="en-US" w:eastAsia="zh-CN"/>
+        </w:rPr>
+      </w:pPr>
+      <w:r>
+        <w:rPr>
+          <w:rFonts w:hint="eastAsia"/>
+          <w:lang w:val="en-US" w:eastAsia="zh-CN"/>
+        </w:rPr>
+        <w:t>基于UID（APP号）和进程号来定位到某个APP</w:t>
+      </w:r>
+    </w:p>
+    <w:p>
+      <w:pPr>
+        <w:numPr>
+          <w:ilvl w:val="0"/>
+          <w:numId w:val="3"/>
+        </w:numPr>
+        <w:ind w:left="420" w:leftChars="0" w:firstLine="420" w:firstLineChars="0"/>
+        <w:rPr>
+          <w:rFonts w:hint="eastAsia"/>
+          <w:lang w:val="en-US" w:eastAsia="zh-CN"/>
+        </w:rPr>
+      </w:pPr>
+      <w:r>
+        <w:rPr>
+          <w:rFonts w:hint="eastAsia"/>
+          <w:lang w:val="en-US" w:eastAsia="zh-CN"/>
+        </w:rPr>
+        <w:t>基于规则来过滤日志，为行为重建准备日志</w:t>
+      </w:r>
+    </w:p>
+    <w:p>
+      <w:pPr>
+        <w:numPr>
+          <w:ilvl w:val="0"/>
+          <w:numId w:val="3"/>
+        </w:numPr>
+        <w:ind w:left="420" w:leftChars="0" w:firstLine="420" w:firstLineChars="0"/>
+        <w:rPr>
+          <w:rFonts w:hint="eastAsia"/>
+          <w:lang w:val="en-US" w:eastAsia="zh-CN"/>
+        </w:rPr>
+      </w:pPr>
+      <w:r>
+        <w:rPr>
+          <w:rFonts w:hint="eastAsia"/>
+          <w:lang w:val="en-US" w:eastAsia="zh-CN"/>
+        </w:rPr>
+        <w:t>逻辑角度、软件分层角度来做行为重建</w:t>
+      </w:r>
+    </w:p>
+    <w:p>
+      <w:pPr>
+        <w:numPr>
+          <w:ilvl w:val="0"/>
+          <w:numId w:val="3"/>
+        </w:numPr>
+        <w:ind w:left="420" w:leftChars="0" w:firstLine="420" w:firstLineChars="0"/>
+        <w:rPr>
+          <w:rFonts w:hint="eastAsia"/>
+          <w:lang w:val="en-US" w:eastAsia="zh-CN"/>
+        </w:rPr>
+      </w:pPr>
+      <w:r>
+        <w:rPr>
+          <w:rFonts w:hint="eastAsia"/>
+          <w:lang w:val="en-US" w:eastAsia="zh-CN"/>
+        </w:rPr>
+        <w:t>后面的应用也可以借鉴现有各种应用场景</w:t>
+      </w:r>
+      <w:bookmarkStart w:id="0" w:name="_GoBack"/>
+      <w:bookmarkEnd w:id="0"/>
     </w:p>
     <w:p>
       <w:pPr>
@@ -9021,8 +9150,6 @@
         </w:rPr>
         <w:fldChar w:fldCharType="end"/>
       </w:r>
-      <w:bookmarkStart w:id="0" w:name="_GoBack"/>
-      <w:bookmarkEnd w:id="0"/>
     </w:p>
     <w:p>
       <w:pPr>
@@ -9726,7 +9853,7 @@
       <w:pPr>
         <w:numPr>
           <w:ilvl w:val="0"/>
-          <w:numId w:val="3"/>
+          <w:numId w:val="4"/>
         </w:numPr>
         <w:ind w:firstLine="420" w:firstLineChars="0"/>
         <w:rPr>
@@ -9902,7 +10029,7 @@
       <w:pPr>
         <w:numPr>
           <w:ilvl w:val="0"/>
-          <w:numId w:val="4"/>
+          <w:numId w:val="5"/>
         </w:numPr>
         <w:ind w:firstLine="420" w:firstLineChars="0"/>
         <w:rPr>
@@ -10073,7 +10200,7 @@
       <w:pPr>
         <w:numPr>
           <w:ilvl w:val="0"/>
-          <w:numId w:val="4"/>
+          <w:numId w:val="5"/>
         </w:numPr>
         <w:ind w:firstLine="420" w:firstLineChars="0"/>
         <w:rPr>
@@ -10119,7 +10246,7 @@
       <w:pPr>
         <w:numPr>
           <w:ilvl w:val="0"/>
-          <w:numId w:val="5"/>
+          <w:numId w:val="6"/>
         </w:numPr>
         <w:ind w:firstLine="420" w:firstLineChars="0"/>
         <w:rPr>
@@ -10311,7 +10438,7 @@
       <w:pPr>
         <w:numPr>
           <w:ilvl w:val="0"/>
-          <w:numId w:val="5"/>
+          <w:numId w:val="6"/>
         </w:numPr>
         <w:ind w:firstLine="420" w:firstLineChars="0"/>
         <w:rPr>
@@ -10376,12 +10503,6 @@
             <w:insideV w:val="single" w:color="auto" w:sz="4" w:space="0"/>
           </w:tblBorders>
           <w:tblLayout w:type="fixed"/>
-          <w:tblCellMar>
-            <w:top w:w="0" w:type="dxa"/>
-            <w:left w:w="108" w:type="dxa"/>
-            <w:bottom w:w="0" w:type="dxa"/>
-            <w:right w:w="108" w:type="dxa"/>
-          </w:tblCellMar>
         </w:tblPrEx>
         <w:tc>
           <w:tcPr>
@@ -10430,12 +10551,6 @@
             <w:insideV w:val="single" w:color="auto" w:sz="4" w:space="0"/>
           </w:tblBorders>
           <w:tblLayout w:type="fixed"/>
-          <w:tblCellMar>
-            <w:top w:w="0" w:type="dxa"/>
-            <w:left w:w="108" w:type="dxa"/>
-            <w:bottom w:w="0" w:type="dxa"/>
-            <w:right w:w="108" w:type="dxa"/>
-          </w:tblCellMar>
         </w:tblPrEx>
         <w:tc>
           <w:tcPr>
@@ -10579,7 +10694,7 @@
             <w:pPr>
               <w:numPr>
                 <w:ilvl w:val="0"/>
-                <w:numId w:val="6"/>
+                <w:numId w:val="7"/>
               </w:numPr>
               <w:jc w:val="center"/>
               <w:rPr>
@@ -10618,7 +10733,7 @@
             <w:pPr>
               <w:numPr>
                 <w:ilvl w:val="0"/>
-                <w:numId w:val="6"/>
+                <w:numId w:val="7"/>
               </w:numPr>
               <w:jc w:val="center"/>
               <w:rPr>
@@ -10649,7 +10764,7 @@
             <w:pPr>
               <w:numPr>
                 <w:ilvl w:val="0"/>
-                <w:numId w:val="6"/>
+                <w:numId w:val="7"/>
               </w:numPr>
               <w:jc w:val="center"/>
               <w:rPr>
@@ -10712,7 +10827,7 @@
             <w:pPr>
               <w:numPr>
                 <w:ilvl w:val="0"/>
-                <w:numId w:val="7"/>
+                <w:numId w:val="8"/>
               </w:numPr>
               <w:jc w:val="center"/>
               <w:rPr>
@@ -10751,7 +10866,7 @@
             <w:pPr>
               <w:numPr>
                 <w:ilvl w:val="0"/>
-                <w:numId w:val="7"/>
+                <w:numId w:val="8"/>
               </w:numPr>
               <w:jc w:val="center"/>
               <w:rPr>
@@ -10790,7 +10905,7 @@
             <w:pPr>
               <w:numPr>
                 <w:ilvl w:val="0"/>
-                <w:numId w:val="7"/>
+                <w:numId w:val="8"/>
               </w:numPr>
               <w:jc w:val="center"/>
               <w:rPr>
@@ -10861,7 +10976,7 @@
             <w:pPr>
               <w:numPr>
                 <w:ilvl w:val="0"/>
-                <w:numId w:val="8"/>
+                <w:numId w:val="9"/>
               </w:numPr>
               <w:jc w:val="center"/>
               <w:rPr>
@@ -10883,7 +10998,7 @@
             <w:pPr>
               <w:numPr>
                 <w:ilvl w:val="0"/>
-                <w:numId w:val="8"/>
+                <w:numId w:val="9"/>
               </w:numPr>
               <w:jc w:val="center"/>
               <w:rPr>
@@ -10905,7 +11020,7 @@
             <w:pPr>
               <w:numPr>
                 <w:ilvl w:val="0"/>
-                <w:numId w:val="8"/>
+                <w:numId w:val="9"/>
               </w:numPr>
               <w:jc w:val="center"/>
               <w:rPr>
@@ -10933,7 +11048,7 @@
             <w:pPr>
               <w:numPr>
                 <w:ilvl w:val="0"/>
-                <w:numId w:val="9"/>
+                <w:numId w:val="10"/>
               </w:numPr>
               <w:jc w:val="center"/>
               <w:rPr>
@@ -10955,7 +11070,7 @@
             <w:pPr>
               <w:numPr>
                 <w:ilvl w:val="0"/>
-                <w:numId w:val="9"/>
+                <w:numId w:val="10"/>
               </w:numPr>
               <w:jc w:val="center"/>
               <w:rPr>
@@ -12198,7 +12313,7 @@
       <w:pPr>
         <w:numPr>
           <w:ilvl w:val="0"/>
-          <w:numId w:val="10"/>
+          <w:numId w:val="11"/>
         </w:numPr>
         <w:ind w:firstLine="420" w:firstLineChars="0"/>
         <w:rPr>
@@ -12222,7 +12337,7 @@
       <w:pPr>
         <w:numPr>
           <w:ilvl w:val="0"/>
-          <w:numId w:val="10"/>
+          <w:numId w:val="11"/>
         </w:numPr>
         <w:ind w:firstLine="420" w:firstLineChars="0"/>
         <w:rPr>
@@ -12270,7 +12385,7 @@
       <w:pPr>
         <w:numPr>
           <w:ilvl w:val="0"/>
-          <w:numId w:val="10"/>
+          <w:numId w:val="11"/>
         </w:numPr>
         <w:ind w:firstLine="420" w:firstLineChars="0"/>
         <w:rPr>
@@ -12422,96 +12537,6 @@
           <w:szCs w:val="28"/>
         </w:rPr>
         <w:t>目标：</w:t>
-      </w:r>
-    </w:p>
-    <w:p>
-      <w:pPr>
-        <w:numPr>
-          <w:ilvl w:val="0"/>
-          <w:numId w:val="11"/>
-        </w:numPr>
-        <w:ind w:firstLine="420" w:firstLineChars="0"/>
-        <w:rPr>
-          <w:rFonts w:hint="eastAsia"/>
-          <w:lang w:val="en-US" w:eastAsia="zh-CN"/>
-        </w:rPr>
-      </w:pPr>
-      <w:r>
-        <w:rPr>
-          <w:rFonts w:hint="eastAsia"/>
-          <w:lang w:val="en-US" w:eastAsia="zh-CN"/>
-        </w:rPr>
-        <w:t>抓取APP相关的各类敏感数据，构建本地存储</w:t>
-      </w:r>
-    </w:p>
-    <w:p>
-      <w:pPr>
-        <w:numPr>
-          <w:ilvl w:val="0"/>
-          <w:numId w:val="11"/>
-        </w:numPr>
-        <w:ind w:firstLine="420" w:firstLineChars="0"/>
-        <w:rPr>
-          <w:rFonts w:hint="eastAsia"/>
-          <w:lang w:val="en-US" w:eastAsia="zh-CN"/>
-        </w:rPr>
-      </w:pPr>
-      <w:r>
-        <w:rPr>
-          <w:rFonts w:hint="eastAsia"/>
-          <w:lang w:val="en-US" w:eastAsia="zh-CN"/>
-        </w:rPr>
-        <w:t>区分数据：验证信息（用户名 口令 验证码 认证链等）+ 业务信息（内容）</w:t>
-      </w:r>
-    </w:p>
-    <w:p>
-      <w:pPr>
-        <w:numPr>
-          <w:ilvl w:val="0"/>
-          <w:numId w:val="11"/>
-        </w:numPr>
-        <w:ind w:firstLine="420" w:firstLineChars="0"/>
-        <w:rPr>
-          <w:rFonts w:hint="eastAsia"/>
-          <w:lang w:val="en-US" w:eastAsia="zh-CN"/>
-        </w:rPr>
-      </w:pPr>
-      <w:r>
-        <w:rPr>
-          <w:rFonts w:hint="eastAsia"/>
-          <w:lang w:val="en-US" w:eastAsia="zh-CN"/>
-        </w:rPr>
-        <w:t>配合抓取到的日志，实现 行为重现/分析/APP缺陷/本地因素最小集等</w:t>
-      </w:r>
-    </w:p>
-    <w:p>
-      <w:pPr>
-        <w:numPr>
-          <w:ilvl w:val="0"/>
-          <w:numId w:val="0"/>
-        </w:numPr>
-        <w:rPr>
-          <w:rFonts w:hint="eastAsia"/>
-          <w:lang w:val="en-US" w:eastAsia="zh-CN"/>
-        </w:rPr>
-      </w:pPr>
-    </w:p>
-    <w:p>
-      <w:pPr>
-        <w:rPr>
-          <w:rFonts w:hint="eastAsia"/>
-          <w:lang w:val="en-US" w:eastAsia="zh-CN"/>
-        </w:rPr>
-      </w:pPr>
-      <w:r>
-        <w:rPr>
-          <w:rFonts w:hint="eastAsia"/>
-          <w:b/>
-          <w:bCs/>
-          <w:sz w:val="28"/>
-          <w:szCs w:val="28"/>
-        </w:rPr>
-        <w:t>思路或工具：</w:t>
       </w:r>
     </w:p>
     <w:p>
@@ -12531,6 +12556,96 @@
           <w:rFonts w:hint="eastAsia"/>
           <w:lang w:val="en-US" w:eastAsia="zh-CN"/>
         </w:rPr>
+        <w:t>抓取APP相关的各类敏感数据，构建本地存储</w:t>
+      </w:r>
+    </w:p>
+    <w:p>
+      <w:pPr>
+        <w:numPr>
+          <w:ilvl w:val="0"/>
+          <w:numId w:val="12"/>
+        </w:numPr>
+        <w:ind w:firstLine="420" w:firstLineChars="0"/>
+        <w:rPr>
+          <w:rFonts w:hint="eastAsia"/>
+          <w:lang w:val="en-US" w:eastAsia="zh-CN"/>
+        </w:rPr>
+      </w:pPr>
+      <w:r>
+        <w:rPr>
+          <w:rFonts w:hint="eastAsia"/>
+          <w:lang w:val="en-US" w:eastAsia="zh-CN"/>
+        </w:rPr>
+        <w:t>区分数据：验证信息（用户名 口令 验证码 认证链等）+ 业务信息（内容）</w:t>
+      </w:r>
+    </w:p>
+    <w:p>
+      <w:pPr>
+        <w:numPr>
+          <w:ilvl w:val="0"/>
+          <w:numId w:val="12"/>
+        </w:numPr>
+        <w:ind w:firstLine="420" w:firstLineChars="0"/>
+        <w:rPr>
+          <w:rFonts w:hint="eastAsia"/>
+          <w:lang w:val="en-US" w:eastAsia="zh-CN"/>
+        </w:rPr>
+      </w:pPr>
+      <w:r>
+        <w:rPr>
+          <w:rFonts w:hint="eastAsia"/>
+          <w:lang w:val="en-US" w:eastAsia="zh-CN"/>
+        </w:rPr>
+        <w:t>配合抓取到的日志，实现 行为重建/分析/APP缺陷/本地因素最小集等</w:t>
+      </w:r>
+    </w:p>
+    <w:p>
+      <w:pPr>
+        <w:numPr>
+          <w:ilvl w:val="0"/>
+          <w:numId w:val="0"/>
+        </w:numPr>
+        <w:rPr>
+          <w:rFonts w:hint="eastAsia"/>
+          <w:lang w:val="en-US" w:eastAsia="zh-CN"/>
+        </w:rPr>
+      </w:pPr>
+    </w:p>
+    <w:p>
+      <w:pPr>
+        <w:rPr>
+          <w:rFonts w:hint="eastAsia"/>
+          <w:lang w:val="en-US" w:eastAsia="zh-CN"/>
+        </w:rPr>
+      </w:pPr>
+      <w:r>
+        <w:rPr>
+          <w:rFonts w:hint="eastAsia"/>
+          <w:b/>
+          <w:bCs/>
+          <w:sz w:val="28"/>
+          <w:szCs w:val="28"/>
+        </w:rPr>
+        <w:t>思路或工具：</w:t>
+      </w:r>
+    </w:p>
+    <w:p>
+      <w:pPr>
+        <w:numPr>
+          <w:ilvl w:val="0"/>
+          <w:numId w:val="13"/>
+        </w:numPr>
+        <w:ind w:firstLine="420" w:firstLineChars="0"/>
+        <w:rPr>
+          <w:rFonts w:hint="eastAsia"/>
+          <w:lang w:val="en-US" w:eastAsia="zh-CN"/>
+        </w:rPr>
+      </w:pPr>
+      <w:r>
+        <w:rPr>
+          <w:rFonts w:hint="eastAsia"/>
+          <w:lang w:val="en-US" w:eastAsia="zh-CN"/>
+        </w:rPr>
         <w:t>本地数据（文件中+数据库中）：</w:t>
       </w:r>
     </w:p>
@@ -13585,7 +13700,7 @@
       <w:pPr>
         <w:numPr>
           <w:ilvl w:val="0"/>
-          <w:numId w:val="13"/>
+          <w:numId w:val="14"/>
         </w:numPr>
         <w:ind w:firstLine="420" w:firstLineChars="0"/>
         <w:rPr>
@@ -13724,7 +13839,7 @@
       <w:pPr>
         <w:numPr>
           <w:ilvl w:val="0"/>
-          <w:numId w:val="14"/>
+          <w:numId w:val="15"/>
         </w:numPr>
         <w:ind w:firstLine="420" w:firstLineChars="0"/>
         <w:rPr>
@@ -15183,7 +15298,7 @@
       <w:pPr>
         <w:numPr>
           <w:ilvl w:val="0"/>
-          <w:numId w:val="15"/>
+          <w:numId w:val="16"/>
         </w:numPr>
         <w:ind w:firstLine="420" w:firstLineChars="0"/>
         <w:rPr>
@@ -16760,7 +16875,7 @@
       <w:pPr>
         <w:numPr>
           <w:ilvl w:val="0"/>
-          <w:numId w:val="15"/>
+          <w:numId w:val="16"/>
         </w:numPr>
         <w:ind w:firstLine="420" w:firstLineChars="0"/>
         <w:rPr>
@@ -17938,7 +18053,7 @@
       <w:pPr>
         <w:numPr>
           <w:ilvl w:val="0"/>
-          <w:numId w:val="16"/>
+          <w:numId w:val="17"/>
         </w:numPr>
         <w:ind w:left="420" w:leftChars="0" w:firstLine="420" w:firstLineChars="0"/>
         <w:rPr>
@@ -17958,7 +18073,7 @@
       <w:pPr>
         <w:numPr>
           <w:ilvl w:val="0"/>
-          <w:numId w:val="16"/>
+          <w:numId w:val="17"/>
         </w:numPr>
         <w:ind w:left="420" w:leftChars="0" w:firstLine="420" w:firstLineChars="0"/>
         <w:rPr>
@@ -17978,7 +18093,7 @@
       <w:pPr>
         <w:numPr>
           <w:ilvl w:val="0"/>
-          <w:numId w:val="16"/>
+          <w:numId w:val="17"/>
         </w:numPr>
         <w:ind w:left="420" w:leftChars="0" w:firstLine="420" w:firstLineChars="0"/>
         <w:rPr>
@@ -18033,7 +18148,7 @@
       <w:pPr>
         <w:numPr>
           <w:ilvl w:val="0"/>
-          <w:numId w:val="16"/>
+          <w:numId w:val="17"/>
         </w:numPr>
         <w:ind w:left="420" w:leftChars="0" w:firstLine="420" w:firstLineChars="0"/>
         <w:rPr>
@@ -18102,7 +18217,7 @@
       <w:pPr>
         <w:numPr>
           <w:ilvl w:val="0"/>
-          <w:numId w:val="16"/>
+          <w:numId w:val="17"/>
         </w:numPr>
         <w:ind w:left="420" w:leftChars="0" w:firstLine="420" w:firstLineChars="0"/>
         <w:rPr>
@@ -18184,7 +18299,7 @@
       <w:pPr>
         <w:numPr>
           <w:ilvl w:val="0"/>
-          <w:numId w:val="17"/>
+          <w:numId w:val="18"/>
         </w:numPr>
         <w:ind w:firstLine="420" w:firstLineChars="0"/>
         <w:rPr>
@@ -18256,7 +18371,7 @@
         <w:widowControl w:val="0"/>
         <w:numPr>
           <w:ilvl w:val="0"/>
-          <w:numId w:val="18"/>
+          <w:numId w:val="19"/>
         </w:numPr>
         <w:ind w:left="840" w:leftChars="0" w:firstLine="420" w:firstLineChars="0"/>
         <w:jc w:val="both"/>
@@ -18278,7 +18393,7 @@
         <w:widowControl w:val="0"/>
         <w:numPr>
           <w:ilvl w:val="0"/>
-          <w:numId w:val="18"/>
+          <w:numId w:val="19"/>
         </w:numPr>
         <w:ind w:left="840" w:leftChars="0" w:firstLine="420" w:firstLineChars="0"/>
         <w:jc w:val="both"/>
@@ -18300,7 +18415,7 @@
         <w:widowControl w:val="0"/>
         <w:numPr>
           <w:ilvl w:val="0"/>
-          <w:numId w:val="18"/>
+          <w:numId w:val="19"/>
         </w:numPr>
         <w:ind w:left="840" w:leftChars="0" w:firstLine="420" w:firstLineChars="0"/>
         <w:jc w:val="both"/>
@@ -18322,7 +18437,7 @@
         <w:widowControl w:val="0"/>
         <w:numPr>
           <w:ilvl w:val="0"/>
-          <w:numId w:val="18"/>
+          <w:numId w:val="19"/>
         </w:numPr>
         <w:ind w:left="840" w:leftChars="0" w:firstLine="420" w:firstLineChars="0"/>
         <w:jc w:val="both"/>
@@ -18890,6 +19005,18 @@
       <w:lvlJc w:val="left"/>
     </w:lvl>
   </w:abstractNum>
+  <w:abstractNum w:abstractNumId="18">
+    <w:nsid w:val="58F8C86C"/>
+    <w:multiLevelType w:val="singleLevel"/>
+    <w:tmpl w:val="58F8C86C"/>
+    <w:lvl w:ilvl="0" w:tentative="0">
+      <w:start w:val="1"/>
+      <w:numFmt w:val="upperLetter"/>
+      <w:suff w:val="space"/>
+      <w:lvlText w:val="%1."/>
+      <w:lvlJc w:val="left"/>
+    </w:lvl>
+  </w:abstractNum>
   <w:num w:numId="1">
     <w:abstractNumId w:val="16"/>
   </w:num>
@@ -18897,51 +19024,54 @@
     <w:abstractNumId w:val="1"/>
   </w:num>
   <w:num w:numId="3">
+    <w:abstractNumId w:val="18"/>
+  </w:num>
+  <w:num w:numId="4">
     <w:abstractNumId w:val="9"/>
   </w:num>
-  <w:num w:numId="4">
+  <w:num w:numId="5">
     <w:abstractNumId w:val="10"/>
   </w:num>
-  <w:num w:numId="5">
+  <w:num w:numId="6">
     <w:abstractNumId w:val="11"/>
   </w:num>
-  <w:num w:numId="6">
+  <w:num w:numId="7">
     <w:abstractNumId w:val="12"/>
   </w:num>
-  <w:num w:numId="7">
+  <w:num w:numId="8">
     <w:abstractNumId w:val="14"/>
   </w:num>
-  <w:num w:numId="8">
+  <w:num w:numId="9">
     <w:abstractNumId w:val="13"/>
   </w:num>
-  <w:num w:numId="9">
+  <w:num w:numId="10">
     <w:abstractNumId w:val="15"/>
   </w:num>
-  <w:num w:numId="10">
+  <w:num w:numId="11">
     <w:abstractNumId w:val="0"/>
   </w:num>
-  <w:num w:numId="11">
+  <w:num w:numId="12">
     <w:abstractNumId w:val="2"/>
   </w:num>
-  <w:num w:numId="12">
+  <w:num w:numId="13">
     <w:abstractNumId w:val="3"/>
   </w:num>
-  <w:num w:numId="13">
+  <w:num w:numId="14">
     <w:abstractNumId w:val="17"/>
   </w:num>
-  <w:num w:numId="14">
+  <w:num w:numId="15">
     <w:abstractNumId w:val="4"/>
   </w:num>
-  <w:num w:numId="15">
+  <w:num w:numId="16">
     <w:abstractNumId w:val="5"/>
   </w:num>
-  <w:num w:numId="16">
+  <w:num w:numId="17">
     <w:abstractNumId w:val="6"/>
   </w:num>
-  <w:num w:numId="17">
+  <w:num w:numId="18">
     <w:abstractNumId w:val="7"/>
   </w:num>
-  <w:num w:numId="18">
+  <w:num w:numId="19">
     <w:abstractNumId w:val="8"/>
   </w:num>
 </w:numbering>

--- a/Log/target.docx
+++ b/Log/target.docx
@@ -793,7 +793,7 @@
           <w:rFonts w:hint="eastAsia"/>
           <w:lang w:val="en-US" w:eastAsia="zh-CN"/>
         </w:rPr>
-        <w:t xml:space="preserve">       Log.w的意思为橙色，可以看作为warning警告</w:t>
+        <w:t xml:space="preserve">       Log.w的输出为橙色，可以看作为warning警告</w:t>
       </w:r>
     </w:p>
     <w:p>
@@ -5031,7 +5031,7 @@
           <w:rFonts w:hint="eastAsia"/>
           <w:lang w:val="en-US" w:eastAsia="zh-CN"/>
         </w:rPr>
-        <w:t>基于UID（APP号）和进程号来定位到某个APP</w:t>
+        <w:t>基于UID（APP号）和PID（进程号）来定位到某个APP</w:t>
       </w:r>
     </w:p>
     <w:p>
@@ -5093,8 +5093,6 @@
         </w:rPr>
         <w:t>后面的应用也可以借鉴现有各种应用场景</w:t>
       </w:r>
-      <w:bookmarkStart w:id="0" w:name="_GoBack"/>
-      <w:bookmarkEnd w:id="0"/>
     </w:p>
     <w:p>
       <w:pPr>
@@ -8110,36 +8108,6 @@
     </w:p>
     <w:p>
       <w:pPr>
-        <w:ind w:left="420" w:leftChars="0" w:firstLine="420" w:firstLineChars="0"/>
-        <w:rPr>
-          <w:rFonts w:hint="eastAsia"/>
-          <w:color w:val="FF0000"/>
-          <w:lang w:val="en-US" w:eastAsia="zh-CN"/>
-        </w:rPr>
-      </w:pPr>
-    </w:p>
-    <w:p>
-      <w:pPr>
-        <w:rPr>
-          <w:rFonts w:hint="eastAsia"/>
-          <w:color w:val="FF0000"/>
-          <w:lang w:val="en-US" w:eastAsia="zh-CN"/>
-        </w:rPr>
-      </w:pPr>
-      <w:r>
-        <w:rPr>
-          <w:rFonts w:hint="eastAsia"/>
-          <w:b/>
-          <w:bCs/>
-          <w:sz w:val="28"/>
-          <w:szCs w:val="28"/>
-          <w:lang w:val="en-US" w:eastAsia="zh-CN"/>
-        </w:rPr>
-        <w:t>进一步工作：</w:t>
-      </w:r>
-    </w:p>
-    <w:p>
-      <w:pPr>
         <w:numPr>
           <w:ilvl w:val="0"/>
           <w:numId w:val="0"/>
@@ -9153,12 +9121,59 @@
     </w:p>
     <w:p>
       <w:pPr>
+        <w:ind w:left="0" w:right="0" w:firstLine="0"/>
+        <w:rPr>
+          <w:lang w:val="en-US" w:eastAsia="zh-CN"/>
+        </w:rPr>
+      </w:pPr>
+      <w:r>
+        <w:rPr>
+          <w:lang w:val="en-US" w:eastAsia="zh-CN"/>
+        </w:rPr>
+        <w:t>---------------------------------------------------------------------------------------------------------------------------------</w:t>
+      </w:r>
+    </w:p>
+    <w:p>
+      <w:pPr>
+        <w:ind w:left="0" w:right="0" w:firstLine="0"/>
+        <w:rPr>
+          <w:lang w:val="en-US" w:eastAsia="zh-CN"/>
+        </w:rPr>
+      </w:pPr>
+      <w:r>
+        <w:rPr>
+          <w:lang w:val="en-US" w:eastAsia="zh-CN"/>
+        </w:rPr>
+        <w:t>---------------------------------------------------------------------------------------------------------------------------------</w:t>
+      </w:r>
+    </w:p>
+    <w:p>
+      <w:pPr>
+        <w:ind w:left="0" w:right="0" w:firstLine="0"/>
+        <w:rPr>
+          <w:lang w:val="en-US" w:eastAsia="zh-CN"/>
+        </w:rPr>
+      </w:pPr>
+    </w:p>
+    <w:p>
+      <w:pPr>
         <w:rPr>
           <w:rFonts w:hint="eastAsia"/>
           <w:color w:val="auto"/>
           <w:lang w:val="en-US" w:eastAsia="zh-CN"/>
         </w:rPr>
       </w:pPr>
+      <w:r>
+        <w:rPr>
+          <w:rFonts w:hint="eastAsia"/>
+          <w:b/>
+          <w:bCs/>
+          <w:sz w:val="28"/>
+          <w:szCs w:val="28"/>
+          <w:lang w:val="en-US" w:eastAsia="zh-CN"/>
+        </w:rPr>
+        <w:t>进一步工作：</w:t>
+      </w:r>
     </w:p>
     <w:p>
       <w:pPr>
@@ -9177,7 +9192,7 @@
           <w:rFonts w:hint="eastAsia"/>
           <w:lang w:val="en-US" w:eastAsia="zh-CN"/>
         </w:rPr>
-        <w:t xml:space="preserve"> 3）并利用 前者测试 技术路线的可行性，在后者上进行实验分析</w:t>
+        <w:t xml:space="preserve"> 3）并利用前者（测试APP）测试技术路线的可行性，在后者（真实APP）上实验分析</w:t>
       </w:r>
     </w:p>
     <w:p>
@@ -10503,6 +10518,12 @@
             <w:insideV w:val="single" w:color="auto" w:sz="4" w:space="0"/>
           </w:tblBorders>
           <w:tblLayout w:type="fixed"/>
+          <w:tblCellMar>
+            <w:top w:w="0" w:type="dxa"/>
+            <w:left w:w="108" w:type="dxa"/>
+            <w:bottom w:w="0" w:type="dxa"/>
+            <w:right w:w="108" w:type="dxa"/>
+          </w:tblCellMar>
         </w:tblPrEx>
         <w:tc>
           <w:tcPr>
@@ -10551,6 +10572,12 @@
             <w:insideV w:val="single" w:color="auto" w:sz="4" w:space="0"/>
           </w:tblBorders>
           <w:tblLayout w:type="fixed"/>
+          <w:tblCellMar>
+            <w:top w:w="0" w:type="dxa"/>
+            <w:left w:w="108" w:type="dxa"/>
+            <w:bottom w:w="0" w:type="dxa"/>
+            <w:right w:w="108" w:type="dxa"/>
+          </w:tblCellMar>
         </w:tblPrEx>
         <w:tc>
           <w:tcPr>
@@ -13773,20 +13800,38 @@
       <w:pPr>
         <w:rPr>
           <w:rFonts w:hint="eastAsia"/>
-          <w:lang w:val="en-US" w:eastAsia="zh-CN"/>
-        </w:rPr>
-      </w:pPr>
-      <w:r>
-        <w:rPr>
-          <w:rFonts w:hint="eastAsia"/>
           <w:b/>
           <w:bCs/>
           <w:sz w:val="28"/>
           <w:szCs w:val="28"/>
           <w:lang w:val="en-US" w:eastAsia="zh-CN"/>
         </w:rPr>
+      </w:pPr>
+      <w:r>
+        <w:rPr>
+          <w:rFonts w:hint="eastAsia"/>
+          <w:b/>
+          <w:bCs/>
+          <w:sz w:val="28"/>
+          <w:szCs w:val="28"/>
+          <w:lang w:val="en-US" w:eastAsia="zh-CN"/>
+        </w:rPr>
         <w:t>进一步工作：</w:t>
       </w:r>
+    </w:p>
+    <w:p>
+      <w:pPr>
+        <w:rPr>
+          <w:rFonts w:hint="eastAsia"/>
+          <w:b/>
+          <w:bCs/>
+          <w:sz w:val="28"/>
+          <w:szCs w:val="28"/>
+          <w:lang w:val="en-US" w:eastAsia="zh-CN"/>
+        </w:rPr>
+      </w:pPr>
+      <w:bookmarkStart w:id="0" w:name="_GoBack"/>
+      <w:bookmarkEnd w:id="0"/>
     </w:p>
     <w:p>
       <w:pPr>
@@ -17687,12 +17732,6 @@
             <w:insideV w:val="single" w:color="auto" w:sz="4" w:space="0"/>
           </w:tblBorders>
           <w:tblLayout w:type="fixed"/>
-          <w:tblCellMar>
-            <w:top w:w="0" w:type="dxa"/>
-            <w:left w:w="108" w:type="dxa"/>
-            <w:bottom w:w="0" w:type="dxa"/>
-            <w:right w:w="108" w:type="dxa"/>
-          </w:tblCellMar>
         </w:tblPrEx>
         <w:tc>
           <w:tcPr>
